--- a/Relatório-2151163-2150662.docx
+++ b/Relatório-2151163-2150662.docx
@@ -6739,23 +6739,20 @@
       <w:pPr>
         <w:pStyle w:val="ThesisBodyText"/>
         <w:rPr>
-          <w:rFonts w:cs="Times New Roman"/>
-          <w:lang w:val="pt-PT"/>
-        </w:rPr>
-      </w:pPr>
-      <w:r>
-        <w:rPr>
-          <w:rFonts w:cs="Times New Roman"/>
-          <w:lang w:val="pt-PT"/>
-        </w:rPr>
-        <w:t>Este capítulo</w:t>
-      </w:r>
-      <w:r>
-        <w:rPr>
-          <w:rFonts w:cs="Times New Roman"/>
-          <w:lang w:val="pt-PT"/>
-        </w:rPr>
-        <w:t>…</w:t>
+          <w:lang w:val="pt-PT"/>
+        </w:rPr>
+      </w:pPr>
+      <w:r>
+        <w:rPr>
+          <w:lang w:val="pt-PT"/>
+        </w:rPr>
+        <w:t>Este capítulo es</w:t>
+      </w:r>
+      <w:r>
+        <w:rPr>
+          <w:lang w:val="pt-PT"/>
+        </w:rPr>
+        <w:t>tá estruturado da seguinte forma: A secção 2.1 apresenta a descrição do problema resolvido neste projeto; A secção 2.2 apresenta o conceito de problemas otimização do tipo NP Hard; A secção 2.3 apresenta os tipos de algoritmos que permitem a solução deste tipo de problema, e a secção 2.4 sumariza os conceitos apresentados neste capítulo.</w:t>
       </w:r>
     </w:p>
     <w:p>
@@ -6793,62 +6790,107 @@
           <w:rFonts w:cs="Times New Roman"/>
           <w:lang w:val="pt-PT"/>
         </w:rPr>
-        <w:t xml:space="preserve">Esta secção apresenta … </w:t>
-      </w:r>
-      <w:sdt>
-        <w:sdtPr>
-          <w:rPr>
-            <w:rFonts w:cs="Times New Roman"/>
-            <w:lang w:val="pt-PT"/>
-          </w:rPr>
-          <w:id w:val="-2116182670"/>
-          <w:citation/>
-        </w:sdtPr>
-        <w:sdtContent>
-          <w:r>
-            <w:rPr>
-              <w:rFonts w:cs="Times New Roman"/>
-              <w:lang w:val="pt-PT"/>
-            </w:rPr>
-            <w:fldChar w:fldCharType="begin"/>
-          </w:r>
-          <w:r>
-            <w:rPr>
-              <w:rFonts w:cs="Times New Roman"/>
-              <w:lang w:val="pt-PT"/>
-            </w:rPr>
-            <w:instrText xml:space="preserve"> CITATION Aka07 \l 2070 </w:instrText>
-          </w:r>
-          <w:r>
-            <w:rPr>
-              <w:rFonts w:cs="Times New Roman"/>
-              <w:lang w:val="pt-PT"/>
-            </w:rPr>
-            <w:fldChar w:fldCharType="separate"/>
-          </w:r>
-          <w:r>
-            <w:rPr>
-              <w:rFonts w:cs="Times New Roman"/>
-              <w:noProof/>
-              <w:lang w:val="pt-PT"/>
-            </w:rPr>
-            <w:t xml:space="preserve"> [1]</w:t>
-          </w:r>
-          <w:r>
-            <w:rPr>
-              <w:rFonts w:cs="Times New Roman"/>
-              <w:lang w:val="pt-PT"/>
-            </w:rPr>
-            <w:fldChar w:fldCharType="end"/>
-          </w:r>
-        </w:sdtContent>
-      </w:sdt>
+        <w:t>O problema consiste em garantir que numa rede de fibra ótica os sinais são regenerados de forma a recuperar a qualidade do sinal, que se deteriora com a distância percorrida na rede. Os problemas utilizados</w:t>
+      </w:r>
       <w:r>
         <w:rPr>
           <w:rFonts w:cs="Times New Roman"/>
           <w:lang w:val="pt-PT"/>
         </w:rPr>
+        <w:t xml:space="preserve"> no projeto</w:t>
+      </w:r>
+      <w:r>
+        <w:rPr>
+          <w:rFonts w:cs="Times New Roman"/>
+          <w:lang w:val="pt-PT"/>
+        </w:rPr>
+        <w:t xml:space="preserve"> estão presentes no </w:t>
+      </w:r>
+      <w:r>
+        <w:rPr>
+          <w:rFonts w:cs="Times New Roman"/>
+          <w:lang w:val="pt-PT"/>
+        </w:rPr>
+        <w:t>website</w:t>
+      </w:r>
+      <w:r>
+        <w:rPr>
+          <w:rFonts w:cs="Times New Roman"/>
+          <w:lang w:val="pt-PT"/>
+        </w:rPr>
+        <w:t xml:space="preserve"> d</w:t>
+      </w:r>
+      <w:r>
+        <w:rPr>
+          <w:rFonts w:cs="Times New Roman"/>
+          <w:lang w:val="pt-PT"/>
+        </w:rPr>
+        <w:t>o centro de computadores da universidade de Viena. Estes problemas são representações simplificadas de redes de fibra ótica, contendo um conjunto de nós interligados. A solução do problema</w:t>
+      </w:r>
+      <w:r>
+        <w:rPr>
+          <w:rFonts w:cs="Times New Roman"/>
+          <w:lang w:val="pt-PT"/>
+        </w:rPr>
+        <w:t xml:space="preserve"> consiste em conseguir descobrir </w:t>
+      </w:r>
+      <w:r>
+        <w:rPr>
+          <w:rFonts w:cs="Times New Roman"/>
+          <w:lang w:val="pt-PT"/>
+        </w:rPr>
+        <w:t>uma</w:t>
+      </w:r>
+      <w:r>
+        <w:rPr>
+          <w:rFonts w:cs="Times New Roman"/>
+          <w:lang w:val="pt-PT"/>
+        </w:rPr>
+        <w:t xml:space="preserve"> disposição de regeneradores de sinais num conjunto de nós interligados de forma a que todos os nós contenham ou estejam ligados a pelo menos um regenerador, com</w:t>
+      </w:r>
+      <w:r>
+        <w:rPr>
+          <w:rFonts w:cs="Times New Roman"/>
+          <w:lang w:val="pt-PT"/>
+        </w:rPr>
+        <w:t xml:space="preserve"> a utilização d</w:t>
+      </w:r>
+      <w:r>
+        <w:rPr>
+          <w:rFonts w:cs="Times New Roman"/>
+          <w:lang w:val="pt-PT"/>
+        </w:rPr>
+        <w:t>o menor número de regeneradores possível</w:t>
+      </w:r>
+      <w:r>
+        <w:rPr>
+          <w:rFonts w:cs="Times New Roman"/>
+          <w:lang w:val="pt-PT"/>
+        </w:rPr>
+        <w:t>, e no caso de problemas em que a colocação de regeneradores num nó específico tem custos diferentes o objetivo é ter o menor custo possível</w:t>
+      </w:r>
+      <w:r>
+        <w:rPr>
+          <w:rFonts w:cs="Times New Roman"/>
+          <w:lang w:val="pt-PT"/>
+        </w:rPr>
         <w:t>.</w:t>
+      </w:r>
+    </w:p>
+    <w:p>
+      <w:pPr>
+        <w:pStyle w:val="ThesisBodyText"/>
+        <w:rPr>
+          <w:rFonts w:cs="Times New Roman"/>
+          <w:lang w:val="pt-PT"/>
+        </w:rPr>
+      </w:pPr>
+      <w:r>
+        <w:rPr>
+          <w:rFonts w:cs="Times New Roman"/>
+          <w:lang w:val="pt-PT"/>
+        </w:rPr>
+        <w:t>A aplicação ao mundo real da nossa forma de resolver o problema necessitaria de uma ferramenta que consiga converter uma rede de fibra ótica real numa rede simplificada como as que foram utilizadas.</w:t>
       </w:r>
     </w:p>
     <w:p>
@@ -6863,17 +6905,13 @@
           <w:lang w:val="pt-PT"/>
         </w:rPr>
       </w:pPr>
-      <w:bookmarkStart w:id="21" w:name="_Toc516756357"/>
-      <w:proofErr w:type="spellStart"/>
       <w:r>
         <w:rPr>
           <w:rFonts w:cs="Times New Roman"/>
           <w:lang w:val="pt-PT"/>
         </w:rPr>
-        <w:t>Sub-secção</w:t>
-      </w:r>
-      <w:bookmarkEnd w:id="21"/>
-      <w:proofErr w:type="spellEnd"/>
+        <w:t>Estrutura do problema</w:t>
+      </w:r>
     </w:p>
     <w:p>
       <w:pPr>
@@ -6888,7 +6926,63 @@
           <w:rFonts w:cs="Times New Roman"/>
           <w:lang w:val="pt-PT"/>
         </w:rPr>
-        <w:t>O protocolo XYZ….</w:t>
+        <w:t xml:space="preserve">Os problemas utilizados </w:t>
+      </w:r>
+      <w:r>
+        <w:rPr>
+          <w:rFonts w:cs="Times New Roman"/>
+          <w:lang w:val="pt-PT"/>
+        </w:rPr>
+        <w:t>estão contidos</w:t>
+      </w:r>
+      <w:r>
+        <w:rPr>
+          <w:rFonts w:cs="Times New Roman"/>
+          <w:lang w:val="pt-PT"/>
+        </w:rPr>
+        <w:t xml:space="preserve"> no formato de ficheiro</w:t>
+      </w:r>
+      <w:r>
+        <w:rPr>
+          <w:rFonts w:cs="Times New Roman"/>
+          <w:lang w:val="pt-PT"/>
+        </w:rPr>
+        <w:t>s</w:t>
+      </w:r>
+      <w:r>
+        <w:rPr>
+          <w:rFonts w:cs="Times New Roman"/>
+          <w:lang w:val="pt-PT"/>
+        </w:rPr>
+        <w:t xml:space="preserve"> de texto</w:t>
+      </w:r>
+      <w:r>
+        <w:rPr>
+          <w:rFonts w:cs="Times New Roman"/>
+          <w:lang w:val="pt-PT"/>
+        </w:rPr>
+        <w:t>.</w:t>
+      </w:r>
+      <w:r>
+        <w:rPr>
+          <w:rFonts w:cs="Times New Roman"/>
+          <w:lang w:val="pt-PT"/>
+        </w:rPr>
+        <w:t xml:space="preserve"> </w:t>
+      </w:r>
+      <w:r>
+        <w:rPr>
+          <w:rFonts w:cs="Times New Roman"/>
+          <w:lang w:val="pt-PT"/>
+        </w:rPr>
+        <w:t>A</w:t>
+      </w:r>
+      <w:r>
+        <w:rPr>
+          <w:rFonts w:cs="Times New Roman"/>
+          <w:lang w:val="pt-PT"/>
+        </w:rPr>
+        <w:t xml:space="preserve"> principal informação contida nestes ficheiros é uma matriz que representa as ligações entre os diferentes nós que compõem o problema. Os ficheiros contêm também o número de nós e o número de ligações do problema. Alguns problemas contêm também um vetor com pesos referente à colocação de regeneradores em cada nó específico.</w:t>
       </w:r>
     </w:p>
     <w:p>
@@ -6903,12 +6997,13 @@
           <w:lang w:val="pt-PT"/>
         </w:rPr>
       </w:pPr>
-      <w:bookmarkStart w:id="22" w:name="_Toc516756358"/>
+      <w:bookmarkStart w:id="21" w:name="_Toc516756358"/>
       <w:r>
         <w:rPr>
           <w:rFonts w:cs="Times New Roman"/>
           <w:lang w:val="pt-PT"/>
         </w:rPr>
+        <w:lastRenderedPageBreak/>
         <w:t>Problema</w:t>
       </w:r>
       <w:r>
@@ -6925,77 +7020,92 @@
         </w:rPr>
         <w:t xml:space="preserve"> de Otimização NP Hard</w:t>
       </w:r>
+      <w:bookmarkStart w:id="22" w:name="_GoBack"/>
+      <w:bookmarkEnd w:id="21"/>
       <w:bookmarkEnd w:id="22"/>
     </w:p>
     <w:p>
       <w:pPr>
         <w:pStyle w:val="ThesisBodyText"/>
         <w:rPr>
-          <w:rFonts w:cs="Times New Roman"/>
-          <w:lang w:val="pt-PT"/>
-        </w:rPr>
-      </w:pPr>
-      <w:r>
-        <w:rPr>
-          <w:rFonts w:cs="Times New Roman"/>
-          <w:lang w:val="pt-PT"/>
-        </w:rPr>
-        <w:t xml:space="preserve">Esta secção apresenta … </w:t>
-      </w:r>
-      <w:sdt>
-        <w:sdtPr>
-          <w:rPr>
-            <w:rFonts w:cs="Times New Roman"/>
-            <w:lang w:val="pt-PT"/>
-          </w:rPr>
-          <w:id w:val="-1349408828"/>
-          <w:citation/>
-        </w:sdtPr>
-        <w:sdtContent>
-          <w:r>
-            <w:rPr>
-              <w:rFonts w:cs="Times New Roman"/>
-              <w:lang w:val="pt-PT"/>
-            </w:rPr>
-            <w:fldChar w:fldCharType="begin"/>
-          </w:r>
-          <w:r>
-            <w:rPr>
-              <w:rFonts w:cs="Times New Roman"/>
-              <w:lang w:val="pt-PT"/>
-            </w:rPr>
-            <w:instrText xml:space="preserve"> CITATION Aka07 \l 2070 </w:instrText>
-          </w:r>
-          <w:r>
-            <w:rPr>
-              <w:rFonts w:cs="Times New Roman"/>
-              <w:lang w:val="pt-PT"/>
-            </w:rPr>
-            <w:fldChar w:fldCharType="separate"/>
-          </w:r>
-          <w:r>
-            <w:rPr>
-              <w:rFonts w:cs="Times New Roman"/>
-              <w:noProof/>
-              <w:lang w:val="pt-PT"/>
-            </w:rPr>
-            <w:t xml:space="preserve"> [1]</w:t>
-          </w:r>
-          <w:r>
-            <w:rPr>
-              <w:rFonts w:cs="Times New Roman"/>
-              <w:lang w:val="pt-PT"/>
-            </w:rPr>
-            <w:fldChar w:fldCharType="end"/>
-          </w:r>
-        </w:sdtContent>
-      </w:sdt>
-      <w:r>
-        <w:rPr>
-          <w:rFonts w:cs="Times New Roman"/>
-          <w:lang w:val="pt-PT"/>
-        </w:rPr>
-        <w:t>.</w:t>
+          <w:lang w:val="pt-PT"/>
+        </w:rPr>
+      </w:pPr>
+      <w:r>
+        <w:rPr>
+          <w:lang w:val="pt-PT"/>
+        </w:rPr>
+        <w:t>NP-difícil (ou NP-hard, ou NP-complexo) na teoria da complexidade computacional, é uma classe de problemas que são, informalmente, "Pelo menos tão difíceis quanto os problemas mais difíceis em NP". Um problema H é NP-difícil se e somente se (</w:t>
+      </w:r>
+      <w:proofErr w:type="spellStart"/>
+      <w:r>
+        <w:rPr>
+          <w:lang w:val="pt-PT"/>
+        </w:rPr>
+        <w:t>sse</w:t>
+      </w:r>
+      <w:proofErr w:type="spellEnd"/>
+      <w:r>
+        <w:rPr>
+          <w:lang w:val="pt-PT"/>
+        </w:rPr>
+        <w:t xml:space="preserve">) existe um problema NP-completo L que é </w:t>
+      </w:r>
+      <w:proofErr w:type="spellStart"/>
+      <w:r>
+        <w:rPr>
+          <w:lang w:val="pt-PT"/>
+        </w:rPr>
+        <w:t>Turing</w:t>
+      </w:r>
+      <w:proofErr w:type="spellEnd"/>
+      <w:r>
+        <w:rPr>
+          <w:lang w:val="pt-PT"/>
+        </w:rPr>
+        <w:t xml:space="preserve">-redutível em tempo polinomial para H (i.e., </w:t>
+      </w:r>
+      <w:proofErr w:type="gramStart"/>
+      <w:r>
+        <w:rPr>
+          <w:lang w:val="pt-PT"/>
+        </w:rPr>
+        <w:t>L?=</w:t>
+      </w:r>
+      <w:proofErr w:type="gramEnd"/>
+      <w:r>
+        <w:rPr>
+          <w:lang w:val="pt-PT"/>
+        </w:rPr>
+        <w:t xml:space="preserve">?TH). Em outras palavras, L pode ser resolvido em tempo polinomial por uma Máquina de </w:t>
+      </w:r>
+      <w:proofErr w:type="spellStart"/>
+      <w:r>
+        <w:rPr>
+          <w:lang w:val="pt-PT"/>
+        </w:rPr>
+        <w:t>Turing</w:t>
+      </w:r>
+      <w:proofErr w:type="spellEnd"/>
+      <w:r>
+        <w:rPr>
+          <w:lang w:val="pt-PT"/>
+        </w:rPr>
+        <w:t xml:space="preserve"> não determinística com um oráculo para H. Informalmente, podemos pensar em um algoritmo que pode chamar tal Máquina de </w:t>
+      </w:r>
+      <w:proofErr w:type="spellStart"/>
+      <w:r>
+        <w:rPr>
+          <w:lang w:val="pt-PT"/>
+        </w:rPr>
+        <w:t>Turing</w:t>
+      </w:r>
+      <w:proofErr w:type="spellEnd"/>
+      <w:r>
+        <w:rPr>
+          <w:lang w:val="pt-PT"/>
+        </w:rPr>
+        <w:t xml:space="preserve"> Não-Determinística como uma sub-rotina para resolver H, e resolver L em tempo polinomial, se a chamada da sub-rotina leva apenas um passo para computar. Problemas NP-difíceis podem ser de qualquer tipo: problemas de decisão, problemas de pesquisa ou problemas de otimização.</w:t>
       </w:r>
     </w:p>
     <w:p>
@@ -7064,71 +7174,87 @@
       <w:pPr>
         <w:pStyle w:val="ThesisBodyText"/>
         <w:rPr>
-          <w:rFonts w:cs="Times New Roman"/>
-          <w:lang w:val="pt-PT"/>
-        </w:rPr>
-      </w:pPr>
-      <w:r>
-        <w:rPr>
-          <w:rFonts w:cs="Times New Roman"/>
-          <w:lang w:val="pt-PT"/>
-        </w:rPr>
-        <w:t xml:space="preserve">Esta secção apresenta … </w:t>
-      </w:r>
-      <w:sdt>
-        <w:sdtPr>
-          <w:rPr>
-            <w:rFonts w:cs="Times New Roman"/>
-            <w:lang w:val="pt-PT"/>
-          </w:rPr>
-          <w:id w:val="1320920180"/>
-          <w:citation/>
-        </w:sdtPr>
-        <w:sdtContent>
-          <w:r>
-            <w:rPr>
-              <w:rFonts w:cs="Times New Roman"/>
-              <w:lang w:val="pt-PT"/>
-            </w:rPr>
-            <w:fldChar w:fldCharType="begin"/>
-          </w:r>
-          <w:r>
-            <w:rPr>
-              <w:rFonts w:cs="Times New Roman"/>
-              <w:lang w:val="pt-PT"/>
-            </w:rPr>
-            <w:instrText xml:space="preserve"> CITATION Aka07 \l 2070 </w:instrText>
-          </w:r>
-          <w:r>
-            <w:rPr>
-              <w:rFonts w:cs="Times New Roman"/>
-              <w:lang w:val="pt-PT"/>
-            </w:rPr>
-            <w:fldChar w:fldCharType="separate"/>
-          </w:r>
-          <w:r>
-            <w:rPr>
-              <w:rFonts w:cs="Times New Roman"/>
-              <w:noProof/>
-              <w:lang w:val="pt-PT"/>
-            </w:rPr>
-            <w:t xml:space="preserve"> [1]</w:t>
-          </w:r>
-          <w:r>
-            <w:rPr>
-              <w:rFonts w:cs="Times New Roman"/>
-              <w:lang w:val="pt-PT"/>
-            </w:rPr>
-            <w:fldChar w:fldCharType="end"/>
-          </w:r>
-        </w:sdtContent>
-      </w:sdt>
-      <w:r>
-        <w:rPr>
-          <w:rFonts w:cs="Times New Roman"/>
-          <w:lang w:val="pt-PT"/>
-        </w:rPr>
-        <w:t>.</w:t>
+          <w:lang w:val="pt-PT"/>
+        </w:rPr>
+      </w:pPr>
+      <w:r>
+        <w:rPr>
+          <w:lang w:val="pt-PT"/>
+        </w:rPr>
+        <w:t>Algoritmos Evolutivos são algoritmos baseados em uma gama de mecanismos da evolução biológica e serviram para originar conceitos um pouco mais recentes, como o dos Algoritmos Genéticos</w:t>
+      </w:r>
+    </w:p>
+    <w:p>
+      <w:pPr>
+        <w:pStyle w:val="ThesisBodyText"/>
+        <w:rPr>
+          <w:lang w:val="pt-PT"/>
+        </w:rPr>
+      </w:pPr>
+      <w:r>
+        <w:rPr>
+          <w:lang w:val="pt-PT"/>
+        </w:rPr>
+        <w:t>A motivação para a construção de tais modelos computacionais surgiu de teorias através das quais a Natureza, por meio de seus recursos, resolveu problemas de complexidade, isto é, determinar quantidade de “recursos” para resolver “problemas”, de sobrevivência. Assim, pode-se dizer que a natureza otimiza seus mecanismos para resolver um ou mais problemas.</w:t>
+      </w:r>
+    </w:p>
+    <w:p>
+      <w:pPr>
+        <w:pStyle w:val="ThesisBodyText"/>
+        <w:rPr>
+          <w:lang w:val="pt-PT"/>
+        </w:rPr>
+      </w:pPr>
+      <w:r>
+        <w:rPr>
+          <w:lang w:val="pt-PT"/>
+        </w:rPr>
+        <w:t xml:space="preserve">A partir de um problema de otimização, mesmo que se desconheça o que se está otimizando, é possível encontrar uma ótima solução, através dos </w:t>
+      </w:r>
+      <w:r>
+        <w:rPr>
+          <w:lang w:val="pt-PT"/>
+        </w:rPr>
+        <w:t>Algoritmos</w:t>
+      </w:r>
+      <w:r>
+        <w:rPr>
+          <w:lang w:val="pt-PT"/>
+        </w:rPr>
+        <w:t xml:space="preserve"> Evolutivos e suas variações. Ou seja, tais algoritmos podem trabalhar em cima de problemas, sem que exista um conhecimento explicito, isto é, que </w:t>
+      </w:r>
+      <w:r>
+        <w:rPr>
+          <w:lang w:val="pt-PT"/>
+        </w:rPr>
+        <w:t>pode tratar-se</w:t>
+      </w:r>
+      <w:r>
+        <w:rPr>
+          <w:lang w:val="pt-PT"/>
+        </w:rPr>
+        <w:t xml:space="preserve"> de paradigmas.</w:t>
+      </w:r>
+    </w:p>
+    <w:p>
+      <w:pPr>
+        <w:pStyle w:val="ThesisBodyText"/>
+        <w:rPr>
+          <w:lang w:val="pt-PT"/>
+        </w:rPr>
+      </w:pPr>
+      <w:r>
+        <w:rPr>
+          <w:lang w:val="pt-PT"/>
+        </w:rPr>
+        <w:t xml:space="preserve">Os Algoritmos Evolutivos buscam tratar estruturas de objetos abstratos de uma população, como, por exemplo, variáveis de um problema de otimização, dos quais </w:t>
+      </w:r>
+      <w:r>
+        <w:rPr>
+          <w:lang w:val="pt-PT"/>
+        </w:rPr>
+        <w:lastRenderedPageBreak/>
+        <w:t>são manipulados por operadores inspirados na evolução biológica, que objetivam a busca para a solução de um problema, estes operadores são comumente chamados de operadores genéticos.</w:t>
       </w:r>
     </w:p>
     <w:p>
@@ -7285,6 +7411,79 @@
     </w:p>
     <w:p>
       <w:pPr>
+        <w:pStyle w:val="ThesisBodyText"/>
+        <w:rPr>
+          <w:lang w:val="pt-PT"/>
+        </w:rPr>
+      </w:pPr>
+      <w:r>
+        <w:rPr>
+          <w:lang w:val="pt-PT"/>
+        </w:rPr>
+        <w:t xml:space="preserve">Inicialmente o Programa foi implementado em C++/CLI, contudo devido às limitações desta plataforma, acabamos por trocar para a </w:t>
+      </w:r>
+      <w:proofErr w:type="spellStart"/>
+      <w:r>
+        <w:rPr>
+          <w:lang w:val="pt-PT"/>
+        </w:rPr>
+        <w:t>framework</w:t>
+      </w:r>
+      <w:proofErr w:type="spellEnd"/>
+      <w:r>
+        <w:rPr>
+          <w:lang w:val="pt-PT"/>
+        </w:rPr>
+        <w:t xml:space="preserve"> de C++ “</w:t>
+      </w:r>
+      <w:proofErr w:type="spellStart"/>
+      <w:r>
+        <w:rPr>
+          <w:lang w:val="pt-PT"/>
+        </w:rPr>
+        <w:t>Qt</w:t>
+      </w:r>
+      <w:proofErr w:type="spellEnd"/>
+      <w:r>
+        <w:rPr>
+          <w:lang w:val="pt-PT"/>
+        </w:rPr>
+        <w:t>”.</w:t>
+      </w:r>
+    </w:p>
+    <w:p>
+      <w:pPr>
+        <w:pStyle w:val="ThesisBodyText"/>
+        <w:rPr>
+          <w:lang w:val="pt-PT"/>
+        </w:rPr>
+      </w:pPr>
+      <w:r>
+        <w:rPr>
+          <w:lang w:val="pt-PT"/>
+        </w:rPr>
+        <w:t xml:space="preserve">Para sincronização do trabalho efetuado foi utilizada a plataforma GitHub com o repositório </w:t>
+      </w:r>
+      <w:hyperlink r:id="rId35" w:history="1">
+        <w:proofErr w:type="spellStart"/>
+        <w:r>
+          <w:rPr>
+            <w:rStyle w:val="Hiperligao"/>
+            <w:lang w:val="pt-PT"/>
+          </w:rPr>
+          <w:t>RLP_Qt</w:t>
+        </w:r>
+        <w:proofErr w:type="spellEnd"/>
+      </w:hyperlink>
+      <w:r>
+        <w:rPr>
+          <w:lang w:val="pt-PT"/>
+        </w:rPr>
+        <w:t xml:space="preserve"> que agora é publico.</w:t>
+      </w:r>
+    </w:p>
+    <w:p>
+      <w:pPr>
         <w:pStyle w:val="ThesisHeading2numbered"/>
         <w:numPr>
           <w:ilvl w:val="1"/>
@@ -7304,6 +7503,13 @@
         <w:t>C++</w:t>
       </w:r>
       <w:bookmarkEnd w:id="28"/>
+      <w:r>
+        <w:rPr>
+          <w:rFonts w:cs="Times New Roman"/>
+          <w:lang w:val="pt-PT"/>
+        </w:rPr>
+        <w:t>/CLI</w:t>
+      </w:r>
     </w:p>
     <w:p>
       <w:pPr>
@@ -7316,48 +7522,6 @@
         <w:rPr>
           <w:lang w:val="pt-PT"/>
         </w:rPr>
-        <w:t xml:space="preserve">Inicialmente o Programa foi implementado em C++/CLI, contudo devido às limitações desta plataforma, acabamos por trocar para a </w:t>
-      </w:r>
-      <w:proofErr w:type="spellStart"/>
-      <w:r>
-        <w:rPr>
-          <w:lang w:val="pt-PT"/>
-        </w:rPr>
-        <w:t>framework</w:t>
-      </w:r>
-      <w:proofErr w:type="spellEnd"/>
-      <w:r>
-        <w:rPr>
-          <w:lang w:val="pt-PT"/>
-        </w:rPr>
-        <w:t xml:space="preserve"> de C++ “</w:t>
-      </w:r>
-      <w:proofErr w:type="spellStart"/>
-      <w:r>
-        <w:rPr>
-          <w:lang w:val="pt-PT"/>
-        </w:rPr>
-        <w:t>Qt</w:t>
-      </w:r>
-      <w:proofErr w:type="spellEnd"/>
-      <w:r>
-        <w:rPr>
-          <w:lang w:val="pt-PT"/>
-        </w:rPr>
-        <w:t>”.</w:t>
-      </w:r>
-    </w:p>
-    <w:p>
-      <w:pPr>
-        <w:pStyle w:val="ThesisBodyText"/>
-        <w:rPr>
-          <w:lang w:val="pt-PT"/>
-        </w:rPr>
-      </w:pPr>
-      <w:r>
-        <w:rPr>
-          <w:lang w:val="pt-PT"/>
-        </w:rPr>
         <w:t>C++/CLI ou C++ modificado para “</w:t>
       </w:r>
       <w:proofErr w:type="spellStart"/>
@@ -7416,28 +7580,6 @@
         </w:rPr>
         <w:t>”, contudo esta implementação é quase como uma linguagem completamente diferente de C++, sendo que grande parte das instruções não podem ser executadas, e tem também instruções e objetos diferentes.</w:t>
       </w:r>
-    </w:p>
-    <w:p>
-      <w:pPr>
-        <w:pStyle w:val="ThesisHeading3numbered"/>
-        <w:numPr>
-          <w:ilvl w:val="2"/>
-          <w:numId w:val="7"/>
-        </w:numPr>
-        <w:rPr>
-          <w:rFonts w:cs="Times New Roman"/>
-          <w:lang w:val="pt-PT"/>
-        </w:rPr>
-      </w:pPr>
-      <w:bookmarkStart w:id="29" w:name="_Toc516756365"/>
-      <w:r>
-        <w:rPr>
-          <w:rFonts w:cs="Times New Roman"/>
-          <w:lang w:val="pt-PT"/>
-        </w:rPr>
-        <w:t>C++/CLI</w:t>
-      </w:r>
-      <w:bookmarkEnd w:id="29"/>
     </w:p>
     <w:p>
       <w:pPr>
@@ -7691,7 +7833,7 @@
                     <pic:cNvPicPr/>
                   </pic:nvPicPr>
                   <pic:blipFill>
-                    <a:blip r:embed="rId35">
+                    <a:blip r:embed="rId36">
                       <a:extLst>
                         <a:ext uri="{28A0092B-C50C-407E-A947-70E740481C1C}">
                           <a14:useLocalDpi xmlns:a14="http://schemas.microsoft.com/office/drawing/2010/main" val="0"/>
@@ -7820,7 +7962,7 @@
           <w:lang w:val="pt-PT"/>
         </w:rPr>
       </w:pPr>
-      <w:bookmarkStart w:id="30" w:name="_Toc516756366"/>
+      <w:bookmarkStart w:id="29" w:name="_Toc516756366"/>
       <w:proofErr w:type="spellStart"/>
       <w:r>
         <w:rPr>
@@ -7829,7 +7971,7 @@
         </w:rPr>
         <w:t>Qt</w:t>
       </w:r>
-      <w:bookmarkEnd w:id="30"/>
+      <w:bookmarkEnd w:id="29"/>
       <w:proofErr w:type="spellEnd"/>
     </w:p>
     <w:p>
@@ -7950,7 +8092,7 @@
           <w:lang w:val="pt-PT"/>
         </w:rPr>
       </w:pPr>
-      <w:bookmarkStart w:id="31" w:name="_Toc516756367"/>
+      <w:bookmarkStart w:id="30" w:name="_Toc516756367"/>
       <w:proofErr w:type="spellStart"/>
       <w:r>
         <w:rPr>
@@ -7959,7 +8101,7 @@
         </w:rPr>
         <w:t>Qt</w:t>
       </w:r>
-      <w:bookmarkEnd w:id="31"/>
+      <w:bookmarkEnd w:id="30"/>
       <w:proofErr w:type="spellEnd"/>
     </w:p>
     <w:p>
@@ -8303,7 +8445,7 @@
           <w:lang w:val="pt-PT"/>
         </w:rPr>
       </w:pPr>
-      <w:bookmarkStart w:id="32" w:name="_Toc516756368"/>
+      <w:bookmarkStart w:id="31" w:name="_Toc516756368"/>
       <w:proofErr w:type="spellStart"/>
       <w:r>
         <w:rPr>
@@ -8312,7 +8454,7 @@
         </w:rPr>
         <w:t>Github</w:t>
       </w:r>
-      <w:bookmarkEnd w:id="32"/>
+      <w:bookmarkEnd w:id="31"/>
       <w:proofErr w:type="spellEnd"/>
     </w:p>
     <w:p>
@@ -8343,7 +8485,7 @@
           <w:lang w:val="pt-PT"/>
         </w:rPr>
       </w:pPr>
-      <w:bookmarkStart w:id="33" w:name="_Toc516756369"/>
+      <w:bookmarkStart w:id="32" w:name="_Toc516756369"/>
       <w:r>
         <w:rPr>
           <w:rFonts w:cs="Times New Roman"/>
@@ -8351,7 +8493,7 @@
         </w:rPr>
         <w:t>Síntese</w:t>
       </w:r>
-      <w:bookmarkEnd w:id="33"/>
+      <w:bookmarkEnd w:id="32"/>
     </w:p>
     <w:p>
       <w:pPr>
@@ -8376,14 +8518,12 @@
           <w:rFonts w:cs="Times New Roman"/>
         </w:rPr>
       </w:pPr>
-      <w:bookmarkStart w:id="34" w:name="_Toc516756370"/>
-      <w:bookmarkStart w:id="35" w:name="_GoBack"/>
-      <w:bookmarkEnd w:id="35"/>
+      <w:bookmarkStart w:id="33" w:name="_Toc516756370"/>
       <w:r>
         <w:lastRenderedPageBreak/>
         <w:t>- Aplicação</w:t>
       </w:r>
-      <w:bookmarkEnd w:id="34"/>
+      <w:bookmarkEnd w:id="33"/>
     </w:p>
     <w:p>
       <w:pPr>
@@ -8393,7 +8533,7 @@
           <w:lang w:val="pt-PT"/>
         </w:rPr>
       </w:pPr>
-      <w:bookmarkStart w:id="36" w:name="_Hlk516504642"/>
+      <w:bookmarkStart w:id="34" w:name="_Hlk516504642"/>
       <w:r>
         <w:rPr>
           <w:rFonts w:cs="Times New Roman"/>
@@ -8414,7 +8554,7 @@
           <w:lang w:val="pt-PT"/>
         </w:rPr>
       </w:pPr>
-      <w:bookmarkStart w:id="37" w:name="_Toc516756371"/>
+      <w:bookmarkStart w:id="35" w:name="_Toc516756371"/>
       <w:r>
         <w:rPr>
           <w:rFonts w:cs="Times New Roman"/>
@@ -8422,7 +8562,7 @@
         </w:rPr>
         <w:t>Análise de Requisitos</w:t>
       </w:r>
-      <w:bookmarkEnd w:id="37"/>
+      <w:bookmarkEnd w:id="35"/>
     </w:p>
     <w:p>
       <w:pPr>
@@ -8436,7 +8576,7 @@
           <w:lang w:val="pt-PT"/>
         </w:rPr>
       </w:pPr>
-      <w:bookmarkStart w:id="38" w:name="_Toc516756372"/>
+      <w:bookmarkStart w:id="36" w:name="_Toc516756372"/>
       <w:r>
         <w:rPr>
           <w:rFonts w:cs="Times New Roman"/>
@@ -8444,7 +8584,7 @@
         </w:rPr>
         <w:t>Metodologia</w:t>
       </w:r>
-      <w:bookmarkEnd w:id="38"/>
+      <w:bookmarkEnd w:id="36"/>
     </w:p>
     <w:p>
       <w:pPr>
@@ -8458,8 +8598,8 @@
           <w:lang w:val="pt-PT"/>
         </w:rPr>
       </w:pPr>
-      <w:bookmarkStart w:id="39" w:name="_Toc516756373"/>
-      <w:bookmarkEnd w:id="36"/>
+      <w:bookmarkStart w:id="37" w:name="_Toc516756373"/>
+      <w:bookmarkEnd w:id="34"/>
       <w:r>
         <w:rPr>
           <w:rFonts w:cs="Times New Roman"/>
@@ -8467,7 +8607,7 @@
         </w:rPr>
         <w:t>Estrutura do Programa</w:t>
       </w:r>
-      <w:bookmarkEnd w:id="39"/>
+      <w:bookmarkEnd w:id="37"/>
     </w:p>
     <w:p>
       <w:pPr>
@@ -8504,14 +8644,14 @@
           <w:lang w:val="pt-PT"/>
         </w:rPr>
       </w:pPr>
-      <w:bookmarkStart w:id="40" w:name="_Toc516756374"/>
+      <w:bookmarkStart w:id="38" w:name="_Toc516756374"/>
       <w:r>
         <w:rPr>
           <w:lang w:val="pt-PT"/>
         </w:rPr>
         <w:t>Classes</w:t>
       </w:r>
-      <w:bookmarkEnd w:id="40"/>
+      <w:bookmarkEnd w:id="38"/>
     </w:p>
     <w:p>
       <w:pPr>
@@ -9139,7 +9279,7 @@
           <w:lang w:val="pt-PT"/>
         </w:rPr>
       </w:pPr>
-      <w:bookmarkStart w:id="41" w:name="_Toc516756375"/>
+      <w:bookmarkStart w:id="39" w:name="_Toc516756375"/>
       <w:proofErr w:type="spellStart"/>
       <w:r>
         <w:rPr>
@@ -9147,7 +9287,7 @@
         </w:rPr>
         <w:t>Algorithm</w:t>
       </w:r>
-      <w:bookmarkEnd w:id="41"/>
+      <w:bookmarkEnd w:id="39"/>
       <w:proofErr w:type="spellEnd"/>
     </w:p>
     <w:p>
@@ -9350,7 +9490,7 @@
           <w:lang w:val="pt-PT"/>
         </w:rPr>
       </w:pPr>
-      <w:bookmarkStart w:id="42" w:name="_Toc516756376"/>
+      <w:bookmarkStart w:id="40" w:name="_Toc516756376"/>
       <w:proofErr w:type="spellStart"/>
       <w:r>
         <w:rPr>
@@ -9358,7 +9498,7 @@
         </w:rPr>
         <w:t>Dialog</w:t>
       </w:r>
-      <w:bookmarkEnd w:id="42"/>
+      <w:bookmarkEnd w:id="40"/>
       <w:proofErr w:type="spellEnd"/>
     </w:p>
     <w:p>
@@ -9875,7 +10015,7 @@
                     <pic:cNvPicPr/>
                   </pic:nvPicPr>
                   <pic:blipFill>
-                    <a:blip r:embed="rId36">
+                    <a:blip r:embed="rId37">
                       <a:extLst>
                         <a:ext uri="{28A0092B-C50C-407E-A947-70E740481C1C}">
                           <a14:useLocalDpi xmlns:a14="http://schemas.microsoft.com/office/drawing/2010/main" val="0"/>
@@ -9919,7 +10059,7 @@
           <w:lang w:val="pt-PT"/>
         </w:rPr>
       </w:pPr>
-      <w:bookmarkStart w:id="43" w:name="_Toc516756377"/>
+      <w:bookmarkStart w:id="41" w:name="_Toc516756377"/>
       <w:proofErr w:type="spellStart"/>
       <w:r>
         <w:rPr>
@@ -9928,7 +10068,7 @@
         <w:lastRenderedPageBreak/>
         <w:t>MultiThread</w:t>
       </w:r>
-      <w:bookmarkEnd w:id="43"/>
+      <w:bookmarkEnd w:id="41"/>
       <w:proofErr w:type="spellEnd"/>
     </w:p>
     <w:p>
@@ -10398,7 +10538,7 @@
           <w:lang w:val="pt-PT"/>
         </w:rPr>
       </w:pPr>
-      <w:bookmarkStart w:id="44" w:name="_Toc516756378"/>
+      <w:bookmarkStart w:id="42" w:name="_Toc516756378"/>
       <w:proofErr w:type="spellStart"/>
       <w:r>
         <w:rPr>
@@ -10406,7 +10546,7 @@
         </w:rPr>
         <w:t>TestDialog</w:t>
       </w:r>
-      <w:bookmarkEnd w:id="44"/>
+      <w:bookmarkEnd w:id="42"/>
       <w:proofErr w:type="spellEnd"/>
     </w:p>
     <w:p>
@@ -10592,7 +10732,7 @@
                     <pic:cNvPicPr/>
                   </pic:nvPicPr>
                   <pic:blipFill>
-                    <a:blip r:embed="rId37">
+                    <a:blip r:embed="rId38">
                       <a:extLst>
                         <a:ext uri="{28A0092B-C50C-407E-A947-70E740481C1C}">
                           <a14:useLocalDpi xmlns:a14="http://schemas.microsoft.com/office/drawing/2010/main" val="0"/>
@@ -10762,7 +10902,7 @@
           <w:lang w:val="pt-PT"/>
         </w:rPr>
       </w:pPr>
-      <w:bookmarkStart w:id="45" w:name="_Toc516756379"/>
+      <w:bookmarkStart w:id="43" w:name="_Toc516756379"/>
       <w:proofErr w:type="spellStart"/>
       <w:r>
         <w:rPr>
@@ -10770,7 +10910,7 @@
         </w:rPr>
         <w:t>TestMultiThread</w:t>
       </w:r>
-      <w:bookmarkEnd w:id="45"/>
+      <w:bookmarkEnd w:id="43"/>
       <w:proofErr w:type="spellEnd"/>
     </w:p>
     <w:p>
@@ -10925,7 +11065,7 @@
           <w:lang w:val="pt-PT"/>
         </w:rPr>
       </w:pPr>
-      <w:bookmarkStart w:id="46" w:name="_Toc516756380"/>
+      <w:bookmarkStart w:id="44" w:name="_Toc516756380"/>
       <w:proofErr w:type="spellStart"/>
       <w:r>
         <w:rPr>
@@ -10933,7 +11073,7 @@
         </w:rPr>
         <w:t>Thread</w:t>
       </w:r>
-      <w:bookmarkEnd w:id="46"/>
+      <w:bookmarkEnd w:id="44"/>
       <w:proofErr w:type="spellEnd"/>
     </w:p>
     <w:p>
@@ -11250,7 +11390,7 @@
           <w:lang w:val="pt-PT"/>
         </w:rPr>
       </w:pPr>
-      <w:bookmarkStart w:id="47" w:name="_Toc516756381"/>
+      <w:bookmarkStart w:id="45" w:name="_Toc516756381"/>
       <w:r>
         <w:rPr>
           <w:lang w:val="pt-PT"/>
@@ -11258,7 +11398,7 @@
         <w:lastRenderedPageBreak/>
         <w:t>Individual</w:t>
       </w:r>
-      <w:bookmarkEnd w:id="47"/>
+      <w:bookmarkEnd w:id="45"/>
     </w:p>
     <w:p>
       <w:pPr>
@@ -11623,7 +11763,7 @@
           <w:lang w:val="pt-PT"/>
         </w:rPr>
       </w:pPr>
-      <w:bookmarkStart w:id="48" w:name="_Toc516756382"/>
+      <w:bookmarkStart w:id="46" w:name="_Toc516756382"/>
       <w:proofErr w:type="spellStart"/>
       <w:r>
         <w:rPr>
@@ -11632,7 +11772,7 @@
         <w:lastRenderedPageBreak/>
         <w:t>MainWindow</w:t>
       </w:r>
-      <w:bookmarkEnd w:id="48"/>
+      <w:bookmarkEnd w:id="46"/>
       <w:proofErr w:type="spellEnd"/>
     </w:p>
     <w:p>
@@ -11818,7 +11958,7 @@
                     <pic:cNvPicPr/>
                   </pic:nvPicPr>
                   <pic:blipFill>
-                    <a:blip r:embed="rId38">
+                    <a:blip r:embed="rId39">
                       <a:extLst>
                         <a:ext uri="{28A0092B-C50C-407E-A947-70E740481C1C}">
                           <a14:useLocalDpi xmlns:a14="http://schemas.microsoft.com/office/drawing/2010/main" val="0"/>
@@ -11904,7 +12044,7 @@
           <w:lang w:val="pt-PT"/>
         </w:rPr>
       </w:pPr>
-      <w:bookmarkStart w:id="49" w:name="_Toc516756383"/>
+      <w:bookmarkStart w:id="47" w:name="_Toc516756383"/>
       <w:r>
         <w:rPr>
           <w:lang w:val="pt-PT"/>
@@ -11918,7 +12058,7 @@
         </w:rPr>
         <w:t>Population</w:t>
       </w:r>
-      <w:bookmarkEnd w:id="49"/>
+      <w:bookmarkEnd w:id="47"/>
       <w:proofErr w:type="spellEnd"/>
     </w:p>
     <w:p>
@@ -12190,7 +12330,7 @@
         </w:rPr>
         <w:t xml:space="preserve"> </w:t>
       </w:r>
-      <w:bookmarkStart w:id="50" w:name="_Toc516756384"/>
+      <w:bookmarkStart w:id="48" w:name="_Toc516756384"/>
       <w:proofErr w:type="spellStart"/>
       <w:r>
         <w:rPr>
@@ -12198,7 +12338,7 @@
         </w:rPr>
         <w:t>Problem</w:t>
       </w:r>
-      <w:bookmarkEnd w:id="50"/>
+      <w:bookmarkEnd w:id="48"/>
       <w:proofErr w:type="spellEnd"/>
     </w:p>
     <w:p>
@@ -12658,7 +12798,7 @@
           <w:lang w:val="pt-PT"/>
         </w:rPr>
       </w:pPr>
-      <w:bookmarkStart w:id="51" w:name="_Toc516756385"/>
+      <w:bookmarkStart w:id="49" w:name="_Toc516756385"/>
       <w:r>
         <w:rPr>
           <w:rFonts w:cs="Times New Roman"/>
@@ -12666,7 +12806,7 @@
         </w:rPr>
         <w:t>Algoritmos</w:t>
       </w:r>
-      <w:bookmarkEnd w:id="51"/>
+      <w:bookmarkEnd w:id="49"/>
     </w:p>
     <w:p>
       <w:pPr>
@@ -12675,14 +12815,14 @@
           <w:lang w:val="pt-PT"/>
         </w:rPr>
       </w:pPr>
-      <w:bookmarkStart w:id="52" w:name="_Toc516756386"/>
+      <w:bookmarkStart w:id="50" w:name="_Toc516756386"/>
       <w:r>
         <w:rPr>
           <w:lang w:val="pt-PT"/>
         </w:rPr>
         <w:t>Algoritmo Genético</w:t>
       </w:r>
-      <w:bookmarkEnd w:id="52"/>
+      <w:bookmarkEnd w:id="50"/>
     </w:p>
     <w:p>
       <w:pPr>
@@ -12723,7 +12863,7 @@
           <w:lang w:val="pt-PT"/>
         </w:rPr>
       </w:pPr>
-      <w:bookmarkStart w:id="53" w:name="_Toc516756387"/>
+      <w:bookmarkStart w:id="51" w:name="_Toc516756387"/>
       <w:r>
         <w:rPr>
           <w:lang w:val="pt-PT"/>
@@ -12743,7 +12883,7 @@
         </w:rPr>
         <w:t xml:space="preserve"> Descrição do Algoritmo</w:t>
       </w:r>
-      <w:bookmarkEnd w:id="53"/>
+      <w:bookmarkEnd w:id="51"/>
     </w:p>
     <w:p>
       <w:pPr>
@@ -12890,7 +13030,7 @@
           <w:lang w:val="pt-PT"/>
         </w:rPr>
       </w:pPr>
-      <w:bookmarkStart w:id="54" w:name="_Toc516756388"/>
+      <w:bookmarkStart w:id="52" w:name="_Toc516756388"/>
       <w:r>
         <w:rPr>
           <w:rFonts w:cs="Times New Roman"/>
@@ -12898,7 +13038,7 @@
         </w:rPr>
         <w:t>Síntese</w:t>
       </w:r>
-      <w:bookmarkEnd w:id="54"/>
+      <w:bookmarkEnd w:id="52"/>
     </w:p>
     <w:p>
       <w:pPr>
@@ -12923,7 +13063,7 @@
       <w:pPr>
         <w:pStyle w:val="ThesisHeading1numberedchapterheading"/>
       </w:pPr>
-      <w:bookmarkStart w:id="55" w:name="_Toc516756389"/>
+      <w:bookmarkStart w:id="53" w:name="_Toc516756389"/>
       <w:r>
         <w:lastRenderedPageBreak/>
         <w:t>–</w:t>
@@ -12931,7 +13071,7 @@
       <w:r>
         <w:t xml:space="preserve"> Resultados</w:t>
       </w:r>
-      <w:bookmarkEnd w:id="55"/>
+      <w:bookmarkEnd w:id="53"/>
     </w:p>
     <w:p>
       <w:pPr>
@@ -12959,7 +13099,7 @@
           <w:lang w:val="pt-PT"/>
         </w:rPr>
       </w:pPr>
-      <w:bookmarkStart w:id="56" w:name="_Toc516756390"/>
+      <w:bookmarkStart w:id="54" w:name="_Toc516756390"/>
       <w:r>
         <w:rPr>
           <w:rFonts w:cs="Times New Roman"/>
@@ -12967,7 +13107,7 @@
         </w:rPr>
         <w:t>Obtenção de dados</w:t>
       </w:r>
-      <w:bookmarkEnd w:id="56"/>
+      <w:bookmarkEnd w:id="54"/>
     </w:p>
     <w:p>
       <w:pPr>
@@ -12997,7 +13137,7 @@
           <w:lang w:val="pt-PT"/>
         </w:rPr>
       </w:pPr>
-      <w:bookmarkStart w:id="57" w:name="_Toc516756391"/>
+      <w:bookmarkStart w:id="55" w:name="_Toc516756391"/>
       <w:r>
         <w:rPr>
           <w:rFonts w:cs="Times New Roman"/>
@@ -13005,7 +13145,7 @@
         </w:rPr>
         <w:t>Teste de parâmetros dos algoritmos</w:t>
       </w:r>
-      <w:bookmarkEnd w:id="57"/>
+      <w:bookmarkEnd w:id="55"/>
     </w:p>
     <w:p>
       <w:pPr>
@@ -13033,7 +13173,7 @@
           <w:lang w:val="pt-PT"/>
         </w:rPr>
       </w:pPr>
-      <w:bookmarkStart w:id="58" w:name="_Toc516756392"/>
+      <w:bookmarkStart w:id="56" w:name="_Toc516756392"/>
       <w:r>
         <w:rPr>
           <w:rFonts w:cs="Times New Roman"/>
@@ -13041,7 +13181,7 @@
         </w:rPr>
         <w:t>Recolha de dados de execução dos algoritmos</w:t>
       </w:r>
-      <w:bookmarkEnd w:id="58"/>
+      <w:bookmarkEnd w:id="56"/>
     </w:p>
     <w:p>
       <w:pPr>
@@ -13069,7 +13209,7 @@
           <w:lang w:val="pt-PT"/>
         </w:rPr>
       </w:pPr>
-      <w:bookmarkStart w:id="59" w:name="_Toc516756393"/>
+      <w:bookmarkStart w:id="57" w:name="_Toc516756393"/>
       <w:r>
         <w:rPr>
           <w:rFonts w:cs="Times New Roman"/>
@@ -13077,7 +13217,7 @@
         </w:rPr>
         <w:t>Tratamento dos dados obtidos</w:t>
       </w:r>
-      <w:bookmarkEnd w:id="59"/>
+      <w:bookmarkEnd w:id="57"/>
     </w:p>
     <w:p>
       <w:pPr>
@@ -13112,7 +13252,7 @@
           <w:lang w:val="pt-PT"/>
         </w:rPr>
       </w:pPr>
-      <w:bookmarkStart w:id="60" w:name="_Toc516756394"/>
+      <w:bookmarkStart w:id="58" w:name="_Toc516756394"/>
       <w:r>
         <w:rPr>
           <w:rFonts w:cs="Times New Roman"/>
@@ -13120,7 +13260,7 @@
         </w:rPr>
         <w:t>Tratamento dos dados de teste de parâmetros</w:t>
       </w:r>
-      <w:bookmarkEnd w:id="60"/>
+      <w:bookmarkEnd w:id="58"/>
     </w:p>
     <w:p>
       <w:pPr>
@@ -13148,7 +13288,7 @@
           <w:lang w:val="pt-PT"/>
         </w:rPr>
       </w:pPr>
-      <w:bookmarkStart w:id="61" w:name="_Toc516756395"/>
+      <w:bookmarkStart w:id="59" w:name="_Toc516756395"/>
       <w:r>
         <w:rPr>
           <w:rFonts w:cs="Times New Roman"/>
@@ -13156,7 +13296,7 @@
         </w:rPr>
         <w:t>Tratamento dos dados de execução dos algoritmos</w:t>
       </w:r>
-      <w:bookmarkEnd w:id="61"/>
+      <w:bookmarkEnd w:id="59"/>
     </w:p>
     <w:p>
       <w:pPr>
@@ -13184,7 +13324,7 @@
           <w:lang w:val="pt-PT"/>
         </w:rPr>
       </w:pPr>
-      <w:bookmarkStart w:id="62" w:name="_Toc516756396"/>
+      <w:bookmarkStart w:id="60" w:name="_Toc516756396"/>
       <w:r>
         <w:rPr>
           <w:rFonts w:cs="Times New Roman"/>
@@ -13192,7 +13332,7 @@
         </w:rPr>
         <w:t>Síntese</w:t>
       </w:r>
-      <w:bookmarkEnd w:id="62"/>
+      <w:bookmarkEnd w:id="60"/>
     </w:p>
     <w:p>
       <w:pPr>
@@ -13210,7 +13350,7 @@
         </w:sectPr>
       </w:pPr>
     </w:p>
-    <w:bookmarkStart w:id="63" w:name="_Toc516756397" w:displacedByCustomXml="next"/>
+    <w:bookmarkStart w:id="61" w:name="_Toc516756397" w:displacedByCustomXml="next"/>
     <w:sdt>
       <w:sdtPr>
         <w:rPr>
@@ -13246,7 +13386,7 @@
             </w:rPr>
             <w:t>Bibliografia</w:t>
           </w:r>
-          <w:bookmarkEnd w:id="63"/>
+          <w:bookmarkEnd w:id="61"/>
         </w:p>
         <w:sdt>
           <w:sdtPr>
@@ -13347,7 +13487,7 @@
                         <w:lang w:val="pt-PT"/>
                       </w:rPr>
                     </w:pPr>
-                    <w:hyperlink r:id="rId39" w:history="1">
+                    <w:hyperlink r:id="rId40" w:history="1">
                       <w:r>
                         <w:rPr>
                           <w:rStyle w:val="Hiperligao"/>
@@ -13366,7 +13506,7 @@
                         <w:lang w:val="pt-PT"/>
                       </w:rPr>
                     </w:pPr>
-                    <w:hyperlink r:id="rId40" w:history="1">
+                    <w:hyperlink r:id="rId41" w:history="1">
                       <w:r>
                         <w:rPr>
                           <w:rStyle w:val="Hiperligao"/>
@@ -13428,7 +13568,7 @@
       </w:pPr>
     </w:p>
     <w:sectPr>
-      <w:footerReference w:type="even" r:id="rId41"/>
+      <w:footerReference w:type="even" r:id="rId42"/>
       <w:type w:val="oddPage"/>
       <w:pgSz w:w="11906" w:h="16838"/>
       <w:pgMar w:top="1440" w:right="1983" w:bottom="1440" w:left="1418" w:header="709" w:footer="709" w:gutter="567"/>
@@ -19948,7 +20088,7 @@
 </file>
 
 <file path=customXml/itemProps1.xml><?xml version="1.0" encoding="utf-8"?>
-<ds:datastoreItem xmlns:ds="http://schemas.openxmlformats.org/officeDocument/2006/customXml" ds:itemID="{AC7E5756-D68E-46D0-ABA5-88E79E816AAF}">
+<ds:datastoreItem xmlns:ds="http://schemas.openxmlformats.org/officeDocument/2006/customXml" ds:itemID="{1E1F7F18-0F28-4B2F-9633-6626AF08A8DE}">
   <ds:schemaRefs>
     <ds:schemaRef ds:uri="http://schemas.openxmlformats.org/officeDocument/2006/bibliography"/>
   </ds:schemaRefs>

--- a/Relatório-2151163-2150662.docx
+++ b/Relatório-2151163-2150662.docx
@@ -7020,9 +7020,7 @@
         </w:rPr>
         <w:t xml:space="preserve"> de Otimização NP Hard</w:t>
       </w:r>
-      <w:bookmarkStart w:id="22" w:name="_GoBack"/>
       <w:bookmarkEnd w:id="21"/>
-      <w:bookmarkEnd w:id="22"/>
     </w:p>
     <w:p>
       <w:pPr>
@@ -7120,7 +7118,7 @@
           <w:lang w:val="pt-PT"/>
         </w:rPr>
       </w:pPr>
-      <w:bookmarkStart w:id="23" w:name="_Toc516756359"/>
+      <w:bookmarkStart w:id="22" w:name="_Toc516756359"/>
       <w:proofErr w:type="spellStart"/>
       <w:r>
         <w:rPr>
@@ -7129,7 +7127,7 @@
         </w:rPr>
         <w:t>Sub-secção</w:t>
       </w:r>
-      <w:bookmarkEnd w:id="23"/>
+      <w:bookmarkEnd w:id="22"/>
       <w:proofErr w:type="spellEnd"/>
     </w:p>
     <w:p>
@@ -7160,7 +7158,7 @@
           <w:lang w:val="pt-PT"/>
         </w:rPr>
       </w:pPr>
-      <w:bookmarkStart w:id="24" w:name="_Toc516756360"/>
+      <w:bookmarkStart w:id="23" w:name="_Toc516756360"/>
       <w:r>
         <w:rPr>
           <w:rFonts w:cs="Times New Roman"/>
@@ -7168,7 +7166,7 @@
         </w:rPr>
         <w:t>Algoritmos evolutivos de inteligência artificial (algoritmos baseados em populações)</w:t>
       </w:r>
-      <w:bookmarkEnd w:id="24"/>
+      <w:bookmarkEnd w:id="23"/>
     </w:p>
     <w:p>
       <w:pPr>
@@ -7209,31 +7207,7 @@
         <w:rPr>
           <w:lang w:val="pt-PT"/>
         </w:rPr>
-        <w:t xml:space="preserve">A partir de um problema de otimização, mesmo que se desconheça o que se está otimizando, é possível encontrar uma ótima solução, através dos </w:t>
-      </w:r>
-      <w:r>
-        <w:rPr>
-          <w:lang w:val="pt-PT"/>
-        </w:rPr>
-        <w:t>Algoritmos</w:t>
-      </w:r>
-      <w:r>
-        <w:rPr>
-          <w:lang w:val="pt-PT"/>
-        </w:rPr>
-        <w:t xml:space="preserve"> Evolutivos e suas variações. Ou seja, tais algoritmos podem trabalhar em cima de problemas, sem que exista um conhecimento explicito, isto é, que </w:t>
-      </w:r>
-      <w:r>
-        <w:rPr>
-          <w:lang w:val="pt-PT"/>
-        </w:rPr>
-        <w:t>pode tratar-se</w:t>
-      </w:r>
-      <w:r>
-        <w:rPr>
-          <w:lang w:val="pt-PT"/>
-        </w:rPr>
-        <w:t xml:space="preserve"> de paradigmas.</w:t>
+        <w:t>A partir de um problema de otimização, mesmo que se desconheça o que se está otimizando, é possível encontrar uma ótima solução, através dos Algoritmos Evolutivos e suas variações. Ou seja, tais algoritmos podem trabalhar em cima de problemas, sem que exista um conhecimento explicito, isto é, que pode tratar-se de paradigmas.</w:t>
       </w:r>
     </w:p>
     <w:p>
@@ -7269,7 +7243,7 @@
           <w:lang w:val="pt-PT"/>
         </w:rPr>
       </w:pPr>
-      <w:bookmarkStart w:id="25" w:name="_Toc516756361"/>
+      <w:bookmarkStart w:id="24" w:name="_Toc516756361"/>
       <w:proofErr w:type="spellStart"/>
       <w:r>
         <w:rPr>
@@ -7278,7 +7252,7 @@
         </w:rPr>
         <w:t>Sub-secção</w:t>
       </w:r>
-      <w:bookmarkEnd w:id="25"/>
+      <w:bookmarkEnd w:id="24"/>
       <w:proofErr w:type="spellEnd"/>
     </w:p>
     <w:p>
@@ -7309,7 +7283,7 @@
           <w:lang w:val="pt-PT"/>
         </w:rPr>
       </w:pPr>
-      <w:bookmarkStart w:id="26" w:name="_Toc516756362"/>
+      <w:bookmarkStart w:id="25" w:name="_Toc516756362"/>
       <w:r>
         <w:rPr>
           <w:rFonts w:cs="Times New Roman"/>
@@ -7317,7 +7291,7 @@
         </w:rPr>
         <w:t>Síntese</w:t>
       </w:r>
-      <w:bookmarkEnd w:id="26"/>
+      <w:bookmarkEnd w:id="25"/>
     </w:p>
     <w:p>
       <w:pPr>
@@ -7402,12 +7376,68 @@
       <w:pPr>
         <w:pStyle w:val="ThesisHeading1numberedchapterheading"/>
       </w:pPr>
-      <w:bookmarkStart w:id="27" w:name="_Toc516756363"/>
+      <w:bookmarkStart w:id="26" w:name="_Toc516756363"/>
       <w:r>
         <w:lastRenderedPageBreak/>
         <w:t>- Linguagens e Tecnologias</w:t>
       </w:r>
-      <w:bookmarkEnd w:id="27"/>
+      <w:bookmarkEnd w:id="26"/>
+    </w:p>
+    <w:p>
+      <w:pPr>
+        <w:pStyle w:val="ThesisBodyText"/>
+        <w:rPr>
+          <w:lang w:val="pt-PT"/>
+        </w:rPr>
+      </w:pPr>
+      <w:r>
+        <w:rPr>
+          <w:lang w:val="pt-PT"/>
+        </w:rPr>
+        <w:t xml:space="preserve">Inicialmente foi discutido o programa ser desenvolvido em C++ devido à rapidez de execução, que se revela importante na solução deste tipo de problemas. Já estávamos familiarizados com a linguagem </w:t>
+      </w:r>
+      <w:proofErr w:type="gramStart"/>
+      <w:r>
+        <w:rPr>
+          <w:lang w:val="pt-PT"/>
+        </w:rPr>
+        <w:t>C</w:t>
+      </w:r>
+      <w:proofErr w:type="gramEnd"/>
+      <w:r>
+        <w:rPr>
+          <w:lang w:val="pt-PT"/>
+        </w:rPr>
+        <w:t xml:space="preserve"> contudo foi necessário adaptarmo-nos à linguagem C++ e à </w:t>
+      </w:r>
+      <w:proofErr w:type="spellStart"/>
+      <w:r>
+        <w:rPr>
+          <w:lang w:val="pt-PT"/>
+        </w:rPr>
+        <w:t>framework</w:t>
+      </w:r>
+      <w:proofErr w:type="spellEnd"/>
+      <w:r>
+        <w:rPr>
+          <w:lang w:val="pt-PT"/>
+        </w:rPr>
+        <w:t xml:space="preserve"> “</w:t>
+      </w:r>
+      <w:proofErr w:type="spellStart"/>
+      <w:r>
+        <w:rPr>
+          <w:lang w:val="pt-PT"/>
+        </w:rPr>
+        <w:t>Qt</w:t>
+      </w:r>
+      <w:proofErr w:type="spellEnd"/>
+      <w:r>
+        <w:rPr>
+          <w:lang w:val="pt-PT"/>
+        </w:rPr>
+        <w:t>”.</w:t>
+      </w:r>
     </w:p>
     <w:p>
       <w:pPr>
@@ -7494,7 +7524,7 @@
           <w:lang w:val="pt-PT"/>
         </w:rPr>
       </w:pPr>
-      <w:bookmarkStart w:id="28" w:name="_Toc516756364"/>
+      <w:bookmarkStart w:id="27" w:name="_Toc516756364"/>
       <w:r>
         <w:rPr>
           <w:rFonts w:cs="Times New Roman"/>
@@ -7502,7 +7532,7 @@
         </w:rPr>
         <w:t>C++</w:t>
       </w:r>
-      <w:bookmarkEnd w:id="28"/>
+      <w:bookmarkEnd w:id="27"/>
       <w:r>
         <w:rPr>
           <w:rFonts w:cs="Times New Roman"/>
@@ -7962,7 +7992,7 @@
           <w:lang w:val="pt-PT"/>
         </w:rPr>
       </w:pPr>
-      <w:bookmarkStart w:id="29" w:name="_Toc516756366"/>
+      <w:bookmarkStart w:id="28" w:name="_Toc516756366"/>
       <w:proofErr w:type="spellStart"/>
       <w:r>
         <w:rPr>
@@ -7971,7 +8001,7 @@
         </w:rPr>
         <w:t>Qt</w:t>
       </w:r>
-      <w:bookmarkEnd w:id="29"/>
+      <w:bookmarkEnd w:id="28"/>
       <w:proofErr w:type="spellEnd"/>
     </w:p>
     <w:p>
@@ -8092,7 +8122,7 @@
           <w:lang w:val="pt-PT"/>
         </w:rPr>
       </w:pPr>
-      <w:bookmarkStart w:id="30" w:name="_Toc516756367"/>
+      <w:bookmarkStart w:id="29" w:name="_Toc516756367"/>
       <w:proofErr w:type="spellStart"/>
       <w:r>
         <w:rPr>
@@ -8101,7 +8131,7 @@
         </w:rPr>
         <w:t>Qt</w:t>
       </w:r>
-      <w:bookmarkEnd w:id="30"/>
+      <w:bookmarkEnd w:id="29"/>
       <w:proofErr w:type="spellEnd"/>
     </w:p>
     <w:p>
@@ -8445,7 +8475,7 @@
           <w:lang w:val="pt-PT"/>
         </w:rPr>
       </w:pPr>
-      <w:bookmarkStart w:id="31" w:name="_Toc516756368"/>
+      <w:bookmarkStart w:id="30" w:name="_Toc516756368"/>
       <w:proofErr w:type="spellStart"/>
       <w:r>
         <w:rPr>
@@ -8454,7 +8484,7 @@
         </w:rPr>
         <w:t>Github</w:t>
       </w:r>
-      <w:bookmarkEnd w:id="31"/>
+      <w:bookmarkEnd w:id="30"/>
       <w:proofErr w:type="spellEnd"/>
     </w:p>
     <w:p>
@@ -8485,7 +8515,7 @@
           <w:lang w:val="pt-PT"/>
         </w:rPr>
       </w:pPr>
-      <w:bookmarkStart w:id="32" w:name="_Toc516756369"/>
+      <w:bookmarkStart w:id="31" w:name="_Toc516756369"/>
       <w:r>
         <w:rPr>
           <w:rFonts w:cs="Times New Roman"/>
@@ -8493,7 +8523,7 @@
         </w:rPr>
         <w:t>Síntese</w:t>
       </w:r>
-      <w:bookmarkEnd w:id="32"/>
+      <w:bookmarkEnd w:id="31"/>
     </w:p>
     <w:p>
       <w:pPr>
@@ -8518,12 +8548,12 @@
           <w:rFonts w:cs="Times New Roman"/>
         </w:rPr>
       </w:pPr>
-      <w:bookmarkStart w:id="33" w:name="_Toc516756370"/>
+      <w:bookmarkStart w:id="32" w:name="_Toc516756370"/>
       <w:r>
         <w:lastRenderedPageBreak/>
         <w:t>- Aplicação</w:t>
       </w:r>
-      <w:bookmarkEnd w:id="33"/>
+      <w:bookmarkEnd w:id="32"/>
     </w:p>
     <w:p>
       <w:pPr>
@@ -8533,7 +8563,7 @@
           <w:lang w:val="pt-PT"/>
         </w:rPr>
       </w:pPr>
-      <w:bookmarkStart w:id="34" w:name="_Hlk516504642"/>
+      <w:bookmarkStart w:id="33" w:name="_Hlk516504642"/>
       <w:r>
         <w:rPr>
           <w:rFonts w:cs="Times New Roman"/>
@@ -8554,7 +8584,7 @@
           <w:lang w:val="pt-PT"/>
         </w:rPr>
       </w:pPr>
-      <w:bookmarkStart w:id="35" w:name="_Toc516756371"/>
+      <w:bookmarkStart w:id="34" w:name="_Toc516756371"/>
       <w:r>
         <w:rPr>
           <w:rFonts w:cs="Times New Roman"/>
@@ -8562,7 +8592,171 @@
         </w:rPr>
         <w:t>Análise de Requisitos</w:t>
       </w:r>
-      <w:bookmarkEnd w:id="35"/>
+      <w:bookmarkEnd w:id="34"/>
+    </w:p>
+    <w:p>
+      <w:pPr>
+        <w:pStyle w:val="ThesisBodyText"/>
+        <w:rPr>
+          <w:lang w:val="pt-PT"/>
+        </w:rPr>
+      </w:pPr>
+      <w:r>
+        <w:rPr>
+          <w:lang w:val="pt-PT"/>
+        </w:rPr>
+        <w:t>Os requisitos necessários para o desenvolvimento do programa foram os seguintes:</w:t>
+      </w:r>
+    </w:p>
+    <w:p>
+      <w:pPr>
+        <w:pStyle w:val="ThesisBodyText"/>
+        <w:numPr>
+          <w:ilvl w:val="0"/>
+          <w:numId w:val="29"/>
+        </w:numPr>
+        <w:rPr>
+          <w:lang w:val="pt-PT"/>
+        </w:rPr>
+      </w:pPr>
+      <w:r>
+        <w:rPr>
+          <w:lang w:val="pt-PT"/>
+        </w:rPr>
+        <w:t>Leitura de problemas a partir de ficheiros de texto;</w:t>
+      </w:r>
+    </w:p>
+    <w:p>
+      <w:pPr>
+        <w:pStyle w:val="ThesisBodyText"/>
+        <w:numPr>
+          <w:ilvl w:val="0"/>
+          <w:numId w:val="29"/>
+        </w:numPr>
+        <w:rPr>
+          <w:lang w:val="pt-PT"/>
+        </w:rPr>
+      </w:pPr>
+      <w:r>
+        <w:rPr>
+          <w:lang w:val="pt-PT"/>
+        </w:rPr>
+        <w:t>Criação de um conjunto de soluções para o problema;</w:t>
+      </w:r>
+    </w:p>
+    <w:p>
+      <w:pPr>
+        <w:pStyle w:val="ThesisBodyText"/>
+        <w:numPr>
+          <w:ilvl w:val="0"/>
+          <w:numId w:val="29"/>
+        </w:numPr>
+        <w:rPr>
+          <w:lang w:val="pt-PT"/>
+        </w:rPr>
+      </w:pPr>
+      <w:r>
+        <w:rPr>
+          <w:lang w:val="pt-PT"/>
+        </w:rPr>
+        <w:t xml:space="preserve">Melhorar as soluções </w:t>
+      </w:r>
+      <w:r>
+        <w:rPr>
+          <w:lang w:val="pt-PT"/>
+        </w:rPr>
+        <w:t>propostas</w:t>
+      </w:r>
+      <w:r>
+        <w:rPr>
+          <w:lang w:val="pt-PT"/>
+        </w:rPr>
+        <w:t xml:space="preserve"> com algoritmos evolutivos;</w:t>
+      </w:r>
+    </w:p>
+    <w:p>
+      <w:pPr>
+        <w:pStyle w:val="ThesisBodyText"/>
+        <w:numPr>
+          <w:ilvl w:val="0"/>
+          <w:numId w:val="29"/>
+        </w:numPr>
+        <w:rPr>
+          <w:lang w:val="pt-PT"/>
+        </w:rPr>
+      </w:pPr>
+      <w:r>
+        <w:rPr>
+          <w:lang w:val="pt-PT"/>
+        </w:rPr>
+        <w:t>Observar a evolução das soluções em tempo real;</w:t>
+      </w:r>
+    </w:p>
+    <w:p>
+      <w:pPr>
+        <w:pStyle w:val="ThesisBodyText"/>
+        <w:numPr>
+          <w:ilvl w:val="0"/>
+          <w:numId w:val="29"/>
+        </w:numPr>
+        <w:rPr>
+          <w:lang w:val="pt-PT"/>
+        </w:rPr>
+      </w:pPr>
+      <w:r>
+        <w:rPr>
+          <w:lang w:val="pt-PT"/>
+        </w:rPr>
+        <w:t>Otimização do funcionamento dos algoritmos;</w:t>
+      </w:r>
+    </w:p>
+    <w:p>
+      <w:pPr>
+        <w:pStyle w:val="ThesisBodyText"/>
+        <w:numPr>
+          <w:ilvl w:val="0"/>
+          <w:numId w:val="29"/>
+        </w:numPr>
+        <w:rPr>
+          <w:lang w:val="pt-PT"/>
+        </w:rPr>
+      </w:pPr>
+      <w:r>
+        <w:rPr>
+          <w:lang w:val="pt-PT"/>
+        </w:rPr>
+        <w:t>Resolver múltiplos problemas em simultâneo;</w:t>
+      </w:r>
+    </w:p>
+    <w:p>
+      <w:pPr>
+        <w:pStyle w:val="ThesisBodyText"/>
+        <w:numPr>
+          <w:ilvl w:val="0"/>
+          <w:numId w:val="29"/>
+        </w:numPr>
+        <w:rPr>
+          <w:lang w:val="pt-PT"/>
+        </w:rPr>
+      </w:pPr>
+      <w:r>
+        <w:rPr>
+          <w:lang w:val="pt-PT"/>
+        </w:rPr>
+        <w:t>Guardar dados sobre as soluções para ser</w:t>
+      </w:r>
+      <w:r>
+        <w:rPr>
+          <w:lang w:val="pt-PT"/>
+        </w:rPr>
+        <w:t>em</w:t>
+      </w:r>
+      <w:r>
+        <w:rPr>
+          <w:lang w:val="pt-PT"/>
+        </w:rPr>
+        <w:t xml:space="preserve"> analisados;</w:t>
+      </w:r>
     </w:p>
     <w:p>
       <w:pPr>
@@ -8576,7 +8770,7 @@
           <w:lang w:val="pt-PT"/>
         </w:rPr>
       </w:pPr>
-      <w:bookmarkStart w:id="36" w:name="_Toc516756372"/>
+      <w:bookmarkStart w:id="35" w:name="_Toc516756372"/>
       <w:r>
         <w:rPr>
           <w:rFonts w:cs="Times New Roman"/>
@@ -8584,6 +8778,486 @@
         </w:rPr>
         <w:t>Metodologia</w:t>
       </w:r>
+      <w:bookmarkEnd w:id="35"/>
+    </w:p>
+    <w:p>
+      <w:pPr>
+        <w:pStyle w:val="ThesisBodyText"/>
+        <w:rPr>
+          <w:lang w:val="pt-PT"/>
+        </w:rPr>
+      </w:pPr>
+      <w:r>
+        <w:rPr>
+          <w:noProof/>
+        </w:rPr>
+        <mc:AlternateContent>
+          <mc:Choice Requires="wps">
+            <w:drawing>
+              <wp:anchor distT="0" distB="0" distL="114300" distR="114300" simplePos="0" relativeHeight="251670528" behindDoc="0" locked="0" layoutInCell="1" allowOverlap="1" wp14:anchorId="44F7DC27" wp14:editId="73C5AD24">
+                <wp:simplePos x="0" y="0"/>
+                <wp:positionH relativeFrom="margin">
+                  <wp:align>center</wp:align>
+                </wp:positionH>
+                <wp:positionV relativeFrom="paragraph">
+                  <wp:posOffset>3901440</wp:posOffset>
+                </wp:positionV>
+                <wp:extent cx="4876800" cy="635"/>
+                <wp:effectExtent l="0" t="0" r="0" b="0"/>
+                <wp:wrapTopAndBottom/>
+                <wp:docPr id="11" name="Caixa de texto 11"/>
+                <wp:cNvGraphicFramePr/>
+                <a:graphic xmlns:a="http://schemas.openxmlformats.org/drawingml/2006/main">
+                  <a:graphicData uri="http://schemas.microsoft.com/office/word/2010/wordprocessingShape">
+                    <wps:wsp>
+                      <wps:cNvSpPr txBox="1"/>
+                      <wps:spPr>
+                        <a:xfrm>
+                          <a:off x="0" y="0"/>
+                          <a:ext cx="4876800" cy="635"/>
+                        </a:xfrm>
+                        <a:prstGeom prst="rect">
+                          <a:avLst/>
+                        </a:prstGeom>
+                        <a:solidFill>
+                          <a:prstClr val="white"/>
+                        </a:solidFill>
+                        <a:ln>
+                          <a:noFill/>
+                        </a:ln>
+                      </wps:spPr>
+                      <wps:txbx>
+                        <w:txbxContent>
+                          <w:p>
+                            <w:pPr>
+                              <w:pStyle w:val="Legenda"/>
+                              <w:jc w:val="right"/>
+                              <w:rPr>
+                                <w:rFonts w:ascii="Times New Roman" w:hAnsi="Times New Roman"/>
+                                <w:noProof/>
+                                <w:sz w:val="24"/>
+                                <w:lang w:val="pt-PT"/>
+                              </w:rPr>
+                            </w:pPr>
+                            <w:proofErr w:type="spellStart"/>
+                            <w:r>
+                              <w:t>Figura</w:t>
+                            </w:r>
+                            <w:proofErr w:type="spellEnd"/>
+                            <w:r>
+                              <w:t xml:space="preserve"> </w:t>
+                            </w:r>
+                            <w:r>
+                              <w:fldChar w:fldCharType="begin"/>
+                            </w:r>
+                            <w:r>
+                              <w:instrText xml:space="preserve"> SEQ Figura \* ARABIC </w:instrText>
+                            </w:r>
+                            <w:r>
+                              <w:fldChar w:fldCharType="separate"/>
+                            </w:r>
+                            <w:r>
+                              <w:rPr>
+                                <w:noProof/>
+                              </w:rPr>
+                              <w:t>2</w:t>
+                            </w:r>
+                            <w:r>
+                              <w:fldChar w:fldCharType="end"/>
+                            </w:r>
+                            <w:r>
+                              <w:t xml:space="preserve"> - </w:t>
+                            </w:r>
+                            <w:proofErr w:type="spellStart"/>
+                            <w:r>
+                              <w:t>Desenvolvimento</w:t>
+                            </w:r>
+                            <w:proofErr w:type="spellEnd"/>
+                            <w:r>
+                              <w:t xml:space="preserve"> </w:t>
+                            </w:r>
+                            <w:proofErr w:type="spellStart"/>
+                            <w:r>
+                              <w:t>Iterativo</w:t>
+                            </w:r>
+                            <w:proofErr w:type="spellEnd"/>
+                            <w:r>
+                              <w:t xml:space="preserve"> e Incremental</w:t>
+                            </w:r>
+                          </w:p>
+                        </w:txbxContent>
+                      </wps:txbx>
+                      <wps:bodyPr rot="0" spcFirstLastPara="0" vertOverflow="overflow" horzOverflow="overflow" vert="horz" wrap="square" lIns="0" tIns="0" rIns="0" bIns="0" numCol="1" spcCol="0" rtlCol="0" fromWordArt="0" anchor="t" anchorCtr="0" forceAA="0" compatLnSpc="1">
+                        <a:prstTxWarp prst="textNoShape">
+                          <a:avLst/>
+                        </a:prstTxWarp>
+                        <a:spAutoFit/>
+                      </wps:bodyPr>
+                    </wps:wsp>
+                  </a:graphicData>
+                </a:graphic>
+              </wp:anchor>
+            </w:drawing>
+          </mc:Choice>
+          <mc:Fallback>
+            <w:pict>
+              <v:shape w14:anchorId="44F7DC27" id="Caixa de texto 11" o:spid="_x0000_s1027" type="#_x0000_t202" style="position:absolute;left:0;text-align:left;margin-left:0;margin-top:307.2pt;width:384pt;height:.05pt;z-index:251670528;visibility:visible;mso-wrap-style:square;mso-wrap-distance-left:9pt;mso-wrap-distance-top:0;mso-wrap-distance-right:9pt;mso-wrap-distance-bottom:0;mso-position-horizontal:center;mso-position-horizontal-relative:margin;mso-position-vertical:absolute;mso-position-vertical-relative:text;v-text-anchor:top" o:gfxdata="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" stroked="f">
+                <v:textbox style="mso-fit-shape-to-text:t" inset="0,0,0,0">
+                  <w:txbxContent>
+                    <w:p>
+                      <w:pPr>
+                        <w:pStyle w:val="Legenda"/>
+                        <w:jc w:val="right"/>
+                        <w:rPr>
+                          <w:rFonts w:ascii="Times New Roman" w:hAnsi="Times New Roman"/>
+                          <w:noProof/>
+                          <w:sz w:val="24"/>
+                          <w:lang w:val="pt-PT"/>
+                        </w:rPr>
+                      </w:pPr>
+                      <w:proofErr w:type="spellStart"/>
+                      <w:r>
+                        <w:t>Figura</w:t>
+                      </w:r>
+                      <w:proofErr w:type="spellEnd"/>
+                      <w:r>
+                        <w:t xml:space="preserve"> </w:t>
+                      </w:r>
+                      <w:r>
+                        <w:fldChar w:fldCharType="begin"/>
+                      </w:r>
+                      <w:r>
+                        <w:instrText xml:space="preserve"> SEQ Figura \* ARABIC </w:instrText>
+                      </w:r>
+                      <w:r>
+                        <w:fldChar w:fldCharType="separate"/>
+                      </w:r>
+                      <w:r>
+                        <w:rPr>
+                          <w:noProof/>
+                        </w:rPr>
+                        <w:t>2</w:t>
+                      </w:r>
+                      <w:r>
+                        <w:fldChar w:fldCharType="end"/>
+                      </w:r>
+                      <w:r>
+                        <w:t xml:space="preserve"> - </w:t>
+                      </w:r>
+                      <w:proofErr w:type="spellStart"/>
+                      <w:r>
+                        <w:t>Desenvolvimento</w:t>
+                      </w:r>
+                      <w:proofErr w:type="spellEnd"/>
+                      <w:r>
+                        <w:t xml:space="preserve"> </w:t>
+                      </w:r>
+                      <w:proofErr w:type="spellStart"/>
+                      <w:r>
+                        <w:t>Iterativo</w:t>
+                      </w:r>
+                      <w:proofErr w:type="spellEnd"/>
+                      <w:r>
+                        <w:t xml:space="preserve"> e Incremental</w:t>
+                      </w:r>
+                    </w:p>
+                  </w:txbxContent>
+                </v:textbox>
+                <w10:wrap type="topAndBottom" anchorx="margin"/>
+              </v:shape>
+            </w:pict>
+          </mc:Fallback>
+        </mc:AlternateContent>
+      </w:r>
+      <w:r>
+        <w:rPr>
+          <w:noProof/>
+          <w:lang w:val="pt-PT"/>
+        </w:rPr>
+        <w:drawing>
+          <wp:anchor distT="0" distB="0" distL="114300" distR="114300" simplePos="0" relativeHeight="251668480" behindDoc="0" locked="0" layoutInCell="1" allowOverlap="1">
+            <wp:simplePos x="0" y="0"/>
+            <wp:positionH relativeFrom="margin">
+              <wp:align>center</wp:align>
+            </wp:positionH>
+            <wp:positionV relativeFrom="paragraph">
+              <wp:posOffset>1272540</wp:posOffset>
+            </wp:positionV>
+            <wp:extent cx="4876800" cy="2581275"/>
+            <wp:effectExtent l="0" t="0" r="0" b="9525"/>
+            <wp:wrapTopAndBottom/>
+            <wp:docPr id="3" name="Imagem 3"/>
+            <wp:cNvGraphicFramePr>
+              <a:graphicFrameLocks xmlns:a="http://schemas.openxmlformats.org/drawingml/2006/main" noChangeAspect="1"/>
+            </wp:cNvGraphicFramePr>
+            <a:graphic xmlns:a="http://schemas.openxmlformats.org/drawingml/2006/main">
+              <a:graphicData uri="http://schemas.openxmlformats.org/drawingml/2006/picture">
+                <pic:pic xmlns:pic="http://schemas.openxmlformats.org/drawingml/2006/picture">
+                  <pic:nvPicPr>
+                    <pic:cNvPr id="3" name="iterative.png"/>
+                    <pic:cNvPicPr/>
+                  </pic:nvPicPr>
+                  <pic:blipFill>
+                    <a:blip r:embed="rId37">
+                      <a:extLst>
+                        <a:ext uri="{28A0092B-C50C-407E-A947-70E740481C1C}">
+                          <a14:useLocalDpi xmlns:a14="http://schemas.microsoft.com/office/drawing/2010/main" val="0"/>
+                        </a:ext>
+                      </a:extLst>
+                    </a:blip>
+                    <a:stretch>
+                      <a:fillRect/>
+                    </a:stretch>
+                  </pic:blipFill>
+                  <pic:spPr>
+                    <a:xfrm>
+                      <a:off x="0" y="0"/>
+                      <a:ext cx="4876800" cy="2581275"/>
+                    </a:xfrm>
+                    <a:prstGeom prst="rect">
+                      <a:avLst/>
+                    </a:prstGeom>
+                  </pic:spPr>
+                </pic:pic>
+              </a:graphicData>
+            </a:graphic>
+          </wp:anchor>
+        </w:drawing>
+      </w:r>
+      <w:r>
+        <w:rPr>
+          <w:lang w:val="pt-PT"/>
+        </w:rPr>
+        <w:t>A metodologia adotada no desenvolvimento deste projeto foi a de “d</w:t>
+      </w:r>
+      <w:r>
+        <w:rPr>
+          <w:lang w:val="pt-PT"/>
+        </w:rPr>
+        <w:t>esenvolvimento iterativo e incremental</w:t>
+      </w:r>
+      <w:r>
+        <w:rPr>
+          <w:lang w:val="pt-PT"/>
+        </w:rPr>
+        <w:t xml:space="preserve">”. A cada etapa foram designados objetivos, em seguida foi feito o levantamento de requisitos, seguido da implementação das funcionalidades, e por fim o teste de cada funcionalidade nova implementada. </w:t>
+      </w:r>
+    </w:p>
+    <w:p>
+      <w:pPr>
+        <w:pStyle w:val="ThesisHeading3numbered"/>
+        <w:rPr>
+          <w:lang w:val="pt-PT"/>
+        </w:rPr>
+      </w:pPr>
+      <w:r>
+        <w:rPr>
+          <w:lang w:val="pt-PT"/>
+        </w:rPr>
+        <w:lastRenderedPageBreak/>
+        <w:t>As Diferentes Etapas de Desenvolvimento</w:t>
+      </w:r>
+    </w:p>
+    <w:p>
+      <w:pPr>
+        <w:pStyle w:val="ThesisBodyText"/>
+        <w:rPr>
+          <w:lang w:val="pt-PT"/>
+        </w:rPr>
+      </w:pPr>
+      <w:r>
+        <w:rPr>
+          <w:lang w:val="pt-PT"/>
+        </w:rPr>
+        <w:t xml:space="preserve">A primeira etapa consistiu em implementar a leitura de problemas a partir de ficheiros de texto. Na segunda etapa foram criadas as classes Individual e </w:t>
+      </w:r>
+      <w:proofErr w:type="spellStart"/>
+      <w:r>
+        <w:rPr>
+          <w:lang w:val="pt-PT"/>
+        </w:rPr>
+        <w:t>Population</w:t>
+      </w:r>
+      <w:proofErr w:type="spellEnd"/>
+      <w:r>
+        <w:rPr>
+          <w:lang w:val="pt-PT"/>
+        </w:rPr>
+        <w:t>, bem como a fórmula para o cálculo do fitness de um individuo. A terceira etapa consistiu na implementação do nosso primeiro algoritmo evolutivo (</w:t>
+      </w:r>
+      <w:proofErr w:type="spellStart"/>
+      <w:r>
+        <w:rPr>
+          <w:lang w:val="pt-PT"/>
+        </w:rPr>
+        <w:t>Custom</w:t>
+      </w:r>
+      <w:proofErr w:type="spellEnd"/>
+      <w:r>
+        <w:rPr>
+          <w:lang w:val="pt-PT"/>
+        </w:rPr>
+        <w:t xml:space="preserve"> </w:t>
+      </w:r>
+      <w:proofErr w:type="spellStart"/>
+      <w:r>
+        <w:rPr>
+          <w:lang w:val="pt-PT"/>
+        </w:rPr>
+        <w:t>Algorithm</w:t>
+      </w:r>
+      <w:proofErr w:type="spellEnd"/>
+      <w:r>
+        <w:rPr>
+          <w:lang w:val="pt-PT"/>
+        </w:rPr>
+        <w:t xml:space="preserve">), bem como a forma de resolver os problemas utilizando o algoritmo implementado. Na quarta etapa foi implementada a forma de resolver múltiplos problemas em simultâneo em </w:t>
+      </w:r>
+      <w:proofErr w:type="spellStart"/>
+      <w:r>
+        <w:rPr>
+          <w:lang w:val="pt-PT"/>
+        </w:rPr>
+        <w:t>threads</w:t>
+      </w:r>
+      <w:proofErr w:type="spellEnd"/>
+      <w:r>
+        <w:rPr>
+          <w:lang w:val="pt-PT"/>
+        </w:rPr>
+        <w:t xml:space="preserve"> diferentes. Na quinta etapa foram implementados os recursos necessários para obter a melhor combinação de parâmetros para cada algoritmo. Na sexta </w:t>
+      </w:r>
+      <w:r>
+        <w:rPr>
+          <w:lang w:val="pt-PT"/>
+        </w:rPr>
+        <w:t xml:space="preserve">e última </w:t>
+      </w:r>
+      <w:r>
+        <w:rPr>
+          <w:lang w:val="pt-PT"/>
+        </w:rPr>
+        <w:t xml:space="preserve">etapa foram implementados </w:t>
+      </w:r>
+      <w:r>
+        <w:rPr>
+          <w:lang w:val="pt-PT"/>
+        </w:rPr>
+        <w:t>os algoritmos evolutivos restantes.</w:t>
+      </w:r>
+    </w:p>
+    <w:p>
+      <w:pPr>
+        <w:pStyle w:val="ThesisHeading3numbered"/>
+        <w:rPr>
+          <w:lang w:val="pt-PT"/>
+        </w:rPr>
+      </w:pPr>
+      <w:r>
+        <w:rPr>
+          <w:lang w:val="pt-PT"/>
+        </w:rPr>
+        <w:t>Metodologia de Testes</w:t>
+      </w:r>
+    </w:p>
+    <w:p>
+      <w:pPr>
+        <w:pStyle w:val="ThesisBodyText"/>
+        <w:rPr>
+          <w:lang w:val="pt-PT"/>
+        </w:rPr>
+      </w:pPr>
+      <w:r>
+        <w:rPr>
+          <w:lang w:val="pt-PT"/>
+        </w:rPr>
+        <w:t>Foram efetuados dois tipos de testes ao software, testes para validar o funcionamento correto, e testes de performance.</w:t>
+      </w:r>
+    </w:p>
+    <w:p>
+      <w:pPr>
+        <w:pStyle w:val="ThesisBodyText"/>
+        <w:rPr>
+          <w:lang w:val="pt-PT"/>
+        </w:rPr>
+      </w:pPr>
+      <w:r>
+        <w:rPr>
+          <w:lang w:val="pt-PT"/>
+        </w:rPr>
+        <w:t xml:space="preserve">De forma a validar o funcionamento correto do programa foi utilizada a ferramenta de </w:t>
+      </w:r>
+      <w:proofErr w:type="spellStart"/>
+      <w:r>
+        <w:rPr>
+          <w:lang w:val="pt-PT"/>
+        </w:rPr>
+        <w:t>debugging</w:t>
+      </w:r>
+      <w:proofErr w:type="spellEnd"/>
+      <w:r>
+        <w:rPr>
+          <w:lang w:val="pt-PT"/>
+        </w:rPr>
+        <w:t xml:space="preserve"> presente no IDE utilizado (</w:t>
+      </w:r>
+      <w:proofErr w:type="spellStart"/>
+      <w:r>
+        <w:rPr>
+          <w:lang w:val="pt-PT"/>
+        </w:rPr>
+        <w:t>Qt</w:t>
+      </w:r>
+      <w:proofErr w:type="spellEnd"/>
+      <w:r>
+        <w:rPr>
+          <w:lang w:val="pt-PT"/>
+        </w:rPr>
+        <w:t xml:space="preserve"> </w:t>
+      </w:r>
+      <w:proofErr w:type="spellStart"/>
+      <w:r>
+        <w:rPr>
+          <w:lang w:val="pt-PT"/>
+        </w:rPr>
+        <w:t>Creator</w:t>
+      </w:r>
+      <w:proofErr w:type="spellEnd"/>
+      <w:r>
+        <w:rPr>
+          <w:lang w:val="pt-PT"/>
+        </w:rPr>
+        <w:t xml:space="preserve">). </w:t>
+      </w:r>
+    </w:p>
+    <w:p>
+      <w:pPr>
+        <w:pStyle w:val="ThesisBodyText"/>
+        <w:rPr>
+          <w:lang w:val="pt-PT"/>
+        </w:rPr>
+      </w:pPr>
+      <w:r>
+        <w:rPr>
+          <w:lang w:val="pt-PT"/>
+        </w:rPr>
+        <w:t xml:space="preserve">De forma a testar o performance do programa foi utilizado o primeiro algoritmo </w:t>
+      </w:r>
+      <w:proofErr w:type="spellStart"/>
+      <w:r>
+        <w:rPr>
+          <w:lang w:val="pt-PT"/>
+        </w:rPr>
+        <w:t>impelementado</w:t>
+      </w:r>
+      <w:proofErr w:type="spellEnd"/>
+      <w:r>
+        <w:rPr>
+          <w:lang w:val="pt-PT"/>
+        </w:rPr>
+        <w:t xml:space="preserve"> como base de comparação.</w:t>
+      </w:r>
+      <w:bookmarkStart w:id="36" w:name="_GoBack"/>
       <w:bookmarkEnd w:id="36"/>
     </w:p>
     <w:p>
@@ -8599,7 +9273,7 @@
         </w:rPr>
       </w:pPr>
       <w:bookmarkStart w:id="37" w:name="_Toc516756373"/>
-      <w:bookmarkEnd w:id="34"/>
+      <w:bookmarkEnd w:id="33"/>
       <w:r>
         <w:rPr>
           <w:rFonts w:cs="Times New Roman"/>
@@ -8743,6 +9417,7 @@
         <w:rPr>
           <w:lang w:val="pt-PT"/>
         </w:rPr>
+        <w:lastRenderedPageBreak/>
         <w:t>AntColonyTestDialog</w:t>
       </w:r>
       <w:proofErr w:type="spellEnd"/>
@@ -8963,7 +9638,6 @@
         <w:rPr>
           <w:lang w:val="pt-PT"/>
         </w:rPr>
-        <w:lastRenderedPageBreak/>
         <w:t>CustomMultiThread</w:t>
       </w:r>
       <w:proofErr w:type="spellEnd"/>
@@ -9265,6 +9939,7 @@
         <w:rPr>
           <w:lang w:val="pt-PT"/>
         </w:rPr>
+        <w:lastRenderedPageBreak/>
         <w:t>Nas próximas secções está a descrição das diferentes classes, algumas foram agrupadas devido à semelhança a outras classes.</w:t>
       </w:r>
     </w:p>
@@ -9440,7 +10115,6 @@
         <w:rPr>
           <w:lang w:val="pt-PT"/>
         </w:rPr>
-        <w:lastRenderedPageBreak/>
         <w:t>generateNewPopulation</w:t>
       </w:r>
       <w:proofErr w:type="spellEnd"/>
@@ -9820,7 +10494,14 @@
         <w:rPr>
           <w:lang w:val="pt-PT"/>
         </w:rPr>
-        <w:t xml:space="preserve"> com informação sobre as diferentes </w:t>
+        <w:t xml:space="preserve"> com informação sobre as </w:t>
+      </w:r>
+      <w:r>
+        <w:rPr>
+          <w:lang w:val="pt-PT"/>
+        </w:rPr>
+        <w:lastRenderedPageBreak/>
+        <w:t xml:space="preserve">diferentes </w:t>
       </w:r>
       <w:proofErr w:type="spellStart"/>
       <w:r>
@@ -9908,7 +10589,7 @@
                               <w:rPr>
                                 <w:noProof/>
                               </w:rPr>
-                              <w:t>2</w:t>
+                              <w:t>3</w:t>
                             </w:r>
                             <w:r>
                               <w:fldChar w:fldCharType="end"/>
@@ -9936,7 +10617,7 @@
           </mc:Choice>
           <mc:Fallback>
             <w:pict>
-              <v:shape w14:anchorId="3032E3DC" id="Caixa de texto 5" o:spid="_x0000_s1027" type="#_x0000_t202" style="position:absolute;left:0;text-align:left;margin-left:0;margin-top:318.4pt;width:342.75pt;height:11.25pt;z-index:251660288;visibility:visible;mso-wrap-style:square;mso-height-percent:0;mso-wrap-distance-left:9pt;mso-wrap-distance-top:0;mso-wrap-distance-right:9pt;mso-wrap-distance-bottom:0;mso-position-horizontal:center;mso-position-horizontal-relative:margin;mso-position-vertical:absolute;mso-position-vertical-relative:text;mso-height-percent:0;mso-height-relative:margin;v-text-anchor:top" o:gfxdata="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" stroked="f">
+              <v:shape w14:anchorId="3032E3DC" id="Caixa de texto 5" o:spid="_x0000_s1028" type="#_x0000_t202" style="position:absolute;left:0;text-align:left;margin-left:0;margin-top:318.4pt;width:342.75pt;height:11.25pt;z-index:251660288;visibility:visible;mso-wrap-style:square;mso-height-percent:0;mso-wrap-distance-left:9pt;mso-wrap-distance-top:0;mso-wrap-distance-right:9pt;mso-wrap-distance-bottom:0;mso-position-horizontal:center;mso-position-horizontal-relative:margin;mso-position-vertical:absolute;mso-position-vertical-relative:text;mso-height-percent:0;mso-height-relative:margin;v-text-anchor:top" o:gfxdata="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" stroked="f">
                 <v:textbox inset="0,0,0,0">
                   <w:txbxContent>
                     <w:p>
@@ -9969,7 +10650,7 @@
                         <w:rPr>
                           <w:noProof/>
                         </w:rPr>
-                        <w:t>2</w:t>
+                        <w:t>3</w:t>
                       </w:r>
                       <w:r>
                         <w:fldChar w:fldCharType="end"/>
@@ -10015,7 +10696,7 @@
                     <pic:cNvPicPr/>
                   </pic:nvPicPr>
                   <pic:blipFill>
-                    <a:blip r:embed="rId37">
+                    <a:blip r:embed="rId38">
                       <a:extLst>
                         <a:ext uri="{28A0092B-C50C-407E-A947-70E740481C1C}">
                           <a14:useLocalDpi xmlns:a14="http://schemas.microsoft.com/office/drawing/2010/main" val="0"/>
@@ -10065,7 +10746,6 @@
         <w:rPr>
           <w:lang w:val="pt-PT"/>
         </w:rPr>
-        <w:lastRenderedPageBreak/>
         <w:t>MultiThread</w:t>
       </w:r>
       <w:bookmarkEnd w:id="41"/>
@@ -10544,6 +11224,7 @@
         <w:rPr>
           <w:lang w:val="pt-PT"/>
         </w:rPr>
+        <w:lastRenderedPageBreak/>
         <w:t>TestDialog</w:t>
       </w:r>
       <w:bookmarkEnd w:id="42"/>
@@ -10628,7 +11309,7 @@
                               <w:rPr>
                                 <w:noProof/>
                               </w:rPr>
-                              <w:t>3</w:t>
+                              <w:t>4</w:t>
                             </w:r>
                             <w:r>
                               <w:fldChar w:fldCharType="end"/>
@@ -10653,7 +11334,7 @@
           </mc:Choice>
           <mc:Fallback>
             <w:pict>
-              <v:shape w14:anchorId="7C6DA165" id="Caixa de texto 8" o:spid="_x0000_s1028" type="#_x0000_t202" style="position:absolute;left:0;text-align:left;margin-left:0;margin-top:283.5pt;width:358.55pt;height:.05pt;z-index:251662336;visibility:visible;mso-wrap-style:square;mso-wrap-distance-left:9pt;mso-wrap-distance-top:0;mso-wrap-distance-right:9pt;mso-wrap-distance-bottom:0;mso-position-horizontal:center;mso-position-horizontal-relative:margin;mso-position-vertical:absolute;mso-position-vertical-relative:text;v-text-anchor:top" o:gfxdata="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" stroked="f">
+              <v:shape w14:anchorId="7C6DA165" id="Caixa de texto 8" o:spid="_x0000_s1029" type="#_x0000_t202" style="position:absolute;left:0;text-align:left;margin-left:0;margin-top:283.5pt;width:358.55pt;height:.05pt;z-index:251662336;visibility:visible;mso-wrap-style:square;mso-wrap-distance-left:9pt;mso-wrap-distance-top:0;mso-wrap-distance-right:9pt;mso-wrap-distance-bottom:0;mso-position-horizontal:center;mso-position-horizontal-relative:margin;mso-position-vertical:absolute;mso-position-vertical-relative:text;v-text-anchor:top" o:gfxdata="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" stroked="f">
                 <v:textbox style="mso-fit-shape-to-text:t" inset="0,0,0,0">
                   <w:txbxContent>
                     <w:p>
@@ -10686,7 +11367,7 @@
                         <w:rPr>
                           <w:noProof/>
                         </w:rPr>
-                        <w:t>3</w:t>
+                        <w:t>4</w:t>
                       </w:r>
                       <w:r>
                         <w:fldChar w:fldCharType="end"/>
@@ -10732,7 +11413,7 @@
                     <pic:cNvPicPr/>
                   </pic:nvPicPr>
                   <pic:blipFill>
-                    <a:blip r:embed="rId38">
+                    <a:blip r:embed="rId39">
                       <a:extLst>
                         <a:ext uri="{28A0092B-C50C-407E-A947-70E740481C1C}">
                           <a14:useLocalDpi xmlns:a14="http://schemas.microsoft.com/office/drawing/2010/main" val="0"/>
@@ -10860,14 +11541,7 @@
         <w:rPr>
           <w:lang w:val="pt-PT"/>
         </w:rPr>
-        <w:t xml:space="preserve"> a ser chamados pela janela original de forma a obter </w:t>
-      </w:r>
-      <w:r>
-        <w:rPr>
-          <w:lang w:val="pt-PT"/>
-        </w:rPr>
-        <w:lastRenderedPageBreak/>
-        <w:t xml:space="preserve">os valores introduzidos, e estes são utilizados para construir as classes </w:t>
+        <w:t xml:space="preserve"> a ser chamados pela janela original de forma a obter os valores introduzidos, e estes são utilizados para construir as classes </w:t>
       </w:r>
       <w:proofErr w:type="spellStart"/>
       <w:r>
@@ -11233,6 +11907,7 @@
         <w:rPr>
           <w:lang w:val="pt-PT"/>
         </w:rPr>
+        <w:lastRenderedPageBreak/>
         <w:t>run</w:t>
       </w:r>
       <w:proofErr w:type="spellEnd"/>
@@ -11395,7 +12070,6 @@
         <w:rPr>
           <w:lang w:val="pt-PT"/>
         </w:rPr>
-        <w:lastRenderedPageBreak/>
         <w:t>Individual</w:t>
       </w:r>
       <w:bookmarkEnd w:id="45"/>
@@ -11735,6 +12409,7 @@
         <w:rPr>
           <w:lang w:val="pt-PT"/>
         </w:rPr>
+        <w:lastRenderedPageBreak/>
         <w:t xml:space="preserve">clone é uma função que </w:t>
       </w:r>
       <w:proofErr w:type="gramStart"/>
@@ -11769,7 +12444,6 @@
         <w:rPr>
           <w:lang w:val="pt-PT"/>
         </w:rPr>
-        <w:lastRenderedPageBreak/>
         <w:t>MainWindow</w:t>
       </w:r>
       <w:bookmarkEnd w:id="46"/>
@@ -11854,7 +12528,7 @@
                               <w:rPr>
                                 <w:noProof/>
                               </w:rPr>
-                              <w:t>4</w:t>
+                              <w:t>5</w:t>
                             </w:r>
                             <w:r>
                               <w:fldChar w:fldCharType="end"/>
@@ -11879,7 +12553,7 @@
           </mc:Choice>
           <mc:Fallback>
             <w:pict>
-              <v:shape w14:anchorId="08ACC3AD" id="Caixa de texto 10" o:spid="_x0000_s1029" type="#_x0000_t202" style="position:absolute;left:0;text-align:left;margin-left:0;margin-top:218.05pt;width:226.5pt;height:.05pt;z-index:251664384;visibility:visible;mso-wrap-style:square;mso-wrap-distance-left:9pt;mso-wrap-distance-top:0;mso-wrap-distance-right:9pt;mso-wrap-distance-bottom:0;mso-position-horizontal:center;mso-position-horizontal-relative:margin;mso-position-vertical:absolute;mso-position-vertical-relative:text;v-text-anchor:top" o:gfxdata="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" stroked="f">
+              <v:shape w14:anchorId="08ACC3AD" id="Caixa de texto 10" o:spid="_x0000_s1030" type="#_x0000_t202" style="position:absolute;left:0;text-align:left;margin-left:0;margin-top:218.05pt;width:226.5pt;height:.05pt;z-index:251664384;visibility:visible;mso-wrap-style:square;mso-wrap-distance-left:9pt;mso-wrap-distance-top:0;mso-wrap-distance-right:9pt;mso-wrap-distance-bottom:0;mso-position-horizontal:center;mso-position-horizontal-relative:margin;mso-position-vertical:absolute;mso-position-vertical-relative:text;v-text-anchor:top" o:gfxdata="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" stroked="f">
                 <v:textbox style="mso-fit-shape-to-text:t" inset="0,0,0,0">
                   <w:txbxContent>
                     <w:p>
@@ -11912,7 +12586,7 @@
                         <w:rPr>
                           <w:noProof/>
                         </w:rPr>
-                        <w:t>4</w:t>
+                        <w:t>5</w:t>
                       </w:r>
                       <w:r>
                         <w:fldChar w:fldCharType="end"/>
@@ -11958,7 +12632,7 @@
                     <pic:cNvPicPr/>
                   </pic:nvPicPr>
                   <pic:blipFill>
-                    <a:blip r:embed="rId39">
+                    <a:blip r:embed="rId40">
                       <a:extLst>
                         <a:ext uri="{28A0092B-C50C-407E-A947-70E740481C1C}">
                           <a14:useLocalDpi xmlns:a14="http://schemas.microsoft.com/office/drawing/2010/main" val="0"/>
@@ -12328,6 +13002,7 @@
         <w:rPr>
           <w:lang w:val="pt-PT"/>
         </w:rPr>
+        <w:lastRenderedPageBreak/>
         <w:t xml:space="preserve"> </w:t>
       </w:r>
       <w:bookmarkStart w:id="48" w:name="_Toc516756384"/>
@@ -12385,7 +13060,6 @@
         <w:rPr>
           <w:lang w:val="pt-PT"/>
         </w:rPr>
-        <w:lastRenderedPageBreak/>
         <w:t>QVector</w:t>
       </w:r>
       <w:proofErr w:type="spellEnd"/>
@@ -13487,7 +14161,7 @@
                         <w:lang w:val="pt-PT"/>
                       </w:rPr>
                     </w:pPr>
-                    <w:hyperlink r:id="rId40" w:history="1">
+                    <w:hyperlink r:id="rId41" w:history="1">
                       <w:r>
                         <w:rPr>
                           <w:rStyle w:val="Hiperligao"/>
@@ -13506,7 +14180,7 @@
                         <w:lang w:val="pt-PT"/>
                       </w:rPr>
                     </w:pPr>
-                    <w:hyperlink r:id="rId41" w:history="1">
+                    <w:hyperlink r:id="rId42" w:history="1">
                       <w:r>
                         <w:rPr>
                           <w:rStyle w:val="Hiperligao"/>
@@ -13568,7 +14242,7 @@
       </w:pPr>
     </w:p>
     <w:sectPr>
-      <w:footerReference w:type="even" r:id="rId42"/>
+      <w:footerReference w:type="even" r:id="rId43"/>
       <w:type w:val="oddPage"/>
       <w:pgSz w:w="11906" w:h="16838"/>
       <w:pgMar w:top="1440" w:right="1983" w:bottom="1440" w:left="1418" w:header="709" w:footer="709" w:gutter="567"/>
@@ -16858,6 +17532,119 @@
     </w:lvl>
   </w:abstractNum>
   <w:abstractNum w:abstractNumId="21" w15:restartNumberingAfterBreak="0">
+    <w:nsid w:val="6F9909E3"/>
+    <w:multiLevelType w:val="hybridMultilevel"/>
+    <w:tmpl w:val="056A05F6"/>
+    <w:lvl w:ilvl="0" w:tplc="04090001">
+      <w:start w:val="1"/>
+      <w:numFmt w:val="bullet"/>
+      <w:lvlText w:val=""/>
+      <w:lvlJc w:val="left"/>
+      <w:pPr>
+        <w:ind w:left="720" w:hanging="360"/>
+      </w:pPr>
+      <w:rPr>
+        <w:rFonts w:ascii="Symbol" w:hAnsi="Symbol" w:hint="default"/>
+      </w:rPr>
+    </w:lvl>
+    <w:lvl w:ilvl="1" w:tplc="04090003" w:tentative="1">
+      <w:start w:val="1"/>
+      <w:numFmt w:val="bullet"/>
+      <w:lvlText w:val="o"/>
+      <w:lvlJc w:val="left"/>
+      <w:pPr>
+        <w:ind w:left="1440" w:hanging="360"/>
+      </w:pPr>
+      <w:rPr>
+        <w:rFonts w:ascii="Courier New" w:hAnsi="Courier New" w:cs="Courier New" w:hint="default"/>
+      </w:rPr>
+    </w:lvl>
+    <w:lvl w:ilvl="2" w:tplc="04090005" w:tentative="1">
+      <w:start w:val="1"/>
+      <w:numFmt w:val="bullet"/>
+      <w:lvlText w:val=""/>
+      <w:lvlJc w:val="left"/>
+      <w:pPr>
+        <w:ind w:left="2160" w:hanging="360"/>
+      </w:pPr>
+      <w:rPr>
+        <w:rFonts w:ascii="Wingdings" w:hAnsi="Wingdings" w:hint="default"/>
+      </w:rPr>
+    </w:lvl>
+    <w:lvl w:ilvl="3" w:tplc="04090001" w:tentative="1">
+      <w:start w:val="1"/>
+      <w:numFmt w:val="bullet"/>
+      <w:lvlText w:val=""/>
+      <w:lvlJc w:val="left"/>
+      <w:pPr>
+        <w:ind w:left="2880" w:hanging="360"/>
+      </w:pPr>
+      <w:rPr>
+        <w:rFonts w:ascii="Symbol" w:hAnsi="Symbol" w:hint="default"/>
+      </w:rPr>
+    </w:lvl>
+    <w:lvl w:ilvl="4" w:tplc="04090003" w:tentative="1">
+      <w:start w:val="1"/>
+      <w:numFmt w:val="bullet"/>
+      <w:lvlText w:val="o"/>
+      <w:lvlJc w:val="left"/>
+      <w:pPr>
+        <w:ind w:left="3600" w:hanging="360"/>
+      </w:pPr>
+      <w:rPr>
+        <w:rFonts w:ascii="Courier New" w:hAnsi="Courier New" w:cs="Courier New" w:hint="default"/>
+      </w:rPr>
+    </w:lvl>
+    <w:lvl w:ilvl="5" w:tplc="04090005" w:tentative="1">
+      <w:start w:val="1"/>
+      <w:numFmt w:val="bullet"/>
+      <w:lvlText w:val=""/>
+      <w:lvlJc w:val="left"/>
+      <w:pPr>
+        <w:ind w:left="4320" w:hanging="360"/>
+      </w:pPr>
+      <w:rPr>
+        <w:rFonts w:ascii="Wingdings" w:hAnsi="Wingdings" w:hint="default"/>
+      </w:rPr>
+    </w:lvl>
+    <w:lvl w:ilvl="6" w:tplc="04090001" w:tentative="1">
+      <w:start w:val="1"/>
+      <w:numFmt w:val="bullet"/>
+      <w:lvlText w:val=""/>
+      <w:lvlJc w:val="left"/>
+      <w:pPr>
+        <w:ind w:left="5040" w:hanging="360"/>
+      </w:pPr>
+      <w:rPr>
+        <w:rFonts w:ascii="Symbol" w:hAnsi="Symbol" w:hint="default"/>
+      </w:rPr>
+    </w:lvl>
+    <w:lvl w:ilvl="7" w:tplc="04090003" w:tentative="1">
+      <w:start w:val="1"/>
+      <w:numFmt w:val="bullet"/>
+      <w:lvlText w:val="o"/>
+      <w:lvlJc w:val="left"/>
+      <w:pPr>
+        <w:ind w:left="5760" w:hanging="360"/>
+      </w:pPr>
+      <w:rPr>
+        <w:rFonts w:ascii="Courier New" w:hAnsi="Courier New" w:cs="Courier New" w:hint="default"/>
+      </w:rPr>
+    </w:lvl>
+    <w:lvl w:ilvl="8" w:tplc="04090005" w:tentative="1">
+      <w:start w:val="1"/>
+      <w:numFmt w:val="bullet"/>
+      <w:lvlText w:val=""/>
+      <w:lvlJc w:val="left"/>
+      <w:pPr>
+        <w:ind w:left="6480" w:hanging="360"/>
+      </w:pPr>
+      <w:rPr>
+        <w:rFonts w:ascii="Wingdings" w:hAnsi="Wingdings" w:hint="default"/>
+      </w:rPr>
+    </w:lvl>
+  </w:abstractNum>
+  <w:abstractNum w:abstractNumId="22" w15:restartNumberingAfterBreak="0">
     <w:nsid w:val="701B0E8F"/>
     <w:multiLevelType w:val="hybridMultilevel"/>
     <w:tmpl w:val="8514B9F0"/>
@@ -16970,7 +17757,7 @@
       </w:rPr>
     </w:lvl>
   </w:abstractNum>
-  <w:abstractNum w:abstractNumId="22" w15:restartNumberingAfterBreak="0">
+  <w:abstractNum w:abstractNumId="23" w15:restartNumberingAfterBreak="0">
     <w:nsid w:val="74F6633E"/>
     <w:multiLevelType w:val="multilevel"/>
     <w:tmpl w:val="91F6FC38"/>
@@ -17098,7 +17885,7 @@
       </w:rPr>
     </w:lvl>
   </w:abstractNum>
-  <w:abstractNum w:abstractNumId="23" w15:restartNumberingAfterBreak="0">
+  <w:abstractNum w:abstractNumId="24" w15:restartNumberingAfterBreak="0">
     <w:nsid w:val="752D095B"/>
     <w:multiLevelType w:val="hybridMultilevel"/>
     <w:tmpl w:val="28D627A8"/>
@@ -17211,7 +17998,7 @@
       </w:rPr>
     </w:lvl>
   </w:abstractNum>
-  <w:abstractNum w:abstractNumId="24" w15:restartNumberingAfterBreak="0">
+  <w:abstractNum w:abstractNumId="25" w15:restartNumberingAfterBreak="0">
     <w:nsid w:val="79934FB2"/>
     <w:multiLevelType w:val="hybridMultilevel"/>
     <w:tmpl w:val="707CBB84"/>
@@ -17324,8 +18111,121 @@
       </w:rPr>
     </w:lvl>
   </w:abstractNum>
+  <w:abstractNum w:abstractNumId="26" w15:restartNumberingAfterBreak="0">
+    <w:nsid w:val="7C1925B1"/>
+    <w:multiLevelType w:val="hybridMultilevel"/>
+    <w:tmpl w:val="6DF6DBB0"/>
+    <w:lvl w:ilvl="0" w:tplc="04090001">
+      <w:start w:val="1"/>
+      <w:numFmt w:val="bullet"/>
+      <w:lvlText w:val=""/>
+      <w:lvlJc w:val="left"/>
+      <w:pPr>
+        <w:ind w:left="720" w:hanging="360"/>
+      </w:pPr>
+      <w:rPr>
+        <w:rFonts w:ascii="Symbol" w:hAnsi="Symbol" w:hint="default"/>
+      </w:rPr>
+    </w:lvl>
+    <w:lvl w:ilvl="1" w:tplc="04090003" w:tentative="1">
+      <w:start w:val="1"/>
+      <w:numFmt w:val="bullet"/>
+      <w:lvlText w:val="o"/>
+      <w:lvlJc w:val="left"/>
+      <w:pPr>
+        <w:ind w:left="1440" w:hanging="360"/>
+      </w:pPr>
+      <w:rPr>
+        <w:rFonts w:ascii="Courier New" w:hAnsi="Courier New" w:cs="Courier New" w:hint="default"/>
+      </w:rPr>
+    </w:lvl>
+    <w:lvl w:ilvl="2" w:tplc="04090005" w:tentative="1">
+      <w:start w:val="1"/>
+      <w:numFmt w:val="bullet"/>
+      <w:lvlText w:val=""/>
+      <w:lvlJc w:val="left"/>
+      <w:pPr>
+        <w:ind w:left="2160" w:hanging="360"/>
+      </w:pPr>
+      <w:rPr>
+        <w:rFonts w:ascii="Wingdings" w:hAnsi="Wingdings" w:hint="default"/>
+      </w:rPr>
+    </w:lvl>
+    <w:lvl w:ilvl="3" w:tplc="04090001" w:tentative="1">
+      <w:start w:val="1"/>
+      <w:numFmt w:val="bullet"/>
+      <w:lvlText w:val=""/>
+      <w:lvlJc w:val="left"/>
+      <w:pPr>
+        <w:ind w:left="2880" w:hanging="360"/>
+      </w:pPr>
+      <w:rPr>
+        <w:rFonts w:ascii="Symbol" w:hAnsi="Symbol" w:hint="default"/>
+      </w:rPr>
+    </w:lvl>
+    <w:lvl w:ilvl="4" w:tplc="04090003" w:tentative="1">
+      <w:start w:val="1"/>
+      <w:numFmt w:val="bullet"/>
+      <w:lvlText w:val="o"/>
+      <w:lvlJc w:val="left"/>
+      <w:pPr>
+        <w:ind w:left="3600" w:hanging="360"/>
+      </w:pPr>
+      <w:rPr>
+        <w:rFonts w:ascii="Courier New" w:hAnsi="Courier New" w:cs="Courier New" w:hint="default"/>
+      </w:rPr>
+    </w:lvl>
+    <w:lvl w:ilvl="5" w:tplc="04090005" w:tentative="1">
+      <w:start w:val="1"/>
+      <w:numFmt w:val="bullet"/>
+      <w:lvlText w:val=""/>
+      <w:lvlJc w:val="left"/>
+      <w:pPr>
+        <w:ind w:left="4320" w:hanging="360"/>
+      </w:pPr>
+      <w:rPr>
+        <w:rFonts w:ascii="Wingdings" w:hAnsi="Wingdings" w:hint="default"/>
+      </w:rPr>
+    </w:lvl>
+    <w:lvl w:ilvl="6" w:tplc="04090001" w:tentative="1">
+      <w:start w:val="1"/>
+      <w:numFmt w:val="bullet"/>
+      <w:lvlText w:val=""/>
+      <w:lvlJc w:val="left"/>
+      <w:pPr>
+        <w:ind w:left="5040" w:hanging="360"/>
+      </w:pPr>
+      <w:rPr>
+        <w:rFonts w:ascii="Symbol" w:hAnsi="Symbol" w:hint="default"/>
+      </w:rPr>
+    </w:lvl>
+    <w:lvl w:ilvl="7" w:tplc="04090003" w:tentative="1">
+      <w:start w:val="1"/>
+      <w:numFmt w:val="bullet"/>
+      <w:lvlText w:val="o"/>
+      <w:lvlJc w:val="left"/>
+      <w:pPr>
+        <w:ind w:left="5760" w:hanging="360"/>
+      </w:pPr>
+      <w:rPr>
+        <w:rFonts w:ascii="Courier New" w:hAnsi="Courier New" w:cs="Courier New" w:hint="default"/>
+      </w:rPr>
+    </w:lvl>
+    <w:lvl w:ilvl="8" w:tplc="04090005" w:tentative="1">
+      <w:start w:val="1"/>
+      <w:numFmt w:val="bullet"/>
+      <w:lvlText w:val=""/>
+      <w:lvlJc w:val="left"/>
+      <w:pPr>
+        <w:ind w:left="6480" w:hanging="360"/>
+      </w:pPr>
+      <w:rPr>
+        <w:rFonts w:ascii="Wingdings" w:hAnsi="Wingdings" w:hint="default"/>
+      </w:rPr>
+    </w:lvl>
+  </w:abstractNum>
   <w:num w:numId="1">
-    <w:abstractNumId w:val="22"/>
+    <w:abstractNumId w:val="23"/>
     <w:lvlOverride w:ilvl="0">
       <w:startOverride w:val="1"/>
     </w:lvlOverride>
@@ -17501,7 +18401,7 @@
     <w:abstractNumId w:val="19"/>
   </w:num>
   <w:num w:numId="11">
-    <w:abstractNumId w:val="21"/>
+    <w:abstractNumId w:val="22"/>
   </w:num>
   <w:num w:numId="12">
     <w:abstractNumId w:val="13"/>
@@ -17510,7 +18410,7 @@
     <w:abstractNumId w:val="7"/>
   </w:num>
   <w:num w:numId="14">
-    <w:abstractNumId w:val="24"/>
+    <w:abstractNumId w:val="25"/>
   </w:num>
   <w:num w:numId="15">
     <w:abstractNumId w:val="14"/>
@@ -17525,7 +18425,7 @@
     <w:abstractNumId w:val="11"/>
   </w:num>
   <w:num w:numId="19">
-    <w:abstractNumId w:val="23"/>
+    <w:abstractNumId w:val="24"/>
   </w:num>
   <w:num w:numId="20">
     <w:abstractNumId w:val="3"/>
@@ -17550,6 +18450,12 @@
   </w:num>
   <w:num w:numId="27">
     <w:abstractNumId w:val="9"/>
+  </w:num>
+  <w:num w:numId="28">
+    <w:abstractNumId w:val="21"/>
+  </w:num>
+  <w:num w:numId="29">
+    <w:abstractNumId w:val="26"/>
   </w:num>
   <w:numIdMacAtCleanup w:val="17"/>
 </w:numbering>
@@ -20088,7 +20994,7 @@
 </file>
 
 <file path=customXml/itemProps1.xml><?xml version="1.0" encoding="utf-8"?>
-<ds:datastoreItem xmlns:ds="http://schemas.openxmlformats.org/officeDocument/2006/customXml" ds:itemID="{1E1F7F18-0F28-4B2F-9633-6626AF08A8DE}">
+<ds:datastoreItem xmlns:ds="http://schemas.openxmlformats.org/officeDocument/2006/customXml" ds:itemID="{39895DF5-8A36-40FA-90B9-DF1B39253B28}">
   <ds:schemaRefs>
     <ds:schemaRef ds:uri="http://schemas.openxmlformats.org/officeDocument/2006/bibliography"/>
   </ds:schemaRefs>

--- a/Relatório-2151163-2150662.docx
+++ b/Relatório-2151163-2150662.docx
@@ -885,35 +885,7 @@
         <w:rPr>
           <w:lang w:val="pt-PT"/>
         </w:rPr>
-        <w:t xml:space="preserve">A aplicação está feita de forma a permitir que seja resolvido um problema individualmente, com um gráfico da evolução do fitness do melhor individuo ao longo das gerações, permite também resolver um conjunto de problemas com os mesmos parâmetros e 50 </w:t>
-      </w:r>
-      <w:proofErr w:type="spellStart"/>
-      <w:r>
-        <w:rPr>
-          <w:lang w:val="pt-PT"/>
-        </w:rPr>
-        <w:t>seeds</w:t>
-      </w:r>
-      <w:proofErr w:type="spellEnd"/>
-      <w:r>
-        <w:rPr>
-          <w:lang w:val="pt-PT"/>
-        </w:rPr>
-        <w:t xml:space="preserve"> diferentes e escrever para ficheiros </w:t>
-      </w:r>
-      <w:proofErr w:type="spellStart"/>
-      <w:r>
-        <w:rPr>
-          <w:lang w:val="pt-PT"/>
-        </w:rPr>
-        <w:t>csv</w:t>
-      </w:r>
-      <w:proofErr w:type="spellEnd"/>
-      <w:r>
-        <w:rPr>
-          <w:lang w:val="pt-PT"/>
-        </w:rPr>
-        <w:t xml:space="preserve"> os resultados, e permite testar diferentes combinações de parâmetros para o mesmo algoritmo para um conjunto de problema.</w:t>
+        <w:t>A aplicação está feita de forma a permitir que seja resolvido um problema individualmente, com um gráfico da evolução do fitness do melhor individuo ao longo das gerações, permite também resolver um conjunto de problemas com os mesmos parâmetros e 50 seeds diferentes e escrever para ficheiros csv os resultados, e permite testar diferentes combinações de parâmetros para o mesmo algoritmo para um conjunto de problema.</w:t>
       </w:r>
     </w:p>
     <w:p>
@@ -939,21 +911,7 @@
         <w:rPr>
           <w:lang w:val="pt-PT"/>
         </w:rPr>
-        <w:t xml:space="preserve"> do programa “</w:t>
-      </w:r>
-      <w:proofErr w:type="spellStart"/>
-      <w:r>
-        <w:rPr>
-          <w:lang w:val="pt-PT"/>
-        </w:rPr>
-        <w:t>Rapid</w:t>
-      </w:r>
-      <w:proofErr w:type="spellEnd"/>
-      <w:r>
-        <w:rPr>
-          <w:lang w:val="pt-PT"/>
-        </w:rPr>
-        <w:t xml:space="preserve"> Miner”, de forma a conseguir obter as </w:t>
+        <w:t xml:space="preserve"> do programa “Rapid Miner”, de forma a conseguir obter as </w:t>
       </w:r>
       <w:r>
         <w:rPr>
@@ -965,21 +923,7 @@
         <w:rPr>
           <w:lang w:val="pt-PT"/>
         </w:rPr>
-        <w:t xml:space="preserve"> de fitness, regeneradores, nós desconectados, e tempo decorrido, para os diferentes </w:t>
-      </w:r>
-      <w:proofErr w:type="spellStart"/>
-      <w:r>
-        <w:rPr>
-          <w:lang w:val="pt-PT"/>
-        </w:rPr>
-        <w:t>seeds</w:t>
-      </w:r>
-      <w:proofErr w:type="spellEnd"/>
-      <w:r>
-        <w:rPr>
-          <w:lang w:val="pt-PT"/>
-        </w:rPr>
-        <w:t xml:space="preserve"> </w:t>
+        <w:t xml:space="preserve"> de fitness, regeneradores, nós desconectados, e tempo decorrido, para os diferentes seeds </w:t>
       </w:r>
       <w:r>
         <w:rPr>
@@ -1057,7 +1001,6 @@
       </w:pPr>
       <w:bookmarkStart w:id="4" w:name="_Toc516405319"/>
       <w:bookmarkStart w:id="5" w:name="_Toc516756342"/>
-      <w:proofErr w:type="spellStart"/>
       <w:r>
         <w:rPr>
           <w:rFonts w:cs="Times New Roman"/>
@@ -1068,62 +1011,19 @@
       </w:r>
       <w:bookmarkEnd w:id="4"/>
       <w:bookmarkEnd w:id="5"/>
-      <w:proofErr w:type="spellEnd"/>
-    </w:p>
-    <w:p>
-      <w:pPr>
-        <w:pStyle w:val="ThesisBodyText"/>
-        <w:rPr>
-          <w:lang w:val="pt-PT"/>
-        </w:rPr>
-      </w:pPr>
-      <w:r>
-        <w:rPr>
-          <w:lang w:val="pt-PT"/>
-        </w:rPr>
-        <w:t xml:space="preserve">Nas redes óticas a força de um sinal ótico deteriora-se à medida que fica mais longe da fonte devido a deficiências de transmissão na fibra (atenuação, dispersão, conversação).  Ou seja, a distância que um sinal ótico pode ser enviado sem perder ou deteriorar a informação é limitada. É por isso necessário regenerar os sinais periodicamente utilizando regeneradores. Dada uma rede ótica, o problema de localização de regeneradores (RLP - </w:t>
-      </w:r>
-      <w:proofErr w:type="spellStart"/>
-      <w:r>
-        <w:rPr>
-          <w:lang w:val="pt-PT"/>
-        </w:rPr>
-        <w:t>Regenerator</w:t>
-      </w:r>
-      <w:proofErr w:type="spellEnd"/>
-      <w:r>
-        <w:rPr>
-          <w:lang w:val="pt-PT"/>
-        </w:rPr>
-        <w:t xml:space="preserve"> </w:t>
-      </w:r>
-      <w:proofErr w:type="spellStart"/>
-      <w:r>
-        <w:rPr>
-          <w:lang w:val="pt-PT"/>
-        </w:rPr>
-        <w:t>Location</w:t>
-      </w:r>
-      <w:proofErr w:type="spellEnd"/>
-      <w:r>
-        <w:rPr>
-          <w:lang w:val="pt-PT"/>
-        </w:rPr>
-        <w:t xml:space="preserve"> </w:t>
-      </w:r>
-      <w:proofErr w:type="spellStart"/>
-      <w:r>
-        <w:rPr>
-          <w:lang w:val="pt-PT"/>
-        </w:rPr>
-        <w:t>Problem</w:t>
-      </w:r>
-      <w:proofErr w:type="spellEnd"/>
-      <w:r>
-        <w:rPr>
-          <w:lang w:val="pt-PT"/>
-        </w:rPr>
-        <w:t>) procura que o subconjunto de regeneradores seja instalado a um custo mínimo, de modo a que cada par de nós possa comunicar entre si.</w:t>
+    </w:p>
+    <w:p>
+      <w:pPr>
+        <w:pStyle w:val="ThesisBodyText"/>
+        <w:rPr>
+          <w:lang w:val="pt-PT"/>
+        </w:rPr>
+      </w:pPr>
+      <w:r>
+        <w:rPr>
+          <w:lang w:val="pt-PT"/>
+        </w:rPr>
+        <w:t>Nas redes óticas a força de um sinal ótico deteriora-se à medida que fica mais longe da fonte devido a deficiências de transmissão na fibra (atenuação, dispersão, conversação).  Ou seja, a distância que um sinal ótico pode ser enviado sem perder ou deteriorar a informação é limitada. É por isso necessário regenerar os sinais periodicamente utilizando regeneradores. Dada uma rede ótica, o problema de localização de regeneradores (RLP - Regenerator Location Problem) procura que o subconjunto de regeneradores seja instalado a um custo mínimo, de modo a que cada par de nós possa comunicar entre si.</w:t>
       </w:r>
     </w:p>
     <w:p>
@@ -6044,53 +5944,8 @@
           <w:lang w:val="pt-PT"/>
         </w:rPr>
         <w:tab/>
-      </w:r>
-      <w:proofErr w:type="spellStart"/>
-      <w:r>
-        <w:rPr>
-          <w:rFonts w:cs="Times New Roman"/>
-          <w:szCs w:val="24"/>
-          <w:lang w:val="pt-PT"/>
-        </w:rPr>
-        <w:t>Ant</w:t>
-      </w:r>
-      <w:proofErr w:type="spellEnd"/>
-      <w:r>
-        <w:rPr>
-          <w:rFonts w:cs="Times New Roman"/>
-          <w:szCs w:val="24"/>
-          <w:lang w:val="pt-PT"/>
-        </w:rPr>
-        <w:t xml:space="preserve"> </w:t>
-      </w:r>
-      <w:proofErr w:type="spellStart"/>
-      <w:r>
-        <w:rPr>
-          <w:rFonts w:cs="Times New Roman"/>
-          <w:szCs w:val="24"/>
-          <w:lang w:val="pt-PT"/>
-        </w:rPr>
-        <w:t>Colony</w:t>
-      </w:r>
-      <w:proofErr w:type="spellEnd"/>
-      <w:r>
-        <w:rPr>
-          <w:rFonts w:cs="Times New Roman"/>
-          <w:szCs w:val="24"/>
-          <w:lang w:val="pt-PT"/>
-        </w:rPr>
-        <w:t xml:space="preserve"> </w:t>
-      </w:r>
-      <w:proofErr w:type="spellStart"/>
-      <w:r>
-        <w:rPr>
-          <w:rFonts w:cs="Times New Roman"/>
-          <w:szCs w:val="24"/>
-          <w:lang w:val="pt-PT"/>
-        </w:rPr>
-        <w:t>Optimization</w:t>
-      </w:r>
-      <w:proofErr w:type="spellEnd"/>
+        <w:t>Ant Colony Optimization</w:t>
+      </w:r>
     </w:p>
     <w:p>
       <w:pPr>
@@ -6332,7 +6187,6 @@
         </w:rPr>
       </w:pPr>
       <w:bookmarkStart w:id="13" w:name="_Toc516756349"/>
-      <w:proofErr w:type="spellStart"/>
       <w:r>
         <w:rPr>
           <w:rFonts w:cs="Times New Roman"/>
@@ -6341,23 +6195,20 @@
         <w:t>Sub-secção</w:t>
       </w:r>
       <w:bookmarkEnd w:id="13"/>
-      <w:proofErr w:type="spellEnd"/>
-    </w:p>
-    <w:p>
-      <w:pPr>
-        <w:pStyle w:val="ThesisBodyText"/>
-        <w:rPr>
-          <w:lang w:val="pt-PT"/>
-        </w:rPr>
-      </w:pPr>
-      <w:proofErr w:type="spellStart"/>
+    </w:p>
+    <w:p>
+      <w:pPr>
+        <w:pStyle w:val="ThesisBodyText"/>
+        <w:rPr>
+          <w:lang w:val="pt-PT"/>
+        </w:rPr>
+      </w:pPr>
       <w:r>
         <w:rPr>
           <w:lang w:val="pt-PT"/>
         </w:rPr>
         <w:t>Stuff</w:t>
       </w:r>
-      <w:proofErr w:type="spellEnd"/>
     </w:p>
     <w:p>
       <w:pPr>
@@ -6465,7 +6316,6 @@
         </w:rPr>
       </w:pPr>
       <w:bookmarkStart w:id="15" w:name="_Toc516756351"/>
-      <w:proofErr w:type="spellStart"/>
       <w:r>
         <w:rPr>
           <w:rFonts w:cs="Times New Roman"/>
@@ -6474,23 +6324,20 @@
         <w:t>Sub-secção</w:t>
       </w:r>
       <w:bookmarkEnd w:id="15"/>
-      <w:proofErr w:type="spellEnd"/>
-    </w:p>
-    <w:p>
-      <w:pPr>
-        <w:pStyle w:val="ThesisBodyText"/>
-        <w:rPr>
-          <w:lang w:val="pt-PT"/>
-        </w:rPr>
-      </w:pPr>
-      <w:proofErr w:type="spellStart"/>
+    </w:p>
+    <w:p>
+      <w:pPr>
+        <w:pStyle w:val="ThesisBodyText"/>
+        <w:rPr>
+          <w:lang w:val="pt-PT"/>
+        </w:rPr>
+      </w:pPr>
       <w:r>
         <w:rPr>
           <w:lang w:val="pt-PT"/>
         </w:rPr>
         <w:t>Stuff</w:t>
       </w:r>
-      <w:proofErr w:type="spellEnd"/>
     </w:p>
     <w:p>
       <w:pPr>
@@ -6598,7 +6445,6 @@
         </w:rPr>
       </w:pPr>
       <w:bookmarkStart w:id="17" w:name="_Toc516756353"/>
-      <w:proofErr w:type="spellStart"/>
       <w:r>
         <w:rPr>
           <w:rFonts w:cs="Times New Roman"/>
@@ -6607,23 +6453,20 @@
         <w:t>Sub-secção</w:t>
       </w:r>
       <w:bookmarkEnd w:id="17"/>
-      <w:proofErr w:type="spellEnd"/>
-    </w:p>
-    <w:p>
-      <w:pPr>
-        <w:pStyle w:val="ThesisBodyText"/>
-        <w:rPr>
-          <w:lang w:val="pt-PT"/>
-        </w:rPr>
-      </w:pPr>
-      <w:proofErr w:type="spellStart"/>
+    </w:p>
+    <w:p>
+      <w:pPr>
+        <w:pStyle w:val="ThesisBodyText"/>
+        <w:rPr>
+          <w:lang w:val="pt-PT"/>
+        </w:rPr>
+      </w:pPr>
       <w:r>
         <w:rPr>
           <w:lang w:val="pt-PT"/>
         </w:rPr>
         <w:t>Stuff</w:t>
       </w:r>
-      <w:proofErr w:type="spellEnd"/>
     </w:p>
     <w:p>
       <w:pPr>
@@ -6662,18 +6505,8 @@
           <w:iCs/>
           <w:lang w:val="pt-PT" w:eastAsia="en-US"/>
         </w:rPr>
-        <w:t xml:space="preserve">Este capítulo sintetizou os algoritmos </w:t>
-      </w:r>
-      <w:proofErr w:type="spellStart"/>
-      <w:r>
-        <w:rPr>
-          <w:rFonts w:cs="Times New Roman"/>
-          <w:iCs/>
-          <w:lang w:val="pt-PT" w:eastAsia="en-US"/>
-        </w:rPr>
-        <w:t>xpto</w:t>
-      </w:r>
-      <w:proofErr w:type="spellEnd"/>
+        <w:t>Este capítulo sintetizou os algoritmos xpto</w:t>
+      </w:r>
       <w:proofErr w:type="gramStart"/>
       <w:r>
         <w:rPr>
@@ -7033,35 +6866,7 @@
         <w:rPr>
           <w:lang w:val="pt-PT"/>
         </w:rPr>
-        <w:t>NP-difícil (ou NP-hard, ou NP-complexo) na teoria da complexidade computacional, é uma classe de problemas que são, informalmente, "Pelo menos tão difíceis quanto os problemas mais difíceis em NP". Um problema H é NP-difícil se e somente se (</w:t>
-      </w:r>
-      <w:proofErr w:type="spellStart"/>
-      <w:r>
-        <w:rPr>
-          <w:lang w:val="pt-PT"/>
-        </w:rPr>
-        <w:t>sse</w:t>
-      </w:r>
-      <w:proofErr w:type="spellEnd"/>
-      <w:r>
-        <w:rPr>
-          <w:lang w:val="pt-PT"/>
-        </w:rPr>
-        <w:t xml:space="preserve">) existe um problema NP-completo L que é </w:t>
-      </w:r>
-      <w:proofErr w:type="spellStart"/>
-      <w:r>
-        <w:rPr>
-          <w:lang w:val="pt-PT"/>
-        </w:rPr>
-        <w:t>Turing</w:t>
-      </w:r>
-      <w:proofErr w:type="spellEnd"/>
-      <w:r>
-        <w:rPr>
-          <w:lang w:val="pt-PT"/>
-        </w:rPr>
-        <w:t xml:space="preserve">-redutível em tempo polinomial para H (i.e., </w:t>
+        <w:t xml:space="preserve">NP-difícil (ou NP-hard, ou NP-complexo) na teoria da complexidade computacional, é uma classe de problemas que são, informalmente, "Pelo menos tão difíceis quanto os problemas mais difíceis em NP". Um problema H é NP-difícil se e somente se (sse) existe um problema NP-completo L que é Turing-redutível em tempo polinomial para H (i.e., </w:t>
       </w:r>
       <w:proofErr w:type="gramStart"/>
       <w:r>
@@ -7075,35 +6880,7 @@
         <w:rPr>
           <w:lang w:val="pt-PT"/>
         </w:rPr>
-        <w:t xml:space="preserve">?TH). Em outras palavras, L pode ser resolvido em tempo polinomial por uma Máquina de </w:t>
-      </w:r>
-      <w:proofErr w:type="spellStart"/>
-      <w:r>
-        <w:rPr>
-          <w:lang w:val="pt-PT"/>
-        </w:rPr>
-        <w:t>Turing</w:t>
-      </w:r>
-      <w:proofErr w:type="spellEnd"/>
-      <w:r>
-        <w:rPr>
-          <w:lang w:val="pt-PT"/>
-        </w:rPr>
-        <w:t xml:space="preserve"> não determinística com um oráculo para H. Informalmente, podemos pensar em um algoritmo que pode chamar tal Máquina de </w:t>
-      </w:r>
-      <w:proofErr w:type="spellStart"/>
-      <w:r>
-        <w:rPr>
-          <w:lang w:val="pt-PT"/>
-        </w:rPr>
-        <w:t>Turing</w:t>
-      </w:r>
-      <w:proofErr w:type="spellEnd"/>
-      <w:r>
-        <w:rPr>
-          <w:lang w:val="pt-PT"/>
-        </w:rPr>
-        <w:t xml:space="preserve"> Não-Determinística como uma sub-rotina para resolver H, e resolver L em tempo polinomial, se a chamada da sub-rotina leva apenas um passo para computar. Problemas NP-difíceis podem ser de qualquer tipo: problemas de decisão, problemas de pesquisa ou problemas de otimização.</w:t>
+        <w:t>?TH). Em outras palavras, L pode ser resolvido em tempo polinomial por uma Máquina de Turing não determinística com um oráculo para H. Informalmente, podemos pensar em um algoritmo que pode chamar tal Máquina de Turing Não-Determinística como uma sub-rotina para resolver H, e resolver L em tempo polinomial, se a chamada da sub-rotina leva apenas um passo para computar. Problemas NP-difíceis podem ser de qualquer tipo: problemas de decisão, problemas de pesquisa ou problemas de otimização.</w:t>
       </w:r>
     </w:p>
     <w:p>
@@ -7119,7 +6896,6 @@
         </w:rPr>
       </w:pPr>
       <w:bookmarkStart w:id="22" w:name="_Toc516756359"/>
-      <w:proofErr w:type="spellStart"/>
       <w:r>
         <w:rPr>
           <w:rFonts w:cs="Times New Roman"/>
@@ -7128,7 +6904,6 @@
         <w:t>Sub-secção</w:t>
       </w:r>
       <w:bookmarkEnd w:id="22"/>
-      <w:proofErr w:type="spellEnd"/>
     </w:p>
     <w:p>
       <w:pPr>
@@ -7244,7 +7019,6 @@
         </w:rPr>
       </w:pPr>
       <w:bookmarkStart w:id="24" w:name="_Toc516756361"/>
-      <w:proofErr w:type="spellStart"/>
       <w:r>
         <w:rPr>
           <w:rFonts w:cs="Times New Roman"/>
@@ -7253,7 +7027,6 @@
         <w:t>Sub-secção</w:t>
       </w:r>
       <w:bookmarkEnd w:id="24"/>
-      <w:proofErr w:type="spellEnd"/>
     </w:p>
     <w:p>
       <w:pPr>
@@ -7308,18 +7081,8 @@
           <w:iCs/>
           <w:lang w:val="pt-PT" w:eastAsia="en-US"/>
         </w:rPr>
-        <w:t xml:space="preserve">Este capítulo sintetizou os algoritmos </w:t>
-      </w:r>
-      <w:proofErr w:type="spellStart"/>
-      <w:r>
-        <w:rPr>
-          <w:rFonts w:cs="Times New Roman"/>
-          <w:iCs/>
-          <w:lang w:val="pt-PT" w:eastAsia="en-US"/>
-        </w:rPr>
-        <w:t>xpto</w:t>
-      </w:r>
-      <w:proofErr w:type="spellEnd"/>
+        <w:t>Este capítulo sintetizou os algoritmos xpto</w:t>
+      </w:r>
       <w:proofErr w:type="gramStart"/>
       <w:r>
         <w:rPr>
@@ -7408,77 +7171,21 @@
         <w:rPr>
           <w:lang w:val="pt-PT"/>
         </w:rPr>
-        <w:t xml:space="preserve"> contudo foi necessário adaptarmo-nos à linguagem C++ e à </w:t>
-      </w:r>
-      <w:proofErr w:type="spellStart"/>
-      <w:r>
-        <w:rPr>
-          <w:lang w:val="pt-PT"/>
-        </w:rPr>
-        <w:t>framework</w:t>
-      </w:r>
-      <w:proofErr w:type="spellEnd"/>
-      <w:r>
-        <w:rPr>
-          <w:lang w:val="pt-PT"/>
-        </w:rPr>
-        <w:t xml:space="preserve"> “</w:t>
-      </w:r>
-      <w:proofErr w:type="spellStart"/>
-      <w:r>
-        <w:rPr>
-          <w:lang w:val="pt-PT"/>
-        </w:rPr>
-        <w:t>Qt</w:t>
-      </w:r>
-      <w:proofErr w:type="spellEnd"/>
-      <w:r>
-        <w:rPr>
-          <w:lang w:val="pt-PT"/>
-        </w:rPr>
-        <w:t>”.</w:t>
-      </w:r>
-    </w:p>
-    <w:p>
-      <w:pPr>
-        <w:pStyle w:val="ThesisBodyText"/>
-        <w:rPr>
-          <w:lang w:val="pt-PT"/>
-        </w:rPr>
-      </w:pPr>
-      <w:r>
-        <w:rPr>
-          <w:lang w:val="pt-PT"/>
-        </w:rPr>
-        <w:t xml:space="preserve">Inicialmente o Programa foi implementado em C++/CLI, contudo devido às limitações desta plataforma, acabamos por trocar para a </w:t>
-      </w:r>
-      <w:proofErr w:type="spellStart"/>
-      <w:r>
-        <w:rPr>
-          <w:lang w:val="pt-PT"/>
-        </w:rPr>
-        <w:t>framework</w:t>
-      </w:r>
-      <w:proofErr w:type="spellEnd"/>
-      <w:r>
-        <w:rPr>
-          <w:lang w:val="pt-PT"/>
-        </w:rPr>
-        <w:t xml:space="preserve"> de C++ “</w:t>
-      </w:r>
-      <w:proofErr w:type="spellStart"/>
-      <w:r>
-        <w:rPr>
-          <w:lang w:val="pt-PT"/>
-        </w:rPr>
-        <w:t>Qt</w:t>
-      </w:r>
-      <w:proofErr w:type="spellEnd"/>
-      <w:r>
-        <w:rPr>
-          <w:lang w:val="pt-PT"/>
-        </w:rPr>
-        <w:t>”.</w:t>
+        <w:t xml:space="preserve"> contudo foi necessário adaptarmo-nos à linguagem C++ e à framework “Qt”.</w:t>
+      </w:r>
+    </w:p>
+    <w:p>
+      <w:pPr>
+        <w:pStyle w:val="ThesisBodyText"/>
+        <w:rPr>
+          <w:lang w:val="pt-PT"/>
+        </w:rPr>
+      </w:pPr>
+      <w:r>
+        <w:rPr>
+          <w:lang w:val="pt-PT"/>
+        </w:rPr>
+        <w:t>Inicialmente o Programa foi implementado em C++/CLI, contudo devido às limitações desta plataforma, acabamos por trocar para a framework de C++ “Qt”.</w:t>
       </w:r>
     </w:p>
     <w:p>
@@ -7495,7 +7202,6 @@
         <w:t xml:space="preserve">Para sincronização do trabalho efetuado foi utilizada a plataforma GitHub com o repositório </w:t>
       </w:r>
       <w:hyperlink r:id="rId35" w:history="1">
-        <w:proofErr w:type="spellStart"/>
         <w:r>
           <w:rPr>
             <w:rStyle w:val="Hiperligao"/>
@@ -7503,7 +7209,6 @@
           </w:rPr>
           <w:t>RLP_Qt</w:t>
         </w:r>
-        <w:proofErr w:type="spellEnd"/>
       </w:hyperlink>
       <w:r>
         <w:rPr>
@@ -7552,63 +7257,7 @@
         <w:rPr>
           <w:lang w:val="pt-PT"/>
         </w:rPr>
-        <w:t>C++/CLI ou C++ modificado para “</w:t>
-      </w:r>
-      <w:proofErr w:type="spellStart"/>
-      <w:r>
-        <w:rPr>
-          <w:lang w:val="pt-PT"/>
-        </w:rPr>
-        <w:t>Common</w:t>
-      </w:r>
-      <w:proofErr w:type="spellEnd"/>
-      <w:r>
-        <w:rPr>
-          <w:lang w:val="pt-PT"/>
-        </w:rPr>
-        <w:t xml:space="preserve"> </w:t>
-      </w:r>
-      <w:proofErr w:type="spellStart"/>
-      <w:r>
-        <w:rPr>
-          <w:lang w:val="pt-PT"/>
-        </w:rPr>
-        <w:t>Language</w:t>
-      </w:r>
-      <w:proofErr w:type="spellEnd"/>
-      <w:r>
-        <w:rPr>
-          <w:lang w:val="pt-PT"/>
-        </w:rPr>
-        <w:t xml:space="preserve"> </w:t>
-      </w:r>
-      <w:proofErr w:type="spellStart"/>
-      <w:r>
-        <w:rPr>
-          <w:lang w:val="pt-PT"/>
-        </w:rPr>
-        <w:t>Infrastructure</w:t>
-      </w:r>
-      <w:proofErr w:type="spellEnd"/>
-      <w:r>
-        <w:rPr>
-          <w:lang w:val="pt-PT"/>
-        </w:rPr>
-        <w:t xml:space="preserve">” é a integração de C++ com “Windows </w:t>
-      </w:r>
-      <w:proofErr w:type="spellStart"/>
-      <w:r>
-        <w:rPr>
-          <w:lang w:val="pt-PT"/>
-        </w:rPr>
-        <w:t>Forms</w:t>
-      </w:r>
-      <w:proofErr w:type="spellEnd"/>
-      <w:r>
-        <w:rPr>
-          <w:lang w:val="pt-PT"/>
-        </w:rPr>
-        <w:t>”, contudo esta implementação é quase como uma linguagem completamente diferente de C++, sendo que grande parte das instruções não podem ser executadas, e tem também instruções e objetos diferentes.</w:t>
+        <w:t>C++/CLI ou C++ modificado para “Common Language Infrastructure” é a integração de C++ com “Windows Forms”, contudo esta implementação é quase como uma linguagem completamente diferente de C++, sendo que grande parte das instruções não podem ser executadas, e tem também instruções e objetos diferentes.</w:t>
       </w:r>
     </w:p>
     <w:p>
@@ -7700,13 +7349,8 @@
                                 <w:lang w:val="pt-PT"/>
                               </w:rPr>
                             </w:pPr>
-                            <w:proofErr w:type="spellStart"/>
                             <w:r>
-                              <w:t>Figura</w:t>
-                            </w:r>
-                            <w:proofErr w:type="spellEnd"/>
-                            <w:r>
-                              <w:t xml:space="preserve"> </w:t>
+                              <w:t xml:space="preserve">Figura </w:t>
                             </w:r>
                             <w:r>
                               <w:fldChar w:fldCharType="begin"/>
@@ -7727,23 +7371,7 @@
                               <w:fldChar w:fldCharType="end"/>
                             </w:r>
                             <w:r>
-                              <w:t xml:space="preserve"> - </w:t>
-                            </w:r>
-                            <w:proofErr w:type="spellStart"/>
-                            <w:r>
-                              <w:t>Programa</w:t>
-                            </w:r>
-                            <w:proofErr w:type="spellEnd"/>
-                            <w:r>
-                              <w:t xml:space="preserve"> </w:t>
-                            </w:r>
-                            <w:proofErr w:type="spellStart"/>
-                            <w:r>
-                              <w:t>em</w:t>
-                            </w:r>
-                            <w:proofErr w:type="spellEnd"/>
-                            <w:r>
-                              <w:t xml:space="preserve"> C++/CLI</w:t>
+                              <w:t xml:space="preserve"> - Programa em C++/CLI</w:t>
                             </w:r>
                           </w:p>
                         </w:txbxContent>
@@ -7780,13 +7408,8 @@
                           <w:lang w:val="pt-PT"/>
                         </w:rPr>
                       </w:pPr>
-                      <w:proofErr w:type="spellStart"/>
                       <w:r>
-                        <w:t>Figura</w:t>
-                      </w:r>
-                      <w:proofErr w:type="spellEnd"/>
-                      <w:r>
-                        <w:t xml:space="preserve"> </w:t>
+                        <w:t xml:space="preserve">Figura </w:t>
                       </w:r>
                       <w:r>
                         <w:fldChar w:fldCharType="begin"/>
@@ -7807,23 +7430,7 @@
                         <w:fldChar w:fldCharType="end"/>
                       </w:r>
                       <w:r>
-                        <w:t xml:space="preserve"> - </w:t>
-                      </w:r>
-                      <w:proofErr w:type="spellStart"/>
-                      <w:r>
-                        <w:t>Programa</w:t>
-                      </w:r>
-                      <w:proofErr w:type="spellEnd"/>
-                      <w:r>
-                        <w:t xml:space="preserve"> </w:t>
-                      </w:r>
-                      <w:proofErr w:type="spellStart"/>
-                      <w:r>
-                        <w:t>em</w:t>
-                      </w:r>
-                      <w:proofErr w:type="spellEnd"/>
-                      <w:r>
-                        <w:t xml:space="preserve"> C++/CLI</w:t>
+                        <w:t xml:space="preserve"> - Programa em C++/CLI</w:t>
                       </w:r>
                     </w:p>
                   </w:txbxContent>
@@ -7893,91 +7500,7 @@
         <w:rPr>
           <w:lang w:val="pt-PT"/>
         </w:rPr>
-        <w:t>A resolução do problema aplica o algoritmo que denominamos de “</w:t>
-      </w:r>
-      <w:proofErr w:type="spellStart"/>
-      <w:r>
-        <w:rPr>
-          <w:lang w:val="pt-PT"/>
-        </w:rPr>
-        <w:t>Custom</w:t>
-      </w:r>
-      <w:proofErr w:type="spellEnd"/>
-      <w:r>
-        <w:rPr>
-          <w:lang w:val="pt-PT"/>
-        </w:rPr>
-        <w:t xml:space="preserve"> </w:t>
-      </w:r>
-      <w:proofErr w:type="spellStart"/>
-      <w:r>
-        <w:rPr>
-          <w:lang w:val="pt-PT"/>
-        </w:rPr>
-        <w:t>Algorithm</w:t>
-      </w:r>
-      <w:proofErr w:type="spellEnd"/>
-      <w:r>
-        <w:rPr>
-          <w:lang w:val="pt-PT"/>
-        </w:rPr>
-        <w:t xml:space="preserve">”, os detalhes sobre este estão mais à frente no capítulo 2. Para tal uma nova </w:t>
-      </w:r>
-      <w:proofErr w:type="spellStart"/>
-      <w:r>
-        <w:rPr>
-          <w:lang w:val="pt-PT"/>
-        </w:rPr>
-        <w:t>thread</w:t>
-      </w:r>
-      <w:proofErr w:type="spellEnd"/>
-      <w:r>
-        <w:rPr>
-          <w:lang w:val="pt-PT"/>
-        </w:rPr>
-        <w:t xml:space="preserve"> é criada, que vai aplicando o algoritmo e a população vai evoluindo, a cada geração a </w:t>
-      </w:r>
-      <w:proofErr w:type="spellStart"/>
-      <w:r>
-        <w:rPr>
-          <w:lang w:val="pt-PT"/>
-        </w:rPr>
-        <w:t>thread</w:t>
-      </w:r>
-      <w:proofErr w:type="spellEnd"/>
-      <w:r>
-        <w:rPr>
-          <w:lang w:val="pt-PT"/>
-        </w:rPr>
-        <w:t xml:space="preserve"> invoca um método do </w:t>
-      </w:r>
-      <w:proofErr w:type="spellStart"/>
-      <w:r>
-        <w:rPr>
-          <w:lang w:val="pt-PT"/>
-        </w:rPr>
-        <w:t>form</w:t>
-      </w:r>
-      <w:proofErr w:type="spellEnd"/>
-      <w:r>
-        <w:rPr>
-          <w:lang w:val="pt-PT"/>
-        </w:rPr>
-        <w:t xml:space="preserve"> para o atualizar, no </w:t>
-      </w:r>
-      <w:proofErr w:type="spellStart"/>
-      <w:r>
-        <w:rPr>
-          <w:lang w:val="pt-PT"/>
-        </w:rPr>
-        <w:t>form</w:t>
-      </w:r>
-      <w:proofErr w:type="spellEnd"/>
-      <w:r>
-        <w:rPr>
-          <w:lang w:val="pt-PT"/>
-        </w:rPr>
-        <w:t xml:space="preserve"> são mostrados os dados do melhor individuo da população atual, e um gráfico com a evolução do fitness ao longo das iterações do algoritmo.</w:t>
+        <w:t>A resolução do problema aplica o algoritmo que denominamos de “Custom Algorithm”, os detalhes sobre este estão mais à frente no capítulo 2. Para tal uma nova thread é criada, que vai aplicando o algoritmo e a população vai evoluindo, a cada geração a thread invoca um método do form para o atualizar, no form são mostrados os dados do melhor individuo da população atual, e um gráfico com a evolução do fitness ao longo das iterações do algoritmo.</w:t>
       </w:r>
     </w:p>
     <w:p>
@@ -7993,7 +7516,6 @@
         </w:rPr>
       </w:pPr>
       <w:bookmarkStart w:id="28" w:name="_Toc516756366"/>
-      <w:proofErr w:type="spellStart"/>
       <w:r>
         <w:rPr>
           <w:rFonts w:cs="Times New Roman"/>
@@ -8002,112 +7524,19 @@
         <w:t>Qt</w:t>
       </w:r>
       <w:bookmarkEnd w:id="28"/>
-      <w:proofErr w:type="spellEnd"/>
-    </w:p>
-    <w:p>
-      <w:pPr>
-        <w:pStyle w:val="ThesisBodyText"/>
-        <w:rPr>
-          <w:lang w:val="pt-PT"/>
-        </w:rPr>
-      </w:pPr>
-      <w:proofErr w:type="spellStart"/>
-      <w:r>
-        <w:rPr>
-          <w:lang w:val="pt-PT"/>
-        </w:rPr>
-        <w:t>Qt</w:t>
-      </w:r>
-      <w:proofErr w:type="spellEnd"/>
-      <w:r>
-        <w:rPr>
-          <w:lang w:val="pt-PT"/>
-        </w:rPr>
-        <w:t xml:space="preserve"> é uma ferramenta de desenvolvimento para desktop compatível com diferentes plataformas, não é só por si uma linguagem de programação, mas é uma </w:t>
-      </w:r>
-      <w:proofErr w:type="spellStart"/>
-      <w:r>
-        <w:rPr>
-          <w:lang w:val="pt-PT"/>
-        </w:rPr>
-        <w:t>framework</w:t>
-      </w:r>
-      <w:proofErr w:type="spellEnd"/>
-      <w:r>
-        <w:rPr>
-          <w:lang w:val="pt-PT"/>
-        </w:rPr>
-        <w:t xml:space="preserve"> escrita em C++ com características adicionais como “</w:t>
-      </w:r>
-      <w:proofErr w:type="spellStart"/>
-      <w:r>
-        <w:rPr>
-          <w:lang w:val="pt-PT"/>
-        </w:rPr>
-        <w:t>signals</w:t>
-      </w:r>
-      <w:proofErr w:type="spellEnd"/>
-      <w:r>
-        <w:rPr>
-          <w:lang w:val="pt-PT"/>
-        </w:rPr>
-        <w:t xml:space="preserve"> </w:t>
-      </w:r>
-      <w:proofErr w:type="spellStart"/>
-      <w:r>
-        <w:rPr>
-          <w:lang w:val="pt-PT"/>
-        </w:rPr>
-        <w:t>and</w:t>
-      </w:r>
-      <w:proofErr w:type="spellEnd"/>
-      <w:r>
-        <w:rPr>
-          <w:lang w:val="pt-PT"/>
-        </w:rPr>
-        <w:t xml:space="preserve"> </w:t>
-      </w:r>
-      <w:proofErr w:type="spellStart"/>
-      <w:r>
-        <w:rPr>
-          <w:lang w:val="pt-PT"/>
-        </w:rPr>
-        <w:t>slots</w:t>
-      </w:r>
-      <w:proofErr w:type="spellEnd"/>
-      <w:r>
-        <w:rPr>
-          <w:lang w:val="pt-PT"/>
-        </w:rPr>
-        <w:t>”, e o funcionamento do seu MOC (Meta-</w:t>
-      </w:r>
-      <w:proofErr w:type="spellStart"/>
-      <w:r>
-        <w:rPr>
-          <w:lang w:val="pt-PT"/>
-        </w:rPr>
-        <w:t>Object</w:t>
-      </w:r>
-      <w:proofErr w:type="spellEnd"/>
-      <w:r>
-        <w:rPr>
-          <w:lang w:val="pt-PT"/>
-        </w:rPr>
-        <w:t xml:space="preserve"> </w:t>
-      </w:r>
-      <w:proofErr w:type="spellStart"/>
-      <w:r>
-        <w:rPr>
-          <w:lang w:val="pt-PT"/>
-        </w:rPr>
-        <w:t>Compiler</w:t>
-      </w:r>
-      <w:proofErr w:type="spellEnd"/>
-      <w:r>
-        <w:rPr>
-          <w:lang w:val="pt-PT"/>
-        </w:rPr>
-        <w:t>) permite converter todo o código escrito de forma a ser compilado por qualquer compilador de C++.</w:t>
+    </w:p>
+    <w:p>
+      <w:pPr>
+        <w:pStyle w:val="ThesisBodyText"/>
+        <w:rPr>
+          <w:lang w:val="pt-PT"/>
+        </w:rPr>
+      </w:pPr>
+      <w:r>
+        <w:rPr>
+          <w:lang w:val="pt-PT"/>
+        </w:rPr>
+        <w:t>Qt é uma ferramenta de desenvolvimento para desktop compatível com diferentes plataformas, não é só por si uma linguagem de programação, mas é uma framework escrita em C++ com características adicionais como “signals and slots”, e o funcionamento do seu MOC (Meta-Object Compiler) permite converter todo o código escrito de forma a ser compilado por qualquer compilador de C++.</w:t>
       </w:r>
     </w:p>
     <w:p>
@@ -8123,7 +7552,6 @@
         </w:rPr>
       </w:pPr>
       <w:bookmarkStart w:id="29" w:name="_Toc516756367"/>
-      <w:proofErr w:type="spellStart"/>
       <w:r>
         <w:rPr>
           <w:rFonts w:cs="Times New Roman"/>
@@ -8132,62 +7560,33 @@
         <w:t>Qt</w:t>
       </w:r>
       <w:bookmarkEnd w:id="29"/>
-      <w:proofErr w:type="spellEnd"/>
-    </w:p>
-    <w:p>
-      <w:pPr>
-        <w:pStyle w:val="ThesisBodyText"/>
-        <w:rPr>
-          <w:lang w:val="pt-PT"/>
-        </w:rPr>
-      </w:pPr>
-      <w:r>
-        <w:rPr>
-          <w:lang w:val="pt-PT"/>
-        </w:rPr>
-        <w:t xml:space="preserve">O programa desenvolvido em </w:t>
-      </w:r>
-      <w:proofErr w:type="spellStart"/>
-      <w:r>
-        <w:rPr>
-          <w:lang w:val="pt-PT"/>
-        </w:rPr>
-        <w:t>Qt</w:t>
-      </w:r>
-      <w:proofErr w:type="spellEnd"/>
-      <w:r>
-        <w:rPr>
-          <w:lang w:val="pt-PT"/>
-        </w:rPr>
-        <w:t xml:space="preserve"> é a versão final do nosso projeto.</w:t>
-      </w:r>
-    </w:p>
-    <w:p>
-      <w:pPr>
-        <w:pStyle w:val="ThesisBodyText"/>
-        <w:rPr>
-          <w:lang w:val="pt-PT"/>
-        </w:rPr>
-      </w:pPr>
-      <w:r>
-        <w:rPr>
-          <w:lang w:val="pt-PT"/>
-        </w:rPr>
-        <w:t xml:space="preserve">Esta versão contém uma janela principal com a opção de selecionar um dos quatro algoritmos implementados, e ainda uma ferramenta extra para ordenar os resultados guardados nos ficheiros </w:t>
-      </w:r>
-      <w:proofErr w:type="spellStart"/>
-      <w:r>
-        <w:rPr>
-          <w:lang w:val="pt-PT"/>
-        </w:rPr>
-        <w:t>csv</w:t>
-      </w:r>
-      <w:proofErr w:type="spellEnd"/>
-      <w:r>
-        <w:rPr>
-          <w:lang w:val="pt-PT"/>
-        </w:rPr>
-        <w:t>.</w:t>
+    </w:p>
+    <w:p>
+      <w:pPr>
+        <w:pStyle w:val="ThesisBodyText"/>
+        <w:rPr>
+          <w:lang w:val="pt-PT"/>
+        </w:rPr>
+      </w:pPr>
+      <w:r>
+        <w:rPr>
+          <w:lang w:val="pt-PT"/>
+        </w:rPr>
+        <w:t>O programa desenvolvido em Qt é a versão final do nosso projeto.</w:t>
+      </w:r>
+    </w:p>
+    <w:p>
+      <w:pPr>
+        <w:pStyle w:val="ThesisBodyText"/>
+        <w:rPr>
+          <w:lang w:val="pt-PT"/>
+        </w:rPr>
+      </w:pPr>
+      <w:r>
+        <w:rPr>
+          <w:lang w:val="pt-PT"/>
+        </w:rPr>
+        <w:t>Esta versão contém uma janela principal com a opção de selecionar um dos quatro algoritmos implementados, e ainda uma ferramenta extra para ordenar os resultados guardados nos ficheiros csv.</w:t>
       </w:r>
     </w:p>
     <w:p>
@@ -8222,245 +7621,35 @@
         <w:rPr>
           <w:lang w:val="pt-PT"/>
         </w:rPr>
-        <w:t xml:space="preserve">Na solução de um problema individual, é selecionado o ficheiro do problema, este é convertido para a classe problema, e de seguida é criada uma </w:t>
-      </w:r>
-      <w:proofErr w:type="spellStart"/>
-      <w:r>
-        <w:rPr>
-          <w:lang w:val="pt-PT"/>
-        </w:rPr>
-        <w:t>thread</w:t>
-      </w:r>
-      <w:proofErr w:type="spellEnd"/>
-      <w:r>
-        <w:rPr>
-          <w:lang w:val="pt-PT"/>
-        </w:rPr>
-        <w:t xml:space="preserve"> especifica ao algoritmo selecionado, que a cada geração envia um sinal à </w:t>
-      </w:r>
-      <w:proofErr w:type="spellStart"/>
-      <w:r>
-        <w:rPr>
-          <w:lang w:val="pt-PT"/>
-        </w:rPr>
-        <w:t>thread</w:t>
-      </w:r>
-      <w:proofErr w:type="spellEnd"/>
-      <w:r>
-        <w:rPr>
-          <w:lang w:val="pt-PT"/>
-        </w:rPr>
-        <w:t xml:space="preserve"> do </w:t>
-      </w:r>
-      <w:proofErr w:type="spellStart"/>
-      <w:r>
-        <w:rPr>
-          <w:lang w:val="pt-PT"/>
-        </w:rPr>
-        <w:t>form</w:t>
-      </w:r>
-      <w:proofErr w:type="spellEnd"/>
-      <w:r>
-        <w:rPr>
-          <w:lang w:val="pt-PT"/>
-        </w:rPr>
-        <w:t>, com a informação do melhor individuo da geração atual, de forma a atualizar os dados na janela e do gráfico da evolução do fitness ao longo das gerações.</w:t>
-      </w:r>
-    </w:p>
-    <w:p>
-      <w:pPr>
-        <w:pStyle w:val="ThesisBodyText"/>
-        <w:rPr>
-          <w:lang w:val="pt-PT"/>
-        </w:rPr>
-      </w:pPr>
-      <w:r>
-        <w:rPr>
-          <w:lang w:val="pt-PT"/>
-        </w:rPr>
-        <w:t xml:space="preserve">Na solução de um conjunto de problemas, é selecionada uma pasta com diferentes problemas, é criado um ficheiro </w:t>
-      </w:r>
-      <w:proofErr w:type="spellStart"/>
-      <w:r>
-        <w:rPr>
-          <w:lang w:val="pt-PT"/>
-        </w:rPr>
-        <w:t>csv</w:t>
-      </w:r>
-      <w:proofErr w:type="spellEnd"/>
-      <w:r>
-        <w:rPr>
-          <w:lang w:val="pt-PT"/>
-        </w:rPr>
-        <w:t xml:space="preserve"> onde são guardados os resultados da execução do algoritmo para cada um dos ficheiros e </w:t>
-      </w:r>
-      <w:proofErr w:type="spellStart"/>
-      <w:r>
-        <w:rPr>
-          <w:lang w:val="pt-PT"/>
-        </w:rPr>
-        <w:t>seeds</w:t>
-      </w:r>
-      <w:proofErr w:type="spellEnd"/>
-      <w:r>
-        <w:rPr>
-          <w:lang w:val="pt-PT"/>
-        </w:rPr>
-        <w:t xml:space="preserve"> diferentes. São criadas várias </w:t>
-      </w:r>
-      <w:proofErr w:type="spellStart"/>
-      <w:r>
-        <w:rPr>
-          <w:lang w:val="pt-PT"/>
-        </w:rPr>
-        <w:t>threads</w:t>
-      </w:r>
-      <w:proofErr w:type="spellEnd"/>
-      <w:r>
-        <w:rPr>
-          <w:lang w:val="pt-PT"/>
-        </w:rPr>
-        <w:t xml:space="preserve">, cada </w:t>
-      </w:r>
-      <w:proofErr w:type="spellStart"/>
-      <w:r>
-        <w:rPr>
-          <w:lang w:val="pt-PT"/>
-        </w:rPr>
-        <w:t>thread</w:t>
-      </w:r>
-      <w:proofErr w:type="spellEnd"/>
-      <w:r>
-        <w:rPr>
-          <w:lang w:val="pt-PT"/>
-        </w:rPr>
-        <w:t xml:space="preserve"> vai resolvendo um problema diferente das restantes, para tal é lido o problema, criada a população, é aplicado o algoritmo, e no fim de obter a solução, é enviado um sinal à </w:t>
-      </w:r>
-      <w:proofErr w:type="spellStart"/>
-      <w:r>
-        <w:rPr>
-          <w:lang w:val="pt-PT"/>
-        </w:rPr>
-        <w:t>thread</w:t>
-      </w:r>
-      <w:proofErr w:type="spellEnd"/>
-      <w:r>
-        <w:rPr>
-          <w:lang w:val="pt-PT"/>
-        </w:rPr>
-        <w:t xml:space="preserve"> original para escrever os resultados no ficheiro </w:t>
-      </w:r>
-      <w:proofErr w:type="spellStart"/>
-      <w:r>
-        <w:rPr>
-          <w:lang w:val="pt-PT"/>
-        </w:rPr>
-        <w:t>csv</w:t>
-      </w:r>
-      <w:proofErr w:type="spellEnd"/>
-      <w:r>
-        <w:rPr>
-          <w:lang w:val="pt-PT"/>
-        </w:rPr>
-        <w:t>.</w:t>
-      </w:r>
-    </w:p>
-    <w:p>
-      <w:pPr>
-        <w:pStyle w:val="ThesisBodyText"/>
-        <w:rPr>
-          <w:lang w:val="pt-PT"/>
-        </w:rPr>
-      </w:pPr>
-      <w:r>
-        <w:rPr>
-          <w:lang w:val="pt-PT"/>
-        </w:rPr>
-        <w:t xml:space="preserve">No teste de diferentes combinações de parâmetros, é selecionada uma pasta com os problemas a testar, é introduzido uma combinação de valores a testar para cada parâmetro, é criado um ficheiro </w:t>
-      </w:r>
-      <w:proofErr w:type="spellStart"/>
-      <w:r>
-        <w:rPr>
-          <w:lang w:val="pt-PT"/>
-        </w:rPr>
-        <w:t>csv</w:t>
-      </w:r>
-      <w:proofErr w:type="spellEnd"/>
-      <w:r>
-        <w:rPr>
-          <w:lang w:val="pt-PT"/>
-        </w:rPr>
-        <w:t xml:space="preserve"> para os resultados da execução. São criadas várias </w:t>
-      </w:r>
-      <w:proofErr w:type="spellStart"/>
-      <w:r>
-        <w:rPr>
-          <w:lang w:val="pt-PT"/>
-        </w:rPr>
-        <w:t>threads</w:t>
-      </w:r>
-      <w:proofErr w:type="spellEnd"/>
-      <w:r>
-        <w:rPr>
-          <w:lang w:val="pt-PT"/>
-        </w:rPr>
-        <w:t xml:space="preserve">, cada </w:t>
-      </w:r>
-      <w:proofErr w:type="spellStart"/>
-      <w:r>
-        <w:rPr>
-          <w:lang w:val="pt-PT"/>
-        </w:rPr>
-        <w:t>thread</w:t>
-      </w:r>
-      <w:proofErr w:type="spellEnd"/>
-      <w:r>
-        <w:rPr>
-          <w:lang w:val="pt-PT"/>
-        </w:rPr>
-        <w:t xml:space="preserve"> resolve um problema diferente, e aplica ao mesmo problema as diferentes combinações de </w:t>
-      </w:r>
-      <w:proofErr w:type="spellStart"/>
-      <w:r>
-        <w:rPr>
-          <w:lang w:val="pt-PT"/>
-        </w:rPr>
-        <w:t>parametros</w:t>
-      </w:r>
-      <w:proofErr w:type="spellEnd"/>
-      <w:r>
-        <w:rPr>
-          <w:lang w:val="pt-PT"/>
-        </w:rPr>
-        <w:t xml:space="preserve">, sempre que a solução para um conjunto de parâmetros termina, é enviado um sinal à </w:t>
-      </w:r>
-      <w:proofErr w:type="spellStart"/>
-      <w:r>
-        <w:rPr>
-          <w:lang w:val="pt-PT"/>
-        </w:rPr>
-        <w:t>thread</w:t>
-      </w:r>
-      <w:proofErr w:type="spellEnd"/>
-      <w:r>
-        <w:rPr>
-          <w:lang w:val="pt-PT"/>
-        </w:rPr>
-        <w:t xml:space="preserve"> original para escrever os resultados no ficheiro </w:t>
-      </w:r>
-      <w:proofErr w:type="spellStart"/>
-      <w:r>
-        <w:rPr>
-          <w:lang w:val="pt-PT"/>
-        </w:rPr>
-        <w:t>csv</w:t>
-      </w:r>
-      <w:proofErr w:type="spellEnd"/>
-      <w:r>
-        <w:rPr>
-          <w:lang w:val="pt-PT"/>
-        </w:rPr>
-        <w:t>.</w:t>
+        <w:t>Na solução de um problema individual, é selecionado o ficheiro do problema, este é convertido para a classe problema, e de seguida é criada uma thread especifica ao algoritmo selecionado, que a cada geração envia um sinal à thread do form, com a informação do melhor individuo da geração atual, de forma a atualizar os dados na janela e do gráfico da evolução do fitness ao longo das gerações.</w:t>
+      </w:r>
+    </w:p>
+    <w:p>
+      <w:pPr>
+        <w:pStyle w:val="ThesisBodyText"/>
+        <w:rPr>
+          <w:lang w:val="pt-PT"/>
+        </w:rPr>
+      </w:pPr>
+      <w:r>
+        <w:rPr>
+          <w:lang w:val="pt-PT"/>
+        </w:rPr>
+        <w:t>Na solução de um conjunto de problemas, é selecionada uma pasta com diferentes problemas, é criado um ficheiro csv onde são guardados os resultados da execução do algoritmo para cada um dos ficheiros e seeds diferentes. São criadas várias threads, cada thread vai resolvendo um problema diferente das restantes, para tal é lido o problema, criada a população, é aplicado o algoritmo, e no fim de obter a solução, é enviado um sinal à thread original para escrever os resultados no ficheiro csv.</w:t>
+      </w:r>
+    </w:p>
+    <w:p>
+      <w:pPr>
+        <w:pStyle w:val="ThesisBodyText"/>
+        <w:rPr>
+          <w:lang w:val="pt-PT"/>
+        </w:rPr>
+      </w:pPr>
+      <w:r>
+        <w:rPr>
+          <w:lang w:val="pt-PT"/>
+        </w:rPr>
+        <w:t>No teste de diferentes combinações de parâmetros, é selecionada uma pasta com os problemas a testar, é introduzido uma combinação de valores a testar para cada parâmetro, é criado um ficheiro csv para os resultados da execução. São criadas várias threads, cada thread resolve um problema diferente, e aplica ao mesmo problema as diferentes combinações de parametros, sempre que a solução para um conjunto de parâmetros termina, é enviado um sinal à thread original para escrever os resultados no ficheiro csv.</w:t>
       </w:r>
     </w:p>
     <w:p>
@@ -8476,7 +7665,6 @@
         </w:rPr>
       </w:pPr>
       <w:bookmarkStart w:id="30" w:name="_Toc516756368"/>
-      <w:proofErr w:type="spellStart"/>
       <w:r>
         <w:rPr>
           <w:rFonts w:cs="Times New Roman"/>
@@ -8485,23 +7673,20 @@
         <w:t>Github</w:t>
       </w:r>
       <w:bookmarkEnd w:id="30"/>
-      <w:proofErr w:type="spellEnd"/>
-    </w:p>
-    <w:p>
-      <w:pPr>
-        <w:pStyle w:val="ThesisBodyText"/>
-        <w:rPr>
-          <w:lang w:val="pt-PT"/>
-        </w:rPr>
-      </w:pPr>
-      <w:proofErr w:type="spellStart"/>
+    </w:p>
+    <w:p>
+      <w:pPr>
+        <w:pStyle w:val="ThesisBodyText"/>
+        <w:rPr>
+          <w:lang w:val="pt-PT"/>
+        </w:rPr>
+      </w:pPr>
       <w:r>
         <w:rPr>
           <w:lang w:val="pt-PT"/>
         </w:rPr>
         <w:t>Stuff</w:t>
       </w:r>
-      <w:proofErr w:type="spellEnd"/>
     </w:p>
     <w:p>
       <w:pPr>
@@ -8532,14 +7717,12 @@
           <w:lang w:val="pt-PT"/>
         </w:rPr>
       </w:pPr>
-      <w:proofErr w:type="spellStart"/>
       <w:r>
         <w:rPr>
           <w:lang w:val="pt-PT"/>
         </w:rPr>
         <w:t>Stuff</w:t>
       </w:r>
-      <w:proofErr w:type="spellEnd"/>
     </w:p>
     <w:p>
       <w:pPr>
@@ -8839,13 +8022,8 @@
                                 <w:lang w:val="pt-PT"/>
                               </w:rPr>
                             </w:pPr>
-                            <w:proofErr w:type="spellStart"/>
                             <w:r>
-                              <w:t>Figura</w:t>
-                            </w:r>
-                            <w:proofErr w:type="spellEnd"/>
-                            <w:r>
-                              <w:t xml:space="preserve"> </w:t>
+                              <w:t xml:space="preserve">Figura </w:t>
                             </w:r>
                             <w:r>
                               <w:fldChar w:fldCharType="begin"/>
@@ -8866,23 +8044,7 @@
                               <w:fldChar w:fldCharType="end"/>
                             </w:r>
                             <w:r>
-                              <w:t xml:space="preserve"> - </w:t>
-                            </w:r>
-                            <w:proofErr w:type="spellStart"/>
-                            <w:r>
-                              <w:t>Desenvolvimento</w:t>
-                            </w:r>
-                            <w:proofErr w:type="spellEnd"/>
-                            <w:r>
-                              <w:t xml:space="preserve"> </w:t>
-                            </w:r>
-                            <w:proofErr w:type="spellStart"/>
-                            <w:r>
-                              <w:t>Iterativo</w:t>
-                            </w:r>
-                            <w:proofErr w:type="spellEnd"/>
-                            <w:r>
-                              <w:t xml:space="preserve"> e Incremental</w:t>
+                              <w:t xml:space="preserve"> - Desenvolvimento Iterativo e Incremental</w:t>
                             </w:r>
                           </w:p>
                         </w:txbxContent>
@@ -8915,13 +8077,8 @@
                           <w:lang w:val="pt-PT"/>
                         </w:rPr>
                       </w:pPr>
-                      <w:proofErr w:type="spellStart"/>
                       <w:r>
-                        <w:t>Figura</w:t>
-                      </w:r>
-                      <w:proofErr w:type="spellEnd"/>
-                      <w:r>
-                        <w:t xml:space="preserve"> </w:t>
+                        <w:t xml:space="preserve">Figura </w:t>
                       </w:r>
                       <w:r>
                         <w:fldChar w:fldCharType="begin"/>
@@ -8942,23 +8099,7 @@
                         <w:fldChar w:fldCharType="end"/>
                       </w:r>
                       <w:r>
-                        <w:t xml:space="preserve"> - </w:t>
-                      </w:r>
-                      <w:proofErr w:type="spellStart"/>
-                      <w:r>
-                        <w:t>Desenvolvimento</w:t>
-                      </w:r>
-                      <w:proofErr w:type="spellEnd"/>
-                      <w:r>
-                        <w:t xml:space="preserve"> </w:t>
-                      </w:r>
-                      <w:proofErr w:type="spellStart"/>
-                      <w:r>
-                        <w:t>Iterativo</w:t>
-                      </w:r>
-                      <w:proofErr w:type="spellEnd"/>
-                      <w:r>
-                        <w:t xml:space="preserve"> e Incremental</w:t>
+                        <w:t xml:space="preserve"> - Desenvolvimento Iterativo e Incremental</w:t>
                       </w:r>
                     </w:p>
                   </w:txbxContent>
@@ -9069,63 +8210,7 @@
         <w:rPr>
           <w:lang w:val="pt-PT"/>
         </w:rPr>
-        <w:t xml:space="preserve">A primeira etapa consistiu em implementar a leitura de problemas a partir de ficheiros de texto. Na segunda etapa foram criadas as classes Individual e </w:t>
-      </w:r>
-      <w:proofErr w:type="spellStart"/>
-      <w:r>
-        <w:rPr>
-          <w:lang w:val="pt-PT"/>
-        </w:rPr>
-        <w:t>Population</w:t>
-      </w:r>
-      <w:proofErr w:type="spellEnd"/>
-      <w:r>
-        <w:rPr>
-          <w:lang w:val="pt-PT"/>
-        </w:rPr>
-        <w:t>, bem como a fórmula para o cálculo do fitness de um individuo. A terceira etapa consistiu na implementação do nosso primeiro algoritmo evolutivo (</w:t>
-      </w:r>
-      <w:proofErr w:type="spellStart"/>
-      <w:r>
-        <w:rPr>
-          <w:lang w:val="pt-PT"/>
-        </w:rPr>
-        <w:t>Custom</w:t>
-      </w:r>
-      <w:proofErr w:type="spellEnd"/>
-      <w:r>
-        <w:rPr>
-          <w:lang w:val="pt-PT"/>
-        </w:rPr>
-        <w:t xml:space="preserve"> </w:t>
-      </w:r>
-      <w:proofErr w:type="spellStart"/>
-      <w:r>
-        <w:rPr>
-          <w:lang w:val="pt-PT"/>
-        </w:rPr>
-        <w:t>Algorithm</w:t>
-      </w:r>
-      <w:proofErr w:type="spellEnd"/>
-      <w:r>
-        <w:rPr>
-          <w:lang w:val="pt-PT"/>
-        </w:rPr>
-        <w:t xml:space="preserve">), bem como a forma de resolver os problemas utilizando o algoritmo implementado. Na quarta etapa foi implementada a forma de resolver múltiplos problemas em simultâneo em </w:t>
-      </w:r>
-      <w:proofErr w:type="spellStart"/>
-      <w:r>
-        <w:rPr>
-          <w:lang w:val="pt-PT"/>
-        </w:rPr>
-        <w:t>threads</w:t>
-      </w:r>
-      <w:proofErr w:type="spellEnd"/>
-      <w:r>
-        <w:rPr>
-          <w:lang w:val="pt-PT"/>
-        </w:rPr>
-        <w:t xml:space="preserve"> diferentes. Na quinta etapa foram implementados os recursos necessários para obter a melhor combinação de parâmetros para cada algoritmo. Na sexta </w:t>
+        <w:t xml:space="preserve">A primeira etapa consistiu em implementar a leitura de problemas a partir de ficheiros de texto. Na segunda etapa foram criadas as classes Individual e Population, bem como a fórmula para o cálculo do fitness de um individuo. A terceira etapa consistiu na implementação do nosso primeiro algoritmo evolutivo (Custom Algorithm), bem como a forma de resolver os problemas utilizando o algoritmo implementado. Na quarta etapa foi implementada a forma de resolver múltiplos problemas em simultâneo em threads diferentes. Na quinta etapa foram implementados os recursos necessários para obter a melhor combinação de parâmetros para cada algoritmo. Na sexta </w:t>
       </w:r>
       <w:r>
         <w:rPr>
@@ -9185,80 +8270,22 @@
         <w:rPr>
           <w:lang w:val="pt-PT"/>
         </w:rPr>
-        <w:t xml:space="preserve">De forma a validar o funcionamento correto do programa foi utilizada a ferramenta de </w:t>
-      </w:r>
-      <w:proofErr w:type="spellStart"/>
-      <w:r>
-        <w:rPr>
-          <w:lang w:val="pt-PT"/>
-        </w:rPr>
-        <w:t>debugging</w:t>
-      </w:r>
-      <w:proofErr w:type="spellEnd"/>
-      <w:r>
-        <w:rPr>
-          <w:lang w:val="pt-PT"/>
-        </w:rPr>
-        <w:t xml:space="preserve"> presente no IDE utilizado (</w:t>
-      </w:r>
-      <w:proofErr w:type="spellStart"/>
-      <w:r>
-        <w:rPr>
-          <w:lang w:val="pt-PT"/>
-        </w:rPr>
-        <w:t>Qt</w:t>
-      </w:r>
-      <w:proofErr w:type="spellEnd"/>
-      <w:r>
-        <w:rPr>
-          <w:lang w:val="pt-PT"/>
-        </w:rPr>
-        <w:t xml:space="preserve"> </w:t>
-      </w:r>
-      <w:proofErr w:type="spellStart"/>
-      <w:r>
-        <w:rPr>
-          <w:lang w:val="pt-PT"/>
-        </w:rPr>
-        <w:t>Creator</w:t>
-      </w:r>
-      <w:proofErr w:type="spellEnd"/>
-      <w:r>
-        <w:rPr>
-          <w:lang w:val="pt-PT"/>
-        </w:rPr>
-        <w:t xml:space="preserve">). </w:t>
-      </w:r>
-    </w:p>
-    <w:p>
-      <w:pPr>
-        <w:pStyle w:val="ThesisBodyText"/>
-        <w:rPr>
-          <w:lang w:val="pt-PT"/>
-        </w:rPr>
-      </w:pPr>
-      <w:r>
-        <w:rPr>
-          <w:lang w:val="pt-PT"/>
-        </w:rPr>
-        <w:t xml:space="preserve">De forma a testar o performance do programa foi utilizado o primeiro algoritmo </w:t>
-      </w:r>
-      <w:proofErr w:type="spellStart"/>
-      <w:r>
-        <w:rPr>
-          <w:lang w:val="pt-PT"/>
-        </w:rPr>
-        <w:t>impelementado</w:t>
-      </w:r>
-      <w:proofErr w:type="spellEnd"/>
-      <w:r>
-        <w:rPr>
-          <w:lang w:val="pt-PT"/>
-        </w:rPr>
-        <w:t xml:space="preserve"> como base de comparação.</w:t>
-      </w:r>
-      <w:bookmarkStart w:id="36" w:name="_GoBack"/>
-      <w:bookmarkEnd w:id="36"/>
+        <w:t xml:space="preserve">De forma a validar o funcionamento correto do programa foi utilizada a ferramenta de debugging presente no IDE utilizado (Qt Creator). </w:t>
+      </w:r>
+    </w:p>
+    <w:p>
+      <w:pPr>
+        <w:pStyle w:val="ThesisBodyText"/>
+        <w:rPr>
+          <w:lang w:val="pt-PT"/>
+        </w:rPr>
+      </w:pPr>
+      <w:r>
+        <w:rPr>
+          <w:lang w:val="pt-PT"/>
+        </w:rPr>
+        <w:t>De forma a testar o performance do programa foi utilizado o primeiro algoritmo impelementado como base de comparação.</w:t>
+      </w:r>
     </w:p>
     <w:p>
       <w:pPr>
@@ -9272,7 +8299,7 @@
           <w:lang w:val="pt-PT"/>
         </w:rPr>
       </w:pPr>
-      <w:bookmarkStart w:id="37" w:name="_Toc516756373"/>
+      <w:bookmarkStart w:id="36" w:name="_Toc516756373"/>
       <w:bookmarkEnd w:id="33"/>
       <w:r>
         <w:rPr>
@@ -9281,51 +8308,37 @@
         </w:rPr>
         <w:t>Estrutura do Programa</w:t>
       </w:r>
+      <w:bookmarkEnd w:id="36"/>
+    </w:p>
+    <w:p>
+      <w:pPr>
+        <w:pStyle w:val="ThesisBodyText"/>
+        <w:rPr>
+          <w:lang w:val="pt-PT"/>
+        </w:rPr>
+      </w:pPr>
+      <w:r>
+        <w:rPr>
+          <w:lang w:val="pt-PT"/>
+        </w:rPr>
+        <w:t>Com este capítulo espera-se dar um entendimento de como o software funciona, a utilização típica do programa consiste em selecionar um algoritmo, introduzir os parâmetros para o algoritmo, e em seguida resolver um ou vários problemas, sendo que os resultados do problema individual são apresentados no programa, enquanto que os resultados da solução uma série de problemas podem ser consultados num ficheiro csv.</w:t>
+      </w:r>
+    </w:p>
+    <w:p>
+      <w:pPr>
+        <w:pStyle w:val="ThesisHeading3numbered"/>
+        <w:rPr>
+          <w:lang w:val="pt-PT"/>
+        </w:rPr>
+      </w:pPr>
+      <w:bookmarkStart w:id="37" w:name="_Toc516756374"/>
+      <w:r>
+        <w:rPr>
+          <w:lang w:val="pt-PT"/>
+        </w:rPr>
+        <w:t>Classes</w:t>
+      </w:r>
       <w:bookmarkEnd w:id="37"/>
-    </w:p>
-    <w:p>
-      <w:pPr>
-        <w:pStyle w:val="ThesisBodyText"/>
-        <w:rPr>
-          <w:lang w:val="pt-PT"/>
-        </w:rPr>
-      </w:pPr>
-      <w:r>
-        <w:rPr>
-          <w:lang w:val="pt-PT"/>
-        </w:rPr>
-        <w:t xml:space="preserve">Com este capítulo espera-se dar um entendimento de como o software funciona, a utilização típica do programa consiste em selecionar um algoritmo, introduzir os parâmetros para o algoritmo, e em seguida resolver um ou vários problemas, sendo que os resultados do problema individual são apresentados no programa, enquanto que os resultados da solução uma série de problemas podem ser consultados num ficheiro </w:t>
-      </w:r>
-      <w:proofErr w:type="spellStart"/>
-      <w:r>
-        <w:rPr>
-          <w:lang w:val="pt-PT"/>
-        </w:rPr>
-        <w:t>csv</w:t>
-      </w:r>
-      <w:proofErr w:type="spellEnd"/>
-      <w:r>
-        <w:rPr>
-          <w:lang w:val="pt-PT"/>
-        </w:rPr>
-        <w:t>.</w:t>
-      </w:r>
-    </w:p>
-    <w:p>
-      <w:pPr>
-        <w:pStyle w:val="ThesisHeading3numbered"/>
-        <w:rPr>
-          <w:lang w:val="pt-PT"/>
-        </w:rPr>
-      </w:pPr>
-      <w:bookmarkStart w:id="38" w:name="_Toc516756374"/>
-      <w:r>
-        <w:rPr>
-          <w:lang w:val="pt-PT"/>
-        </w:rPr>
-        <w:t>Classes</w:t>
-      </w:r>
-      <w:bookmarkEnd w:id="38"/>
     </w:p>
     <w:p>
       <w:pPr>
@@ -9352,14 +8365,12 @@
           <w:lang w:val="pt-PT"/>
         </w:rPr>
       </w:pPr>
-      <w:proofErr w:type="spellStart"/>
       <w:r>
         <w:rPr>
           <w:lang w:val="pt-PT"/>
         </w:rPr>
         <w:t>AntColonyAlgorithm</w:t>
       </w:r>
-      <w:proofErr w:type="spellEnd"/>
     </w:p>
     <w:p>
       <w:pPr>
@@ -9372,14 +8383,12 @@
           <w:lang w:val="pt-PT"/>
         </w:rPr>
       </w:pPr>
-      <w:proofErr w:type="spellStart"/>
       <w:r>
         <w:rPr>
           <w:lang w:val="pt-PT"/>
         </w:rPr>
         <w:t>AntColonyDialog</w:t>
       </w:r>
-      <w:proofErr w:type="spellEnd"/>
     </w:p>
     <w:p>
       <w:pPr>
@@ -9392,14 +8401,12 @@
           <w:lang w:val="pt-PT"/>
         </w:rPr>
       </w:pPr>
-      <w:proofErr w:type="spellStart"/>
       <w:r>
         <w:rPr>
           <w:lang w:val="pt-PT"/>
         </w:rPr>
         <w:t>AntColonyMultiThread</w:t>
       </w:r>
-      <w:proofErr w:type="spellEnd"/>
     </w:p>
     <w:p>
       <w:pPr>
@@ -9412,7 +8419,6 @@
           <w:lang w:val="pt-PT"/>
         </w:rPr>
       </w:pPr>
-      <w:proofErr w:type="spellStart"/>
       <w:r>
         <w:rPr>
           <w:lang w:val="pt-PT"/>
@@ -9420,7 +8426,6 @@
         <w:lastRenderedPageBreak/>
         <w:t>AntColonyTestDialog</w:t>
       </w:r>
-      <w:proofErr w:type="spellEnd"/>
     </w:p>
     <w:p>
       <w:pPr>
@@ -9433,14 +8438,12 @@
           <w:lang w:val="pt-PT"/>
         </w:rPr>
       </w:pPr>
-      <w:proofErr w:type="spellStart"/>
       <w:r>
         <w:rPr>
           <w:lang w:val="pt-PT"/>
         </w:rPr>
         <w:t>AntColonyTestMultiThread</w:t>
       </w:r>
-      <w:proofErr w:type="spellEnd"/>
     </w:p>
     <w:p>
       <w:pPr>
@@ -9453,14 +8456,12 @@
           <w:lang w:val="pt-PT"/>
         </w:rPr>
       </w:pPr>
-      <w:proofErr w:type="spellStart"/>
       <w:r>
         <w:rPr>
           <w:lang w:val="pt-PT"/>
         </w:rPr>
         <w:t>AntColonyThread</w:t>
       </w:r>
-      <w:proofErr w:type="spellEnd"/>
     </w:p>
     <w:p>
       <w:pPr>
@@ -9473,14 +8474,12 @@
           <w:lang w:val="pt-PT"/>
         </w:rPr>
       </w:pPr>
-      <w:proofErr w:type="spellStart"/>
       <w:r>
         <w:rPr>
           <w:lang w:val="pt-PT"/>
         </w:rPr>
         <w:t>BeeColonyAlgorithm</w:t>
       </w:r>
-      <w:proofErr w:type="spellEnd"/>
     </w:p>
     <w:p>
       <w:pPr>
@@ -9493,14 +8492,12 @@
           <w:lang w:val="pt-PT"/>
         </w:rPr>
       </w:pPr>
-      <w:proofErr w:type="spellStart"/>
       <w:r>
         <w:rPr>
           <w:lang w:val="pt-PT"/>
         </w:rPr>
         <w:t>BeeColonyDialog</w:t>
       </w:r>
-      <w:proofErr w:type="spellEnd"/>
     </w:p>
     <w:p>
       <w:pPr>
@@ -9513,14 +8510,12 @@
           <w:lang w:val="pt-PT"/>
         </w:rPr>
       </w:pPr>
-      <w:proofErr w:type="spellStart"/>
       <w:r>
         <w:rPr>
           <w:lang w:val="pt-PT"/>
         </w:rPr>
         <w:t>BeeColonyMultiThread</w:t>
       </w:r>
-      <w:proofErr w:type="spellEnd"/>
     </w:p>
     <w:p>
       <w:pPr>
@@ -9533,14 +8528,12 @@
           <w:lang w:val="pt-PT"/>
         </w:rPr>
       </w:pPr>
-      <w:proofErr w:type="spellStart"/>
       <w:r>
         <w:rPr>
           <w:lang w:val="pt-PT"/>
         </w:rPr>
         <w:t>BeeColonyTestDialog</w:t>
       </w:r>
-      <w:proofErr w:type="spellEnd"/>
     </w:p>
     <w:p>
       <w:pPr>
@@ -9553,14 +8546,12 @@
           <w:lang w:val="pt-PT"/>
         </w:rPr>
       </w:pPr>
-      <w:proofErr w:type="spellStart"/>
       <w:r>
         <w:rPr>
           <w:lang w:val="pt-PT"/>
         </w:rPr>
         <w:t>BeeColonyTestMultiThread</w:t>
       </w:r>
-      <w:proofErr w:type="spellEnd"/>
     </w:p>
     <w:p>
       <w:pPr>
@@ -9573,14 +8564,12 @@
           <w:lang w:val="pt-PT"/>
         </w:rPr>
       </w:pPr>
-      <w:proofErr w:type="spellStart"/>
       <w:r>
         <w:rPr>
           <w:lang w:val="pt-PT"/>
         </w:rPr>
         <w:t>BeeColonyThread</w:t>
       </w:r>
-      <w:proofErr w:type="spellEnd"/>
     </w:p>
     <w:p>
       <w:pPr>
@@ -9593,14 +8582,12 @@
           <w:lang w:val="pt-PT"/>
         </w:rPr>
       </w:pPr>
-      <w:proofErr w:type="spellStart"/>
       <w:r>
         <w:rPr>
           <w:lang w:val="pt-PT"/>
         </w:rPr>
         <w:t>CustomAlgorithm</w:t>
       </w:r>
-      <w:proofErr w:type="spellEnd"/>
     </w:p>
     <w:p>
       <w:pPr>
@@ -9613,14 +8600,12 @@
           <w:lang w:val="pt-PT"/>
         </w:rPr>
       </w:pPr>
-      <w:proofErr w:type="spellStart"/>
       <w:r>
         <w:rPr>
           <w:lang w:val="pt-PT"/>
         </w:rPr>
         <w:t>CustomDialog</w:t>
       </w:r>
-      <w:proofErr w:type="spellEnd"/>
     </w:p>
     <w:p>
       <w:pPr>
@@ -9633,14 +8618,12 @@
           <w:lang w:val="pt-PT"/>
         </w:rPr>
       </w:pPr>
-      <w:proofErr w:type="spellStart"/>
       <w:r>
         <w:rPr>
           <w:lang w:val="pt-PT"/>
         </w:rPr>
         <w:t>CustomMultiThread</w:t>
       </w:r>
-      <w:proofErr w:type="spellEnd"/>
     </w:p>
     <w:p>
       <w:pPr>
@@ -9653,14 +8636,12 @@
           <w:lang w:val="pt-PT"/>
         </w:rPr>
       </w:pPr>
-      <w:proofErr w:type="spellStart"/>
       <w:r>
         <w:rPr>
           <w:lang w:val="pt-PT"/>
         </w:rPr>
         <w:t>CustomTestDialog</w:t>
       </w:r>
-      <w:proofErr w:type="spellEnd"/>
     </w:p>
     <w:p>
       <w:pPr>
@@ -9673,14 +8654,12 @@
           <w:lang w:val="pt-PT"/>
         </w:rPr>
       </w:pPr>
-      <w:proofErr w:type="spellStart"/>
       <w:r>
         <w:rPr>
           <w:lang w:val="pt-PT"/>
         </w:rPr>
         <w:t>CustomTestMultiThread</w:t>
       </w:r>
-      <w:proofErr w:type="spellEnd"/>
     </w:p>
     <w:p>
       <w:pPr>
@@ -9693,14 +8672,12 @@
           <w:lang w:val="pt-PT"/>
         </w:rPr>
       </w:pPr>
-      <w:proofErr w:type="spellStart"/>
       <w:r>
         <w:rPr>
           <w:lang w:val="pt-PT"/>
         </w:rPr>
         <w:t>CustomThread</w:t>
       </w:r>
-      <w:proofErr w:type="spellEnd"/>
     </w:p>
     <w:p>
       <w:pPr>
@@ -9713,14 +8690,12 @@
           <w:lang w:val="pt-PT"/>
         </w:rPr>
       </w:pPr>
-      <w:proofErr w:type="spellStart"/>
       <w:r>
         <w:rPr>
           <w:lang w:val="pt-PT"/>
         </w:rPr>
         <w:t>GeneticAlgorithm</w:t>
       </w:r>
-      <w:proofErr w:type="spellEnd"/>
     </w:p>
     <w:p>
       <w:pPr>
@@ -9733,14 +8708,12 @@
           <w:lang w:val="pt-PT"/>
         </w:rPr>
       </w:pPr>
-      <w:proofErr w:type="spellStart"/>
       <w:r>
         <w:rPr>
           <w:lang w:val="pt-PT"/>
         </w:rPr>
         <w:t>GeneticDialog</w:t>
       </w:r>
-      <w:proofErr w:type="spellEnd"/>
     </w:p>
     <w:p>
       <w:pPr>
@@ -9753,14 +8726,12 @@
           <w:lang w:val="pt-PT"/>
         </w:rPr>
       </w:pPr>
-      <w:proofErr w:type="spellStart"/>
       <w:r>
         <w:rPr>
           <w:lang w:val="pt-PT"/>
         </w:rPr>
         <w:t>GeneticMultiThread</w:t>
       </w:r>
-      <w:proofErr w:type="spellEnd"/>
     </w:p>
     <w:p>
       <w:pPr>
@@ -9773,14 +8744,12 @@
           <w:lang w:val="pt-PT"/>
         </w:rPr>
       </w:pPr>
-      <w:proofErr w:type="spellStart"/>
       <w:r>
         <w:rPr>
           <w:lang w:val="pt-PT"/>
         </w:rPr>
         <w:t>GeneticTestDialog</w:t>
       </w:r>
-      <w:proofErr w:type="spellEnd"/>
     </w:p>
     <w:p>
       <w:pPr>
@@ -9793,14 +8762,12 @@
           <w:lang w:val="pt-PT"/>
         </w:rPr>
       </w:pPr>
-      <w:proofErr w:type="spellStart"/>
       <w:r>
         <w:rPr>
           <w:lang w:val="pt-PT"/>
         </w:rPr>
         <w:t>GeneticTestMultiThread</w:t>
       </w:r>
-      <w:proofErr w:type="spellEnd"/>
     </w:p>
     <w:p>
       <w:pPr>
@@ -9813,14 +8780,12 @@
           <w:lang w:val="pt-PT"/>
         </w:rPr>
       </w:pPr>
-      <w:proofErr w:type="spellStart"/>
       <w:r>
         <w:rPr>
           <w:lang w:val="pt-PT"/>
         </w:rPr>
         <w:t>GeneticThread</w:t>
       </w:r>
-      <w:proofErr w:type="spellEnd"/>
     </w:p>
     <w:p>
       <w:pPr>
@@ -9851,14 +8816,12 @@
           <w:lang w:val="pt-PT"/>
         </w:rPr>
       </w:pPr>
-      <w:proofErr w:type="spellStart"/>
       <w:r>
         <w:rPr>
           <w:lang w:val="pt-PT"/>
         </w:rPr>
         <w:t>MainWindow</w:t>
       </w:r>
-      <w:proofErr w:type="spellEnd"/>
     </w:p>
     <w:p>
       <w:pPr>
@@ -9871,14 +8834,12 @@
           <w:lang w:val="pt-PT"/>
         </w:rPr>
       </w:pPr>
-      <w:proofErr w:type="spellStart"/>
       <w:r>
         <w:rPr>
           <w:lang w:val="pt-PT"/>
         </w:rPr>
         <w:t>Population</w:t>
       </w:r>
-      <w:proofErr w:type="spellEnd"/>
     </w:p>
     <w:p>
       <w:pPr>
@@ -9891,41 +8852,25 @@
           <w:lang w:val="pt-PT"/>
         </w:rPr>
       </w:pPr>
-      <w:proofErr w:type="spellStart"/>
       <w:r>
         <w:rPr>
           <w:lang w:val="pt-PT"/>
         </w:rPr>
         <w:t>Problem</w:t>
       </w:r>
-      <w:proofErr w:type="spellEnd"/>
-    </w:p>
-    <w:p>
-      <w:pPr>
-        <w:pStyle w:val="ThesisBodyText"/>
-        <w:rPr>
-          <w:lang w:val="pt-PT"/>
-        </w:rPr>
-      </w:pPr>
-      <w:r>
-        <w:rPr>
-          <w:lang w:val="pt-PT"/>
-        </w:rPr>
-        <w:t>A razão para haver tantas classes parecidas para algoritmos diferentes é que cada algoritmo tem diferentes parâmetros, pelo que optámos por ter uma janela diferente para cada algoritmo ao invés de uma janela dinâmica que se altera conforme é selecionado um algoritmo especifico, e também porque em C++ o polimorfismo não é fácil de implementar devido ao “</w:t>
-      </w:r>
-      <w:proofErr w:type="spellStart"/>
-      <w:r>
-        <w:rPr>
-          <w:lang w:val="pt-PT"/>
-        </w:rPr>
-        <w:t>splicing</w:t>
-      </w:r>
-      <w:proofErr w:type="spellEnd"/>
-      <w:r>
-        <w:rPr>
-          <w:lang w:val="pt-PT"/>
-        </w:rPr>
-        <w:t>” de objetos, o polimorfismo foi algo em que investimos imenso tempo a tentar implementar mas nunca conseguimos os resultados esperados, contudo esta solução comporta-se da maneira desejada.</w:t>
+    </w:p>
+    <w:p>
+      <w:pPr>
+        <w:pStyle w:val="ThesisBodyText"/>
+        <w:rPr>
+          <w:lang w:val="pt-PT"/>
+        </w:rPr>
+      </w:pPr>
+      <w:r>
+        <w:rPr>
+          <w:lang w:val="pt-PT"/>
+        </w:rPr>
+        <w:t>A razão para haver tantas classes parecidas para algoritmos diferentes é que cada algoritmo tem diferentes parâmetros, pelo que optámos por ter uma janela diferente para cada algoritmo ao invés de uma janela dinâmica que se altera conforme é selecionado um algoritmo especifico, e também porque em C++ o polimorfismo não é fácil de implementar devido ao “splicing” de objetos, o polimorfismo foi algo em que investimos imenso tempo a tentar implementar mas nunca conseguimos os resultados esperados, contudo esta solução comporta-se da maneira desejada.</w:t>
       </w:r>
     </w:p>
     <w:p>
@@ -9954,203 +8899,97 @@
           <w:lang w:val="pt-PT"/>
         </w:rPr>
       </w:pPr>
-      <w:bookmarkStart w:id="39" w:name="_Toc516756375"/>
-      <w:proofErr w:type="spellStart"/>
+      <w:bookmarkStart w:id="38" w:name="_Toc516756375"/>
       <w:r>
         <w:rPr>
           <w:lang w:val="pt-PT"/>
         </w:rPr>
         <w:t>Algorithm</w:t>
       </w:r>
-      <w:bookmarkEnd w:id="39"/>
-      <w:proofErr w:type="spellEnd"/>
-    </w:p>
-    <w:p>
-      <w:pPr>
-        <w:pStyle w:val="ThesisBodyText"/>
-        <w:rPr>
-          <w:lang w:val="pt-PT"/>
-        </w:rPr>
-      </w:pPr>
-      <w:r>
-        <w:rPr>
-          <w:lang w:val="pt-PT"/>
-        </w:rPr>
-        <w:t xml:space="preserve">As classes </w:t>
-      </w:r>
-      <w:proofErr w:type="spellStart"/>
-      <w:r>
-        <w:rPr>
-          <w:lang w:val="pt-PT"/>
-        </w:rPr>
-        <w:t>Algorithm</w:t>
-      </w:r>
-      <w:proofErr w:type="spellEnd"/>
-      <w:r>
-        <w:rPr>
-          <w:lang w:val="pt-PT"/>
-        </w:rPr>
-        <w:t xml:space="preserve"> (</w:t>
-      </w:r>
-      <w:proofErr w:type="spellStart"/>
-      <w:r>
-        <w:rPr>
-          <w:lang w:val="pt-PT"/>
-        </w:rPr>
-        <w:t>AntColonyAlgorithm</w:t>
-      </w:r>
-      <w:proofErr w:type="spellEnd"/>
-      <w:r>
-        <w:rPr>
-          <w:lang w:val="pt-PT"/>
-        </w:rPr>
-        <w:t xml:space="preserve">, </w:t>
-      </w:r>
-      <w:proofErr w:type="spellStart"/>
-      <w:r>
-        <w:rPr>
-          <w:lang w:val="pt-PT"/>
-        </w:rPr>
-        <w:t>BeeColonyAlgorithm</w:t>
-      </w:r>
-      <w:proofErr w:type="spellEnd"/>
-      <w:r>
-        <w:rPr>
-          <w:lang w:val="pt-PT"/>
-        </w:rPr>
-        <w:t xml:space="preserve">, </w:t>
-      </w:r>
-      <w:proofErr w:type="spellStart"/>
-      <w:r>
-        <w:rPr>
-          <w:lang w:val="pt-PT"/>
-        </w:rPr>
-        <w:t>CustomAlgorithm</w:t>
-      </w:r>
-      <w:proofErr w:type="spellEnd"/>
-      <w:r>
-        <w:rPr>
-          <w:lang w:val="pt-PT"/>
-        </w:rPr>
-        <w:t xml:space="preserve">, </w:t>
-      </w:r>
-      <w:proofErr w:type="spellStart"/>
-      <w:r>
-        <w:rPr>
-          <w:lang w:val="pt-PT"/>
-        </w:rPr>
-        <w:t>GeneticAlgorithm</w:t>
-      </w:r>
-      <w:proofErr w:type="spellEnd"/>
-      <w:r>
-        <w:rPr>
-          <w:lang w:val="pt-PT"/>
-        </w:rPr>
-        <w:t>) contêm os seguintes métodos principais:</w:t>
-      </w:r>
-    </w:p>
-    <w:p>
-      <w:pPr>
-        <w:pStyle w:val="ThesisBodyText"/>
-        <w:rPr>
-          <w:lang w:val="pt-PT"/>
-        </w:rPr>
-      </w:pPr>
-      <w:proofErr w:type="spellStart"/>
+      <w:bookmarkEnd w:id="38"/>
+    </w:p>
+    <w:p>
+      <w:pPr>
+        <w:pStyle w:val="ThesisBodyText"/>
+        <w:rPr>
+          <w:lang w:val="pt-PT"/>
+        </w:rPr>
+      </w:pPr>
+      <w:r>
+        <w:rPr>
+          <w:lang w:val="pt-PT"/>
+        </w:rPr>
+        <w:t>As classes Algorithm (AntColonyAlgorithm, BeeColonyAlgorithm, CustomAlgorithm, GeneticAlgorithm) contêm os seguintes métodos principais:</w:t>
+      </w:r>
+    </w:p>
+    <w:p>
+      <w:pPr>
+        <w:pStyle w:val="ThesisBodyText"/>
+        <w:rPr>
+          <w:lang w:val="pt-PT"/>
+        </w:rPr>
+      </w:pPr>
       <w:r>
         <w:rPr>
           <w:lang w:val="pt-PT"/>
         </w:rPr>
         <w:t>setUpAlgorith</w:t>
       </w:r>
-      <w:proofErr w:type="spellEnd"/>
-    </w:p>
-    <w:p>
-      <w:pPr>
-        <w:pStyle w:val="ThesisBodyText"/>
-        <w:rPr>
-          <w:lang w:val="pt-PT"/>
-        </w:rPr>
-      </w:pPr>
-      <w:proofErr w:type="spellStart"/>
+    </w:p>
+    <w:p>
+      <w:pPr>
+        <w:pStyle w:val="ThesisBodyText"/>
+        <w:rPr>
+          <w:lang w:val="pt-PT"/>
+        </w:rPr>
+      </w:pPr>
       <w:r>
         <w:rPr>
           <w:lang w:val="pt-PT"/>
         </w:rPr>
         <w:t>generateNewPopulation</w:t>
       </w:r>
-      <w:proofErr w:type="spellEnd"/>
-    </w:p>
-    <w:p>
-      <w:pPr>
-        <w:pStyle w:val="ThesisBodyText"/>
-        <w:rPr>
-          <w:lang w:val="pt-PT"/>
-        </w:rPr>
-      </w:pPr>
-      <w:proofErr w:type="spellStart"/>
-      <w:r>
-        <w:rPr>
-          <w:lang w:val="pt-PT"/>
-        </w:rPr>
-        <w:t>setUpAlgorithm</w:t>
-      </w:r>
-      <w:proofErr w:type="spellEnd"/>
-      <w:r>
-        <w:rPr>
-          <w:lang w:val="pt-PT"/>
-        </w:rPr>
-        <w:t xml:space="preserve"> funciona como o construtor da classe, o construtor está vazio de forma a estas classes poderem ser instanciadas sem argumentos, e com esta função a mesma instância pode ser utilizada para uma diferente configuração de parâmetros.</w:t>
-      </w:r>
-    </w:p>
-    <w:p>
-      <w:pPr>
-        <w:pStyle w:val="ThesisBodyText"/>
-        <w:rPr>
-          <w:lang w:val="pt-PT"/>
-        </w:rPr>
-      </w:pPr>
-      <w:proofErr w:type="spellStart"/>
-      <w:r>
-        <w:rPr>
-          <w:lang w:val="pt-PT"/>
-        </w:rPr>
-        <w:t>generateNewPopulation</w:t>
-      </w:r>
-      <w:proofErr w:type="spellEnd"/>
-      <w:r>
-        <w:rPr>
-          <w:lang w:val="pt-PT"/>
-        </w:rPr>
-        <w:t xml:space="preserve"> é a função que contem o funcionamento principal do algoritmo, conforme o funcionamento deste, será gerada uma nova população (solução), com base na população anterior, no capítulo 2 está em detalhe o funcionamento dos diferentes algoritmos pelo que será omitido nesta fase do relatório.</w:t>
-      </w:r>
-    </w:p>
-    <w:p>
-      <w:pPr>
-        <w:pStyle w:val="ThesisBodyText"/>
-        <w:rPr>
-          <w:lang w:val="pt-PT"/>
-        </w:rPr>
-      </w:pPr>
-      <w:r>
-        <w:rPr>
-          <w:lang w:val="pt-PT"/>
-        </w:rPr>
-        <w:t xml:space="preserve">Para além destes métodos principais, certos algoritmos têm ainda métodos adicionais, que auxiliam o método </w:t>
-      </w:r>
-      <w:proofErr w:type="spellStart"/>
-      <w:r>
-        <w:rPr>
-          <w:lang w:val="pt-PT"/>
-        </w:rPr>
-        <w:t>generateNewPopulation</w:t>
-      </w:r>
-      <w:proofErr w:type="spellEnd"/>
-      <w:r>
-        <w:rPr>
-          <w:lang w:val="pt-PT"/>
-        </w:rPr>
-        <w:t>.</w:t>
+    </w:p>
+    <w:p>
+      <w:pPr>
+        <w:pStyle w:val="ThesisBodyText"/>
+        <w:rPr>
+          <w:lang w:val="pt-PT"/>
+        </w:rPr>
+      </w:pPr>
+      <w:r>
+        <w:rPr>
+          <w:lang w:val="pt-PT"/>
+        </w:rPr>
+        <w:t>setUpAlgorithm funciona como o construtor da classe, o construtor está vazio de forma a estas classes poderem ser instanciadas sem argumentos, e com esta função a mesma instância pode ser utilizada para uma diferente configuração de parâmetros.</w:t>
+      </w:r>
+    </w:p>
+    <w:p>
+      <w:pPr>
+        <w:pStyle w:val="ThesisBodyText"/>
+        <w:rPr>
+          <w:lang w:val="pt-PT"/>
+        </w:rPr>
+      </w:pPr>
+      <w:r>
+        <w:rPr>
+          <w:lang w:val="pt-PT"/>
+        </w:rPr>
+        <w:t>generateNewPopulation é a função que contem o funcionamento principal do algoritmo, conforme o funcionamento deste, será gerada uma nova população (solução), com base na população anterior, no capítulo 2 está em detalhe o funcionamento dos diferentes algoritmos pelo que será omitido nesta fase do relatório.</w:t>
+      </w:r>
+    </w:p>
+    <w:p>
+      <w:pPr>
+        <w:pStyle w:val="ThesisBodyText"/>
+        <w:rPr>
+          <w:lang w:val="pt-PT"/>
+        </w:rPr>
+      </w:pPr>
+      <w:r>
+        <w:rPr>
+          <w:lang w:val="pt-PT"/>
+        </w:rPr>
+        <w:t>Para além destes métodos principais, certos algoritmos têm ainda métodos adicionais, que auxiliam o método generateNewPopulation.</w:t>
       </w:r>
     </w:p>
     <w:p>
@@ -10164,358 +9003,34 @@
           <w:lang w:val="pt-PT"/>
         </w:rPr>
       </w:pPr>
-      <w:bookmarkStart w:id="40" w:name="_Toc516756376"/>
-      <w:proofErr w:type="spellStart"/>
+      <w:bookmarkStart w:id="39" w:name="_Toc516756376"/>
       <w:r>
         <w:rPr>
           <w:lang w:val="pt-PT"/>
         </w:rPr>
         <w:t>Dialog</w:t>
       </w:r>
-      <w:bookmarkEnd w:id="40"/>
-      <w:proofErr w:type="spellEnd"/>
-    </w:p>
-    <w:p>
-      <w:pPr>
-        <w:pStyle w:val="ThesisBodyText"/>
-        <w:rPr>
-          <w:lang w:val="pt-PT"/>
-        </w:rPr>
-      </w:pPr>
-      <w:r>
-        <w:rPr>
-          <w:lang w:val="pt-PT"/>
-        </w:rPr>
-        <w:t xml:space="preserve">Cada </w:t>
-      </w:r>
-      <w:proofErr w:type="spellStart"/>
-      <w:r>
-        <w:rPr>
-          <w:lang w:val="pt-PT"/>
-        </w:rPr>
-        <w:t>Dialog</w:t>
-      </w:r>
-      <w:proofErr w:type="spellEnd"/>
-      <w:r>
-        <w:rPr>
-          <w:lang w:val="pt-PT"/>
-        </w:rPr>
-        <w:t xml:space="preserve"> (</w:t>
-      </w:r>
-      <w:proofErr w:type="spellStart"/>
-      <w:r>
-        <w:rPr>
-          <w:lang w:val="pt-PT"/>
-        </w:rPr>
-        <w:t>AntColonyDialog</w:t>
-      </w:r>
-      <w:proofErr w:type="spellEnd"/>
-      <w:r>
-        <w:rPr>
-          <w:lang w:val="pt-PT"/>
-        </w:rPr>
-        <w:t xml:space="preserve">, </w:t>
-      </w:r>
-      <w:proofErr w:type="spellStart"/>
-      <w:r>
-        <w:rPr>
-          <w:lang w:val="pt-PT"/>
-        </w:rPr>
-        <w:t>BeeColonyDialog</w:t>
-      </w:r>
-      <w:proofErr w:type="spellEnd"/>
-      <w:r>
-        <w:rPr>
-          <w:lang w:val="pt-PT"/>
-        </w:rPr>
-        <w:t xml:space="preserve">, </w:t>
-      </w:r>
-      <w:proofErr w:type="spellStart"/>
-      <w:r>
-        <w:rPr>
-          <w:lang w:val="pt-PT"/>
-        </w:rPr>
-        <w:t>CustomDialog</w:t>
-      </w:r>
-      <w:proofErr w:type="spellEnd"/>
-      <w:r>
-        <w:rPr>
-          <w:lang w:val="pt-PT"/>
-        </w:rPr>
-        <w:t xml:space="preserve">, </w:t>
-      </w:r>
-      <w:proofErr w:type="spellStart"/>
-      <w:r>
-        <w:rPr>
-          <w:lang w:val="pt-PT"/>
-        </w:rPr>
-        <w:t>GeneticDialog</w:t>
-      </w:r>
-      <w:proofErr w:type="spellEnd"/>
-      <w:r>
-        <w:rPr>
-          <w:lang w:val="pt-PT"/>
-        </w:rPr>
-        <w:t xml:space="preserve">) é composto por uma série de inputs e </w:t>
-      </w:r>
-      <w:proofErr w:type="spellStart"/>
-      <w:r>
-        <w:rPr>
-          <w:lang w:val="pt-PT"/>
-        </w:rPr>
-        <w:t>labels</w:t>
-      </w:r>
-      <w:proofErr w:type="spellEnd"/>
-      <w:r>
-        <w:rPr>
-          <w:lang w:val="pt-PT"/>
-        </w:rPr>
-        <w:t xml:space="preserve"> correspondentes aos diferentes parâmetros que o algoritmo necessita para correr, um </w:t>
-      </w:r>
-      <w:proofErr w:type="spellStart"/>
-      <w:r>
-        <w:rPr>
-          <w:lang w:val="pt-PT"/>
-        </w:rPr>
-        <w:t>drop</w:t>
-      </w:r>
-      <w:proofErr w:type="spellEnd"/>
-      <w:r>
-        <w:rPr>
-          <w:lang w:val="pt-PT"/>
-        </w:rPr>
-        <w:t xml:space="preserve"> </w:t>
-      </w:r>
-      <w:proofErr w:type="spellStart"/>
-      <w:r>
-        <w:rPr>
-          <w:lang w:val="pt-PT"/>
-        </w:rPr>
-        <w:t>down</w:t>
-      </w:r>
-      <w:proofErr w:type="spellEnd"/>
-      <w:r>
-        <w:rPr>
-          <w:lang w:val="pt-PT"/>
-        </w:rPr>
-        <w:t xml:space="preserve"> com o número de </w:t>
-      </w:r>
-      <w:proofErr w:type="spellStart"/>
-      <w:r>
-        <w:rPr>
-          <w:lang w:val="pt-PT"/>
-        </w:rPr>
-        <w:t>threads</w:t>
-      </w:r>
-      <w:proofErr w:type="spellEnd"/>
-      <w:r>
-        <w:rPr>
-          <w:lang w:val="pt-PT"/>
-        </w:rPr>
-        <w:t xml:space="preserve"> a utilizar e um </w:t>
-      </w:r>
-      <w:proofErr w:type="spellStart"/>
-      <w:r>
-        <w:rPr>
-          <w:lang w:val="pt-PT"/>
-        </w:rPr>
-        <w:t>drop</w:t>
-      </w:r>
-      <w:proofErr w:type="spellEnd"/>
-      <w:r>
-        <w:rPr>
-          <w:lang w:val="pt-PT"/>
-        </w:rPr>
-        <w:t xml:space="preserve"> </w:t>
-      </w:r>
-      <w:proofErr w:type="spellStart"/>
-      <w:r>
-        <w:rPr>
-          <w:lang w:val="pt-PT"/>
-        </w:rPr>
-        <w:t>down</w:t>
-      </w:r>
-      <w:proofErr w:type="spellEnd"/>
-      <w:r>
-        <w:rPr>
-          <w:lang w:val="pt-PT"/>
-        </w:rPr>
-        <w:t xml:space="preserve"> com o intervalo de </w:t>
-      </w:r>
-      <w:proofErr w:type="spellStart"/>
-      <w:r>
-        <w:rPr>
-          <w:lang w:val="pt-PT"/>
-        </w:rPr>
-        <w:t>seeds</w:t>
-      </w:r>
-      <w:proofErr w:type="spellEnd"/>
-      <w:r>
-        <w:rPr>
-          <w:lang w:val="pt-PT"/>
-        </w:rPr>
-        <w:t xml:space="preserve"> a executar na solução de múltiplos problemas. Os </w:t>
-      </w:r>
-      <w:proofErr w:type="spellStart"/>
-      <w:r>
-        <w:rPr>
-          <w:lang w:val="pt-PT"/>
-        </w:rPr>
-        <w:t>Dialogs</w:t>
-      </w:r>
-      <w:proofErr w:type="spellEnd"/>
-      <w:r>
-        <w:rPr>
-          <w:lang w:val="pt-PT"/>
-        </w:rPr>
-        <w:t xml:space="preserve"> têm </w:t>
-      </w:r>
-      <w:proofErr w:type="spellStart"/>
-      <w:r>
-        <w:rPr>
-          <w:lang w:val="pt-PT"/>
-        </w:rPr>
-        <w:t>tambem</w:t>
-      </w:r>
-      <w:proofErr w:type="spellEnd"/>
-      <w:r>
-        <w:rPr>
-          <w:lang w:val="pt-PT"/>
-        </w:rPr>
-        <w:t xml:space="preserve"> 3 botões cada um com uma função diferente, tendo estes os </w:t>
-      </w:r>
-      <w:proofErr w:type="spellStart"/>
-      <w:r>
-        <w:rPr>
-          <w:lang w:val="pt-PT"/>
-        </w:rPr>
-        <w:t>labels</w:t>
-      </w:r>
-      <w:proofErr w:type="spellEnd"/>
-      <w:r>
-        <w:rPr>
-          <w:lang w:val="pt-PT"/>
-        </w:rPr>
-        <w:t xml:space="preserve"> “Solve”, “</w:t>
-      </w:r>
-      <w:proofErr w:type="spellStart"/>
-      <w:r>
-        <w:rPr>
-          <w:lang w:val="pt-PT"/>
-        </w:rPr>
-        <w:t>Batch</w:t>
-      </w:r>
-      <w:proofErr w:type="spellEnd"/>
-      <w:r>
-        <w:rPr>
-          <w:lang w:val="pt-PT"/>
-        </w:rPr>
-        <w:t xml:space="preserve"> Solve” e “</w:t>
-      </w:r>
-      <w:proofErr w:type="spellStart"/>
-      <w:r>
-        <w:rPr>
-          <w:lang w:val="pt-PT"/>
-        </w:rPr>
-        <w:t>Test</w:t>
-      </w:r>
-      <w:proofErr w:type="spellEnd"/>
-      <w:r>
-        <w:rPr>
-          <w:lang w:val="pt-PT"/>
-        </w:rPr>
-        <w:t xml:space="preserve">”. Para além de inputs e botões, os </w:t>
-      </w:r>
-      <w:proofErr w:type="spellStart"/>
-      <w:r>
-        <w:rPr>
-          <w:lang w:val="pt-PT"/>
-        </w:rPr>
-        <w:t>Dialogs</w:t>
-      </w:r>
-      <w:proofErr w:type="spellEnd"/>
-      <w:r>
-        <w:rPr>
-          <w:lang w:val="pt-PT"/>
-        </w:rPr>
-        <w:t xml:space="preserve"> têm </w:t>
-      </w:r>
-      <w:proofErr w:type="spellStart"/>
-      <w:r>
-        <w:rPr>
-          <w:lang w:val="pt-PT"/>
-        </w:rPr>
-        <w:t>tambem</w:t>
-      </w:r>
-      <w:proofErr w:type="spellEnd"/>
-      <w:r>
-        <w:rPr>
-          <w:lang w:val="pt-PT"/>
-        </w:rPr>
-        <w:t xml:space="preserve"> </w:t>
-      </w:r>
-      <w:proofErr w:type="spellStart"/>
-      <w:r>
-        <w:rPr>
-          <w:lang w:val="pt-PT"/>
-        </w:rPr>
-        <w:t>labels</w:t>
-      </w:r>
-      <w:proofErr w:type="spellEnd"/>
-      <w:r>
-        <w:rPr>
-          <w:lang w:val="pt-PT"/>
-        </w:rPr>
-        <w:t xml:space="preserve"> para informações do problema atual, uma zona chamada de </w:t>
-      </w:r>
-      <w:proofErr w:type="spellStart"/>
-      <w:r>
-        <w:rPr>
-          <w:lang w:val="pt-PT"/>
-        </w:rPr>
-        <w:t>GridLayout</w:t>
-      </w:r>
-      <w:proofErr w:type="spellEnd"/>
-      <w:r>
-        <w:rPr>
-          <w:lang w:val="pt-PT"/>
-        </w:rPr>
-        <w:t xml:space="preserve"> que contem ou um gráfico do fitness em relação às gerações ou um conjunto de </w:t>
-      </w:r>
-      <w:proofErr w:type="spellStart"/>
-      <w:r>
-        <w:rPr>
-          <w:lang w:val="pt-PT"/>
-        </w:rPr>
-        <w:t>labels</w:t>
-      </w:r>
-      <w:proofErr w:type="spellEnd"/>
-      <w:r>
-        <w:rPr>
-          <w:lang w:val="pt-PT"/>
-        </w:rPr>
-        <w:t xml:space="preserve"> com informação sobre as </w:t>
+      <w:bookmarkEnd w:id="39"/>
+    </w:p>
+    <w:p>
+      <w:pPr>
+        <w:pStyle w:val="ThesisBodyText"/>
+        <w:rPr>
+          <w:lang w:val="pt-PT"/>
+        </w:rPr>
+      </w:pPr>
+      <w:r>
+        <w:rPr>
+          <w:lang w:val="pt-PT"/>
+        </w:rPr>
+        <w:t xml:space="preserve">Cada Dialog (AntColonyDialog, BeeColonyDialog, CustomDialog, GeneticDialog) é composto por uma série de inputs e labels correspondentes aos diferentes parâmetros que o algoritmo necessita para correr, um drop down com o número de threads a utilizar e um drop down com o intervalo de seeds a executar na solução de múltiplos problemas. Os Dialogs têm tambem 3 botões cada um com uma função diferente, tendo estes os labels “Solve”, “Batch Solve” e “Test”. Para além de inputs e botões, os Dialogs têm tambem labels para informações do problema atual, uma zona chamada de GridLayout que contem ou um gráfico do fitness em relação às gerações ou um conjunto de labels com informação sobre as </w:t>
       </w:r>
       <w:r>
         <w:rPr>
           <w:lang w:val="pt-PT"/>
         </w:rPr>
         <w:lastRenderedPageBreak/>
-        <w:t xml:space="preserve">diferentes </w:t>
-      </w:r>
-      <w:proofErr w:type="spellStart"/>
-      <w:r>
-        <w:rPr>
-          <w:lang w:val="pt-PT"/>
-        </w:rPr>
-        <w:t>threads</w:t>
-      </w:r>
-      <w:proofErr w:type="spellEnd"/>
-      <w:r>
-        <w:rPr>
-          <w:lang w:val="pt-PT"/>
-        </w:rPr>
-        <w:t xml:space="preserve"> em execução, e uma barra de progresso representativa da </w:t>
+        <w:t xml:space="preserve">diferentes threads em execução, e uma barra de progresso representativa da </w:t>
       </w:r>
       <w:r>
         <w:rPr>
@@ -10568,13 +9083,8 @@
                                 <w:lang w:val="pt-PT"/>
                               </w:rPr>
                             </w:pPr>
-                            <w:proofErr w:type="spellStart"/>
                             <w:r>
-                              <w:t>Figura</w:t>
-                            </w:r>
-                            <w:proofErr w:type="spellEnd"/>
-                            <w:r>
-                              <w:t xml:space="preserve"> </w:t>
+                              <w:t xml:space="preserve">Figura </w:t>
                             </w:r>
                             <w:r>
                               <w:fldChar w:fldCharType="begin"/>
@@ -10629,13 +9139,8 @@
                           <w:lang w:val="pt-PT"/>
                         </w:rPr>
                       </w:pPr>
-                      <w:proofErr w:type="spellStart"/>
                       <w:r>
-                        <w:t>Figura</w:t>
-                      </w:r>
-                      <w:proofErr w:type="spellEnd"/>
-                      <w:r>
-                        <w:t xml:space="preserve"> </w:t>
+                        <w:t xml:space="preserve">Figura </w:t>
                       </w:r>
                       <w:r>
                         <w:fldChar w:fldCharType="begin"/>
@@ -10740,99 +9245,27 @@
           <w:lang w:val="pt-PT"/>
         </w:rPr>
       </w:pPr>
-      <w:bookmarkStart w:id="41" w:name="_Toc516756377"/>
-      <w:proofErr w:type="spellStart"/>
+      <w:bookmarkStart w:id="40" w:name="_Toc516756377"/>
       <w:r>
         <w:rPr>
           <w:lang w:val="pt-PT"/>
         </w:rPr>
         <w:t>MultiThread</w:t>
       </w:r>
-      <w:bookmarkEnd w:id="41"/>
-      <w:proofErr w:type="spellEnd"/>
-    </w:p>
-    <w:p>
-      <w:pPr>
-        <w:pStyle w:val="ThesisBodyText"/>
-        <w:rPr>
-          <w:lang w:val="pt-PT"/>
-        </w:rPr>
-      </w:pPr>
-      <w:r>
-        <w:rPr>
-          <w:lang w:val="pt-PT"/>
-        </w:rPr>
-        <w:t xml:space="preserve">As classes </w:t>
-      </w:r>
-      <w:proofErr w:type="spellStart"/>
-      <w:r>
-        <w:rPr>
-          <w:lang w:val="pt-PT"/>
-        </w:rPr>
-        <w:t>MultiThread</w:t>
-      </w:r>
-      <w:proofErr w:type="spellEnd"/>
-      <w:r>
-        <w:rPr>
-          <w:lang w:val="pt-PT"/>
-        </w:rPr>
-        <w:t xml:space="preserve"> (</w:t>
-      </w:r>
-      <w:proofErr w:type="spellStart"/>
-      <w:r>
-        <w:rPr>
-          <w:lang w:val="pt-PT"/>
-        </w:rPr>
-        <w:t>AntColonyMultiThread</w:t>
-      </w:r>
-      <w:proofErr w:type="spellEnd"/>
-      <w:r>
-        <w:rPr>
-          <w:lang w:val="pt-PT"/>
-        </w:rPr>
-        <w:t xml:space="preserve">, </w:t>
-      </w:r>
-      <w:proofErr w:type="spellStart"/>
-      <w:r>
-        <w:rPr>
-          <w:lang w:val="pt-PT"/>
-        </w:rPr>
-        <w:t>BeeColonyMultiThread</w:t>
-      </w:r>
-      <w:proofErr w:type="spellEnd"/>
-      <w:r>
-        <w:rPr>
-          <w:lang w:val="pt-PT"/>
-        </w:rPr>
-        <w:t xml:space="preserve">, </w:t>
-      </w:r>
-      <w:proofErr w:type="spellStart"/>
-      <w:r>
-        <w:rPr>
-          <w:lang w:val="pt-PT"/>
-        </w:rPr>
-        <w:t>CustomMultiThread</w:t>
-      </w:r>
-      <w:proofErr w:type="spellEnd"/>
-      <w:r>
-        <w:rPr>
-          <w:lang w:val="pt-PT"/>
-        </w:rPr>
-        <w:t xml:space="preserve">, </w:t>
-      </w:r>
-      <w:proofErr w:type="spellStart"/>
-      <w:r>
-        <w:rPr>
-          <w:lang w:val="pt-PT"/>
-        </w:rPr>
-        <w:t>GeneticMultiThread</w:t>
-      </w:r>
-      <w:proofErr w:type="spellEnd"/>
-      <w:r>
-        <w:rPr>
-          <w:lang w:val="pt-PT"/>
-        </w:rPr>
-        <w:t>) contêm os seguintes métodos principais:</w:t>
+      <w:bookmarkEnd w:id="40"/>
+    </w:p>
+    <w:p>
+      <w:pPr>
+        <w:pStyle w:val="ThesisBodyText"/>
+        <w:rPr>
+          <w:lang w:val="pt-PT"/>
+        </w:rPr>
+      </w:pPr>
+      <w:r>
+        <w:rPr>
+          <w:lang w:val="pt-PT"/>
+        </w:rPr>
+        <w:t>As classes MultiThread (AntColonyMultiThread, BeeColonyMultiThread, CustomMultiThread, GeneticMultiThread) contêm os seguintes métodos principais:</w:t>
       </w:r>
     </w:p>
     <w:p>
@@ -10846,14 +9279,12 @@
           <w:lang w:val="pt-PT"/>
         </w:rPr>
       </w:pPr>
-      <w:proofErr w:type="spellStart"/>
       <w:r>
         <w:rPr>
           <w:lang w:val="pt-PT"/>
         </w:rPr>
         <w:t>run</w:t>
       </w:r>
-      <w:proofErr w:type="spellEnd"/>
     </w:p>
     <w:p>
       <w:pPr>
@@ -10866,14 +9297,12 @@
           <w:lang w:val="pt-PT"/>
         </w:rPr>
       </w:pPr>
-      <w:proofErr w:type="spellStart"/>
       <w:r>
         <w:rPr>
           <w:lang w:val="pt-PT"/>
         </w:rPr>
         <w:t>newProblem</w:t>
       </w:r>
-      <w:proofErr w:type="spellEnd"/>
     </w:p>
     <w:p>
       <w:pPr>
@@ -10886,325 +9315,67 @@
           <w:lang w:val="pt-PT"/>
         </w:rPr>
       </w:pPr>
-      <w:proofErr w:type="spellStart"/>
       <w:r>
         <w:rPr>
           <w:lang w:val="pt-PT"/>
         </w:rPr>
         <w:t>problemEnded</w:t>
       </w:r>
-      <w:proofErr w:type="spellEnd"/>
-    </w:p>
-    <w:p>
-      <w:pPr>
-        <w:pStyle w:val="ThesisBodyText"/>
-        <w:rPr>
-          <w:lang w:val="pt-PT"/>
-        </w:rPr>
-      </w:pPr>
-      <w:proofErr w:type="spellStart"/>
-      <w:r>
-        <w:rPr>
-          <w:lang w:val="pt-PT"/>
-        </w:rPr>
-        <w:t>run</w:t>
-      </w:r>
-      <w:proofErr w:type="spellEnd"/>
-      <w:r>
-        <w:rPr>
-          <w:lang w:val="pt-PT"/>
-        </w:rPr>
-        <w:t xml:space="preserve"> é a função principal da </w:t>
-      </w:r>
-      <w:proofErr w:type="spellStart"/>
-      <w:r>
-        <w:rPr>
-          <w:lang w:val="pt-PT"/>
-        </w:rPr>
-        <w:t>thread</w:t>
-      </w:r>
-      <w:proofErr w:type="spellEnd"/>
-      <w:r>
-        <w:rPr>
-          <w:lang w:val="pt-PT"/>
-        </w:rPr>
-        <w:t xml:space="preserve">, é esta que é executada quando se faz              </w:t>
-      </w:r>
-      <w:proofErr w:type="spellStart"/>
-      <w:r>
-        <w:rPr>
-          <w:lang w:val="pt-PT"/>
-        </w:rPr>
-        <w:t>thread</w:t>
-      </w:r>
-      <w:proofErr w:type="spellEnd"/>
-      <w:r>
-        <w:rPr>
-          <w:lang w:val="pt-PT"/>
-        </w:rPr>
-        <w:t>-&gt;</w:t>
-      </w:r>
-      <w:proofErr w:type="spellStart"/>
+    </w:p>
+    <w:p>
+      <w:pPr>
+        <w:pStyle w:val="ThesisBodyText"/>
+        <w:rPr>
+          <w:lang w:val="pt-PT"/>
+        </w:rPr>
+      </w:pPr>
+      <w:r>
+        <w:rPr>
+          <w:lang w:val="pt-PT"/>
+        </w:rPr>
+        <w:t>run é a função principal da thread, é esta que é executada quando se faz              thread-&gt;</w:t>
+      </w:r>
       <w:proofErr w:type="gramStart"/>
       <w:r>
         <w:rPr>
           <w:lang w:val="pt-PT"/>
         </w:rPr>
-        <w:t>start</w:t>
-      </w:r>
-      <w:proofErr w:type="spellEnd"/>
-      <w:r>
-        <w:rPr>
-          <w:lang w:val="pt-PT"/>
-        </w:rPr>
-        <w:t>(</w:t>
+        <w:t>start(</w:t>
       </w:r>
       <w:proofErr w:type="gramEnd"/>
       <w:r>
         <w:rPr>
           <w:lang w:val="pt-PT"/>
         </w:rPr>
-        <w:t xml:space="preserve">) dentro da </w:t>
-      </w:r>
-      <w:proofErr w:type="spellStart"/>
-      <w:r>
-        <w:rPr>
-          <w:lang w:val="pt-PT"/>
-        </w:rPr>
-        <w:t>thread</w:t>
-      </w:r>
-      <w:proofErr w:type="spellEnd"/>
-      <w:r>
-        <w:rPr>
-          <w:lang w:val="pt-PT"/>
-        </w:rPr>
-        <w:t xml:space="preserve"> original, e o que faz é para cada problema dentro da pasta selecionada, se este for um dos problemas que esta </w:t>
-      </w:r>
-      <w:proofErr w:type="spellStart"/>
-      <w:r>
-        <w:rPr>
-          <w:lang w:val="pt-PT"/>
-        </w:rPr>
-        <w:t>thread</w:t>
-      </w:r>
-      <w:proofErr w:type="spellEnd"/>
-      <w:r>
-        <w:rPr>
-          <w:lang w:val="pt-PT"/>
-        </w:rPr>
-        <w:t xml:space="preserve"> tem de tratar, aplica o algoritmo ao mesmo problema com 10 </w:t>
-      </w:r>
-      <w:proofErr w:type="spellStart"/>
-      <w:r>
-        <w:rPr>
-          <w:lang w:val="pt-PT"/>
-        </w:rPr>
-        <w:t>seeds</w:t>
-      </w:r>
-      <w:proofErr w:type="spellEnd"/>
-      <w:r>
-        <w:rPr>
-          <w:lang w:val="pt-PT"/>
-        </w:rPr>
-        <w:t xml:space="preserve"> diferentes, e envia os resultados de cada solução para a </w:t>
-      </w:r>
-      <w:proofErr w:type="spellStart"/>
-      <w:r>
-        <w:rPr>
-          <w:lang w:val="pt-PT"/>
-        </w:rPr>
-        <w:t>thread</w:t>
-      </w:r>
-      <w:proofErr w:type="spellEnd"/>
-      <w:r>
-        <w:rPr>
-          <w:lang w:val="pt-PT"/>
-        </w:rPr>
-        <w:t xml:space="preserve"> original.</w:t>
-      </w:r>
-    </w:p>
-    <w:p>
-      <w:pPr>
-        <w:pStyle w:val="ThesisBodyText"/>
-        <w:rPr>
-          <w:lang w:val="pt-PT"/>
-        </w:rPr>
-      </w:pPr>
-      <w:proofErr w:type="spellStart"/>
-      <w:r>
-        <w:rPr>
-          <w:lang w:val="pt-PT"/>
-        </w:rPr>
-        <w:t>newProblem</w:t>
-      </w:r>
-      <w:proofErr w:type="spellEnd"/>
-      <w:r>
-        <w:rPr>
-          <w:lang w:val="pt-PT"/>
-        </w:rPr>
-        <w:t xml:space="preserve"> é um sinal que é enviado à </w:t>
-      </w:r>
-      <w:proofErr w:type="spellStart"/>
-      <w:r>
-        <w:rPr>
-          <w:lang w:val="pt-PT"/>
-        </w:rPr>
-        <w:t>thread</w:t>
-      </w:r>
-      <w:proofErr w:type="spellEnd"/>
-      <w:r>
-        <w:rPr>
-          <w:lang w:val="pt-PT"/>
-        </w:rPr>
-        <w:t xml:space="preserve"> original quando a </w:t>
-      </w:r>
-      <w:proofErr w:type="spellStart"/>
-      <w:r>
-        <w:rPr>
-          <w:lang w:val="pt-PT"/>
-        </w:rPr>
-        <w:t>MultiThread</w:t>
-      </w:r>
-      <w:proofErr w:type="spellEnd"/>
-      <w:r>
-        <w:rPr>
-          <w:lang w:val="pt-PT"/>
-        </w:rPr>
-        <w:t xml:space="preserve"> começa a tratar um novo problema, é enviado o número da </w:t>
-      </w:r>
-      <w:proofErr w:type="spellStart"/>
-      <w:r>
-        <w:rPr>
-          <w:lang w:val="pt-PT"/>
-        </w:rPr>
-        <w:t>thread</w:t>
-      </w:r>
-      <w:proofErr w:type="spellEnd"/>
-      <w:r>
-        <w:rPr>
-          <w:lang w:val="pt-PT"/>
-        </w:rPr>
-        <w:t xml:space="preserve"> e o nome do problema que está a tratar, para ser mostrado no </w:t>
-      </w:r>
-      <w:proofErr w:type="spellStart"/>
-      <w:r>
-        <w:rPr>
-          <w:lang w:val="pt-PT"/>
-        </w:rPr>
-        <w:t>grid</w:t>
-      </w:r>
-      <w:proofErr w:type="spellEnd"/>
-      <w:r>
-        <w:rPr>
-          <w:lang w:val="pt-PT"/>
-        </w:rPr>
-        <w:t xml:space="preserve"> layout da janela.</w:t>
-      </w:r>
-    </w:p>
-    <w:p>
-      <w:pPr>
-        <w:pStyle w:val="ThesisBodyText"/>
-        <w:rPr>
-          <w:lang w:val="pt-PT"/>
-        </w:rPr>
-      </w:pPr>
-      <w:proofErr w:type="spellStart"/>
-      <w:r>
-        <w:rPr>
-          <w:lang w:val="pt-PT"/>
-        </w:rPr>
-        <w:t>problemEnded</w:t>
-      </w:r>
-      <w:proofErr w:type="spellEnd"/>
-      <w:r>
-        <w:rPr>
-          <w:lang w:val="pt-PT"/>
-        </w:rPr>
-        <w:t xml:space="preserve"> é um sinal que é enviado à </w:t>
-      </w:r>
-      <w:proofErr w:type="spellStart"/>
-      <w:r>
-        <w:rPr>
-          <w:lang w:val="pt-PT"/>
-        </w:rPr>
-        <w:t>thread</w:t>
-      </w:r>
-      <w:proofErr w:type="spellEnd"/>
-      <w:r>
-        <w:rPr>
-          <w:lang w:val="pt-PT"/>
-        </w:rPr>
-        <w:t xml:space="preserve"> original quando a </w:t>
-      </w:r>
-      <w:proofErr w:type="spellStart"/>
-      <w:r>
-        <w:rPr>
-          <w:lang w:val="pt-PT"/>
-        </w:rPr>
-        <w:t>MultiThread</w:t>
-      </w:r>
-      <w:proofErr w:type="spellEnd"/>
-      <w:r>
-        <w:rPr>
-          <w:lang w:val="pt-PT"/>
-        </w:rPr>
-        <w:t xml:space="preserve"> acaba de tratar uma </w:t>
-      </w:r>
-      <w:proofErr w:type="spellStart"/>
-      <w:r>
-        <w:rPr>
-          <w:lang w:val="pt-PT"/>
-        </w:rPr>
-        <w:t>seed</w:t>
-      </w:r>
-      <w:proofErr w:type="spellEnd"/>
-      <w:r>
-        <w:rPr>
-          <w:lang w:val="pt-PT"/>
-        </w:rPr>
-        <w:t xml:space="preserve"> para um problema, é enviada a </w:t>
-      </w:r>
-      <w:proofErr w:type="spellStart"/>
-      <w:r>
-        <w:rPr>
-          <w:lang w:val="pt-PT"/>
-        </w:rPr>
-        <w:t>string</w:t>
-      </w:r>
-      <w:proofErr w:type="spellEnd"/>
-      <w:r>
-        <w:rPr>
-          <w:lang w:val="pt-PT"/>
-        </w:rPr>
-        <w:t xml:space="preserve"> formatada de forma a ser escrita no ficheiro </w:t>
-      </w:r>
-      <w:proofErr w:type="spellStart"/>
-      <w:r>
-        <w:rPr>
-          <w:lang w:val="pt-PT"/>
-        </w:rPr>
-        <w:t>csv</w:t>
-      </w:r>
-      <w:proofErr w:type="spellEnd"/>
-      <w:r>
-        <w:rPr>
-          <w:lang w:val="pt-PT"/>
-        </w:rPr>
-        <w:t xml:space="preserve"> que está aberto na </w:t>
-      </w:r>
-      <w:proofErr w:type="spellStart"/>
-      <w:r>
-        <w:rPr>
-          <w:lang w:val="pt-PT"/>
-        </w:rPr>
-        <w:t>thread</w:t>
-      </w:r>
-      <w:proofErr w:type="spellEnd"/>
-      <w:r>
-        <w:rPr>
-          <w:lang w:val="pt-PT"/>
-        </w:rPr>
-        <w:t xml:space="preserve"> original.</w:t>
+        <w:t>) dentro da thread original, e o que faz é para cada problema dentro da pasta selecionada, se este for um dos problemas que esta thread tem de tratar, aplica o algoritmo ao mesmo problema com 10 seeds diferentes, e envia os resultados de cada solução para a thread original.</w:t>
+      </w:r>
+    </w:p>
+    <w:p>
+      <w:pPr>
+        <w:pStyle w:val="ThesisBodyText"/>
+        <w:rPr>
+          <w:lang w:val="pt-PT"/>
+        </w:rPr>
+      </w:pPr>
+      <w:r>
+        <w:rPr>
+          <w:lang w:val="pt-PT"/>
+        </w:rPr>
+        <w:t>newProblem é um sinal que é enviado à thread original quando a MultiThread começa a tratar um novo problema, é enviado o número da thread e o nome do problema que está a tratar, para ser mostrado no grid layout da janela.</w:t>
+      </w:r>
+    </w:p>
+    <w:p>
+      <w:pPr>
+        <w:pStyle w:val="ThesisBodyText"/>
+        <w:rPr>
+          <w:lang w:val="pt-PT"/>
+        </w:rPr>
+      </w:pPr>
+      <w:r>
+        <w:rPr>
+          <w:lang w:val="pt-PT"/>
+        </w:rPr>
+        <w:t>problemEnded é um sinal que é enviado à thread original quando a MultiThread acaba de tratar uma seed para um problema, é enviada a string formatada de forma a ser escrita no ficheiro csv que está aberto na thread original.</w:t>
       </w:r>
     </w:p>
     <w:p>
@@ -11218,8 +9389,7 @@
           <w:lang w:val="pt-PT"/>
         </w:rPr>
       </w:pPr>
-      <w:bookmarkStart w:id="42" w:name="_Toc516756378"/>
-      <w:proofErr w:type="spellStart"/>
+      <w:bookmarkStart w:id="41" w:name="_Toc516756378"/>
       <w:r>
         <w:rPr>
           <w:lang w:val="pt-PT"/>
@@ -11227,8 +9397,7 @@
         <w:lastRenderedPageBreak/>
         <w:t>TestDialog</w:t>
       </w:r>
-      <w:bookmarkEnd w:id="42"/>
-      <w:proofErr w:type="spellEnd"/>
+      <w:bookmarkEnd w:id="41"/>
     </w:p>
     <w:p>
       <w:pPr>
@@ -11288,13 +9457,8 @@
                                 <w:lang w:val="pt-PT"/>
                               </w:rPr>
                             </w:pPr>
-                            <w:proofErr w:type="spellStart"/>
                             <w:r>
-                              <w:t>Figura</w:t>
-                            </w:r>
-                            <w:proofErr w:type="spellEnd"/>
-                            <w:r>
-                              <w:t xml:space="preserve"> </w:t>
+                              <w:t xml:space="preserve">Figura </w:t>
                             </w:r>
                             <w:r>
                               <w:fldChar w:fldCharType="begin"/>
@@ -11346,13 +9510,8 @@
                           <w:lang w:val="pt-PT"/>
                         </w:rPr>
                       </w:pPr>
-                      <w:proofErr w:type="spellStart"/>
                       <w:r>
-                        <w:t>Figura</w:t>
-                      </w:r>
-                      <w:proofErr w:type="spellEnd"/>
-                      <w:r>
-                        <w:t xml:space="preserve"> </w:t>
+                        <w:t xml:space="preserve">Figura </w:t>
                       </w:r>
                       <w:r>
                         <w:fldChar w:fldCharType="begin"/>
@@ -11443,119 +9602,7 @@
         <w:rPr>
           <w:lang w:val="pt-PT"/>
         </w:rPr>
-        <w:t xml:space="preserve">As classes </w:t>
-      </w:r>
-      <w:proofErr w:type="spellStart"/>
-      <w:r>
-        <w:rPr>
-          <w:lang w:val="pt-PT"/>
-        </w:rPr>
-        <w:t>TestDialog</w:t>
-      </w:r>
-      <w:proofErr w:type="spellEnd"/>
-      <w:r>
-        <w:rPr>
-          <w:lang w:val="pt-PT"/>
-        </w:rPr>
-        <w:t xml:space="preserve"> (</w:t>
-      </w:r>
-      <w:proofErr w:type="spellStart"/>
-      <w:r>
-        <w:rPr>
-          <w:lang w:val="pt-PT"/>
-        </w:rPr>
-        <w:t>AntColonyTestDialog</w:t>
-      </w:r>
-      <w:proofErr w:type="spellEnd"/>
-      <w:r>
-        <w:rPr>
-          <w:lang w:val="pt-PT"/>
-        </w:rPr>
-        <w:t xml:space="preserve">, </w:t>
-      </w:r>
-      <w:proofErr w:type="spellStart"/>
-      <w:r>
-        <w:rPr>
-          <w:lang w:val="pt-PT"/>
-        </w:rPr>
-        <w:t>BeeColonyTestDialog</w:t>
-      </w:r>
-      <w:proofErr w:type="spellEnd"/>
-      <w:r>
-        <w:rPr>
-          <w:lang w:val="pt-PT"/>
-        </w:rPr>
-        <w:t xml:space="preserve">, </w:t>
-      </w:r>
-      <w:proofErr w:type="spellStart"/>
-      <w:r>
-        <w:rPr>
-          <w:lang w:val="pt-PT"/>
-        </w:rPr>
-        <w:t>CustomTestDialog</w:t>
-      </w:r>
-      <w:proofErr w:type="spellEnd"/>
-      <w:r>
-        <w:rPr>
-          <w:lang w:val="pt-PT"/>
-        </w:rPr>
-        <w:t xml:space="preserve">, </w:t>
-      </w:r>
-      <w:proofErr w:type="spellStart"/>
-      <w:r>
-        <w:rPr>
-          <w:lang w:val="pt-PT"/>
-        </w:rPr>
-        <w:t>GeneticTestDialog</w:t>
-      </w:r>
-      <w:proofErr w:type="spellEnd"/>
-      <w:r>
-        <w:rPr>
-          <w:lang w:val="pt-PT"/>
-        </w:rPr>
-        <w:t xml:space="preserve">) consistem em janelas com </w:t>
-      </w:r>
-      <w:proofErr w:type="spellStart"/>
-      <w:r>
-        <w:rPr>
-          <w:lang w:val="pt-PT"/>
-        </w:rPr>
-        <w:t>labels</w:t>
-      </w:r>
-      <w:proofErr w:type="spellEnd"/>
-      <w:r>
-        <w:rPr>
-          <w:lang w:val="pt-PT"/>
-        </w:rPr>
-        <w:t xml:space="preserve"> e inputs com valores de inicio, fim e incrementos para os diferentes parâmetros a variar, todos estes inputs têm </w:t>
-      </w:r>
-      <w:proofErr w:type="spellStart"/>
-      <w:r>
-        <w:rPr>
-          <w:lang w:val="pt-PT"/>
-        </w:rPr>
-        <w:t>getters</w:t>
-      </w:r>
-      <w:proofErr w:type="spellEnd"/>
-      <w:r>
-        <w:rPr>
-          <w:lang w:val="pt-PT"/>
-        </w:rPr>
-        <w:t xml:space="preserve"> a ser chamados pela janela original de forma a obter os valores introduzidos, e estes são utilizados para construir as classes </w:t>
-      </w:r>
-      <w:proofErr w:type="spellStart"/>
-      <w:r>
-        <w:rPr>
-          <w:lang w:val="pt-PT"/>
-        </w:rPr>
-        <w:t>TestMultiThread</w:t>
-      </w:r>
-      <w:proofErr w:type="spellEnd"/>
-      <w:r>
-        <w:rPr>
-          <w:lang w:val="pt-PT"/>
-        </w:rPr>
-        <w:t>.</w:t>
+        <w:t>As classes TestDialog (AntColonyTestDialog, BeeColonyTestDialog, CustomTestDialog, GeneticTestDialog) consistem em janelas com labels e inputs com valores de inicio, fim e incrementos para os diferentes parâmetros a variar, todos estes inputs têm getters a ser chamados pela janela original de forma a obter os valores introduzidos, e estes são utilizados para construir as classes TestMultiThread.</w:t>
       </w:r>
     </w:p>
     <w:p>
@@ -11576,87 +9623,28 @@
           <w:lang w:val="pt-PT"/>
         </w:rPr>
       </w:pPr>
-      <w:bookmarkStart w:id="43" w:name="_Toc516756379"/>
-      <w:proofErr w:type="spellStart"/>
+      <w:bookmarkStart w:id="42" w:name="_Toc516756379"/>
       <w:r>
         <w:rPr>
           <w:lang w:val="pt-PT"/>
         </w:rPr>
         <w:t>TestMultiThread</w:t>
       </w:r>
-      <w:bookmarkEnd w:id="43"/>
-      <w:proofErr w:type="spellEnd"/>
-    </w:p>
-    <w:p>
-      <w:pPr>
-        <w:pStyle w:val="ThesisBodyText"/>
-        <w:rPr>
-          <w:lang w:val="pt-PT"/>
-        </w:rPr>
-      </w:pPr>
-      <w:r>
-        <w:rPr>
-          <w:lang w:val="pt-PT"/>
-        </w:rPr>
-        <w:t xml:space="preserve">As classes </w:t>
-      </w:r>
-      <w:proofErr w:type="spellStart"/>
-      <w:r>
-        <w:rPr>
-          <w:lang w:val="pt-PT"/>
-        </w:rPr>
-        <w:t>TestMultiThread</w:t>
-      </w:r>
-      <w:proofErr w:type="spellEnd"/>
-      <w:r>
-        <w:rPr>
-          <w:lang w:val="pt-PT"/>
-        </w:rPr>
-        <w:t xml:space="preserve"> (</w:t>
-      </w:r>
-      <w:proofErr w:type="spellStart"/>
-      <w:r>
-        <w:rPr>
-          <w:lang w:val="pt-PT"/>
-        </w:rPr>
-        <w:t>AntColonyTestMultiThread</w:t>
-      </w:r>
-      <w:proofErr w:type="spellEnd"/>
-      <w:r>
-        <w:rPr>
-          <w:lang w:val="pt-PT"/>
-        </w:rPr>
-        <w:t xml:space="preserve">, </w:t>
-      </w:r>
-      <w:proofErr w:type="spellStart"/>
-      <w:r>
-        <w:rPr>
-          <w:lang w:val="pt-PT"/>
-        </w:rPr>
-        <w:t>BeeColonyTestMultiThread</w:t>
-      </w:r>
-      <w:proofErr w:type="spellEnd"/>
-      <w:r>
-        <w:rPr>
-          <w:lang w:val="pt-PT"/>
-        </w:rPr>
-        <w:t xml:space="preserve">, </w:t>
-      </w:r>
-      <w:proofErr w:type="spellStart"/>
-      <w:r>
-        <w:rPr>
-          <w:lang w:val="pt-PT"/>
-        </w:rPr>
-        <w:t>CustomTestMultiThread</w:t>
-      </w:r>
-      <w:proofErr w:type="spellEnd"/>
-      <w:r>
-        <w:rPr>
-          <w:lang w:val="pt-PT"/>
-        </w:rPr>
-        <w:t xml:space="preserve">, </w:t>
-      </w:r>
-      <w:proofErr w:type="spellStart"/>
+      <w:bookmarkEnd w:id="42"/>
+    </w:p>
+    <w:p>
+      <w:pPr>
+        <w:pStyle w:val="ThesisBodyText"/>
+        <w:rPr>
+          <w:lang w:val="pt-PT"/>
+        </w:rPr>
+      </w:pPr>
+      <w:r>
+        <w:rPr>
+          <w:lang w:val="pt-PT"/>
+        </w:rPr>
+        <w:t xml:space="preserve">As classes TestMultiThread (AntColonyTestMultiThread, BeeColonyTestMultiThread, CustomTestMultiThread, </w:t>
+      </w:r>
       <w:r>
         <w:rPr>
           <w:u w:val="single"/>
@@ -11664,68 +9652,11 @@
         </w:rPr>
         <w:t>GeneticTestMultiThread</w:t>
       </w:r>
-      <w:proofErr w:type="spellEnd"/>
-      <w:r>
-        <w:rPr>
-          <w:lang w:val="pt-PT"/>
-        </w:rPr>
-        <w:t xml:space="preserve">) contêm os mesmos </w:t>
-      </w:r>
-      <w:proofErr w:type="spellStart"/>
-      <w:r>
-        <w:rPr>
-          <w:lang w:val="pt-PT"/>
-        </w:rPr>
-        <w:t>metodos</w:t>
-      </w:r>
-      <w:proofErr w:type="spellEnd"/>
-      <w:r>
-        <w:rPr>
-          <w:lang w:val="pt-PT"/>
-        </w:rPr>
-        <w:t xml:space="preserve"> principais que as classes </w:t>
-      </w:r>
-      <w:proofErr w:type="spellStart"/>
-      <w:r>
-        <w:rPr>
-          <w:lang w:val="pt-PT"/>
-        </w:rPr>
-        <w:t>MultiThread</w:t>
-      </w:r>
-      <w:proofErr w:type="spellEnd"/>
-      <w:r>
-        <w:rPr>
-          <w:lang w:val="pt-PT"/>
-        </w:rPr>
-        <w:t xml:space="preserve">, contudo a sua função </w:t>
-      </w:r>
-      <w:proofErr w:type="spellStart"/>
-      <w:r>
-        <w:rPr>
-          <w:lang w:val="pt-PT"/>
-        </w:rPr>
-        <w:t>run</w:t>
-      </w:r>
-      <w:proofErr w:type="spellEnd"/>
-      <w:r>
-        <w:rPr>
-          <w:lang w:val="pt-PT"/>
-        </w:rPr>
-        <w:t xml:space="preserve"> ao invés de aplicar diferentes </w:t>
-      </w:r>
-      <w:proofErr w:type="spellStart"/>
-      <w:r>
-        <w:rPr>
-          <w:lang w:val="pt-PT"/>
-        </w:rPr>
-        <w:t>seeds</w:t>
-      </w:r>
-      <w:proofErr w:type="spellEnd"/>
-      <w:r>
-        <w:rPr>
-          <w:lang w:val="pt-PT"/>
-        </w:rPr>
-        <w:t xml:space="preserve"> ao mesmo problema, aplica diferentes combinações de parâmetros para o algoritmo.</w:t>
+      <w:r>
+        <w:rPr>
+          <w:lang w:val="pt-PT"/>
+        </w:rPr>
+        <w:t>) contêm os mesmos metodos principais que as classes MultiThread, contudo a sua função run ao invés de aplicar diferentes seeds ao mesmo problema, aplica diferentes combinações de parâmetros para o algoritmo.</w:t>
       </w:r>
     </w:p>
     <w:p>
@@ -11739,87 +9670,28 @@
           <w:lang w:val="pt-PT"/>
         </w:rPr>
       </w:pPr>
-      <w:bookmarkStart w:id="44" w:name="_Toc516756380"/>
-      <w:proofErr w:type="spellStart"/>
+      <w:bookmarkStart w:id="43" w:name="_Toc516756380"/>
       <w:r>
         <w:rPr>
           <w:lang w:val="pt-PT"/>
         </w:rPr>
         <w:t>Thread</w:t>
       </w:r>
-      <w:bookmarkEnd w:id="44"/>
-      <w:proofErr w:type="spellEnd"/>
-    </w:p>
-    <w:p>
-      <w:pPr>
-        <w:pStyle w:val="ThesisBodyText"/>
-        <w:rPr>
-          <w:lang w:val="pt-PT"/>
-        </w:rPr>
-      </w:pPr>
-      <w:r>
-        <w:rPr>
-          <w:lang w:val="pt-PT"/>
-        </w:rPr>
-        <w:t xml:space="preserve">As classes </w:t>
-      </w:r>
-      <w:proofErr w:type="spellStart"/>
-      <w:r>
-        <w:rPr>
-          <w:lang w:val="pt-PT"/>
-        </w:rPr>
-        <w:t>Thread</w:t>
-      </w:r>
-      <w:proofErr w:type="spellEnd"/>
-      <w:r>
-        <w:rPr>
-          <w:lang w:val="pt-PT"/>
-        </w:rPr>
-        <w:t xml:space="preserve"> (</w:t>
-      </w:r>
-      <w:proofErr w:type="spellStart"/>
-      <w:r>
-        <w:rPr>
-          <w:lang w:val="pt-PT"/>
-        </w:rPr>
-        <w:t>AntColonyThread</w:t>
-      </w:r>
-      <w:proofErr w:type="spellEnd"/>
-      <w:r>
-        <w:rPr>
-          <w:lang w:val="pt-PT"/>
-        </w:rPr>
-        <w:t xml:space="preserve">, </w:t>
-      </w:r>
-      <w:proofErr w:type="spellStart"/>
-      <w:r>
-        <w:rPr>
-          <w:lang w:val="pt-PT"/>
-        </w:rPr>
-        <w:t>BeeColonyThread</w:t>
-      </w:r>
-      <w:proofErr w:type="spellEnd"/>
-      <w:r>
-        <w:rPr>
-          <w:lang w:val="pt-PT"/>
-        </w:rPr>
-        <w:t xml:space="preserve">, </w:t>
-      </w:r>
-      <w:proofErr w:type="spellStart"/>
-      <w:r>
-        <w:rPr>
-          <w:lang w:val="pt-PT"/>
-        </w:rPr>
-        <w:t>CustomThread</w:t>
-      </w:r>
-      <w:proofErr w:type="spellEnd"/>
-      <w:r>
-        <w:rPr>
-          <w:lang w:val="pt-PT"/>
-        </w:rPr>
-        <w:t xml:space="preserve">, </w:t>
-      </w:r>
-      <w:proofErr w:type="spellStart"/>
+      <w:bookmarkEnd w:id="43"/>
+    </w:p>
+    <w:p>
+      <w:pPr>
+        <w:pStyle w:val="ThesisBodyText"/>
+        <w:rPr>
+          <w:lang w:val="pt-PT"/>
+        </w:rPr>
+      </w:pPr>
+      <w:r>
+        <w:rPr>
+          <w:lang w:val="pt-PT"/>
+        </w:rPr>
+        <w:t xml:space="preserve">As classes Thread (AntColonyThread, BeeColonyThread, CustomThread, </w:t>
+      </w:r>
       <w:r>
         <w:rPr>
           <w:u w:val="single"/>
@@ -11827,7 +9699,6 @@
         </w:rPr>
         <w:t>GeneticThread</w:t>
       </w:r>
-      <w:proofErr w:type="spellEnd"/>
       <w:r>
         <w:rPr>
           <w:lang w:val="pt-PT"/>
@@ -11846,14 +9717,12 @@
           <w:lang w:val="pt-PT"/>
         </w:rPr>
       </w:pPr>
-      <w:proofErr w:type="spellStart"/>
       <w:r>
         <w:rPr>
           <w:lang w:val="pt-PT"/>
         </w:rPr>
         <w:t>Run</w:t>
       </w:r>
-      <w:proofErr w:type="spellEnd"/>
     </w:p>
     <w:p>
       <w:pPr>
@@ -11866,14 +9735,12 @@
           <w:lang w:val="pt-PT"/>
         </w:rPr>
       </w:pPr>
-      <w:proofErr w:type="spellStart"/>
       <w:r>
         <w:rPr>
           <w:lang w:val="pt-PT"/>
         </w:rPr>
         <w:t>dataChanged</w:t>
       </w:r>
-      <w:proofErr w:type="spellEnd"/>
     </w:p>
     <w:p>
       <w:pPr>
@@ -11886,172 +9753,68 @@
           <w:lang w:val="pt-PT"/>
         </w:rPr>
       </w:pPr>
-      <w:proofErr w:type="spellStart"/>
       <w:r>
         <w:rPr>
           <w:lang w:val="pt-PT"/>
         </w:rPr>
         <w:t>singleProblem</w:t>
       </w:r>
-      <w:proofErr w:type="spellEnd"/>
-    </w:p>
-    <w:p>
-      <w:pPr>
-        <w:pStyle w:val="ThesisBodyText"/>
-        <w:rPr>
-          <w:lang w:val="pt-PT"/>
-        </w:rPr>
-      </w:pPr>
-      <w:proofErr w:type="spellStart"/>
+    </w:p>
+    <w:p>
+      <w:pPr>
+        <w:pStyle w:val="ThesisBodyText"/>
+        <w:rPr>
+          <w:lang w:val="pt-PT"/>
+        </w:rPr>
+      </w:pPr>
       <w:r>
         <w:rPr>
           <w:lang w:val="pt-PT"/>
         </w:rPr>
         <w:lastRenderedPageBreak/>
-        <w:t>run</w:t>
-      </w:r>
-      <w:proofErr w:type="spellEnd"/>
-      <w:r>
-        <w:rPr>
-          <w:lang w:val="pt-PT"/>
-        </w:rPr>
-        <w:t xml:space="preserve"> é a função principal da </w:t>
-      </w:r>
-      <w:proofErr w:type="spellStart"/>
-      <w:r>
-        <w:rPr>
-          <w:lang w:val="pt-PT"/>
-        </w:rPr>
-        <w:t>thread</w:t>
-      </w:r>
-      <w:proofErr w:type="spellEnd"/>
-      <w:r>
-        <w:rPr>
-          <w:lang w:val="pt-PT"/>
-        </w:rPr>
-        <w:t xml:space="preserve">, é esta que é executada quando se faz </w:t>
-      </w:r>
-      <w:proofErr w:type="spellStart"/>
-      <w:r>
-        <w:rPr>
-          <w:lang w:val="pt-PT"/>
-        </w:rPr>
-        <w:t>thread</w:t>
-      </w:r>
-      <w:proofErr w:type="spellEnd"/>
-      <w:r>
-        <w:rPr>
-          <w:lang w:val="pt-PT"/>
-        </w:rPr>
-        <w:t>-&gt;</w:t>
-      </w:r>
-      <w:proofErr w:type="spellStart"/>
+        <w:t>run é a função principal da thread, é esta que é executada quando se faz thread-&gt;</w:t>
+      </w:r>
       <w:proofErr w:type="gramStart"/>
       <w:r>
         <w:rPr>
           <w:lang w:val="pt-PT"/>
         </w:rPr>
-        <w:t>start</w:t>
-      </w:r>
-      <w:proofErr w:type="spellEnd"/>
-      <w:r>
-        <w:rPr>
-          <w:lang w:val="pt-PT"/>
-        </w:rPr>
-        <w:t>(</w:t>
+        <w:t>start(</w:t>
       </w:r>
       <w:proofErr w:type="gramEnd"/>
       <w:r>
         <w:rPr>
           <w:lang w:val="pt-PT"/>
         </w:rPr>
-        <w:t xml:space="preserve">) na </w:t>
-      </w:r>
-      <w:proofErr w:type="spellStart"/>
-      <w:r>
-        <w:rPr>
-          <w:lang w:val="pt-PT"/>
-        </w:rPr>
-        <w:t>thread</w:t>
-      </w:r>
-      <w:proofErr w:type="spellEnd"/>
-      <w:r>
-        <w:rPr>
-          <w:lang w:val="pt-PT"/>
-        </w:rPr>
-        <w:t xml:space="preserve"> original, a função instancia o problema, a população e o algoritmo, notifica a </w:t>
-      </w:r>
-      <w:proofErr w:type="spellStart"/>
-      <w:r>
-        <w:rPr>
-          <w:lang w:val="pt-PT"/>
-        </w:rPr>
-        <w:t>thread</w:t>
-      </w:r>
-      <w:proofErr w:type="spellEnd"/>
-      <w:r>
-        <w:rPr>
-          <w:lang w:val="pt-PT"/>
-        </w:rPr>
-        <w:t xml:space="preserve"> original dos dados do problema, e à medida que o algoritmo vai gerando novas populações, notifica a </w:t>
-      </w:r>
-      <w:proofErr w:type="spellStart"/>
-      <w:r>
-        <w:rPr>
-          <w:lang w:val="pt-PT"/>
-        </w:rPr>
-        <w:t>thread</w:t>
-      </w:r>
-      <w:proofErr w:type="spellEnd"/>
-      <w:r>
-        <w:rPr>
-          <w:lang w:val="pt-PT"/>
-        </w:rPr>
-        <w:t xml:space="preserve"> original com os dados do melhor individuo da população atual.</w:t>
-      </w:r>
-    </w:p>
-    <w:p>
-      <w:pPr>
-        <w:pStyle w:val="ThesisBodyText"/>
-        <w:rPr>
-          <w:lang w:val="pt-PT"/>
-        </w:rPr>
-      </w:pPr>
-      <w:proofErr w:type="spellStart"/>
-      <w:r>
-        <w:rPr>
-          <w:lang w:val="pt-PT"/>
-        </w:rPr>
-        <w:t>dataChanged</w:t>
-      </w:r>
-      <w:proofErr w:type="spellEnd"/>
-      <w:r>
-        <w:rPr>
-          <w:lang w:val="pt-PT"/>
-        </w:rPr>
-        <w:t xml:space="preserve"> é o sinal que é enviado a cada iteração do algoritmo, enviando todos os dados necessários para atualizar a interface (fitness, nós desconectados, regeneradores, geração e progresso).</w:t>
-      </w:r>
-    </w:p>
-    <w:p>
-      <w:pPr>
-        <w:pStyle w:val="ThesisBodyText"/>
-        <w:rPr>
-          <w:lang w:val="pt-PT"/>
-        </w:rPr>
-      </w:pPr>
-      <w:proofErr w:type="spellStart"/>
-      <w:r>
-        <w:rPr>
-          <w:lang w:val="pt-PT"/>
-        </w:rPr>
-        <w:t>singleProblem</w:t>
-      </w:r>
-      <w:proofErr w:type="spellEnd"/>
-      <w:r>
-        <w:rPr>
-          <w:lang w:val="pt-PT"/>
-        </w:rPr>
-        <w:t xml:space="preserve"> é o sinal que é enviado quando um novo problema é iniciado, este contem os dados do problema e da população inicial (fitness, nós desconectados, regeneradores, geração, total de nós e total de ligações).</w:t>
+        <w:t>) na thread original, a função instancia o problema, a população e o algoritmo, notifica a thread original dos dados do problema, e à medida que o algoritmo vai gerando novas populações, notifica a thread original com os dados do melhor individuo da população atual.</w:t>
+      </w:r>
+    </w:p>
+    <w:p>
+      <w:pPr>
+        <w:pStyle w:val="ThesisBodyText"/>
+        <w:rPr>
+          <w:lang w:val="pt-PT"/>
+        </w:rPr>
+      </w:pPr>
+      <w:r>
+        <w:rPr>
+          <w:lang w:val="pt-PT"/>
+        </w:rPr>
+        <w:t>dataChanged é o sinal que é enviado a cada iteração do algoritmo, enviando todos os dados necessários para atualizar a interface (fitness, nós desconectados, regeneradores, geração e progresso).</w:t>
+      </w:r>
+    </w:p>
+    <w:p>
+      <w:pPr>
+        <w:pStyle w:val="ThesisBodyText"/>
+        <w:rPr>
+          <w:lang w:val="pt-PT"/>
+        </w:rPr>
+      </w:pPr>
+      <w:r>
+        <w:rPr>
+          <w:lang w:val="pt-PT"/>
+        </w:rPr>
+        <w:t>singleProblem é o sinal que é enviado quando um novo problema é iniciado, este contem os dados do problema e da população inicial (fitness, nós desconectados, regeneradores, geração, total de nós e total de ligações).</w:t>
       </w:r>
     </w:p>
     <w:p>
@@ -12065,41 +9828,27 @@
           <w:lang w:val="pt-PT"/>
         </w:rPr>
       </w:pPr>
-      <w:bookmarkStart w:id="45" w:name="_Toc516756381"/>
+      <w:bookmarkStart w:id="44" w:name="_Toc516756381"/>
       <w:r>
         <w:rPr>
           <w:lang w:val="pt-PT"/>
         </w:rPr>
         <w:t>Individual</w:t>
       </w:r>
-      <w:bookmarkEnd w:id="45"/>
-    </w:p>
-    <w:p>
-      <w:pPr>
-        <w:pStyle w:val="ThesisBodyText"/>
-        <w:rPr>
-          <w:lang w:val="pt-PT"/>
-        </w:rPr>
-      </w:pPr>
-      <w:r>
-        <w:rPr>
-          <w:lang w:val="pt-PT"/>
-        </w:rPr>
-        <w:t xml:space="preserve">A classe Individual representa uma solução do problema, o seu construtor recebe o problema e </w:t>
-      </w:r>
-      <w:proofErr w:type="spellStart"/>
-      <w:r>
-        <w:rPr>
-          <w:lang w:val="pt-PT"/>
-        </w:rPr>
-        <w:t>prioritiza</w:t>
-      </w:r>
-      <w:proofErr w:type="spellEnd"/>
-      <w:r>
-        <w:rPr>
-          <w:lang w:val="pt-PT"/>
-        </w:rPr>
-        <w:t xml:space="preserve"> colocar regeneradores nos nós com mais ligações, a classe tem os seguintes atributos:</w:t>
+      <w:bookmarkEnd w:id="44"/>
+    </w:p>
+    <w:p>
+      <w:pPr>
+        <w:pStyle w:val="ThesisBodyText"/>
+        <w:rPr>
+          <w:lang w:val="pt-PT"/>
+        </w:rPr>
+      </w:pPr>
+      <w:r>
+        <w:rPr>
+          <w:lang w:val="pt-PT"/>
+        </w:rPr>
+        <w:t>A classe Individual representa uma solução do problema, o seu construtor recebe o problema e prioritiza colocar regeneradores nos nós com mais ligações, a classe tem os seguintes atributos:</w:t>
       </w:r>
     </w:p>
     <w:p>
@@ -12113,42 +9862,12 @@
           <w:lang w:val="pt-PT"/>
         </w:rPr>
       </w:pPr>
-      <w:proofErr w:type="spellStart"/>
-      <w:r>
-        <w:rPr>
-          <w:lang w:val="pt-PT"/>
-        </w:rPr>
-        <w:t>QVector</w:t>
-      </w:r>
-      <w:proofErr w:type="spellEnd"/>
-      <w:r>
-        <w:rPr>
-          <w:lang w:val="pt-PT"/>
-        </w:rPr>
-        <w:t>&lt;</w:t>
-      </w:r>
-      <w:proofErr w:type="spellStart"/>
-      <w:r>
-        <w:rPr>
-          <w:lang w:val="pt-PT"/>
-        </w:rPr>
-        <w:t>int</w:t>
-      </w:r>
-      <w:proofErr w:type="spellEnd"/>
-      <w:r>
-        <w:rPr>
-          <w:lang w:val="pt-PT"/>
-        </w:rPr>
-        <w:t xml:space="preserve">&gt; </w:t>
-      </w:r>
-      <w:proofErr w:type="spellStart"/>
-      <w:r>
-        <w:rPr>
-          <w:lang w:val="pt-PT"/>
-        </w:rPr>
-        <w:t>solution</w:t>
-      </w:r>
-      <w:proofErr w:type="spellEnd"/>
+      <w:r>
+        <w:rPr>
+          <w:lang w:val="pt-PT"/>
+        </w:rPr>
+        <w:t>QVector&lt;int&gt; solution</w:t>
+      </w:r>
     </w:p>
     <w:p>
       <w:pPr>
@@ -12161,19 +9880,11 @@
           <w:lang w:val="pt-PT"/>
         </w:rPr>
       </w:pPr>
-      <w:proofErr w:type="spellStart"/>
-      <w:r>
-        <w:rPr>
-          <w:lang w:val="pt-PT"/>
-        </w:rPr>
-        <w:t>int</w:t>
-      </w:r>
-      <w:proofErr w:type="spellEnd"/>
-      <w:r>
-        <w:rPr>
-          <w:lang w:val="pt-PT"/>
-        </w:rPr>
-        <w:t xml:space="preserve"> fitness</w:t>
+      <w:r>
+        <w:rPr>
+          <w:lang w:val="pt-PT"/>
+        </w:rPr>
+        <w:t>int fitness</w:t>
       </w:r>
     </w:p>
     <w:p>
@@ -12187,28 +9898,12 @@
           <w:lang w:val="pt-PT"/>
         </w:rPr>
       </w:pPr>
-      <w:proofErr w:type="spellStart"/>
-      <w:r>
-        <w:rPr>
-          <w:lang w:val="pt-PT"/>
-        </w:rPr>
-        <w:t>int</w:t>
-      </w:r>
-      <w:proofErr w:type="spellEnd"/>
-      <w:r>
-        <w:rPr>
-          <w:lang w:val="pt-PT"/>
-        </w:rPr>
-        <w:t xml:space="preserve"> </w:t>
-      </w:r>
-      <w:proofErr w:type="spellStart"/>
-      <w:r>
-        <w:rPr>
-          <w:lang w:val="pt-PT"/>
-        </w:rPr>
-        <w:t>disconnected</w:t>
-      </w:r>
-      <w:proofErr w:type="spellEnd"/>
+      <w:r>
+        <w:rPr>
+          <w:lang w:val="pt-PT"/>
+        </w:rPr>
+        <w:t>int disconnected</w:t>
+      </w:r>
     </w:p>
     <w:p>
       <w:pPr>
@@ -12221,49 +9916,25 @@
           <w:lang w:val="pt-PT"/>
         </w:rPr>
       </w:pPr>
-      <w:proofErr w:type="spellStart"/>
-      <w:r>
-        <w:rPr>
-          <w:lang w:val="pt-PT"/>
-        </w:rPr>
-        <w:t>int</w:t>
-      </w:r>
-      <w:proofErr w:type="spellEnd"/>
-      <w:r>
-        <w:rPr>
-          <w:lang w:val="pt-PT"/>
-        </w:rPr>
-        <w:t xml:space="preserve"> </w:t>
-      </w:r>
-      <w:proofErr w:type="spellStart"/>
-      <w:r>
-        <w:rPr>
-          <w:lang w:val="pt-PT"/>
-        </w:rPr>
-        <w:t>regenerators</w:t>
-      </w:r>
-      <w:proofErr w:type="spellEnd"/>
-    </w:p>
-    <w:p>
-      <w:pPr>
-        <w:pStyle w:val="ThesisBodyText"/>
-        <w:rPr>
-          <w:lang w:val="pt-PT"/>
-        </w:rPr>
-      </w:pPr>
-      <w:proofErr w:type="spellStart"/>
-      <w:r>
-        <w:rPr>
-          <w:lang w:val="pt-PT"/>
-        </w:rPr>
-        <w:t>solution</w:t>
-      </w:r>
-      <w:proofErr w:type="spellEnd"/>
-      <w:r>
-        <w:rPr>
-          <w:lang w:val="pt-PT"/>
-        </w:rPr>
-        <w:t xml:space="preserve"> é um vetor de inteiros, com tamanho N sendo N o número de nós no problema, cada índice do vetor toma o valor 1 ou 0 conforme esse nó tem ou não um regenerador.</w:t>
+      <w:r>
+        <w:rPr>
+          <w:lang w:val="pt-PT"/>
+        </w:rPr>
+        <w:t>int regenerators</w:t>
+      </w:r>
+    </w:p>
+    <w:p>
+      <w:pPr>
+        <w:pStyle w:val="ThesisBodyText"/>
+        <w:rPr>
+          <w:lang w:val="pt-PT"/>
+        </w:rPr>
+      </w:pPr>
+      <w:r>
+        <w:rPr>
+          <w:lang w:val="pt-PT"/>
+        </w:rPr>
+        <w:t>solution é um vetor de inteiros, com tamanho N sendo N o número de nós no problema, cada índice do vetor toma o valor 1 ou 0 conforme esse nó tem ou não um regenerador.</w:t>
       </w:r>
     </w:p>
     <w:p>
@@ -12287,41 +9958,25 @@
           <w:lang w:val="pt-PT"/>
         </w:rPr>
       </w:pPr>
-      <w:proofErr w:type="spellStart"/>
-      <w:r>
-        <w:rPr>
-          <w:lang w:val="pt-PT"/>
-        </w:rPr>
-        <w:t>disconnected</w:t>
-      </w:r>
-      <w:proofErr w:type="spellEnd"/>
-      <w:r>
-        <w:rPr>
-          <w:lang w:val="pt-PT"/>
-        </w:rPr>
-        <w:t xml:space="preserve"> é o valor inteiro do número de nós desconectados na solução.</w:t>
-      </w:r>
-    </w:p>
-    <w:p>
-      <w:pPr>
-        <w:pStyle w:val="ThesisBodyText"/>
-        <w:rPr>
-          <w:lang w:val="pt-PT"/>
-        </w:rPr>
-      </w:pPr>
-      <w:proofErr w:type="spellStart"/>
-      <w:r>
-        <w:rPr>
-          <w:lang w:val="pt-PT"/>
-        </w:rPr>
-        <w:t>regenerators</w:t>
-      </w:r>
-      <w:proofErr w:type="spellEnd"/>
-      <w:r>
-        <w:rPr>
-          <w:lang w:val="pt-PT"/>
-        </w:rPr>
-        <w:t xml:space="preserve"> é o valor inteiro do total de regeneradores na solução.</w:t>
+      <w:r>
+        <w:rPr>
+          <w:lang w:val="pt-PT"/>
+        </w:rPr>
+        <w:t>disconnected é o valor inteiro do número de nós desconectados na solução.</w:t>
+      </w:r>
+    </w:p>
+    <w:p>
+      <w:pPr>
+        <w:pStyle w:val="ThesisBodyText"/>
+        <w:rPr>
+          <w:lang w:val="pt-PT"/>
+        </w:rPr>
+      </w:pPr>
+      <w:r>
+        <w:rPr>
+          <w:lang w:val="pt-PT"/>
+        </w:rPr>
+        <w:t>regenerators é o valor inteiro do total de regeneradores na solução.</w:t>
       </w:r>
     </w:p>
     <w:p>
@@ -12349,14 +10004,12 @@
           <w:lang w:val="pt-PT"/>
         </w:rPr>
       </w:pPr>
-      <w:proofErr w:type="spellStart"/>
       <w:r>
         <w:rPr>
           <w:lang w:val="pt-PT"/>
         </w:rPr>
         <w:t>calculateFitness</w:t>
       </w:r>
-      <w:proofErr w:type="spellEnd"/>
     </w:p>
     <w:p>
       <w:pPr>
@@ -12383,19 +10036,11 @@
           <w:lang w:val="pt-PT"/>
         </w:rPr>
       </w:pPr>
-      <w:proofErr w:type="spellStart"/>
-      <w:r>
-        <w:rPr>
-          <w:lang w:val="pt-PT"/>
-        </w:rPr>
-        <w:t>calculateFitness</w:t>
-      </w:r>
-      <w:proofErr w:type="spellEnd"/>
-      <w:r>
-        <w:rPr>
-          <w:lang w:val="pt-PT"/>
-        </w:rPr>
-        <w:t xml:space="preserve"> é uma função que verifica cada ligação do problema conforme a solução apresentada, e por cada nó desconectado é somado 500 ao valor do fitness, por cada regenerador utilizado é somado 100 ao valor do fitness, ou 100 vezes o peso do nó para os problemas com pesos.</w:t>
+      <w:r>
+        <w:rPr>
+          <w:lang w:val="pt-PT"/>
+        </w:rPr>
+        <w:t>calculateFitness é uma função que verifica cada ligação do problema conforme a solução apresentada, e por cada nó desconectado é somado 500 ao valor do fitness, por cada regenerador utilizado é somado 100 ao valor do fitness, ou 100 vezes o peso do nó para os problemas com pesos.</w:t>
       </w:r>
     </w:p>
     <w:p>
@@ -12410,21 +10055,7 @@
           <w:lang w:val="pt-PT"/>
         </w:rPr>
         <w:lastRenderedPageBreak/>
-        <w:t xml:space="preserve">clone é uma função que </w:t>
-      </w:r>
-      <w:proofErr w:type="gramStart"/>
-      <w:r>
-        <w:rPr>
-          <w:lang w:val="pt-PT"/>
-        </w:rPr>
-        <w:t>cria uma nova</w:t>
-      </w:r>
-      <w:proofErr w:type="gramEnd"/>
-      <w:r>
-        <w:rPr>
-          <w:lang w:val="pt-PT"/>
-        </w:rPr>
-        <w:t xml:space="preserve"> instância da classe Individual, mas com novas referencias de memoria.</w:t>
+        <w:t>clone é uma função que cria uma nova instância da classe Individual, mas com novas referencias de memoria.</w:t>
       </w:r>
     </w:p>
     <w:p>
@@ -12438,16 +10069,14 @@
           <w:lang w:val="pt-PT"/>
         </w:rPr>
       </w:pPr>
-      <w:bookmarkStart w:id="46" w:name="_Toc516756382"/>
-      <w:proofErr w:type="spellStart"/>
+      <w:bookmarkStart w:id="45" w:name="_Toc516756382"/>
       <w:r>
         <w:rPr>
           <w:lang w:val="pt-PT"/>
         </w:rPr>
         <w:t>MainWindow</w:t>
       </w:r>
-      <w:bookmarkEnd w:id="46"/>
-      <w:proofErr w:type="spellEnd"/>
+      <w:bookmarkEnd w:id="45"/>
     </w:p>
     <w:p>
       <w:pPr>
@@ -12507,13 +10136,8 @@
                                 <w:lang w:val="pt-PT"/>
                               </w:rPr>
                             </w:pPr>
-                            <w:proofErr w:type="spellStart"/>
                             <w:r>
-                              <w:t>Figura</w:t>
-                            </w:r>
-                            <w:proofErr w:type="spellEnd"/>
-                            <w:r>
-                              <w:t xml:space="preserve"> </w:t>
+                              <w:t xml:space="preserve">Figura </w:t>
                             </w:r>
                             <w:r>
                               <w:fldChar w:fldCharType="begin"/>
@@ -12565,13 +10189,8 @@
                           <w:lang w:val="pt-PT"/>
                         </w:rPr>
                       </w:pPr>
-                      <w:proofErr w:type="spellStart"/>
                       <w:r>
-                        <w:t>Figura</w:t>
-                      </w:r>
-                      <w:proofErr w:type="spellEnd"/>
-                      <w:r>
-                        <w:t xml:space="preserve"> </w:t>
+                        <w:t xml:space="preserve">Figura </w:t>
                       </w:r>
                       <w:r>
                         <w:fldChar w:fldCharType="begin"/>
@@ -12662,49 +10281,7 @@
         <w:rPr>
           <w:lang w:val="pt-PT"/>
         </w:rPr>
-        <w:t xml:space="preserve">A classe </w:t>
-      </w:r>
-      <w:proofErr w:type="spellStart"/>
-      <w:r>
-        <w:rPr>
-          <w:lang w:val="pt-PT"/>
-        </w:rPr>
-        <w:t>main</w:t>
-      </w:r>
-      <w:proofErr w:type="spellEnd"/>
-      <w:r>
-        <w:rPr>
-          <w:lang w:val="pt-PT"/>
-        </w:rPr>
-        <w:t xml:space="preserve"> </w:t>
-      </w:r>
-      <w:proofErr w:type="spellStart"/>
-      <w:r>
-        <w:rPr>
-          <w:lang w:val="pt-PT"/>
-        </w:rPr>
-        <w:t>window</w:t>
-      </w:r>
-      <w:proofErr w:type="spellEnd"/>
-      <w:r>
-        <w:rPr>
-          <w:lang w:val="pt-PT"/>
-        </w:rPr>
-        <w:t xml:space="preserve"> apenas contem quatro botões que iniciam uma nova janela com o algoritmo selecionado, e uma ferramenta que aplica a função </w:t>
-      </w:r>
-      <w:proofErr w:type="spellStart"/>
-      <w:r>
-        <w:rPr>
-          <w:lang w:val="pt-PT"/>
-        </w:rPr>
-        <w:t>sort</w:t>
-      </w:r>
-      <w:proofErr w:type="spellEnd"/>
-      <w:r>
-        <w:rPr>
-          <w:lang w:val="pt-PT"/>
-        </w:rPr>
-        <w:t xml:space="preserve">, que o que faz é ler um ficheiro de resultados gerados pelo programa, e ordena-os de forma a ficar um ficheiro de mais fácil interpretação. </w:t>
+        <w:t xml:space="preserve">A classe main window apenas contem quatro botões que iniciam uma nova janela com o algoritmo selecionado, e uma ferramenta que aplica a função sort, que o que faz é ler um ficheiro de resultados gerados pelo programa, e ordena-os de forma a ficar um ficheiro de mais fácil interpretação. </w:t>
       </w:r>
     </w:p>
     <w:p>
@@ -12718,105 +10295,47 @@
           <w:lang w:val="pt-PT"/>
         </w:rPr>
       </w:pPr>
-      <w:bookmarkStart w:id="47" w:name="_Toc516756383"/>
+      <w:bookmarkStart w:id="46" w:name="_Toc516756383"/>
       <w:r>
         <w:rPr>
           <w:lang w:val="pt-PT"/>
         </w:rPr>
         <w:t xml:space="preserve">4.3.1.9 </w:t>
       </w:r>
-      <w:proofErr w:type="spellStart"/>
       <w:r>
         <w:rPr>
           <w:lang w:val="pt-PT"/>
         </w:rPr>
         <w:t>Population</w:t>
       </w:r>
-      <w:bookmarkEnd w:id="47"/>
-      <w:proofErr w:type="spellEnd"/>
-    </w:p>
-    <w:p>
-      <w:pPr>
-        <w:pStyle w:val="ThesisBodyText"/>
-        <w:rPr>
-          <w:lang w:val="pt-PT"/>
-        </w:rPr>
-      </w:pPr>
-      <w:r>
-        <w:rPr>
-          <w:lang w:val="pt-PT"/>
-        </w:rPr>
-        <w:t xml:space="preserve">O principal atributo da classe </w:t>
-      </w:r>
-      <w:proofErr w:type="spellStart"/>
-      <w:r>
-        <w:rPr>
-          <w:lang w:val="pt-PT"/>
-        </w:rPr>
-        <w:t>Population</w:t>
-      </w:r>
-      <w:proofErr w:type="spellEnd"/>
-      <w:r>
-        <w:rPr>
-          <w:lang w:val="pt-PT"/>
-        </w:rPr>
-        <w:t xml:space="preserve"> é </w:t>
-      </w:r>
-      <w:proofErr w:type="spellStart"/>
-      <w:r>
-        <w:rPr>
-          <w:lang w:val="pt-PT"/>
-        </w:rPr>
-        <w:t>QVector</w:t>
-      </w:r>
-      <w:proofErr w:type="spellEnd"/>
-      <w:r>
-        <w:rPr>
-          <w:lang w:val="pt-PT"/>
-        </w:rPr>
-        <w:t xml:space="preserve">&lt;Individual&gt; </w:t>
-      </w:r>
-      <w:proofErr w:type="spellStart"/>
-      <w:r>
-        <w:rPr>
-          <w:lang w:val="pt-PT"/>
-        </w:rPr>
-        <w:t>individuals</w:t>
-      </w:r>
-      <w:proofErr w:type="spellEnd"/>
-      <w:r>
-        <w:rPr>
-          <w:lang w:val="pt-PT"/>
-        </w:rPr>
-        <w:t>, que é um vetor de indivíduos.</w:t>
-      </w:r>
-    </w:p>
-    <w:p>
-      <w:pPr>
-        <w:pStyle w:val="ThesisBodyText"/>
-        <w:rPr>
-          <w:lang w:val="pt-PT"/>
-        </w:rPr>
-      </w:pPr>
-      <w:r>
-        <w:rPr>
-          <w:lang w:val="pt-PT"/>
-        </w:rPr>
-        <w:t xml:space="preserve">Os principais métodos da classe </w:t>
-      </w:r>
-      <w:proofErr w:type="spellStart"/>
-      <w:r>
-        <w:rPr>
-          <w:lang w:val="pt-PT"/>
-        </w:rPr>
-        <w:t>Population</w:t>
-      </w:r>
-      <w:proofErr w:type="spellEnd"/>
-      <w:r>
-        <w:rPr>
-          <w:lang w:val="pt-PT"/>
-        </w:rPr>
-        <w:t xml:space="preserve"> são:</w:t>
+      <w:bookmarkEnd w:id="46"/>
+    </w:p>
+    <w:p>
+      <w:pPr>
+        <w:pStyle w:val="ThesisBodyText"/>
+        <w:rPr>
+          <w:lang w:val="pt-PT"/>
+        </w:rPr>
+      </w:pPr>
+      <w:r>
+        <w:rPr>
+          <w:lang w:val="pt-PT"/>
+        </w:rPr>
+        <w:t>O principal atributo da classe Population é QVector&lt;Individual&gt; individuals, que é um vetor de indivíduos.</w:t>
+      </w:r>
+    </w:p>
+    <w:p>
+      <w:pPr>
+        <w:pStyle w:val="ThesisBodyText"/>
+        <w:rPr>
+          <w:lang w:val="pt-PT"/>
+        </w:rPr>
+      </w:pPr>
+      <w:r>
+        <w:rPr>
+          <w:lang w:val="pt-PT"/>
+        </w:rPr>
+        <w:t>Os principais métodos da classe Population são:</w:t>
       </w:r>
     </w:p>
     <w:p>
@@ -12830,14 +10349,12 @@
           <w:lang w:val="pt-PT"/>
         </w:rPr>
       </w:pPr>
-      <w:proofErr w:type="spellStart"/>
       <w:r>
         <w:rPr>
           <w:lang w:val="pt-PT"/>
         </w:rPr>
         <w:t>setUpPopulation</w:t>
       </w:r>
-      <w:proofErr w:type="spellEnd"/>
     </w:p>
     <w:p>
       <w:pPr>
@@ -12850,14 +10367,12 @@
           <w:lang w:val="pt-PT"/>
         </w:rPr>
       </w:pPr>
-      <w:proofErr w:type="spellStart"/>
       <w:r>
         <w:rPr>
           <w:lang w:val="pt-PT"/>
         </w:rPr>
         <w:t>calculateFitnesses</w:t>
       </w:r>
-      <w:proofErr w:type="spellEnd"/>
     </w:p>
     <w:p>
       <w:pPr>
@@ -12870,121 +10385,53 @@
           <w:lang w:val="pt-PT"/>
         </w:rPr>
       </w:pPr>
-      <w:proofErr w:type="spellStart"/>
       <w:r>
         <w:rPr>
           <w:lang w:val="pt-PT"/>
         </w:rPr>
         <w:t>getBestIndividual</w:t>
       </w:r>
-      <w:proofErr w:type="spellEnd"/>
-    </w:p>
-    <w:p>
-      <w:pPr>
-        <w:pStyle w:val="ThesisBodyText"/>
-        <w:rPr>
-          <w:lang w:val="pt-PT"/>
-        </w:rPr>
-      </w:pPr>
-      <w:proofErr w:type="spellStart"/>
-      <w:r>
-        <w:rPr>
-          <w:lang w:val="pt-PT"/>
-        </w:rPr>
-        <w:t>setUpPopulation</w:t>
-      </w:r>
-      <w:proofErr w:type="spellEnd"/>
-      <w:r>
-        <w:rPr>
-          <w:lang w:val="pt-PT"/>
-        </w:rPr>
-        <w:t xml:space="preserve"> permite </w:t>
-      </w:r>
-      <w:proofErr w:type="gramStart"/>
-      <w:r>
-        <w:rPr>
-          <w:lang w:val="pt-PT"/>
-        </w:rPr>
-        <w:t>criar uma nova</w:t>
-      </w:r>
-      <w:proofErr w:type="gramEnd"/>
-      <w:r>
-        <w:rPr>
-          <w:lang w:val="pt-PT"/>
-        </w:rPr>
-        <w:t xml:space="preserve"> população sem ter de criar uma nova instância da classe, e permite também instanciar a classe sem saber os parâmetros inicialmente.</w:t>
-      </w:r>
-    </w:p>
-    <w:p>
-      <w:pPr>
-        <w:pStyle w:val="ThesisBodyText"/>
-        <w:rPr>
-          <w:lang w:val="pt-PT"/>
-        </w:rPr>
-      </w:pPr>
-      <w:proofErr w:type="spellStart"/>
-      <w:r>
-        <w:rPr>
-          <w:lang w:val="pt-PT"/>
-        </w:rPr>
-        <w:t>calculateFitnesses</w:t>
-      </w:r>
-      <w:proofErr w:type="spellEnd"/>
-      <w:r>
-        <w:rPr>
-          <w:lang w:val="pt-PT"/>
-        </w:rPr>
-        <w:t xml:space="preserve"> funciona da mesma forma que a função </w:t>
-      </w:r>
-      <w:proofErr w:type="spellStart"/>
-      <w:r>
-        <w:rPr>
-          <w:lang w:val="pt-PT"/>
-        </w:rPr>
-        <w:t>calculateFitness</w:t>
-      </w:r>
-      <w:proofErr w:type="spellEnd"/>
-      <w:r>
-        <w:rPr>
-          <w:lang w:val="pt-PT"/>
-        </w:rPr>
-        <w:t xml:space="preserve"> da classe Individual, contudo a utilização desta função torna-se mais rápida do que executar individualmente para cada individuo e tem a vantagem de ordenar os indivíduos por ordem de fitness, pelo que acaba por ser mais utilizada que a anterior.</w:t>
-      </w:r>
-    </w:p>
-    <w:p>
-      <w:pPr>
-        <w:pStyle w:val="ThesisBodyText"/>
-        <w:rPr>
-          <w:lang w:val="pt-PT"/>
-        </w:rPr>
-      </w:pPr>
-      <w:proofErr w:type="spellStart"/>
-      <w:r>
-        <w:rPr>
-          <w:lang w:val="pt-PT"/>
-        </w:rPr>
-        <w:t>getBestIndividual</w:t>
-      </w:r>
-      <w:proofErr w:type="spellEnd"/>
-      <w:r>
-        <w:rPr>
-          <w:lang w:val="pt-PT"/>
-        </w:rPr>
-        <w:t xml:space="preserve"> é uma função que só deve ser chamada depois de os fitnesses terem sido calculados e ordenados, pois esta retorna o primeiro Individual da variável </w:t>
-      </w:r>
-      <w:proofErr w:type="spellStart"/>
-      <w:r>
-        <w:rPr>
-          <w:lang w:val="pt-PT"/>
-        </w:rPr>
-        <w:t>individuals</w:t>
-      </w:r>
-      <w:proofErr w:type="spellEnd"/>
-      <w:r>
-        <w:rPr>
-          <w:lang w:val="pt-PT"/>
-        </w:rPr>
-        <w:t>.</w:t>
+    </w:p>
+    <w:p>
+      <w:pPr>
+        <w:pStyle w:val="ThesisBodyText"/>
+        <w:rPr>
+          <w:lang w:val="pt-PT"/>
+        </w:rPr>
+      </w:pPr>
+      <w:r>
+        <w:rPr>
+          <w:lang w:val="pt-PT"/>
+        </w:rPr>
+        <w:t>setUpPopulation permite criar uma nova população sem ter de criar uma nova instância da classe, e permite também instanciar a classe sem saber os parâmetros inicialmente.</w:t>
+      </w:r>
+    </w:p>
+    <w:p>
+      <w:pPr>
+        <w:pStyle w:val="ThesisBodyText"/>
+        <w:rPr>
+          <w:lang w:val="pt-PT"/>
+        </w:rPr>
+      </w:pPr>
+      <w:r>
+        <w:rPr>
+          <w:lang w:val="pt-PT"/>
+        </w:rPr>
+        <w:t>calculateFitnesses funciona da mesma forma que a função calculateFitness da classe Individual, contudo a utilização desta função torna-se mais rápida do que executar individualmente para cada individuo e tem a vantagem de ordenar os indivíduos por ordem de fitness, pelo que acaba por ser mais utilizada que a anterior.</w:t>
+      </w:r>
+    </w:p>
+    <w:p>
+      <w:pPr>
+        <w:pStyle w:val="ThesisBodyText"/>
+        <w:rPr>
+          <w:lang w:val="pt-PT"/>
+        </w:rPr>
+      </w:pPr>
+      <w:r>
+        <w:rPr>
+          <w:lang w:val="pt-PT"/>
+        </w:rPr>
+        <w:t>getBestIndividual é uma função que só deve ser chamada depois de os fitnesses terem sido calculados e ordenados, pois esta retorna o primeiro Individual da variável individuals.</w:t>
       </w:r>
     </w:p>
     <w:p>
@@ -13005,43 +10452,27 @@
         <w:lastRenderedPageBreak/>
         <w:t xml:space="preserve"> </w:t>
       </w:r>
-      <w:bookmarkStart w:id="48" w:name="_Toc516756384"/>
-      <w:proofErr w:type="spellStart"/>
+      <w:bookmarkStart w:id="47" w:name="_Toc516756384"/>
       <w:r>
         <w:rPr>
           <w:lang w:val="pt-PT"/>
         </w:rPr>
         <w:t>Problem</w:t>
       </w:r>
-      <w:bookmarkEnd w:id="48"/>
-      <w:proofErr w:type="spellEnd"/>
-    </w:p>
-    <w:p>
-      <w:pPr>
-        <w:pStyle w:val="ThesisBodyText"/>
-        <w:rPr>
-          <w:lang w:val="pt-PT"/>
-        </w:rPr>
-      </w:pPr>
-      <w:r>
-        <w:rPr>
-          <w:lang w:val="pt-PT"/>
-        </w:rPr>
-        <w:t xml:space="preserve">Os atributos da classe </w:t>
-      </w:r>
-      <w:proofErr w:type="spellStart"/>
-      <w:r>
-        <w:rPr>
-          <w:lang w:val="pt-PT"/>
-        </w:rPr>
-        <w:t>Problem</w:t>
-      </w:r>
-      <w:proofErr w:type="spellEnd"/>
-      <w:r>
-        <w:rPr>
-          <w:lang w:val="pt-PT"/>
-        </w:rPr>
-        <w:t xml:space="preserve"> são os seguintes:</w:t>
+      <w:bookmarkEnd w:id="47"/>
+    </w:p>
+    <w:p>
+      <w:pPr>
+        <w:pStyle w:val="ThesisBodyText"/>
+        <w:rPr>
+          <w:lang w:val="pt-PT"/>
+        </w:rPr>
+      </w:pPr>
+      <w:r>
+        <w:rPr>
+          <w:lang w:val="pt-PT"/>
+        </w:rPr>
+        <w:t>Os atributos da classe Problem são os seguintes:</w:t>
       </w:r>
     </w:p>
     <w:p>
@@ -13055,47 +10486,11 @@
           <w:lang w:val="pt-PT"/>
         </w:rPr>
       </w:pPr>
-      <w:proofErr w:type="spellStart"/>
-      <w:r>
-        <w:rPr>
-          <w:lang w:val="pt-PT"/>
-        </w:rPr>
-        <w:t>QVector</w:t>
-      </w:r>
-      <w:proofErr w:type="spellEnd"/>
-      <w:r>
-        <w:rPr>
-          <w:lang w:val="pt-PT"/>
-        </w:rPr>
-        <w:t>&lt;</w:t>
-      </w:r>
-      <w:proofErr w:type="spellStart"/>
-      <w:r>
-        <w:rPr>
-          <w:lang w:val="pt-PT"/>
-        </w:rPr>
-        <w:t>QVector</w:t>
-      </w:r>
-      <w:proofErr w:type="spellEnd"/>
-      <w:r>
-        <w:rPr>
-          <w:lang w:val="pt-PT"/>
-        </w:rPr>
-        <w:t>&lt;</w:t>
-      </w:r>
-      <w:proofErr w:type="spellStart"/>
-      <w:r>
-        <w:rPr>
-          <w:lang w:val="pt-PT"/>
-        </w:rPr>
-        <w:t>int</w:t>
-      </w:r>
-      <w:proofErr w:type="spellEnd"/>
-      <w:r>
-        <w:rPr>
-          <w:lang w:val="pt-PT"/>
-        </w:rPr>
-        <w:t>&gt;&gt; nodes</w:t>
+      <w:r>
+        <w:rPr>
+          <w:lang w:val="pt-PT"/>
+        </w:rPr>
+        <w:t>QVector&lt;QVector&lt;int&gt;&gt; nodes</w:t>
       </w:r>
     </w:p>
     <w:p>
@@ -13109,42 +10504,12 @@
           <w:lang w:val="pt-PT"/>
         </w:rPr>
       </w:pPr>
-      <w:proofErr w:type="spellStart"/>
-      <w:r>
-        <w:rPr>
-          <w:lang w:val="pt-PT"/>
-        </w:rPr>
-        <w:t>QVector</w:t>
-      </w:r>
-      <w:proofErr w:type="spellEnd"/>
-      <w:r>
-        <w:rPr>
-          <w:lang w:val="pt-PT"/>
-        </w:rPr>
-        <w:t>&lt;</w:t>
-      </w:r>
-      <w:proofErr w:type="spellStart"/>
-      <w:r>
-        <w:rPr>
-          <w:lang w:val="pt-PT"/>
-        </w:rPr>
-        <w:t>int</w:t>
-      </w:r>
-      <w:proofErr w:type="spellEnd"/>
-      <w:r>
-        <w:rPr>
-          <w:lang w:val="pt-PT"/>
-        </w:rPr>
-        <w:t xml:space="preserve">&gt; </w:t>
-      </w:r>
-      <w:proofErr w:type="spellStart"/>
-      <w:r>
-        <w:rPr>
-          <w:lang w:val="pt-PT"/>
-        </w:rPr>
-        <w:t>weights</w:t>
-      </w:r>
-      <w:proofErr w:type="spellEnd"/>
+      <w:r>
+        <w:rPr>
+          <w:lang w:val="pt-PT"/>
+        </w:rPr>
+        <w:t>QVector&lt;int&gt; weights</w:t>
+      </w:r>
     </w:p>
     <w:p>
       <w:pPr>
@@ -13157,42 +10522,12 @@
           <w:lang w:val="pt-PT"/>
         </w:rPr>
       </w:pPr>
-      <w:proofErr w:type="spellStart"/>
-      <w:r>
-        <w:rPr>
-          <w:lang w:val="pt-PT"/>
-        </w:rPr>
-        <w:t>QVector</w:t>
-      </w:r>
-      <w:proofErr w:type="spellEnd"/>
-      <w:r>
-        <w:rPr>
-          <w:lang w:val="pt-PT"/>
-        </w:rPr>
-        <w:t>&lt;</w:t>
-      </w:r>
-      <w:proofErr w:type="spellStart"/>
-      <w:r>
-        <w:rPr>
-          <w:lang w:val="pt-PT"/>
-        </w:rPr>
-        <w:t>float</w:t>
-      </w:r>
-      <w:proofErr w:type="spellEnd"/>
-      <w:r>
-        <w:rPr>
-          <w:lang w:val="pt-PT"/>
-        </w:rPr>
-        <w:t xml:space="preserve">&gt; </w:t>
-      </w:r>
-      <w:proofErr w:type="spellStart"/>
-      <w:r>
-        <w:rPr>
-          <w:lang w:val="pt-PT"/>
-        </w:rPr>
-        <w:t>connectionsWeight</w:t>
-      </w:r>
-      <w:proofErr w:type="spellEnd"/>
+      <w:r>
+        <w:rPr>
+          <w:lang w:val="pt-PT"/>
+        </w:rPr>
+        <w:t>QVector&lt;float&gt; connectionsWeight</w:t>
+      </w:r>
     </w:p>
     <w:p>
       <w:pPr>
@@ -13205,28 +10540,12 @@
           <w:lang w:val="pt-PT"/>
         </w:rPr>
       </w:pPr>
-      <w:proofErr w:type="spellStart"/>
-      <w:r>
-        <w:rPr>
-          <w:lang w:val="pt-PT"/>
-        </w:rPr>
-        <w:t>int</w:t>
-      </w:r>
-      <w:proofErr w:type="spellEnd"/>
-      <w:r>
-        <w:rPr>
-          <w:lang w:val="pt-PT"/>
-        </w:rPr>
-        <w:t xml:space="preserve"> </w:t>
-      </w:r>
-      <w:proofErr w:type="spellStart"/>
-      <w:r>
-        <w:rPr>
-          <w:lang w:val="pt-PT"/>
-        </w:rPr>
-        <w:t>hasWeight</w:t>
-      </w:r>
-      <w:proofErr w:type="spellEnd"/>
+      <w:r>
+        <w:rPr>
+          <w:lang w:val="pt-PT"/>
+        </w:rPr>
+        <w:t>int hasWeight</w:t>
+      </w:r>
     </w:p>
     <w:p>
       <w:pPr>
@@ -13239,19 +10558,11 @@
           <w:lang w:val="pt-PT"/>
         </w:rPr>
       </w:pPr>
-      <w:proofErr w:type="spellStart"/>
-      <w:r>
-        <w:rPr>
-          <w:lang w:val="pt-PT"/>
-        </w:rPr>
-        <w:t>int</w:t>
-      </w:r>
-      <w:proofErr w:type="spellEnd"/>
-      <w:r>
-        <w:rPr>
-          <w:lang w:val="pt-PT"/>
-        </w:rPr>
-        <w:t xml:space="preserve"> total</w:t>
+      <w:r>
+        <w:rPr>
+          <w:lang w:val="pt-PT"/>
+        </w:rPr>
+        <w:t>int total</w:t>
       </w:r>
     </w:p>
     <w:p>
@@ -13265,28 +10576,12 @@
           <w:lang w:val="pt-PT"/>
         </w:rPr>
       </w:pPr>
-      <w:proofErr w:type="spellStart"/>
-      <w:r>
-        <w:rPr>
-          <w:lang w:val="pt-PT"/>
-        </w:rPr>
-        <w:t>int</w:t>
-      </w:r>
-      <w:proofErr w:type="spellEnd"/>
-      <w:r>
-        <w:rPr>
-          <w:lang w:val="pt-PT"/>
-        </w:rPr>
-        <w:t xml:space="preserve"> </w:t>
-      </w:r>
-      <w:proofErr w:type="spellStart"/>
-      <w:r>
-        <w:rPr>
-          <w:lang w:val="pt-PT"/>
-        </w:rPr>
-        <w:t>connections</w:t>
-      </w:r>
-      <w:proofErr w:type="spellEnd"/>
+      <w:r>
+        <w:rPr>
+          <w:lang w:val="pt-PT"/>
+        </w:rPr>
+        <w:t>int connections</w:t>
+      </w:r>
     </w:p>
     <w:p>
       <w:pPr>
@@ -13309,63 +10604,39 @@
           <w:lang w:val="pt-PT"/>
         </w:rPr>
       </w:pPr>
-      <w:proofErr w:type="spellStart"/>
-      <w:r>
-        <w:rPr>
-          <w:lang w:val="pt-PT"/>
-        </w:rPr>
-        <w:t>weights</w:t>
-      </w:r>
-      <w:proofErr w:type="spellEnd"/>
-      <w:r>
-        <w:rPr>
-          <w:lang w:val="pt-PT"/>
-        </w:rPr>
-        <w:t xml:space="preserve"> é um vetor de inteiros que caso o problema tenha pesos, cada índice contém o peso de colocar um regenerador no nó desse índice.</w:t>
-      </w:r>
-    </w:p>
-    <w:p>
-      <w:pPr>
-        <w:pStyle w:val="ThesisBodyText"/>
-        <w:rPr>
-          <w:lang w:val="pt-PT"/>
-        </w:rPr>
-      </w:pPr>
-      <w:proofErr w:type="spellStart"/>
-      <w:r>
-        <w:rPr>
-          <w:lang w:val="pt-PT"/>
-        </w:rPr>
-        <w:t>connectionsWeight</w:t>
-      </w:r>
-      <w:proofErr w:type="spellEnd"/>
-      <w:r>
-        <w:rPr>
-          <w:lang w:val="pt-PT"/>
-        </w:rPr>
-        <w:t xml:space="preserve"> é um vetor que toma valores entre 0 e 1, sendo 0 um nó que não tem ligações, e 1 o nó com mais ligações.</w:t>
-      </w:r>
-    </w:p>
-    <w:p>
-      <w:pPr>
-        <w:pStyle w:val="ThesisBodyText"/>
-        <w:rPr>
-          <w:lang w:val="pt-PT"/>
-        </w:rPr>
-      </w:pPr>
-      <w:proofErr w:type="spellStart"/>
-      <w:r>
-        <w:rPr>
-          <w:lang w:val="pt-PT"/>
-        </w:rPr>
-        <w:t>hasWeight</w:t>
-      </w:r>
-      <w:proofErr w:type="spellEnd"/>
-      <w:r>
-        <w:rPr>
-          <w:lang w:val="pt-PT"/>
-        </w:rPr>
-        <w:t xml:space="preserve"> é um inteiro que toma o valor 1 quando o problema tem pesos.</w:t>
+      <w:r>
+        <w:rPr>
+          <w:lang w:val="pt-PT"/>
+        </w:rPr>
+        <w:t>weights é um vetor de inteiros que caso o problema tenha pesos, cada índice contém o peso de colocar um regenerador no nó desse índice.</w:t>
+      </w:r>
+    </w:p>
+    <w:p>
+      <w:pPr>
+        <w:pStyle w:val="ThesisBodyText"/>
+        <w:rPr>
+          <w:lang w:val="pt-PT"/>
+        </w:rPr>
+      </w:pPr>
+      <w:r>
+        <w:rPr>
+          <w:lang w:val="pt-PT"/>
+        </w:rPr>
+        <w:t>connectionsWeight é um vetor que toma valores entre 0 e 1, sendo 0 um nó que não tem ligações, e 1 o nó com mais ligações.</w:t>
+      </w:r>
+    </w:p>
+    <w:p>
+      <w:pPr>
+        <w:pStyle w:val="ThesisBodyText"/>
+        <w:rPr>
+          <w:lang w:val="pt-PT"/>
+        </w:rPr>
+      </w:pPr>
+      <w:r>
+        <w:rPr>
+          <w:lang w:val="pt-PT"/>
+        </w:rPr>
+        <w:t>hasWeight é um inteiro que toma o valor 1 quando o problema tem pesos.</w:t>
       </w:r>
     </w:p>
     <w:p>
@@ -13389,75 +10660,25 @@
           <w:lang w:val="pt-PT"/>
         </w:rPr>
       </w:pPr>
-      <w:proofErr w:type="spellStart"/>
-      <w:r>
-        <w:rPr>
-          <w:lang w:val="pt-PT"/>
-        </w:rPr>
-        <w:t>connections</w:t>
-      </w:r>
-      <w:proofErr w:type="spellEnd"/>
-      <w:r>
-        <w:rPr>
-          <w:lang w:val="pt-PT"/>
-        </w:rPr>
-        <w:t xml:space="preserve"> é o número de ligações entre nós.</w:t>
-      </w:r>
-    </w:p>
-    <w:p>
-      <w:pPr>
-        <w:pStyle w:val="ThesisBodyText"/>
-        <w:rPr>
-          <w:lang w:val="pt-PT"/>
-        </w:rPr>
-      </w:pPr>
-      <w:r>
-        <w:rPr>
-          <w:lang w:val="pt-PT"/>
-        </w:rPr>
-        <w:t xml:space="preserve">O principal método da classe </w:t>
-      </w:r>
-      <w:proofErr w:type="spellStart"/>
-      <w:r>
-        <w:rPr>
-          <w:lang w:val="pt-PT"/>
-        </w:rPr>
-        <w:t>Problem</w:t>
-      </w:r>
-      <w:proofErr w:type="spellEnd"/>
-      <w:r>
-        <w:rPr>
-          <w:lang w:val="pt-PT"/>
-        </w:rPr>
-        <w:t xml:space="preserve"> é </w:t>
-      </w:r>
-      <w:proofErr w:type="spellStart"/>
-      <w:r>
-        <w:rPr>
-          <w:lang w:val="pt-PT"/>
-        </w:rPr>
-        <w:t>setUpProblem</w:t>
-      </w:r>
-      <w:proofErr w:type="spellEnd"/>
-      <w:r>
-        <w:rPr>
-          <w:lang w:val="pt-PT"/>
-        </w:rPr>
-        <w:t xml:space="preserve">, que permite </w:t>
-      </w:r>
-      <w:proofErr w:type="gramStart"/>
-      <w:r>
-        <w:rPr>
-          <w:lang w:val="pt-PT"/>
-        </w:rPr>
-        <w:t>criar um novo</w:t>
-      </w:r>
-      <w:proofErr w:type="gramEnd"/>
-      <w:r>
-        <w:rPr>
-          <w:lang w:val="pt-PT"/>
-        </w:rPr>
-        <w:t xml:space="preserve"> problema sem ter de criar uma nova instância da classe, e que permite o objeto ser instanciado sem saber o argumento necessário. Este método recebe o caminho para o ficheiro do problema a ler, e desse ficheiro obtém o tamanho do problema, o número de ligações, os pesos dos nós (se existirem) e a matriz de ligações entre nós.</w:t>
+      <w:r>
+        <w:rPr>
+          <w:lang w:val="pt-PT"/>
+        </w:rPr>
+        <w:t>connections é o número de ligações entre nós.</w:t>
+      </w:r>
+    </w:p>
+    <w:p>
+      <w:pPr>
+        <w:pStyle w:val="ThesisBodyText"/>
+        <w:rPr>
+          <w:lang w:val="pt-PT"/>
+        </w:rPr>
+      </w:pPr>
+      <w:r>
+        <w:rPr>
+          <w:lang w:val="pt-PT"/>
+        </w:rPr>
+        <w:t>O principal método da classe Problem é setUpProblem, que permite criar um novo problema sem ter de criar uma nova instância da classe, e que permite o objeto ser instanciado sem saber o argumento necessário. Este método recebe o caminho para o ficheiro do problema a ler, e desse ficheiro obtém o tamanho do problema, o número de ligações, os pesos dos nós (se existirem) e a matriz de ligações entre nós.</w:t>
       </w:r>
     </w:p>
     <w:p>
@@ -13472,7 +10693,7 @@
           <w:lang w:val="pt-PT"/>
         </w:rPr>
       </w:pPr>
-      <w:bookmarkStart w:id="49" w:name="_Toc516756385"/>
+      <w:bookmarkStart w:id="48" w:name="_Toc516756385"/>
       <w:r>
         <w:rPr>
           <w:rFonts w:cs="Times New Roman"/>
@@ -13480,23 +10701,23 @@
         </w:rPr>
         <w:t>Algoritmos</w:t>
       </w:r>
+      <w:bookmarkEnd w:id="48"/>
+    </w:p>
+    <w:p>
+      <w:pPr>
+        <w:pStyle w:val="ThesisHeading3numbered"/>
+        <w:rPr>
+          <w:lang w:val="pt-PT"/>
+        </w:rPr>
+      </w:pPr>
+      <w:bookmarkStart w:id="49" w:name="_Toc516756386"/>
+      <w:r>
+        <w:rPr>
+          <w:lang w:val="pt-PT"/>
+        </w:rPr>
+        <w:t>Algoritmo Genético</w:t>
+      </w:r>
       <w:bookmarkEnd w:id="49"/>
-    </w:p>
-    <w:p>
-      <w:pPr>
-        <w:pStyle w:val="ThesisHeading3numbered"/>
-        <w:rPr>
-          <w:lang w:val="pt-PT"/>
-        </w:rPr>
-      </w:pPr>
-      <w:bookmarkStart w:id="50" w:name="_Toc516756386"/>
-      <w:r>
-        <w:rPr>
-          <w:lang w:val="pt-PT"/>
-        </w:rPr>
-        <w:t>Algoritmo Genético</w:t>
-      </w:r>
-      <w:bookmarkEnd w:id="50"/>
     </w:p>
     <w:p>
       <w:pPr>
@@ -13537,7 +10758,7 @@
           <w:lang w:val="pt-PT"/>
         </w:rPr>
       </w:pPr>
-      <w:bookmarkStart w:id="51" w:name="_Toc516756387"/>
+      <w:bookmarkStart w:id="50" w:name="_Toc516756387"/>
       <w:r>
         <w:rPr>
           <w:lang w:val="pt-PT"/>
@@ -13557,140 +10778,745 @@
         </w:rPr>
         <w:t xml:space="preserve"> Descrição do Algoritmo</w:t>
       </w:r>
+      <w:bookmarkEnd w:id="50"/>
+    </w:p>
+    <w:p>
+      <w:pPr>
+        <w:pStyle w:val="ThesisBodyText"/>
+        <w:rPr>
+          <w:lang w:val="pt-PT"/>
+        </w:rPr>
+      </w:pPr>
+      <w:r>
+        <w:rPr>
+          <w:lang w:val="pt-PT"/>
+        </w:rPr>
+        <w:t>O AG requer uma população inicial. Cada individuo desta população é avaliado utilizando a função de avaliação, cujo resultado deverá representar a qualidade do individuo face ao problema. Através do método de seleção torneio iremos obter uma nova população. De seguida, são aplicados os operadores genéticos de recombinação e mutação, respetivamente, com intuito de gerar novos indivíduos. Com cada geração avaliamos a população gerada. No final de todo o processo evolutivo o algoritmo devolve o melhor individuo encontrado.</w:t>
+      </w:r>
+    </w:p>
+    <w:p>
+      <w:pPr>
+        <w:pStyle w:val="ThesisBodyText"/>
+        <w:rPr>
+          <w:lang w:val="pt-PT"/>
+        </w:rPr>
+      </w:pPr>
+      <w:r>
+        <w:rPr>
+          <w:lang w:val="pt-PT"/>
+        </w:rPr>
+        <w:t>O algoritmo funciona do seguinte modo:</w:t>
+      </w:r>
+    </w:p>
+    <w:p>
+      <w:pPr>
+        <w:pStyle w:val="ThesisBodyText"/>
+        <w:rPr>
+          <w:lang w:val="pt-PT"/>
+        </w:rPr>
+      </w:pPr>
+      <w:r>
+        <w:rPr>
+          <w:lang w:val="pt-PT"/>
+        </w:rPr>
+        <w:t>Enquanto não é atingida a condição de termino</w:t>
+      </w:r>
+    </w:p>
+    <w:p>
+      <w:pPr>
+        <w:pStyle w:val="ThesisBodyText"/>
+        <w:rPr>
+          <w:lang w:val="pt-PT"/>
+        </w:rPr>
+      </w:pPr>
+      <w:r>
+        <w:rPr>
+          <w:lang w:val="pt-PT"/>
+        </w:rPr>
+        <w:tab/>
+        <w:t>Cria uma nova população com estes passos:</w:t>
+      </w:r>
+    </w:p>
+    <w:p>
+      <w:pPr>
+        <w:pStyle w:val="ThesisBodyText"/>
+        <w:rPr>
+          <w:lang w:val="pt-PT"/>
+        </w:rPr>
+      </w:pPr>
+      <w:r>
+        <w:rPr>
+          <w:lang w:val="pt-PT"/>
+        </w:rPr>
+        <w:tab/>
+      </w:r>
+      <w:r>
+        <w:rPr>
+          <w:lang w:val="pt-PT"/>
+        </w:rPr>
+        <w:tab/>
+      </w:r>
+      <w:r>
+        <w:rPr>
+          <w:lang w:val="pt-PT"/>
+        </w:rPr>
+        <w:t>Elitismo</w:t>
+      </w:r>
+    </w:p>
+    <w:p>
+      <w:pPr>
+        <w:pStyle w:val="ThesisBodyText"/>
+        <w:rPr>
+          <w:lang w:val="pt-PT"/>
+        </w:rPr>
+      </w:pPr>
+      <w:r>
+        <w:rPr>
+          <w:lang w:val="pt-PT"/>
+        </w:rPr>
+        <w:tab/>
+      </w:r>
+      <w:r>
+        <w:rPr>
+          <w:lang w:val="pt-PT"/>
+        </w:rPr>
+        <w:tab/>
+        <w:t>Torneio</w:t>
+      </w:r>
+    </w:p>
+    <w:p>
+      <w:pPr>
+        <w:pStyle w:val="ThesisBodyText"/>
+        <w:rPr>
+          <w:lang w:val="pt-PT"/>
+        </w:rPr>
+      </w:pPr>
+      <w:r>
+        <w:rPr>
+          <w:lang w:val="pt-PT"/>
+        </w:rPr>
+        <w:tab/>
+      </w:r>
+      <w:r>
+        <w:rPr>
+          <w:lang w:val="pt-PT"/>
+        </w:rPr>
+        <w:tab/>
+        <w:t>Recombinação com um</w:t>
+      </w:r>
+      <w:r>
+        <w:rPr>
+          <w:lang w:val="pt-PT"/>
+        </w:rPr>
+        <w:t xml:space="preserve"> corte</w:t>
+      </w:r>
+    </w:p>
+    <w:p>
+      <w:pPr>
+        <w:pStyle w:val="ThesisBodyText"/>
+        <w:rPr>
+          <w:lang w:val="pt-PT"/>
+        </w:rPr>
+      </w:pPr>
+      <w:r>
+        <w:rPr>
+          <w:lang w:val="pt-PT"/>
+        </w:rPr>
+        <w:tab/>
+      </w:r>
+      <w:r>
+        <w:rPr>
+          <w:lang w:val="pt-PT"/>
+        </w:rPr>
+        <w:tab/>
+        <w:t>Mutação</w:t>
+      </w:r>
+    </w:p>
+    <w:p>
+      <w:pPr>
+        <w:pStyle w:val="ThesisBodyText"/>
+        <w:rPr>
+          <w:lang w:val="pt-PT"/>
+        </w:rPr>
+      </w:pPr>
+      <w:r>
+        <w:rPr>
+          <w:lang w:val="pt-PT"/>
+        </w:rPr>
+        <w:tab/>
+        <w:t>Calcula fitness e ordena a nova população</w:t>
+      </w:r>
+    </w:p>
+    <w:p>
+      <w:pPr>
+        <w:pStyle w:val="ThesisBodyText"/>
+        <w:ind w:left="720"/>
+        <w:rPr>
+          <w:lang w:val="pt-PT"/>
+        </w:rPr>
+      </w:pPr>
+      <w:r>
+        <w:rPr>
+          <w:lang w:val="pt-PT"/>
+        </w:rPr>
+        <w:t>Mantendo os melhores genes da população inicial, preenche os restantes desta mesma com os melhores da nova população</w:t>
+      </w:r>
+    </w:p>
+    <w:p>
+      <w:pPr>
+        <w:pStyle w:val="ThesisBodyText"/>
+        <w:ind w:left="720"/>
+        <w:rPr>
+          <w:lang w:val="pt-PT"/>
+        </w:rPr>
+      </w:pPr>
+      <w:r>
+        <w:rPr>
+          <w:lang w:val="pt-PT"/>
+        </w:rPr>
+        <w:t>Calcula fitness e ordena a nova população original</w:t>
+      </w:r>
+    </w:p>
+    <w:p>
+      <w:pPr>
+        <w:pStyle w:val="ThesisBodyText"/>
+        <w:rPr>
+          <w:lang w:val="pt-PT"/>
+        </w:rPr>
+      </w:pPr>
+      <w:r>
+        <w:rPr>
+          <w:lang w:val="pt-PT"/>
+        </w:rPr>
+        <w:t>Fim do ciclo</w:t>
+      </w:r>
+    </w:p>
+    <w:p>
+      <w:pPr>
+        <w:pStyle w:val="ThesisBodyText"/>
+        <w:rPr>
+          <w:lang w:val="pt-PT"/>
+        </w:rPr>
+      </w:pPr>
+      <w:r>
+        <w:rPr>
+          <w:lang w:val="pt-PT"/>
+        </w:rPr>
+        <w:t>De seguida estão explicados os passos do algoritmo:</w:t>
+      </w:r>
+    </w:p>
+    <w:p>
+      <w:pPr>
+        <w:pStyle w:val="ThesisBodyText"/>
+        <w:rPr>
+          <w:b/>
+          <w:lang w:val="pt-PT"/>
+        </w:rPr>
+      </w:pPr>
+      <w:r>
+        <w:rPr>
+          <w:b/>
+          <w:lang w:val="pt-PT"/>
+        </w:rPr>
+        <w:t>Elitismo</w:t>
+      </w:r>
+    </w:p>
+    <w:p>
+      <w:pPr>
+        <w:pStyle w:val="ThesisBodyText"/>
+        <w:rPr>
+          <w:lang w:val="pt-PT"/>
+        </w:rPr>
+      </w:pPr>
+      <w:r>
+        <w:rPr>
+          <w:lang w:val="pt-PT"/>
+        </w:rPr>
+        <w:t>O elitismo é um parâmetro de entrada que age como uma forma de seleção. Aplicamos o elitismo à população recebida no inicio de cada iteração do algoritmo de mod</w:t>
+      </w:r>
+      <w:r>
+        <w:rPr>
+          <w:lang w:val="pt-PT"/>
+        </w:rPr>
+        <w:t xml:space="preserve">o a manter os seus melhores indivíduos </w:t>
+      </w:r>
+      <w:r>
+        <w:rPr>
+          <w:lang w:val="pt-PT"/>
+        </w:rPr>
+        <w:t>(no nosso caso temos a população organizada de melh</w:t>
+      </w:r>
+      <w:r>
+        <w:rPr>
+          <w:lang w:val="pt-PT"/>
+        </w:rPr>
+        <w:t>or para pior). Ou seja, tendo</w:t>
+      </w:r>
+      <w:r>
+        <w:rPr>
+          <w:lang w:val="pt-PT"/>
+        </w:rPr>
+        <w:t xml:space="preserve"> uma população de 100 indivíduos e um elitismo de 20%, irei manter os primeiros 20 indivíduos.</w:t>
+      </w:r>
+    </w:p>
+    <w:p>
+      <w:pPr>
+        <w:pStyle w:val="ThesisBodyText"/>
+        <w:rPr>
+          <w:lang w:val="pt-PT"/>
+        </w:rPr>
+      </w:pPr>
+      <w:r>
+        <w:rPr>
+          <w:lang w:val="pt-PT"/>
+        </w:rPr>
+        <w:t xml:space="preserve">Os primeiros x indivíduos </w:t>
+      </w:r>
+      <w:r>
+        <w:rPr>
+          <w:lang w:val="pt-PT"/>
+        </w:rPr>
+        <w:t>resultantes da aplicação do</w:t>
+      </w:r>
+      <w:r>
+        <w:rPr>
+          <w:lang w:val="pt-PT"/>
+        </w:rPr>
+        <w:t xml:space="preserve"> elitismo </w:t>
+      </w:r>
+      <w:r>
+        <w:rPr>
+          <w:lang w:val="pt-PT"/>
+        </w:rPr>
+        <w:t>à população inicial, passa</w:t>
+      </w:r>
+      <w:r>
+        <w:rPr>
+          <w:lang w:val="pt-PT"/>
+        </w:rPr>
+        <w:t xml:space="preserve">m a ser os primeiros x </w:t>
+      </w:r>
+      <w:r>
+        <w:rPr>
+          <w:lang w:val="pt-PT"/>
+        </w:rPr>
+        <w:t>indivíduos da nova população</w:t>
+      </w:r>
+      <w:r>
+        <w:rPr>
+          <w:lang w:val="pt-PT"/>
+        </w:rPr>
+        <w:t>.</w:t>
+      </w:r>
+    </w:p>
+    <w:p>
+      <w:pPr>
+        <w:pStyle w:val="ThesisBodyText"/>
+        <w:rPr>
+          <w:lang w:val="pt-PT"/>
+        </w:rPr>
+      </w:pPr>
+    </w:p>
+    <w:p>
+      <w:pPr>
+        <w:pStyle w:val="ThesisBodyText"/>
+        <w:rPr>
+          <w:b/>
+          <w:lang w:val="pt-PT"/>
+        </w:rPr>
+      </w:pPr>
+      <w:r>
+        <w:rPr>
+          <w:b/>
+          <w:lang w:val="pt-PT"/>
+        </w:rPr>
+        <w:t>Torneio</w:t>
+      </w:r>
+      <w:r>
+        <w:rPr>
+          <w:b/>
+          <w:lang w:val="pt-PT"/>
+        </w:rPr>
+        <w:t xml:space="preserve"> </w:t>
+      </w:r>
+    </w:p>
+    <w:p>
+      <w:pPr>
+        <w:pStyle w:val="ThesisBodyText"/>
+        <w:rPr>
+          <w:lang w:val="pt-PT"/>
+        </w:rPr>
+      </w:pPr>
+      <w:r>
+        <w:rPr>
+          <w:lang w:val="pt-PT"/>
+        </w:rPr>
+        <w:t xml:space="preserve">Em cada torneio, é </w:t>
+      </w:r>
+      <w:r>
+        <w:rPr>
+          <w:lang w:val="pt-PT"/>
+        </w:rPr>
+        <w:t>escolhido aleatoriamente um elemento</w:t>
+      </w:r>
+      <w:r>
+        <w:rPr>
+          <w:lang w:val="pt-PT"/>
+        </w:rPr>
+        <w:t xml:space="preserve"> do conjunto de indivíduos inicial</w:t>
+      </w:r>
+      <w:r>
+        <w:rPr>
+          <w:lang w:val="pt-PT"/>
+        </w:rPr>
+        <w:t>, este que irá ser utilizado como "melhor individuo".</w:t>
+      </w:r>
+    </w:p>
+    <w:p>
+      <w:pPr>
+        <w:pStyle w:val="ThesisBodyText"/>
+        <w:rPr>
+          <w:lang w:val="pt-PT"/>
+        </w:rPr>
+      </w:pPr>
+      <w:r>
+        <w:rPr>
+          <w:lang w:val="pt-PT"/>
+        </w:rPr>
+        <w:lastRenderedPageBreak/>
+        <w:t xml:space="preserve">Para cada </w:t>
+      </w:r>
+      <w:proofErr w:type="gramStart"/>
+      <w:r>
+        <w:rPr>
+          <w:i/>
+          <w:lang w:val="pt-PT"/>
+        </w:rPr>
+        <w:t>n</w:t>
+      </w:r>
+      <w:proofErr w:type="gramEnd"/>
+      <w:r>
+        <w:rPr>
+          <w:lang w:val="pt-PT"/>
+        </w:rPr>
+        <w:t xml:space="preserve"> iterações (sendo </w:t>
+      </w:r>
+      <w:r>
+        <w:rPr>
+          <w:i/>
+          <w:lang w:val="pt-PT"/>
+        </w:rPr>
+        <w:t>n</w:t>
+      </w:r>
+      <w:r>
+        <w:rPr>
+          <w:lang w:val="pt-PT"/>
+        </w:rPr>
+        <w:t xml:space="preserve"> o tamanho do torneio) é escolhido um </w:t>
+      </w:r>
+      <w:r>
+        <w:rPr>
+          <w:lang w:val="pt-PT"/>
+        </w:rPr>
+        <w:t xml:space="preserve">outro </w:t>
+      </w:r>
+      <w:r>
+        <w:rPr>
+          <w:lang w:val="pt-PT"/>
+        </w:rPr>
+        <w:t>individuo aleatoriamente do mesmo conjunt</w:t>
+      </w:r>
+      <w:r>
+        <w:rPr>
+          <w:lang w:val="pt-PT"/>
+        </w:rPr>
+        <w:t>o inicial</w:t>
+      </w:r>
+      <w:r>
+        <w:rPr>
+          <w:lang w:val="pt-PT"/>
+        </w:rPr>
+        <w:t xml:space="preserve">, para que o seu fitness seja comparado com o do atual melhor individuo. Caso o fitness deste segundo individuo seja melhor, </w:t>
+      </w:r>
+      <w:r>
+        <w:rPr>
+          <w:lang w:val="pt-PT"/>
+        </w:rPr>
+        <w:t xml:space="preserve">então </w:t>
+      </w:r>
+      <w:r>
+        <w:rPr>
+          <w:lang w:val="pt-PT"/>
+        </w:rPr>
+        <w:t>este toma o lugar do melhor individuo.</w:t>
+      </w:r>
+    </w:p>
+    <w:p>
+      <w:pPr>
+        <w:pStyle w:val="ThesisBodyText"/>
+        <w:rPr>
+          <w:lang w:val="pt-PT"/>
+        </w:rPr>
+      </w:pPr>
+      <w:r>
+        <w:rPr>
+          <w:lang w:val="pt-PT"/>
+        </w:rPr>
+        <w:t>No fim do torneio, é devolvido o melhor individuo encontrado.</w:t>
+      </w:r>
+    </w:p>
+    <w:p>
+      <w:pPr>
+        <w:pStyle w:val="ThesisBodyText"/>
+        <w:rPr>
+          <w:lang w:val="pt-PT"/>
+        </w:rPr>
+      </w:pPr>
+      <w:r>
+        <w:rPr>
+          <w:lang w:val="pt-PT"/>
+        </w:rPr>
+        <w:t>Nesta fase, teremos já alguns indivíduos na nova população graças ao elitismo, e através do torneio, serão atribuídos os restantes indivíduos a esta população.</w:t>
+      </w:r>
+    </w:p>
+    <w:p>
+      <w:pPr>
+        <w:pStyle w:val="ThesisBodyText"/>
+        <w:rPr>
+          <w:lang w:val="pt-PT"/>
+        </w:rPr>
+      </w:pPr>
+    </w:p>
+    <w:p>
+      <w:pPr>
+        <w:pStyle w:val="ThesisBodyText"/>
+        <w:rPr>
+          <w:b/>
+          <w:lang w:val="pt-PT"/>
+        </w:rPr>
+      </w:pPr>
+      <w:r>
+        <w:rPr>
+          <w:b/>
+          <w:lang w:val="pt-PT"/>
+        </w:rPr>
+        <w:t>Recombinação com um</w:t>
+      </w:r>
+      <w:r>
+        <w:rPr>
+          <w:b/>
+          <w:lang w:val="pt-PT"/>
+        </w:rPr>
+        <w:t xml:space="preserve"> corte</w:t>
+      </w:r>
+    </w:p>
+    <w:p>
+      <w:pPr>
+        <w:pStyle w:val="ThesisBodyText"/>
+        <w:rPr>
+          <w:lang w:val="pt-PT"/>
+        </w:rPr>
+      </w:pPr>
+      <w:r>
+        <w:rPr>
+          <w:lang w:val="pt-PT"/>
+        </w:rPr>
+        <w:t>Primeiro, iremos percorr</w:t>
+      </w:r>
+      <w:r>
+        <w:rPr>
+          <w:lang w:val="pt-PT"/>
+        </w:rPr>
+        <w:t>er todos os indivíduos da nova população</w:t>
+      </w:r>
+      <w:r>
+        <w:rPr>
+          <w:lang w:val="pt-PT"/>
+        </w:rPr>
+        <w:t xml:space="preserve"> (saltando 1 </w:t>
+      </w:r>
+      <w:r>
+        <w:rPr>
+          <w:lang w:val="pt-PT"/>
+        </w:rPr>
+        <w:t>com</w:t>
+      </w:r>
+      <w:r>
+        <w:rPr>
+          <w:lang w:val="pt-PT"/>
+        </w:rPr>
+        <w:t xml:space="preserve"> cada </w:t>
+      </w:r>
+      <w:r>
+        <w:rPr>
+          <w:lang w:val="pt-PT"/>
+        </w:rPr>
+        <w:t>iteração</w:t>
+      </w:r>
+      <w:r>
+        <w:rPr>
+          <w:lang w:val="pt-PT"/>
+        </w:rPr>
+        <w:t>, sendo que a recombinação será com o próx</w:t>
+      </w:r>
+      <w:r>
+        <w:rPr>
+          <w:lang w:val="pt-PT"/>
+        </w:rPr>
+        <w:t xml:space="preserve">imo vizinho). Em cada iteração </w:t>
+      </w:r>
+      <w:r>
+        <w:rPr>
+          <w:lang w:val="pt-PT"/>
+        </w:rPr>
+        <w:t xml:space="preserve">começamos por testar se iremos recombinar (ou não) com base no parâmetro de probabilidade de recombinação, de seguida, determinamos aleatoriamente o corte a partir do numero de elementos do individuo, </w:t>
+      </w:r>
+      <w:r>
+        <w:rPr>
+          <w:lang w:val="pt-PT"/>
+        </w:rPr>
+        <w:t>por fim</w:t>
+      </w:r>
+      <w:r>
+        <w:rPr>
+          <w:lang w:val="pt-PT"/>
+        </w:rPr>
+        <w:t>, iteramos o valor do corte e substituímos cada elemento com o elemento na mesma posição pert</w:t>
+      </w:r>
+      <w:r>
+        <w:rPr>
+          <w:lang w:val="pt-PT"/>
+        </w:rPr>
+        <w:t>encente ao próximo individuo</w:t>
+      </w:r>
+      <w:r>
+        <w:rPr>
+          <w:lang w:val="pt-PT"/>
+        </w:rPr>
+        <w:t>.</w:t>
+      </w:r>
+    </w:p>
+    <w:p>
+      <w:pPr>
+        <w:pStyle w:val="ThesisBodyText"/>
+        <w:rPr>
+          <w:lang w:val="pt-PT"/>
+        </w:rPr>
+      </w:pPr>
+      <w:r>
+        <w:rPr>
+          <w:lang w:val="pt-PT"/>
+        </w:rPr>
+        <w:t>Ao c</w:t>
+      </w:r>
+      <w:r>
+        <w:rPr>
+          <w:lang w:val="pt-PT"/>
+        </w:rPr>
+        <w:t>oncluir este processo teremos a nova população recombinad</w:t>
+      </w:r>
+      <w:r>
+        <w:rPr>
+          <w:lang w:val="pt-PT"/>
+        </w:rPr>
+        <w:t>a</w:t>
+      </w:r>
+      <w:r>
+        <w:rPr>
+          <w:lang w:val="pt-PT"/>
+        </w:rPr>
+        <w:t>.</w:t>
+      </w:r>
+    </w:p>
+    <w:p>
+      <w:pPr>
+        <w:pStyle w:val="ThesisBodyText"/>
+        <w:rPr>
+          <w:lang w:val="pt-PT"/>
+        </w:rPr>
+      </w:pPr>
+    </w:p>
+    <w:p>
+      <w:pPr>
+        <w:pStyle w:val="ThesisBodyText"/>
+        <w:rPr>
+          <w:b/>
+          <w:lang w:val="pt-PT"/>
+        </w:rPr>
+      </w:pPr>
+      <w:r>
+        <w:rPr>
+          <w:b/>
+          <w:lang w:val="pt-PT"/>
+        </w:rPr>
+        <w:t>Mutação</w:t>
+      </w:r>
+    </w:p>
+    <w:p>
+      <w:pPr>
+        <w:pStyle w:val="ThesisBodyText"/>
+        <w:rPr>
+          <w:lang w:val="pt-PT"/>
+        </w:rPr>
+      </w:pPr>
+      <w:r>
+        <w:rPr>
+          <w:lang w:val="pt-PT"/>
+        </w:rPr>
+        <w:t>Primeiro, iremos perc</w:t>
+      </w:r>
+      <w:r>
+        <w:rPr>
+          <w:lang w:val="pt-PT"/>
+        </w:rPr>
+        <w:t>orrer cada individuo da nova população</w:t>
+      </w:r>
+      <w:r>
+        <w:rPr>
+          <w:lang w:val="pt-PT"/>
+        </w:rPr>
+        <w:t>. Com cada iteração, percorremos todos os elementos de cada um desses indivíduos. Para cada elemento, testamos a probabilidade de mutação para saber se i</w:t>
+      </w:r>
+      <w:r>
+        <w:rPr>
+          <w:lang w:val="pt-PT"/>
+        </w:rPr>
+        <w:t>remos mutar (ou não). C</w:t>
+      </w:r>
+      <w:r>
+        <w:rPr>
+          <w:lang w:val="pt-PT"/>
+        </w:rPr>
+        <w:t>aso seja para mutar trocamos o valor desse elemento (se for 1 passa a 0, se for 0 passa a 1).</w:t>
+      </w:r>
+    </w:p>
+    <w:p>
+      <w:pPr>
+        <w:pStyle w:val="ThesisBodyText"/>
+        <w:rPr>
+          <w:lang w:val="pt-PT"/>
+        </w:rPr>
+      </w:pPr>
+      <w:r>
+        <w:rPr>
+          <w:lang w:val="pt-PT"/>
+        </w:rPr>
+        <w:t xml:space="preserve">Ao concluir este processo, teremos </w:t>
+      </w:r>
+      <w:r>
+        <w:rPr>
+          <w:lang w:val="pt-PT"/>
+        </w:rPr>
+        <w:t>a nova população mutada</w:t>
+      </w:r>
+      <w:r>
+        <w:rPr>
+          <w:lang w:val="pt-PT"/>
+        </w:rPr>
+        <w:t>.</w:t>
+      </w:r>
+      <w:bookmarkStart w:id="51" w:name="_GoBack"/>
       <w:bookmarkEnd w:id="51"/>
-    </w:p>
-    <w:p>
-      <w:pPr>
-        <w:pStyle w:val="ThesisBodyText"/>
-        <w:rPr>
-          <w:lang w:val="pt-PT"/>
-        </w:rPr>
-      </w:pPr>
-      <w:r>
-        <w:rPr>
-          <w:lang w:val="pt-PT"/>
-        </w:rPr>
-        <w:t>O AG requer uma população inicial. Cada individuo desta população é avaliado utilizando a função de avaliação, cujo resultado deverá representar a qualidade do individuo face ao problema. Através do método de seleção torneio iremos obter uma nova população. De seguida, são aplicados os operadores genéticos de recombinação e mutação, respetivamente, com intuito de gerar novos indivíduos. Com cada geração avaliamos a população gerada. No final de todo o processo evolutivo o algoritmo devolve o melhor individuo encontrado.</w:t>
-      </w:r>
-    </w:p>
-    <w:p>
-      <w:pPr>
-        <w:pStyle w:val="ThesisBodyText"/>
-        <w:rPr>
-          <w:lang w:val="pt-PT"/>
-        </w:rPr>
-      </w:pPr>
-      <w:r>
-        <w:rPr>
-          <w:lang w:val="pt-PT"/>
-        </w:rPr>
-        <w:t>O algoritmo funciona do seguinte modo:</w:t>
-      </w:r>
-    </w:p>
-    <w:p>
-      <w:pPr>
-        <w:pStyle w:val="ThesisBodyText"/>
-        <w:rPr>
-          <w:lang w:val="pt-PT"/>
-        </w:rPr>
-      </w:pPr>
-      <w:r>
-        <w:rPr>
-          <w:lang w:val="pt-PT"/>
-        </w:rPr>
-        <w:t>Enquanto não é atingida a condição de termino</w:t>
-      </w:r>
-    </w:p>
-    <w:p>
-      <w:pPr>
-        <w:pStyle w:val="ThesisBodyText"/>
-        <w:rPr>
-          <w:lang w:val="pt-PT"/>
-        </w:rPr>
-      </w:pPr>
-      <w:r>
-        <w:rPr>
-          <w:lang w:val="pt-PT"/>
-        </w:rPr>
-        <w:tab/>
-      </w:r>
-      <w:proofErr w:type="gramStart"/>
-      <w:r>
-        <w:rPr>
-          <w:lang w:val="pt-PT"/>
-        </w:rPr>
-        <w:t>Cria uma nova</w:t>
-      </w:r>
-      <w:proofErr w:type="gramEnd"/>
-      <w:r>
-        <w:rPr>
-          <w:lang w:val="pt-PT"/>
-        </w:rPr>
-        <w:t xml:space="preserve"> população com estes passos:</w:t>
-      </w:r>
-    </w:p>
-    <w:p>
-      <w:pPr>
-        <w:pStyle w:val="ThesisBodyText"/>
-        <w:rPr>
-          <w:lang w:val="pt-PT"/>
-        </w:rPr>
-      </w:pPr>
-      <w:r>
-        <w:rPr>
-          <w:lang w:val="pt-PT"/>
-        </w:rPr>
-        <w:tab/>
-      </w:r>
-      <w:r>
-        <w:rPr>
-          <w:lang w:val="pt-PT"/>
-        </w:rPr>
-        <w:tab/>
-        <w:t xml:space="preserve">Seleção -&gt; </w:t>
-      </w:r>
-    </w:p>
-    <w:p>
-      <w:pPr>
-        <w:pStyle w:val="ThesisBodyText"/>
-        <w:rPr>
-          <w:lang w:val="pt-PT"/>
-        </w:rPr>
-      </w:pPr>
-      <w:r>
-        <w:rPr>
-          <w:lang w:val="pt-PT"/>
-        </w:rPr>
-        <w:tab/>
-      </w:r>
-      <w:r>
-        <w:rPr>
-          <w:lang w:val="pt-PT"/>
-        </w:rPr>
-        <w:tab/>
-        <w:t>Recombinação -&gt;</w:t>
-      </w:r>
-    </w:p>
-    <w:p>
-      <w:pPr>
-        <w:pStyle w:val="ThesisBodyText"/>
-        <w:rPr>
-          <w:lang w:val="pt-PT"/>
-        </w:rPr>
-      </w:pPr>
-      <w:r>
-        <w:rPr>
-          <w:lang w:val="pt-PT"/>
-        </w:rPr>
-        <w:tab/>
-      </w:r>
-      <w:r>
-        <w:rPr>
-          <w:lang w:val="pt-PT"/>
-        </w:rPr>
-        <w:tab/>
-        <w:t>Mutação -&gt;</w:t>
-      </w:r>
     </w:p>
     <w:p>
       <w:pPr>
@@ -14045,7 +11871,7 @@
       <w:sdtContent>
         <w:p>
           <w:pPr>
-            <w:pStyle w:val="Ttulo1"/>
+            <w:pStyle w:val="Cabealho1"/>
             <w:rPr>
               <w:rFonts w:ascii="Times New Roman" w:hAnsi="Times New Roman" w:cs="Times New Roman"/>
               <w:lang w:val="pt-PT"/>
@@ -14655,7 +12481,7 @@
           <w:rPr>
             <w:noProof/>
           </w:rPr>
-          <w:t>13</w:t>
+          <w:t>23</w:t>
         </w:r>
         <w:r>
           <w:rPr>
@@ -14707,7 +12533,7 @@
         <w:rStyle w:val="Nmerodepgina"/>
         <w:noProof/>
       </w:rPr>
-      <w:t>12</w:t>
+      <w:t>20</w:t>
     </w:r>
     <w:r>
       <w:rPr>
@@ -18852,11 +16678,11 @@
       <w:lang w:val="en-NZ" w:eastAsia="en-NZ" w:bidi="ar-SA"/>
     </w:rPr>
   </w:style>
-  <w:style w:type="paragraph" w:styleId="Ttulo1">
+  <w:style w:type="paragraph" w:styleId="Cabealho1">
     <w:name w:val="heading 1"/>
     <w:basedOn w:val="Normal"/>
     <w:next w:val="Normal"/>
-    <w:link w:val="Ttulo1Carter"/>
+    <w:link w:val="Cabealho1Carter"/>
     <w:uiPriority w:val="9"/>
     <w:qFormat/>
     <w:rsid w:val="00A02E11"/>
@@ -19285,10 +17111,10 @@
       <w:lang w:val="en-NZ" w:eastAsia="en-NZ" w:bidi="ar-SA"/>
     </w:rPr>
   </w:style>
-  <w:style w:type="character" w:customStyle="1" w:styleId="Ttulo1Carter">
-    <w:name w:val="Título 1 Caráter"/>
+  <w:style w:type="character" w:customStyle="1" w:styleId="Cabealho1Carter">
+    <w:name w:val="Cabeçalho 1 Caráter"/>
     <w:basedOn w:val="Tipodeletrapredefinidodopargrafo"/>
-    <w:link w:val="Ttulo1"/>
+    <w:link w:val="Cabealho1"/>
     <w:uiPriority w:val="9"/>
     <w:rsid w:val="00A02E11"/>
     <w:rPr>
@@ -19615,7 +17441,7 @@
   </w:style>
   <w:style w:type="paragraph" w:styleId="Cabealhodondice">
     <w:name w:val="TOC Heading"/>
-    <w:basedOn w:val="Ttulo1"/>
+    <w:basedOn w:val="Cabealho1"/>
     <w:next w:val="Normal"/>
     <w:uiPriority w:val="39"/>
     <w:unhideWhenUsed/>
@@ -19777,7 +17603,7 @@
   </w:style>
   <w:style w:type="paragraph" w:customStyle="1" w:styleId="ThesisHeading1non-numbered">
     <w:name w:val="Thesis Heading 1 (non-numbered)"/>
-    <w:basedOn w:val="Ttulo1"/>
+    <w:basedOn w:val="Cabealho1"/>
     <w:next w:val="ThesisBodyText"/>
     <w:qFormat/>
     <w:rsid w:val="00A02E11"/>
@@ -19792,7 +17618,7 @@
   </w:style>
   <w:style w:type="paragraph" w:customStyle="1" w:styleId="ThesisHeading1numberedchapterheading">
     <w:name w:val="Thesis Heading 1 (numbered chapter heading)"/>
-    <w:basedOn w:val="Ttulo1"/>
+    <w:basedOn w:val="Cabealho1"/>
     <w:next w:val="ThesisHeading1non-numbered"/>
     <w:autoRedefine/>
     <w:qFormat/>
@@ -20492,7 +18318,7 @@
   </w:style>
   <w:style w:type="paragraph" w:customStyle="1" w:styleId="ReferenceHead">
     <w:name w:val="Reference Head"/>
-    <w:basedOn w:val="Ttulo1"/>
+    <w:basedOn w:val="Cabealho1"/>
     <w:uiPriority w:val="99"/>
     <w:rsid w:val="00D74F01"/>
     <w:pPr>
@@ -20994,7 +18820,7 @@
 </file>
 
 <file path=customXml/itemProps1.xml><?xml version="1.0" encoding="utf-8"?>
-<ds:datastoreItem xmlns:ds="http://schemas.openxmlformats.org/officeDocument/2006/customXml" ds:itemID="{39895DF5-8A36-40FA-90B9-DF1B39253B28}">
+<ds:datastoreItem xmlns:ds="http://schemas.openxmlformats.org/officeDocument/2006/customXml" ds:itemID="{67C04E9B-D6FA-4F1A-8A54-2572BEE8E875}">
   <ds:schemaRefs>
     <ds:schemaRef ds:uri="http://schemas.openxmlformats.org/officeDocument/2006/bibliography"/>
   </ds:schemaRefs>

--- a/Relatório-2151163-2150662.docx
+++ b/Relatório-2151163-2150662.docx
@@ -888,35 +888,7 @@
         <w:rPr>
           <w:lang w:val="pt-PT"/>
         </w:rPr>
-        <w:t xml:space="preserve">A aplicação está feita de forma a permitir que seja resolvido um problema individualmente, com um gráfico da evolução do fitness do melhor individuo ao longo das gerações, permite também resolver um conjunto de problemas com os mesmos parâmetros e 50 </w:t>
-      </w:r>
-      <w:proofErr w:type="spellStart"/>
-      <w:r>
-        <w:rPr>
-          <w:lang w:val="pt-PT"/>
-        </w:rPr>
-        <w:t>seeds</w:t>
-      </w:r>
-      <w:proofErr w:type="spellEnd"/>
-      <w:r>
-        <w:rPr>
-          <w:lang w:val="pt-PT"/>
-        </w:rPr>
-        <w:t xml:space="preserve"> diferentes e escrever para ficheiros </w:t>
-      </w:r>
-      <w:proofErr w:type="spellStart"/>
-      <w:r>
-        <w:rPr>
-          <w:lang w:val="pt-PT"/>
-        </w:rPr>
-        <w:t>csv</w:t>
-      </w:r>
-      <w:proofErr w:type="spellEnd"/>
-      <w:r>
-        <w:rPr>
-          <w:lang w:val="pt-PT"/>
-        </w:rPr>
-        <w:t xml:space="preserve"> os resultados, e permite testar diferentes combinações de parâmetros para o mesmo algoritmo para um conjunto de problema.</w:t>
+        <w:t>A aplicação está feita de forma a permitir que seja resolvido um problema individualmente, com um gráfico da evolução do fitness do melhor individuo ao longo das gerações, permite também resolver um conjunto de problemas com os mesmos parâmetros e 50 seeds diferentes e escrever para ficheiros csv os resultados, e permite testar diferentes combinações de parâmetros para o mesmo algoritmo para um conjunto de problema.</w:t>
       </w:r>
     </w:p>
     <w:p>
@@ -942,21 +914,7 @@
         <w:rPr>
           <w:lang w:val="pt-PT"/>
         </w:rPr>
-        <w:t xml:space="preserve"> do programa “</w:t>
-      </w:r>
-      <w:proofErr w:type="spellStart"/>
-      <w:r>
-        <w:rPr>
-          <w:lang w:val="pt-PT"/>
-        </w:rPr>
-        <w:t>Rapid</w:t>
-      </w:r>
-      <w:proofErr w:type="spellEnd"/>
-      <w:r>
-        <w:rPr>
-          <w:lang w:val="pt-PT"/>
-        </w:rPr>
-        <w:t xml:space="preserve"> Miner”, de forma a conseguir obter as </w:t>
+        <w:t xml:space="preserve"> do programa “Rapid Miner”, de forma a conseguir obter as </w:t>
       </w:r>
       <w:r>
         <w:rPr>
@@ -968,21 +926,7 @@
         <w:rPr>
           <w:lang w:val="pt-PT"/>
         </w:rPr>
-        <w:t xml:space="preserve"> de fitness, regeneradores, nós desconectados, e tempo decorrido, para os diferentes </w:t>
-      </w:r>
-      <w:proofErr w:type="spellStart"/>
-      <w:r>
-        <w:rPr>
-          <w:lang w:val="pt-PT"/>
-        </w:rPr>
-        <w:t>seeds</w:t>
-      </w:r>
-      <w:proofErr w:type="spellEnd"/>
-      <w:r>
-        <w:rPr>
-          <w:lang w:val="pt-PT"/>
-        </w:rPr>
-        <w:t xml:space="preserve"> </w:t>
+        <w:t xml:space="preserve"> de fitness, regeneradores, nós desconectados, e tempo decorrido, para os diferentes seeds </w:t>
       </w:r>
       <w:r>
         <w:rPr>
@@ -1060,7 +1004,6 @@
       </w:pPr>
       <w:bookmarkStart w:id="4" w:name="_Toc516405319"/>
       <w:bookmarkStart w:id="5" w:name="_Toc516848778"/>
-      <w:proofErr w:type="spellStart"/>
       <w:r>
         <w:rPr>
           <w:rFonts w:cs="Times New Roman"/>
@@ -1071,62 +1014,19 @@
       </w:r>
       <w:bookmarkEnd w:id="4"/>
       <w:bookmarkEnd w:id="5"/>
-      <w:proofErr w:type="spellEnd"/>
-    </w:p>
-    <w:p>
-      <w:pPr>
-        <w:pStyle w:val="ThesisBodyText"/>
-        <w:rPr>
-          <w:lang w:val="pt-PT"/>
-        </w:rPr>
-      </w:pPr>
-      <w:r>
-        <w:rPr>
-          <w:lang w:val="pt-PT"/>
-        </w:rPr>
-        <w:t xml:space="preserve">Nas redes óticas a força de um sinal ótico deteriora-se à medida que fica mais longe da fonte devido a deficiências de transmissão na fibra (atenuação, dispersão, conversação).  Ou seja, a distância que um sinal ótico pode ser enviado sem perder ou deteriorar a informação é limitada. É por isso necessário regenerar os sinais periodicamente utilizando regeneradores. Dada uma rede ótica, o problema de localização de regeneradores (RLP - </w:t>
-      </w:r>
-      <w:proofErr w:type="spellStart"/>
-      <w:r>
-        <w:rPr>
-          <w:lang w:val="pt-PT"/>
-        </w:rPr>
-        <w:t>Regenerator</w:t>
-      </w:r>
-      <w:proofErr w:type="spellEnd"/>
-      <w:r>
-        <w:rPr>
-          <w:lang w:val="pt-PT"/>
-        </w:rPr>
-        <w:t xml:space="preserve"> </w:t>
-      </w:r>
-      <w:proofErr w:type="spellStart"/>
-      <w:r>
-        <w:rPr>
-          <w:lang w:val="pt-PT"/>
-        </w:rPr>
-        <w:t>Location</w:t>
-      </w:r>
-      <w:proofErr w:type="spellEnd"/>
-      <w:r>
-        <w:rPr>
-          <w:lang w:val="pt-PT"/>
-        </w:rPr>
-        <w:t xml:space="preserve"> </w:t>
-      </w:r>
-      <w:proofErr w:type="spellStart"/>
-      <w:r>
-        <w:rPr>
-          <w:lang w:val="pt-PT"/>
-        </w:rPr>
-        <w:t>Problem</w:t>
-      </w:r>
-      <w:proofErr w:type="spellEnd"/>
-      <w:r>
-        <w:rPr>
-          <w:lang w:val="pt-PT"/>
-        </w:rPr>
-        <w:t>) procura que o subconjunto de regeneradores seja instalado a um custo mínimo, de modo a que cada par de nós possa comunicar entre si.</w:t>
+    </w:p>
+    <w:p>
+      <w:pPr>
+        <w:pStyle w:val="ThesisBodyText"/>
+        <w:rPr>
+          <w:lang w:val="pt-PT"/>
+        </w:rPr>
+      </w:pPr>
+      <w:r>
+        <w:rPr>
+          <w:lang w:val="pt-PT"/>
+        </w:rPr>
+        <w:t>Nas redes óticas a força de um sinal ótico deteriora-se à medida que fica mais longe da fonte devido a deficiências de transmissão na fibra (atenuação, dispersão, conversação).  Ou seja, a distância que um sinal ótico pode ser enviado sem perder ou deteriorar a informação é limitada. É por isso necessário regenerar os sinais periodicamente utilizando regeneradores. Dada uma rede ótica, o problema de localização de regeneradores (RLP - Regenerator Location Problem) procura que o subconjunto de regeneradores seja instalado a um custo mínimo, de modo a que cada par de nós possa comunicar entre si.</w:t>
       </w:r>
     </w:p>
     <w:p>
@@ -1212,6 +1112,7 @@
           <w:docPartUnique/>
         </w:docPartObj>
       </w:sdtPr>
+      <w:sdtEndPr/>
       <w:sdtContent>
         <w:p>
           <w:pPr>
@@ -6912,53 +6813,8 @@
           <w:lang w:val="pt-PT"/>
         </w:rPr>
         <w:tab/>
-      </w:r>
-      <w:proofErr w:type="spellStart"/>
-      <w:r>
-        <w:rPr>
-          <w:rFonts w:cs="Times New Roman"/>
-          <w:szCs w:val="24"/>
-          <w:lang w:val="pt-PT"/>
-        </w:rPr>
-        <w:t>Ant</w:t>
-      </w:r>
-      <w:proofErr w:type="spellEnd"/>
-      <w:r>
-        <w:rPr>
-          <w:rFonts w:cs="Times New Roman"/>
-          <w:szCs w:val="24"/>
-          <w:lang w:val="pt-PT"/>
-        </w:rPr>
-        <w:t xml:space="preserve"> </w:t>
-      </w:r>
-      <w:proofErr w:type="spellStart"/>
-      <w:r>
-        <w:rPr>
-          <w:rFonts w:cs="Times New Roman"/>
-          <w:szCs w:val="24"/>
-          <w:lang w:val="pt-PT"/>
-        </w:rPr>
-        <w:t>Colony</w:t>
-      </w:r>
-      <w:proofErr w:type="spellEnd"/>
-      <w:r>
-        <w:rPr>
-          <w:rFonts w:cs="Times New Roman"/>
-          <w:szCs w:val="24"/>
-          <w:lang w:val="pt-PT"/>
-        </w:rPr>
-        <w:t xml:space="preserve"> </w:t>
-      </w:r>
-      <w:proofErr w:type="spellStart"/>
-      <w:r>
-        <w:rPr>
-          <w:rFonts w:cs="Times New Roman"/>
-          <w:szCs w:val="24"/>
-          <w:lang w:val="pt-PT"/>
-        </w:rPr>
-        <w:t>Optimization</w:t>
-      </w:r>
-      <w:proofErr w:type="spellEnd"/>
+        <w:t>Ant Colony Optimization</w:t>
+      </w:r>
     </w:p>
     <w:p>
       <w:pPr>
@@ -7130,6 +6986,185 @@
           <w:lang w:val="pt-PT"/>
         </w:rPr>
       </w:pPr>
+      <w:bookmarkStart w:id="13" w:name="_GoBack"/>
+      <w:bookmarkEnd w:id="13"/>
+      <w:r>
+        <w:rPr>
+          <w:rFonts w:cs="Times New Roman"/>
+          <w:lang w:val="pt-PT"/>
+        </w:rPr>
+        <w:t>Na unidade curricular de Projeto Informático temos de nos candidatar a algumas das propostas disponibilizadas, para que depois possam ir a concurso e ser distribuídas entre os alunos. Discutimos entre nós quais seriam as propostas a que nos iriamos candidatar, tendo acordado em colocar o PLR como principal opção.</w:t>
+      </w:r>
+    </w:p>
+    <w:p>
+      <w:pPr>
+        <w:pStyle w:val="ThesisBodyText"/>
+        <w:rPr>
+          <w:rFonts w:cs="Times New Roman"/>
+          <w:lang w:val="pt-PT"/>
+        </w:rPr>
+      </w:pPr>
+      <w:r>
+        <w:rPr>
+          <w:rFonts w:cs="Times New Roman"/>
+          <w:lang w:val="pt-PT"/>
+        </w:rPr>
+        <w:t xml:space="preserve">A Inteligência Artificial tem vindo a ganhar imensa popularidade ultimamente, devido às suas capacidades de permitir que máquinas aprendam e se ajustem a diferentes problemas. Tem já uma grande presença no nosso dia a dia, sendo aplicada muito frequentemente em jogos de computador, automóveis, assistentes digitais (como a </w:t>
+      </w:r>
+      <w:r>
+        <w:rPr>
+          <w:rFonts w:cs="Times New Roman"/>
+          <w:i/>
+          <w:lang w:val="pt-PT"/>
+        </w:rPr>
+        <w:t>Amazon Echo</w:t>
+      </w:r>
+      <w:r>
+        <w:rPr>
+          <w:rFonts w:cs="Times New Roman"/>
+          <w:lang w:val="pt-PT"/>
+        </w:rPr>
+        <w:t>), robots, etc. No núcleo de toda a inteligência artificial estão os seus algoritmos, pois são estes que treinam a inteligência para que esta aprenda. No caso do PLR, o requisito mínimo era a implementação de dois algoritmos de inteligência artificial para resolver o problema, tendo o nosso grupo implementado quatro.</w:t>
+      </w:r>
+    </w:p>
+    <w:p>
+      <w:pPr>
+        <w:pStyle w:val="ThesisBodyText"/>
+        <w:rPr>
+          <w:rFonts w:cs="Times New Roman"/>
+          <w:lang w:val="pt-PT"/>
+        </w:rPr>
+      </w:pPr>
+      <w:r>
+        <w:rPr>
+          <w:rFonts w:cs="Times New Roman"/>
+          <w:lang w:val="pt-PT"/>
+        </w:rPr>
+        <w:t>O PLR é um problema real, pois de facto existe um problema nas redes óticas. Quanto mais distante estiver o sinal ótico da sua fonte, mais sujeito este está a perder qualidade. Isto acontece devido a falhas na fibra em si. De modo a resolver este problema, existem maquinas chamadas regeneradores, cujo propósito é restaurar a qualidade do sinal. Infelizmente, estes equipamentos tem um custo bastante elevado.</w:t>
+      </w:r>
+    </w:p>
+    <w:p>
+      <w:pPr>
+        <w:pStyle w:val="ThesisBodyText"/>
+        <w:rPr>
+          <w:rFonts w:cs="Times New Roman"/>
+          <w:lang w:val="pt-PT"/>
+        </w:rPr>
+      </w:pPr>
+      <w:r>
+        <w:rPr>
+          <w:rFonts w:cs="Times New Roman"/>
+          <w:lang w:val="pt-PT"/>
+        </w:rPr>
+        <w:lastRenderedPageBreak/>
+        <w:t>O nosso objetivo é resolver o PLR, obtendo soluções com o menor custo possível, no menor tempo possível. Todo este processo foi feito recorrendo a diferentes algoritmos de Inteligência Artificial. Os algoritmos que escolhemos utilizar foram</w:t>
+      </w:r>
+    </w:p>
+    <w:p>
+      <w:pPr>
+        <w:pStyle w:val="ThesisBodyText"/>
+        <w:rPr>
+          <w:rFonts w:cs="Times New Roman"/>
+          <w:lang w:val="pt-PT"/>
+        </w:rPr>
+      </w:pPr>
+      <w:r>
+        <w:rPr>
+          <w:rFonts w:cs="Times New Roman"/>
+          <w:lang w:val="pt-PT"/>
+        </w:rPr>
+        <w:t>o CA, o AG, o ACO e o BCO.</w:t>
+      </w:r>
+      <w:r>
+        <w:rPr>
+          <w:rFonts w:cs="Times New Roman"/>
+          <w:lang w:val="pt-PT"/>
+        </w:rPr>
+        <w:t xml:space="preserve"> </w:t>
+      </w:r>
+    </w:p>
+    <w:p>
+      <w:pPr>
+        <w:pStyle w:val="ThesisBodyText"/>
+        <w:rPr>
+          <w:rFonts w:cs="Times New Roman"/>
+          <w:lang w:val="pt-PT"/>
+        </w:rPr>
+      </w:pPr>
+      <w:r>
+        <w:rPr>
+          <w:rFonts w:cs="Times New Roman"/>
+          <w:lang w:val="pt-PT"/>
+        </w:rPr>
+        <w:t>Por fim, comparamos o desempenho dos algoritmos, tendo determinado o melhor.</w:t>
+      </w:r>
+    </w:p>
+    <w:p>
+      <w:pPr>
+        <w:pStyle w:val="ThesisHeading3numbered"/>
+        <w:numPr>
+          <w:ilvl w:val="2"/>
+          <w:numId w:val="7"/>
+        </w:numPr>
+        <w:rPr>
+          <w:rFonts w:cs="Times New Roman"/>
+          <w:lang w:val="pt-PT"/>
+        </w:rPr>
+      </w:pPr>
+      <w:bookmarkStart w:id="14" w:name="_Toc516848785"/>
+      <w:r>
+        <w:rPr>
+          <w:rFonts w:cs="Times New Roman"/>
+          <w:lang w:val="pt-PT"/>
+        </w:rPr>
+        <w:t>Sub-secção</w:t>
+      </w:r>
+      <w:bookmarkEnd w:id="14"/>
+    </w:p>
+    <w:p>
+      <w:pPr>
+        <w:pStyle w:val="ThesisBodyText"/>
+        <w:rPr>
+          <w:lang w:val="pt-PT"/>
+        </w:rPr>
+      </w:pPr>
+      <w:r>
+        <w:rPr>
+          <w:lang w:val="pt-PT"/>
+        </w:rPr>
+        <w:t>Stuff</w:t>
+      </w:r>
+    </w:p>
+    <w:p>
+      <w:pPr>
+        <w:pStyle w:val="ThesisHeading2numbered"/>
+        <w:numPr>
+          <w:ilvl w:val="1"/>
+          <w:numId w:val="7"/>
+        </w:numPr>
+        <w:rPr>
+          <w:rFonts w:cs="Times New Roman"/>
+          <w:lang w:val="pt-PT"/>
+        </w:rPr>
+      </w:pPr>
+      <w:bookmarkStart w:id="15" w:name="_Toc516848786"/>
+      <w:r>
+        <w:rPr>
+          <w:rFonts w:cs="Times New Roman"/>
+          <w:lang w:val="pt-PT"/>
+        </w:rPr>
+        <w:t>Motivação</w:t>
+      </w:r>
+      <w:bookmarkEnd w:id="15"/>
+    </w:p>
+    <w:p>
+      <w:pPr>
+        <w:pStyle w:val="ThesisBodyText"/>
+        <w:rPr>
+          <w:rFonts w:cs="Times New Roman"/>
+          <w:lang w:val="pt-PT"/>
+        </w:rPr>
+      </w:pPr>
       <w:r>
         <w:rPr>
           <w:rFonts w:cs="Times New Roman"/>
@@ -7143,9 +7178,10 @@
             <w:rFonts w:cs="Times New Roman"/>
             <w:lang w:val="pt-PT"/>
           </w:rPr>
-          <w:id w:val="-539355958"/>
+          <w:id w:val="510256045"/>
           <w:citation/>
         </w:sdtPr>
+        <w:sdtEndPr/>
         <w:sdtContent>
           <w:r>
             <w:rPr>
@@ -7205,8 +7241,7 @@
           <w:lang w:val="pt-PT"/>
         </w:rPr>
       </w:pPr>
-      <w:bookmarkStart w:id="13" w:name="_Toc516848785"/>
-      <w:proofErr w:type="spellStart"/>
+      <w:bookmarkStart w:id="16" w:name="_Toc516848787"/>
       <w:r>
         <w:rPr>
           <w:rFonts w:cs="Times New Roman"/>
@@ -7214,24 +7249,21 @@
         </w:rPr>
         <w:t>Sub-secção</w:t>
       </w:r>
-      <w:bookmarkEnd w:id="13"/>
-      <w:proofErr w:type="spellEnd"/>
-    </w:p>
-    <w:p>
-      <w:pPr>
-        <w:pStyle w:val="ThesisBodyText"/>
-        <w:rPr>
-          <w:lang w:val="pt-PT"/>
-        </w:rPr>
-      </w:pPr>
-      <w:proofErr w:type="spellStart"/>
+      <w:bookmarkEnd w:id="16"/>
+    </w:p>
+    <w:p>
+      <w:pPr>
+        <w:pStyle w:val="ThesisBodyText"/>
+        <w:rPr>
+          <w:lang w:val="pt-PT"/>
+        </w:rPr>
+      </w:pPr>
       <w:r>
         <w:rPr>
           <w:lang w:val="pt-PT"/>
         </w:rPr>
         <w:t>Stuff</w:t>
       </w:r>
-      <w:proofErr w:type="spellEnd"/>
     </w:p>
     <w:p>
       <w:pPr>
@@ -7245,15 +7277,15 @@
           <w:lang w:val="pt-PT"/>
         </w:rPr>
       </w:pPr>
-      <w:bookmarkStart w:id="14" w:name="_Toc516848786"/>
+      <w:bookmarkStart w:id="17" w:name="_Toc516848788"/>
       <w:r>
         <w:rPr>
           <w:rFonts w:cs="Times New Roman"/>
           <w:lang w:val="pt-PT"/>
         </w:rPr>
-        <w:t>Motivação</w:t>
-      </w:r>
-      <w:bookmarkEnd w:id="14"/>
+        <w:t>Estrutura do Relatório</w:t>
+      </w:r>
+      <w:bookmarkEnd w:id="17"/>
     </w:p>
     <w:p>
       <w:pPr>
@@ -7276,9 +7308,10 @@
             <w:rFonts w:cs="Times New Roman"/>
             <w:lang w:val="pt-PT"/>
           </w:rPr>
-          <w:id w:val="510256045"/>
+          <w:id w:val="1723940803"/>
           <w:citation/>
         </w:sdtPr>
+        <w:sdtEndPr/>
         <w:sdtContent>
           <w:r>
             <w:rPr>
@@ -7338,8 +7371,7 @@
           <w:lang w:val="pt-PT"/>
         </w:rPr>
       </w:pPr>
-      <w:bookmarkStart w:id="15" w:name="_Toc516848787"/>
-      <w:proofErr w:type="spellStart"/>
+      <w:bookmarkStart w:id="18" w:name="_Toc516848789"/>
       <w:r>
         <w:rPr>
           <w:rFonts w:cs="Times New Roman"/>
@@ -7347,24 +7379,21 @@
         </w:rPr>
         <w:t>Sub-secção</w:t>
       </w:r>
-      <w:bookmarkEnd w:id="15"/>
-      <w:proofErr w:type="spellEnd"/>
-    </w:p>
-    <w:p>
-      <w:pPr>
-        <w:pStyle w:val="ThesisBodyText"/>
-        <w:rPr>
-          <w:lang w:val="pt-PT"/>
-        </w:rPr>
-      </w:pPr>
-      <w:proofErr w:type="spellStart"/>
+      <w:bookmarkEnd w:id="18"/>
+    </w:p>
+    <w:p>
+      <w:pPr>
+        <w:pStyle w:val="ThesisBodyText"/>
+        <w:rPr>
+          <w:lang w:val="pt-PT"/>
+        </w:rPr>
+      </w:pPr>
       <w:r>
         <w:rPr>
           <w:lang w:val="pt-PT"/>
         </w:rPr>
         <w:t>Stuff</w:t>
       </w:r>
-      <w:proofErr w:type="spellEnd"/>
     </w:p>
     <w:p>
       <w:pPr>
@@ -7378,148 +7407,15 @@
           <w:lang w:val="pt-PT"/>
         </w:rPr>
       </w:pPr>
-      <w:bookmarkStart w:id="16" w:name="_Toc516848788"/>
+      <w:bookmarkStart w:id="19" w:name="_Toc516848790"/>
       <w:r>
         <w:rPr>
           <w:rFonts w:cs="Times New Roman"/>
           <w:lang w:val="pt-PT"/>
         </w:rPr>
-        <w:t>Estrutura do Relatório</w:t>
-      </w:r>
-      <w:bookmarkEnd w:id="16"/>
-    </w:p>
-    <w:p>
-      <w:pPr>
-        <w:pStyle w:val="ThesisBodyText"/>
-        <w:rPr>
-          <w:rFonts w:cs="Times New Roman"/>
-          <w:lang w:val="pt-PT"/>
-        </w:rPr>
-      </w:pPr>
-      <w:r>
-        <w:rPr>
-          <w:rFonts w:cs="Times New Roman"/>
-          <w:lang w:val="pt-PT"/>
-        </w:rPr>
-        <w:t xml:space="preserve">Esta secção apresenta … </w:t>
-      </w:r>
-      <w:sdt>
-        <w:sdtPr>
-          <w:rPr>
-            <w:rFonts w:cs="Times New Roman"/>
-            <w:lang w:val="pt-PT"/>
-          </w:rPr>
-          <w:id w:val="1723940803"/>
-          <w:citation/>
-        </w:sdtPr>
-        <w:sdtContent>
-          <w:r>
-            <w:rPr>
-              <w:rFonts w:cs="Times New Roman"/>
-              <w:lang w:val="pt-PT"/>
-            </w:rPr>
-            <w:fldChar w:fldCharType="begin"/>
-          </w:r>
-          <w:r>
-            <w:rPr>
-              <w:rFonts w:cs="Times New Roman"/>
-              <w:lang w:val="pt-PT"/>
-            </w:rPr>
-            <w:instrText xml:space="preserve"> CITATION Aka07 \l 2070 </w:instrText>
-          </w:r>
-          <w:r>
-            <w:rPr>
-              <w:rFonts w:cs="Times New Roman"/>
-              <w:lang w:val="pt-PT"/>
-            </w:rPr>
-            <w:fldChar w:fldCharType="separate"/>
-          </w:r>
-          <w:r>
-            <w:rPr>
-              <w:rFonts w:cs="Times New Roman"/>
-              <w:noProof/>
-              <w:lang w:val="pt-PT"/>
-            </w:rPr>
-            <w:t xml:space="preserve"> [1]</w:t>
-          </w:r>
-          <w:r>
-            <w:rPr>
-              <w:rFonts w:cs="Times New Roman"/>
-              <w:lang w:val="pt-PT"/>
-            </w:rPr>
-            <w:fldChar w:fldCharType="end"/>
-          </w:r>
-        </w:sdtContent>
-      </w:sdt>
-      <w:r>
-        <w:rPr>
-          <w:rFonts w:cs="Times New Roman"/>
-          <w:lang w:val="pt-PT"/>
-        </w:rPr>
-        <w:t>.</w:t>
-      </w:r>
-    </w:p>
-    <w:p>
-      <w:pPr>
-        <w:pStyle w:val="ThesisHeading3numbered"/>
-        <w:numPr>
-          <w:ilvl w:val="2"/>
-          <w:numId w:val="7"/>
-        </w:numPr>
-        <w:rPr>
-          <w:rFonts w:cs="Times New Roman"/>
-          <w:lang w:val="pt-PT"/>
-        </w:rPr>
-      </w:pPr>
-      <w:bookmarkStart w:id="17" w:name="_Toc516848789"/>
-      <w:proofErr w:type="spellStart"/>
-      <w:r>
-        <w:rPr>
-          <w:rFonts w:cs="Times New Roman"/>
-          <w:lang w:val="pt-PT"/>
-        </w:rPr>
-        <w:t>Sub-secção</w:t>
-      </w:r>
-      <w:bookmarkEnd w:id="17"/>
-      <w:proofErr w:type="spellEnd"/>
-    </w:p>
-    <w:p>
-      <w:pPr>
-        <w:pStyle w:val="ThesisBodyText"/>
-        <w:rPr>
-          <w:lang w:val="pt-PT"/>
-        </w:rPr>
-      </w:pPr>
-      <w:proofErr w:type="spellStart"/>
-      <w:r>
-        <w:rPr>
-          <w:lang w:val="pt-PT"/>
-        </w:rPr>
-        <w:t>Stuff</w:t>
-      </w:r>
-      <w:proofErr w:type="spellEnd"/>
-    </w:p>
-    <w:p>
-      <w:pPr>
-        <w:pStyle w:val="ThesisHeading2numbered"/>
-        <w:numPr>
-          <w:ilvl w:val="1"/>
-          <w:numId w:val="7"/>
-        </w:numPr>
-        <w:rPr>
-          <w:rFonts w:cs="Times New Roman"/>
-          <w:lang w:val="pt-PT"/>
-        </w:rPr>
-      </w:pPr>
-      <w:bookmarkStart w:id="18" w:name="_Toc516848790"/>
-      <w:r>
-        <w:rPr>
-          <w:rFonts w:cs="Times New Roman"/>
-          <w:lang w:val="pt-PT"/>
-        </w:rPr>
         <w:t>Síntese</w:t>
       </w:r>
-      <w:bookmarkEnd w:id="18"/>
+      <w:bookmarkEnd w:id="19"/>
     </w:p>
     <w:p>
       <w:pPr>
@@ -7547,35 +7443,17 @@
           <w:iCs/>
           <w:lang w:val="pt-PT" w:eastAsia="en-US"/>
         </w:rPr>
-        <w:t xml:space="preserve">Este capítulo sintetizou os algoritmos </w:t>
-      </w:r>
-      <w:proofErr w:type="spellStart"/>
-      <w:r>
+        <w:t>Este capítulo sintetizou os algoritmos xpto …</w:t>
+      </w:r>
+    </w:p>
+    <w:p>
+      <w:pPr>
+        <w:pStyle w:val="ThesisHeading1numberedchapterheading"/>
         <w:rPr>
           <w:rFonts w:cs="Times New Roman"/>
-          <w:iCs/>
-          <w:lang w:val="pt-PT" w:eastAsia="en-US"/>
-        </w:rPr>
-        <w:t>xpto</w:t>
-      </w:r>
-      <w:proofErr w:type="spellEnd"/>
-      <w:r>
-        <w:rPr>
-          <w:rFonts w:cs="Times New Roman"/>
-          <w:iCs/>
-          <w:lang w:val="pt-PT" w:eastAsia="en-US"/>
-        </w:rPr>
-        <w:t xml:space="preserve"> …</w:t>
-      </w:r>
-    </w:p>
-    <w:p>
-      <w:pPr>
-        <w:pStyle w:val="ThesisHeading1numberedchapterheading"/>
-        <w:rPr>
-          <w:rFonts w:cs="Times New Roman"/>
-        </w:rPr>
-      </w:pPr>
-      <w:bookmarkStart w:id="19" w:name="_Toc516848791"/>
+        </w:rPr>
+      </w:pPr>
+      <w:bookmarkStart w:id="20" w:name="_Toc516848791"/>
       <w:r>
         <w:lastRenderedPageBreak/>
         <w:t xml:space="preserve">- </w:t>
@@ -7586,7 +7464,7 @@
         </w:rPr>
         <w:t>Enquadramento</w:t>
       </w:r>
-      <w:bookmarkEnd w:id="19"/>
+      <w:bookmarkEnd w:id="20"/>
     </w:p>
     <w:p>
       <w:pPr>
@@ -7620,7 +7498,7 @@
           <w:lang w:val="pt-PT"/>
         </w:rPr>
       </w:pPr>
-      <w:bookmarkStart w:id="20" w:name="_Toc516848792"/>
+      <w:bookmarkStart w:id="21" w:name="_Toc516848792"/>
       <w:r>
         <w:rPr>
           <w:rFonts w:cs="Times New Roman"/>
@@ -7628,7 +7506,7 @@
         </w:rPr>
         <w:t>Descrição do Problema</w:t>
       </w:r>
-      <w:bookmarkEnd w:id="20"/>
+      <w:bookmarkEnd w:id="21"/>
     </w:p>
     <w:p>
       <w:pPr>
@@ -7758,7 +7636,7 @@
           <w:lang w:val="pt-PT"/>
         </w:rPr>
       </w:pPr>
-      <w:bookmarkStart w:id="21" w:name="_Toc516848793"/>
+      <w:bookmarkStart w:id="22" w:name="_Toc516848793"/>
       <w:r>
         <w:rPr>
           <w:rFonts w:cs="Times New Roman"/>
@@ -7766,7 +7644,7 @@
         </w:rPr>
         <w:t>Estrutura do problema</w:t>
       </w:r>
-      <w:bookmarkEnd w:id="21"/>
+      <w:bookmarkEnd w:id="22"/>
     </w:p>
     <w:p>
       <w:pPr>
@@ -7852,7 +7730,7 @@
           <w:lang w:val="pt-PT"/>
         </w:rPr>
       </w:pPr>
-      <w:bookmarkStart w:id="22" w:name="_Toc516848794"/>
+      <w:bookmarkStart w:id="23" w:name="_Toc516848794"/>
       <w:r>
         <w:rPr>
           <w:rFonts w:cs="Times New Roman"/>
@@ -7875,90 +7753,20 @@
         </w:rPr>
         <w:t xml:space="preserve"> de Otimização NP Hard</w:t>
       </w:r>
-      <w:bookmarkEnd w:id="22"/>
-    </w:p>
-    <w:p>
-      <w:pPr>
-        <w:pStyle w:val="ThesisBodyText"/>
-        <w:rPr>
-          <w:lang w:val="pt-PT"/>
-        </w:rPr>
-      </w:pPr>
-      <w:r>
-        <w:rPr>
-          <w:lang w:val="pt-PT"/>
-        </w:rPr>
-        <w:t>NP-difícil (ou NP-hard, ou NP-complexo) na teoria da complexidade computacional, é uma classe de problemas que são, informalmente, "Pelo menos tão difíceis quanto os problemas mais difíceis em NP". Um problema H é NP-difícil se e somente se (</w:t>
-      </w:r>
-      <w:proofErr w:type="spellStart"/>
-      <w:r>
-        <w:rPr>
-          <w:lang w:val="pt-PT"/>
-        </w:rPr>
-        <w:t>sse</w:t>
-      </w:r>
-      <w:proofErr w:type="spellEnd"/>
-      <w:r>
-        <w:rPr>
-          <w:lang w:val="pt-PT"/>
-        </w:rPr>
-        <w:t xml:space="preserve">) existe um problema NP-completo L que é </w:t>
-      </w:r>
-      <w:proofErr w:type="spellStart"/>
-      <w:r>
-        <w:rPr>
-          <w:lang w:val="pt-PT"/>
-        </w:rPr>
-        <w:t>Turing</w:t>
-      </w:r>
-      <w:proofErr w:type="spellEnd"/>
-      <w:r>
-        <w:rPr>
-          <w:lang w:val="pt-PT"/>
-        </w:rPr>
-        <w:t xml:space="preserve">-redutível em tempo polinomial para H (i.e., </w:t>
-      </w:r>
-      <w:proofErr w:type="gramStart"/>
-      <w:r>
-        <w:rPr>
-          <w:lang w:val="pt-PT"/>
-        </w:rPr>
-        <w:t>L?=</w:t>
-      </w:r>
-      <w:proofErr w:type="gramEnd"/>
-      <w:r>
-        <w:rPr>
-          <w:lang w:val="pt-PT"/>
-        </w:rPr>
-        <w:t xml:space="preserve">?TH). Em outras palavras, L pode ser resolvido em tempo polinomial por uma Máquina de </w:t>
-      </w:r>
-      <w:proofErr w:type="spellStart"/>
-      <w:r>
-        <w:rPr>
-          <w:lang w:val="pt-PT"/>
-        </w:rPr>
-        <w:t>Turing</w:t>
-      </w:r>
-      <w:proofErr w:type="spellEnd"/>
-      <w:r>
-        <w:rPr>
-          <w:lang w:val="pt-PT"/>
-        </w:rPr>
-        <w:t xml:space="preserve"> não determinística com um oráculo para H. Informalmente, podemos pensar em um algoritmo que pode chamar tal Máquina de </w:t>
-      </w:r>
-      <w:proofErr w:type="spellStart"/>
-      <w:r>
-        <w:rPr>
-          <w:lang w:val="pt-PT"/>
-        </w:rPr>
-        <w:t>Turing</w:t>
-      </w:r>
-      <w:proofErr w:type="spellEnd"/>
-      <w:r>
-        <w:rPr>
-          <w:lang w:val="pt-PT"/>
-        </w:rPr>
-        <w:t xml:space="preserve"> Não-Determinística como uma sub-rotina para resolver H, e resolver L em tempo polinomial, se a chamada da sub-rotina leva apenas um passo para computar. Problemas NP-difíceis podem ser de qualquer tipo: problemas de decisão, problemas de pesquisa ou problemas de otimização.</w:t>
+      <w:bookmarkEnd w:id="23"/>
+    </w:p>
+    <w:p>
+      <w:pPr>
+        <w:pStyle w:val="ThesisBodyText"/>
+        <w:rPr>
+          <w:lang w:val="pt-PT"/>
+        </w:rPr>
+      </w:pPr>
+      <w:r>
+        <w:rPr>
+          <w:lang w:val="pt-PT"/>
+        </w:rPr>
+        <w:t>NP-difícil (ou NP-hard, ou NP-complexo) na teoria da complexidade computacional, é uma classe de problemas que são, informalmente, "Pelo menos tão difíceis quanto os problemas mais difíceis em NP". Um problema H é NP-difícil se e somente se (sse) existe um problema NP-completo L que é Turing-redutível em tempo polinomial para H (i.e., L?=?TH). Em outras palavras, L pode ser resolvido em tempo polinomial por uma Máquina de Turing não determinística com um oráculo para H. Informalmente, podemos pensar em um algoritmo que pode chamar tal Máquina de Turing Não-Determinística como uma sub-rotina para resolver H, e resolver L em tempo polinomial, se a chamada da sub-rotina leva apenas um passo para computar. Problemas NP-difíceis podem ser de qualquer tipo: problemas de decisão, problemas de pesquisa ou problemas de otimização.</w:t>
       </w:r>
     </w:p>
     <w:p>
@@ -7973,8 +7781,7 @@
           <w:lang w:val="pt-PT"/>
         </w:rPr>
       </w:pPr>
-      <w:bookmarkStart w:id="23" w:name="_Toc516848795"/>
-      <w:proofErr w:type="spellStart"/>
+      <w:bookmarkStart w:id="24" w:name="_Toc516848795"/>
       <w:r>
         <w:rPr>
           <w:rFonts w:cs="Times New Roman"/>
@@ -7982,8 +7789,7 @@
         </w:rPr>
         <w:t>Sub-secção</w:t>
       </w:r>
-      <w:bookmarkEnd w:id="23"/>
-      <w:proofErr w:type="spellEnd"/>
+      <w:bookmarkEnd w:id="24"/>
     </w:p>
     <w:p>
       <w:pPr>
@@ -8013,7 +7819,7 @@
           <w:lang w:val="pt-PT"/>
         </w:rPr>
       </w:pPr>
-      <w:bookmarkStart w:id="24" w:name="_Toc516848796"/>
+      <w:bookmarkStart w:id="25" w:name="_Toc516848796"/>
       <w:r>
         <w:rPr>
           <w:rFonts w:cs="Times New Roman"/>
@@ -8021,7 +7827,7 @@
         </w:rPr>
         <w:t>Algoritmos evolutivos de inteligência artificial (algoritmos baseados em populações)</w:t>
       </w:r>
-      <w:bookmarkEnd w:id="24"/>
+      <w:bookmarkEnd w:id="25"/>
     </w:p>
     <w:p>
       <w:pPr>
@@ -8112,8 +7918,7 @@
           <w:lang w:val="pt-PT"/>
         </w:rPr>
       </w:pPr>
-      <w:bookmarkStart w:id="25" w:name="_Toc516848797"/>
-      <w:proofErr w:type="spellStart"/>
+      <w:bookmarkStart w:id="26" w:name="_Toc516848797"/>
       <w:r>
         <w:rPr>
           <w:rFonts w:cs="Times New Roman"/>
@@ -8121,8 +7926,7 @@
         </w:rPr>
         <w:t>Sub-secção</w:t>
       </w:r>
-      <w:bookmarkEnd w:id="25"/>
-      <w:proofErr w:type="spellEnd"/>
+      <w:bookmarkEnd w:id="26"/>
     </w:p>
     <w:p>
       <w:pPr>
@@ -8152,7 +7956,7 @@
           <w:lang w:val="pt-PT"/>
         </w:rPr>
       </w:pPr>
-      <w:bookmarkStart w:id="26" w:name="_Toc516848798"/>
+      <w:bookmarkStart w:id="27" w:name="_Toc516848798"/>
       <w:r>
         <w:rPr>
           <w:rFonts w:cs="Times New Roman"/>
@@ -8160,7 +7964,7 @@
         </w:rPr>
         <w:t>Síntese</w:t>
       </w:r>
-      <w:bookmarkEnd w:id="26"/>
+      <w:bookmarkEnd w:id="27"/>
     </w:p>
     <w:p>
       <w:pPr>
@@ -8177,35 +7981,7 @@
           <w:iCs/>
           <w:lang w:val="pt-PT" w:eastAsia="en-US"/>
         </w:rPr>
-        <w:t xml:space="preserve">Este capítulo sintetizou os algoritmos </w:t>
-      </w:r>
-      <w:proofErr w:type="spellStart"/>
-      <w:r>
-        <w:rPr>
-          <w:rFonts w:cs="Times New Roman"/>
-          <w:iCs/>
-          <w:lang w:val="pt-PT" w:eastAsia="en-US"/>
-        </w:rPr>
-        <w:t>xpto</w:t>
-      </w:r>
-      <w:proofErr w:type="spellEnd"/>
-      <w:proofErr w:type="gramStart"/>
-      <w:r>
-        <w:rPr>
-          <w:rFonts w:cs="Times New Roman"/>
-          <w:iCs/>
-          <w:lang w:val="pt-PT" w:eastAsia="en-US"/>
-        </w:rPr>
-        <w:t xml:space="preserve"> ….</w:t>
-      </w:r>
-      <w:proofErr w:type="gramEnd"/>
-      <w:r>
-        <w:rPr>
-          <w:rFonts w:cs="Times New Roman"/>
-          <w:iCs/>
-          <w:lang w:val="pt-PT" w:eastAsia="en-US"/>
-        </w:rPr>
-        <w:t>.</w:t>
+        <w:t>Este capítulo sintetizou os algoritmos xpto …..</w:t>
       </w:r>
     </w:p>
     <w:p>
@@ -8235,12 +8011,12 @@
       <w:pPr>
         <w:pStyle w:val="ThesisHeading1numberedchapterheading"/>
       </w:pPr>
-      <w:bookmarkStart w:id="27" w:name="_Toc516848799"/>
+      <w:bookmarkStart w:id="28" w:name="_Toc516848799"/>
       <w:r>
         <w:lastRenderedPageBreak/>
         <w:t>- Linguagens e Tecnologias</w:t>
       </w:r>
-      <w:bookmarkEnd w:id="27"/>
+      <w:bookmarkEnd w:id="28"/>
     </w:p>
     <w:p>
       <w:pPr>
@@ -8291,19 +8067,11 @@
         </w:rPr>
         <w:t xml:space="preserve">.2 apresenta a </w:t>
       </w:r>
-      <w:proofErr w:type="spellStart"/>
-      <w:r>
-        <w:rPr>
-          <w:lang w:val="pt-PT"/>
-        </w:rPr>
-        <w:t>framework</w:t>
-      </w:r>
-      <w:proofErr w:type="spellEnd"/>
-      <w:r>
-        <w:rPr>
-          <w:lang w:val="pt-PT"/>
-        </w:rPr>
-        <w:t xml:space="preserve"> utilizada</w:t>
+      <w:r>
+        <w:rPr>
+          <w:lang w:val="pt-PT"/>
+        </w:rPr>
+        <w:t>framework utilizada</w:t>
       </w:r>
       <w:r>
         <w:rPr>
@@ -8339,21 +8107,7 @@
         <w:rPr>
           <w:lang w:val="pt-PT"/>
         </w:rPr>
-        <w:t xml:space="preserve"> ferramenta </w:t>
-      </w:r>
-      <w:proofErr w:type="spellStart"/>
-      <w:r>
-        <w:rPr>
-          <w:lang w:val="pt-PT"/>
-        </w:rPr>
-        <w:t>Git</w:t>
-      </w:r>
-      <w:proofErr w:type="spellEnd"/>
-      <w:r>
-        <w:rPr>
-          <w:lang w:val="pt-PT"/>
-        </w:rPr>
-        <w:t xml:space="preserve"> e a</w:t>
+        <w:t xml:space="preserve"> ferramenta Git e a</w:t>
       </w:r>
       <w:r>
         <w:rPr>
@@ -8422,7 +8176,7 @@
           <w:lang w:val="pt-PT"/>
         </w:rPr>
       </w:pPr>
-      <w:bookmarkStart w:id="28" w:name="_Toc516848800"/>
+      <w:bookmarkStart w:id="29" w:name="_Toc516848800"/>
       <w:r>
         <w:rPr>
           <w:rFonts w:cs="Times New Roman"/>
@@ -8437,34 +8191,20 @@
         </w:rPr>
         <w:t>/CLI</w:t>
       </w:r>
-      <w:bookmarkEnd w:id="28"/>
-    </w:p>
-    <w:p>
-      <w:pPr>
-        <w:pStyle w:val="ThesisBodyText"/>
-        <w:rPr>
-          <w:lang w:val="pt-PT"/>
-        </w:rPr>
-      </w:pPr>
-      <w:r>
-        <w:rPr>
-          <w:lang w:val="pt-PT"/>
-        </w:rPr>
-        <w:t xml:space="preserve">Inicialmente foi discutido o programa ser desenvolvido em C++ devido à rapidez de execução, que se revela importante na solução deste tipo de problemas. Já estávamos familiarizados com a linguagem </w:t>
-      </w:r>
-      <w:proofErr w:type="gramStart"/>
-      <w:r>
-        <w:rPr>
-          <w:lang w:val="pt-PT"/>
-        </w:rPr>
-        <w:t>C</w:t>
-      </w:r>
-      <w:proofErr w:type="gramEnd"/>
-      <w:r>
-        <w:rPr>
-          <w:lang w:val="pt-PT"/>
-        </w:rPr>
-        <w:t xml:space="preserve"> contudo foi necessário adaptarmo-nos à linguagem C++</w:t>
+      <w:bookmarkEnd w:id="29"/>
+    </w:p>
+    <w:p>
+      <w:pPr>
+        <w:pStyle w:val="ThesisBodyText"/>
+        <w:rPr>
+          <w:lang w:val="pt-PT"/>
+        </w:rPr>
+      </w:pPr>
+      <w:r>
+        <w:rPr>
+          <w:lang w:val="pt-PT"/>
+        </w:rPr>
+        <w:t>Inicialmente foi discutido o programa ser desenvolvido em C++ devido à rapidez de execução, que se revela importante na solução deste tipo de problemas. Já estávamos familiarizados com a linguagem C contudo foi necessário adaptarmo-nos à linguagem C++</w:t>
       </w:r>
       <w:r>
         <w:rPr>
@@ -8484,63 +8224,7 @@
         <w:rPr>
           <w:lang w:val="pt-PT"/>
         </w:rPr>
-        <w:t>C++/CLI ou C++ modificado para “</w:t>
-      </w:r>
-      <w:proofErr w:type="spellStart"/>
-      <w:r>
-        <w:rPr>
-          <w:lang w:val="pt-PT"/>
-        </w:rPr>
-        <w:t>Common</w:t>
-      </w:r>
-      <w:proofErr w:type="spellEnd"/>
-      <w:r>
-        <w:rPr>
-          <w:lang w:val="pt-PT"/>
-        </w:rPr>
-        <w:t xml:space="preserve"> </w:t>
-      </w:r>
-      <w:proofErr w:type="spellStart"/>
-      <w:r>
-        <w:rPr>
-          <w:lang w:val="pt-PT"/>
-        </w:rPr>
-        <w:t>Language</w:t>
-      </w:r>
-      <w:proofErr w:type="spellEnd"/>
-      <w:r>
-        <w:rPr>
-          <w:lang w:val="pt-PT"/>
-        </w:rPr>
-        <w:t xml:space="preserve"> </w:t>
-      </w:r>
-      <w:proofErr w:type="spellStart"/>
-      <w:r>
-        <w:rPr>
-          <w:lang w:val="pt-PT"/>
-        </w:rPr>
-        <w:t>Infrastructure</w:t>
-      </w:r>
-      <w:proofErr w:type="spellEnd"/>
-      <w:r>
-        <w:rPr>
-          <w:lang w:val="pt-PT"/>
-        </w:rPr>
-        <w:t xml:space="preserve">” é a integração de C++ com “Windows </w:t>
-      </w:r>
-      <w:proofErr w:type="spellStart"/>
-      <w:r>
-        <w:rPr>
-          <w:lang w:val="pt-PT"/>
-        </w:rPr>
-        <w:t>Forms</w:t>
-      </w:r>
-      <w:proofErr w:type="spellEnd"/>
-      <w:r>
-        <w:rPr>
-          <w:lang w:val="pt-PT"/>
-        </w:rPr>
-        <w:t>”, contudo esta implementação é quase como uma linguagem completamente diferente de C++, sendo que grande parte das instruções não podem ser executadas, e tem também instruções e objetos diferentes.</w:t>
+        <w:t>C++/CLI ou C++ modificado para “Common Language Infrastructure” é a integração de C++ com “Windows Forms”, contudo esta implementação é quase como uma linguagem completamente diferente de C++, sendo que grande parte das instruções não podem ser executadas, e tem também instruções e objetos diferentes.</w:t>
       </w:r>
     </w:p>
     <w:p>
@@ -8566,35 +8250,7 @@
         <w:rPr>
           <w:lang w:val="pt-PT"/>
         </w:rPr>
-        <w:t xml:space="preserve"> devido às limitações desta plataforma, acabamos por trocar para a </w:t>
-      </w:r>
-      <w:proofErr w:type="spellStart"/>
-      <w:r>
-        <w:rPr>
-          <w:lang w:val="pt-PT"/>
-        </w:rPr>
-        <w:t>framework</w:t>
-      </w:r>
-      <w:proofErr w:type="spellEnd"/>
-      <w:r>
-        <w:rPr>
-          <w:lang w:val="pt-PT"/>
-        </w:rPr>
-        <w:t xml:space="preserve"> de C++ “</w:t>
-      </w:r>
-      <w:proofErr w:type="spellStart"/>
-      <w:r>
-        <w:rPr>
-          <w:lang w:val="pt-PT"/>
-        </w:rPr>
-        <w:t>Qt</w:t>
-      </w:r>
-      <w:proofErr w:type="spellEnd"/>
-      <w:r>
-        <w:rPr>
-          <w:lang w:val="pt-PT"/>
-        </w:rPr>
-        <w:t>”.</w:t>
+        <w:t xml:space="preserve"> devido às limitações desta plataforma, acabamos por trocar para a framework de C++ “Qt”.</w:t>
       </w:r>
     </w:p>
     <w:p>
@@ -8604,14 +8260,14 @@
           <w:lang w:val="pt-PT"/>
         </w:rPr>
       </w:pPr>
-      <w:bookmarkStart w:id="29" w:name="_Toc516848801"/>
+      <w:bookmarkStart w:id="30" w:name="_Toc516848801"/>
       <w:r>
         <w:rPr>
           <w:lang w:val="pt-PT"/>
         </w:rPr>
         <w:t>A implementação com C++/CLI</w:t>
       </w:r>
-      <w:bookmarkEnd w:id="29"/>
+      <w:bookmarkEnd w:id="30"/>
     </w:p>
     <w:p>
       <w:pPr>
@@ -8714,14 +8370,9 @@
                                 <w:lang w:val="pt-PT"/>
                               </w:rPr>
                             </w:pPr>
-                            <w:bookmarkStart w:id="30" w:name="_Toc516848029"/>
-                            <w:proofErr w:type="spellStart"/>
+                            <w:bookmarkStart w:id="31" w:name="_Toc516848029"/>
                             <w:r>
-                              <w:t>Figura</w:t>
-                            </w:r>
-                            <w:proofErr w:type="spellEnd"/>
-                            <w:r>
-                              <w:t xml:space="preserve"> </w:t>
+                              <w:t xml:space="preserve">Figura </w:t>
                             </w:r>
                             <w:r>
                               <w:fldChar w:fldCharType="begin"/>
@@ -8742,25 +8393,9 @@
                               <w:fldChar w:fldCharType="end"/>
                             </w:r>
                             <w:r>
-                              <w:t xml:space="preserve"> - </w:t>
+                              <w:t xml:space="preserve"> - Programa em C++/CLI</w:t>
                             </w:r>
-                            <w:proofErr w:type="spellStart"/>
-                            <w:r>
-                              <w:t>Programa</w:t>
-                            </w:r>
-                            <w:proofErr w:type="spellEnd"/>
-                            <w:r>
-                              <w:t xml:space="preserve"> </w:t>
-                            </w:r>
-                            <w:proofErr w:type="spellStart"/>
-                            <w:r>
-                              <w:t>em</w:t>
-                            </w:r>
-                            <w:proofErr w:type="spellEnd"/>
-                            <w:r>
-                              <w:t xml:space="preserve"> C++/CLI</w:t>
-                            </w:r>
-                            <w:bookmarkEnd w:id="30"/>
+                            <w:bookmarkEnd w:id="31"/>
                           </w:p>
                         </w:txbxContent>
                       </wps:txbx>
@@ -8796,14 +8431,9 @@
                           <w:lang w:val="pt-PT"/>
                         </w:rPr>
                       </w:pPr>
-                      <w:bookmarkStart w:id="31" w:name="_Toc516848029"/>
-                      <w:proofErr w:type="spellStart"/>
+                      <w:bookmarkStart w:id="32" w:name="_Toc516848029"/>
                       <w:r>
-                        <w:t>Figura</w:t>
-                      </w:r>
-                      <w:proofErr w:type="spellEnd"/>
-                      <w:r>
-                        <w:t xml:space="preserve"> </w:t>
+                        <w:t xml:space="preserve">Figura </w:t>
                       </w:r>
                       <w:r>
                         <w:fldChar w:fldCharType="begin"/>
@@ -8824,25 +8454,9 @@
                         <w:fldChar w:fldCharType="end"/>
                       </w:r>
                       <w:r>
-                        <w:t xml:space="preserve"> - </w:t>
+                        <w:t xml:space="preserve"> - Programa em C++/CLI</w:t>
                       </w:r>
-                      <w:proofErr w:type="spellStart"/>
-                      <w:r>
-                        <w:t>Programa</w:t>
-                      </w:r>
-                      <w:proofErr w:type="spellEnd"/>
-                      <w:r>
-                        <w:t xml:space="preserve"> </w:t>
-                      </w:r>
-                      <w:proofErr w:type="spellStart"/>
-                      <w:r>
-                        <w:t>em</w:t>
-                      </w:r>
-                      <w:proofErr w:type="spellEnd"/>
-                      <w:r>
-                        <w:t xml:space="preserve"> C++/CLI</w:t>
-                      </w:r>
-                      <w:bookmarkEnd w:id="31"/>
+                      <w:bookmarkEnd w:id="32"/>
                     </w:p>
                   </w:txbxContent>
                 </v:textbox>
@@ -8911,91 +8525,7 @@
         <w:rPr>
           <w:lang w:val="pt-PT"/>
         </w:rPr>
-        <w:t>A resolução do problema aplica o algoritmo que denominamos de “</w:t>
-      </w:r>
-      <w:proofErr w:type="spellStart"/>
-      <w:r>
-        <w:rPr>
-          <w:lang w:val="pt-PT"/>
-        </w:rPr>
-        <w:t>Custom</w:t>
-      </w:r>
-      <w:proofErr w:type="spellEnd"/>
-      <w:r>
-        <w:rPr>
-          <w:lang w:val="pt-PT"/>
-        </w:rPr>
-        <w:t xml:space="preserve"> </w:t>
-      </w:r>
-      <w:proofErr w:type="spellStart"/>
-      <w:r>
-        <w:rPr>
-          <w:lang w:val="pt-PT"/>
-        </w:rPr>
-        <w:t>Algorithm</w:t>
-      </w:r>
-      <w:proofErr w:type="spellEnd"/>
-      <w:r>
-        <w:rPr>
-          <w:lang w:val="pt-PT"/>
-        </w:rPr>
-        <w:t xml:space="preserve">”, os detalhes sobre este estão mais à frente no capítulo 2. Para tal uma nova </w:t>
-      </w:r>
-      <w:proofErr w:type="spellStart"/>
-      <w:r>
-        <w:rPr>
-          <w:lang w:val="pt-PT"/>
-        </w:rPr>
-        <w:t>thread</w:t>
-      </w:r>
-      <w:proofErr w:type="spellEnd"/>
-      <w:r>
-        <w:rPr>
-          <w:lang w:val="pt-PT"/>
-        </w:rPr>
-        <w:t xml:space="preserve"> é criada, que vai aplicando o algoritmo e a população vai evoluindo, a cada geração a </w:t>
-      </w:r>
-      <w:proofErr w:type="spellStart"/>
-      <w:r>
-        <w:rPr>
-          <w:lang w:val="pt-PT"/>
-        </w:rPr>
-        <w:t>thread</w:t>
-      </w:r>
-      <w:proofErr w:type="spellEnd"/>
-      <w:r>
-        <w:rPr>
-          <w:lang w:val="pt-PT"/>
-        </w:rPr>
-        <w:t xml:space="preserve"> invoca um método do </w:t>
-      </w:r>
-      <w:proofErr w:type="spellStart"/>
-      <w:r>
-        <w:rPr>
-          <w:lang w:val="pt-PT"/>
-        </w:rPr>
-        <w:t>form</w:t>
-      </w:r>
-      <w:proofErr w:type="spellEnd"/>
-      <w:r>
-        <w:rPr>
-          <w:lang w:val="pt-PT"/>
-        </w:rPr>
-        <w:t xml:space="preserve"> para o atualizar, no </w:t>
-      </w:r>
-      <w:proofErr w:type="spellStart"/>
-      <w:r>
-        <w:rPr>
-          <w:lang w:val="pt-PT"/>
-        </w:rPr>
-        <w:t>form</w:t>
-      </w:r>
-      <w:proofErr w:type="spellEnd"/>
-      <w:r>
-        <w:rPr>
-          <w:lang w:val="pt-PT"/>
-        </w:rPr>
-        <w:t xml:space="preserve"> são mostrados os dados do melhor individuo da população atual, e um gráfico com a evolução do fitness ao longo das iterações do algoritmo.</w:t>
+        <w:t>A resolução do problema aplica o algoritmo que denominamos de “Custom Algorithm”, os detalhes sobre este estão mais à frente no capítulo 2. Para tal uma nova thread é criada, que vai aplicando o algoritmo e a população vai evoluindo, a cada geração a thread invoca um método do form para o atualizar, no form são mostrados os dados do melhor individuo da população atual, e um gráfico com a evolução do fitness ao longo das iterações do algoritmo.</w:t>
       </w:r>
     </w:p>
     <w:p>
@@ -9010,8 +8540,7 @@
           <w:lang w:val="pt-PT"/>
         </w:rPr>
       </w:pPr>
-      <w:bookmarkStart w:id="32" w:name="_Toc516848802"/>
-      <w:proofErr w:type="spellStart"/>
+      <w:bookmarkStart w:id="33" w:name="_Toc516848802"/>
       <w:r>
         <w:rPr>
           <w:rFonts w:cs="Times New Roman"/>
@@ -9019,113 +8548,20 @@
         </w:rPr>
         <w:t>Qt</w:t>
       </w:r>
-      <w:bookmarkEnd w:id="32"/>
-      <w:proofErr w:type="spellEnd"/>
-    </w:p>
-    <w:p>
-      <w:pPr>
-        <w:pStyle w:val="ThesisBodyText"/>
-        <w:rPr>
-          <w:lang w:val="pt-PT"/>
-        </w:rPr>
-      </w:pPr>
-      <w:proofErr w:type="spellStart"/>
-      <w:r>
-        <w:rPr>
-          <w:lang w:val="pt-PT"/>
-        </w:rPr>
-        <w:t>Qt</w:t>
-      </w:r>
-      <w:proofErr w:type="spellEnd"/>
-      <w:r>
-        <w:rPr>
-          <w:lang w:val="pt-PT"/>
-        </w:rPr>
-        <w:t xml:space="preserve"> é uma ferramenta de desenvolvimento para desktop compatível com diferentes plataformas, não é só por si uma linguagem de programação, mas é uma </w:t>
-      </w:r>
-      <w:proofErr w:type="spellStart"/>
-      <w:r>
-        <w:rPr>
-          <w:lang w:val="pt-PT"/>
-        </w:rPr>
-        <w:t>framework</w:t>
-      </w:r>
-      <w:proofErr w:type="spellEnd"/>
-      <w:r>
-        <w:rPr>
-          <w:lang w:val="pt-PT"/>
-        </w:rPr>
-        <w:t xml:space="preserve"> escrita em C++ com características adicionais como “</w:t>
-      </w:r>
-      <w:proofErr w:type="spellStart"/>
-      <w:r>
-        <w:rPr>
-          <w:lang w:val="pt-PT"/>
-        </w:rPr>
-        <w:t>signals</w:t>
-      </w:r>
-      <w:proofErr w:type="spellEnd"/>
-      <w:r>
-        <w:rPr>
-          <w:lang w:val="pt-PT"/>
-        </w:rPr>
-        <w:t xml:space="preserve"> </w:t>
-      </w:r>
-      <w:proofErr w:type="spellStart"/>
-      <w:r>
-        <w:rPr>
-          <w:lang w:val="pt-PT"/>
-        </w:rPr>
-        <w:t>and</w:t>
-      </w:r>
-      <w:proofErr w:type="spellEnd"/>
-      <w:r>
-        <w:rPr>
-          <w:lang w:val="pt-PT"/>
-        </w:rPr>
-        <w:t xml:space="preserve"> </w:t>
-      </w:r>
-      <w:proofErr w:type="spellStart"/>
-      <w:r>
-        <w:rPr>
-          <w:lang w:val="pt-PT"/>
-        </w:rPr>
-        <w:t>slots</w:t>
-      </w:r>
-      <w:proofErr w:type="spellEnd"/>
-      <w:r>
-        <w:rPr>
-          <w:lang w:val="pt-PT"/>
-        </w:rPr>
-        <w:t>”, e o funcionamento do seu MOC (Meta-</w:t>
-      </w:r>
-      <w:proofErr w:type="spellStart"/>
-      <w:r>
-        <w:rPr>
-          <w:lang w:val="pt-PT"/>
-        </w:rPr>
-        <w:t>Object</w:t>
-      </w:r>
-      <w:proofErr w:type="spellEnd"/>
-      <w:r>
-        <w:rPr>
-          <w:lang w:val="pt-PT"/>
-        </w:rPr>
-        <w:t xml:space="preserve"> </w:t>
-      </w:r>
-      <w:proofErr w:type="spellStart"/>
-      <w:r>
-        <w:rPr>
-          <w:lang w:val="pt-PT"/>
-        </w:rPr>
-        <w:t>Compiler</w:t>
-      </w:r>
-      <w:proofErr w:type="spellEnd"/>
-      <w:r>
-        <w:rPr>
-          <w:lang w:val="pt-PT"/>
-        </w:rPr>
-        <w:t>) permite converter todo o código escrito de forma a ser compilado por qualquer compilador de C++.</w:t>
+      <w:bookmarkEnd w:id="33"/>
+    </w:p>
+    <w:p>
+      <w:pPr>
+        <w:pStyle w:val="ThesisBodyText"/>
+        <w:rPr>
+          <w:lang w:val="pt-PT"/>
+        </w:rPr>
+      </w:pPr>
+      <w:r>
+        <w:rPr>
+          <w:lang w:val="pt-PT"/>
+        </w:rPr>
+        <w:t>Qt é uma ferramenta de desenvolvimento para desktop compatível com diferentes plataformas, não é só por si uma linguagem de programação, mas é uma framework escrita em C++ com características adicionais como “signals and slots”, e o funcionamento do seu MOC (Meta-Object Compiler) permite converter todo o código escrito de forma a ser compilado por qualquer compilador de C++.</w:t>
       </w:r>
     </w:p>
     <w:p>
@@ -9140,95 +8576,49 @@
           <w:lang w:val="pt-PT"/>
         </w:rPr>
       </w:pPr>
-      <w:bookmarkStart w:id="33" w:name="_Toc516848803"/>
+      <w:bookmarkStart w:id="34" w:name="_Toc516848803"/>
       <w:r>
         <w:rPr>
           <w:rFonts w:cs="Times New Roman"/>
           <w:lang w:val="pt-PT"/>
         </w:rPr>
-        <w:t xml:space="preserve">A implementação com a </w:t>
-      </w:r>
-      <w:proofErr w:type="spellStart"/>
+        <w:t xml:space="preserve">A implementação com a framework </w:t>
+      </w:r>
       <w:r>
         <w:rPr>
           <w:rFonts w:cs="Times New Roman"/>
           <w:lang w:val="pt-PT"/>
         </w:rPr>
-        <w:t>framework</w:t>
-      </w:r>
-      <w:proofErr w:type="spellEnd"/>
-      <w:r>
-        <w:rPr>
-          <w:rFonts w:cs="Times New Roman"/>
-          <w:lang w:val="pt-PT"/>
-        </w:rPr>
-        <w:t xml:space="preserve"> </w:t>
-      </w:r>
-      <w:proofErr w:type="spellStart"/>
-      <w:r>
-        <w:rPr>
-          <w:rFonts w:cs="Times New Roman"/>
-          <w:lang w:val="pt-PT"/>
-        </w:rPr>
         <w:t>Qt</w:t>
       </w:r>
-      <w:bookmarkEnd w:id="33"/>
-      <w:proofErr w:type="spellEnd"/>
-    </w:p>
-    <w:p>
-      <w:pPr>
-        <w:pStyle w:val="ThesisBodyText"/>
-        <w:rPr>
-          <w:lang w:val="pt-PT"/>
-        </w:rPr>
-      </w:pPr>
-      <w:r>
-        <w:rPr>
-          <w:lang w:val="pt-PT"/>
-        </w:rPr>
-        <w:t xml:space="preserve">O programa desenvolvido em </w:t>
-      </w:r>
-      <w:proofErr w:type="spellStart"/>
-      <w:r>
-        <w:rPr>
-          <w:lang w:val="pt-PT"/>
-        </w:rPr>
-        <w:t>Qt</w:t>
-      </w:r>
-      <w:proofErr w:type="spellEnd"/>
-      <w:r>
-        <w:rPr>
-          <w:lang w:val="pt-PT"/>
-        </w:rPr>
-        <w:t xml:space="preserve"> é a versão final do nosso projeto.</w:t>
-      </w:r>
-    </w:p>
-    <w:p>
-      <w:pPr>
-        <w:pStyle w:val="ThesisBodyText"/>
-        <w:rPr>
-          <w:lang w:val="pt-PT"/>
-        </w:rPr>
-      </w:pPr>
-      <w:r>
-        <w:rPr>
-          <w:lang w:val="pt-PT"/>
-        </w:rPr>
-        <w:t xml:space="preserve">Esta versão contém uma janela principal com a opção de selecionar um dos quatro algoritmos implementados, e ainda uma ferramenta extra para ordenar os resultados guardados nos ficheiros </w:t>
-      </w:r>
-      <w:proofErr w:type="spellStart"/>
-      <w:r>
-        <w:rPr>
-          <w:lang w:val="pt-PT"/>
-        </w:rPr>
-        <w:t>csv</w:t>
-      </w:r>
-      <w:proofErr w:type="spellEnd"/>
-      <w:r>
-        <w:rPr>
-          <w:lang w:val="pt-PT"/>
-        </w:rPr>
-        <w:t>.</w:t>
+      <w:bookmarkEnd w:id="34"/>
+    </w:p>
+    <w:p>
+      <w:pPr>
+        <w:pStyle w:val="ThesisBodyText"/>
+        <w:rPr>
+          <w:lang w:val="pt-PT"/>
+        </w:rPr>
+      </w:pPr>
+      <w:r>
+        <w:rPr>
+          <w:lang w:val="pt-PT"/>
+        </w:rPr>
+        <w:t>O programa desenvolvido em Qt é a versão final do nosso projeto.</w:t>
+      </w:r>
+    </w:p>
+    <w:p>
+      <w:pPr>
+        <w:pStyle w:val="ThesisBodyText"/>
+        <w:rPr>
+          <w:lang w:val="pt-PT"/>
+        </w:rPr>
+      </w:pPr>
+      <w:r>
+        <w:rPr>
+          <w:lang w:val="pt-PT"/>
+        </w:rPr>
+        <w:t>Esta versão contém uma janela principal com a opção de selecionar um dos quatro algoritmos implementados, e ainda uma ferramenta extra para ordenar os resultados guardados nos ficheiros csv.</w:t>
       </w:r>
     </w:p>
     <w:p>
@@ -9305,35 +8695,7 @@
         <w:rPr>
           <w:lang w:val="pt-PT"/>
         </w:rPr>
-        <w:t xml:space="preserve">a classe problema, e de seguida é criada uma </w:t>
-      </w:r>
-      <w:proofErr w:type="spellStart"/>
-      <w:r>
-        <w:rPr>
-          <w:lang w:val="pt-PT"/>
-        </w:rPr>
-        <w:t>thread</w:t>
-      </w:r>
-      <w:proofErr w:type="spellEnd"/>
-      <w:r>
-        <w:rPr>
-          <w:lang w:val="pt-PT"/>
-        </w:rPr>
-        <w:t xml:space="preserve"> especifica ao algoritmo selecionado, que a cada geração envia um sinal à </w:t>
-      </w:r>
-      <w:proofErr w:type="spellStart"/>
-      <w:r>
-        <w:rPr>
-          <w:lang w:val="pt-PT"/>
-        </w:rPr>
-        <w:t>thread</w:t>
-      </w:r>
-      <w:proofErr w:type="spellEnd"/>
-      <w:r>
-        <w:rPr>
-          <w:lang w:val="pt-PT"/>
-        </w:rPr>
-        <w:t xml:space="preserve"> d</w:t>
+        <w:t>a classe problema, e de seguida é criada uma thread especifica ao algoritmo selecionado, que a cada geração envia um sinal à thread d</w:t>
       </w:r>
       <w:r>
         <w:rPr>
@@ -9383,21 +8745,7 @@
         <w:rPr>
           <w:lang w:val="pt-PT"/>
         </w:rPr>
-        <w:t xml:space="preserve">Na solução de um conjunto de problemas, é selecionada uma pasta com diferentes problemas, é criado um ficheiro </w:t>
-      </w:r>
-      <w:proofErr w:type="spellStart"/>
-      <w:r>
-        <w:rPr>
-          <w:lang w:val="pt-PT"/>
-        </w:rPr>
-        <w:t>csv</w:t>
-      </w:r>
-      <w:proofErr w:type="spellEnd"/>
-      <w:r>
-        <w:rPr>
-          <w:lang w:val="pt-PT"/>
-        </w:rPr>
-        <w:t xml:space="preserve"> onde são guardados os resultados da execução do algoritmo para cada um dos ficheiros e </w:t>
+        <w:t xml:space="preserve">Na solução de um conjunto de problemas, é selecionada uma pasta com diferentes problemas, é criado um ficheiro csv onde são guardados os resultados da execução do algoritmo para cada um dos ficheiros e </w:t>
       </w:r>
       <w:r>
         <w:rPr>
@@ -9405,33 +8753,11 @@
         </w:rPr>
         <w:t xml:space="preserve">para cada </w:t>
       </w:r>
-      <w:proofErr w:type="spellStart"/>
-      <w:r>
-        <w:rPr>
-          <w:lang w:val="pt-PT"/>
-        </w:rPr>
-        <w:t>seed</w:t>
-      </w:r>
-      <w:proofErr w:type="spellEnd"/>
-      <w:r>
-        <w:rPr>
-          <w:lang w:val="pt-PT"/>
-        </w:rPr>
-        <w:t xml:space="preserve"> diferente. São criadas várias </w:t>
-      </w:r>
-      <w:proofErr w:type="spellStart"/>
-      <w:r>
-        <w:rPr>
-          <w:lang w:val="pt-PT"/>
-        </w:rPr>
-        <w:t>threads</w:t>
-      </w:r>
-      <w:proofErr w:type="spellEnd"/>
-      <w:r>
-        <w:rPr>
-          <w:lang w:val="pt-PT"/>
-        </w:rPr>
-        <w:t xml:space="preserve">, </w:t>
+      <w:r>
+        <w:rPr>
+          <w:lang w:val="pt-PT"/>
+        </w:rPr>
+        <w:t xml:space="preserve">seed diferente. São criadas várias threads, </w:t>
       </w:r>
       <w:r>
         <w:rPr>
@@ -9443,111 +8769,33 @@
         <w:rPr>
           <w:lang w:val="pt-PT"/>
         </w:rPr>
-        <w:t xml:space="preserve">cada </w:t>
-      </w:r>
-      <w:proofErr w:type="spellStart"/>
-      <w:r>
-        <w:rPr>
-          <w:lang w:val="pt-PT"/>
-        </w:rPr>
-        <w:t>thread</w:t>
-      </w:r>
-      <w:proofErr w:type="spellEnd"/>
-      <w:r>
-        <w:rPr>
-          <w:lang w:val="pt-PT"/>
-        </w:rPr>
-        <w:t xml:space="preserve"> vai resolvendo um problema diferente das restantes</w:t>
-      </w:r>
-      <w:r>
-        <w:rPr>
-          <w:lang w:val="pt-PT"/>
-        </w:rPr>
-        <w:t xml:space="preserve"> </w:t>
-      </w:r>
-      <w:proofErr w:type="spellStart"/>
-      <w:r>
-        <w:rPr>
-          <w:lang w:val="pt-PT"/>
-        </w:rPr>
-        <w:t>threads</w:t>
-      </w:r>
-      <w:proofErr w:type="spellEnd"/>
-      <w:r>
-        <w:rPr>
-          <w:lang w:val="pt-PT"/>
-        </w:rPr>
-        <w:t xml:space="preserve">, para tal é lido o problema, criada a população, é aplicado o algoritmo, e no fim de obter a solução, é enviado um sinal à </w:t>
-      </w:r>
-      <w:proofErr w:type="spellStart"/>
-      <w:r>
-        <w:rPr>
-          <w:lang w:val="pt-PT"/>
-        </w:rPr>
-        <w:t>thread</w:t>
-      </w:r>
-      <w:proofErr w:type="spellEnd"/>
-      <w:r>
-        <w:rPr>
-          <w:lang w:val="pt-PT"/>
-        </w:rPr>
-        <w:t xml:space="preserve"> original para escrever os resultados no ficheiro </w:t>
-      </w:r>
-      <w:proofErr w:type="spellStart"/>
-      <w:r>
-        <w:rPr>
-          <w:lang w:val="pt-PT"/>
-        </w:rPr>
-        <w:t>csv</w:t>
-      </w:r>
-      <w:proofErr w:type="spellEnd"/>
-      <w:r>
-        <w:rPr>
-          <w:lang w:val="pt-PT"/>
-        </w:rPr>
-        <w:t>.</w:t>
-      </w:r>
-    </w:p>
-    <w:p>
-      <w:pPr>
-        <w:pStyle w:val="ThesisBodyText"/>
-        <w:rPr>
-          <w:lang w:val="pt-PT"/>
-        </w:rPr>
-      </w:pPr>
-      <w:r>
-        <w:rPr>
-          <w:lang w:val="pt-PT"/>
-        </w:rPr>
-        <w:t xml:space="preserve">No teste de diferentes combinações de parâmetros, é selecionada uma pasta com os problemas a testar, é introduzido uma combinação de valores a testar para cada parâmetro, é criado um ficheiro </w:t>
-      </w:r>
-      <w:proofErr w:type="spellStart"/>
-      <w:r>
-        <w:rPr>
-          <w:lang w:val="pt-PT"/>
-        </w:rPr>
-        <w:t>csv</w:t>
-      </w:r>
-      <w:proofErr w:type="spellEnd"/>
-      <w:r>
-        <w:rPr>
-          <w:lang w:val="pt-PT"/>
-        </w:rPr>
-        <w:t xml:space="preserve"> para os resultados da execução. São criadas várias </w:t>
-      </w:r>
-      <w:proofErr w:type="spellStart"/>
-      <w:r>
-        <w:rPr>
-          <w:lang w:val="pt-PT"/>
-        </w:rPr>
-        <w:t>threads</w:t>
-      </w:r>
-      <w:proofErr w:type="spellEnd"/>
-      <w:r>
-        <w:rPr>
-          <w:lang w:val="pt-PT"/>
-        </w:rPr>
-        <w:t xml:space="preserve">, </w:t>
+        <w:t>cada thread vai resolvendo um problema diferente das restantes</w:t>
+      </w:r>
+      <w:r>
+        <w:rPr>
+          <w:lang w:val="pt-PT"/>
+        </w:rPr>
+        <w:t xml:space="preserve"> threads</w:t>
+      </w:r>
+      <w:r>
+        <w:rPr>
+          <w:lang w:val="pt-PT"/>
+        </w:rPr>
+        <w:t>, para tal é lido o problema, criada a população, é aplicado o algoritmo, e no fim de obter a solução, é enviado um sinal à thread original para escrever os resultados no ficheiro csv.</w:t>
+      </w:r>
+    </w:p>
+    <w:p>
+      <w:pPr>
+        <w:pStyle w:val="ThesisBodyText"/>
+        <w:rPr>
+          <w:lang w:val="pt-PT"/>
+        </w:rPr>
+      </w:pPr>
+      <w:r>
+        <w:rPr>
+          <w:lang w:val="pt-PT"/>
+        </w:rPr>
+        <w:t xml:space="preserve">No teste de diferentes combinações de parâmetros, é selecionada uma pasta com os problemas a testar, é introduzido uma combinação de valores a testar para cada parâmetro, é criado um ficheiro csv para os resultados da execução. São criadas várias threads, </w:t>
       </w:r>
       <w:r>
         <w:rPr>
@@ -9559,63 +8807,7 @@
         <w:rPr>
           <w:lang w:val="pt-PT"/>
         </w:rPr>
-        <w:t xml:space="preserve">cada </w:t>
-      </w:r>
-      <w:proofErr w:type="spellStart"/>
-      <w:r>
-        <w:rPr>
-          <w:lang w:val="pt-PT"/>
-        </w:rPr>
-        <w:t>thread</w:t>
-      </w:r>
-      <w:proofErr w:type="spellEnd"/>
-      <w:r>
-        <w:rPr>
-          <w:lang w:val="pt-PT"/>
-        </w:rPr>
-        <w:t xml:space="preserve"> resolve um problema diferente, e aplica ao mesmo problema as diferentes combinações de </w:t>
-      </w:r>
-      <w:proofErr w:type="spellStart"/>
-      <w:r>
-        <w:rPr>
-          <w:lang w:val="pt-PT"/>
-        </w:rPr>
-        <w:t>parametros</w:t>
-      </w:r>
-      <w:proofErr w:type="spellEnd"/>
-      <w:r>
-        <w:rPr>
-          <w:lang w:val="pt-PT"/>
-        </w:rPr>
-        <w:t xml:space="preserve">, sempre que a solução para um conjunto de parâmetros termina, é enviado um sinal à </w:t>
-      </w:r>
-      <w:proofErr w:type="spellStart"/>
-      <w:r>
-        <w:rPr>
-          <w:lang w:val="pt-PT"/>
-        </w:rPr>
-        <w:t>thread</w:t>
-      </w:r>
-      <w:proofErr w:type="spellEnd"/>
-      <w:r>
-        <w:rPr>
-          <w:lang w:val="pt-PT"/>
-        </w:rPr>
-        <w:t xml:space="preserve"> original para escrever os resultados no ficheiro </w:t>
-      </w:r>
-      <w:proofErr w:type="spellStart"/>
-      <w:r>
-        <w:rPr>
-          <w:lang w:val="pt-PT"/>
-        </w:rPr>
-        <w:t>csv</w:t>
-      </w:r>
-      <w:proofErr w:type="spellEnd"/>
-      <w:r>
-        <w:rPr>
-          <w:lang w:val="pt-PT"/>
-        </w:rPr>
-        <w:t>.</w:t>
+        <w:t>cada thread resolve um problema diferente, e aplica ao mesmo problema as diferentes combinações de parametros, sempre que a solução para um conjunto de parâmetros termina, é enviado um sinal à thread original para escrever os resultados no ficheiro csv.</w:t>
       </w:r>
       <w:r>
         <w:rPr>
@@ -9668,14 +8860,9 @@
                                 <w:lang w:val="pt-PT"/>
                               </w:rPr>
                             </w:pPr>
-                            <w:bookmarkStart w:id="34" w:name="_Toc516848030"/>
-                            <w:proofErr w:type="spellStart"/>
+                            <w:bookmarkStart w:id="35" w:name="_Toc516848030"/>
                             <w:r>
-                              <w:t>Figura</w:t>
-                            </w:r>
-                            <w:proofErr w:type="spellEnd"/>
-                            <w:r>
-                              <w:t xml:space="preserve"> </w:t>
+                              <w:t xml:space="preserve">Figura </w:t>
                             </w:r>
                             <w:r>
                               <w:fldChar w:fldCharType="begin"/>
@@ -9696,25 +8883,9 @@
                               <w:fldChar w:fldCharType="end"/>
                             </w:r>
                             <w:r>
-                              <w:t xml:space="preserve"> - </w:t>
+                              <w:t xml:space="preserve"> - Programa em Qt</w:t>
                             </w:r>
-                            <w:proofErr w:type="spellStart"/>
-                            <w:r>
-                              <w:t>Programa</w:t>
-                            </w:r>
-                            <w:proofErr w:type="spellEnd"/>
-                            <w:r>
-                              <w:t xml:space="preserve"> </w:t>
-                            </w:r>
-                            <w:proofErr w:type="spellStart"/>
-                            <w:r>
-                              <w:t>em</w:t>
-                            </w:r>
-                            <w:proofErr w:type="spellEnd"/>
-                            <w:r>
-                              <w:t xml:space="preserve"> Qt</w:t>
-                            </w:r>
-                            <w:bookmarkEnd w:id="34"/>
+                            <w:bookmarkEnd w:id="35"/>
                           </w:p>
                         </w:txbxContent>
                       </wps:txbx>
@@ -9745,14 +8916,9 @@
                           <w:lang w:val="pt-PT"/>
                         </w:rPr>
                       </w:pPr>
-                      <w:bookmarkStart w:id="35" w:name="_Toc516848030"/>
-                      <w:proofErr w:type="spellStart"/>
+                      <w:bookmarkStart w:id="36" w:name="_Toc516848030"/>
                       <w:r>
-                        <w:t>Figura</w:t>
-                      </w:r>
-                      <w:proofErr w:type="spellEnd"/>
-                      <w:r>
-                        <w:t xml:space="preserve"> </w:t>
+                        <w:t xml:space="preserve">Figura </w:t>
                       </w:r>
                       <w:r>
                         <w:fldChar w:fldCharType="begin"/>
@@ -9773,25 +8939,9 @@
                         <w:fldChar w:fldCharType="end"/>
                       </w:r>
                       <w:r>
-                        <w:t xml:space="preserve"> - </w:t>
+                        <w:t xml:space="preserve"> - Programa em Qt</w:t>
                       </w:r>
-                      <w:proofErr w:type="spellStart"/>
-                      <w:r>
-                        <w:t>Programa</w:t>
-                      </w:r>
-                      <w:proofErr w:type="spellEnd"/>
-                      <w:r>
-                        <w:t xml:space="preserve"> </w:t>
-                      </w:r>
-                      <w:proofErr w:type="spellStart"/>
-                      <w:r>
-                        <w:t>em</w:t>
-                      </w:r>
-                      <w:proofErr w:type="spellEnd"/>
-                      <w:r>
-                        <w:t xml:space="preserve"> Qt</w:t>
-                      </w:r>
-                      <w:bookmarkEnd w:id="35"/>
+                      <w:bookmarkEnd w:id="36"/>
                     </w:p>
                   </w:txbxContent>
                 </v:textbox>
@@ -9869,89 +9019,50 @@
           <w:lang w:val="pt-PT"/>
         </w:rPr>
       </w:pPr>
-      <w:bookmarkStart w:id="36" w:name="_Toc516848804"/>
-      <w:proofErr w:type="spellStart"/>
+      <w:bookmarkStart w:id="37" w:name="_Toc516848804"/>
       <w:r>
         <w:rPr>
           <w:rFonts w:cs="Times New Roman"/>
           <w:lang w:val="pt-PT"/>
         </w:rPr>
         <w:lastRenderedPageBreak/>
-        <w:t>Git</w:t>
-      </w:r>
-      <w:proofErr w:type="spellEnd"/>
+        <w:t xml:space="preserve">Git e </w:t>
+      </w:r>
       <w:r>
         <w:rPr>
           <w:rFonts w:cs="Times New Roman"/>
           <w:lang w:val="pt-PT"/>
         </w:rPr>
-        <w:t xml:space="preserve"> e </w:t>
-      </w:r>
-      <w:proofErr w:type="spellStart"/>
-      <w:r>
-        <w:rPr>
-          <w:rFonts w:cs="Times New Roman"/>
-          <w:lang w:val="pt-PT"/>
-        </w:rPr>
         <w:t>Github</w:t>
       </w:r>
-      <w:bookmarkEnd w:id="36"/>
-      <w:proofErr w:type="spellEnd"/>
-    </w:p>
-    <w:p>
-      <w:pPr>
-        <w:pStyle w:val="ThesisBodyText"/>
-        <w:rPr>
-          <w:lang w:val="pt-PT"/>
-        </w:rPr>
-      </w:pPr>
-      <w:r>
-        <w:rPr>
-          <w:lang w:val="pt-PT"/>
-        </w:rPr>
-        <w:t xml:space="preserve">Com o auxílio da ferramenta de controlo de versões </w:t>
-      </w:r>
-      <w:proofErr w:type="spellStart"/>
-      <w:r>
-        <w:rPr>
-          <w:lang w:val="pt-PT"/>
-        </w:rPr>
-        <w:t>Git</w:t>
-      </w:r>
-      <w:proofErr w:type="spellEnd"/>
-      <w:r>
-        <w:rPr>
-          <w:lang w:val="pt-PT"/>
-        </w:rPr>
-        <w:t>, foi utilizada a plataforma GitHub para hospedar os repositórios utilizados durante o desenvolvimento do projeto.</w:t>
-      </w:r>
-    </w:p>
-    <w:p>
-      <w:pPr>
-        <w:pStyle w:val="ThesisBodyText"/>
-        <w:rPr>
-          <w:lang w:val="pt-PT"/>
-        </w:rPr>
-      </w:pPr>
-      <w:r>
-        <w:rPr>
-          <w:lang w:val="pt-PT"/>
-        </w:rPr>
-        <w:t xml:space="preserve">À medida que eram feitos progressos no desenvolvimento da aplicação estes eram submetidos para a plataforma, apenas foi utilizado o </w:t>
-      </w:r>
-      <w:proofErr w:type="spellStart"/>
-      <w:r>
-        <w:rPr>
-          <w:lang w:val="pt-PT"/>
-        </w:rPr>
-        <w:t>branch</w:t>
-      </w:r>
-      <w:proofErr w:type="spellEnd"/>
-      <w:r>
-        <w:rPr>
-          <w:lang w:val="pt-PT"/>
-        </w:rPr>
-        <w:t xml:space="preserve"> Master pois nunca chegou a haver conflitos sendo que o trabalho desenvolvido foi sempre repartido de forma a evitar conflitos.</w:t>
+      <w:bookmarkEnd w:id="37"/>
+    </w:p>
+    <w:p>
+      <w:pPr>
+        <w:pStyle w:val="ThesisBodyText"/>
+        <w:rPr>
+          <w:lang w:val="pt-PT"/>
+        </w:rPr>
+      </w:pPr>
+      <w:r>
+        <w:rPr>
+          <w:lang w:val="pt-PT"/>
+        </w:rPr>
+        <w:t>Com o auxílio da ferramenta de controlo de versões Git, foi utilizada a plataforma GitHub para hospedar os repositórios utilizados durante o desenvolvimento do projeto.</w:t>
+      </w:r>
+    </w:p>
+    <w:p>
+      <w:pPr>
+        <w:pStyle w:val="ThesisBodyText"/>
+        <w:rPr>
+          <w:lang w:val="pt-PT"/>
+        </w:rPr>
+      </w:pPr>
+      <w:r>
+        <w:rPr>
+          <w:lang w:val="pt-PT"/>
+        </w:rPr>
+        <w:t>À medida que eram feitos progressos no desenvolvimento da aplicação estes eram submetidos para a plataforma, apenas foi utilizado o branch Master pois nunca chegou a haver conflitos sendo que o trabalho desenvolvido foi sempre repartido de forma a evitar conflitos.</w:t>
       </w:r>
     </w:p>
     <w:p>
@@ -9966,7 +9077,7 @@
           <w:lang w:val="pt-PT"/>
         </w:rPr>
       </w:pPr>
-      <w:bookmarkStart w:id="37" w:name="_Toc516848805"/>
+      <w:bookmarkStart w:id="38" w:name="_Toc516848805"/>
       <w:r>
         <w:rPr>
           <w:rFonts w:cs="Times New Roman"/>
@@ -9974,23 +9085,21 @@
         </w:rPr>
         <w:t>Síntese</w:t>
       </w:r>
-      <w:bookmarkEnd w:id="37"/>
-    </w:p>
-    <w:p>
-      <w:pPr>
-        <w:pStyle w:val="ThesisBodyText"/>
-        <w:rPr>
-          <w:lang w:val="pt-PT"/>
-        </w:rPr>
-      </w:pPr>
-      <w:proofErr w:type="spellStart"/>
+      <w:bookmarkEnd w:id="38"/>
+    </w:p>
+    <w:p>
+      <w:pPr>
+        <w:pStyle w:val="ThesisBodyText"/>
+        <w:rPr>
+          <w:lang w:val="pt-PT"/>
+        </w:rPr>
+      </w:pPr>
       <w:r>
         <w:rPr>
           <w:lang w:val="pt-PT"/>
         </w:rPr>
         <w:t>Stuff</w:t>
       </w:r>
-      <w:proofErr w:type="spellEnd"/>
     </w:p>
     <w:p>
       <w:pPr>
@@ -10009,8 +9118,6 @@
           <w:docGrid w:linePitch="360"/>
         </w:sectPr>
       </w:pPr>
-      <w:bookmarkStart w:id="38" w:name="_GoBack"/>
-      <w:bookmarkEnd w:id="38"/>
     </w:p>
     <w:p>
       <w:pPr>
@@ -10044,43 +9151,7 @@
         <w:rPr>
           <w:lang w:val="pt-PT"/>
         </w:rPr>
-        <w:t xml:space="preserve">tá estruturado da seguinte forma: A secção </w:t>
-      </w:r>
-      <w:r>
-        <w:rPr>
-          <w:lang w:val="pt-PT"/>
-        </w:rPr>
-        <w:t>4</w:t>
-      </w:r>
-      <w:r>
-        <w:rPr>
-          <w:lang w:val="pt-PT"/>
-        </w:rPr>
-        <w:t xml:space="preserve">.1 apresenta </w:t>
-      </w:r>
-      <w:r>
-        <w:rPr>
-          <w:lang w:val="pt-PT"/>
-        </w:rPr>
-        <w:t>a análise de requisitos efetuada para o desenvolvimento d</w:t>
-      </w:r>
-      <w:r>
-        <w:rPr>
-          <w:lang w:val="pt-PT"/>
-        </w:rPr>
-        <w:t xml:space="preserve">este projeto; A secção </w:t>
-      </w:r>
-      <w:r>
-        <w:rPr>
-          <w:lang w:val="pt-PT"/>
-        </w:rPr>
-        <w:t>4</w:t>
-      </w:r>
-      <w:r>
-        <w:rPr>
-          <w:lang w:val="pt-PT"/>
-        </w:rPr>
-        <w:t xml:space="preserve">.2 apresenta a </w:t>
+        <w:t xml:space="preserve">tá estruturado da seguinte forma: A secção 4.1 apresenta a análise de requisitos efetuada para o desenvolvimento deste projeto; A secção 4.2 apresenta a </w:t>
       </w:r>
       <w:r>
         <w:rPr>
@@ -10092,19 +9163,7 @@
         <w:rPr>
           <w:lang w:val="pt-PT"/>
         </w:rPr>
-        <w:t xml:space="preserve">o desenvolvimento deste projeto; A secção </w:t>
-      </w:r>
-      <w:r>
-        <w:rPr>
-          <w:lang w:val="pt-PT"/>
-        </w:rPr>
-        <w:t>4</w:t>
-      </w:r>
-      <w:r>
-        <w:rPr>
-          <w:lang w:val="pt-PT"/>
-        </w:rPr>
-        <w:t xml:space="preserve">.3 apresenta a estrutura </w:t>
+        <w:t xml:space="preserve">o desenvolvimento deste projeto; A secção 4.3 apresenta a estrutura </w:t>
       </w:r>
       <w:r>
         <w:rPr>
@@ -10116,19 +9175,7 @@
         <w:rPr>
           <w:lang w:val="pt-PT"/>
         </w:rPr>
-        <w:t xml:space="preserve">, e a secção </w:t>
-      </w:r>
-      <w:r>
-        <w:rPr>
-          <w:lang w:val="pt-PT"/>
-        </w:rPr>
-        <w:t>4</w:t>
-      </w:r>
-      <w:r>
-        <w:rPr>
-          <w:lang w:val="pt-PT"/>
-        </w:rPr>
-        <w:t xml:space="preserve">.4 sumariza os </w:t>
+        <w:t xml:space="preserve">, e a secção 4.4 sumariza os </w:t>
       </w:r>
       <w:r>
         <w:rPr>
@@ -10412,13 +9459,8 @@
                               </w:rPr>
                             </w:pPr>
                             <w:bookmarkStart w:id="43" w:name="_Toc516848031"/>
-                            <w:proofErr w:type="spellStart"/>
                             <w:r>
-                              <w:t>Figura</w:t>
-                            </w:r>
-                            <w:proofErr w:type="spellEnd"/>
-                            <w:r>
-                              <w:t xml:space="preserve"> </w:t>
+                              <w:t xml:space="preserve">Figura </w:t>
                             </w:r>
                             <w:r>
                               <w:fldChar w:fldCharType="begin"/>
@@ -10439,23 +9481,7 @@
                               <w:fldChar w:fldCharType="end"/>
                             </w:r>
                             <w:r>
-                              <w:t xml:space="preserve"> - </w:t>
-                            </w:r>
-                            <w:proofErr w:type="spellStart"/>
-                            <w:r>
-                              <w:t>Desenvolvimento</w:t>
-                            </w:r>
-                            <w:proofErr w:type="spellEnd"/>
-                            <w:r>
-                              <w:t xml:space="preserve"> </w:t>
-                            </w:r>
-                            <w:proofErr w:type="spellStart"/>
-                            <w:r>
-                              <w:t>Iterativo</w:t>
-                            </w:r>
-                            <w:proofErr w:type="spellEnd"/>
-                            <w:r>
-                              <w:t xml:space="preserve"> e Incremental</w:t>
+                              <w:t xml:space="preserve"> - Desenvolvimento Iterativo e Incremental</w:t>
                             </w:r>
                             <w:bookmarkEnd w:id="43"/>
                           </w:p>
@@ -10490,13 +9516,8 @@
                         </w:rPr>
                       </w:pPr>
                       <w:bookmarkStart w:id="44" w:name="_Toc516848031"/>
-                      <w:proofErr w:type="spellStart"/>
                       <w:r>
-                        <w:t>Figura</w:t>
-                      </w:r>
-                      <w:proofErr w:type="spellEnd"/>
-                      <w:r>
-                        <w:t xml:space="preserve"> </w:t>
+                        <w:t xml:space="preserve">Figura </w:t>
                       </w:r>
                       <w:r>
                         <w:fldChar w:fldCharType="begin"/>
@@ -10517,23 +9538,7 @@
                         <w:fldChar w:fldCharType="end"/>
                       </w:r>
                       <w:r>
-                        <w:t xml:space="preserve"> - </w:t>
-                      </w:r>
-                      <w:proofErr w:type="spellStart"/>
-                      <w:r>
-                        <w:t>Desenvolvimento</w:t>
-                      </w:r>
-                      <w:proofErr w:type="spellEnd"/>
-                      <w:r>
-                        <w:t xml:space="preserve"> </w:t>
-                      </w:r>
-                      <w:proofErr w:type="spellStart"/>
-                      <w:r>
-                        <w:t>Iterativo</w:t>
-                      </w:r>
-                      <w:proofErr w:type="spellEnd"/>
-                      <w:r>
-                        <w:t xml:space="preserve"> e Incremental</w:t>
+                        <w:t xml:space="preserve"> - Desenvolvimento Iterativo e Incremental</w:t>
                       </w:r>
                       <w:bookmarkEnd w:id="44"/>
                     </w:p>
@@ -10646,63 +9651,7 @@
         <w:rPr>
           <w:lang w:val="pt-PT"/>
         </w:rPr>
-        <w:t xml:space="preserve">A primeira etapa consistiu em implementar a leitura de problemas a partir de ficheiros de texto. Na segunda etapa foram criadas as classes Individual e </w:t>
-      </w:r>
-      <w:proofErr w:type="spellStart"/>
-      <w:r>
-        <w:rPr>
-          <w:lang w:val="pt-PT"/>
-        </w:rPr>
-        <w:t>Population</w:t>
-      </w:r>
-      <w:proofErr w:type="spellEnd"/>
-      <w:r>
-        <w:rPr>
-          <w:lang w:val="pt-PT"/>
-        </w:rPr>
-        <w:t>, bem como a fórmula para o cálculo do fitness de um individuo. A terceira etapa consistiu na implementação do nosso primeiro algoritmo evolutivo (</w:t>
-      </w:r>
-      <w:proofErr w:type="spellStart"/>
-      <w:r>
-        <w:rPr>
-          <w:lang w:val="pt-PT"/>
-        </w:rPr>
-        <w:t>Custom</w:t>
-      </w:r>
-      <w:proofErr w:type="spellEnd"/>
-      <w:r>
-        <w:rPr>
-          <w:lang w:val="pt-PT"/>
-        </w:rPr>
-        <w:t xml:space="preserve"> </w:t>
-      </w:r>
-      <w:proofErr w:type="spellStart"/>
-      <w:r>
-        <w:rPr>
-          <w:lang w:val="pt-PT"/>
-        </w:rPr>
-        <w:t>Algorithm</w:t>
-      </w:r>
-      <w:proofErr w:type="spellEnd"/>
-      <w:r>
-        <w:rPr>
-          <w:lang w:val="pt-PT"/>
-        </w:rPr>
-        <w:t xml:space="preserve">), bem como a forma de resolver os problemas utilizando o algoritmo implementado. Na quarta etapa foi implementada a forma de resolver múltiplos problemas em simultâneo em </w:t>
-      </w:r>
-      <w:proofErr w:type="spellStart"/>
-      <w:r>
-        <w:rPr>
-          <w:lang w:val="pt-PT"/>
-        </w:rPr>
-        <w:t>threads</w:t>
-      </w:r>
-      <w:proofErr w:type="spellEnd"/>
-      <w:r>
-        <w:rPr>
-          <w:lang w:val="pt-PT"/>
-        </w:rPr>
-        <w:t xml:space="preserve"> diferentes. Na quinta etapa foram implementados os recursos necessários para obter a melhor combinação de parâmetros para cada algoritmo. Na sexta </w:t>
+        <w:t xml:space="preserve">A primeira etapa consistiu em implementar a leitura de problemas a partir de ficheiros de texto. Na segunda etapa foram criadas as classes Individual e Population, bem como a fórmula para o cálculo do fitness de um individuo. A terceira etapa consistiu na implementação do nosso primeiro algoritmo evolutivo (Custom Algorithm), bem como a forma de resolver os problemas utilizando o algoritmo implementado. Na quarta etapa foi implementada a forma de resolver múltiplos problemas em simultâneo em threads diferentes. Na quinta etapa foram implementados os recursos necessários para obter a melhor combinação de parâmetros para cada algoritmo. Na sexta </w:t>
       </w:r>
       <w:r>
         <w:rPr>
@@ -10765,49 +9714,7 @@
           <w:lang w:val="pt-PT"/>
         </w:rPr>
         <w:lastRenderedPageBreak/>
-        <w:t xml:space="preserve">De forma a validar o funcionamento correto do programa foi utilizada a ferramenta de </w:t>
-      </w:r>
-      <w:proofErr w:type="spellStart"/>
-      <w:r>
-        <w:rPr>
-          <w:lang w:val="pt-PT"/>
-        </w:rPr>
-        <w:t>debugging</w:t>
-      </w:r>
-      <w:proofErr w:type="spellEnd"/>
-      <w:r>
-        <w:rPr>
-          <w:lang w:val="pt-PT"/>
-        </w:rPr>
-        <w:t xml:space="preserve"> presente no IDE utilizado (</w:t>
-      </w:r>
-      <w:proofErr w:type="spellStart"/>
-      <w:r>
-        <w:rPr>
-          <w:lang w:val="pt-PT"/>
-        </w:rPr>
-        <w:t>Qt</w:t>
-      </w:r>
-      <w:proofErr w:type="spellEnd"/>
-      <w:r>
-        <w:rPr>
-          <w:lang w:val="pt-PT"/>
-        </w:rPr>
-        <w:t xml:space="preserve"> </w:t>
-      </w:r>
-      <w:proofErr w:type="spellStart"/>
-      <w:r>
-        <w:rPr>
-          <w:lang w:val="pt-PT"/>
-        </w:rPr>
-        <w:t>Creator</w:t>
-      </w:r>
-      <w:proofErr w:type="spellEnd"/>
-      <w:r>
-        <w:rPr>
-          <w:lang w:val="pt-PT"/>
-        </w:rPr>
-        <w:t xml:space="preserve">). </w:t>
+        <w:t xml:space="preserve">De forma a validar o funcionamento correto do programa foi utilizada a ferramenta de debugging presente no IDE utilizado (Qt Creator). </w:t>
       </w:r>
     </w:p>
     <w:p>
@@ -10823,33 +9730,17 @@
         </w:rPr>
         <w:t xml:space="preserve">De forma a testar </w:t>
       </w:r>
-      <w:proofErr w:type="gramStart"/>
       <w:r>
         <w:rPr>
           <w:lang w:val="pt-PT"/>
         </w:rPr>
         <w:t>o performance</w:t>
       </w:r>
-      <w:proofErr w:type="gramEnd"/>
-      <w:r>
-        <w:rPr>
-          <w:lang w:val="pt-PT"/>
-        </w:rPr>
-        <w:t xml:space="preserve"> do programa foi utilizado o primeiro algoritmo </w:t>
-      </w:r>
-      <w:proofErr w:type="spellStart"/>
-      <w:r>
-        <w:rPr>
-          <w:lang w:val="pt-PT"/>
-        </w:rPr>
-        <w:t>impelementado</w:t>
-      </w:r>
-      <w:proofErr w:type="spellEnd"/>
-      <w:r>
-        <w:rPr>
-          <w:lang w:val="pt-PT"/>
-        </w:rPr>
-        <w:t xml:space="preserve"> como base de comparação.</w:t>
+      <w:r>
+        <w:rPr>
+          <w:lang w:val="pt-PT"/>
+        </w:rPr>
+        <w:t xml:space="preserve"> do programa foi utilizado o primeiro algoritmo impelementado como base de comparação.</w:t>
       </w:r>
     </w:p>
     <w:p>
@@ -10886,21 +9777,7 @@
         <w:rPr>
           <w:lang w:val="pt-PT"/>
         </w:rPr>
-        <w:t xml:space="preserve">Com este capítulo espera-se dar um entendimento de como o software funciona, a utilização típica do programa consiste em selecionar um algoritmo, introduzir os parâmetros para o algoritmo, e em seguida resolver um ou vários problemas, sendo que os resultados do problema individual são apresentados no programa, enquanto que os resultados da solução uma série de problemas podem ser consultados num ficheiro </w:t>
-      </w:r>
-      <w:proofErr w:type="spellStart"/>
-      <w:r>
-        <w:rPr>
-          <w:lang w:val="pt-PT"/>
-        </w:rPr>
-        <w:t>csv</w:t>
-      </w:r>
-      <w:proofErr w:type="spellEnd"/>
-      <w:r>
-        <w:rPr>
-          <w:lang w:val="pt-PT"/>
-        </w:rPr>
-        <w:t>.</w:t>
+        <w:t>Com este capítulo espera-se dar um entendimento de como o software funciona, a utilização típica do programa consiste em selecionar um algoritmo, introduzir os parâmetros para o algoritmo, e em seguida resolver um ou vários problemas, sendo que os resultados do problema individual são apresentados no programa, enquanto que os resultados da solução uma série de problemas podem ser consultados num ficheiro csv.</w:t>
       </w:r>
     </w:p>
     <w:p>
@@ -10944,14 +9821,12 @@
           <w:lang w:val="pt-PT"/>
         </w:rPr>
       </w:pPr>
-      <w:proofErr w:type="spellStart"/>
       <w:r>
         <w:rPr>
           <w:lang w:val="pt-PT"/>
         </w:rPr>
         <w:t>AntColonyAlgorithm</w:t>
       </w:r>
-      <w:proofErr w:type="spellEnd"/>
     </w:p>
     <w:p>
       <w:pPr>
@@ -10964,14 +9839,12 @@
           <w:lang w:val="pt-PT"/>
         </w:rPr>
       </w:pPr>
-      <w:proofErr w:type="spellStart"/>
       <w:r>
         <w:rPr>
           <w:lang w:val="pt-PT"/>
         </w:rPr>
         <w:t>AntColonyDialog</w:t>
       </w:r>
-      <w:proofErr w:type="spellEnd"/>
     </w:p>
     <w:p>
       <w:pPr>
@@ -10984,14 +9857,12 @@
           <w:lang w:val="pt-PT"/>
         </w:rPr>
       </w:pPr>
-      <w:proofErr w:type="spellStart"/>
       <w:r>
         <w:rPr>
           <w:lang w:val="pt-PT"/>
         </w:rPr>
         <w:t>AntColonyMultiThread</w:t>
       </w:r>
-      <w:proofErr w:type="spellEnd"/>
     </w:p>
     <w:p>
       <w:pPr>
@@ -11004,14 +9875,12 @@
           <w:lang w:val="pt-PT"/>
         </w:rPr>
       </w:pPr>
-      <w:proofErr w:type="spellStart"/>
       <w:r>
         <w:rPr>
           <w:lang w:val="pt-PT"/>
         </w:rPr>
         <w:t>AntColonyTestDialog</w:t>
       </w:r>
-      <w:proofErr w:type="spellEnd"/>
     </w:p>
     <w:p>
       <w:pPr>
@@ -11024,14 +9893,12 @@
           <w:lang w:val="pt-PT"/>
         </w:rPr>
       </w:pPr>
-      <w:proofErr w:type="spellStart"/>
       <w:r>
         <w:rPr>
           <w:lang w:val="pt-PT"/>
         </w:rPr>
         <w:t>AntColonyTestMultiThread</w:t>
       </w:r>
-      <w:proofErr w:type="spellEnd"/>
     </w:p>
     <w:p>
       <w:pPr>
@@ -11044,14 +9911,12 @@
           <w:lang w:val="pt-PT"/>
         </w:rPr>
       </w:pPr>
-      <w:proofErr w:type="spellStart"/>
       <w:r>
         <w:rPr>
           <w:lang w:val="pt-PT"/>
         </w:rPr>
         <w:t>AntColonyThread</w:t>
       </w:r>
-      <w:proofErr w:type="spellEnd"/>
     </w:p>
     <w:p>
       <w:pPr>
@@ -11064,14 +9929,12 @@
           <w:lang w:val="pt-PT"/>
         </w:rPr>
       </w:pPr>
-      <w:proofErr w:type="spellStart"/>
       <w:r>
         <w:rPr>
           <w:lang w:val="pt-PT"/>
         </w:rPr>
         <w:t>BeeColonyAlgorithm</w:t>
       </w:r>
-      <w:proofErr w:type="spellEnd"/>
     </w:p>
     <w:p>
       <w:pPr>
@@ -11084,14 +9947,12 @@
           <w:lang w:val="pt-PT"/>
         </w:rPr>
       </w:pPr>
-      <w:proofErr w:type="spellStart"/>
       <w:r>
         <w:rPr>
           <w:lang w:val="pt-PT"/>
         </w:rPr>
         <w:t>BeeColonyDialog</w:t>
       </w:r>
-      <w:proofErr w:type="spellEnd"/>
     </w:p>
     <w:p>
       <w:pPr>
@@ -11104,14 +9965,12 @@
           <w:lang w:val="pt-PT"/>
         </w:rPr>
       </w:pPr>
-      <w:proofErr w:type="spellStart"/>
       <w:r>
         <w:rPr>
           <w:lang w:val="pt-PT"/>
         </w:rPr>
         <w:t>BeeColonyMultiThread</w:t>
       </w:r>
-      <w:proofErr w:type="spellEnd"/>
     </w:p>
     <w:p>
       <w:pPr>
@@ -11124,14 +9983,12 @@
           <w:lang w:val="pt-PT"/>
         </w:rPr>
       </w:pPr>
-      <w:proofErr w:type="spellStart"/>
       <w:r>
         <w:rPr>
           <w:lang w:val="pt-PT"/>
         </w:rPr>
         <w:t>BeeColonyTestDialog</w:t>
       </w:r>
-      <w:proofErr w:type="spellEnd"/>
     </w:p>
     <w:p>
       <w:pPr>
@@ -11144,14 +10001,12 @@
           <w:lang w:val="pt-PT"/>
         </w:rPr>
       </w:pPr>
-      <w:proofErr w:type="spellStart"/>
       <w:r>
         <w:rPr>
           <w:lang w:val="pt-PT"/>
         </w:rPr>
         <w:t>BeeColonyTestMultiThread</w:t>
       </w:r>
-      <w:proofErr w:type="spellEnd"/>
     </w:p>
     <w:p>
       <w:pPr>
@@ -11164,14 +10019,12 @@
           <w:lang w:val="pt-PT"/>
         </w:rPr>
       </w:pPr>
-      <w:proofErr w:type="spellStart"/>
       <w:r>
         <w:rPr>
           <w:lang w:val="pt-PT"/>
         </w:rPr>
         <w:t>BeeColonyThread</w:t>
       </w:r>
-      <w:proofErr w:type="spellEnd"/>
     </w:p>
     <w:p>
       <w:pPr>
@@ -11184,14 +10037,12 @@
           <w:lang w:val="pt-PT"/>
         </w:rPr>
       </w:pPr>
-      <w:proofErr w:type="spellStart"/>
       <w:r>
         <w:rPr>
           <w:lang w:val="pt-PT"/>
         </w:rPr>
         <w:t>CustomAlgorithm</w:t>
       </w:r>
-      <w:proofErr w:type="spellEnd"/>
     </w:p>
     <w:p>
       <w:pPr>
@@ -11204,14 +10055,12 @@
           <w:lang w:val="pt-PT"/>
         </w:rPr>
       </w:pPr>
-      <w:proofErr w:type="spellStart"/>
       <w:r>
         <w:rPr>
           <w:lang w:val="pt-PT"/>
         </w:rPr>
         <w:t>CustomDialog</w:t>
       </w:r>
-      <w:proofErr w:type="spellEnd"/>
     </w:p>
     <w:p>
       <w:pPr>
@@ -11224,14 +10073,12 @@
           <w:lang w:val="pt-PT"/>
         </w:rPr>
       </w:pPr>
-      <w:proofErr w:type="spellStart"/>
       <w:r>
         <w:rPr>
           <w:lang w:val="pt-PT"/>
         </w:rPr>
         <w:t>CustomMultiThread</w:t>
       </w:r>
-      <w:proofErr w:type="spellEnd"/>
     </w:p>
     <w:p>
       <w:pPr>
@@ -11244,14 +10091,12 @@
           <w:lang w:val="pt-PT"/>
         </w:rPr>
       </w:pPr>
-      <w:proofErr w:type="spellStart"/>
       <w:r>
         <w:rPr>
           <w:lang w:val="pt-PT"/>
         </w:rPr>
         <w:t>CustomTestDialog</w:t>
       </w:r>
-      <w:proofErr w:type="spellEnd"/>
     </w:p>
     <w:p>
       <w:pPr>
@@ -11264,14 +10109,12 @@
           <w:lang w:val="pt-PT"/>
         </w:rPr>
       </w:pPr>
-      <w:proofErr w:type="spellStart"/>
       <w:r>
         <w:rPr>
           <w:lang w:val="pt-PT"/>
         </w:rPr>
         <w:t>CustomTestMultiThread</w:t>
       </w:r>
-      <w:proofErr w:type="spellEnd"/>
     </w:p>
     <w:p>
       <w:pPr>
@@ -11284,14 +10127,12 @@
           <w:lang w:val="pt-PT"/>
         </w:rPr>
       </w:pPr>
-      <w:proofErr w:type="spellStart"/>
       <w:r>
         <w:rPr>
           <w:lang w:val="pt-PT"/>
         </w:rPr>
         <w:t>CustomThread</w:t>
       </w:r>
-      <w:proofErr w:type="spellEnd"/>
     </w:p>
     <w:p>
       <w:pPr>
@@ -11304,7 +10145,6 @@
           <w:lang w:val="pt-PT"/>
         </w:rPr>
       </w:pPr>
-      <w:proofErr w:type="spellStart"/>
       <w:r>
         <w:rPr>
           <w:lang w:val="pt-PT"/>
@@ -11312,7 +10152,6 @@
         <w:lastRenderedPageBreak/>
         <w:t>GeneticAlgorithm</w:t>
       </w:r>
-      <w:proofErr w:type="spellEnd"/>
     </w:p>
     <w:p>
       <w:pPr>
@@ -11325,14 +10164,12 @@
           <w:lang w:val="pt-PT"/>
         </w:rPr>
       </w:pPr>
-      <w:proofErr w:type="spellStart"/>
       <w:r>
         <w:rPr>
           <w:lang w:val="pt-PT"/>
         </w:rPr>
         <w:t>GeneticDialog</w:t>
       </w:r>
-      <w:proofErr w:type="spellEnd"/>
     </w:p>
     <w:p>
       <w:pPr>
@@ -11345,14 +10182,12 @@
           <w:lang w:val="pt-PT"/>
         </w:rPr>
       </w:pPr>
-      <w:proofErr w:type="spellStart"/>
       <w:r>
         <w:rPr>
           <w:lang w:val="pt-PT"/>
         </w:rPr>
         <w:t>GeneticMultiThread</w:t>
       </w:r>
-      <w:proofErr w:type="spellEnd"/>
     </w:p>
     <w:p>
       <w:pPr>
@@ -11365,14 +10200,12 @@
           <w:lang w:val="pt-PT"/>
         </w:rPr>
       </w:pPr>
-      <w:proofErr w:type="spellStart"/>
       <w:r>
         <w:rPr>
           <w:lang w:val="pt-PT"/>
         </w:rPr>
         <w:t>GeneticTestDialog</w:t>
       </w:r>
-      <w:proofErr w:type="spellEnd"/>
     </w:p>
     <w:p>
       <w:pPr>
@@ -11385,14 +10218,12 @@
           <w:lang w:val="pt-PT"/>
         </w:rPr>
       </w:pPr>
-      <w:proofErr w:type="spellStart"/>
       <w:r>
         <w:rPr>
           <w:lang w:val="pt-PT"/>
         </w:rPr>
         <w:t>GeneticTestMultiThread</w:t>
       </w:r>
-      <w:proofErr w:type="spellEnd"/>
     </w:p>
     <w:p>
       <w:pPr>
@@ -11405,14 +10236,12 @@
           <w:lang w:val="pt-PT"/>
         </w:rPr>
       </w:pPr>
-      <w:proofErr w:type="spellStart"/>
       <w:r>
         <w:rPr>
           <w:lang w:val="pt-PT"/>
         </w:rPr>
         <w:t>GeneticThread</w:t>
       </w:r>
-      <w:proofErr w:type="spellEnd"/>
     </w:p>
     <w:p>
       <w:pPr>
@@ -11443,14 +10272,12 @@
           <w:lang w:val="pt-PT"/>
         </w:rPr>
       </w:pPr>
-      <w:proofErr w:type="spellStart"/>
       <w:r>
         <w:rPr>
           <w:lang w:val="pt-PT"/>
         </w:rPr>
         <w:t>MainWindow</w:t>
       </w:r>
-      <w:proofErr w:type="spellEnd"/>
     </w:p>
     <w:p>
       <w:pPr>
@@ -11463,14 +10290,12 @@
           <w:lang w:val="pt-PT"/>
         </w:rPr>
       </w:pPr>
-      <w:proofErr w:type="spellStart"/>
       <w:r>
         <w:rPr>
           <w:lang w:val="pt-PT"/>
         </w:rPr>
         <w:t>Population</w:t>
       </w:r>
-      <w:proofErr w:type="spellEnd"/>
     </w:p>
     <w:p>
       <w:pPr>
@@ -11483,41 +10308,25 @@
           <w:lang w:val="pt-PT"/>
         </w:rPr>
       </w:pPr>
-      <w:proofErr w:type="spellStart"/>
       <w:r>
         <w:rPr>
           <w:lang w:val="pt-PT"/>
         </w:rPr>
         <w:t>Problem</w:t>
       </w:r>
-      <w:proofErr w:type="spellEnd"/>
-    </w:p>
-    <w:p>
-      <w:pPr>
-        <w:pStyle w:val="ThesisBodyText"/>
-        <w:rPr>
-          <w:lang w:val="pt-PT"/>
-        </w:rPr>
-      </w:pPr>
-      <w:r>
-        <w:rPr>
-          <w:lang w:val="pt-PT"/>
-        </w:rPr>
-        <w:t>A razão para haver tantas classes parecidas para algoritmos diferentes é que cada algoritmo tem diferentes parâmetros, pelo que optámos por ter uma janela diferente para cada algoritmo ao invés de uma janela dinâmica que se altera conforme é selecionado um algoritmo especifico, e também porque em C++ o polimorfismo não é fácil de implementar devido ao “</w:t>
-      </w:r>
-      <w:proofErr w:type="spellStart"/>
-      <w:r>
-        <w:rPr>
-          <w:lang w:val="pt-PT"/>
-        </w:rPr>
-        <w:t>splicing</w:t>
-      </w:r>
-      <w:proofErr w:type="spellEnd"/>
-      <w:r>
-        <w:rPr>
-          <w:lang w:val="pt-PT"/>
-        </w:rPr>
-        <w:t>” de objetos, o polimorfismo foi algo em que investimos imenso tempo a tentar implementar mas nunca conseguimos os resultados esperados, contudo esta solução comporta-se da maneira desejada.</w:t>
+    </w:p>
+    <w:p>
+      <w:pPr>
+        <w:pStyle w:val="ThesisBodyText"/>
+        <w:rPr>
+          <w:lang w:val="pt-PT"/>
+        </w:rPr>
+      </w:pPr>
+      <w:r>
+        <w:rPr>
+          <w:lang w:val="pt-PT"/>
+        </w:rPr>
+        <w:t>A razão para haver tantas classes parecidas para algoritmos diferentes é que cada algoritmo tem diferentes parâmetros, pelo que optámos por ter uma janela diferente para cada algoritmo ao invés de uma janela dinâmica que se altera conforme é selecionado um algoritmo especifico, e também porque em C++ o polimorfismo não é fácil de implementar devido ao “splicing” de objetos, o polimorfismo foi algo em que investimos imenso tempo a tentar implementar mas nunca conseguimos os resultados esperados, contudo esta solução comporta-se da maneira desejada.</w:t>
       </w:r>
     </w:p>
     <w:p>
@@ -11546,7 +10355,6 @@
         </w:rPr>
       </w:pPr>
       <w:bookmarkStart w:id="49" w:name="_Toc516848813"/>
-      <w:proofErr w:type="spellStart"/>
       <w:r>
         <w:rPr>
           <w:lang w:val="pt-PT"/>
@@ -11554,166 +10362,75 @@
         <w:t>Algorithm</w:t>
       </w:r>
       <w:bookmarkEnd w:id="49"/>
-      <w:proofErr w:type="spellEnd"/>
-    </w:p>
-    <w:p>
-      <w:pPr>
-        <w:pStyle w:val="ThesisBodyText"/>
-        <w:rPr>
-          <w:lang w:val="pt-PT"/>
-        </w:rPr>
-      </w:pPr>
-      <w:r>
-        <w:rPr>
-          <w:lang w:val="pt-PT"/>
-        </w:rPr>
-        <w:t xml:space="preserve">As classes </w:t>
-      </w:r>
-      <w:proofErr w:type="spellStart"/>
-      <w:r>
-        <w:rPr>
-          <w:lang w:val="pt-PT"/>
-        </w:rPr>
-        <w:t>Algorithm</w:t>
-      </w:r>
-      <w:proofErr w:type="spellEnd"/>
-      <w:r>
-        <w:rPr>
-          <w:lang w:val="pt-PT"/>
-        </w:rPr>
-        <w:t xml:space="preserve"> (</w:t>
-      </w:r>
-      <w:proofErr w:type="spellStart"/>
-      <w:r>
-        <w:rPr>
-          <w:lang w:val="pt-PT"/>
-        </w:rPr>
-        <w:t>AntColonyAlgorithm</w:t>
-      </w:r>
-      <w:proofErr w:type="spellEnd"/>
-      <w:r>
-        <w:rPr>
-          <w:lang w:val="pt-PT"/>
-        </w:rPr>
-        <w:t xml:space="preserve">, </w:t>
-      </w:r>
-      <w:proofErr w:type="spellStart"/>
-      <w:r>
-        <w:rPr>
-          <w:lang w:val="pt-PT"/>
-        </w:rPr>
-        <w:t>BeeColonyAlgorithm</w:t>
-      </w:r>
-      <w:proofErr w:type="spellEnd"/>
-      <w:r>
-        <w:rPr>
-          <w:lang w:val="pt-PT"/>
-        </w:rPr>
-        <w:t xml:space="preserve">, </w:t>
-      </w:r>
-      <w:proofErr w:type="spellStart"/>
-      <w:r>
-        <w:rPr>
-          <w:lang w:val="pt-PT"/>
-        </w:rPr>
-        <w:t>CustomAlgorithm</w:t>
-      </w:r>
-      <w:proofErr w:type="spellEnd"/>
-      <w:r>
-        <w:rPr>
-          <w:lang w:val="pt-PT"/>
-        </w:rPr>
-        <w:t xml:space="preserve">, </w:t>
-      </w:r>
-      <w:proofErr w:type="spellStart"/>
-      <w:r>
-        <w:rPr>
-          <w:lang w:val="pt-PT"/>
-        </w:rPr>
-        <w:t>GeneticAlgorithm</w:t>
-      </w:r>
-      <w:proofErr w:type="spellEnd"/>
-      <w:r>
-        <w:rPr>
-          <w:lang w:val="pt-PT"/>
-        </w:rPr>
-        <w:t>) contêm os seguintes métodos principais:</w:t>
-      </w:r>
-    </w:p>
-    <w:p>
-      <w:pPr>
-        <w:pStyle w:val="ThesisBodyText"/>
-        <w:rPr>
-          <w:lang w:val="pt-PT"/>
-        </w:rPr>
-      </w:pPr>
-      <w:proofErr w:type="spellStart"/>
+    </w:p>
+    <w:p>
+      <w:pPr>
+        <w:pStyle w:val="ThesisBodyText"/>
+        <w:rPr>
+          <w:lang w:val="pt-PT"/>
+        </w:rPr>
+      </w:pPr>
+      <w:r>
+        <w:rPr>
+          <w:lang w:val="pt-PT"/>
+        </w:rPr>
+        <w:t>As classes Algorithm (AntColonyAlgorithm, BeeColonyAlgorithm, CustomAlgorithm, GeneticAlgorithm) contêm os seguintes métodos principais:</w:t>
+      </w:r>
+    </w:p>
+    <w:p>
+      <w:pPr>
+        <w:pStyle w:val="ThesisBodyText"/>
+        <w:rPr>
+          <w:lang w:val="pt-PT"/>
+        </w:rPr>
+      </w:pPr>
       <w:r>
         <w:rPr>
           <w:lang w:val="pt-PT"/>
         </w:rPr>
         <w:t>setUpAlgorith</w:t>
       </w:r>
-      <w:proofErr w:type="spellEnd"/>
-    </w:p>
-    <w:p>
-      <w:pPr>
-        <w:pStyle w:val="ThesisBodyText"/>
-        <w:rPr>
-          <w:lang w:val="pt-PT"/>
-        </w:rPr>
-      </w:pPr>
-      <w:proofErr w:type="spellStart"/>
+    </w:p>
+    <w:p>
+      <w:pPr>
+        <w:pStyle w:val="ThesisBodyText"/>
+        <w:rPr>
+          <w:lang w:val="pt-PT"/>
+        </w:rPr>
+      </w:pPr>
       <w:r>
         <w:rPr>
           <w:lang w:val="pt-PT"/>
         </w:rPr>
         <w:t>generateNewPopulation</w:t>
       </w:r>
-      <w:proofErr w:type="spellEnd"/>
-    </w:p>
-    <w:p>
-      <w:pPr>
-        <w:pStyle w:val="ThesisBodyText"/>
-        <w:rPr>
-          <w:lang w:val="pt-PT"/>
-        </w:rPr>
-      </w:pPr>
-      <w:proofErr w:type="spellStart"/>
-      <w:r>
-        <w:rPr>
-          <w:lang w:val="pt-PT"/>
-        </w:rPr>
-        <w:t>setUpAlgorithm</w:t>
-      </w:r>
-      <w:proofErr w:type="spellEnd"/>
-      <w:r>
-        <w:rPr>
-          <w:lang w:val="pt-PT"/>
-        </w:rPr>
-        <w:t xml:space="preserve"> funciona como o construtor da classe, o construtor está vazio de forma a estas classes poderem ser instanciadas sem argumentos, e com esta função a mesma instância pode ser utilizada para uma diferente configuração de parâmetros.</w:t>
-      </w:r>
-    </w:p>
-    <w:p>
-      <w:pPr>
-        <w:pStyle w:val="ThesisBodyText"/>
-        <w:rPr>
-          <w:lang w:val="pt-PT"/>
-        </w:rPr>
-      </w:pPr>
-      <w:proofErr w:type="spellStart"/>
-      <w:r>
-        <w:rPr>
-          <w:lang w:val="pt-PT"/>
-        </w:rPr>
-        <w:t>generateNewPopulation</w:t>
-      </w:r>
-      <w:proofErr w:type="spellEnd"/>
-      <w:r>
-        <w:rPr>
-          <w:lang w:val="pt-PT"/>
-        </w:rPr>
-        <w:t xml:space="preserve"> é a função que contem o funcionamento principal do algoritmo, conforme o funcionamento deste, será gerada uma nova população (solução), com base na população anterior, no capítulo 2 está em detalhe o </w:t>
+    </w:p>
+    <w:p>
+      <w:pPr>
+        <w:pStyle w:val="ThesisBodyText"/>
+        <w:rPr>
+          <w:lang w:val="pt-PT"/>
+        </w:rPr>
+      </w:pPr>
+      <w:r>
+        <w:rPr>
+          <w:lang w:val="pt-PT"/>
+        </w:rPr>
+        <w:t>setUpAlgorithm funciona como o construtor da classe, o construtor está vazio de forma a estas classes poderem ser instanciadas sem argumentos, e com esta função a mesma instância pode ser utilizada para uma diferente configuração de parâmetros.</w:t>
+      </w:r>
+    </w:p>
+    <w:p>
+      <w:pPr>
+        <w:pStyle w:val="ThesisBodyText"/>
+        <w:rPr>
+          <w:lang w:val="pt-PT"/>
+        </w:rPr>
+      </w:pPr>
+      <w:r>
+        <w:rPr>
+          <w:lang w:val="pt-PT"/>
+        </w:rPr>
+        <w:t xml:space="preserve">generateNewPopulation é a função que contem o funcionamento principal do algoritmo, conforme o funcionamento deste, será gerada uma nova população (solução), com base na população anterior, no capítulo 2 está em detalhe o </w:t>
       </w:r>
       <w:r>
         <w:rPr>
@@ -11734,21 +10451,7 @@
         <w:rPr>
           <w:lang w:val="pt-PT"/>
         </w:rPr>
-        <w:t xml:space="preserve">Para além destes métodos principais, certos algoritmos têm ainda métodos adicionais, que auxiliam o método </w:t>
-      </w:r>
-      <w:proofErr w:type="spellStart"/>
-      <w:r>
-        <w:rPr>
-          <w:lang w:val="pt-PT"/>
-        </w:rPr>
-        <w:t>generateNewPopulation</w:t>
-      </w:r>
-      <w:proofErr w:type="spellEnd"/>
-      <w:r>
-        <w:rPr>
-          <w:lang w:val="pt-PT"/>
-        </w:rPr>
-        <w:t>.</w:t>
+        <w:t>Para além destes métodos principais, certos algoritmos têm ainda métodos adicionais, que auxiliam o método generateNewPopulation.</w:t>
       </w:r>
     </w:p>
     <w:p>
@@ -11763,7 +10466,6 @@
         </w:rPr>
       </w:pPr>
       <w:bookmarkStart w:id="50" w:name="_Toc516848814"/>
-      <w:proofErr w:type="spellStart"/>
       <w:r>
         <w:rPr>
           <w:lang w:val="pt-PT"/>
@@ -11771,342 +10473,19 @@
         <w:t>Dialog</w:t>
       </w:r>
       <w:bookmarkEnd w:id="50"/>
-      <w:proofErr w:type="spellEnd"/>
-    </w:p>
-    <w:p>
-      <w:pPr>
-        <w:pStyle w:val="ThesisBodyText"/>
-        <w:rPr>
-          <w:lang w:val="pt-PT"/>
-        </w:rPr>
-      </w:pPr>
-      <w:r>
-        <w:rPr>
-          <w:lang w:val="pt-PT"/>
-        </w:rPr>
-        <w:t xml:space="preserve">Cada </w:t>
-      </w:r>
-      <w:proofErr w:type="spellStart"/>
-      <w:r>
-        <w:rPr>
-          <w:lang w:val="pt-PT"/>
-        </w:rPr>
-        <w:t>Dialog</w:t>
-      </w:r>
-      <w:proofErr w:type="spellEnd"/>
-      <w:r>
-        <w:rPr>
-          <w:lang w:val="pt-PT"/>
-        </w:rPr>
-        <w:t xml:space="preserve"> (</w:t>
-      </w:r>
-      <w:proofErr w:type="spellStart"/>
-      <w:r>
-        <w:rPr>
-          <w:lang w:val="pt-PT"/>
-        </w:rPr>
-        <w:t>AntColonyDialog</w:t>
-      </w:r>
-      <w:proofErr w:type="spellEnd"/>
-      <w:r>
-        <w:rPr>
-          <w:lang w:val="pt-PT"/>
-        </w:rPr>
-        <w:t xml:space="preserve">, </w:t>
-      </w:r>
-      <w:proofErr w:type="spellStart"/>
-      <w:r>
-        <w:rPr>
-          <w:lang w:val="pt-PT"/>
-        </w:rPr>
-        <w:t>BeeColonyDialog</w:t>
-      </w:r>
-      <w:proofErr w:type="spellEnd"/>
-      <w:r>
-        <w:rPr>
-          <w:lang w:val="pt-PT"/>
-        </w:rPr>
-        <w:t xml:space="preserve">, </w:t>
-      </w:r>
-      <w:proofErr w:type="spellStart"/>
-      <w:r>
-        <w:rPr>
-          <w:lang w:val="pt-PT"/>
-        </w:rPr>
-        <w:t>CustomDialog</w:t>
-      </w:r>
-      <w:proofErr w:type="spellEnd"/>
-      <w:r>
-        <w:rPr>
-          <w:lang w:val="pt-PT"/>
-        </w:rPr>
-        <w:t xml:space="preserve">, </w:t>
-      </w:r>
-      <w:proofErr w:type="spellStart"/>
-      <w:r>
-        <w:rPr>
-          <w:lang w:val="pt-PT"/>
-        </w:rPr>
-        <w:t>GeneticDialog</w:t>
-      </w:r>
-      <w:proofErr w:type="spellEnd"/>
-      <w:r>
-        <w:rPr>
-          <w:lang w:val="pt-PT"/>
-        </w:rPr>
-        <w:t xml:space="preserve">) é composto por uma série de inputs e </w:t>
-      </w:r>
-      <w:proofErr w:type="spellStart"/>
-      <w:r>
-        <w:rPr>
-          <w:lang w:val="pt-PT"/>
-        </w:rPr>
-        <w:t>labels</w:t>
-      </w:r>
-      <w:proofErr w:type="spellEnd"/>
-      <w:r>
-        <w:rPr>
-          <w:lang w:val="pt-PT"/>
-        </w:rPr>
-        <w:t xml:space="preserve"> correspondentes aos diferentes parâmetros que o algoritmo necessita para correr, um </w:t>
-      </w:r>
-      <w:proofErr w:type="spellStart"/>
-      <w:r>
-        <w:rPr>
-          <w:lang w:val="pt-PT"/>
-        </w:rPr>
-        <w:t>drop</w:t>
-      </w:r>
-      <w:proofErr w:type="spellEnd"/>
-      <w:r>
-        <w:rPr>
-          <w:lang w:val="pt-PT"/>
-        </w:rPr>
-        <w:t xml:space="preserve"> </w:t>
-      </w:r>
-      <w:proofErr w:type="spellStart"/>
-      <w:r>
-        <w:rPr>
-          <w:lang w:val="pt-PT"/>
-        </w:rPr>
-        <w:t>down</w:t>
-      </w:r>
-      <w:proofErr w:type="spellEnd"/>
-      <w:r>
-        <w:rPr>
-          <w:lang w:val="pt-PT"/>
-        </w:rPr>
-        <w:t xml:space="preserve"> com o número de </w:t>
-      </w:r>
-      <w:proofErr w:type="spellStart"/>
-      <w:r>
-        <w:rPr>
-          <w:lang w:val="pt-PT"/>
-        </w:rPr>
-        <w:t>threads</w:t>
-      </w:r>
-      <w:proofErr w:type="spellEnd"/>
-      <w:r>
-        <w:rPr>
-          <w:lang w:val="pt-PT"/>
-        </w:rPr>
-        <w:t xml:space="preserve"> a utilizar e um </w:t>
-      </w:r>
-      <w:proofErr w:type="spellStart"/>
-      <w:r>
-        <w:rPr>
-          <w:lang w:val="pt-PT"/>
-        </w:rPr>
-        <w:t>drop</w:t>
-      </w:r>
-      <w:proofErr w:type="spellEnd"/>
-      <w:r>
-        <w:rPr>
-          <w:lang w:val="pt-PT"/>
-        </w:rPr>
-        <w:t xml:space="preserve"> </w:t>
-      </w:r>
-      <w:proofErr w:type="spellStart"/>
-      <w:r>
-        <w:rPr>
-          <w:lang w:val="pt-PT"/>
-        </w:rPr>
-        <w:t>down</w:t>
-      </w:r>
-      <w:proofErr w:type="spellEnd"/>
-      <w:r>
-        <w:rPr>
-          <w:lang w:val="pt-PT"/>
-        </w:rPr>
-        <w:t xml:space="preserve"> com o intervalo de </w:t>
-      </w:r>
-      <w:proofErr w:type="spellStart"/>
-      <w:r>
-        <w:rPr>
-          <w:lang w:val="pt-PT"/>
-        </w:rPr>
-        <w:t>seeds</w:t>
-      </w:r>
-      <w:proofErr w:type="spellEnd"/>
-      <w:r>
-        <w:rPr>
-          <w:lang w:val="pt-PT"/>
-        </w:rPr>
-        <w:t xml:space="preserve"> a executar na solução de múltiplos problemas. Os </w:t>
-      </w:r>
-      <w:proofErr w:type="spellStart"/>
-      <w:r>
-        <w:rPr>
-          <w:lang w:val="pt-PT"/>
-        </w:rPr>
-        <w:t>Dialogs</w:t>
-      </w:r>
-      <w:proofErr w:type="spellEnd"/>
-      <w:r>
-        <w:rPr>
-          <w:lang w:val="pt-PT"/>
-        </w:rPr>
-        <w:t xml:space="preserve"> têm </w:t>
-      </w:r>
-      <w:proofErr w:type="spellStart"/>
-      <w:r>
-        <w:rPr>
-          <w:lang w:val="pt-PT"/>
-        </w:rPr>
-        <w:t>tambem</w:t>
-      </w:r>
-      <w:proofErr w:type="spellEnd"/>
-      <w:r>
-        <w:rPr>
-          <w:lang w:val="pt-PT"/>
-        </w:rPr>
-        <w:t xml:space="preserve"> 3 botões cada um com uma função diferente, tendo estes os </w:t>
-      </w:r>
-      <w:proofErr w:type="spellStart"/>
-      <w:r>
-        <w:rPr>
-          <w:lang w:val="pt-PT"/>
-        </w:rPr>
-        <w:t>labels</w:t>
-      </w:r>
-      <w:proofErr w:type="spellEnd"/>
-      <w:r>
-        <w:rPr>
-          <w:lang w:val="pt-PT"/>
-        </w:rPr>
-        <w:t xml:space="preserve"> “Solve”, “</w:t>
-      </w:r>
-      <w:proofErr w:type="spellStart"/>
-      <w:r>
-        <w:rPr>
-          <w:lang w:val="pt-PT"/>
-        </w:rPr>
-        <w:t>Batch</w:t>
-      </w:r>
-      <w:proofErr w:type="spellEnd"/>
-      <w:r>
-        <w:rPr>
-          <w:lang w:val="pt-PT"/>
-        </w:rPr>
-        <w:t xml:space="preserve"> Solve” e “</w:t>
-      </w:r>
-      <w:proofErr w:type="spellStart"/>
-      <w:r>
-        <w:rPr>
-          <w:lang w:val="pt-PT"/>
-        </w:rPr>
-        <w:t>Test</w:t>
-      </w:r>
-      <w:proofErr w:type="spellEnd"/>
-      <w:r>
-        <w:rPr>
-          <w:lang w:val="pt-PT"/>
-        </w:rPr>
-        <w:t xml:space="preserve">”. Para além de inputs e botões, os </w:t>
-      </w:r>
-      <w:proofErr w:type="spellStart"/>
-      <w:r>
-        <w:rPr>
-          <w:lang w:val="pt-PT"/>
-        </w:rPr>
-        <w:t>Dialogs</w:t>
-      </w:r>
-      <w:proofErr w:type="spellEnd"/>
-      <w:r>
-        <w:rPr>
-          <w:lang w:val="pt-PT"/>
-        </w:rPr>
-        <w:t xml:space="preserve"> têm </w:t>
-      </w:r>
-      <w:proofErr w:type="spellStart"/>
-      <w:r>
-        <w:rPr>
-          <w:lang w:val="pt-PT"/>
-        </w:rPr>
-        <w:t>tambem</w:t>
-      </w:r>
-      <w:proofErr w:type="spellEnd"/>
-      <w:r>
-        <w:rPr>
-          <w:lang w:val="pt-PT"/>
-        </w:rPr>
-        <w:t xml:space="preserve"> </w:t>
-      </w:r>
-      <w:proofErr w:type="spellStart"/>
-      <w:r>
-        <w:rPr>
-          <w:lang w:val="pt-PT"/>
-        </w:rPr>
-        <w:t>labels</w:t>
-      </w:r>
-      <w:proofErr w:type="spellEnd"/>
-      <w:r>
-        <w:rPr>
-          <w:lang w:val="pt-PT"/>
-        </w:rPr>
-        <w:t xml:space="preserve"> para informações do problema atual, uma zona chamada de </w:t>
-      </w:r>
-      <w:proofErr w:type="spellStart"/>
-      <w:r>
-        <w:rPr>
-          <w:lang w:val="pt-PT"/>
-        </w:rPr>
-        <w:t>GridLayout</w:t>
-      </w:r>
-      <w:proofErr w:type="spellEnd"/>
-      <w:r>
-        <w:rPr>
-          <w:lang w:val="pt-PT"/>
-        </w:rPr>
-        <w:t xml:space="preserve"> que contem ou um gráfico do fitness em relação às gerações ou um conjunto de </w:t>
-      </w:r>
-      <w:proofErr w:type="spellStart"/>
-      <w:r>
-        <w:rPr>
-          <w:lang w:val="pt-PT"/>
-        </w:rPr>
-        <w:t>labels</w:t>
-      </w:r>
-      <w:proofErr w:type="spellEnd"/>
-      <w:r>
-        <w:rPr>
-          <w:lang w:val="pt-PT"/>
-        </w:rPr>
-        <w:t xml:space="preserve"> com informação sobre as diferentes </w:t>
-      </w:r>
-      <w:proofErr w:type="spellStart"/>
-      <w:r>
-        <w:rPr>
-          <w:lang w:val="pt-PT"/>
-        </w:rPr>
-        <w:t>threads</w:t>
-      </w:r>
-      <w:proofErr w:type="spellEnd"/>
-      <w:r>
-        <w:rPr>
-          <w:lang w:val="pt-PT"/>
-        </w:rPr>
-        <w:t xml:space="preserve"> em execução, e uma barra de progresso representativa da </w:t>
+    </w:p>
+    <w:p>
+      <w:pPr>
+        <w:pStyle w:val="ThesisBodyText"/>
+        <w:rPr>
+          <w:lang w:val="pt-PT"/>
+        </w:rPr>
+      </w:pPr>
+      <w:r>
+        <w:rPr>
+          <w:lang w:val="pt-PT"/>
+        </w:rPr>
+        <w:t xml:space="preserve">Cada Dialog (AntColonyDialog, BeeColonyDialog, CustomDialog, GeneticDialog) é composto por uma série de inputs e labels correspondentes aos diferentes parâmetros que o algoritmo necessita para correr, um drop down com o número de threads a utilizar e um drop down com o intervalo de seeds a executar na solução de múltiplos problemas. Os Dialogs têm tambem 3 botões cada um com uma função diferente, tendo estes os labels “Solve”, “Batch Solve” e “Test”. Para além de inputs e botões, os Dialogs têm tambem labels para informações do problema atual, uma zona chamada de GridLayout que contem ou um gráfico do fitness em relação às gerações ou um conjunto de labels com informação sobre as diferentes threads em execução, e uma barra de progresso representativa da </w:t>
       </w:r>
       <w:r>
         <w:rPr>
@@ -12160,13 +10539,8 @@
                               </w:rPr>
                             </w:pPr>
                             <w:bookmarkStart w:id="51" w:name="_Toc516848032"/>
-                            <w:proofErr w:type="spellStart"/>
                             <w:r>
-                              <w:t>Figura</w:t>
-                            </w:r>
-                            <w:proofErr w:type="spellEnd"/>
-                            <w:r>
-                              <w:t xml:space="preserve"> </w:t>
+                              <w:t xml:space="preserve">Figura </w:t>
                             </w:r>
                             <w:r>
                               <w:fldChar w:fldCharType="begin"/>
@@ -12223,13 +10597,8 @@
                         </w:rPr>
                       </w:pPr>
                       <w:bookmarkStart w:id="52" w:name="_Toc516848032"/>
-                      <w:proofErr w:type="spellStart"/>
                       <w:r>
-                        <w:t>Figura</w:t>
-                      </w:r>
-                      <w:proofErr w:type="spellEnd"/>
-                      <w:r>
-                        <w:t xml:space="preserve"> </w:t>
+                        <w:t xml:space="preserve">Figura </w:t>
                       </w:r>
                       <w:r>
                         <w:fldChar w:fldCharType="begin"/>
@@ -12336,7 +10705,6 @@
         </w:rPr>
       </w:pPr>
       <w:bookmarkStart w:id="53" w:name="_Toc516848815"/>
-      <w:proofErr w:type="spellStart"/>
       <w:r>
         <w:rPr>
           <w:lang w:val="pt-PT"/>
@@ -12344,90 +10712,19 @@
         <w:t>MultiThread</w:t>
       </w:r>
       <w:bookmarkEnd w:id="53"/>
-      <w:proofErr w:type="spellEnd"/>
-    </w:p>
-    <w:p>
-      <w:pPr>
-        <w:pStyle w:val="ThesisBodyText"/>
-        <w:rPr>
-          <w:lang w:val="pt-PT"/>
-        </w:rPr>
-      </w:pPr>
-      <w:r>
-        <w:rPr>
-          <w:lang w:val="pt-PT"/>
-        </w:rPr>
-        <w:t xml:space="preserve">As classes </w:t>
-      </w:r>
-      <w:proofErr w:type="spellStart"/>
-      <w:r>
-        <w:rPr>
-          <w:lang w:val="pt-PT"/>
-        </w:rPr>
-        <w:t>MultiThread</w:t>
-      </w:r>
-      <w:proofErr w:type="spellEnd"/>
-      <w:r>
-        <w:rPr>
-          <w:lang w:val="pt-PT"/>
-        </w:rPr>
-        <w:t xml:space="preserve"> (</w:t>
-      </w:r>
-      <w:proofErr w:type="spellStart"/>
-      <w:r>
-        <w:rPr>
-          <w:lang w:val="pt-PT"/>
-        </w:rPr>
-        <w:t>AntColonyMultiThread</w:t>
-      </w:r>
-      <w:proofErr w:type="spellEnd"/>
-      <w:r>
-        <w:rPr>
-          <w:lang w:val="pt-PT"/>
-        </w:rPr>
-        <w:t xml:space="preserve">, </w:t>
-      </w:r>
-      <w:proofErr w:type="spellStart"/>
-      <w:r>
-        <w:rPr>
-          <w:lang w:val="pt-PT"/>
-        </w:rPr>
-        <w:t>BeeColonyMultiThread</w:t>
-      </w:r>
-      <w:proofErr w:type="spellEnd"/>
-      <w:r>
-        <w:rPr>
-          <w:lang w:val="pt-PT"/>
-        </w:rPr>
-        <w:t xml:space="preserve">, </w:t>
-      </w:r>
-      <w:proofErr w:type="spellStart"/>
-      <w:r>
-        <w:rPr>
-          <w:lang w:val="pt-PT"/>
-        </w:rPr>
-        <w:t>CustomMultiThread</w:t>
-      </w:r>
-      <w:proofErr w:type="spellEnd"/>
-      <w:r>
-        <w:rPr>
-          <w:lang w:val="pt-PT"/>
-        </w:rPr>
-        <w:t xml:space="preserve">, </w:t>
-      </w:r>
-      <w:proofErr w:type="spellStart"/>
-      <w:r>
-        <w:rPr>
-          <w:lang w:val="pt-PT"/>
-        </w:rPr>
-        <w:t>GeneticMultiThread</w:t>
-      </w:r>
-      <w:proofErr w:type="spellEnd"/>
-      <w:r>
-        <w:rPr>
-          <w:lang w:val="pt-PT"/>
-        </w:rPr>
-        <w:t>) contêm os seguintes métodos principais:</w:t>
+    </w:p>
+    <w:p>
+      <w:pPr>
+        <w:pStyle w:val="ThesisBodyText"/>
+        <w:rPr>
+          <w:lang w:val="pt-PT"/>
+        </w:rPr>
+      </w:pPr>
+      <w:r>
+        <w:rPr>
+          <w:lang w:val="pt-PT"/>
+        </w:rPr>
+        <w:t>As classes MultiThread (AntColonyMultiThread, BeeColonyMultiThread, CustomMultiThread, GeneticMultiThread) contêm os seguintes métodos principais:</w:t>
       </w:r>
     </w:p>
     <w:p>
@@ -12441,7 +10738,6 @@
           <w:lang w:val="pt-PT"/>
         </w:rPr>
       </w:pPr>
-      <w:proofErr w:type="spellStart"/>
       <w:r>
         <w:rPr>
           <w:lang w:val="pt-PT"/>
@@ -12449,7 +10745,6 @@
         <w:lastRenderedPageBreak/>
         <w:t>run</w:t>
       </w:r>
-      <w:proofErr w:type="spellEnd"/>
     </w:p>
     <w:p>
       <w:pPr>
@@ -12462,14 +10757,12 @@
           <w:lang w:val="pt-PT"/>
         </w:rPr>
       </w:pPr>
-      <w:proofErr w:type="spellStart"/>
       <w:r>
         <w:rPr>
           <w:lang w:val="pt-PT"/>
         </w:rPr>
         <w:t>newProblem</w:t>
       </w:r>
-      <w:proofErr w:type="spellEnd"/>
     </w:p>
     <w:p>
       <w:pPr>
@@ -12482,325 +10775,53 @@
           <w:lang w:val="pt-PT"/>
         </w:rPr>
       </w:pPr>
-      <w:proofErr w:type="spellStart"/>
       <w:r>
         <w:rPr>
           <w:lang w:val="pt-PT"/>
         </w:rPr>
         <w:t>problemEnded</w:t>
       </w:r>
-      <w:proofErr w:type="spellEnd"/>
-    </w:p>
-    <w:p>
-      <w:pPr>
-        <w:pStyle w:val="ThesisBodyText"/>
-        <w:rPr>
-          <w:lang w:val="pt-PT"/>
-        </w:rPr>
-      </w:pPr>
-      <w:proofErr w:type="spellStart"/>
-      <w:r>
-        <w:rPr>
-          <w:lang w:val="pt-PT"/>
-        </w:rPr>
-        <w:t>run</w:t>
-      </w:r>
-      <w:proofErr w:type="spellEnd"/>
-      <w:r>
-        <w:rPr>
-          <w:lang w:val="pt-PT"/>
-        </w:rPr>
-        <w:t xml:space="preserve"> é a função principal da </w:t>
-      </w:r>
-      <w:proofErr w:type="spellStart"/>
-      <w:r>
-        <w:rPr>
-          <w:lang w:val="pt-PT"/>
-        </w:rPr>
-        <w:t>thread</w:t>
-      </w:r>
-      <w:proofErr w:type="spellEnd"/>
-      <w:r>
-        <w:rPr>
-          <w:lang w:val="pt-PT"/>
-        </w:rPr>
-        <w:t xml:space="preserve">, é esta que é executada quando se faz              </w:t>
-      </w:r>
-      <w:proofErr w:type="spellStart"/>
-      <w:r>
-        <w:rPr>
-          <w:lang w:val="pt-PT"/>
-        </w:rPr>
-        <w:t>thread</w:t>
-      </w:r>
-      <w:proofErr w:type="spellEnd"/>
-      <w:r>
-        <w:rPr>
-          <w:lang w:val="pt-PT"/>
-        </w:rPr>
-        <w:t>-&gt;</w:t>
-      </w:r>
-      <w:proofErr w:type="spellStart"/>
-      <w:proofErr w:type="gramStart"/>
-      <w:r>
-        <w:rPr>
-          <w:lang w:val="pt-PT"/>
-        </w:rPr>
-        <w:t>start</w:t>
-      </w:r>
-      <w:proofErr w:type="spellEnd"/>
-      <w:r>
-        <w:rPr>
-          <w:lang w:val="pt-PT"/>
-        </w:rPr>
-        <w:t>(</w:t>
-      </w:r>
-      <w:proofErr w:type="gramEnd"/>
-      <w:r>
-        <w:rPr>
-          <w:lang w:val="pt-PT"/>
-        </w:rPr>
-        <w:t xml:space="preserve">) dentro da </w:t>
-      </w:r>
-      <w:proofErr w:type="spellStart"/>
-      <w:r>
-        <w:rPr>
-          <w:lang w:val="pt-PT"/>
-        </w:rPr>
-        <w:t>thread</w:t>
-      </w:r>
-      <w:proofErr w:type="spellEnd"/>
-      <w:r>
-        <w:rPr>
-          <w:lang w:val="pt-PT"/>
-        </w:rPr>
-        <w:t xml:space="preserve"> original, e o que faz é para cada problema dentro da pasta selecionada, se este for um dos problemas que esta </w:t>
-      </w:r>
-      <w:proofErr w:type="spellStart"/>
-      <w:r>
-        <w:rPr>
-          <w:lang w:val="pt-PT"/>
-        </w:rPr>
-        <w:t>thread</w:t>
-      </w:r>
-      <w:proofErr w:type="spellEnd"/>
-      <w:r>
-        <w:rPr>
-          <w:lang w:val="pt-PT"/>
-        </w:rPr>
-        <w:t xml:space="preserve"> tem de tratar, aplica o algoritmo ao mesmo problema com 10 </w:t>
-      </w:r>
-      <w:proofErr w:type="spellStart"/>
-      <w:r>
-        <w:rPr>
-          <w:lang w:val="pt-PT"/>
-        </w:rPr>
-        <w:t>seeds</w:t>
-      </w:r>
-      <w:proofErr w:type="spellEnd"/>
-      <w:r>
-        <w:rPr>
-          <w:lang w:val="pt-PT"/>
-        </w:rPr>
-        <w:t xml:space="preserve"> diferentes, e envia os resultados de cada solução para a </w:t>
-      </w:r>
-      <w:proofErr w:type="spellStart"/>
-      <w:r>
-        <w:rPr>
-          <w:lang w:val="pt-PT"/>
-        </w:rPr>
-        <w:t>thread</w:t>
-      </w:r>
-      <w:proofErr w:type="spellEnd"/>
-      <w:r>
-        <w:rPr>
-          <w:lang w:val="pt-PT"/>
-        </w:rPr>
-        <w:t xml:space="preserve"> original.</w:t>
-      </w:r>
-    </w:p>
-    <w:p>
-      <w:pPr>
-        <w:pStyle w:val="ThesisBodyText"/>
-        <w:rPr>
-          <w:lang w:val="pt-PT"/>
-        </w:rPr>
-      </w:pPr>
-      <w:proofErr w:type="spellStart"/>
-      <w:r>
-        <w:rPr>
-          <w:lang w:val="pt-PT"/>
-        </w:rPr>
-        <w:t>newProblem</w:t>
-      </w:r>
-      <w:proofErr w:type="spellEnd"/>
-      <w:r>
-        <w:rPr>
-          <w:lang w:val="pt-PT"/>
-        </w:rPr>
-        <w:t xml:space="preserve"> é um sinal que é enviado à </w:t>
-      </w:r>
-      <w:proofErr w:type="spellStart"/>
-      <w:r>
-        <w:rPr>
-          <w:lang w:val="pt-PT"/>
-        </w:rPr>
-        <w:t>thread</w:t>
-      </w:r>
-      <w:proofErr w:type="spellEnd"/>
-      <w:r>
-        <w:rPr>
-          <w:lang w:val="pt-PT"/>
-        </w:rPr>
-        <w:t xml:space="preserve"> original quando a </w:t>
-      </w:r>
-      <w:proofErr w:type="spellStart"/>
-      <w:r>
-        <w:rPr>
-          <w:lang w:val="pt-PT"/>
-        </w:rPr>
-        <w:t>MultiThread</w:t>
-      </w:r>
-      <w:proofErr w:type="spellEnd"/>
-      <w:r>
-        <w:rPr>
-          <w:lang w:val="pt-PT"/>
-        </w:rPr>
-        <w:t xml:space="preserve"> começa a tratar um novo problema, é enviado o número da </w:t>
-      </w:r>
-      <w:proofErr w:type="spellStart"/>
-      <w:r>
-        <w:rPr>
-          <w:lang w:val="pt-PT"/>
-        </w:rPr>
-        <w:t>thread</w:t>
-      </w:r>
-      <w:proofErr w:type="spellEnd"/>
-      <w:r>
-        <w:rPr>
-          <w:lang w:val="pt-PT"/>
-        </w:rPr>
-        <w:t xml:space="preserve"> e o nome do problema que está a tratar, para ser mostrado no </w:t>
-      </w:r>
-      <w:proofErr w:type="spellStart"/>
-      <w:r>
-        <w:rPr>
-          <w:lang w:val="pt-PT"/>
-        </w:rPr>
-        <w:t>grid</w:t>
-      </w:r>
-      <w:proofErr w:type="spellEnd"/>
-      <w:r>
-        <w:rPr>
-          <w:lang w:val="pt-PT"/>
-        </w:rPr>
-        <w:t xml:space="preserve"> layout da janela.</w:t>
-      </w:r>
-    </w:p>
-    <w:p>
-      <w:pPr>
-        <w:pStyle w:val="ThesisBodyText"/>
-        <w:rPr>
-          <w:lang w:val="pt-PT"/>
-        </w:rPr>
-      </w:pPr>
-      <w:proofErr w:type="spellStart"/>
-      <w:r>
-        <w:rPr>
-          <w:lang w:val="pt-PT"/>
-        </w:rPr>
-        <w:t>problemEnded</w:t>
-      </w:r>
-      <w:proofErr w:type="spellEnd"/>
-      <w:r>
-        <w:rPr>
-          <w:lang w:val="pt-PT"/>
-        </w:rPr>
-        <w:t xml:space="preserve"> é um sinal que é enviado à </w:t>
-      </w:r>
-      <w:proofErr w:type="spellStart"/>
-      <w:r>
-        <w:rPr>
-          <w:lang w:val="pt-PT"/>
-        </w:rPr>
-        <w:t>thread</w:t>
-      </w:r>
-      <w:proofErr w:type="spellEnd"/>
-      <w:r>
-        <w:rPr>
-          <w:lang w:val="pt-PT"/>
-        </w:rPr>
-        <w:t xml:space="preserve"> original quando a </w:t>
-      </w:r>
-      <w:proofErr w:type="spellStart"/>
-      <w:r>
-        <w:rPr>
-          <w:lang w:val="pt-PT"/>
-        </w:rPr>
-        <w:t>MultiThread</w:t>
-      </w:r>
-      <w:proofErr w:type="spellEnd"/>
-      <w:r>
-        <w:rPr>
-          <w:lang w:val="pt-PT"/>
-        </w:rPr>
-        <w:t xml:space="preserve"> acaba de tratar uma </w:t>
-      </w:r>
-      <w:proofErr w:type="spellStart"/>
-      <w:r>
-        <w:rPr>
-          <w:lang w:val="pt-PT"/>
-        </w:rPr>
-        <w:t>seed</w:t>
-      </w:r>
-      <w:proofErr w:type="spellEnd"/>
-      <w:r>
-        <w:rPr>
-          <w:lang w:val="pt-PT"/>
-        </w:rPr>
-        <w:t xml:space="preserve"> para um problema, é enviada a </w:t>
-      </w:r>
-      <w:proofErr w:type="spellStart"/>
-      <w:r>
-        <w:rPr>
-          <w:lang w:val="pt-PT"/>
-        </w:rPr>
-        <w:t>string</w:t>
-      </w:r>
-      <w:proofErr w:type="spellEnd"/>
-      <w:r>
-        <w:rPr>
-          <w:lang w:val="pt-PT"/>
-        </w:rPr>
-        <w:t xml:space="preserve"> formatada de forma a ser escrita no ficheiro </w:t>
-      </w:r>
-      <w:proofErr w:type="spellStart"/>
-      <w:r>
-        <w:rPr>
-          <w:lang w:val="pt-PT"/>
-        </w:rPr>
-        <w:t>csv</w:t>
-      </w:r>
-      <w:proofErr w:type="spellEnd"/>
-      <w:r>
-        <w:rPr>
-          <w:lang w:val="pt-PT"/>
-        </w:rPr>
-        <w:t xml:space="preserve"> que está aberto na </w:t>
-      </w:r>
-      <w:proofErr w:type="spellStart"/>
-      <w:r>
-        <w:rPr>
-          <w:lang w:val="pt-PT"/>
-        </w:rPr>
-        <w:t>thread</w:t>
-      </w:r>
-      <w:proofErr w:type="spellEnd"/>
-      <w:r>
-        <w:rPr>
-          <w:lang w:val="pt-PT"/>
-        </w:rPr>
-        <w:t xml:space="preserve"> original.</w:t>
+    </w:p>
+    <w:p>
+      <w:pPr>
+        <w:pStyle w:val="ThesisBodyText"/>
+        <w:rPr>
+          <w:lang w:val="pt-PT"/>
+        </w:rPr>
+      </w:pPr>
+      <w:r>
+        <w:rPr>
+          <w:lang w:val="pt-PT"/>
+        </w:rPr>
+        <w:t>run é a função principal da thread, é esta que é executada quando se faz              thread-&gt;start() dentro da thread original, e o que faz é para cada problema dentro da pasta selecionada, se este for um dos problemas que esta thread tem de tratar, aplica o algoritmo ao mesmo problema com 10 seeds diferentes, e envia os resultados de cada solução para a thread original.</w:t>
+      </w:r>
+    </w:p>
+    <w:p>
+      <w:pPr>
+        <w:pStyle w:val="ThesisBodyText"/>
+        <w:rPr>
+          <w:lang w:val="pt-PT"/>
+        </w:rPr>
+      </w:pPr>
+      <w:r>
+        <w:rPr>
+          <w:lang w:val="pt-PT"/>
+        </w:rPr>
+        <w:t>newProblem é um sinal que é enviado à thread original quando a MultiThread começa a tratar um novo problema, é enviado o número da thread e o nome do problema que está a tratar, para ser mostrado no grid layout da janela.</w:t>
+      </w:r>
+    </w:p>
+    <w:p>
+      <w:pPr>
+        <w:pStyle w:val="ThesisBodyText"/>
+        <w:rPr>
+          <w:lang w:val="pt-PT"/>
+        </w:rPr>
+      </w:pPr>
+      <w:r>
+        <w:rPr>
+          <w:lang w:val="pt-PT"/>
+        </w:rPr>
+        <w:t>problemEnded é um sinal que é enviado à thread original quando a MultiThread acaba de tratar uma seed para um problema, é enviada a string formatada de forma a ser escrita no ficheiro csv que está aberto na thread original.</w:t>
       </w:r>
     </w:p>
     <w:p>
@@ -12815,7 +10836,6 @@
         </w:rPr>
       </w:pPr>
       <w:bookmarkStart w:id="54" w:name="_Toc516848816"/>
-      <w:proofErr w:type="spellStart"/>
       <w:r>
         <w:rPr>
           <w:lang w:val="pt-PT"/>
@@ -12823,7 +10843,6 @@
         <w:t>TestDialog</w:t>
       </w:r>
       <w:bookmarkEnd w:id="54"/>
-      <w:proofErr w:type="spellEnd"/>
     </w:p>
     <w:p>
       <w:pPr>
@@ -12884,13 +10903,8 @@
                               </w:rPr>
                             </w:pPr>
                             <w:bookmarkStart w:id="55" w:name="_Toc516848033"/>
-                            <w:proofErr w:type="spellStart"/>
                             <w:r>
-                              <w:t>Figura</w:t>
-                            </w:r>
-                            <w:proofErr w:type="spellEnd"/>
-                            <w:r>
-                              <w:t xml:space="preserve"> </w:t>
+                              <w:t xml:space="preserve">Figura </w:t>
                             </w:r>
                             <w:r>
                               <w:fldChar w:fldCharType="begin"/>
@@ -12944,13 +10958,8 @@
                         </w:rPr>
                       </w:pPr>
                       <w:bookmarkStart w:id="56" w:name="_Toc516848033"/>
-                      <w:proofErr w:type="spellStart"/>
                       <w:r>
-                        <w:t>Figura</w:t>
-                      </w:r>
-                      <w:proofErr w:type="spellEnd"/>
-                      <w:r>
-                        <w:t xml:space="preserve"> </w:t>
+                        <w:t xml:space="preserve">Figura </w:t>
                       </w:r>
                       <w:r>
                         <w:fldChar w:fldCharType="begin"/>
@@ -13042,119 +11051,7 @@
         <w:rPr>
           <w:lang w:val="pt-PT"/>
         </w:rPr>
-        <w:t xml:space="preserve">As classes </w:t>
-      </w:r>
-      <w:proofErr w:type="spellStart"/>
-      <w:r>
-        <w:rPr>
-          <w:lang w:val="pt-PT"/>
-        </w:rPr>
-        <w:t>TestDialog</w:t>
-      </w:r>
-      <w:proofErr w:type="spellEnd"/>
-      <w:r>
-        <w:rPr>
-          <w:lang w:val="pt-PT"/>
-        </w:rPr>
-        <w:t xml:space="preserve"> (</w:t>
-      </w:r>
-      <w:proofErr w:type="spellStart"/>
-      <w:r>
-        <w:rPr>
-          <w:lang w:val="pt-PT"/>
-        </w:rPr>
-        <w:t>AntColonyTestDialog</w:t>
-      </w:r>
-      <w:proofErr w:type="spellEnd"/>
-      <w:r>
-        <w:rPr>
-          <w:lang w:val="pt-PT"/>
-        </w:rPr>
-        <w:t xml:space="preserve">, </w:t>
-      </w:r>
-      <w:proofErr w:type="spellStart"/>
-      <w:r>
-        <w:rPr>
-          <w:lang w:val="pt-PT"/>
-        </w:rPr>
-        <w:t>BeeColonyTestDialog</w:t>
-      </w:r>
-      <w:proofErr w:type="spellEnd"/>
-      <w:r>
-        <w:rPr>
-          <w:lang w:val="pt-PT"/>
-        </w:rPr>
-        <w:t xml:space="preserve">, </w:t>
-      </w:r>
-      <w:proofErr w:type="spellStart"/>
-      <w:r>
-        <w:rPr>
-          <w:lang w:val="pt-PT"/>
-        </w:rPr>
-        <w:t>CustomTestDialog</w:t>
-      </w:r>
-      <w:proofErr w:type="spellEnd"/>
-      <w:r>
-        <w:rPr>
-          <w:lang w:val="pt-PT"/>
-        </w:rPr>
-        <w:t xml:space="preserve">, </w:t>
-      </w:r>
-      <w:proofErr w:type="spellStart"/>
-      <w:r>
-        <w:rPr>
-          <w:lang w:val="pt-PT"/>
-        </w:rPr>
-        <w:t>GeneticTestDialog</w:t>
-      </w:r>
-      <w:proofErr w:type="spellEnd"/>
-      <w:r>
-        <w:rPr>
-          <w:lang w:val="pt-PT"/>
-        </w:rPr>
-        <w:t xml:space="preserve">) consistem em janelas com </w:t>
-      </w:r>
-      <w:proofErr w:type="spellStart"/>
-      <w:r>
-        <w:rPr>
-          <w:lang w:val="pt-PT"/>
-        </w:rPr>
-        <w:t>labels</w:t>
-      </w:r>
-      <w:proofErr w:type="spellEnd"/>
-      <w:r>
-        <w:rPr>
-          <w:lang w:val="pt-PT"/>
-        </w:rPr>
-        <w:t xml:space="preserve"> e inputs com valores de inicio, fim e incrementos para os diferentes parâmetros a variar, todos estes inputs têm </w:t>
-      </w:r>
-      <w:proofErr w:type="spellStart"/>
-      <w:r>
-        <w:rPr>
-          <w:lang w:val="pt-PT"/>
-        </w:rPr>
-        <w:t>getters</w:t>
-      </w:r>
-      <w:proofErr w:type="spellEnd"/>
-      <w:r>
-        <w:rPr>
-          <w:lang w:val="pt-PT"/>
-        </w:rPr>
-        <w:t xml:space="preserve"> a ser chamados pela janela original de forma a obter os valores introduzidos, e estes são utilizados para construir as classes </w:t>
-      </w:r>
-      <w:proofErr w:type="spellStart"/>
-      <w:r>
-        <w:rPr>
-          <w:lang w:val="pt-PT"/>
-        </w:rPr>
-        <w:t>TestMultiThread</w:t>
-      </w:r>
-      <w:proofErr w:type="spellEnd"/>
-      <w:r>
-        <w:rPr>
-          <w:lang w:val="pt-PT"/>
-        </w:rPr>
-        <w:t>.</w:t>
+        <w:t>As classes TestDialog (AntColonyTestDialog, BeeColonyTestDialog, CustomTestDialog, GeneticTestDialog) consistem em janelas com labels e inputs com valores de inicio, fim e incrementos para os diferentes parâmetros a variar, todos estes inputs têm getters a ser chamados pela janela original de forma a obter os valores introduzidos, e estes são utilizados para construir as classes TestMultiThread.</w:t>
       </w:r>
     </w:p>
     <w:p>
@@ -13176,7 +11073,6 @@
         </w:rPr>
       </w:pPr>
       <w:bookmarkStart w:id="57" w:name="_Toc516848817"/>
-      <w:proofErr w:type="spellStart"/>
       <w:r>
         <w:rPr>
           <w:lang w:val="pt-PT"/>
@@ -13185,78 +11081,20 @@
         <w:t>TestMultiThread</w:t>
       </w:r>
       <w:bookmarkEnd w:id="57"/>
-      <w:proofErr w:type="spellEnd"/>
-    </w:p>
-    <w:p>
-      <w:pPr>
-        <w:pStyle w:val="ThesisBodyText"/>
-        <w:rPr>
-          <w:lang w:val="pt-PT"/>
-        </w:rPr>
-      </w:pPr>
-      <w:r>
-        <w:rPr>
-          <w:lang w:val="pt-PT"/>
-        </w:rPr>
-        <w:t xml:space="preserve">As classes </w:t>
-      </w:r>
-      <w:proofErr w:type="spellStart"/>
-      <w:r>
-        <w:rPr>
-          <w:lang w:val="pt-PT"/>
-        </w:rPr>
-        <w:t>TestMultiThread</w:t>
-      </w:r>
-      <w:proofErr w:type="spellEnd"/>
-      <w:r>
-        <w:rPr>
-          <w:lang w:val="pt-PT"/>
-        </w:rPr>
-        <w:t xml:space="preserve"> (</w:t>
-      </w:r>
-      <w:proofErr w:type="spellStart"/>
-      <w:r>
-        <w:rPr>
-          <w:lang w:val="pt-PT"/>
-        </w:rPr>
-        <w:t>AntColonyTestMultiThread</w:t>
-      </w:r>
-      <w:proofErr w:type="spellEnd"/>
-      <w:r>
-        <w:rPr>
-          <w:lang w:val="pt-PT"/>
-        </w:rPr>
-        <w:t xml:space="preserve">, </w:t>
-      </w:r>
-      <w:proofErr w:type="spellStart"/>
-      <w:r>
-        <w:rPr>
-          <w:lang w:val="pt-PT"/>
-        </w:rPr>
-        <w:t>BeeColonyTestMultiThread</w:t>
-      </w:r>
-      <w:proofErr w:type="spellEnd"/>
-      <w:r>
-        <w:rPr>
-          <w:lang w:val="pt-PT"/>
-        </w:rPr>
-        <w:t xml:space="preserve">, </w:t>
-      </w:r>
-      <w:proofErr w:type="spellStart"/>
-      <w:r>
-        <w:rPr>
-          <w:lang w:val="pt-PT"/>
-        </w:rPr>
-        <w:t>CustomTestMultiThread</w:t>
-      </w:r>
-      <w:proofErr w:type="spellEnd"/>
-      <w:r>
-        <w:rPr>
-          <w:lang w:val="pt-PT"/>
-        </w:rPr>
-        <w:t xml:space="preserve">, </w:t>
-      </w:r>
-      <w:proofErr w:type="spellStart"/>
+    </w:p>
+    <w:p>
+      <w:pPr>
+        <w:pStyle w:val="ThesisBodyText"/>
+        <w:rPr>
+          <w:lang w:val="pt-PT"/>
+        </w:rPr>
+      </w:pPr>
+      <w:r>
+        <w:rPr>
+          <w:lang w:val="pt-PT"/>
+        </w:rPr>
+        <w:t xml:space="preserve">As classes TestMultiThread (AntColonyTestMultiThread, BeeColonyTestMultiThread, CustomTestMultiThread, </w:t>
+      </w:r>
       <w:r>
         <w:rPr>
           <w:u w:val="single"/>
@@ -13264,68 +11102,11 @@
         </w:rPr>
         <w:t>GeneticTestMultiThread</w:t>
       </w:r>
-      <w:proofErr w:type="spellEnd"/>
-      <w:r>
-        <w:rPr>
-          <w:lang w:val="pt-PT"/>
-        </w:rPr>
-        <w:t xml:space="preserve">) contêm os mesmos </w:t>
-      </w:r>
-      <w:proofErr w:type="spellStart"/>
-      <w:r>
-        <w:rPr>
-          <w:lang w:val="pt-PT"/>
-        </w:rPr>
-        <w:t>metodos</w:t>
-      </w:r>
-      <w:proofErr w:type="spellEnd"/>
-      <w:r>
-        <w:rPr>
-          <w:lang w:val="pt-PT"/>
-        </w:rPr>
-        <w:t xml:space="preserve"> principais que as classes </w:t>
-      </w:r>
-      <w:proofErr w:type="spellStart"/>
-      <w:r>
-        <w:rPr>
-          <w:lang w:val="pt-PT"/>
-        </w:rPr>
-        <w:t>MultiThread</w:t>
-      </w:r>
-      <w:proofErr w:type="spellEnd"/>
-      <w:r>
-        <w:rPr>
-          <w:lang w:val="pt-PT"/>
-        </w:rPr>
-        <w:t xml:space="preserve">, contudo a sua função </w:t>
-      </w:r>
-      <w:proofErr w:type="spellStart"/>
-      <w:r>
-        <w:rPr>
-          <w:lang w:val="pt-PT"/>
-        </w:rPr>
-        <w:t>run</w:t>
-      </w:r>
-      <w:proofErr w:type="spellEnd"/>
-      <w:r>
-        <w:rPr>
-          <w:lang w:val="pt-PT"/>
-        </w:rPr>
-        <w:t xml:space="preserve"> ao invés de aplicar diferentes </w:t>
-      </w:r>
-      <w:proofErr w:type="spellStart"/>
-      <w:r>
-        <w:rPr>
-          <w:lang w:val="pt-PT"/>
-        </w:rPr>
-        <w:t>seeds</w:t>
-      </w:r>
-      <w:proofErr w:type="spellEnd"/>
-      <w:r>
-        <w:rPr>
-          <w:lang w:val="pt-PT"/>
-        </w:rPr>
-        <w:t xml:space="preserve"> ao mesmo problema, aplica diferentes combinações de parâmetros para o algoritmo.</w:t>
+      <w:r>
+        <w:rPr>
+          <w:lang w:val="pt-PT"/>
+        </w:rPr>
+        <w:t>) contêm os mesmos metodos principais que as classes MultiThread, contudo a sua função run ao invés de aplicar diferentes seeds ao mesmo problema, aplica diferentes combinações de parâmetros para o algoritmo.</w:t>
       </w:r>
     </w:p>
     <w:p>
@@ -13340,7 +11121,6 @@
         </w:rPr>
       </w:pPr>
       <w:bookmarkStart w:id="58" w:name="_Toc516848818"/>
-      <w:proofErr w:type="spellStart"/>
       <w:r>
         <w:rPr>
           <w:lang w:val="pt-PT"/>
@@ -13348,78 +11128,20 @@
         <w:t>Thread</w:t>
       </w:r>
       <w:bookmarkEnd w:id="58"/>
-      <w:proofErr w:type="spellEnd"/>
-    </w:p>
-    <w:p>
-      <w:pPr>
-        <w:pStyle w:val="ThesisBodyText"/>
-        <w:rPr>
-          <w:lang w:val="pt-PT"/>
-        </w:rPr>
-      </w:pPr>
-      <w:r>
-        <w:rPr>
-          <w:lang w:val="pt-PT"/>
-        </w:rPr>
-        <w:t xml:space="preserve">As classes </w:t>
-      </w:r>
-      <w:proofErr w:type="spellStart"/>
-      <w:r>
-        <w:rPr>
-          <w:lang w:val="pt-PT"/>
-        </w:rPr>
-        <w:t>Thread</w:t>
-      </w:r>
-      <w:proofErr w:type="spellEnd"/>
-      <w:r>
-        <w:rPr>
-          <w:lang w:val="pt-PT"/>
-        </w:rPr>
-        <w:t xml:space="preserve"> (</w:t>
-      </w:r>
-      <w:proofErr w:type="spellStart"/>
-      <w:r>
-        <w:rPr>
-          <w:lang w:val="pt-PT"/>
-        </w:rPr>
-        <w:t>AntColonyThread</w:t>
-      </w:r>
-      <w:proofErr w:type="spellEnd"/>
-      <w:r>
-        <w:rPr>
-          <w:lang w:val="pt-PT"/>
-        </w:rPr>
-        <w:t xml:space="preserve">, </w:t>
-      </w:r>
-      <w:proofErr w:type="spellStart"/>
-      <w:r>
-        <w:rPr>
-          <w:lang w:val="pt-PT"/>
-        </w:rPr>
-        <w:t>BeeColonyThread</w:t>
-      </w:r>
-      <w:proofErr w:type="spellEnd"/>
-      <w:r>
-        <w:rPr>
-          <w:lang w:val="pt-PT"/>
-        </w:rPr>
-        <w:t xml:space="preserve">, </w:t>
-      </w:r>
-      <w:proofErr w:type="spellStart"/>
-      <w:r>
-        <w:rPr>
-          <w:lang w:val="pt-PT"/>
-        </w:rPr>
-        <w:t>CustomThread</w:t>
-      </w:r>
-      <w:proofErr w:type="spellEnd"/>
-      <w:r>
-        <w:rPr>
-          <w:lang w:val="pt-PT"/>
-        </w:rPr>
-        <w:t xml:space="preserve">, </w:t>
-      </w:r>
-      <w:proofErr w:type="spellStart"/>
+    </w:p>
+    <w:p>
+      <w:pPr>
+        <w:pStyle w:val="ThesisBodyText"/>
+        <w:rPr>
+          <w:lang w:val="pt-PT"/>
+        </w:rPr>
+      </w:pPr>
+      <w:r>
+        <w:rPr>
+          <w:lang w:val="pt-PT"/>
+        </w:rPr>
+        <w:t xml:space="preserve">As classes Thread (AntColonyThread, BeeColonyThread, CustomThread, </w:t>
+      </w:r>
       <w:r>
         <w:rPr>
           <w:u w:val="single"/>
@@ -13427,7 +11149,6 @@
         </w:rPr>
         <w:t>GeneticThread</w:t>
       </w:r>
-      <w:proofErr w:type="spellEnd"/>
       <w:r>
         <w:rPr>
           <w:lang w:val="pt-PT"/>
@@ -13446,14 +11167,12 @@
           <w:lang w:val="pt-PT"/>
         </w:rPr>
       </w:pPr>
-      <w:proofErr w:type="spellStart"/>
       <w:r>
         <w:rPr>
           <w:lang w:val="pt-PT"/>
         </w:rPr>
         <w:t>Run</w:t>
       </w:r>
-      <w:proofErr w:type="spellEnd"/>
     </w:p>
     <w:p>
       <w:pPr>
@@ -13466,14 +11185,12 @@
           <w:lang w:val="pt-PT"/>
         </w:rPr>
       </w:pPr>
-      <w:proofErr w:type="spellStart"/>
       <w:r>
         <w:rPr>
           <w:lang w:val="pt-PT"/>
         </w:rPr>
         <w:t>dataChanged</w:t>
       </w:r>
-      <w:proofErr w:type="spellEnd"/>
     </w:p>
     <w:p>
       <w:pPr>
@@ -13486,171 +11203,53 @@
           <w:lang w:val="pt-PT"/>
         </w:rPr>
       </w:pPr>
-      <w:proofErr w:type="spellStart"/>
       <w:r>
         <w:rPr>
           <w:lang w:val="pt-PT"/>
         </w:rPr>
         <w:t>singleProblem</w:t>
       </w:r>
-      <w:proofErr w:type="spellEnd"/>
-    </w:p>
-    <w:p>
-      <w:pPr>
-        <w:pStyle w:val="ThesisBodyText"/>
-        <w:rPr>
-          <w:lang w:val="pt-PT"/>
-        </w:rPr>
-      </w:pPr>
-      <w:proofErr w:type="spellStart"/>
-      <w:r>
-        <w:rPr>
-          <w:lang w:val="pt-PT"/>
-        </w:rPr>
-        <w:t>run</w:t>
-      </w:r>
-      <w:proofErr w:type="spellEnd"/>
-      <w:r>
-        <w:rPr>
-          <w:lang w:val="pt-PT"/>
-        </w:rPr>
-        <w:t xml:space="preserve"> é a função principal da </w:t>
-      </w:r>
-      <w:proofErr w:type="spellStart"/>
-      <w:r>
-        <w:rPr>
-          <w:lang w:val="pt-PT"/>
-        </w:rPr>
-        <w:t>thread</w:t>
-      </w:r>
-      <w:proofErr w:type="spellEnd"/>
-      <w:r>
-        <w:rPr>
-          <w:lang w:val="pt-PT"/>
-        </w:rPr>
-        <w:t xml:space="preserve">, é esta que é executada quando se faz </w:t>
-      </w:r>
-      <w:proofErr w:type="spellStart"/>
-      <w:r>
-        <w:rPr>
-          <w:lang w:val="pt-PT"/>
-        </w:rPr>
-        <w:t>thread</w:t>
-      </w:r>
-      <w:proofErr w:type="spellEnd"/>
-      <w:r>
-        <w:rPr>
-          <w:lang w:val="pt-PT"/>
-        </w:rPr>
-        <w:t>-&gt;</w:t>
-      </w:r>
-      <w:proofErr w:type="spellStart"/>
-      <w:proofErr w:type="gramStart"/>
-      <w:r>
-        <w:rPr>
-          <w:lang w:val="pt-PT"/>
-        </w:rPr>
-        <w:t>start</w:t>
-      </w:r>
-      <w:proofErr w:type="spellEnd"/>
-      <w:r>
-        <w:rPr>
-          <w:lang w:val="pt-PT"/>
-        </w:rPr>
-        <w:t>(</w:t>
-      </w:r>
-      <w:proofErr w:type="gramEnd"/>
-      <w:r>
-        <w:rPr>
-          <w:lang w:val="pt-PT"/>
-        </w:rPr>
-        <w:t xml:space="preserve">) na </w:t>
-      </w:r>
-      <w:proofErr w:type="spellStart"/>
-      <w:r>
-        <w:rPr>
-          <w:lang w:val="pt-PT"/>
-        </w:rPr>
-        <w:t>thread</w:t>
-      </w:r>
-      <w:proofErr w:type="spellEnd"/>
-      <w:r>
-        <w:rPr>
-          <w:lang w:val="pt-PT"/>
-        </w:rPr>
-        <w:t xml:space="preserve"> original, a função instancia o problema, a população e o algoritmo, notifica a </w:t>
-      </w:r>
-      <w:proofErr w:type="spellStart"/>
-      <w:r>
-        <w:rPr>
-          <w:lang w:val="pt-PT"/>
-        </w:rPr>
-        <w:t>thread</w:t>
-      </w:r>
-      <w:proofErr w:type="spellEnd"/>
-      <w:r>
-        <w:rPr>
-          <w:lang w:val="pt-PT"/>
-        </w:rPr>
-        <w:t xml:space="preserve"> original dos dados do problema, e à medida que o algoritmo vai gerando novas populações, notifica a </w:t>
-      </w:r>
-      <w:proofErr w:type="spellStart"/>
-      <w:r>
-        <w:rPr>
-          <w:lang w:val="pt-PT"/>
-        </w:rPr>
-        <w:t>thread</w:t>
-      </w:r>
-      <w:proofErr w:type="spellEnd"/>
-      <w:r>
-        <w:rPr>
-          <w:lang w:val="pt-PT"/>
-        </w:rPr>
-        <w:t xml:space="preserve"> original com os dados do melhor individuo da população atual.</w:t>
-      </w:r>
-    </w:p>
-    <w:p>
-      <w:pPr>
-        <w:pStyle w:val="ThesisBodyText"/>
-        <w:rPr>
-          <w:lang w:val="pt-PT"/>
-        </w:rPr>
-      </w:pPr>
-      <w:proofErr w:type="spellStart"/>
-      <w:r>
-        <w:rPr>
-          <w:lang w:val="pt-PT"/>
-        </w:rPr>
-        <w:t>dataChanged</w:t>
-      </w:r>
-      <w:proofErr w:type="spellEnd"/>
-      <w:r>
-        <w:rPr>
-          <w:lang w:val="pt-PT"/>
-        </w:rPr>
-        <w:t xml:space="preserve"> é o sinal que é enviado a cada iteração do algoritmo, enviando todos os dados necessários para atualizar a interface (fitness, nós desconectados, regeneradores, geração e progresso).</w:t>
-      </w:r>
-    </w:p>
-    <w:p>
-      <w:pPr>
-        <w:pStyle w:val="ThesisBodyText"/>
-        <w:rPr>
-          <w:lang w:val="pt-PT"/>
-        </w:rPr>
-      </w:pPr>
-      <w:proofErr w:type="spellStart"/>
-      <w:r>
-        <w:rPr>
-          <w:lang w:val="pt-PT"/>
-        </w:rPr>
-        <w:t>singleProblem</w:t>
-      </w:r>
-      <w:proofErr w:type="spellEnd"/>
-      <w:r>
-        <w:rPr>
-          <w:lang w:val="pt-PT"/>
-        </w:rPr>
-        <w:t xml:space="preserve"> é o sinal que é enviado quando um novo problema é iniciado, este contem os dados do problema e da população inicial (fitness, nós desconectados, regeneradores, geração, total de nós e total de ligações).</w:t>
+    </w:p>
+    <w:p>
+      <w:pPr>
+        <w:pStyle w:val="ThesisBodyText"/>
+        <w:rPr>
+          <w:lang w:val="pt-PT"/>
+        </w:rPr>
+      </w:pPr>
+      <w:r>
+        <w:rPr>
+          <w:lang w:val="pt-PT"/>
+        </w:rPr>
+        <w:t>run é a função principal da thread, é esta que é executada quando se faz thread-&gt;start() na thread original, a função instancia o problema, a população e o algoritmo, notifica a thread original dos dados do problema, e à medida que o algoritmo vai gerando novas populações, notifica a thread original com os dados do melhor individuo da população atual.</w:t>
+      </w:r>
+    </w:p>
+    <w:p>
+      <w:pPr>
+        <w:pStyle w:val="ThesisBodyText"/>
+        <w:rPr>
+          <w:lang w:val="pt-PT"/>
+        </w:rPr>
+      </w:pPr>
+      <w:r>
+        <w:rPr>
+          <w:lang w:val="pt-PT"/>
+        </w:rPr>
+        <w:t>dataChanged é o sinal que é enviado a cada iteração do algoritmo, enviando todos os dados necessários para atualizar a interface (fitness, nós desconectados, regeneradores, geração e progresso).</w:t>
+      </w:r>
+    </w:p>
+    <w:p>
+      <w:pPr>
+        <w:pStyle w:val="ThesisBodyText"/>
+        <w:rPr>
+          <w:lang w:val="pt-PT"/>
+        </w:rPr>
+      </w:pPr>
+      <w:r>
+        <w:rPr>
+          <w:lang w:val="pt-PT"/>
+        </w:rPr>
+        <w:t>singleProblem é o sinal que é enviado quando um novo problema é iniciado, este contem os dados do problema e da população inicial (fitness, nós desconectados, regeneradores, geração, total de nós e total de ligações).</w:t>
       </w:r>
     </w:p>
     <w:p>
@@ -13684,21 +11283,7 @@
         <w:rPr>
           <w:lang w:val="pt-PT"/>
         </w:rPr>
-        <w:t xml:space="preserve">A classe Individual representa uma solução do problema, o seu construtor recebe o problema e </w:t>
-      </w:r>
-      <w:proofErr w:type="spellStart"/>
-      <w:r>
-        <w:rPr>
-          <w:lang w:val="pt-PT"/>
-        </w:rPr>
-        <w:t>prioritiza</w:t>
-      </w:r>
-      <w:proofErr w:type="spellEnd"/>
-      <w:r>
-        <w:rPr>
-          <w:lang w:val="pt-PT"/>
-        </w:rPr>
-        <w:t xml:space="preserve"> colocar regeneradores nos nós com mais ligações, a classe tem os seguintes atributos:</w:t>
+        <w:t>A classe Individual representa uma solução do problema, o seu construtor recebe o problema e prioritiza colocar regeneradores nos nós com mais ligações, a classe tem os seguintes atributos:</w:t>
       </w:r>
     </w:p>
     <w:p>
@@ -13712,42 +11297,12 @@
           <w:lang w:val="pt-PT"/>
         </w:rPr>
       </w:pPr>
-      <w:proofErr w:type="spellStart"/>
-      <w:r>
-        <w:rPr>
-          <w:lang w:val="pt-PT"/>
-        </w:rPr>
-        <w:t>QVector</w:t>
-      </w:r>
-      <w:proofErr w:type="spellEnd"/>
-      <w:r>
-        <w:rPr>
-          <w:lang w:val="pt-PT"/>
-        </w:rPr>
-        <w:t>&lt;</w:t>
-      </w:r>
-      <w:proofErr w:type="spellStart"/>
-      <w:r>
-        <w:rPr>
-          <w:lang w:val="pt-PT"/>
-        </w:rPr>
-        <w:t>int</w:t>
-      </w:r>
-      <w:proofErr w:type="spellEnd"/>
-      <w:r>
-        <w:rPr>
-          <w:lang w:val="pt-PT"/>
-        </w:rPr>
-        <w:t xml:space="preserve">&gt; </w:t>
-      </w:r>
-      <w:proofErr w:type="spellStart"/>
-      <w:r>
-        <w:rPr>
-          <w:lang w:val="pt-PT"/>
-        </w:rPr>
-        <w:t>solution</w:t>
-      </w:r>
-      <w:proofErr w:type="spellEnd"/>
+      <w:r>
+        <w:rPr>
+          <w:lang w:val="pt-PT"/>
+        </w:rPr>
+        <w:t>QVector&lt;int&gt; solution</w:t>
+      </w:r>
     </w:p>
     <w:p>
       <w:pPr>
@@ -13760,19 +11315,11 @@
           <w:lang w:val="pt-PT"/>
         </w:rPr>
       </w:pPr>
-      <w:proofErr w:type="spellStart"/>
-      <w:r>
-        <w:rPr>
-          <w:lang w:val="pt-PT"/>
-        </w:rPr>
-        <w:t>int</w:t>
-      </w:r>
-      <w:proofErr w:type="spellEnd"/>
-      <w:r>
-        <w:rPr>
-          <w:lang w:val="pt-PT"/>
-        </w:rPr>
-        <w:t xml:space="preserve"> fitness</w:t>
+      <w:r>
+        <w:rPr>
+          <w:lang w:val="pt-PT"/>
+        </w:rPr>
+        <w:t>int fitness</w:t>
       </w:r>
     </w:p>
     <w:p>
@@ -13786,29 +11333,13 @@
           <w:lang w:val="pt-PT"/>
         </w:rPr>
       </w:pPr>
-      <w:proofErr w:type="spellStart"/>
       <w:r>
         <w:rPr>
           <w:lang w:val="pt-PT"/>
         </w:rPr>
         <w:lastRenderedPageBreak/>
-        <w:t>int</w:t>
-      </w:r>
-      <w:proofErr w:type="spellEnd"/>
-      <w:r>
-        <w:rPr>
-          <w:lang w:val="pt-PT"/>
-        </w:rPr>
-        <w:t xml:space="preserve"> </w:t>
-      </w:r>
-      <w:proofErr w:type="spellStart"/>
-      <w:r>
-        <w:rPr>
-          <w:lang w:val="pt-PT"/>
-        </w:rPr>
-        <w:t>disconnected</w:t>
-      </w:r>
-      <w:proofErr w:type="spellEnd"/>
+        <w:t>int disconnected</w:t>
+      </w:r>
     </w:p>
     <w:p>
       <w:pPr>
@@ -13821,49 +11352,25 @@
           <w:lang w:val="pt-PT"/>
         </w:rPr>
       </w:pPr>
-      <w:proofErr w:type="spellStart"/>
-      <w:r>
-        <w:rPr>
-          <w:lang w:val="pt-PT"/>
-        </w:rPr>
-        <w:t>int</w:t>
-      </w:r>
-      <w:proofErr w:type="spellEnd"/>
-      <w:r>
-        <w:rPr>
-          <w:lang w:val="pt-PT"/>
-        </w:rPr>
-        <w:t xml:space="preserve"> </w:t>
-      </w:r>
-      <w:proofErr w:type="spellStart"/>
-      <w:r>
-        <w:rPr>
-          <w:lang w:val="pt-PT"/>
-        </w:rPr>
-        <w:t>regenerators</w:t>
-      </w:r>
-      <w:proofErr w:type="spellEnd"/>
-    </w:p>
-    <w:p>
-      <w:pPr>
-        <w:pStyle w:val="ThesisBodyText"/>
-        <w:rPr>
-          <w:lang w:val="pt-PT"/>
-        </w:rPr>
-      </w:pPr>
-      <w:proofErr w:type="spellStart"/>
-      <w:r>
-        <w:rPr>
-          <w:lang w:val="pt-PT"/>
-        </w:rPr>
-        <w:t>solution</w:t>
-      </w:r>
-      <w:proofErr w:type="spellEnd"/>
-      <w:r>
-        <w:rPr>
-          <w:lang w:val="pt-PT"/>
-        </w:rPr>
-        <w:t xml:space="preserve"> é um vetor de inteiros, com tamanho N sendo N o número de nós no problema, cada índice do vetor toma o valor 1 ou 0 conforme esse nó tem ou não um regenerador.</w:t>
+      <w:r>
+        <w:rPr>
+          <w:lang w:val="pt-PT"/>
+        </w:rPr>
+        <w:t>int regenerators</w:t>
+      </w:r>
+    </w:p>
+    <w:p>
+      <w:pPr>
+        <w:pStyle w:val="ThesisBodyText"/>
+        <w:rPr>
+          <w:lang w:val="pt-PT"/>
+        </w:rPr>
+      </w:pPr>
+      <w:r>
+        <w:rPr>
+          <w:lang w:val="pt-PT"/>
+        </w:rPr>
+        <w:t>solution é um vetor de inteiros, com tamanho N sendo N o número de nós no problema, cada índice do vetor toma o valor 1 ou 0 conforme esse nó tem ou não um regenerador.</w:t>
       </w:r>
     </w:p>
     <w:p>
@@ -13887,41 +11394,25 @@
           <w:lang w:val="pt-PT"/>
         </w:rPr>
       </w:pPr>
-      <w:proofErr w:type="spellStart"/>
-      <w:r>
-        <w:rPr>
-          <w:lang w:val="pt-PT"/>
-        </w:rPr>
-        <w:t>disconnected</w:t>
-      </w:r>
-      <w:proofErr w:type="spellEnd"/>
-      <w:r>
-        <w:rPr>
-          <w:lang w:val="pt-PT"/>
-        </w:rPr>
-        <w:t xml:space="preserve"> é o valor inteiro do número de nós desconectados na solução.</w:t>
-      </w:r>
-    </w:p>
-    <w:p>
-      <w:pPr>
-        <w:pStyle w:val="ThesisBodyText"/>
-        <w:rPr>
-          <w:lang w:val="pt-PT"/>
-        </w:rPr>
-      </w:pPr>
-      <w:proofErr w:type="spellStart"/>
-      <w:r>
-        <w:rPr>
-          <w:lang w:val="pt-PT"/>
-        </w:rPr>
-        <w:t>regenerators</w:t>
-      </w:r>
-      <w:proofErr w:type="spellEnd"/>
-      <w:r>
-        <w:rPr>
-          <w:lang w:val="pt-PT"/>
-        </w:rPr>
-        <w:t xml:space="preserve"> é o valor inteiro do total de regeneradores na solução.</w:t>
+      <w:r>
+        <w:rPr>
+          <w:lang w:val="pt-PT"/>
+        </w:rPr>
+        <w:t>disconnected é o valor inteiro do número de nós desconectados na solução.</w:t>
+      </w:r>
+    </w:p>
+    <w:p>
+      <w:pPr>
+        <w:pStyle w:val="ThesisBodyText"/>
+        <w:rPr>
+          <w:lang w:val="pt-PT"/>
+        </w:rPr>
+      </w:pPr>
+      <w:r>
+        <w:rPr>
+          <w:lang w:val="pt-PT"/>
+        </w:rPr>
+        <w:t>regenerators é o valor inteiro do total de regeneradores na solução.</w:t>
       </w:r>
     </w:p>
     <w:p>
@@ -13949,14 +11440,12 @@
           <w:lang w:val="pt-PT"/>
         </w:rPr>
       </w:pPr>
-      <w:proofErr w:type="spellStart"/>
       <w:r>
         <w:rPr>
           <w:lang w:val="pt-PT"/>
         </w:rPr>
         <w:t>calculateFitness</w:t>
       </w:r>
-      <w:proofErr w:type="spellEnd"/>
     </w:p>
     <w:p>
       <w:pPr>
@@ -13983,47 +11472,25 @@
           <w:lang w:val="pt-PT"/>
         </w:rPr>
       </w:pPr>
-      <w:proofErr w:type="spellStart"/>
-      <w:r>
-        <w:rPr>
-          <w:lang w:val="pt-PT"/>
-        </w:rPr>
-        <w:t>calculateFitness</w:t>
-      </w:r>
-      <w:proofErr w:type="spellEnd"/>
-      <w:r>
-        <w:rPr>
-          <w:lang w:val="pt-PT"/>
-        </w:rPr>
-        <w:t xml:space="preserve"> é uma função que verifica cada ligação do problema conforme a solução apresentada, e por cada nó desconectado é somado 500 ao valor do fitness, por cada regenerador utilizado é somado 100 ao valor do fitness, ou 100 vezes o peso do nó para os problemas com pesos.</w:t>
-      </w:r>
-    </w:p>
-    <w:p>
-      <w:pPr>
-        <w:pStyle w:val="ThesisBodyText"/>
-        <w:rPr>
-          <w:lang w:val="pt-PT"/>
-        </w:rPr>
-      </w:pPr>
-      <w:r>
-        <w:rPr>
-          <w:lang w:val="pt-PT"/>
-        </w:rPr>
-        <w:t xml:space="preserve">clone é uma função que </w:t>
-      </w:r>
-      <w:proofErr w:type="gramStart"/>
-      <w:r>
-        <w:rPr>
-          <w:lang w:val="pt-PT"/>
-        </w:rPr>
-        <w:t>cria uma nova</w:t>
-      </w:r>
-      <w:proofErr w:type="gramEnd"/>
-      <w:r>
-        <w:rPr>
-          <w:lang w:val="pt-PT"/>
-        </w:rPr>
-        <w:t xml:space="preserve"> instância da classe Individual, mas com novas referencias de memoria.</w:t>
+      <w:r>
+        <w:rPr>
+          <w:lang w:val="pt-PT"/>
+        </w:rPr>
+        <w:t>calculateFitness é uma função que verifica cada ligação do problema conforme a solução apresentada, e por cada nó desconectado é somado 500 ao valor do fitness, por cada regenerador utilizado é somado 100 ao valor do fitness, ou 100 vezes o peso do nó para os problemas com pesos.</w:t>
+      </w:r>
+    </w:p>
+    <w:p>
+      <w:pPr>
+        <w:pStyle w:val="ThesisBodyText"/>
+        <w:rPr>
+          <w:lang w:val="pt-PT"/>
+        </w:rPr>
+      </w:pPr>
+      <w:r>
+        <w:rPr>
+          <w:lang w:val="pt-PT"/>
+        </w:rPr>
+        <w:t>clone é uma função que cria uma nova instância da classe Individual, mas com novas referencias de memoria.</w:t>
       </w:r>
     </w:p>
     <w:p>
@@ -14038,7 +11505,6 @@
         </w:rPr>
       </w:pPr>
       <w:bookmarkStart w:id="60" w:name="_Toc516848820"/>
-      <w:proofErr w:type="spellStart"/>
       <w:r>
         <w:rPr>
           <w:lang w:val="pt-PT"/>
@@ -14046,7 +11512,6 @@
         <w:t>MainWindow</w:t>
       </w:r>
       <w:bookmarkEnd w:id="60"/>
-      <w:proofErr w:type="spellEnd"/>
     </w:p>
     <w:p>
       <w:pPr>
@@ -14107,13 +11572,8 @@
                               </w:rPr>
                             </w:pPr>
                             <w:bookmarkStart w:id="61" w:name="_Toc516848034"/>
-                            <w:proofErr w:type="spellStart"/>
                             <w:r>
-                              <w:t>Figura</w:t>
-                            </w:r>
-                            <w:proofErr w:type="spellEnd"/>
-                            <w:r>
-                              <w:t xml:space="preserve"> </w:t>
+                              <w:t xml:space="preserve">Figura </w:t>
                             </w:r>
                             <w:r>
                               <w:fldChar w:fldCharType="begin"/>
@@ -14167,13 +11627,8 @@
                         </w:rPr>
                       </w:pPr>
                       <w:bookmarkStart w:id="62" w:name="_Toc516848034"/>
-                      <w:proofErr w:type="spellStart"/>
                       <w:r>
-                        <w:t>Figura</w:t>
-                      </w:r>
-                      <w:proofErr w:type="spellEnd"/>
-                      <w:r>
-                        <w:t xml:space="preserve"> </w:t>
+                        <w:t xml:space="preserve">Figura </w:t>
                       </w:r>
                       <w:r>
                         <w:fldChar w:fldCharType="begin"/>
@@ -14265,49 +11720,7 @@
         <w:rPr>
           <w:lang w:val="pt-PT"/>
         </w:rPr>
-        <w:t xml:space="preserve">A classe </w:t>
-      </w:r>
-      <w:proofErr w:type="spellStart"/>
-      <w:r>
-        <w:rPr>
-          <w:lang w:val="pt-PT"/>
-        </w:rPr>
-        <w:t>main</w:t>
-      </w:r>
-      <w:proofErr w:type="spellEnd"/>
-      <w:r>
-        <w:rPr>
-          <w:lang w:val="pt-PT"/>
-        </w:rPr>
-        <w:t xml:space="preserve"> </w:t>
-      </w:r>
-      <w:proofErr w:type="spellStart"/>
-      <w:r>
-        <w:rPr>
-          <w:lang w:val="pt-PT"/>
-        </w:rPr>
-        <w:t>window</w:t>
-      </w:r>
-      <w:proofErr w:type="spellEnd"/>
-      <w:r>
-        <w:rPr>
-          <w:lang w:val="pt-PT"/>
-        </w:rPr>
-        <w:t xml:space="preserve"> apenas contem quatro botões que iniciam uma nova janela com o algoritmo selecionado, e uma ferramenta que aplica a função </w:t>
-      </w:r>
-      <w:proofErr w:type="spellStart"/>
-      <w:r>
-        <w:rPr>
-          <w:lang w:val="pt-PT"/>
-        </w:rPr>
-        <w:t>sort</w:t>
-      </w:r>
-      <w:proofErr w:type="spellEnd"/>
-      <w:r>
-        <w:rPr>
-          <w:lang w:val="pt-PT"/>
-        </w:rPr>
-        <w:t xml:space="preserve">, que o que faz é ler um ficheiro de resultados gerados pelo programa, e ordena-os de forma a ficar um ficheiro de mais fácil interpretação. </w:t>
+        <w:t xml:space="preserve">A classe main window apenas contem quatro botões que iniciam uma nova janela com o algoritmo selecionado, e uma ferramenta que aplica a função sort, que o que faz é ler um ficheiro de resultados gerados pelo programa, e ordena-os de forma a ficar um ficheiro de mais fácil interpretação. </w:t>
       </w:r>
     </w:p>
     <w:p>
@@ -14329,7 +11742,6 @@
         <w:lastRenderedPageBreak/>
         <w:t xml:space="preserve">4.3.1.9 </w:t>
       </w:r>
-      <w:proofErr w:type="spellStart"/>
       <w:r>
         <w:rPr>
           <w:lang w:val="pt-PT"/>
@@ -14337,90 +11749,33 @@
         <w:t>Population</w:t>
       </w:r>
       <w:bookmarkEnd w:id="63"/>
-      <w:proofErr w:type="spellEnd"/>
-    </w:p>
-    <w:p>
-      <w:pPr>
-        <w:pStyle w:val="ThesisBodyText"/>
-        <w:rPr>
-          <w:lang w:val="pt-PT"/>
-        </w:rPr>
-      </w:pPr>
-      <w:r>
-        <w:rPr>
-          <w:lang w:val="pt-PT"/>
-        </w:rPr>
-        <w:t xml:space="preserve">O principal atributo da classe </w:t>
-      </w:r>
-      <w:proofErr w:type="spellStart"/>
-      <w:r>
-        <w:rPr>
-          <w:lang w:val="pt-PT"/>
-        </w:rPr>
-        <w:t>Population</w:t>
-      </w:r>
-      <w:proofErr w:type="spellEnd"/>
-      <w:r>
-        <w:rPr>
-          <w:lang w:val="pt-PT"/>
-        </w:rPr>
-        <w:t xml:space="preserve"> é </w:t>
-      </w:r>
-      <w:proofErr w:type="spellStart"/>
-      <w:r>
-        <w:rPr>
-          <w:lang w:val="pt-PT"/>
-        </w:rPr>
-        <w:t>QVector</w:t>
-      </w:r>
-      <w:proofErr w:type="spellEnd"/>
-      <w:r>
-        <w:rPr>
-          <w:lang w:val="pt-PT"/>
-        </w:rPr>
-        <w:t xml:space="preserve">&lt;Individual&gt; </w:t>
-      </w:r>
-      <w:proofErr w:type="spellStart"/>
-      <w:r>
-        <w:rPr>
-          <w:lang w:val="pt-PT"/>
-        </w:rPr>
-        <w:t>individuals</w:t>
-      </w:r>
-      <w:proofErr w:type="spellEnd"/>
-      <w:r>
-        <w:rPr>
-          <w:lang w:val="pt-PT"/>
-        </w:rPr>
-        <w:t>, que é um vetor de indivíduos.</w:t>
-      </w:r>
-    </w:p>
-    <w:p>
-      <w:pPr>
-        <w:pStyle w:val="ThesisBodyText"/>
-        <w:rPr>
-          <w:lang w:val="pt-PT"/>
-        </w:rPr>
-      </w:pPr>
-      <w:r>
-        <w:rPr>
-          <w:lang w:val="pt-PT"/>
-        </w:rPr>
-        <w:t xml:space="preserve">Os principais métodos da classe </w:t>
-      </w:r>
-      <w:proofErr w:type="spellStart"/>
-      <w:r>
-        <w:rPr>
-          <w:lang w:val="pt-PT"/>
-        </w:rPr>
-        <w:t>Population</w:t>
-      </w:r>
-      <w:proofErr w:type="spellEnd"/>
-      <w:r>
-        <w:rPr>
-          <w:lang w:val="pt-PT"/>
-        </w:rPr>
-        <w:t xml:space="preserve"> são:</w:t>
+    </w:p>
+    <w:p>
+      <w:pPr>
+        <w:pStyle w:val="ThesisBodyText"/>
+        <w:rPr>
+          <w:lang w:val="pt-PT"/>
+        </w:rPr>
+      </w:pPr>
+      <w:r>
+        <w:rPr>
+          <w:lang w:val="pt-PT"/>
+        </w:rPr>
+        <w:t>O principal atributo da classe Population é QVector&lt;Individual&gt; individuals, que é um vetor de indivíduos.</w:t>
+      </w:r>
+    </w:p>
+    <w:p>
+      <w:pPr>
+        <w:pStyle w:val="ThesisBodyText"/>
+        <w:rPr>
+          <w:lang w:val="pt-PT"/>
+        </w:rPr>
+      </w:pPr>
+      <w:r>
+        <w:rPr>
+          <w:lang w:val="pt-PT"/>
+        </w:rPr>
+        <w:t>Os principais métodos da classe Population são:</w:t>
       </w:r>
     </w:p>
     <w:p>
@@ -14434,14 +11789,12 @@
           <w:lang w:val="pt-PT"/>
         </w:rPr>
       </w:pPr>
-      <w:proofErr w:type="spellStart"/>
       <w:r>
         <w:rPr>
           <w:lang w:val="pt-PT"/>
         </w:rPr>
         <w:t>setUpPopulation</w:t>
       </w:r>
-      <w:proofErr w:type="spellEnd"/>
     </w:p>
     <w:p>
       <w:pPr>
@@ -14454,14 +11807,12 @@
           <w:lang w:val="pt-PT"/>
         </w:rPr>
       </w:pPr>
-      <w:proofErr w:type="spellStart"/>
       <w:r>
         <w:rPr>
           <w:lang w:val="pt-PT"/>
         </w:rPr>
         <w:t>calculateFitnesses</w:t>
       </w:r>
-      <w:proofErr w:type="spellEnd"/>
     </w:p>
     <w:p>
       <w:pPr>
@@ -14474,121 +11825,53 @@
           <w:lang w:val="pt-PT"/>
         </w:rPr>
       </w:pPr>
-      <w:proofErr w:type="spellStart"/>
       <w:r>
         <w:rPr>
           <w:lang w:val="pt-PT"/>
         </w:rPr>
         <w:t>getBestIndividual</w:t>
       </w:r>
-      <w:proofErr w:type="spellEnd"/>
-    </w:p>
-    <w:p>
-      <w:pPr>
-        <w:pStyle w:val="ThesisBodyText"/>
-        <w:rPr>
-          <w:lang w:val="pt-PT"/>
-        </w:rPr>
-      </w:pPr>
-      <w:proofErr w:type="spellStart"/>
-      <w:r>
-        <w:rPr>
-          <w:lang w:val="pt-PT"/>
-        </w:rPr>
-        <w:t>setUpPopulation</w:t>
-      </w:r>
-      <w:proofErr w:type="spellEnd"/>
-      <w:r>
-        <w:rPr>
-          <w:lang w:val="pt-PT"/>
-        </w:rPr>
-        <w:t xml:space="preserve"> permite </w:t>
-      </w:r>
-      <w:proofErr w:type="gramStart"/>
-      <w:r>
-        <w:rPr>
-          <w:lang w:val="pt-PT"/>
-        </w:rPr>
-        <w:t>criar uma nova</w:t>
-      </w:r>
-      <w:proofErr w:type="gramEnd"/>
-      <w:r>
-        <w:rPr>
-          <w:lang w:val="pt-PT"/>
-        </w:rPr>
-        <w:t xml:space="preserve"> população sem ter de criar uma nova instância da classe, e permite também instanciar a classe sem saber os parâmetros inicialmente.</w:t>
-      </w:r>
-    </w:p>
-    <w:p>
-      <w:pPr>
-        <w:pStyle w:val="ThesisBodyText"/>
-        <w:rPr>
-          <w:lang w:val="pt-PT"/>
-        </w:rPr>
-      </w:pPr>
-      <w:proofErr w:type="spellStart"/>
-      <w:r>
-        <w:rPr>
-          <w:lang w:val="pt-PT"/>
-        </w:rPr>
-        <w:t>calculateFitnesses</w:t>
-      </w:r>
-      <w:proofErr w:type="spellEnd"/>
-      <w:r>
-        <w:rPr>
-          <w:lang w:val="pt-PT"/>
-        </w:rPr>
-        <w:t xml:space="preserve"> funciona da mesma forma que a função </w:t>
-      </w:r>
-      <w:proofErr w:type="spellStart"/>
-      <w:r>
-        <w:rPr>
-          <w:lang w:val="pt-PT"/>
-        </w:rPr>
-        <w:t>calculateFitness</w:t>
-      </w:r>
-      <w:proofErr w:type="spellEnd"/>
-      <w:r>
-        <w:rPr>
-          <w:lang w:val="pt-PT"/>
-        </w:rPr>
-        <w:t xml:space="preserve"> da classe Individual, contudo a utilização desta função torna-se mais rápida do que executar individualmente para cada individuo e tem a vantagem de ordenar os indivíduos por ordem de fitness, pelo que acaba por ser mais utilizada que a anterior.</w:t>
-      </w:r>
-    </w:p>
-    <w:p>
-      <w:pPr>
-        <w:pStyle w:val="ThesisBodyText"/>
-        <w:rPr>
-          <w:lang w:val="pt-PT"/>
-        </w:rPr>
-      </w:pPr>
-      <w:proofErr w:type="spellStart"/>
-      <w:r>
-        <w:rPr>
-          <w:lang w:val="pt-PT"/>
-        </w:rPr>
-        <w:t>getBestIndividual</w:t>
-      </w:r>
-      <w:proofErr w:type="spellEnd"/>
-      <w:r>
-        <w:rPr>
-          <w:lang w:val="pt-PT"/>
-        </w:rPr>
-        <w:t xml:space="preserve"> é uma função que só deve ser chamada depois de os fitnesses terem sido calculados e ordenados, pois esta retorna o primeiro Individual da variável </w:t>
-      </w:r>
-      <w:proofErr w:type="spellStart"/>
-      <w:r>
-        <w:rPr>
-          <w:lang w:val="pt-PT"/>
-        </w:rPr>
-        <w:t>individuals</w:t>
-      </w:r>
-      <w:proofErr w:type="spellEnd"/>
-      <w:r>
-        <w:rPr>
-          <w:lang w:val="pt-PT"/>
-        </w:rPr>
-        <w:t>.</w:t>
+    </w:p>
+    <w:p>
+      <w:pPr>
+        <w:pStyle w:val="ThesisBodyText"/>
+        <w:rPr>
+          <w:lang w:val="pt-PT"/>
+        </w:rPr>
+      </w:pPr>
+      <w:r>
+        <w:rPr>
+          <w:lang w:val="pt-PT"/>
+        </w:rPr>
+        <w:t>setUpPopulation permite criar uma nova população sem ter de criar uma nova instância da classe, e permite também instanciar a classe sem saber os parâmetros inicialmente.</w:t>
+      </w:r>
+    </w:p>
+    <w:p>
+      <w:pPr>
+        <w:pStyle w:val="ThesisBodyText"/>
+        <w:rPr>
+          <w:lang w:val="pt-PT"/>
+        </w:rPr>
+      </w:pPr>
+      <w:r>
+        <w:rPr>
+          <w:lang w:val="pt-PT"/>
+        </w:rPr>
+        <w:t>calculateFitnesses funciona da mesma forma que a função calculateFitness da classe Individual, contudo a utilização desta função torna-se mais rápida do que executar individualmente para cada individuo e tem a vantagem de ordenar os indivíduos por ordem de fitness, pelo que acaba por ser mais utilizada que a anterior.</w:t>
+      </w:r>
+    </w:p>
+    <w:p>
+      <w:pPr>
+        <w:pStyle w:val="ThesisBodyText"/>
+        <w:rPr>
+          <w:lang w:val="pt-PT"/>
+        </w:rPr>
+      </w:pPr>
+      <w:r>
+        <w:rPr>
+          <w:lang w:val="pt-PT"/>
+        </w:rPr>
+        <w:t>getBestIndividual é uma função que só deve ser chamada depois de os fitnesses terem sido calculados e ordenados, pois esta retorna o primeiro Individual da variável individuals.</w:t>
       </w:r>
     </w:p>
     <w:p>
@@ -14609,7 +11892,6 @@
         <w:t xml:space="preserve"> </w:t>
       </w:r>
       <w:bookmarkStart w:id="64" w:name="_Toc516848822"/>
-      <w:proofErr w:type="spellStart"/>
       <w:r>
         <w:rPr>
           <w:lang w:val="pt-PT"/>
@@ -14617,34 +11899,19 @@
         <w:t>Problem</w:t>
       </w:r>
       <w:bookmarkEnd w:id="64"/>
-      <w:proofErr w:type="spellEnd"/>
-    </w:p>
-    <w:p>
-      <w:pPr>
-        <w:pStyle w:val="ThesisBodyText"/>
-        <w:rPr>
-          <w:lang w:val="pt-PT"/>
-        </w:rPr>
-      </w:pPr>
-      <w:r>
-        <w:rPr>
-          <w:lang w:val="pt-PT"/>
-        </w:rPr>
-        <w:t xml:space="preserve">Os atributos da classe </w:t>
-      </w:r>
-      <w:proofErr w:type="spellStart"/>
-      <w:r>
-        <w:rPr>
-          <w:lang w:val="pt-PT"/>
-        </w:rPr>
-        <w:t>Problem</w:t>
-      </w:r>
-      <w:proofErr w:type="spellEnd"/>
-      <w:r>
-        <w:rPr>
-          <w:lang w:val="pt-PT"/>
-        </w:rPr>
-        <w:t xml:space="preserve"> são os seguintes:</w:t>
+    </w:p>
+    <w:p>
+      <w:pPr>
+        <w:pStyle w:val="ThesisBodyText"/>
+        <w:rPr>
+          <w:lang w:val="pt-PT"/>
+        </w:rPr>
+      </w:pPr>
+      <w:r>
+        <w:rPr>
+          <w:lang w:val="pt-PT"/>
+        </w:rPr>
+        <w:t>Os atributos da classe Problem são os seguintes:</w:t>
       </w:r>
     </w:p>
     <w:p>
@@ -14658,47 +11925,11 @@
           <w:lang w:val="pt-PT"/>
         </w:rPr>
       </w:pPr>
-      <w:proofErr w:type="spellStart"/>
-      <w:r>
-        <w:rPr>
-          <w:lang w:val="pt-PT"/>
-        </w:rPr>
-        <w:t>QVector</w:t>
-      </w:r>
-      <w:proofErr w:type="spellEnd"/>
-      <w:r>
-        <w:rPr>
-          <w:lang w:val="pt-PT"/>
-        </w:rPr>
-        <w:t>&lt;</w:t>
-      </w:r>
-      <w:proofErr w:type="spellStart"/>
-      <w:r>
-        <w:rPr>
-          <w:lang w:val="pt-PT"/>
-        </w:rPr>
-        <w:t>QVector</w:t>
-      </w:r>
-      <w:proofErr w:type="spellEnd"/>
-      <w:r>
-        <w:rPr>
-          <w:lang w:val="pt-PT"/>
-        </w:rPr>
-        <w:t>&lt;</w:t>
-      </w:r>
-      <w:proofErr w:type="spellStart"/>
-      <w:r>
-        <w:rPr>
-          <w:lang w:val="pt-PT"/>
-        </w:rPr>
-        <w:t>int</w:t>
-      </w:r>
-      <w:proofErr w:type="spellEnd"/>
-      <w:r>
-        <w:rPr>
-          <w:lang w:val="pt-PT"/>
-        </w:rPr>
-        <w:t>&gt;&gt; nodes</w:t>
+      <w:r>
+        <w:rPr>
+          <w:lang w:val="pt-PT"/>
+        </w:rPr>
+        <w:t>QVector&lt;QVector&lt;int&gt;&gt; nodes</w:t>
       </w:r>
     </w:p>
     <w:p>
@@ -14712,42 +11943,12 @@
           <w:lang w:val="pt-PT"/>
         </w:rPr>
       </w:pPr>
-      <w:proofErr w:type="spellStart"/>
-      <w:r>
-        <w:rPr>
-          <w:lang w:val="pt-PT"/>
-        </w:rPr>
-        <w:t>QVector</w:t>
-      </w:r>
-      <w:proofErr w:type="spellEnd"/>
-      <w:r>
-        <w:rPr>
-          <w:lang w:val="pt-PT"/>
-        </w:rPr>
-        <w:t>&lt;</w:t>
-      </w:r>
-      <w:proofErr w:type="spellStart"/>
-      <w:r>
-        <w:rPr>
-          <w:lang w:val="pt-PT"/>
-        </w:rPr>
-        <w:t>int</w:t>
-      </w:r>
-      <w:proofErr w:type="spellEnd"/>
-      <w:r>
-        <w:rPr>
-          <w:lang w:val="pt-PT"/>
-        </w:rPr>
-        <w:t xml:space="preserve">&gt; </w:t>
-      </w:r>
-      <w:proofErr w:type="spellStart"/>
-      <w:r>
-        <w:rPr>
-          <w:lang w:val="pt-PT"/>
-        </w:rPr>
-        <w:t>weights</w:t>
-      </w:r>
-      <w:proofErr w:type="spellEnd"/>
+      <w:r>
+        <w:rPr>
+          <w:lang w:val="pt-PT"/>
+        </w:rPr>
+        <w:t>QVector&lt;int&gt; weights</w:t>
+      </w:r>
     </w:p>
     <w:p>
       <w:pPr>
@@ -14760,42 +11961,12 @@
           <w:lang w:val="pt-PT"/>
         </w:rPr>
       </w:pPr>
-      <w:proofErr w:type="spellStart"/>
-      <w:r>
-        <w:rPr>
-          <w:lang w:val="pt-PT"/>
-        </w:rPr>
-        <w:t>QVector</w:t>
-      </w:r>
-      <w:proofErr w:type="spellEnd"/>
-      <w:r>
-        <w:rPr>
-          <w:lang w:val="pt-PT"/>
-        </w:rPr>
-        <w:t>&lt;</w:t>
-      </w:r>
-      <w:proofErr w:type="spellStart"/>
-      <w:r>
-        <w:rPr>
-          <w:lang w:val="pt-PT"/>
-        </w:rPr>
-        <w:t>float</w:t>
-      </w:r>
-      <w:proofErr w:type="spellEnd"/>
-      <w:r>
-        <w:rPr>
-          <w:lang w:val="pt-PT"/>
-        </w:rPr>
-        <w:t xml:space="preserve">&gt; </w:t>
-      </w:r>
-      <w:proofErr w:type="spellStart"/>
-      <w:r>
-        <w:rPr>
-          <w:lang w:val="pt-PT"/>
-        </w:rPr>
-        <w:t>connectionsWeight</w:t>
-      </w:r>
-      <w:proofErr w:type="spellEnd"/>
+      <w:r>
+        <w:rPr>
+          <w:lang w:val="pt-PT"/>
+        </w:rPr>
+        <w:t>QVector&lt;float&gt; connectionsWeight</w:t>
+      </w:r>
     </w:p>
     <w:p>
       <w:pPr>
@@ -14808,28 +11979,12 @@
           <w:lang w:val="pt-PT"/>
         </w:rPr>
       </w:pPr>
-      <w:proofErr w:type="spellStart"/>
-      <w:r>
-        <w:rPr>
-          <w:lang w:val="pt-PT"/>
-        </w:rPr>
-        <w:t>int</w:t>
-      </w:r>
-      <w:proofErr w:type="spellEnd"/>
-      <w:r>
-        <w:rPr>
-          <w:lang w:val="pt-PT"/>
-        </w:rPr>
-        <w:t xml:space="preserve"> </w:t>
-      </w:r>
-      <w:proofErr w:type="spellStart"/>
-      <w:r>
-        <w:rPr>
-          <w:lang w:val="pt-PT"/>
-        </w:rPr>
-        <w:t>hasWeight</w:t>
-      </w:r>
-      <w:proofErr w:type="spellEnd"/>
+      <w:r>
+        <w:rPr>
+          <w:lang w:val="pt-PT"/>
+        </w:rPr>
+        <w:t>int hasWeight</w:t>
+      </w:r>
     </w:p>
     <w:p>
       <w:pPr>
@@ -14842,19 +11997,11 @@
           <w:lang w:val="pt-PT"/>
         </w:rPr>
       </w:pPr>
-      <w:proofErr w:type="spellStart"/>
-      <w:r>
-        <w:rPr>
-          <w:lang w:val="pt-PT"/>
-        </w:rPr>
-        <w:t>int</w:t>
-      </w:r>
-      <w:proofErr w:type="spellEnd"/>
-      <w:r>
-        <w:rPr>
-          <w:lang w:val="pt-PT"/>
-        </w:rPr>
-        <w:t xml:space="preserve"> total</w:t>
+      <w:r>
+        <w:rPr>
+          <w:lang w:val="pt-PT"/>
+        </w:rPr>
+        <w:t>int total</w:t>
       </w:r>
     </w:p>
     <w:p>
@@ -14868,28 +12015,12 @@
           <w:lang w:val="pt-PT"/>
         </w:rPr>
       </w:pPr>
-      <w:proofErr w:type="spellStart"/>
-      <w:r>
-        <w:rPr>
-          <w:lang w:val="pt-PT"/>
-        </w:rPr>
-        <w:t>int</w:t>
-      </w:r>
-      <w:proofErr w:type="spellEnd"/>
-      <w:r>
-        <w:rPr>
-          <w:lang w:val="pt-PT"/>
-        </w:rPr>
-        <w:t xml:space="preserve"> </w:t>
-      </w:r>
-      <w:proofErr w:type="spellStart"/>
-      <w:r>
-        <w:rPr>
-          <w:lang w:val="pt-PT"/>
-        </w:rPr>
-        <w:t>connections</w:t>
-      </w:r>
-      <w:proofErr w:type="spellEnd"/>
+      <w:r>
+        <w:rPr>
+          <w:lang w:val="pt-PT"/>
+        </w:rPr>
+        <w:t>int connections</w:t>
+      </w:r>
     </w:p>
     <w:p>
       <w:pPr>
@@ -14912,64 +12043,40 @@
           <w:lang w:val="pt-PT"/>
         </w:rPr>
       </w:pPr>
-      <w:proofErr w:type="spellStart"/>
-      <w:r>
-        <w:rPr>
-          <w:lang w:val="pt-PT"/>
-        </w:rPr>
-        <w:t>weights</w:t>
-      </w:r>
-      <w:proofErr w:type="spellEnd"/>
-      <w:r>
-        <w:rPr>
-          <w:lang w:val="pt-PT"/>
-        </w:rPr>
-        <w:t xml:space="preserve"> é um vetor de inteiros que caso o problema tenha pesos, cada índice contém o peso de colocar um regenerador no nó desse índice.</w:t>
-      </w:r>
-    </w:p>
-    <w:p>
-      <w:pPr>
-        <w:pStyle w:val="ThesisBodyText"/>
-        <w:rPr>
-          <w:lang w:val="pt-PT"/>
-        </w:rPr>
-      </w:pPr>
-      <w:proofErr w:type="spellStart"/>
+      <w:r>
+        <w:rPr>
+          <w:lang w:val="pt-PT"/>
+        </w:rPr>
+        <w:t>weights é um vetor de inteiros que caso o problema tenha pesos, cada índice contém o peso de colocar um regenerador no nó desse índice.</w:t>
+      </w:r>
+    </w:p>
+    <w:p>
+      <w:pPr>
+        <w:pStyle w:val="ThesisBodyText"/>
+        <w:rPr>
+          <w:lang w:val="pt-PT"/>
+        </w:rPr>
+      </w:pPr>
       <w:r>
         <w:rPr>
           <w:lang w:val="pt-PT"/>
         </w:rPr>
         <w:lastRenderedPageBreak/>
-        <w:t>connectionsWeight</w:t>
-      </w:r>
-      <w:proofErr w:type="spellEnd"/>
-      <w:r>
-        <w:rPr>
-          <w:lang w:val="pt-PT"/>
-        </w:rPr>
-        <w:t xml:space="preserve"> é um vetor que toma valores entre 0 e 1, sendo 0 um nó que não tem ligações, e 1 o nó com mais ligações.</w:t>
-      </w:r>
-    </w:p>
-    <w:p>
-      <w:pPr>
-        <w:pStyle w:val="ThesisBodyText"/>
-        <w:rPr>
-          <w:lang w:val="pt-PT"/>
-        </w:rPr>
-      </w:pPr>
-      <w:proofErr w:type="spellStart"/>
-      <w:r>
-        <w:rPr>
-          <w:lang w:val="pt-PT"/>
-        </w:rPr>
-        <w:t>hasWeight</w:t>
-      </w:r>
-      <w:proofErr w:type="spellEnd"/>
-      <w:r>
-        <w:rPr>
-          <w:lang w:val="pt-PT"/>
-        </w:rPr>
-        <w:t xml:space="preserve"> é um inteiro que toma o valor 1 quando o problema tem pesos.</w:t>
+        <w:t>connectionsWeight é um vetor que toma valores entre 0 e 1, sendo 0 um nó que não tem ligações, e 1 o nó com mais ligações.</w:t>
+      </w:r>
+    </w:p>
+    <w:p>
+      <w:pPr>
+        <w:pStyle w:val="ThesisBodyText"/>
+        <w:rPr>
+          <w:lang w:val="pt-PT"/>
+        </w:rPr>
+      </w:pPr>
+      <w:r>
+        <w:rPr>
+          <w:lang w:val="pt-PT"/>
+        </w:rPr>
+        <w:t>hasWeight é um inteiro que toma o valor 1 quando o problema tem pesos.</w:t>
       </w:r>
     </w:p>
     <w:p>
@@ -14993,75 +12100,25 @@
           <w:lang w:val="pt-PT"/>
         </w:rPr>
       </w:pPr>
-      <w:proofErr w:type="spellStart"/>
-      <w:r>
-        <w:rPr>
-          <w:lang w:val="pt-PT"/>
-        </w:rPr>
-        <w:t>connections</w:t>
-      </w:r>
-      <w:proofErr w:type="spellEnd"/>
-      <w:r>
-        <w:rPr>
-          <w:lang w:val="pt-PT"/>
-        </w:rPr>
-        <w:t xml:space="preserve"> é o número de ligações entre nós.</w:t>
-      </w:r>
-    </w:p>
-    <w:p>
-      <w:pPr>
-        <w:pStyle w:val="ThesisBodyText"/>
-        <w:rPr>
-          <w:lang w:val="pt-PT"/>
-        </w:rPr>
-      </w:pPr>
-      <w:r>
-        <w:rPr>
-          <w:lang w:val="pt-PT"/>
-        </w:rPr>
-        <w:t xml:space="preserve">O principal método da classe </w:t>
-      </w:r>
-      <w:proofErr w:type="spellStart"/>
-      <w:r>
-        <w:rPr>
-          <w:lang w:val="pt-PT"/>
-        </w:rPr>
-        <w:t>Problem</w:t>
-      </w:r>
-      <w:proofErr w:type="spellEnd"/>
-      <w:r>
-        <w:rPr>
-          <w:lang w:val="pt-PT"/>
-        </w:rPr>
-        <w:t xml:space="preserve"> é </w:t>
-      </w:r>
-      <w:proofErr w:type="spellStart"/>
-      <w:r>
-        <w:rPr>
-          <w:lang w:val="pt-PT"/>
-        </w:rPr>
-        <w:t>setUpProblem</w:t>
-      </w:r>
-      <w:proofErr w:type="spellEnd"/>
-      <w:r>
-        <w:rPr>
-          <w:lang w:val="pt-PT"/>
-        </w:rPr>
-        <w:t xml:space="preserve">, que permite </w:t>
-      </w:r>
-      <w:proofErr w:type="gramStart"/>
-      <w:r>
-        <w:rPr>
-          <w:lang w:val="pt-PT"/>
-        </w:rPr>
-        <w:t>criar um novo</w:t>
-      </w:r>
-      <w:proofErr w:type="gramEnd"/>
-      <w:r>
-        <w:rPr>
-          <w:lang w:val="pt-PT"/>
-        </w:rPr>
-        <w:t xml:space="preserve"> problema sem ter de criar uma nova instância da classe, e que permite o objeto ser instanciado sem saber o argumento necessário. Este método recebe o caminho para o ficheiro do problema a ler, e desse ficheiro obtém o tamanho do problema, o número de ligações, os pesos dos nós (se existirem) e a matriz de ligações entre nós.</w:t>
+      <w:r>
+        <w:rPr>
+          <w:lang w:val="pt-PT"/>
+        </w:rPr>
+        <w:t>connections é o número de ligações entre nós.</w:t>
+      </w:r>
+    </w:p>
+    <w:p>
+      <w:pPr>
+        <w:pStyle w:val="ThesisBodyText"/>
+        <w:rPr>
+          <w:lang w:val="pt-PT"/>
+        </w:rPr>
+      </w:pPr>
+      <w:r>
+        <w:rPr>
+          <w:lang w:val="pt-PT"/>
+        </w:rPr>
+        <w:t>O principal método da classe Problem é setUpProblem, que permite criar um novo problema sem ter de criar uma nova instância da classe, e que permite o objeto ser instanciado sem saber o argumento necessário. Este método recebe o caminho para o ficheiro do problema a ler, e desse ficheiro obtém o tamanho do problema, o número de ligações, os pesos dos nós (se existirem) e a matriz de ligações entre nós.</w:t>
       </w:r>
     </w:p>
     <w:p>
@@ -15094,29 +12151,13 @@
         </w:rPr>
       </w:pPr>
       <w:bookmarkStart w:id="66" w:name="_Toc516848824"/>
-      <w:proofErr w:type="spellStart"/>
-      <w:r>
-        <w:rPr>
-          <w:lang w:val="pt-PT"/>
-        </w:rPr>
-        <w:t>Custom</w:t>
-      </w:r>
-      <w:proofErr w:type="spellEnd"/>
-      <w:r>
-        <w:rPr>
-          <w:lang w:val="pt-PT"/>
-        </w:rPr>
-        <w:t xml:space="preserve"> </w:t>
-      </w:r>
-      <w:proofErr w:type="spellStart"/>
-      <w:r>
-        <w:rPr>
-          <w:lang w:val="pt-PT"/>
-        </w:rPr>
-        <w:t>Algorithm</w:t>
+      <w:r>
+        <w:rPr>
+          <w:lang w:val="pt-PT"/>
+        </w:rPr>
+        <w:t>Custom Algorithm</w:t>
       </w:r>
       <w:bookmarkEnd w:id="66"/>
-      <w:proofErr w:type="spellEnd"/>
     </w:p>
     <w:p>
       <w:pPr>
@@ -15196,20 +12237,7 @@
           <w:lang w:val="pt-PT"/>
         </w:rPr>
         <w:tab/>
-      </w:r>
-      <w:proofErr w:type="gramStart"/>
-      <w:r>
-        <w:rPr>
-          <w:lang w:val="pt-PT"/>
-        </w:rPr>
-        <w:t>Cria uma nova</w:t>
-      </w:r>
-      <w:proofErr w:type="gramEnd"/>
-      <w:r>
-        <w:rPr>
-          <w:lang w:val="pt-PT"/>
-        </w:rPr>
-        <w:t xml:space="preserve"> população com estes passos:</w:t>
+        <w:t>Cria uma nova população com estes passos:</w:t>
       </w:r>
     </w:p>
     <w:p>
@@ -15557,7 +12585,6 @@
         </w:rPr>
         <w:t xml:space="preserve"> iterações (sendo </w:t>
       </w:r>
-      <w:proofErr w:type="gramStart"/>
       <w:r>
         <w:rPr>
           <w:i/>
@@ -15569,14 +12596,7 @@
         <w:rPr>
           <w:lang w:val="pt-PT"/>
         </w:rPr>
-        <w:t xml:space="preserve"> o</w:t>
-      </w:r>
-      <w:proofErr w:type="gramEnd"/>
-      <w:r>
-        <w:rPr>
-          <w:lang w:val="pt-PT"/>
-        </w:rPr>
-        <w:t xml:space="preserve"> tamanho do torneio) é escolhido um </w:t>
+        <w:t xml:space="preserve"> o tamanho do torneio) é escolhido um </w:t>
       </w:r>
       <w:r>
         <w:rPr>
@@ -15888,43 +12908,13 @@
         </w:rPr>
       </w:pPr>
       <w:bookmarkStart w:id="68" w:name="_Toc516848827"/>
-      <w:proofErr w:type="spellStart"/>
-      <w:r>
-        <w:rPr>
-          <w:lang w:val="pt-PT"/>
-        </w:rPr>
-        <w:t>Bee</w:t>
-      </w:r>
-      <w:proofErr w:type="spellEnd"/>
-      <w:r>
-        <w:rPr>
-          <w:lang w:val="pt-PT"/>
-        </w:rPr>
-        <w:t xml:space="preserve"> </w:t>
-      </w:r>
-      <w:proofErr w:type="spellStart"/>
-      <w:r>
-        <w:rPr>
-          <w:lang w:val="pt-PT"/>
-        </w:rPr>
-        <w:t>Colony</w:t>
-      </w:r>
-      <w:proofErr w:type="spellEnd"/>
-      <w:r>
-        <w:rPr>
-          <w:lang w:val="pt-PT"/>
-        </w:rPr>
-        <w:t xml:space="preserve"> </w:t>
-      </w:r>
-      <w:proofErr w:type="spellStart"/>
-      <w:r>
-        <w:rPr>
-          <w:lang w:val="pt-PT"/>
-        </w:rPr>
-        <w:t>Optimization</w:t>
+      <w:r>
+        <w:rPr>
+          <w:lang w:val="pt-PT"/>
+        </w:rPr>
+        <w:t>Bee Colony Optimization</w:t>
       </w:r>
       <w:bookmarkEnd w:id="68"/>
-      <w:proofErr w:type="spellEnd"/>
     </w:p>
     <w:p>
       <w:pPr>
@@ -15939,43 +12929,13 @@
         </w:rPr>
       </w:pPr>
       <w:bookmarkStart w:id="69" w:name="_Toc516848828"/>
-      <w:proofErr w:type="spellStart"/>
-      <w:r>
-        <w:rPr>
-          <w:lang w:val="pt-PT"/>
-        </w:rPr>
-        <w:t>Ant</w:t>
-      </w:r>
-      <w:proofErr w:type="spellEnd"/>
-      <w:r>
-        <w:rPr>
-          <w:lang w:val="pt-PT"/>
-        </w:rPr>
-        <w:t xml:space="preserve"> </w:t>
-      </w:r>
-      <w:proofErr w:type="spellStart"/>
-      <w:r>
-        <w:rPr>
-          <w:lang w:val="pt-PT"/>
-        </w:rPr>
-        <w:t>Colony</w:t>
-      </w:r>
-      <w:proofErr w:type="spellEnd"/>
-      <w:r>
-        <w:rPr>
-          <w:lang w:val="pt-PT"/>
-        </w:rPr>
-        <w:t xml:space="preserve"> </w:t>
-      </w:r>
-      <w:proofErr w:type="spellStart"/>
-      <w:r>
-        <w:rPr>
-          <w:lang w:val="pt-PT"/>
-        </w:rPr>
-        <w:t>Optimization</w:t>
+      <w:r>
+        <w:rPr>
+          <w:lang w:val="pt-PT"/>
+        </w:rPr>
+        <w:t>Ant Colony Optimization</w:t>
       </w:r>
       <w:bookmarkEnd w:id="69"/>
-      <w:proofErr w:type="spellEnd"/>
     </w:p>
     <w:p>
       <w:pPr>
@@ -16511,10 +13471,11 @@
           <w:docPartUnique/>
         </w:docPartObj>
       </w:sdtPr>
+      <w:sdtEndPr/>
       <w:sdtContent>
         <w:p>
           <w:pPr>
-            <w:pStyle w:val="Ttulo1"/>
+            <w:pStyle w:val="Cabealho1"/>
             <w:rPr>
               <w:rFonts w:ascii="Times New Roman" w:hAnsi="Times New Roman" w:cs="Times New Roman"/>
               <w:lang w:val="pt-PT"/>
@@ -16540,6 +13501,7 @@
             <w:id w:val="111145805"/>
             <w:bibliography/>
           </w:sdtPr>
+          <w:sdtEndPr/>
           <w:sdtContent>
             <w:p>
               <w:pPr>
@@ -16763,6 +13725,7 @@
         <w:docPartUnique/>
       </w:docPartObj>
     </w:sdtPr>
+    <w:sdtEndPr/>
     <w:sdtContent>
       <w:p>
         <w:pPr>
@@ -16848,6 +13811,7 @@
         <w:docPartUnique/>
       </w:docPartObj>
     </w:sdtPr>
+    <w:sdtEndPr/>
     <w:sdtContent>
       <w:p>
         <w:pPr>
@@ -16933,6 +13897,7 @@
         <w:docPartUnique/>
       </w:docPartObj>
     </w:sdtPr>
+    <w:sdtEndPr/>
     <w:sdtContent>
       <w:p>
         <w:pPr>
@@ -17018,6 +13983,7 @@
         <w:docPartUnique/>
       </w:docPartObj>
     </w:sdtPr>
+    <w:sdtEndPr/>
     <w:sdtContent>
       <w:p>
         <w:pPr>
@@ -17037,7 +14003,7 @@
           <w:rPr>
             <w:noProof/>
           </w:rPr>
-          <w:t>xv</w:t>
+          <w:t>11</w:t>
         </w:r>
         <w:r>
           <w:rPr>
@@ -17153,6 +14119,7 @@
         <w:docPartUnique/>
       </w:docPartObj>
     </w:sdtPr>
+    <w:sdtEndPr/>
     <w:sdtContent>
       <w:p>
         <w:pPr>
@@ -17238,6 +14205,7 @@
         <w:docPartUnique/>
       </w:docPartObj>
     </w:sdtPr>
+    <w:sdtEndPr/>
     <w:sdtContent>
       <w:p>
         <w:pPr>
@@ -17336,6 +14304,7 @@
         <w:docPartUnique/>
       </w:docPartObj>
     </w:sdtPr>
+    <w:sdtEndPr/>
     <w:sdtContent>
       <w:p>
         <w:pPr>
@@ -17421,6 +14390,7 @@
         <w:docPartUnique/>
       </w:docPartObj>
     </w:sdtPr>
+    <w:sdtEndPr/>
     <w:sdtContent>
       <w:p>
         <w:pPr>
@@ -21368,11 +18338,11 @@
       <w:lang w:val="en-NZ" w:eastAsia="en-NZ" w:bidi="ar-SA"/>
     </w:rPr>
   </w:style>
-  <w:style w:type="paragraph" w:styleId="Ttulo1">
+  <w:style w:type="paragraph" w:styleId="Cabealho1">
     <w:name w:val="heading 1"/>
     <w:basedOn w:val="Normal"/>
     <w:next w:val="Normal"/>
-    <w:link w:val="Ttulo1Carter"/>
+    <w:link w:val="Cabealho1Carter"/>
     <w:uiPriority w:val="9"/>
     <w:qFormat/>
     <w:rsid w:val="00A02E11"/>
@@ -21801,10 +18771,10 @@
       <w:lang w:val="en-NZ" w:eastAsia="en-NZ" w:bidi="ar-SA"/>
     </w:rPr>
   </w:style>
-  <w:style w:type="character" w:customStyle="1" w:styleId="Ttulo1Carter">
-    <w:name w:val="Título 1 Caráter"/>
+  <w:style w:type="character" w:customStyle="1" w:styleId="Cabealho1Carter">
+    <w:name w:val="Cabeçalho 1 Caráter"/>
     <w:basedOn w:val="Tipodeletrapredefinidodopargrafo"/>
-    <w:link w:val="Ttulo1"/>
+    <w:link w:val="Cabealho1"/>
     <w:uiPriority w:val="9"/>
     <w:rsid w:val="00A02E11"/>
     <w:rPr>
@@ -22131,7 +19101,7 @@
   </w:style>
   <w:style w:type="paragraph" w:styleId="Cabealhodondice">
     <w:name w:val="TOC Heading"/>
-    <w:basedOn w:val="Ttulo1"/>
+    <w:basedOn w:val="Cabealho1"/>
     <w:next w:val="Normal"/>
     <w:uiPriority w:val="39"/>
     <w:unhideWhenUsed/>
@@ -22293,7 +19263,7 @@
   </w:style>
   <w:style w:type="paragraph" w:customStyle="1" w:styleId="ThesisHeading1non-numbered">
     <w:name w:val="Thesis Heading 1 (non-numbered)"/>
-    <w:basedOn w:val="Ttulo1"/>
+    <w:basedOn w:val="Cabealho1"/>
     <w:next w:val="ThesisBodyText"/>
     <w:qFormat/>
     <w:rsid w:val="00A02E11"/>
@@ -22308,7 +19278,7 @@
   </w:style>
   <w:style w:type="paragraph" w:customStyle="1" w:styleId="ThesisHeading1numberedchapterheading">
     <w:name w:val="Thesis Heading 1 (numbered chapter heading)"/>
-    <w:basedOn w:val="Ttulo1"/>
+    <w:basedOn w:val="Cabealho1"/>
     <w:next w:val="ThesisHeading1non-numbered"/>
     <w:autoRedefine/>
     <w:qFormat/>
@@ -23008,7 +19978,7 @@
   </w:style>
   <w:style w:type="paragraph" w:customStyle="1" w:styleId="ReferenceHead">
     <w:name w:val="Reference Head"/>
-    <w:basedOn w:val="Ttulo1"/>
+    <w:basedOn w:val="Cabealho1"/>
     <w:uiPriority w:val="99"/>
     <w:rsid w:val="00D74F01"/>
     <w:pPr>
@@ -23510,7 +20480,7 @@
 </file>
 
 <file path=customXml/itemProps1.xml><?xml version="1.0" encoding="utf-8"?>
-<ds:datastoreItem xmlns:ds="http://schemas.openxmlformats.org/officeDocument/2006/customXml" ds:itemID="{91C544CB-47E5-4E5A-A7DF-748440FB5F24}">
+<ds:datastoreItem xmlns:ds="http://schemas.openxmlformats.org/officeDocument/2006/customXml" ds:itemID="{5A9B91E2-1B5C-4AB0-85B5-ACB54BCCDA4E}">
   <ds:schemaRefs>
     <ds:schemaRef ds:uri="http://schemas.openxmlformats.org/officeDocument/2006/bibliography"/>
   </ds:schemaRefs>

--- a/Relatório-2151163-2150662.docx
+++ b/Relatório-2151163-2150662.docx
@@ -453,18 +453,7 @@
           <w:sz w:val="24"/>
           <w:lang w:val="pt-PT"/>
         </w:rPr>
-        <w:t>Trabalho realizado sob orientação das</w:t>
-      </w:r>
-      <w:bookmarkStart w:id="0" w:name="_GoBack"/>
-      <w:bookmarkEnd w:id="0"/>
-      <w:r>
-        <w:rPr>
-          <w:rFonts w:ascii="Times New Roman" w:hAnsi="Times New Roman" w:cs="Times New Roman"/>
-          <w:iCs/>
-          <w:sz w:val="24"/>
-          <w:lang w:val="pt-PT"/>
-        </w:rPr>
-        <w:t xml:space="preserve"> </w:t>
+        <w:t xml:space="preserve">Trabalho realizado sob orientação das </w:t>
       </w:r>
     </w:p>
     <w:p>
@@ -547,18 +536,19 @@
           <w:docGrid w:linePitch="360"/>
         </w:sectPr>
       </w:pPr>
-      <w:bookmarkStart w:id="1" w:name="_Toc187829807"/>
-      <w:bookmarkStart w:id="2" w:name="_Toc208722407"/>
-      <w:bookmarkStart w:id="3" w:name="_Toc208722515"/>
-      <w:bookmarkStart w:id="4" w:name="_Toc208722623"/>
-      <w:bookmarkStart w:id="5" w:name="_Toc208722731"/>
-      <w:bookmarkStart w:id="6" w:name="_Toc208722839"/>
-      <w:bookmarkStart w:id="7" w:name="_Toc208722947"/>
-      <w:bookmarkStart w:id="8" w:name="_Toc208723055"/>
-      <w:bookmarkStart w:id="9" w:name="_Toc208723403"/>
-      <w:bookmarkStart w:id="10" w:name="_Toc208915933"/>
-      <w:bookmarkStart w:id="11" w:name="_Toc231920863"/>
-    </w:p>
+      <w:bookmarkStart w:id="0" w:name="_Toc187829807"/>
+      <w:bookmarkStart w:id="1" w:name="_Toc208722407"/>
+      <w:bookmarkStart w:id="2" w:name="_Toc208722515"/>
+      <w:bookmarkStart w:id="3" w:name="_Toc208722623"/>
+      <w:bookmarkStart w:id="4" w:name="_Toc208722731"/>
+      <w:bookmarkStart w:id="5" w:name="_Toc208722839"/>
+      <w:bookmarkStart w:id="6" w:name="_Toc208722947"/>
+      <w:bookmarkStart w:id="7" w:name="_Toc208723055"/>
+      <w:bookmarkStart w:id="8" w:name="_Toc208723403"/>
+      <w:bookmarkStart w:id="9" w:name="_Toc208915933"/>
+      <w:bookmarkStart w:id="10" w:name="_Toc231920863"/>
+    </w:p>
+    <w:bookmarkEnd w:id="0"/>
     <w:bookmarkEnd w:id="1"/>
     <w:bookmarkEnd w:id="2"/>
     <w:bookmarkEnd w:id="3"/>
@@ -569,7 +559,6 @@
     <w:bookmarkEnd w:id="8"/>
     <w:bookmarkEnd w:id="9"/>
     <w:bookmarkEnd w:id="10"/>
-    <w:bookmarkEnd w:id="11"/>
     <w:p>
       <w:pPr>
         <w:rPr>
@@ -597,7 +586,7 @@
           <w:lang w:val="pt-PT"/>
         </w:rPr>
       </w:pPr>
-      <w:bookmarkStart w:id="12" w:name="_Toc516861347"/>
+      <w:bookmarkStart w:id="11" w:name="_Toc516861347"/>
       <w:r>
         <w:rPr>
           <w:lang w:val="pt-PT"/>
@@ -605,7 +594,7 @@
         <w:lastRenderedPageBreak/>
         <w:t>Agradecimentos</w:t>
       </w:r>
-      <w:bookmarkEnd w:id="12"/>
+      <w:bookmarkEnd w:id="11"/>
     </w:p>
     <w:p>
       <w:pPr>
@@ -720,7 +709,7 @@
           <w:lang w:val="pt-PT"/>
         </w:rPr>
       </w:pPr>
-      <w:bookmarkStart w:id="13" w:name="_Toc516861348"/>
+      <w:bookmarkStart w:id="12" w:name="_Toc516861348"/>
       <w:r>
         <w:rPr>
           <w:lang w:val="pt-PT"/>
@@ -728,7 +717,7 @@
         <w:lastRenderedPageBreak/>
         <w:t>Resumo</w:t>
       </w:r>
-      <w:bookmarkEnd w:id="13"/>
+      <w:bookmarkEnd w:id="12"/>
     </w:p>
     <w:p>
       <w:pPr>
@@ -747,85 +736,354 @@
     <w:p>
       <w:pPr>
         <w:pStyle w:val="ThesisBodyText"/>
-        <w:rPr>
-          <w:lang w:val="pt-PT"/>
-        </w:rPr>
-      </w:pPr>
-      <w:r>
-        <w:rPr>
-          <w:lang w:val="pt-PT"/>
-        </w:rPr>
-        <w:t xml:space="preserve">A aplicação está feita de forma a permitir que seja resolvido um problema individualmente, com um gráfico da evolução do fitness do melhor individuo ao longo das gerações, permite também resolver um conjunto de problemas com os mesmos parâmetros e 50 </w:t>
-      </w:r>
-      <w:proofErr w:type="spellStart"/>
-      <w:r>
-        <w:rPr>
-          <w:lang w:val="pt-PT"/>
-        </w:rPr>
-        <w:t>seeds</w:t>
-      </w:r>
-      <w:proofErr w:type="spellEnd"/>
-      <w:r>
-        <w:rPr>
-          <w:lang w:val="pt-PT"/>
-        </w:rPr>
-        <w:t xml:space="preserve"> diferentes e escrever para ficheiros </w:t>
-      </w:r>
-      <w:proofErr w:type="spellStart"/>
-      <w:r>
-        <w:rPr>
-          <w:lang w:val="pt-PT"/>
-        </w:rPr>
-        <w:t>csv</w:t>
-      </w:r>
-      <w:proofErr w:type="spellEnd"/>
-      <w:r>
-        <w:rPr>
-          <w:lang w:val="pt-PT"/>
-        </w:rPr>
-        <w:t xml:space="preserve"> os resultados, e permite testar diferentes combinações de parâmetros para o mesmo algoritmo para um conjunto de problema.</w:t>
-      </w:r>
-    </w:p>
-    <w:p>
-      <w:pPr>
-        <w:pStyle w:val="ThesisBodyText"/>
-        <w:rPr>
-          <w:lang w:val="pt-PT"/>
-        </w:rPr>
-      </w:pPr>
-      <w:r>
-        <w:rPr>
-          <w:lang w:val="pt-PT"/>
-        </w:rPr>
-        <w:t>Os resultados são analisados com auxílio do programa “</w:t>
-      </w:r>
-      <w:proofErr w:type="spellStart"/>
-      <w:r>
-        <w:rPr>
-          <w:lang w:val="pt-PT"/>
-        </w:rPr>
-        <w:t>Rapid</w:t>
-      </w:r>
-      <w:proofErr w:type="spellEnd"/>
-      <w:r>
-        <w:rPr>
-          <w:lang w:val="pt-PT"/>
-        </w:rPr>
-        <w:t xml:space="preserve"> Miner”, de forma a conseguir obter as médias de fitness, regeneradores, nós desconectados, e tempo decorrido, para os diferentes </w:t>
-      </w:r>
-      <w:proofErr w:type="spellStart"/>
-      <w:r>
-        <w:rPr>
-          <w:lang w:val="pt-PT"/>
-        </w:rPr>
-        <w:t>seeds</w:t>
-      </w:r>
-      <w:proofErr w:type="spellEnd"/>
-      <w:r>
-        <w:rPr>
-          <w:lang w:val="pt-PT"/>
-        </w:rPr>
-        <w:t xml:space="preserve"> e instâncias dos problemas.</w:t>
+        <w:spacing w:after="0"/>
+        <w:ind w:left="720" w:hanging="720"/>
+        <w:jc w:val="left"/>
+        <w:rPr>
+          <w:lang w:val="pt-PT"/>
+        </w:rPr>
+      </w:pPr>
+      <w:r>
+        <w:rPr>
+          <w:lang w:val="pt-PT"/>
+        </w:rPr>
+        <w:t>Nas redes óticas</w:t>
+      </w:r>
+      <w:r>
+        <w:rPr>
+          <w:lang w:val="pt-PT"/>
+        </w:rPr>
+        <w:t>,</w:t>
+      </w:r>
+      <w:r>
+        <w:rPr>
+          <w:lang w:val="pt-PT"/>
+        </w:rPr>
+        <w:t xml:space="preserve"> a força de um sinal ótico dete</w:t>
+      </w:r>
+      <w:r>
+        <w:rPr>
+          <w:lang w:val="pt-PT"/>
+        </w:rPr>
+        <w:t>riora-se à medida que fica mais</w:t>
+      </w:r>
+    </w:p>
+    <w:p>
+      <w:pPr>
+        <w:pStyle w:val="ThesisBodyText"/>
+        <w:spacing w:after="0"/>
+        <w:jc w:val="left"/>
+        <w:rPr>
+          <w:lang w:val="pt-PT"/>
+        </w:rPr>
+      </w:pPr>
+      <w:r>
+        <w:rPr>
+          <w:lang w:val="pt-PT"/>
+        </w:rPr>
+        <w:t>longe da fonte devido a deficiências de transmissão na fibra (atenuação, dispersão, conversação).  Ou seja, a distância que um sinal ótico pode ser enviado sem perder ou deteriorar a informação é limitada. É por isso necessário regenerar os sinais periodicamente utilizando regeneradores. Dada uma rede ótica, o problema de localização de regeneradores (</w:t>
+      </w:r>
+      <w:r>
+        <w:rPr>
+          <w:lang w:val="pt-PT"/>
+        </w:rPr>
+        <w:t>PLR</w:t>
+      </w:r>
+      <w:r>
+        <w:rPr>
+          <w:lang w:val="pt-PT"/>
+        </w:rPr>
+        <w:t xml:space="preserve"> </w:t>
+      </w:r>
+      <w:r>
+        <w:rPr>
+          <w:lang w:val="pt-PT"/>
+        </w:rPr>
+        <w:t>–</w:t>
+      </w:r>
+      <w:r>
+        <w:rPr>
+          <w:lang w:val="pt-PT"/>
+        </w:rPr>
+        <w:t xml:space="preserve"> </w:t>
+      </w:r>
+      <w:r>
+        <w:rPr>
+          <w:lang w:val="pt-PT"/>
+        </w:rPr>
+        <w:t>Problema da Localização dos Regeneradores</w:t>
+      </w:r>
+      <w:r>
+        <w:rPr>
+          <w:lang w:val="pt-PT"/>
+        </w:rPr>
+        <w:t>) procura que o subconjunto de regeneradores seja instalado a um custo mínimo, de modo a que cada par de nós possa comunicar entre si.</w:t>
+      </w:r>
+    </w:p>
+    <w:p>
+      <w:pPr>
+        <w:pStyle w:val="ThesisBodyText"/>
+        <w:spacing w:after="0"/>
+        <w:jc w:val="left"/>
+        <w:rPr>
+          <w:lang w:val="pt-PT"/>
+        </w:rPr>
+      </w:pPr>
+    </w:p>
+    <w:p>
+      <w:pPr>
+        <w:pStyle w:val="ThesisBodyText"/>
+        <w:rPr>
+          <w:lang w:val="pt-PT"/>
+        </w:rPr>
+      </w:pPr>
+      <w:r>
+        <w:rPr>
+          <w:lang w:val="pt-PT"/>
+        </w:rPr>
+        <w:t xml:space="preserve">A aplicação </w:t>
+      </w:r>
+      <w:r>
+        <w:rPr>
+          <w:lang w:val="pt-PT"/>
+        </w:rPr>
+        <w:t xml:space="preserve">desenvolvida por nós </w:t>
+      </w:r>
+      <w:r>
+        <w:rPr>
+          <w:lang w:val="pt-PT"/>
+        </w:rPr>
+        <w:t>é bastante dinâmica tendo integradas diversas funcionalidades. Permite</w:t>
+      </w:r>
+      <w:r>
+        <w:rPr>
+          <w:lang w:val="pt-PT"/>
+        </w:rPr>
+        <w:t xml:space="preserve"> que </w:t>
+      </w:r>
+      <w:r>
+        <w:rPr>
+          <w:lang w:val="pt-PT"/>
+        </w:rPr>
+        <w:t>cada problema seja resolvido</w:t>
+      </w:r>
+      <w:r>
+        <w:rPr>
+          <w:lang w:val="pt-PT"/>
+        </w:rPr>
+        <w:t xml:space="preserve"> individualmente,</w:t>
+      </w:r>
+      <w:r>
+        <w:rPr>
+          <w:lang w:val="pt-PT"/>
+        </w:rPr>
+        <w:t xml:space="preserve"> </w:t>
+      </w:r>
+      <w:r>
+        <w:rPr>
+          <w:lang w:val="pt-PT"/>
+        </w:rPr>
+        <w:t xml:space="preserve">ilustrando graficamente a </w:t>
+      </w:r>
+      <w:r>
+        <w:rPr>
+          <w:lang w:val="pt-PT"/>
+        </w:rPr>
+        <w:t>evolução do fitness do melhor individuo ao longo das gerações</w:t>
+      </w:r>
+      <w:r>
+        <w:rPr>
+          <w:lang w:val="pt-PT"/>
+        </w:rPr>
+        <w:t xml:space="preserve"> declaradas.</w:t>
+      </w:r>
+      <w:r>
+        <w:rPr>
+          <w:lang w:val="pt-PT"/>
+        </w:rPr>
+        <w:t xml:space="preserve"> </w:t>
+      </w:r>
+      <w:r>
+        <w:rPr>
+          <w:lang w:val="pt-PT"/>
+        </w:rPr>
+        <w:t>Oferece também a possibilidade de</w:t>
+      </w:r>
+      <w:r>
+        <w:rPr>
+          <w:lang w:val="pt-PT"/>
+        </w:rPr>
+        <w:t xml:space="preserve"> resolver um conjunto</w:t>
+      </w:r>
+      <w:r>
+        <w:rPr>
+          <w:lang w:val="pt-PT"/>
+        </w:rPr>
+        <w:t xml:space="preserve"> especificado</w:t>
+      </w:r>
+      <w:r>
+        <w:rPr>
+          <w:lang w:val="pt-PT"/>
+        </w:rPr>
+        <w:t xml:space="preserve"> de problemas</w:t>
+      </w:r>
+      <w:r>
+        <w:rPr>
+          <w:lang w:val="pt-PT"/>
+        </w:rPr>
+        <w:t>, utilizando</w:t>
+      </w:r>
+      <w:r>
+        <w:rPr>
+          <w:lang w:val="pt-PT"/>
+        </w:rPr>
+        <w:t xml:space="preserve"> </w:t>
+      </w:r>
+      <w:r>
+        <w:rPr>
+          <w:lang w:val="pt-PT"/>
+        </w:rPr>
+        <w:t xml:space="preserve">sempre os mesmos </w:t>
+      </w:r>
+      <w:r>
+        <w:rPr>
+          <w:lang w:val="pt-PT"/>
+        </w:rPr>
+        <w:t>parâme</w:t>
+      </w:r>
+      <w:r>
+        <w:rPr>
+          <w:lang w:val="pt-PT"/>
+        </w:rPr>
+        <w:t>tros inseridos pelo utilizador, aplicando ainda</w:t>
+      </w:r>
+      <w:r>
+        <w:rPr>
+          <w:lang w:val="pt-PT"/>
+        </w:rPr>
+        <w:t xml:space="preserve"> 50 </w:t>
+      </w:r>
+      <w:r>
+        <w:rPr>
+          <w:lang w:val="pt-PT"/>
+        </w:rPr>
+        <w:t xml:space="preserve">seeds diferentes. Por fim, esta aplicação </w:t>
+      </w:r>
+      <w:r>
+        <w:rPr>
+          <w:lang w:val="pt-PT"/>
+        </w:rPr>
+        <w:t xml:space="preserve">permite </w:t>
+      </w:r>
+      <w:r>
+        <w:rPr>
+          <w:lang w:val="pt-PT"/>
+        </w:rPr>
+        <w:t>também</w:t>
+      </w:r>
+      <w:r>
+        <w:rPr>
+          <w:lang w:val="pt-PT"/>
+        </w:rPr>
+        <w:t xml:space="preserve"> </w:t>
+      </w:r>
+      <w:r>
+        <w:rPr>
+          <w:lang w:val="pt-PT"/>
+        </w:rPr>
+        <w:t>testar diferentes combin</w:t>
+      </w:r>
+      <w:r>
+        <w:rPr>
+          <w:lang w:val="pt-PT"/>
+        </w:rPr>
+        <w:t xml:space="preserve">ações de parâmetros </w:t>
+      </w:r>
+      <w:r>
+        <w:rPr>
+          <w:lang w:val="pt-PT"/>
+        </w:rPr>
+        <w:t>de</w:t>
+      </w:r>
+      <w:r>
+        <w:rPr>
+          <w:lang w:val="pt-PT"/>
+        </w:rPr>
+        <w:t xml:space="preserve"> um só</w:t>
+      </w:r>
+      <w:r>
+        <w:rPr>
+          <w:lang w:val="pt-PT"/>
+        </w:rPr>
+        <w:t xml:space="preserve"> algoritmo</w:t>
+      </w:r>
+      <w:r>
+        <w:rPr>
+          <w:lang w:val="pt-PT"/>
+        </w:rPr>
+        <w:t>,</w:t>
+      </w:r>
+      <w:r>
+        <w:rPr>
+          <w:lang w:val="pt-PT"/>
+        </w:rPr>
+        <w:t xml:space="preserve"> para um conjunto </w:t>
+      </w:r>
+      <w:r>
+        <w:rPr>
+          <w:lang w:val="pt-PT"/>
+        </w:rPr>
+        <w:t xml:space="preserve">especificado </w:t>
+      </w:r>
+      <w:r>
+        <w:rPr>
+          <w:lang w:val="pt-PT"/>
+        </w:rPr>
+        <w:t>de problema</w:t>
+      </w:r>
+      <w:r>
+        <w:rPr>
+          <w:lang w:val="pt-PT"/>
+        </w:rPr>
+        <w:t>s</w:t>
+      </w:r>
+      <w:r>
+        <w:rPr>
+          <w:lang w:val="pt-PT"/>
+        </w:rPr>
+        <w:t>.</w:t>
+      </w:r>
+      <w:r>
+        <w:rPr>
+          <w:lang w:val="pt-PT"/>
+        </w:rPr>
+        <w:t xml:space="preserve"> Os dados </w:t>
+      </w:r>
+      <w:r>
+        <w:rPr>
+          <w:lang w:val="pt-PT"/>
+        </w:rPr>
+        <w:t xml:space="preserve">resultantes dos nossos testes </w:t>
+      </w:r>
+      <w:r>
+        <w:rPr>
+          <w:lang w:val="pt-PT"/>
+        </w:rPr>
+        <w:t>são guardados automaticamente em formato texto e csv.</w:t>
+      </w:r>
+    </w:p>
+    <w:p>
+      <w:pPr>
+        <w:pStyle w:val="ThesisBodyText"/>
+        <w:rPr>
+          <w:lang w:val="pt-PT"/>
+        </w:rPr>
+      </w:pPr>
+      <w:r>
+        <w:rPr>
+          <w:lang w:val="pt-PT"/>
+        </w:rPr>
+        <w:t>Os resultados são analisados com auxílio do programa “Rapid Miner”, de forma a conseguir obter as médias de fitness, regeneradores, nós desconectados, e tempo decorrido, para os diferentes seeds e instâncias dos problemas.</w:t>
       </w:r>
     </w:p>
     <w:p>
@@ -849,22 +1107,6 @@
         <w:pStyle w:val="ThesisBodyText"/>
         <w:rPr>
           <w:lang w:val="pt-PT" w:eastAsia="en-US"/>
-        </w:rPr>
-      </w:pPr>
-      <w:r>
-        <w:rPr>
-          <w:color w:val="FF0000"/>
-          <w:sz w:val="40"/>
-          <w:szCs w:val="40"/>
-          <w:lang w:val="pt-PT"/>
-        </w:rPr>
-        <w:t>REFAZER</w:t>
-      </w:r>
-    </w:p>
-    <w:p>
-      <w:pPr>
-        <w:rPr>
-          <w:lang w:val="pt-PT"/>
         </w:rPr>
         <w:sectPr>
           <w:footerReference w:type="even" r:id="rId18"/>
@@ -886,8 +1128,7 @@
           <w:lang w:val="pt-PT"/>
         </w:rPr>
       </w:pPr>
-      <w:bookmarkStart w:id="14" w:name="_Toc516861349"/>
-      <w:proofErr w:type="spellStart"/>
+      <w:bookmarkStart w:id="13" w:name="_Toc516861349"/>
       <w:r>
         <w:rPr>
           <w:lang w:val="pt-PT"/>
@@ -895,81 +1136,40 @@
         <w:lastRenderedPageBreak/>
         <w:t>Abstract</w:t>
       </w:r>
-      <w:bookmarkEnd w:id="14"/>
-      <w:proofErr w:type="spellEnd"/>
-    </w:p>
-    <w:p>
-      <w:pPr>
-        <w:pStyle w:val="ThesisBodyText"/>
-        <w:rPr>
-          <w:lang w:val="pt-PT"/>
-        </w:rPr>
-      </w:pPr>
-      <w:r>
-        <w:rPr>
-          <w:lang w:val="pt-PT"/>
-        </w:rPr>
-        <w:t xml:space="preserve">Nas redes óticas a força de um sinal ótico deteriora-se à medida que fica mais longe da fonte devido a deficiências de transmissão na fibra (atenuação, dispersão, conversação).  Ou seja, a distância que um sinal ótico pode ser enviado sem perder ou deteriorar a informação é limitada. É por isso necessário regenerar os sinais periodicamente utilizando regeneradores. Dada uma rede ótica, o problema de localização de regeneradores (RLP - </w:t>
-      </w:r>
-      <w:proofErr w:type="spellStart"/>
-      <w:r>
-        <w:rPr>
-          <w:lang w:val="pt-PT"/>
-        </w:rPr>
-        <w:t>Regenerator</w:t>
-      </w:r>
-      <w:proofErr w:type="spellEnd"/>
-      <w:r>
-        <w:rPr>
-          <w:lang w:val="pt-PT"/>
-        </w:rPr>
-        <w:t xml:space="preserve"> </w:t>
-      </w:r>
-      <w:proofErr w:type="spellStart"/>
-      <w:r>
-        <w:rPr>
-          <w:lang w:val="pt-PT"/>
-        </w:rPr>
-        <w:t>Location</w:t>
-      </w:r>
-      <w:proofErr w:type="spellEnd"/>
-      <w:r>
-        <w:rPr>
-          <w:lang w:val="pt-PT"/>
-        </w:rPr>
-        <w:t xml:space="preserve"> </w:t>
-      </w:r>
-      <w:proofErr w:type="spellStart"/>
-      <w:r>
-        <w:rPr>
-          <w:lang w:val="pt-PT"/>
-        </w:rPr>
-        <w:t>Problem</w:t>
-      </w:r>
-      <w:proofErr w:type="spellEnd"/>
-      <w:r>
-        <w:rPr>
-          <w:lang w:val="pt-PT"/>
-        </w:rPr>
-        <w:t>) procura que o subconjunto de regeneradores seja instalado a um custo mínimo, de modo a que cada par de nós possa comunicar entre si.</w:t>
-      </w:r>
-    </w:p>
-    <w:p>
-      <w:pPr>
-        <w:pStyle w:val="ThesisBodyText"/>
-        <w:rPr>
-          <w:rFonts w:cs="Times New Roman"/>
+      <w:bookmarkEnd w:id="13"/>
+    </w:p>
+    <w:p>
+      <w:pPr>
+        <w:pStyle w:val="ThesisBodyText"/>
+        <w:ind w:left="720" w:hanging="720"/>
+        <w:rPr>
+          <w:lang w:val="pt-PT"/>
+        </w:rPr>
+      </w:pPr>
+      <w:r>
+        <w:rPr>
+          <w:lang w:val="pt-PT"/>
+        </w:rPr>
+        <w:t>Nas redes óticas a força de um sinal ótico deteriora-se à medida que fica mais longe da fonte devido a deficiências de transmissão na fibra (atenuação, dispersão, conversação).  Ou seja, a distância que um sinal ótico pode ser enviado sem perder ou deteriorar a informação é limitada. É por isso necessário regenerar os sinais periodicamente utilizando regeneradores. Dada uma rede ótica, o problema de localização de regeneradores (RLP - Regenerator Location Problem) procura que o subconjunto de regeneradores seja instalado a um custo mínimo, de modo a que cada par de nós possa comunicar entre si.</w:t>
+      </w:r>
+    </w:p>
+    <w:p>
+      <w:pPr>
+        <w:pStyle w:val="ThesisBodyText"/>
+        <w:rPr>
+          <w:rFonts w:cs="Times New Roman"/>
+          <w:color w:val="FF0000"/>
           <w:lang w:val="pt-PT" w:eastAsia="en-US"/>
         </w:rPr>
       </w:pPr>
-    </w:p>
-    <w:p>
-      <w:pPr>
-        <w:rPr>
-          <w:rFonts w:ascii="Times New Roman" w:hAnsi="Times New Roman" w:cs="Times New Roman"/>
-          <w:lang w:val="pt-PT"/>
-        </w:rPr>
-      </w:pPr>
+      <w:r>
+        <w:rPr>
+          <w:rFonts w:cs="Times New Roman"/>
+          <w:color w:val="FF0000"/>
+          <w:lang w:val="pt-PT" w:eastAsia="en-US"/>
+        </w:rPr>
+        <w:t>Nota: remover esta parte, pois abstract e resumo são a mesma coisa</w:t>
+      </w:r>
     </w:p>
     <w:p>
       <w:pPr>
@@ -1013,7 +1213,7 @@
           <w:lang w:val="pt-PT"/>
         </w:rPr>
       </w:pPr>
-      <w:bookmarkStart w:id="15" w:name="_Toc516861350"/>
+      <w:bookmarkStart w:id="14" w:name="_Toc516861350"/>
       <w:r>
         <w:rPr>
           <w:lang w:val="pt-PT"/>
@@ -1021,11 +1221,17 @@
         <w:lastRenderedPageBreak/>
         <w:t>Índice</w:t>
       </w:r>
-      <w:bookmarkEnd w:id="15"/>
+      <w:bookmarkEnd w:id="14"/>
     </w:p>
     <w:sdt>
       <w:sdtPr>
         <w:rPr>
+          <w:rFonts w:asciiTheme="minorHAnsi" w:eastAsiaTheme="minorEastAsia" w:hAnsiTheme="minorHAnsi" w:cstheme="minorBidi"/>
+          <w:b w:val="0"/>
+          <w:bCs w:val="0"/>
+          <w:color w:val="auto"/>
+          <w:sz w:val="22"/>
+          <w:szCs w:val="22"/>
           <w:lang w:val="pt-PT"/>
         </w:rPr>
         <w:id w:val="1659033484"/>
@@ -1034,14 +1240,6 @@
           <w:docPartUnique/>
         </w:docPartObj>
       </w:sdtPr>
-      <w:sdtEndPr>
-        <w:rPr>
-          <w:rFonts w:asciiTheme="minorHAnsi" w:eastAsiaTheme="minorEastAsia" w:hAnsiTheme="minorHAnsi" w:cstheme="minorBidi"/>
-          <w:color w:val="auto"/>
-          <w:sz w:val="22"/>
-          <w:szCs w:val="22"/>
-        </w:rPr>
-      </w:sdtEndPr>
       <w:sdtContent>
         <w:p>
           <w:pPr>
@@ -6436,7 +6634,7 @@
           <w:lang w:val="pt-PT"/>
         </w:rPr>
       </w:pPr>
-      <w:bookmarkStart w:id="16" w:name="_Toc516861351"/>
+      <w:bookmarkStart w:id="15" w:name="_Toc516861351"/>
       <w:r>
         <w:rPr>
           <w:lang w:val="pt-PT"/>
@@ -6444,7 +6642,7 @@
         <w:lastRenderedPageBreak/>
         <w:t>Lista de Figuras</w:t>
       </w:r>
-      <w:bookmarkEnd w:id="16"/>
+      <w:bookmarkEnd w:id="15"/>
     </w:p>
     <w:p>
       <w:pPr>
@@ -6957,7 +7155,7 @@
           <w:lang w:val="pt-PT"/>
         </w:rPr>
       </w:pPr>
-      <w:bookmarkStart w:id="17" w:name="_Toc516861352"/>
+      <w:bookmarkStart w:id="16" w:name="_Toc516861352"/>
       <w:r>
         <w:rPr>
           <w:lang w:val="pt-PT"/>
@@ -6965,7 +7163,7 @@
         <w:lastRenderedPageBreak/>
         <w:t>Lista de Tabelas</w:t>
       </w:r>
-      <w:bookmarkEnd w:id="17"/>
+      <w:bookmarkEnd w:id="16"/>
     </w:p>
     <w:p>
       <w:pPr>
@@ -7011,7 +7209,7 @@
           <w:lang w:val="pt-PT"/>
         </w:rPr>
       </w:pPr>
-      <w:bookmarkStart w:id="18" w:name="_Toc516861353"/>
+      <w:bookmarkStart w:id="17" w:name="_Toc516861353"/>
       <w:r>
         <w:rPr>
           <w:lang w:val="pt-PT"/>
@@ -7019,7 +7217,7 @@
         <w:lastRenderedPageBreak/>
         <w:t>Lista de Acrónimos</w:t>
       </w:r>
-      <w:bookmarkEnd w:id="18"/>
+      <w:bookmarkEnd w:id="17"/>
     </w:p>
     <w:p>
       <w:pPr>
@@ -7123,200 +7321,83 @@
           <w:lang w:val="pt-PT"/>
         </w:rPr>
         <w:tab/>
-      </w:r>
-      <w:proofErr w:type="spellStart"/>
-      <w:r>
+        <w:t>Ant Colony Optimization</w:t>
+      </w:r>
+    </w:p>
+    <w:p>
+      <w:pPr>
+        <w:pStyle w:val="ThesisBodyText"/>
         <w:rPr>
           <w:rFonts w:cs="Times New Roman"/>
           <w:szCs w:val="24"/>
-          <w:lang w:val="pt-PT"/>
-        </w:rPr>
-        <w:t>Ant</w:t>
-      </w:r>
-      <w:proofErr w:type="spellEnd"/>
+          <w:lang w:val="en-US"/>
+        </w:rPr>
+      </w:pPr>
       <w:r>
         <w:rPr>
           <w:rFonts w:cs="Times New Roman"/>
           <w:szCs w:val="24"/>
-          <w:lang w:val="pt-PT"/>
-        </w:rPr>
-        <w:t xml:space="preserve"> </w:t>
-      </w:r>
-      <w:proofErr w:type="spellStart"/>
+          <w:lang w:val="en-US"/>
+        </w:rPr>
+        <w:t>BCO</w:t>
+      </w:r>
       <w:r>
         <w:rPr>
           <w:rFonts w:cs="Times New Roman"/>
           <w:szCs w:val="24"/>
-          <w:lang w:val="pt-PT"/>
-        </w:rPr>
-        <w:t>Colony</w:t>
-      </w:r>
-      <w:proofErr w:type="spellEnd"/>
+          <w:lang w:val="en-US"/>
+        </w:rPr>
+        <w:tab/>
+      </w:r>
       <w:r>
         <w:rPr>
           <w:rFonts w:cs="Times New Roman"/>
           <w:szCs w:val="24"/>
-          <w:lang w:val="pt-PT"/>
-        </w:rPr>
-        <w:t xml:space="preserve"> </w:t>
-      </w:r>
-      <w:proofErr w:type="spellStart"/>
-      <w:r>
+          <w:lang w:val="en-US"/>
+        </w:rPr>
+        <w:tab/>
+        <w:t>Bee Colony Optimization</w:t>
+      </w:r>
+    </w:p>
+    <w:p>
+      <w:pPr>
+        <w:pStyle w:val="ThesisBodyText"/>
         <w:rPr>
           <w:rFonts w:cs="Times New Roman"/>
           <w:szCs w:val="24"/>
-          <w:lang w:val="pt-PT"/>
-        </w:rPr>
-        <w:t>Optimization</w:t>
-      </w:r>
-      <w:proofErr w:type="spellEnd"/>
-    </w:p>
-    <w:p>
-      <w:pPr>
-        <w:pStyle w:val="ThesisBodyText"/>
+          <w:lang w:val="en-US"/>
+        </w:rPr>
+      </w:pPr>
+      <w:r>
         <w:rPr>
           <w:rFonts w:cs="Times New Roman"/>
           <w:szCs w:val="24"/>
-          <w:lang w:val="pt-PT"/>
-        </w:rPr>
-      </w:pPr>
+          <w:lang w:val="en-US"/>
+        </w:rPr>
+        <w:t>CA</w:t>
+      </w:r>
       <w:r>
         <w:rPr>
           <w:rFonts w:cs="Times New Roman"/>
           <w:szCs w:val="24"/>
-          <w:lang w:val="pt-PT"/>
-        </w:rPr>
-        <w:t>BCO</w:t>
+          <w:lang w:val="en-US"/>
+        </w:rPr>
+        <w:tab/>
       </w:r>
       <w:r>
         <w:rPr>
           <w:rFonts w:cs="Times New Roman"/>
           <w:szCs w:val="24"/>
-          <w:lang w:val="pt-PT"/>
+          <w:lang w:val="en-US"/>
         </w:rPr>
         <w:tab/>
-      </w:r>
-      <w:r>
-        <w:rPr>
-          <w:rFonts w:cs="Times New Roman"/>
-          <w:szCs w:val="24"/>
-          <w:lang w:val="pt-PT"/>
-        </w:rPr>
-        <w:tab/>
-      </w:r>
-      <w:proofErr w:type="spellStart"/>
-      <w:r>
-        <w:rPr>
-          <w:rFonts w:cs="Times New Roman"/>
-          <w:szCs w:val="24"/>
-          <w:lang w:val="pt-PT"/>
-        </w:rPr>
-        <w:t>Bee</w:t>
-      </w:r>
-      <w:proofErr w:type="spellEnd"/>
-      <w:r>
-        <w:rPr>
-          <w:rFonts w:cs="Times New Roman"/>
-          <w:szCs w:val="24"/>
-          <w:lang w:val="pt-PT"/>
-        </w:rPr>
-        <w:t xml:space="preserve"> </w:t>
-      </w:r>
-      <w:proofErr w:type="spellStart"/>
-      <w:r>
-        <w:rPr>
-          <w:rFonts w:cs="Times New Roman"/>
-          <w:szCs w:val="24"/>
-          <w:lang w:val="pt-PT"/>
-        </w:rPr>
-        <w:t>Colony</w:t>
-      </w:r>
-      <w:proofErr w:type="spellEnd"/>
-      <w:r>
-        <w:rPr>
-          <w:rFonts w:cs="Times New Roman"/>
-          <w:szCs w:val="24"/>
-          <w:lang w:val="pt-PT"/>
-        </w:rPr>
-        <w:t xml:space="preserve"> </w:t>
-      </w:r>
-      <w:proofErr w:type="spellStart"/>
-      <w:r>
-        <w:rPr>
-          <w:rFonts w:cs="Times New Roman"/>
-          <w:szCs w:val="24"/>
-          <w:lang w:val="pt-PT"/>
-        </w:rPr>
-        <w:t>Optimization</w:t>
-      </w:r>
-      <w:proofErr w:type="spellEnd"/>
-    </w:p>
-    <w:p>
-      <w:pPr>
-        <w:pStyle w:val="ThesisBodyText"/>
-        <w:rPr>
-          <w:rFonts w:cs="Times New Roman"/>
-          <w:szCs w:val="24"/>
-          <w:lang w:val="pt-PT"/>
-        </w:rPr>
-      </w:pPr>
-      <w:r>
-        <w:rPr>
-          <w:rFonts w:cs="Times New Roman"/>
-          <w:szCs w:val="24"/>
-          <w:lang w:val="pt-PT"/>
-        </w:rPr>
-        <w:t>CA</w:t>
-      </w:r>
-      <w:r>
-        <w:rPr>
-          <w:rFonts w:cs="Times New Roman"/>
-          <w:szCs w:val="24"/>
-          <w:lang w:val="pt-PT"/>
-        </w:rPr>
-        <w:tab/>
-      </w:r>
-      <w:r>
-        <w:rPr>
-          <w:rFonts w:cs="Times New Roman"/>
-          <w:szCs w:val="24"/>
-          <w:lang w:val="pt-PT"/>
-        </w:rPr>
-        <w:tab/>
-      </w:r>
-      <w:proofErr w:type="spellStart"/>
-      <w:r>
-        <w:rPr>
-          <w:rFonts w:cs="Times New Roman"/>
-          <w:szCs w:val="24"/>
-          <w:lang w:val="pt-PT"/>
-        </w:rPr>
-        <w:t>Custom</w:t>
-      </w:r>
-      <w:proofErr w:type="spellEnd"/>
-      <w:r>
-        <w:rPr>
-          <w:rFonts w:cs="Times New Roman"/>
-          <w:szCs w:val="24"/>
-          <w:lang w:val="pt-PT"/>
-        </w:rPr>
-        <w:t xml:space="preserve"> </w:t>
-      </w:r>
-      <w:proofErr w:type="spellStart"/>
-      <w:r>
-        <w:rPr>
-          <w:rFonts w:cs="Times New Roman"/>
-          <w:szCs w:val="24"/>
-          <w:lang w:val="pt-PT"/>
-        </w:rPr>
-        <w:t>Algorithm</w:t>
-      </w:r>
-      <w:proofErr w:type="spellEnd"/>
-    </w:p>
-    <w:p>
-      <w:pPr>
-        <w:rPr>
-          <w:lang w:val="pt-PT"/>
+        <w:t>Custom Algorithm</w:t>
+      </w:r>
+    </w:p>
+    <w:p>
+      <w:pPr>
+        <w:rPr>
+          <w:lang w:val="en-US"/>
         </w:rPr>
         <w:sectPr>
           <w:footerReference w:type="even" r:id="rId34"/>
@@ -7339,12 +7420,12 @@
           <w:numId w:val="8"/>
         </w:numPr>
       </w:pPr>
-      <w:bookmarkStart w:id="19" w:name="_Toc516861354"/>
+      <w:bookmarkStart w:id="18" w:name="_Toc516861354"/>
       <w:r>
         <w:lastRenderedPageBreak/>
         <w:t>- Introdução</w:t>
       </w:r>
-      <w:bookmarkEnd w:id="19"/>
+      <w:bookmarkEnd w:id="18"/>
     </w:p>
     <w:p>
       <w:pPr>
@@ -7372,8 +7453,8 @@
           <w:lang w:val="pt-PT"/>
         </w:rPr>
       </w:pPr>
-      <w:bookmarkStart w:id="20" w:name="_Toc516848784"/>
-      <w:bookmarkStart w:id="21" w:name="_Toc516861355"/>
+      <w:bookmarkStart w:id="19" w:name="_Toc516848784"/>
+      <w:bookmarkStart w:id="20" w:name="_Toc516861355"/>
       <w:r>
         <w:rPr>
           <w:rFonts w:cs="Times New Roman"/>
@@ -7381,8 +7462,8 @@
         </w:rPr>
         <w:t>Breve Enquadramento e Descrição do Problema</w:t>
       </w:r>
+      <w:bookmarkEnd w:id="19"/>
       <w:bookmarkEnd w:id="20"/>
-      <w:bookmarkEnd w:id="21"/>
     </w:p>
     <w:p>
       <w:pPr>
@@ -7421,18 +7502,8 @@
           <w:i/>
           <w:lang w:val="pt-PT"/>
         </w:rPr>
-        <w:t xml:space="preserve">Amazon </w:t>
-      </w:r>
-      <w:proofErr w:type="spellStart"/>
-      <w:r>
-        <w:rPr>
-          <w:rFonts w:cs="Times New Roman"/>
-          <w:i/>
-          <w:lang w:val="pt-PT"/>
-        </w:rPr>
-        <w:t>Echo</w:t>
-      </w:r>
-      <w:proofErr w:type="spellEnd"/>
+        <w:t>Amazon Echo</w:t>
+      </w:r>
       <w:r>
         <w:rPr>
           <w:rFonts w:cs="Times New Roman"/>
@@ -7460,6 +7531,7 @@
     <w:p>
       <w:pPr>
         <w:pStyle w:val="ThesisBodyText"/>
+        <w:spacing w:after="0"/>
         <w:rPr>
           <w:rFonts w:cs="Times New Roman"/>
           <w:lang w:val="pt-PT"/>
@@ -7477,6 +7549,7 @@
     <w:p>
       <w:pPr>
         <w:pStyle w:val="ThesisBodyText"/>
+        <w:spacing w:after="0"/>
         <w:rPr>
           <w:rFonts w:cs="Times New Roman"/>
           <w:lang w:val="pt-PT"/>
@@ -7518,9 +7591,8 @@
           <w:lang w:val="pt-PT"/>
         </w:rPr>
       </w:pPr>
-      <w:bookmarkStart w:id="22" w:name="_Toc516848785"/>
-      <w:bookmarkStart w:id="23" w:name="_Toc516861356"/>
-      <w:proofErr w:type="spellStart"/>
+      <w:bookmarkStart w:id="21" w:name="_Toc516848785"/>
+      <w:bookmarkStart w:id="22" w:name="_Toc516861356"/>
       <w:r>
         <w:rPr>
           <w:rFonts w:cs="Times New Roman"/>
@@ -7528,25 +7600,22 @@
         </w:rPr>
         <w:t>Sub-secção</w:t>
       </w:r>
+      <w:bookmarkEnd w:id="21"/>
       <w:bookmarkEnd w:id="22"/>
-      <w:bookmarkEnd w:id="23"/>
-      <w:proofErr w:type="spellEnd"/>
-    </w:p>
-    <w:p>
-      <w:pPr>
-        <w:pStyle w:val="ThesisBodyText"/>
-        <w:rPr>
-          <w:lang w:val="pt-PT"/>
-        </w:rPr>
-      </w:pPr>
-      <w:proofErr w:type="spellStart"/>
+    </w:p>
+    <w:p>
+      <w:pPr>
+        <w:pStyle w:val="ThesisBodyText"/>
+        <w:rPr>
+          <w:lang w:val="pt-PT"/>
+        </w:rPr>
+      </w:pPr>
       <w:r>
         <w:rPr>
           <w:lang w:val="pt-PT"/>
         </w:rPr>
         <w:t>Stuff</w:t>
       </w:r>
-      <w:proofErr w:type="spellEnd"/>
     </w:p>
     <w:p>
       <w:pPr>
@@ -7560,8 +7629,8 @@
           <w:lang w:val="pt-PT"/>
         </w:rPr>
       </w:pPr>
-      <w:bookmarkStart w:id="24" w:name="_Toc516848786"/>
-      <w:bookmarkStart w:id="25" w:name="_Toc516861357"/>
+      <w:bookmarkStart w:id="23" w:name="_Toc516848786"/>
+      <w:bookmarkStart w:id="24" w:name="_Toc516861357"/>
       <w:r>
         <w:rPr>
           <w:rFonts w:cs="Times New Roman"/>
@@ -7569,78 +7638,46 @@
         </w:rPr>
         <w:t>Motivação</w:t>
       </w:r>
+      <w:bookmarkEnd w:id="23"/>
       <w:bookmarkEnd w:id="24"/>
-      <w:bookmarkEnd w:id="25"/>
-    </w:p>
-    <w:p>
-      <w:pPr>
-        <w:pStyle w:val="ThesisBodyText"/>
-        <w:rPr>
-          <w:rFonts w:cs="Times New Roman"/>
-          <w:lang w:val="pt-PT"/>
-        </w:rPr>
-      </w:pPr>
-      <w:r>
-        <w:rPr>
-          <w:rFonts w:cs="Times New Roman"/>
-          <w:lang w:val="pt-PT"/>
-        </w:rPr>
-        <w:t xml:space="preserve">Esta secção apresenta … </w:t>
-      </w:r>
-      <w:sdt>
-        <w:sdtPr>
-          <w:rPr>
-            <w:rFonts w:cs="Times New Roman"/>
-            <w:lang w:val="pt-PT"/>
-          </w:rPr>
-          <w:id w:val="510256045"/>
-          <w:citation/>
-        </w:sdtPr>
-        <w:sdtContent>
-          <w:r>
-            <w:rPr>
-              <w:rFonts w:cs="Times New Roman"/>
-              <w:lang w:val="pt-PT"/>
-            </w:rPr>
-            <w:fldChar w:fldCharType="begin"/>
-          </w:r>
-          <w:r>
-            <w:rPr>
-              <w:rFonts w:cs="Times New Roman"/>
-              <w:lang w:val="pt-PT"/>
-            </w:rPr>
-            <w:instrText xml:space="preserve"> CITATION Aka07 \l 2070 </w:instrText>
-          </w:r>
-          <w:r>
-            <w:rPr>
-              <w:rFonts w:cs="Times New Roman"/>
-              <w:lang w:val="pt-PT"/>
-            </w:rPr>
-            <w:fldChar w:fldCharType="separate"/>
-          </w:r>
-          <w:r>
-            <w:rPr>
-              <w:rFonts w:cs="Times New Roman"/>
-              <w:noProof/>
-              <w:lang w:val="pt-PT"/>
-            </w:rPr>
-            <w:t xml:space="preserve"> [1]</w:t>
-          </w:r>
-          <w:r>
-            <w:rPr>
-              <w:rFonts w:cs="Times New Roman"/>
-              <w:lang w:val="pt-PT"/>
-            </w:rPr>
-            <w:fldChar w:fldCharType="end"/>
-          </w:r>
-        </w:sdtContent>
-      </w:sdt>
-      <w:r>
-        <w:rPr>
-          <w:rFonts w:cs="Times New Roman"/>
-          <w:lang w:val="pt-PT"/>
-        </w:rPr>
-        <w:t>.</w:t>
+    </w:p>
+    <w:p>
+      <w:pPr>
+        <w:pStyle w:val="ThesisBodyText"/>
+        <w:rPr>
+          <w:rFonts w:cs="Times New Roman"/>
+          <w:lang w:val="pt-PT"/>
+        </w:rPr>
+      </w:pPr>
+      <w:r>
+        <w:rPr>
+          <w:rFonts w:cs="Times New Roman"/>
+          <w:lang w:val="pt-PT"/>
+        </w:rPr>
+        <w:t>Com a evolução das tecnologias de comunicação, existe cada vez mais a necessidade por um serviço rápido, seguro e sem falhas.</w:t>
+      </w:r>
+      <w:r>
+        <w:rPr>
+          <w:rFonts w:cs="Times New Roman"/>
+          <w:lang w:val="pt-PT"/>
+        </w:rPr>
+        <w:t xml:space="preserve"> Como resposta a esta necessidade surgem as redes de fibra ótica.</w:t>
+      </w:r>
+    </w:p>
+    <w:p>
+      <w:pPr>
+        <w:pStyle w:val="ThesisBodyText"/>
+        <w:rPr>
+          <w:rFonts w:cs="Times New Roman"/>
+          <w:lang w:val="pt-PT"/>
+        </w:rPr>
+      </w:pPr>
+      <w:r>
+        <w:rPr>
+          <w:rFonts w:cs="Times New Roman"/>
+          <w:lang w:val="pt-PT"/>
+        </w:rPr>
+        <w:t>Como mencionado previamente, o PLR é um problema do mundo real. Decidimos encara-lo pela sua relevância e pelo desafio de encontrar uma solução tão boa ou melhor que as já existentes.</w:t>
       </w:r>
     </w:p>
     <w:p>
@@ -7655,9 +7692,8 @@
           <w:lang w:val="pt-PT"/>
         </w:rPr>
       </w:pPr>
-      <w:bookmarkStart w:id="26" w:name="_Toc516848787"/>
-      <w:bookmarkStart w:id="27" w:name="_Toc516861358"/>
-      <w:proofErr w:type="spellStart"/>
+      <w:bookmarkStart w:id="25" w:name="_Toc516848787"/>
+      <w:bookmarkStart w:id="26" w:name="_Toc516861358"/>
       <w:r>
         <w:rPr>
           <w:rFonts w:cs="Times New Roman"/>
@@ -7665,25 +7701,22 @@
         </w:rPr>
         <w:t>Sub-secção</w:t>
       </w:r>
+      <w:bookmarkEnd w:id="25"/>
       <w:bookmarkEnd w:id="26"/>
-      <w:bookmarkEnd w:id="27"/>
-      <w:proofErr w:type="spellEnd"/>
-    </w:p>
-    <w:p>
-      <w:pPr>
-        <w:pStyle w:val="ThesisBodyText"/>
-        <w:rPr>
-          <w:lang w:val="pt-PT"/>
-        </w:rPr>
-      </w:pPr>
-      <w:proofErr w:type="spellStart"/>
+    </w:p>
+    <w:p>
+      <w:pPr>
+        <w:pStyle w:val="ThesisBodyText"/>
+        <w:rPr>
+          <w:lang w:val="pt-PT"/>
+        </w:rPr>
+      </w:pPr>
       <w:r>
         <w:rPr>
           <w:lang w:val="pt-PT"/>
         </w:rPr>
         <w:t>Stuff</w:t>
       </w:r>
-      <w:proofErr w:type="spellEnd"/>
     </w:p>
     <w:p>
       <w:pPr>
@@ -7697,8 +7730,8 @@
           <w:lang w:val="pt-PT"/>
         </w:rPr>
       </w:pPr>
-      <w:bookmarkStart w:id="28" w:name="_Toc516848788"/>
-      <w:bookmarkStart w:id="29" w:name="_Toc516861359"/>
+      <w:bookmarkStart w:id="27" w:name="_Toc516848788"/>
+      <w:bookmarkStart w:id="28" w:name="_Toc516861359"/>
       <w:r>
         <w:rPr>
           <w:rFonts w:cs="Times New Roman"/>
@@ -7706,78 +7739,529 @@
         </w:rPr>
         <w:t>Estrutura do Relatório</w:t>
       </w:r>
+      <w:bookmarkEnd w:id="27"/>
       <w:bookmarkEnd w:id="28"/>
-      <w:bookmarkEnd w:id="29"/>
-    </w:p>
-    <w:p>
-      <w:pPr>
-        <w:pStyle w:val="ThesisBodyText"/>
-        <w:rPr>
-          <w:rFonts w:cs="Times New Roman"/>
-          <w:lang w:val="pt-PT"/>
-        </w:rPr>
-      </w:pPr>
-      <w:r>
-        <w:rPr>
-          <w:rFonts w:cs="Times New Roman"/>
-          <w:lang w:val="pt-PT"/>
-        </w:rPr>
-        <w:t xml:space="preserve">Esta secção apresenta … </w:t>
-      </w:r>
-      <w:sdt>
-        <w:sdtPr>
-          <w:rPr>
-            <w:rFonts w:cs="Times New Roman"/>
-            <w:lang w:val="pt-PT"/>
-          </w:rPr>
-          <w:id w:val="1723940803"/>
-          <w:citation/>
-        </w:sdtPr>
-        <w:sdtContent>
-          <w:r>
-            <w:rPr>
-              <w:rFonts w:cs="Times New Roman"/>
-              <w:lang w:val="pt-PT"/>
-            </w:rPr>
-            <w:fldChar w:fldCharType="begin"/>
-          </w:r>
-          <w:r>
-            <w:rPr>
-              <w:rFonts w:cs="Times New Roman"/>
-              <w:lang w:val="pt-PT"/>
-            </w:rPr>
-            <w:instrText xml:space="preserve"> CITATION Aka07 \l 2070 </w:instrText>
-          </w:r>
-          <w:r>
-            <w:rPr>
-              <w:rFonts w:cs="Times New Roman"/>
-              <w:lang w:val="pt-PT"/>
-            </w:rPr>
-            <w:fldChar w:fldCharType="separate"/>
-          </w:r>
-          <w:r>
-            <w:rPr>
-              <w:rFonts w:cs="Times New Roman"/>
-              <w:noProof/>
-              <w:lang w:val="pt-PT"/>
-            </w:rPr>
-            <w:t xml:space="preserve"> [1]</w:t>
-          </w:r>
-          <w:r>
-            <w:rPr>
-              <w:rFonts w:cs="Times New Roman"/>
-              <w:lang w:val="pt-PT"/>
-            </w:rPr>
-            <w:fldChar w:fldCharType="end"/>
-          </w:r>
-        </w:sdtContent>
-      </w:sdt>
+    </w:p>
+    <w:p>
+      <w:pPr>
+        <w:pStyle w:val="ThesisBodyText"/>
+        <w:spacing w:after="0"/>
+        <w:rPr>
+          <w:rFonts w:cs="Times New Roman"/>
+          <w:lang w:val="pt-PT"/>
+        </w:rPr>
+      </w:pPr>
+      <w:r>
+        <w:rPr>
+          <w:rFonts w:cs="Times New Roman"/>
+          <w:lang w:val="pt-PT"/>
+        </w:rPr>
+        <w:t>Este relatório está estruturado da seguinte maneira:</w:t>
+      </w:r>
+    </w:p>
+    <w:p>
+      <w:pPr>
+        <w:pStyle w:val="ThesisBodyText"/>
+        <w:numPr>
+          <w:ilvl w:val="0"/>
+          <w:numId w:val="21"/>
+        </w:numPr>
+        <w:spacing w:after="0"/>
+        <w:rPr>
+          <w:rFonts w:cs="Times New Roman"/>
+          <w:lang w:val="pt-PT"/>
+        </w:rPr>
+      </w:pPr>
+      <w:r>
+        <w:rPr>
+          <w:rFonts w:cs="Times New Roman"/>
+          <w:lang w:val="pt-PT"/>
+        </w:rPr>
+        <w:t>Capitulo 1 - Introdução</w:t>
+      </w:r>
+    </w:p>
+    <w:p>
+      <w:pPr>
+        <w:pStyle w:val="ThesisBodyText"/>
+        <w:spacing w:after="0"/>
+        <w:ind w:left="1440"/>
+        <w:rPr>
+          <w:rFonts w:cs="Times New Roman"/>
+          <w:lang w:val="pt-PT"/>
+        </w:rPr>
+      </w:pPr>
+      <w:r>
+        <w:rPr>
+          <w:rFonts w:cs="Times New Roman"/>
+          <w:lang w:val="pt-PT"/>
+        </w:rPr>
+        <w:t>Neste capitulo</w:t>
+      </w:r>
+      <w:r>
+        <w:rPr>
+          <w:rFonts w:cs="Times New Roman"/>
+          <w:lang w:val="pt-PT"/>
+        </w:rPr>
+        <w:t xml:space="preserve"> é feita a apresentação do nosso problema e trabalho, para que o leitor </w:t>
+      </w:r>
+      <w:r>
+        <w:rPr>
+          <w:rFonts w:cs="Times New Roman"/>
+          <w:lang w:val="pt-PT"/>
+        </w:rPr>
+        <w:t>seja</w:t>
+      </w:r>
+      <w:r>
+        <w:rPr>
+          <w:rFonts w:cs="Times New Roman"/>
+          <w:lang w:val="pt-PT"/>
+        </w:rPr>
+        <w:t xml:space="preserve"> </w:t>
+      </w:r>
+      <w:r>
+        <w:rPr>
+          <w:rFonts w:cs="Times New Roman"/>
+          <w:lang w:val="pt-PT"/>
+        </w:rPr>
+        <w:t>contextualizado</w:t>
+      </w:r>
+      <w:r>
+        <w:rPr>
+          <w:rFonts w:cs="Times New Roman"/>
+          <w:lang w:val="pt-PT"/>
+        </w:rPr>
+        <w:t xml:space="preserve"> e </w:t>
+      </w:r>
+      <w:r>
+        <w:rPr>
+          <w:rFonts w:cs="Times New Roman"/>
+          <w:lang w:val="pt-PT"/>
+        </w:rPr>
+        <w:t>ganhe</w:t>
+      </w:r>
+      <w:r>
+        <w:rPr>
+          <w:rFonts w:cs="Times New Roman"/>
+          <w:lang w:val="pt-PT"/>
+        </w:rPr>
+        <w:t xml:space="preserve"> uma</w:t>
+      </w:r>
+      <w:r>
+        <w:rPr>
+          <w:rFonts w:cs="Times New Roman"/>
+          <w:lang w:val="pt-PT"/>
+        </w:rPr>
+        <w:t xml:space="preserve"> ideia geral dos temas que serão tratados </w:t>
+      </w:r>
+      <w:r>
+        <w:rPr>
+          <w:rFonts w:cs="Times New Roman"/>
+          <w:lang w:val="pt-PT"/>
+        </w:rPr>
+        <w:t>ao longo</w:t>
+      </w:r>
+      <w:r>
+        <w:rPr>
+          <w:rFonts w:cs="Times New Roman"/>
+          <w:lang w:val="pt-PT"/>
+        </w:rPr>
+        <w:t xml:space="preserve"> do relatório.</w:t>
+      </w:r>
+      <w:r>
+        <w:rPr>
+          <w:rFonts w:cs="Times New Roman"/>
+          <w:lang w:val="pt-PT"/>
+        </w:rPr>
+        <w:t xml:space="preserve"> Resumimos todo o pro</w:t>
+      </w:r>
+      <w:r>
+        <w:rPr>
+          <w:rFonts w:cs="Times New Roman"/>
+          <w:lang w:val="pt-PT"/>
+        </w:rPr>
+        <w:t>jeto e</w:t>
+      </w:r>
+      <w:r>
+        <w:rPr>
+          <w:rFonts w:cs="Times New Roman"/>
+          <w:lang w:val="pt-PT"/>
+        </w:rPr>
+        <w:t xml:space="preserve"> explicamos as nossas motivações para este trabalho.</w:t>
+      </w:r>
+    </w:p>
+    <w:p>
+      <w:pPr>
+        <w:pStyle w:val="ThesisBodyText"/>
+        <w:numPr>
+          <w:ilvl w:val="0"/>
+          <w:numId w:val="21"/>
+        </w:numPr>
+        <w:spacing w:after="0"/>
+        <w:rPr>
+          <w:rFonts w:cs="Times New Roman"/>
+          <w:lang w:val="pt-PT"/>
+        </w:rPr>
+      </w:pPr>
+      <w:r>
+        <w:rPr>
+          <w:rFonts w:cs="Times New Roman"/>
+          <w:lang w:val="pt-PT"/>
+        </w:rPr>
+        <w:t>Capitulo 2</w:t>
+      </w:r>
+      <w:r>
+        <w:rPr>
+          <w:rFonts w:cs="Times New Roman"/>
+          <w:lang w:val="pt-PT"/>
+        </w:rPr>
+        <w:t xml:space="preserve"> – Enquadramento</w:t>
+      </w:r>
+    </w:p>
+    <w:p>
+      <w:pPr>
+        <w:pStyle w:val="ThesisBodyText"/>
+        <w:spacing w:after="0"/>
+        <w:ind w:left="1440"/>
+        <w:rPr>
+          <w:rFonts w:cs="Times New Roman"/>
+          <w:lang w:val="pt-PT"/>
+        </w:rPr>
+      </w:pPr>
+      <w:r>
+        <w:rPr>
+          <w:rFonts w:cs="Times New Roman"/>
+          <w:lang w:val="pt-PT"/>
+        </w:rPr>
+        <w:t xml:space="preserve">Neste capitulo </w:t>
+      </w:r>
+      <w:r>
+        <w:rPr>
+          <w:rFonts w:cs="Times New Roman"/>
+          <w:lang w:val="pt-PT"/>
+        </w:rPr>
+        <w:t xml:space="preserve">entramos em detalhe </w:t>
+      </w:r>
+      <w:r>
+        <w:rPr>
+          <w:rFonts w:cs="Times New Roman"/>
+          <w:lang w:val="pt-PT"/>
+        </w:rPr>
+        <w:t>sobre o</w:t>
+      </w:r>
+      <w:r>
+        <w:rPr>
+          <w:rFonts w:cs="Times New Roman"/>
+          <w:lang w:val="pt-PT"/>
+        </w:rPr>
+        <w:t xml:space="preserve"> nosso problema, </w:t>
+      </w:r>
+      <w:r>
+        <w:rPr>
+          <w:rFonts w:cs="Times New Roman"/>
+          <w:lang w:val="pt-PT"/>
+        </w:rPr>
+        <w:t xml:space="preserve">explicando-o detalhadamente e </w:t>
+      </w:r>
+      <w:r>
+        <w:rPr>
+          <w:rFonts w:cs="Times New Roman"/>
+          <w:lang w:val="pt-PT"/>
+        </w:rPr>
+        <w:t>fornecendo</w:t>
+      </w:r>
+      <w:r>
+        <w:rPr>
+          <w:rFonts w:cs="Times New Roman"/>
+          <w:lang w:val="pt-PT"/>
+        </w:rPr>
+        <w:t xml:space="preserve"> vários conceitos importantes para a compreensão do </w:t>
+      </w:r>
+      <w:r>
+        <w:rPr>
+          <w:rFonts w:cs="Times New Roman"/>
+          <w:lang w:val="pt-PT"/>
+        </w:rPr>
+        <w:t>mesmo</w:t>
+      </w:r>
       <w:r>
         <w:rPr>
           <w:rFonts w:cs="Times New Roman"/>
           <w:lang w:val="pt-PT"/>
         </w:rPr>
         <w:t>.</w:t>
+      </w:r>
+    </w:p>
+    <w:p>
+      <w:pPr>
+        <w:pStyle w:val="ThesisBodyText"/>
+        <w:numPr>
+          <w:ilvl w:val="0"/>
+          <w:numId w:val="21"/>
+        </w:numPr>
+        <w:spacing w:after="0"/>
+        <w:rPr>
+          <w:rFonts w:cs="Times New Roman"/>
+          <w:lang w:val="pt-PT"/>
+        </w:rPr>
+      </w:pPr>
+      <w:r>
+        <w:rPr>
+          <w:rFonts w:cs="Times New Roman"/>
+          <w:lang w:val="pt-PT"/>
+        </w:rPr>
+        <w:t>Capitulo 3</w:t>
+      </w:r>
+      <w:r>
+        <w:rPr>
+          <w:rFonts w:cs="Times New Roman"/>
+          <w:lang w:val="pt-PT"/>
+        </w:rPr>
+        <w:t xml:space="preserve"> – Linguagens e tecnologias</w:t>
+      </w:r>
+    </w:p>
+    <w:p>
+      <w:pPr>
+        <w:pStyle w:val="ThesisBodyText"/>
+        <w:spacing w:after="0"/>
+        <w:ind w:left="1440"/>
+        <w:rPr>
+          <w:rFonts w:cs="Times New Roman"/>
+          <w:lang w:val="pt-PT"/>
+        </w:rPr>
+      </w:pPr>
+      <w:r>
+        <w:rPr>
+          <w:rFonts w:cs="Times New Roman"/>
+          <w:lang w:val="pt-PT"/>
+        </w:rPr>
+        <w:lastRenderedPageBreak/>
+        <w:t>Neste capitulo falamos sobre a linguagem de programação aplicada e das tecnologias que tiveram mais impacto neste projeto</w:t>
+      </w:r>
+      <w:r>
+        <w:rPr>
+          <w:rFonts w:cs="Times New Roman"/>
+          <w:lang w:val="pt-PT"/>
+        </w:rPr>
+        <w:t>, como o QT e o Github</w:t>
+      </w:r>
+      <w:r>
+        <w:rPr>
+          <w:rFonts w:cs="Times New Roman"/>
+          <w:lang w:val="pt-PT"/>
+        </w:rPr>
+        <w:t>.</w:t>
+      </w:r>
+      <w:r>
+        <w:rPr>
+          <w:rFonts w:cs="Times New Roman"/>
+          <w:lang w:val="pt-PT"/>
+        </w:rPr>
+        <w:t xml:space="preserve"> F</w:t>
+      </w:r>
+      <w:r>
+        <w:rPr>
+          <w:rFonts w:cs="Times New Roman"/>
+          <w:lang w:val="pt-PT"/>
+        </w:rPr>
+        <w:t xml:space="preserve">alamos também das varias dificuldades que tivemos, nomeadamente a adaptação a uma linguagem de programação </w:t>
+      </w:r>
+      <w:r>
+        <w:rPr>
+          <w:rFonts w:cs="Times New Roman"/>
+          <w:lang w:val="pt-PT"/>
+        </w:rPr>
+        <w:t>com que nunca tínhamos lidado</w:t>
+      </w:r>
+      <w:r>
+        <w:rPr>
+          <w:rFonts w:cs="Times New Roman"/>
+          <w:lang w:val="pt-PT"/>
+        </w:rPr>
+        <w:t>.</w:t>
+      </w:r>
+    </w:p>
+    <w:p>
+      <w:pPr>
+        <w:pStyle w:val="ThesisBodyText"/>
+        <w:numPr>
+          <w:ilvl w:val="0"/>
+          <w:numId w:val="21"/>
+        </w:numPr>
+        <w:spacing w:after="0"/>
+        <w:rPr>
+          <w:rFonts w:cs="Times New Roman"/>
+          <w:lang w:val="pt-PT"/>
+        </w:rPr>
+      </w:pPr>
+      <w:r>
+        <w:rPr>
+          <w:rFonts w:cs="Times New Roman"/>
+          <w:lang w:val="pt-PT"/>
+        </w:rPr>
+        <w:t>Capitulo 4</w:t>
+      </w:r>
+      <w:r>
+        <w:rPr>
+          <w:rFonts w:cs="Times New Roman"/>
+          <w:lang w:val="pt-PT"/>
+        </w:rPr>
+        <w:t xml:space="preserve"> </w:t>
+      </w:r>
+      <w:r>
+        <w:rPr>
+          <w:rFonts w:cs="Times New Roman"/>
+          <w:lang w:val="pt-PT"/>
+        </w:rPr>
+        <w:t>–</w:t>
+      </w:r>
+      <w:r>
+        <w:rPr>
+          <w:rFonts w:cs="Times New Roman"/>
+          <w:lang w:val="pt-PT"/>
+        </w:rPr>
+        <w:t xml:space="preserve"> Aplicação</w:t>
+      </w:r>
+    </w:p>
+    <w:p>
+      <w:pPr>
+        <w:pStyle w:val="ThesisBodyText"/>
+        <w:spacing w:after="0"/>
+        <w:ind w:left="1440"/>
+        <w:rPr>
+          <w:rFonts w:cs="Times New Roman"/>
+          <w:lang w:val="pt-PT"/>
+        </w:rPr>
+      </w:pPr>
+      <w:r>
+        <w:rPr>
+          <w:rFonts w:cs="Times New Roman"/>
+          <w:lang w:val="pt-PT"/>
+        </w:rPr>
+        <w:t>E</w:t>
+      </w:r>
+      <w:r>
+        <w:rPr>
+          <w:rFonts w:cs="Times New Roman"/>
+          <w:lang w:val="pt-PT"/>
+        </w:rPr>
+        <w:t xml:space="preserve">ste é o nosso capitulo mais extenso, pois </w:t>
+      </w:r>
+      <w:r>
+        <w:rPr>
+          <w:rFonts w:cs="Times New Roman"/>
+          <w:lang w:val="pt-PT"/>
+        </w:rPr>
+        <w:t xml:space="preserve">é onde </w:t>
+      </w:r>
+      <w:r>
+        <w:rPr>
+          <w:rFonts w:cs="Times New Roman"/>
+          <w:lang w:val="pt-PT"/>
+        </w:rPr>
+        <w:t>entramos em detalhe relativamente à</w:t>
+      </w:r>
+      <w:r>
+        <w:rPr>
+          <w:rFonts w:cs="Times New Roman"/>
+          <w:lang w:val="pt-PT"/>
+        </w:rPr>
+        <w:t xml:space="preserve"> aplicação. Começamos por detalhar quais os requisitos impostos para este projeto, falando de seguida na metodologia de trabalho aplicada por nós. </w:t>
+      </w:r>
+      <w:r>
+        <w:rPr>
+          <w:rFonts w:cs="Times New Roman"/>
+          <w:lang w:val="pt-PT"/>
+        </w:rPr>
+        <w:t>Falamos também da estrutura do nosso programa</w:t>
+      </w:r>
+      <w:r>
+        <w:rPr>
+          <w:rFonts w:cs="Times New Roman"/>
+          <w:lang w:val="pt-PT"/>
+        </w:rPr>
+        <w:t xml:space="preserve"> e por fim dos algoritmos aplicados.</w:t>
+      </w:r>
+    </w:p>
+    <w:p>
+      <w:pPr>
+        <w:pStyle w:val="ThesisBodyText"/>
+        <w:numPr>
+          <w:ilvl w:val="0"/>
+          <w:numId w:val="21"/>
+        </w:numPr>
+        <w:spacing w:after="0"/>
+        <w:rPr>
+          <w:rFonts w:cs="Times New Roman"/>
+          <w:lang w:val="pt-PT"/>
+        </w:rPr>
+      </w:pPr>
+      <w:r>
+        <w:rPr>
+          <w:rFonts w:cs="Times New Roman"/>
+          <w:lang w:val="pt-PT"/>
+        </w:rPr>
+        <w:t>Capitulo 5</w:t>
+      </w:r>
+      <w:r>
+        <w:rPr>
+          <w:rFonts w:cs="Times New Roman"/>
+          <w:lang w:val="pt-PT"/>
+        </w:rPr>
+        <w:t xml:space="preserve"> </w:t>
+      </w:r>
+      <w:r>
+        <w:rPr>
+          <w:rFonts w:cs="Times New Roman"/>
+          <w:lang w:val="pt-PT"/>
+        </w:rPr>
+        <w:t>–</w:t>
+      </w:r>
+      <w:r>
+        <w:rPr>
+          <w:rFonts w:cs="Times New Roman"/>
+          <w:lang w:val="pt-PT"/>
+        </w:rPr>
+        <w:t xml:space="preserve"> </w:t>
+      </w:r>
+      <w:r>
+        <w:rPr>
+          <w:rFonts w:cs="Times New Roman"/>
+          <w:lang w:val="pt-PT"/>
+        </w:rPr>
+        <w:t>Resultados</w:t>
+      </w:r>
+    </w:p>
+    <w:p>
+      <w:pPr>
+        <w:pStyle w:val="ThesisBodyText"/>
+        <w:spacing w:after="0"/>
+        <w:ind w:left="1440"/>
+        <w:rPr>
+          <w:rFonts w:cs="Times New Roman"/>
+          <w:lang w:val="pt-PT"/>
+        </w:rPr>
+      </w:pPr>
+      <w:r>
+        <w:rPr>
+          <w:rFonts w:cs="Times New Roman"/>
+          <w:lang w:val="pt-PT"/>
+        </w:rPr>
+        <w:t>Neste capitulo falamos sobre os resultados obtidos</w:t>
+      </w:r>
+      <w:r>
+        <w:rPr>
+          <w:rFonts w:cs="Times New Roman"/>
+          <w:lang w:val="pt-PT"/>
+        </w:rPr>
+        <w:t xml:space="preserve">, mais concretamente, como foram obtidos e como foram tratados. </w:t>
+      </w:r>
+      <w:r>
+        <w:rPr>
+          <w:rFonts w:cs="Times New Roman"/>
+          <w:color w:val="FF0000"/>
+          <w:lang w:val="pt-PT"/>
+        </w:rPr>
+        <w:t>É também aqui que fazemos o estudo comparativo determinando a nossa melhor solução para o problema.</w:t>
       </w:r>
     </w:p>
     <w:p>
@@ -7792,9 +8276,8 @@
           <w:lang w:val="pt-PT"/>
         </w:rPr>
       </w:pPr>
-      <w:bookmarkStart w:id="30" w:name="_Toc516848789"/>
-      <w:bookmarkStart w:id="31" w:name="_Toc516861360"/>
-      <w:proofErr w:type="spellStart"/>
+      <w:bookmarkStart w:id="29" w:name="_Toc516848789"/>
+      <w:bookmarkStart w:id="30" w:name="_Toc516861360"/>
       <w:r>
         <w:rPr>
           <w:rFonts w:cs="Times New Roman"/>
@@ -7802,25 +8285,22 @@
         </w:rPr>
         <w:t>Sub-secção</w:t>
       </w:r>
+      <w:bookmarkEnd w:id="29"/>
       <w:bookmarkEnd w:id="30"/>
-      <w:bookmarkEnd w:id="31"/>
-      <w:proofErr w:type="spellEnd"/>
-    </w:p>
-    <w:p>
-      <w:pPr>
-        <w:pStyle w:val="ThesisBodyText"/>
-        <w:rPr>
-          <w:lang w:val="pt-PT"/>
-        </w:rPr>
-      </w:pPr>
-      <w:proofErr w:type="spellStart"/>
+    </w:p>
+    <w:p>
+      <w:pPr>
+        <w:pStyle w:val="ThesisBodyText"/>
+        <w:rPr>
+          <w:lang w:val="pt-PT"/>
+        </w:rPr>
+      </w:pPr>
       <w:r>
         <w:rPr>
           <w:lang w:val="pt-PT"/>
         </w:rPr>
         <w:t>Stuff</w:t>
       </w:r>
-      <w:proofErr w:type="spellEnd"/>
     </w:p>
     <w:p>
       <w:pPr>
@@ -7834,8 +8314,8 @@
           <w:lang w:val="pt-PT"/>
         </w:rPr>
       </w:pPr>
-      <w:bookmarkStart w:id="32" w:name="_Toc516848790"/>
-      <w:bookmarkStart w:id="33" w:name="_Toc516861361"/>
+      <w:bookmarkStart w:id="31" w:name="_Toc516848790"/>
+      <w:bookmarkStart w:id="32" w:name="_Toc516861361"/>
       <w:r>
         <w:rPr>
           <w:rFonts w:cs="Times New Roman"/>
@@ -7843,8 +8323,8 @@
         </w:rPr>
         <w:t>Síntese</w:t>
       </w:r>
+      <w:bookmarkEnd w:id="31"/>
       <w:bookmarkEnd w:id="32"/>
-      <w:bookmarkEnd w:id="33"/>
     </w:p>
     <w:p>
       <w:pPr>
@@ -7872,18 +8352,98 @@
           <w:iCs/>
           <w:lang w:val="pt-PT" w:eastAsia="en-US"/>
         </w:rPr>
-        <w:t xml:space="preserve">Este capítulo sintetizou os algoritmos </w:t>
-      </w:r>
-      <w:proofErr w:type="spellStart"/>
+        <w:t>Com este capitulo foi possível</w:t>
+      </w:r>
       <w:r>
         <w:rPr>
           <w:rFonts w:cs="Times New Roman"/>
           <w:iCs/>
           <w:lang w:val="pt-PT" w:eastAsia="en-US"/>
         </w:rPr>
-        <w:t>xpto</w:t>
-      </w:r>
-      <w:proofErr w:type="spellEnd"/>
+        <w:t xml:space="preserve"> identificar</w:t>
+      </w:r>
+      <w:r>
+        <w:rPr>
+          <w:rFonts w:cs="Times New Roman"/>
+          <w:iCs/>
+          <w:lang w:val="pt-PT" w:eastAsia="en-US"/>
+        </w:rPr>
+        <w:t xml:space="preserve"> os</w:t>
+      </w:r>
+      <w:r>
+        <w:rPr>
+          <w:rFonts w:cs="Times New Roman"/>
+          <w:iCs/>
+          <w:lang w:val="pt-PT" w:eastAsia="en-US"/>
+        </w:rPr>
+        <w:t xml:space="preserve"> pontos mais importantes deste relatório, bem como de todo o projeto em si.</w:t>
+      </w:r>
+      <w:r>
+        <w:rPr>
+          <w:rFonts w:cs="Times New Roman"/>
+          <w:iCs/>
+          <w:lang w:val="pt-PT" w:eastAsia="en-US"/>
+        </w:rPr>
+        <w:t xml:space="preserve"> Foi </w:t>
+      </w:r>
+      <w:r>
+        <w:rPr>
+          <w:rFonts w:cs="Times New Roman"/>
+          <w:iCs/>
+          <w:lang w:val="pt-PT" w:eastAsia="en-US"/>
+        </w:rPr>
+        <w:t xml:space="preserve">brevemente </w:t>
+      </w:r>
+      <w:r>
+        <w:rPr>
+          <w:rFonts w:cs="Times New Roman"/>
+          <w:iCs/>
+          <w:lang w:val="pt-PT" w:eastAsia="en-US"/>
+        </w:rPr>
+        <w:t xml:space="preserve">explicado o problema e como </w:t>
+      </w:r>
+      <w:r>
+        <w:rPr>
+          <w:rFonts w:cs="Times New Roman"/>
+          <w:iCs/>
+          <w:lang w:val="pt-PT" w:eastAsia="en-US"/>
+        </w:rPr>
+        <w:t xml:space="preserve">este foi </w:t>
+      </w:r>
+      <w:r>
+        <w:rPr>
+          <w:rFonts w:cs="Times New Roman"/>
+          <w:iCs/>
+          <w:lang w:val="pt-PT" w:eastAsia="en-US"/>
+        </w:rPr>
+        <w:t>resolv</w:t>
+      </w:r>
+      <w:r>
+        <w:rPr>
+          <w:rFonts w:cs="Times New Roman"/>
+          <w:iCs/>
+          <w:lang w:val="pt-PT" w:eastAsia="en-US"/>
+        </w:rPr>
+        <w:t>ido.</w:t>
+      </w:r>
+      <w:r>
+        <w:rPr>
+          <w:rFonts w:cs="Times New Roman"/>
+          <w:iCs/>
+          <w:lang w:val="pt-PT" w:eastAsia="en-US"/>
+        </w:rPr>
+        <w:t xml:space="preserve"> </w:t>
+      </w:r>
+      <w:r>
+        <w:rPr>
+          <w:rFonts w:cs="Times New Roman"/>
+          <w:iCs/>
+          <w:lang w:val="pt-PT" w:eastAsia="en-US"/>
+        </w:rPr>
+        <w:t xml:space="preserve"> Deixamos clara a nossa motivação para trabalhar neste projeto e definimos a estrutura de todo o relatório.</w:t>
+      </w:r>
+      <w:bookmarkStart w:id="33" w:name="_GoBack"/>
+      <w:bookmarkEnd w:id="33"/>
     </w:p>
     <w:p>
       <w:pPr>
@@ -8053,77 +8613,7 @@
         <w:rPr>
           <w:lang w:val="pt-PT"/>
         </w:rPr>
-        <w:t>NP-difícil (ou NP-hard, ou NP-complexo) na teoria da complexidade computacional, é uma classe de problemas que são, informalmente, "Pelo menos tão difíceis quanto os problemas mais difíceis em NP". Um problema H é NP-difícil se e somente se (</w:t>
-      </w:r>
-      <w:proofErr w:type="spellStart"/>
-      <w:r>
-        <w:rPr>
-          <w:lang w:val="pt-PT"/>
-        </w:rPr>
-        <w:t>sse</w:t>
-      </w:r>
-      <w:proofErr w:type="spellEnd"/>
-      <w:r>
-        <w:rPr>
-          <w:lang w:val="pt-PT"/>
-        </w:rPr>
-        <w:t xml:space="preserve">) existe um problema NP-completo L que é </w:t>
-      </w:r>
-      <w:proofErr w:type="spellStart"/>
-      <w:r>
-        <w:rPr>
-          <w:lang w:val="pt-PT"/>
-        </w:rPr>
-        <w:t>Turing</w:t>
-      </w:r>
-      <w:proofErr w:type="spellEnd"/>
-      <w:r>
-        <w:rPr>
-          <w:lang w:val="pt-PT"/>
-        </w:rPr>
-        <w:t xml:space="preserve">-redutível em tempo polinomial para H (i.e., </w:t>
-      </w:r>
-      <w:proofErr w:type="gramStart"/>
-      <w:r>
-        <w:rPr>
-          <w:lang w:val="pt-PT"/>
-        </w:rPr>
-        <w:t>L?=</w:t>
-      </w:r>
-      <w:proofErr w:type="gramEnd"/>
-      <w:r>
-        <w:rPr>
-          <w:lang w:val="pt-PT"/>
-        </w:rPr>
-        <w:t xml:space="preserve">?TH). Em outras palavras, L pode ser resolvido em tempo polinomial por uma Máquina de </w:t>
-      </w:r>
-      <w:proofErr w:type="spellStart"/>
-      <w:r>
-        <w:rPr>
-          <w:lang w:val="pt-PT"/>
-        </w:rPr>
-        <w:t>Turing</w:t>
-      </w:r>
-      <w:proofErr w:type="spellEnd"/>
-      <w:r>
-        <w:rPr>
-          <w:lang w:val="pt-PT"/>
-        </w:rPr>
-        <w:t xml:space="preserve"> não determinística com um oráculo para H. Informalmente, podemos pensar em um algoritmo que pode chamar tal Máquina de </w:t>
-      </w:r>
-      <w:proofErr w:type="spellStart"/>
-      <w:r>
-        <w:rPr>
-          <w:lang w:val="pt-PT"/>
-        </w:rPr>
-        <w:t>Turing</w:t>
-      </w:r>
-      <w:proofErr w:type="spellEnd"/>
-      <w:r>
-        <w:rPr>
-          <w:lang w:val="pt-PT"/>
-        </w:rPr>
-        <w:t xml:space="preserve"> Não-Determinística como uma sub-rotina para resolver H, e resolver L em tempo polinomial, se a chamada da sub-rotina leva apenas um passo para computar. Problemas NP-difíceis podem ser de qualquer tipo: problemas de decisão, problemas de pesquisa ou problemas de otimização.</w:t>
+        <w:t>NP-difícil (ou NP-hard, ou NP-complexo) na teoria da complexidade computacional, é uma classe de problemas que são, informalmente, "Pelo menos tão difíceis quanto os problemas mais difíceis em NP". Um problema H é NP-difícil se e somente se (sse) existe um problema NP-completo L que é Turing-redutível em tempo polinomial para H (i.e., L?=?TH). Em outras palavras, L pode ser resolvido em tempo polinomial por uma Máquina de Turing não determinística com um oráculo para H. Informalmente, podemos pensar em um algoritmo que pode chamar tal Máquina de Turing Não-Determinística como uma sub-rotina para resolver H, e resolver L em tempo polinomial, se a chamada da sub-rotina leva apenas um passo para computar. Problemas NP-difíceis podem ser de qualquer tipo: problemas de decisão, problemas de pesquisa ou problemas de otimização.</w:t>
       </w:r>
     </w:p>
     <w:p>
@@ -8140,7 +8630,6 @@
       </w:pPr>
       <w:bookmarkStart w:id="41" w:name="_Toc516848795"/>
       <w:bookmarkStart w:id="42" w:name="_Toc516861366"/>
-      <w:proofErr w:type="spellStart"/>
       <w:r>
         <w:rPr>
           <w:rFonts w:cs="Times New Roman"/>
@@ -8150,7 +8639,6 @@
       </w:r>
       <w:bookmarkEnd w:id="41"/>
       <w:bookmarkEnd w:id="42"/>
-      <w:proofErr w:type="spellEnd"/>
     </w:p>
     <w:p>
       <w:pPr>
@@ -8283,7 +8771,6 @@
       </w:pPr>
       <w:bookmarkStart w:id="45" w:name="_Toc516848797"/>
       <w:bookmarkStart w:id="46" w:name="_Toc516861368"/>
-      <w:proofErr w:type="spellStart"/>
       <w:r>
         <w:rPr>
           <w:rFonts w:cs="Times New Roman"/>
@@ -8293,7 +8780,6 @@
       </w:r>
       <w:bookmarkEnd w:id="45"/>
       <w:bookmarkEnd w:id="46"/>
-      <w:proofErr w:type="spellEnd"/>
     </w:p>
     <w:p>
       <w:pPr>
@@ -8350,35 +8836,7 @@
           <w:iCs/>
           <w:lang w:val="pt-PT" w:eastAsia="en-US"/>
         </w:rPr>
-        <w:t xml:space="preserve">Este capítulo sintetizou os algoritmos </w:t>
-      </w:r>
-      <w:proofErr w:type="spellStart"/>
-      <w:r>
-        <w:rPr>
-          <w:rFonts w:cs="Times New Roman"/>
-          <w:iCs/>
-          <w:lang w:val="pt-PT" w:eastAsia="en-US"/>
-        </w:rPr>
-        <w:t>xpto</w:t>
-      </w:r>
-      <w:proofErr w:type="spellEnd"/>
-      <w:proofErr w:type="gramStart"/>
-      <w:r>
-        <w:rPr>
-          <w:rFonts w:cs="Times New Roman"/>
-          <w:iCs/>
-          <w:lang w:val="pt-PT" w:eastAsia="en-US"/>
-        </w:rPr>
-        <w:t xml:space="preserve"> ….</w:t>
-      </w:r>
-      <w:proofErr w:type="gramEnd"/>
-      <w:r>
-        <w:rPr>
-          <w:rFonts w:cs="Times New Roman"/>
-          <w:iCs/>
-          <w:lang w:val="pt-PT" w:eastAsia="en-US"/>
-        </w:rPr>
-        <w:t>.</w:t>
+        <w:t>Este capítulo sintetizou os algoritmos xpto …..</w:t>
       </w:r>
     </w:p>
     <w:p>
@@ -8425,35 +8883,7 @@
         <w:rPr>
           <w:lang w:val="pt-PT"/>
         </w:rPr>
-        <w:t xml:space="preserve">Este capítulo está estruturado da seguinte forma: A secção 3.1 apresenta a linguagem de programação utilizada no desenvolvimento deste projeto; A secção 3.2 apresenta a </w:t>
-      </w:r>
-      <w:proofErr w:type="spellStart"/>
-      <w:r>
-        <w:rPr>
-          <w:lang w:val="pt-PT"/>
-        </w:rPr>
-        <w:t>framework</w:t>
-      </w:r>
-      <w:proofErr w:type="spellEnd"/>
-      <w:r>
-        <w:rPr>
-          <w:lang w:val="pt-PT"/>
-        </w:rPr>
-        <w:t xml:space="preserve"> utilizada no desenvolvimento deste projeto; A secção 3.3 apresenta a ferramenta </w:t>
-      </w:r>
-      <w:proofErr w:type="spellStart"/>
-      <w:r>
-        <w:rPr>
-          <w:lang w:val="pt-PT"/>
-        </w:rPr>
-        <w:t>Git</w:t>
-      </w:r>
-      <w:proofErr w:type="spellEnd"/>
-      <w:r>
-        <w:rPr>
-          <w:lang w:val="pt-PT"/>
-        </w:rPr>
-        <w:t xml:space="preserve"> e a plataforma GitHub, utilizadas para o controlo de versões no desenvolvimento deste projeto, e a secção 3.4 sumariza os conceitos apresentados neste capítulo.</w:t>
+        <w:t>Este capítulo está estruturado da seguinte forma: A secção 3.1 apresenta a linguagem de programação utilizada no desenvolvimento deste projeto; A secção 3.2 apresenta a framework utilizada no desenvolvimento deste projeto; A secção 3.3 apresenta a ferramenta Git e a plataforma GitHub, utilizadas para o controlo de versões no desenvolvimento deste projeto, e a secção 3.4 sumariza os conceitos apresentados neste capítulo.</w:t>
       </w:r>
     </w:p>
     <w:p>
@@ -8491,133 +8921,35 @@
         <w:rPr>
           <w:lang w:val="pt-PT"/>
         </w:rPr>
-        <w:t xml:space="preserve">Inicialmente foi discutido o programa ser desenvolvido em C++ devido à rapidez de execução, que se revela importante na solução deste tipo de problemas. Já estávamos familiarizados com a linguagem </w:t>
-      </w:r>
-      <w:proofErr w:type="gramStart"/>
-      <w:r>
-        <w:rPr>
-          <w:lang w:val="pt-PT"/>
-        </w:rPr>
-        <w:t>C</w:t>
-      </w:r>
-      <w:proofErr w:type="gramEnd"/>
-      <w:r>
-        <w:rPr>
-          <w:lang w:val="pt-PT"/>
-        </w:rPr>
-        <w:t xml:space="preserve"> contudo foi necessário adaptarmo-nos à linguagem C++.</w:t>
-      </w:r>
-    </w:p>
-    <w:p>
-      <w:pPr>
-        <w:pStyle w:val="ThesisBodyText"/>
-        <w:rPr>
-          <w:lang w:val="pt-PT"/>
-        </w:rPr>
-      </w:pPr>
-      <w:r>
-        <w:rPr>
-          <w:lang w:val="pt-PT"/>
-        </w:rPr>
-        <w:t>C++/CLI ou C++ modificado para “</w:t>
-      </w:r>
-      <w:proofErr w:type="spellStart"/>
-      <w:r>
-        <w:rPr>
-          <w:lang w:val="pt-PT"/>
-        </w:rPr>
-        <w:t>Common</w:t>
-      </w:r>
-      <w:proofErr w:type="spellEnd"/>
-      <w:r>
-        <w:rPr>
-          <w:lang w:val="pt-PT"/>
-        </w:rPr>
-        <w:t xml:space="preserve"> </w:t>
-      </w:r>
-      <w:proofErr w:type="spellStart"/>
-      <w:r>
-        <w:rPr>
-          <w:lang w:val="pt-PT"/>
-        </w:rPr>
-        <w:t>Language</w:t>
-      </w:r>
-      <w:proofErr w:type="spellEnd"/>
-      <w:r>
-        <w:rPr>
-          <w:lang w:val="pt-PT"/>
-        </w:rPr>
-        <w:t xml:space="preserve"> </w:t>
-      </w:r>
-      <w:proofErr w:type="spellStart"/>
-      <w:r>
-        <w:rPr>
-          <w:lang w:val="pt-PT"/>
-        </w:rPr>
-        <w:t>Infrastructure</w:t>
-      </w:r>
-      <w:proofErr w:type="spellEnd"/>
-      <w:r>
-        <w:rPr>
-          <w:lang w:val="pt-PT"/>
-        </w:rPr>
-        <w:t xml:space="preserve">” é a integração de C++ com “Windows </w:t>
-      </w:r>
-      <w:proofErr w:type="spellStart"/>
-      <w:r>
-        <w:rPr>
-          <w:lang w:val="pt-PT"/>
-        </w:rPr>
-        <w:t>Forms</w:t>
-      </w:r>
-      <w:proofErr w:type="spellEnd"/>
-      <w:r>
-        <w:rPr>
-          <w:lang w:val="pt-PT"/>
-        </w:rPr>
-        <w:t>”, contudo esta implementação é quase como uma linguagem completamente diferente de C++, sendo que grande parte das instruções não podem ser executadas, e tem também instruções e objetos diferentes.</w:t>
-      </w:r>
-    </w:p>
-    <w:p>
-      <w:pPr>
-        <w:pStyle w:val="ThesisBodyText"/>
-        <w:rPr>
-          <w:lang w:val="pt-PT"/>
-        </w:rPr>
-      </w:pPr>
-      <w:r>
-        <w:rPr>
-          <w:lang w:val="pt-PT"/>
-        </w:rPr>
-        <w:t xml:space="preserve">Inicialmente o Programa foi implementado em C++/CLI, contudo, devido às limitações desta plataforma, acabamos por trocar para a </w:t>
-      </w:r>
-      <w:proofErr w:type="spellStart"/>
-      <w:r>
-        <w:rPr>
-          <w:lang w:val="pt-PT"/>
-        </w:rPr>
-        <w:t>framework</w:t>
-      </w:r>
-      <w:proofErr w:type="spellEnd"/>
-      <w:r>
-        <w:rPr>
-          <w:lang w:val="pt-PT"/>
-        </w:rPr>
-        <w:t xml:space="preserve"> de C++ “</w:t>
-      </w:r>
-      <w:proofErr w:type="spellStart"/>
-      <w:r>
-        <w:rPr>
-          <w:lang w:val="pt-PT"/>
-        </w:rPr>
-        <w:t>Qt</w:t>
-      </w:r>
-      <w:proofErr w:type="spellEnd"/>
-      <w:r>
-        <w:rPr>
-          <w:lang w:val="pt-PT"/>
-        </w:rPr>
-        <w:t>”.</w:t>
+        <w:t>Inicialmente foi discutido o programa ser desenvolvido em C++ devido à rapidez de execução, que se revela importante na solução deste tipo de problemas. Já estávamos familiarizados com a linguagem C contudo foi necessário adaptarmo-nos à linguagem C++.</w:t>
+      </w:r>
+    </w:p>
+    <w:p>
+      <w:pPr>
+        <w:pStyle w:val="ThesisBodyText"/>
+        <w:rPr>
+          <w:lang w:val="pt-PT"/>
+        </w:rPr>
+      </w:pPr>
+      <w:r>
+        <w:rPr>
+          <w:lang w:val="pt-PT"/>
+        </w:rPr>
+        <w:t>C++/CLI ou C++ modificado para “Common Language Infrastructure” é a integração de C++ com “Windows Forms”, contudo esta implementação é quase como uma linguagem completamente diferente de C++, sendo que grande parte das instruções não podem ser executadas, e tem também instruções e objetos diferentes.</w:t>
+      </w:r>
+    </w:p>
+    <w:p>
+      <w:pPr>
+        <w:pStyle w:val="ThesisBodyText"/>
+        <w:rPr>
+          <w:lang w:val="pt-PT"/>
+        </w:rPr>
+      </w:pPr>
+      <w:r>
+        <w:rPr>
+          <w:lang w:val="pt-PT"/>
+        </w:rPr>
+        <w:t>Inicialmente o Programa foi implementado em C++/CLI, contudo, devido às limitações desta plataforma, acabamos por trocar para a framework de C++ “Qt”.</w:t>
       </w:r>
     </w:p>
     <w:p>
@@ -8735,13 +9067,8 @@
                             </w:pPr>
                             <w:bookmarkStart w:id="54" w:name="_Toc516848029"/>
                             <w:bookmarkStart w:id="55" w:name="_Toc516861410"/>
-                            <w:proofErr w:type="spellStart"/>
                             <w:r>
-                              <w:t>Figura</w:t>
-                            </w:r>
-                            <w:proofErr w:type="spellEnd"/>
-                            <w:r>
-                              <w:t xml:space="preserve"> </w:t>
+                              <w:t xml:space="preserve">Figura </w:t>
                             </w:r>
                             <w:r>
                               <w:fldChar w:fldCharType="begin"/>
@@ -8762,23 +9089,7 @@
                               <w:fldChar w:fldCharType="end"/>
                             </w:r>
                             <w:r>
-                              <w:t xml:space="preserve"> - </w:t>
-                            </w:r>
-                            <w:proofErr w:type="spellStart"/>
-                            <w:r>
-                              <w:t>Programa</w:t>
-                            </w:r>
-                            <w:proofErr w:type="spellEnd"/>
-                            <w:r>
-                              <w:t xml:space="preserve"> </w:t>
-                            </w:r>
-                            <w:proofErr w:type="spellStart"/>
-                            <w:r>
-                              <w:t>em</w:t>
-                            </w:r>
-                            <w:proofErr w:type="spellEnd"/>
-                            <w:r>
-                              <w:t xml:space="preserve"> C++/CLI</w:t>
+                              <w:t xml:space="preserve"> - Programa em C++/CLI</w:t>
                             </w:r>
                             <w:bookmarkEnd w:id="54"/>
                             <w:bookmarkEnd w:id="55"/>
@@ -8819,13 +9130,8 @@
                       </w:pPr>
                       <w:bookmarkStart w:id="56" w:name="_Toc516848029"/>
                       <w:bookmarkStart w:id="57" w:name="_Toc516861410"/>
-                      <w:proofErr w:type="spellStart"/>
                       <w:r>
-                        <w:t>Figura</w:t>
-                      </w:r>
-                      <w:proofErr w:type="spellEnd"/>
-                      <w:r>
-                        <w:t xml:space="preserve"> </w:t>
+                        <w:t xml:space="preserve">Figura </w:t>
                       </w:r>
                       <w:r>
                         <w:fldChar w:fldCharType="begin"/>
@@ -8846,23 +9152,7 @@
                         <w:fldChar w:fldCharType="end"/>
                       </w:r>
                       <w:r>
-                        <w:t xml:space="preserve"> - </w:t>
-                      </w:r>
-                      <w:proofErr w:type="spellStart"/>
-                      <w:r>
-                        <w:t>Programa</w:t>
-                      </w:r>
-                      <w:proofErr w:type="spellEnd"/>
-                      <w:r>
-                        <w:t xml:space="preserve"> </w:t>
-                      </w:r>
-                      <w:proofErr w:type="spellStart"/>
-                      <w:r>
-                        <w:t>em</w:t>
-                      </w:r>
-                      <w:proofErr w:type="spellEnd"/>
-                      <w:r>
-                        <w:t xml:space="preserve"> C++/CLI</w:t>
+                        <w:t xml:space="preserve"> - Programa em C++/CLI</w:t>
                       </w:r>
                       <w:bookmarkEnd w:id="56"/>
                       <w:bookmarkEnd w:id="57"/>
@@ -8934,91 +9224,7 @@
         <w:rPr>
           <w:lang w:val="pt-PT"/>
         </w:rPr>
-        <w:t>A resolução do problema aplica o algoritmo que denominamos de “</w:t>
-      </w:r>
-      <w:proofErr w:type="spellStart"/>
-      <w:r>
-        <w:rPr>
-          <w:lang w:val="pt-PT"/>
-        </w:rPr>
-        <w:t>Custom</w:t>
-      </w:r>
-      <w:proofErr w:type="spellEnd"/>
-      <w:r>
-        <w:rPr>
-          <w:lang w:val="pt-PT"/>
-        </w:rPr>
-        <w:t xml:space="preserve"> </w:t>
-      </w:r>
-      <w:proofErr w:type="spellStart"/>
-      <w:r>
-        <w:rPr>
-          <w:lang w:val="pt-PT"/>
-        </w:rPr>
-        <w:t>Algorithm</w:t>
-      </w:r>
-      <w:proofErr w:type="spellEnd"/>
-      <w:r>
-        <w:rPr>
-          <w:lang w:val="pt-PT"/>
-        </w:rPr>
-        <w:t xml:space="preserve">”, os detalhes sobre este estão mais à frente no capítulo 2. Para tal uma nova </w:t>
-      </w:r>
-      <w:proofErr w:type="spellStart"/>
-      <w:r>
-        <w:rPr>
-          <w:lang w:val="pt-PT"/>
-        </w:rPr>
-        <w:t>thread</w:t>
-      </w:r>
-      <w:proofErr w:type="spellEnd"/>
-      <w:r>
-        <w:rPr>
-          <w:lang w:val="pt-PT"/>
-        </w:rPr>
-        <w:t xml:space="preserve"> é criada, que vai aplicando o algoritmo e a população vai evoluindo, a cada geração a </w:t>
-      </w:r>
-      <w:proofErr w:type="spellStart"/>
-      <w:r>
-        <w:rPr>
-          <w:lang w:val="pt-PT"/>
-        </w:rPr>
-        <w:t>thread</w:t>
-      </w:r>
-      <w:proofErr w:type="spellEnd"/>
-      <w:r>
-        <w:rPr>
-          <w:lang w:val="pt-PT"/>
-        </w:rPr>
-        <w:t xml:space="preserve"> invoca um método do </w:t>
-      </w:r>
-      <w:proofErr w:type="spellStart"/>
-      <w:r>
-        <w:rPr>
-          <w:lang w:val="pt-PT"/>
-        </w:rPr>
-        <w:t>form</w:t>
-      </w:r>
-      <w:proofErr w:type="spellEnd"/>
-      <w:r>
-        <w:rPr>
-          <w:lang w:val="pt-PT"/>
-        </w:rPr>
-        <w:t xml:space="preserve"> para o atualizar, no </w:t>
-      </w:r>
-      <w:proofErr w:type="spellStart"/>
-      <w:r>
-        <w:rPr>
-          <w:lang w:val="pt-PT"/>
-        </w:rPr>
-        <w:t>form</w:t>
-      </w:r>
-      <w:proofErr w:type="spellEnd"/>
-      <w:r>
-        <w:rPr>
-          <w:lang w:val="pt-PT"/>
-        </w:rPr>
-        <w:t xml:space="preserve"> são mostrados os dados do melhor individuo da população atual, e um gráfico com a evolução do fitness ao longo das iterações do algoritmo.</w:t>
+        <w:t>A resolução do problema aplica o algoritmo que denominamos de “Custom Algorithm”, os detalhes sobre este estão mais à frente no capítulo 2. Para tal uma nova thread é criada, que vai aplicando o algoritmo e a população vai evoluindo, a cada geração a thread invoca um método do form para o atualizar, no form são mostrados os dados do melhor individuo da população atual, e um gráfico com a evolução do fitness ao longo das iterações do algoritmo.</w:t>
       </w:r>
     </w:p>
     <w:p>
@@ -9035,7 +9241,6 @@
       </w:pPr>
       <w:bookmarkStart w:id="58" w:name="_Toc516848802"/>
       <w:bookmarkStart w:id="59" w:name="_Toc516861373"/>
-      <w:proofErr w:type="spellStart"/>
       <w:r>
         <w:rPr>
           <w:rFonts w:cs="Times New Roman"/>
@@ -9045,112 +9250,19 @@
       </w:r>
       <w:bookmarkEnd w:id="58"/>
       <w:bookmarkEnd w:id="59"/>
-      <w:proofErr w:type="spellEnd"/>
-    </w:p>
-    <w:p>
-      <w:pPr>
-        <w:pStyle w:val="ThesisBodyText"/>
-        <w:rPr>
-          <w:lang w:val="pt-PT"/>
-        </w:rPr>
-      </w:pPr>
-      <w:proofErr w:type="spellStart"/>
-      <w:r>
-        <w:rPr>
-          <w:lang w:val="pt-PT"/>
-        </w:rPr>
-        <w:t>Qt</w:t>
-      </w:r>
-      <w:proofErr w:type="spellEnd"/>
-      <w:r>
-        <w:rPr>
-          <w:lang w:val="pt-PT"/>
-        </w:rPr>
-        <w:t xml:space="preserve"> é uma ferramenta de desenvolvimento para desktop compatível com diferentes plataformas, não é só por si uma linguagem de programação, mas é uma </w:t>
-      </w:r>
-      <w:proofErr w:type="spellStart"/>
-      <w:r>
-        <w:rPr>
-          <w:lang w:val="pt-PT"/>
-        </w:rPr>
-        <w:t>framework</w:t>
-      </w:r>
-      <w:proofErr w:type="spellEnd"/>
-      <w:r>
-        <w:rPr>
-          <w:lang w:val="pt-PT"/>
-        </w:rPr>
-        <w:t xml:space="preserve"> escrita em C++ com características adicionais como “</w:t>
-      </w:r>
-      <w:proofErr w:type="spellStart"/>
-      <w:r>
-        <w:rPr>
-          <w:lang w:val="pt-PT"/>
-        </w:rPr>
-        <w:t>signals</w:t>
-      </w:r>
-      <w:proofErr w:type="spellEnd"/>
-      <w:r>
-        <w:rPr>
-          <w:lang w:val="pt-PT"/>
-        </w:rPr>
-        <w:t xml:space="preserve"> </w:t>
-      </w:r>
-      <w:proofErr w:type="spellStart"/>
-      <w:r>
-        <w:rPr>
-          <w:lang w:val="pt-PT"/>
-        </w:rPr>
-        <w:t>and</w:t>
-      </w:r>
-      <w:proofErr w:type="spellEnd"/>
-      <w:r>
-        <w:rPr>
-          <w:lang w:val="pt-PT"/>
-        </w:rPr>
-        <w:t xml:space="preserve"> </w:t>
-      </w:r>
-      <w:proofErr w:type="spellStart"/>
-      <w:r>
-        <w:rPr>
-          <w:lang w:val="pt-PT"/>
-        </w:rPr>
-        <w:t>slots</w:t>
-      </w:r>
-      <w:proofErr w:type="spellEnd"/>
-      <w:r>
-        <w:rPr>
-          <w:lang w:val="pt-PT"/>
-        </w:rPr>
-        <w:t>”, e o funcionamento do seu MOC (Meta-</w:t>
-      </w:r>
-      <w:proofErr w:type="spellStart"/>
-      <w:r>
-        <w:rPr>
-          <w:lang w:val="pt-PT"/>
-        </w:rPr>
-        <w:t>Object</w:t>
-      </w:r>
-      <w:proofErr w:type="spellEnd"/>
-      <w:r>
-        <w:rPr>
-          <w:lang w:val="pt-PT"/>
-        </w:rPr>
-        <w:t xml:space="preserve"> </w:t>
-      </w:r>
-      <w:proofErr w:type="spellStart"/>
-      <w:r>
-        <w:rPr>
-          <w:lang w:val="pt-PT"/>
-        </w:rPr>
-        <w:t>Compiler</w:t>
-      </w:r>
-      <w:proofErr w:type="spellEnd"/>
-      <w:r>
-        <w:rPr>
-          <w:lang w:val="pt-PT"/>
-        </w:rPr>
-        <w:t>) permite converter todo o código escrito de forma a ser compilado por qualquer compilador de C++.</w:t>
+    </w:p>
+    <w:p>
+      <w:pPr>
+        <w:pStyle w:val="ThesisBodyText"/>
+        <w:rPr>
+          <w:lang w:val="pt-PT"/>
+        </w:rPr>
+      </w:pPr>
+      <w:r>
+        <w:rPr>
+          <w:lang w:val="pt-PT"/>
+        </w:rPr>
+        <w:t>Qt é uma ferramenta de desenvolvimento para desktop compatível com diferentes plataformas, não é só por si uma linguagem de programação, mas é uma framework escrita em C++ com características adicionais como “signals and slots”, e o funcionamento do seu MOC (Meta-Object Compiler) permite converter todo o código escrito de forma a ser compilado por qualquer compilador de C++.</w:t>
       </w:r>
     </w:p>
     <w:p>
@@ -9172,90 +9284,37 @@
           <w:rFonts w:cs="Times New Roman"/>
           <w:lang w:val="pt-PT"/>
         </w:rPr>
-        <w:t xml:space="preserve">A implementação com a </w:t>
-      </w:r>
-      <w:proofErr w:type="spellStart"/>
-      <w:r>
-        <w:rPr>
-          <w:rFonts w:cs="Times New Roman"/>
-          <w:lang w:val="pt-PT"/>
-        </w:rPr>
-        <w:t>framework</w:t>
-      </w:r>
-      <w:proofErr w:type="spellEnd"/>
-      <w:r>
-        <w:rPr>
-          <w:rFonts w:cs="Times New Roman"/>
-          <w:lang w:val="pt-PT"/>
-        </w:rPr>
-        <w:t xml:space="preserve"> </w:t>
-      </w:r>
-      <w:proofErr w:type="spellStart"/>
-      <w:r>
-        <w:rPr>
-          <w:rFonts w:cs="Times New Roman"/>
-          <w:lang w:val="pt-PT"/>
-        </w:rPr>
-        <w:t>Qt</w:t>
+        <w:t>A implementação com a framework Qt</w:t>
       </w:r>
       <w:bookmarkEnd w:id="60"/>
       <w:bookmarkEnd w:id="61"/>
-      <w:proofErr w:type="spellEnd"/>
-    </w:p>
-    <w:p>
-      <w:pPr>
-        <w:pStyle w:val="ThesisBodyText"/>
-        <w:rPr>
-          <w:lang w:val="pt-PT"/>
-        </w:rPr>
-      </w:pPr>
-      <w:r>
-        <w:rPr>
-          <w:lang w:val="pt-PT"/>
-        </w:rPr>
-        <w:t xml:space="preserve">O programa desenvolvido em </w:t>
-      </w:r>
-      <w:proofErr w:type="spellStart"/>
-      <w:r>
-        <w:rPr>
-          <w:lang w:val="pt-PT"/>
-        </w:rPr>
-        <w:t>Qt</w:t>
-      </w:r>
-      <w:proofErr w:type="spellEnd"/>
-      <w:r>
-        <w:rPr>
-          <w:lang w:val="pt-PT"/>
-        </w:rPr>
-        <w:t xml:space="preserve"> é a versão final do nosso projeto.</w:t>
-      </w:r>
-    </w:p>
-    <w:p>
-      <w:pPr>
-        <w:pStyle w:val="ThesisBodyText"/>
-        <w:rPr>
-          <w:lang w:val="pt-PT"/>
-        </w:rPr>
-      </w:pPr>
-      <w:r>
-        <w:rPr>
-          <w:lang w:val="pt-PT"/>
-        </w:rPr>
-        <w:t xml:space="preserve">Esta versão contém uma janela principal com a opção de selecionar um dos quatro algoritmos implementados, e ainda uma ferramenta extra para ordenar os resultados guardados nos ficheiros </w:t>
-      </w:r>
-      <w:proofErr w:type="spellStart"/>
-      <w:r>
-        <w:rPr>
-          <w:lang w:val="pt-PT"/>
-        </w:rPr>
-        <w:t>csv</w:t>
-      </w:r>
-      <w:proofErr w:type="spellEnd"/>
-      <w:r>
-        <w:rPr>
-          <w:lang w:val="pt-PT"/>
-        </w:rPr>
-        <w:t>.</w:t>
+    </w:p>
+    <w:p>
+      <w:pPr>
+        <w:pStyle w:val="ThesisBodyText"/>
+        <w:rPr>
+          <w:lang w:val="pt-PT"/>
+        </w:rPr>
+      </w:pPr>
+      <w:r>
+        <w:rPr>
+          <w:lang w:val="pt-PT"/>
+        </w:rPr>
+        <w:t>O programa desenvolvido em Qt é a versão final do nosso projeto.</w:t>
+      </w:r>
+    </w:p>
+    <w:p>
+      <w:pPr>
+        <w:pStyle w:val="ThesisBodyText"/>
+        <w:rPr>
+          <w:lang w:val="pt-PT"/>
+        </w:rPr>
+      </w:pPr>
+      <w:r>
+        <w:rPr>
+          <w:lang w:val="pt-PT"/>
+        </w:rPr>
+        <w:t>Esta versão contém uma janela principal com a opção de selecionar um dos quatro algoritmos implementados, e ainda uma ferramenta extra para ordenar os resultados guardados nos ficheiros csv.</w:t>
       </w:r>
     </w:p>
     <w:p>
@@ -9284,252 +9343,42 @@
         <w:rPr>
           <w:lang w:val="pt-PT"/>
         </w:rPr>
-        <w:t xml:space="preserve">Na solução de um problema individual, é selecionado o ficheiro do problema (obtidos do site do “Centro de Computadores da Universidade de Viena”), este é integrado na classe problema, e de seguida é criada uma </w:t>
-      </w:r>
-      <w:proofErr w:type="spellStart"/>
-      <w:r>
-        <w:rPr>
-          <w:lang w:val="pt-PT"/>
-        </w:rPr>
-        <w:t>thread</w:t>
-      </w:r>
-      <w:proofErr w:type="spellEnd"/>
-      <w:r>
-        <w:rPr>
-          <w:lang w:val="pt-PT"/>
-        </w:rPr>
-        <w:t xml:space="preserve"> especifica ao algoritmo selecionado, que a cada geração envia um sinal à </w:t>
-      </w:r>
-      <w:proofErr w:type="spellStart"/>
-      <w:r>
-        <w:rPr>
-          <w:lang w:val="pt-PT"/>
-        </w:rPr>
-        <w:t>thread</w:t>
-      </w:r>
-      <w:proofErr w:type="spellEnd"/>
-      <w:r>
-        <w:rPr>
-          <w:lang w:val="pt-PT"/>
-        </w:rPr>
-        <w:t xml:space="preserve"> da interface visual, com a informação do melhor individuo da geração atual, de forma a atualizar os dados da janela e do gráfico da evolução do fitness ao longo das gerações.</w:t>
-      </w:r>
-    </w:p>
-    <w:p>
-      <w:pPr>
-        <w:pStyle w:val="ThesisBodyText"/>
-        <w:rPr>
-          <w:lang w:val="pt-PT"/>
-        </w:rPr>
-      </w:pPr>
-      <w:r>
-        <w:rPr>
-          <w:lang w:val="pt-PT"/>
-        </w:rPr>
-        <w:t xml:space="preserve">Na solução de um conjunto de problemas, é selecionada uma pasta com diferentes problemas, é criado um ficheiro </w:t>
-      </w:r>
-      <w:proofErr w:type="spellStart"/>
-      <w:r>
-        <w:rPr>
-          <w:lang w:val="pt-PT"/>
-        </w:rPr>
-        <w:t>csv</w:t>
-      </w:r>
-      <w:proofErr w:type="spellEnd"/>
-      <w:r>
-        <w:rPr>
-          <w:lang w:val="pt-PT"/>
-        </w:rPr>
-        <w:t xml:space="preserve"> onde são guardados os resultados da execução do algoritmo para cada um dos ficheiros e para cada </w:t>
-      </w:r>
-      <w:proofErr w:type="spellStart"/>
-      <w:r>
-        <w:rPr>
-          <w:lang w:val="pt-PT"/>
-        </w:rPr>
-        <w:t>seed</w:t>
-      </w:r>
-      <w:proofErr w:type="spellEnd"/>
-      <w:r>
-        <w:rPr>
-          <w:lang w:val="pt-PT"/>
-        </w:rPr>
-        <w:t xml:space="preserve"> diferente. São criadas várias </w:t>
-      </w:r>
-      <w:proofErr w:type="spellStart"/>
-      <w:r>
-        <w:rPr>
-          <w:lang w:val="pt-PT"/>
-        </w:rPr>
-        <w:t>threads</w:t>
-      </w:r>
-      <w:proofErr w:type="spellEnd"/>
-      <w:r>
-        <w:rPr>
-          <w:lang w:val="pt-PT"/>
-        </w:rPr>
-        <w:t xml:space="preserve">, e cada </w:t>
-      </w:r>
-      <w:proofErr w:type="spellStart"/>
-      <w:r>
-        <w:rPr>
-          <w:lang w:val="pt-PT"/>
-        </w:rPr>
-        <w:t>thread</w:t>
-      </w:r>
-      <w:proofErr w:type="spellEnd"/>
-      <w:r>
-        <w:rPr>
-          <w:lang w:val="pt-PT"/>
-        </w:rPr>
-        <w:t xml:space="preserve"> vai resolvendo um problema diferente das restantes </w:t>
-      </w:r>
-      <w:proofErr w:type="spellStart"/>
-      <w:r>
-        <w:rPr>
-          <w:lang w:val="pt-PT"/>
-        </w:rPr>
-        <w:t>threads</w:t>
-      </w:r>
-      <w:proofErr w:type="spellEnd"/>
-      <w:r>
-        <w:rPr>
-          <w:lang w:val="pt-PT"/>
-        </w:rPr>
-        <w:t xml:space="preserve">, para tal é lido o problema, criada a população, é aplicado o algoritmo, e no fim de obter a solução, é enviado um sinal à </w:t>
-      </w:r>
-      <w:proofErr w:type="spellStart"/>
-      <w:r>
-        <w:rPr>
-          <w:lang w:val="pt-PT"/>
-        </w:rPr>
-        <w:t>thread</w:t>
-      </w:r>
-      <w:proofErr w:type="spellEnd"/>
-      <w:r>
-        <w:rPr>
-          <w:lang w:val="pt-PT"/>
-        </w:rPr>
-        <w:t xml:space="preserve"> original para escrever os resultados no ficheiro </w:t>
-      </w:r>
-      <w:proofErr w:type="spellStart"/>
-      <w:r>
-        <w:rPr>
-          <w:lang w:val="pt-PT"/>
-        </w:rPr>
-        <w:t>csv</w:t>
-      </w:r>
-      <w:proofErr w:type="spellEnd"/>
-      <w:r>
-        <w:rPr>
-          <w:lang w:val="pt-PT"/>
-        </w:rPr>
-        <w:t>.</w:t>
-      </w:r>
-    </w:p>
-    <w:p>
-      <w:pPr>
-        <w:pStyle w:val="ThesisBodyText"/>
-        <w:rPr>
-          <w:lang w:val="pt-PT"/>
-        </w:rPr>
-      </w:pPr>
-      <w:r>
-        <w:rPr>
-          <w:lang w:val="pt-PT"/>
-        </w:rPr>
-        <w:t xml:space="preserve">No teste de diferentes combinações de parâmetros, é selecionada uma pasta com os problemas a testar, é introduzido uma combinação de valores a testar para cada parâmetro, é criado um ficheiro </w:t>
-      </w:r>
-      <w:proofErr w:type="spellStart"/>
-      <w:r>
-        <w:rPr>
-          <w:lang w:val="pt-PT"/>
-        </w:rPr>
-        <w:t>csv</w:t>
-      </w:r>
-      <w:proofErr w:type="spellEnd"/>
-      <w:r>
-        <w:rPr>
-          <w:lang w:val="pt-PT"/>
-        </w:rPr>
-        <w:t xml:space="preserve"> para os resultados da execução. São criadas várias </w:t>
-      </w:r>
-      <w:proofErr w:type="spellStart"/>
-      <w:r>
-        <w:rPr>
-          <w:lang w:val="pt-PT"/>
-        </w:rPr>
-        <w:t>threads</w:t>
-      </w:r>
-      <w:proofErr w:type="spellEnd"/>
-      <w:r>
-        <w:rPr>
-          <w:lang w:val="pt-PT"/>
-        </w:rPr>
-        <w:t xml:space="preserve">, e cada </w:t>
-      </w:r>
-      <w:proofErr w:type="spellStart"/>
-      <w:r>
-        <w:rPr>
-          <w:lang w:val="pt-PT"/>
-        </w:rPr>
-        <w:t>thread</w:t>
-      </w:r>
-      <w:proofErr w:type="spellEnd"/>
-      <w:r>
-        <w:rPr>
-          <w:lang w:val="pt-PT"/>
-        </w:rPr>
-        <w:t xml:space="preserve"> resolve um problema diferente, e aplica ao mesmo problema as diferentes combinações de </w:t>
-      </w:r>
-      <w:proofErr w:type="spellStart"/>
-      <w:r>
-        <w:rPr>
-          <w:lang w:val="pt-PT"/>
-        </w:rPr>
-        <w:t>parametros</w:t>
-      </w:r>
-      <w:proofErr w:type="spellEnd"/>
-      <w:r>
-        <w:rPr>
-          <w:lang w:val="pt-PT"/>
-        </w:rPr>
-        <w:t xml:space="preserve">, sempre que a solução para um </w:t>
+        <w:t>Na solução de um problema individual, é selecionado o ficheiro do problema (obtidos do site do “Centro de Computadores da Universidade de Viena”), este é integrado na classe problema, e de seguida é criada uma thread especifica ao algoritmo selecionado, que a cada geração envia um sinal à thread da interface visual, com a informação do melhor individuo da geração atual, de forma a atualizar os dados da janela e do gráfico da evolução do fitness ao longo das gerações.</w:t>
+      </w:r>
+    </w:p>
+    <w:p>
+      <w:pPr>
+        <w:pStyle w:val="ThesisBodyText"/>
+        <w:rPr>
+          <w:lang w:val="pt-PT"/>
+        </w:rPr>
+      </w:pPr>
+      <w:r>
+        <w:rPr>
+          <w:lang w:val="pt-PT"/>
+        </w:rPr>
+        <w:t>Na solução de um conjunto de problemas, é selecionada uma pasta com diferentes problemas, é criado um ficheiro csv onde são guardados os resultados da execução do algoritmo para cada um dos ficheiros e para cada seed diferente. São criadas várias threads, e cada thread vai resolvendo um problema diferente das restantes threads, para tal é lido o problema, criada a população, é aplicado o algoritmo, e no fim de obter a solução, é enviado um sinal à thread original para escrever os resultados no ficheiro csv.</w:t>
+      </w:r>
+    </w:p>
+    <w:p>
+      <w:pPr>
+        <w:pStyle w:val="ThesisBodyText"/>
+        <w:rPr>
+          <w:lang w:val="pt-PT"/>
+        </w:rPr>
+      </w:pPr>
+      <w:r>
+        <w:rPr>
+          <w:lang w:val="pt-PT"/>
+        </w:rPr>
+        <w:t xml:space="preserve">No teste de diferentes combinações de parâmetros, é selecionada uma pasta com os problemas a testar, é introduzido uma combinação de valores a testar para cada parâmetro, é criado um ficheiro csv para os resultados da execução. São criadas várias threads, e cada thread resolve um problema diferente, e aplica ao mesmo problema as diferentes combinações de parametros, sempre que a solução para um </w:t>
       </w:r>
       <w:r>
         <w:rPr>
           <w:lang w:val="pt-PT"/>
         </w:rPr>
         <w:lastRenderedPageBreak/>
-        <w:t xml:space="preserve">conjunto de parâmetros termina, é enviado um sinal à </w:t>
-      </w:r>
-      <w:proofErr w:type="spellStart"/>
-      <w:r>
-        <w:rPr>
-          <w:lang w:val="pt-PT"/>
-        </w:rPr>
-        <w:t>thread</w:t>
-      </w:r>
-      <w:proofErr w:type="spellEnd"/>
-      <w:r>
-        <w:rPr>
-          <w:lang w:val="pt-PT"/>
-        </w:rPr>
-        <w:t xml:space="preserve"> original para escrever os resultados no ficheiro </w:t>
-      </w:r>
-      <w:proofErr w:type="spellStart"/>
-      <w:r>
-        <w:rPr>
-          <w:lang w:val="pt-PT"/>
-        </w:rPr>
-        <w:t>csv</w:t>
-      </w:r>
-      <w:proofErr w:type="spellEnd"/>
-      <w:r>
-        <w:rPr>
-          <w:lang w:val="pt-PT"/>
-        </w:rPr>
-        <w:t>.</w:t>
+        <w:t>conjunto de parâmetros termina, é enviado um sinal à thread original para escrever os resultados no ficheiro csv.</w:t>
       </w:r>
       <w:r>
         <w:rPr>
@@ -9585,13 +9434,8 @@
                             </w:pPr>
                             <w:bookmarkStart w:id="62" w:name="_Toc516848030"/>
                             <w:bookmarkStart w:id="63" w:name="_Toc516861411"/>
-                            <w:proofErr w:type="spellStart"/>
                             <w:r>
-                              <w:t>Figura</w:t>
-                            </w:r>
-                            <w:proofErr w:type="spellEnd"/>
-                            <w:r>
-                              <w:t xml:space="preserve"> </w:t>
+                              <w:t xml:space="preserve">Figura </w:t>
                             </w:r>
                             <w:r>
                               <w:fldChar w:fldCharType="begin"/>
@@ -9612,23 +9456,7 @@
                               <w:fldChar w:fldCharType="end"/>
                             </w:r>
                             <w:r>
-                              <w:t xml:space="preserve"> - </w:t>
-                            </w:r>
-                            <w:proofErr w:type="spellStart"/>
-                            <w:r>
-                              <w:t>Programa</w:t>
-                            </w:r>
-                            <w:proofErr w:type="spellEnd"/>
-                            <w:r>
-                              <w:t xml:space="preserve"> </w:t>
-                            </w:r>
-                            <w:proofErr w:type="spellStart"/>
-                            <w:r>
-                              <w:t>em</w:t>
-                            </w:r>
-                            <w:proofErr w:type="spellEnd"/>
-                            <w:r>
-                              <w:t xml:space="preserve"> Qt</w:t>
+                              <w:t xml:space="preserve"> - Programa em Qt</w:t>
                             </w:r>
                             <w:bookmarkEnd w:id="62"/>
                             <w:bookmarkEnd w:id="63"/>
@@ -9664,13 +9492,8 @@
                       </w:pPr>
                       <w:bookmarkStart w:id="64" w:name="_Toc516848030"/>
                       <w:bookmarkStart w:id="65" w:name="_Toc516861411"/>
-                      <w:proofErr w:type="spellStart"/>
                       <w:r>
-                        <w:t>Figura</w:t>
-                      </w:r>
-                      <w:proofErr w:type="spellEnd"/>
-                      <w:r>
-                        <w:t xml:space="preserve"> </w:t>
+                        <w:t xml:space="preserve">Figura </w:t>
                       </w:r>
                       <w:r>
                         <w:fldChar w:fldCharType="begin"/>
@@ -9691,23 +9514,7 @@
                         <w:fldChar w:fldCharType="end"/>
                       </w:r>
                       <w:r>
-                        <w:t xml:space="preserve"> - </w:t>
-                      </w:r>
-                      <w:proofErr w:type="spellStart"/>
-                      <w:r>
-                        <w:t>Programa</w:t>
-                      </w:r>
-                      <w:proofErr w:type="spellEnd"/>
-                      <w:r>
-                        <w:t xml:space="preserve"> </w:t>
-                      </w:r>
-                      <w:proofErr w:type="spellStart"/>
-                      <w:r>
-                        <w:t>em</w:t>
-                      </w:r>
-                      <w:proofErr w:type="spellEnd"/>
-                      <w:r>
-                        <w:t xml:space="preserve"> Qt</w:t>
+                        <w:t xml:space="preserve"> - Programa em Qt</w:t>
                       </w:r>
                       <w:bookmarkEnd w:id="64"/>
                       <w:bookmarkEnd w:id="65"/>
@@ -9790,88 +9597,42 @@
       </w:pPr>
       <w:bookmarkStart w:id="66" w:name="_Toc516848804"/>
       <w:bookmarkStart w:id="67" w:name="_Toc516861375"/>
-      <w:proofErr w:type="spellStart"/>
-      <w:r>
-        <w:rPr>
-          <w:rFonts w:cs="Times New Roman"/>
-          <w:lang w:val="pt-PT"/>
-        </w:rPr>
-        <w:t>Git</w:t>
-      </w:r>
-      <w:proofErr w:type="spellEnd"/>
-      <w:r>
-        <w:rPr>
-          <w:rFonts w:cs="Times New Roman"/>
-          <w:lang w:val="pt-PT"/>
-        </w:rPr>
-        <w:t xml:space="preserve"> e </w:t>
-      </w:r>
-      <w:proofErr w:type="spellStart"/>
-      <w:r>
-        <w:rPr>
-          <w:rFonts w:cs="Times New Roman"/>
-          <w:lang w:val="pt-PT"/>
-        </w:rPr>
-        <w:t>Github</w:t>
+      <w:r>
+        <w:rPr>
+          <w:rFonts w:cs="Times New Roman"/>
+          <w:lang w:val="pt-PT"/>
+        </w:rPr>
+        <w:t>Git e Github</w:t>
       </w:r>
       <w:bookmarkEnd w:id="66"/>
       <w:bookmarkEnd w:id="67"/>
-      <w:proofErr w:type="spellEnd"/>
-    </w:p>
-    <w:p>
-      <w:pPr>
-        <w:pStyle w:val="ThesisBodyText"/>
-        <w:rPr>
-          <w:lang w:val="pt-PT"/>
-        </w:rPr>
-      </w:pPr>
-      <w:r>
-        <w:rPr>
-          <w:lang w:val="pt-PT"/>
-        </w:rPr>
-        <w:t xml:space="preserve">Com o auxílio da ferramenta de controlo de versões </w:t>
-      </w:r>
-      <w:proofErr w:type="spellStart"/>
-      <w:r>
-        <w:rPr>
-          <w:lang w:val="pt-PT"/>
-        </w:rPr>
-        <w:t>Git</w:t>
-      </w:r>
-      <w:proofErr w:type="spellEnd"/>
-      <w:r>
-        <w:rPr>
-          <w:lang w:val="pt-PT"/>
-        </w:rPr>
-        <w:t>, foi utilizada a plataforma GitHub para hospedar os repositórios utilizados durante o desenvolvimento do projeto.</w:t>
-      </w:r>
-    </w:p>
-    <w:p>
-      <w:pPr>
-        <w:pStyle w:val="ThesisBodyText"/>
-        <w:rPr>
-          <w:lang w:val="pt-PT"/>
-        </w:rPr>
-      </w:pPr>
-      <w:r>
-        <w:rPr>
-          <w:lang w:val="pt-PT"/>
-        </w:rPr>
-        <w:t xml:space="preserve">À medida que eram feitos progressos no desenvolvimento da aplicação estes eram submetidos para a plataforma, apenas foi utilizado o </w:t>
-      </w:r>
-      <w:proofErr w:type="spellStart"/>
-      <w:r>
-        <w:rPr>
-          <w:lang w:val="pt-PT"/>
-        </w:rPr>
-        <w:t>branch</w:t>
-      </w:r>
-      <w:proofErr w:type="spellEnd"/>
-      <w:r>
-        <w:rPr>
-          <w:lang w:val="pt-PT"/>
-        </w:rPr>
-        <w:t xml:space="preserve"> Master pois nunca chegou a haver conflitos sendo que o trabalho desenvolvido foi sempre repartido de forma a evitar conflitos.</w:t>
+    </w:p>
+    <w:p>
+      <w:pPr>
+        <w:pStyle w:val="ThesisBodyText"/>
+        <w:rPr>
+          <w:lang w:val="pt-PT"/>
+        </w:rPr>
+      </w:pPr>
+      <w:r>
+        <w:rPr>
+          <w:lang w:val="pt-PT"/>
+        </w:rPr>
+        <w:t>Com o auxílio da ferramenta de controlo de versões Git, foi utilizada a plataforma GitHub para hospedar os repositórios utilizados durante o desenvolvimento do projeto.</w:t>
+      </w:r>
+    </w:p>
+    <w:p>
+      <w:pPr>
+        <w:pStyle w:val="ThesisBodyText"/>
+        <w:rPr>
+          <w:lang w:val="pt-PT"/>
+        </w:rPr>
+      </w:pPr>
+      <w:r>
+        <w:rPr>
+          <w:lang w:val="pt-PT"/>
+        </w:rPr>
+        <w:t>À medida que eram feitos progressos no desenvolvimento da aplicação estes eram submetidos para a plataforma, apenas foi utilizado o branch Master pois nunca chegou a haver conflitos sendo que o trabalho desenvolvido foi sempre repartido de forma a evitar conflitos.</w:t>
       </w:r>
     </w:p>
     <w:p>
@@ -9905,14 +9666,12 @@
           <w:lang w:val="pt-PT"/>
         </w:rPr>
       </w:pPr>
-      <w:proofErr w:type="spellStart"/>
       <w:r>
         <w:rPr>
           <w:lang w:val="pt-PT"/>
         </w:rPr>
         <w:t>Stuff</w:t>
       </w:r>
-      <w:proofErr w:type="spellEnd"/>
     </w:p>
     <w:p>
       <w:pPr>
@@ -10295,13 +10054,8 @@
                             </w:pPr>
                             <w:bookmarkStart w:id="77" w:name="_Toc516848031"/>
                             <w:bookmarkStart w:id="78" w:name="_Toc516861412"/>
-                            <w:proofErr w:type="spellStart"/>
                             <w:r>
-                              <w:t>Figura</w:t>
-                            </w:r>
-                            <w:proofErr w:type="spellEnd"/>
-                            <w:r>
-                              <w:t xml:space="preserve"> </w:t>
+                              <w:t xml:space="preserve">Figura </w:t>
                             </w:r>
                             <w:r>
                               <w:fldChar w:fldCharType="begin"/>
@@ -10322,23 +10076,7 @@
                               <w:fldChar w:fldCharType="end"/>
                             </w:r>
                             <w:r>
-                              <w:t xml:space="preserve"> - </w:t>
-                            </w:r>
-                            <w:proofErr w:type="spellStart"/>
-                            <w:r>
-                              <w:t>Desenvolvimento</w:t>
-                            </w:r>
-                            <w:proofErr w:type="spellEnd"/>
-                            <w:r>
-                              <w:t xml:space="preserve"> </w:t>
-                            </w:r>
-                            <w:proofErr w:type="spellStart"/>
-                            <w:r>
-                              <w:t>Iterativo</w:t>
-                            </w:r>
-                            <w:proofErr w:type="spellEnd"/>
-                            <w:r>
-                              <w:t xml:space="preserve"> e Incremental</w:t>
+                              <w:t xml:space="preserve"> - Desenvolvimento Iterativo e Incremental</w:t>
                             </w:r>
                             <w:bookmarkEnd w:id="77"/>
                             <w:bookmarkEnd w:id="78"/>
@@ -10375,13 +10113,8 @@
                       </w:pPr>
                       <w:bookmarkStart w:id="79" w:name="_Toc516848031"/>
                       <w:bookmarkStart w:id="80" w:name="_Toc516861412"/>
-                      <w:proofErr w:type="spellStart"/>
                       <w:r>
-                        <w:t>Figura</w:t>
-                      </w:r>
-                      <w:proofErr w:type="spellEnd"/>
-                      <w:r>
-                        <w:t xml:space="preserve"> </w:t>
+                        <w:t xml:space="preserve">Figura </w:t>
                       </w:r>
                       <w:r>
                         <w:fldChar w:fldCharType="begin"/>
@@ -10402,23 +10135,7 @@
                         <w:fldChar w:fldCharType="end"/>
                       </w:r>
                       <w:r>
-                        <w:t xml:space="preserve"> - </w:t>
-                      </w:r>
-                      <w:proofErr w:type="spellStart"/>
-                      <w:r>
-                        <w:t>Desenvolvimento</w:t>
-                      </w:r>
-                      <w:proofErr w:type="spellEnd"/>
-                      <w:r>
-                        <w:t xml:space="preserve"> </w:t>
-                      </w:r>
-                      <w:proofErr w:type="spellStart"/>
-                      <w:r>
-                        <w:t>Iterativo</w:t>
-                      </w:r>
-                      <w:proofErr w:type="spellEnd"/>
-                      <w:r>
-                        <w:t xml:space="preserve"> e Incremental</w:t>
+                        <w:t xml:space="preserve"> - Desenvolvimento Iterativo e Incremental</w:t>
                       </w:r>
                       <w:bookmarkEnd w:id="79"/>
                       <w:bookmarkEnd w:id="80"/>
@@ -10522,63 +10239,7 @@
         <w:rPr>
           <w:lang w:val="pt-PT"/>
         </w:rPr>
-        <w:t xml:space="preserve">A primeira etapa consistiu em implementar a leitura de problemas a partir de ficheiros de texto. Na segunda etapa foram criadas as classes Individual e </w:t>
-      </w:r>
-      <w:proofErr w:type="spellStart"/>
-      <w:r>
-        <w:rPr>
-          <w:lang w:val="pt-PT"/>
-        </w:rPr>
-        <w:t>Population</w:t>
-      </w:r>
-      <w:proofErr w:type="spellEnd"/>
-      <w:r>
-        <w:rPr>
-          <w:lang w:val="pt-PT"/>
-        </w:rPr>
-        <w:t>, bem como a fórmula para o cálculo do fitness de um individuo. A terceira etapa consistiu na implementação do nosso primeiro algoritmo evolutivo (</w:t>
-      </w:r>
-      <w:proofErr w:type="spellStart"/>
-      <w:r>
-        <w:rPr>
-          <w:lang w:val="pt-PT"/>
-        </w:rPr>
-        <w:t>Custom</w:t>
-      </w:r>
-      <w:proofErr w:type="spellEnd"/>
-      <w:r>
-        <w:rPr>
-          <w:lang w:val="pt-PT"/>
-        </w:rPr>
-        <w:t xml:space="preserve"> </w:t>
-      </w:r>
-      <w:proofErr w:type="spellStart"/>
-      <w:r>
-        <w:rPr>
-          <w:lang w:val="pt-PT"/>
-        </w:rPr>
-        <w:t>Algorithm</w:t>
-      </w:r>
-      <w:proofErr w:type="spellEnd"/>
-      <w:r>
-        <w:rPr>
-          <w:lang w:val="pt-PT"/>
-        </w:rPr>
-        <w:t xml:space="preserve">), bem como a forma de resolver os problemas utilizando o algoritmo implementado. Na quarta etapa foi implementada a forma de resolver múltiplos problemas em simultâneo em </w:t>
-      </w:r>
-      <w:proofErr w:type="spellStart"/>
-      <w:r>
-        <w:rPr>
-          <w:lang w:val="pt-PT"/>
-        </w:rPr>
-        <w:t>threads</w:t>
-      </w:r>
-      <w:proofErr w:type="spellEnd"/>
-      <w:r>
-        <w:rPr>
-          <w:lang w:val="pt-PT"/>
-        </w:rPr>
-        <w:t xml:space="preserve"> diferentes. Na quinta etapa foram implementados os recursos necessários para obter a melhor combinação de parâmetros para cada algoritmo. Na sexta e última etapa foram implementados os algoritmos evolutivos restantes.</w:t>
+        <w:t>A primeira etapa consistiu em implementar a leitura de problemas a partir de ficheiros de texto. Na segunda etapa foram criadas as classes Individual e Population, bem como a fórmula para o cálculo do fitness de um individuo. A terceira etapa consistiu na implementação do nosso primeiro algoritmo evolutivo (Custom Algorithm), bem como a forma de resolver os problemas utilizando o algoritmo implementado. Na quarta etapa foi implementada a forma de resolver múltiplos problemas em simultâneo em threads diferentes. Na quinta etapa foram implementados os recursos necessários para obter a melhor combinação de parâmetros para cada algoritmo. Na sexta e última etapa foram implementados os algoritmos evolutivos restantes.</w:t>
       </w:r>
     </w:p>
     <w:p>
@@ -10625,91 +10286,21 @@
           <w:lang w:val="pt-PT"/>
         </w:rPr>
         <w:lastRenderedPageBreak/>
-        <w:t xml:space="preserve">De forma a validar o funcionamento correto do programa foi utilizada a ferramenta de </w:t>
-      </w:r>
-      <w:proofErr w:type="spellStart"/>
-      <w:r>
-        <w:rPr>
-          <w:lang w:val="pt-PT"/>
-        </w:rPr>
-        <w:t>debugging</w:t>
-      </w:r>
-      <w:proofErr w:type="spellEnd"/>
-      <w:r>
-        <w:rPr>
-          <w:lang w:val="pt-PT"/>
-        </w:rPr>
-        <w:t xml:space="preserve"> presente no IDE utilizado (</w:t>
-      </w:r>
-      <w:proofErr w:type="spellStart"/>
-      <w:r>
-        <w:rPr>
-          <w:lang w:val="pt-PT"/>
-        </w:rPr>
-        <w:t>Qt</w:t>
-      </w:r>
-      <w:proofErr w:type="spellEnd"/>
-      <w:r>
-        <w:rPr>
-          <w:lang w:val="pt-PT"/>
-        </w:rPr>
-        <w:t xml:space="preserve"> </w:t>
-      </w:r>
-      <w:proofErr w:type="spellStart"/>
-      <w:r>
-        <w:rPr>
-          <w:lang w:val="pt-PT"/>
-        </w:rPr>
-        <w:t>Creator</w:t>
-      </w:r>
-      <w:proofErr w:type="spellEnd"/>
-      <w:r>
-        <w:rPr>
-          <w:lang w:val="pt-PT"/>
-        </w:rPr>
-        <w:t xml:space="preserve">). </w:t>
-      </w:r>
-    </w:p>
-    <w:p>
-      <w:pPr>
-        <w:pStyle w:val="ThesisBodyText"/>
-        <w:rPr>
-          <w:lang w:val="pt-PT"/>
-        </w:rPr>
-      </w:pPr>
-      <w:r>
-        <w:rPr>
-          <w:lang w:val="pt-PT"/>
-        </w:rPr>
-        <w:t xml:space="preserve">De forma a testar </w:t>
-      </w:r>
-      <w:proofErr w:type="gramStart"/>
-      <w:r>
-        <w:rPr>
-          <w:lang w:val="pt-PT"/>
-        </w:rPr>
-        <w:t>o performance</w:t>
-      </w:r>
-      <w:proofErr w:type="gramEnd"/>
-      <w:r>
-        <w:rPr>
-          <w:lang w:val="pt-PT"/>
-        </w:rPr>
-        <w:t xml:space="preserve"> do programa foi utilizado o primeiro algoritmo </w:t>
-      </w:r>
-      <w:proofErr w:type="spellStart"/>
-      <w:r>
-        <w:rPr>
-          <w:lang w:val="pt-PT"/>
-        </w:rPr>
-        <w:t>impelementado</w:t>
-      </w:r>
-      <w:proofErr w:type="spellEnd"/>
-      <w:r>
-        <w:rPr>
-          <w:lang w:val="pt-PT"/>
-        </w:rPr>
-        <w:t xml:space="preserve"> como base de comparação.</w:t>
+        <w:t xml:space="preserve">De forma a validar o funcionamento correto do programa foi utilizada a ferramenta de debugging presente no IDE utilizado (Qt Creator). </w:t>
+      </w:r>
+    </w:p>
+    <w:p>
+      <w:pPr>
+        <w:pStyle w:val="ThesisBodyText"/>
+        <w:rPr>
+          <w:lang w:val="pt-PT"/>
+        </w:rPr>
+      </w:pPr>
+      <w:r>
+        <w:rPr>
+          <w:lang w:val="pt-PT"/>
+        </w:rPr>
+        <w:t>De forma a testar o performance do programa foi utilizado o primeiro algoritmo impelementado como base de comparação.</w:t>
       </w:r>
     </w:p>
     <w:p>
@@ -10748,21 +10339,7 @@
         <w:rPr>
           <w:lang w:val="pt-PT"/>
         </w:rPr>
-        <w:t xml:space="preserve">Com este capítulo espera-se dar um entendimento de como o software funciona, a utilização típica do programa consiste em selecionar um algoritmo, introduzir os parâmetros para o algoritmo, e em seguida resolver um ou vários problemas, sendo que os resultados do problema individual são apresentados no programa, enquanto que os resultados da solução uma série de problemas podem ser consultados num ficheiro </w:t>
-      </w:r>
-      <w:proofErr w:type="spellStart"/>
-      <w:r>
-        <w:rPr>
-          <w:lang w:val="pt-PT"/>
-        </w:rPr>
-        <w:t>csv</w:t>
-      </w:r>
-      <w:proofErr w:type="spellEnd"/>
-      <w:r>
-        <w:rPr>
-          <w:lang w:val="pt-PT"/>
-        </w:rPr>
-        <w:t>.</w:t>
+        <w:t>Com este capítulo espera-se dar um entendimento de como o software funciona, a utilização típica do programa consiste em selecionar um algoritmo, introduzir os parâmetros para o algoritmo, e em seguida resolver um ou vários problemas, sendo que os resultados do problema individual são apresentados no programa, enquanto que os resultados da solução uma série de problemas podem ser consultados num ficheiro csv.</w:t>
       </w:r>
     </w:p>
     <w:p>
@@ -10809,14 +10386,12 @@
           <w:lang w:val="pt-PT"/>
         </w:rPr>
       </w:pPr>
-      <w:proofErr w:type="spellStart"/>
       <w:r>
         <w:rPr>
           <w:lang w:val="pt-PT"/>
         </w:rPr>
         <w:t>AntColonyAlgorithm</w:t>
       </w:r>
-      <w:proofErr w:type="spellEnd"/>
     </w:p>
     <w:p>
       <w:pPr>
@@ -10830,14 +10405,12 @@
           <w:lang w:val="pt-PT"/>
         </w:rPr>
       </w:pPr>
-      <w:proofErr w:type="spellStart"/>
       <w:r>
         <w:rPr>
           <w:lang w:val="pt-PT"/>
         </w:rPr>
         <w:t>AntColonyDialog</w:t>
       </w:r>
-      <w:proofErr w:type="spellEnd"/>
     </w:p>
     <w:p>
       <w:pPr>
@@ -10851,14 +10424,12 @@
           <w:lang w:val="pt-PT"/>
         </w:rPr>
       </w:pPr>
-      <w:proofErr w:type="spellStart"/>
       <w:r>
         <w:rPr>
           <w:lang w:val="pt-PT"/>
         </w:rPr>
         <w:t>AntColonyMultiThread</w:t>
       </w:r>
-      <w:proofErr w:type="spellEnd"/>
     </w:p>
     <w:p>
       <w:pPr>
@@ -10872,14 +10443,12 @@
           <w:lang w:val="pt-PT"/>
         </w:rPr>
       </w:pPr>
-      <w:proofErr w:type="spellStart"/>
       <w:r>
         <w:rPr>
           <w:lang w:val="pt-PT"/>
         </w:rPr>
         <w:t>AntColonyTestDialog</w:t>
       </w:r>
-      <w:proofErr w:type="spellEnd"/>
     </w:p>
     <w:p>
       <w:pPr>
@@ -10893,14 +10462,12 @@
           <w:lang w:val="pt-PT"/>
         </w:rPr>
       </w:pPr>
-      <w:proofErr w:type="spellStart"/>
       <w:r>
         <w:rPr>
           <w:lang w:val="pt-PT"/>
         </w:rPr>
         <w:t>AntColonyTestMultiThread</w:t>
       </w:r>
-      <w:proofErr w:type="spellEnd"/>
     </w:p>
     <w:p>
       <w:pPr>
@@ -10914,14 +10481,12 @@
           <w:lang w:val="pt-PT"/>
         </w:rPr>
       </w:pPr>
-      <w:proofErr w:type="spellStart"/>
       <w:r>
         <w:rPr>
           <w:lang w:val="pt-PT"/>
         </w:rPr>
         <w:t>AntColonyThread</w:t>
       </w:r>
-      <w:proofErr w:type="spellEnd"/>
     </w:p>
     <w:p>
       <w:pPr>
@@ -10935,14 +10500,12 @@
           <w:lang w:val="pt-PT"/>
         </w:rPr>
       </w:pPr>
-      <w:proofErr w:type="spellStart"/>
       <w:r>
         <w:rPr>
           <w:lang w:val="pt-PT"/>
         </w:rPr>
         <w:t>BeeColonyAlgorithm</w:t>
       </w:r>
-      <w:proofErr w:type="spellEnd"/>
     </w:p>
     <w:p>
       <w:pPr>
@@ -10956,14 +10519,12 @@
           <w:lang w:val="pt-PT"/>
         </w:rPr>
       </w:pPr>
-      <w:proofErr w:type="spellStart"/>
       <w:r>
         <w:rPr>
           <w:lang w:val="pt-PT"/>
         </w:rPr>
         <w:t>BeeColonyDialog</w:t>
       </w:r>
-      <w:proofErr w:type="spellEnd"/>
     </w:p>
     <w:p>
       <w:pPr>
@@ -10977,14 +10538,12 @@
           <w:lang w:val="pt-PT"/>
         </w:rPr>
       </w:pPr>
-      <w:proofErr w:type="spellStart"/>
       <w:r>
         <w:rPr>
           <w:lang w:val="pt-PT"/>
         </w:rPr>
         <w:t>BeeColonyMultiThread</w:t>
       </w:r>
-      <w:proofErr w:type="spellEnd"/>
     </w:p>
     <w:p>
       <w:pPr>
@@ -10998,14 +10557,12 @@
           <w:lang w:val="pt-PT"/>
         </w:rPr>
       </w:pPr>
-      <w:proofErr w:type="spellStart"/>
       <w:r>
         <w:rPr>
           <w:lang w:val="pt-PT"/>
         </w:rPr>
         <w:t>BeeColonyTestDialog</w:t>
       </w:r>
-      <w:proofErr w:type="spellEnd"/>
     </w:p>
     <w:p>
       <w:pPr>
@@ -11019,14 +10576,12 @@
           <w:lang w:val="pt-PT"/>
         </w:rPr>
       </w:pPr>
-      <w:proofErr w:type="spellStart"/>
       <w:r>
         <w:rPr>
           <w:lang w:val="pt-PT"/>
         </w:rPr>
         <w:t>BeeColonyTestMultiThread</w:t>
       </w:r>
-      <w:proofErr w:type="spellEnd"/>
     </w:p>
     <w:p>
       <w:pPr>
@@ -11040,14 +10595,12 @@
           <w:lang w:val="pt-PT"/>
         </w:rPr>
       </w:pPr>
-      <w:proofErr w:type="spellStart"/>
       <w:r>
         <w:rPr>
           <w:lang w:val="pt-PT"/>
         </w:rPr>
         <w:t>BeeColonyThread</w:t>
       </w:r>
-      <w:proofErr w:type="spellEnd"/>
     </w:p>
     <w:p>
       <w:pPr>
@@ -11061,14 +10614,12 @@
           <w:lang w:val="pt-PT"/>
         </w:rPr>
       </w:pPr>
-      <w:proofErr w:type="spellStart"/>
       <w:r>
         <w:rPr>
           <w:lang w:val="pt-PT"/>
         </w:rPr>
         <w:t>CustomAlgorithm</w:t>
       </w:r>
-      <w:proofErr w:type="spellEnd"/>
     </w:p>
     <w:p>
       <w:pPr>
@@ -11082,14 +10633,12 @@
           <w:lang w:val="pt-PT"/>
         </w:rPr>
       </w:pPr>
-      <w:proofErr w:type="spellStart"/>
       <w:r>
         <w:rPr>
           <w:lang w:val="pt-PT"/>
         </w:rPr>
         <w:t>CustomDialog</w:t>
       </w:r>
-      <w:proofErr w:type="spellEnd"/>
     </w:p>
     <w:p>
       <w:pPr>
@@ -11103,14 +10652,12 @@
           <w:lang w:val="pt-PT"/>
         </w:rPr>
       </w:pPr>
-      <w:proofErr w:type="spellStart"/>
       <w:r>
         <w:rPr>
           <w:lang w:val="pt-PT"/>
         </w:rPr>
         <w:t>CustomMultiThread</w:t>
       </w:r>
-      <w:proofErr w:type="spellEnd"/>
     </w:p>
     <w:p>
       <w:pPr>
@@ -11124,14 +10671,12 @@
           <w:lang w:val="pt-PT"/>
         </w:rPr>
       </w:pPr>
-      <w:proofErr w:type="spellStart"/>
       <w:r>
         <w:rPr>
           <w:lang w:val="pt-PT"/>
         </w:rPr>
         <w:t>CustomTestDialog</w:t>
       </w:r>
-      <w:proofErr w:type="spellEnd"/>
     </w:p>
     <w:p>
       <w:pPr>
@@ -11145,14 +10690,12 @@
           <w:lang w:val="pt-PT"/>
         </w:rPr>
       </w:pPr>
-      <w:proofErr w:type="spellStart"/>
       <w:r>
         <w:rPr>
           <w:lang w:val="pt-PT"/>
         </w:rPr>
         <w:t>CustomTestMultiThread</w:t>
       </w:r>
-      <w:proofErr w:type="spellEnd"/>
     </w:p>
     <w:p>
       <w:pPr>
@@ -11166,7 +10709,6 @@
           <w:lang w:val="pt-PT"/>
         </w:rPr>
       </w:pPr>
-      <w:proofErr w:type="spellStart"/>
       <w:r>
         <w:rPr>
           <w:lang w:val="pt-PT"/>
@@ -11174,7 +10716,6 @@
         <w:lastRenderedPageBreak/>
         <w:t>CustomThread</w:t>
       </w:r>
-      <w:proofErr w:type="spellEnd"/>
     </w:p>
     <w:p>
       <w:pPr>
@@ -11188,14 +10729,12 @@
           <w:lang w:val="pt-PT"/>
         </w:rPr>
       </w:pPr>
-      <w:proofErr w:type="spellStart"/>
       <w:r>
         <w:rPr>
           <w:lang w:val="pt-PT"/>
         </w:rPr>
         <w:t>GeneticAlgorithm</w:t>
       </w:r>
-      <w:proofErr w:type="spellEnd"/>
     </w:p>
     <w:p>
       <w:pPr>
@@ -11209,14 +10748,12 @@
           <w:lang w:val="pt-PT"/>
         </w:rPr>
       </w:pPr>
-      <w:proofErr w:type="spellStart"/>
       <w:r>
         <w:rPr>
           <w:lang w:val="pt-PT"/>
         </w:rPr>
         <w:t>GeneticDialog</w:t>
       </w:r>
-      <w:proofErr w:type="spellEnd"/>
     </w:p>
     <w:p>
       <w:pPr>
@@ -11230,14 +10767,12 @@
           <w:lang w:val="pt-PT"/>
         </w:rPr>
       </w:pPr>
-      <w:proofErr w:type="spellStart"/>
       <w:r>
         <w:rPr>
           <w:lang w:val="pt-PT"/>
         </w:rPr>
         <w:t>GeneticMultiThread</w:t>
       </w:r>
-      <w:proofErr w:type="spellEnd"/>
     </w:p>
     <w:p>
       <w:pPr>
@@ -11251,14 +10786,12 @@
           <w:lang w:val="pt-PT"/>
         </w:rPr>
       </w:pPr>
-      <w:proofErr w:type="spellStart"/>
       <w:r>
         <w:rPr>
           <w:lang w:val="pt-PT"/>
         </w:rPr>
         <w:t>GeneticTestDialog</w:t>
       </w:r>
-      <w:proofErr w:type="spellEnd"/>
     </w:p>
     <w:p>
       <w:pPr>
@@ -11272,14 +10805,12 @@
           <w:lang w:val="pt-PT"/>
         </w:rPr>
       </w:pPr>
-      <w:proofErr w:type="spellStart"/>
       <w:r>
         <w:rPr>
           <w:lang w:val="pt-PT"/>
         </w:rPr>
         <w:t>GeneticTestMultiThread</w:t>
       </w:r>
-      <w:proofErr w:type="spellEnd"/>
     </w:p>
     <w:p>
       <w:pPr>
@@ -11293,14 +10824,12 @@
           <w:lang w:val="pt-PT"/>
         </w:rPr>
       </w:pPr>
-      <w:proofErr w:type="spellStart"/>
       <w:r>
         <w:rPr>
           <w:lang w:val="pt-PT"/>
         </w:rPr>
         <w:t>GeneticThread</w:t>
       </w:r>
-      <w:proofErr w:type="spellEnd"/>
     </w:p>
     <w:p>
       <w:pPr>
@@ -11333,14 +10862,12 @@
           <w:lang w:val="pt-PT"/>
         </w:rPr>
       </w:pPr>
-      <w:proofErr w:type="spellStart"/>
       <w:r>
         <w:rPr>
           <w:lang w:val="pt-PT"/>
         </w:rPr>
         <w:t>MainWindow</w:t>
       </w:r>
-      <w:proofErr w:type="spellEnd"/>
     </w:p>
     <w:p>
       <w:pPr>
@@ -11354,14 +10881,12 @@
           <w:lang w:val="pt-PT"/>
         </w:rPr>
       </w:pPr>
-      <w:proofErr w:type="spellStart"/>
       <w:r>
         <w:rPr>
           <w:lang w:val="pt-PT"/>
         </w:rPr>
         <w:t>Population</w:t>
       </w:r>
-      <w:proofErr w:type="spellEnd"/>
     </w:p>
     <w:p>
       <w:pPr>
@@ -11375,41 +10900,25 @@
           <w:lang w:val="pt-PT"/>
         </w:rPr>
       </w:pPr>
-      <w:proofErr w:type="spellStart"/>
       <w:r>
         <w:rPr>
           <w:lang w:val="pt-PT"/>
         </w:rPr>
         <w:t>Problem</w:t>
       </w:r>
-      <w:proofErr w:type="spellEnd"/>
-    </w:p>
-    <w:p>
-      <w:pPr>
-        <w:pStyle w:val="ThesisBodyText"/>
-        <w:rPr>
-          <w:lang w:val="pt-PT"/>
-        </w:rPr>
-      </w:pPr>
-      <w:r>
-        <w:rPr>
-          <w:lang w:val="pt-PT"/>
-        </w:rPr>
-        <w:t>A razão para haver tantas classes parecidas para algoritmos diferentes é que cada algoritmo tem diferentes parâmetros, pelo que optámos por ter uma janela diferente para cada algoritmo ao invés de uma janela dinâmica que se altera conforme é selecionado um algoritmo especifico, e também porque em C++ o polimorfismo não é fácil de implementar devido ao “</w:t>
-      </w:r>
-      <w:proofErr w:type="spellStart"/>
-      <w:r>
-        <w:rPr>
-          <w:lang w:val="pt-PT"/>
-        </w:rPr>
-        <w:t>splicing</w:t>
-      </w:r>
-      <w:proofErr w:type="spellEnd"/>
-      <w:r>
-        <w:rPr>
-          <w:lang w:val="pt-PT"/>
-        </w:rPr>
-        <w:t>” de objetos, o polimorfismo foi algo em que investimos imenso tempo a tentar implementar mas nunca conseguimos os resultados esperados, contudo esta solução comporta-se da maneira desejada.</w:t>
+    </w:p>
+    <w:p>
+      <w:pPr>
+        <w:pStyle w:val="ThesisBodyText"/>
+        <w:rPr>
+          <w:lang w:val="pt-PT"/>
+        </w:rPr>
+      </w:pPr>
+      <w:r>
+        <w:rPr>
+          <w:lang w:val="pt-PT"/>
+        </w:rPr>
+        <w:t>A razão para haver tantas classes parecidas para algoritmos diferentes é que cada algoritmo tem diferentes parâmetros, pelo que optámos por ter uma janela diferente para cada algoritmo ao invés de uma janela dinâmica que se altera conforme é selecionado um algoritmo especifico, e também porque em C++ o polimorfismo não é fácil de implementar devido ao “splicing” de objetos, o polimorfismo foi algo em que investimos imenso tempo a tentar implementar mas nunca conseguimos os resultados esperados, contudo esta solução comporta-se da maneira desejada.</w:t>
       </w:r>
     </w:p>
     <w:p>
@@ -11439,7 +10948,6 @@
       </w:pPr>
       <w:bookmarkStart w:id="89" w:name="_Toc516848813"/>
       <w:bookmarkStart w:id="90" w:name="_Toc516861384"/>
-      <w:proofErr w:type="spellStart"/>
       <w:r>
         <w:rPr>
           <w:lang w:val="pt-PT"/>
@@ -11448,195 +10956,90 @@
       </w:r>
       <w:bookmarkEnd w:id="89"/>
       <w:bookmarkEnd w:id="90"/>
-      <w:proofErr w:type="spellEnd"/>
-    </w:p>
-    <w:p>
-      <w:pPr>
-        <w:pStyle w:val="ThesisBodyText"/>
-        <w:rPr>
-          <w:lang w:val="pt-PT"/>
-        </w:rPr>
-      </w:pPr>
-      <w:r>
-        <w:rPr>
-          <w:lang w:val="pt-PT"/>
-        </w:rPr>
-        <w:t xml:space="preserve">As classes </w:t>
-      </w:r>
-      <w:proofErr w:type="spellStart"/>
-      <w:r>
-        <w:rPr>
-          <w:lang w:val="pt-PT"/>
-        </w:rPr>
-        <w:t>Algorithm</w:t>
-      </w:r>
-      <w:proofErr w:type="spellEnd"/>
-      <w:r>
-        <w:rPr>
-          <w:lang w:val="pt-PT"/>
-        </w:rPr>
-        <w:t xml:space="preserve"> (</w:t>
-      </w:r>
-      <w:proofErr w:type="spellStart"/>
-      <w:r>
-        <w:rPr>
-          <w:lang w:val="pt-PT"/>
-        </w:rPr>
-        <w:t>AntColonyAlgorithm</w:t>
-      </w:r>
-      <w:proofErr w:type="spellEnd"/>
-      <w:r>
-        <w:rPr>
-          <w:lang w:val="pt-PT"/>
-        </w:rPr>
-        <w:t xml:space="preserve">, </w:t>
-      </w:r>
-      <w:proofErr w:type="spellStart"/>
-      <w:r>
-        <w:rPr>
-          <w:lang w:val="pt-PT"/>
-        </w:rPr>
-        <w:t>BeeColonyAlgorithm</w:t>
-      </w:r>
-      <w:proofErr w:type="spellEnd"/>
-      <w:r>
-        <w:rPr>
-          <w:lang w:val="pt-PT"/>
-        </w:rPr>
-        <w:t xml:space="preserve">, </w:t>
-      </w:r>
-      <w:proofErr w:type="spellStart"/>
-      <w:r>
-        <w:rPr>
-          <w:lang w:val="pt-PT"/>
-        </w:rPr>
-        <w:t>CustomAlgorithm</w:t>
-      </w:r>
-      <w:proofErr w:type="spellEnd"/>
-      <w:r>
-        <w:rPr>
-          <w:lang w:val="pt-PT"/>
-        </w:rPr>
-        <w:t xml:space="preserve">, </w:t>
-      </w:r>
-      <w:proofErr w:type="spellStart"/>
-      <w:r>
-        <w:rPr>
-          <w:lang w:val="pt-PT"/>
-        </w:rPr>
-        <w:t>GeneticAlgorithm</w:t>
-      </w:r>
-      <w:proofErr w:type="spellEnd"/>
-      <w:r>
-        <w:rPr>
-          <w:lang w:val="pt-PT"/>
-        </w:rPr>
-        <w:t>) contêm os seguintes métodos principais:</w:t>
-      </w:r>
-    </w:p>
-    <w:p>
-      <w:pPr>
-        <w:pStyle w:val="ThesisBodyText"/>
-        <w:rPr>
-          <w:lang w:val="pt-PT"/>
-        </w:rPr>
-      </w:pPr>
-      <w:proofErr w:type="spellStart"/>
+    </w:p>
+    <w:p>
+      <w:pPr>
+        <w:pStyle w:val="ThesisBodyText"/>
+        <w:rPr>
+          <w:lang w:val="pt-PT"/>
+        </w:rPr>
+      </w:pPr>
+      <w:r>
+        <w:rPr>
+          <w:lang w:val="pt-PT"/>
+        </w:rPr>
+        <w:t>As classes Algorithm (AntColonyAlgorithm, BeeColonyAlgorithm, CustomAlgorithm, GeneticAlgorithm) contêm os seguintes métodos principais:</w:t>
+      </w:r>
+    </w:p>
+    <w:p>
+      <w:pPr>
+        <w:pStyle w:val="ThesisBodyText"/>
+        <w:rPr>
+          <w:lang w:val="pt-PT"/>
+        </w:rPr>
+      </w:pPr>
       <w:r>
         <w:rPr>
           <w:lang w:val="pt-PT"/>
         </w:rPr>
         <w:t>setUpAlgorith</w:t>
       </w:r>
-      <w:proofErr w:type="spellEnd"/>
-    </w:p>
-    <w:p>
-      <w:pPr>
-        <w:pStyle w:val="ThesisBodyText"/>
-        <w:rPr>
-          <w:lang w:val="pt-PT"/>
-        </w:rPr>
-      </w:pPr>
-      <w:proofErr w:type="spellStart"/>
+    </w:p>
+    <w:p>
+      <w:pPr>
+        <w:pStyle w:val="ThesisBodyText"/>
+        <w:rPr>
+          <w:lang w:val="pt-PT"/>
+        </w:rPr>
+      </w:pPr>
       <w:r>
         <w:rPr>
           <w:lang w:val="pt-PT"/>
         </w:rPr>
         <w:t>generateNewPopulation</w:t>
       </w:r>
-      <w:proofErr w:type="spellEnd"/>
-    </w:p>
-    <w:p>
-      <w:pPr>
-        <w:pStyle w:val="ThesisBodyText"/>
-        <w:rPr>
-          <w:lang w:val="pt-PT"/>
-        </w:rPr>
-      </w:pPr>
-      <w:proofErr w:type="spellStart"/>
-      <w:r>
-        <w:rPr>
-          <w:lang w:val="pt-PT"/>
-        </w:rPr>
-        <w:t>setUpAlgorithm</w:t>
-      </w:r>
-      <w:proofErr w:type="spellEnd"/>
-      <w:r>
-        <w:rPr>
-          <w:lang w:val="pt-PT"/>
-        </w:rPr>
-        <w:t xml:space="preserve"> funciona como o construtor da classe, o construtor está vazio de forma a estas classes poderem ser instanciadas sem argumentos, e com esta função a mesma instância pode ser utilizada para uma diferente configuração de parâmetros.</w:t>
-      </w:r>
-    </w:p>
-    <w:p>
-      <w:pPr>
-        <w:pStyle w:val="ThesisBodyText"/>
-        <w:rPr>
-          <w:lang w:val="pt-PT"/>
-        </w:rPr>
-      </w:pPr>
-      <w:proofErr w:type="spellStart"/>
+    </w:p>
+    <w:p>
+      <w:pPr>
+        <w:pStyle w:val="ThesisBodyText"/>
+        <w:rPr>
+          <w:lang w:val="pt-PT"/>
+        </w:rPr>
+      </w:pPr>
+      <w:r>
+        <w:rPr>
+          <w:lang w:val="pt-PT"/>
+        </w:rPr>
+        <w:t>setUpAlgorithm funciona como o construtor da classe, o construtor está vazio de forma a estas classes poderem ser instanciadas sem argumentos, e com esta função a mesma instância pode ser utilizada para uma diferente configuração de parâmetros.</w:t>
+      </w:r>
+    </w:p>
+    <w:p>
+      <w:pPr>
+        <w:pStyle w:val="ThesisBodyText"/>
+        <w:rPr>
+          <w:lang w:val="pt-PT"/>
+        </w:rPr>
+      </w:pPr>
       <w:r>
         <w:rPr>
           <w:lang w:val="pt-PT"/>
         </w:rPr>
         <w:lastRenderedPageBreak/>
-        <w:t>generateNewPopulation</w:t>
-      </w:r>
-      <w:proofErr w:type="spellEnd"/>
-      <w:r>
-        <w:rPr>
-          <w:lang w:val="pt-PT"/>
-        </w:rPr>
-        <w:t xml:space="preserve"> é a função que contem o funcionamento principal do algoritmo, conforme o funcionamento deste, será gerada uma nova população (solução), com base na população anterior, no capítulo 2 está em detalhe o funcionamento dos diferentes algoritmos pelo que será omitido nesta fase do relatório.</w:t>
-      </w:r>
-    </w:p>
-    <w:p>
-      <w:pPr>
-        <w:pStyle w:val="ThesisBodyText"/>
-        <w:rPr>
-          <w:lang w:val="pt-PT"/>
-        </w:rPr>
-      </w:pPr>
-      <w:r>
-        <w:rPr>
-          <w:lang w:val="pt-PT"/>
-        </w:rPr>
-        <w:t xml:space="preserve">Para além destes métodos principais, certos algoritmos têm ainda métodos adicionais, que auxiliam o método </w:t>
-      </w:r>
-      <w:proofErr w:type="spellStart"/>
-      <w:r>
-        <w:rPr>
-          <w:lang w:val="pt-PT"/>
-        </w:rPr>
-        <w:t>generateNewPopulation</w:t>
-      </w:r>
-      <w:proofErr w:type="spellEnd"/>
-      <w:r>
-        <w:rPr>
-          <w:lang w:val="pt-PT"/>
-        </w:rPr>
-        <w:t>.</w:t>
+        <w:t>generateNewPopulation é a função que contem o funcionamento principal do algoritmo, conforme o funcionamento deste, será gerada uma nova população (solução), com base na população anterior, no capítulo 2 está em detalhe o funcionamento dos diferentes algoritmos pelo que será omitido nesta fase do relatório.</w:t>
+      </w:r>
+    </w:p>
+    <w:p>
+      <w:pPr>
+        <w:pStyle w:val="ThesisBodyText"/>
+        <w:rPr>
+          <w:lang w:val="pt-PT"/>
+        </w:rPr>
+      </w:pPr>
+      <w:r>
+        <w:rPr>
+          <w:lang w:val="pt-PT"/>
+        </w:rPr>
+        <w:t>Para além destes métodos principais, certos algoritmos têm ainda métodos adicionais, que auxiliam o método generateNewPopulation.</w:t>
       </w:r>
     </w:p>
     <w:p>
@@ -11652,7 +11055,6 @@
       </w:pPr>
       <w:bookmarkStart w:id="91" w:name="_Toc516848814"/>
       <w:bookmarkStart w:id="92" w:name="_Toc516861385"/>
-      <w:proofErr w:type="spellStart"/>
       <w:r>
         <w:rPr>
           <w:lang w:val="pt-PT"/>
@@ -11661,342 +11063,19 @@
       </w:r>
       <w:bookmarkEnd w:id="91"/>
       <w:bookmarkEnd w:id="92"/>
-      <w:proofErr w:type="spellEnd"/>
-    </w:p>
-    <w:p>
-      <w:pPr>
-        <w:pStyle w:val="ThesisBodyText"/>
-        <w:rPr>
-          <w:lang w:val="pt-PT"/>
-        </w:rPr>
-      </w:pPr>
-      <w:r>
-        <w:rPr>
-          <w:lang w:val="pt-PT"/>
-        </w:rPr>
-        <w:t xml:space="preserve">Cada </w:t>
-      </w:r>
-      <w:proofErr w:type="spellStart"/>
-      <w:r>
-        <w:rPr>
-          <w:lang w:val="pt-PT"/>
-        </w:rPr>
-        <w:t>Dialog</w:t>
-      </w:r>
-      <w:proofErr w:type="spellEnd"/>
-      <w:r>
-        <w:rPr>
-          <w:lang w:val="pt-PT"/>
-        </w:rPr>
-        <w:t xml:space="preserve"> (</w:t>
-      </w:r>
-      <w:proofErr w:type="spellStart"/>
-      <w:r>
-        <w:rPr>
-          <w:lang w:val="pt-PT"/>
-        </w:rPr>
-        <w:t>AntColonyDialog</w:t>
-      </w:r>
-      <w:proofErr w:type="spellEnd"/>
-      <w:r>
-        <w:rPr>
-          <w:lang w:val="pt-PT"/>
-        </w:rPr>
-        <w:t xml:space="preserve">, </w:t>
-      </w:r>
-      <w:proofErr w:type="spellStart"/>
-      <w:r>
-        <w:rPr>
-          <w:lang w:val="pt-PT"/>
-        </w:rPr>
-        <w:t>BeeColonyDialog</w:t>
-      </w:r>
-      <w:proofErr w:type="spellEnd"/>
-      <w:r>
-        <w:rPr>
-          <w:lang w:val="pt-PT"/>
-        </w:rPr>
-        <w:t xml:space="preserve">, </w:t>
-      </w:r>
-      <w:proofErr w:type="spellStart"/>
-      <w:r>
-        <w:rPr>
-          <w:lang w:val="pt-PT"/>
-        </w:rPr>
-        <w:t>CustomDialog</w:t>
-      </w:r>
-      <w:proofErr w:type="spellEnd"/>
-      <w:r>
-        <w:rPr>
-          <w:lang w:val="pt-PT"/>
-        </w:rPr>
-        <w:t xml:space="preserve">, </w:t>
-      </w:r>
-      <w:proofErr w:type="spellStart"/>
-      <w:r>
-        <w:rPr>
-          <w:lang w:val="pt-PT"/>
-        </w:rPr>
-        <w:t>GeneticDialog</w:t>
-      </w:r>
-      <w:proofErr w:type="spellEnd"/>
-      <w:r>
-        <w:rPr>
-          <w:lang w:val="pt-PT"/>
-        </w:rPr>
-        <w:t xml:space="preserve">) é composto por uma série de inputs e </w:t>
-      </w:r>
-      <w:proofErr w:type="spellStart"/>
-      <w:r>
-        <w:rPr>
-          <w:lang w:val="pt-PT"/>
-        </w:rPr>
-        <w:t>labels</w:t>
-      </w:r>
-      <w:proofErr w:type="spellEnd"/>
-      <w:r>
-        <w:rPr>
-          <w:lang w:val="pt-PT"/>
-        </w:rPr>
-        <w:t xml:space="preserve"> correspondentes aos diferentes parâmetros que o algoritmo necessita para correr, um </w:t>
-      </w:r>
-      <w:proofErr w:type="spellStart"/>
-      <w:r>
-        <w:rPr>
-          <w:lang w:val="pt-PT"/>
-        </w:rPr>
-        <w:t>drop</w:t>
-      </w:r>
-      <w:proofErr w:type="spellEnd"/>
-      <w:r>
-        <w:rPr>
-          <w:lang w:val="pt-PT"/>
-        </w:rPr>
-        <w:t xml:space="preserve"> </w:t>
-      </w:r>
-      <w:proofErr w:type="spellStart"/>
-      <w:r>
-        <w:rPr>
-          <w:lang w:val="pt-PT"/>
-        </w:rPr>
-        <w:t>down</w:t>
-      </w:r>
-      <w:proofErr w:type="spellEnd"/>
-      <w:r>
-        <w:rPr>
-          <w:lang w:val="pt-PT"/>
-        </w:rPr>
-        <w:t xml:space="preserve"> com o número de </w:t>
-      </w:r>
-      <w:proofErr w:type="spellStart"/>
-      <w:r>
-        <w:rPr>
-          <w:lang w:val="pt-PT"/>
-        </w:rPr>
-        <w:t>threads</w:t>
-      </w:r>
-      <w:proofErr w:type="spellEnd"/>
-      <w:r>
-        <w:rPr>
-          <w:lang w:val="pt-PT"/>
-        </w:rPr>
-        <w:t xml:space="preserve"> a utilizar e um </w:t>
-      </w:r>
-      <w:proofErr w:type="spellStart"/>
-      <w:r>
-        <w:rPr>
-          <w:lang w:val="pt-PT"/>
-        </w:rPr>
-        <w:t>drop</w:t>
-      </w:r>
-      <w:proofErr w:type="spellEnd"/>
-      <w:r>
-        <w:rPr>
-          <w:lang w:val="pt-PT"/>
-        </w:rPr>
-        <w:t xml:space="preserve"> </w:t>
-      </w:r>
-      <w:proofErr w:type="spellStart"/>
-      <w:r>
-        <w:rPr>
-          <w:lang w:val="pt-PT"/>
-        </w:rPr>
-        <w:t>down</w:t>
-      </w:r>
-      <w:proofErr w:type="spellEnd"/>
-      <w:r>
-        <w:rPr>
-          <w:lang w:val="pt-PT"/>
-        </w:rPr>
-        <w:t xml:space="preserve"> com o intervalo de </w:t>
-      </w:r>
-      <w:proofErr w:type="spellStart"/>
-      <w:r>
-        <w:rPr>
-          <w:lang w:val="pt-PT"/>
-        </w:rPr>
-        <w:t>seeds</w:t>
-      </w:r>
-      <w:proofErr w:type="spellEnd"/>
-      <w:r>
-        <w:rPr>
-          <w:lang w:val="pt-PT"/>
-        </w:rPr>
-        <w:t xml:space="preserve"> a executar na solução de múltiplos problemas. Os </w:t>
-      </w:r>
-      <w:proofErr w:type="spellStart"/>
-      <w:r>
-        <w:rPr>
-          <w:lang w:val="pt-PT"/>
-        </w:rPr>
-        <w:t>Dialogs</w:t>
-      </w:r>
-      <w:proofErr w:type="spellEnd"/>
-      <w:r>
-        <w:rPr>
-          <w:lang w:val="pt-PT"/>
-        </w:rPr>
-        <w:t xml:space="preserve"> têm </w:t>
-      </w:r>
-      <w:proofErr w:type="spellStart"/>
-      <w:r>
-        <w:rPr>
-          <w:lang w:val="pt-PT"/>
-        </w:rPr>
-        <w:t>tambem</w:t>
-      </w:r>
-      <w:proofErr w:type="spellEnd"/>
-      <w:r>
-        <w:rPr>
-          <w:lang w:val="pt-PT"/>
-        </w:rPr>
-        <w:t xml:space="preserve"> 3 botões cada um com uma função diferente, tendo estes os </w:t>
-      </w:r>
-      <w:proofErr w:type="spellStart"/>
-      <w:r>
-        <w:rPr>
-          <w:lang w:val="pt-PT"/>
-        </w:rPr>
-        <w:t>labels</w:t>
-      </w:r>
-      <w:proofErr w:type="spellEnd"/>
-      <w:r>
-        <w:rPr>
-          <w:lang w:val="pt-PT"/>
-        </w:rPr>
-        <w:t xml:space="preserve"> “Solve”, “</w:t>
-      </w:r>
-      <w:proofErr w:type="spellStart"/>
-      <w:r>
-        <w:rPr>
-          <w:lang w:val="pt-PT"/>
-        </w:rPr>
-        <w:t>Batch</w:t>
-      </w:r>
-      <w:proofErr w:type="spellEnd"/>
-      <w:r>
-        <w:rPr>
-          <w:lang w:val="pt-PT"/>
-        </w:rPr>
-        <w:t xml:space="preserve"> Solve” e “</w:t>
-      </w:r>
-      <w:proofErr w:type="spellStart"/>
-      <w:r>
-        <w:rPr>
-          <w:lang w:val="pt-PT"/>
-        </w:rPr>
-        <w:t>Test</w:t>
-      </w:r>
-      <w:proofErr w:type="spellEnd"/>
-      <w:r>
-        <w:rPr>
-          <w:lang w:val="pt-PT"/>
-        </w:rPr>
-        <w:t xml:space="preserve">”. Para além de inputs e botões, os </w:t>
-      </w:r>
-      <w:proofErr w:type="spellStart"/>
-      <w:r>
-        <w:rPr>
-          <w:lang w:val="pt-PT"/>
-        </w:rPr>
-        <w:t>Dialogs</w:t>
-      </w:r>
-      <w:proofErr w:type="spellEnd"/>
-      <w:r>
-        <w:rPr>
-          <w:lang w:val="pt-PT"/>
-        </w:rPr>
-        <w:t xml:space="preserve"> têm </w:t>
-      </w:r>
-      <w:proofErr w:type="spellStart"/>
-      <w:r>
-        <w:rPr>
-          <w:lang w:val="pt-PT"/>
-        </w:rPr>
-        <w:t>tambem</w:t>
-      </w:r>
-      <w:proofErr w:type="spellEnd"/>
-      <w:r>
-        <w:rPr>
-          <w:lang w:val="pt-PT"/>
-        </w:rPr>
-        <w:t xml:space="preserve"> </w:t>
-      </w:r>
-      <w:proofErr w:type="spellStart"/>
-      <w:r>
-        <w:rPr>
-          <w:lang w:val="pt-PT"/>
-        </w:rPr>
-        <w:t>labels</w:t>
-      </w:r>
-      <w:proofErr w:type="spellEnd"/>
-      <w:r>
-        <w:rPr>
-          <w:lang w:val="pt-PT"/>
-        </w:rPr>
-        <w:t xml:space="preserve"> para informações do problema atual, uma zona chamada de </w:t>
-      </w:r>
-      <w:proofErr w:type="spellStart"/>
-      <w:r>
-        <w:rPr>
-          <w:lang w:val="pt-PT"/>
-        </w:rPr>
-        <w:t>GridLayout</w:t>
-      </w:r>
-      <w:proofErr w:type="spellEnd"/>
-      <w:r>
-        <w:rPr>
-          <w:lang w:val="pt-PT"/>
-        </w:rPr>
-        <w:t xml:space="preserve"> que contem ou um gráfico do fitness em relação às gerações ou um conjunto de </w:t>
-      </w:r>
-      <w:proofErr w:type="spellStart"/>
-      <w:r>
-        <w:rPr>
-          <w:lang w:val="pt-PT"/>
-        </w:rPr>
-        <w:t>labels</w:t>
-      </w:r>
-      <w:proofErr w:type="spellEnd"/>
-      <w:r>
-        <w:rPr>
-          <w:lang w:val="pt-PT"/>
-        </w:rPr>
-        <w:t xml:space="preserve"> com informação sobre as diferentes </w:t>
-      </w:r>
-      <w:proofErr w:type="spellStart"/>
-      <w:r>
-        <w:rPr>
-          <w:lang w:val="pt-PT"/>
-        </w:rPr>
-        <w:t>threads</w:t>
-      </w:r>
-      <w:proofErr w:type="spellEnd"/>
-      <w:r>
-        <w:rPr>
-          <w:lang w:val="pt-PT"/>
-        </w:rPr>
-        <w:t xml:space="preserve"> em execução, e uma barra de progresso representativa da </w:t>
+    </w:p>
+    <w:p>
+      <w:pPr>
+        <w:pStyle w:val="ThesisBodyText"/>
+        <w:rPr>
+          <w:lang w:val="pt-PT"/>
+        </w:rPr>
+      </w:pPr>
+      <w:r>
+        <w:rPr>
+          <w:lang w:val="pt-PT"/>
+        </w:rPr>
+        <w:t xml:space="preserve">Cada Dialog (AntColonyDialog, BeeColonyDialog, CustomDialog, GeneticDialog) é composto por uma série de inputs e labels correspondentes aos diferentes parâmetros que o algoritmo necessita para correr, um drop down com o número de threads a utilizar e um drop down com o intervalo de seeds a executar na solução de múltiplos problemas. Os Dialogs têm tambem 3 botões cada um com uma função diferente, tendo estes os labels “Solve”, “Batch Solve” e “Test”. Para além de inputs e botões, os Dialogs têm tambem labels para informações do problema atual, uma zona chamada de GridLayout que contem ou um gráfico do fitness em relação às gerações ou um conjunto de labels com informação sobre as diferentes threads em execução, e uma barra de progresso representativa da </w:t>
       </w:r>
       <w:r>
         <w:rPr>
@@ -12051,13 +11130,8 @@
                             </w:pPr>
                             <w:bookmarkStart w:id="93" w:name="_Toc516848032"/>
                             <w:bookmarkStart w:id="94" w:name="_Toc516861413"/>
-                            <w:proofErr w:type="spellStart"/>
                             <w:r>
-                              <w:t>Figura</w:t>
-                            </w:r>
-                            <w:proofErr w:type="spellEnd"/>
-                            <w:r>
-                              <w:t xml:space="preserve"> </w:t>
+                              <w:t xml:space="preserve">Figura </w:t>
                             </w:r>
                             <w:r>
                               <w:fldChar w:fldCharType="begin"/>
@@ -12116,13 +11190,8 @@
                       </w:pPr>
                       <w:bookmarkStart w:id="95" w:name="_Toc516848032"/>
                       <w:bookmarkStart w:id="96" w:name="_Toc516861413"/>
-                      <w:proofErr w:type="spellStart"/>
                       <w:r>
-                        <w:t>Figura</w:t>
-                      </w:r>
-                      <w:proofErr w:type="spellEnd"/>
-                      <w:r>
-                        <w:t xml:space="preserve"> </w:t>
+                        <w:t xml:space="preserve">Figura </w:t>
                       </w:r>
                       <w:r>
                         <w:fldChar w:fldCharType="begin"/>
@@ -12231,7 +11300,6 @@
       </w:pPr>
       <w:bookmarkStart w:id="97" w:name="_Toc516848815"/>
       <w:bookmarkStart w:id="98" w:name="_Toc516861386"/>
-      <w:proofErr w:type="spellStart"/>
       <w:r>
         <w:rPr>
           <w:lang w:val="pt-PT"/>
@@ -12241,90 +11309,19 @@
       </w:r>
       <w:bookmarkEnd w:id="97"/>
       <w:bookmarkEnd w:id="98"/>
-      <w:proofErr w:type="spellEnd"/>
-    </w:p>
-    <w:p>
-      <w:pPr>
-        <w:pStyle w:val="ThesisBodyText"/>
-        <w:rPr>
-          <w:lang w:val="pt-PT"/>
-        </w:rPr>
-      </w:pPr>
-      <w:r>
-        <w:rPr>
-          <w:lang w:val="pt-PT"/>
-        </w:rPr>
-        <w:t xml:space="preserve">As classes </w:t>
-      </w:r>
-      <w:proofErr w:type="spellStart"/>
-      <w:r>
-        <w:rPr>
-          <w:lang w:val="pt-PT"/>
-        </w:rPr>
-        <w:t>MultiThread</w:t>
-      </w:r>
-      <w:proofErr w:type="spellEnd"/>
-      <w:r>
-        <w:rPr>
-          <w:lang w:val="pt-PT"/>
-        </w:rPr>
-        <w:t xml:space="preserve"> (</w:t>
-      </w:r>
-      <w:proofErr w:type="spellStart"/>
-      <w:r>
-        <w:rPr>
-          <w:lang w:val="pt-PT"/>
-        </w:rPr>
-        <w:t>AntColonyMultiThread</w:t>
-      </w:r>
-      <w:proofErr w:type="spellEnd"/>
-      <w:r>
-        <w:rPr>
-          <w:lang w:val="pt-PT"/>
-        </w:rPr>
-        <w:t xml:space="preserve">, </w:t>
-      </w:r>
-      <w:proofErr w:type="spellStart"/>
-      <w:r>
-        <w:rPr>
-          <w:lang w:val="pt-PT"/>
-        </w:rPr>
-        <w:t>BeeColonyMultiThread</w:t>
-      </w:r>
-      <w:proofErr w:type="spellEnd"/>
-      <w:r>
-        <w:rPr>
-          <w:lang w:val="pt-PT"/>
-        </w:rPr>
-        <w:t xml:space="preserve">, </w:t>
-      </w:r>
-      <w:proofErr w:type="spellStart"/>
-      <w:r>
-        <w:rPr>
-          <w:lang w:val="pt-PT"/>
-        </w:rPr>
-        <w:t>CustomMultiThread</w:t>
-      </w:r>
-      <w:proofErr w:type="spellEnd"/>
-      <w:r>
-        <w:rPr>
-          <w:lang w:val="pt-PT"/>
-        </w:rPr>
-        <w:t xml:space="preserve">, </w:t>
-      </w:r>
-      <w:proofErr w:type="spellStart"/>
-      <w:r>
-        <w:rPr>
-          <w:lang w:val="pt-PT"/>
-        </w:rPr>
-        <w:t>GeneticMultiThread</w:t>
-      </w:r>
-      <w:proofErr w:type="spellEnd"/>
-      <w:r>
-        <w:rPr>
-          <w:lang w:val="pt-PT"/>
-        </w:rPr>
-        <w:t>) contêm os seguintes métodos principais:</w:t>
+    </w:p>
+    <w:p>
+      <w:pPr>
+        <w:pStyle w:val="ThesisBodyText"/>
+        <w:rPr>
+          <w:lang w:val="pt-PT"/>
+        </w:rPr>
+      </w:pPr>
+      <w:r>
+        <w:rPr>
+          <w:lang w:val="pt-PT"/>
+        </w:rPr>
+        <w:t>As classes MultiThread (AntColonyMultiThread, BeeColonyMultiThread, CustomMultiThread, GeneticMultiThread) contêm os seguintes métodos principais:</w:t>
       </w:r>
     </w:p>
     <w:p>
@@ -12339,14 +11336,12 @@
           <w:lang w:val="pt-PT"/>
         </w:rPr>
       </w:pPr>
-      <w:proofErr w:type="spellStart"/>
       <w:r>
         <w:rPr>
           <w:lang w:val="pt-PT"/>
         </w:rPr>
         <w:t>run</w:t>
       </w:r>
-      <w:proofErr w:type="spellEnd"/>
     </w:p>
     <w:p>
       <w:pPr>
@@ -12360,14 +11355,12 @@
           <w:lang w:val="pt-PT"/>
         </w:rPr>
       </w:pPr>
-      <w:proofErr w:type="spellStart"/>
       <w:r>
         <w:rPr>
           <w:lang w:val="pt-PT"/>
         </w:rPr>
         <w:t>newProblem</w:t>
       </w:r>
-      <w:proofErr w:type="spellEnd"/>
     </w:p>
     <w:p>
       <w:pPr>
@@ -12381,325 +11374,53 @@
           <w:lang w:val="pt-PT"/>
         </w:rPr>
       </w:pPr>
-      <w:proofErr w:type="spellStart"/>
       <w:r>
         <w:rPr>
           <w:lang w:val="pt-PT"/>
         </w:rPr>
         <w:t>problemEnded</w:t>
       </w:r>
-      <w:proofErr w:type="spellEnd"/>
-    </w:p>
-    <w:p>
-      <w:pPr>
-        <w:pStyle w:val="ThesisBodyText"/>
-        <w:rPr>
-          <w:lang w:val="pt-PT"/>
-        </w:rPr>
-      </w:pPr>
-      <w:proofErr w:type="spellStart"/>
-      <w:r>
-        <w:rPr>
-          <w:lang w:val="pt-PT"/>
-        </w:rPr>
-        <w:t>run</w:t>
-      </w:r>
-      <w:proofErr w:type="spellEnd"/>
-      <w:r>
-        <w:rPr>
-          <w:lang w:val="pt-PT"/>
-        </w:rPr>
-        <w:t xml:space="preserve"> é a função principal da </w:t>
-      </w:r>
-      <w:proofErr w:type="spellStart"/>
-      <w:r>
-        <w:rPr>
-          <w:lang w:val="pt-PT"/>
-        </w:rPr>
-        <w:t>thread</w:t>
-      </w:r>
-      <w:proofErr w:type="spellEnd"/>
-      <w:r>
-        <w:rPr>
-          <w:lang w:val="pt-PT"/>
-        </w:rPr>
-        <w:t xml:space="preserve">, é esta que é executada quando se faz              </w:t>
-      </w:r>
-      <w:proofErr w:type="spellStart"/>
-      <w:r>
-        <w:rPr>
-          <w:lang w:val="pt-PT"/>
-        </w:rPr>
-        <w:t>thread</w:t>
-      </w:r>
-      <w:proofErr w:type="spellEnd"/>
-      <w:r>
-        <w:rPr>
-          <w:lang w:val="pt-PT"/>
-        </w:rPr>
-        <w:t>-&gt;</w:t>
-      </w:r>
-      <w:proofErr w:type="spellStart"/>
-      <w:proofErr w:type="gramStart"/>
-      <w:r>
-        <w:rPr>
-          <w:lang w:val="pt-PT"/>
-        </w:rPr>
-        <w:t>start</w:t>
-      </w:r>
-      <w:proofErr w:type="spellEnd"/>
-      <w:r>
-        <w:rPr>
-          <w:lang w:val="pt-PT"/>
-        </w:rPr>
-        <w:t>(</w:t>
-      </w:r>
-      <w:proofErr w:type="gramEnd"/>
-      <w:r>
-        <w:rPr>
-          <w:lang w:val="pt-PT"/>
-        </w:rPr>
-        <w:t xml:space="preserve">) dentro da </w:t>
-      </w:r>
-      <w:proofErr w:type="spellStart"/>
-      <w:r>
-        <w:rPr>
-          <w:lang w:val="pt-PT"/>
-        </w:rPr>
-        <w:t>thread</w:t>
-      </w:r>
-      <w:proofErr w:type="spellEnd"/>
-      <w:r>
-        <w:rPr>
-          <w:lang w:val="pt-PT"/>
-        </w:rPr>
-        <w:t xml:space="preserve"> original, e o que faz é para cada problema dentro da pasta selecionada, se este for um dos problemas que esta </w:t>
-      </w:r>
-      <w:proofErr w:type="spellStart"/>
-      <w:r>
-        <w:rPr>
-          <w:lang w:val="pt-PT"/>
-        </w:rPr>
-        <w:t>thread</w:t>
-      </w:r>
-      <w:proofErr w:type="spellEnd"/>
-      <w:r>
-        <w:rPr>
-          <w:lang w:val="pt-PT"/>
-        </w:rPr>
-        <w:t xml:space="preserve"> tem de tratar, aplica o algoritmo ao mesmo problema com 10 </w:t>
-      </w:r>
-      <w:proofErr w:type="spellStart"/>
-      <w:r>
-        <w:rPr>
-          <w:lang w:val="pt-PT"/>
-        </w:rPr>
-        <w:t>seeds</w:t>
-      </w:r>
-      <w:proofErr w:type="spellEnd"/>
-      <w:r>
-        <w:rPr>
-          <w:lang w:val="pt-PT"/>
-        </w:rPr>
-        <w:t xml:space="preserve"> diferentes, e envia os resultados de cada solução para a </w:t>
-      </w:r>
-      <w:proofErr w:type="spellStart"/>
-      <w:r>
-        <w:rPr>
-          <w:lang w:val="pt-PT"/>
-        </w:rPr>
-        <w:t>thread</w:t>
-      </w:r>
-      <w:proofErr w:type="spellEnd"/>
-      <w:r>
-        <w:rPr>
-          <w:lang w:val="pt-PT"/>
-        </w:rPr>
-        <w:t xml:space="preserve"> original.</w:t>
-      </w:r>
-    </w:p>
-    <w:p>
-      <w:pPr>
-        <w:pStyle w:val="ThesisBodyText"/>
-        <w:rPr>
-          <w:lang w:val="pt-PT"/>
-        </w:rPr>
-      </w:pPr>
-      <w:proofErr w:type="spellStart"/>
-      <w:r>
-        <w:rPr>
-          <w:lang w:val="pt-PT"/>
-        </w:rPr>
-        <w:t>newProblem</w:t>
-      </w:r>
-      <w:proofErr w:type="spellEnd"/>
-      <w:r>
-        <w:rPr>
-          <w:lang w:val="pt-PT"/>
-        </w:rPr>
-        <w:t xml:space="preserve"> é um sinal que é enviado à </w:t>
-      </w:r>
-      <w:proofErr w:type="spellStart"/>
-      <w:r>
-        <w:rPr>
-          <w:lang w:val="pt-PT"/>
-        </w:rPr>
-        <w:t>thread</w:t>
-      </w:r>
-      <w:proofErr w:type="spellEnd"/>
-      <w:r>
-        <w:rPr>
-          <w:lang w:val="pt-PT"/>
-        </w:rPr>
-        <w:t xml:space="preserve"> original quando a </w:t>
-      </w:r>
-      <w:proofErr w:type="spellStart"/>
-      <w:r>
-        <w:rPr>
-          <w:lang w:val="pt-PT"/>
-        </w:rPr>
-        <w:t>MultiThread</w:t>
-      </w:r>
-      <w:proofErr w:type="spellEnd"/>
-      <w:r>
-        <w:rPr>
-          <w:lang w:val="pt-PT"/>
-        </w:rPr>
-        <w:t xml:space="preserve"> começa a tratar um novo problema, é enviado o número da </w:t>
-      </w:r>
-      <w:proofErr w:type="spellStart"/>
-      <w:r>
-        <w:rPr>
-          <w:lang w:val="pt-PT"/>
-        </w:rPr>
-        <w:t>thread</w:t>
-      </w:r>
-      <w:proofErr w:type="spellEnd"/>
-      <w:r>
-        <w:rPr>
-          <w:lang w:val="pt-PT"/>
-        </w:rPr>
-        <w:t xml:space="preserve"> e o nome do problema que está a tratar, para ser mostrado no </w:t>
-      </w:r>
-      <w:proofErr w:type="spellStart"/>
-      <w:r>
-        <w:rPr>
-          <w:lang w:val="pt-PT"/>
-        </w:rPr>
-        <w:t>grid</w:t>
-      </w:r>
-      <w:proofErr w:type="spellEnd"/>
-      <w:r>
-        <w:rPr>
-          <w:lang w:val="pt-PT"/>
-        </w:rPr>
-        <w:t xml:space="preserve"> layout da janela.</w:t>
-      </w:r>
-    </w:p>
-    <w:p>
-      <w:pPr>
-        <w:pStyle w:val="ThesisBodyText"/>
-        <w:rPr>
-          <w:lang w:val="pt-PT"/>
-        </w:rPr>
-      </w:pPr>
-      <w:proofErr w:type="spellStart"/>
-      <w:r>
-        <w:rPr>
-          <w:lang w:val="pt-PT"/>
-        </w:rPr>
-        <w:t>problemEnded</w:t>
-      </w:r>
-      <w:proofErr w:type="spellEnd"/>
-      <w:r>
-        <w:rPr>
-          <w:lang w:val="pt-PT"/>
-        </w:rPr>
-        <w:t xml:space="preserve"> é um sinal que é enviado à </w:t>
-      </w:r>
-      <w:proofErr w:type="spellStart"/>
-      <w:r>
-        <w:rPr>
-          <w:lang w:val="pt-PT"/>
-        </w:rPr>
-        <w:t>thread</w:t>
-      </w:r>
-      <w:proofErr w:type="spellEnd"/>
-      <w:r>
-        <w:rPr>
-          <w:lang w:val="pt-PT"/>
-        </w:rPr>
-        <w:t xml:space="preserve"> original quando a </w:t>
-      </w:r>
-      <w:proofErr w:type="spellStart"/>
-      <w:r>
-        <w:rPr>
-          <w:lang w:val="pt-PT"/>
-        </w:rPr>
-        <w:t>MultiThread</w:t>
-      </w:r>
-      <w:proofErr w:type="spellEnd"/>
-      <w:r>
-        <w:rPr>
-          <w:lang w:val="pt-PT"/>
-        </w:rPr>
-        <w:t xml:space="preserve"> acaba de tratar uma </w:t>
-      </w:r>
-      <w:proofErr w:type="spellStart"/>
-      <w:r>
-        <w:rPr>
-          <w:lang w:val="pt-PT"/>
-        </w:rPr>
-        <w:t>seed</w:t>
-      </w:r>
-      <w:proofErr w:type="spellEnd"/>
-      <w:r>
-        <w:rPr>
-          <w:lang w:val="pt-PT"/>
-        </w:rPr>
-        <w:t xml:space="preserve"> para um problema, é enviada a </w:t>
-      </w:r>
-      <w:proofErr w:type="spellStart"/>
-      <w:r>
-        <w:rPr>
-          <w:lang w:val="pt-PT"/>
-        </w:rPr>
-        <w:t>string</w:t>
-      </w:r>
-      <w:proofErr w:type="spellEnd"/>
-      <w:r>
-        <w:rPr>
-          <w:lang w:val="pt-PT"/>
-        </w:rPr>
-        <w:t xml:space="preserve"> formatada de forma a ser escrita no ficheiro </w:t>
-      </w:r>
-      <w:proofErr w:type="spellStart"/>
-      <w:r>
-        <w:rPr>
-          <w:lang w:val="pt-PT"/>
-        </w:rPr>
-        <w:t>csv</w:t>
-      </w:r>
-      <w:proofErr w:type="spellEnd"/>
-      <w:r>
-        <w:rPr>
-          <w:lang w:val="pt-PT"/>
-        </w:rPr>
-        <w:t xml:space="preserve"> que está aberto na </w:t>
-      </w:r>
-      <w:proofErr w:type="spellStart"/>
-      <w:r>
-        <w:rPr>
-          <w:lang w:val="pt-PT"/>
-        </w:rPr>
-        <w:t>thread</w:t>
-      </w:r>
-      <w:proofErr w:type="spellEnd"/>
-      <w:r>
-        <w:rPr>
-          <w:lang w:val="pt-PT"/>
-        </w:rPr>
-        <w:t xml:space="preserve"> original.</w:t>
+    </w:p>
+    <w:p>
+      <w:pPr>
+        <w:pStyle w:val="ThesisBodyText"/>
+        <w:rPr>
+          <w:lang w:val="pt-PT"/>
+        </w:rPr>
+      </w:pPr>
+      <w:r>
+        <w:rPr>
+          <w:lang w:val="pt-PT"/>
+        </w:rPr>
+        <w:t>run é a função principal da thread, é esta que é executada quando se faz              thread-&gt;start() dentro da thread original, e o que faz é para cada problema dentro da pasta selecionada, se este for um dos problemas que esta thread tem de tratar, aplica o algoritmo ao mesmo problema com 10 seeds diferentes, e envia os resultados de cada solução para a thread original.</w:t>
+      </w:r>
+    </w:p>
+    <w:p>
+      <w:pPr>
+        <w:pStyle w:val="ThesisBodyText"/>
+        <w:rPr>
+          <w:lang w:val="pt-PT"/>
+        </w:rPr>
+      </w:pPr>
+      <w:r>
+        <w:rPr>
+          <w:lang w:val="pt-PT"/>
+        </w:rPr>
+        <w:t>newProblem é um sinal que é enviado à thread original quando a MultiThread começa a tratar um novo problema, é enviado o número da thread e o nome do problema que está a tratar, para ser mostrado no grid layout da janela.</w:t>
+      </w:r>
+    </w:p>
+    <w:p>
+      <w:pPr>
+        <w:pStyle w:val="ThesisBodyText"/>
+        <w:rPr>
+          <w:lang w:val="pt-PT"/>
+        </w:rPr>
+      </w:pPr>
+      <w:r>
+        <w:rPr>
+          <w:lang w:val="pt-PT"/>
+        </w:rPr>
+        <w:t>problemEnded é um sinal que é enviado à thread original quando a MultiThread acaba de tratar uma seed para um problema, é enviada a string formatada de forma a ser escrita no ficheiro csv que está aberto na thread original.</w:t>
       </w:r>
     </w:p>
     <w:p>
@@ -12715,7 +11436,6 @@
       </w:pPr>
       <w:bookmarkStart w:id="99" w:name="_Toc516848816"/>
       <w:bookmarkStart w:id="100" w:name="_Toc516861387"/>
-      <w:proofErr w:type="spellStart"/>
       <w:r>
         <w:rPr>
           <w:lang w:val="pt-PT"/>
@@ -12724,7 +11444,6 @@
       </w:r>
       <w:bookmarkEnd w:id="99"/>
       <w:bookmarkEnd w:id="100"/>
-      <w:proofErr w:type="spellEnd"/>
     </w:p>
     <w:p>
       <w:pPr>
@@ -12786,13 +11505,8 @@
                             </w:pPr>
                             <w:bookmarkStart w:id="101" w:name="_Toc516848033"/>
                             <w:bookmarkStart w:id="102" w:name="_Toc516861414"/>
-                            <w:proofErr w:type="spellStart"/>
                             <w:r>
-                              <w:t>Figura</w:t>
-                            </w:r>
-                            <w:proofErr w:type="spellEnd"/>
-                            <w:r>
-                              <w:t xml:space="preserve"> </w:t>
+                              <w:t xml:space="preserve">Figura </w:t>
                             </w:r>
                             <w:r>
                               <w:fldChar w:fldCharType="begin"/>
@@ -12848,13 +11562,8 @@
                       </w:pPr>
                       <w:bookmarkStart w:id="103" w:name="_Toc516848033"/>
                       <w:bookmarkStart w:id="104" w:name="_Toc516861414"/>
-                      <w:proofErr w:type="spellStart"/>
                       <w:r>
-                        <w:t>Figura</w:t>
-                      </w:r>
-                      <w:proofErr w:type="spellEnd"/>
-                      <w:r>
-                        <w:t xml:space="preserve"> </w:t>
+                        <w:t xml:space="preserve">Figura </w:t>
                       </w:r>
                       <w:r>
                         <w:fldChar w:fldCharType="begin"/>
@@ -12947,126 +11656,14 @@
         <w:rPr>
           <w:lang w:val="pt-PT"/>
         </w:rPr>
-        <w:t xml:space="preserve">As classes </w:t>
-      </w:r>
-      <w:proofErr w:type="spellStart"/>
-      <w:r>
-        <w:rPr>
-          <w:lang w:val="pt-PT"/>
-        </w:rPr>
-        <w:t>TestDialog</w:t>
-      </w:r>
-      <w:proofErr w:type="spellEnd"/>
-      <w:r>
-        <w:rPr>
-          <w:lang w:val="pt-PT"/>
-        </w:rPr>
-        <w:t xml:space="preserve"> (</w:t>
-      </w:r>
-      <w:proofErr w:type="spellStart"/>
-      <w:r>
-        <w:rPr>
-          <w:lang w:val="pt-PT"/>
-        </w:rPr>
-        <w:t>AntColonyTestDialog</w:t>
-      </w:r>
-      <w:proofErr w:type="spellEnd"/>
-      <w:r>
-        <w:rPr>
-          <w:lang w:val="pt-PT"/>
-        </w:rPr>
-        <w:t xml:space="preserve">, </w:t>
-      </w:r>
-      <w:proofErr w:type="spellStart"/>
-      <w:r>
-        <w:rPr>
-          <w:lang w:val="pt-PT"/>
-        </w:rPr>
-        <w:t>BeeColonyTestDialog</w:t>
-      </w:r>
-      <w:proofErr w:type="spellEnd"/>
-      <w:r>
-        <w:rPr>
-          <w:lang w:val="pt-PT"/>
-        </w:rPr>
-        <w:t xml:space="preserve">, </w:t>
-      </w:r>
-      <w:proofErr w:type="spellStart"/>
-      <w:r>
-        <w:rPr>
-          <w:lang w:val="pt-PT"/>
-        </w:rPr>
-        <w:t>CustomTestDialog</w:t>
-      </w:r>
-      <w:proofErr w:type="spellEnd"/>
-      <w:r>
-        <w:rPr>
-          <w:lang w:val="pt-PT"/>
-        </w:rPr>
-        <w:t xml:space="preserve">, </w:t>
-      </w:r>
-      <w:proofErr w:type="spellStart"/>
-      <w:r>
-        <w:rPr>
-          <w:lang w:val="pt-PT"/>
-        </w:rPr>
-        <w:t>GeneticTestDialog</w:t>
-      </w:r>
-      <w:proofErr w:type="spellEnd"/>
-      <w:r>
-        <w:rPr>
-          <w:lang w:val="pt-PT"/>
-        </w:rPr>
-        <w:t xml:space="preserve">) consistem em janelas com </w:t>
-      </w:r>
-      <w:proofErr w:type="spellStart"/>
-      <w:r>
-        <w:rPr>
-          <w:lang w:val="pt-PT"/>
-        </w:rPr>
-        <w:t>labels</w:t>
-      </w:r>
-      <w:proofErr w:type="spellEnd"/>
-      <w:r>
-        <w:rPr>
-          <w:lang w:val="pt-PT"/>
-        </w:rPr>
-        <w:t xml:space="preserve"> e inputs com valores de inicio, fim e incrementos para os diferentes parâmetros a variar, todos estes inputs têm </w:t>
-      </w:r>
-      <w:proofErr w:type="spellStart"/>
-      <w:r>
-        <w:rPr>
-          <w:lang w:val="pt-PT"/>
-        </w:rPr>
-        <w:t>getters</w:t>
-      </w:r>
-      <w:proofErr w:type="spellEnd"/>
-      <w:r>
-        <w:rPr>
-          <w:lang w:val="pt-PT"/>
-        </w:rPr>
-        <w:t xml:space="preserve"> a ser chamados pela janela original de forma a obter </w:t>
+        <w:t xml:space="preserve">As classes TestDialog (AntColonyTestDialog, BeeColonyTestDialog, CustomTestDialog, GeneticTestDialog) consistem em janelas com labels e inputs com valores de inicio, fim e incrementos para os diferentes parâmetros a variar, todos estes inputs têm getters a ser chamados pela janela original de forma a obter </w:t>
       </w:r>
       <w:r>
         <w:rPr>
           <w:lang w:val="pt-PT"/>
         </w:rPr>
         <w:lastRenderedPageBreak/>
-        <w:t xml:space="preserve">os valores introduzidos, e estes são utilizados para construir as classes </w:t>
-      </w:r>
-      <w:proofErr w:type="spellStart"/>
-      <w:r>
-        <w:rPr>
-          <w:lang w:val="pt-PT"/>
-        </w:rPr>
-        <w:t>TestMultiThread</w:t>
-      </w:r>
-      <w:proofErr w:type="spellEnd"/>
-      <w:r>
-        <w:rPr>
-          <w:lang w:val="pt-PT"/>
-        </w:rPr>
-        <w:t>.</w:t>
+        <w:t>os valores introduzidos, e estes são utilizados para construir as classes TestMultiThread.</w:t>
       </w:r>
     </w:p>
     <w:p>
@@ -13089,7 +11686,6 @@
       </w:pPr>
       <w:bookmarkStart w:id="105" w:name="_Toc516848817"/>
       <w:bookmarkStart w:id="106" w:name="_Toc516861388"/>
-      <w:proofErr w:type="spellStart"/>
       <w:r>
         <w:rPr>
           <w:lang w:val="pt-PT"/>
@@ -13098,78 +11694,20 @@
       </w:r>
       <w:bookmarkEnd w:id="105"/>
       <w:bookmarkEnd w:id="106"/>
-      <w:proofErr w:type="spellEnd"/>
-    </w:p>
-    <w:p>
-      <w:pPr>
-        <w:pStyle w:val="ThesisBodyText"/>
-        <w:rPr>
-          <w:lang w:val="pt-PT"/>
-        </w:rPr>
-      </w:pPr>
-      <w:r>
-        <w:rPr>
-          <w:lang w:val="pt-PT"/>
-        </w:rPr>
-        <w:t xml:space="preserve">As classes </w:t>
-      </w:r>
-      <w:proofErr w:type="spellStart"/>
-      <w:r>
-        <w:rPr>
-          <w:lang w:val="pt-PT"/>
-        </w:rPr>
-        <w:t>TestMultiThread</w:t>
-      </w:r>
-      <w:proofErr w:type="spellEnd"/>
-      <w:r>
-        <w:rPr>
-          <w:lang w:val="pt-PT"/>
-        </w:rPr>
-        <w:t xml:space="preserve"> (</w:t>
-      </w:r>
-      <w:proofErr w:type="spellStart"/>
-      <w:r>
-        <w:rPr>
-          <w:lang w:val="pt-PT"/>
-        </w:rPr>
-        <w:t>AntColonyTestMultiThread</w:t>
-      </w:r>
-      <w:proofErr w:type="spellEnd"/>
-      <w:r>
-        <w:rPr>
-          <w:lang w:val="pt-PT"/>
-        </w:rPr>
-        <w:t xml:space="preserve">, </w:t>
-      </w:r>
-      <w:proofErr w:type="spellStart"/>
-      <w:r>
-        <w:rPr>
-          <w:lang w:val="pt-PT"/>
-        </w:rPr>
-        <w:t>BeeColonyTestMultiThread</w:t>
-      </w:r>
-      <w:proofErr w:type="spellEnd"/>
-      <w:r>
-        <w:rPr>
-          <w:lang w:val="pt-PT"/>
-        </w:rPr>
-        <w:t xml:space="preserve">, </w:t>
-      </w:r>
-      <w:proofErr w:type="spellStart"/>
-      <w:r>
-        <w:rPr>
-          <w:lang w:val="pt-PT"/>
-        </w:rPr>
-        <w:t>CustomTestMultiThread</w:t>
-      </w:r>
-      <w:proofErr w:type="spellEnd"/>
-      <w:r>
-        <w:rPr>
-          <w:lang w:val="pt-PT"/>
-        </w:rPr>
-        <w:t xml:space="preserve">, </w:t>
-      </w:r>
-      <w:proofErr w:type="spellStart"/>
+    </w:p>
+    <w:p>
+      <w:pPr>
+        <w:pStyle w:val="ThesisBodyText"/>
+        <w:rPr>
+          <w:lang w:val="pt-PT"/>
+        </w:rPr>
+      </w:pPr>
+      <w:r>
+        <w:rPr>
+          <w:lang w:val="pt-PT"/>
+        </w:rPr>
+        <w:t xml:space="preserve">As classes TestMultiThread (AntColonyTestMultiThread, BeeColonyTestMultiThread, CustomTestMultiThread, </w:t>
+      </w:r>
       <w:r>
         <w:rPr>
           <w:u w:val="single"/>
@@ -13177,68 +11715,11 @@
         </w:rPr>
         <w:t>GeneticTestMultiThread</w:t>
       </w:r>
-      <w:proofErr w:type="spellEnd"/>
-      <w:r>
-        <w:rPr>
-          <w:lang w:val="pt-PT"/>
-        </w:rPr>
-        <w:t xml:space="preserve">) contêm os mesmos </w:t>
-      </w:r>
-      <w:proofErr w:type="spellStart"/>
-      <w:r>
-        <w:rPr>
-          <w:lang w:val="pt-PT"/>
-        </w:rPr>
-        <w:t>metodos</w:t>
-      </w:r>
-      <w:proofErr w:type="spellEnd"/>
-      <w:r>
-        <w:rPr>
-          <w:lang w:val="pt-PT"/>
-        </w:rPr>
-        <w:t xml:space="preserve"> principais que as classes </w:t>
-      </w:r>
-      <w:proofErr w:type="spellStart"/>
-      <w:r>
-        <w:rPr>
-          <w:lang w:val="pt-PT"/>
-        </w:rPr>
-        <w:t>MultiThread</w:t>
-      </w:r>
-      <w:proofErr w:type="spellEnd"/>
-      <w:r>
-        <w:rPr>
-          <w:lang w:val="pt-PT"/>
-        </w:rPr>
-        <w:t xml:space="preserve">, contudo a sua função </w:t>
-      </w:r>
-      <w:proofErr w:type="spellStart"/>
-      <w:r>
-        <w:rPr>
-          <w:lang w:val="pt-PT"/>
-        </w:rPr>
-        <w:t>run</w:t>
-      </w:r>
-      <w:proofErr w:type="spellEnd"/>
-      <w:r>
-        <w:rPr>
-          <w:lang w:val="pt-PT"/>
-        </w:rPr>
-        <w:t xml:space="preserve"> ao invés de aplicar diferentes </w:t>
-      </w:r>
-      <w:proofErr w:type="spellStart"/>
-      <w:r>
-        <w:rPr>
-          <w:lang w:val="pt-PT"/>
-        </w:rPr>
-        <w:t>seeds</w:t>
-      </w:r>
-      <w:proofErr w:type="spellEnd"/>
-      <w:r>
-        <w:rPr>
-          <w:lang w:val="pt-PT"/>
-        </w:rPr>
-        <w:t xml:space="preserve"> ao mesmo problema, aplica diferentes combinações de parâmetros para o algoritmo.</w:t>
+      <w:r>
+        <w:rPr>
+          <w:lang w:val="pt-PT"/>
+        </w:rPr>
+        <w:t>) contêm os mesmos metodos principais que as classes MultiThread, contudo a sua função run ao invés de aplicar diferentes seeds ao mesmo problema, aplica diferentes combinações de parâmetros para o algoritmo.</w:t>
       </w:r>
     </w:p>
     <w:p>
@@ -13254,7 +11735,6 @@
       </w:pPr>
       <w:bookmarkStart w:id="107" w:name="_Toc516848818"/>
       <w:bookmarkStart w:id="108" w:name="_Toc516861389"/>
-      <w:proofErr w:type="spellStart"/>
       <w:r>
         <w:rPr>
           <w:lang w:val="pt-PT"/>
@@ -13263,78 +11743,20 @@
       </w:r>
       <w:bookmarkEnd w:id="107"/>
       <w:bookmarkEnd w:id="108"/>
-      <w:proofErr w:type="spellEnd"/>
-    </w:p>
-    <w:p>
-      <w:pPr>
-        <w:pStyle w:val="ThesisBodyText"/>
-        <w:rPr>
-          <w:lang w:val="pt-PT"/>
-        </w:rPr>
-      </w:pPr>
-      <w:r>
-        <w:rPr>
-          <w:lang w:val="pt-PT"/>
-        </w:rPr>
-        <w:t xml:space="preserve">As classes </w:t>
-      </w:r>
-      <w:proofErr w:type="spellStart"/>
-      <w:r>
-        <w:rPr>
-          <w:lang w:val="pt-PT"/>
-        </w:rPr>
-        <w:t>Thread</w:t>
-      </w:r>
-      <w:proofErr w:type="spellEnd"/>
-      <w:r>
-        <w:rPr>
-          <w:lang w:val="pt-PT"/>
-        </w:rPr>
-        <w:t xml:space="preserve"> (</w:t>
-      </w:r>
-      <w:proofErr w:type="spellStart"/>
-      <w:r>
-        <w:rPr>
-          <w:lang w:val="pt-PT"/>
-        </w:rPr>
-        <w:t>AntColonyThread</w:t>
-      </w:r>
-      <w:proofErr w:type="spellEnd"/>
-      <w:r>
-        <w:rPr>
-          <w:lang w:val="pt-PT"/>
-        </w:rPr>
-        <w:t xml:space="preserve">, </w:t>
-      </w:r>
-      <w:proofErr w:type="spellStart"/>
-      <w:r>
-        <w:rPr>
-          <w:lang w:val="pt-PT"/>
-        </w:rPr>
-        <w:t>BeeColonyThread</w:t>
-      </w:r>
-      <w:proofErr w:type="spellEnd"/>
-      <w:r>
-        <w:rPr>
-          <w:lang w:val="pt-PT"/>
-        </w:rPr>
-        <w:t xml:space="preserve">, </w:t>
-      </w:r>
-      <w:proofErr w:type="spellStart"/>
-      <w:r>
-        <w:rPr>
-          <w:lang w:val="pt-PT"/>
-        </w:rPr>
-        <w:t>CustomThread</w:t>
-      </w:r>
-      <w:proofErr w:type="spellEnd"/>
-      <w:r>
-        <w:rPr>
-          <w:lang w:val="pt-PT"/>
-        </w:rPr>
-        <w:t xml:space="preserve">, </w:t>
-      </w:r>
-      <w:proofErr w:type="spellStart"/>
+    </w:p>
+    <w:p>
+      <w:pPr>
+        <w:pStyle w:val="ThesisBodyText"/>
+        <w:rPr>
+          <w:lang w:val="pt-PT"/>
+        </w:rPr>
+      </w:pPr>
+      <w:r>
+        <w:rPr>
+          <w:lang w:val="pt-PT"/>
+        </w:rPr>
+        <w:t xml:space="preserve">As classes Thread (AntColonyThread, BeeColonyThread, CustomThread, </w:t>
+      </w:r>
       <w:r>
         <w:rPr>
           <w:u w:val="single"/>
@@ -13342,7 +11764,6 @@
         </w:rPr>
         <w:t>GeneticThread</w:t>
       </w:r>
-      <w:proofErr w:type="spellEnd"/>
       <w:r>
         <w:rPr>
           <w:lang w:val="pt-PT"/>
@@ -13362,14 +11783,12 @@
           <w:lang w:val="pt-PT"/>
         </w:rPr>
       </w:pPr>
-      <w:proofErr w:type="spellStart"/>
       <w:r>
         <w:rPr>
           <w:lang w:val="pt-PT"/>
         </w:rPr>
         <w:t>Run</w:t>
       </w:r>
-      <w:proofErr w:type="spellEnd"/>
     </w:p>
     <w:p>
       <w:pPr>
@@ -13383,14 +11802,12 @@
           <w:lang w:val="pt-PT"/>
         </w:rPr>
       </w:pPr>
-      <w:proofErr w:type="spellStart"/>
       <w:r>
         <w:rPr>
           <w:lang w:val="pt-PT"/>
         </w:rPr>
         <w:t>dataChanged</w:t>
       </w:r>
-      <w:proofErr w:type="spellEnd"/>
     </w:p>
     <w:p>
       <w:pPr>
@@ -13404,171 +11821,53 @@
           <w:lang w:val="pt-PT"/>
         </w:rPr>
       </w:pPr>
-      <w:proofErr w:type="spellStart"/>
       <w:r>
         <w:rPr>
           <w:lang w:val="pt-PT"/>
         </w:rPr>
         <w:t>singleProblem</w:t>
       </w:r>
-      <w:proofErr w:type="spellEnd"/>
-    </w:p>
-    <w:p>
-      <w:pPr>
-        <w:pStyle w:val="ThesisBodyText"/>
-        <w:rPr>
-          <w:lang w:val="pt-PT"/>
-        </w:rPr>
-      </w:pPr>
-      <w:proofErr w:type="spellStart"/>
-      <w:r>
-        <w:rPr>
-          <w:lang w:val="pt-PT"/>
-        </w:rPr>
-        <w:t>run</w:t>
-      </w:r>
-      <w:proofErr w:type="spellEnd"/>
-      <w:r>
-        <w:rPr>
-          <w:lang w:val="pt-PT"/>
-        </w:rPr>
-        <w:t xml:space="preserve"> é a função principal da </w:t>
-      </w:r>
-      <w:proofErr w:type="spellStart"/>
-      <w:r>
-        <w:rPr>
-          <w:lang w:val="pt-PT"/>
-        </w:rPr>
-        <w:t>thread</w:t>
-      </w:r>
-      <w:proofErr w:type="spellEnd"/>
-      <w:r>
-        <w:rPr>
-          <w:lang w:val="pt-PT"/>
-        </w:rPr>
-        <w:t xml:space="preserve">, é esta que é executada quando se faz </w:t>
-      </w:r>
-      <w:proofErr w:type="spellStart"/>
-      <w:r>
-        <w:rPr>
-          <w:lang w:val="pt-PT"/>
-        </w:rPr>
-        <w:t>thread</w:t>
-      </w:r>
-      <w:proofErr w:type="spellEnd"/>
-      <w:r>
-        <w:rPr>
-          <w:lang w:val="pt-PT"/>
-        </w:rPr>
-        <w:t>-&gt;</w:t>
-      </w:r>
-      <w:proofErr w:type="spellStart"/>
-      <w:proofErr w:type="gramStart"/>
-      <w:r>
-        <w:rPr>
-          <w:lang w:val="pt-PT"/>
-        </w:rPr>
-        <w:t>start</w:t>
-      </w:r>
-      <w:proofErr w:type="spellEnd"/>
-      <w:r>
-        <w:rPr>
-          <w:lang w:val="pt-PT"/>
-        </w:rPr>
-        <w:t>(</w:t>
-      </w:r>
-      <w:proofErr w:type="gramEnd"/>
-      <w:r>
-        <w:rPr>
-          <w:lang w:val="pt-PT"/>
-        </w:rPr>
-        <w:t xml:space="preserve">) na </w:t>
-      </w:r>
-      <w:proofErr w:type="spellStart"/>
-      <w:r>
-        <w:rPr>
-          <w:lang w:val="pt-PT"/>
-        </w:rPr>
-        <w:t>thread</w:t>
-      </w:r>
-      <w:proofErr w:type="spellEnd"/>
-      <w:r>
-        <w:rPr>
-          <w:lang w:val="pt-PT"/>
-        </w:rPr>
-        <w:t xml:space="preserve"> original, a função instancia o problema, a população e o algoritmo, notifica a </w:t>
-      </w:r>
-      <w:proofErr w:type="spellStart"/>
-      <w:r>
-        <w:rPr>
-          <w:lang w:val="pt-PT"/>
-        </w:rPr>
-        <w:t>thread</w:t>
-      </w:r>
-      <w:proofErr w:type="spellEnd"/>
-      <w:r>
-        <w:rPr>
-          <w:lang w:val="pt-PT"/>
-        </w:rPr>
-        <w:t xml:space="preserve"> original dos dados do problema, e à medida que o algoritmo vai gerando novas populações, notifica a </w:t>
-      </w:r>
-      <w:proofErr w:type="spellStart"/>
-      <w:r>
-        <w:rPr>
-          <w:lang w:val="pt-PT"/>
-        </w:rPr>
-        <w:t>thread</w:t>
-      </w:r>
-      <w:proofErr w:type="spellEnd"/>
-      <w:r>
-        <w:rPr>
-          <w:lang w:val="pt-PT"/>
-        </w:rPr>
-        <w:t xml:space="preserve"> original com os dados do melhor individuo da população atual.</w:t>
-      </w:r>
-    </w:p>
-    <w:p>
-      <w:pPr>
-        <w:pStyle w:val="ThesisBodyText"/>
-        <w:rPr>
-          <w:lang w:val="pt-PT"/>
-        </w:rPr>
-      </w:pPr>
-      <w:proofErr w:type="spellStart"/>
-      <w:r>
-        <w:rPr>
-          <w:lang w:val="pt-PT"/>
-        </w:rPr>
-        <w:t>dataChanged</w:t>
-      </w:r>
-      <w:proofErr w:type="spellEnd"/>
-      <w:r>
-        <w:rPr>
-          <w:lang w:val="pt-PT"/>
-        </w:rPr>
-        <w:t xml:space="preserve"> é o sinal que é enviado a cada iteração do algoritmo, enviando todos os dados necessários para atualizar a interface (fitness, nós desconectados, regeneradores, geração e progresso).</w:t>
-      </w:r>
-    </w:p>
-    <w:p>
-      <w:pPr>
-        <w:pStyle w:val="ThesisBodyText"/>
-        <w:rPr>
-          <w:lang w:val="pt-PT"/>
-        </w:rPr>
-      </w:pPr>
-      <w:proofErr w:type="spellStart"/>
-      <w:r>
-        <w:rPr>
-          <w:lang w:val="pt-PT"/>
-        </w:rPr>
-        <w:t>singleProblem</w:t>
-      </w:r>
-      <w:proofErr w:type="spellEnd"/>
-      <w:r>
-        <w:rPr>
-          <w:lang w:val="pt-PT"/>
-        </w:rPr>
-        <w:t xml:space="preserve"> é o sinal que é enviado quando um novo problema é iniciado, este contem os dados do problema e da população inicial (fitness, nós desconectados, regeneradores, geração, total de nós e total de ligações).</w:t>
+    </w:p>
+    <w:p>
+      <w:pPr>
+        <w:pStyle w:val="ThesisBodyText"/>
+        <w:rPr>
+          <w:lang w:val="pt-PT"/>
+        </w:rPr>
+      </w:pPr>
+      <w:r>
+        <w:rPr>
+          <w:lang w:val="pt-PT"/>
+        </w:rPr>
+        <w:t>run é a função principal da thread, é esta que é executada quando se faz thread-&gt;start() na thread original, a função instancia o problema, a população e o algoritmo, notifica a thread original dos dados do problema, e à medida que o algoritmo vai gerando novas populações, notifica a thread original com os dados do melhor individuo da população atual.</w:t>
+      </w:r>
+    </w:p>
+    <w:p>
+      <w:pPr>
+        <w:pStyle w:val="ThesisBodyText"/>
+        <w:rPr>
+          <w:lang w:val="pt-PT"/>
+        </w:rPr>
+      </w:pPr>
+      <w:r>
+        <w:rPr>
+          <w:lang w:val="pt-PT"/>
+        </w:rPr>
+        <w:t>dataChanged é o sinal que é enviado a cada iteração do algoritmo, enviando todos os dados necessários para atualizar a interface (fitness, nós desconectados, regeneradores, geração e progresso).</w:t>
+      </w:r>
+    </w:p>
+    <w:p>
+      <w:pPr>
+        <w:pStyle w:val="ThesisBodyText"/>
+        <w:rPr>
+          <w:lang w:val="pt-PT"/>
+        </w:rPr>
+      </w:pPr>
+      <w:r>
+        <w:rPr>
+          <w:lang w:val="pt-PT"/>
+        </w:rPr>
+        <w:t>singleProblem é o sinal que é enviado quando um novo problema é iniciado, este contem os dados do problema e da população inicial (fitness, nós desconectados, regeneradores, geração, total de nós e total de ligações).</w:t>
       </w:r>
     </w:p>
     <w:p>
@@ -13605,21 +11904,7 @@
         <w:rPr>
           <w:lang w:val="pt-PT"/>
         </w:rPr>
-        <w:t xml:space="preserve">A classe Individual representa uma solução do problema, o seu construtor recebe o problema e </w:t>
-      </w:r>
-      <w:proofErr w:type="spellStart"/>
-      <w:r>
-        <w:rPr>
-          <w:lang w:val="pt-PT"/>
-        </w:rPr>
-        <w:t>prioritiza</w:t>
-      </w:r>
-      <w:proofErr w:type="spellEnd"/>
-      <w:r>
-        <w:rPr>
-          <w:lang w:val="pt-PT"/>
-        </w:rPr>
-        <w:t xml:space="preserve"> colocar regeneradores nos nós com mais ligações, a classe tem os seguintes atributos:</w:t>
+        <w:t>A classe Individual representa uma solução do problema, o seu construtor recebe o problema e prioritiza colocar regeneradores nos nós com mais ligações, a classe tem os seguintes atributos:</w:t>
       </w:r>
     </w:p>
     <w:p>
@@ -13634,42 +11919,12 @@
           <w:lang w:val="pt-PT"/>
         </w:rPr>
       </w:pPr>
-      <w:proofErr w:type="spellStart"/>
-      <w:r>
-        <w:rPr>
-          <w:lang w:val="pt-PT"/>
-        </w:rPr>
-        <w:t>QVector</w:t>
-      </w:r>
-      <w:proofErr w:type="spellEnd"/>
-      <w:r>
-        <w:rPr>
-          <w:lang w:val="pt-PT"/>
-        </w:rPr>
-        <w:t>&lt;</w:t>
-      </w:r>
-      <w:proofErr w:type="spellStart"/>
-      <w:r>
-        <w:rPr>
-          <w:lang w:val="pt-PT"/>
-        </w:rPr>
-        <w:t>int</w:t>
-      </w:r>
-      <w:proofErr w:type="spellEnd"/>
-      <w:r>
-        <w:rPr>
-          <w:lang w:val="pt-PT"/>
-        </w:rPr>
-        <w:t xml:space="preserve">&gt; </w:t>
-      </w:r>
-      <w:proofErr w:type="spellStart"/>
-      <w:r>
-        <w:rPr>
-          <w:lang w:val="pt-PT"/>
-        </w:rPr>
-        <w:t>solution</w:t>
-      </w:r>
-      <w:proofErr w:type="spellEnd"/>
+      <w:r>
+        <w:rPr>
+          <w:lang w:val="pt-PT"/>
+        </w:rPr>
+        <w:t>QVector&lt;int&gt; solution</w:t>
+      </w:r>
     </w:p>
     <w:p>
       <w:pPr>
@@ -13683,19 +11938,11 @@
           <w:lang w:val="pt-PT"/>
         </w:rPr>
       </w:pPr>
-      <w:proofErr w:type="spellStart"/>
-      <w:r>
-        <w:rPr>
-          <w:lang w:val="pt-PT"/>
-        </w:rPr>
-        <w:t>int</w:t>
-      </w:r>
-      <w:proofErr w:type="spellEnd"/>
-      <w:r>
-        <w:rPr>
-          <w:lang w:val="pt-PT"/>
-        </w:rPr>
-        <w:t xml:space="preserve"> fitness</w:t>
+      <w:r>
+        <w:rPr>
+          <w:lang w:val="pt-PT"/>
+        </w:rPr>
+        <w:t>int fitness</w:t>
       </w:r>
     </w:p>
     <w:p>
@@ -13710,28 +11957,12 @@
           <w:lang w:val="pt-PT"/>
         </w:rPr>
       </w:pPr>
-      <w:proofErr w:type="spellStart"/>
-      <w:r>
-        <w:rPr>
-          <w:lang w:val="pt-PT"/>
-        </w:rPr>
-        <w:t>int</w:t>
-      </w:r>
-      <w:proofErr w:type="spellEnd"/>
-      <w:r>
-        <w:rPr>
-          <w:lang w:val="pt-PT"/>
-        </w:rPr>
-        <w:t xml:space="preserve"> </w:t>
-      </w:r>
-      <w:proofErr w:type="spellStart"/>
-      <w:r>
-        <w:rPr>
-          <w:lang w:val="pt-PT"/>
-        </w:rPr>
-        <w:t>disconnected</w:t>
-      </w:r>
-      <w:proofErr w:type="spellEnd"/>
+      <w:r>
+        <w:rPr>
+          <w:lang w:val="pt-PT"/>
+        </w:rPr>
+        <w:t>int disconnected</w:t>
+      </w:r>
     </w:p>
     <w:p>
       <w:pPr>
@@ -13745,49 +11976,25 @@
           <w:lang w:val="pt-PT"/>
         </w:rPr>
       </w:pPr>
-      <w:proofErr w:type="spellStart"/>
-      <w:r>
-        <w:rPr>
-          <w:lang w:val="pt-PT"/>
-        </w:rPr>
-        <w:t>int</w:t>
-      </w:r>
-      <w:proofErr w:type="spellEnd"/>
-      <w:r>
-        <w:rPr>
-          <w:lang w:val="pt-PT"/>
-        </w:rPr>
-        <w:t xml:space="preserve"> </w:t>
-      </w:r>
-      <w:proofErr w:type="spellStart"/>
-      <w:r>
-        <w:rPr>
-          <w:lang w:val="pt-PT"/>
-        </w:rPr>
-        <w:t>regenerators</w:t>
-      </w:r>
-      <w:proofErr w:type="spellEnd"/>
-    </w:p>
-    <w:p>
-      <w:pPr>
-        <w:pStyle w:val="ThesisBodyText"/>
-        <w:rPr>
-          <w:lang w:val="pt-PT"/>
-        </w:rPr>
-      </w:pPr>
-      <w:proofErr w:type="spellStart"/>
-      <w:r>
-        <w:rPr>
-          <w:lang w:val="pt-PT"/>
-        </w:rPr>
-        <w:t>solution</w:t>
-      </w:r>
-      <w:proofErr w:type="spellEnd"/>
-      <w:r>
-        <w:rPr>
-          <w:lang w:val="pt-PT"/>
-        </w:rPr>
-        <w:t xml:space="preserve"> é um vetor de inteiros, com tamanho N sendo N o número de nós no problema, cada índice do vetor toma o valor 1 ou 0 conforme esse nó tem ou não um regenerador.</w:t>
+      <w:r>
+        <w:rPr>
+          <w:lang w:val="pt-PT"/>
+        </w:rPr>
+        <w:t>int regenerators</w:t>
+      </w:r>
+    </w:p>
+    <w:p>
+      <w:pPr>
+        <w:pStyle w:val="ThesisBodyText"/>
+        <w:rPr>
+          <w:lang w:val="pt-PT"/>
+        </w:rPr>
+      </w:pPr>
+      <w:r>
+        <w:rPr>
+          <w:lang w:val="pt-PT"/>
+        </w:rPr>
+        <w:t>solution é um vetor de inteiros, com tamanho N sendo N o número de nós no problema, cada índice do vetor toma o valor 1 ou 0 conforme esse nó tem ou não um regenerador.</w:t>
       </w:r>
     </w:p>
     <w:p>
@@ -13811,41 +12018,25 @@
           <w:lang w:val="pt-PT"/>
         </w:rPr>
       </w:pPr>
-      <w:proofErr w:type="spellStart"/>
-      <w:r>
-        <w:rPr>
-          <w:lang w:val="pt-PT"/>
-        </w:rPr>
-        <w:t>disconnected</w:t>
-      </w:r>
-      <w:proofErr w:type="spellEnd"/>
-      <w:r>
-        <w:rPr>
-          <w:lang w:val="pt-PT"/>
-        </w:rPr>
-        <w:t xml:space="preserve"> é o valor inteiro do número de nós desconectados na solução.</w:t>
-      </w:r>
-    </w:p>
-    <w:p>
-      <w:pPr>
-        <w:pStyle w:val="ThesisBodyText"/>
-        <w:rPr>
-          <w:lang w:val="pt-PT"/>
-        </w:rPr>
-      </w:pPr>
-      <w:proofErr w:type="spellStart"/>
-      <w:r>
-        <w:rPr>
-          <w:lang w:val="pt-PT"/>
-        </w:rPr>
-        <w:t>regenerators</w:t>
-      </w:r>
-      <w:proofErr w:type="spellEnd"/>
-      <w:r>
-        <w:rPr>
-          <w:lang w:val="pt-PT"/>
-        </w:rPr>
-        <w:t xml:space="preserve"> é o valor inteiro do total de regeneradores na solução.</w:t>
+      <w:r>
+        <w:rPr>
+          <w:lang w:val="pt-PT"/>
+        </w:rPr>
+        <w:t>disconnected é o valor inteiro do número de nós desconectados na solução.</w:t>
+      </w:r>
+    </w:p>
+    <w:p>
+      <w:pPr>
+        <w:pStyle w:val="ThesisBodyText"/>
+        <w:rPr>
+          <w:lang w:val="pt-PT"/>
+        </w:rPr>
+      </w:pPr>
+      <w:r>
+        <w:rPr>
+          <w:lang w:val="pt-PT"/>
+        </w:rPr>
+        <w:t>regenerators é o valor inteiro do total de regeneradores na solução.</w:t>
       </w:r>
     </w:p>
     <w:p>
@@ -13874,14 +12065,12 @@
           <w:lang w:val="pt-PT"/>
         </w:rPr>
       </w:pPr>
-      <w:proofErr w:type="spellStart"/>
       <w:r>
         <w:rPr>
           <w:lang w:val="pt-PT"/>
         </w:rPr>
         <w:t>calculateFitness</w:t>
       </w:r>
-      <w:proofErr w:type="spellEnd"/>
     </w:p>
     <w:p>
       <w:pPr>
@@ -13909,47 +12098,25 @@
           <w:lang w:val="pt-PT"/>
         </w:rPr>
       </w:pPr>
-      <w:proofErr w:type="spellStart"/>
-      <w:r>
-        <w:rPr>
-          <w:lang w:val="pt-PT"/>
-        </w:rPr>
-        <w:t>calculateFitness</w:t>
-      </w:r>
-      <w:proofErr w:type="spellEnd"/>
-      <w:r>
-        <w:rPr>
-          <w:lang w:val="pt-PT"/>
-        </w:rPr>
-        <w:t xml:space="preserve"> é uma função que verifica cada ligação do problema conforme a solução apresentada, e por cada nó desconectado é somado 500 ao valor do fitness, por cada regenerador utilizado é somado 100 ao valor do fitness, ou 100 vezes o peso do nó para os problemas com pesos.</w:t>
-      </w:r>
-    </w:p>
-    <w:p>
-      <w:pPr>
-        <w:pStyle w:val="ThesisBodyText"/>
-        <w:rPr>
-          <w:lang w:val="pt-PT"/>
-        </w:rPr>
-      </w:pPr>
-      <w:r>
-        <w:rPr>
-          <w:lang w:val="pt-PT"/>
-        </w:rPr>
-        <w:t xml:space="preserve">clone é uma função que </w:t>
-      </w:r>
-      <w:proofErr w:type="gramStart"/>
-      <w:r>
-        <w:rPr>
-          <w:lang w:val="pt-PT"/>
-        </w:rPr>
-        <w:t>cria uma nova</w:t>
-      </w:r>
-      <w:proofErr w:type="gramEnd"/>
-      <w:r>
-        <w:rPr>
-          <w:lang w:val="pt-PT"/>
-        </w:rPr>
-        <w:t xml:space="preserve"> instância da classe Individual, mas com novas referencias de memoria.</w:t>
+      <w:r>
+        <w:rPr>
+          <w:lang w:val="pt-PT"/>
+        </w:rPr>
+        <w:t>calculateFitness é uma função que verifica cada ligação do problema conforme a solução apresentada, e por cada nó desconectado é somado 500 ao valor do fitness, por cada regenerador utilizado é somado 100 ao valor do fitness, ou 100 vezes o peso do nó para os problemas com pesos.</w:t>
+      </w:r>
+    </w:p>
+    <w:p>
+      <w:pPr>
+        <w:pStyle w:val="ThesisBodyText"/>
+        <w:rPr>
+          <w:lang w:val="pt-PT"/>
+        </w:rPr>
+      </w:pPr>
+      <w:r>
+        <w:rPr>
+          <w:lang w:val="pt-PT"/>
+        </w:rPr>
+        <w:t>clone é uma função que cria uma nova instância da classe Individual, mas com novas referencias de memoria.</w:t>
       </w:r>
     </w:p>
     <w:p>
@@ -13965,7 +12132,6 @@
       </w:pPr>
       <w:bookmarkStart w:id="111" w:name="_Toc516848820"/>
       <w:bookmarkStart w:id="112" w:name="_Toc516861391"/>
-      <w:proofErr w:type="spellStart"/>
       <w:r>
         <w:rPr>
           <w:lang w:val="pt-PT"/>
@@ -13975,7 +12141,6 @@
       </w:r>
       <w:bookmarkEnd w:id="111"/>
       <w:bookmarkEnd w:id="112"/>
-      <w:proofErr w:type="spellEnd"/>
     </w:p>
     <w:p>
       <w:pPr>
@@ -14037,13 +12202,8 @@
                             </w:pPr>
                             <w:bookmarkStart w:id="113" w:name="_Toc516848034"/>
                             <w:bookmarkStart w:id="114" w:name="_Toc516861415"/>
-                            <w:proofErr w:type="spellStart"/>
                             <w:r>
-                              <w:t>Figura</w:t>
-                            </w:r>
-                            <w:proofErr w:type="spellEnd"/>
-                            <w:r>
-                              <w:t xml:space="preserve"> </w:t>
+                              <w:t xml:space="preserve">Figura </w:t>
                             </w:r>
                             <w:r>
                               <w:fldChar w:fldCharType="begin"/>
@@ -14099,13 +12259,8 @@
                       </w:pPr>
                       <w:bookmarkStart w:id="115" w:name="_Toc516848034"/>
                       <w:bookmarkStart w:id="116" w:name="_Toc516861415"/>
-                      <w:proofErr w:type="spellStart"/>
                       <w:r>
-                        <w:t>Figura</w:t>
-                      </w:r>
-                      <w:proofErr w:type="spellEnd"/>
-                      <w:r>
-                        <w:t xml:space="preserve"> </w:t>
+                        <w:t xml:space="preserve">Figura </w:t>
                       </w:r>
                       <w:r>
                         <w:fldChar w:fldCharType="begin"/>
@@ -14198,49 +12353,7 @@
         <w:rPr>
           <w:lang w:val="pt-PT"/>
         </w:rPr>
-        <w:t xml:space="preserve">A classe </w:t>
-      </w:r>
-      <w:proofErr w:type="spellStart"/>
-      <w:r>
-        <w:rPr>
-          <w:lang w:val="pt-PT"/>
-        </w:rPr>
-        <w:t>main</w:t>
-      </w:r>
-      <w:proofErr w:type="spellEnd"/>
-      <w:r>
-        <w:rPr>
-          <w:lang w:val="pt-PT"/>
-        </w:rPr>
-        <w:t xml:space="preserve"> </w:t>
-      </w:r>
-      <w:proofErr w:type="spellStart"/>
-      <w:r>
-        <w:rPr>
-          <w:lang w:val="pt-PT"/>
-        </w:rPr>
-        <w:t>window</w:t>
-      </w:r>
-      <w:proofErr w:type="spellEnd"/>
-      <w:r>
-        <w:rPr>
-          <w:lang w:val="pt-PT"/>
-        </w:rPr>
-        <w:t xml:space="preserve"> apenas contem quatro botões que iniciam uma nova janela com o algoritmo selecionado, e uma ferramenta que aplica a função </w:t>
-      </w:r>
-      <w:proofErr w:type="spellStart"/>
-      <w:r>
-        <w:rPr>
-          <w:lang w:val="pt-PT"/>
-        </w:rPr>
-        <w:t>sort</w:t>
-      </w:r>
-      <w:proofErr w:type="spellEnd"/>
-      <w:r>
-        <w:rPr>
-          <w:lang w:val="pt-PT"/>
-        </w:rPr>
-        <w:t xml:space="preserve">, que o que faz é ler um ficheiro de resultados gerados pelo programa, e ordena-os de forma a ficar um ficheiro de mais fácil interpretação. </w:t>
+        <w:t xml:space="preserve">A classe main window apenas contem quatro botões que iniciam uma nova janela com o algoritmo selecionado, e uma ferramenta que aplica a função sort, que o que faz é ler um ficheiro de resultados gerados pelo programa, e ordena-os de forma a ficar um ficheiro de mais fácil interpretação. </w:t>
       </w:r>
     </w:p>
     <w:p>
@@ -14260,101 +12373,37 @@
         <w:rPr>
           <w:lang w:val="pt-PT"/>
         </w:rPr>
-        <w:t xml:space="preserve">4.3.1.9 </w:t>
-      </w:r>
-      <w:proofErr w:type="spellStart"/>
-      <w:r>
-        <w:rPr>
-          <w:lang w:val="pt-PT"/>
-        </w:rPr>
-        <w:t>Population</w:t>
+        <w:t>4.3.1.9 Population</w:t>
       </w:r>
       <w:bookmarkEnd w:id="117"/>
       <w:bookmarkEnd w:id="118"/>
-      <w:proofErr w:type="spellEnd"/>
-    </w:p>
-    <w:p>
-      <w:pPr>
-        <w:pStyle w:val="ThesisBodyText"/>
-        <w:rPr>
-          <w:lang w:val="pt-PT"/>
-        </w:rPr>
-      </w:pPr>
-      <w:r>
-        <w:rPr>
-          <w:lang w:val="pt-PT"/>
-        </w:rPr>
-        <w:t xml:space="preserve">O principal atributo da classe </w:t>
-      </w:r>
-      <w:proofErr w:type="spellStart"/>
-      <w:r>
-        <w:rPr>
-          <w:lang w:val="pt-PT"/>
-        </w:rPr>
-        <w:t>Population</w:t>
-      </w:r>
-      <w:proofErr w:type="spellEnd"/>
-      <w:r>
-        <w:rPr>
-          <w:lang w:val="pt-PT"/>
-        </w:rPr>
-        <w:t xml:space="preserve"> é </w:t>
-      </w:r>
-      <w:proofErr w:type="spellStart"/>
-      <w:r>
-        <w:rPr>
-          <w:lang w:val="pt-PT"/>
-        </w:rPr>
-        <w:t>QVector</w:t>
-      </w:r>
-      <w:proofErr w:type="spellEnd"/>
-      <w:r>
-        <w:rPr>
-          <w:lang w:val="pt-PT"/>
-        </w:rPr>
-        <w:t xml:space="preserve">&lt;Individual&gt; </w:t>
-      </w:r>
-      <w:proofErr w:type="spellStart"/>
-      <w:r>
-        <w:rPr>
-          <w:lang w:val="pt-PT"/>
-        </w:rPr>
-        <w:t>individuals</w:t>
-      </w:r>
-      <w:proofErr w:type="spellEnd"/>
-      <w:r>
-        <w:rPr>
-          <w:lang w:val="pt-PT"/>
-        </w:rPr>
-        <w:t>, que é um vetor de indivíduos.</w:t>
-      </w:r>
-    </w:p>
-    <w:p>
-      <w:pPr>
-        <w:pStyle w:val="ThesisBodyText"/>
-        <w:rPr>
-          <w:lang w:val="pt-PT"/>
-        </w:rPr>
-      </w:pPr>
-      <w:r>
-        <w:rPr>
-          <w:lang w:val="pt-PT"/>
-        </w:rPr>
-        <w:t xml:space="preserve">Os principais métodos da classe </w:t>
-      </w:r>
-      <w:proofErr w:type="spellStart"/>
-      <w:r>
-        <w:rPr>
-          <w:lang w:val="pt-PT"/>
-        </w:rPr>
-        <w:t>Population</w:t>
-      </w:r>
-      <w:proofErr w:type="spellEnd"/>
-      <w:r>
-        <w:rPr>
-          <w:lang w:val="pt-PT"/>
-        </w:rPr>
-        <w:t xml:space="preserve"> são:</w:t>
+    </w:p>
+    <w:p>
+      <w:pPr>
+        <w:pStyle w:val="ThesisBodyText"/>
+        <w:rPr>
+          <w:lang w:val="pt-PT"/>
+        </w:rPr>
+      </w:pPr>
+      <w:r>
+        <w:rPr>
+          <w:lang w:val="pt-PT"/>
+        </w:rPr>
+        <w:t>O principal atributo da classe Population é QVector&lt;Individual&gt; individuals, que é um vetor de indivíduos.</w:t>
+      </w:r>
+    </w:p>
+    <w:p>
+      <w:pPr>
+        <w:pStyle w:val="ThesisBodyText"/>
+        <w:rPr>
+          <w:lang w:val="pt-PT"/>
+        </w:rPr>
+      </w:pPr>
+      <w:r>
+        <w:rPr>
+          <w:lang w:val="pt-PT"/>
+        </w:rPr>
+        <w:t>Os principais métodos da classe Population são:</w:t>
       </w:r>
     </w:p>
     <w:p>
@@ -14369,14 +12418,12 @@
           <w:lang w:val="pt-PT"/>
         </w:rPr>
       </w:pPr>
-      <w:proofErr w:type="spellStart"/>
       <w:r>
         <w:rPr>
           <w:lang w:val="pt-PT"/>
         </w:rPr>
         <w:t>setUpPopulation</w:t>
       </w:r>
-      <w:proofErr w:type="spellEnd"/>
     </w:p>
     <w:p>
       <w:pPr>
@@ -14390,14 +12437,12 @@
           <w:lang w:val="pt-PT"/>
         </w:rPr>
       </w:pPr>
-      <w:proofErr w:type="spellStart"/>
       <w:r>
         <w:rPr>
           <w:lang w:val="pt-PT"/>
         </w:rPr>
         <w:t>calculateFitnesses</w:t>
       </w:r>
-      <w:proofErr w:type="spellEnd"/>
     </w:p>
     <w:p>
       <w:pPr>
@@ -14411,121 +12456,53 @@
           <w:lang w:val="pt-PT"/>
         </w:rPr>
       </w:pPr>
-      <w:proofErr w:type="spellStart"/>
       <w:r>
         <w:rPr>
           <w:lang w:val="pt-PT"/>
         </w:rPr>
         <w:t>getBestIndividual</w:t>
       </w:r>
-      <w:proofErr w:type="spellEnd"/>
-    </w:p>
-    <w:p>
-      <w:pPr>
-        <w:pStyle w:val="ThesisBodyText"/>
-        <w:rPr>
-          <w:lang w:val="pt-PT"/>
-        </w:rPr>
-      </w:pPr>
-      <w:proofErr w:type="spellStart"/>
-      <w:r>
-        <w:rPr>
-          <w:lang w:val="pt-PT"/>
-        </w:rPr>
-        <w:t>setUpPopulation</w:t>
-      </w:r>
-      <w:proofErr w:type="spellEnd"/>
-      <w:r>
-        <w:rPr>
-          <w:lang w:val="pt-PT"/>
-        </w:rPr>
-        <w:t xml:space="preserve"> permite </w:t>
-      </w:r>
-      <w:proofErr w:type="gramStart"/>
-      <w:r>
-        <w:rPr>
-          <w:lang w:val="pt-PT"/>
-        </w:rPr>
-        <w:t>criar uma nova</w:t>
-      </w:r>
-      <w:proofErr w:type="gramEnd"/>
-      <w:r>
-        <w:rPr>
-          <w:lang w:val="pt-PT"/>
-        </w:rPr>
-        <w:t xml:space="preserve"> população sem ter de criar uma nova instância da classe, e permite também instanciar a classe sem saber os parâmetros inicialmente.</w:t>
-      </w:r>
-    </w:p>
-    <w:p>
-      <w:pPr>
-        <w:pStyle w:val="ThesisBodyText"/>
-        <w:rPr>
-          <w:lang w:val="pt-PT"/>
-        </w:rPr>
-      </w:pPr>
-      <w:proofErr w:type="spellStart"/>
-      <w:r>
-        <w:rPr>
-          <w:lang w:val="pt-PT"/>
-        </w:rPr>
-        <w:t>calculateFitnesses</w:t>
-      </w:r>
-      <w:proofErr w:type="spellEnd"/>
-      <w:r>
-        <w:rPr>
-          <w:lang w:val="pt-PT"/>
-        </w:rPr>
-        <w:t xml:space="preserve"> funciona da mesma forma que a função </w:t>
-      </w:r>
-      <w:proofErr w:type="spellStart"/>
-      <w:r>
-        <w:rPr>
-          <w:lang w:val="pt-PT"/>
-        </w:rPr>
-        <w:t>calculateFitness</w:t>
-      </w:r>
-      <w:proofErr w:type="spellEnd"/>
-      <w:r>
-        <w:rPr>
-          <w:lang w:val="pt-PT"/>
-        </w:rPr>
-        <w:t xml:space="preserve"> da classe Individual, contudo a utilização desta função torna-se mais rápida do que executar individualmente para cada individuo e tem a vantagem de ordenar os indivíduos por ordem de fitness, pelo que acaba por ser mais utilizada que a anterior.</w:t>
-      </w:r>
-    </w:p>
-    <w:p>
-      <w:pPr>
-        <w:pStyle w:val="ThesisBodyText"/>
-        <w:rPr>
-          <w:lang w:val="pt-PT"/>
-        </w:rPr>
-      </w:pPr>
-      <w:proofErr w:type="spellStart"/>
-      <w:r>
-        <w:rPr>
-          <w:lang w:val="pt-PT"/>
-        </w:rPr>
-        <w:t>getBestIndividual</w:t>
-      </w:r>
-      <w:proofErr w:type="spellEnd"/>
-      <w:r>
-        <w:rPr>
-          <w:lang w:val="pt-PT"/>
-        </w:rPr>
-        <w:t xml:space="preserve"> é uma função que só deve ser chamada depois de os fitnesses terem sido calculados e ordenados, pois esta retorna o primeiro Individual da variável </w:t>
-      </w:r>
-      <w:proofErr w:type="spellStart"/>
-      <w:r>
-        <w:rPr>
-          <w:lang w:val="pt-PT"/>
-        </w:rPr>
-        <w:t>individuals</w:t>
-      </w:r>
-      <w:proofErr w:type="spellEnd"/>
-      <w:r>
-        <w:rPr>
-          <w:lang w:val="pt-PT"/>
-        </w:rPr>
-        <w:t>.</w:t>
+    </w:p>
+    <w:p>
+      <w:pPr>
+        <w:pStyle w:val="ThesisBodyText"/>
+        <w:rPr>
+          <w:lang w:val="pt-PT"/>
+        </w:rPr>
+      </w:pPr>
+      <w:r>
+        <w:rPr>
+          <w:lang w:val="pt-PT"/>
+        </w:rPr>
+        <w:t>setUpPopulation permite criar uma nova população sem ter de criar uma nova instância da classe, e permite também instanciar a classe sem saber os parâmetros inicialmente.</w:t>
+      </w:r>
+    </w:p>
+    <w:p>
+      <w:pPr>
+        <w:pStyle w:val="ThesisBodyText"/>
+        <w:rPr>
+          <w:lang w:val="pt-PT"/>
+        </w:rPr>
+      </w:pPr>
+      <w:r>
+        <w:rPr>
+          <w:lang w:val="pt-PT"/>
+        </w:rPr>
+        <w:t>calculateFitnesses funciona da mesma forma que a função calculateFitness da classe Individual, contudo a utilização desta função torna-se mais rápida do que executar individualmente para cada individuo e tem a vantagem de ordenar os indivíduos por ordem de fitness, pelo que acaba por ser mais utilizada que a anterior.</w:t>
+      </w:r>
+    </w:p>
+    <w:p>
+      <w:pPr>
+        <w:pStyle w:val="ThesisBodyText"/>
+        <w:rPr>
+          <w:lang w:val="pt-PT"/>
+        </w:rPr>
+      </w:pPr>
+      <w:r>
+        <w:rPr>
+          <w:lang w:val="pt-PT"/>
+        </w:rPr>
+        <w:t>getBestIndividual é uma função que só deve ser chamada depois de os fitnesses terem sido calculados e ordenados, pois esta retorna o primeiro Individual da variável individuals.</w:t>
       </w:r>
     </w:p>
     <w:p>
@@ -14548,7 +12525,6 @@
       </w:r>
       <w:bookmarkStart w:id="119" w:name="_Toc516848822"/>
       <w:bookmarkStart w:id="120" w:name="_Toc516861393"/>
-      <w:proofErr w:type="spellStart"/>
       <w:r>
         <w:rPr>
           <w:lang w:val="pt-PT"/>
@@ -14557,34 +12533,19 @@
       </w:r>
       <w:bookmarkEnd w:id="119"/>
       <w:bookmarkEnd w:id="120"/>
-      <w:proofErr w:type="spellEnd"/>
-    </w:p>
-    <w:p>
-      <w:pPr>
-        <w:pStyle w:val="ThesisBodyText"/>
-        <w:rPr>
-          <w:lang w:val="pt-PT"/>
-        </w:rPr>
-      </w:pPr>
-      <w:r>
-        <w:rPr>
-          <w:lang w:val="pt-PT"/>
-        </w:rPr>
-        <w:t xml:space="preserve">Os atributos da classe </w:t>
-      </w:r>
-      <w:proofErr w:type="spellStart"/>
-      <w:r>
-        <w:rPr>
-          <w:lang w:val="pt-PT"/>
-        </w:rPr>
-        <w:t>Problem</w:t>
-      </w:r>
-      <w:proofErr w:type="spellEnd"/>
-      <w:r>
-        <w:rPr>
-          <w:lang w:val="pt-PT"/>
-        </w:rPr>
-        <w:t xml:space="preserve"> são os seguintes:</w:t>
+    </w:p>
+    <w:p>
+      <w:pPr>
+        <w:pStyle w:val="ThesisBodyText"/>
+        <w:rPr>
+          <w:lang w:val="pt-PT"/>
+        </w:rPr>
+      </w:pPr>
+      <w:r>
+        <w:rPr>
+          <w:lang w:val="pt-PT"/>
+        </w:rPr>
+        <w:t>Os atributos da classe Problem são os seguintes:</w:t>
       </w:r>
     </w:p>
     <w:p>
@@ -14599,47 +12560,11 @@
           <w:lang w:val="pt-PT"/>
         </w:rPr>
       </w:pPr>
-      <w:proofErr w:type="spellStart"/>
-      <w:r>
-        <w:rPr>
-          <w:lang w:val="pt-PT"/>
-        </w:rPr>
-        <w:t>QVector</w:t>
-      </w:r>
-      <w:proofErr w:type="spellEnd"/>
-      <w:r>
-        <w:rPr>
-          <w:lang w:val="pt-PT"/>
-        </w:rPr>
-        <w:t>&lt;</w:t>
-      </w:r>
-      <w:proofErr w:type="spellStart"/>
-      <w:r>
-        <w:rPr>
-          <w:lang w:val="pt-PT"/>
-        </w:rPr>
-        <w:t>QVector</w:t>
-      </w:r>
-      <w:proofErr w:type="spellEnd"/>
-      <w:r>
-        <w:rPr>
-          <w:lang w:val="pt-PT"/>
-        </w:rPr>
-        <w:t>&lt;</w:t>
-      </w:r>
-      <w:proofErr w:type="spellStart"/>
-      <w:r>
-        <w:rPr>
-          <w:lang w:val="pt-PT"/>
-        </w:rPr>
-        <w:t>int</w:t>
-      </w:r>
-      <w:proofErr w:type="spellEnd"/>
-      <w:r>
-        <w:rPr>
-          <w:lang w:val="pt-PT"/>
-        </w:rPr>
-        <w:t>&gt;&gt; nodes</w:t>
+      <w:r>
+        <w:rPr>
+          <w:lang w:val="pt-PT"/>
+        </w:rPr>
+        <w:t>QVector&lt;QVector&lt;int&gt;&gt; nodes</w:t>
       </w:r>
     </w:p>
     <w:p>
@@ -14654,42 +12579,12 @@
           <w:lang w:val="pt-PT"/>
         </w:rPr>
       </w:pPr>
-      <w:proofErr w:type="spellStart"/>
-      <w:r>
-        <w:rPr>
-          <w:lang w:val="pt-PT"/>
-        </w:rPr>
-        <w:t>QVector</w:t>
-      </w:r>
-      <w:proofErr w:type="spellEnd"/>
-      <w:r>
-        <w:rPr>
-          <w:lang w:val="pt-PT"/>
-        </w:rPr>
-        <w:t>&lt;</w:t>
-      </w:r>
-      <w:proofErr w:type="spellStart"/>
-      <w:r>
-        <w:rPr>
-          <w:lang w:val="pt-PT"/>
-        </w:rPr>
-        <w:t>int</w:t>
-      </w:r>
-      <w:proofErr w:type="spellEnd"/>
-      <w:r>
-        <w:rPr>
-          <w:lang w:val="pt-PT"/>
-        </w:rPr>
-        <w:t xml:space="preserve">&gt; </w:t>
-      </w:r>
-      <w:proofErr w:type="spellStart"/>
-      <w:r>
-        <w:rPr>
-          <w:lang w:val="pt-PT"/>
-        </w:rPr>
-        <w:t>weights</w:t>
-      </w:r>
-      <w:proofErr w:type="spellEnd"/>
+      <w:r>
+        <w:rPr>
+          <w:lang w:val="pt-PT"/>
+        </w:rPr>
+        <w:t>QVector&lt;int&gt; weights</w:t>
+      </w:r>
     </w:p>
     <w:p>
       <w:pPr>
@@ -14703,42 +12598,12 @@
           <w:lang w:val="pt-PT"/>
         </w:rPr>
       </w:pPr>
-      <w:proofErr w:type="spellStart"/>
-      <w:r>
-        <w:rPr>
-          <w:lang w:val="pt-PT"/>
-        </w:rPr>
-        <w:t>QVector</w:t>
-      </w:r>
-      <w:proofErr w:type="spellEnd"/>
-      <w:r>
-        <w:rPr>
-          <w:lang w:val="pt-PT"/>
-        </w:rPr>
-        <w:t>&lt;</w:t>
-      </w:r>
-      <w:proofErr w:type="spellStart"/>
-      <w:r>
-        <w:rPr>
-          <w:lang w:val="pt-PT"/>
-        </w:rPr>
-        <w:t>float</w:t>
-      </w:r>
-      <w:proofErr w:type="spellEnd"/>
-      <w:r>
-        <w:rPr>
-          <w:lang w:val="pt-PT"/>
-        </w:rPr>
-        <w:t xml:space="preserve">&gt; </w:t>
-      </w:r>
-      <w:proofErr w:type="spellStart"/>
-      <w:r>
-        <w:rPr>
-          <w:lang w:val="pt-PT"/>
-        </w:rPr>
-        <w:t>connectionsWeight</w:t>
-      </w:r>
-      <w:proofErr w:type="spellEnd"/>
+      <w:r>
+        <w:rPr>
+          <w:lang w:val="pt-PT"/>
+        </w:rPr>
+        <w:t>QVector&lt;float&gt; connectionsWeight</w:t>
+      </w:r>
     </w:p>
     <w:p>
       <w:pPr>
@@ -14752,28 +12617,12 @@
           <w:lang w:val="pt-PT"/>
         </w:rPr>
       </w:pPr>
-      <w:proofErr w:type="spellStart"/>
-      <w:r>
-        <w:rPr>
-          <w:lang w:val="pt-PT"/>
-        </w:rPr>
-        <w:t>int</w:t>
-      </w:r>
-      <w:proofErr w:type="spellEnd"/>
-      <w:r>
-        <w:rPr>
-          <w:lang w:val="pt-PT"/>
-        </w:rPr>
-        <w:t xml:space="preserve"> </w:t>
-      </w:r>
-      <w:proofErr w:type="spellStart"/>
-      <w:r>
-        <w:rPr>
-          <w:lang w:val="pt-PT"/>
-        </w:rPr>
-        <w:t>hasWeight</w:t>
-      </w:r>
-      <w:proofErr w:type="spellEnd"/>
+      <w:r>
+        <w:rPr>
+          <w:lang w:val="pt-PT"/>
+        </w:rPr>
+        <w:t>int hasWeight</w:t>
+      </w:r>
     </w:p>
     <w:p>
       <w:pPr>
@@ -14787,19 +12636,11 @@
           <w:lang w:val="pt-PT"/>
         </w:rPr>
       </w:pPr>
-      <w:proofErr w:type="spellStart"/>
-      <w:r>
-        <w:rPr>
-          <w:lang w:val="pt-PT"/>
-        </w:rPr>
-        <w:t>int</w:t>
-      </w:r>
-      <w:proofErr w:type="spellEnd"/>
-      <w:r>
-        <w:rPr>
-          <w:lang w:val="pt-PT"/>
-        </w:rPr>
-        <w:t xml:space="preserve"> total</w:t>
+      <w:r>
+        <w:rPr>
+          <w:lang w:val="pt-PT"/>
+        </w:rPr>
+        <w:t>int total</w:t>
       </w:r>
     </w:p>
     <w:p>
@@ -14814,28 +12655,12 @@
           <w:lang w:val="pt-PT"/>
         </w:rPr>
       </w:pPr>
-      <w:proofErr w:type="spellStart"/>
-      <w:r>
-        <w:rPr>
-          <w:lang w:val="pt-PT"/>
-        </w:rPr>
-        <w:t>int</w:t>
-      </w:r>
-      <w:proofErr w:type="spellEnd"/>
-      <w:r>
-        <w:rPr>
-          <w:lang w:val="pt-PT"/>
-        </w:rPr>
-        <w:t xml:space="preserve"> </w:t>
-      </w:r>
-      <w:proofErr w:type="spellStart"/>
-      <w:r>
-        <w:rPr>
-          <w:lang w:val="pt-PT"/>
-        </w:rPr>
-        <w:t>connections</w:t>
-      </w:r>
-      <w:proofErr w:type="spellEnd"/>
+      <w:r>
+        <w:rPr>
+          <w:lang w:val="pt-PT"/>
+        </w:rPr>
+        <w:t>int connections</w:t>
+      </w:r>
     </w:p>
     <w:p>
       <w:pPr>
@@ -14858,63 +12683,39 @@
           <w:lang w:val="pt-PT"/>
         </w:rPr>
       </w:pPr>
-      <w:proofErr w:type="spellStart"/>
-      <w:r>
-        <w:rPr>
-          <w:lang w:val="pt-PT"/>
-        </w:rPr>
-        <w:t>weights</w:t>
-      </w:r>
-      <w:proofErr w:type="spellEnd"/>
-      <w:r>
-        <w:rPr>
-          <w:lang w:val="pt-PT"/>
-        </w:rPr>
-        <w:t xml:space="preserve"> é um vetor de inteiros que caso o problema tenha pesos, cada índice contém o peso de colocar um regenerador no nó desse índice.</w:t>
-      </w:r>
-    </w:p>
-    <w:p>
-      <w:pPr>
-        <w:pStyle w:val="ThesisBodyText"/>
-        <w:rPr>
-          <w:lang w:val="pt-PT"/>
-        </w:rPr>
-      </w:pPr>
-      <w:proofErr w:type="spellStart"/>
-      <w:r>
-        <w:rPr>
-          <w:lang w:val="pt-PT"/>
-        </w:rPr>
-        <w:t>connectionsWeight</w:t>
-      </w:r>
-      <w:proofErr w:type="spellEnd"/>
-      <w:r>
-        <w:rPr>
-          <w:lang w:val="pt-PT"/>
-        </w:rPr>
-        <w:t xml:space="preserve"> é um vetor que toma valores entre 0 e 1, sendo 0 um nó que não tem ligações, e 1 o nó com mais ligações.</w:t>
-      </w:r>
-    </w:p>
-    <w:p>
-      <w:pPr>
-        <w:pStyle w:val="ThesisBodyText"/>
-        <w:rPr>
-          <w:lang w:val="pt-PT"/>
-        </w:rPr>
-      </w:pPr>
-      <w:proofErr w:type="spellStart"/>
-      <w:r>
-        <w:rPr>
-          <w:lang w:val="pt-PT"/>
-        </w:rPr>
-        <w:t>hasWeight</w:t>
-      </w:r>
-      <w:proofErr w:type="spellEnd"/>
-      <w:r>
-        <w:rPr>
-          <w:lang w:val="pt-PT"/>
-        </w:rPr>
-        <w:t xml:space="preserve"> é um inteiro que toma o valor 1 quando o problema tem pesos.</w:t>
+      <w:r>
+        <w:rPr>
+          <w:lang w:val="pt-PT"/>
+        </w:rPr>
+        <w:t>weights é um vetor de inteiros que caso o problema tenha pesos, cada índice contém o peso de colocar um regenerador no nó desse índice.</w:t>
+      </w:r>
+    </w:p>
+    <w:p>
+      <w:pPr>
+        <w:pStyle w:val="ThesisBodyText"/>
+        <w:rPr>
+          <w:lang w:val="pt-PT"/>
+        </w:rPr>
+      </w:pPr>
+      <w:r>
+        <w:rPr>
+          <w:lang w:val="pt-PT"/>
+        </w:rPr>
+        <w:t>connectionsWeight é um vetor que toma valores entre 0 e 1, sendo 0 um nó que não tem ligações, e 1 o nó com mais ligações.</w:t>
+      </w:r>
+    </w:p>
+    <w:p>
+      <w:pPr>
+        <w:pStyle w:val="ThesisBodyText"/>
+        <w:rPr>
+          <w:lang w:val="pt-PT"/>
+        </w:rPr>
+      </w:pPr>
+      <w:r>
+        <w:rPr>
+          <w:lang w:val="pt-PT"/>
+        </w:rPr>
+        <w:t>hasWeight é um inteiro que toma o valor 1 quando o problema tem pesos.</w:t>
       </w:r>
     </w:p>
     <w:p>
@@ -14938,75 +12739,25 @@
           <w:lang w:val="pt-PT"/>
         </w:rPr>
       </w:pPr>
-      <w:proofErr w:type="spellStart"/>
-      <w:r>
-        <w:rPr>
-          <w:lang w:val="pt-PT"/>
-        </w:rPr>
-        <w:t>connections</w:t>
-      </w:r>
-      <w:proofErr w:type="spellEnd"/>
-      <w:r>
-        <w:rPr>
-          <w:lang w:val="pt-PT"/>
-        </w:rPr>
-        <w:t xml:space="preserve"> é o número de ligações entre nós.</w:t>
-      </w:r>
-    </w:p>
-    <w:p>
-      <w:pPr>
-        <w:pStyle w:val="ThesisBodyText"/>
-        <w:rPr>
-          <w:lang w:val="pt-PT"/>
-        </w:rPr>
-      </w:pPr>
-      <w:r>
-        <w:rPr>
-          <w:lang w:val="pt-PT"/>
-        </w:rPr>
-        <w:t xml:space="preserve">O principal método da classe </w:t>
-      </w:r>
-      <w:proofErr w:type="spellStart"/>
-      <w:r>
-        <w:rPr>
-          <w:lang w:val="pt-PT"/>
-        </w:rPr>
-        <w:t>Problem</w:t>
-      </w:r>
-      <w:proofErr w:type="spellEnd"/>
-      <w:r>
-        <w:rPr>
-          <w:lang w:val="pt-PT"/>
-        </w:rPr>
-        <w:t xml:space="preserve"> é </w:t>
-      </w:r>
-      <w:proofErr w:type="spellStart"/>
-      <w:r>
-        <w:rPr>
-          <w:lang w:val="pt-PT"/>
-        </w:rPr>
-        <w:t>setUpProblem</w:t>
-      </w:r>
-      <w:proofErr w:type="spellEnd"/>
-      <w:r>
-        <w:rPr>
-          <w:lang w:val="pt-PT"/>
-        </w:rPr>
-        <w:t xml:space="preserve">, que permite </w:t>
-      </w:r>
-      <w:proofErr w:type="gramStart"/>
-      <w:r>
-        <w:rPr>
-          <w:lang w:val="pt-PT"/>
-        </w:rPr>
-        <w:t>criar um novo</w:t>
-      </w:r>
-      <w:proofErr w:type="gramEnd"/>
-      <w:r>
-        <w:rPr>
-          <w:lang w:val="pt-PT"/>
-        </w:rPr>
-        <w:t xml:space="preserve"> problema sem ter de criar uma nova instância da classe, e que permite o objeto ser instanciado sem saber o argumento necessário. Este método recebe o caminho para o ficheiro do problema a ler, e desse ficheiro obtém o tamanho do problema, o número de ligações, os pesos dos nós (se existirem) e a matriz de ligações entre nós.</w:t>
+      <w:r>
+        <w:rPr>
+          <w:lang w:val="pt-PT"/>
+        </w:rPr>
+        <w:t>connections é o número de ligações entre nós.</w:t>
+      </w:r>
+    </w:p>
+    <w:p>
+      <w:pPr>
+        <w:pStyle w:val="ThesisBodyText"/>
+        <w:rPr>
+          <w:lang w:val="pt-PT"/>
+        </w:rPr>
+      </w:pPr>
+      <w:r>
+        <w:rPr>
+          <w:lang w:val="pt-PT"/>
+        </w:rPr>
+        <w:t>O principal método da classe Problem é setUpProblem, que permite criar um novo problema sem ter de criar uma nova instância da classe, e que permite o objeto ser instanciado sem saber o argumento necessário. Este método recebe o caminho para o ficheiro do problema a ler, e desse ficheiro obtém o tamanho do problema, o número de ligações, os pesos dos nós (se existirem) e a matriz de ligações entre nós.</w:t>
       </w:r>
     </w:p>
     <w:p>
@@ -15042,30 +12793,14 @@
       </w:pPr>
       <w:bookmarkStart w:id="123" w:name="_Toc516848824"/>
       <w:bookmarkStart w:id="124" w:name="_Toc516861395"/>
-      <w:proofErr w:type="spellStart"/>
-      <w:r>
-        <w:rPr>
-          <w:lang w:val="pt-PT"/>
-        </w:rPr>
-        <w:t>Custom</w:t>
-      </w:r>
-      <w:proofErr w:type="spellEnd"/>
-      <w:r>
-        <w:rPr>
-          <w:lang w:val="pt-PT"/>
-        </w:rPr>
-        <w:t xml:space="preserve"> </w:t>
-      </w:r>
-      <w:proofErr w:type="spellStart"/>
-      <w:r>
-        <w:rPr>
-          <w:lang w:val="pt-PT"/>
-        </w:rPr>
-        <w:t>Algorithm</w:t>
+      <w:r>
+        <w:rPr>
+          <w:lang w:val="pt-PT"/>
+        </w:rPr>
+        <w:t>Custom Algorithm</w:t>
       </w:r>
       <w:bookmarkEnd w:id="123"/>
       <w:bookmarkEnd w:id="124"/>
-      <w:proofErr w:type="spellEnd"/>
     </w:p>
     <w:p>
       <w:pPr>
@@ -15148,20 +12883,7 @@
           <w:lang w:val="pt-PT"/>
         </w:rPr>
         <w:tab/>
-      </w:r>
-      <w:proofErr w:type="gramStart"/>
-      <w:r>
-        <w:rPr>
-          <w:lang w:val="pt-PT"/>
-        </w:rPr>
-        <w:t>Cria uma nova</w:t>
-      </w:r>
-      <w:proofErr w:type="gramEnd"/>
-      <w:r>
-        <w:rPr>
-          <w:lang w:val="pt-PT"/>
-        </w:rPr>
-        <w:t xml:space="preserve"> população com estes passos:</w:t>
+        <w:t>Cria uma nova população com estes passos:</w:t>
       </w:r>
     </w:p>
     <w:p>
@@ -15422,7 +13144,6 @@
         </w:rPr>
         <w:t xml:space="preserve"> iterações (sendo </w:t>
       </w:r>
-      <w:proofErr w:type="gramStart"/>
       <w:r>
         <w:rPr>
           <w:i/>
@@ -15434,14 +13155,7 @@
         <w:rPr>
           <w:lang w:val="pt-PT"/>
         </w:rPr>
-        <w:t xml:space="preserve"> o</w:t>
-      </w:r>
-      <w:proofErr w:type="gramEnd"/>
-      <w:r>
-        <w:rPr>
-          <w:lang w:val="pt-PT"/>
-        </w:rPr>
-        <w:t xml:space="preserve"> tamanho do torneio) é escolhido um outro individuo aleatoriamente do mesmo conjunto inicial, para que o seu fitness seja comparado com o do atual melhor individuo. Caso o fitness deste segundo individuo seja melhor, então este toma o lugar do melhor individuo.</w:t>
+        <w:t xml:space="preserve"> o tamanho do torneio) é escolhido um outro individuo aleatoriamente do mesmo conjunto inicial, para que o seu fitness seja comparado com o do atual melhor individuo. Caso o fitness deste segundo individuo seja melhor, então este toma o lugar do melhor individuo.</w:t>
       </w:r>
     </w:p>
     <w:p>
@@ -15507,21 +13221,7 @@
         <w:rPr>
           <w:lang w:val="pt-PT"/>
         </w:rPr>
-        <w:t xml:space="preserve">Primeiro, iremos percorrer todos os indivíduos da nova população (saltando 1 com cada iteração, sendo que a recombinação será com o próximo vizinho). Em cada iteração começamos por testar se iremos recombinar (ou não) com base no parâmetro de probabilidade de recombinação, de seguida, determinamos aleatoriamente o corte a partir do </w:t>
-      </w:r>
-      <w:proofErr w:type="gramStart"/>
-      <w:r>
-        <w:rPr>
-          <w:lang w:val="pt-PT"/>
-        </w:rPr>
-        <w:t>numero</w:t>
-      </w:r>
-      <w:proofErr w:type="gramEnd"/>
-      <w:r>
-        <w:rPr>
-          <w:lang w:val="pt-PT"/>
-        </w:rPr>
-        <w:t xml:space="preserve"> de elementos do individuo, por fim, iteramos o valor do corte e substituímos cada elemento com o elemento na mesma posição pertencente ao próximo individuo.</w:t>
+        <w:t>Primeiro, iremos percorrer todos os indivíduos da nova população (saltando 1 com cada iteração, sendo que a recombinação será com o próximo vizinho). Em cada iteração começamos por testar se iremos recombinar (ou não) com base no parâmetro de probabilidade de recombinação, de seguida, determinamos aleatoriamente o corte a partir do numero de elementos do individuo, por fim, iteramos o valor do corte e substituímos cada elemento com o elemento na mesma posição pertencente ao próximo individuo.</w:t>
       </w:r>
     </w:p>
     <w:p>
@@ -15606,44 +13306,14 @@
       </w:pPr>
       <w:bookmarkStart w:id="127" w:name="_Toc516848827"/>
       <w:bookmarkStart w:id="128" w:name="_Toc516861397"/>
-      <w:proofErr w:type="spellStart"/>
-      <w:r>
-        <w:rPr>
-          <w:lang w:val="pt-PT"/>
-        </w:rPr>
-        <w:t>Bee</w:t>
-      </w:r>
-      <w:proofErr w:type="spellEnd"/>
-      <w:r>
-        <w:rPr>
-          <w:lang w:val="pt-PT"/>
-        </w:rPr>
-        <w:t xml:space="preserve"> </w:t>
-      </w:r>
-      <w:proofErr w:type="spellStart"/>
-      <w:r>
-        <w:rPr>
-          <w:lang w:val="pt-PT"/>
-        </w:rPr>
-        <w:t>Colony</w:t>
-      </w:r>
-      <w:proofErr w:type="spellEnd"/>
-      <w:r>
-        <w:rPr>
-          <w:lang w:val="pt-PT"/>
-        </w:rPr>
-        <w:t xml:space="preserve"> </w:t>
-      </w:r>
-      <w:proofErr w:type="spellStart"/>
-      <w:r>
-        <w:rPr>
-          <w:lang w:val="pt-PT"/>
-        </w:rPr>
-        <w:t>Optimization</w:t>
+      <w:r>
+        <w:rPr>
+          <w:lang w:val="pt-PT"/>
+        </w:rPr>
+        <w:t>Bee Colony Optimization</w:t>
       </w:r>
       <w:bookmarkEnd w:id="127"/>
       <w:bookmarkEnd w:id="128"/>
-      <w:proofErr w:type="spellEnd"/>
     </w:p>
     <w:p>
       <w:pPr>
@@ -15662,44 +13332,14 @@
       </w:pPr>
       <w:bookmarkStart w:id="129" w:name="_Toc516848828"/>
       <w:bookmarkStart w:id="130" w:name="_Toc516861398"/>
-      <w:proofErr w:type="spellStart"/>
-      <w:r>
-        <w:rPr>
-          <w:lang w:val="pt-PT"/>
-        </w:rPr>
-        <w:t>Ant</w:t>
-      </w:r>
-      <w:proofErr w:type="spellEnd"/>
-      <w:r>
-        <w:rPr>
-          <w:lang w:val="pt-PT"/>
-        </w:rPr>
-        <w:t xml:space="preserve"> </w:t>
-      </w:r>
-      <w:proofErr w:type="spellStart"/>
-      <w:r>
-        <w:rPr>
-          <w:lang w:val="pt-PT"/>
-        </w:rPr>
-        <w:t>Colony</w:t>
-      </w:r>
-      <w:proofErr w:type="spellEnd"/>
-      <w:r>
-        <w:rPr>
-          <w:lang w:val="pt-PT"/>
-        </w:rPr>
-        <w:t xml:space="preserve"> </w:t>
-      </w:r>
-      <w:proofErr w:type="spellStart"/>
-      <w:r>
-        <w:rPr>
-          <w:lang w:val="pt-PT"/>
-        </w:rPr>
-        <w:t>Optimization</w:t>
+      <w:r>
+        <w:rPr>
+          <w:lang w:val="pt-PT"/>
+        </w:rPr>
+        <w:t>Ant Colony Optimization</w:t>
       </w:r>
       <w:bookmarkEnd w:id="129"/>
       <w:bookmarkEnd w:id="130"/>
-      <w:proofErr w:type="spellEnd"/>
     </w:p>
     <w:p>
       <w:pPr>
@@ -16132,7 +13772,7 @@
       <w:sdtContent>
         <w:p>
           <w:pPr>
-            <w:pStyle w:val="Ttulo1"/>
+            <w:pStyle w:val="Cabealho1"/>
             <w:rPr>
               <w:lang w:val="pt-PT"/>
             </w:rPr>
@@ -16358,9 +13998,10 @@
     </w:r>
     <w:r>
       <w:rPr>
+        <w:noProof/>
         <w:lang w:val="pt-PT"/>
       </w:rPr>
-      <w:t>1</w:t>
+      <w:t>3</w:t>
     </w:r>
     <w:r>
       <w:fldChar w:fldCharType="end"/>
@@ -16801,7 +14442,7 @@
           <w:rPr>
             <w:noProof/>
           </w:rPr>
-          <w:t>7</w:t>
+          <w:t>13</w:t>
         </w:r>
         <w:r>
           <w:rPr>
@@ -18012,6 +15653,119 @@
     </w:lvl>
   </w:abstractNum>
   <w:abstractNum w:abstractNumId="4" w15:restartNumberingAfterBreak="0">
+    <w:nsid w:val="10AC5228"/>
+    <w:multiLevelType w:val="hybridMultilevel"/>
+    <w:tmpl w:val="3190D55A"/>
+    <w:lvl w:ilvl="0" w:tplc="04090001">
+      <w:start w:val="1"/>
+      <w:numFmt w:val="bullet"/>
+      <w:lvlText w:val=""/>
+      <w:lvlJc w:val="left"/>
+      <w:pPr>
+        <w:ind w:left="720" w:hanging="360"/>
+      </w:pPr>
+      <w:rPr>
+        <w:rFonts w:ascii="Symbol" w:hAnsi="Symbol" w:hint="default"/>
+      </w:rPr>
+    </w:lvl>
+    <w:lvl w:ilvl="1" w:tplc="04090003">
+      <w:start w:val="1"/>
+      <w:numFmt w:val="bullet"/>
+      <w:lvlText w:val="o"/>
+      <w:lvlJc w:val="left"/>
+      <w:pPr>
+        <w:ind w:left="1440" w:hanging="360"/>
+      </w:pPr>
+      <w:rPr>
+        <w:rFonts w:ascii="Courier New" w:hAnsi="Courier New" w:cs="Courier New" w:hint="default"/>
+      </w:rPr>
+    </w:lvl>
+    <w:lvl w:ilvl="2" w:tplc="04090005" w:tentative="1">
+      <w:start w:val="1"/>
+      <w:numFmt w:val="bullet"/>
+      <w:lvlText w:val=""/>
+      <w:lvlJc w:val="left"/>
+      <w:pPr>
+        <w:ind w:left="2160" w:hanging="360"/>
+      </w:pPr>
+      <w:rPr>
+        <w:rFonts w:ascii="Wingdings" w:hAnsi="Wingdings" w:hint="default"/>
+      </w:rPr>
+    </w:lvl>
+    <w:lvl w:ilvl="3" w:tplc="04090001" w:tentative="1">
+      <w:start w:val="1"/>
+      <w:numFmt w:val="bullet"/>
+      <w:lvlText w:val=""/>
+      <w:lvlJc w:val="left"/>
+      <w:pPr>
+        <w:ind w:left="2880" w:hanging="360"/>
+      </w:pPr>
+      <w:rPr>
+        <w:rFonts w:ascii="Symbol" w:hAnsi="Symbol" w:hint="default"/>
+      </w:rPr>
+    </w:lvl>
+    <w:lvl w:ilvl="4" w:tplc="04090003" w:tentative="1">
+      <w:start w:val="1"/>
+      <w:numFmt w:val="bullet"/>
+      <w:lvlText w:val="o"/>
+      <w:lvlJc w:val="left"/>
+      <w:pPr>
+        <w:ind w:left="3600" w:hanging="360"/>
+      </w:pPr>
+      <w:rPr>
+        <w:rFonts w:ascii="Courier New" w:hAnsi="Courier New" w:cs="Courier New" w:hint="default"/>
+      </w:rPr>
+    </w:lvl>
+    <w:lvl w:ilvl="5" w:tplc="04090005" w:tentative="1">
+      <w:start w:val="1"/>
+      <w:numFmt w:val="bullet"/>
+      <w:lvlText w:val=""/>
+      <w:lvlJc w:val="left"/>
+      <w:pPr>
+        <w:ind w:left="4320" w:hanging="360"/>
+      </w:pPr>
+      <w:rPr>
+        <w:rFonts w:ascii="Wingdings" w:hAnsi="Wingdings" w:hint="default"/>
+      </w:rPr>
+    </w:lvl>
+    <w:lvl w:ilvl="6" w:tplc="04090001" w:tentative="1">
+      <w:start w:val="1"/>
+      <w:numFmt w:val="bullet"/>
+      <w:lvlText w:val=""/>
+      <w:lvlJc w:val="left"/>
+      <w:pPr>
+        <w:ind w:left="5040" w:hanging="360"/>
+      </w:pPr>
+      <w:rPr>
+        <w:rFonts w:ascii="Symbol" w:hAnsi="Symbol" w:hint="default"/>
+      </w:rPr>
+    </w:lvl>
+    <w:lvl w:ilvl="7" w:tplc="04090003" w:tentative="1">
+      <w:start w:val="1"/>
+      <w:numFmt w:val="bullet"/>
+      <w:lvlText w:val="o"/>
+      <w:lvlJc w:val="left"/>
+      <w:pPr>
+        <w:ind w:left="5760" w:hanging="360"/>
+      </w:pPr>
+      <w:rPr>
+        <w:rFonts w:ascii="Courier New" w:hAnsi="Courier New" w:cs="Courier New" w:hint="default"/>
+      </w:rPr>
+    </w:lvl>
+    <w:lvl w:ilvl="8" w:tplc="04090005" w:tentative="1">
+      <w:start w:val="1"/>
+      <w:numFmt w:val="bullet"/>
+      <w:lvlText w:val=""/>
+      <w:lvlJc w:val="left"/>
+      <w:pPr>
+        <w:ind w:left="6480" w:hanging="360"/>
+      </w:pPr>
+      <w:rPr>
+        <w:rFonts w:ascii="Wingdings" w:hAnsi="Wingdings" w:hint="default"/>
+      </w:rPr>
+    </w:lvl>
+  </w:abstractNum>
+  <w:abstractNum w:abstractNumId="5" w15:restartNumberingAfterBreak="0">
     <w:nsid w:val="1DD53A33"/>
     <w:multiLevelType w:val="multilevel"/>
     <w:tmpl w:val="1F2068A6"/>
@@ -18154,7 +15908,7 @@
       </w:rPr>
     </w:lvl>
   </w:abstractNum>
-  <w:abstractNum w:abstractNumId="5" w15:restartNumberingAfterBreak="0">
+  <w:abstractNum w:abstractNumId="6" w15:restartNumberingAfterBreak="0">
     <w:nsid w:val="28B97D11"/>
     <w:multiLevelType w:val="multilevel"/>
     <w:tmpl w:val="8BE8E788"/>
@@ -18267,7 +16021,7 @@
       </w:rPr>
     </w:lvl>
   </w:abstractNum>
-  <w:abstractNum w:abstractNumId="6" w15:restartNumberingAfterBreak="0">
+  <w:abstractNum w:abstractNumId="7" w15:restartNumberingAfterBreak="0">
     <w:nsid w:val="32DF4F0C"/>
     <w:multiLevelType w:val="hybridMultilevel"/>
     <w:tmpl w:val="6EF8A96A"/>
@@ -18380,7 +16134,7 @@
       </w:rPr>
     </w:lvl>
   </w:abstractNum>
-  <w:abstractNum w:abstractNumId="7" w15:restartNumberingAfterBreak="0">
+  <w:abstractNum w:abstractNumId="8" w15:restartNumberingAfterBreak="0">
     <w:nsid w:val="3A877D64"/>
     <w:multiLevelType w:val="singleLevel"/>
     <w:tmpl w:val="5DA6FC16"/>
@@ -18398,7 +16152,7 @@
       </w:pPr>
     </w:lvl>
   </w:abstractNum>
-  <w:abstractNum w:abstractNumId="8" w15:restartNumberingAfterBreak="0">
+  <w:abstractNum w:abstractNumId="9" w15:restartNumberingAfterBreak="0">
     <w:nsid w:val="3CA1306A"/>
     <w:multiLevelType w:val="hybridMultilevel"/>
     <w:tmpl w:val="00843DD8"/>
@@ -18511,7 +16265,7 @@
       </w:rPr>
     </w:lvl>
   </w:abstractNum>
-  <w:abstractNum w:abstractNumId="9" w15:restartNumberingAfterBreak="0">
+  <w:abstractNum w:abstractNumId="10" w15:restartNumberingAfterBreak="0">
     <w:nsid w:val="446522A1"/>
     <w:multiLevelType w:val="hybridMultilevel"/>
     <w:tmpl w:val="511E85C8"/>
@@ -18624,7 +16378,7 @@
       </w:rPr>
     </w:lvl>
   </w:abstractNum>
-  <w:abstractNum w:abstractNumId="10" w15:restartNumberingAfterBreak="0">
+  <w:abstractNum w:abstractNumId="11" w15:restartNumberingAfterBreak="0">
     <w:nsid w:val="65C7468A"/>
     <w:multiLevelType w:val="hybridMultilevel"/>
     <w:tmpl w:val="D87455C0"/>
@@ -18737,7 +16491,7 @@
       </w:pPr>
     </w:lvl>
   </w:abstractNum>
-  <w:abstractNum w:abstractNumId="11" w15:restartNumberingAfterBreak="0">
+  <w:abstractNum w:abstractNumId="12" w15:restartNumberingAfterBreak="0">
     <w:nsid w:val="661E6585"/>
     <w:multiLevelType w:val="hybridMultilevel"/>
     <w:tmpl w:val="DA58E9AE"/>
@@ -18850,7 +16604,7 @@
       </w:rPr>
     </w:lvl>
   </w:abstractNum>
-  <w:abstractNum w:abstractNumId="12" w15:restartNumberingAfterBreak="0">
+  <w:abstractNum w:abstractNumId="13" w15:restartNumberingAfterBreak="0">
     <w:nsid w:val="66714387"/>
     <w:multiLevelType w:val="hybridMultilevel"/>
     <w:tmpl w:val="FB56D1F2"/>
@@ -18940,7 +16694,7 @@
       </w:pPr>
     </w:lvl>
   </w:abstractNum>
-  <w:abstractNum w:abstractNumId="13" w15:restartNumberingAfterBreak="0">
+  <w:abstractNum w:abstractNumId="14" w15:restartNumberingAfterBreak="0">
     <w:nsid w:val="6C65240F"/>
     <w:multiLevelType w:val="multilevel"/>
     <w:tmpl w:val="2AD69F56"/>
@@ -19053,7 +16807,7 @@
       </w:rPr>
     </w:lvl>
   </w:abstractNum>
-  <w:abstractNum w:abstractNumId="14" w15:restartNumberingAfterBreak="0">
+  <w:abstractNum w:abstractNumId="15" w15:restartNumberingAfterBreak="0">
     <w:nsid w:val="74F6633E"/>
     <w:multiLevelType w:val="multilevel"/>
     <w:tmpl w:val="91F6FC38"/>
@@ -19181,7 +16935,7 @@
       </w:rPr>
     </w:lvl>
   </w:abstractNum>
-  <w:abstractNum w:abstractNumId="15" w15:restartNumberingAfterBreak="0">
+  <w:abstractNum w:abstractNumId="16" w15:restartNumberingAfterBreak="0">
     <w:nsid w:val="752D095B"/>
     <w:multiLevelType w:val="hybridMultilevel"/>
     <w:tmpl w:val="28D627A8"/>
@@ -19294,7 +17048,7 @@
       </w:rPr>
     </w:lvl>
   </w:abstractNum>
-  <w:abstractNum w:abstractNumId="16" w15:restartNumberingAfterBreak="0">
+  <w:abstractNum w:abstractNumId="17" w15:restartNumberingAfterBreak="0">
     <w:nsid w:val="7C1925B1"/>
     <w:multiLevelType w:val="hybridMultilevel"/>
     <w:tmpl w:val="6DF6DBB0"/>
@@ -19408,7 +17162,7 @@
     </w:lvl>
   </w:abstractNum>
   <w:num w:numId="1">
-    <w:abstractNumId w:val="14"/>
+    <w:abstractNumId w:val="15"/>
     <w:lvlOverride w:ilvl="0">
       <w:startOverride w:val="1"/>
     </w:lvlOverride>
@@ -19438,19 +17192,19 @@
     </w:lvlOverride>
   </w:num>
   <w:num w:numId="2">
-    <w:abstractNumId w:val="10"/>
+    <w:abstractNumId w:val="11"/>
   </w:num>
   <w:num w:numId="3">
     <w:abstractNumId w:val="0"/>
   </w:num>
   <w:num w:numId="4">
-    <w:abstractNumId w:val="12"/>
+    <w:abstractNumId w:val="13"/>
   </w:num>
   <w:num w:numId="5">
-    <w:abstractNumId w:val="7"/>
+    <w:abstractNumId w:val="8"/>
   </w:num>
   <w:num w:numId="6">
-    <w:abstractNumId w:val="4"/>
+    <w:abstractNumId w:val="5"/>
     <w:lvlOverride w:ilvl="0">
       <w:lvl w:ilvl="0">
         <w:start w:val="1"/>
@@ -19533,7 +17287,7 @@
     </w:lvlOverride>
   </w:num>
   <w:num w:numId="7">
-    <w:abstractNumId w:val="4"/>
+    <w:abstractNumId w:val="5"/>
     <w:lvlOverride w:ilvl="0">
       <w:lvl w:ilvl="0">
         <w:numFmt w:val="decimal"/>
@@ -19560,10 +17314,10 @@
     </w:lvlOverride>
   </w:num>
   <w:num w:numId="8">
-    <w:abstractNumId w:val="4"/>
+    <w:abstractNumId w:val="5"/>
   </w:num>
   <w:num w:numId="9">
-    <w:abstractNumId w:val="4"/>
+    <w:abstractNumId w:val="5"/>
     <w:lvlOverride w:ilvl="0">
       <w:lvl w:ilvl="0">
         <w:start w:val="1"/>
@@ -19605,19 +17359,19 @@
     </w:lvlOverride>
   </w:num>
   <w:num w:numId="10">
-    <w:abstractNumId w:val="8"/>
+    <w:abstractNumId w:val="9"/>
   </w:num>
   <w:num w:numId="11">
-    <w:abstractNumId w:val="15"/>
+    <w:abstractNumId w:val="16"/>
   </w:num>
   <w:num w:numId="12">
     <w:abstractNumId w:val="2"/>
   </w:num>
   <w:num w:numId="13">
-    <w:abstractNumId w:val="9"/>
+    <w:abstractNumId w:val="10"/>
   </w:num>
   <w:num w:numId="14">
-    <w:abstractNumId w:val="11"/>
+    <w:abstractNumId w:val="12"/>
   </w:num>
   <w:num w:numId="15">
     <w:abstractNumId w:val="1"/>
@@ -19626,16 +17380,19 @@
     <w:abstractNumId w:val="3"/>
   </w:num>
   <w:num w:numId="17">
-    <w:abstractNumId w:val="13"/>
+    <w:abstractNumId w:val="14"/>
   </w:num>
   <w:num w:numId="18">
-    <w:abstractNumId w:val="5"/>
+    <w:abstractNumId w:val="6"/>
   </w:num>
   <w:num w:numId="19">
-    <w:abstractNumId w:val="16"/>
+    <w:abstractNumId w:val="17"/>
   </w:num>
   <w:num w:numId="20">
-    <w:abstractNumId w:val="6"/>
+    <w:abstractNumId w:val="7"/>
+  </w:num>
+  <w:num w:numId="21">
+    <w:abstractNumId w:val="4"/>
   </w:num>
   <w:numIdMacAtCleanup w:val="20"/>
 </w:numbering>
@@ -19758,6 +17515,7 @@
     <w:lsdException w:name="HTML Sample" w:semiHidden="1" w:unhideWhenUsed="1"/>
     <w:lsdException w:name="HTML Typewriter" w:semiHidden="1" w:unhideWhenUsed="1"/>
     <w:lsdException w:name="HTML Variable" w:semiHidden="1" w:unhideWhenUsed="1"/>
+    <w:lsdException w:name="Normal Table" w:semiHidden="1" w:unhideWhenUsed="1"/>
     <w:lsdException w:name="annotation subject" w:semiHidden="1" w:unhideWhenUsed="1"/>
     <w:lsdException w:name="No List" w:semiHidden="1" w:uiPriority="99" w:unhideWhenUsed="1"/>
     <w:lsdException w:name="Outline List 1" w:semiHidden="1" w:unhideWhenUsed="1"/>
@@ -19801,8 +17559,10 @@
     <w:lsdException w:name="Table Elegant" w:semiHidden="1" w:unhideWhenUsed="1"/>
     <w:lsdException w:name="Table Professional" w:semiHidden="1" w:unhideWhenUsed="1"/>
     <w:lsdException w:name="Table Subtle 1" w:semiHidden="1" w:unhideWhenUsed="1"/>
+    <w:lsdException w:name="Table Subtle 2" w:semiHidden="1" w:unhideWhenUsed="1"/>
     <w:lsdException w:name="Table Web 1" w:semiHidden="1" w:unhideWhenUsed="1"/>
     <w:lsdException w:name="Table Web 2" w:semiHidden="1" w:unhideWhenUsed="1"/>
+    <w:lsdException w:name="Table Web 3" w:semiHidden="1" w:unhideWhenUsed="1"/>
     <w:lsdException w:name="Balloon Text" w:semiHidden="1" w:unhideWhenUsed="1"/>
     <w:lsdException w:name="Table Theme" w:semiHidden="1" w:unhideWhenUsed="1"/>
     <w:lsdException w:name="Placeholder Text" w:semiHidden="1" w:uiPriority="99"/>
@@ -20033,11 +17793,11 @@
       <w:lang w:val="en-NZ" w:eastAsia="en-NZ" w:bidi="ar-SA"/>
     </w:rPr>
   </w:style>
-  <w:style w:type="paragraph" w:styleId="Ttulo1">
+  <w:style w:type="paragraph" w:styleId="Cabealho1">
     <w:name w:val="heading 1"/>
     <w:basedOn w:val="Normal"/>
     <w:next w:val="Normal"/>
-    <w:link w:val="Ttulo1Carter"/>
+    <w:link w:val="Cabealho1Carter"/>
     <w:uiPriority w:val="9"/>
     <w:qFormat/>
     <w:rsid w:val="00A02E11"/>
@@ -20471,10 +18231,10 @@
       <w:lang w:val="en-NZ" w:eastAsia="en-NZ" w:bidi="ar-SA"/>
     </w:rPr>
   </w:style>
-  <w:style w:type="character" w:customStyle="1" w:styleId="Ttulo1Carter">
-    <w:name w:val="Título 1 Caráter"/>
+  <w:style w:type="character" w:customStyle="1" w:styleId="Cabealho1Carter">
+    <w:name w:val="Cabeçalho 1 Caráter"/>
     <w:basedOn w:val="Tipodeletrapredefinidodopargrafo"/>
-    <w:link w:val="Ttulo1"/>
+    <w:link w:val="Cabealho1"/>
     <w:uiPriority w:val="9"/>
     <w:rsid w:val="00A02E11"/>
     <w:rPr>
@@ -20804,7 +18564,7 @@
   </w:style>
   <w:style w:type="paragraph" w:styleId="Cabealhodondice">
     <w:name w:val="TOC Heading"/>
-    <w:basedOn w:val="Ttulo1"/>
+    <w:basedOn w:val="Cabealho1"/>
     <w:next w:val="Normal"/>
     <w:uiPriority w:val="39"/>
     <w:unhideWhenUsed/>
@@ -20971,7 +18731,7 @@
   </w:style>
   <w:style w:type="paragraph" w:customStyle="1" w:styleId="ThesisHeading1non-numbered">
     <w:name w:val="Thesis Heading 1 (non-numbered)"/>
-    <w:basedOn w:val="Ttulo1"/>
+    <w:basedOn w:val="Cabealho1"/>
     <w:next w:val="ThesisBodyText"/>
     <w:qFormat/>
     <w:rsid w:val="00A02E11"/>
@@ -20986,7 +18746,7 @@
   </w:style>
   <w:style w:type="paragraph" w:customStyle="1" w:styleId="ThesisHeading1numberedchapterheading">
     <w:name w:val="Thesis Heading 1 (numbered chapter heading)"/>
-    <w:basedOn w:val="Ttulo1"/>
+    <w:basedOn w:val="Cabealho1"/>
     <w:next w:val="ThesisHeading1non-numbered"/>
     <w:autoRedefine/>
     <w:qFormat/>
@@ -21704,7 +19464,7 @@
   </w:style>
   <w:style w:type="paragraph" w:customStyle="1" w:styleId="ReferenceHead">
     <w:name w:val="Reference Head"/>
-    <w:basedOn w:val="Ttulo1"/>
+    <w:basedOn w:val="Cabealho1"/>
     <w:uiPriority w:val="99"/>
     <w:rsid w:val="00D74F01"/>
     <w:pPr>
@@ -22199,7 +19959,7 @@
 </file>
 
 <file path=customXml/itemProps1.xml><?xml version="1.0" encoding="utf-8"?>
-<ds:datastoreItem xmlns:ds="http://schemas.openxmlformats.org/officeDocument/2006/customXml" ds:itemID="{0A0108D9-D42B-43AB-ACEA-4FA131CC1E8D}">
+<ds:datastoreItem xmlns:ds="http://schemas.openxmlformats.org/officeDocument/2006/customXml" ds:itemID="{D3C40B4D-298A-47A2-8045-E6B4681A9393}">
   <ds:schemaRefs>
     <ds:schemaRef ds:uri="http://schemas.openxmlformats.org/officeDocument/2006/bibliography"/>
   </ds:schemaRefs>

--- a/Relatório-2151163-2150662.docx
+++ b/Relatório-2151163-2150662.docx
@@ -1240,6 +1240,7 @@
           <w:docPartUnique/>
         </w:docPartObj>
       </w:sdtPr>
+      <w:sdtEndPr/>
       <w:sdtContent>
         <w:p>
           <w:pPr>
@@ -8049,21 +8050,7 @@
           <w:rFonts w:cs="Times New Roman"/>
           <w:lang w:val="pt-PT"/>
         </w:rPr>
-        <w:t>.</w:t>
-      </w:r>
-      <w:r>
-        <w:rPr>
-          <w:rFonts w:cs="Times New Roman"/>
-          <w:lang w:val="pt-PT"/>
-        </w:rPr>
-        <w:t xml:space="preserve"> F</w:t>
-      </w:r>
-      <w:r>
-        <w:rPr>
-          <w:rFonts w:cs="Times New Roman"/>
-          <w:lang w:val="pt-PT"/>
-        </w:rPr>
-        <w:t xml:space="preserve">alamos também das varias dificuldades que tivemos, nomeadamente a adaptação a uma linguagem de programação </w:t>
+        <w:t xml:space="preserve">. Falamos também das varias dificuldades que tivemos, nomeadamente a adaptação a uma linguagem de programação </w:t>
       </w:r>
       <w:r>
         <w:rPr>
@@ -8442,8 +8429,6 @@
         </w:rPr>
         <w:t xml:space="preserve"> Deixamos clara a nossa motivação para trabalhar neste projeto e definimos a estrutura de todo o relatório.</w:t>
       </w:r>
-      <w:bookmarkStart w:id="33" w:name="_GoBack"/>
-      <w:bookmarkEnd w:id="33"/>
     </w:p>
     <w:p>
       <w:pPr>
@@ -8453,12 +8438,12 @@
           <w:numId w:val="8"/>
         </w:numPr>
       </w:pPr>
-      <w:bookmarkStart w:id="34" w:name="_Toc516861362"/>
+      <w:bookmarkStart w:id="33" w:name="_Toc516861362"/>
       <w:r>
         <w:lastRenderedPageBreak/>
         <w:t>- Enquadramento</w:t>
       </w:r>
-      <w:bookmarkEnd w:id="34"/>
+      <w:bookmarkEnd w:id="33"/>
     </w:p>
     <w:p>
       <w:pPr>
@@ -8486,8 +8471,8 @@
           <w:lang w:val="pt-PT"/>
         </w:rPr>
       </w:pPr>
-      <w:bookmarkStart w:id="35" w:name="_Toc516848792"/>
-      <w:bookmarkStart w:id="36" w:name="_Toc516861363"/>
+      <w:bookmarkStart w:id="34" w:name="_Toc516848792"/>
+      <w:bookmarkStart w:id="35" w:name="_Toc516861363"/>
       <w:r>
         <w:rPr>
           <w:rFonts w:cs="Times New Roman"/>
@@ -8495,39 +8480,300 @@
         </w:rPr>
         <w:t>Descrição do Problema</w:t>
       </w:r>
+      <w:bookmarkEnd w:id="34"/>
       <w:bookmarkEnd w:id="35"/>
-      <w:bookmarkEnd w:id="36"/>
-    </w:p>
-    <w:p>
-      <w:pPr>
-        <w:pStyle w:val="ThesisBodyText"/>
-        <w:rPr>
-          <w:rFonts w:cs="Times New Roman"/>
-          <w:lang w:val="pt-PT"/>
-        </w:rPr>
-      </w:pPr>
-      <w:r>
-        <w:rPr>
-          <w:rFonts w:cs="Times New Roman"/>
-          <w:lang w:val="pt-PT"/>
-        </w:rPr>
-        <w:t>O problema consiste em garantir que numa rede de fibra ótica os sinais são regenerados de forma a recuperar a qualidade do sinal, que se deteriora com a distância percorrida na rede. Os problemas utilizados no projeto estão presentes no website do centro de computadores da universidade de Viena. Estes problemas são representações simplificadas de redes de fibra ótica, contendo um conjunto de nós interligados. A solução do problema consiste em conseguir descobrir uma disposição de regeneradores de sinais num conjunto de nós interligados de forma a que todos os nós contenham ou estejam ligados a pelo menos um regenerador, com a utilização do menor número de regeneradores possível, e no caso de problemas em que a colocação de regeneradores num nó específico tem custos diferentes o objetivo é ter o menor custo possível.</w:t>
-      </w:r>
-    </w:p>
-    <w:p>
-      <w:pPr>
-        <w:pStyle w:val="ThesisBodyText"/>
-        <w:rPr>
-          <w:rFonts w:cs="Times New Roman"/>
-          <w:lang w:val="pt-PT"/>
-        </w:rPr>
-      </w:pPr>
-      <w:r>
-        <w:rPr>
-          <w:rFonts w:cs="Times New Roman"/>
-          <w:lang w:val="pt-PT"/>
-        </w:rPr>
-        <w:t>A aplicação ao mundo real da nossa forma de resolver o problema necessitaria de uma ferramenta que consiga converter uma rede de fibra ótica real numa rede simplificada como as que foram utilizadas.</w:t>
+    </w:p>
+    <w:p>
+      <w:pPr>
+        <w:pStyle w:val="ThesisBodyText"/>
+        <w:rPr>
+          <w:rFonts w:cs="Times New Roman"/>
+          <w:lang w:val="pt-PT"/>
+        </w:rPr>
+      </w:pPr>
+      <w:r>
+        <w:rPr>
+          <w:rFonts w:cs="Times New Roman"/>
+          <w:lang w:val="pt-PT"/>
+        </w:rPr>
+        <w:t xml:space="preserve">O problema </w:t>
+      </w:r>
+      <w:r>
+        <w:rPr>
+          <w:rFonts w:cs="Times New Roman"/>
+          <w:lang w:val="pt-PT"/>
+        </w:rPr>
+        <w:t>pretende</w:t>
+      </w:r>
+      <w:r>
+        <w:rPr>
+          <w:rFonts w:cs="Times New Roman"/>
+          <w:lang w:val="pt-PT"/>
+        </w:rPr>
+        <w:t xml:space="preserve"> garantir que numa rede de fibra ótica os sinais são regenerados de forma a </w:t>
+      </w:r>
+      <w:r>
+        <w:rPr>
+          <w:rFonts w:cs="Times New Roman"/>
+          <w:lang w:val="pt-PT"/>
+        </w:rPr>
+        <w:t>manter</w:t>
+      </w:r>
+      <w:r>
+        <w:rPr>
+          <w:rFonts w:cs="Times New Roman"/>
+          <w:lang w:val="pt-PT"/>
+        </w:rPr>
+        <w:t xml:space="preserve"> a qualidade do sinal, que se deteriora</w:t>
+      </w:r>
+      <w:r>
+        <w:rPr>
+          <w:rFonts w:cs="Times New Roman"/>
+          <w:lang w:val="pt-PT"/>
+        </w:rPr>
+        <w:t xml:space="preserve"> </w:t>
+      </w:r>
+      <w:r>
+        <w:rPr>
+          <w:rFonts w:cs="Times New Roman"/>
+          <w:lang w:val="pt-PT"/>
+        </w:rPr>
+        <w:t>proporcionalmente</w:t>
+      </w:r>
+      <w:r>
+        <w:rPr>
+          <w:rFonts w:cs="Times New Roman"/>
+          <w:lang w:val="pt-PT"/>
+        </w:rPr>
+        <w:t xml:space="preserve"> </w:t>
+      </w:r>
+      <w:r>
+        <w:rPr>
+          <w:rFonts w:cs="Times New Roman"/>
+          <w:lang w:val="pt-PT"/>
+        </w:rPr>
+        <w:t>à</w:t>
+      </w:r>
+      <w:r>
+        <w:rPr>
+          <w:rFonts w:cs="Times New Roman"/>
+          <w:lang w:val="pt-PT"/>
+        </w:rPr>
+        <w:t xml:space="preserve"> distância </w:t>
+      </w:r>
+      <w:r>
+        <w:rPr>
+          <w:rFonts w:cs="Times New Roman"/>
+          <w:lang w:val="pt-PT"/>
+        </w:rPr>
+        <w:t xml:space="preserve">que </w:t>
+      </w:r>
+      <w:r>
+        <w:rPr>
+          <w:rFonts w:cs="Times New Roman"/>
+          <w:lang w:val="pt-PT"/>
+        </w:rPr>
+        <w:t xml:space="preserve">percorre </w:t>
+      </w:r>
+      <w:r>
+        <w:rPr>
+          <w:rFonts w:cs="Times New Roman"/>
+          <w:lang w:val="pt-PT"/>
+        </w:rPr>
+        <w:t>na rede.</w:t>
+      </w:r>
+    </w:p>
+    <w:p>
+      <w:pPr>
+        <w:pStyle w:val="ThesisBodyText"/>
+        <w:rPr>
+          <w:rFonts w:cs="Times New Roman"/>
+          <w:lang w:val="pt-PT"/>
+        </w:rPr>
+      </w:pPr>
+      <w:r>
+        <w:rPr>
+          <w:rFonts w:cs="Times New Roman"/>
+          <w:lang w:val="pt-PT"/>
+        </w:rPr>
+        <w:t xml:space="preserve">Os problemas utilizados no </w:t>
+      </w:r>
+      <w:r>
+        <w:rPr>
+          <w:rFonts w:cs="Times New Roman"/>
+          <w:lang w:val="pt-PT"/>
+        </w:rPr>
+        <w:t xml:space="preserve">nosso </w:t>
+      </w:r>
+      <w:r>
+        <w:rPr>
+          <w:rFonts w:cs="Times New Roman"/>
+          <w:lang w:val="pt-PT"/>
+        </w:rPr>
+        <w:t>projeto estão presentes no website do centro de computadores da universidade de Viena</w:t>
+      </w:r>
+      <w:r>
+        <w:rPr>
+          <w:rFonts w:cs="Times New Roman"/>
+          <w:lang w:val="pt-PT"/>
+        </w:rPr>
+        <w:t>, que também abordou previamente o PLR</w:t>
+      </w:r>
+      <w:r>
+        <w:rPr>
+          <w:rFonts w:cs="Times New Roman"/>
+          <w:lang w:val="pt-PT"/>
+        </w:rPr>
+        <w:t xml:space="preserve">. Estes problemas são representações simplificadas de redes de fibra ótica, contendo um conjunto de nós interligados. </w:t>
+      </w:r>
+      <w:r>
+        <w:rPr>
+          <w:rFonts w:cs="Times New Roman"/>
+          <w:lang w:val="pt-PT"/>
+        </w:rPr>
+        <w:t xml:space="preserve">Para encontrar a solução deste problema é necessário </w:t>
+      </w:r>
+      <w:r>
+        <w:rPr>
+          <w:rFonts w:cs="Times New Roman"/>
+          <w:lang w:val="pt-PT"/>
+        </w:rPr>
+        <w:t>conseguir descobrir uma disposição de regeneradores de sinais num conjunto de nós interligados</w:t>
+      </w:r>
+      <w:r>
+        <w:rPr>
+          <w:rFonts w:cs="Times New Roman"/>
+          <w:lang w:val="pt-PT"/>
+        </w:rPr>
+        <w:t>,</w:t>
+      </w:r>
+      <w:r>
+        <w:rPr>
+          <w:rFonts w:cs="Times New Roman"/>
+          <w:lang w:val="pt-PT"/>
+        </w:rPr>
+        <w:t xml:space="preserve"> de forma a que todos os nós contenham ou estejam liga</w:t>
+      </w:r>
+      <w:r>
+        <w:rPr>
+          <w:rFonts w:cs="Times New Roman"/>
+          <w:lang w:val="pt-PT"/>
+        </w:rPr>
+        <w:t>dos a pelo menos um regenerador</w:t>
+      </w:r>
+      <w:r>
+        <w:rPr>
+          <w:rFonts w:cs="Times New Roman"/>
+          <w:lang w:val="pt-PT"/>
+        </w:rPr>
+        <w:t>. Este processo</w:t>
+      </w:r>
+      <w:r>
+        <w:rPr>
+          <w:rFonts w:cs="Times New Roman"/>
+          <w:lang w:val="pt-PT"/>
+        </w:rPr>
+        <w:t xml:space="preserve"> </w:t>
+      </w:r>
+      <w:r>
+        <w:rPr>
+          <w:rFonts w:cs="Times New Roman"/>
+          <w:lang w:val="pt-PT"/>
+        </w:rPr>
+        <w:t xml:space="preserve">terá </w:t>
+      </w:r>
+      <w:r>
+        <w:rPr>
+          <w:rFonts w:cs="Times New Roman"/>
+          <w:lang w:val="pt-PT"/>
+        </w:rPr>
+        <w:t>de</w:t>
+      </w:r>
+      <w:r>
+        <w:rPr>
+          <w:rFonts w:cs="Times New Roman"/>
+          <w:lang w:val="pt-PT"/>
+        </w:rPr>
+        <w:t xml:space="preserve"> ser feito</w:t>
+      </w:r>
+      <w:r>
+        <w:rPr>
+          <w:rFonts w:cs="Times New Roman"/>
+          <w:lang w:val="pt-PT"/>
+        </w:rPr>
+        <w:t xml:space="preserve"> </w:t>
+      </w:r>
+      <w:r>
+        <w:rPr>
+          <w:rFonts w:cs="Times New Roman"/>
+          <w:lang w:val="pt-PT"/>
+        </w:rPr>
+        <w:t>utilizando o</w:t>
+      </w:r>
+      <w:r>
+        <w:rPr>
+          <w:rFonts w:cs="Times New Roman"/>
+          <w:lang w:val="pt-PT"/>
+        </w:rPr>
+        <w:t xml:space="preserve"> menor n</w:t>
+      </w:r>
+      <w:r>
+        <w:rPr>
+          <w:rFonts w:cs="Times New Roman"/>
+          <w:lang w:val="pt-PT"/>
+        </w:rPr>
+        <w:t>úmero de regeneradores possível. N</w:t>
+      </w:r>
+      <w:r>
+        <w:rPr>
+          <w:rFonts w:cs="Times New Roman"/>
+          <w:lang w:val="pt-PT"/>
+        </w:rPr>
+        <w:t>o caso de problemas em que a colocação de regeneradores num nó específico tem custos diferentes</w:t>
+      </w:r>
+      <w:r>
+        <w:rPr>
+          <w:rFonts w:cs="Times New Roman"/>
+          <w:lang w:val="pt-PT"/>
+        </w:rPr>
+        <w:t>,</w:t>
+      </w:r>
+      <w:r>
+        <w:rPr>
+          <w:rFonts w:cs="Times New Roman"/>
+          <w:lang w:val="pt-PT"/>
+        </w:rPr>
+        <w:t xml:space="preserve"> o objetivo é ter o menor custo possível.</w:t>
+      </w:r>
+    </w:p>
+    <w:p>
+      <w:pPr>
+        <w:pStyle w:val="ThesisBodyText"/>
+        <w:rPr>
+          <w:rFonts w:cs="Times New Roman"/>
+          <w:lang w:val="pt-PT"/>
+        </w:rPr>
+      </w:pPr>
+      <w:r>
+        <w:rPr>
+          <w:rFonts w:cs="Times New Roman"/>
+          <w:lang w:val="pt-PT"/>
+        </w:rPr>
+        <w:t xml:space="preserve">A aplicação ao mundo real da nossa forma de resolver o problema necessitaria de uma ferramenta </w:t>
+      </w:r>
+      <w:r>
+        <w:rPr>
+          <w:rFonts w:cs="Times New Roman"/>
+          <w:lang w:val="pt-PT"/>
+        </w:rPr>
+        <w:t>capaz de</w:t>
+      </w:r>
+      <w:r>
+        <w:rPr>
+          <w:rFonts w:cs="Times New Roman"/>
+          <w:lang w:val="pt-PT"/>
+        </w:rPr>
+        <w:t xml:space="preserve"> converter uma rede de fibra ótica real numa rede simplificada como as que foram utilizadas.</w:t>
       </w:r>
     </w:p>
     <w:p>
@@ -8542,8 +8788,8 @@
           <w:lang w:val="pt-PT"/>
         </w:rPr>
       </w:pPr>
-      <w:bookmarkStart w:id="37" w:name="_Toc516848793"/>
-      <w:bookmarkStart w:id="38" w:name="_Toc516861364"/>
+      <w:bookmarkStart w:id="36" w:name="_Toc516848793"/>
+      <w:bookmarkStart w:id="37" w:name="_Toc516861364"/>
       <w:r>
         <w:rPr>
           <w:rFonts w:cs="Times New Roman"/>
@@ -8551,23 +8797,51 @@
         </w:rPr>
         <w:t>Estrutura do problema</w:t>
       </w:r>
+      <w:bookmarkEnd w:id="36"/>
       <w:bookmarkEnd w:id="37"/>
-      <w:bookmarkEnd w:id="38"/>
-    </w:p>
-    <w:p>
-      <w:pPr>
-        <w:pStyle w:val="ThesisBodyText"/>
-        <w:rPr>
-          <w:rFonts w:cs="Times New Roman"/>
-          <w:lang w:val="pt-PT"/>
-        </w:rPr>
-      </w:pPr>
-      <w:r>
-        <w:rPr>
-          <w:rFonts w:cs="Times New Roman"/>
-          <w:lang w:val="pt-PT"/>
-        </w:rPr>
-        <w:t xml:space="preserve">Os problemas utilizados estão contidos no formato de ficheiros de texto. A principal informação contida nestes ficheiros é uma matriz que representa as ligações entre os diferentes nós que compõem o problema. Os ficheiros contêm também o número </w:t>
+    </w:p>
+    <w:p>
+      <w:pPr>
+        <w:pStyle w:val="ThesisBodyText"/>
+        <w:rPr>
+          <w:rFonts w:cs="Times New Roman"/>
+          <w:lang w:val="pt-PT"/>
+        </w:rPr>
+      </w:pPr>
+      <w:r>
+        <w:rPr>
+          <w:rFonts w:cs="Times New Roman"/>
+          <w:lang w:val="pt-PT"/>
+        </w:rPr>
+        <w:t>Os problemas utilizados estão</w:t>
+      </w:r>
+      <w:r>
+        <w:rPr>
+          <w:rFonts w:cs="Times New Roman"/>
+          <w:lang w:val="pt-PT"/>
+        </w:rPr>
+        <w:t xml:space="preserve"> inicialmente</w:t>
+      </w:r>
+      <w:r>
+        <w:rPr>
+          <w:rFonts w:cs="Times New Roman"/>
+          <w:lang w:val="pt-PT"/>
+        </w:rPr>
+        <w:t xml:space="preserve"> </w:t>
+      </w:r>
+      <w:r>
+        <w:rPr>
+          <w:rFonts w:cs="Times New Roman"/>
+          <w:lang w:val="pt-PT"/>
+        </w:rPr>
+        <w:t>sob o formato de</w:t>
+      </w:r>
+      <w:r>
+        <w:rPr>
+          <w:rFonts w:cs="Times New Roman"/>
+          <w:lang w:val="pt-PT"/>
+        </w:rPr>
+        <w:t xml:space="preserve"> ficheiros de texto. A principal informação contida nestes ficheiros é uma matriz que representa as </w:t>
       </w:r>
       <w:r>
         <w:rPr>
@@ -8575,7 +8849,79 @@
           <w:lang w:val="pt-PT"/>
         </w:rPr>
         <w:lastRenderedPageBreak/>
-        <w:t>de nós e o número de ligações do problema. Alguns problemas contêm também um vetor com pesos referente à colocação de regeneradores em cada nó específico.</w:t>
+        <w:t xml:space="preserve">ligações entre os diferentes nós que compõem o problema. </w:t>
+      </w:r>
+      <w:r>
+        <w:rPr>
+          <w:rFonts w:cs="Times New Roman"/>
+          <w:lang w:val="pt-PT"/>
+        </w:rPr>
+        <w:t xml:space="preserve">Para alem disto, </w:t>
+      </w:r>
+      <w:r>
+        <w:rPr>
+          <w:rFonts w:cs="Times New Roman"/>
+          <w:lang w:val="pt-PT"/>
+        </w:rPr>
+        <w:t xml:space="preserve">contêm também o número </w:t>
+      </w:r>
+      <w:r>
+        <w:rPr>
+          <w:rFonts w:cs="Times New Roman"/>
+          <w:lang w:val="pt-PT"/>
+        </w:rPr>
+        <w:t>de nós e o número de ligações</w:t>
+      </w:r>
+      <w:r>
+        <w:rPr>
+          <w:rFonts w:cs="Times New Roman"/>
+          <w:lang w:val="pt-PT"/>
+        </w:rPr>
+        <w:t>.</w:t>
+      </w:r>
+    </w:p>
+    <w:p>
+      <w:pPr>
+        <w:pStyle w:val="ThesisBodyText"/>
+        <w:rPr>
+          <w:rFonts w:cs="Times New Roman"/>
+          <w:lang w:val="pt-PT"/>
+        </w:rPr>
+      </w:pPr>
+      <w:r>
+        <w:rPr>
+          <w:rFonts w:cs="Times New Roman"/>
+          <w:lang w:val="pt-PT"/>
+        </w:rPr>
+        <w:t xml:space="preserve">Alguns </w:t>
+      </w:r>
+      <w:r>
+        <w:rPr>
+          <w:rFonts w:cs="Times New Roman"/>
+          <w:lang w:val="pt-PT"/>
+        </w:rPr>
+        <w:t xml:space="preserve">dos </w:t>
+      </w:r>
+      <w:r>
+        <w:rPr>
+          <w:rFonts w:cs="Times New Roman"/>
+          <w:lang w:val="pt-PT"/>
+        </w:rPr>
+        <w:t>problemas contêm também um vetor com pesos</w:t>
+      </w:r>
+      <w:r>
+        <w:rPr>
+          <w:rFonts w:cs="Times New Roman"/>
+          <w:lang w:val="pt-PT"/>
+        </w:rPr>
+        <w:t>,</w:t>
+      </w:r>
+      <w:r>
+        <w:rPr>
+          <w:rFonts w:cs="Times New Roman"/>
+          <w:lang w:val="pt-PT"/>
+        </w:rPr>
+        <w:t xml:space="preserve"> referente à colocação de regeneradores em cada nó específico.</w:t>
       </w:r>
     </w:p>
     <w:p>
@@ -8590,8 +8936,8 @@
           <w:lang w:val="pt-PT"/>
         </w:rPr>
       </w:pPr>
-      <w:bookmarkStart w:id="39" w:name="_Toc516848794"/>
-      <w:bookmarkStart w:id="40" w:name="_Toc516861365"/>
+      <w:bookmarkStart w:id="38" w:name="_Toc516848794"/>
+      <w:bookmarkStart w:id="39" w:name="_Toc516861365"/>
       <w:r>
         <w:rPr>
           <w:rFonts w:cs="Times New Roman"/>
@@ -8599,22 +8945,186 @@
         </w:rPr>
         <w:t>Problemas de Otimização NP Hard</w:t>
       </w:r>
+      <w:bookmarkEnd w:id="38"/>
       <w:bookmarkEnd w:id="39"/>
+    </w:p>
+    <w:p>
+      <w:pPr>
+        <w:pStyle w:val="ThesisBodyText"/>
+        <w:rPr>
+          <w:lang w:val="pt-PT"/>
+        </w:rPr>
+      </w:pPr>
+      <w:r>
+        <w:rPr>
+          <w:lang w:val="pt-PT"/>
+        </w:rPr>
+        <w:t xml:space="preserve">Um problema </w:t>
+      </w:r>
+      <w:r>
+        <w:rPr>
+          <w:lang w:val="pt-PT"/>
+        </w:rPr>
+        <w:t xml:space="preserve">é classificado como </w:t>
+      </w:r>
+      <w:r>
+        <w:rPr>
+          <w:lang w:val="pt-PT"/>
+        </w:rPr>
+        <w:t>NP-Hard</w:t>
+      </w:r>
+      <w:r>
+        <w:rPr>
+          <w:lang w:val="pt-PT"/>
+        </w:rPr>
+        <w:t xml:space="preserve"> (</w:t>
+      </w:r>
+      <w:r>
+        <w:rPr>
+          <w:b/>
+          <w:i/>
+          <w:lang w:val="pt-PT"/>
+        </w:rPr>
+        <w:t>N</w:t>
+      </w:r>
+      <w:r>
+        <w:rPr>
+          <w:i/>
+          <w:lang w:val="pt-PT"/>
+        </w:rPr>
+        <w:t xml:space="preserve">on-deterministic </w:t>
+      </w:r>
+      <w:r>
+        <w:rPr>
+          <w:b/>
+          <w:i/>
+          <w:lang w:val="pt-PT"/>
+        </w:rPr>
+        <w:t>P</w:t>
+      </w:r>
+      <w:r>
+        <w:rPr>
+          <w:i/>
+          <w:lang w:val="pt-PT"/>
+        </w:rPr>
+        <w:t>olynomial time</w:t>
+      </w:r>
+      <w:r>
+        <w:rPr>
+          <w:lang w:val="pt-PT"/>
+        </w:rPr>
+        <w:t>)</w:t>
+      </w:r>
+      <w:r>
+        <w:rPr>
+          <w:lang w:val="pt-PT"/>
+        </w:rPr>
+        <w:t xml:space="preserve"> </w:t>
+      </w:r>
+      <w:r>
+        <w:rPr>
+          <w:lang w:val="pt-PT"/>
+        </w:rPr>
+        <w:t>quando</w:t>
+      </w:r>
+      <w:r>
+        <w:rPr>
+          <w:lang w:val="pt-PT"/>
+        </w:rPr>
+        <w:t xml:space="preserve"> pode ser considerado pelo menos tão difícil quanto o problema mais difícil do tipo NP-Hard.</w:t>
+      </w:r>
+      <w:r>
+        <w:rPr>
+          <w:lang w:val="pt-PT"/>
+        </w:rPr>
+        <w:t xml:space="preserve"> </w:t>
+      </w:r>
+      <w:r>
+        <w:rPr>
+          <w:lang w:val="pt-PT"/>
+        </w:rPr>
+        <w:t>Por outras palavras,</w:t>
+      </w:r>
+      <w:r>
+        <w:rPr>
+          <w:lang w:val="pt-PT"/>
+        </w:rPr>
+        <w:t xml:space="preserve"> </w:t>
+      </w:r>
+      <w:r>
+        <w:rPr>
+          <w:lang w:val="pt-PT"/>
+        </w:rPr>
+        <w:t>qualquer</w:t>
+      </w:r>
+      <w:r>
+        <w:rPr>
+          <w:lang w:val="pt-PT"/>
+        </w:rPr>
+        <w:t xml:space="preserve"> algoritmo utilizado para resolver um problema do tipo NP-Hard</w:t>
+      </w:r>
+      <w:r>
+        <w:rPr>
+          <w:lang w:val="pt-PT"/>
+        </w:rPr>
+        <w:t xml:space="preserve"> em tempo polinomial</w:t>
+      </w:r>
+      <w:r>
+        <w:rPr>
+          <w:lang w:val="pt-PT"/>
+        </w:rPr>
+        <w:t xml:space="preserve"> pode ser</w:t>
+      </w:r>
+      <w:r>
+        <w:rPr>
+          <w:lang w:val="pt-PT"/>
+        </w:rPr>
+        <w:t xml:space="preserve"> posteriormente</w:t>
+      </w:r>
+      <w:r>
+        <w:rPr>
+          <w:lang w:val="pt-PT"/>
+        </w:rPr>
+        <w:t xml:space="preserve"> traduzido para resolver qualquer p</w:t>
+      </w:r>
+      <w:r>
+        <w:rPr>
+          <w:lang w:val="pt-PT"/>
+        </w:rPr>
+        <w:t>roblema também</w:t>
+      </w:r>
+      <w:r>
+        <w:rPr>
+          <w:lang w:val="pt-PT"/>
+        </w:rPr>
+        <w:t xml:space="preserve"> NP-Hard.</w:t>
+      </w:r>
+      <w:r>
+        <w:rPr>
+          <w:lang w:val="pt-PT"/>
+        </w:rPr>
+        <w:t xml:space="preserve"> </w:t>
+      </w:r>
+      <w:r>
+        <w:rPr>
+          <w:lang w:val="pt-PT"/>
+        </w:rPr>
+        <w:t>Problemas NP-</w:t>
+      </w:r>
+      <w:r>
+        <w:rPr>
+          <w:lang w:val="pt-PT"/>
+        </w:rPr>
+        <w:t>Hard</w:t>
+      </w:r>
+      <w:r>
+        <w:rPr>
+          <w:lang w:val="pt-PT"/>
+        </w:rPr>
+        <w:t xml:space="preserve"> podem ser de qualquer tipo: problemas de decisão, problemas de pesquisa ou problemas de otimização.</w:t>
+      </w:r>
+      <w:bookmarkStart w:id="40" w:name="_GoBack"/>
       <w:bookmarkEnd w:id="40"/>
-    </w:p>
-    <w:p>
-      <w:pPr>
-        <w:pStyle w:val="ThesisBodyText"/>
-        <w:rPr>
-          <w:lang w:val="pt-PT"/>
-        </w:rPr>
-      </w:pPr>
-      <w:r>
-        <w:rPr>
-          <w:lang w:val="pt-PT"/>
-        </w:rPr>
-        <w:t>NP-difícil (ou NP-hard, ou NP-complexo) na teoria da complexidade computacional, é uma classe de problemas que são, informalmente, "Pelo menos tão difíceis quanto os problemas mais difíceis em NP". Um problema H é NP-difícil se e somente se (sse) existe um problema NP-completo L que é Turing-redutível em tempo polinomial para H (i.e., L?=?TH). Em outras palavras, L pode ser resolvido em tempo polinomial por uma Máquina de Turing não determinística com um oráculo para H. Informalmente, podemos pensar em um algoritmo que pode chamar tal Máquina de Turing Não-Determinística como uma sub-rotina para resolver H, e resolver L em tempo polinomial, se a chamada da sub-rotina leva apenas um passo para computar. Problemas NP-difíceis podem ser de qualquer tipo: problemas de decisão, problemas de pesquisa ou problemas de otimização.</w:t>
-      </w:r>
     </w:p>
     <w:p>
       <w:pPr>
@@ -8719,27 +9229,21 @@
         <w:rPr>
           <w:lang w:val="pt-PT"/>
         </w:rPr>
-        <w:t xml:space="preserve">A motivação para a construção de tais modelos computacionais surgiu de teorias através das quais a Natureza, por meio de seus recursos, resolveu problemas de complexidade, isto é, determinar quantidade de “recursos” para resolver </w:t>
-      </w:r>
+        <w:t>A motivação para a construção de tais modelos computacionais surgiu de teorias através das quais a Natureza, por meio de seus recursos, resolveu problemas de complexidade, isto é, determinar quantidade de “recursos” para resolver “problemas”, de sobrevivência. Assim, pode-se dizer que a natureza otimiza seus mecanismos para resolver um ou mais problemas.</w:t>
+      </w:r>
+    </w:p>
+    <w:p>
+      <w:pPr>
+        <w:pStyle w:val="ThesisBodyText"/>
+        <w:rPr>
+          <w:lang w:val="pt-PT"/>
+        </w:rPr>
+      </w:pPr>
       <w:r>
         <w:rPr>
           <w:lang w:val="pt-PT"/>
         </w:rPr>
         <w:lastRenderedPageBreak/>
-        <w:t>“problemas”, de sobrevivência. Assim, pode-se dizer que a natureza otimiza seus mecanismos para resolver um ou mais problemas.</w:t>
-      </w:r>
-    </w:p>
-    <w:p>
-      <w:pPr>
-        <w:pStyle w:val="ThesisBodyText"/>
-        <w:rPr>
-          <w:lang w:val="pt-PT"/>
-        </w:rPr>
-      </w:pPr>
-      <w:r>
-        <w:rPr>
-          <w:lang w:val="pt-PT"/>
-        </w:rPr>
         <w:t>A partir de um problema de otimização, mesmo que se desconheça o que se está otimizando, é possível encontrar uma ótima solução, através dos Algoritmos Evolutivos e suas variações. Ou seja, tais algoritmos podem trabalhar em cima de problemas, sem que exista um conhecimento explicito, isto é, que pode tratar-se de paradigmas.</w:t>
       </w:r>
     </w:p>
@@ -9239,8 +9743,8 @@
           <w:lang w:val="pt-PT"/>
         </w:rPr>
       </w:pPr>
-      <w:bookmarkStart w:id="58" w:name="_Toc516848802"/>
-      <w:bookmarkStart w:id="59" w:name="_Toc516861373"/>
+      <w:bookmarkStart w:id="56" w:name="_Toc516848802"/>
+      <w:bookmarkStart w:id="57" w:name="_Toc516861373"/>
       <w:r>
         <w:rPr>
           <w:rFonts w:cs="Times New Roman"/>
@@ -9248,8 +9752,8 @@
         </w:rPr>
         <w:t>Qt</w:t>
       </w:r>
-      <w:bookmarkEnd w:id="58"/>
-      <w:bookmarkEnd w:id="59"/>
+      <w:bookmarkEnd w:id="56"/>
+      <w:bookmarkEnd w:id="57"/>
     </w:p>
     <w:p>
       <w:pPr>
@@ -9277,8 +9781,8 @@
           <w:lang w:val="pt-PT"/>
         </w:rPr>
       </w:pPr>
-      <w:bookmarkStart w:id="60" w:name="_Toc516848803"/>
-      <w:bookmarkStart w:id="61" w:name="_Toc516861374"/>
+      <w:bookmarkStart w:id="58" w:name="_Toc516848803"/>
+      <w:bookmarkStart w:id="59" w:name="_Toc516861374"/>
       <w:r>
         <w:rPr>
           <w:rFonts w:cs="Times New Roman"/>
@@ -9286,8 +9790,8 @@
         </w:rPr>
         <w:t>A implementação com a framework Qt</w:t>
       </w:r>
-      <w:bookmarkEnd w:id="60"/>
-      <w:bookmarkEnd w:id="61"/>
+      <w:bookmarkEnd w:id="58"/>
+      <w:bookmarkEnd w:id="59"/>
     </w:p>
     <w:p>
       <w:pPr>
@@ -9432,8 +9936,8 @@
                                 <w:lang w:val="pt-PT"/>
                               </w:rPr>
                             </w:pPr>
-                            <w:bookmarkStart w:id="62" w:name="_Toc516848030"/>
-                            <w:bookmarkStart w:id="63" w:name="_Toc516861411"/>
+                            <w:bookmarkStart w:id="60" w:name="_Toc516848030"/>
+                            <w:bookmarkStart w:id="61" w:name="_Toc516861411"/>
                             <w:r>
                               <w:t xml:space="preserve">Figura </w:t>
                             </w:r>
@@ -9458,8 +9962,8 @@
                             <w:r>
                               <w:t xml:space="preserve"> - Programa em Qt</w:t>
                             </w:r>
-                            <w:bookmarkEnd w:id="62"/>
-                            <w:bookmarkEnd w:id="63"/>
+                            <w:bookmarkEnd w:id="60"/>
+                            <w:bookmarkEnd w:id="61"/>
                           </w:p>
                         </w:txbxContent>
                       </wps:txbx>
@@ -9595,8 +10099,8 @@
           <w:lang w:val="pt-PT"/>
         </w:rPr>
       </w:pPr>
-      <w:bookmarkStart w:id="66" w:name="_Toc516848804"/>
-      <w:bookmarkStart w:id="67" w:name="_Toc516861375"/>
+      <w:bookmarkStart w:id="62" w:name="_Toc516848804"/>
+      <w:bookmarkStart w:id="63" w:name="_Toc516861375"/>
       <w:r>
         <w:rPr>
           <w:rFonts w:cs="Times New Roman"/>
@@ -9604,8 +10108,8 @@
         </w:rPr>
         <w:t>Git e Github</w:t>
       </w:r>
-      <w:bookmarkEnd w:id="66"/>
-      <w:bookmarkEnd w:id="67"/>
+      <w:bookmarkEnd w:id="62"/>
+      <w:bookmarkEnd w:id="63"/>
     </w:p>
     <w:p>
       <w:pPr>
@@ -9647,8 +10151,8 @@
           <w:lang w:val="pt-PT"/>
         </w:rPr>
       </w:pPr>
-      <w:bookmarkStart w:id="68" w:name="_Toc516848805"/>
-      <w:bookmarkStart w:id="69" w:name="_Toc516861376"/>
+      <w:bookmarkStart w:id="64" w:name="_Toc516848805"/>
+      <w:bookmarkStart w:id="65" w:name="_Toc516861376"/>
       <w:r>
         <w:rPr>
           <w:rFonts w:cs="Times New Roman"/>
@@ -9656,8 +10160,8 @@
         </w:rPr>
         <w:t>Síntese</w:t>
       </w:r>
-      <w:bookmarkEnd w:id="68"/>
-      <w:bookmarkEnd w:id="69"/>
+      <w:bookmarkEnd w:id="64"/>
+      <w:bookmarkEnd w:id="65"/>
     </w:p>
     <w:p>
       <w:pPr>
@@ -9701,23 +10205,23 @@
           <w:rFonts w:cs="Times New Roman"/>
         </w:rPr>
       </w:pPr>
-      <w:bookmarkStart w:id="70" w:name="_Toc516848806"/>
-      <w:bookmarkStart w:id="71" w:name="_Toc516861377"/>
+      <w:bookmarkStart w:id="66" w:name="_Toc516848806"/>
+      <w:bookmarkStart w:id="67" w:name="_Toc516861377"/>
       <w:r>
         <w:lastRenderedPageBreak/>
         <w:t>- Aplicação</w:t>
       </w:r>
-      <w:bookmarkEnd w:id="70"/>
-      <w:bookmarkEnd w:id="71"/>
-    </w:p>
-    <w:p>
-      <w:pPr>
-        <w:pStyle w:val="ThesisBodyText"/>
-        <w:rPr>
-          <w:lang w:val="pt-PT"/>
-        </w:rPr>
-      </w:pPr>
-      <w:bookmarkStart w:id="72" w:name="_Hlk516504642"/>
+      <w:bookmarkEnd w:id="66"/>
+      <w:bookmarkEnd w:id="67"/>
+    </w:p>
+    <w:p>
+      <w:pPr>
+        <w:pStyle w:val="ThesisBodyText"/>
+        <w:rPr>
+          <w:lang w:val="pt-PT"/>
+        </w:rPr>
+      </w:pPr>
+      <w:bookmarkStart w:id="68" w:name="_Hlk516504642"/>
       <w:r>
         <w:rPr>
           <w:lang w:val="pt-PT"/>
@@ -9737,8 +10241,8 @@
           <w:lang w:val="pt-PT"/>
         </w:rPr>
       </w:pPr>
-      <w:bookmarkStart w:id="73" w:name="_Toc516848807"/>
-      <w:bookmarkStart w:id="74" w:name="_Toc516861378"/>
+      <w:bookmarkStart w:id="69" w:name="_Toc516848807"/>
+      <w:bookmarkStart w:id="70" w:name="_Toc516861378"/>
       <w:r>
         <w:rPr>
           <w:rFonts w:cs="Times New Roman"/>
@@ -9746,8 +10250,8 @@
         </w:rPr>
         <w:t>Análise de Requisitos</w:t>
       </w:r>
-      <w:bookmarkEnd w:id="73"/>
-      <w:bookmarkEnd w:id="74"/>
+      <w:bookmarkEnd w:id="69"/>
+      <w:bookmarkEnd w:id="70"/>
     </w:p>
     <w:p>
       <w:pPr>
@@ -9979,8 +10483,8 @@
           <w:lang w:val="pt-PT"/>
         </w:rPr>
       </w:pPr>
-      <w:bookmarkStart w:id="75" w:name="_Toc516848808"/>
-      <w:bookmarkStart w:id="76" w:name="_Toc516861379"/>
+      <w:bookmarkStart w:id="71" w:name="_Toc516848808"/>
+      <w:bookmarkStart w:id="72" w:name="_Toc516861379"/>
       <w:r>
         <w:rPr>
           <w:rFonts w:cs="Times New Roman"/>
@@ -9989,8 +10493,8 @@
         <w:lastRenderedPageBreak/>
         <w:t>Metodologia</w:t>
       </w:r>
-      <w:bookmarkEnd w:id="75"/>
-      <w:bookmarkEnd w:id="76"/>
+      <w:bookmarkEnd w:id="71"/>
+      <w:bookmarkEnd w:id="72"/>
     </w:p>
     <w:p>
       <w:pPr>
@@ -10052,8 +10556,8 @@
                                 <w:lang w:val="pt-PT"/>
                               </w:rPr>
                             </w:pPr>
-                            <w:bookmarkStart w:id="77" w:name="_Toc516848031"/>
-                            <w:bookmarkStart w:id="78" w:name="_Toc516861412"/>
+                            <w:bookmarkStart w:id="73" w:name="_Toc516848031"/>
+                            <w:bookmarkStart w:id="74" w:name="_Toc516861412"/>
                             <w:r>
                               <w:t xml:space="preserve">Figura </w:t>
                             </w:r>
@@ -10078,8 +10582,8 @@
                             <w:r>
                               <w:t xml:space="preserve"> - Desenvolvimento Iterativo e Incremental</w:t>
                             </w:r>
-                            <w:bookmarkEnd w:id="77"/>
-                            <w:bookmarkEnd w:id="78"/>
+                            <w:bookmarkEnd w:id="73"/>
+                            <w:bookmarkEnd w:id="74"/>
                           </w:p>
                         </w:txbxContent>
                       </wps:txbx>
@@ -10217,16 +10721,16 @@
           <w:lang w:val="pt-PT"/>
         </w:rPr>
       </w:pPr>
-      <w:bookmarkStart w:id="81" w:name="_Toc516848809"/>
-      <w:bookmarkStart w:id="82" w:name="_Toc516861380"/>
+      <w:bookmarkStart w:id="75" w:name="_Toc516848809"/>
+      <w:bookmarkStart w:id="76" w:name="_Toc516861380"/>
       <w:r>
         <w:rPr>
           <w:lang w:val="pt-PT"/>
         </w:rPr>
         <w:t>As Diferentes Etapas de Desenvolvimento</w:t>
       </w:r>
-      <w:bookmarkEnd w:id="81"/>
-      <w:bookmarkEnd w:id="82"/>
+      <w:bookmarkEnd w:id="75"/>
+      <w:bookmarkEnd w:id="76"/>
     </w:p>
     <w:p>
       <w:pPr>
@@ -10249,16 +10753,16 @@
           <w:lang w:val="pt-PT"/>
         </w:rPr>
       </w:pPr>
-      <w:bookmarkStart w:id="83" w:name="_Toc516848810"/>
-      <w:bookmarkStart w:id="84" w:name="_Toc516861381"/>
+      <w:bookmarkStart w:id="77" w:name="_Toc516848810"/>
+      <w:bookmarkStart w:id="78" w:name="_Toc516861381"/>
       <w:r>
         <w:rPr>
           <w:lang w:val="pt-PT"/>
         </w:rPr>
         <w:t>Metodologia de Testes</w:t>
       </w:r>
-      <w:bookmarkEnd w:id="83"/>
-      <w:bookmarkEnd w:id="84"/>
+      <w:bookmarkEnd w:id="77"/>
+      <w:bookmarkEnd w:id="78"/>
     </w:p>
     <w:p>
       <w:pPr>
@@ -10315,9 +10819,9 @@
           <w:lang w:val="pt-PT"/>
         </w:rPr>
       </w:pPr>
-      <w:bookmarkStart w:id="85" w:name="_Toc516848811"/>
-      <w:bookmarkStart w:id="86" w:name="_Toc516861382"/>
-      <w:bookmarkEnd w:id="72"/>
+      <w:bookmarkStart w:id="79" w:name="_Toc516848811"/>
+      <w:bookmarkStart w:id="80" w:name="_Toc516861382"/>
+      <w:bookmarkEnd w:id="68"/>
       <w:r>
         <w:rPr>
           <w:rFonts w:cs="Times New Roman"/>
@@ -10325,8 +10829,8 @@
         </w:rPr>
         <w:t>Estrutura do Programa</w:t>
       </w:r>
-      <w:bookmarkEnd w:id="85"/>
-      <w:bookmarkEnd w:id="86"/>
+      <w:bookmarkEnd w:id="79"/>
+      <w:bookmarkEnd w:id="80"/>
     </w:p>
     <w:p>
       <w:pPr>
@@ -10349,16 +10853,16 @@
           <w:lang w:val="pt-PT"/>
         </w:rPr>
       </w:pPr>
-      <w:bookmarkStart w:id="87" w:name="_Toc516848812"/>
-      <w:bookmarkStart w:id="88" w:name="_Toc516861383"/>
+      <w:bookmarkStart w:id="81" w:name="_Toc516848812"/>
+      <w:bookmarkStart w:id="82" w:name="_Toc516861383"/>
       <w:r>
         <w:rPr>
           <w:lang w:val="pt-PT"/>
         </w:rPr>
         <w:t>Classes</w:t>
       </w:r>
-      <w:bookmarkEnd w:id="87"/>
-      <w:bookmarkEnd w:id="88"/>
+      <w:bookmarkEnd w:id="81"/>
+      <w:bookmarkEnd w:id="82"/>
     </w:p>
     <w:p>
       <w:pPr>
@@ -10946,16 +11450,16 @@
           <w:lang w:val="pt-PT"/>
         </w:rPr>
       </w:pPr>
-      <w:bookmarkStart w:id="89" w:name="_Toc516848813"/>
-      <w:bookmarkStart w:id="90" w:name="_Toc516861384"/>
+      <w:bookmarkStart w:id="83" w:name="_Toc516848813"/>
+      <w:bookmarkStart w:id="84" w:name="_Toc516861384"/>
       <w:r>
         <w:rPr>
           <w:lang w:val="pt-PT"/>
         </w:rPr>
         <w:t>Algorithm</w:t>
       </w:r>
-      <w:bookmarkEnd w:id="89"/>
-      <w:bookmarkEnd w:id="90"/>
+      <w:bookmarkEnd w:id="83"/>
+      <w:bookmarkEnd w:id="84"/>
     </w:p>
     <w:p>
       <w:pPr>
@@ -11053,16 +11557,16 @@
           <w:lang w:val="pt-PT"/>
         </w:rPr>
       </w:pPr>
-      <w:bookmarkStart w:id="91" w:name="_Toc516848814"/>
-      <w:bookmarkStart w:id="92" w:name="_Toc516861385"/>
+      <w:bookmarkStart w:id="85" w:name="_Toc516848814"/>
+      <w:bookmarkStart w:id="86" w:name="_Toc516861385"/>
       <w:r>
         <w:rPr>
           <w:lang w:val="pt-PT"/>
         </w:rPr>
         <w:t>Dialog</w:t>
       </w:r>
-      <w:bookmarkEnd w:id="91"/>
-      <w:bookmarkEnd w:id="92"/>
+      <w:bookmarkEnd w:id="85"/>
+      <w:bookmarkEnd w:id="86"/>
     </w:p>
     <w:p>
       <w:pPr>
@@ -11128,8 +11632,8 @@
                                 <w:lang w:val="pt-PT"/>
                               </w:rPr>
                             </w:pPr>
-                            <w:bookmarkStart w:id="93" w:name="_Toc516848032"/>
-                            <w:bookmarkStart w:id="94" w:name="_Toc516861413"/>
+                            <w:bookmarkStart w:id="87" w:name="_Toc516848032"/>
+                            <w:bookmarkStart w:id="88" w:name="_Toc516861413"/>
                             <w:r>
                               <w:t xml:space="preserve">Figura </w:t>
                             </w:r>
@@ -11154,8 +11658,8 @@
                             <w:r>
                               <w:t xml:space="preserve"> - Custom Dialog</w:t>
                             </w:r>
-                            <w:bookmarkEnd w:id="93"/>
-                            <w:bookmarkEnd w:id="94"/>
+                            <w:bookmarkEnd w:id="87"/>
+                            <w:bookmarkEnd w:id="88"/>
                           </w:p>
                         </w:txbxContent>
                       </wps:txbx>
@@ -11298,8 +11802,8 @@
           <w:lang w:val="pt-PT"/>
         </w:rPr>
       </w:pPr>
-      <w:bookmarkStart w:id="97" w:name="_Toc516848815"/>
-      <w:bookmarkStart w:id="98" w:name="_Toc516861386"/>
+      <w:bookmarkStart w:id="89" w:name="_Toc516848815"/>
+      <w:bookmarkStart w:id="90" w:name="_Toc516861386"/>
       <w:r>
         <w:rPr>
           <w:lang w:val="pt-PT"/>
@@ -11307,8 +11811,8 @@
         <w:lastRenderedPageBreak/>
         <w:t>MultiThread</w:t>
       </w:r>
-      <w:bookmarkEnd w:id="97"/>
-      <w:bookmarkEnd w:id="98"/>
+      <w:bookmarkEnd w:id="89"/>
+      <w:bookmarkEnd w:id="90"/>
     </w:p>
     <w:p>
       <w:pPr>
@@ -11434,16 +11938,16 @@
           <w:lang w:val="pt-PT"/>
         </w:rPr>
       </w:pPr>
-      <w:bookmarkStart w:id="99" w:name="_Toc516848816"/>
-      <w:bookmarkStart w:id="100" w:name="_Toc516861387"/>
+      <w:bookmarkStart w:id="91" w:name="_Toc516848816"/>
+      <w:bookmarkStart w:id="92" w:name="_Toc516861387"/>
       <w:r>
         <w:rPr>
           <w:lang w:val="pt-PT"/>
         </w:rPr>
         <w:t>TestDialog</w:t>
       </w:r>
-      <w:bookmarkEnd w:id="99"/>
-      <w:bookmarkEnd w:id="100"/>
+      <w:bookmarkEnd w:id="91"/>
+      <w:bookmarkEnd w:id="92"/>
     </w:p>
     <w:p>
       <w:pPr>
@@ -11503,8 +12007,8 @@
                                 <w:lang w:val="pt-PT"/>
                               </w:rPr>
                             </w:pPr>
-                            <w:bookmarkStart w:id="101" w:name="_Toc516848033"/>
-                            <w:bookmarkStart w:id="102" w:name="_Toc516861414"/>
+                            <w:bookmarkStart w:id="93" w:name="_Toc516848033"/>
+                            <w:bookmarkStart w:id="94" w:name="_Toc516861414"/>
                             <w:r>
                               <w:t xml:space="preserve">Figura </w:t>
                             </w:r>
@@ -11529,8 +12033,8 @@
                             <w:r>
                               <w:t xml:space="preserve"> - Ant Colony Test Dialog</w:t>
                             </w:r>
-                            <w:bookmarkEnd w:id="101"/>
-                            <w:bookmarkEnd w:id="102"/>
+                            <w:bookmarkEnd w:id="93"/>
+                            <w:bookmarkEnd w:id="94"/>
                           </w:p>
                         </w:txbxContent>
                       </wps:txbx>
@@ -11684,16 +12188,16 @@
           <w:lang w:val="pt-PT"/>
         </w:rPr>
       </w:pPr>
-      <w:bookmarkStart w:id="105" w:name="_Toc516848817"/>
-      <w:bookmarkStart w:id="106" w:name="_Toc516861388"/>
+      <w:bookmarkStart w:id="95" w:name="_Toc516848817"/>
+      <w:bookmarkStart w:id="96" w:name="_Toc516861388"/>
       <w:r>
         <w:rPr>
           <w:lang w:val="pt-PT"/>
         </w:rPr>
         <w:t>TestMultiThread</w:t>
       </w:r>
-      <w:bookmarkEnd w:id="105"/>
-      <w:bookmarkEnd w:id="106"/>
+      <w:bookmarkEnd w:id="95"/>
+      <w:bookmarkEnd w:id="96"/>
     </w:p>
     <w:p>
       <w:pPr>
@@ -11733,16 +12237,16 @@
           <w:lang w:val="pt-PT"/>
         </w:rPr>
       </w:pPr>
-      <w:bookmarkStart w:id="107" w:name="_Toc516848818"/>
-      <w:bookmarkStart w:id="108" w:name="_Toc516861389"/>
+      <w:bookmarkStart w:id="97" w:name="_Toc516848818"/>
+      <w:bookmarkStart w:id="98" w:name="_Toc516861389"/>
       <w:r>
         <w:rPr>
           <w:lang w:val="pt-PT"/>
         </w:rPr>
         <w:t>Thread</w:t>
       </w:r>
-      <w:bookmarkEnd w:id="107"/>
-      <w:bookmarkEnd w:id="108"/>
+      <w:bookmarkEnd w:id="97"/>
+      <w:bookmarkEnd w:id="98"/>
     </w:p>
     <w:p>
       <w:pPr>
@@ -11881,8 +12385,8 @@
           <w:lang w:val="pt-PT"/>
         </w:rPr>
       </w:pPr>
-      <w:bookmarkStart w:id="109" w:name="_Toc516848819"/>
-      <w:bookmarkStart w:id="110" w:name="_Toc516861390"/>
+      <w:bookmarkStart w:id="99" w:name="_Toc516848819"/>
+      <w:bookmarkStart w:id="100" w:name="_Toc516861390"/>
       <w:r>
         <w:rPr>
           <w:lang w:val="pt-PT"/>
@@ -11890,8 +12394,8 @@
         <w:lastRenderedPageBreak/>
         <w:t>Individual</w:t>
       </w:r>
-      <w:bookmarkEnd w:id="109"/>
-      <w:bookmarkEnd w:id="110"/>
+      <w:bookmarkEnd w:id="99"/>
+      <w:bookmarkEnd w:id="100"/>
     </w:p>
     <w:p>
       <w:pPr>
@@ -12130,8 +12634,8 @@
           <w:lang w:val="pt-PT"/>
         </w:rPr>
       </w:pPr>
-      <w:bookmarkStart w:id="111" w:name="_Toc516848820"/>
-      <w:bookmarkStart w:id="112" w:name="_Toc516861391"/>
+      <w:bookmarkStart w:id="101" w:name="_Toc516848820"/>
+      <w:bookmarkStart w:id="102" w:name="_Toc516861391"/>
       <w:r>
         <w:rPr>
           <w:lang w:val="pt-PT"/>
@@ -12139,8 +12643,8 @@
         <w:lastRenderedPageBreak/>
         <w:t>MainWindow</w:t>
       </w:r>
-      <w:bookmarkEnd w:id="111"/>
-      <w:bookmarkEnd w:id="112"/>
+      <w:bookmarkEnd w:id="101"/>
+      <w:bookmarkEnd w:id="102"/>
     </w:p>
     <w:p>
       <w:pPr>
@@ -12200,8 +12704,8 @@
                                 <w:lang w:val="pt-PT"/>
                               </w:rPr>
                             </w:pPr>
-                            <w:bookmarkStart w:id="113" w:name="_Toc516848034"/>
-                            <w:bookmarkStart w:id="114" w:name="_Toc516861415"/>
+                            <w:bookmarkStart w:id="103" w:name="_Toc516848034"/>
+                            <w:bookmarkStart w:id="104" w:name="_Toc516861415"/>
                             <w:r>
                               <w:t xml:space="preserve">Figura </w:t>
                             </w:r>
@@ -12226,8 +12730,8 @@
                             <w:r>
                               <w:t xml:space="preserve"> - Main Window</w:t>
                             </w:r>
-                            <w:bookmarkEnd w:id="113"/>
-                            <w:bookmarkEnd w:id="114"/>
+                            <w:bookmarkEnd w:id="103"/>
+                            <w:bookmarkEnd w:id="104"/>
                           </w:p>
                         </w:txbxContent>
                       </wps:txbx>
@@ -12367,16 +12871,16 @@
           <w:lang w:val="pt-PT"/>
         </w:rPr>
       </w:pPr>
-      <w:bookmarkStart w:id="117" w:name="_Toc516848821"/>
-      <w:bookmarkStart w:id="118" w:name="_Toc516861392"/>
+      <w:bookmarkStart w:id="105" w:name="_Toc516848821"/>
+      <w:bookmarkStart w:id="106" w:name="_Toc516861392"/>
       <w:r>
         <w:rPr>
           <w:lang w:val="pt-PT"/>
         </w:rPr>
         <w:t>4.3.1.9 Population</w:t>
       </w:r>
-      <w:bookmarkEnd w:id="117"/>
-      <w:bookmarkEnd w:id="118"/>
+      <w:bookmarkEnd w:id="105"/>
+      <w:bookmarkEnd w:id="106"/>
     </w:p>
     <w:p>
       <w:pPr>
@@ -12523,16 +13027,16 @@
         <w:lastRenderedPageBreak/>
         <w:t xml:space="preserve"> </w:t>
       </w:r>
-      <w:bookmarkStart w:id="119" w:name="_Toc516848822"/>
-      <w:bookmarkStart w:id="120" w:name="_Toc516861393"/>
+      <w:bookmarkStart w:id="107" w:name="_Toc516848822"/>
+      <w:bookmarkStart w:id="108" w:name="_Toc516861393"/>
       <w:r>
         <w:rPr>
           <w:lang w:val="pt-PT"/>
         </w:rPr>
         <w:t>Problem</w:t>
       </w:r>
-      <w:bookmarkEnd w:id="119"/>
-      <w:bookmarkEnd w:id="120"/>
+      <w:bookmarkEnd w:id="107"/>
+      <w:bookmarkEnd w:id="108"/>
     </w:p>
     <w:p>
       <w:pPr>
@@ -12772,8 +13276,8 @@
           <w:lang w:val="pt-PT"/>
         </w:rPr>
       </w:pPr>
-      <w:bookmarkStart w:id="121" w:name="_Toc516848823"/>
-      <w:bookmarkStart w:id="122" w:name="_Toc516861394"/>
+      <w:bookmarkStart w:id="109" w:name="_Toc516848823"/>
+      <w:bookmarkStart w:id="110" w:name="_Toc516861394"/>
       <w:r>
         <w:rPr>
           <w:rFonts w:cs="Times New Roman"/>
@@ -12781,8 +13285,8 @@
         </w:rPr>
         <w:t>Algoritmos</w:t>
       </w:r>
-      <w:bookmarkEnd w:id="121"/>
-      <w:bookmarkEnd w:id="122"/>
+      <w:bookmarkEnd w:id="109"/>
+      <w:bookmarkEnd w:id="110"/>
     </w:p>
     <w:p>
       <w:pPr>
@@ -12791,16 +13295,16 @@
           <w:lang w:val="pt-PT"/>
         </w:rPr>
       </w:pPr>
-      <w:bookmarkStart w:id="123" w:name="_Toc516848824"/>
-      <w:bookmarkStart w:id="124" w:name="_Toc516861395"/>
+      <w:bookmarkStart w:id="111" w:name="_Toc516848824"/>
+      <w:bookmarkStart w:id="112" w:name="_Toc516861395"/>
       <w:r>
         <w:rPr>
           <w:lang w:val="pt-PT"/>
         </w:rPr>
         <w:t>Custom Algorithm</w:t>
       </w:r>
-      <w:bookmarkEnd w:id="123"/>
-      <w:bookmarkEnd w:id="124"/>
+      <w:bookmarkEnd w:id="111"/>
+      <w:bookmarkEnd w:id="112"/>
     </w:p>
     <w:p>
       <w:pPr>
@@ -12817,8 +13321,8 @@
           <w:lang w:val="pt-PT"/>
         </w:rPr>
       </w:pPr>
-      <w:bookmarkStart w:id="125" w:name="_Toc516848825"/>
-      <w:bookmarkStart w:id="126" w:name="_Toc516861396"/>
+      <w:bookmarkStart w:id="113" w:name="_Toc516848825"/>
+      <w:bookmarkStart w:id="114" w:name="_Toc516861396"/>
       <w:r>
         <w:rPr>
           <w:lang w:val="pt-PT"/>
@@ -12826,8 +13330,8 @@
         <w:lastRenderedPageBreak/>
         <w:t>Algoritmo Genético</w:t>
       </w:r>
-      <w:bookmarkEnd w:id="125"/>
-      <w:bookmarkEnd w:id="126"/>
+      <w:bookmarkEnd w:id="113"/>
+      <w:bookmarkEnd w:id="114"/>
     </w:p>
     <w:p>
       <w:pPr>
@@ -13304,16 +13808,16 @@
           <w:lang w:val="pt-PT"/>
         </w:rPr>
       </w:pPr>
-      <w:bookmarkStart w:id="127" w:name="_Toc516848827"/>
-      <w:bookmarkStart w:id="128" w:name="_Toc516861397"/>
+      <w:bookmarkStart w:id="115" w:name="_Toc516848827"/>
+      <w:bookmarkStart w:id="116" w:name="_Toc516861397"/>
       <w:r>
         <w:rPr>
           <w:lang w:val="pt-PT"/>
         </w:rPr>
         <w:t>Bee Colony Optimization</w:t>
       </w:r>
-      <w:bookmarkEnd w:id="127"/>
-      <w:bookmarkEnd w:id="128"/>
+      <w:bookmarkEnd w:id="115"/>
+      <w:bookmarkEnd w:id="116"/>
     </w:p>
     <w:p>
       <w:pPr>
@@ -13330,16 +13834,16 @@
           <w:lang w:val="pt-PT"/>
         </w:rPr>
       </w:pPr>
-      <w:bookmarkStart w:id="129" w:name="_Toc516848828"/>
-      <w:bookmarkStart w:id="130" w:name="_Toc516861398"/>
+      <w:bookmarkStart w:id="117" w:name="_Toc516848828"/>
+      <w:bookmarkStart w:id="118" w:name="_Toc516861398"/>
       <w:r>
         <w:rPr>
           <w:lang w:val="pt-PT"/>
         </w:rPr>
         <w:t>Ant Colony Optimization</w:t>
       </w:r>
-      <w:bookmarkEnd w:id="129"/>
-      <w:bookmarkEnd w:id="130"/>
+      <w:bookmarkEnd w:id="117"/>
+      <w:bookmarkEnd w:id="118"/>
     </w:p>
     <w:p>
       <w:pPr>
@@ -13361,8 +13865,8 @@
           <w:lang w:val="pt-PT"/>
         </w:rPr>
       </w:pPr>
-      <w:bookmarkStart w:id="131" w:name="_Toc516848829"/>
-      <w:bookmarkStart w:id="132" w:name="_Toc516861399"/>
+      <w:bookmarkStart w:id="119" w:name="_Toc516848829"/>
+      <w:bookmarkStart w:id="120" w:name="_Toc516861399"/>
       <w:r>
         <w:rPr>
           <w:rFonts w:cs="Times New Roman"/>
@@ -13370,8 +13874,8 @@
         </w:rPr>
         <w:t>Síntese</w:t>
       </w:r>
-      <w:bookmarkEnd w:id="131"/>
-      <w:bookmarkEnd w:id="132"/>
+      <w:bookmarkEnd w:id="119"/>
+      <w:bookmarkEnd w:id="120"/>
     </w:p>
     <w:p>
       <w:pPr>
@@ -13406,12 +13910,12 @@
           <w:numId w:val="9"/>
         </w:numPr>
       </w:pPr>
-      <w:bookmarkStart w:id="133" w:name="_Toc516861400"/>
+      <w:bookmarkStart w:id="121" w:name="_Toc516861400"/>
       <w:r>
         <w:lastRenderedPageBreak/>
         <w:t>Resultados</w:t>
       </w:r>
-      <w:bookmarkEnd w:id="133"/>
+      <w:bookmarkEnd w:id="121"/>
     </w:p>
     <w:p>
       <w:pPr>
@@ -13439,8 +13943,8 @@
           <w:lang w:val="pt-PT"/>
         </w:rPr>
       </w:pPr>
-      <w:bookmarkStart w:id="134" w:name="_Toc516848831"/>
-      <w:bookmarkStart w:id="135" w:name="_Toc516861401"/>
+      <w:bookmarkStart w:id="122" w:name="_Toc516848831"/>
+      <w:bookmarkStart w:id="123" w:name="_Toc516861401"/>
       <w:r>
         <w:rPr>
           <w:rFonts w:cs="Times New Roman"/>
@@ -13448,8 +13952,8 @@
         </w:rPr>
         <w:t>Obtenção de dados</w:t>
       </w:r>
-      <w:bookmarkEnd w:id="134"/>
-      <w:bookmarkEnd w:id="135"/>
+      <w:bookmarkEnd w:id="122"/>
+      <w:bookmarkEnd w:id="123"/>
     </w:p>
     <w:p>
       <w:pPr>
@@ -13479,8 +13983,8 @@
           <w:lang w:val="pt-PT"/>
         </w:rPr>
       </w:pPr>
-      <w:bookmarkStart w:id="136" w:name="_Toc516848832"/>
-      <w:bookmarkStart w:id="137" w:name="_Toc516861402"/>
+      <w:bookmarkStart w:id="124" w:name="_Toc516848832"/>
+      <w:bookmarkStart w:id="125" w:name="_Toc516861402"/>
       <w:r>
         <w:rPr>
           <w:rFonts w:cs="Times New Roman"/>
@@ -13488,8 +13992,8 @@
         </w:rPr>
         <w:t>Teste de parâmetros dos algoritmos</w:t>
       </w:r>
-      <w:bookmarkEnd w:id="136"/>
-      <w:bookmarkEnd w:id="137"/>
+      <w:bookmarkEnd w:id="124"/>
+      <w:bookmarkEnd w:id="125"/>
     </w:p>
     <w:p>
       <w:pPr>
@@ -13517,8 +14021,8 @@
           <w:lang w:val="pt-PT"/>
         </w:rPr>
       </w:pPr>
-      <w:bookmarkStart w:id="138" w:name="_Toc516848833"/>
-      <w:bookmarkStart w:id="139" w:name="_Toc516861403"/>
+      <w:bookmarkStart w:id="126" w:name="_Toc516848833"/>
+      <w:bookmarkStart w:id="127" w:name="_Toc516861403"/>
       <w:r>
         <w:rPr>
           <w:rFonts w:cs="Times New Roman"/>
@@ -13526,8 +14030,8 @@
         </w:rPr>
         <w:t>Recolha de dados de execução dos algoritmos</w:t>
       </w:r>
-      <w:bookmarkEnd w:id="138"/>
-      <w:bookmarkEnd w:id="139"/>
+      <w:bookmarkEnd w:id="126"/>
+      <w:bookmarkEnd w:id="127"/>
     </w:p>
     <w:p>
       <w:pPr>
@@ -13555,8 +14059,8 @@
           <w:lang w:val="pt-PT"/>
         </w:rPr>
       </w:pPr>
-      <w:bookmarkStart w:id="140" w:name="_Toc516848834"/>
-      <w:bookmarkStart w:id="141" w:name="_Toc516861404"/>
+      <w:bookmarkStart w:id="128" w:name="_Toc516848834"/>
+      <w:bookmarkStart w:id="129" w:name="_Toc516861404"/>
       <w:r>
         <w:rPr>
           <w:rFonts w:cs="Times New Roman"/>
@@ -13564,8 +14068,8 @@
         </w:rPr>
         <w:t>Tratamento dos dados obtidos</w:t>
       </w:r>
-      <w:bookmarkEnd w:id="140"/>
-      <w:bookmarkEnd w:id="141"/>
+      <w:bookmarkEnd w:id="128"/>
+      <w:bookmarkEnd w:id="129"/>
     </w:p>
     <w:p>
       <w:pPr>
@@ -13600,8 +14104,8 @@
           <w:lang w:val="pt-PT"/>
         </w:rPr>
       </w:pPr>
-      <w:bookmarkStart w:id="142" w:name="_Toc516848835"/>
-      <w:bookmarkStart w:id="143" w:name="_Toc516861405"/>
+      <w:bookmarkStart w:id="130" w:name="_Toc516848835"/>
+      <w:bookmarkStart w:id="131" w:name="_Toc516861405"/>
       <w:r>
         <w:rPr>
           <w:rFonts w:cs="Times New Roman"/>
@@ -13609,8 +14113,8 @@
         </w:rPr>
         <w:t>Tratamento dos dados de teste de parâmetros</w:t>
       </w:r>
-      <w:bookmarkEnd w:id="142"/>
-      <w:bookmarkEnd w:id="143"/>
+      <w:bookmarkEnd w:id="130"/>
+      <w:bookmarkEnd w:id="131"/>
     </w:p>
     <w:p>
       <w:pPr>
@@ -13638,8 +14142,8 @@
           <w:lang w:val="pt-PT"/>
         </w:rPr>
       </w:pPr>
-      <w:bookmarkStart w:id="144" w:name="_Toc516848836"/>
-      <w:bookmarkStart w:id="145" w:name="_Toc516861406"/>
+      <w:bookmarkStart w:id="132" w:name="_Toc516848836"/>
+      <w:bookmarkStart w:id="133" w:name="_Toc516861406"/>
       <w:r>
         <w:rPr>
           <w:rFonts w:cs="Times New Roman"/>
@@ -13647,8 +14151,8 @@
         </w:rPr>
         <w:t>Tratamento dos dados de execução dos algoritmos</w:t>
       </w:r>
-      <w:bookmarkEnd w:id="144"/>
-      <w:bookmarkEnd w:id="145"/>
+      <w:bookmarkEnd w:id="132"/>
+      <w:bookmarkEnd w:id="133"/>
     </w:p>
     <w:p>
       <w:pPr>
@@ -13676,8 +14180,8 @@
           <w:lang w:val="pt-PT"/>
         </w:rPr>
       </w:pPr>
-      <w:bookmarkStart w:id="146" w:name="_Toc516848837"/>
-      <w:bookmarkStart w:id="147" w:name="_Toc516861407"/>
+      <w:bookmarkStart w:id="134" w:name="_Toc516848837"/>
+      <w:bookmarkStart w:id="135" w:name="_Toc516861407"/>
       <w:r>
         <w:rPr>
           <w:rFonts w:cs="Times New Roman"/>
@@ -13686,8 +14190,8 @@
         <w:lastRenderedPageBreak/>
         <w:t>Conclusão</w:t>
       </w:r>
-      <w:bookmarkEnd w:id="146"/>
-      <w:bookmarkEnd w:id="147"/>
+      <w:bookmarkEnd w:id="134"/>
+      <w:bookmarkEnd w:id="135"/>
     </w:p>
     <w:p>
       <w:pPr>
@@ -13722,8 +14226,8 @@
           <w:lang w:val="pt-PT"/>
         </w:rPr>
       </w:pPr>
-      <w:bookmarkStart w:id="148" w:name="_Toc516848838"/>
-      <w:bookmarkStart w:id="149" w:name="_Toc516861408"/>
+      <w:bookmarkStart w:id="136" w:name="_Toc516848838"/>
+      <w:bookmarkStart w:id="137" w:name="_Toc516861408"/>
       <w:r>
         <w:rPr>
           <w:rFonts w:cs="Times New Roman"/>
@@ -13731,8 +14235,8 @@
         </w:rPr>
         <w:t>Síntese</w:t>
       </w:r>
-      <w:bookmarkEnd w:id="148"/>
-      <w:bookmarkEnd w:id="149"/>
+      <w:bookmarkEnd w:id="136"/>
+      <w:bookmarkEnd w:id="137"/>
     </w:p>
     <w:p>
       <w:pPr>
@@ -13751,7 +14255,7 @@
         </w:sectPr>
       </w:pPr>
     </w:p>
-    <w:bookmarkStart w:id="150" w:name="_Toc516861409" w:displacedByCustomXml="next"/>
+    <w:bookmarkStart w:id="138" w:name="_Toc516861409" w:displacedByCustomXml="next"/>
     <w:sdt>
       <w:sdtPr>
         <w:rPr>
@@ -13769,6 +14273,7 @@
           <w:docPartUnique/>
         </w:docPartObj>
       </w:sdtPr>
+      <w:sdtEndPr/>
       <w:sdtContent>
         <w:p>
           <w:pPr>
@@ -13786,7 +14291,7 @@
             </w:rPr>
             <w:t>Bibliografia</w:t>
           </w:r>
-          <w:bookmarkEnd w:id="150"/>
+          <w:bookmarkEnd w:id="138"/>
         </w:p>
         <w:sdt>
           <w:sdtPr>
@@ -13796,6 +14301,7 @@
             <w:id w:val="111145805"/>
             <w:bibliography/>
           </w:sdtPr>
+          <w:sdtEndPr/>
           <w:sdtContent>
             <w:p>
               <w:pPr>
@@ -14001,7 +14507,7 @@
         <w:noProof/>
         <w:lang w:val="pt-PT"/>
       </w:rPr>
-      <w:t>3</w:t>
+      <w:t>6</w:t>
     </w:r>
     <w:r>
       <w:fldChar w:fldCharType="end"/>
@@ -14070,6 +14576,7 @@
         <w:docPartUnique/>
       </w:docPartObj>
     </w:sdtPr>
+    <w:sdtEndPr/>
     <w:sdtContent>
       <w:p>
         <w:pPr>
@@ -14155,6 +14662,7 @@
         <w:docPartUnique/>
       </w:docPartObj>
     </w:sdtPr>
+    <w:sdtEndPr/>
     <w:sdtContent>
       <w:p>
         <w:pPr>
@@ -14240,6 +14748,7 @@
         <w:docPartUnique/>
       </w:docPartObj>
     </w:sdtPr>
+    <w:sdtEndPr/>
     <w:sdtContent>
       <w:p>
         <w:pPr>
@@ -14325,6 +14834,7 @@
         <w:docPartUnique/>
       </w:docPartObj>
     </w:sdtPr>
+    <w:sdtEndPr/>
     <w:sdtContent>
       <w:p>
         <w:pPr>
@@ -14423,6 +14933,7 @@
         <w:docPartUnique/>
       </w:docPartObj>
     </w:sdtPr>
+    <w:sdtEndPr/>
     <w:sdtContent>
       <w:p>
         <w:pPr>
@@ -14471,6 +14982,7 @@
         <w:docPartUnique/>
       </w:docPartObj>
     </w:sdtPr>
+    <w:sdtEndPr/>
     <w:sdtContent>
       <w:p>
         <w:pPr>
@@ -14601,6 +15113,7 @@
         <w:docPartUnique/>
       </w:docPartObj>
     </w:sdtPr>
+    <w:sdtEndPr/>
     <w:sdtContent>
       <w:p>
         <w:pPr>
@@ -14686,6 +15199,7 @@
         <w:docPartUnique/>
       </w:docPartObj>
     </w:sdtPr>
+    <w:sdtEndPr/>
     <w:sdtContent>
       <w:p>
         <w:pPr>
@@ -14771,6 +15285,7 @@
         <w:docPartUnique/>
       </w:docPartObj>
     </w:sdtPr>
+    <w:sdtEndPr/>
     <w:sdtContent>
       <w:p>
         <w:pPr>
@@ -14856,6 +15371,7 @@
         <w:docPartUnique/>
       </w:docPartObj>
     </w:sdtPr>
+    <w:sdtEndPr/>
     <w:sdtContent>
       <w:p>
         <w:pPr>
@@ -19959,7 +20475,7 @@
 </file>
 
 <file path=customXml/itemProps1.xml><?xml version="1.0" encoding="utf-8"?>
-<ds:datastoreItem xmlns:ds="http://schemas.openxmlformats.org/officeDocument/2006/customXml" ds:itemID="{D3C40B4D-298A-47A2-8045-E6B4681A9393}">
+<ds:datastoreItem xmlns:ds="http://schemas.openxmlformats.org/officeDocument/2006/customXml" ds:itemID="{7A2FA239-2BD9-482D-B1C8-EFFB3CD5784B}">
   <ds:schemaRefs>
     <ds:schemaRef ds:uri="http://schemas.openxmlformats.org/officeDocument/2006/bibliography"/>
   </ds:schemaRefs>

--- a/Relatório-2151163-2150662.docx
+++ b/Relatório-2151163-2150662.docx
@@ -1078,36 +1078,6 @@
         <w:rPr>
           <w:lang w:val="pt-PT"/>
         </w:rPr>
-      </w:pPr>
-      <w:r>
-        <w:rPr>
-          <w:lang w:val="pt-PT"/>
-        </w:rPr>
-        <w:t>Os resultados são analisados com auxílio do programa “Rapid Miner”, de forma a conseguir obter as médias de fitness, regeneradores, nós desconectados, e tempo decorrido, para os diferentes seeds e instâncias dos problemas.</w:t>
-      </w:r>
-    </w:p>
-    <w:p>
-      <w:pPr>
-        <w:pStyle w:val="ThesisBodyText"/>
-        <w:rPr>
-          <w:lang w:val="pt-PT"/>
-        </w:rPr>
-      </w:pPr>
-    </w:p>
-    <w:p>
-      <w:pPr>
-        <w:pStyle w:val="ThesisBodyText"/>
-        <w:rPr>
-          <w:lang w:val="pt-PT"/>
-        </w:rPr>
-      </w:pPr>
-    </w:p>
-    <w:p>
-      <w:pPr>
-        <w:pStyle w:val="ThesisBodyText"/>
-        <w:rPr>
-          <w:lang w:val="pt-PT" w:eastAsia="en-US"/>
-        </w:rPr>
         <w:sectPr>
           <w:footerReference w:type="even" r:id="rId18"/>
           <w:footerReference w:type="first" r:id="rId19"/>
@@ -1120,91 +1090,50 @@
           <w:docGrid w:linePitch="360"/>
         </w:sectPr>
       </w:pPr>
-    </w:p>
-    <w:p>
-      <w:pPr>
-        <w:pStyle w:val="ThesisHeading1non-numbered"/>
-        <w:rPr>
-          <w:lang w:val="pt-PT"/>
-        </w:rPr>
-      </w:pPr>
-      <w:bookmarkStart w:id="13" w:name="_Toc516861349"/>
-      <w:r>
-        <w:rPr>
-          <w:lang w:val="pt-PT"/>
-        </w:rPr>
-        <w:lastRenderedPageBreak/>
-        <w:t>Abstract</w:t>
-      </w:r>
+      <w:r>
+        <w:rPr>
+          <w:lang w:val="pt-PT"/>
+        </w:rPr>
+        <w:t>Acrescentamos que os</w:t>
+      </w:r>
+      <w:r>
+        <w:rPr>
+          <w:lang w:val="pt-PT"/>
+        </w:rPr>
+        <w:t xml:space="preserve"> resultados </w:t>
+      </w:r>
+      <w:r>
+        <w:rPr>
+          <w:lang w:val="pt-PT"/>
+        </w:rPr>
+        <w:t>foram</w:t>
+      </w:r>
+      <w:r>
+        <w:rPr>
+          <w:lang w:val="pt-PT"/>
+        </w:rPr>
+        <w:t xml:space="preserve"> analisados com auxílio do programa “Rapid Miner”, de forma a conseguir obter as médias de fitness, r</w:t>
+      </w:r>
+      <w:r>
+        <w:rPr>
+          <w:lang w:val="pt-PT"/>
+        </w:rPr>
+        <w:t>egeneradores, nós desconectados</w:t>
+      </w:r>
+      <w:r>
+        <w:rPr>
+          <w:lang w:val="pt-PT"/>
+        </w:rPr>
+        <w:t xml:space="preserve"> e tempo decorrido,</w:t>
+      </w:r>
+      <w:bookmarkStart w:id="13" w:name="_GoBack"/>
       <w:bookmarkEnd w:id="13"/>
-    </w:p>
-    <w:p>
-      <w:pPr>
-        <w:pStyle w:val="ThesisBodyText"/>
-        <w:ind w:left="720" w:hanging="720"/>
-        <w:rPr>
-          <w:lang w:val="pt-PT"/>
-        </w:rPr>
-      </w:pPr>
-      <w:r>
-        <w:rPr>
-          <w:lang w:val="pt-PT"/>
-        </w:rPr>
-        <w:t>Nas redes óticas a força de um sinal ótico deteriora-se à medida que fica mais longe da fonte devido a deficiências de transmissão na fibra (atenuação, dispersão, conversação).  Ou seja, a distância que um sinal ótico pode ser enviado sem perder ou deteriorar a informação é limitada. É por isso necessário regenerar os sinais periodicamente utilizando regeneradores. Dada uma rede ótica, o problema de localização de regeneradores (RLP - Regenerator Location Problem) procura que o subconjunto de regeneradores seja instalado a um custo mínimo, de modo a que cada par de nós possa comunicar entre si.</w:t>
-      </w:r>
-    </w:p>
-    <w:p>
-      <w:pPr>
-        <w:pStyle w:val="ThesisBodyText"/>
-        <w:rPr>
-          <w:rFonts w:cs="Times New Roman"/>
-          <w:color w:val="FF0000"/>
-          <w:lang w:val="pt-PT" w:eastAsia="en-US"/>
-        </w:rPr>
-      </w:pPr>
-      <w:r>
-        <w:rPr>
-          <w:rFonts w:cs="Times New Roman"/>
-          <w:color w:val="FF0000"/>
-          <w:lang w:val="pt-PT" w:eastAsia="en-US"/>
-        </w:rPr>
-        <w:t>Nota: remover esta parte, pois abstract e resumo são a mesma coisa</w:t>
-      </w:r>
-    </w:p>
-    <w:p>
-      <w:pPr>
-        <w:pStyle w:val="ThesisBodyText"/>
-        <w:rPr>
-          <w:lang w:val="pt-PT" w:eastAsia="en-US"/>
-        </w:rPr>
-      </w:pPr>
-      <w:r>
-        <w:rPr>
-          <w:color w:val="FF0000"/>
-          <w:sz w:val="40"/>
-          <w:szCs w:val="40"/>
-          <w:lang w:val="pt-PT"/>
-        </w:rPr>
-        <w:t>REFAZER</w:t>
-      </w:r>
-    </w:p>
-    <w:p>
-      <w:pPr>
-        <w:rPr>
-          <w:lang w:val="pt-PT"/>
-        </w:rPr>
-        <w:sectPr>
-          <w:footerReference w:type="even" r:id="rId20"/>
-          <w:footerReference w:type="first" r:id="rId21"/>
-          <w:type w:val="oddPage"/>
-          <w:pgSz w:w="11906" w:h="16838"/>
-          <w:pgMar w:top="1440" w:right="1983" w:bottom="1440" w:left="1418" w:header="709" w:footer="709" w:gutter="567"/>
-          <w:pgNumType w:fmt="lowerRoman"/>
-          <w:cols w:space="708"/>
-          <w:titlePg/>
-          <w:docGrid w:linePitch="360"/>
-        </w:sectPr>
-      </w:pPr>
+      <w:r>
+        <w:rPr>
+          <w:lang w:val="pt-PT"/>
+        </w:rPr>
+        <w:t xml:space="preserve"> para os diferentes seeds e instâncias dos problemas.</w:t>
+      </w:r>
     </w:p>
     <w:p>
       <w:pPr>
@@ -6616,8 +6545,8 @@
           <w:lang w:val="pt-PT"/>
         </w:rPr>
         <w:sectPr>
-          <w:footerReference w:type="even" r:id="rId22"/>
-          <w:footerReference w:type="first" r:id="rId23"/>
+          <w:footerReference w:type="even" r:id="rId20"/>
+          <w:footerReference w:type="first" r:id="rId21"/>
           <w:type w:val="oddPage"/>
           <w:pgSz w:w="11906" w:h="16838"/>
           <w:pgMar w:top="1440" w:right="1983" w:bottom="1440" w:left="1418" w:header="709" w:footer="709" w:gutter="567"/>
@@ -6674,7 +6603,7 @@
         </w:rPr>
         <w:fldChar w:fldCharType="separate"/>
       </w:r>
-      <w:hyperlink r:id="rId24" w:anchor="_Toc516861410" w:history="1">
+      <w:hyperlink r:id="rId22" w:anchor="_Toc516861410" w:history="1">
         <w:r>
           <w:rPr>
             <w:rStyle w:val="Hiperligao"/>
@@ -6751,7 +6680,7 @@
           <w:lang w:val="pt-PT" w:eastAsia="en-US"/>
         </w:rPr>
       </w:pPr>
-      <w:hyperlink r:id="rId25" w:anchor="_Toc516861411" w:history="1">
+      <w:hyperlink r:id="rId23" w:anchor="_Toc516861411" w:history="1">
         <w:r>
           <w:rPr>
             <w:rStyle w:val="Hiperligao"/>
@@ -6828,7 +6757,7 @@
           <w:lang w:val="pt-PT" w:eastAsia="en-US"/>
         </w:rPr>
       </w:pPr>
-      <w:hyperlink r:id="rId26" w:anchor="_Toc516861412" w:history="1">
+      <w:hyperlink r:id="rId24" w:anchor="_Toc516861412" w:history="1">
         <w:r>
           <w:rPr>
             <w:rStyle w:val="Hiperligao"/>
@@ -6905,7 +6834,7 @@
           <w:lang w:val="pt-PT" w:eastAsia="en-US"/>
         </w:rPr>
       </w:pPr>
-      <w:hyperlink r:id="rId27" w:anchor="_Toc516861413" w:history="1">
+      <w:hyperlink r:id="rId25" w:anchor="_Toc516861413" w:history="1">
         <w:r>
           <w:rPr>
             <w:rStyle w:val="Hiperligao"/>
@@ -6982,7 +6911,7 @@
           <w:lang w:val="pt-PT" w:eastAsia="en-US"/>
         </w:rPr>
       </w:pPr>
-      <w:hyperlink r:id="rId28" w:anchor="_Toc516861414" w:history="1">
+      <w:hyperlink r:id="rId26" w:anchor="_Toc516861414" w:history="1">
         <w:r>
           <w:rPr>
             <w:rStyle w:val="Hiperligao"/>
@@ -7059,7 +6988,7 @@
           <w:lang w:val="pt-PT" w:eastAsia="en-US"/>
         </w:rPr>
       </w:pPr>
-      <w:hyperlink r:id="rId29" w:anchor="_Toc516861415" w:history="1">
+      <w:hyperlink r:id="rId27" w:anchor="_Toc516861415" w:history="1">
         <w:r>
           <w:rPr>
             <w:rStyle w:val="Hiperligao"/>
@@ -7131,6 +7060,66 @@
           <w:lang w:val="pt-PT"/>
         </w:rPr>
         <w:sectPr>
+          <w:footerReference w:type="even" r:id="rId28"/>
+          <w:footerReference w:type="first" r:id="rId29"/>
+          <w:type w:val="oddPage"/>
+          <w:pgSz w:w="11906" w:h="16838"/>
+          <w:pgMar w:top="1440" w:right="1983" w:bottom="1440" w:left="1418" w:header="709" w:footer="709" w:gutter="567"/>
+          <w:pgNumType w:fmt="lowerRoman"/>
+          <w:cols w:space="708"/>
+          <w:titlePg/>
+          <w:docGrid w:linePitch="360"/>
+        </w:sectPr>
+      </w:pPr>
+      <w:r>
+        <w:rPr>
+          <w:lang w:val="pt-PT"/>
+        </w:rPr>
+        <w:fldChar w:fldCharType="end"/>
+      </w:r>
+    </w:p>
+    <w:p>
+      <w:pPr>
+        <w:pStyle w:val="ThesisHeading1non-numbered"/>
+        <w:rPr>
+          <w:lang w:val="pt-PT"/>
+        </w:rPr>
+      </w:pPr>
+      <w:bookmarkStart w:id="16" w:name="_Toc516861352"/>
+      <w:r>
+        <w:rPr>
+          <w:lang w:val="pt-PT"/>
+        </w:rPr>
+        <w:lastRenderedPageBreak/>
+        <w:t>Lista de Tabelas</w:t>
+      </w:r>
+      <w:bookmarkEnd w:id="16"/>
+    </w:p>
+    <w:p>
+      <w:pPr>
+        <w:pStyle w:val="ThesisBodyText"/>
+        <w:spacing w:after="0"/>
+        <w:rPr>
+          <w:rFonts w:cs="Times New Roman"/>
+          <w:szCs w:val="24"/>
+          <w:lang w:val="pt-PT"/>
+        </w:rPr>
+      </w:pPr>
+      <w:r>
+        <w:rPr>
+          <w:rFonts w:cs="Times New Roman"/>
+          <w:szCs w:val="24"/>
+          <w:lang w:val="pt-PT"/>
+        </w:rPr>
+        <w:t>&lt;criar automaticamente a lista de tabelas&gt;</w:t>
+      </w:r>
+    </w:p>
+    <w:p>
+      <w:pPr>
+        <w:rPr>
+          <w:lang w:val="pt-PT"/>
+        </w:rPr>
+        <w:sectPr>
           <w:footerReference w:type="even" r:id="rId30"/>
           <w:footerReference w:type="first" r:id="rId31"/>
           <w:type w:val="oddPage"/>
@@ -7142,12 +7131,6 @@
           <w:docGrid w:linePitch="360"/>
         </w:sectPr>
       </w:pPr>
-      <w:r>
-        <w:rPr>
-          <w:lang w:val="pt-PT"/>
-        </w:rPr>
-        <w:fldChar w:fldCharType="end"/>
-      </w:r>
     </w:p>
     <w:p>
       <w:pPr>
@@ -7156,20 +7139,19 @@
           <w:lang w:val="pt-PT"/>
         </w:rPr>
       </w:pPr>
-      <w:bookmarkStart w:id="16" w:name="_Toc516861352"/>
+      <w:bookmarkStart w:id="17" w:name="_Toc516861353"/>
       <w:r>
         <w:rPr>
           <w:lang w:val="pt-PT"/>
         </w:rPr>
         <w:lastRenderedPageBreak/>
-        <w:t>Lista de Tabelas</w:t>
-      </w:r>
-      <w:bookmarkEnd w:id="16"/>
-    </w:p>
-    <w:p>
-      <w:pPr>
-        <w:pStyle w:val="ThesisBodyText"/>
-        <w:spacing w:after="0"/>
+        <w:t>Lista de Acrónimos</w:t>
+      </w:r>
+      <w:bookmarkEnd w:id="17"/>
+    </w:p>
+    <w:p>
+      <w:pPr>
+        <w:pStyle w:val="ThesisBodyText"/>
         <w:rPr>
           <w:rFonts w:cs="Times New Roman"/>
           <w:szCs w:val="24"/>
@@ -7182,13 +7164,170 @@
           <w:szCs w:val="24"/>
           <w:lang w:val="pt-PT"/>
         </w:rPr>
-        <w:t>&lt;criar automaticamente a lista de tabelas&gt;</w:t>
-      </w:r>
-    </w:p>
-    <w:p>
-      <w:pPr>
-        <w:rPr>
-          <w:lang w:val="pt-PT"/>
+        <w:t>PLR</w:t>
+      </w:r>
+      <w:r>
+        <w:rPr>
+          <w:rFonts w:cs="Times New Roman"/>
+          <w:szCs w:val="24"/>
+          <w:lang w:val="pt-PT"/>
+        </w:rPr>
+        <w:tab/>
+      </w:r>
+      <w:r>
+        <w:rPr>
+          <w:rFonts w:cs="Times New Roman"/>
+          <w:szCs w:val="24"/>
+          <w:lang w:val="pt-PT"/>
+        </w:rPr>
+        <w:tab/>
+        <w:t>Problema de Localização de Regeneradores</w:t>
+      </w:r>
+    </w:p>
+    <w:p>
+      <w:pPr>
+        <w:pStyle w:val="ThesisBodyText"/>
+        <w:rPr>
+          <w:rFonts w:cs="Times New Roman"/>
+          <w:szCs w:val="24"/>
+          <w:lang w:val="pt-PT"/>
+        </w:rPr>
+      </w:pPr>
+      <w:r>
+        <w:rPr>
+          <w:rFonts w:cs="Times New Roman"/>
+          <w:szCs w:val="24"/>
+          <w:lang w:val="pt-PT"/>
+        </w:rPr>
+        <w:t>AG</w:t>
+      </w:r>
+      <w:r>
+        <w:rPr>
+          <w:rFonts w:cs="Times New Roman"/>
+          <w:szCs w:val="24"/>
+          <w:lang w:val="pt-PT"/>
+        </w:rPr>
+        <w:tab/>
+      </w:r>
+      <w:r>
+        <w:rPr>
+          <w:rFonts w:cs="Times New Roman"/>
+          <w:szCs w:val="24"/>
+          <w:lang w:val="pt-PT"/>
+        </w:rPr>
+        <w:tab/>
+        <w:t>Algoritmo Genético</w:t>
+      </w:r>
+    </w:p>
+    <w:p>
+      <w:pPr>
+        <w:pStyle w:val="ThesisBodyText"/>
+        <w:rPr>
+          <w:rFonts w:cs="Times New Roman"/>
+          <w:szCs w:val="24"/>
+          <w:lang w:val="pt-PT"/>
+        </w:rPr>
+      </w:pPr>
+      <w:r>
+        <w:rPr>
+          <w:rFonts w:cs="Times New Roman"/>
+          <w:szCs w:val="24"/>
+          <w:lang w:val="pt-PT"/>
+        </w:rPr>
+        <w:t>ACO</w:t>
+      </w:r>
+      <w:r>
+        <w:rPr>
+          <w:rFonts w:cs="Times New Roman"/>
+          <w:szCs w:val="24"/>
+          <w:lang w:val="pt-PT"/>
+        </w:rPr>
+        <w:tab/>
+      </w:r>
+      <w:r>
+        <w:rPr>
+          <w:rFonts w:cs="Times New Roman"/>
+          <w:szCs w:val="24"/>
+          <w:lang w:val="pt-PT"/>
+        </w:rPr>
+        <w:tab/>
+        <w:t>Ant Colony Optimization</w:t>
+      </w:r>
+    </w:p>
+    <w:p>
+      <w:pPr>
+        <w:pStyle w:val="ThesisBodyText"/>
+        <w:rPr>
+          <w:rFonts w:cs="Times New Roman"/>
+          <w:szCs w:val="24"/>
+          <w:lang w:val="en-US"/>
+        </w:rPr>
+      </w:pPr>
+      <w:r>
+        <w:rPr>
+          <w:rFonts w:cs="Times New Roman"/>
+          <w:szCs w:val="24"/>
+          <w:lang w:val="en-US"/>
+        </w:rPr>
+        <w:t>BCO</w:t>
+      </w:r>
+      <w:r>
+        <w:rPr>
+          <w:rFonts w:cs="Times New Roman"/>
+          <w:szCs w:val="24"/>
+          <w:lang w:val="en-US"/>
+        </w:rPr>
+        <w:tab/>
+      </w:r>
+      <w:r>
+        <w:rPr>
+          <w:rFonts w:cs="Times New Roman"/>
+          <w:szCs w:val="24"/>
+          <w:lang w:val="en-US"/>
+        </w:rPr>
+        <w:tab/>
+        <w:t>Bee Colony Optimization</w:t>
+      </w:r>
+    </w:p>
+    <w:p>
+      <w:pPr>
+        <w:pStyle w:val="ThesisBodyText"/>
+        <w:rPr>
+          <w:rFonts w:cs="Times New Roman"/>
+          <w:szCs w:val="24"/>
+          <w:lang w:val="en-US"/>
+        </w:rPr>
+      </w:pPr>
+      <w:r>
+        <w:rPr>
+          <w:rFonts w:cs="Times New Roman"/>
+          <w:szCs w:val="24"/>
+          <w:lang w:val="en-US"/>
+        </w:rPr>
+        <w:t>CA</w:t>
+      </w:r>
+      <w:r>
+        <w:rPr>
+          <w:rFonts w:cs="Times New Roman"/>
+          <w:szCs w:val="24"/>
+          <w:lang w:val="en-US"/>
+        </w:rPr>
+        <w:tab/>
+      </w:r>
+      <w:r>
+        <w:rPr>
+          <w:rFonts w:cs="Times New Roman"/>
+          <w:szCs w:val="24"/>
+          <w:lang w:val="en-US"/>
+        </w:rPr>
+        <w:tab/>
+        <w:t>Custom Algorithm</w:t>
+      </w:r>
+    </w:p>
+    <w:p>
+      <w:pPr>
+        <w:rPr>
+          <w:lang w:val="en-US"/>
         </w:rPr>
         <w:sectPr>
           <w:footerReference w:type="even" r:id="rId32"/>
@@ -7205,216 +7344,6 @@
     </w:p>
     <w:p>
       <w:pPr>
-        <w:pStyle w:val="ThesisHeading1non-numbered"/>
-        <w:rPr>
-          <w:lang w:val="pt-PT"/>
-        </w:rPr>
-      </w:pPr>
-      <w:bookmarkStart w:id="17" w:name="_Toc516861353"/>
-      <w:r>
-        <w:rPr>
-          <w:lang w:val="pt-PT"/>
-        </w:rPr>
-        <w:lastRenderedPageBreak/>
-        <w:t>Lista de Acrónimos</w:t>
-      </w:r>
-      <w:bookmarkEnd w:id="17"/>
-    </w:p>
-    <w:p>
-      <w:pPr>
-        <w:pStyle w:val="ThesisBodyText"/>
-        <w:rPr>
-          <w:rFonts w:cs="Times New Roman"/>
-          <w:szCs w:val="24"/>
-          <w:lang w:val="pt-PT"/>
-        </w:rPr>
-      </w:pPr>
-      <w:r>
-        <w:rPr>
-          <w:rFonts w:cs="Times New Roman"/>
-          <w:szCs w:val="24"/>
-          <w:lang w:val="pt-PT"/>
-        </w:rPr>
-        <w:t>PLR</w:t>
-      </w:r>
-      <w:r>
-        <w:rPr>
-          <w:rFonts w:cs="Times New Roman"/>
-          <w:szCs w:val="24"/>
-          <w:lang w:val="pt-PT"/>
-        </w:rPr>
-        <w:tab/>
-      </w:r>
-      <w:r>
-        <w:rPr>
-          <w:rFonts w:cs="Times New Roman"/>
-          <w:szCs w:val="24"/>
-          <w:lang w:val="pt-PT"/>
-        </w:rPr>
-        <w:tab/>
-        <w:t>Problema de Localização de Regeneradores</w:t>
-      </w:r>
-    </w:p>
-    <w:p>
-      <w:pPr>
-        <w:pStyle w:val="ThesisBodyText"/>
-        <w:rPr>
-          <w:rFonts w:cs="Times New Roman"/>
-          <w:szCs w:val="24"/>
-          <w:lang w:val="pt-PT"/>
-        </w:rPr>
-      </w:pPr>
-      <w:r>
-        <w:rPr>
-          <w:rFonts w:cs="Times New Roman"/>
-          <w:szCs w:val="24"/>
-          <w:lang w:val="pt-PT"/>
-        </w:rPr>
-        <w:t>AG</w:t>
-      </w:r>
-      <w:r>
-        <w:rPr>
-          <w:rFonts w:cs="Times New Roman"/>
-          <w:szCs w:val="24"/>
-          <w:lang w:val="pt-PT"/>
-        </w:rPr>
-        <w:tab/>
-      </w:r>
-      <w:r>
-        <w:rPr>
-          <w:rFonts w:cs="Times New Roman"/>
-          <w:szCs w:val="24"/>
-          <w:lang w:val="pt-PT"/>
-        </w:rPr>
-        <w:tab/>
-        <w:t>Algoritmo Genético</w:t>
-      </w:r>
-    </w:p>
-    <w:p>
-      <w:pPr>
-        <w:pStyle w:val="ThesisBodyText"/>
-        <w:rPr>
-          <w:rFonts w:cs="Times New Roman"/>
-          <w:szCs w:val="24"/>
-          <w:lang w:val="pt-PT"/>
-        </w:rPr>
-      </w:pPr>
-      <w:r>
-        <w:rPr>
-          <w:rFonts w:cs="Times New Roman"/>
-          <w:szCs w:val="24"/>
-          <w:lang w:val="pt-PT"/>
-        </w:rPr>
-        <w:t>ACO</w:t>
-      </w:r>
-      <w:r>
-        <w:rPr>
-          <w:rFonts w:cs="Times New Roman"/>
-          <w:szCs w:val="24"/>
-          <w:lang w:val="pt-PT"/>
-        </w:rPr>
-        <w:tab/>
-      </w:r>
-      <w:r>
-        <w:rPr>
-          <w:rFonts w:cs="Times New Roman"/>
-          <w:szCs w:val="24"/>
-          <w:lang w:val="pt-PT"/>
-        </w:rPr>
-        <w:tab/>
-        <w:t>Ant Colony Optimization</w:t>
-      </w:r>
-    </w:p>
-    <w:p>
-      <w:pPr>
-        <w:pStyle w:val="ThesisBodyText"/>
-        <w:rPr>
-          <w:rFonts w:cs="Times New Roman"/>
-          <w:szCs w:val="24"/>
-          <w:lang w:val="en-US"/>
-        </w:rPr>
-      </w:pPr>
-      <w:r>
-        <w:rPr>
-          <w:rFonts w:cs="Times New Roman"/>
-          <w:szCs w:val="24"/>
-          <w:lang w:val="en-US"/>
-        </w:rPr>
-        <w:t>BCO</w:t>
-      </w:r>
-      <w:r>
-        <w:rPr>
-          <w:rFonts w:cs="Times New Roman"/>
-          <w:szCs w:val="24"/>
-          <w:lang w:val="en-US"/>
-        </w:rPr>
-        <w:tab/>
-      </w:r>
-      <w:r>
-        <w:rPr>
-          <w:rFonts w:cs="Times New Roman"/>
-          <w:szCs w:val="24"/>
-          <w:lang w:val="en-US"/>
-        </w:rPr>
-        <w:tab/>
-        <w:t>Bee Colony Optimization</w:t>
-      </w:r>
-    </w:p>
-    <w:p>
-      <w:pPr>
-        <w:pStyle w:val="ThesisBodyText"/>
-        <w:rPr>
-          <w:rFonts w:cs="Times New Roman"/>
-          <w:szCs w:val="24"/>
-          <w:lang w:val="en-US"/>
-        </w:rPr>
-      </w:pPr>
-      <w:r>
-        <w:rPr>
-          <w:rFonts w:cs="Times New Roman"/>
-          <w:szCs w:val="24"/>
-          <w:lang w:val="en-US"/>
-        </w:rPr>
-        <w:t>CA</w:t>
-      </w:r>
-      <w:r>
-        <w:rPr>
-          <w:rFonts w:cs="Times New Roman"/>
-          <w:szCs w:val="24"/>
-          <w:lang w:val="en-US"/>
-        </w:rPr>
-        <w:tab/>
-      </w:r>
-      <w:r>
-        <w:rPr>
-          <w:rFonts w:cs="Times New Roman"/>
-          <w:szCs w:val="24"/>
-          <w:lang w:val="en-US"/>
-        </w:rPr>
-        <w:tab/>
-        <w:t>Custom Algorithm</w:t>
-      </w:r>
-    </w:p>
-    <w:p>
-      <w:pPr>
-        <w:rPr>
-          <w:lang w:val="en-US"/>
-        </w:rPr>
-        <w:sectPr>
-          <w:footerReference w:type="even" r:id="rId34"/>
-          <w:footerReference w:type="first" r:id="rId35"/>
-          <w:type w:val="oddPage"/>
-          <w:pgSz w:w="11906" w:h="16838"/>
-          <w:pgMar w:top="1440" w:right="1983" w:bottom="1440" w:left="1418" w:header="709" w:footer="709" w:gutter="567"/>
-          <w:pgNumType w:fmt="lowerRoman"/>
-          <w:cols w:space="708"/>
-          <w:titlePg/>
-          <w:docGrid w:linePitch="360"/>
-        </w:sectPr>
-      </w:pPr>
-    </w:p>
-    <w:p>
-      <w:pPr>
         <w:pStyle w:val="ThesisHeading1numberedchapterheading"/>
         <w:numPr>
           <w:ilvl w:val="0"/>
@@ -8319,11 +8248,11 @@
           <w:lang w:val="pt-PT"/>
         </w:rPr>
         <w:sectPr>
-          <w:headerReference w:type="even" r:id="rId36"/>
-          <w:headerReference w:type="default" r:id="rId37"/>
-          <w:footerReference w:type="even" r:id="rId38"/>
-          <w:headerReference w:type="first" r:id="rId39"/>
-          <w:footerReference w:type="first" r:id="rId40"/>
+          <w:headerReference w:type="even" r:id="rId34"/>
+          <w:headerReference w:type="default" r:id="rId35"/>
+          <w:footerReference w:type="even" r:id="rId36"/>
+          <w:headerReference w:type="first" r:id="rId37"/>
+          <w:footerReference w:type="first" r:id="rId38"/>
           <w:type w:val="oddPage"/>
           <w:pgSz w:w="11906" w:h="16838"/>
           <w:pgMar w:top="1440" w:right="1983" w:bottom="1440" w:left="1418" w:header="709" w:footer="709" w:gutter="567"/>
@@ -9123,8 +9052,6 @@
         </w:rPr>
         <w:t xml:space="preserve"> podem ser de qualquer tipo: problemas de decisão, problemas de pesquisa ou problemas de otimização.</w:t>
       </w:r>
-      <w:bookmarkStart w:id="40" w:name="_GoBack"/>
-      <w:bookmarkEnd w:id="40"/>
     </w:p>
     <w:p>
       <w:pPr>
@@ -9138,8 +9065,8 @@
           <w:lang w:val="pt-PT"/>
         </w:rPr>
       </w:pPr>
-      <w:bookmarkStart w:id="41" w:name="_Toc516848795"/>
-      <w:bookmarkStart w:id="42" w:name="_Toc516861366"/>
+      <w:bookmarkStart w:id="40" w:name="_Toc516848795"/>
+      <w:bookmarkStart w:id="41" w:name="_Toc516861366"/>
       <w:r>
         <w:rPr>
           <w:rFonts w:cs="Times New Roman"/>
@@ -9147,8 +9074,8 @@
         </w:rPr>
         <w:t>Sub-secção</w:t>
       </w:r>
+      <w:bookmarkEnd w:id="40"/>
       <w:bookmarkEnd w:id="41"/>
-      <w:bookmarkEnd w:id="42"/>
     </w:p>
     <w:p>
       <w:pPr>
@@ -9178,8 +9105,8 @@
           <w:lang w:val="pt-PT"/>
         </w:rPr>
       </w:pPr>
-      <w:bookmarkStart w:id="43" w:name="_Toc516848796"/>
-      <w:bookmarkStart w:id="44" w:name="_Toc516861367"/>
+      <w:bookmarkStart w:id="42" w:name="_Toc516848796"/>
+      <w:bookmarkStart w:id="43" w:name="_Toc516861367"/>
       <w:r>
         <w:rPr>
           <w:rFonts w:cs="Times New Roman"/>
@@ -9187,8 +9114,8 @@
         </w:rPr>
         <w:t>Algoritmos evolutivos de inteligência artificial (algoritmos baseados em populações)</w:t>
       </w:r>
+      <w:bookmarkEnd w:id="42"/>
       <w:bookmarkEnd w:id="43"/>
-      <w:bookmarkEnd w:id="44"/>
     </w:p>
     <w:p>
       <w:pPr>
@@ -9273,8 +9200,8 @@
           <w:lang w:val="pt-PT"/>
         </w:rPr>
       </w:pPr>
-      <w:bookmarkStart w:id="45" w:name="_Toc516848797"/>
-      <w:bookmarkStart w:id="46" w:name="_Toc516861368"/>
+      <w:bookmarkStart w:id="44" w:name="_Toc516848797"/>
+      <w:bookmarkStart w:id="45" w:name="_Toc516861368"/>
       <w:r>
         <w:rPr>
           <w:rFonts w:cs="Times New Roman"/>
@@ -9282,8 +9209,8 @@
         </w:rPr>
         <w:t>Sub-secção</w:t>
       </w:r>
+      <w:bookmarkEnd w:id="44"/>
       <w:bookmarkEnd w:id="45"/>
-      <w:bookmarkEnd w:id="46"/>
     </w:p>
     <w:p>
       <w:pPr>
@@ -9313,8 +9240,8 @@
           <w:lang w:val="pt-PT"/>
         </w:rPr>
       </w:pPr>
-      <w:bookmarkStart w:id="47" w:name="_Toc516848798"/>
-      <w:bookmarkStart w:id="48" w:name="_Toc516861369"/>
+      <w:bookmarkStart w:id="46" w:name="_Toc516848798"/>
+      <w:bookmarkStart w:id="47" w:name="_Toc516861369"/>
       <w:r>
         <w:rPr>
           <w:rFonts w:cs="Times New Roman"/>
@@ -9322,8 +9249,8 @@
         </w:rPr>
         <w:t>Síntese</w:t>
       </w:r>
+      <w:bookmarkEnd w:id="46"/>
       <w:bookmarkEnd w:id="47"/>
-      <w:bookmarkEnd w:id="48"/>
     </w:p>
     <w:p>
       <w:pPr>
@@ -9349,9 +9276,9 @@
           <w:lang w:val="pt-PT"/>
         </w:rPr>
         <w:sectPr>
-          <w:headerReference w:type="even" r:id="rId41"/>
-          <w:headerReference w:type="default" r:id="rId42"/>
-          <w:footerReference w:type="even" r:id="rId43"/>
+          <w:headerReference w:type="even" r:id="rId39"/>
+          <w:headerReference w:type="default" r:id="rId40"/>
+          <w:footerReference w:type="even" r:id="rId41"/>
           <w:type w:val="oddPage"/>
           <w:pgSz w:w="11906" w:h="16838"/>
           <w:pgMar w:top="1440" w:right="1983" w:bottom="1440" w:left="1418" w:header="709" w:footer="709" w:gutter="567"/>
@@ -9369,12 +9296,12 @@
           <w:numId w:val="8"/>
         </w:numPr>
       </w:pPr>
-      <w:bookmarkStart w:id="49" w:name="_Toc516861370"/>
+      <w:bookmarkStart w:id="48" w:name="_Toc516861370"/>
       <w:r>
         <w:lastRenderedPageBreak/>
         <w:t>– Linguagens e Tecnologias</w:t>
       </w:r>
-      <w:bookmarkEnd w:id="49"/>
+      <w:bookmarkEnd w:id="48"/>
     </w:p>
     <w:p>
       <w:pPr>
@@ -9402,8 +9329,8 @@
           <w:lang w:val="pt-PT"/>
         </w:rPr>
       </w:pPr>
-      <w:bookmarkStart w:id="50" w:name="_Toc516848800"/>
-      <w:bookmarkStart w:id="51" w:name="_Toc516861371"/>
+      <w:bookmarkStart w:id="49" w:name="_Toc516848800"/>
+      <w:bookmarkStart w:id="50" w:name="_Toc516861371"/>
       <w:r>
         <w:rPr>
           <w:rFonts w:cs="Times New Roman"/>
@@ -9411,68 +9338,68 @@
         </w:rPr>
         <w:t>C++/CLI</w:t>
       </w:r>
+      <w:bookmarkEnd w:id="49"/>
       <w:bookmarkEnd w:id="50"/>
+    </w:p>
+    <w:p>
+      <w:pPr>
+        <w:pStyle w:val="ThesisBodyText"/>
+        <w:rPr>
+          <w:lang w:val="pt-PT"/>
+        </w:rPr>
+      </w:pPr>
+      <w:r>
+        <w:rPr>
+          <w:lang w:val="pt-PT"/>
+        </w:rPr>
+        <w:t>Inicialmente foi discutido o programa ser desenvolvido em C++ devido à rapidez de execução, que se revela importante na solução deste tipo de problemas. Já estávamos familiarizados com a linguagem C contudo foi necessário adaptarmo-nos à linguagem C++.</w:t>
+      </w:r>
+    </w:p>
+    <w:p>
+      <w:pPr>
+        <w:pStyle w:val="ThesisBodyText"/>
+        <w:rPr>
+          <w:lang w:val="pt-PT"/>
+        </w:rPr>
+      </w:pPr>
+      <w:r>
+        <w:rPr>
+          <w:lang w:val="pt-PT"/>
+        </w:rPr>
+        <w:t>C++/CLI ou C++ modificado para “Common Language Infrastructure” é a integração de C++ com “Windows Forms”, contudo esta implementação é quase como uma linguagem completamente diferente de C++, sendo que grande parte das instruções não podem ser executadas, e tem também instruções e objetos diferentes.</w:t>
+      </w:r>
+    </w:p>
+    <w:p>
+      <w:pPr>
+        <w:pStyle w:val="ThesisBodyText"/>
+        <w:rPr>
+          <w:lang w:val="pt-PT"/>
+        </w:rPr>
+      </w:pPr>
+      <w:r>
+        <w:rPr>
+          <w:lang w:val="pt-PT"/>
+        </w:rPr>
+        <w:t>Inicialmente o Programa foi implementado em C++/CLI, contudo, devido às limitações desta plataforma, acabamos por trocar para a framework de C++ “Qt”.</w:t>
+      </w:r>
+    </w:p>
+    <w:p>
+      <w:pPr>
+        <w:pStyle w:val="ThesisHeading3numbered"/>
+        <w:rPr>
+          <w:lang w:val="pt-PT"/>
+        </w:rPr>
+      </w:pPr>
+      <w:bookmarkStart w:id="51" w:name="_Toc516848801"/>
+      <w:bookmarkStart w:id="52" w:name="_Toc516861372"/>
+      <w:r>
+        <w:rPr>
+          <w:lang w:val="pt-PT"/>
+        </w:rPr>
+        <w:t>A implementação com C++/CLI</w:t>
+      </w:r>
       <w:bookmarkEnd w:id="51"/>
-    </w:p>
-    <w:p>
-      <w:pPr>
-        <w:pStyle w:val="ThesisBodyText"/>
-        <w:rPr>
-          <w:lang w:val="pt-PT"/>
-        </w:rPr>
-      </w:pPr>
-      <w:r>
-        <w:rPr>
-          <w:lang w:val="pt-PT"/>
-        </w:rPr>
-        <w:t>Inicialmente foi discutido o programa ser desenvolvido em C++ devido à rapidez de execução, que se revela importante na solução deste tipo de problemas. Já estávamos familiarizados com a linguagem C contudo foi necessário adaptarmo-nos à linguagem C++.</w:t>
-      </w:r>
-    </w:p>
-    <w:p>
-      <w:pPr>
-        <w:pStyle w:val="ThesisBodyText"/>
-        <w:rPr>
-          <w:lang w:val="pt-PT"/>
-        </w:rPr>
-      </w:pPr>
-      <w:r>
-        <w:rPr>
-          <w:lang w:val="pt-PT"/>
-        </w:rPr>
-        <w:t>C++/CLI ou C++ modificado para “Common Language Infrastructure” é a integração de C++ com “Windows Forms”, contudo esta implementação é quase como uma linguagem completamente diferente de C++, sendo que grande parte das instruções não podem ser executadas, e tem também instruções e objetos diferentes.</w:t>
-      </w:r>
-    </w:p>
-    <w:p>
-      <w:pPr>
-        <w:pStyle w:val="ThesisBodyText"/>
-        <w:rPr>
-          <w:lang w:val="pt-PT"/>
-        </w:rPr>
-      </w:pPr>
-      <w:r>
-        <w:rPr>
-          <w:lang w:val="pt-PT"/>
-        </w:rPr>
-        <w:t>Inicialmente o Programa foi implementado em C++/CLI, contudo, devido às limitações desta plataforma, acabamos por trocar para a framework de C++ “Qt”.</w:t>
-      </w:r>
-    </w:p>
-    <w:p>
-      <w:pPr>
-        <w:pStyle w:val="ThesisHeading3numbered"/>
-        <w:rPr>
-          <w:lang w:val="pt-PT"/>
-        </w:rPr>
-      </w:pPr>
-      <w:bookmarkStart w:id="52" w:name="_Toc516848801"/>
-      <w:bookmarkStart w:id="53" w:name="_Toc516861372"/>
-      <w:r>
-        <w:rPr>
-          <w:lang w:val="pt-PT"/>
-        </w:rPr>
-        <w:t>A implementação com C++/CLI</w:t>
-      </w:r>
       <w:bookmarkEnd w:id="52"/>
-      <w:bookmarkEnd w:id="53"/>
     </w:p>
     <w:p>
       <w:pPr>
@@ -9569,8 +9496,8 @@
                                 <w:lang w:val="pt-PT"/>
                               </w:rPr>
                             </w:pPr>
-                            <w:bookmarkStart w:id="54" w:name="_Toc516848029"/>
-                            <w:bookmarkStart w:id="55" w:name="_Toc516861410"/>
+                            <w:bookmarkStart w:id="53" w:name="_Toc516848029"/>
+                            <w:bookmarkStart w:id="54" w:name="_Toc516861410"/>
                             <w:r>
                               <w:t xml:space="preserve">Figura </w:t>
                             </w:r>
@@ -9595,8 +9522,8 @@
                             <w:r>
                               <w:t xml:space="preserve"> - Programa em C++/CLI</w:t>
                             </w:r>
+                            <w:bookmarkEnd w:id="53"/>
                             <w:bookmarkEnd w:id="54"/>
-                            <w:bookmarkEnd w:id="55"/>
                           </w:p>
                         </w:txbxContent>
                       </wps:txbx>
@@ -9698,7 +9625,7 @@
                     <pic:cNvPicPr/>
                   </pic:nvPicPr>
                   <pic:blipFill>
-                    <a:blip r:embed="rId44">
+                    <a:blip r:embed="rId42">
                       <a:extLst>
                         <a:ext uri="{28A0092B-C50C-407E-A947-70E740481C1C}">
                           <a14:useLocalDpi xmlns:a14="http://schemas.microsoft.com/office/drawing/2010/main" val="0"/>
@@ -9743,8 +9670,8 @@
           <w:lang w:val="pt-PT"/>
         </w:rPr>
       </w:pPr>
-      <w:bookmarkStart w:id="56" w:name="_Toc516848802"/>
-      <w:bookmarkStart w:id="57" w:name="_Toc516861373"/>
+      <w:bookmarkStart w:id="55" w:name="_Toc516848802"/>
+      <w:bookmarkStart w:id="56" w:name="_Toc516861373"/>
       <w:r>
         <w:rPr>
           <w:rFonts w:cs="Times New Roman"/>
@@ -9752,8 +9679,8 @@
         </w:rPr>
         <w:t>Qt</w:t>
       </w:r>
+      <w:bookmarkEnd w:id="55"/>
       <w:bookmarkEnd w:id="56"/>
-      <w:bookmarkEnd w:id="57"/>
     </w:p>
     <w:p>
       <w:pPr>
@@ -9781,8 +9708,8 @@
           <w:lang w:val="pt-PT"/>
         </w:rPr>
       </w:pPr>
-      <w:bookmarkStart w:id="58" w:name="_Toc516848803"/>
-      <w:bookmarkStart w:id="59" w:name="_Toc516861374"/>
+      <w:bookmarkStart w:id="57" w:name="_Toc516848803"/>
+      <w:bookmarkStart w:id="58" w:name="_Toc516861374"/>
       <w:r>
         <w:rPr>
           <w:rFonts w:cs="Times New Roman"/>
@@ -9790,8 +9717,8 @@
         </w:rPr>
         <w:t>A implementação com a framework Qt</w:t>
       </w:r>
+      <w:bookmarkEnd w:id="57"/>
       <w:bookmarkEnd w:id="58"/>
-      <w:bookmarkEnd w:id="59"/>
     </w:p>
     <w:p>
       <w:pPr>
@@ -9936,8 +9863,8 @@
                                 <w:lang w:val="pt-PT"/>
                               </w:rPr>
                             </w:pPr>
-                            <w:bookmarkStart w:id="60" w:name="_Toc516848030"/>
-                            <w:bookmarkStart w:id="61" w:name="_Toc516861411"/>
+                            <w:bookmarkStart w:id="59" w:name="_Toc516848030"/>
+                            <w:bookmarkStart w:id="60" w:name="_Toc516861411"/>
                             <w:r>
                               <w:t xml:space="preserve">Figura </w:t>
                             </w:r>
@@ -9962,8 +9889,8 @@
                             <w:r>
                               <w:t xml:space="preserve"> - Programa em Qt</w:t>
                             </w:r>
+                            <w:bookmarkEnd w:id="59"/>
                             <w:bookmarkEnd w:id="60"/>
-                            <w:bookmarkEnd w:id="61"/>
                           </w:p>
                         </w:txbxContent>
                       </wps:txbx>
@@ -10060,7 +9987,7 @@
                     <pic:cNvPicPr/>
                   </pic:nvPicPr>
                   <pic:blipFill>
-                    <a:blip r:embed="rId45">
+                    <a:blip r:embed="rId43">
                       <a:extLst>
                         <a:ext uri="{28A0092B-C50C-407E-A947-70E740481C1C}">
                           <a14:useLocalDpi xmlns:a14="http://schemas.microsoft.com/office/drawing/2010/main" val="0"/>
@@ -10099,8 +10026,8 @@
           <w:lang w:val="pt-PT"/>
         </w:rPr>
       </w:pPr>
-      <w:bookmarkStart w:id="62" w:name="_Toc516848804"/>
-      <w:bookmarkStart w:id="63" w:name="_Toc516861375"/>
+      <w:bookmarkStart w:id="61" w:name="_Toc516848804"/>
+      <w:bookmarkStart w:id="62" w:name="_Toc516861375"/>
       <w:r>
         <w:rPr>
           <w:rFonts w:cs="Times New Roman"/>
@@ -10108,8 +10035,8 @@
         </w:rPr>
         <w:t>Git e Github</w:t>
       </w:r>
+      <w:bookmarkEnd w:id="61"/>
       <w:bookmarkEnd w:id="62"/>
-      <w:bookmarkEnd w:id="63"/>
     </w:p>
     <w:p>
       <w:pPr>
@@ -10151,8 +10078,8 @@
           <w:lang w:val="pt-PT"/>
         </w:rPr>
       </w:pPr>
-      <w:bookmarkStart w:id="64" w:name="_Toc516848805"/>
-      <w:bookmarkStart w:id="65" w:name="_Toc516861376"/>
+      <w:bookmarkStart w:id="63" w:name="_Toc516848805"/>
+      <w:bookmarkStart w:id="64" w:name="_Toc516861376"/>
       <w:r>
         <w:rPr>
           <w:rFonts w:cs="Times New Roman"/>
@@ -10160,8 +10087,8 @@
         </w:rPr>
         <w:t>Síntese</w:t>
       </w:r>
+      <w:bookmarkEnd w:id="63"/>
       <w:bookmarkEnd w:id="64"/>
-      <w:bookmarkEnd w:id="65"/>
     </w:p>
     <w:p>
       <w:pPr>
@@ -10183,8 +10110,8 @@
           <w:lang w:val="pt-PT"/>
         </w:rPr>
         <w:sectPr>
-          <w:headerReference w:type="even" r:id="rId46"/>
-          <w:headerReference w:type="default" r:id="rId47"/>
+          <w:headerReference w:type="even" r:id="rId44"/>
+          <w:headerReference w:type="default" r:id="rId45"/>
           <w:type w:val="oddPage"/>
           <w:pgSz w:w="11906" w:h="16838"/>
           <w:pgMar w:top="1440" w:right="1983" w:bottom="1440" w:left="1418" w:header="709" w:footer="709" w:gutter="567"/>
@@ -10205,23 +10132,23 @@
           <w:rFonts w:cs="Times New Roman"/>
         </w:rPr>
       </w:pPr>
-      <w:bookmarkStart w:id="66" w:name="_Toc516848806"/>
-      <w:bookmarkStart w:id="67" w:name="_Toc516861377"/>
+      <w:bookmarkStart w:id="65" w:name="_Toc516848806"/>
+      <w:bookmarkStart w:id="66" w:name="_Toc516861377"/>
       <w:r>
         <w:lastRenderedPageBreak/>
         <w:t>- Aplicação</w:t>
       </w:r>
+      <w:bookmarkEnd w:id="65"/>
       <w:bookmarkEnd w:id="66"/>
-      <w:bookmarkEnd w:id="67"/>
-    </w:p>
-    <w:p>
-      <w:pPr>
-        <w:pStyle w:val="ThesisBodyText"/>
-        <w:rPr>
-          <w:lang w:val="pt-PT"/>
-        </w:rPr>
-      </w:pPr>
-      <w:bookmarkStart w:id="68" w:name="_Hlk516504642"/>
+    </w:p>
+    <w:p>
+      <w:pPr>
+        <w:pStyle w:val="ThesisBodyText"/>
+        <w:rPr>
+          <w:lang w:val="pt-PT"/>
+        </w:rPr>
+      </w:pPr>
+      <w:bookmarkStart w:id="67" w:name="_Hlk516504642"/>
       <w:r>
         <w:rPr>
           <w:lang w:val="pt-PT"/>
@@ -10241,8 +10168,8 @@
           <w:lang w:val="pt-PT"/>
         </w:rPr>
       </w:pPr>
-      <w:bookmarkStart w:id="69" w:name="_Toc516848807"/>
-      <w:bookmarkStart w:id="70" w:name="_Toc516861378"/>
+      <w:bookmarkStart w:id="68" w:name="_Toc516848807"/>
+      <w:bookmarkStart w:id="69" w:name="_Toc516861378"/>
       <w:r>
         <w:rPr>
           <w:rFonts w:cs="Times New Roman"/>
@@ -10250,8 +10177,8 @@
         </w:rPr>
         <w:t>Análise de Requisitos</w:t>
       </w:r>
+      <w:bookmarkEnd w:id="68"/>
       <w:bookmarkEnd w:id="69"/>
-      <w:bookmarkEnd w:id="70"/>
     </w:p>
     <w:p>
       <w:pPr>
@@ -10483,8 +10410,8 @@
           <w:lang w:val="pt-PT"/>
         </w:rPr>
       </w:pPr>
-      <w:bookmarkStart w:id="71" w:name="_Toc516848808"/>
-      <w:bookmarkStart w:id="72" w:name="_Toc516861379"/>
+      <w:bookmarkStart w:id="70" w:name="_Toc516848808"/>
+      <w:bookmarkStart w:id="71" w:name="_Toc516861379"/>
       <w:r>
         <w:rPr>
           <w:rFonts w:cs="Times New Roman"/>
@@ -10493,8 +10420,8 @@
         <w:lastRenderedPageBreak/>
         <w:t>Metodologia</w:t>
       </w:r>
+      <w:bookmarkEnd w:id="70"/>
       <w:bookmarkEnd w:id="71"/>
-      <w:bookmarkEnd w:id="72"/>
     </w:p>
     <w:p>
       <w:pPr>
@@ -10556,8 +10483,8 @@
                                 <w:lang w:val="pt-PT"/>
                               </w:rPr>
                             </w:pPr>
-                            <w:bookmarkStart w:id="73" w:name="_Toc516848031"/>
-                            <w:bookmarkStart w:id="74" w:name="_Toc516861412"/>
+                            <w:bookmarkStart w:id="72" w:name="_Toc516848031"/>
+                            <w:bookmarkStart w:id="73" w:name="_Toc516861412"/>
                             <w:r>
                               <w:t xml:space="preserve">Figura </w:t>
                             </w:r>
@@ -10582,8 +10509,8 @@
                             <w:r>
                               <w:t xml:space="preserve"> - Desenvolvimento Iterativo e Incremental</w:t>
                             </w:r>
+                            <w:bookmarkEnd w:id="72"/>
                             <w:bookmarkEnd w:id="73"/>
-                            <w:bookmarkEnd w:id="74"/>
                           </w:p>
                         </w:txbxContent>
                       </wps:txbx>
@@ -10681,7 +10608,7 @@
                     <pic:cNvPicPr/>
                   </pic:nvPicPr>
                   <pic:blipFill>
-                    <a:blip r:embed="rId48">
+                    <a:blip r:embed="rId46">
                       <a:extLst>
                         <a:ext uri="{28A0092B-C50C-407E-A947-70E740481C1C}">
                           <a14:useLocalDpi xmlns:a14="http://schemas.microsoft.com/office/drawing/2010/main" val="0"/>
@@ -10721,48 +10648,48 @@
           <w:lang w:val="pt-PT"/>
         </w:rPr>
       </w:pPr>
-      <w:bookmarkStart w:id="75" w:name="_Toc516848809"/>
-      <w:bookmarkStart w:id="76" w:name="_Toc516861380"/>
+      <w:bookmarkStart w:id="74" w:name="_Toc516848809"/>
+      <w:bookmarkStart w:id="75" w:name="_Toc516861380"/>
       <w:r>
         <w:rPr>
           <w:lang w:val="pt-PT"/>
         </w:rPr>
         <w:t>As Diferentes Etapas de Desenvolvimento</w:t>
       </w:r>
+      <w:bookmarkEnd w:id="74"/>
       <w:bookmarkEnd w:id="75"/>
+    </w:p>
+    <w:p>
+      <w:pPr>
+        <w:pStyle w:val="ThesisBodyText"/>
+        <w:rPr>
+          <w:lang w:val="pt-PT"/>
+        </w:rPr>
+      </w:pPr>
+      <w:r>
+        <w:rPr>
+          <w:lang w:val="pt-PT"/>
+        </w:rPr>
+        <w:t>A primeira etapa consistiu em implementar a leitura de problemas a partir de ficheiros de texto. Na segunda etapa foram criadas as classes Individual e Population, bem como a fórmula para o cálculo do fitness de um individuo. A terceira etapa consistiu na implementação do nosso primeiro algoritmo evolutivo (Custom Algorithm), bem como a forma de resolver os problemas utilizando o algoritmo implementado. Na quarta etapa foi implementada a forma de resolver múltiplos problemas em simultâneo em threads diferentes. Na quinta etapa foram implementados os recursos necessários para obter a melhor combinação de parâmetros para cada algoritmo. Na sexta e última etapa foram implementados os algoritmos evolutivos restantes.</w:t>
+      </w:r>
+    </w:p>
+    <w:p>
+      <w:pPr>
+        <w:pStyle w:val="ThesisHeading3numbered"/>
+        <w:rPr>
+          <w:lang w:val="pt-PT"/>
+        </w:rPr>
+      </w:pPr>
+      <w:bookmarkStart w:id="76" w:name="_Toc516848810"/>
+      <w:bookmarkStart w:id="77" w:name="_Toc516861381"/>
+      <w:r>
+        <w:rPr>
+          <w:lang w:val="pt-PT"/>
+        </w:rPr>
+        <w:t>Metodologia de Testes</w:t>
+      </w:r>
       <w:bookmarkEnd w:id="76"/>
-    </w:p>
-    <w:p>
-      <w:pPr>
-        <w:pStyle w:val="ThesisBodyText"/>
-        <w:rPr>
-          <w:lang w:val="pt-PT"/>
-        </w:rPr>
-      </w:pPr>
-      <w:r>
-        <w:rPr>
-          <w:lang w:val="pt-PT"/>
-        </w:rPr>
-        <w:t>A primeira etapa consistiu em implementar a leitura de problemas a partir de ficheiros de texto. Na segunda etapa foram criadas as classes Individual e Population, bem como a fórmula para o cálculo do fitness de um individuo. A terceira etapa consistiu na implementação do nosso primeiro algoritmo evolutivo (Custom Algorithm), bem como a forma de resolver os problemas utilizando o algoritmo implementado. Na quarta etapa foi implementada a forma de resolver múltiplos problemas em simultâneo em threads diferentes. Na quinta etapa foram implementados os recursos necessários para obter a melhor combinação de parâmetros para cada algoritmo. Na sexta e última etapa foram implementados os algoritmos evolutivos restantes.</w:t>
-      </w:r>
-    </w:p>
-    <w:p>
-      <w:pPr>
-        <w:pStyle w:val="ThesisHeading3numbered"/>
-        <w:rPr>
-          <w:lang w:val="pt-PT"/>
-        </w:rPr>
-      </w:pPr>
-      <w:bookmarkStart w:id="77" w:name="_Toc516848810"/>
-      <w:bookmarkStart w:id="78" w:name="_Toc516861381"/>
-      <w:r>
-        <w:rPr>
-          <w:lang w:val="pt-PT"/>
-        </w:rPr>
-        <w:t>Metodologia de Testes</w:t>
-      </w:r>
       <w:bookmarkEnd w:id="77"/>
-      <w:bookmarkEnd w:id="78"/>
     </w:p>
     <w:p>
       <w:pPr>
@@ -10819,9 +10746,9 @@
           <w:lang w:val="pt-PT"/>
         </w:rPr>
       </w:pPr>
-      <w:bookmarkStart w:id="79" w:name="_Toc516848811"/>
-      <w:bookmarkStart w:id="80" w:name="_Toc516861382"/>
-      <w:bookmarkEnd w:id="68"/>
+      <w:bookmarkStart w:id="78" w:name="_Toc516848811"/>
+      <w:bookmarkStart w:id="79" w:name="_Toc516861382"/>
+      <w:bookmarkEnd w:id="67"/>
       <w:r>
         <w:rPr>
           <w:rFonts w:cs="Times New Roman"/>
@@ -10829,40 +10756,40 @@
         </w:rPr>
         <w:t>Estrutura do Programa</w:t>
       </w:r>
+      <w:bookmarkEnd w:id="78"/>
       <w:bookmarkEnd w:id="79"/>
+    </w:p>
+    <w:p>
+      <w:pPr>
+        <w:pStyle w:val="ThesisBodyText"/>
+        <w:rPr>
+          <w:lang w:val="pt-PT"/>
+        </w:rPr>
+      </w:pPr>
+      <w:r>
+        <w:rPr>
+          <w:lang w:val="pt-PT"/>
+        </w:rPr>
+        <w:t>Com este capítulo espera-se dar um entendimento de como o software funciona, a utilização típica do programa consiste em selecionar um algoritmo, introduzir os parâmetros para o algoritmo, e em seguida resolver um ou vários problemas, sendo que os resultados do problema individual são apresentados no programa, enquanto que os resultados da solução uma série de problemas podem ser consultados num ficheiro csv.</w:t>
+      </w:r>
+    </w:p>
+    <w:p>
+      <w:pPr>
+        <w:pStyle w:val="ThesisHeading3numbered"/>
+        <w:rPr>
+          <w:lang w:val="pt-PT"/>
+        </w:rPr>
+      </w:pPr>
+      <w:bookmarkStart w:id="80" w:name="_Toc516848812"/>
+      <w:bookmarkStart w:id="81" w:name="_Toc516861383"/>
+      <w:r>
+        <w:rPr>
+          <w:lang w:val="pt-PT"/>
+        </w:rPr>
+        <w:t>Classes</w:t>
+      </w:r>
       <w:bookmarkEnd w:id="80"/>
-    </w:p>
-    <w:p>
-      <w:pPr>
-        <w:pStyle w:val="ThesisBodyText"/>
-        <w:rPr>
-          <w:lang w:val="pt-PT"/>
-        </w:rPr>
-      </w:pPr>
-      <w:r>
-        <w:rPr>
-          <w:lang w:val="pt-PT"/>
-        </w:rPr>
-        <w:t>Com este capítulo espera-se dar um entendimento de como o software funciona, a utilização típica do programa consiste em selecionar um algoritmo, introduzir os parâmetros para o algoritmo, e em seguida resolver um ou vários problemas, sendo que os resultados do problema individual são apresentados no programa, enquanto que os resultados da solução uma série de problemas podem ser consultados num ficheiro csv.</w:t>
-      </w:r>
-    </w:p>
-    <w:p>
-      <w:pPr>
-        <w:pStyle w:val="ThesisHeading3numbered"/>
-        <w:rPr>
-          <w:lang w:val="pt-PT"/>
-        </w:rPr>
-      </w:pPr>
-      <w:bookmarkStart w:id="81" w:name="_Toc516848812"/>
-      <w:bookmarkStart w:id="82" w:name="_Toc516861383"/>
-      <w:r>
-        <w:rPr>
-          <w:lang w:val="pt-PT"/>
-        </w:rPr>
-        <w:t>Classes</w:t>
-      </w:r>
       <w:bookmarkEnd w:id="81"/>
-      <w:bookmarkEnd w:id="82"/>
     </w:p>
     <w:p>
       <w:pPr>
@@ -11450,16 +11377,16 @@
           <w:lang w:val="pt-PT"/>
         </w:rPr>
       </w:pPr>
-      <w:bookmarkStart w:id="83" w:name="_Toc516848813"/>
-      <w:bookmarkStart w:id="84" w:name="_Toc516861384"/>
+      <w:bookmarkStart w:id="82" w:name="_Toc516848813"/>
+      <w:bookmarkStart w:id="83" w:name="_Toc516861384"/>
       <w:r>
         <w:rPr>
           <w:lang w:val="pt-PT"/>
         </w:rPr>
         <w:t>Algorithm</w:t>
       </w:r>
+      <w:bookmarkEnd w:id="82"/>
       <w:bookmarkEnd w:id="83"/>
-      <w:bookmarkEnd w:id="84"/>
     </w:p>
     <w:p>
       <w:pPr>
@@ -11557,16 +11484,16 @@
           <w:lang w:val="pt-PT"/>
         </w:rPr>
       </w:pPr>
-      <w:bookmarkStart w:id="85" w:name="_Toc516848814"/>
-      <w:bookmarkStart w:id="86" w:name="_Toc516861385"/>
+      <w:bookmarkStart w:id="84" w:name="_Toc516848814"/>
+      <w:bookmarkStart w:id="85" w:name="_Toc516861385"/>
       <w:r>
         <w:rPr>
           <w:lang w:val="pt-PT"/>
         </w:rPr>
         <w:t>Dialog</w:t>
       </w:r>
+      <w:bookmarkEnd w:id="84"/>
       <w:bookmarkEnd w:id="85"/>
-      <w:bookmarkEnd w:id="86"/>
     </w:p>
     <w:p>
       <w:pPr>
@@ -11632,8 +11559,8 @@
                                 <w:lang w:val="pt-PT"/>
                               </w:rPr>
                             </w:pPr>
-                            <w:bookmarkStart w:id="87" w:name="_Toc516848032"/>
-                            <w:bookmarkStart w:id="88" w:name="_Toc516861413"/>
+                            <w:bookmarkStart w:id="86" w:name="_Toc516848032"/>
+                            <w:bookmarkStart w:id="87" w:name="_Toc516861413"/>
                             <w:r>
                               <w:t xml:space="preserve">Figura </w:t>
                             </w:r>
@@ -11658,8 +11585,8 @@
                             <w:r>
                               <w:t xml:space="preserve"> - Custom Dialog</w:t>
                             </w:r>
+                            <w:bookmarkEnd w:id="86"/>
                             <w:bookmarkEnd w:id="87"/>
-                            <w:bookmarkEnd w:id="88"/>
                           </w:p>
                         </w:txbxContent>
                       </wps:txbx>
@@ -11758,7 +11685,7 @@
                     <pic:cNvPicPr/>
                   </pic:nvPicPr>
                   <pic:blipFill>
-                    <a:blip r:embed="rId49">
+                    <a:blip r:embed="rId47">
                       <a:extLst>
                         <a:ext uri="{28A0092B-C50C-407E-A947-70E740481C1C}">
                           <a14:useLocalDpi xmlns:a14="http://schemas.microsoft.com/office/drawing/2010/main" val="0"/>
@@ -11802,8 +11729,8 @@
           <w:lang w:val="pt-PT"/>
         </w:rPr>
       </w:pPr>
-      <w:bookmarkStart w:id="89" w:name="_Toc516848815"/>
-      <w:bookmarkStart w:id="90" w:name="_Toc516861386"/>
+      <w:bookmarkStart w:id="88" w:name="_Toc516848815"/>
+      <w:bookmarkStart w:id="89" w:name="_Toc516861386"/>
       <w:r>
         <w:rPr>
           <w:lang w:val="pt-PT"/>
@@ -11811,8 +11738,8 @@
         <w:lastRenderedPageBreak/>
         <w:t>MultiThread</w:t>
       </w:r>
+      <w:bookmarkEnd w:id="88"/>
       <w:bookmarkEnd w:id="89"/>
-      <w:bookmarkEnd w:id="90"/>
     </w:p>
     <w:p>
       <w:pPr>
@@ -11938,16 +11865,16 @@
           <w:lang w:val="pt-PT"/>
         </w:rPr>
       </w:pPr>
-      <w:bookmarkStart w:id="91" w:name="_Toc516848816"/>
-      <w:bookmarkStart w:id="92" w:name="_Toc516861387"/>
+      <w:bookmarkStart w:id="90" w:name="_Toc516848816"/>
+      <w:bookmarkStart w:id="91" w:name="_Toc516861387"/>
       <w:r>
         <w:rPr>
           <w:lang w:val="pt-PT"/>
         </w:rPr>
         <w:t>TestDialog</w:t>
       </w:r>
+      <w:bookmarkEnd w:id="90"/>
       <w:bookmarkEnd w:id="91"/>
-      <w:bookmarkEnd w:id="92"/>
     </w:p>
     <w:p>
       <w:pPr>
@@ -12007,8 +11934,8 @@
                                 <w:lang w:val="pt-PT"/>
                               </w:rPr>
                             </w:pPr>
-                            <w:bookmarkStart w:id="93" w:name="_Toc516848033"/>
-                            <w:bookmarkStart w:id="94" w:name="_Toc516861414"/>
+                            <w:bookmarkStart w:id="92" w:name="_Toc516848033"/>
+                            <w:bookmarkStart w:id="93" w:name="_Toc516861414"/>
                             <w:r>
                               <w:t xml:space="preserve">Figura </w:t>
                             </w:r>
@@ -12033,8 +11960,8 @@
                             <w:r>
                               <w:t xml:space="preserve"> - Ant Colony Test Dialog</w:t>
                             </w:r>
+                            <w:bookmarkEnd w:id="92"/>
                             <w:bookmarkEnd w:id="93"/>
-                            <w:bookmarkEnd w:id="94"/>
                           </w:p>
                         </w:txbxContent>
                       </wps:txbx>
@@ -12130,7 +12057,7 @@
                     <pic:cNvPicPr/>
                   </pic:nvPicPr>
                   <pic:blipFill>
-                    <a:blip r:embed="rId50">
+                    <a:blip r:embed="rId48">
                       <a:extLst>
                         <a:ext uri="{28A0092B-C50C-407E-A947-70E740481C1C}">
                           <a14:useLocalDpi xmlns:a14="http://schemas.microsoft.com/office/drawing/2010/main" val="0"/>
@@ -12188,16 +12115,16 @@
           <w:lang w:val="pt-PT"/>
         </w:rPr>
       </w:pPr>
-      <w:bookmarkStart w:id="95" w:name="_Toc516848817"/>
-      <w:bookmarkStart w:id="96" w:name="_Toc516861388"/>
+      <w:bookmarkStart w:id="94" w:name="_Toc516848817"/>
+      <w:bookmarkStart w:id="95" w:name="_Toc516861388"/>
       <w:r>
         <w:rPr>
           <w:lang w:val="pt-PT"/>
         </w:rPr>
         <w:t>TestMultiThread</w:t>
       </w:r>
+      <w:bookmarkEnd w:id="94"/>
       <w:bookmarkEnd w:id="95"/>
-      <w:bookmarkEnd w:id="96"/>
     </w:p>
     <w:p>
       <w:pPr>
@@ -12237,16 +12164,16 @@
           <w:lang w:val="pt-PT"/>
         </w:rPr>
       </w:pPr>
-      <w:bookmarkStart w:id="97" w:name="_Toc516848818"/>
-      <w:bookmarkStart w:id="98" w:name="_Toc516861389"/>
+      <w:bookmarkStart w:id="96" w:name="_Toc516848818"/>
+      <w:bookmarkStart w:id="97" w:name="_Toc516861389"/>
       <w:r>
         <w:rPr>
           <w:lang w:val="pt-PT"/>
         </w:rPr>
         <w:t>Thread</w:t>
       </w:r>
+      <w:bookmarkEnd w:id="96"/>
       <w:bookmarkEnd w:id="97"/>
-      <w:bookmarkEnd w:id="98"/>
     </w:p>
     <w:p>
       <w:pPr>
@@ -12385,8 +12312,8 @@
           <w:lang w:val="pt-PT"/>
         </w:rPr>
       </w:pPr>
-      <w:bookmarkStart w:id="99" w:name="_Toc516848819"/>
-      <w:bookmarkStart w:id="100" w:name="_Toc516861390"/>
+      <w:bookmarkStart w:id="98" w:name="_Toc516848819"/>
+      <w:bookmarkStart w:id="99" w:name="_Toc516861390"/>
       <w:r>
         <w:rPr>
           <w:lang w:val="pt-PT"/>
@@ -12394,8 +12321,8 @@
         <w:lastRenderedPageBreak/>
         <w:t>Individual</w:t>
       </w:r>
+      <w:bookmarkEnd w:id="98"/>
       <w:bookmarkEnd w:id="99"/>
-      <w:bookmarkEnd w:id="100"/>
     </w:p>
     <w:p>
       <w:pPr>
@@ -12634,8 +12561,8 @@
           <w:lang w:val="pt-PT"/>
         </w:rPr>
       </w:pPr>
-      <w:bookmarkStart w:id="101" w:name="_Toc516848820"/>
-      <w:bookmarkStart w:id="102" w:name="_Toc516861391"/>
+      <w:bookmarkStart w:id="100" w:name="_Toc516848820"/>
+      <w:bookmarkStart w:id="101" w:name="_Toc516861391"/>
       <w:r>
         <w:rPr>
           <w:lang w:val="pt-PT"/>
@@ -12643,8 +12570,8 @@
         <w:lastRenderedPageBreak/>
         <w:t>MainWindow</w:t>
       </w:r>
+      <w:bookmarkEnd w:id="100"/>
       <w:bookmarkEnd w:id="101"/>
-      <w:bookmarkEnd w:id="102"/>
     </w:p>
     <w:p>
       <w:pPr>
@@ -12704,8 +12631,8 @@
                                 <w:lang w:val="pt-PT"/>
                               </w:rPr>
                             </w:pPr>
-                            <w:bookmarkStart w:id="103" w:name="_Toc516848034"/>
-                            <w:bookmarkStart w:id="104" w:name="_Toc516861415"/>
+                            <w:bookmarkStart w:id="102" w:name="_Toc516848034"/>
+                            <w:bookmarkStart w:id="103" w:name="_Toc516861415"/>
                             <w:r>
                               <w:t xml:space="preserve">Figura </w:t>
                             </w:r>
@@ -12730,8 +12657,8 @@
                             <w:r>
                               <w:t xml:space="preserve"> - Main Window</w:t>
                             </w:r>
+                            <w:bookmarkEnd w:id="102"/>
                             <w:bookmarkEnd w:id="103"/>
-                            <w:bookmarkEnd w:id="104"/>
                           </w:p>
                         </w:txbxContent>
                       </wps:txbx>
@@ -12827,7 +12754,7 @@
                     <pic:cNvPicPr/>
                   </pic:nvPicPr>
                   <pic:blipFill>
-                    <a:blip r:embed="rId51">
+                    <a:blip r:embed="rId49">
                       <a:extLst>
                         <a:ext uri="{28A0092B-C50C-407E-A947-70E740481C1C}">
                           <a14:useLocalDpi xmlns:a14="http://schemas.microsoft.com/office/drawing/2010/main" val="0"/>
@@ -12871,16 +12798,16 @@
           <w:lang w:val="pt-PT"/>
         </w:rPr>
       </w:pPr>
-      <w:bookmarkStart w:id="105" w:name="_Toc516848821"/>
-      <w:bookmarkStart w:id="106" w:name="_Toc516861392"/>
+      <w:bookmarkStart w:id="104" w:name="_Toc516848821"/>
+      <w:bookmarkStart w:id="105" w:name="_Toc516861392"/>
       <w:r>
         <w:rPr>
           <w:lang w:val="pt-PT"/>
         </w:rPr>
         <w:t>4.3.1.9 Population</w:t>
       </w:r>
+      <w:bookmarkEnd w:id="104"/>
       <w:bookmarkEnd w:id="105"/>
-      <w:bookmarkEnd w:id="106"/>
     </w:p>
     <w:p>
       <w:pPr>
@@ -13027,16 +12954,16 @@
         <w:lastRenderedPageBreak/>
         <w:t xml:space="preserve"> </w:t>
       </w:r>
-      <w:bookmarkStart w:id="107" w:name="_Toc516848822"/>
-      <w:bookmarkStart w:id="108" w:name="_Toc516861393"/>
+      <w:bookmarkStart w:id="106" w:name="_Toc516848822"/>
+      <w:bookmarkStart w:id="107" w:name="_Toc516861393"/>
       <w:r>
         <w:rPr>
           <w:lang w:val="pt-PT"/>
         </w:rPr>
         <w:t>Problem</w:t>
       </w:r>
+      <w:bookmarkEnd w:id="106"/>
       <w:bookmarkEnd w:id="107"/>
-      <w:bookmarkEnd w:id="108"/>
     </w:p>
     <w:p>
       <w:pPr>
@@ -13276,8 +13203,8 @@
           <w:lang w:val="pt-PT"/>
         </w:rPr>
       </w:pPr>
-      <w:bookmarkStart w:id="109" w:name="_Toc516848823"/>
-      <w:bookmarkStart w:id="110" w:name="_Toc516861394"/>
+      <w:bookmarkStart w:id="108" w:name="_Toc516848823"/>
+      <w:bookmarkStart w:id="109" w:name="_Toc516861394"/>
       <w:r>
         <w:rPr>
           <w:rFonts w:cs="Times New Roman"/>
@@ -13285,8 +13212,34 @@
         </w:rPr>
         <w:t>Algoritmos</w:t>
       </w:r>
+      <w:bookmarkEnd w:id="108"/>
       <w:bookmarkEnd w:id="109"/>
+    </w:p>
+    <w:p>
+      <w:pPr>
+        <w:pStyle w:val="ThesisHeading3numbered"/>
+        <w:rPr>
+          <w:lang w:val="pt-PT"/>
+        </w:rPr>
+      </w:pPr>
+      <w:bookmarkStart w:id="110" w:name="_Toc516848824"/>
+      <w:bookmarkStart w:id="111" w:name="_Toc516861395"/>
+      <w:r>
+        <w:rPr>
+          <w:lang w:val="pt-PT"/>
+        </w:rPr>
+        <w:t>Custom Algorithm</w:t>
+      </w:r>
       <w:bookmarkEnd w:id="110"/>
+      <w:bookmarkEnd w:id="111"/>
+    </w:p>
+    <w:p>
+      <w:pPr>
+        <w:pStyle w:val="ThesisBodyText"/>
+        <w:rPr>
+          <w:lang w:val="pt-PT"/>
+        </w:rPr>
+      </w:pPr>
     </w:p>
     <w:p>
       <w:pPr>
@@ -13295,34 +13248,8 @@
           <w:lang w:val="pt-PT"/>
         </w:rPr>
       </w:pPr>
-      <w:bookmarkStart w:id="111" w:name="_Toc516848824"/>
-      <w:bookmarkStart w:id="112" w:name="_Toc516861395"/>
-      <w:r>
-        <w:rPr>
-          <w:lang w:val="pt-PT"/>
-        </w:rPr>
-        <w:t>Custom Algorithm</w:t>
-      </w:r>
-      <w:bookmarkEnd w:id="111"/>
-      <w:bookmarkEnd w:id="112"/>
-    </w:p>
-    <w:p>
-      <w:pPr>
-        <w:pStyle w:val="ThesisBodyText"/>
-        <w:rPr>
-          <w:lang w:val="pt-PT"/>
-        </w:rPr>
-      </w:pPr>
-    </w:p>
-    <w:p>
-      <w:pPr>
-        <w:pStyle w:val="ThesisHeading3numbered"/>
-        <w:rPr>
-          <w:lang w:val="pt-PT"/>
-        </w:rPr>
-      </w:pPr>
-      <w:bookmarkStart w:id="113" w:name="_Toc516848825"/>
-      <w:bookmarkStart w:id="114" w:name="_Toc516861396"/>
+      <w:bookmarkStart w:id="112" w:name="_Toc516848825"/>
+      <w:bookmarkStart w:id="113" w:name="_Toc516861396"/>
       <w:r>
         <w:rPr>
           <w:lang w:val="pt-PT"/>
@@ -13330,8 +13257,8 @@
         <w:lastRenderedPageBreak/>
         <w:t>Algoritmo Genético</w:t>
       </w:r>
+      <w:bookmarkEnd w:id="112"/>
       <w:bookmarkEnd w:id="113"/>
-      <w:bookmarkEnd w:id="114"/>
     </w:p>
     <w:p>
       <w:pPr>
@@ -13808,42 +13735,42 @@
           <w:lang w:val="pt-PT"/>
         </w:rPr>
       </w:pPr>
-      <w:bookmarkStart w:id="115" w:name="_Toc516848827"/>
-      <w:bookmarkStart w:id="116" w:name="_Toc516861397"/>
+      <w:bookmarkStart w:id="114" w:name="_Toc516848827"/>
+      <w:bookmarkStart w:id="115" w:name="_Toc516861397"/>
       <w:r>
         <w:rPr>
           <w:lang w:val="pt-PT"/>
         </w:rPr>
         <w:t>Bee Colony Optimization</w:t>
       </w:r>
+      <w:bookmarkEnd w:id="114"/>
       <w:bookmarkEnd w:id="115"/>
+    </w:p>
+    <w:p>
+      <w:pPr>
+        <w:pStyle w:val="ThesisBodyText"/>
+        <w:rPr>
+          <w:lang w:val="pt-PT"/>
+        </w:rPr>
+      </w:pPr>
+    </w:p>
+    <w:p>
+      <w:pPr>
+        <w:pStyle w:val="ThesisHeading3numbered"/>
+        <w:rPr>
+          <w:lang w:val="pt-PT"/>
+        </w:rPr>
+      </w:pPr>
+      <w:bookmarkStart w:id="116" w:name="_Toc516848828"/>
+      <w:bookmarkStart w:id="117" w:name="_Toc516861398"/>
+      <w:r>
+        <w:rPr>
+          <w:lang w:val="pt-PT"/>
+        </w:rPr>
+        <w:t>Ant Colony Optimization</w:t>
+      </w:r>
       <w:bookmarkEnd w:id="116"/>
-    </w:p>
-    <w:p>
-      <w:pPr>
-        <w:pStyle w:val="ThesisBodyText"/>
-        <w:rPr>
-          <w:lang w:val="pt-PT"/>
-        </w:rPr>
-      </w:pPr>
-    </w:p>
-    <w:p>
-      <w:pPr>
-        <w:pStyle w:val="ThesisHeading3numbered"/>
-        <w:rPr>
-          <w:lang w:val="pt-PT"/>
-        </w:rPr>
-      </w:pPr>
-      <w:bookmarkStart w:id="117" w:name="_Toc516848828"/>
-      <w:bookmarkStart w:id="118" w:name="_Toc516861398"/>
-      <w:r>
-        <w:rPr>
-          <w:lang w:val="pt-PT"/>
-        </w:rPr>
-        <w:t>Ant Colony Optimization</w:t>
-      </w:r>
       <w:bookmarkEnd w:id="117"/>
-      <w:bookmarkEnd w:id="118"/>
     </w:p>
     <w:p>
       <w:pPr>
@@ -13865,8 +13792,8 @@
           <w:lang w:val="pt-PT"/>
         </w:rPr>
       </w:pPr>
-      <w:bookmarkStart w:id="119" w:name="_Toc516848829"/>
-      <w:bookmarkStart w:id="120" w:name="_Toc516861399"/>
+      <w:bookmarkStart w:id="118" w:name="_Toc516848829"/>
+      <w:bookmarkStart w:id="119" w:name="_Toc516861399"/>
       <w:r>
         <w:rPr>
           <w:rFonts w:cs="Times New Roman"/>
@@ -13874,7 +13801,47 @@
         </w:rPr>
         <w:t>Síntese</w:t>
       </w:r>
+      <w:bookmarkEnd w:id="118"/>
       <w:bookmarkEnd w:id="119"/>
+    </w:p>
+    <w:p>
+      <w:pPr>
+        <w:pStyle w:val="ThesisBodyText"/>
+        <w:rPr>
+          <w:lang w:val="pt-PT"/>
+        </w:rPr>
+      </w:pPr>
+    </w:p>
+    <w:p>
+      <w:pPr>
+        <w:rPr>
+          <w:lang w:val="pt-PT"/>
+        </w:rPr>
+        <w:sectPr>
+          <w:headerReference w:type="even" r:id="rId50"/>
+          <w:headerReference w:type="default" r:id="rId51"/>
+          <w:type w:val="oddPage"/>
+          <w:pgSz w:w="11906" w:h="16838"/>
+          <w:pgMar w:top="1440" w:right="1983" w:bottom="1440" w:left="1418" w:header="709" w:footer="709" w:gutter="567"/>
+          <w:cols w:space="708"/>
+          <w:titlePg/>
+          <w:docGrid w:linePitch="360"/>
+        </w:sectPr>
+      </w:pPr>
+    </w:p>
+    <w:p>
+      <w:pPr>
+        <w:pStyle w:val="ThesisHeading1numberedchapterheading"/>
+        <w:numPr>
+          <w:ilvl w:val="0"/>
+          <w:numId w:val="9"/>
+        </w:numPr>
+      </w:pPr>
+      <w:bookmarkStart w:id="120" w:name="_Toc516861400"/>
+      <w:r>
+        <w:lastRenderedPageBreak/>
+        <w:t>Resultados</w:t>
+      </w:r>
       <w:bookmarkEnd w:id="120"/>
     </w:p>
     <w:p>
@@ -13884,6 +13851,319 @@
           <w:lang w:val="pt-PT"/>
         </w:rPr>
       </w:pPr>
+      <w:r>
+        <w:rPr>
+          <w:lang w:val="pt-PT"/>
+        </w:rPr>
+        <w:t>Este capítulo está estruturado da seguinte forma: A secção 5.1 apresenta a forma como foram obtidos dados para analisar; A secção 5.2 apresenta a forma como foi feito o tratamento dos dados obtidos; A secção 5.3 apresenta as conclusões a que conseguimos chegar com os dados obtidos, e a secção 5.3 sumariza os conteúdos apresentados neste capítulo.</w:t>
+      </w:r>
+    </w:p>
+    <w:p>
+      <w:pPr>
+        <w:pStyle w:val="ThesisHeading2numbered"/>
+        <w:numPr>
+          <w:ilvl w:val="1"/>
+          <w:numId w:val="9"/>
+        </w:numPr>
+        <w:rPr>
+          <w:rFonts w:cs="Times New Roman"/>
+          <w:lang w:val="pt-PT"/>
+        </w:rPr>
+      </w:pPr>
+      <w:bookmarkStart w:id="121" w:name="_Toc516848831"/>
+      <w:bookmarkStart w:id="122" w:name="_Toc516861401"/>
+      <w:r>
+        <w:rPr>
+          <w:rFonts w:cs="Times New Roman"/>
+          <w:lang w:val="pt-PT"/>
+        </w:rPr>
+        <w:t>Obtenção de dados</w:t>
+      </w:r>
+      <w:bookmarkEnd w:id="121"/>
+      <w:bookmarkEnd w:id="122"/>
+    </w:p>
+    <w:p>
+      <w:pPr>
+        <w:pStyle w:val="ThesisBodyText"/>
+        <w:rPr>
+          <w:rFonts w:cs="Times New Roman"/>
+          <w:lang w:val="pt-PT"/>
+        </w:rPr>
+      </w:pPr>
+      <w:r>
+        <w:rPr>
+          <w:rFonts w:cs="Times New Roman"/>
+          <w:lang w:val="pt-PT"/>
+        </w:rPr>
+        <w:t>Esta secção apresenta as etapas porque passamos de forma a obter os resultados prontos a ser tratados.</w:t>
+      </w:r>
+    </w:p>
+    <w:p>
+      <w:pPr>
+        <w:pStyle w:val="ThesisHeading3numbered"/>
+        <w:numPr>
+          <w:ilvl w:val="2"/>
+          <w:numId w:val="9"/>
+        </w:numPr>
+        <w:rPr>
+          <w:rFonts w:cs="Times New Roman"/>
+          <w:lang w:val="pt-PT"/>
+        </w:rPr>
+      </w:pPr>
+      <w:bookmarkStart w:id="123" w:name="_Toc516848832"/>
+      <w:bookmarkStart w:id="124" w:name="_Toc516861402"/>
+      <w:r>
+        <w:rPr>
+          <w:rFonts w:cs="Times New Roman"/>
+          <w:lang w:val="pt-PT"/>
+        </w:rPr>
+        <w:t>Teste de parâmetros dos algoritmos</w:t>
+      </w:r>
+      <w:bookmarkEnd w:id="123"/>
+      <w:bookmarkEnd w:id="124"/>
+    </w:p>
+    <w:p>
+      <w:pPr>
+        <w:pStyle w:val="ThesisBodyText"/>
+        <w:rPr>
+          <w:lang w:val="pt-PT"/>
+        </w:rPr>
+      </w:pPr>
+      <w:r>
+        <w:rPr>
+          <w:lang w:val="pt-PT"/>
+        </w:rPr>
+        <w:t xml:space="preserve">Para cada algoritmo foram testadas diferentes combinações de dados </w:t>
+      </w:r>
+    </w:p>
+    <w:p>
+      <w:pPr>
+        <w:pStyle w:val="ThesisHeading3numbered"/>
+        <w:numPr>
+          <w:ilvl w:val="2"/>
+          <w:numId w:val="9"/>
+        </w:numPr>
+        <w:rPr>
+          <w:rFonts w:cs="Times New Roman"/>
+          <w:lang w:val="pt-PT"/>
+        </w:rPr>
+      </w:pPr>
+      <w:bookmarkStart w:id="125" w:name="_Toc516848833"/>
+      <w:bookmarkStart w:id="126" w:name="_Toc516861403"/>
+      <w:r>
+        <w:rPr>
+          <w:rFonts w:cs="Times New Roman"/>
+          <w:lang w:val="pt-PT"/>
+        </w:rPr>
+        <w:t>Recolha de dados de execução dos algoritmos</w:t>
+      </w:r>
+      <w:bookmarkEnd w:id="125"/>
+      <w:bookmarkEnd w:id="126"/>
+    </w:p>
+    <w:p>
+      <w:pPr>
+        <w:pStyle w:val="ThesisBodyText"/>
+        <w:rPr>
+          <w:lang w:val="pt-PT"/>
+        </w:rPr>
+      </w:pPr>
+      <w:r>
+        <w:rPr>
+          <w:lang w:val="pt-PT"/>
+        </w:rPr>
+        <w:t>O</w:t>
+      </w:r>
+    </w:p>
+    <w:p>
+      <w:pPr>
+        <w:pStyle w:val="ThesisHeading2numbered"/>
+        <w:numPr>
+          <w:ilvl w:val="1"/>
+          <w:numId w:val="9"/>
+        </w:numPr>
+        <w:rPr>
+          <w:rFonts w:cs="Times New Roman"/>
+          <w:lang w:val="pt-PT"/>
+        </w:rPr>
+      </w:pPr>
+      <w:bookmarkStart w:id="127" w:name="_Toc516848834"/>
+      <w:bookmarkStart w:id="128" w:name="_Toc516861404"/>
+      <w:r>
+        <w:rPr>
+          <w:rFonts w:cs="Times New Roman"/>
+          <w:lang w:val="pt-PT"/>
+        </w:rPr>
+        <w:t>Tratamento dos dados obtidos</w:t>
+      </w:r>
+      <w:bookmarkEnd w:id="127"/>
+      <w:bookmarkEnd w:id="128"/>
+    </w:p>
+    <w:p>
+      <w:pPr>
+        <w:pStyle w:val="ThesisBodyText"/>
+        <w:rPr>
+          <w:lang w:val="pt-PT"/>
+        </w:rPr>
+      </w:pPr>
+      <w:r>
+        <w:rPr>
+          <w:iCs/>
+          <w:lang w:val="pt-PT" w:eastAsia="en-US"/>
+        </w:rPr>
+        <w:t xml:space="preserve">Esta </w:t>
+      </w:r>
+      <w:r>
+        <w:rPr>
+          <w:lang w:val="pt-PT"/>
+        </w:rPr>
+        <w:t>secção apresenta as etapas porque passamos de forma a obter os resultados prontos a ser analisados.</w:t>
+      </w:r>
+    </w:p>
+    <w:p>
+      <w:pPr>
+        <w:pStyle w:val="ThesisHeading3numbered"/>
+        <w:numPr>
+          <w:ilvl w:val="2"/>
+          <w:numId w:val="9"/>
+        </w:numPr>
+        <w:rPr>
+          <w:rFonts w:cs="Times New Roman"/>
+          <w:lang w:val="pt-PT"/>
+        </w:rPr>
+      </w:pPr>
+      <w:bookmarkStart w:id="129" w:name="_Toc516848835"/>
+      <w:bookmarkStart w:id="130" w:name="_Toc516861405"/>
+      <w:r>
+        <w:rPr>
+          <w:rFonts w:cs="Times New Roman"/>
+          <w:lang w:val="pt-PT"/>
+        </w:rPr>
+        <w:t>Tratamento dos dados de teste de parâmetros</w:t>
+      </w:r>
+      <w:bookmarkEnd w:id="129"/>
+      <w:bookmarkEnd w:id="130"/>
+    </w:p>
+    <w:p>
+      <w:pPr>
+        <w:pStyle w:val="ThesisBodyText"/>
+        <w:rPr>
+          <w:lang w:val="pt-PT"/>
+        </w:rPr>
+      </w:pPr>
+      <w:r>
+        <w:rPr>
+          <w:lang w:val="pt-PT"/>
+        </w:rPr>
+        <w:t>O</w:t>
+      </w:r>
+    </w:p>
+    <w:p>
+      <w:pPr>
+        <w:pStyle w:val="ThesisHeading3numbered"/>
+        <w:numPr>
+          <w:ilvl w:val="2"/>
+          <w:numId w:val="9"/>
+        </w:numPr>
+        <w:rPr>
+          <w:rFonts w:cs="Times New Roman"/>
+          <w:lang w:val="pt-PT"/>
+        </w:rPr>
+      </w:pPr>
+      <w:bookmarkStart w:id="131" w:name="_Toc516848836"/>
+      <w:bookmarkStart w:id="132" w:name="_Toc516861406"/>
+      <w:r>
+        <w:rPr>
+          <w:rFonts w:cs="Times New Roman"/>
+          <w:lang w:val="pt-PT"/>
+        </w:rPr>
+        <w:t>Tratamento dos dados de execução dos algoritmos</w:t>
+      </w:r>
+      <w:bookmarkEnd w:id="131"/>
+      <w:bookmarkEnd w:id="132"/>
+    </w:p>
+    <w:p>
+      <w:pPr>
+        <w:pStyle w:val="ThesisBodyText"/>
+        <w:rPr>
+          <w:lang w:val="pt-PT"/>
+        </w:rPr>
+      </w:pPr>
+      <w:r>
+        <w:rPr>
+          <w:lang w:val="pt-PT"/>
+        </w:rPr>
+        <w:t>O</w:t>
+      </w:r>
+    </w:p>
+    <w:p>
+      <w:pPr>
+        <w:pStyle w:val="ThesisHeading2numbered"/>
+        <w:numPr>
+          <w:ilvl w:val="1"/>
+          <w:numId w:val="9"/>
+        </w:numPr>
+        <w:rPr>
+          <w:rFonts w:cs="Times New Roman"/>
+          <w:lang w:val="pt-PT"/>
+        </w:rPr>
+      </w:pPr>
+      <w:bookmarkStart w:id="133" w:name="_Toc516848837"/>
+      <w:bookmarkStart w:id="134" w:name="_Toc516861407"/>
+      <w:r>
+        <w:rPr>
+          <w:rFonts w:cs="Times New Roman"/>
+          <w:lang w:val="pt-PT"/>
+        </w:rPr>
+        <w:lastRenderedPageBreak/>
+        <w:t>Conclusão</w:t>
+      </w:r>
+      <w:bookmarkEnd w:id="133"/>
+      <w:bookmarkEnd w:id="134"/>
+    </w:p>
+    <w:p>
+      <w:pPr>
+        <w:pStyle w:val="ThesisBodyText"/>
+        <w:rPr>
+          <w:lang w:val="pt-PT"/>
+        </w:rPr>
+      </w:pPr>
+      <w:r>
+        <w:rPr>
+          <w:iCs/>
+          <w:lang w:val="pt-PT" w:eastAsia="en-US"/>
+        </w:rPr>
+        <w:t xml:space="preserve">Esta </w:t>
+      </w:r>
+      <w:r>
+        <w:rPr>
+          <w:lang w:val="pt-PT"/>
+        </w:rPr>
+        <w:t>secção apresenta as etapas porque passamos de forma a obter os resultados prontos a ser analisados.</w:t>
+      </w:r>
+    </w:p>
+    <w:p>
+      <w:pPr>
+        <w:pStyle w:val="ThesisHeading2numbered"/>
+        <w:numPr>
+          <w:ilvl w:val="1"/>
+          <w:numId w:val="9"/>
+        </w:numPr>
+        <w:rPr>
+          <w:rFonts w:cs="Times New Roman"/>
+          <w:lang w:val="pt-PT"/>
+        </w:rPr>
+      </w:pPr>
+      <w:bookmarkStart w:id="135" w:name="_Toc516848838"/>
+      <w:bookmarkStart w:id="136" w:name="_Toc516861408"/>
+      <w:r>
+        <w:rPr>
+          <w:rFonts w:cs="Times New Roman"/>
+          <w:lang w:val="pt-PT"/>
+        </w:rPr>
+        <w:t>Síntese</w:t>
+      </w:r>
+      <w:bookmarkEnd w:id="135"/>
+      <w:bookmarkEnd w:id="136"/>
     </w:p>
     <w:p>
       <w:pPr>
@@ -13902,360 +14182,7 @@
         </w:sectPr>
       </w:pPr>
     </w:p>
-    <w:p>
-      <w:pPr>
-        <w:pStyle w:val="ThesisHeading1numberedchapterheading"/>
-        <w:numPr>
-          <w:ilvl w:val="0"/>
-          <w:numId w:val="9"/>
-        </w:numPr>
-      </w:pPr>
-      <w:bookmarkStart w:id="121" w:name="_Toc516861400"/>
-      <w:r>
-        <w:lastRenderedPageBreak/>
-        <w:t>Resultados</w:t>
-      </w:r>
-      <w:bookmarkEnd w:id="121"/>
-    </w:p>
-    <w:p>
-      <w:pPr>
-        <w:pStyle w:val="ThesisBodyText"/>
-        <w:rPr>
-          <w:lang w:val="pt-PT"/>
-        </w:rPr>
-      </w:pPr>
-      <w:r>
-        <w:rPr>
-          <w:lang w:val="pt-PT"/>
-        </w:rPr>
-        <w:t>Este capítulo está estruturado da seguinte forma: A secção 5.1 apresenta a forma como foram obtidos dados para analisar; A secção 5.2 apresenta a forma como foi feito o tratamento dos dados obtidos; A secção 5.3 apresenta as conclusões a que conseguimos chegar com os dados obtidos, e a secção 5.3 sumariza os conteúdos apresentados neste capítulo.</w:t>
-      </w:r>
-    </w:p>
-    <w:p>
-      <w:pPr>
-        <w:pStyle w:val="ThesisHeading2numbered"/>
-        <w:numPr>
-          <w:ilvl w:val="1"/>
-          <w:numId w:val="9"/>
-        </w:numPr>
-        <w:rPr>
-          <w:rFonts w:cs="Times New Roman"/>
-          <w:lang w:val="pt-PT"/>
-        </w:rPr>
-      </w:pPr>
-      <w:bookmarkStart w:id="122" w:name="_Toc516848831"/>
-      <w:bookmarkStart w:id="123" w:name="_Toc516861401"/>
-      <w:r>
-        <w:rPr>
-          <w:rFonts w:cs="Times New Roman"/>
-          <w:lang w:val="pt-PT"/>
-        </w:rPr>
-        <w:t>Obtenção de dados</w:t>
-      </w:r>
-      <w:bookmarkEnd w:id="122"/>
-      <w:bookmarkEnd w:id="123"/>
-    </w:p>
-    <w:p>
-      <w:pPr>
-        <w:pStyle w:val="ThesisBodyText"/>
-        <w:rPr>
-          <w:rFonts w:cs="Times New Roman"/>
-          <w:lang w:val="pt-PT"/>
-        </w:rPr>
-      </w:pPr>
-      <w:r>
-        <w:rPr>
-          <w:rFonts w:cs="Times New Roman"/>
-          <w:lang w:val="pt-PT"/>
-        </w:rPr>
-        <w:t>Esta secção apresenta as etapas porque passamos de forma a obter os resultados prontos a ser tratados.</w:t>
-      </w:r>
-    </w:p>
-    <w:p>
-      <w:pPr>
-        <w:pStyle w:val="ThesisHeading3numbered"/>
-        <w:numPr>
-          <w:ilvl w:val="2"/>
-          <w:numId w:val="9"/>
-        </w:numPr>
-        <w:rPr>
-          <w:rFonts w:cs="Times New Roman"/>
-          <w:lang w:val="pt-PT"/>
-        </w:rPr>
-      </w:pPr>
-      <w:bookmarkStart w:id="124" w:name="_Toc516848832"/>
-      <w:bookmarkStart w:id="125" w:name="_Toc516861402"/>
-      <w:r>
-        <w:rPr>
-          <w:rFonts w:cs="Times New Roman"/>
-          <w:lang w:val="pt-PT"/>
-        </w:rPr>
-        <w:t>Teste de parâmetros dos algoritmos</w:t>
-      </w:r>
-      <w:bookmarkEnd w:id="124"/>
-      <w:bookmarkEnd w:id="125"/>
-    </w:p>
-    <w:p>
-      <w:pPr>
-        <w:pStyle w:val="ThesisBodyText"/>
-        <w:rPr>
-          <w:lang w:val="pt-PT"/>
-        </w:rPr>
-      </w:pPr>
-      <w:r>
-        <w:rPr>
-          <w:lang w:val="pt-PT"/>
-        </w:rPr>
-        <w:t xml:space="preserve">Para cada algoritmo foram testadas diferentes combinações de dados </w:t>
-      </w:r>
-    </w:p>
-    <w:p>
-      <w:pPr>
-        <w:pStyle w:val="ThesisHeading3numbered"/>
-        <w:numPr>
-          <w:ilvl w:val="2"/>
-          <w:numId w:val="9"/>
-        </w:numPr>
-        <w:rPr>
-          <w:rFonts w:cs="Times New Roman"/>
-          <w:lang w:val="pt-PT"/>
-        </w:rPr>
-      </w:pPr>
-      <w:bookmarkStart w:id="126" w:name="_Toc516848833"/>
-      <w:bookmarkStart w:id="127" w:name="_Toc516861403"/>
-      <w:r>
-        <w:rPr>
-          <w:rFonts w:cs="Times New Roman"/>
-          <w:lang w:val="pt-PT"/>
-        </w:rPr>
-        <w:t>Recolha de dados de execução dos algoritmos</w:t>
-      </w:r>
-      <w:bookmarkEnd w:id="126"/>
-      <w:bookmarkEnd w:id="127"/>
-    </w:p>
-    <w:p>
-      <w:pPr>
-        <w:pStyle w:val="ThesisBodyText"/>
-        <w:rPr>
-          <w:lang w:val="pt-PT"/>
-        </w:rPr>
-      </w:pPr>
-      <w:r>
-        <w:rPr>
-          <w:lang w:val="pt-PT"/>
-        </w:rPr>
-        <w:t>O</w:t>
-      </w:r>
-    </w:p>
-    <w:p>
-      <w:pPr>
-        <w:pStyle w:val="ThesisHeading2numbered"/>
-        <w:numPr>
-          <w:ilvl w:val="1"/>
-          <w:numId w:val="9"/>
-        </w:numPr>
-        <w:rPr>
-          <w:rFonts w:cs="Times New Roman"/>
-          <w:lang w:val="pt-PT"/>
-        </w:rPr>
-      </w:pPr>
-      <w:bookmarkStart w:id="128" w:name="_Toc516848834"/>
-      <w:bookmarkStart w:id="129" w:name="_Toc516861404"/>
-      <w:r>
-        <w:rPr>
-          <w:rFonts w:cs="Times New Roman"/>
-          <w:lang w:val="pt-PT"/>
-        </w:rPr>
-        <w:t>Tratamento dos dados obtidos</w:t>
-      </w:r>
-      <w:bookmarkEnd w:id="128"/>
-      <w:bookmarkEnd w:id="129"/>
-    </w:p>
-    <w:p>
-      <w:pPr>
-        <w:pStyle w:val="ThesisBodyText"/>
-        <w:rPr>
-          <w:lang w:val="pt-PT"/>
-        </w:rPr>
-      </w:pPr>
-      <w:r>
-        <w:rPr>
-          <w:iCs/>
-          <w:lang w:val="pt-PT" w:eastAsia="en-US"/>
-        </w:rPr>
-        <w:t xml:space="preserve">Esta </w:t>
-      </w:r>
-      <w:r>
-        <w:rPr>
-          <w:lang w:val="pt-PT"/>
-        </w:rPr>
-        <w:t>secção apresenta as etapas porque passamos de forma a obter os resultados prontos a ser analisados.</w:t>
-      </w:r>
-    </w:p>
-    <w:p>
-      <w:pPr>
-        <w:pStyle w:val="ThesisHeading3numbered"/>
-        <w:numPr>
-          <w:ilvl w:val="2"/>
-          <w:numId w:val="9"/>
-        </w:numPr>
-        <w:rPr>
-          <w:rFonts w:cs="Times New Roman"/>
-          <w:lang w:val="pt-PT"/>
-        </w:rPr>
-      </w:pPr>
-      <w:bookmarkStart w:id="130" w:name="_Toc516848835"/>
-      <w:bookmarkStart w:id="131" w:name="_Toc516861405"/>
-      <w:r>
-        <w:rPr>
-          <w:rFonts w:cs="Times New Roman"/>
-          <w:lang w:val="pt-PT"/>
-        </w:rPr>
-        <w:t>Tratamento dos dados de teste de parâmetros</w:t>
-      </w:r>
-      <w:bookmarkEnd w:id="130"/>
-      <w:bookmarkEnd w:id="131"/>
-    </w:p>
-    <w:p>
-      <w:pPr>
-        <w:pStyle w:val="ThesisBodyText"/>
-        <w:rPr>
-          <w:lang w:val="pt-PT"/>
-        </w:rPr>
-      </w:pPr>
-      <w:r>
-        <w:rPr>
-          <w:lang w:val="pt-PT"/>
-        </w:rPr>
-        <w:t>O</w:t>
-      </w:r>
-    </w:p>
-    <w:p>
-      <w:pPr>
-        <w:pStyle w:val="ThesisHeading3numbered"/>
-        <w:numPr>
-          <w:ilvl w:val="2"/>
-          <w:numId w:val="9"/>
-        </w:numPr>
-        <w:rPr>
-          <w:rFonts w:cs="Times New Roman"/>
-          <w:lang w:val="pt-PT"/>
-        </w:rPr>
-      </w:pPr>
-      <w:bookmarkStart w:id="132" w:name="_Toc516848836"/>
-      <w:bookmarkStart w:id="133" w:name="_Toc516861406"/>
-      <w:r>
-        <w:rPr>
-          <w:rFonts w:cs="Times New Roman"/>
-          <w:lang w:val="pt-PT"/>
-        </w:rPr>
-        <w:t>Tratamento dos dados de execução dos algoritmos</w:t>
-      </w:r>
-      <w:bookmarkEnd w:id="132"/>
-      <w:bookmarkEnd w:id="133"/>
-    </w:p>
-    <w:p>
-      <w:pPr>
-        <w:pStyle w:val="ThesisBodyText"/>
-        <w:rPr>
-          <w:lang w:val="pt-PT"/>
-        </w:rPr>
-      </w:pPr>
-      <w:r>
-        <w:rPr>
-          <w:lang w:val="pt-PT"/>
-        </w:rPr>
-        <w:t>O</w:t>
-      </w:r>
-    </w:p>
-    <w:p>
-      <w:pPr>
-        <w:pStyle w:val="ThesisHeading2numbered"/>
-        <w:numPr>
-          <w:ilvl w:val="1"/>
-          <w:numId w:val="9"/>
-        </w:numPr>
-        <w:rPr>
-          <w:rFonts w:cs="Times New Roman"/>
-          <w:lang w:val="pt-PT"/>
-        </w:rPr>
-      </w:pPr>
-      <w:bookmarkStart w:id="134" w:name="_Toc516848837"/>
-      <w:bookmarkStart w:id="135" w:name="_Toc516861407"/>
-      <w:r>
-        <w:rPr>
-          <w:rFonts w:cs="Times New Roman"/>
-          <w:lang w:val="pt-PT"/>
-        </w:rPr>
-        <w:lastRenderedPageBreak/>
-        <w:t>Conclusão</w:t>
-      </w:r>
-      <w:bookmarkEnd w:id="134"/>
-      <w:bookmarkEnd w:id="135"/>
-    </w:p>
-    <w:p>
-      <w:pPr>
-        <w:pStyle w:val="ThesisBodyText"/>
-        <w:rPr>
-          <w:lang w:val="pt-PT"/>
-        </w:rPr>
-      </w:pPr>
-      <w:r>
-        <w:rPr>
-          <w:iCs/>
-          <w:lang w:val="pt-PT" w:eastAsia="en-US"/>
-        </w:rPr>
-        <w:t xml:space="preserve">Esta </w:t>
-      </w:r>
-      <w:r>
-        <w:rPr>
-          <w:lang w:val="pt-PT"/>
-        </w:rPr>
-        <w:t>secção apresenta as etapas porque passamos de forma a obter os resultados prontos a ser analisados.</w:t>
-      </w:r>
-    </w:p>
-    <w:p>
-      <w:pPr>
-        <w:pStyle w:val="ThesisHeading2numbered"/>
-        <w:numPr>
-          <w:ilvl w:val="1"/>
-          <w:numId w:val="9"/>
-        </w:numPr>
-        <w:rPr>
-          <w:rFonts w:cs="Times New Roman"/>
-          <w:lang w:val="pt-PT"/>
-        </w:rPr>
-      </w:pPr>
-      <w:bookmarkStart w:id="136" w:name="_Toc516848838"/>
-      <w:bookmarkStart w:id="137" w:name="_Toc516861408"/>
-      <w:r>
-        <w:rPr>
-          <w:rFonts w:cs="Times New Roman"/>
-          <w:lang w:val="pt-PT"/>
-        </w:rPr>
-        <w:t>Síntese</w:t>
-      </w:r>
-      <w:bookmarkEnd w:id="136"/>
-      <w:bookmarkEnd w:id="137"/>
-    </w:p>
-    <w:p>
-      <w:pPr>
-        <w:rPr>
-          <w:lang w:val="pt-PT"/>
-        </w:rPr>
-        <w:sectPr>
-          <w:headerReference w:type="even" r:id="rId54"/>
-          <w:headerReference w:type="default" r:id="rId55"/>
-          <w:type w:val="oddPage"/>
-          <w:pgSz w:w="11906" w:h="16838"/>
-          <w:pgMar w:top="1440" w:right="1983" w:bottom="1440" w:left="1418" w:header="709" w:footer="709" w:gutter="567"/>
-          <w:cols w:space="708"/>
-          <w:titlePg/>
-          <w:docGrid w:linePitch="360"/>
-        </w:sectPr>
-      </w:pPr>
-    </w:p>
-    <w:bookmarkStart w:id="138" w:name="_Toc516861409" w:displacedByCustomXml="next"/>
+    <w:bookmarkStart w:id="137" w:name="_Toc516861409" w:displacedByCustomXml="next"/>
     <w:sdt>
       <w:sdtPr>
         <w:rPr>
@@ -14291,7 +14218,7 @@
             </w:rPr>
             <w:t>Bibliografia</w:t>
           </w:r>
-          <w:bookmarkEnd w:id="138"/>
+          <w:bookmarkEnd w:id="137"/>
         </w:p>
         <w:sdt>
           <w:sdtPr>
@@ -14379,7 +14306,7 @@
                         <w:lang w:val="pt-PT"/>
                       </w:rPr>
                     </w:pPr>
-                    <w:hyperlink r:id="rId56" w:history="1">
+                    <w:hyperlink r:id="rId54" w:history="1">
                       <w:r>
                         <w:rPr>
                           <w:rStyle w:val="Hiperligao"/>
@@ -14398,7 +14325,7 @@
                         <w:lang w:val="pt-PT"/>
                       </w:rPr>
                     </w:pPr>
-                    <w:hyperlink r:id="rId57" w:history="1">
+                    <w:hyperlink r:id="rId55" w:history="1">
                       <w:r>
                         <w:rPr>
                           <w:rStyle w:val="Hiperligao"/>
@@ -14455,7 +14382,7 @@
       </w:pPr>
     </w:p>
     <w:sectPr>
-      <w:footerReference w:type="even" r:id="rId58"/>
+      <w:footerReference w:type="even" r:id="rId56"/>
       <w:type w:val="oddPage"/>
       <w:pgSz w:w="11906" w:h="16838"/>
       <w:pgMar w:top="1440" w:right="1983" w:bottom="1440" w:left="1418" w:header="709" w:footer="709" w:gutter="567"/>
@@ -14507,7 +14434,7 @@
         <w:noProof/>
         <w:lang w:val="pt-PT"/>
       </w:rPr>
-      <w:t>6</w:t>
+      <w:t>3</w:t>
     </w:r>
     <w:r>
       <w:fldChar w:fldCharType="end"/>
@@ -14542,19 +14469,6 @@
       <w:rPr>
         <w:rStyle w:val="Nmerodepgina"/>
       </w:rPr>
-      <w:fldChar w:fldCharType="separate"/>
-    </w:r>
-    <w:r>
-      <w:rPr>
-        <w:rStyle w:val="Nmerodepgina"/>
-        <w:noProof/>
-      </w:rPr>
-      <w:t>xii</w:t>
-    </w:r>
-    <w:r>
-      <w:rPr>
-        <w:rStyle w:val="Nmerodepgina"/>
-      </w:rPr>
       <w:fldChar w:fldCharType="end"/>
     </w:r>
   </w:p>
@@ -14570,7 +14484,7 @@
 <w:ftr xmlns:wpc="http://schemas.microsoft.com/office/word/2010/wordprocessingCanvas" xmlns:cx="http://schemas.microsoft.com/office/drawing/2014/chartex" xmlns:cx1="http://schemas.microsoft.com/office/drawing/2015/9/8/chartex" xmlns:cx2="http://schemas.microsoft.com/office/drawing/2015/10/21/chartex" xmlns:cx3="http://schemas.microsoft.com/office/drawing/2016/5/9/chartex" xmlns:cx4="http://schemas.microsoft.com/office/drawing/2016/5/10/chartex" xmlns:cx5="http://schemas.microsoft.com/office/drawing/2016/5/11/chartex" xmlns:cx6="http://schemas.microsoft.com/office/drawing/2016/5/12/chartex" xmlns:cx7="http://schemas.microsoft.com/office/drawing/2016/5/13/chartex" xmlns:cx8="http://schemas.microsoft.com/office/drawing/2016/5/14/chartex" xmlns:mc="http://schemas.openxmlformats.org/markup-compatibility/2006" xmlns:aink="http://schemas.microsoft.com/office/drawing/2016/ink" xmlns:am3d="http://schemas.microsoft.com/office/drawing/2017/model3d" xmlns:o="urn:schemas-microsoft-com:office:office" xmlns:r="http://schemas.openxmlformats.org/officeDocument/2006/relationships" xmlns:m="http://schemas.openxmlformats.org/officeDocument/2006/math" xmlns:v="urn:schemas-microsoft-com:vml" xmlns:wp14="http://schemas.microsoft.com/office/word/2010/wordprocessingDrawing" xmlns:wp="http://schemas.openxmlformats.org/drawingml/2006/wordprocessingDrawing" xmlns:w10="urn:schemas-microsoft-com:office:word" xmlns:w="http://schemas.openxmlformats.org/wordprocessingml/2006/main" xmlns:w14="http://schemas.microsoft.com/office/word/2010/wordml" xmlns:w15="http://schemas.microsoft.com/office/word/2012/wordml" xmlns:w16cid="http://schemas.microsoft.com/office/word/2016/wordml/cid" xmlns:w16se="http://schemas.microsoft.com/office/word/2015/wordml/symex" xmlns:wpg="http://schemas.microsoft.com/office/word/2010/wordprocessingGroup" xmlns:wpi="http://schemas.microsoft.com/office/word/2010/wordprocessingInk" xmlns:wne="http://schemas.microsoft.com/office/word/2006/wordml" xmlns:wps="http://schemas.microsoft.com/office/word/2010/wordprocessingShape" mc:Ignorable="w14 w15 w16se w16cid wp14">
   <w:sdt>
     <w:sdtPr>
-      <w:id w:val="-1424492224"/>
+      <w:id w:val="1846509213"/>
       <w:docPartObj>
         <w:docPartGallery w:val="Page Numbers (Bottom of Page)"/>
         <w:docPartUnique/>
@@ -14656,7 +14570,7 @@
 <w:ftr xmlns:wpc="http://schemas.microsoft.com/office/word/2010/wordprocessingCanvas" xmlns:cx="http://schemas.microsoft.com/office/drawing/2014/chartex" xmlns:cx1="http://schemas.microsoft.com/office/drawing/2015/9/8/chartex" xmlns:cx2="http://schemas.microsoft.com/office/drawing/2015/10/21/chartex" xmlns:cx3="http://schemas.microsoft.com/office/drawing/2016/5/9/chartex" xmlns:cx4="http://schemas.microsoft.com/office/drawing/2016/5/10/chartex" xmlns:cx5="http://schemas.microsoft.com/office/drawing/2016/5/11/chartex" xmlns:cx6="http://schemas.microsoft.com/office/drawing/2016/5/12/chartex" xmlns:cx7="http://schemas.microsoft.com/office/drawing/2016/5/13/chartex" xmlns:cx8="http://schemas.microsoft.com/office/drawing/2016/5/14/chartex" xmlns:mc="http://schemas.openxmlformats.org/markup-compatibility/2006" xmlns:aink="http://schemas.microsoft.com/office/drawing/2016/ink" xmlns:am3d="http://schemas.microsoft.com/office/drawing/2017/model3d" xmlns:o="urn:schemas-microsoft-com:office:office" xmlns:r="http://schemas.openxmlformats.org/officeDocument/2006/relationships" xmlns:m="http://schemas.openxmlformats.org/officeDocument/2006/math" xmlns:v="urn:schemas-microsoft-com:vml" xmlns:wp14="http://schemas.microsoft.com/office/word/2010/wordprocessingDrawing" xmlns:wp="http://schemas.openxmlformats.org/drawingml/2006/wordprocessingDrawing" xmlns:w10="urn:schemas-microsoft-com:office:word" xmlns:w="http://schemas.openxmlformats.org/wordprocessingml/2006/main" xmlns:w14="http://schemas.microsoft.com/office/word/2010/wordml" xmlns:w15="http://schemas.microsoft.com/office/word/2012/wordml" xmlns:w16cid="http://schemas.microsoft.com/office/word/2016/wordml/cid" xmlns:w16se="http://schemas.microsoft.com/office/word/2015/wordml/symex" xmlns:wpg="http://schemas.microsoft.com/office/word/2010/wordprocessingGroup" xmlns:wpi="http://schemas.microsoft.com/office/word/2010/wordprocessingInk" xmlns:wne="http://schemas.microsoft.com/office/word/2006/wordml" xmlns:wps="http://schemas.microsoft.com/office/word/2010/wordprocessingShape" mc:Ignorable="w14 w15 w16se w16cid wp14">
   <w:sdt>
     <w:sdtPr>
-      <w:id w:val="1846509213"/>
+      <w:id w:val="-1479304373"/>
       <w:docPartObj>
         <w:docPartGallery w:val="Page Numbers (Bottom of Page)"/>
         <w:docPartUnique/>
@@ -14742,7 +14656,7 @@
 <w:ftr xmlns:wpc="http://schemas.microsoft.com/office/word/2010/wordprocessingCanvas" xmlns:cx="http://schemas.microsoft.com/office/drawing/2014/chartex" xmlns:cx1="http://schemas.microsoft.com/office/drawing/2015/9/8/chartex" xmlns:cx2="http://schemas.microsoft.com/office/drawing/2015/10/21/chartex" xmlns:cx3="http://schemas.microsoft.com/office/drawing/2016/5/9/chartex" xmlns:cx4="http://schemas.microsoft.com/office/drawing/2016/5/10/chartex" xmlns:cx5="http://schemas.microsoft.com/office/drawing/2016/5/11/chartex" xmlns:cx6="http://schemas.microsoft.com/office/drawing/2016/5/12/chartex" xmlns:cx7="http://schemas.microsoft.com/office/drawing/2016/5/13/chartex" xmlns:cx8="http://schemas.microsoft.com/office/drawing/2016/5/14/chartex" xmlns:mc="http://schemas.openxmlformats.org/markup-compatibility/2006" xmlns:aink="http://schemas.microsoft.com/office/drawing/2016/ink" xmlns:am3d="http://schemas.microsoft.com/office/drawing/2017/model3d" xmlns:o="urn:schemas-microsoft-com:office:office" xmlns:r="http://schemas.openxmlformats.org/officeDocument/2006/relationships" xmlns:m="http://schemas.openxmlformats.org/officeDocument/2006/math" xmlns:v="urn:schemas-microsoft-com:vml" xmlns:wp14="http://schemas.microsoft.com/office/word/2010/wordprocessingDrawing" xmlns:wp="http://schemas.openxmlformats.org/drawingml/2006/wordprocessingDrawing" xmlns:w10="urn:schemas-microsoft-com:office:word" xmlns:w="http://schemas.openxmlformats.org/wordprocessingml/2006/main" xmlns:w14="http://schemas.microsoft.com/office/word/2010/wordml" xmlns:w15="http://schemas.microsoft.com/office/word/2012/wordml" xmlns:w16cid="http://schemas.microsoft.com/office/word/2016/wordml/cid" xmlns:w16se="http://schemas.microsoft.com/office/word/2015/wordml/symex" xmlns:wpg="http://schemas.microsoft.com/office/word/2010/wordprocessingGroup" xmlns:wpi="http://schemas.microsoft.com/office/word/2010/wordprocessingInk" xmlns:wne="http://schemas.microsoft.com/office/word/2006/wordml" xmlns:wps="http://schemas.microsoft.com/office/word/2010/wordprocessingShape" mc:Ignorable="w14 w15 w16se w16cid wp14">
   <w:sdt>
     <w:sdtPr>
-      <w:id w:val="-1479304373"/>
+      <w:id w:val="-591164501"/>
       <w:docPartObj>
         <w:docPartGallery w:val="Page Numbers (Bottom of Page)"/>
         <w:docPartUnique/>
@@ -14813,6 +14727,19 @@
       <w:rPr>
         <w:rStyle w:val="Nmerodepgina"/>
       </w:rPr>
+      <w:fldChar w:fldCharType="separate"/>
+    </w:r>
+    <w:r>
+      <w:rPr>
+        <w:rStyle w:val="Nmerodepgina"/>
+        <w:noProof/>
+      </w:rPr>
+      <w:t>2</w:t>
+    </w:r>
+    <w:r>
+      <w:rPr>
+        <w:rStyle w:val="Nmerodepgina"/>
+      </w:rPr>
       <w:fldChar w:fldCharType="end"/>
     </w:r>
   </w:p>
@@ -14828,7 +14755,7 @@
 <w:ftr xmlns:wpc="http://schemas.microsoft.com/office/word/2010/wordprocessingCanvas" xmlns:cx="http://schemas.microsoft.com/office/drawing/2014/chartex" xmlns:cx1="http://schemas.microsoft.com/office/drawing/2015/9/8/chartex" xmlns:cx2="http://schemas.microsoft.com/office/drawing/2015/10/21/chartex" xmlns:cx3="http://schemas.microsoft.com/office/drawing/2016/5/9/chartex" xmlns:cx4="http://schemas.microsoft.com/office/drawing/2016/5/10/chartex" xmlns:cx5="http://schemas.microsoft.com/office/drawing/2016/5/11/chartex" xmlns:cx6="http://schemas.microsoft.com/office/drawing/2016/5/12/chartex" xmlns:cx7="http://schemas.microsoft.com/office/drawing/2016/5/13/chartex" xmlns:cx8="http://schemas.microsoft.com/office/drawing/2016/5/14/chartex" xmlns:mc="http://schemas.openxmlformats.org/markup-compatibility/2006" xmlns:aink="http://schemas.microsoft.com/office/drawing/2016/ink" xmlns:am3d="http://schemas.microsoft.com/office/drawing/2017/model3d" xmlns:o="urn:schemas-microsoft-com:office:office" xmlns:r="http://schemas.openxmlformats.org/officeDocument/2006/relationships" xmlns:m="http://schemas.openxmlformats.org/officeDocument/2006/math" xmlns:v="urn:schemas-microsoft-com:vml" xmlns:wp14="http://schemas.microsoft.com/office/word/2010/wordprocessingDrawing" xmlns:wp="http://schemas.openxmlformats.org/drawingml/2006/wordprocessingDrawing" xmlns:w10="urn:schemas-microsoft-com:office:word" xmlns:w="http://schemas.openxmlformats.org/wordprocessingml/2006/main" xmlns:w14="http://schemas.microsoft.com/office/word/2010/wordml" xmlns:w15="http://schemas.microsoft.com/office/word/2012/wordml" xmlns:w16cid="http://schemas.microsoft.com/office/word/2016/wordml/cid" xmlns:w16se="http://schemas.microsoft.com/office/word/2015/wordml/symex" xmlns:wpg="http://schemas.microsoft.com/office/word/2010/wordprocessingGroup" xmlns:wpi="http://schemas.microsoft.com/office/word/2010/wordprocessingInk" xmlns:wne="http://schemas.microsoft.com/office/word/2006/wordml" xmlns:wps="http://schemas.microsoft.com/office/word/2010/wordprocessingShape" mc:Ignorable="w14 w15 w16se w16cid wp14">
   <w:sdt>
     <w:sdtPr>
-      <w:id w:val="-591164501"/>
+      <w:id w:val="1817919518"/>
       <w:docPartObj>
         <w:docPartGallery w:val="Page Numbers (Bottom of Page)"/>
         <w:docPartUnique/>
@@ -14854,7 +14781,7 @@
           <w:rPr>
             <w:noProof/>
           </w:rPr>
-          <w:t>xvii</w:t>
+          <w:t>5</w:t>
         </w:r>
         <w:r>
           <w:rPr>
@@ -14906,7 +14833,7 @@
         <w:rStyle w:val="Nmerodepgina"/>
         <w:noProof/>
       </w:rPr>
-      <w:t>2</w:t>
+      <w:t>6</w:t>
     </w:r>
     <w:r>
       <w:rPr>
@@ -14925,45 +14852,33 @@
 
 <file path=word/footer19.xml><?xml version="1.0" encoding="utf-8"?>
 <w:ftr xmlns:wpc="http://schemas.microsoft.com/office/word/2010/wordprocessingCanvas" xmlns:cx="http://schemas.microsoft.com/office/drawing/2014/chartex" xmlns:cx1="http://schemas.microsoft.com/office/drawing/2015/9/8/chartex" xmlns:cx2="http://schemas.microsoft.com/office/drawing/2015/10/21/chartex" xmlns:cx3="http://schemas.microsoft.com/office/drawing/2016/5/9/chartex" xmlns:cx4="http://schemas.microsoft.com/office/drawing/2016/5/10/chartex" xmlns:cx5="http://schemas.microsoft.com/office/drawing/2016/5/11/chartex" xmlns:cx6="http://schemas.microsoft.com/office/drawing/2016/5/12/chartex" xmlns:cx7="http://schemas.microsoft.com/office/drawing/2016/5/13/chartex" xmlns:cx8="http://schemas.microsoft.com/office/drawing/2016/5/14/chartex" xmlns:mc="http://schemas.openxmlformats.org/markup-compatibility/2006" xmlns:aink="http://schemas.microsoft.com/office/drawing/2016/ink" xmlns:am3d="http://schemas.microsoft.com/office/drawing/2017/model3d" xmlns:o="urn:schemas-microsoft-com:office:office" xmlns:r="http://schemas.openxmlformats.org/officeDocument/2006/relationships" xmlns:m="http://schemas.openxmlformats.org/officeDocument/2006/math" xmlns:v="urn:schemas-microsoft-com:vml" xmlns:wp14="http://schemas.microsoft.com/office/word/2010/wordprocessingDrawing" xmlns:wp="http://schemas.openxmlformats.org/drawingml/2006/wordprocessingDrawing" xmlns:w10="urn:schemas-microsoft-com:office:word" xmlns:w="http://schemas.openxmlformats.org/wordprocessingml/2006/main" xmlns:w14="http://schemas.microsoft.com/office/word/2010/wordml" xmlns:w15="http://schemas.microsoft.com/office/word/2012/wordml" xmlns:w16cid="http://schemas.microsoft.com/office/word/2016/wordml/cid" xmlns:w16se="http://schemas.microsoft.com/office/word/2015/wordml/symex" xmlns:wpg="http://schemas.microsoft.com/office/word/2010/wordprocessingGroup" xmlns:wpi="http://schemas.microsoft.com/office/word/2010/wordprocessingInk" xmlns:wne="http://schemas.microsoft.com/office/word/2006/wordml" xmlns:wps="http://schemas.microsoft.com/office/word/2010/wordprocessingShape" mc:Ignorable="w14 w15 w16se w16cid wp14">
-  <w:sdt>
-    <w:sdtPr>
-      <w:id w:val="1817919518"/>
-      <w:docPartObj>
-        <w:docPartGallery w:val="Page Numbers (Bottom of Page)"/>
-        <w:docPartUnique/>
-      </w:docPartObj>
-    </w:sdtPr>
-    <w:sdtEndPr/>
-    <w:sdtContent>
-      <w:p>
-        <w:pPr>
-          <w:pStyle w:val="Rodap"/>
-          <w:jc w:val="center"/>
-        </w:pPr>
-        <w:r>
-          <w:fldChar w:fldCharType="begin"/>
-        </w:r>
-        <w:r>
-          <w:instrText xml:space="preserve"> PAGE   \* MERGEFORMAT </w:instrText>
-        </w:r>
-        <w:r>
-          <w:fldChar w:fldCharType="separate"/>
-        </w:r>
-        <w:r>
-          <w:rPr>
-            <w:noProof/>
-          </w:rPr>
-          <w:t>13</w:t>
-        </w:r>
-        <w:r>
-          <w:rPr>
-            <w:noProof/>
-          </w:rPr>
-          <w:fldChar w:fldCharType="end"/>
-        </w:r>
-      </w:p>
-    </w:sdtContent>
-  </w:sdt>
+  <w:p>
+    <w:pPr>
+      <w:pStyle w:val="Rodap"/>
+      <w:framePr w:wrap="around" w:vAnchor="text" w:hAnchor="margin" w:xAlign="center" w:y="1"/>
+      <w:rPr>
+        <w:rStyle w:val="Nmerodepgina"/>
+      </w:rPr>
+    </w:pPr>
+    <w:r>
+      <w:rPr>
+        <w:rStyle w:val="Nmerodepgina"/>
+      </w:rPr>
+      <w:fldChar w:fldCharType="begin"/>
+    </w:r>
+    <w:r>
+      <w:rPr>
+        <w:rStyle w:val="Nmerodepgina"/>
+      </w:rPr>
+      <w:instrText xml:space="preserve">PAGE  </w:instrText>
+    </w:r>
+    <w:r>
+      <w:rPr>
+        <w:rStyle w:val="Nmerodepgina"/>
+      </w:rPr>
+      <w:fldChar w:fldCharType="end"/>
+    </w:r>
+  </w:p>
   <w:p>
     <w:pPr>
       <w:pStyle w:val="Rodap"/>
@@ -15013,93 +14928,6 @@
       </w:p>
     </w:sdtContent>
   </w:sdt>
-</w:ftr>
-</file>
-
-<file path=word/footer20.xml><?xml version="1.0" encoding="utf-8"?>
-<w:ftr xmlns:wpc="http://schemas.microsoft.com/office/word/2010/wordprocessingCanvas" xmlns:cx="http://schemas.microsoft.com/office/drawing/2014/chartex" xmlns:cx1="http://schemas.microsoft.com/office/drawing/2015/9/8/chartex" xmlns:cx2="http://schemas.microsoft.com/office/drawing/2015/10/21/chartex" xmlns:cx3="http://schemas.microsoft.com/office/drawing/2016/5/9/chartex" xmlns:cx4="http://schemas.microsoft.com/office/drawing/2016/5/10/chartex" xmlns:cx5="http://schemas.microsoft.com/office/drawing/2016/5/11/chartex" xmlns:cx6="http://schemas.microsoft.com/office/drawing/2016/5/12/chartex" xmlns:cx7="http://schemas.microsoft.com/office/drawing/2016/5/13/chartex" xmlns:cx8="http://schemas.microsoft.com/office/drawing/2016/5/14/chartex" xmlns:mc="http://schemas.openxmlformats.org/markup-compatibility/2006" xmlns:aink="http://schemas.microsoft.com/office/drawing/2016/ink" xmlns:am3d="http://schemas.microsoft.com/office/drawing/2017/model3d" xmlns:o="urn:schemas-microsoft-com:office:office" xmlns:r="http://schemas.openxmlformats.org/officeDocument/2006/relationships" xmlns:m="http://schemas.openxmlformats.org/officeDocument/2006/math" xmlns:v="urn:schemas-microsoft-com:vml" xmlns:wp14="http://schemas.microsoft.com/office/word/2010/wordprocessingDrawing" xmlns:wp="http://schemas.openxmlformats.org/drawingml/2006/wordprocessingDrawing" xmlns:w10="urn:schemas-microsoft-com:office:word" xmlns:w="http://schemas.openxmlformats.org/wordprocessingml/2006/main" xmlns:w14="http://schemas.microsoft.com/office/word/2010/wordml" xmlns:w15="http://schemas.microsoft.com/office/word/2012/wordml" xmlns:w16cid="http://schemas.microsoft.com/office/word/2016/wordml/cid" xmlns:w16se="http://schemas.microsoft.com/office/word/2015/wordml/symex" xmlns:wpg="http://schemas.microsoft.com/office/word/2010/wordprocessingGroup" xmlns:wpi="http://schemas.microsoft.com/office/word/2010/wordprocessingInk" xmlns:wne="http://schemas.microsoft.com/office/word/2006/wordml" xmlns:wps="http://schemas.microsoft.com/office/word/2010/wordprocessingShape" mc:Ignorable="w14 w15 w16se w16cid wp14">
-  <w:p>
-    <w:pPr>
-      <w:pStyle w:val="Rodap"/>
-      <w:framePr w:wrap="around" w:vAnchor="text" w:hAnchor="margin" w:xAlign="center" w:y="1"/>
-      <w:rPr>
-        <w:rStyle w:val="Nmerodepgina"/>
-      </w:rPr>
-    </w:pPr>
-    <w:r>
-      <w:rPr>
-        <w:rStyle w:val="Nmerodepgina"/>
-      </w:rPr>
-      <w:fldChar w:fldCharType="begin"/>
-    </w:r>
-    <w:r>
-      <w:rPr>
-        <w:rStyle w:val="Nmerodepgina"/>
-      </w:rPr>
-      <w:instrText xml:space="preserve">PAGE  </w:instrText>
-    </w:r>
-    <w:r>
-      <w:rPr>
-        <w:rStyle w:val="Nmerodepgina"/>
-      </w:rPr>
-      <w:fldChar w:fldCharType="separate"/>
-    </w:r>
-    <w:r>
-      <w:rPr>
-        <w:rStyle w:val="Nmerodepgina"/>
-        <w:noProof/>
-      </w:rPr>
-      <w:t>6</w:t>
-    </w:r>
-    <w:r>
-      <w:rPr>
-        <w:rStyle w:val="Nmerodepgina"/>
-      </w:rPr>
-      <w:fldChar w:fldCharType="end"/>
-    </w:r>
-  </w:p>
-  <w:p>
-    <w:pPr>
-      <w:pStyle w:val="Rodap"/>
-    </w:pPr>
-  </w:p>
-</w:ftr>
-</file>
-
-<file path=word/footer21.xml><?xml version="1.0" encoding="utf-8"?>
-<w:ftr xmlns:wpc="http://schemas.microsoft.com/office/word/2010/wordprocessingCanvas" xmlns:cx="http://schemas.microsoft.com/office/drawing/2014/chartex" xmlns:cx1="http://schemas.microsoft.com/office/drawing/2015/9/8/chartex" xmlns:cx2="http://schemas.microsoft.com/office/drawing/2015/10/21/chartex" xmlns:cx3="http://schemas.microsoft.com/office/drawing/2016/5/9/chartex" xmlns:cx4="http://schemas.microsoft.com/office/drawing/2016/5/10/chartex" xmlns:cx5="http://schemas.microsoft.com/office/drawing/2016/5/11/chartex" xmlns:cx6="http://schemas.microsoft.com/office/drawing/2016/5/12/chartex" xmlns:cx7="http://schemas.microsoft.com/office/drawing/2016/5/13/chartex" xmlns:cx8="http://schemas.microsoft.com/office/drawing/2016/5/14/chartex" xmlns:mc="http://schemas.openxmlformats.org/markup-compatibility/2006" xmlns:aink="http://schemas.microsoft.com/office/drawing/2016/ink" xmlns:am3d="http://schemas.microsoft.com/office/drawing/2017/model3d" xmlns:o="urn:schemas-microsoft-com:office:office" xmlns:r="http://schemas.openxmlformats.org/officeDocument/2006/relationships" xmlns:m="http://schemas.openxmlformats.org/officeDocument/2006/math" xmlns:v="urn:schemas-microsoft-com:vml" xmlns:wp14="http://schemas.microsoft.com/office/word/2010/wordprocessingDrawing" xmlns:wp="http://schemas.openxmlformats.org/drawingml/2006/wordprocessingDrawing" xmlns:w10="urn:schemas-microsoft-com:office:word" xmlns:w="http://schemas.openxmlformats.org/wordprocessingml/2006/main" xmlns:w14="http://schemas.microsoft.com/office/word/2010/wordml" xmlns:w15="http://schemas.microsoft.com/office/word/2012/wordml" xmlns:w16cid="http://schemas.microsoft.com/office/word/2016/wordml/cid" xmlns:w16se="http://schemas.microsoft.com/office/word/2015/wordml/symex" xmlns:wpg="http://schemas.microsoft.com/office/word/2010/wordprocessingGroup" xmlns:wpi="http://schemas.microsoft.com/office/word/2010/wordprocessingInk" xmlns:wne="http://schemas.microsoft.com/office/word/2006/wordml" xmlns:wps="http://schemas.microsoft.com/office/word/2010/wordprocessingShape" mc:Ignorable="w14 w15 w16se w16cid wp14">
-  <w:p>
-    <w:pPr>
-      <w:pStyle w:val="Rodap"/>
-      <w:framePr w:wrap="around" w:vAnchor="text" w:hAnchor="margin" w:xAlign="center" w:y="1"/>
-      <w:rPr>
-        <w:rStyle w:val="Nmerodepgina"/>
-      </w:rPr>
-    </w:pPr>
-    <w:r>
-      <w:rPr>
-        <w:rStyle w:val="Nmerodepgina"/>
-      </w:rPr>
-      <w:fldChar w:fldCharType="begin"/>
-    </w:r>
-    <w:r>
-      <w:rPr>
-        <w:rStyle w:val="Nmerodepgina"/>
-      </w:rPr>
-      <w:instrText xml:space="preserve">PAGE  </w:instrText>
-    </w:r>
-    <w:r>
-      <w:rPr>
-        <w:rStyle w:val="Nmerodepgina"/>
-      </w:rPr>
-      <w:fldChar w:fldCharType="end"/>
-    </w:r>
-  </w:p>
-  <w:p>
-    <w:pPr>
-      <w:pStyle w:val="Rodap"/>
-    </w:pPr>
-  </w:p>
 </w:ftr>
 </file>
 
@@ -15279,7 +15107,7 @@
 <w:ftr xmlns:wpc="http://schemas.microsoft.com/office/word/2010/wordprocessingCanvas" xmlns:cx="http://schemas.microsoft.com/office/drawing/2014/chartex" xmlns:cx1="http://schemas.microsoft.com/office/drawing/2015/9/8/chartex" xmlns:cx2="http://schemas.microsoft.com/office/drawing/2015/10/21/chartex" xmlns:cx3="http://schemas.microsoft.com/office/drawing/2016/5/9/chartex" xmlns:cx4="http://schemas.microsoft.com/office/drawing/2016/5/10/chartex" xmlns:cx5="http://schemas.microsoft.com/office/drawing/2016/5/11/chartex" xmlns:cx6="http://schemas.microsoft.com/office/drawing/2016/5/12/chartex" xmlns:cx7="http://schemas.microsoft.com/office/drawing/2016/5/13/chartex" xmlns:cx8="http://schemas.microsoft.com/office/drawing/2016/5/14/chartex" xmlns:mc="http://schemas.openxmlformats.org/markup-compatibility/2006" xmlns:aink="http://schemas.microsoft.com/office/drawing/2016/ink" xmlns:am3d="http://schemas.microsoft.com/office/drawing/2017/model3d" xmlns:o="urn:schemas-microsoft-com:office:office" xmlns:r="http://schemas.openxmlformats.org/officeDocument/2006/relationships" xmlns:m="http://schemas.openxmlformats.org/officeDocument/2006/math" xmlns:v="urn:schemas-microsoft-com:vml" xmlns:wp14="http://schemas.microsoft.com/office/word/2010/wordprocessingDrawing" xmlns:wp="http://schemas.openxmlformats.org/drawingml/2006/wordprocessingDrawing" xmlns:w10="urn:schemas-microsoft-com:office:word" xmlns:w="http://schemas.openxmlformats.org/wordprocessingml/2006/main" xmlns:w14="http://schemas.microsoft.com/office/word/2010/wordml" xmlns:w15="http://schemas.microsoft.com/office/word/2012/wordml" xmlns:w16cid="http://schemas.microsoft.com/office/word/2016/wordml/cid" xmlns:w16se="http://schemas.microsoft.com/office/word/2015/wordml/symex" xmlns:wpg="http://schemas.microsoft.com/office/word/2010/wordprocessingGroup" xmlns:wpi="http://schemas.microsoft.com/office/word/2010/wordprocessingInk" xmlns:wne="http://schemas.microsoft.com/office/word/2006/wordml" xmlns:wps="http://schemas.microsoft.com/office/word/2010/wordprocessingShape" mc:Ignorable="w14 w15 w16se w16cid wp14">
   <w:sdt>
     <w:sdtPr>
-      <w:id w:val="991749450"/>
+      <w:id w:val="-1539499587"/>
       <w:docPartObj>
         <w:docPartGallery w:val="Page Numbers (Bottom of Page)"/>
         <w:docPartUnique/>
@@ -15350,6 +15178,19 @@
       <w:rPr>
         <w:rStyle w:val="Nmerodepgina"/>
       </w:rPr>
+      <w:fldChar w:fldCharType="separate"/>
+    </w:r>
+    <w:r>
+      <w:rPr>
+        <w:rStyle w:val="Nmerodepgina"/>
+        <w:noProof/>
+      </w:rPr>
+      <w:t>xii</w:t>
+    </w:r>
+    <w:r>
+      <w:rPr>
+        <w:rStyle w:val="Nmerodepgina"/>
+      </w:rPr>
       <w:fldChar w:fldCharType="end"/>
     </w:r>
   </w:p>
@@ -15365,7 +15206,7 @@
 <w:ftr xmlns:wpc="http://schemas.microsoft.com/office/word/2010/wordprocessingCanvas" xmlns:cx="http://schemas.microsoft.com/office/drawing/2014/chartex" xmlns:cx1="http://schemas.microsoft.com/office/drawing/2015/9/8/chartex" xmlns:cx2="http://schemas.microsoft.com/office/drawing/2015/10/21/chartex" xmlns:cx3="http://schemas.microsoft.com/office/drawing/2016/5/9/chartex" xmlns:cx4="http://schemas.microsoft.com/office/drawing/2016/5/10/chartex" xmlns:cx5="http://schemas.microsoft.com/office/drawing/2016/5/11/chartex" xmlns:cx6="http://schemas.microsoft.com/office/drawing/2016/5/12/chartex" xmlns:cx7="http://schemas.microsoft.com/office/drawing/2016/5/13/chartex" xmlns:cx8="http://schemas.microsoft.com/office/drawing/2016/5/14/chartex" xmlns:mc="http://schemas.openxmlformats.org/markup-compatibility/2006" xmlns:aink="http://schemas.microsoft.com/office/drawing/2016/ink" xmlns:am3d="http://schemas.microsoft.com/office/drawing/2017/model3d" xmlns:o="urn:schemas-microsoft-com:office:office" xmlns:r="http://schemas.openxmlformats.org/officeDocument/2006/relationships" xmlns:m="http://schemas.openxmlformats.org/officeDocument/2006/math" xmlns:v="urn:schemas-microsoft-com:vml" xmlns:wp14="http://schemas.microsoft.com/office/word/2010/wordprocessingDrawing" xmlns:wp="http://schemas.openxmlformats.org/drawingml/2006/wordprocessingDrawing" xmlns:w10="urn:schemas-microsoft-com:office:word" xmlns:w="http://schemas.openxmlformats.org/wordprocessingml/2006/main" xmlns:w14="http://schemas.microsoft.com/office/word/2010/wordml" xmlns:w15="http://schemas.microsoft.com/office/word/2012/wordml" xmlns:w16cid="http://schemas.microsoft.com/office/word/2016/wordml/cid" xmlns:w16se="http://schemas.microsoft.com/office/word/2015/wordml/symex" xmlns:wpg="http://schemas.microsoft.com/office/word/2010/wordprocessingGroup" xmlns:wpi="http://schemas.microsoft.com/office/word/2010/wordprocessingInk" xmlns:wne="http://schemas.microsoft.com/office/word/2006/wordml" xmlns:wps="http://schemas.microsoft.com/office/word/2010/wordprocessingShape" mc:Ignorable="w14 w15 w16se w16cid wp14">
   <w:sdt>
     <w:sdtPr>
-      <w:id w:val="-1539499587"/>
+      <w:id w:val="-1424492224"/>
       <w:docPartObj>
         <w:docPartGallery w:val="Page Numbers (Bottom of Page)"/>
         <w:docPartUnique/>
@@ -20475,7 +20316,7 @@
 </file>
 
 <file path=customXml/itemProps1.xml><?xml version="1.0" encoding="utf-8"?>
-<ds:datastoreItem xmlns:ds="http://schemas.openxmlformats.org/officeDocument/2006/customXml" ds:itemID="{7A2FA239-2BD9-482D-B1C8-EFFB3CD5784B}">
+<ds:datastoreItem xmlns:ds="http://schemas.openxmlformats.org/officeDocument/2006/customXml" ds:itemID="{15D09E94-81D8-4EE1-9865-452D6F3EB463}">
   <ds:schemaRefs>
     <ds:schemaRef ds:uri="http://schemas.openxmlformats.org/officeDocument/2006/bibliography"/>
   </ds:schemaRefs>

--- a/Relatório-2151163-2150662.docx
+++ b/Relatório-2151163-2150662.docx
@@ -1126,8 +1126,6 @@
         </w:rPr>
         <w:t xml:space="preserve"> e tempo decorrido,</w:t>
       </w:r>
-      <w:bookmarkStart w:id="13" w:name="_GoBack"/>
-      <w:bookmarkEnd w:id="13"/>
       <w:r>
         <w:rPr>
           <w:lang w:val="pt-PT"/>
@@ -1142,7 +1140,7 @@
           <w:lang w:val="pt-PT"/>
         </w:rPr>
       </w:pPr>
-      <w:bookmarkStart w:id="14" w:name="_Toc516861350"/>
+      <w:bookmarkStart w:id="13" w:name="_Toc516861350"/>
       <w:r>
         <w:rPr>
           <w:lang w:val="pt-PT"/>
@@ -1150,7 +1148,7 @@
         <w:lastRenderedPageBreak/>
         <w:t>Índice</w:t>
       </w:r>
-      <w:bookmarkEnd w:id="14"/>
+      <w:bookmarkEnd w:id="13"/>
     </w:p>
     <w:sdt>
       <w:sdtPr>
@@ -6564,7 +6562,7 @@
           <w:lang w:val="pt-PT"/>
         </w:rPr>
       </w:pPr>
-      <w:bookmarkStart w:id="15" w:name="_Toc516861351"/>
+      <w:bookmarkStart w:id="14" w:name="_Toc516861351"/>
       <w:r>
         <w:rPr>
           <w:lang w:val="pt-PT"/>
@@ -6572,7 +6570,7 @@
         <w:lastRenderedPageBreak/>
         <w:t>Lista de Figuras</w:t>
       </w:r>
-      <w:bookmarkEnd w:id="15"/>
+      <w:bookmarkEnd w:id="14"/>
     </w:p>
     <w:p>
       <w:pPr>
@@ -7085,7 +7083,7 @@
           <w:lang w:val="pt-PT"/>
         </w:rPr>
       </w:pPr>
-      <w:bookmarkStart w:id="16" w:name="_Toc516861352"/>
+      <w:bookmarkStart w:id="15" w:name="_Toc516861352"/>
       <w:r>
         <w:rPr>
           <w:lang w:val="pt-PT"/>
@@ -7093,7 +7091,7 @@
         <w:lastRenderedPageBreak/>
         <w:t>Lista de Tabelas</w:t>
       </w:r>
-      <w:bookmarkEnd w:id="16"/>
+      <w:bookmarkEnd w:id="15"/>
     </w:p>
     <w:p>
       <w:pPr>
@@ -7139,7 +7137,7 @@
           <w:lang w:val="pt-PT"/>
         </w:rPr>
       </w:pPr>
-      <w:bookmarkStart w:id="17" w:name="_Toc516861353"/>
+      <w:bookmarkStart w:id="16" w:name="_Toc516861353"/>
       <w:r>
         <w:rPr>
           <w:lang w:val="pt-PT"/>
@@ -7147,7 +7145,7 @@
         <w:lastRenderedPageBreak/>
         <w:t>Lista de Acrónimos</w:t>
       </w:r>
-      <w:bookmarkEnd w:id="17"/>
+      <w:bookmarkEnd w:id="16"/>
     </w:p>
     <w:p>
       <w:pPr>
@@ -7350,12 +7348,12 @@
           <w:numId w:val="8"/>
         </w:numPr>
       </w:pPr>
-      <w:bookmarkStart w:id="18" w:name="_Toc516861354"/>
+      <w:bookmarkStart w:id="17" w:name="_Toc516861354"/>
       <w:r>
         <w:lastRenderedPageBreak/>
         <w:t>- Introdução</w:t>
       </w:r>
-      <w:bookmarkEnd w:id="18"/>
+      <w:bookmarkEnd w:id="17"/>
     </w:p>
     <w:p>
       <w:pPr>
@@ -7383,8 +7381,8 @@
           <w:lang w:val="pt-PT"/>
         </w:rPr>
       </w:pPr>
-      <w:bookmarkStart w:id="19" w:name="_Toc516848784"/>
-      <w:bookmarkStart w:id="20" w:name="_Toc516861355"/>
+      <w:bookmarkStart w:id="18" w:name="_Toc516848784"/>
+      <w:bookmarkStart w:id="19" w:name="_Toc516861355"/>
       <w:r>
         <w:rPr>
           <w:rFonts w:cs="Times New Roman"/>
@@ -7392,8 +7390,8 @@
         </w:rPr>
         <w:t>Breve Enquadramento e Descrição do Problema</w:t>
       </w:r>
+      <w:bookmarkEnd w:id="18"/>
       <w:bookmarkEnd w:id="19"/>
-      <w:bookmarkEnd w:id="20"/>
     </w:p>
     <w:p>
       <w:pPr>
@@ -7521,8 +7519,8 @@
           <w:lang w:val="pt-PT"/>
         </w:rPr>
       </w:pPr>
-      <w:bookmarkStart w:id="21" w:name="_Toc516848785"/>
-      <w:bookmarkStart w:id="22" w:name="_Toc516861356"/>
+      <w:bookmarkStart w:id="20" w:name="_Toc516848785"/>
+      <w:bookmarkStart w:id="21" w:name="_Toc516861356"/>
       <w:r>
         <w:rPr>
           <w:rFonts w:cs="Times New Roman"/>
@@ -7530,8 +7528,8 @@
         </w:rPr>
         <w:t>Sub-secção</w:t>
       </w:r>
+      <w:bookmarkEnd w:id="20"/>
       <w:bookmarkEnd w:id="21"/>
-      <w:bookmarkEnd w:id="22"/>
     </w:p>
     <w:p>
       <w:pPr>
@@ -7559,8 +7557,8 @@
           <w:lang w:val="pt-PT"/>
         </w:rPr>
       </w:pPr>
-      <w:bookmarkStart w:id="23" w:name="_Toc516848786"/>
-      <w:bookmarkStart w:id="24" w:name="_Toc516861357"/>
+      <w:bookmarkStart w:id="22" w:name="_Toc516848786"/>
+      <w:bookmarkStart w:id="23" w:name="_Toc516861357"/>
       <w:r>
         <w:rPr>
           <w:rFonts w:cs="Times New Roman"/>
@@ -7568,8 +7566,8 @@
         </w:rPr>
         <w:t>Motivação</w:t>
       </w:r>
+      <w:bookmarkEnd w:id="22"/>
       <w:bookmarkEnd w:id="23"/>
-      <w:bookmarkEnd w:id="24"/>
     </w:p>
     <w:p>
       <w:pPr>
@@ -7622,8 +7620,8 @@
           <w:lang w:val="pt-PT"/>
         </w:rPr>
       </w:pPr>
-      <w:bookmarkStart w:id="25" w:name="_Toc516848787"/>
-      <w:bookmarkStart w:id="26" w:name="_Toc516861358"/>
+      <w:bookmarkStart w:id="24" w:name="_Toc516848787"/>
+      <w:bookmarkStart w:id="25" w:name="_Toc516861358"/>
       <w:r>
         <w:rPr>
           <w:rFonts w:cs="Times New Roman"/>
@@ -7631,8 +7629,8 @@
         </w:rPr>
         <w:t>Sub-secção</w:t>
       </w:r>
+      <w:bookmarkEnd w:id="24"/>
       <w:bookmarkEnd w:id="25"/>
-      <w:bookmarkEnd w:id="26"/>
     </w:p>
     <w:p>
       <w:pPr>
@@ -7660,8 +7658,8 @@
           <w:lang w:val="pt-PT"/>
         </w:rPr>
       </w:pPr>
-      <w:bookmarkStart w:id="27" w:name="_Toc516848788"/>
-      <w:bookmarkStart w:id="28" w:name="_Toc516861359"/>
+      <w:bookmarkStart w:id="26" w:name="_Toc516848788"/>
+      <w:bookmarkStart w:id="27" w:name="_Toc516861359"/>
       <w:r>
         <w:rPr>
           <w:rFonts w:cs="Times New Roman"/>
@@ -7669,8 +7667,8 @@
         </w:rPr>
         <w:t>Estrutura do Relatório</w:t>
       </w:r>
+      <w:bookmarkEnd w:id="26"/>
       <w:bookmarkEnd w:id="27"/>
-      <w:bookmarkEnd w:id="28"/>
     </w:p>
     <w:p>
       <w:pPr>
@@ -8192,8 +8190,8 @@
           <w:lang w:val="pt-PT"/>
         </w:rPr>
       </w:pPr>
-      <w:bookmarkStart w:id="29" w:name="_Toc516848789"/>
-      <w:bookmarkStart w:id="30" w:name="_Toc516861360"/>
+      <w:bookmarkStart w:id="28" w:name="_Toc516848789"/>
+      <w:bookmarkStart w:id="29" w:name="_Toc516861360"/>
       <w:r>
         <w:rPr>
           <w:rFonts w:cs="Times New Roman"/>
@@ -8201,8 +8199,8 @@
         </w:rPr>
         <w:t>Sub-secção</w:t>
       </w:r>
+      <w:bookmarkEnd w:id="28"/>
       <w:bookmarkEnd w:id="29"/>
-      <w:bookmarkEnd w:id="30"/>
     </w:p>
     <w:p>
       <w:pPr>
@@ -8230,8 +8228,8 @@
           <w:lang w:val="pt-PT"/>
         </w:rPr>
       </w:pPr>
-      <w:bookmarkStart w:id="31" w:name="_Toc516848790"/>
-      <w:bookmarkStart w:id="32" w:name="_Toc516861361"/>
+      <w:bookmarkStart w:id="30" w:name="_Toc516848790"/>
+      <w:bookmarkStart w:id="31" w:name="_Toc516861361"/>
       <w:r>
         <w:rPr>
           <w:rFonts w:cs="Times New Roman"/>
@@ -8239,8 +8237,8 @@
         </w:rPr>
         <w:t>Síntese</w:t>
       </w:r>
+      <w:bookmarkEnd w:id="30"/>
       <w:bookmarkEnd w:id="31"/>
-      <w:bookmarkEnd w:id="32"/>
     </w:p>
     <w:p>
       <w:pPr>
@@ -8367,12 +8365,12 @@
           <w:numId w:val="8"/>
         </w:numPr>
       </w:pPr>
-      <w:bookmarkStart w:id="33" w:name="_Toc516861362"/>
+      <w:bookmarkStart w:id="32" w:name="_Toc516861362"/>
       <w:r>
         <w:lastRenderedPageBreak/>
         <w:t>- Enquadramento</w:t>
       </w:r>
-      <w:bookmarkEnd w:id="33"/>
+      <w:bookmarkEnd w:id="32"/>
     </w:p>
     <w:p>
       <w:pPr>
@@ -8400,8 +8398,8 @@
           <w:lang w:val="pt-PT"/>
         </w:rPr>
       </w:pPr>
-      <w:bookmarkStart w:id="34" w:name="_Toc516848792"/>
-      <w:bookmarkStart w:id="35" w:name="_Toc516861363"/>
+      <w:bookmarkStart w:id="33" w:name="_Toc516848792"/>
+      <w:bookmarkStart w:id="34" w:name="_Toc516861363"/>
       <w:r>
         <w:rPr>
           <w:rFonts w:cs="Times New Roman"/>
@@ -8409,8 +8407,8 @@
         </w:rPr>
         <w:t>Descrição do Problema</w:t>
       </w:r>
+      <w:bookmarkEnd w:id="33"/>
       <w:bookmarkEnd w:id="34"/>
-      <w:bookmarkEnd w:id="35"/>
     </w:p>
     <w:p>
       <w:pPr>
@@ -8717,8 +8715,8 @@
           <w:lang w:val="pt-PT"/>
         </w:rPr>
       </w:pPr>
-      <w:bookmarkStart w:id="36" w:name="_Toc516848793"/>
-      <w:bookmarkStart w:id="37" w:name="_Toc516861364"/>
+      <w:bookmarkStart w:id="35" w:name="_Toc516848793"/>
+      <w:bookmarkStart w:id="36" w:name="_Toc516861364"/>
       <w:r>
         <w:rPr>
           <w:rFonts w:cs="Times New Roman"/>
@@ -8726,8 +8724,8 @@
         </w:rPr>
         <w:t>Estrutura do problema</w:t>
       </w:r>
+      <w:bookmarkEnd w:id="35"/>
       <w:bookmarkEnd w:id="36"/>
-      <w:bookmarkEnd w:id="37"/>
     </w:p>
     <w:p>
       <w:pPr>
@@ -8865,8 +8863,8 @@
           <w:lang w:val="pt-PT"/>
         </w:rPr>
       </w:pPr>
-      <w:bookmarkStart w:id="38" w:name="_Toc516848794"/>
-      <w:bookmarkStart w:id="39" w:name="_Toc516861365"/>
+      <w:bookmarkStart w:id="37" w:name="_Toc516848794"/>
+      <w:bookmarkStart w:id="38" w:name="_Toc516861365"/>
       <w:r>
         <w:rPr>
           <w:rFonts w:cs="Times New Roman"/>
@@ -8874,8 +8872,8 @@
         </w:rPr>
         <w:t>Problemas de Otimização NP Hard</w:t>
       </w:r>
+      <w:bookmarkEnd w:id="37"/>
       <w:bookmarkEnd w:id="38"/>
-      <w:bookmarkEnd w:id="39"/>
     </w:p>
     <w:p>
       <w:pPr>
@@ -9034,11 +9032,25 @@
         </w:rPr>
         <w:t xml:space="preserve"> </w:t>
       </w:r>
-      <w:r>
-        <w:rPr>
-          <w:lang w:val="pt-PT"/>
-        </w:rPr>
-        <w:t>Problemas NP-</w:t>
+    </w:p>
+    <w:p>
+      <w:pPr>
+        <w:pStyle w:val="ThesisBodyText"/>
+        <w:rPr>
+          <w:lang w:val="pt-PT"/>
+        </w:rPr>
+      </w:pPr>
+      <w:r>
+        <w:rPr>
+          <w:lang w:val="pt-PT"/>
+        </w:rPr>
+        <w:t>Problemas do tipo</w:t>
+      </w:r>
+      <w:r>
+        <w:rPr>
+          <w:lang w:val="pt-PT"/>
+        </w:rPr>
+        <w:t xml:space="preserve"> NP-</w:t>
       </w:r>
       <w:r>
         <w:rPr>
@@ -9050,7 +9062,13 @@
         <w:rPr>
           <w:lang w:val="pt-PT"/>
         </w:rPr>
-        <w:t xml:space="preserve"> podem ser de qualquer tipo: problemas de decisão, problemas de pesquisa ou problemas de otimização.</w:t>
+        <w:t xml:space="preserve"> podem ser</w:t>
+      </w:r>
+      <w:r>
+        <w:rPr>
+          <w:lang w:val="pt-PT"/>
+        </w:rPr>
+        <w:t>: problemas de decisão, problemas de pesquisa ou problemas de otimização.</w:t>
       </w:r>
     </w:p>
     <w:p>
@@ -9065,8 +9083,8 @@
           <w:lang w:val="pt-PT"/>
         </w:rPr>
       </w:pPr>
-      <w:bookmarkStart w:id="40" w:name="_Toc516848795"/>
-      <w:bookmarkStart w:id="41" w:name="_Toc516861366"/>
+      <w:bookmarkStart w:id="39" w:name="_Toc516848795"/>
+      <w:bookmarkStart w:id="40" w:name="_Toc516861366"/>
       <w:r>
         <w:rPr>
           <w:rFonts w:cs="Times New Roman"/>
@@ -9074,8 +9092,8 @@
         </w:rPr>
         <w:t>Sub-secção</w:t>
       </w:r>
+      <w:bookmarkEnd w:id="39"/>
       <w:bookmarkEnd w:id="40"/>
-      <w:bookmarkEnd w:id="41"/>
     </w:p>
     <w:p>
       <w:pPr>
@@ -9105,8 +9123,8 @@
           <w:lang w:val="pt-PT"/>
         </w:rPr>
       </w:pPr>
-      <w:bookmarkStart w:id="42" w:name="_Toc516848796"/>
-      <w:bookmarkStart w:id="43" w:name="_Toc516861367"/>
+      <w:bookmarkStart w:id="41" w:name="_Toc516848796"/>
+      <w:bookmarkStart w:id="42" w:name="_Toc516861367"/>
       <w:r>
         <w:rPr>
           <w:rFonts w:cs="Times New Roman"/>
@@ -9114,78 +9132,559 @@
         </w:rPr>
         <w:t>Algoritmos evolutivos de inteligência artificial (algoritmos baseados em populações)</w:t>
       </w:r>
+      <w:bookmarkEnd w:id="41"/>
       <w:bookmarkEnd w:id="42"/>
-      <w:bookmarkEnd w:id="43"/>
-    </w:p>
-    <w:p>
-      <w:pPr>
-        <w:pStyle w:val="ThesisBodyText"/>
-        <w:rPr>
-          <w:lang w:val="pt-PT"/>
-        </w:rPr>
-      </w:pPr>
-      <w:r>
-        <w:rPr>
-          <w:lang w:val="pt-PT"/>
-        </w:rPr>
-        <w:t>Os algoritmos genéticos são inspirados na teoria da seleção natural de Darwin, tratando uma população inicial e sujeitando os seus indivíduos à seleção, mutação e recombinação durante um determinado número de iterações (gerações). No fim de todo o processo, o algoritmo irá devolver o melhor individuo encontrado.</w:t>
-      </w:r>
-    </w:p>
-    <w:p>
-      <w:pPr>
-        <w:pStyle w:val="ThesisBodyText"/>
-        <w:rPr>
-          <w:lang w:val="pt-PT"/>
-        </w:rPr>
-      </w:pPr>
-      <w:r>
-        <w:rPr>
-          <w:lang w:val="pt-PT"/>
-        </w:rPr>
-        <w:t>Algoritmos Evolutivos são algoritmos baseados em uma gama de mecanismos da evolução biológica e serviram para originar conceitos um pouco mais recentes, como o dos Algoritmos Genéticos</w:t>
-      </w:r>
-    </w:p>
-    <w:p>
-      <w:pPr>
-        <w:pStyle w:val="ThesisBodyText"/>
-        <w:rPr>
-          <w:lang w:val="pt-PT"/>
-        </w:rPr>
-      </w:pPr>
-      <w:r>
-        <w:rPr>
-          <w:lang w:val="pt-PT"/>
-        </w:rPr>
-        <w:t>A motivação para a construção de tais modelos computacionais surgiu de teorias através das quais a Natureza, por meio de seus recursos, resolveu problemas de complexidade, isto é, determinar quantidade de “recursos” para resolver “problemas”, de sobrevivência. Assim, pode-se dizer que a natureza otimiza seus mecanismos para resolver um ou mais problemas.</w:t>
-      </w:r>
-    </w:p>
-    <w:p>
-      <w:pPr>
-        <w:pStyle w:val="ThesisBodyText"/>
-        <w:rPr>
-          <w:lang w:val="pt-PT"/>
-        </w:rPr>
-      </w:pPr>
+    </w:p>
+    <w:p>
+      <w:pPr>
+        <w:pStyle w:val="ThesisBodyText"/>
+        <w:rPr>
+          <w:lang w:val="pt-PT"/>
+        </w:rPr>
+      </w:pPr>
+      <w:r>
+        <w:rPr>
+          <w:lang w:val="pt-PT"/>
+        </w:rPr>
+        <w:t xml:space="preserve">Os </w:t>
+      </w:r>
+      <w:r>
+        <w:rPr>
+          <w:lang w:val="pt-PT"/>
+        </w:rPr>
+        <w:t xml:space="preserve">Algoritmos Evolutivos </w:t>
+      </w:r>
+      <w:r>
+        <w:rPr>
+          <w:lang w:val="pt-PT"/>
+        </w:rPr>
+        <w:t>têm como objetivo trabalhar com o melhor de uma solução</w:t>
+      </w:r>
+      <w:r>
+        <w:rPr>
+          <w:lang w:val="pt-PT"/>
+        </w:rPr>
+        <w:t xml:space="preserve">, e </w:t>
+      </w:r>
+      <w:r>
+        <w:rPr>
+          <w:lang w:val="pt-PT"/>
+        </w:rPr>
+        <w:t>melhor</w:t>
+      </w:r>
+      <w:r>
+        <w:rPr>
+          <w:lang w:val="pt-PT"/>
+        </w:rPr>
+        <w:t>a-la</w:t>
+      </w:r>
+      <w:r>
+        <w:rPr>
+          <w:lang w:val="pt-PT"/>
+        </w:rPr>
+        <w:t>.</w:t>
+      </w:r>
+      <w:r>
+        <w:rPr>
+          <w:lang w:val="pt-PT"/>
+        </w:rPr>
+        <w:t xml:space="preserve"> Esta ideia é baseada nos princípios da teoria da evolução biológica</w:t>
+      </w:r>
+      <w:r>
+        <w:rPr>
+          <w:lang w:val="pt-PT"/>
+        </w:rPr>
+        <w:t xml:space="preserve">, isto é, </w:t>
+      </w:r>
+      <w:r>
+        <w:rPr>
+          <w:lang w:val="pt-PT"/>
+        </w:rPr>
+        <w:t>pode-se</w:t>
+      </w:r>
+      <w:r>
+        <w:rPr>
+          <w:lang w:val="pt-PT"/>
+        </w:rPr>
+        <w:t xml:space="preserve"> simular </w:t>
+      </w:r>
+      <w:r>
+        <w:rPr>
+          <w:lang w:val="pt-PT"/>
+        </w:rPr>
+        <w:t>o</w:t>
+      </w:r>
+      <w:r>
+        <w:rPr>
+          <w:lang w:val="pt-PT"/>
+        </w:rPr>
+        <w:t xml:space="preserve"> </w:t>
+      </w:r>
+      <w:r>
+        <w:rPr>
+          <w:lang w:val="pt-PT"/>
+        </w:rPr>
+        <w:t xml:space="preserve">processo </w:t>
+      </w:r>
+      <w:r>
+        <w:rPr>
+          <w:lang w:val="pt-PT"/>
+        </w:rPr>
+        <w:t>evolutivo</w:t>
+      </w:r>
+      <w:r>
+        <w:rPr>
+          <w:lang w:val="pt-PT"/>
+        </w:rPr>
+        <w:t xml:space="preserve"> </w:t>
+      </w:r>
+      <w:r>
+        <w:rPr>
+          <w:lang w:val="pt-PT"/>
+        </w:rPr>
+        <w:t xml:space="preserve">da natureza de modo a </w:t>
+      </w:r>
+      <w:r>
+        <w:rPr>
+          <w:lang w:val="pt-PT"/>
+        </w:rPr>
+        <w:t>encontrar</w:t>
+      </w:r>
+      <w:r>
+        <w:rPr>
+          <w:lang w:val="pt-PT"/>
+        </w:rPr>
+        <w:t xml:space="preserve"> soluções ótimas para os </w:t>
+      </w:r>
+      <w:r>
+        <w:rPr>
+          <w:lang w:val="pt-PT"/>
+        </w:rPr>
+        <w:t xml:space="preserve">nossos </w:t>
+      </w:r>
+      <w:r>
+        <w:rPr>
+          <w:lang w:val="pt-PT"/>
+        </w:rPr>
+        <w:t>problemas.</w:t>
+      </w:r>
+      <w:r>
+        <w:rPr>
+          <w:lang w:val="pt-PT"/>
+        </w:rPr>
+        <w:t xml:space="preserve"> Deste principio, surgiram vários algoritmos como por exemplo o </w:t>
+      </w:r>
+      <w:r>
+        <w:rPr>
+          <w:lang w:val="pt-PT"/>
+        </w:rPr>
+        <w:t>Algoritmo Genético (</w:t>
+      </w:r>
+      <w:r>
+        <w:rPr>
+          <w:lang w:val="pt-PT"/>
+        </w:rPr>
+        <w:t>AG</w:t>
+      </w:r>
+      <w:r>
+        <w:rPr>
+          <w:lang w:val="pt-PT"/>
+        </w:rPr>
+        <w:t>)</w:t>
+      </w:r>
+      <w:r>
+        <w:rPr>
+          <w:lang w:val="pt-PT"/>
+        </w:rPr>
+        <w:t>.</w:t>
+      </w:r>
+    </w:p>
+    <w:p>
+      <w:pPr>
+        <w:pStyle w:val="ThesisBodyText"/>
+        <w:rPr>
+          <w:lang w:val="pt-PT"/>
+        </w:rPr>
+      </w:pPr>
+      <w:r>
+        <w:rPr>
+          <w:lang w:val="pt-PT"/>
+        </w:rPr>
+        <w:t xml:space="preserve">Por norma, todos os algoritmos </w:t>
+      </w:r>
+      <w:r>
+        <w:rPr>
+          <w:lang w:val="pt-PT"/>
+        </w:rPr>
+        <w:t>evolutivos</w:t>
+      </w:r>
+      <w:r>
+        <w:rPr>
+          <w:lang w:val="pt-PT"/>
+        </w:rPr>
+        <w:t xml:space="preserve"> começam com uma população inicial. </w:t>
+      </w:r>
+      <w:r>
+        <w:rPr>
+          <w:lang w:val="pt-PT"/>
+        </w:rPr>
+        <w:t>D</w:t>
+      </w:r>
+      <w:r>
+        <w:rPr>
+          <w:lang w:val="pt-PT"/>
+        </w:rPr>
+        <w:t>esta população, cada elemento (ou individuo)</w:t>
+      </w:r>
+      <w:r>
+        <w:rPr>
+          <w:lang w:val="pt-PT"/>
+        </w:rPr>
+        <w:t xml:space="preserve"> representa uma solução</w:t>
+      </w:r>
+      <w:r>
+        <w:rPr>
+          <w:lang w:val="pt-PT"/>
+        </w:rPr>
+        <w:t xml:space="preserve"> para o problema</w:t>
+      </w:r>
+      <w:r>
+        <w:rPr>
+          <w:lang w:val="pt-PT"/>
+        </w:rPr>
+        <w:t>. Podemos deduzir que nem todos indivíduos são ótimos, sendo necessária uma avaliaç</w:t>
+      </w:r>
+      <w:r>
+        <w:rPr>
+          <w:lang w:val="pt-PT"/>
+        </w:rPr>
+        <w:t xml:space="preserve">ão. </w:t>
+      </w:r>
+      <w:r>
+        <w:rPr>
+          <w:lang w:val="pt-PT"/>
+        </w:rPr>
+        <w:t xml:space="preserve">Desta avaliação </w:t>
+      </w:r>
+      <w:r>
+        <w:rPr>
+          <w:lang w:val="pt-PT"/>
+        </w:rPr>
+        <w:t>irá resultar</w:t>
+      </w:r>
+      <w:r>
+        <w:rPr>
+          <w:lang w:val="pt-PT"/>
+        </w:rPr>
+        <w:t xml:space="preserve"> o </w:t>
+      </w:r>
+      <w:r>
+        <w:rPr>
+          <w:lang w:val="pt-PT"/>
+        </w:rPr>
+        <w:t>fitness</w:t>
+      </w:r>
+      <w:r>
+        <w:rPr>
+          <w:b/>
+          <w:lang w:val="pt-PT"/>
+        </w:rPr>
+        <w:t xml:space="preserve">, </w:t>
+      </w:r>
+      <w:r>
+        <w:rPr>
+          <w:lang w:val="pt-PT"/>
+        </w:rPr>
+        <w:t xml:space="preserve">que representa a qualidade </w:t>
+      </w:r>
+      <w:r>
+        <w:rPr>
+          <w:lang w:val="pt-PT"/>
+        </w:rPr>
+        <w:t>de um</w:t>
+      </w:r>
+      <w:r>
+        <w:rPr>
+          <w:lang w:val="pt-PT"/>
+        </w:rPr>
+        <w:t xml:space="preserve"> individuo</w:t>
+      </w:r>
+      <w:r>
+        <w:rPr>
+          <w:lang w:val="pt-PT"/>
+        </w:rPr>
+        <w:t xml:space="preserve"> como soluç</w:t>
+      </w:r>
+      <w:r>
+        <w:rPr>
+          <w:lang w:val="pt-PT"/>
+        </w:rPr>
+        <w:t xml:space="preserve">ão para o nosso </w:t>
+      </w:r>
+      <w:r>
+        <w:rPr>
+          <w:lang w:val="pt-PT"/>
+        </w:rPr>
+        <w:t>problema.</w:t>
+      </w:r>
+      <w:r>
+        <w:rPr>
+          <w:lang w:val="pt-PT"/>
+        </w:rPr>
+        <w:t xml:space="preserve"> O próximo passo será comparar os fitnesses, identificando os melhores indivíduos </w:t>
+      </w:r>
+      <w:r>
+        <w:rPr>
+          <w:lang w:val="pt-PT"/>
+        </w:rPr>
+        <w:t>para que sejam</w:t>
+      </w:r>
+      <w:r>
+        <w:rPr>
+          <w:lang w:val="pt-PT"/>
+        </w:rPr>
+        <w:t xml:space="preserve"> </w:t>
+      </w:r>
+      <w:r>
+        <w:rPr>
+          <w:lang w:val="pt-PT"/>
+        </w:rPr>
+        <w:t>preservados</w:t>
+      </w:r>
+      <w:r>
+        <w:rPr>
+          <w:lang w:val="pt-PT"/>
+        </w:rPr>
+        <w:t xml:space="preserve"> </w:t>
+      </w:r>
+      <w:r>
+        <w:rPr>
+          <w:lang w:val="pt-PT"/>
+        </w:rPr>
+        <w:t>e passem</w:t>
+      </w:r>
+      <w:r>
+        <w:rPr>
+          <w:lang w:val="pt-PT"/>
+        </w:rPr>
+        <w:t xml:space="preserve"> </w:t>
+      </w:r>
+      <w:r>
+        <w:rPr>
+          <w:lang w:val="pt-PT"/>
+        </w:rPr>
+        <w:t>para a</w:t>
+      </w:r>
+      <w:r>
+        <w:rPr>
+          <w:lang w:val="pt-PT"/>
+        </w:rPr>
+        <w:t xml:space="preserve"> próxima geração</w:t>
+      </w:r>
+      <w:r>
+        <w:rPr>
+          <w:lang w:val="pt-PT"/>
+        </w:rPr>
+        <w:t>, da qual irão</w:t>
+      </w:r>
+      <w:r>
+        <w:rPr>
+          <w:lang w:val="pt-PT"/>
+        </w:rPr>
+        <w:t xml:space="preserve"> ser</w:t>
+      </w:r>
+      <w:r>
+        <w:rPr>
+          <w:lang w:val="pt-PT"/>
+        </w:rPr>
+        <w:t xml:space="preserve"> </w:t>
+      </w:r>
+      <w:r>
+        <w:rPr>
+          <w:lang w:val="pt-PT"/>
+        </w:rPr>
+        <w:t>membros e</w:t>
+      </w:r>
+      <w:r>
+        <w:rPr>
+          <w:lang w:val="pt-PT"/>
+        </w:rPr>
+        <w:t xml:space="preserve"> serão</w:t>
+      </w:r>
+      <w:r>
+        <w:rPr>
+          <w:lang w:val="pt-PT"/>
+        </w:rPr>
+        <w:t xml:space="preserve"> </w:t>
+      </w:r>
+      <w:r>
+        <w:rPr>
+          <w:lang w:val="pt-PT"/>
+        </w:rPr>
+        <w:t>utiliz</w:t>
+      </w:r>
+      <w:r>
+        <w:rPr>
+          <w:lang w:val="pt-PT"/>
+        </w:rPr>
+        <w:t>a</w:t>
+      </w:r>
+      <w:r>
+        <w:rPr>
+          <w:lang w:val="pt-PT"/>
+        </w:rPr>
+        <w:t>dos</w:t>
+      </w:r>
+      <w:r>
+        <w:rPr>
+          <w:lang w:val="pt-PT"/>
+        </w:rPr>
+        <w:t xml:space="preserve"> </w:t>
+      </w:r>
       <w:r>
         <w:rPr>
           <w:lang w:val="pt-PT"/>
         </w:rPr>
         <w:lastRenderedPageBreak/>
-        <w:t>A partir de um problema de otimização, mesmo que se desconheça o que se está otimizando, é possível encontrar uma ótima solução, através dos Algoritmos Evolutivos e suas variações. Ou seja, tais algoritmos podem trabalhar em cima de problemas, sem que exista um conhecimento explicito, isto é, que pode tratar-se de paradigmas.</w:t>
-      </w:r>
-    </w:p>
-    <w:p>
-      <w:pPr>
-        <w:pStyle w:val="ThesisBodyText"/>
-        <w:rPr>
-          <w:lang w:val="pt-PT"/>
-        </w:rPr>
-      </w:pPr>
-      <w:r>
-        <w:rPr>
-          <w:lang w:val="pt-PT"/>
-        </w:rPr>
-        <w:t>Os Algoritmos Evolutivos buscam tratar estruturas de objetos abstratos de uma população, como, por exemplo, variáveis de um problema de otimização, dos quais são manipulados por operadores inspirados na evolução biológica, que objetivam a busca para a solução de um problema, estes operadores são comumente chamados de operadores genéticos.</w:t>
+        <w:t xml:space="preserve">referencia para gerar </w:t>
+      </w:r>
+      <w:r>
+        <w:rPr>
+          <w:lang w:val="pt-PT"/>
+        </w:rPr>
+        <w:t xml:space="preserve">novos </w:t>
+      </w:r>
+      <w:r>
+        <w:rPr>
+          <w:lang w:val="pt-PT"/>
+        </w:rPr>
+        <w:t>indivíduos</w:t>
+      </w:r>
+      <w:r>
+        <w:rPr>
+          <w:lang w:val="pt-PT"/>
+        </w:rPr>
+        <w:t>.</w:t>
+      </w:r>
+      <w:r>
+        <w:rPr>
+          <w:lang w:val="pt-PT"/>
+        </w:rPr>
+        <w:t xml:space="preserve"> Através deste processo onde se tira proveito d</w:t>
+      </w:r>
+      <w:r>
+        <w:rPr>
+          <w:lang w:val="pt-PT"/>
+        </w:rPr>
+        <w:t xml:space="preserve">as qualidades dos melhores </w:t>
+      </w:r>
+      <w:r>
+        <w:rPr>
+          <w:lang w:val="pt-PT"/>
+        </w:rPr>
+        <w:t>indivíduos</w:t>
+      </w:r>
+      <w:r>
+        <w:rPr>
+          <w:lang w:val="pt-PT"/>
+        </w:rPr>
+        <w:t xml:space="preserve"> para gerar soluções melhores</w:t>
+      </w:r>
+      <w:r>
+        <w:rPr>
+          <w:lang w:val="pt-PT"/>
+        </w:rPr>
+        <w:t xml:space="preserve"> </w:t>
+      </w:r>
+      <w:r>
+        <w:rPr>
+          <w:lang w:val="pt-PT"/>
+        </w:rPr>
+        <w:t>ao longo das varias gerações,</w:t>
+      </w:r>
+      <w:r>
+        <w:rPr>
+          <w:lang w:val="pt-PT"/>
+        </w:rPr>
+        <w:t xml:space="preserve"> irá resultar uma solução final que em principio será a ótima para o problema</w:t>
+      </w:r>
+      <w:r>
+        <w:rPr>
+          <w:lang w:val="pt-PT"/>
+        </w:rPr>
+        <w:t xml:space="preserve">. </w:t>
+      </w:r>
+      <w:r>
+        <w:rPr>
+          <w:lang w:val="pt-PT"/>
+        </w:rPr>
+        <w:t xml:space="preserve">Todo este processo </w:t>
+      </w:r>
+      <w:r>
+        <w:rPr>
+          <w:lang w:val="pt-PT"/>
+        </w:rPr>
+        <w:t>de procura pela melhor solução repete</w:t>
+      </w:r>
+      <w:r>
+        <w:rPr>
+          <w:lang w:val="pt-PT"/>
+        </w:rPr>
+        <w:t>-se varias vezes até que uma condição se</w:t>
+      </w:r>
+      <w:r>
+        <w:rPr>
+          <w:lang w:val="pt-PT"/>
+        </w:rPr>
+        <w:t xml:space="preserve">ja alcançada, como por exemplo </w:t>
+      </w:r>
+      <w:r>
+        <w:rPr>
+          <w:lang w:val="pt-PT"/>
+        </w:rPr>
+        <w:t>se “</w:t>
+      </w:r>
+      <w:r>
+        <w:rPr>
+          <w:lang w:val="pt-PT"/>
+        </w:rPr>
+        <w:t>um objetivo foi cumprido</w:t>
+      </w:r>
+      <w:r>
+        <w:rPr>
+          <w:lang w:val="pt-PT"/>
+        </w:rPr>
+        <w:t>”</w:t>
+      </w:r>
+      <w:r>
+        <w:rPr>
+          <w:lang w:val="pt-PT"/>
+        </w:rPr>
+        <w:t xml:space="preserve"> ou se </w:t>
+      </w:r>
+      <w:r>
+        <w:rPr>
+          <w:lang w:val="pt-PT"/>
+        </w:rPr>
+        <w:t>“</w:t>
+      </w:r>
+      <w:r>
+        <w:rPr>
+          <w:lang w:val="pt-PT"/>
+        </w:rPr>
+        <w:t>foi atingido o numero máximo de gerações</w:t>
+      </w:r>
+      <w:r>
+        <w:rPr>
+          <w:lang w:val="pt-PT"/>
+        </w:rPr>
+        <w:t>”</w:t>
+      </w:r>
+      <w:r>
+        <w:rPr>
+          <w:lang w:val="pt-PT"/>
+        </w:rPr>
+        <w:t>.</w:t>
       </w:r>
     </w:p>
     <w:p>
@@ -9200,8 +9699,8 @@
           <w:lang w:val="pt-PT"/>
         </w:rPr>
       </w:pPr>
-      <w:bookmarkStart w:id="44" w:name="_Toc516848797"/>
-      <w:bookmarkStart w:id="45" w:name="_Toc516861368"/>
+      <w:bookmarkStart w:id="43" w:name="_Toc516848797"/>
+      <w:bookmarkStart w:id="44" w:name="_Toc516861368"/>
       <w:r>
         <w:rPr>
           <w:rFonts w:cs="Times New Roman"/>
@@ -9209,8 +9708,8 @@
         </w:rPr>
         <w:t>Sub-secção</w:t>
       </w:r>
+      <w:bookmarkEnd w:id="43"/>
       <w:bookmarkEnd w:id="44"/>
-      <w:bookmarkEnd w:id="45"/>
     </w:p>
     <w:p>
       <w:pPr>
@@ -9240,8 +9739,8 @@
           <w:lang w:val="pt-PT"/>
         </w:rPr>
       </w:pPr>
-      <w:bookmarkStart w:id="46" w:name="_Toc516848798"/>
-      <w:bookmarkStart w:id="47" w:name="_Toc516861369"/>
+      <w:bookmarkStart w:id="45" w:name="_Toc516848798"/>
+      <w:bookmarkStart w:id="46" w:name="_Toc516861369"/>
       <w:r>
         <w:rPr>
           <w:rFonts w:cs="Times New Roman"/>
@@ -9249,6 +9748,8 @@
         </w:rPr>
         <w:t>Síntese</w:t>
       </w:r>
+      <w:bookmarkStart w:id="47" w:name="_GoBack"/>
+      <w:bookmarkEnd w:id="45"/>
       <w:bookmarkEnd w:id="46"/>
       <w:bookmarkEnd w:id="47"/>
     </w:p>
@@ -9267,7 +9768,55 @@
           <w:iCs/>
           <w:lang w:val="pt-PT" w:eastAsia="en-US"/>
         </w:rPr>
-        <w:t>Este capítulo sintetizou os algoritmos xpto …..</w:t>
+        <w:t xml:space="preserve">Com este capitulo </w:t>
+      </w:r>
+      <w:r>
+        <w:rPr>
+          <w:rFonts w:cs="Times New Roman"/>
+          <w:iCs/>
+          <w:lang w:val="pt-PT" w:eastAsia="en-US"/>
+        </w:rPr>
+        <w:t>explicamos detalhadamente o principal tema</w:t>
+      </w:r>
+      <w:r>
+        <w:rPr>
+          <w:rFonts w:cs="Times New Roman"/>
+          <w:iCs/>
+          <w:lang w:val="pt-PT" w:eastAsia="en-US"/>
+        </w:rPr>
+        <w:t xml:space="preserve"> deste projeto, o problema da localização de regeneradores</w:t>
+      </w:r>
+      <w:r>
+        <w:rPr>
+          <w:rFonts w:cs="Times New Roman"/>
+          <w:iCs/>
+          <w:lang w:val="pt-PT" w:eastAsia="en-US"/>
+        </w:rPr>
+        <w:t>, bem como</w:t>
+      </w:r>
+      <w:r>
+        <w:rPr>
+          <w:rFonts w:cs="Times New Roman"/>
+          <w:iCs/>
+          <w:lang w:val="pt-PT" w:eastAsia="en-US"/>
+        </w:rPr>
+        <w:t xml:space="preserve"> alguns conceitos pertinentes para a compreensão deste</w:t>
+      </w:r>
+      <w:r>
+        <w:rPr>
+          <w:rFonts w:cs="Times New Roman"/>
+          <w:iCs/>
+          <w:lang w:val="pt-PT" w:eastAsia="en-US"/>
+        </w:rPr>
+        <w:t>,</w:t>
+      </w:r>
+      <w:r>
+        <w:rPr>
+          <w:rFonts w:cs="Times New Roman"/>
+          <w:iCs/>
+          <w:lang w:val="pt-PT" w:eastAsia="en-US"/>
+        </w:rPr>
+        <w:t xml:space="preserve"> como é o caso de NP-Hard e o que são algoritmos evolutivos.</w:t>
       </w:r>
     </w:p>
     <w:p>
@@ -14434,7 +14983,7 @@
         <w:noProof/>
         <w:lang w:val="pt-PT"/>
       </w:rPr>
-      <w:t>3</w:t>
+      <w:t>7</w:t>
     </w:r>
     <w:r>
       <w:fldChar w:fldCharType="end"/>
@@ -14781,7 +15330,7 @@
           <w:rPr>
             <w:noProof/>
           </w:rPr>
-          <w:t>5</w:t>
+          <w:t>9</w:t>
         </w:r>
         <w:r>
           <w:rPr>
@@ -20316,7 +20865,7 @@
 </file>
 
 <file path=customXml/itemProps1.xml><?xml version="1.0" encoding="utf-8"?>
-<ds:datastoreItem xmlns:ds="http://schemas.openxmlformats.org/officeDocument/2006/customXml" ds:itemID="{15D09E94-81D8-4EE1-9865-452D6F3EB463}">
+<ds:datastoreItem xmlns:ds="http://schemas.openxmlformats.org/officeDocument/2006/customXml" ds:itemID="{1D863E58-DA13-45FC-855A-F8CC634B22EC}">
   <ds:schemaRefs>
     <ds:schemaRef ds:uri="http://schemas.openxmlformats.org/officeDocument/2006/bibliography"/>
   </ds:schemaRefs>

--- a/Relatório-2151163-2150662.docx
+++ b/Relatório-2151163-2150662.docx
@@ -9545,6 +9545,12 @@
         <w:rPr>
           <w:lang w:val="pt-PT"/>
         </w:rPr>
+        <w:t xml:space="preserve">como </w:t>
+      </w:r>
+      <w:r>
+        <w:rPr>
+          <w:lang w:val="pt-PT"/>
+        </w:rPr>
         <w:lastRenderedPageBreak/>
         <w:t xml:space="preserve">referencia para gerar </w:t>
       </w:r>
@@ -9630,7 +9636,19 @@
         <w:rPr>
           <w:lang w:val="pt-PT"/>
         </w:rPr>
-        <w:t>-se varias vezes até que uma condição se</w:t>
+        <w:t xml:space="preserve">-se varias vezes </w:t>
+      </w:r>
+      <w:r>
+        <w:rPr>
+          <w:lang w:val="pt-PT"/>
+        </w:rPr>
+        <w:t xml:space="preserve">durante um certo numero de iterações (chamadas de gerações) </w:t>
+      </w:r>
+      <w:r>
+        <w:rPr>
+          <w:lang w:val="pt-PT"/>
+        </w:rPr>
+        <w:t>até que uma condição se</w:t>
       </w:r>
       <w:r>
         <w:rPr>
@@ -9748,10 +9766,8 @@
         </w:rPr>
         <w:t>Síntese</w:t>
       </w:r>
-      <w:bookmarkStart w:id="47" w:name="_GoBack"/>
       <w:bookmarkEnd w:id="45"/>
       <w:bookmarkEnd w:id="46"/>
-      <w:bookmarkEnd w:id="47"/>
     </w:p>
     <w:p>
       <w:pPr>
@@ -9845,12 +9861,12 @@
           <w:numId w:val="8"/>
         </w:numPr>
       </w:pPr>
-      <w:bookmarkStart w:id="48" w:name="_Toc516861370"/>
+      <w:bookmarkStart w:id="47" w:name="_Toc516861370"/>
       <w:r>
         <w:lastRenderedPageBreak/>
         <w:t>– Linguagens e Tecnologias</w:t>
       </w:r>
-      <w:bookmarkEnd w:id="48"/>
+      <w:bookmarkEnd w:id="47"/>
     </w:p>
     <w:p>
       <w:pPr>
@@ -9878,8 +9894,8 @@
           <w:lang w:val="pt-PT"/>
         </w:rPr>
       </w:pPr>
-      <w:bookmarkStart w:id="49" w:name="_Toc516848800"/>
-      <w:bookmarkStart w:id="50" w:name="_Toc516861371"/>
+      <w:bookmarkStart w:id="48" w:name="_Toc516848800"/>
+      <w:bookmarkStart w:id="49" w:name="_Toc516861371"/>
       <w:r>
         <w:rPr>
           <w:rFonts w:cs="Times New Roman"/>
@@ -9887,102 +9903,367 @@
         </w:rPr>
         <w:t>C++/CLI</w:t>
       </w:r>
+      <w:bookmarkEnd w:id="48"/>
       <w:bookmarkEnd w:id="49"/>
+    </w:p>
+    <w:p>
+      <w:pPr>
+        <w:pStyle w:val="ThesisBodyText"/>
+        <w:rPr>
+          <w:lang w:val="pt-PT"/>
+        </w:rPr>
+      </w:pPr>
+      <w:r>
+        <w:rPr>
+          <w:lang w:val="pt-PT"/>
+        </w:rPr>
+        <w:t>Inicialmente foi discutido o programa ser desenvolvido em C++ devido à rapidez de execução, que se revela importante na solução deste tipo de problemas. Já estávamos familiarizados com a linguagem C contudo foi necessário adaptarmo-nos à linguagem C++.</w:t>
+      </w:r>
+    </w:p>
+    <w:p>
+      <w:pPr>
+        <w:pStyle w:val="ThesisBodyText"/>
+        <w:rPr>
+          <w:lang w:val="pt-PT"/>
+        </w:rPr>
+      </w:pPr>
+      <w:r>
+        <w:rPr>
+          <w:lang w:val="pt-PT"/>
+        </w:rPr>
+        <w:t>C++/CLI ou C++ modificado para “</w:t>
+      </w:r>
+      <w:r>
+        <w:rPr>
+          <w:i/>
+          <w:lang w:val="pt-PT"/>
+        </w:rPr>
+        <w:t>Common Language Infrastructure</w:t>
+      </w:r>
+      <w:r>
+        <w:rPr>
+          <w:lang w:val="pt-PT"/>
+        </w:rPr>
+        <w:t>” é a integr</w:t>
+      </w:r>
+      <w:r>
+        <w:rPr>
+          <w:lang w:val="pt-PT"/>
+        </w:rPr>
+        <w:t>ação de C++ com “Windows Forms</w:t>
+      </w:r>
+      <w:r>
+        <w:rPr>
+          <w:lang w:val="pt-PT"/>
+        </w:rPr>
+        <w:t>”. Contudo</w:t>
+      </w:r>
+      <w:r>
+        <w:rPr>
+          <w:lang w:val="pt-PT"/>
+        </w:rPr>
+        <w:t>,</w:t>
+      </w:r>
+      <w:r>
+        <w:rPr>
+          <w:lang w:val="pt-PT"/>
+        </w:rPr>
+        <w:t xml:space="preserve"> esta implementação é quase como uma</w:t>
+      </w:r>
+      <w:r>
+        <w:rPr>
+          <w:lang w:val="pt-PT"/>
+        </w:rPr>
+        <w:t xml:space="preserve"> outra</w:t>
+      </w:r>
+      <w:r>
+        <w:rPr>
+          <w:lang w:val="pt-PT"/>
+        </w:rPr>
+        <w:t xml:space="preserve"> linguagem</w:t>
+      </w:r>
+      <w:r>
+        <w:rPr>
+          <w:lang w:val="pt-PT"/>
+        </w:rPr>
+        <w:t xml:space="preserve"> de programaç</w:t>
+      </w:r>
+      <w:r>
+        <w:rPr>
+          <w:lang w:val="pt-PT"/>
+        </w:rPr>
+        <w:t>ão</w:t>
+      </w:r>
+      <w:r>
+        <w:rPr>
+          <w:lang w:val="pt-PT"/>
+        </w:rPr>
+        <w:t>,</w:t>
+      </w:r>
+      <w:r>
+        <w:rPr>
+          <w:lang w:val="pt-PT"/>
+        </w:rPr>
+        <w:t xml:space="preserve"> </w:t>
+      </w:r>
+      <w:r>
+        <w:rPr>
+          <w:lang w:val="pt-PT"/>
+        </w:rPr>
+        <w:t>diferente</w:t>
+      </w:r>
+      <w:r>
+        <w:rPr>
+          <w:lang w:val="pt-PT"/>
+        </w:rPr>
+        <w:t xml:space="preserve"> de C++.</w:t>
+      </w:r>
+      <w:r>
+        <w:rPr>
+          <w:lang w:val="pt-PT"/>
+        </w:rPr>
+        <w:t xml:space="preserve"> </w:t>
+      </w:r>
+      <w:r>
+        <w:rPr>
+          <w:lang w:val="pt-PT"/>
+        </w:rPr>
+        <w:t>G</w:t>
+      </w:r>
+      <w:r>
+        <w:rPr>
+          <w:lang w:val="pt-PT"/>
+        </w:rPr>
+        <w:t>rande parte das instruções não po</w:t>
+      </w:r>
+      <w:r>
+        <w:rPr>
+          <w:lang w:val="pt-PT"/>
+        </w:rPr>
+        <w:t xml:space="preserve">dem ser executadas, </w:t>
+      </w:r>
+      <w:r>
+        <w:rPr>
+          <w:lang w:val="pt-PT"/>
+        </w:rPr>
+        <w:t>havendo grande</w:t>
+      </w:r>
+      <w:r>
+        <w:rPr>
+          <w:lang w:val="pt-PT"/>
+        </w:rPr>
+        <w:t>s</w:t>
+      </w:r>
+      <w:r>
+        <w:rPr>
+          <w:lang w:val="pt-PT"/>
+        </w:rPr>
+        <w:t xml:space="preserve"> mudanças na sintaxe</w:t>
+      </w:r>
+      <w:r>
+        <w:rPr>
+          <w:lang w:val="pt-PT"/>
+        </w:rPr>
+        <w:t xml:space="preserve"> e diferenç</w:t>
+      </w:r>
+      <w:r>
+        <w:rPr>
+          <w:lang w:val="pt-PT"/>
+        </w:rPr>
+        <w:t>as</w:t>
+      </w:r>
+      <w:r>
+        <w:rPr>
+          <w:lang w:val="pt-PT"/>
+        </w:rPr>
+        <w:t xml:space="preserve"> nos objetos</w:t>
+      </w:r>
+      <w:r>
+        <w:rPr>
+          <w:lang w:val="pt-PT"/>
+        </w:rPr>
+        <w:t>.</w:t>
+      </w:r>
+    </w:p>
+    <w:p>
+      <w:pPr>
+        <w:pStyle w:val="ThesisBodyText"/>
+        <w:rPr>
+          <w:lang w:val="pt-PT"/>
+        </w:rPr>
+      </w:pPr>
+      <w:r>
+        <w:rPr>
+          <w:lang w:val="pt-PT"/>
+        </w:rPr>
+        <w:t>Inicialmente, o p</w:t>
+      </w:r>
+      <w:r>
+        <w:rPr>
+          <w:lang w:val="pt-PT"/>
+        </w:rPr>
+        <w:t xml:space="preserve">rograma foi implementado em C++/CLI, contudo, devido às limitações </w:t>
+      </w:r>
+      <w:r>
+        <w:rPr>
+          <w:lang w:val="pt-PT"/>
+        </w:rPr>
+        <w:t>que acompanhavam esta</w:t>
+      </w:r>
+      <w:r>
+        <w:rPr>
+          <w:lang w:val="pt-PT"/>
+        </w:rPr>
+        <w:t xml:space="preserve"> </w:t>
+      </w:r>
+      <w:r>
+        <w:rPr>
+          <w:lang w:val="pt-PT"/>
+        </w:rPr>
+        <w:t>plataforma</w:t>
+      </w:r>
+      <w:r>
+        <w:rPr>
+          <w:lang w:val="pt-PT"/>
+        </w:rPr>
+        <w:t xml:space="preserve"> (software Visual Studio 2017)</w:t>
+      </w:r>
+      <w:r>
+        <w:rPr>
+          <w:lang w:val="pt-PT"/>
+        </w:rPr>
+        <w:t>, acabamos por</w:t>
+      </w:r>
+      <w:r>
+        <w:rPr>
+          <w:lang w:val="pt-PT"/>
+        </w:rPr>
+        <w:t xml:space="preserve"> optar</w:t>
+      </w:r>
+      <w:r>
+        <w:rPr>
+          <w:lang w:val="pt-PT"/>
+        </w:rPr>
+        <w:t xml:space="preserve"> pela</w:t>
+      </w:r>
+      <w:r>
+        <w:rPr>
+          <w:lang w:val="pt-PT"/>
+        </w:rPr>
+        <w:t xml:space="preserve"> framework de C++ “Qt”.</w:t>
+      </w:r>
+    </w:p>
+    <w:p>
+      <w:pPr>
+        <w:pStyle w:val="ThesisHeading3numbered"/>
+        <w:rPr>
+          <w:lang w:val="pt-PT"/>
+        </w:rPr>
+      </w:pPr>
+      <w:bookmarkStart w:id="50" w:name="_Toc516848801"/>
+      <w:bookmarkStart w:id="51" w:name="_Toc516861372"/>
+      <w:r>
+        <w:rPr>
+          <w:lang w:val="pt-PT"/>
+        </w:rPr>
+        <w:t>A implementação com C++/CLI</w:t>
+      </w:r>
       <w:bookmarkEnd w:id="50"/>
-    </w:p>
-    <w:p>
-      <w:pPr>
-        <w:pStyle w:val="ThesisBodyText"/>
-        <w:rPr>
-          <w:lang w:val="pt-PT"/>
-        </w:rPr>
-      </w:pPr>
-      <w:r>
-        <w:rPr>
-          <w:lang w:val="pt-PT"/>
-        </w:rPr>
-        <w:t>Inicialmente foi discutido o programa ser desenvolvido em C++ devido à rapidez de execução, que se revela importante na solução deste tipo de problemas. Já estávamos familiarizados com a linguagem C contudo foi necessário adaptarmo-nos à linguagem C++.</w:t>
-      </w:r>
-    </w:p>
-    <w:p>
-      <w:pPr>
-        <w:pStyle w:val="ThesisBodyText"/>
-        <w:rPr>
-          <w:lang w:val="pt-PT"/>
-        </w:rPr>
-      </w:pPr>
-      <w:r>
-        <w:rPr>
-          <w:lang w:val="pt-PT"/>
-        </w:rPr>
-        <w:t>C++/CLI ou C++ modificado para “Common Language Infrastructure” é a integração de C++ com “Windows Forms”, contudo esta implementação é quase como uma linguagem completamente diferente de C++, sendo que grande parte das instruções não podem ser executadas, e tem também instruções e objetos diferentes.</w:t>
-      </w:r>
-    </w:p>
-    <w:p>
-      <w:pPr>
-        <w:pStyle w:val="ThesisBodyText"/>
-        <w:rPr>
-          <w:lang w:val="pt-PT"/>
-        </w:rPr>
-      </w:pPr>
-      <w:r>
-        <w:rPr>
-          <w:lang w:val="pt-PT"/>
-        </w:rPr>
-        <w:t>Inicialmente o Programa foi implementado em C++/CLI, contudo, devido às limitações desta plataforma, acabamos por trocar para a framework de C++ “Qt”.</w:t>
-      </w:r>
-    </w:p>
-    <w:p>
-      <w:pPr>
-        <w:pStyle w:val="ThesisHeading3numbered"/>
-        <w:rPr>
-          <w:lang w:val="pt-PT"/>
-        </w:rPr>
-      </w:pPr>
-      <w:bookmarkStart w:id="51" w:name="_Toc516848801"/>
-      <w:bookmarkStart w:id="52" w:name="_Toc516861372"/>
-      <w:r>
-        <w:rPr>
-          <w:lang w:val="pt-PT"/>
-        </w:rPr>
-        <w:t>A implementação com C++/CLI</w:t>
-      </w:r>
       <w:bookmarkEnd w:id="51"/>
-      <w:bookmarkEnd w:id="52"/>
-    </w:p>
-    <w:p>
-      <w:pPr>
-        <w:pStyle w:val="ThesisBodyText"/>
-        <w:rPr>
-          <w:lang w:val="pt-PT"/>
-        </w:rPr>
-      </w:pPr>
-      <w:r>
-        <w:rPr>
-          <w:lang w:val="pt-PT"/>
-        </w:rPr>
-        <w:t>Com C++/CLI foi implementada uma janela com os parâmetros do algoritmo e 2 botões, um botão para ler um problema e um botão para resolver o problema.</w:t>
-      </w:r>
-    </w:p>
-    <w:p>
-      <w:pPr>
-        <w:pStyle w:val="ThesisBodyText"/>
-        <w:rPr>
-          <w:lang w:val="pt-PT"/>
-        </w:rPr>
-      </w:pPr>
-      <w:r>
-        <w:rPr>
-          <w:lang w:val="pt-PT"/>
-        </w:rPr>
-        <w:t xml:space="preserve">A leitura do problema e feita através da leitura de uma matriz de ligações entre nós, presente em diferentes ficheiros de texto (obtidos do site do “Centro de Computadores da Universidade de Viena”), alguns ficheiros têm também pesos </w:t>
+    </w:p>
+    <w:p>
+      <w:pPr>
+        <w:pStyle w:val="ThesisBodyText"/>
+        <w:rPr>
+          <w:lang w:val="pt-PT"/>
+        </w:rPr>
+      </w:pPr>
+      <w:r>
+        <w:rPr>
+          <w:lang w:val="pt-PT"/>
+        </w:rPr>
+        <w:t>Com C++/CLI</w:t>
+      </w:r>
+      <w:r>
+        <w:rPr>
+          <w:lang w:val="pt-PT"/>
+        </w:rPr>
+        <w:t>,</w:t>
+      </w:r>
+      <w:r>
+        <w:rPr>
+          <w:lang w:val="pt-PT"/>
+        </w:rPr>
+        <w:t xml:space="preserve"> foi implementada uma janela com os parâmetros do algoritmo e 2 botões, um botão para ler um problema </w:t>
+      </w:r>
+      <w:r>
+        <w:rPr>
+          <w:lang w:val="pt-PT"/>
+        </w:rPr>
+        <w:t>outro</w:t>
+      </w:r>
+      <w:r>
+        <w:rPr>
+          <w:lang w:val="pt-PT"/>
+        </w:rPr>
+        <w:t xml:space="preserve"> para resolver o problema.</w:t>
+      </w:r>
+    </w:p>
+    <w:p>
+      <w:pPr>
+        <w:pStyle w:val="ThesisBodyText"/>
+        <w:rPr>
+          <w:lang w:val="pt-PT"/>
+        </w:rPr>
+      </w:pPr>
+      <w:r>
+        <w:rPr>
+          <w:lang w:val="pt-PT"/>
+        </w:rPr>
+        <w:t xml:space="preserve">A leitura do problema e feita através da leitura de uma matriz de ligações entre nós, presente </w:t>
+      </w:r>
+      <w:r>
+        <w:rPr>
+          <w:lang w:val="pt-PT"/>
+        </w:rPr>
+        <w:t>nos</w:t>
+      </w:r>
+      <w:r>
+        <w:rPr>
+          <w:lang w:val="pt-PT"/>
+        </w:rPr>
+        <w:t xml:space="preserve"> diferentes ficheiros de texto (obtidos do site do “Centro de </w:t>
       </w:r>
       <w:r>
         <w:rPr>
           <w:lang w:val="pt-PT"/>
         </w:rPr>
         <w:lastRenderedPageBreak/>
-        <w:t>associados a cada um dos nós, que representam o custo de colocar um regenerador nesse nó.</w:t>
+        <w:t>Computad</w:t>
+      </w:r>
+      <w:r>
+        <w:rPr>
+          <w:lang w:val="pt-PT"/>
+        </w:rPr>
+        <w:t>ores da Universidade de Viena”). A</w:t>
+      </w:r>
+      <w:r>
+        <w:rPr>
+          <w:lang w:val="pt-PT"/>
+        </w:rPr>
+        <w:t xml:space="preserve">lguns ficheiros têm também pesos associados a cada um dos nós, </w:t>
+      </w:r>
+      <w:r>
+        <w:rPr>
+          <w:lang w:val="pt-PT"/>
+        </w:rPr>
+        <w:t>onde cada peso representa</w:t>
+      </w:r>
+      <w:r>
+        <w:rPr>
+          <w:lang w:val="pt-PT"/>
+        </w:rPr>
+        <w:t xml:space="preserve"> o custo de colocar um regenerador nesse nó.</w:t>
       </w:r>
     </w:p>
     <w:p>
@@ -10045,8 +10326,8 @@
                                 <w:lang w:val="pt-PT"/>
                               </w:rPr>
                             </w:pPr>
-                            <w:bookmarkStart w:id="53" w:name="_Toc516848029"/>
-                            <w:bookmarkStart w:id="54" w:name="_Toc516861410"/>
+                            <w:bookmarkStart w:id="52" w:name="_Toc516848029"/>
+                            <w:bookmarkStart w:id="53" w:name="_Toc516861410"/>
                             <w:r>
                               <w:t xml:space="preserve">Figura </w:t>
                             </w:r>
@@ -10071,8 +10352,8 @@
                             <w:r>
                               <w:t xml:space="preserve"> - Programa em C++/CLI</w:t>
                             </w:r>
+                            <w:bookmarkEnd w:id="52"/>
                             <w:bookmarkEnd w:id="53"/>
-                            <w:bookmarkEnd w:id="54"/>
                           </w:p>
                         </w:txbxContent>
                       </wps:txbx>
@@ -10204,7 +10485,193 @@
         <w:rPr>
           <w:lang w:val="pt-PT"/>
         </w:rPr>
-        <w:t>A resolução do problema aplica o algoritmo que denominamos de “Custom Algorithm”, os detalhes sobre este estão mais à frente no capítulo 2. Para tal uma nova thread é criada, que vai aplicando o algoritmo e a população vai evoluindo, a cada geração a thread invoca um método do form para o atualizar, no form são mostrados os dados do melhor individuo da população atual, e um gráfico com a evolução do fitness ao longo das iterações do algoritmo.</w:t>
+        <w:t>A resolução do problema aplica o algoritmo que de</w:t>
+      </w:r>
+      <w:r>
+        <w:rPr>
+          <w:lang w:val="pt-PT"/>
+        </w:rPr>
+        <w:t>nominamos de “Custom Algorithm” (cujos detalhes</w:t>
+      </w:r>
+      <w:r>
+        <w:rPr>
+          <w:lang w:val="pt-PT"/>
+        </w:rPr>
+        <w:t xml:space="preserve"> estão mais à frente </w:t>
+      </w:r>
+      <w:r>
+        <w:rPr>
+          <w:lang w:val="pt-PT"/>
+        </w:rPr>
+        <w:t xml:space="preserve">explicados </w:t>
+      </w:r>
+      <w:r>
+        <w:rPr>
+          <w:lang w:val="pt-PT"/>
+        </w:rPr>
+        <w:t xml:space="preserve">no capítulo </w:t>
+      </w:r>
+      <w:r>
+        <w:rPr>
+          <w:lang w:val="pt-PT"/>
+        </w:rPr>
+        <w:t>4</w:t>
+      </w:r>
+      <w:r>
+        <w:rPr>
+          <w:lang w:val="pt-PT"/>
+        </w:rPr>
+        <w:t>)</w:t>
+      </w:r>
+      <w:r>
+        <w:rPr>
+          <w:lang w:val="pt-PT"/>
+        </w:rPr>
+        <w:t>. Para tal</w:t>
+      </w:r>
+      <w:r>
+        <w:rPr>
+          <w:lang w:val="pt-PT"/>
+        </w:rPr>
+        <w:t>,</w:t>
+      </w:r>
+      <w:r>
+        <w:rPr>
+          <w:lang w:val="pt-PT"/>
+        </w:rPr>
+        <w:t xml:space="preserve"> uma nova thread é criada. Esta</w:t>
+      </w:r>
+      <w:r>
+        <w:rPr>
+          <w:lang w:val="pt-PT"/>
+        </w:rPr>
+        <w:t xml:space="preserve"> vai aplicando o algori</w:t>
+      </w:r>
+      <w:r>
+        <w:rPr>
+          <w:lang w:val="pt-PT"/>
+        </w:rPr>
+        <w:t>tmo e a população vai evoluindo.</w:t>
+      </w:r>
+      <w:r>
+        <w:rPr>
+          <w:lang w:val="pt-PT"/>
+        </w:rPr>
+        <w:t xml:space="preserve"> A</w:t>
+      </w:r>
+      <w:r>
+        <w:rPr>
+          <w:lang w:val="pt-PT"/>
+        </w:rPr>
+        <w:t xml:space="preserve"> cada geração</w:t>
+      </w:r>
+      <w:r>
+        <w:rPr>
+          <w:lang w:val="pt-PT"/>
+        </w:rPr>
+        <w:t>,</w:t>
+      </w:r>
+      <w:r>
+        <w:rPr>
+          <w:lang w:val="pt-PT"/>
+        </w:rPr>
+        <w:t xml:space="preserve"> a thread invoca um mét</w:t>
+      </w:r>
+      <w:r>
+        <w:rPr>
+          <w:lang w:val="pt-PT"/>
+        </w:rPr>
+        <w:t>odo do form que o atualiza</w:t>
+      </w:r>
+      <w:r>
+        <w:rPr>
+          <w:lang w:val="pt-PT"/>
+        </w:rPr>
+        <w:t>,</w:t>
+      </w:r>
+      <w:r>
+        <w:rPr>
+          <w:lang w:val="pt-PT"/>
+        </w:rPr>
+        <w:t xml:space="preserve"> para que</w:t>
+      </w:r>
+      <w:r>
+        <w:rPr>
+          <w:lang w:val="pt-PT"/>
+        </w:rPr>
+        <w:t xml:space="preserve"> </w:t>
+      </w:r>
+      <w:r>
+        <w:rPr>
+          <w:lang w:val="pt-PT"/>
+        </w:rPr>
+        <w:t>se mostrem</w:t>
+      </w:r>
+      <w:r>
+        <w:rPr>
+          <w:lang w:val="pt-PT"/>
+        </w:rPr>
+        <w:t xml:space="preserve"> os dados do melhor individuo da população atual, </w:t>
+      </w:r>
+      <w:r>
+        <w:rPr>
+          <w:lang w:val="pt-PT"/>
+        </w:rPr>
+        <w:t>b</w:t>
+      </w:r>
+      <w:r>
+        <w:rPr>
+          <w:lang w:val="pt-PT"/>
+        </w:rPr>
+        <w:t>e</w:t>
+      </w:r>
+      <w:r>
+        <w:rPr>
+          <w:lang w:val="pt-PT"/>
+        </w:rPr>
+        <w:t>m como um gráfico que retrata</w:t>
+      </w:r>
+      <w:r>
+        <w:rPr>
+          <w:lang w:val="pt-PT"/>
+        </w:rPr>
+        <w:t xml:space="preserve"> a evolução do fitness ao longo das </w:t>
+      </w:r>
+      <w:r>
+        <w:rPr>
+          <w:lang w:val="pt-PT"/>
+        </w:rPr>
+        <w:t xml:space="preserve">varias </w:t>
+      </w:r>
+      <w:r>
+        <w:rPr>
+          <w:lang w:val="pt-PT"/>
+        </w:rPr>
+        <w:t xml:space="preserve">iterações </w:t>
+      </w:r>
+      <w:r>
+        <w:rPr>
+          <w:lang w:val="pt-PT"/>
+        </w:rPr>
+        <w:t>do</w:t>
+      </w:r>
+      <w:r>
+        <w:rPr>
+          <w:lang w:val="pt-PT"/>
+        </w:rPr>
+        <w:t xml:space="preserve"> </w:t>
+      </w:r>
+      <w:r>
+        <w:rPr>
+          <w:lang w:val="pt-PT"/>
+        </w:rPr>
+        <w:t>algoritmo</w:t>
+      </w:r>
+      <w:r>
+        <w:rPr>
+          <w:lang w:val="pt-PT"/>
+        </w:rPr>
+        <w:t>.</w:t>
       </w:r>
     </w:p>
     <w:p>
@@ -10219,8 +10686,8 @@
           <w:lang w:val="pt-PT"/>
         </w:rPr>
       </w:pPr>
-      <w:bookmarkStart w:id="55" w:name="_Toc516848802"/>
-      <w:bookmarkStart w:id="56" w:name="_Toc516861373"/>
+      <w:bookmarkStart w:id="54" w:name="_Toc516848802"/>
+      <w:bookmarkStart w:id="55" w:name="_Toc516861373"/>
       <w:r>
         <w:rPr>
           <w:rFonts w:cs="Times New Roman"/>
@@ -10228,21 +10695,33 @@
         </w:rPr>
         <w:t>Qt</w:t>
       </w:r>
+      <w:bookmarkEnd w:id="54"/>
       <w:bookmarkEnd w:id="55"/>
-      <w:bookmarkEnd w:id="56"/>
-    </w:p>
-    <w:p>
-      <w:pPr>
-        <w:pStyle w:val="ThesisBodyText"/>
-        <w:rPr>
-          <w:lang w:val="pt-PT"/>
-        </w:rPr>
-      </w:pPr>
-      <w:r>
-        <w:rPr>
-          <w:lang w:val="pt-PT"/>
-        </w:rPr>
-        <w:t>Qt é uma ferramenta de desenvolvimento para desktop compatível com diferentes plataformas, não é só por si uma linguagem de programação, mas é uma framework escrita em C++ com características adicionais como “signals and slots”, e o funcionamento do seu MOC (Meta-Object Compiler) permite converter todo o código escrito de forma a ser compilado por qualquer compilador de C++.</w:t>
+    </w:p>
+    <w:p>
+      <w:pPr>
+        <w:pStyle w:val="ThesisBodyText"/>
+        <w:rPr>
+          <w:lang w:val="pt-PT"/>
+        </w:rPr>
+      </w:pPr>
+      <w:r>
+        <w:rPr>
+          <w:lang w:val="pt-PT"/>
+        </w:rPr>
+        <w:t>Qt é uma ferramenta de desenvolvimento para desktop compat</w:t>
+      </w:r>
+      <w:r>
+        <w:rPr>
+          <w:lang w:val="pt-PT"/>
+        </w:rPr>
+        <w:t>ível com diferentes plataformas. N</w:t>
+      </w:r>
+      <w:r>
+        <w:rPr>
+          <w:lang w:val="pt-PT"/>
+        </w:rPr>
+        <w:t>ão é só por si uma linguagem de programação, mas é uma framework escrita em C++ com características adicionais como “signals and slots”, e o funcionamento do seu MOC (Meta-Object Compiler) permite converter todo o código escrito de forma a ser compilado por qualquer compilador de C++.</w:t>
       </w:r>
     </w:p>
     <w:p>
@@ -10257,8 +10736,8 @@
           <w:lang w:val="pt-PT"/>
         </w:rPr>
       </w:pPr>
-      <w:bookmarkStart w:id="57" w:name="_Toc516848803"/>
-      <w:bookmarkStart w:id="58" w:name="_Toc516861374"/>
+      <w:bookmarkStart w:id="56" w:name="_Toc516848803"/>
+      <w:bookmarkStart w:id="57" w:name="_Toc516861374"/>
       <w:r>
         <w:rPr>
           <w:rFonts w:cs="Times New Roman"/>
@@ -10266,8 +10745,8 @@
         </w:rPr>
         <w:t>A implementação com a framework Qt</w:t>
       </w:r>
+      <w:bookmarkEnd w:id="56"/>
       <w:bookmarkEnd w:id="57"/>
-      <w:bookmarkEnd w:id="58"/>
     </w:p>
     <w:p>
       <w:pPr>
@@ -10294,6 +10773,7 @@
         <w:rPr>
           <w:lang w:val="pt-PT"/>
         </w:rPr>
+        <w:lastRenderedPageBreak/>
         <w:t>Esta versão contém uma janela principal com a opção de selecionar um dos quatro algoritmos implementados, e ainda uma ferramenta extra para ordenar os resultados guardados nos ficheiros csv.</w:t>
       </w:r>
     </w:p>
@@ -10308,7 +10788,6 @@
         <w:rPr>
           <w:lang w:val="pt-PT"/>
         </w:rPr>
-        <w:lastRenderedPageBreak/>
         <w:t>Cada algoritmo tem a sua janela própria, em que temos os parâmetros requeridos pelo algoritmo em questão, um botão para resolver um problema individualmente, um botão para resolver uma série de problema, e um botão para testar combinações de parâmetros.</w:t>
       </w:r>
     </w:p>
@@ -10412,8 +10891,8 @@
                                 <w:lang w:val="pt-PT"/>
                               </w:rPr>
                             </w:pPr>
-                            <w:bookmarkStart w:id="59" w:name="_Toc516848030"/>
-                            <w:bookmarkStart w:id="60" w:name="_Toc516861411"/>
+                            <w:bookmarkStart w:id="58" w:name="_Toc516848030"/>
+                            <w:bookmarkStart w:id="59" w:name="_Toc516861411"/>
                             <w:r>
                               <w:t xml:space="preserve">Figura </w:t>
                             </w:r>
@@ -10438,8 +10917,8 @@
                             <w:r>
                               <w:t xml:space="preserve"> - Programa em Qt</w:t>
                             </w:r>
+                            <w:bookmarkEnd w:id="58"/>
                             <w:bookmarkEnd w:id="59"/>
-                            <w:bookmarkEnd w:id="60"/>
                           </w:p>
                         </w:txbxContent>
                       </wps:txbx>
@@ -10575,8 +11054,8 @@
           <w:lang w:val="pt-PT"/>
         </w:rPr>
       </w:pPr>
-      <w:bookmarkStart w:id="61" w:name="_Toc516848804"/>
-      <w:bookmarkStart w:id="62" w:name="_Toc516861375"/>
+      <w:bookmarkStart w:id="60" w:name="_Toc516848804"/>
+      <w:bookmarkStart w:id="61" w:name="_Toc516861375"/>
       <w:r>
         <w:rPr>
           <w:rFonts w:cs="Times New Roman"/>
@@ -10584,8 +11063,8 @@
         </w:rPr>
         <w:t>Git e Github</w:t>
       </w:r>
+      <w:bookmarkEnd w:id="60"/>
       <w:bookmarkEnd w:id="61"/>
-      <w:bookmarkEnd w:id="62"/>
     </w:p>
     <w:p>
       <w:pPr>
@@ -10627,8 +11106,8 @@
           <w:lang w:val="pt-PT"/>
         </w:rPr>
       </w:pPr>
-      <w:bookmarkStart w:id="63" w:name="_Toc516848805"/>
-      <w:bookmarkStart w:id="64" w:name="_Toc516861376"/>
+      <w:bookmarkStart w:id="62" w:name="_Toc516848805"/>
+      <w:bookmarkStart w:id="63" w:name="_Toc516861376"/>
       <w:r>
         <w:rPr>
           <w:rFonts w:cs="Times New Roman"/>
@@ -10636,21 +11115,131 @@
         </w:rPr>
         <w:t>Síntese</w:t>
       </w:r>
+      <w:bookmarkEnd w:id="62"/>
       <w:bookmarkEnd w:id="63"/>
+    </w:p>
+    <w:p>
+      <w:pPr>
+        <w:pStyle w:val="ThesisBodyText"/>
+        <w:rPr>
+          <w:lang w:val="pt-PT"/>
+        </w:rPr>
+      </w:pPr>
+      <w:r>
+        <w:rPr>
+          <w:lang w:val="pt-PT"/>
+        </w:rPr>
+        <w:t xml:space="preserve">Neste capitulo explicamos quais as </w:t>
+      </w:r>
+      <w:r>
+        <w:rPr>
+          <w:lang w:val="pt-PT"/>
+        </w:rPr>
+        <w:t xml:space="preserve">linguagens/software </w:t>
+      </w:r>
+      <w:r>
+        <w:rPr>
+          <w:lang w:val="pt-PT"/>
+        </w:rPr>
+        <w:t>com que trabalhamos durante o desenvolvimento deste projeto, tendo referido a necessidade de adaptaç</w:t>
+      </w:r>
+      <w:r>
+        <w:rPr>
+          <w:lang w:val="pt-PT"/>
+        </w:rPr>
+        <w:t xml:space="preserve">ão a uma nova </w:t>
+      </w:r>
+      <w:r>
+        <w:rPr>
+          <w:lang w:val="pt-PT"/>
+        </w:rPr>
+        <w:t xml:space="preserve">linguagem </w:t>
+      </w:r>
+      <w:r>
+        <w:rPr>
+          <w:lang w:val="pt-PT"/>
+        </w:rPr>
+        <w:t>e</w:t>
+      </w:r>
+      <w:r>
+        <w:rPr>
+          <w:lang w:val="pt-PT"/>
+        </w:rPr>
+        <w:t xml:space="preserve"> framework</w:t>
+      </w:r>
+      <w:r>
+        <w:rPr>
+          <w:lang w:val="pt-PT"/>
+        </w:rPr>
+        <w:t>.</w:t>
+      </w:r>
+      <w:r>
+        <w:rPr>
+          <w:lang w:val="pt-PT"/>
+        </w:rPr>
+        <w:t xml:space="preserve"> Apesar da não familiaridade com estes tópicos</w:t>
+      </w:r>
+      <w:r>
+        <w:rPr>
+          <w:lang w:val="pt-PT"/>
+        </w:rPr>
+        <w:t xml:space="preserve">, </w:t>
+      </w:r>
+      <w:r>
+        <w:rPr>
+          <w:lang w:val="pt-PT"/>
+        </w:rPr>
+        <w:t>fomos capazes de provar a nossa</w:t>
+      </w:r>
+      <w:r>
+        <w:rPr>
+          <w:lang w:val="pt-PT"/>
+        </w:rPr>
+        <w:t xml:space="preserve"> capacidade para</w:t>
+      </w:r>
+      <w:r>
+        <w:rPr>
+          <w:lang w:val="pt-PT"/>
+        </w:rPr>
+        <w:t xml:space="preserve"> adaptação,</w:t>
+      </w:r>
+      <w:r>
+        <w:rPr>
+          <w:lang w:val="pt-PT"/>
+        </w:rPr>
+        <w:t xml:space="preserve"> tendo </w:t>
+      </w:r>
+      <w:r>
+        <w:rPr>
+          <w:lang w:val="pt-PT"/>
+        </w:rPr>
+        <w:t xml:space="preserve">no longo-prazo </w:t>
+      </w:r>
+      <w:bookmarkStart w:id="64" w:name="_GoBack"/>
       <w:bookmarkEnd w:id="64"/>
-    </w:p>
-    <w:p>
-      <w:pPr>
-        <w:pStyle w:val="ThesisBodyText"/>
-        <w:rPr>
-          <w:lang w:val="pt-PT"/>
-        </w:rPr>
-      </w:pPr>
-      <w:r>
-        <w:rPr>
-          <w:lang w:val="pt-PT"/>
-        </w:rPr>
-        <w:t>Stuff</w:t>
+      <w:r>
+        <w:rPr>
+          <w:lang w:val="pt-PT"/>
+        </w:rPr>
+        <w:t>conseguido alcançar o</w:t>
+      </w:r>
+      <w:r>
+        <w:rPr>
+          <w:lang w:val="pt-PT"/>
+        </w:rPr>
+        <w:t xml:space="preserve"> sucesso</w:t>
+      </w:r>
+      <w:r>
+        <w:rPr>
+          <w:lang w:val="pt-PT"/>
+        </w:rPr>
+        <w:t xml:space="preserve"> deste </w:t>
+      </w:r>
+      <w:r>
+        <w:rPr>
+          <w:lang w:val="pt-PT"/>
+        </w:rPr>
+        <w:t xml:space="preserve">projeto. </w:t>
       </w:r>
     </w:p>
     <w:p>
@@ -14983,7 +15572,7 @@
         <w:noProof/>
         <w:lang w:val="pt-PT"/>
       </w:rPr>
-      <w:t>7</w:t>
+      <w:t>12</w:t>
     </w:r>
     <w:r>
       <w:fldChar w:fldCharType="end"/>
@@ -15330,7 +15919,7 @@
           <w:rPr>
             <w:noProof/>
           </w:rPr>
-          <w:t>9</w:t>
+          <w:t>13</w:t>
         </w:r>
         <w:r>
           <w:rPr>
@@ -20865,7 +21454,7 @@
 </file>
 
 <file path=customXml/itemProps1.xml><?xml version="1.0" encoding="utf-8"?>
-<ds:datastoreItem xmlns:ds="http://schemas.openxmlformats.org/officeDocument/2006/customXml" ds:itemID="{1D863E58-DA13-45FC-855A-F8CC634B22EC}">
+<ds:datastoreItem xmlns:ds="http://schemas.openxmlformats.org/officeDocument/2006/customXml" ds:itemID="{7B6646E4-EA71-495C-A1C7-851A906DECD7}">
   <ds:schemaRefs>
     <ds:schemaRef ds:uri="http://schemas.openxmlformats.org/officeDocument/2006/bibliography"/>
   </ds:schemaRefs>

--- a/Relatório-2151163-2150662.docx
+++ b/Relatório-2151163-2150662.docx
@@ -963,19 +963,11 @@
         </w:rPr>
         <w:t xml:space="preserve"> 50 </w:t>
       </w:r>
-      <w:proofErr w:type="spellStart"/>
-      <w:r>
-        <w:rPr>
-          <w:lang w:val="pt-PT"/>
-        </w:rPr>
-        <w:t>seeds</w:t>
-      </w:r>
-      <w:proofErr w:type="spellEnd"/>
-      <w:r>
-        <w:rPr>
-          <w:lang w:val="pt-PT"/>
-        </w:rPr>
-        <w:t xml:space="preserve"> diferentes. Por fim, esta aplicação </w:t>
+      <w:r>
+        <w:rPr>
+          <w:lang w:val="pt-PT"/>
+        </w:rPr>
+        <w:t xml:space="preserve">seeds diferentes. Por fim, esta aplicação </w:t>
       </w:r>
       <w:r>
         <w:rPr>
@@ -1077,21 +1069,7 @@
         <w:rPr>
           <w:lang w:val="pt-PT"/>
         </w:rPr>
-        <w:t xml:space="preserve">são guardados automaticamente em formato texto e </w:t>
-      </w:r>
-      <w:proofErr w:type="spellStart"/>
-      <w:r>
-        <w:rPr>
-          <w:lang w:val="pt-PT"/>
-        </w:rPr>
-        <w:t>csv</w:t>
-      </w:r>
-      <w:proofErr w:type="spellEnd"/>
-      <w:r>
-        <w:rPr>
-          <w:lang w:val="pt-PT"/>
-        </w:rPr>
-        <w:t>.</w:t>
+        <w:t>são guardados automaticamente em formato texto e csv.</w:t>
       </w:r>
     </w:p>
     <w:p>
@@ -1134,21 +1112,7 @@
         <w:rPr>
           <w:lang w:val="pt-PT"/>
         </w:rPr>
-        <w:t xml:space="preserve"> analisados com auxílio do programa “</w:t>
-      </w:r>
-      <w:proofErr w:type="spellStart"/>
-      <w:r>
-        <w:rPr>
-          <w:lang w:val="pt-PT"/>
-        </w:rPr>
-        <w:t>Rapid</w:t>
-      </w:r>
-      <w:proofErr w:type="spellEnd"/>
-      <w:r>
-        <w:rPr>
-          <w:lang w:val="pt-PT"/>
-        </w:rPr>
-        <w:t xml:space="preserve"> Miner”, de forma a conseguir obter as médias de fitness, r</w:t>
+        <w:t xml:space="preserve"> analisados com auxílio do programa “Rapid Miner”, de forma a conseguir obter as médias de fitness, r</w:t>
       </w:r>
       <w:r>
         <w:rPr>
@@ -1166,21 +1130,7 @@
         <w:rPr>
           <w:lang w:val="pt-PT"/>
         </w:rPr>
-        <w:t xml:space="preserve"> para os diferentes </w:t>
-      </w:r>
-      <w:proofErr w:type="spellStart"/>
-      <w:r>
-        <w:rPr>
-          <w:lang w:val="pt-PT"/>
-        </w:rPr>
-        <w:t>seeds</w:t>
-      </w:r>
-      <w:proofErr w:type="spellEnd"/>
-      <w:r>
-        <w:rPr>
-          <w:lang w:val="pt-PT"/>
-        </w:rPr>
-        <w:t xml:space="preserve"> e instâncias dos problemas.</w:t>
+        <w:t xml:space="preserve"> para os diferentes seeds e instâncias dos problemas.</w:t>
       </w:r>
     </w:p>
     <w:p>
@@ -1217,7 +1167,6 @@
           <w:docPartUnique/>
         </w:docPartObj>
       </w:sdtPr>
-      <w:sdtEndPr/>
       <w:sdtContent>
         <w:p>
           <w:pPr>
@@ -6777,53 +6726,8 @@
           <w:lang w:val="pt-PT"/>
         </w:rPr>
         <w:tab/>
-      </w:r>
-      <w:proofErr w:type="spellStart"/>
-      <w:r>
-        <w:rPr>
-          <w:rFonts w:cs="Times New Roman"/>
-          <w:szCs w:val="24"/>
-          <w:lang w:val="pt-PT"/>
-        </w:rPr>
-        <w:t>Ant</w:t>
-      </w:r>
-      <w:proofErr w:type="spellEnd"/>
-      <w:r>
-        <w:rPr>
-          <w:rFonts w:cs="Times New Roman"/>
-          <w:szCs w:val="24"/>
-          <w:lang w:val="pt-PT"/>
-        </w:rPr>
-        <w:t xml:space="preserve"> </w:t>
-      </w:r>
-      <w:proofErr w:type="spellStart"/>
-      <w:r>
-        <w:rPr>
-          <w:rFonts w:cs="Times New Roman"/>
-          <w:szCs w:val="24"/>
-          <w:lang w:val="pt-PT"/>
-        </w:rPr>
-        <w:t>Colony</w:t>
-      </w:r>
-      <w:proofErr w:type="spellEnd"/>
-      <w:r>
-        <w:rPr>
-          <w:rFonts w:cs="Times New Roman"/>
-          <w:szCs w:val="24"/>
-          <w:lang w:val="pt-PT"/>
-        </w:rPr>
-        <w:t xml:space="preserve"> </w:t>
-      </w:r>
-      <w:proofErr w:type="spellStart"/>
-      <w:r>
-        <w:rPr>
-          <w:rFonts w:cs="Times New Roman"/>
-          <w:szCs w:val="24"/>
-          <w:lang w:val="pt-PT"/>
-        </w:rPr>
-        <w:t>Optimization</w:t>
-      </w:r>
-      <w:proofErr w:type="spellEnd"/>
+        <w:t>Ant Colony Optimization</w:t>
+      </w:r>
     </w:p>
     <w:p>
       <w:pPr>
@@ -7003,18 +6907,8 @@
           <w:i/>
           <w:lang w:val="pt-PT"/>
         </w:rPr>
-        <w:t xml:space="preserve">Amazon </w:t>
-      </w:r>
-      <w:proofErr w:type="spellStart"/>
-      <w:r>
-        <w:rPr>
-          <w:rFonts w:cs="Times New Roman"/>
-          <w:i/>
-          <w:lang w:val="pt-PT"/>
-        </w:rPr>
-        <w:t>Echo</w:t>
-      </w:r>
-      <w:proofErr w:type="spellEnd"/>
+        <w:t>Amazon Echo</w:t>
+      </w:r>
       <w:r>
         <w:rPr>
           <w:rFonts w:cs="Times New Roman"/>
@@ -7104,7 +6998,6 @@
       </w:pPr>
       <w:bookmarkStart w:id="20" w:name="_Toc516848785"/>
       <w:bookmarkStart w:id="21" w:name="_Toc517045560"/>
-      <w:proofErr w:type="spellStart"/>
       <w:r>
         <w:rPr>
           <w:rFonts w:cs="Times New Roman"/>
@@ -7114,7 +7007,6 @@
       </w:r>
       <w:bookmarkEnd w:id="20"/>
       <w:bookmarkEnd w:id="21"/>
-      <w:proofErr w:type="spellEnd"/>
     </w:p>
     <w:p>
       <w:pPr>
@@ -7123,14 +7015,12 @@
           <w:lang w:val="pt-PT"/>
         </w:rPr>
       </w:pPr>
-      <w:proofErr w:type="spellStart"/>
       <w:r>
         <w:rPr>
           <w:lang w:val="pt-PT"/>
         </w:rPr>
         <w:t>Stuff</w:t>
       </w:r>
-      <w:proofErr w:type="spellEnd"/>
     </w:p>
     <w:p>
       <w:pPr>
@@ -7223,7 +7113,6 @@
       </w:pPr>
       <w:bookmarkStart w:id="24" w:name="_Toc516848787"/>
       <w:bookmarkStart w:id="25" w:name="_Toc517045562"/>
-      <w:proofErr w:type="spellStart"/>
       <w:r>
         <w:rPr>
           <w:rFonts w:cs="Times New Roman"/>
@@ -7233,7 +7122,6 @@
       </w:r>
       <w:bookmarkEnd w:id="24"/>
       <w:bookmarkEnd w:id="25"/>
-      <w:proofErr w:type="spellEnd"/>
     </w:p>
     <w:p>
       <w:pPr>
@@ -7242,14 +7130,12 @@
           <w:lang w:val="pt-PT"/>
         </w:rPr>
       </w:pPr>
-      <w:proofErr w:type="spellStart"/>
       <w:r>
         <w:rPr>
           <w:lang w:val="pt-PT"/>
         </w:rPr>
         <w:t>Stuff</w:t>
       </w:r>
-      <w:proofErr w:type="spellEnd"/>
     </w:p>
     <w:p>
       <w:pPr>
@@ -7923,7 +7809,6 @@
       </w:pPr>
       <w:bookmarkStart w:id="28" w:name="_Toc516848789"/>
       <w:bookmarkStart w:id="29" w:name="_Toc517045564"/>
-      <w:proofErr w:type="spellStart"/>
       <w:r>
         <w:rPr>
           <w:rFonts w:cs="Times New Roman"/>
@@ -7933,7 +7818,6 @@
       </w:r>
       <w:bookmarkEnd w:id="28"/>
       <w:bookmarkEnd w:id="29"/>
-      <w:proofErr w:type="spellEnd"/>
     </w:p>
     <w:p>
       <w:pPr>
@@ -7942,14 +7826,12 @@
           <w:lang w:val="pt-PT"/>
         </w:rPr>
       </w:pPr>
-      <w:proofErr w:type="spellStart"/>
       <w:r>
         <w:rPr>
           <w:lang w:val="pt-PT"/>
         </w:rPr>
         <w:t>Stuff</w:t>
       </w:r>
-      <w:proofErr w:type="spellEnd"/>
     </w:p>
     <w:p>
       <w:pPr>
@@ -8670,25 +8552,8 @@
           <w:i/>
           <w:lang w:val="pt-PT"/>
         </w:rPr>
-        <w:t>on-</w:t>
-      </w:r>
-      <w:proofErr w:type="spellStart"/>
-      <w:r>
-        <w:rPr>
-          <w:i/>
-          <w:lang w:val="pt-PT"/>
-        </w:rPr>
-        <w:t>deterministic</w:t>
-      </w:r>
-      <w:proofErr w:type="spellEnd"/>
-      <w:r>
-        <w:rPr>
-          <w:i/>
-          <w:lang w:val="pt-PT"/>
-        </w:rPr>
-        <w:t xml:space="preserve"> </w:t>
-      </w:r>
-      <w:proofErr w:type="spellStart"/>
+        <w:t xml:space="preserve">on-deterministic </w:t>
+      </w:r>
       <w:r>
         <w:rPr>
           <w:b/>
@@ -8702,15 +8567,7 @@
           <w:i/>
           <w:lang w:val="pt-PT"/>
         </w:rPr>
-        <w:t>olynomial</w:t>
-      </w:r>
-      <w:proofErr w:type="spellEnd"/>
-      <w:r>
-        <w:rPr>
-          <w:i/>
-          <w:lang w:val="pt-PT"/>
-        </w:rPr>
-        <w:t xml:space="preserve"> time</w:t>
+        <w:t>olynomial time</w:t>
       </w:r>
       <w:r>
         <w:rPr>
@@ -8861,7 +8718,6 @@
       </w:pPr>
       <w:bookmarkStart w:id="39" w:name="_Toc516848795"/>
       <w:bookmarkStart w:id="40" w:name="_Toc517045570"/>
-      <w:proofErr w:type="spellStart"/>
       <w:r>
         <w:rPr>
           <w:rFonts w:cs="Times New Roman"/>
@@ -8871,7 +8727,6 @@
       </w:r>
       <w:bookmarkEnd w:id="39"/>
       <w:bookmarkEnd w:id="40"/>
-      <w:proofErr w:type="spellEnd"/>
     </w:p>
     <w:p>
       <w:pPr>
@@ -9569,7 +9424,6 @@
       </w:pPr>
       <w:bookmarkStart w:id="43" w:name="_Toc516848797"/>
       <w:bookmarkStart w:id="44" w:name="_Toc517045572"/>
-      <w:proofErr w:type="spellStart"/>
       <w:r>
         <w:rPr>
           <w:rFonts w:cs="Times New Roman"/>
@@ -9579,7 +9433,6 @@
       </w:r>
       <w:bookmarkEnd w:id="43"/>
       <w:bookmarkEnd w:id="44"/>
-      <w:proofErr w:type="spellEnd"/>
     </w:p>
     <w:p>
       <w:pPr>
@@ -9747,35 +9600,7 @@
         <w:rPr>
           <w:lang w:val="pt-PT"/>
         </w:rPr>
-        <w:t xml:space="preserve">Este capítulo está estruturado da seguinte forma: A secção 3.1 apresenta a linguagem de programação utilizada no desenvolvimento deste projeto; A secção 3.2 apresenta a </w:t>
-      </w:r>
-      <w:proofErr w:type="spellStart"/>
-      <w:r>
-        <w:rPr>
-          <w:lang w:val="pt-PT"/>
-        </w:rPr>
-        <w:t>framework</w:t>
-      </w:r>
-      <w:proofErr w:type="spellEnd"/>
-      <w:r>
-        <w:rPr>
-          <w:lang w:val="pt-PT"/>
-        </w:rPr>
-        <w:t xml:space="preserve"> utilizada no desenvolvimento deste projeto; A secção 3.3 apresenta a ferramenta </w:t>
-      </w:r>
-      <w:proofErr w:type="spellStart"/>
-      <w:r>
-        <w:rPr>
-          <w:lang w:val="pt-PT"/>
-        </w:rPr>
-        <w:t>Git</w:t>
-      </w:r>
-      <w:proofErr w:type="spellEnd"/>
-      <w:r>
-        <w:rPr>
-          <w:lang w:val="pt-PT"/>
-        </w:rPr>
-        <w:t xml:space="preserve"> e a plataforma GitHub, utilizadas para o controlo de versões no desenvolvimento deste projeto, e a secção 3.4 sumariza os conceitos apresentados neste capítulo.</w:t>
+        <w:t>Este capítulo está estruturado da seguinte forma: A secção 3.1 apresenta a linguagem de programação utilizada no desenvolvimento deste projeto; A secção 3.2 apresenta a framework utilizada no desenvolvimento deste projeto; A secção 3.3 apresenta a ferramenta Git e a plataforma GitHub, utilizadas para o controlo de versões no desenvolvimento deste projeto, e a secção 3.4 sumariza os conceitos apresentados neste capítulo.</w:t>
       </w:r>
     </w:p>
     <w:p>
@@ -9813,21 +9638,7 @@
         <w:rPr>
           <w:lang w:val="pt-PT"/>
         </w:rPr>
-        <w:t xml:space="preserve">Inicialmente foi discutido o programa ser desenvolvido em C++ devido à rapidez de execução, que se revela importante na solução deste tipo de problemas. Já estávamos familiarizados com a linguagem </w:t>
-      </w:r>
-      <w:proofErr w:type="gramStart"/>
-      <w:r>
-        <w:rPr>
-          <w:lang w:val="pt-PT"/>
-        </w:rPr>
-        <w:t>C</w:t>
-      </w:r>
-      <w:proofErr w:type="gramEnd"/>
-      <w:r>
-        <w:rPr>
-          <w:lang w:val="pt-PT"/>
-        </w:rPr>
-        <w:t xml:space="preserve"> contudo foi necessário adaptarmo-nos à linguagem C++.</w:t>
+        <w:t>Inicialmente foi discutido o programa ser desenvolvido em C++ devido à rapidez de execução, que se revela importante na solução deste tipo de problemas. Já estávamos familiarizados com a linguagem C contudo foi necessário adaptarmo-nos à linguagem C++.</w:t>
       </w:r>
     </w:p>
     <w:p>
@@ -9843,114 +9654,182 @@
         </w:rPr>
         <w:t>C++/CLI ou C++ modificado para “</w:t>
       </w:r>
-      <w:proofErr w:type="spellStart"/>
       <w:r>
         <w:rPr>
           <w:i/>
           <w:lang w:val="pt-PT"/>
         </w:rPr>
-        <w:t>Common</w:t>
-      </w:r>
-      <w:proofErr w:type="spellEnd"/>
-      <w:r>
-        <w:rPr>
-          <w:i/>
+        <w:t>Common Language Infrastructure</w:t>
+      </w:r>
+      <w:r>
+        <w:rPr>
+          <w:lang w:val="pt-PT"/>
+        </w:rPr>
+        <w:t>” é a integr</w:t>
+      </w:r>
+      <w:r>
+        <w:rPr>
+          <w:lang w:val="pt-PT"/>
+        </w:rPr>
+        <w:t>ação de C++ com “Windows Forms</w:t>
+      </w:r>
+      <w:r>
+        <w:rPr>
+          <w:lang w:val="pt-PT"/>
+        </w:rPr>
+        <w:t>”. Contudo</w:t>
+      </w:r>
+      <w:r>
+        <w:rPr>
+          <w:lang w:val="pt-PT"/>
+        </w:rPr>
+        <w:t>,</w:t>
+      </w:r>
+      <w:r>
+        <w:rPr>
+          <w:lang w:val="pt-PT"/>
+        </w:rPr>
+        <w:t xml:space="preserve"> esta implementação é quase como uma</w:t>
+      </w:r>
+      <w:r>
+        <w:rPr>
+          <w:lang w:val="pt-PT"/>
+        </w:rPr>
+        <w:t xml:space="preserve"> outra</w:t>
+      </w:r>
+      <w:r>
+        <w:rPr>
+          <w:lang w:val="pt-PT"/>
+        </w:rPr>
+        <w:t xml:space="preserve"> linguagem</w:t>
+      </w:r>
+      <w:r>
+        <w:rPr>
+          <w:lang w:val="pt-PT"/>
+        </w:rPr>
+        <w:t xml:space="preserve"> de programaç</w:t>
+      </w:r>
+      <w:r>
+        <w:rPr>
+          <w:lang w:val="pt-PT"/>
+        </w:rPr>
+        <w:t>ão</w:t>
+      </w:r>
+      <w:r>
+        <w:rPr>
+          <w:lang w:val="pt-PT"/>
+        </w:rPr>
+        <w:t>,</w:t>
+      </w:r>
+      <w:r>
+        <w:rPr>
           <w:lang w:val="pt-PT"/>
         </w:rPr>
         <w:t xml:space="preserve"> </w:t>
       </w:r>
-      <w:proofErr w:type="spellStart"/>
-      <w:r>
-        <w:rPr>
-          <w:i/>
-          <w:lang w:val="pt-PT"/>
-        </w:rPr>
-        <w:t>Language</w:t>
-      </w:r>
-      <w:proofErr w:type="spellEnd"/>
-      <w:r>
-        <w:rPr>
-          <w:i/>
+      <w:r>
+        <w:rPr>
+          <w:lang w:val="pt-PT"/>
+        </w:rPr>
+        <w:t>diferente</w:t>
+      </w:r>
+      <w:r>
+        <w:rPr>
+          <w:lang w:val="pt-PT"/>
+        </w:rPr>
+        <w:t xml:space="preserve"> de C++.</w:t>
+      </w:r>
+      <w:r>
+        <w:rPr>
           <w:lang w:val="pt-PT"/>
         </w:rPr>
         <w:t xml:space="preserve"> </w:t>
       </w:r>
-      <w:proofErr w:type="spellStart"/>
-      <w:r>
-        <w:rPr>
-          <w:i/>
-          <w:lang w:val="pt-PT"/>
-        </w:rPr>
-        <w:t>Infrastructure</w:t>
-      </w:r>
-      <w:proofErr w:type="spellEnd"/>
-      <w:r>
-        <w:rPr>
-          <w:lang w:val="pt-PT"/>
-        </w:rPr>
-        <w:t>” é a integr</w:t>
-      </w:r>
-      <w:r>
-        <w:rPr>
-          <w:lang w:val="pt-PT"/>
-        </w:rPr>
-        <w:t xml:space="preserve">ação de C++ com “Windows </w:t>
-      </w:r>
-      <w:proofErr w:type="spellStart"/>
-      <w:r>
-        <w:rPr>
-          <w:lang w:val="pt-PT"/>
-        </w:rPr>
-        <w:t>Forms</w:t>
-      </w:r>
-      <w:proofErr w:type="spellEnd"/>
-      <w:r>
-        <w:rPr>
-          <w:lang w:val="pt-PT"/>
-        </w:rPr>
-        <w:t>”. Contudo</w:t>
-      </w:r>
-      <w:r>
-        <w:rPr>
-          <w:lang w:val="pt-PT"/>
-        </w:rPr>
-        <w:t>,</w:t>
-      </w:r>
-      <w:r>
-        <w:rPr>
-          <w:lang w:val="pt-PT"/>
-        </w:rPr>
-        <w:t xml:space="preserve"> esta implementação é quase como uma</w:t>
-      </w:r>
-      <w:r>
-        <w:rPr>
-          <w:lang w:val="pt-PT"/>
-        </w:rPr>
-        <w:t xml:space="preserve"> outra</w:t>
-      </w:r>
-      <w:r>
-        <w:rPr>
-          <w:lang w:val="pt-PT"/>
-        </w:rPr>
-        <w:t xml:space="preserve"> linguagem</w:t>
-      </w:r>
-      <w:r>
-        <w:rPr>
-          <w:lang w:val="pt-PT"/>
-        </w:rPr>
-        <w:t xml:space="preserve"> de programaç</w:t>
-      </w:r>
-      <w:r>
-        <w:rPr>
-          <w:lang w:val="pt-PT"/>
-        </w:rPr>
-        <w:t>ão</w:t>
-      </w:r>
-      <w:r>
-        <w:rPr>
-          <w:lang w:val="pt-PT"/>
-        </w:rPr>
-        <w:t>,</w:t>
+      <w:r>
+        <w:rPr>
+          <w:lang w:val="pt-PT"/>
+        </w:rPr>
+        <w:t>G</w:t>
+      </w:r>
+      <w:r>
+        <w:rPr>
+          <w:lang w:val="pt-PT"/>
+        </w:rPr>
+        <w:t>rande parte das instruções não po</w:t>
+      </w:r>
+      <w:r>
+        <w:rPr>
+          <w:lang w:val="pt-PT"/>
+        </w:rPr>
+        <w:t xml:space="preserve">dem ser executadas, </w:t>
+      </w:r>
+      <w:r>
+        <w:rPr>
+          <w:lang w:val="pt-PT"/>
+        </w:rPr>
+        <w:t>havendo grande</w:t>
+      </w:r>
+      <w:r>
+        <w:rPr>
+          <w:lang w:val="pt-PT"/>
+        </w:rPr>
+        <w:t>s</w:t>
+      </w:r>
+      <w:r>
+        <w:rPr>
+          <w:lang w:val="pt-PT"/>
+        </w:rPr>
+        <w:t xml:space="preserve"> mudanças na sintaxe</w:t>
+      </w:r>
+      <w:r>
+        <w:rPr>
+          <w:lang w:val="pt-PT"/>
+        </w:rPr>
+        <w:t xml:space="preserve"> e diferenç</w:t>
+      </w:r>
+      <w:r>
+        <w:rPr>
+          <w:lang w:val="pt-PT"/>
+        </w:rPr>
+        <w:t>as</w:t>
+      </w:r>
+      <w:r>
+        <w:rPr>
+          <w:lang w:val="pt-PT"/>
+        </w:rPr>
+        <w:t xml:space="preserve"> nos objetos</w:t>
+      </w:r>
+      <w:r>
+        <w:rPr>
+          <w:lang w:val="pt-PT"/>
+        </w:rPr>
+        <w:t>.</w:t>
+      </w:r>
+    </w:p>
+    <w:p>
+      <w:pPr>
+        <w:pStyle w:val="ThesisBodyText"/>
+        <w:rPr>
+          <w:lang w:val="pt-PT"/>
+        </w:rPr>
+      </w:pPr>
+      <w:r>
+        <w:rPr>
+          <w:lang w:val="pt-PT"/>
+        </w:rPr>
+        <w:t>Inicialmente, o p</w:t>
+      </w:r>
+      <w:r>
+        <w:rPr>
+          <w:lang w:val="pt-PT"/>
+        </w:rPr>
+        <w:t xml:space="preserve">rograma foi implementado em C++/CLI, contudo, devido às limitações </w:t>
+      </w:r>
+      <w:r>
+        <w:rPr>
+          <w:lang w:val="pt-PT"/>
+        </w:rPr>
+        <w:t>que acompanhavam esta</w:t>
       </w:r>
       <w:r>
         <w:rPr>
@@ -9962,137 +9841,13 @@
         <w:rPr>
           <w:lang w:val="pt-PT"/>
         </w:rPr>
-        <w:t>diferente</w:t>
-      </w:r>
-      <w:r>
-        <w:rPr>
-          <w:lang w:val="pt-PT"/>
-        </w:rPr>
-        <w:t xml:space="preserve"> de C++.</w:t>
-      </w:r>
-      <w:r>
-        <w:rPr>
-          <w:lang w:val="pt-PT"/>
-        </w:rPr>
-        <w:t xml:space="preserve"> </w:t>
-      </w:r>
-      <w:r>
-        <w:rPr>
-          <w:lang w:val="pt-PT"/>
-        </w:rPr>
-        <w:t>G</w:t>
-      </w:r>
-      <w:r>
-        <w:rPr>
-          <w:lang w:val="pt-PT"/>
-        </w:rPr>
-        <w:t>rande parte das instruções não po</w:t>
-      </w:r>
-      <w:r>
-        <w:rPr>
-          <w:lang w:val="pt-PT"/>
-        </w:rPr>
-        <w:t xml:space="preserve">dem ser executadas, </w:t>
-      </w:r>
-      <w:r>
-        <w:rPr>
-          <w:lang w:val="pt-PT"/>
-        </w:rPr>
-        <w:t>havendo grande</w:t>
-      </w:r>
-      <w:r>
-        <w:rPr>
-          <w:lang w:val="pt-PT"/>
-        </w:rPr>
-        <w:t>s</w:t>
-      </w:r>
-      <w:r>
-        <w:rPr>
-          <w:lang w:val="pt-PT"/>
-        </w:rPr>
-        <w:t xml:space="preserve"> mudanças na sintaxe</w:t>
-      </w:r>
-      <w:r>
-        <w:rPr>
-          <w:lang w:val="pt-PT"/>
-        </w:rPr>
-        <w:t xml:space="preserve"> e diferenç</w:t>
-      </w:r>
-      <w:r>
-        <w:rPr>
-          <w:lang w:val="pt-PT"/>
-        </w:rPr>
-        <w:t>as</w:t>
-      </w:r>
-      <w:r>
-        <w:rPr>
-          <w:lang w:val="pt-PT"/>
-        </w:rPr>
-        <w:t xml:space="preserve"> nos objetos</w:t>
-      </w:r>
-      <w:r>
-        <w:rPr>
-          <w:lang w:val="pt-PT"/>
-        </w:rPr>
-        <w:t>.</w:t>
-      </w:r>
-    </w:p>
-    <w:p>
-      <w:pPr>
-        <w:pStyle w:val="ThesisBodyText"/>
-        <w:rPr>
-          <w:lang w:val="pt-PT"/>
-        </w:rPr>
-      </w:pPr>
-      <w:r>
-        <w:rPr>
-          <w:lang w:val="pt-PT"/>
-        </w:rPr>
-        <w:t>Inicialmente, o p</w:t>
-      </w:r>
-      <w:r>
-        <w:rPr>
-          <w:lang w:val="pt-PT"/>
-        </w:rPr>
-        <w:t xml:space="preserve">rograma foi implementado em C++/CLI, contudo, devido às limitações </w:t>
-      </w:r>
-      <w:r>
-        <w:rPr>
-          <w:lang w:val="pt-PT"/>
-        </w:rPr>
-        <w:t>que acompanhavam esta</w:t>
-      </w:r>
-      <w:r>
-        <w:rPr>
-          <w:lang w:val="pt-PT"/>
-        </w:rPr>
-        <w:t xml:space="preserve"> </w:t>
-      </w:r>
-      <w:r>
-        <w:rPr>
-          <w:lang w:val="pt-PT"/>
-        </w:rPr>
         <w:t>plataforma</w:t>
       </w:r>
       <w:r>
         <w:rPr>
           <w:lang w:val="pt-PT"/>
         </w:rPr>
-        <w:t xml:space="preserve"> (software Visual </w:t>
-      </w:r>
-      <w:proofErr w:type="spellStart"/>
-      <w:r>
-        <w:rPr>
-          <w:lang w:val="pt-PT"/>
-        </w:rPr>
-        <w:t>Studio</w:t>
-      </w:r>
-      <w:proofErr w:type="spellEnd"/>
-      <w:r>
-        <w:rPr>
-          <w:lang w:val="pt-PT"/>
-        </w:rPr>
-        <w:t xml:space="preserve"> 2017)</w:t>
+        <w:t xml:space="preserve"> (software Visual Studio 2017)</w:t>
       </w:r>
       <w:r>
         <w:rPr>
@@ -10116,35 +9871,7 @@
         <w:rPr>
           <w:lang w:val="pt-PT"/>
         </w:rPr>
-        <w:t xml:space="preserve"> </w:t>
-      </w:r>
-      <w:proofErr w:type="spellStart"/>
-      <w:r>
-        <w:rPr>
-          <w:lang w:val="pt-PT"/>
-        </w:rPr>
-        <w:t>framework</w:t>
-      </w:r>
-      <w:proofErr w:type="spellEnd"/>
-      <w:r>
-        <w:rPr>
-          <w:lang w:val="pt-PT"/>
-        </w:rPr>
-        <w:t xml:space="preserve"> de C++ “</w:t>
-      </w:r>
-      <w:proofErr w:type="spellStart"/>
-      <w:r>
-        <w:rPr>
-          <w:lang w:val="pt-PT"/>
-        </w:rPr>
-        <w:t>Qt</w:t>
-      </w:r>
-      <w:proofErr w:type="spellEnd"/>
-      <w:r>
-        <w:rPr>
-          <w:lang w:val="pt-PT"/>
-        </w:rPr>
-        <w:t>”.</w:t>
+        <w:t xml:space="preserve"> framework de C++ “Qt”.</w:t>
       </w:r>
     </w:p>
     <w:p>
@@ -10322,13 +10049,8 @@
                             </w:pPr>
                             <w:bookmarkStart w:id="52" w:name="_Toc516848029"/>
                             <w:bookmarkStart w:id="53" w:name="_Toc516861410"/>
-                            <w:proofErr w:type="spellStart"/>
                             <w:r>
-                              <w:t>Figura</w:t>
-                            </w:r>
-                            <w:proofErr w:type="spellEnd"/>
-                            <w:r>
-                              <w:t xml:space="preserve"> </w:t>
+                              <w:t xml:space="preserve">Figura </w:t>
                             </w:r>
                             <w:r>
                               <w:fldChar w:fldCharType="begin"/>
@@ -10349,23 +10071,7 @@
                               <w:fldChar w:fldCharType="end"/>
                             </w:r>
                             <w:r>
-                              <w:t xml:space="preserve"> - </w:t>
-                            </w:r>
-                            <w:proofErr w:type="spellStart"/>
-                            <w:r>
-                              <w:t>Programa</w:t>
-                            </w:r>
-                            <w:proofErr w:type="spellEnd"/>
-                            <w:r>
-                              <w:t xml:space="preserve"> </w:t>
-                            </w:r>
-                            <w:proofErr w:type="spellStart"/>
-                            <w:r>
-                              <w:t>em</w:t>
-                            </w:r>
-                            <w:proofErr w:type="spellEnd"/>
-                            <w:r>
-                              <w:t xml:space="preserve"> C++/CLI</w:t>
+                              <w:t xml:space="preserve"> - Programa em C++/CLI</w:t>
                             </w:r>
                             <w:bookmarkEnd w:id="52"/>
                             <w:bookmarkEnd w:id="53"/>
@@ -10406,13 +10112,8 @@
                       </w:pPr>
                       <w:bookmarkStart w:id="54" w:name="_Toc516848029"/>
                       <w:bookmarkStart w:id="55" w:name="_Toc516861410"/>
-                      <w:proofErr w:type="spellStart"/>
                       <w:r>
-                        <w:t>Figura</w:t>
-                      </w:r>
-                      <w:proofErr w:type="spellEnd"/>
-                      <w:r>
-                        <w:t xml:space="preserve"> </w:t>
+                        <w:t xml:space="preserve">Figura </w:t>
                       </w:r>
                       <w:r>
                         <w:fldChar w:fldCharType="begin"/>
@@ -10433,23 +10134,7 @@
                         <w:fldChar w:fldCharType="end"/>
                       </w:r>
                       <w:r>
-                        <w:t xml:space="preserve"> - </w:t>
-                      </w:r>
-                      <w:proofErr w:type="spellStart"/>
-                      <w:r>
-                        <w:t>Programa</w:t>
-                      </w:r>
-                      <w:proofErr w:type="spellEnd"/>
-                      <w:r>
-                        <w:t xml:space="preserve"> </w:t>
-                      </w:r>
-                      <w:proofErr w:type="spellStart"/>
-                      <w:r>
-                        <w:t>em</w:t>
-                      </w:r>
-                      <w:proofErr w:type="spellEnd"/>
-                      <w:r>
-                        <w:t xml:space="preserve"> C++/CLI</w:t>
+                        <w:t xml:space="preserve"> - Programa em C++/CLI</w:t>
                       </w:r>
                       <w:bookmarkEnd w:id="54"/>
                       <w:bookmarkEnd w:id="55"/>
@@ -10527,35 +10212,7 @@
         <w:rPr>
           <w:lang w:val="pt-PT"/>
         </w:rPr>
-        <w:t>nominamos de “</w:t>
-      </w:r>
-      <w:proofErr w:type="spellStart"/>
-      <w:r>
-        <w:rPr>
-          <w:lang w:val="pt-PT"/>
-        </w:rPr>
-        <w:t>Custom</w:t>
-      </w:r>
-      <w:proofErr w:type="spellEnd"/>
-      <w:r>
-        <w:rPr>
-          <w:lang w:val="pt-PT"/>
-        </w:rPr>
-        <w:t xml:space="preserve"> </w:t>
-      </w:r>
-      <w:proofErr w:type="spellStart"/>
-      <w:r>
-        <w:rPr>
-          <w:lang w:val="pt-PT"/>
-        </w:rPr>
-        <w:t>Algorithm</w:t>
-      </w:r>
-      <w:proofErr w:type="spellEnd"/>
-      <w:r>
-        <w:rPr>
-          <w:lang w:val="pt-PT"/>
-        </w:rPr>
-        <w:t>” (cujos detalhes</w:t>
+        <w:t>nominamos de “Custom Algorithm” (cujos detalhes</w:t>
       </w:r>
       <w:r>
         <w:rPr>
@@ -10603,21 +10260,7 @@
         <w:rPr>
           <w:lang w:val="pt-PT"/>
         </w:rPr>
-        <w:t xml:space="preserve"> uma nova </w:t>
-      </w:r>
-      <w:proofErr w:type="spellStart"/>
-      <w:r>
-        <w:rPr>
-          <w:lang w:val="pt-PT"/>
-        </w:rPr>
-        <w:t>thread</w:t>
-      </w:r>
-      <w:proofErr w:type="spellEnd"/>
-      <w:r>
-        <w:rPr>
-          <w:lang w:val="pt-PT"/>
-        </w:rPr>
-        <w:t xml:space="preserve"> é criada. Esta</w:t>
+        <w:t xml:space="preserve"> uma nova thread é criada. Esta</w:t>
       </w:r>
       <w:r>
         <w:rPr>
@@ -10653,41 +10296,13 @@
         <w:rPr>
           <w:lang w:val="pt-PT"/>
         </w:rPr>
-        <w:t xml:space="preserve"> a </w:t>
-      </w:r>
-      <w:proofErr w:type="spellStart"/>
-      <w:r>
-        <w:rPr>
-          <w:lang w:val="pt-PT"/>
-        </w:rPr>
-        <w:t>thread</w:t>
-      </w:r>
-      <w:proofErr w:type="spellEnd"/>
-      <w:r>
-        <w:rPr>
-          <w:lang w:val="pt-PT"/>
-        </w:rPr>
-        <w:t xml:space="preserve"> invoca um mét</w:t>
-      </w:r>
-      <w:r>
-        <w:rPr>
-          <w:lang w:val="pt-PT"/>
-        </w:rPr>
-        <w:t xml:space="preserve">odo do </w:t>
-      </w:r>
-      <w:proofErr w:type="spellStart"/>
-      <w:r>
-        <w:rPr>
-          <w:lang w:val="pt-PT"/>
-        </w:rPr>
-        <w:t>form</w:t>
-      </w:r>
-      <w:proofErr w:type="spellEnd"/>
-      <w:r>
-        <w:rPr>
-          <w:lang w:val="pt-PT"/>
-        </w:rPr>
-        <w:t xml:space="preserve"> que o atualiza</w:t>
+        <w:t xml:space="preserve"> a thread invoca um mét</w:t>
+      </w:r>
+      <w:r>
+        <w:rPr>
+          <w:lang w:val="pt-PT"/>
+        </w:rPr>
+        <w:t>odo do form que o atualiza</w:t>
       </w:r>
       <w:r>
         <w:rPr>
@@ -10800,7 +10415,6 @@
       </w:pPr>
       <w:bookmarkStart w:id="56" w:name="_Toc516848802"/>
       <w:bookmarkStart w:id="57" w:name="_Toc517045577"/>
-      <w:proofErr w:type="spellStart"/>
       <w:r>
         <w:rPr>
           <w:rFonts w:cs="Times New Roman"/>
@@ -10810,7 +10424,6 @@
       </w:r>
       <w:bookmarkEnd w:id="56"/>
       <w:bookmarkEnd w:id="57"/>
-      <w:proofErr w:type="spellEnd"/>
     </w:p>
     <w:p>
       <w:pPr>
@@ -10819,19 +10432,11 @@
           <w:lang w:val="pt-PT"/>
         </w:rPr>
       </w:pPr>
-      <w:proofErr w:type="spellStart"/>
-      <w:r>
-        <w:rPr>
-          <w:lang w:val="pt-PT"/>
-        </w:rPr>
-        <w:t>Qt</w:t>
-      </w:r>
-      <w:proofErr w:type="spellEnd"/>
-      <w:r>
-        <w:rPr>
-          <w:lang w:val="pt-PT"/>
-        </w:rPr>
-        <w:t xml:space="preserve"> é uma ferramenta de desenvolvimento para desktop compat</w:t>
+      <w:r>
+        <w:rPr>
+          <w:lang w:val="pt-PT"/>
+        </w:rPr>
+        <w:t>Qt é uma ferramenta de desenvolvimento para desktop compat</w:t>
       </w:r>
       <w:r>
         <w:rPr>
@@ -10843,91 +10448,7 @@
         <w:rPr>
           <w:lang w:val="pt-PT"/>
         </w:rPr>
-        <w:t xml:space="preserve">ão é só por si uma linguagem de programação, mas é uma </w:t>
-      </w:r>
-      <w:proofErr w:type="spellStart"/>
-      <w:r>
-        <w:rPr>
-          <w:lang w:val="pt-PT"/>
-        </w:rPr>
-        <w:t>framework</w:t>
-      </w:r>
-      <w:proofErr w:type="spellEnd"/>
-      <w:r>
-        <w:rPr>
-          <w:lang w:val="pt-PT"/>
-        </w:rPr>
-        <w:t xml:space="preserve"> escrita em C++ com características adicionais como “</w:t>
-      </w:r>
-      <w:proofErr w:type="spellStart"/>
-      <w:r>
-        <w:rPr>
-          <w:lang w:val="pt-PT"/>
-        </w:rPr>
-        <w:t>signals</w:t>
-      </w:r>
-      <w:proofErr w:type="spellEnd"/>
-      <w:r>
-        <w:rPr>
-          <w:lang w:val="pt-PT"/>
-        </w:rPr>
-        <w:t xml:space="preserve"> </w:t>
-      </w:r>
-      <w:proofErr w:type="spellStart"/>
-      <w:r>
-        <w:rPr>
-          <w:lang w:val="pt-PT"/>
-        </w:rPr>
-        <w:t>and</w:t>
-      </w:r>
-      <w:proofErr w:type="spellEnd"/>
-      <w:r>
-        <w:rPr>
-          <w:lang w:val="pt-PT"/>
-        </w:rPr>
-        <w:t xml:space="preserve"> </w:t>
-      </w:r>
-      <w:proofErr w:type="spellStart"/>
-      <w:r>
-        <w:rPr>
-          <w:lang w:val="pt-PT"/>
-        </w:rPr>
-        <w:t>slots</w:t>
-      </w:r>
-      <w:proofErr w:type="spellEnd"/>
-      <w:r>
-        <w:rPr>
-          <w:lang w:val="pt-PT"/>
-        </w:rPr>
-        <w:t>”, e o funcionamento do seu MOC (Meta-</w:t>
-      </w:r>
-      <w:proofErr w:type="spellStart"/>
-      <w:r>
-        <w:rPr>
-          <w:lang w:val="pt-PT"/>
-        </w:rPr>
-        <w:t>Object</w:t>
-      </w:r>
-      <w:proofErr w:type="spellEnd"/>
-      <w:r>
-        <w:rPr>
-          <w:lang w:val="pt-PT"/>
-        </w:rPr>
-        <w:t xml:space="preserve"> </w:t>
-      </w:r>
-      <w:proofErr w:type="spellStart"/>
-      <w:r>
-        <w:rPr>
-          <w:lang w:val="pt-PT"/>
-        </w:rPr>
-        <w:t>Compiler</w:t>
-      </w:r>
-      <w:proofErr w:type="spellEnd"/>
-      <w:r>
-        <w:rPr>
-          <w:lang w:val="pt-PT"/>
-        </w:rPr>
-        <w:t>) permite converter todo o código escrito de forma a ser compilado por qualquer compilador de C++.</w:t>
+        <w:t>ão é só por si uma linguagem de programação, mas é uma framework escrita em C++ com características adicionais como “signals and slots”, e o funcionamento do seu MOC (Meta-Object Compiler) permite converter todo o código escrito de forma a ser compilado por qualquer compilador de C++.</w:t>
       </w:r>
     </w:p>
     <w:p>
@@ -10949,35 +10470,10 @@
           <w:rFonts w:cs="Times New Roman"/>
           <w:lang w:val="pt-PT"/>
         </w:rPr>
-        <w:t xml:space="preserve">A implementação com a </w:t>
-      </w:r>
-      <w:proofErr w:type="spellStart"/>
-      <w:r>
-        <w:rPr>
-          <w:rFonts w:cs="Times New Roman"/>
-          <w:lang w:val="pt-PT"/>
-        </w:rPr>
-        <w:t>framework</w:t>
-      </w:r>
-      <w:proofErr w:type="spellEnd"/>
-      <w:r>
-        <w:rPr>
-          <w:rFonts w:cs="Times New Roman"/>
-          <w:lang w:val="pt-PT"/>
-        </w:rPr>
-        <w:t xml:space="preserve"> </w:t>
-      </w:r>
-      <w:proofErr w:type="spellStart"/>
-      <w:r>
-        <w:rPr>
-          <w:rFonts w:cs="Times New Roman"/>
-          <w:lang w:val="pt-PT"/>
-        </w:rPr>
-        <w:t>Qt</w:t>
+        <w:t>A implementação com a framework Qt</w:t>
       </w:r>
       <w:bookmarkEnd w:id="58"/>
       <w:bookmarkEnd w:id="59"/>
-      <w:proofErr w:type="spellEnd"/>
     </w:p>
     <w:p>
       <w:pPr>
@@ -10990,21 +10486,7 @@
         <w:rPr>
           <w:lang w:val="pt-PT"/>
         </w:rPr>
-        <w:t xml:space="preserve">O programa desenvolvido em </w:t>
-      </w:r>
-      <w:proofErr w:type="spellStart"/>
-      <w:r>
-        <w:rPr>
-          <w:lang w:val="pt-PT"/>
-        </w:rPr>
-        <w:t>Qt</w:t>
-      </w:r>
-      <w:proofErr w:type="spellEnd"/>
-      <w:r>
-        <w:rPr>
-          <w:lang w:val="pt-PT"/>
-        </w:rPr>
-        <w:t xml:space="preserve"> é a versão final do nosso projeto.</w:t>
+        <w:t>O programa desenvolvido em Qt é a versão final do nosso projeto.</w:t>
       </w:r>
     </w:p>
     <w:p>
@@ -11019,21 +10501,7 @@
           <w:lang w:val="pt-PT"/>
         </w:rPr>
         <w:lastRenderedPageBreak/>
-        <w:t xml:space="preserve">Esta versão contém uma janela principal com a opção de selecionar um dos quatro algoritmos implementados, e ainda uma ferramenta extra para ordenar os resultados guardados nos ficheiros </w:t>
-      </w:r>
-      <w:proofErr w:type="spellStart"/>
-      <w:r>
-        <w:rPr>
-          <w:lang w:val="pt-PT"/>
-        </w:rPr>
-        <w:t>csv</w:t>
-      </w:r>
-      <w:proofErr w:type="spellEnd"/>
-      <w:r>
-        <w:rPr>
-          <w:lang w:val="pt-PT"/>
-        </w:rPr>
-        <w:t>.</w:t>
+        <w:t>Esta versão contém uma janela principal com a opção de selecionar um dos quatro algoritmos implementados, e ainda uma ferramenta extra para ordenar os resultados guardados nos ficheiros csv.</w:t>
       </w:r>
     </w:p>
     <w:p>
@@ -11061,35 +10529,7 @@
         <w:rPr>
           <w:lang w:val="pt-PT"/>
         </w:rPr>
-        <w:t xml:space="preserve">Na solução de um problema individual, é selecionado o ficheiro do problema (obtidos do site do “Centro de Computadores da Universidade de Viena”), este é integrado na classe problema, e de seguida é criada uma </w:t>
-      </w:r>
-      <w:proofErr w:type="spellStart"/>
-      <w:r>
-        <w:rPr>
-          <w:lang w:val="pt-PT"/>
-        </w:rPr>
-        <w:t>thread</w:t>
-      </w:r>
-      <w:proofErr w:type="spellEnd"/>
-      <w:r>
-        <w:rPr>
-          <w:lang w:val="pt-PT"/>
-        </w:rPr>
-        <w:t xml:space="preserve"> especifica ao algoritmo selecionado, que a cada geração envia um sinal à </w:t>
-      </w:r>
-      <w:proofErr w:type="spellStart"/>
-      <w:r>
-        <w:rPr>
-          <w:lang w:val="pt-PT"/>
-        </w:rPr>
-        <w:t>thread</w:t>
-      </w:r>
-      <w:proofErr w:type="spellEnd"/>
-      <w:r>
-        <w:rPr>
-          <w:lang w:val="pt-PT"/>
-        </w:rPr>
-        <w:t xml:space="preserve"> da interface visual, com a informação do melhor individuo da geração atual, de forma a atualizar os dados da janela e do gráfico da evolução do fitness ao longo das gerações.</w:t>
+        <w:t>Na solução de um problema individual, é selecionado o ficheiro do problema (obtidos do site do “Centro de Computadores da Universidade de Viena”), este é integrado na classe problema, e de seguida é criada uma thread especifica ao algoritmo selecionado, que a cada geração envia um sinal à thread da interface visual, com a informação do melhor individuo da geração atual, de forma a atualizar os dados da janela e do gráfico da evolução do fitness ao longo das gerações.</w:t>
       </w:r>
     </w:p>
     <w:p>
@@ -11103,105 +10543,7 @@
         <w:rPr>
           <w:lang w:val="pt-PT"/>
         </w:rPr>
-        <w:t xml:space="preserve">Na solução de um conjunto de problemas, é selecionada uma pasta com diferentes problemas, é criado um ficheiro </w:t>
-      </w:r>
-      <w:proofErr w:type="spellStart"/>
-      <w:r>
-        <w:rPr>
-          <w:lang w:val="pt-PT"/>
-        </w:rPr>
-        <w:t>csv</w:t>
-      </w:r>
-      <w:proofErr w:type="spellEnd"/>
-      <w:r>
-        <w:rPr>
-          <w:lang w:val="pt-PT"/>
-        </w:rPr>
-        <w:t xml:space="preserve"> onde são guardados os resultados da execução do algoritmo para cada um dos ficheiros e para cada </w:t>
-      </w:r>
-      <w:proofErr w:type="spellStart"/>
-      <w:r>
-        <w:rPr>
-          <w:lang w:val="pt-PT"/>
-        </w:rPr>
-        <w:t>seed</w:t>
-      </w:r>
-      <w:proofErr w:type="spellEnd"/>
-      <w:r>
-        <w:rPr>
-          <w:lang w:val="pt-PT"/>
-        </w:rPr>
-        <w:t xml:space="preserve"> diferente. São criadas várias </w:t>
-      </w:r>
-      <w:proofErr w:type="spellStart"/>
-      <w:r>
-        <w:rPr>
-          <w:lang w:val="pt-PT"/>
-        </w:rPr>
-        <w:t>threads</w:t>
-      </w:r>
-      <w:proofErr w:type="spellEnd"/>
-      <w:r>
-        <w:rPr>
-          <w:lang w:val="pt-PT"/>
-        </w:rPr>
-        <w:t xml:space="preserve">, e cada </w:t>
-      </w:r>
-      <w:proofErr w:type="spellStart"/>
-      <w:r>
-        <w:rPr>
-          <w:lang w:val="pt-PT"/>
-        </w:rPr>
-        <w:t>thread</w:t>
-      </w:r>
-      <w:proofErr w:type="spellEnd"/>
-      <w:r>
-        <w:rPr>
-          <w:lang w:val="pt-PT"/>
-        </w:rPr>
-        <w:t xml:space="preserve"> vai resolvendo um problema diferente das restantes </w:t>
-      </w:r>
-      <w:proofErr w:type="spellStart"/>
-      <w:r>
-        <w:rPr>
-          <w:lang w:val="pt-PT"/>
-        </w:rPr>
-        <w:t>threads</w:t>
-      </w:r>
-      <w:proofErr w:type="spellEnd"/>
-      <w:r>
-        <w:rPr>
-          <w:lang w:val="pt-PT"/>
-        </w:rPr>
-        <w:t xml:space="preserve">, para tal é lido o problema, criada a população, é aplicado o algoritmo, e no fim de obter a solução, é enviado um sinal à </w:t>
-      </w:r>
-      <w:proofErr w:type="spellStart"/>
-      <w:r>
-        <w:rPr>
-          <w:lang w:val="pt-PT"/>
-        </w:rPr>
-        <w:t>thread</w:t>
-      </w:r>
-      <w:proofErr w:type="spellEnd"/>
-      <w:r>
-        <w:rPr>
-          <w:lang w:val="pt-PT"/>
-        </w:rPr>
-        <w:t xml:space="preserve"> original para escrever os resultados no ficheiro </w:t>
-      </w:r>
-      <w:proofErr w:type="spellStart"/>
-      <w:r>
-        <w:rPr>
-          <w:lang w:val="pt-PT"/>
-        </w:rPr>
-        <w:t>csv</w:t>
-      </w:r>
-      <w:proofErr w:type="spellEnd"/>
-      <w:r>
-        <w:rPr>
-          <w:lang w:val="pt-PT"/>
-        </w:rPr>
-        <w:t>.</w:t>
+        <w:t>Na solução de um conjunto de problemas, é selecionada uma pasta com diferentes problemas, é criado um ficheiro csv onde são guardados os resultados da execução do algoritmo para cada um dos ficheiros e para cada seed diferente. São criadas várias threads, e cada thread vai resolvendo um problema diferente das restantes threads, para tal é lido o problema, criada a população, é aplicado o algoritmo, e no fim de obter a solução, é enviado um sinal à thread original para escrever os resultados no ficheiro csv.</w:t>
       </w:r>
     </w:p>
     <w:p>
@@ -11215,84 +10557,14 @@
         <w:rPr>
           <w:lang w:val="pt-PT"/>
         </w:rPr>
-        <w:t xml:space="preserve">No teste de diferentes combinações de parâmetros, é selecionada uma pasta com os problemas a testar, é introduzido uma combinação de valores a testar para cada parâmetro, é criado um ficheiro </w:t>
-      </w:r>
-      <w:proofErr w:type="spellStart"/>
-      <w:r>
-        <w:rPr>
-          <w:lang w:val="pt-PT"/>
-        </w:rPr>
-        <w:t>csv</w:t>
-      </w:r>
-      <w:proofErr w:type="spellEnd"/>
-      <w:r>
-        <w:rPr>
-          <w:lang w:val="pt-PT"/>
-        </w:rPr>
-        <w:t xml:space="preserve"> para os resultados da execução. São criadas várias </w:t>
-      </w:r>
-      <w:proofErr w:type="spellStart"/>
-      <w:r>
-        <w:rPr>
-          <w:lang w:val="pt-PT"/>
-        </w:rPr>
-        <w:t>threads</w:t>
-      </w:r>
-      <w:proofErr w:type="spellEnd"/>
-      <w:r>
-        <w:rPr>
-          <w:lang w:val="pt-PT"/>
-        </w:rPr>
-        <w:t xml:space="preserve">, e cada </w:t>
-      </w:r>
-      <w:proofErr w:type="spellStart"/>
-      <w:r>
-        <w:rPr>
-          <w:lang w:val="pt-PT"/>
-        </w:rPr>
-        <w:t>thread</w:t>
-      </w:r>
-      <w:proofErr w:type="spellEnd"/>
-      <w:r>
-        <w:rPr>
-          <w:lang w:val="pt-PT"/>
-        </w:rPr>
-        <w:t xml:space="preserve"> resolve um problema diferente, e aplica ao mesmo problema as diferentes combinações de </w:t>
-      </w:r>
-      <w:proofErr w:type="spellStart"/>
-      <w:r>
-        <w:rPr>
-          <w:lang w:val="pt-PT"/>
-        </w:rPr>
-        <w:t>parametros</w:t>
-      </w:r>
-      <w:proofErr w:type="spellEnd"/>
-      <w:r>
-        <w:rPr>
-          <w:lang w:val="pt-PT"/>
-        </w:rPr>
-        <w:t xml:space="preserve">, sempre que a solução para um </w:t>
+        <w:t xml:space="preserve">No teste de diferentes combinações de parâmetros, é selecionada uma pasta com os problemas a testar, é introduzido uma combinação de valores a testar para cada parâmetro, é criado um ficheiro csv para os resultados da execução. São criadas várias threads, e cada thread resolve um problema diferente, e aplica ao mesmo problema as diferentes combinações de parametros, sempre que a solução para um </w:t>
       </w:r>
       <w:r>
         <w:rPr>
           <w:lang w:val="pt-PT"/>
         </w:rPr>
         <w:lastRenderedPageBreak/>
-        <w:t xml:space="preserve">conjunto de parâmetros termina, é enviado um sinal à </w:t>
-      </w:r>
-      <w:proofErr w:type="spellStart"/>
-      <w:r>
-        <w:rPr>
-          <w:lang w:val="pt-PT"/>
-        </w:rPr>
-        <w:t>thread</w:t>
-      </w:r>
-      <w:proofErr w:type="spellEnd"/>
-      <w:r>
-        <w:rPr>
-          <w:lang w:val="pt-PT"/>
-        </w:rPr>
-        <w:t xml:space="preserve"> original para escrever </w:t>
+        <w:t xml:space="preserve">conjunto de parâmetros termina, é enviado um sinal à thread original para escrever </w:t>
       </w:r>
       <w:r>
         <w:rPr>
@@ -11348,13 +10620,8 @@
                             </w:pPr>
                             <w:bookmarkStart w:id="60" w:name="_Toc516848030"/>
                             <w:bookmarkStart w:id="61" w:name="_Toc516861411"/>
-                            <w:proofErr w:type="spellStart"/>
                             <w:r>
-                              <w:t>Figura</w:t>
-                            </w:r>
-                            <w:proofErr w:type="spellEnd"/>
-                            <w:r>
-                              <w:t xml:space="preserve"> </w:t>
+                              <w:t xml:space="preserve">Figura </w:t>
                             </w:r>
                             <w:r>
                               <w:fldChar w:fldCharType="begin"/>
@@ -11375,23 +10642,7 @@
                               <w:fldChar w:fldCharType="end"/>
                             </w:r>
                             <w:r>
-                              <w:t xml:space="preserve"> - </w:t>
-                            </w:r>
-                            <w:proofErr w:type="spellStart"/>
-                            <w:r>
-                              <w:t>Programa</w:t>
-                            </w:r>
-                            <w:proofErr w:type="spellEnd"/>
-                            <w:r>
-                              <w:t xml:space="preserve"> </w:t>
-                            </w:r>
-                            <w:proofErr w:type="spellStart"/>
-                            <w:r>
-                              <w:t>em</w:t>
-                            </w:r>
-                            <w:proofErr w:type="spellEnd"/>
-                            <w:r>
-                              <w:t xml:space="preserve"> Qt</w:t>
+                              <w:t xml:space="preserve"> - Programa em Qt</w:t>
                             </w:r>
                             <w:bookmarkEnd w:id="60"/>
                             <w:bookmarkEnd w:id="61"/>
@@ -11427,13 +10678,8 @@
                       </w:pPr>
                       <w:bookmarkStart w:id="62" w:name="_Toc516848030"/>
                       <w:bookmarkStart w:id="63" w:name="_Toc516861411"/>
-                      <w:proofErr w:type="spellStart"/>
                       <w:r>
-                        <w:t>Figura</w:t>
-                      </w:r>
-                      <w:proofErr w:type="spellEnd"/>
-                      <w:r>
-                        <w:t xml:space="preserve"> </w:t>
+                        <w:t xml:space="preserve">Figura </w:t>
                       </w:r>
                       <w:r>
                         <w:fldChar w:fldCharType="begin"/>
@@ -11454,23 +10700,7 @@
                         <w:fldChar w:fldCharType="end"/>
                       </w:r>
                       <w:r>
-                        <w:t xml:space="preserve"> - </w:t>
-                      </w:r>
-                      <w:proofErr w:type="spellStart"/>
-                      <w:r>
-                        <w:t>Programa</w:t>
-                      </w:r>
-                      <w:proofErr w:type="spellEnd"/>
-                      <w:r>
-                        <w:t xml:space="preserve"> </w:t>
-                      </w:r>
-                      <w:proofErr w:type="spellStart"/>
-                      <w:r>
-                        <w:t>em</w:t>
-                      </w:r>
-                      <w:proofErr w:type="spellEnd"/>
-                      <w:r>
-                        <w:t xml:space="preserve"> Qt</w:t>
+                        <w:t xml:space="preserve"> - Programa em Qt</w:t>
                       </w:r>
                       <w:bookmarkEnd w:id="62"/>
                       <w:bookmarkEnd w:id="63"/>
@@ -11542,21 +10772,7 @@
         <w:rPr>
           <w:lang w:val="pt-PT"/>
         </w:rPr>
-        <w:t xml:space="preserve">os resultados no ficheiro </w:t>
-      </w:r>
-      <w:proofErr w:type="spellStart"/>
-      <w:r>
-        <w:rPr>
-          <w:lang w:val="pt-PT"/>
-        </w:rPr>
-        <w:t>csv</w:t>
-      </w:r>
-      <w:proofErr w:type="spellEnd"/>
-      <w:r>
-        <w:rPr>
-          <w:lang w:val="pt-PT"/>
-        </w:rPr>
-        <w:t>.</w:t>
+        <w:t>os resultados no ficheiro csv.</w:t>
       </w:r>
     </w:p>
     <w:p>
@@ -11573,33 +10789,15 @@
       </w:pPr>
       <w:bookmarkStart w:id="64" w:name="_Toc516848804"/>
       <w:bookmarkStart w:id="65" w:name="_Toc517045579"/>
-      <w:proofErr w:type="spellStart"/>
-      <w:r>
-        <w:rPr>
-          <w:rFonts w:cs="Times New Roman"/>
-          <w:lang w:val="pt-PT"/>
-        </w:rPr>
-        <w:t>Git</w:t>
-      </w:r>
-      <w:proofErr w:type="spellEnd"/>
-      <w:r>
-        <w:rPr>
-          <w:rFonts w:cs="Times New Roman"/>
-          <w:lang w:val="pt-PT"/>
-        </w:rPr>
-        <w:t xml:space="preserve"> e </w:t>
-      </w:r>
-      <w:proofErr w:type="spellStart"/>
-      <w:r>
-        <w:rPr>
-          <w:rFonts w:cs="Times New Roman"/>
-          <w:lang w:val="pt-PT"/>
-        </w:rPr>
-        <w:t>Github</w:t>
+      <w:r>
+        <w:rPr>
+          <w:rFonts w:cs="Times New Roman"/>
+          <w:lang w:val="pt-PT"/>
+        </w:rPr>
+        <w:t>Git e Github</w:t>
       </w:r>
       <w:bookmarkEnd w:id="64"/>
       <w:bookmarkEnd w:id="65"/>
-      <w:proofErr w:type="spellEnd"/>
     </w:p>
     <w:p>
       <w:pPr>
@@ -11612,21 +10810,7 @@
         <w:rPr>
           <w:lang w:val="pt-PT"/>
         </w:rPr>
-        <w:t xml:space="preserve">Com o auxílio da ferramenta de controlo de versões </w:t>
-      </w:r>
-      <w:proofErr w:type="spellStart"/>
-      <w:r>
-        <w:rPr>
-          <w:lang w:val="pt-PT"/>
-        </w:rPr>
-        <w:t>Git</w:t>
-      </w:r>
-      <w:proofErr w:type="spellEnd"/>
-      <w:r>
-        <w:rPr>
-          <w:lang w:val="pt-PT"/>
-        </w:rPr>
-        <w:t>, foi utilizada a plataforma GitHub para hospedar os repositórios utilizados durante o desenvolvimento do projeto.</w:t>
+        <w:t>Com o auxílio da ferramenta de controlo de versões Git, foi utilizada a plataforma GitHub para hospedar os repositórios utilizados durante o desenvolvimento do projeto.</w:t>
       </w:r>
     </w:p>
     <w:p>
@@ -11640,21 +10824,7 @@
         <w:rPr>
           <w:lang w:val="pt-PT"/>
         </w:rPr>
-        <w:t xml:space="preserve">À medida que eram feitos progressos no desenvolvimento da aplicação estes eram submetidos para a plataforma, apenas foi utilizado o </w:t>
-      </w:r>
-      <w:proofErr w:type="spellStart"/>
-      <w:r>
-        <w:rPr>
-          <w:lang w:val="pt-PT"/>
-        </w:rPr>
-        <w:t>branch</w:t>
-      </w:r>
-      <w:proofErr w:type="spellEnd"/>
-      <w:r>
-        <w:rPr>
-          <w:lang w:val="pt-PT"/>
-        </w:rPr>
-        <w:t xml:space="preserve"> Master pois nunca chegou a haver conflitos sendo que o trabalho desenvolvido foi sempre repartido de forma a evitar conflitos.</w:t>
+        <w:t>À medida que eram feitos progressos no desenvolvimento da aplicação estes eram submetidos para a plataforma, apenas foi utilizado o branch Master pois nunca chegou a haver conflitos sendo que o trabalho desenvolvido foi sempre repartido de forma a evitar conflitos.</w:t>
       </w:r>
     </w:p>
     <w:p>
@@ -11740,16 +10910,8 @@
         <w:rPr>
           <w:lang w:val="pt-PT"/>
         </w:rPr>
-        <w:t xml:space="preserve"> </w:t>
-      </w:r>
-      <w:proofErr w:type="spellStart"/>
-      <w:r>
-        <w:rPr>
-          <w:lang w:val="pt-PT"/>
-        </w:rPr>
-        <w:t>framework</w:t>
-      </w:r>
-      <w:proofErr w:type="spellEnd"/>
+        <w:t xml:space="preserve"> framework</w:t>
+      </w:r>
       <w:r>
         <w:rPr>
           <w:lang w:val="pt-PT"/>
@@ -11967,7 +11129,19 @@
         <w:rPr>
           <w:lang w:val="pt-PT"/>
         </w:rPr>
-        <w:t>Melhorar as soluções propostas com algoritmos evolutivos;</w:t>
+        <w:t xml:space="preserve">Melhorar as soluções propostas com </w:t>
+      </w:r>
+      <w:r>
+        <w:rPr>
+          <w:lang w:val="pt-PT"/>
+        </w:rPr>
+        <w:t xml:space="preserve">pelo menos dois </w:t>
+      </w:r>
+      <w:r>
+        <w:rPr>
+          <w:lang w:val="pt-PT"/>
+        </w:rPr>
+        <w:t>algoritmos evolutivos;</w:t>
       </w:r>
     </w:p>
     <w:p>
@@ -12204,13 +11378,8 @@
                             </w:pPr>
                             <w:bookmarkStart w:id="75" w:name="_Toc516848031"/>
                             <w:bookmarkStart w:id="76" w:name="_Toc516861412"/>
-                            <w:proofErr w:type="spellStart"/>
                             <w:r>
-                              <w:t>Figura</w:t>
-                            </w:r>
-                            <w:proofErr w:type="spellEnd"/>
-                            <w:r>
-                              <w:t xml:space="preserve"> </w:t>
+                              <w:t xml:space="preserve">Figura </w:t>
                             </w:r>
                             <w:r>
                               <w:fldChar w:fldCharType="begin"/>
@@ -12231,23 +11400,7 @@
                               <w:fldChar w:fldCharType="end"/>
                             </w:r>
                             <w:r>
-                              <w:t xml:space="preserve"> - </w:t>
-                            </w:r>
-                            <w:proofErr w:type="spellStart"/>
-                            <w:r>
-                              <w:t>Desenvolvimento</w:t>
-                            </w:r>
-                            <w:proofErr w:type="spellEnd"/>
-                            <w:r>
-                              <w:t xml:space="preserve"> </w:t>
-                            </w:r>
-                            <w:proofErr w:type="spellStart"/>
-                            <w:r>
-                              <w:t>Iterativo</w:t>
-                            </w:r>
-                            <w:proofErr w:type="spellEnd"/>
-                            <w:r>
-                              <w:t xml:space="preserve"> e Incremental</w:t>
+                              <w:t xml:space="preserve"> - Desenvolvimento Iterativo e Incremental</w:t>
                             </w:r>
                             <w:bookmarkEnd w:id="75"/>
                             <w:bookmarkEnd w:id="76"/>
@@ -12284,13 +11437,8 @@
                       </w:pPr>
                       <w:bookmarkStart w:id="77" w:name="_Toc516848031"/>
                       <w:bookmarkStart w:id="78" w:name="_Toc516861412"/>
-                      <w:proofErr w:type="spellStart"/>
                       <w:r>
-                        <w:t>Figura</w:t>
-                      </w:r>
-                      <w:proofErr w:type="spellEnd"/>
-                      <w:r>
-                        <w:t xml:space="preserve"> </w:t>
+                        <w:t xml:space="preserve">Figura </w:t>
                       </w:r>
                       <w:r>
                         <w:fldChar w:fldCharType="begin"/>
@@ -12311,23 +11459,7 @@
                         <w:fldChar w:fldCharType="end"/>
                       </w:r>
                       <w:r>
-                        <w:t xml:space="preserve"> - </w:t>
-                      </w:r>
-                      <w:proofErr w:type="spellStart"/>
-                      <w:r>
-                        <w:t>Desenvolvimento</w:t>
-                      </w:r>
-                      <w:proofErr w:type="spellEnd"/>
-                      <w:r>
-                        <w:t xml:space="preserve"> </w:t>
-                      </w:r>
-                      <w:proofErr w:type="spellStart"/>
-                      <w:r>
-                        <w:t>Iterativo</w:t>
-                      </w:r>
-                      <w:proofErr w:type="spellEnd"/>
-                      <w:r>
-                        <w:t xml:space="preserve"> e Incremental</w:t>
+                        <w:t xml:space="preserve"> - Desenvolvimento Iterativo e Incremental</w:t>
                       </w:r>
                       <w:bookmarkEnd w:id="77"/>
                       <w:bookmarkEnd w:id="78"/>
@@ -12431,63 +11563,7 @@
         <w:rPr>
           <w:lang w:val="pt-PT"/>
         </w:rPr>
-        <w:t xml:space="preserve">A primeira etapa consistiu em implementar a leitura de problemas a partir de ficheiros de texto. Na segunda etapa foram criadas as classes Individual e </w:t>
-      </w:r>
-      <w:proofErr w:type="spellStart"/>
-      <w:r>
-        <w:rPr>
-          <w:lang w:val="pt-PT"/>
-        </w:rPr>
-        <w:t>Population</w:t>
-      </w:r>
-      <w:proofErr w:type="spellEnd"/>
-      <w:r>
-        <w:rPr>
-          <w:lang w:val="pt-PT"/>
-        </w:rPr>
-        <w:t>, bem como a fórmula para o cálculo do fitness de um individuo. A terceira etapa consistiu na implementação do nosso primeiro algoritmo evolutivo (</w:t>
-      </w:r>
-      <w:proofErr w:type="spellStart"/>
-      <w:r>
-        <w:rPr>
-          <w:lang w:val="pt-PT"/>
-        </w:rPr>
-        <w:t>Custom</w:t>
-      </w:r>
-      <w:proofErr w:type="spellEnd"/>
-      <w:r>
-        <w:rPr>
-          <w:lang w:val="pt-PT"/>
-        </w:rPr>
-        <w:t xml:space="preserve"> </w:t>
-      </w:r>
-      <w:proofErr w:type="spellStart"/>
-      <w:r>
-        <w:rPr>
-          <w:lang w:val="pt-PT"/>
-        </w:rPr>
-        <w:t>Algorithm</w:t>
-      </w:r>
-      <w:proofErr w:type="spellEnd"/>
-      <w:r>
-        <w:rPr>
-          <w:lang w:val="pt-PT"/>
-        </w:rPr>
-        <w:t xml:space="preserve">), bem como a forma de resolver os problemas utilizando o algoritmo implementado. Na quarta etapa foi implementada a forma de resolver múltiplos problemas em simultâneo em </w:t>
-      </w:r>
-      <w:proofErr w:type="spellStart"/>
-      <w:r>
-        <w:rPr>
-          <w:lang w:val="pt-PT"/>
-        </w:rPr>
-        <w:t>threads</w:t>
-      </w:r>
-      <w:proofErr w:type="spellEnd"/>
-      <w:r>
-        <w:rPr>
-          <w:lang w:val="pt-PT"/>
-        </w:rPr>
-        <w:t xml:space="preserve"> diferentes. Na quinta etapa foram implementados os recursos necessários para obter a melhor combinação de parâmetros para cada algoritmo. Na sexta e última etapa foram implementados os algoritmos evolutivos restantes.</w:t>
+        <w:t>A primeira etapa consistiu em implementar a leitura de problemas a partir de ficheiros de texto. Na segunda etapa foram criadas as classes Individual e Population, bem como a fórmula para o cálculo do fitness de um individuo. A terceira etapa consistiu na implementação do nosso primeiro algoritmo evolutivo (Custom Algorithm), bem como a forma de resolver os problemas utilizando o algoritmo implementado. Na quarta etapa foi implementada a forma de resolver múltiplos problemas em simultâneo em threads diferentes. Na quinta etapa foram implementados os recursos necessários para obter a melhor combinação de parâmetros para cada algoritmo. Na sexta e última etapa foram implementados os algoritmos evolutivos restantes.</w:t>
       </w:r>
     </w:p>
     <w:p>
@@ -12534,49 +11610,7 @@
           <w:lang w:val="pt-PT"/>
         </w:rPr>
         <w:lastRenderedPageBreak/>
-        <w:t xml:space="preserve">De forma a validar o funcionamento correto do programa foi utilizada a ferramenta de </w:t>
-      </w:r>
-      <w:proofErr w:type="spellStart"/>
-      <w:r>
-        <w:rPr>
-          <w:lang w:val="pt-PT"/>
-        </w:rPr>
-        <w:t>debugging</w:t>
-      </w:r>
-      <w:proofErr w:type="spellEnd"/>
-      <w:r>
-        <w:rPr>
-          <w:lang w:val="pt-PT"/>
-        </w:rPr>
-        <w:t xml:space="preserve"> presente no IDE utilizado (</w:t>
-      </w:r>
-      <w:proofErr w:type="spellStart"/>
-      <w:r>
-        <w:rPr>
-          <w:lang w:val="pt-PT"/>
-        </w:rPr>
-        <w:t>Qt</w:t>
-      </w:r>
-      <w:proofErr w:type="spellEnd"/>
-      <w:r>
-        <w:rPr>
-          <w:lang w:val="pt-PT"/>
-        </w:rPr>
-        <w:t xml:space="preserve"> </w:t>
-      </w:r>
-      <w:proofErr w:type="spellStart"/>
-      <w:r>
-        <w:rPr>
-          <w:lang w:val="pt-PT"/>
-        </w:rPr>
-        <w:t>Creator</w:t>
-      </w:r>
-      <w:proofErr w:type="spellEnd"/>
-      <w:r>
-        <w:rPr>
-          <w:lang w:val="pt-PT"/>
-        </w:rPr>
-        <w:t xml:space="preserve">). </w:t>
+        <w:t xml:space="preserve">De forma a validar o funcionamento correto do programa foi utilizada a ferramenta de debugging presente no IDE utilizado (Qt Creator). </w:t>
       </w:r>
     </w:p>
     <w:p>
@@ -12592,28 +11626,24 @@
         </w:rPr>
         <w:t xml:space="preserve">De forma a testar </w:t>
       </w:r>
-      <w:proofErr w:type="gramStart"/>
-      <w:r>
-        <w:rPr>
-          <w:lang w:val="pt-PT"/>
-        </w:rPr>
-        <w:t>o performance</w:t>
-      </w:r>
-      <w:proofErr w:type="gramEnd"/>
+      <w:r>
+        <w:rPr>
+          <w:lang w:val="pt-PT"/>
+        </w:rPr>
+        <w:t>a performance</w:t>
+      </w:r>
       <w:r>
         <w:rPr>
           <w:lang w:val="pt-PT"/>
         </w:rPr>
         <w:t xml:space="preserve"> do programa foi utilizado o primeiro algoritmo </w:t>
       </w:r>
-      <w:proofErr w:type="spellStart"/>
-      <w:r>
-        <w:rPr>
-          <w:lang w:val="pt-PT"/>
-        </w:rPr>
-        <w:t>impelementado</w:t>
-      </w:r>
-      <w:proofErr w:type="spellEnd"/>
+      <w:r>
+        <w:rPr>
+          <w:lang w:val="pt-PT"/>
+        </w:rPr>
+        <w:t>implementado</w:t>
+      </w:r>
       <w:r>
         <w:rPr>
           <w:lang w:val="pt-PT"/>
@@ -12657,21 +11687,7 @@
         <w:rPr>
           <w:lang w:val="pt-PT"/>
         </w:rPr>
-        <w:t xml:space="preserve">Com este capítulo espera-se dar um entendimento de como o software funciona, a utilização típica do programa consiste em selecionar um algoritmo, introduzir os parâmetros para o algoritmo, e em seguida resolver um ou vários problemas, sendo que os resultados do problema individual são apresentados no programa, enquanto que os resultados da solução uma série de problemas podem ser consultados num ficheiro </w:t>
-      </w:r>
-      <w:proofErr w:type="spellStart"/>
-      <w:r>
-        <w:rPr>
-          <w:lang w:val="pt-PT"/>
-        </w:rPr>
-        <w:t>csv</w:t>
-      </w:r>
-      <w:proofErr w:type="spellEnd"/>
-      <w:r>
-        <w:rPr>
-          <w:lang w:val="pt-PT"/>
-        </w:rPr>
-        <w:t>.</w:t>
+        <w:t>Com este capítulo espera-se dar um entendimento de como o software funciona, a utilização típica do programa consiste em selecionar um algoritmo, introduzir os parâmetros para o algoritmo, e em seguida resolver um ou vários problemas, sendo que os resultados do problema individual são apresentados no programa, enquanto que os resultados da solução uma série de problemas podem ser consultados num ficheiro csv.</w:t>
       </w:r>
     </w:p>
     <w:p>
@@ -12718,14 +11734,12 @@
           <w:lang w:val="pt-PT"/>
         </w:rPr>
       </w:pPr>
-      <w:proofErr w:type="spellStart"/>
       <w:r>
         <w:rPr>
           <w:lang w:val="pt-PT"/>
         </w:rPr>
         <w:t>AntColonyAlgorithm</w:t>
       </w:r>
-      <w:proofErr w:type="spellEnd"/>
     </w:p>
     <w:p>
       <w:pPr>
@@ -12739,14 +11753,12 @@
           <w:lang w:val="pt-PT"/>
         </w:rPr>
       </w:pPr>
-      <w:proofErr w:type="spellStart"/>
       <w:r>
         <w:rPr>
           <w:lang w:val="pt-PT"/>
         </w:rPr>
         <w:t>AntColonyDialog</w:t>
       </w:r>
-      <w:proofErr w:type="spellEnd"/>
     </w:p>
     <w:p>
       <w:pPr>
@@ -12760,14 +11772,12 @@
           <w:lang w:val="pt-PT"/>
         </w:rPr>
       </w:pPr>
-      <w:proofErr w:type="spellStart"/>
       <w:r>
         <w:rPr>
           <w:lang w:val="pt-PT"/>
         </w:rPr>
         <w:t>AntColonyMultiThread</w:t>
       </w:r>
-      <w:proofErr w:type="spellEnd"/>
     </w:p>
     <w:p>
       <w:pPr>
@@ -12781,14 +11791,12 @@
           <w:lang w:val="pt-PT"/>
         </w:rPr>
       </w:pPr>
-      <w:proofErr w:type="spellStart"/>
       <w:r>
         <w:rPr>
           <w:lang w:val="pt-PT"/>
         </w:rPr>
         <w:t>AntColonyTestDialog</w:t>
       </w:r>
-      <w:proofErr w:type="spellEnd"/>
     </w:p>
     <w:p>
       <w:pPr>
@@ -12802,14 +11810,12 @@
           <w:lang w:val="pt-PT"/>
         </w:rPr>
       </w:pPr>
-      <w:proofErr w:type="spellStart"/>
       <w:r>
         <w:rPr>
           <w:lang w:val="pt-PT"/>
         </w:rPr>
         <w:t>AntColonyTestMultiThread</w:t>
       </w:r>
-      <w:proofErr w:type="spellEnd"/>
     </w:p>
     <w:p>
       <w:pPr>
@@ -12823,14 +11829,12 @@
           <w:lang w:val="pt-PT"/>
         </w:rPr>
       </w:pPr>
-      <w:proofErr w:type="spellStart"/>
       <w:r>
         <w:rPr>
           <w:lang w:val="pt-PT"/>
         </w:rPr>
         <w:t>AntColonyThread</w:t>
       </w:r>
-      <w:proofErr w:type="spellEnd"/>
     </w:p>
     <w:p>
       <w:pPr>
@@ -12844,14 +11848,12 @@
           <w:lang w:val="pt-PT"/>
         </w:rPr>
       </w:pPr>
-      <w:proofErr w:type="spellStart"/>
       <w:r>
         <w:rPr>
           <w:lang w:val="pt-PT"/>
         </w:rPr>
         <w:t>BeeColonyAlgorithm</w:t>
       </w:r>
-      <w:proofErr w:type="spellEnd"/>
     </w:p>
     <w:p>
       <w:pPr>
@@ -12865,14 +11867,12 @@
           <w:lang w:val="pt-PT"/>
         </w:rPr>
       </w:pPr>
-      <w:proofErr w:type="spellStart"/>
       <w:r>
         <w:rPr>
           <w:lang w:val="pt-PT"/>
         </w:rPr>
         <w:t>BeeColonyDialog</w:t>
       </w:r>
-      <w:proofErr w:type="spellEnd"/>
     </w:p>
     <w:p>
       <w:pPr>
@@ -12886,14 +11886,12 @@
           <w:lang w:val="pt-PT"/>
         </w:rPr>
       </w:pPr>
-      <w:proofErr w:type="spellStart"/>
       <w:r>
         <w:rPr>
           <w:lang w:val="pt-PT"/>
         </w:rPr>
         <w:t>BeeColonyMultiThread</w:t>
       </w:r>
-      <w:proofErr w:type="spellEnd"/>
     </w:p>
     <w:p>
       <w:pPr>
@@ -12907,14 +11905,12 @@
           <w:lang w:val="pt-PT"/>
         </w:rPr>
       </w:pPr>
-      <w:proofErr w:type="spellStart"/>
       <w:r>
         <w:rPr>
           <w:lang w:val="pt-PT"/>
         </w:rPr>
         <w:t>BeeColonyTestDialog</w:t>
       </w:r>
-      <w:proofErr w:type="spellEnd"/>
     </w:p>
     <w:p>
       <w:pPr>
@@ -12928,14 +11924,12 @@
           <w:lang w:val="pt-PT"/>
         </w:rPr>
       </w:pPr>
-      <w:proofErr w:type="spellStart"/>
       <w:r>
         <w:rPr>
           <w:lang w:val="pt-PT"/>
         </w:rPr>
         <w:t>BeeColonyTestMultiThread</w:t>
       </w:r>
-      <w:proofErr w:type="spellEnd"/>
     </w:p>
     <w:p>
       <w:pPr>
@@ -12949,14 +11943,12 @@
           <w:lang w:val="pt-PT"/>
         </w:rPr>
       </w:pPr>
-      <w:proofErr w:type="spellStart"/>
       <w:r>
         <w:rPr>
           <w:lang w:val="pt-PT"/>
         </w:rPr>
         <w:t>BeeColonyThread</w:t>
       </w:r>
-      <w:proofErr w:type="spellEnd"/>
     </w:p>
     <w:p>
       <w:pPr>
@@ -12970,14 +11962,12 @@
           <w:lang w:val="pt-PT"/>
         </w:rPr>
       </w:pPr>
-      <w:proofErr w:type="spellStart"/>
       <w:r>
         <w:rPr>
           <w:lang w:val="pt-PT"/>
         </w:rPr>
         <w:t>CustomAlgorithm</w:t>
       </w:r>
-      <w:proofErr w:type="spellEnd"/>
     </w:p>
     <w:p>
       <w:pPr>
@@ -12991,14 +11981,12 @@
           <w:lang w:val="pt-PT"/>
         </w:rPr>
       </w:pPr>
-      <w:proofErr w:type="spellStart"/>
       <w:r>
         <w:rPr>
           <w:lang w:val="pt-PT"/>
         </w:rPr>
         <w:t>CustomDialog</w:t>
       </w:r>
-      <w:proofErr w:type="spellEnd"/>
     </w:p>
     <w:p>
       <w:pPr>
@@ -13012,14 +12000,12 @@
           <w:lang w:val="pt-PT"/>
         </w:rPr>
       </w:pPr>
-      <w:proofErr w:type="spellStart"/>
       <w:r>
         <w:rPr>
           <w:lang w:val="pt-PT"/>
         </w:rPr>
         <w:t>CustomMultiThread</w:t>
       </w:r>
-      <w:proofErr w:type="spellEnd"/>
     </w:p>
     <w:p>
       <w:pPr>
@@ -13033,14 +12019,12 @@
           <w:lang w:val="pt-PT"/>
         </w:rPr>
       </w:pPr>
-      <w:proofErr w:type="spellStart"/>
       <w:r>
         <w:rPr>
           <w:lang w:val="pt-PT"/>
         </w:rPr>
         <w:t>CustomTestDialog</w:t>
       </w:r>
-      <w:proofErr w:type="spellEnd"/>
     </w:p>
     <w:p>
       <w:pPr>
@@ -13054,14 +12038,12 @@
           <w:lang w:val="pt-PT"/>
         </w:rPr>
       </w:pPr>
-      <w:proofErr w:type="spellStart"/>
       <w:r>
         <w:rPr>
           <w:lang w:val="pt-PT"/>
         </w:rPr>
         <w:t>CustomTestMultiThread</w:t>
       </w:r>
-      <w:proofErr w:type="spellEnd"/>
     </w:p>
     <w:p>
       <w:pPr>
@@ -13075,7 +12057,6 @@
           <w:lang w:val="pt-PT"/>
         </w:rPr>
       </w:pPr>
-      <w:proofErr w:type="spellStart"/>
       <w:r>
         <w:rPr>
           <w:lang w:val="pt-PT"/>
@@ -13083,7 +12064,6 @@
         <w:lastRenderedPageBreak/>
         <w:t>CustomThread</w:t>
       </w:r>
-      <w:proofErr w:type="spellEnd"/>
     </w:p>
     <w:p>
       <w:pPr>
@@ -13097,14 +12077,12 @@
           <w:lang w:val="pt-PT"/>
         </w:rPr>
       </w:pPr>
-      <w:proofErr w:type="spellStart"/>
       <w:r>
         <w:rPr>
           <w:lang w:val="pt-PT"/>
         </w:rPr>
         <w:t>GeneticAlgorithm</w:t>
       </w:r>
-      <w:proofErr w:type="spellEnd"/>
     </w:p>
     <w:p>
       <w:pPr>
@@ -13118,14 +12096,12 @@
           <w:lang w:val="pt-PT"/>
         </w:rPr>
       </w:pPr>
-      <w:proofErr w:type="spellStart"/>
       <w:r>
         <w:rPr>
           <w:lang w:val="pt-PT"/>
         </w:rPr>
         <w:t>GeneticDialog</w:t>
       </w:r>
-      <w:proofErr w:type="spellEnd"/>
     </w:p>
     <w:p>
       <w:pPr>
@@ -13139,14 +12115,12 @@
           <w:lang w:val="pt-PT"/>
         </w:rPr>
       </w:pPr>
-      <w:proofErr w:type="spellStart"/>
       <w:r>
         <w:rPr>
           <w:lang w:val="pt-PT"/>
         </w:rPr>
         <w:t>GeneticMultiThread</w:t>
       </w:r>
-      <w:proofErr w:type="spellEnd"/>
     </w:p>
     <w:p>
       <w:pPr>
@@ -13160,14 +12134,12 @@
           <w:lang w:val="pt-PT"/>
         </w:rPr>
       </w:pPr>
-      <w:proofErr w:type="spellStart"/>
       <w:r>
         <w:rPr>
           <w:lang w:val="pt-PT"/>
         </w:rPr>
         <w:t>GeneticTestDialog</w:t>
       </w:r>
-      <w:proofErr w:type="spellEnd"/>
     </w:p>
     <w:p>
       <w:pPr>
@@ -13181,14 +12153,12 @@
           <w:lang w:val="pt-PT"/>
         </w:rPr>
       </w:pPr>
-      <w:proofErr w:type="spellStart"/>
       <w:r>
         <w:rPr>
           <w:lang w:val="pt-PT"/>
         </w:rPr>
         <w:t>GeneticTestMultiThread</w:t>
       </w:r>
-      <w:proofErr w:type="spellEnd"/>
     </w:p>
     <w:p>
       <w:pPr>
@@ -13202,14 +12172,12 @@
           <w:lang w:val="pt-PT"/>
         </w:rPr>
       </w:pPr>
-      <w:proofErr w:type="spellStart"/>
       <w:r>
         <w:rPr>
           <w:lang w:val="pt-PT"/>
         </w:rPr>
         <w:t>GeneticThread</w:t>
       </w:r>
-      <w:proofErr w:type="spellEnd"/>
     </w:p>
     <w:p>
       <w:pPr>
@@ -13242,14 +12210,12 @@
           <w:lang w:val="pt-PT"/>
         </w:rPr>
       </w:pPr>
-      <w:proofErr w:type="spellStart"/>
       <w:r>
         <w:rPr>
           <w:lang w:val="pt-PT"/>
         </w:rPr>
         <w:t>MainWindow</w:t>
       </w:r>
-      <w:proofErr w:type="spellEnd"/>
     </w:p>
     <w:p>
       <w:pPr>
@@ -13263,14 +12229,12 @@
           <w:lang w:val="pt-PT"/>
         </w:rPr>
       </w:pPr>
-      <w:proofErr w:type="spellStart"/>
       <w:r>
         <w:rPr>
           <w:lang w:val="pt-PT"/>
         </w:rPr>
         <w:t>Population</w:t>
       </w:r>
-      <w:proofErr w:type="spellEnd"/>
     </w:p>
     <w:p>
       <w:pPr>
@@ -13284,14 +12248,12 @@
           <w:lang w:val="pt-PT"/>
         </w:rPr>
       </w:pPr>
-      <w:proofErr w:type="spellStart"/>
       <w:r>
         <w:rPr>
           <w:lang w:val="pt-PT"/>
         </w:rPr>
         <w:t>Problem</w:t>
       </w:r>
-      <w:proofErr w:type="spellEnd"/>
     </w:p>
     <w:p>
       <w:pPr>
@@ -13304,21 +12266,7 @@
         <w:rPr>
           <w:lang w:val="pt-PT"/>
         </w:rPr>
-        <w:t>A razão para haver tantas classes parecidas para algoritmos diferentes é que cada algoritmo tem diferentes parâmetros, pelo que optámos por ter uma janela diferente para cada algoritmo ao invés de uma janela dinâmica que se altera conforme é selecionado um algoritmo especifico, e também porque em C++ o polimorfismo não é fácil de implementar devido ao “</w:t>
-      </w:r>
-      <w:proofErr w:type="spellStart"/>
-      <w:r>
-        <w:rPr>
-          <w:lang w:val="pt-PT"/>
-        </w:rPr>
-        <w:t>splicing</w:t>
-      </w:r>
-      <w:proofErr w:type="spellEnd"/>
-      <w:r>
-        <w:rPr>
-          <w:lang w:val="pt-PT"/>
-        </w:rPr>
-        <w:t>” de objetos, o polimorfismo foi algo em que investimos imenso tempo a tentar implementar mas nunca conseguimos os resultados esperados, contudo esta solução comporta-se da maneira desejada.</w:t>
+        <w:t>A razão para haver tantas classes parecidas para algoritmos diferentes é que cada algoritmo tem diferentes parâmetros, pelo que optámos por ter uma janela diferente para cada algoritmo ao invés de uma janela dinâmica que se altera conforme é selecionado um algoritmo especifico, e também porque em C++ o polimorfismo não é fácil de implementar devido ao “splicing” de objetos, o polimorfismo foi algo em que investimos imenso tempo a tentar implementar mas nunca conseguimos os resultados esperados, contudo esta solução comporta-se da maneira desejada.</w:t>
       </w:r>
     </w:p>
     <w:p>
@@ -13348,7 +12296,6 @@
       </w:pPr>
       <w:bookmarkStart w:id="87" w:name="_Toc516848813"/>
       <w:bookmarkStart w:id="88" w:name="_Toc517045588"/>
-      <w:proofErr w:type="spellStart"/>
       <w:r>
         <w:rPr>
           <w:lang w:val="pt-PT"/>
@@ -13357,7 +12304,6 @@
       </w:r>
       <w:bookmarkEnd w:id="87"/>
       <w:bookmarkEnd w:id="88"/>
-      <w:proofErr w:type="spellEnd"/>
     </w:p>
     <w:p>
       <w:pPr>
@@ -13370,77 +12316,7 @@
         <w:rPr>
           <w:lang w:val="pt-PT"/>
         </w:rPr>
-        <w:t xml:space="preserve">As classes </w:t>
-      </w:r>
-      <w:proofErr w:type="spellStart"/>
-      <w:r>
-        <w:rPr>
-          <w:lang w:val="pt-PT"/>
-        </w:rPr>
-        <w:t>Algorithm</w:t>
-      </w:r>
-      <w:proofErr w:type="spellEnd"/>
-      <w:r>
-        <w:rPr>
-          <w:lang w:val="pt-PT"/>
-        </w:rPr>
-        <w:t xml:space="preserve"> (</w:t>
-      </w:r>
-      <w:proofErr w:type="spellStart"/>
-      <w:r>
-        <w:rPr>
-          <w:lang w:val="pt-PT"/>
-        </w:rPr>
-        <w:t>AntColonyAlgorithm</w:t>
-      </w:r>
-      <w:proofErr w:type="spellEnd"/>
-      <w:r>
-        <w:rPr>
-          <w:lang w:val="pt-PT"/>
-        </w:rPr>
-        <w:t xml:space="preserve">, </w:t>
-      </w:r>
-      <w:proofErr w:type="spellStart"/>
-      <w:r>
-        <w:rPr>
-          <w:lang w:val="pt-PT"/>
-        </w:rPr>
-        <w:t>BeeColonyAlgorithm</w:t>
-      </w:r>
-      <w:proofErr w:type="spellEnd"/>
-      <w:r>
-        <w:rPr>
-          <w:lang w:val="pt-PT"/>
-        </w:rPr>
-        <w:t xml:space="preserve">, </w:t>
-      </w:r>
-      <w:proofErr w:type="spellStart"/>
-      <w:r>
-        <w:rPr>
-          <w:lang w:val="pt-PT"/>
-        </w:rPr>
-        <w:t>CustomAlgorithm</w:t>
-      </w:r>
-      <w:proofErr w:type="spellEnd"/>
-      <w:r>
-        <w:rPr>
-          <w:lang w:val="pt-PT"/>
-        </w:rPr>
-        <w:t xml:space="preserve">, </w:t>
-      </w:r>
-      <w:proofErr w:type="spellStart"/>
-      <w:r>
-        <w:rPr>
-          <w:lang w:val="pt-PT"/>
-        </w:rPr>
-        <w:t>GeneticAlgorithm</w:t>
-      </w:r>
-      <w:proofErr w:type="spellEnd"/>
-      <w:r>
-        <w:rPr>
-          <w:lang w:val="pt-PT"/>
-        </w:rPr>
-        <w:t>) contêm os seguintes métodos principais:</w:t>
+        <w:t>As classes Algorithm (AntColonyAlgorithm, BeeColonyAlgorithm, CustomAlgorithm, GeneticAlgorithm) contêm os seguintes métodos principais:</w:t>
       </w:r>
     </w:p>
     <w:p>
@@ -13450,14 +12326,38 @@
           <w:lang w:val="pt-PT"/>
         </w:rPr>
       </w:pPr>
-      <w:proofErr w:type="spellStart"/>
-      <w:r>
-        <w:rPr>
-          <w:lang w:val="pt-PT"/>
-        </w:rPr>
-        <w:t>setUpAlgorith</w:t>
-      </w:r>
-      <w:proofErr w:type="spellEnd"/>
+      <w:r>
+        <w:rPr>
+          <w:b/>
+          <w:lang w:val="pt-PT"/>
+        </w:rPr>
+        <w:t>setUpAlgorithm</w:t>
+      </w:r>
+      <w:r>
+        <w:rPr>
+          <w:lang w:val="pt-PT"/>
+        </w:rPr>
+        <w:t xml:space="preserve"> </w:t>
+      </w:r>
+      <w:r>
+        <w:rPr>
+          <w:b/>
+          <w:lang w:val="pt-PT"/>
+        </w:rPr>
+        <w:t>-</w:t>
+      </w:r>
+      <w:r>
+        <w:rPr>
+          <w:lang w:val="pt-PT"/>
+        </w:rPr>
+        <w:t xml:space="preserve"> Fu</w:t>
+      </w:r>
+      <w:r>
+        <w:rPr>
+          <w:lang w:val="pt-PT"/>
+        </w:rPr>
+        <w:t>nciona como o construtor da classe, o construtor está vazio de forma a estas classes poderem ser instanciadas sem argumentos, e com esta função a mesma instância pode ser utilizada para uma diferente configuração de parâmetros.</w:t>
+      </w:r>
     </w:p>
     <w:p>
       <w:pPr>
@@ -13466,14 +12366,57 @@
           <w:lang w:val="pt-PT"/>
         </w:rPr>
       </w:pPr>
-      <w:proofErr w:type="spellStart"/>
-      <w:r>
-        <w:rPr>
+      <w:r>
+        <w:rPr>
+          <w:b/>
           <w:lang w:val="pt-PT"/>
         </w:rPr>
         <w:t>generateNewPopulation</w:t>
       </w:r>
-      <w:proofErr w:type="spellEnd"/>
+      <w:r>
+        <w:rPr>
+          <w:lang w:val="pt-PT"/>
+        </w:rPr>
+        <w:t xml:space="preserve"> </w:t>
+      </w:r>
+      <w:r>
+        <w:rPr>
+          <w:b/>
+          <w:lang w:val="pt-PT"/>
+        </w:rPr>
+        <w:t>-</w:t>
+      </w:r>
+      <w:r>
+        <w:rPr>
+          <w:lang w:val="pt-PT"/>
+        </w:rPr>
+        <w:t xml:space="preserve"> É</w:t>
+      </w:r>
+      <w:r>
+        <w:rPr>
+          <w:lang w:val="pt-PT"/>
+        </w:rPr>
+        <w:t xml:space="preserve"> a função que contem o funcionamento principal do algoritmo, conforme o funcionamento deste, será gerada uma nova população (solução), com base na popula</w:t>
+      </w:r>
+      <w:r>
+        <w:rPr>
+          <w:lang w:val="pt-PT"/>
+        </w:rPr>
+        <w:t>ção anterior. N</w:t>
+      </w:r>
+      <w:r>
+        <w:rPr>
+          <w:lang w:val="pt-PT"/>
+        </w:rPr>
+        <w:t xml:space="preserve">o capítulo 2 está em detalhe o </w:t>
+      </w:r>
+      <w:r>
+        <w:rPr>
+          <w:lang w:val="pt-PT"/>
+        </w:rPr>
+        <w:lastRenderedPageBreak/>
+        <w:t>funcionamento dos diferentes algoritmos pelo que será omitido nesta fase do relatório.</w:t>
+      </w:r>
     </w:p>
     <w:p>
       <w:pPr>
@@ -13482,70 +12425,11 @@
           <w:lang w:val="pt-PT"/>
         </w:rPr>
       </w:pPr>
-      <w:proofErr w:type="spellStart"/>
-      <w:r>
-        <w:rPr>
-          <w:lang w:val="pt-PT"/>
-        </w:rPr>
-        <w:t>setUpAlgorithm</w:t>
-      </w:r>
-      <w:proofErr w:type="spellEnd"/>
-      <w:r>
-        <w:rPr>
-          <w:lang w:val="pt-PT"/>
-        </w:rPr>
-        <w:t xml:space="preserve"> funciona como o construtor da classe, o construtor está vazio de forma a estas classes poderem ser instanciadas sem argumentos, e com esta função a mesma instância pode ser utilizada para uma diferente configuração de parâmetros.</w:t>
-      </w:r>
-    </w:p>
-    <w:p>
-      <w:pPr>
-        <w:pStyle w:val="ThesisBodyText"/>
-        <w:rPr>
-          <w:lang w:val="pt-PT"/>
-        </w:rPr>
-      </w:pPr>
-      <w:proofErr w:type="spellStart"/>
-      <w:r>
-        <w:rPr>
-          <w:lang w:val="pt-PT"/>
-        </w:rPr>
-        <w:lastRenderedPageBreak/>
-        <w:t>generateNewPopulation</w:t>
-      </w:r>
-      <w:proofErr w:type="spellEnd"/>
-      <w:r>
-        <w:rPr>
-          <w:lang w:val="pt-PT"/>
-        </w:rPr>
-        <w:t xml:space="preserve"> é a função que contem o funcionamento principal do algoritmo, conforme o funcionamento deste, será gerada uma nova população (solução), com base na população anterior, no capítulo 2 está em detalhe o funcionamento dos diferentes algoritmos pelo que será omitido nesta fase do relatório.</w:t>
-      </w:r>
-    </w:p>
-    <w:p>
-      <w:pPr>
-        <w:pStyle w:val="ThesisBodyText"/>
-        <w:rPr>
-          <w:lang w:val="pt-PT"/>
-        </w:rPr>
-      </w:pPr>
-      <w:r>
-        <w:rPr>
-          <w:lang w:val="pt-PT"/>
-        </w:rPr>
-        <w:t xml:space="preserve">Para além destes métodos principais, certos algoritmos têm ainda métodos adicionais, que auxiliam o método </w:t>
-      </w:r>
-      <w:proofErr w:type="spellStart"/>
-      <w:r>
-        <w:rPr>
-          <w:lang w:val="pt-PT"/>
-        </w:rPr>
-        <w:t>generateNewPopulation</w:t>
-      </w:r>
-      <w:proofErr w:type="spellEnd"/>
-      <w:r>
-        <w:rPr>
-          <w:lang w:val="pt-PT"/>
-        </w:rPr>
-        <w:t>.</w:t>
+      <w:r>
+        <w:rPr>
+          <w:lang w:val="pt-PT"/>
+        </w:rPr>
+        <w:t>Para além destes métodos principais, certos algoritmos têm ainda métodos adicionais, que auxiliam o método generateNewPopulation.</w:t>
       </w:r>
     </w:p>
     <w:p>
@@ -13561,7 +12445,6 @@
       </w:pPr>
       <w:bookmarkStart w:id="89" w:name="_Toc516848814"/>
       <w:bookmarkStart w:id="90" w:name="_Toc517045589"/>
-      <w:proofErr w:type="spellStart"/>
       <w:r>
         <w:rPr>
           <w:lang w:val="pt-PT"/>
@@ -13570,7 +12453,6 @@
       </w:r>
       <w:bookmarkEnd w:id="89"/>
       <w:bookmarkEnd w:id="90"/>
-      <w:proofErr w:type="spellEnd"/>
     </w:p>
     <w:p>
       <w:pPr>
@@ -13583,273 +12465,7 @@
         <w:rPr>
           <w:lang w:val="pt-PT"/>
         </w:rPr>
-        <w:t xml:space="preserve">Cada </w:t>
-      </w:r>
-      <w:proofErr w:type="spellStart"/>
-      <w:r>
-        <w:rPr>
-          <w:lang w:val="pt-PT"/>
-        </w:rPr>
-        <w:t>Dialog</w:t>
-      </w:r>
-      <w:proofErr w:type="spellEnd"/>
-      <w:r>
-        <w:rPr>
-          <w:lang w:val="pt-PT"/>
-        </w:rPr>
-        <w:t xml:space="preserve"> (</w:t>
-      </w:r>
-      <w:proofErr w:type="spellStart"/>
-      <w:r>
-        <w:rPr>
-          <w:lang w:val="pt-PT"/>
-        </w:rPr>
-        <w:t>AntColonyDialog</w:t>
-      </w:r>
-      <w:proofErr w:type="spellEnd"/>
-      <w:r>
-        <w:rPr>
-          <w:lang w:val="pt-PT"/>
-        </w:rPr>
-        <w:t xml:space="preserve">, </w:t>
-      </w:r>
-      <w:proofErr w:type="spellStart"/>
-      <w:r>
-        <w:rPr>
-          <w:lang w:val="pt-PT"/>
-        </w:rPr>
-        <w:t>BeeColonyDialog</w:t>
-      </w:r>
-      <w:proofErr w:type="spellEnd"/>
-      <w:r>
-        <w:rPr>
-          <w:lang w:val="pt-PT"/>
-        </w:rPr>
-        <w:t xml:space="preserve">, </w:t>
-      </w:r>
-      <w:proofErr w:type="spellStart"/>
-      <w:r>
-        <w:rPr>
-          <w:lang w:val="pt-PT"/>
-        </w:rPr>
-        <w:t>CustomDialog</w:t>
-      </w:r>
-      <w:proofErr w:type="spellEnd"/>
-      <w:r>
-        <w:rPr>
-          <w:lang w:val="pt-PT"/>
-        </w:rPr>
-        <w:t xml:space="preserve">, </w:t>
-      </w:r>
-      <w:proofErr w:type="spellStart"/>
-      <w:r>
-        <w:rPr>
-          <w:lang w:val="pt-PT"/>
-        </w:rPr>
-        <w:t>GeneticDialog</w:t>
-      </w:r>
-      <w:proofErr w:type="spellEnd"/>
-      <w:r>
-        <w:rPr>
-          <w:lang w:val="pt-PT"/>
-        </w:rPr>
-        <w:t xml:space="preserve">) é composto por uma série de inputs e labels correspondentes aos diferentes parâmetros que o algoritmo necessita para correr, um </w:t>
-      </w:r>
-      <w:proofErr w:type="spellStart"/>
-      <w:r>
-        <w:rPr>
-          <w:lang w:val="pt-PT"/>
-        </w:rPr>
-        <w:t>drop</w:t>
-      </w:r>
-      <w:proofErr w:type="spellEnd"/>
-      <w:r>
-        <w:rPr>
-          <w:lang w:val="pt-PT"/>
-        </w:rPr>
-        <w:t xml:space="preserve"> </w:t>
-      </w:r>
-      <w:proofErr w:type="spellStart"/>
-      <w:r>
-        <w:rPr>
-          <w:lang w:val="pt-PT"/>
-        </w:rPr>
-        <w:t>down</w:t>
-      </w:r>
-      <w:proofErr w:type="spellEnd"/>
-      <w:r>
-        <w:rPr>
-          <w:lang w:val="pt-PT"/>
-        </w:rPr>
-        <w:t xml:space="preserve"> com o número de </w:t>
-      </w:r>
-      <w:proofErr w:type="spellStart"/>
-      <w:r>
-        <w:rPr>
-          <w:lang w:val="pt-PT"/>
-        </w:rPr>
-        <w:t>threads</w:t>
-      </w:r>
-      <w:proofErr w:type="spellEnd"/>
-      <w:r>
-        <w:rPr>
-          <w:lang w:val="pt-PT"/>
-        </w:rPr>
-        <w:t xml:space="preserve"> a utilizar e um </w:t>
-      </w:r>
-      <w:proofErr w:type="spellStart"/>
-      <w:r>
-        <w:rPr>
-          <w:lang w:val="pt-PT"/>
-        </w:rPr>
-        <w:t>drop</w:t>
-      </w:r>
-      <w:proofErr w:type="spellEnd"/>
-      <w:r>
-        <w:rPr>
-          <w:lang w:val="pt-PT"/>
-        </w:rPr>
-        <w:t xml:space="preserve"> </w:t>
-      </w:r>
-      <w:proofErr w:type="spellStart"/>
-      <w:r>
-        <w:rPr>
-          <w:lang w:val="pt-PT"/>
-        </w:rPr>
-        <w:t>down</w:t>
-      </w:r>
-      <w:proofErr w:type="spellEnd"/>
-      <w:r>
-        <w:rPr>
-          <w:lang w:val="pt-PT"/>
-        </w:rPr>
-        <w:t xml:space="preserve"> com o intervalo de </w:t>
-      </w:r>
-      <w:proofErr w:type="spellStart"/>
-      <w:r>
-        <w:rPr>
-          <w:lang w:val="pt-PT"/>
-        </w:rPr>
-        <w:t>seeds</w:t>
-      </w:r>
-      <w:proofErr w:type="spellEnd"/>
-      <w:r>
-        <w:rPr>
-          <w:lang w:val="pt-PT"/>
-        </w:rPr>
-        <w:t xml:space="preserve"> a executar na solução de múltiplos problemas. Os </w:t>
-      </w:r>
-      <w:proofErr w:type="spellStart"/>
-      <w:r>
-        <w:rPr>
-          <w:lang w:val="pt-PT"/>
-        </w:rPr>
-        <w:t>Dialogs</w:t>
-      </w:r>
-      <w:proofErr w:type="spellEnd"/>
-      <w:r>
-        <w:rPr>
-          <w:lang w:val="pt-PT"/>
-        </w:rPr>
-        <w:t xml:space="preserve"> têm </w:t>
-      </w:r>
-      <w:proofErr w:type="spellStart"/>
-      <w:r>
-        <w:rPr>
-          <w:lang w:val="pt-PT"/>
-        </w:rPr>
-        <w:t>tambem</w:t>
-      </w:r>
-      <w:proofErr w:type="spellEnd"/>
-      <w:r>
-        <w:rPr>
-          <w:lang w:val="pt-PT"/>
-        </w:rPr>
-        <w:t xml:space="preserve"> 3 botões cada um com uma função diferente, tendo estes os labels “Solve”, “</w:t>
-      </w:r>
-      <w:proofErr w:type="spellStart"/>
-      <w:r>
-        <w:rPr>
-          <w:lang w:val="pt-PT"/>
-        </w:rPr>
-        <w:t>Batch</w:t>
-      </w:r>
-      <w:proofErr w:type="spellEnd"/>
-      <w:r>
-        <w:rPr>
-          <w:lang w:val="pt-PT"/>
-        </w:rPr>
-        <w:t xml:space="preserve"> Solve” e “</w:t>
-      </w:r>
-      <w:proofErr w:type="spellStart"/>
-      <w:r>
-        <w:rPr>
-          <w:lang w:val="pt-PT"/>
-        </w:rPr>
-        <w:t>Test</w:t>
-      </w:r>
-      <w:proofErr w:type="spellEnd"/>
-      <w:r>
-        <w:rPr>
-          <w:lang w:val="pt-PT"/>
-        </w:rPr>
-        <w:t xml:space="preserve">”. Para além de inputs e botões, os </w:t>
-      </w:r>
-      <w:proofErr w:type="spellStart"/>
-      <w:r>
-        <w:rPr>
-          <w:lang w:val="pt-PT"/>
-        </w:rPr>
-        <w:t>Dialogs</w:t>
-      </w:r>
-      <w:proofErr w:type="spellEnd"/>
-      <w:r>
-        <w:rPr>
-          <w:lang w:val="pt-PT"/>
-        </w:rPr>
-        <w:t xml:space="preserve"> têm </w:t>
-      </w:r>
-      <w:proofErr w:type="spellStart"/>
-      <w:r>
-        <w:rPr>
-          <w:lang w:val="pt-PT"/>
-        </w:rPr>
-        <w:t>tambem</w:t>
-      </w:r>
-      <w:proofErr w:type="spellEnd"/>
-      <w:r>
-        <w:rPr>
-          <w:lang w:val="pt-PT"/>
-        </w:rPr>
-        <w:t xml:space="preserve"> labels para informações do problema atual, uma zona chamada de </w:t>
-      </w:r>
-      <w:proofErr w:type="spellStart"/>
-      <w:r>
-        <w:rPr>
-          <w:lang w:val="pt-PT"/>
-        </w:rPr>
-        <w:t>GridLayout</w:t>
-      </w:r>
-      <w:proofErr w:type="spellEnd"/>
-      <w:r>
-        <w:rPr>
-          <w:lang w:val="pt-PT"/>
-        </w:rPr>
-        <w:t xml:space="preserve"> que contem ou um gráfico do fitness em relação às gerações ou um conjunto de labels com informação sobre as diferentes </w:t>
-      </w:r>
-      <w:proofErr w:type="spellStart"/>
-      <w:r>
-        <w:rPr>
-          <w:lang w:val="pt-PT"/>
-        </w:rPr>
-        <w:t>threads</w:t>
-      </w:r>
-      <w:proofErr w:type="spellEnd"/>
-      <w:r>
-        <w:rPr>
-          <w:lang w:val="pt-PT"/>
-        </w:rPr>
-        <w:t xml:space="preserve"> em execução, e uma barra de progresso representativa da </w:t>
+        <w:t xml:space="preserve">Cada Dialog (AntColonyDialog, BeeColonyDialog, CustomDialog, GeneticDialog) é composto por uma série de inputs e labels correspondentes aos diferentes parâmetros que o algoritmo necessita para correr, um drop down com o número de threads a utilizar e um drop down com o intervalo de seeds a executar na solução de múltiplos problemas. Os Dialogs têm tambem 3 botões cada um com uma função diferente, tendo estes os labels “Solve”, “Batch Solve” e “Test”. Para além de inputs e botões, os Dialogs têm tambem labels para informações do problema atual, uma zona chamada de GridLayout que contem ou um gráfico do fitness em relação às gerações ou um conjunto de labels com informação sobre as diferentes threads em execução, e uma barra de progresso representativa da </w:t>
       </w:r>
       <w:r>
         <w:rPr>
@@ -13904,13 +12520,8 @@
                             </w:pPr>
                             <w:bookmarkStart w:id="91" w:name="_Toc516848032"/>
                             <w:bookmarkStart w:id="92" w:name="_Toc516861413"/>
-                            <w:proofErr w:type="spellStart"/>
                             <w:r>
-                              <w:t>Figura</w:t>
-                            </w:r>
-                            <w:proofErr w:type="spellEnd"/>
-                            <w:r>
-                              <w:t xml:space="preserve"> </w:t>
+                              <w:t xml:space="preserve">Figura </w:t>
                             </w:r>
                             <w:r>
                               <w:fldChar w:fldCharType="begin"/>
@@ -13969,13 +12580,8 @@
                       </w:pPr>
                       <w:bookmarkStart w:id="93" w:name="_Toc516848032"/>
                       <w:bookmarkStart w:id="94" w:name="_Toc516861413"/>
-                      <w:proofErr w:type="spellStart"/>
                       <w:r>
-                        <w:t>Figura</w:t>
-                      </w:r>
-                      <w:proofErr w:type="spellEnd"/>
-                      <w:r>
-                        <w:t xml:space="preserve"> </w:t>
+                        <w:t xml:space="preserve">Figura </w:t>
                       </w:r>
                       <w:r>
                         <w:fldChar w:fldCharType="begin"/>
@@ -14084,17 +12690,14 @@
       </w:pPr>
       <w:bookmarkStart w:id="95" w:name="_Toc516848815"/>
       <w:bookmarkStart w:id="96" w:name="_Toc517045590"/>
-      <w:proofErr w:type="spellStart"/>
-      <w:r>
-        <w:rPr>
-          <w:lang w:val="pt-PT"/>
-        </w:rPr>
-        <w:lastRenderedPageBreak/>
+      <w:r>
+        <w:rPr>
+          <w:lang w:val="pt-PT"/>
+        </w:rPr>
         <w:t>MultiThread</w:t>
       </w:r>
       <w:bookmarkEnd w:id="95"/>
       <w:bookmarkEnd w:id="96"/>
-      <w:proofErr w:type="spellEnd"/>
     </w:p>
     <w:p>
       <w:pPr>
@@ -14107,77 +12710,7 @@
         <w:rPr>
           <w:lang w:val="pt-PT"/>
         </w:rPr>
-        <w:t xml:space="preserve">As classes </w:t>
-      </w:r>
-      <w:proofErr w:type="spellStart"/>
-      <w:r>
-        <w:rPr>
-          <w:lang w:val="pt-PT"/>
-        </w:rPr>
-        <w:t>MultiThread</w:t>
-      </w:r>
-      <w:proofErr w:type="spellEnd"/>
-      <w:r>
-        <w:rPr>
-          <w:lang w:val="pt-PT"/>
-        </w:rPr>
-        <w:t xml:space="preserve"> (</w:t>
-      </w:r>
-      <w:proofErr w:type="spellStart"/>
-      <w:r>
-        <w:rPr>
-          <w:lang w:val="pt-PT"/>
-        </w:rPr>
-        <w:t>AntColonyMultiThread</w:t>
-      </w:r>
-      <w:proofErr w:type="spellEnd"/>
-      <w:r>
-        <w:rPr>
-          <w:lang w:val="pt-PT"/>
-        </w:rPr>
-        <w:t xml:space="preserve">, </w:t>
-      </w:r>
-      <w:proofErr w:type="spellStart"/>
-      <w:r>
-        <w:rPr>
-          <w:lang w:val="pt-PT"/>
-        </w:rPr>
-        <w:t>BeeColonyMultiThread</w:t>
-      </w:r>
-      <w:proofErr w:type="spellEnd"/>
-      <w:r>
-        <w:rPr>
-          <w:lang w:val="pt-PT"/>
-        </w:rPr>
-        <w:t xml:space="preserve">, </w:t>
-      </w:r>
-      <w:proofErr w:type="spellStart"/>
-      <w:r>
-        <w:rPr>
-          <w:lang w:val="pt-PT"/>
-        </w:rPr>
-        <w:t>CustomMultiThread</w:t>
-      </w:r>
-      <w:proofErr w:type="spellEnd"/>
-      <w:r>
-        <w:rPr>
-          <w:lang w:val="pt-PT"/>
-        </w:rPr>
-        <w:t xml:space="preserve">, </w:t>
-      </w:r>
-      <w:proofErr w:type="spellStart"/>
-      <w:r>
-        <w:rPr>
-          <w:lang w:val="pt-PT"/>
-        </w:rPr>
-        <w:t>GeneticMultiThread</w:t>
-      </w:r>
-      <w:proofErr w:type="spellEnd"/>
-      <w:r>
-        <w:rPr>
-          <w:lang w:val="pt-PT"/>
-        </w:rPr>
-        <w:t>) contêm os seguintes métodos principais:</w:t>
+        <w:t>As classes MultiThread (AntColonyMultiThread, BeeColonyMultiThread, CustomMultiThread, GeneticMultiThread) contêm os seguintes métodos principais:</w:t>
       </w:r>
     </w:p>
     <w:p>
@@ -14192,14 +12725,13 @@
           <w:lang w:val="pt-PT"/>
         </w:rPr>
       </w:pPr>
-      <w:proofErr w:type="spellStart"/>
-      <w:r>
-        <w:rPr>
-          <w:lang w:val="pt-PT"/>
-        </w:rPr>
+      <w:r>
+        <w:rPr>
+          <w:lang w:val="pt-PT"/>
+        </w:rPr>
+        <w:lastRenderedPageBreak/>
         <w:t>run</w:t>
       </w:r>
-      <w:proofErr w:type="spellEnd"/>
     </w:p>
     <w:p>
       <w:pPr>
@@ -14213,14 +12745,12 @@
           <w:lang w:val="pt-PT"/>
         </w:rPr>
       </w:pPr>
-      <w:proofErr w:type="spellStart"/>
       <w:r>
         <w:rPr>
           <w:lang w:val="pt-PT"/>
         </w:rPr>
         <w:t>newProblem</w:t>
       </w:r>
-      <w:proofErr w:type="spellEnd"/>
     </w:p>
     <w:p>
       <w:pPr>
@@ -14234,14 +12764,12 @@
           <w:lang w:val="pt-PT"/>
         </w:rPr>
       </w:pPr>
-      <w:proofErr w:type="spellStart"/>
       <w:r>
         <w:rPr>
           <w:lang w:val="pt-PT"/>
         </w:rPr>
         <w:t>problemEnded</w:t>
       </w:r>
-      <w:proofErr w:type="spellEnd"/>
     </w:p>
     <w:p>
       <w:pPr>
@@ -14250,125 +12778,11 @@
           <w:lang w:val="pt-PT"/>
         </w:rPr>
       </w:pPr>
-      <w:proofErr w:type="spellStart"/>
-      <w:r>
-        <w:rPr>
-          <w:lang w:val="pt-PT"/>
-        </w:rPr>
-        <w:t>run</w:t>
-      </w:r>
-      <w:proofErr w:type="spellEnd"/>
-      <w:r>
-        <w:rPr>
-          <w:lang w:val="pt-PT"/>
-        </w:rPr>
-        <w:t xml:space="preserve"> é a função principal da </w:t>
-      </w:r>
-      <w:proofErr w:type="spellStart"/>
-      <w:r>
-        <w:rPr>
-          <w:lang w:val="pt-PT"/>
-        </w:rPr>
-        <w:t>thread</w:t>
-      </w:r>
-      <w:proofErr w:type="spellEnd"/>
-      <w:r>
-        <w:rPr>
-          <w:lang w:val="pt-PT"/>
-        </w:rPr>
-        <w:t xml:space="preserve">, é esta que é executada quando se faz              </w:t>
-      </w:r>
-      <w:proofErr w:type="spellStart"/>
-      <w:r>
-        <w:rPr>
-          <w:lang w:val="pt-PT"/>
-        </w:rPr>
-        <w:t>thread</w:t>
-      </w:r>
-      <w:proofErr w:type="spellEnd"/>
-      <w:r>
-        <w:rPr>
-          <w:lang w:val="pt-PT"/>
-        </w:rPr>
-        <w:t>-&gt;</w:t>
-      </w:r>
-      <w:proofErr w:type="spellStart"/>
-      <w:proofErr w:type="gramStart"/>
-      <w:r>
-        <w:rPr>
-          <w:lang w:val="pt-PT"/>
-        </w:rPr>
-        <w:t>start</w:t>
-      </w:r>
-      <w:proofErr w:type="spellEnd"/>
-      <w:r>
-        <w:rPr>
-          <w:lang w:val="pt-PT"/>
-        </w:rPr>
-        <w:t>(</w:t>
-      </w:r>
-      <w:proofErr w:type="gramEnd"/>
-      <w:r>
-        <w:rPr>
-          <w:lang w:val="pt-PT"/>
-        </w:rPr>
-        <w:t xml:space="preserve">) dentro da </w:t>
-      </w:r>
-      <w:proofErr w:type="spellStart"/>
-      <w:r>
-        <w:rPr>
-          <w:lang w:val="pt-PT"/>
-        </w:rPr>
-        <w:t>thread</w:t>
-      </w:r>
-      <w:proofErr w:type="spellEnd"/>
-      <w:r>
-        <w:rPr>
-          <w:lang w:val="pt-PT"/>
-        </w:rPr>
-        <w:t xml:space="preserve"> original, e o que faz é para cada problema dentro da pasta selecionada, se este for um dos problemas que esta </w:t>
-      </w:r>
-      <w:proofErr w:type="spellStart"/>
-      <w:r>
-        <w:rPr>
-          <w:lang w:val="pt-PT"/>
-        </w:rPr>
-        <w:t>thread</w:t>
-      </w:r>
-      <w:proofErr w:type="spellEnd"/>
-      <w:r>
-        <w:rPr>
-          <w:lang w:val="pt-PT"/>
-        </w:rPr>
-        <w:t xml:space="preserve"> tem de tratar, aplica o algoritmo ao mesmo problema com 10 </w:t>
-      </w:r>
-      <w:proofErr w:type="spellStart"/>
-      <w:r>
-        <w:rPr>
-          <w:lang w:val="pt-PT"/>
-        </w:rPr>
-        <w:t>seeds</w:t>
-      </w:r>
-      <w:proofErr w:type="spellEnd"/>
-      <w:r>
-        <w:rPr>
-          <w:lang w:val="pt-PT"/>
-        </w:rPr>
-        <w:t xml:space="preserve"> diferentes, e envia os resultados de cada solução para a </w:t>
-      </w:r>
-      <w:proofErr w:type="spellStart"/>
-      <w:r>
-        <w:rPr>
-          <w:lang w:val="pt-PT"/>
-        </w:rPr>
-        <w:t>thread</w:t>
-      </w:r>
-      <w:proofErr w:type="spellEnd"/>
-      <w:r>
-        <w:rPr>
-          <w:lang w:val="pt-PT"/>
-        </w:rPr>
-        <w:t xml:space="preserve"> original.</w:t>
+      <w:r>
+        <w:rPr>
+          <w:lang w:val="pt-PT"/>
+        </w:rPr>
+        <w:t>run é a função principal da thread, é esta que é executada quando se faz              thread-&gt;start() dentro da thread original, e o que faz é para cada problema dentro da pasta selecionada, se este for um dos problemas que esta thread tem de tratar, aplica o algoritmo ao mesmo problema com 10 seeds diferentes, e envia os resultados de cada solução para a thread original.</w:t>
       </w:r>
     </w:p>
     <w:p>
@@ -14378,75 +12792,11 @@
           <w:lang w:val="pt-PT"/>
         </w:rPr>
       </w:pPr>
-      <w:proofErr w:type="spellStart"/>
-      <w:r>
-        <w:rPr>
-          <w:lang w:val="pt-PT"/>
-        </w:rPr>
-        <w:t>newProblem</w:t>
-      </w:r>
-      <w:proofErr w:type="spellEnd"/>
-      <w:r>
-        <w:rPr>
-          <w:lang w:val="pt-PT"/>
-        </w:rPr>
-        <w:t xml:space="preserve"> é um sinal que é enviado à </w:t>
-      </w:r>
-      <w:proofErr w:type="spellStart"/>
-      <w:r>
-        <w:rPr>
-          <w:lang w:val="pt-PT"/>
-        </w:rPr>
-        <w:t>thread</w:t>
-      </w:r>
-      <w:proofErr w:type="spellEnd"/>
-      <w:r>
-        <w:rPr>
-          <w:lang w:val="pt-PT"/>
-        </w:rPr>
-        <w:t xml:space="preserve"> original quando a </w:t>
-      </w:r>
-      <w:proofErr w:type="spellStart"/>
-      <w:r>
-        <w:rPr>
-          <w:lang w:val="pt-PT"/>
-        </w:rPr>
-        <w:t>MultiThread</w:t>
-      </w:r>
-      <w:proofErr w:type="spellEnd"/>
-      <w:r>
-        <w:rPr>
-          <w:lang w:val="pt-PT"/>
-        </w:rPr>
-        <w:t xml:space="preserve"> começa a tratar um novo problema, é enviado o número da </w:t>
-      </w:r>
-      <w:proofErr w:type="spellStart"/>
-      <w:r>
-        <w:rPr>
-          <w:lang w:val="pt-PT"/>
-        </w:rPr>
-        <w:t>thread</w:t>
-      </w:r>
-      <w:proofErr w:type="spellEnd"/>
-      <w:r>
-        <w:rPr>
-          <w:lang w:val="pt-PT"/>
-        </w:rPr>
-        <w:t xml:space="preserve"> e o nome do problema que está a tratar, para ser mostrado no </w:t>
-      </w:r>
-      <w:proofErr w:type="spellStart"/>
-      <w:r>
-        <w:rPr>
-          <w:lang w:val="pt-PT"/>
-        </w:rPr>
-        <w:t>grid</w:t>
-      </w:r>
-      <w:proofErr w:type="spellEnd"/>
-      <w:r>
-        <w:rPr>
-          <w:lang w:val="pt-PT"/>
-        </w:rPr>
-        <w:t xml:space="preserve"> layout da janela.</w:t>
+      <w:r>
+        <w:rPr>
+          <w:lang w:val="pt-PT"/>
+        </w:rPr>
+        <w:t>newProblem é um sinal que é enviado à thread original quando a MultiThread começa a tratar um novo problema, é enviado o número da thread e o nome do problema que está a tratar, para ser mostrado no grid layout da janela.</w:t>
       </w:r>
     </w:p>
     <w:p>
@@ -14456,103 +12806,11 @@
           <w:lang w:val="pt-PT"/>
         </w:rPr>
       </w:pPr>
-      <w:proofErr w:type="spellStart"/>
-      <w:r>
-        <w:rPr>
-          <w:lang w:val="pt-PT"/>
-        </w:rPr>
-        <w:t>problemEnded</w:t>
-      </w:r>
-      <w:proofErr w:type="spellEnd"/>
-      <w:r>
-        <w:rPr>
-          <w:lang w:val="pt-PT"/>
-        </w:rPr>
-        <w:t xml:space="preserve"> é um sinal que é enviado à </w:t>
-      </w:r>
-      <w:proofErr w:type="spellStart"/>
-      <w:r>
-        <w:rPr>
-          <w:lang w:val="pt-PT"/>
-        </w:rPr>
-        <w:t>thread</w:t>
-      </w:r>
-      <w:proofErr w:type="spellEnd"/>
-      <w:r>
-        <w:rPr>
-          <w:lang w:val="pt-PT"/>
-        </w:rPr>
-        <w:t xml:space="preserve"> original quando a </w:t>
-      </w:r>
-      <w:proofErr w:type="spellStart"/>
-      <w:r>
-        <w:rPr>
-          <w:lang w:val="pt-PT"/>
-        </w:rPr>
-        <w:t>MultiThread</w:t>
-      </w:r>
-      <w:proofErr w:type="spellEnd"/>
-      <w:r>
-        <w:rPr>
-          <w:lang w:val="pt-PT"/>
-        </w:rPr>
-        <w:t xml:space="preserve"> acaba de tratar uma </w:t>
-      </w:r>
-      <w:proofErr w:type="spellStart"/>
-      <w:r>
-        <w:rPr>
-          <w:lang w:val="pt-PT"/>
-        </w:rPr>
-        <w:t>seed</w:t>
-      </w:r>
-      <w:proofErr w:type="spellEnd"/>
-      <w:r>
-        <w:rPr>
-          <w:lang w:val="pt-PT"/>
-        </w:rPr>
-        <w:t xml:space="preserve"> para um problema, é enviada a </w:t>
-      </w:r>
-      <w:proofErr w:type="spellStart"/>
-      <w:r>
-        <w:rPr>
-          <w:lang w:val="pt-PT"/>
-        </w:rPr>
-        <w:t>string</w:t>
-      </w:r>
-      <w:proofErr w:type="spellEnd"/>
-      <w:r>
-        <w:rPr>
-          <w:lang w:val="pt-PT"/>
-        </w:rPr>
-        <w:t xml:space="preserve"> formatada de forma a ser escrita no ficheiro </w:t>
-      </w:r>
-      <w:proofErr w:type="spellStart"/>
-      <w:r>
-        <w:rPr>
-          <w:lang w:val="pt-PT"/>
-        </w:rPr>
-        <w:t>csv</w:t>
-      </w:r>
-      <w:proofErr w:type="spellEnd"/>
-      <w:r>
-        <w:rPr>
-          <w:lang w:val="pt-PT"/>
-        </w:rPr>
-        <w:t xml:space="preserve"> que está aberto na </w:t>
-      </w:r>
-      <w:proofErr w:type="spellStart"/>
-      <w:r>
-        <w:rPr>
-          <w:lang w:val="pt-PT"/>
-        </w:rPr>
-        <w:t>thread</w:t>
-      </w:r>
-      <w:proofErr w:type="spellEnd"/>
-      <w:r>
-        <w:rPr>
-          <w:lang w:val="pt-PT"/>
-        </w:rPr>
-        <w:t xml:space="preserve"> original.</w:t>
+      <w:r>
+        <w:rPr>
+          <w:lang w:val="pt-PT"/>
+        </w:rPr>
+        <w:t>problemEnded é um sinal que é enviado à thread original quando a MultiThread acaba de tratar uma seed para um problema, é enviada a string formatada de forma a ser escrita no ficheiro csv que está aberto na thread original.</w:t>
       </w:r>
     </w:p>
     <w:p>
@@ -14568,7 +12826,6 @@
       </w:pPr>
       <w:bookmarkStart w:id="97" w:name="_Toc516848816"/>
       <w:bookmarkStart w:id="98" w:name="_Toc517045591"/>
-      <w:proofErr w:type="spellStart"/>
       <w:r>
         <w:rPr>
           <w:lang w:val="pt-PT"/>
@@ -14577,7 +12834,6 @@
       </w:r>
       <w:bookmarkEnd w:id="97"/>
       <w:bookmarkEnd w:id="98"/>
-      <w:proofErr w:type="spellEnd"/>
     </w:p>
     <w:p>
       <w:pPr>
@@ -14639,13 +12895,8 @@
                             </w:pPr>
                             <w:bookmarkStart w:id="99" w:name="_Toc516848033"/>
                             <w:bookmarkStart w:id="100" w:name="_Toc516861414"/>
-                            <w:proofErr w:type="spellStart"/>
                             <w:r>
-                              <w:t>Figura</w:t>
-                            </w:r>
-                            <w:proofErr w:type="spellEnd"/>
-                            <w:r>
-                              <w:t xml:space="preserve"> </w:t>
+                              <w:t xml:space="preserve">Figura </w:t>
                             </w:r>
                             <w:r>
                               <w:fldChar w:fldCharType="begin"/>
@@ -14701,13 +12952,8 @@
                       </w:pPr>
                       <w:bookmarkStart w:id="101" w:name="_Toc516848033"/>
                       <w:bookmarkStart w:id="102" w:name="_Toc516861414"/>
-                      <w:proofErr w:type="spellStart"/>
                       <w:r>
-                        <w:t>Figura</w:t>
-                      </w:r>
-                      <w:proofErr w:type="spellEnd"/>
-                      <w:r>
-                        <w:t xml:space="preserve"> </w:t>
+                        <w:t xml:space="preserve">Figura </w:t>
                       </w:r>
                       <w:r>
                         <w:fldChar w:fldCharType="begin"/>
@@ -14800,112 +13046,7 @@
         <w:rPr>
           <w:lang w:val="pt-PT"/>
         </w:rPr>
-        <w:t xml:space="preserve">As classes </w:t>
-      </w:r>
-      <w:proofErr w:type="spellStart"/>
-      <w:r>
-        <w:rPr>
-          <w:lang w:val="pt-PT"/>
-        </w:rPr>
-        <w:t>TestDialog</w:t>
-      </w:r>
-      <w:proofErr w:type="spellEnd"/>
-      <w:r>
-        <w:rPr>
-          <w:lang w:val="pt-PT"/>
-        </w:rPr>
-        <w:t xml:space="preserve"> (</w:t>
-      </w:r>
-      <w:proofErr w:type="spellStart"/>
-      <w:r>
-        <w:rPr>
-          <w:lang w:val="pt-PT"/>
-        </w:rPr>
-        <w:t>AntColonyTestDialog</w:t>
-      </w:r>
-      <w:proofErr w:type="spellEnd"/>
-      <w:r>
-        <w:rPr>
-          <w:lang w:val="pt-PT"/>
-        </w:rPr>
-        <w:t xml:space="preserve">, </w:t>
-      </w:r>
-      <w:proofErr w:type="spellStart"/>
-      <w:r>
-        <w:rPr>
-          <w:lang w:val="pt-PT"/>
-        </w:rPr>
-        <w:t>BeeColonyTestDialog</w:t>
-      </w:r>
-      <w:proofErr w:type="spellEnd"/>
-      <w:r>
-        <w:rPr>
-          <w:lang w:val="pt-PT"/>
-        </w:rPr>
-        <w:t xml:space="preserve">, </w:t>
-      </w:r>
-      <w:proofErr w:type="spellStart"/>
-      <w:r>
-        <w:rPr>
-          <w:lang w:val="pt-PT"/>
-        </w:rPr>
-        <w:t>CustomTestDialog</w:t>
-      </w:r>
-      <w:proofErr w:type="spellEnd"/>
-      <w:r>
-        <w:rPr>
-          <w:lang w:val="pt-PT"/>
-        </w:rPr>
-        <w:t xml:space="preserve">, </w:t>
-      </w:r>
-      <w:proofErr w:type="spellStart"/>
-      <w:r>
-        <w:rPr>
-          <w:lang w:val="pt-PT"/>
-        </w:rPr>
-        <w:t>GeneticTestDialog</w:t>
-      </w:r>
-      <w:proofErr w:type="spellEnd"/>
-      <w:r>
-        <w:rPr>
-          <w:lang w:val="pt-PT"/>
-        </w:rPr>
-        <w:t xml:space="preserve">) consistem em janelas com labels e inputs com valores de inicio, fim e incrementos para os diferentes parâmetros a variar, todos estes inputs têm </w:t>
-      </w:r>
-      <w:proofErr w:type="spellStart"/>
-      <w:r>
-        <w:rPr>
-          <w:lang w:val="pt-PT"/>
-        </w:rPr>
-        <w:t>getters</w:t>
-      </w:r>
-      <w:proofErr w:type="spellEnd"/>
-      <w:r>
-        <w:rPr>
-          <w:lang w:val="pt-PT"/>
-        </w:rPr>
-        <w:t xml:space="preserve"> a ser chamados pela janela original de forma a obter </w:t>
-      </w:r>
-      <w:r>
-        <w:rPr>
-          <w:lang w:val="pt-PT"/>
-        </w:rPr>
-        <w:lastRenderedPageBreak/>
-        <w:t xml:space="preserve">os valores introduzidos, e estes são utilizados para construir as classes </w:t>
-      </w:r>
-      <w:proofErr w:type="spellStart"/>
-      <w:r>
-        <w:rPr>
-          <w:lang w:val="pt-PT"/>
-        </w:rPr>
-        <w:t>TestMultiThread</w:t>
-      </w:r>
-      <w:proofErr w:type="spellEnd"/>
-      <w:r>
-        <w:rPr>
-          <w:lang w:val="pt-PT"/>
-        </w:rPr>
-        <w:t>.</w:t>
+        <w:t>As classes TestDialog (AntColonyTestDialog, BeeColonyTestDialog, CustomTestDialog, GeneticTestDialog) consistem em janelas com labels e inputs com valores de inicio, fim e incrementos para os diferentes parâmetros a variar, todos estes inputs têm getters a ser chamados pela janela original de forma a obter os valores introduzidos, e estes são utilizados para construir as classes TestMultiThread.</w:t>
       </w:r>
     </w:p>
     <w:p>
@@ -14928,16 +13069,15 @@
       </w:pPr>
       <w:bookmarkStart w:id="103" w:name="_Toc516848817"/>
       <w:bookmarkStart w:id="104" w:name="_Toc517045592"/>
-      <w:proofErr w:type="spellStart"/>
-      <w:r>
-        <w:rPr>
-          <w:lang w:val="pt-PT"/>
-        </w:rPr>
+      <w:r>
+        <w:rPr>
+          <w:lang w:val="pt-PT"/>
+        </w:rPr>
+        <w:lastRenderedPageBreak/>
         <w:t>TestMultiThread</w:t>
       </w:r>
       <w:bookmarkEnd w:id="103"/>
       <w:bookmarkEnd w:id="104"/>
-      <w:proofErr w:type="spellEnd"/>
     </w:p>
     <w:p>
       <w:pPr>
@@ -14950,65 +13090,8 @@
         <w:rPr>
           <w:lang w:val="pt-PT"/>
         </w:rPr>
-        <w:t xml:space="preserve">As classes </w:t>
-      </w:r>
-      <w:proofErr w:type="spellStart"/>
-      <w:r>
-        <w:rPr>
-          <w:lang w:val="pt-PT"/>
-        </w:rPr>
-        <w:t>TestMultiThread</w:t>
-      </w:r>
-      <w:proofErr w:type="spellEnd"/>
-      <w:r>
-        <w:rPr>
-          <w:lang w:val="pt-PT"/>
-        </w:rPr>
-        <w:t xml:space="preserve"> (</w:t>
-      </w:r>
-      <w:proofErr w:type="spellStart"/>
-      <w:r>
-        <w:rPr>
-          <w:lang w:val="pt-PT"/>
-        </w:rPr>
-        <w:t>AntColonyTestMultiThread</w:t>
-      </w:r>
-      <w:proofErr w:type="spellEnd"/>
-      <w:r>
-        <w:rPr>
-          <w:lang w:val="pt-PT"/>
-        </w:rPr>
-        <w:t xml:space="preserve">, </w:t>
-      </w:r>
-      <w:proofErr w:type="spellStart"/>
-      <w:r>
-        <w:rPr>
-          <w:lang w:val="pt-PT"/>
-        </w:rPr>
-        <w:t>BeeColonyTestMultiThread</w:t>
-      </w:r>
-      <w:proofErr w:type="spellEnd"/>
-      <w:r>
-        <w:rPr>
-          <w:lang w:val="pt-PT"/>
-        </w:rPr>
-        <w:t xml:space="preserve">, </w:t>
-      </w:r>
-      <w:proofErr w:type="spellStart"/>
-      <w:r>
-        <w:rPr>
-          <w:lang w:val="pt-PT"/>
-        </w:rPr>
-        <w:t>CustomTestMultiThread</w:t>
-      </w:r>
-      <w:proofErr w:type="spellEnd"/>
-      <w:r>
-        <w:rPr>
-          <w:lang w:val="pt-PT"/>
-        </w:rPr>
-        <w:t xml:space="preserve">, </w:t>
-      </w:r>
-      <w:proofErr w:type="spellStart"/>
+        <w:t xml:space="preserve">As classes TestMultiThread (AntColonyTestMultiThread, BeeColonyTestMultiThread, CustomTestMultiThread, </w:t>
+      </w:r>
       <w:r>
         <w:rPr>
           <w:u w:val="single"/>
@@ -15016,68 +13099,11 @@
         </w:rPr>
         <w:t>GeneticTestMultiThread</w:t>
       </w:r>
-      <w:proofErr w:type="spellEnd"/>
-      <w:r>
-        <w:rPr>
-          <w:lang w:val="pt-PT"/>
-        </w:rPr>
-        <w:t xml:space="preserve">) contêm os mesmos </w:t>
-      </w:r>
-      <w:proofErr w:type="spellStart"/>
-      <w:r>
-        <w:rPr>
-          <w:lang w:val="pt-PT"/>
-        </w:rPr>
-        <w:t>metodos</w:t>
-      </w:r>
-      <w:proofErr w:type="spellEnd"/>
-      <w:r>
-        <w:rPr>
-          <w:lang w:val="pt-PT"/>
-        </w:rPr>
-        <w:t xml:space="preserve"> principais que as classes </w:t>
-      </w:r>
-      <w:proofErr w:type="spellStart"/>
-      <w:r>
-        <w:rPr>
-          <w:lang w:val="pt-PT"/>
-        </w:rPr>
-        <w:t>MultiThread</w:t>
-      </w:r>
-      <w:proofErr w:type="spellEnd"/>
-      <w:r>
-        <w:rPr>
-          <w:lang w:val="pt-PT"/>
-        </w:rPr>
-        <w:t xml:space="preserve">, contudo a sua função </w:t>
-      </w:r>
-      <w:proofErr w:type="spellStart"/>
-      <w:r>
-        <w:rPr>
-          <w:lang w:val="pt-PT"/>
-        </w:rPr>
-        <w:t>run</w:t>
-      </w:r>
-      <w:proofErr w:type="spellEnd"/>
-      <w:r>
-        <w:rPr>
-          <w:lang w:val="pt-PT"/>
-        </w:rPr>
-        <w:t xml:space="preserve"> ao invés de aplicar diferentes </w:t>
-      </w:r>
-      <w:proofErr w:type="spellStart"/>
-      <w:r>
-        <w:rPr>
-          <w:lang w:val="pt-PT"/>
-        </w:rPr>
-        <w:t>seeds</w:t>
-      </w:r>
-      <w:proofErr w:type="spellEnd"/>
-      <w:r>
-        <w:rPr>
-          <w:lang w:val="pt-PT"/>
-        </w:rPr>
-        <w:t xml:space="preserve"> ao mesmo problema, aplica diferentes combinações de parâmetros para o algoritmo.</w:t>
+      <w:r>
+        <w:rPr>
+          <w:lang w:val="pt-PT"/>
+        </w:rPr>
+        <w:t>) contêm os mesmos metodos principais que as classes MultiThread, contudo a sua função run ao invés de aplicar diferentes seeds ao mesmo problema, aplica diferentes combinações de parâmetros para o algoritmo.</w:t>
       </w:r>
     </w:p>
     <w:p>
@@ -15093,7 +13119,6 @@
       </w:pPr>
       <w:bookmarkStart w:id="105" w:name="_Toc516848818"/>
       <w:bookmarkStart w:id="106" w:name="_Toc517045593"/>
-      <w:proofErr w:type="spellStart"/>
       <w:r>
         <w:rPr>
           <w:lang w:val="pt-PT"/>
@@ -15102,7 +13127,6 @@
       </w:r>
       <w:bookmarkEnd w:id="105"/>
       <w:bookmarkEnd w:id="106"/>
-      <w:proofErr w:type="spellEnd"/>
     </w:p>
     <w:p>
       <w:pPr>
@@ -15115,65 +13139,8 @@
         <w:rPr>
           <w:lang w:val="pt-PT"/>
         </w:rPr>
-        <w:t xml:space="preserve">As classes </w:t>
-      </w:r>
-      <w:proofErr w:type="spellStart"/>
-      <w:r>
-        <w:rPr>
-          <w:lang w:val="pt-PT"/>
-        </w:rPr>
-        <w:t>Thread</w:t>
-      </w:r>
-      <w:proofErr w:type="spellEnd"/>
-      <w:r>
-        <w:rPr>
-          <w:lang w:val="pt-PT"/>
-        </w:rPr>
-        <w:t xml:space="preserve"> (</w:t>
-      </w:r>
-      <w:proofErr w:type="spellStart"/>
-      <w:r>
-        <w:rPr>
-          <w:lang w:val="pt-PT"/>
-        </w:rPr>
-        <w:t>AntColonyThread</w:t>
-      </w:r>
-      <w:proofErr w:type="spellEnd"/>
-      <w:r>
-        <w:rPr>
-          <w:lang w:val="pt-PT"/>
-        </w:rPr>
-        <w:t xml:space="preserve">, </w:t>
-      </w:r>
-      <w:proofErr w:type="spellStart"/>
-      <w:r>
-        <w:rPr>
-          <w:lang w:val="pt-PT"/>
-        </w:rPr>
-        <w:t>BeeColonyThread</w:t>
-      </w:r>
-      <w:proofErr w:type="spellEnd"/>
-      <w:r>
-        <w:rPr>
-          <w:lang w:val="pt-PT"/>
-        </w:rPr>
-        <w:t xml:space="preserve">, </w:t>
-      </w:r>
-      <w:proofErr w:type="spellStart"/>
-      <w:r>
-        <w:rPr>
-          <w:lang w:val="pt-PT"/>
-        </w:rPr>
-        <w:t>CustomThread</w:t>
-      </w:r>
-      <w:proofErr w:type="spellEnd"/>
-      <w:r>
-        <w:rPr>
-          <w:lang w:val="pt-PT"/>
-        </w:rPr>
-        <w:t xml:space="preserve">, </w:t>
-      </w:r>
-      <w:proofErr w:type="spellStart"/>
+        <w:t xml:space="preserve">As classes Thread (AntColonyThread, BeeColonyThread, CustomThread, </w:t>
+      </w:r>
       <w:r>
         <w:rPr>
           <w:u w:val="single"/>
@@ -15181,7 +13148,6 @@
         </w:rPr>
         <w:t>GeneticThread</w:t>
       </w:r>
-      <w:proofErr w:type="spellEnd"/>
       <w:r>
         <w:rPr>
           <w:lang w:val="pt-PT"/>
@@ -15201,14 +13167,12 @@
           <w:lang w:val="pt-PT"/>
         </w:rPr>
       </w:pPr>
-      <w:proofErr w:type="spellStart"/>
       <w:r>
         <w:rPr>
           <w:lang w:val="pt-PT"/>
         </w:rPr>
         <w:t>Run</w:t>
       </w:r>
-      <w:proofErr w:type="spellEnd"/>
     </w:p>
     <w:p>
       <w:pPr>
@@ -15222,14 +13186,12 @@
           <w:lang w:val="pt-PT"/>
         </w:rPr>
       </w:pPr>
-      <w:proofErr w:type="spellStart"/>
       <w:r>
         <w:rPr>
           <w:lang w:val="pt-PT"/>
         </w:rPr>
         <w:t>dataChanged</w:t>
       </w:r>
-      <w:proofErr w:type="spellEnd"/>
     </w:p>
     <w:p>
       <w:pPr>
@@ -15243,14 +13205,12 @@
           <w:lang w:val="pt-PT"/>
         </w:rPr>
       </w:pPr>
-      <w:proofErr w:type="spellStart"/>
       <w:r>
         <w:rPr>
           <w:lang w:val="pt-PT"/>
         </w:rPr>
         <w:t>singleProblem</w:t>
       </w:r>
-      <w:proofErr w:type="spellEnd"/>
     </w:p>
     <w:p>
       <w:pPr>
@@ -15259,111 +13219,11 @@
           <w:lang w:val="pt-PT"/>
         </w:rPr>
       </w:pPr>
-      <w:proofErr w:type="spellStart"/>
-      <w:r>
-        <w:rPr>
-          <w:lang w:val="pt-PT"/>
-        </w:rPr>
-        <w:t>run</w:t>
-      </w:r>
-      <w:proofErr w:type="spellEnd"/>
-      <w:r>
-        <w:rPr>
-          <w:lang w:val="pt-PT"/>
-        </w:rPr>
-        <w:t xml:space="preserve"> é a função principal da </w:t>
-      </w:r>
-      <w:proofErr w:type="spellStart"/>
-      <w:r>
-        <w:rPr>
-          <w:lang w:val="pt-PT"/>
-        </w:rPr>
-        <w:t>thread</w:t>
-      </w:r>
-      <w:proofErr w:type="spellEnd"/>
-      <w:r>
-        <w:rPr>
-          <w:lang w:val="pt-PT"/>
-        </w:rPr>
-        <w:t xml:space="preserve">, é esta que é executada quando se faz </w:t>
-      </w:r>
-      <w:proofErr w:type="spellStart"/>
-      <w:r>
-        <w:rPr>
-          <w:lang w:val="pt-PT"/>
-        </w:rPr>
-        <w:t>thread</w:t>
-      </w:r>
-      <w:proofErr w:type="spellEnd"/>
-      <w:r>
-        <w:rPr>
-          <w:lang w:val="pt-PT"/>
-        </w:rPr>
-        <w:t>-&gt;</w:t>
-      </w:r>
-      <w:proofErr w:type="spellStart"/>
-      <w:proofErr w:type="gramStart"/>
-      <w:r>
-        <w:rPr>
-          <w:lang w:val="pt-PT"/>
-        </w:rPr>
-        <w:t>start</w:t>
-      </w:r>
-      <w:proofErr w:type="spellEnd"/>
-      <w:r>
-        <w:rPr>
-          <w:lang w:val="pt-PT"/>
-        </w:rPr>
-        <w:t>(</w:t>
-      </w:r>
-      <w:proofErr w:type="gramEnd"/>
-      <w:r>
-        <w:rPr>
-          <w:lang w:val="pt-PT"/>
-        </w:rPr>
-        <w:t xml:space="preserve">) na </w:t>
-      </w:r>
-      <w:proofErr w:type="spellStart"/>
-      <w:r>
-        <w:rPr>
-          <w:lang w:val="pt-PT"/>
-        </w:rPr>
-        <w:t>thread</w:t>
-      </w:r>
-      <w:proofErr w:type="spellEnd"/>
-      <w:r>
-        <w:rPr>
-          <w:lang w:val="pt-PT"/>
-        </w:rPr>
-        <w:t xml:space="preserve"> original, a função instancia o problema, a população e o algoritmo, notifica a </w:t>
-      </w:r>
-      <w:proofErr w:type="spellStart"/>
-      <w:r>
-        <w:rPr>
-          <w:lang w:val="pt-PT"/>
-        </w:rPr>
-        <w:t>thread</w:t>
-      </w:r>
-      <w:proofErr w:type="spellEnd"/>
-      <w:r>
-        <w:rPr>
-          <w:lang w:val="pt-PT"/>
-        </w:rPr>
-        <w:t xml:space="preserve"> original dos dados do problema, e à medida que o algoritmo vai gerando novas populações, notifica a </w:t>
-      </w:r>
-      <w:proofErr w:type="spellStart"/>
-      <w:r>
-        <w:rPr>
-          <w:lang w:val="pt-PT"/>
-        </w:rPr>
-        <w:t>thread</w:t>
-      </w:r>
-      <w:proofErr w:type="spellEnd"/>
-      <w:r>
-        <w:rPr>
-          <w:lang w:val="pt-PT"/>
-        </w:rPr>
-        <w:t xml:space="preserve"> original com os dados do melhor individuo da população atual.</w:t>
+      <w:r>
+        <w:rPr>
+          <w:lang w:val="pt-PT"/>
+        </w:rPr>
+        <w:t>run é a função principal da thread, é esta que é executada quando se faz thread-&gt;start() na thread original, a função instancia o problema, a população e o algoritmo, notifica a thread original dos dados do problema, e à medida que o algoritmo vai gerando novas populações, notifica a thread original com os dados do melhor individuo da população atual.</w:t>
       </w:r>
     </w:p>
     <w:p>
@@ -15373,19 +13233,11 @@
           <w:lang w:val="pt-PT"/>
         </w:rPr>
       </w:pPr>
-      <w:proofErr w:type="spellStart"/>
-      <w:r>
-        <w:rPr>
-          <w:lang w:val="pt-PT"/>
-        </w:rPr>
-        <w:t>dataChanged</w:t>
-      </w:r>
-      <w:proofErr w:type="spellEnd"/>
-      <w:r>
-        <w:rPr>
-          <w:lang w:val="pt-PT"/>
-        </w:rPr>
-        <w:t xml:space="preserve"> é o sinal que é enviado a cada iteração do algoritmo, enviando todos os dados necessários para atualizar a interface (fitness, nós desconectados, regeneradores, geração e progresso).</w:t>
+      <w:r>
+        <w:rPr>
+          <w:lang w:val="pt-PT"/>
+        </w:rPr>
+        <w:t>dataChanged é o sinal que é enviado a cada iteração do algoritmo, enviando todos os dados necessários para atualizar a interface (fitness, nós desconectados, regeneradores, geração e progresso).</w:t>
       </w:r>
     </w:p>
     <w:p>
@@ -15395,19 +13247,11 @@
           <w:lang w:val="pt-PT"/>
         </w:rPr>
       </w:pPr>
-      <w:proofErr w:type="spellStart"/>
-      <w:r>
-        <w:rPr>
-          <w:lang w:val="pt-PT"/>
-        </w:rPr>
-        <w:t>singleProblem</w:t>
-      </w:r>
-      <w:proofErr w:type="spellEnd"/>
-      <w:r>
-        <w:rPr>
-          <w:lang w:val="pt-PT"/>
-        </w:rPr>
-        <w:t xml:space="preserve"> é o sinal que é enviado quando um novo problema é iniciado, este contem os dados do problema e da população inicial (fitness, nós desconectados, regeneradores, geração, total de nós e total de ligações).</w:t>
+      <w:r>
+        <w:rPr>
+          <w:lang w:val="pt-PT"/>
+        </w:rPr>
+        <w:t>singleProblem é o sinal que é enviado quando um novo problema é iniciado, este contem os dados do problema e da população inicial (fitness, nós desconectados, regeneradores, geração, total de nós e total de ligações).</w:t>
       </w:r>
     </w:p>
     <w:p>
@@ -15427,7 +13271,6 @@
         <w:rPr>
           <w:lang w:val="pt-PT"/>
         </w:rPr>
-        <w:lastRenderedPageBreak/>
         <w:t>Individual</w:t>
       </w:r>
       <w:bookmarkEnd w:id="107"/>
@@ -15444,21 +13287,7 @@
         <w:rPr>
           <w:lang w:val="pt-PT"/>
         </w:rPr>
-        <w:t xml:space="preserve">A classe Individual representa uma solução do problema, o seu construtor recebe o problema e </w:t>
-      </w:r>
-      <w:proofErr w:type="spellStart"/>
-      <w:r>
-        <w:rPr>
-          <w:lang w:val="pt-PT"/>
-        </w:rPr>
-        <w:t>prioritiza</w:t>
-      </w:r>
-      <w:proofErr w:type="spellEnd"/>
-      <w:r>
-        <w:rPr>
-          <w:lang w:val="pt-PT"/>
-        </w:rPr>
-        <w:t xml:space="preserve"> colocar regeneradores nos nós com mais ligações, a classe tem os seguintes atributos:</w:t>
+        <w:t>A classe Individual representa uma solução do problema, o seu construtor recebe o problema e prioritiza colocar regeneradores nos nós com mais ligações, a classe tem os seguintes atributos:</w:t>
       </w:r>
     </w:p>
     <w:p>
@@ -15473,42 +13302,13 @@
           <w:lang w:val="pt-PT"/>
         </w:rPr>
       </w:pPr>
-      <w:proofErr w:type="spellStart"/>
-      <w:r>
-        <w:rPr>
-          <w:lang w:val="pt-PT"/>
-        </w:rPr>
-        <w:t>QVector</w:t>
-      </w:r>
-      <w:proofErr w:type="spellEnd"/>
-      <w:r>
-        <w:rPr>
-          <w:lang w:val="pt-PT"/>
-        </w:rPr>
-        <w:t>&lt;</w:t>
-      </w:r>
-      <w:proofErr w:type="spellStart"/>
-      <w:r>
-        <w:rPr>
-          <w:lang w:val="pt-PT"/>
-        </w:rPr>
-        <w:t>int</w:t>
-      </w:r>
-      <w:proofErr w:type="spellEnd"/>
-      <w:r>
-        <w:rPr>
-          <w:lang w:val="pt-PT"/>
-        </w:rPr>
-        <w:t xml:space="preserve">&gt; </w:t>
-      </w:r>
-      <w:proofErr w:type="spellStart"/>
-      <w:r>
-        <w:rPr>
-          <w:lang w:val="pt-PT"/>
-        </w:rPr>
-        <w:t>solution</w:t>
-      </w:r>
-      <w:proofErr w:type="spellEnd"/>
+      <w:r>
+        <w:rPr>
+          <w:lang w:val="pt-PT"/>
+        </w:rPr>
+        <w:lastRenderedPageBreak/>
+        <w:t>QVector&lt;int&gt; solution</w:t>
+      </w:r>
     </w:p>
     <w:p>
       <w:pPr>
@@ -15522,19 +13322,11 @@
           <w:lang w:val="pt-PT"/>
         </w:rPr>
       </w:pPr>
-      <w:proofErr w:type="spellStart"/>
-      <w:r>
-        <w:rPr>
-          <w:lang w:val="pt-PT"/>
-        </w:rPr>
-        <w:t>int</w:t>
-      </w:r>
-      <w:proofErr w:type="spellEnd"/>
-      <w:r>
-        <w:rPr>
-          <w:lang w:val="pt-PT"/>
-        </w:rPr>
-        <w:t xml:space="preserve"> fitness</w:t>
+      <w:r>
+        <w:rPr>
+          <w:lang w:val="pt-PT"/>
+        </w:rPr>
+        <w:t>int fitness</w:t>
       </w:r>
     </w:p>
     <w:p>
@@ -15549,28 +13341,12 @@
           <w:lang w:val="pt-PT"/>
         </w:rPr>
       </w:pPr>
-      <w:proofErr w:type="spellStart"/>
-      <w:r>
-        <w:rPr>
-          <w:lang w:val="pt-PT"/>
-        </w:rPr>
-        <w:t>int</w:t>
-      </w:r>
-      <w:proofErr w:type="spellEnd"/>
-      <w:r>
-        <w:rPr>
-          <w:lang w:val="pt-PT"/>
-        </w:rPr>
-        <w:t xml:space="preserve"> </w:t>
-      </w:r>
-      <w:proofErr w:type="spellStart"/>
-      <w:r>
-        <w:rPr>
-          <w:lang w:val="pt-PT"/>
-        </w:rPr>
-        <w:t>disconnected</w:t>
-      </w:r>
-      <w:proofErr w:type="spellEnd"/>
+      <w:r>
+        <w:rPr>
+          <w:lang w:val="pt-PT"/>
+        </w:rPr>
+        <w:t>int disconnected</w:t>
+      </w:r>
     </w:p>
     <w:p>
       <w:pPr>
@@ -15584,28 +13360,12 @@
           <w:lang w:val="pt-PT"/>
         </w:rPr>
       </w:pPr>
-      <w:proofErr w:type="spellStart"/>
-      <w:r>
-        <w:rPr>
-          <w:lang w:val="pt-PT"/>
-        </w:rPr>
-        <w:t>int</w:t>
-      </w:r>
-      <w:proofErr w:type="spellEnd"/>
-      <w:r>
-        <w:rPr>
-          <w:lang w:val="pt-PT"/>
-        </w:rPr>
-        <w:t xml:space="preserve"> </w:t>
-      </w:r>
-      <w:proofErr w:type="spellStart"/>
-      <w:r>
-        <w:rPr>
-          <w:lang w:val="pt-PT"/>
-        </w:rPr>
-        <w:t>regenerators</w:t>
-      </w:r>
-      <w:proofErr w:type="spellEnd"/>
+      <w:r>
+        <w:rPr>
+          <w:lang w:val="pt-PT"/>
+        </w:rPr>
+        <w:t>int regenerators</w:t>
+      </w:r>
     </w:p>
     <w:p>
       <w:pPr>
@@ -15614,19 +13374,11 @@
           <w:lang w:val="pt-PT"/>
         </w:rPr>
       </w:pPr>
-      <w:proofErr w:type="spellStart"/>
-      <w:r>
-        <w:rPr>
-          <w:lang w:val="pt-PT"/>
-        </w:rPr>
-        <w:t>solution</w:t>
-      </w:r>
-      <w:proofErr w:type="spellEnd"/>
-      <w:r>
-        <w:rPr>
-          <w:lang w:val="pt-PT"/>
-        </w:rPr>
-        <w:t xml:space="preserve"> é um vetor de inteiros, com tamanho N sendo N o número de nós no problema, cada índice do vetor toma o valor 1 ou 0 conforme esse nó tem ou não um regenerador.</w:t>
+      <w:r>
+        <w:rPr>
+          <w:lang w:val="pt-PT"/>
+        </w:rPr>
+        <w:t>solution é um vetor de inteiros, com tamanho N sendo N o número de nós no problema, cada índice do vetor toma o valor 1 ou 0 conforme esse nó tem ou não um regenerador.</w:t>
       </w:r>
     </w:p>
     <w:p>
@@ -15650,19 +13402,11 @@
           <w:lang w:val="pt-PT"/>
         </w:rPr>
       </w:pPr>
-      <w:proofErr w:type="spellStart"/>
-      <w:r>
-        <w:rPr>
-          <w:lang w:val="pt-PT"/>
-        </w:rPr>
-        <w:t>disconnected</w:t>
-      </w:r>
-      <w:proofErr w:type="spellEnd"/>
-      <w:r>
-        <w:rPr>
-          <w:lang w:val="pt-PT"/>
-        </w:rPr>
-        <w:t xml:space="preserve"> é o valor inteiro do número de nós desconectados na solução.</w:t>
+      <w:r>
+        <w:rPr>
+          <w:lang w:val="pt-PT"/>
+        </w:rPr>
+        <w:t>disconnected é o valor inteiro do número de nós desconectados na solução.</w:t>
       </w:r>
     </w:p>
     <w:p>
@@ -15672,19 +13416,11 @@
           <w:lang w:val="pt-PT"/>
         </w:rPr>
       </w:pPr>
-      <w:proofErr w:type="spellStart"/>
-      <w:r>
-        <w:rPr>
-          <w:lang w:val="pt-PT"/>
-        </w:rPr>
-        <w:t>regenerators</w:t>
-      </w:r>
-      <w:proofErr w:type="spellEnd"/>
-      <w:r>
-        <w:rPr>
-          <w:lang w:val="pt-PT"/>
-        </w:rPr>
-        <w:t xml:space="preserve"> é o valor inteiro do total de regeneradores na solução.</w:t>
+      <w:r>
+        <w:rPr>
+          <w:lang w:val="pt-PT"/>
+        </w:rPr>
+        <w:t>regenerators é o valor inteiro do total de regeneradores na solução.</w:t>
       </w:r>
     </w:p>
     <w:p>
@@ -15713,14 +13449,12 @@
           <w:lang w:val="pt-PT"/>
         </w:rPr>
       </w:pPr>
-      <w:proofErr w:type="spellStart"/>
       <w:r>
         <w:rPr>
           <w:lang w:val="pt-PT"/>
         </w:rPr>
         <w:t>calculateFitness</w:t>
       </w:r>
-      <w:proofErr w:type="spellEnd"/>
     </w:p>
     <w:p>
       <w:pPr>
@@ -15748,19 +13482,11 @@
           <w:lang w:val="pt-PT"/>
         </w:rPr>
       </w:pPr>
-      <w:proofErr w:type="spellStart"/>
-      <w:r>
-        <w:rPr>
-          <w:lang w:val="pt-PT"/>
-        </w:rPr>
-        <w:t>calculateFitness</w:t>
-      </w:r>
-      <w:proofErr w:type="spellEnd"/>
-      <w:r>
-        <w:rPr>
-          <w:lang w:val="pt-PT"/>
-        </w:rPr>
-        <w:t xml:space="preserve"> é uma função que verifica cada ligação do problema conforme a solução apresentada, e por cada nó desconectado é somado 500 ao valor do fitness, por cada regenerador utilizado é somado 100 ao valor do fitness, ou 100 vezes o peso do nó para os problemas com pesos.</w:t>
+      <w:r>
+        <w:rPr>
+          <w:lang w:val="pt-PT"/>
+        </w:rPr>
+        <w:t>calculateFitness é uma função que verifica cada ligação do problema conforme a solução apresentada, e por cada nó desconectado é somado 500 ao valor do fitness, por cada regenerador utilizado é somado 100 ao valor do fitness, ou 100 vezes o peso do nó para os problemas com pesos.</w:t>
       </w:r>
     </w:p>
     <w:p>
@@ -15774,21 +13500,7 @@
         <w:rPr>
           <w:lang w:val="pt-PT"/>
         </w:rPr>
-        <w:t xml:space="preserve">clone é uma função que </w:t>
-      </w:r>
-      <w:proofErr w:type="gramStart"/>
-      <w:r>
-        <w:rPr>
-          <w:lang w:val="pt-PT"/>
-        </w:rPr>
-        <w:t>cria uma nova</w:t>
-      </w:r>
-      <w:proofErr w:type="gramEnd"/>
-      <w:r>
-        <w:rPr>
-          <w:lang w:val="pt-PT"/>
-        </w:rPr>
-        <w:t xml:space="preserve"> instância da classe Individual, mas com novas referencias de memoria.</w:t>
+        <w:t>clone é uma função que cria uma nova instância da classe Individual, mas com novas referencias de memoria.</w:t>
       </w:r>
     </w:p>
     <w:p>
@@ -15804,17 +13516,14 @@
       </w:pPr>
       <w:bookmarkStart w:id="109" w:name="_Toc516848820"/>
       <w:bookmarkStart w:id="110" w:name="_Toc517045595"/>
-      <w:proofErr w:type="spellStart"/>
-      <w:r>
-        <w:rPr>
-          <w:lang w:val="pt-PT"/>
-        </w:rPr>
-        <w:lastRenderedPageBreak/>
+      <w:r>
+        <w:rPr>
+          <w:lang w:val="pt-PT"/>
+        </w:rPr>
         <w:t>MainWindow</w:t>
       </w:r>
       <w:bookmarkEnd w:id="109"/>
       <w:bookmarkEnd w:id="110"/>
-      <w:proofErr w:type="spellEnd"/>
     </w:p>
     <w:p>
       <w:pPr>
@@ -15876,13 +13585,8 @@
                             </w:pPr>
                             <w:bookmarkStart w:id="111" w:name="_Toc516848034"/>
                             <w:bookmarkStart w:id="112" w:name="_Toc516861415"/>
-                            <w:proofErr w:type="spellStart"/>
                             <w:r>
-                              <w:t>Figura</w:t>
-                            </w:r>
-                            <w:proofErr w:type="spellEnd"/>
-                            <w:r>
-                              <w:t xml:space="preserve"> </w:t>
+                              <w:t xml:space="preserve">Figura </w:t>
                             </w:r>
                             <w:r>
                               <w:fldChar w:fldCharType="begin"/>
@@ -15938,13 +13642,8 @@
                       </w:pPr>
                       <w:bookmarkStart w:id="113" w:name="_Toc516848034"/>
                       <w:bookmarkStart w:id="114" w:name="_Toc516861415"/>
-                      <w:proofErr w:type="spellStart"/>
                       <w:r>
-                        <w:t>Figura</w:t>
-                      </w:r>
-                      <w:proofErr w:type="spellEnd"/>
-                      <w:r>
-                        <w:t xml:space="preserve"> </w:t>
+                        <w:t xml:space="preserve">Figura </w:t>
                       </w:r>
                       <w:r>
                         <w:fldChar w:fldCharType="begin"/>
@@ -16037,49 +13736,14 @@
         <w:rPr>
           <w:lang w:val="pt-PT"/>
         </w:rPr>
-        <w:t xml:space="preserve">A classe </w:t>
-      </w:r>
-      <w:proofErr w:type="spellStart"/>
-      <w:r>
-        <w:rPr>
-          <w:lang w:val="pt-PT"/>
-        </w:rPr>
-        <w:t>main</w:t>
-      </w:r>
-      <w:proofErr w:type="spellEnd"/>
-      <w:r>
-        <w:rPr>
-          <w:lang w:val="pt-PT"/>
-        </w:rPr>
-        <w:t xml:space="preserve"> </w:t>
-      </w:r>
-      <w:proofErr w:type="spellStart"/>
-      <w:r>
-        <w:rPr>
-          <w:lang w:val="pt-PT"/>
-        </w:rPr>
-        <w:t>window</w:t>
-      </w:r>
-      <w:proofErr w:type="spellEnd"/>
-      <w:r>
-        <w:rPr>
-          <w:lang w:val="pt-PT"/>
-        </w:rPr>
-        <w:t xml:space="preserve"> apenas contem quatro botões que iniciam uma nova janela com o algoritmo selecionado, e uma ferramenta que aplica a função </w:t>
-      </w:r>
-      <w:proofErr w:type="spellStart"/>
-      <w:r>
-        <w:rPr>
-          <w:lang w:val="pt-PT"/>
-        </w:rPr>
-        <w:t>sort</w:t>
-      </w:r>
-      <w:proofErr w:type="spellEnd"/>
-      <w:r>
-        <w:rPr>
-          <w:lang w:val="pt-PT"/>
-        </w:rPr>
-        <w:t xml:space="preserve">, que o que faz é ler um ficheiro de resultados gerados pelo programa, e ordena-os de forma a ficar um ficheiro de mais fácil interpretação. </w:t>
+        <w:t xml:space="preserve">A classe main window apenas contem quatro botões que iniciam uma nova janela com o algoritmo selecionado, e uma ferramenta que aplica a função sort, que o que </w:t>
+      </w:r>
+      <w:r>
+        <w:rPr>
+          <w:lang w:val="pt-PT"/>
+        </w:rPr>
+        <w:lastRenderedPageBreak/>
+        <w:t xml:space="preserve">faz é ler um ficheiro de resultados gerados pelo programa, e ordena-os de forma a ficar um ficheiro de mais fácil interpretação. </w:t>
       </w:r>
     </w:p>
     <w:p>
@@ -16099,18 +13763,10 @@
         <w:rPr>
           <w:lang w:val="pt-PT"/>
         </w:rPr>
-        <w:t xml:space="preserve">4.3.1.9 </w:t>
-      </w:r>
-      <w:proofErr w:type="spellStart"/>
-      <w:r>
-        <w:rPr>
-          <w:lang w:val="pt-PT"/>
-        </w:rPr>
-        <w:t>Population</w:t>
+        <w:t>4.3.1.9 Population</w:t>
       </w:r>
       <w:bookmarkEnd w:id="115"/>
       <w:bookmarkEnd w:id="116"/>
-      <w:proofErr w:type="spellEnd"/>
     </w:p>
     <w:p>
       <w:pPr>
@@ -16123,49 +13779,7 @@
         <w:rPr>
           <w:lang w:val="pt-PT"/>
         </w:rPr>
-        <w:t xml:space="preserve">O principal atributo da classe </w:t>
-      </w:r>
-      <w:proofErr w:type="spellStart"/>
-      <w:r>
-        <w:rPr>
-          <w:lang w:val="pt-PT"/>
-        </w:rPr>
-        <w:t>Population</w:t>
-      </w:r>
-      <w:proofErr w:type="spellEnd"/>
-      <w:r>
-        <w:rPr>
-          <w:lang w:val="pt-PT"/>
-        </w:rPr>
-        <w:t xml:space="preserve"> é </w:t>
-      </w:r>
-      <w:proofErr w:type="spellStart"/>
-      <w:r>
-        <w:rPr>
-          <w:lang w:val="pt-PT"/>
-        </w:rPr>
-        <w:t>QVector</w:t>
-      </w:r>
-      <w:proofErr w:type="spellEnd"/>
-      <w:r>
-        <w:rPr>
-          <w:lang w:val="pt-PT"/>
-        </w:rPr>
-        <w:t xml:space="preserve">&lt;Individual&gt; </w:t>
-      </w:r>
-      <w:proofErr w:type="spellStart"/>
-      <w:r>
-        <w:rPr>
-          <w:lang w:val="pt-PT"/>
-        </w:rPr>
-        <w:t>individuals</w:t>
-      </w:r>
-      <w:proofErr w:type="spellEnd"/>
-      <w:r>
-        <w:rPr>
-          <w:lang w:val="pt-PT"/>
-        </w:rPr>
-        <w:t>, que é um vetor de indivíduos.</w:t>
+        <w:t>O principal atributo da classe Population é QVector&lt;Individual&gt; individuals, que é um vetor de indivíduos.</w:t>
       </w:r>
     </w:p>
     <w:p>
@@ -16179,21 +13793,7 @@
         <w:rPr>
           <w:lang w:val="pt-PT"/>
         </w:rPr>
-        <w:t xml:space="preserve">Os principais métodos da classe </w:t>
-      </w:r>
-      <w:proofErr w:type="spellStart"/>
-      <w:r>
-        <w:rPr>
-          <w:lang w:val="pt-PT"/>
-        </w:rPr>
-        <w:t>Population</w:t>
-      </w:r>
-      <w:proofErr w:type="spellEnd"/>
-      <w:r>
-        <w:rPr>
-          <w:lang w:val="pt-PT"/>
-        </w:rPr>
-        <w:t xml:space="preserve"> são:</w:t>
+        <w:t>Os principais métodos da classe Population são:</w:t>
       </w:r>
     </w:p>
     <w:p>
@@ -16208,14 +13808,12 @@
           <w:lang w:val="pt-PT"/>
         </w:rPr>
       </w:pPr>
-      <w:proofErr w:type="spellStart"/>
       <w:r>
         <w:rPr>
           <w:lang w:val="pt-PT"/>
         </w:rPr>
         <w:t>setUpPopulation</w:t>
       </w:r>
-      <w:proofErr w:type="spellEnd"/>
     </w:p>
     <w:p>
       <w:pPr>
@@ -16229,14 +13827,12 @@
           <w:lang w:val="pt-PT"/>
         </w:rPr>
       </w:pPr>
-      <w:proofErr w:type="spellStart"/>
       <w:r>
         <w:rPr>
           <w:lang w:val="pt-PT"/>
         </w:rPr>
         <w:t>calculateFitnesses</w:t>
       </w:r>
-      <w:proofErr w:type="spellEnd"/>
     </w:p>
     <w:p>
       <w:pPr>
@@ -16250,14 +13846,12 @@
           <w:lang w:val="pt-PT"/>
         </w:rPr>
       </w:pPr>
-      <w:proofErr w:type="spellStart"/>
       <w:r>
         <w:rPr>
           <w:lang w:val="pt-PT"/>
         </w:rPr>
         <w:t>getBestIndividual</w:t>
       </w:r>
-      <w:proofErr w:type="spellEnd"/>
     </w:p>
     <w:p>
       <w:pPr>
@@ -16266,33 +13860,11 @@
           <w:lang w:val="pt-PT"/>
         </w:rPr>
       </w:pPr>
-      <w:proofErr w:type="spellStart"/>
-      <w:r>
-        <w:rPr>
-          <w:lang w:val="pt-PT"/>
-        </w:rPr>
-        <w:t>setUpPopulation</w:t>
-      </w:r>
-      <w:proofErr w:type="spellEnd"/>
-      <w:r>
-        <w:rPr>
-          <w:lang w:val="pt-PT"/>
-        </w:rPr>
-        <w:t xml:space="preserve"> permite </w:t>
-      </w:r>
-      <w:proofErr w:type="gramStart"/>
-      <w:r>
-        <w:rPr>
-          <w:lang w:val="pt-PT"/>
-        </w:rPr>
-        <w:t>criar uma nova</w:t>
-      </w:r>
-      <w:proofErr w:type="gramEnd"/>
-      <w:r>
-        <w:rPr>
-          <w:lang w:val="pt-PT"/>
-        </w:rPr>
-        <w:t xml:space="preserve"> população sem ter de criar uma nova instância da classe, e permite também instanciar a classe sem saber os parâmetros inicialmente.</w:t>
+      <w:r>
+        <w:rPr>
+          <w:lang w:val="pt-PT"/>
+        </w:rPr>
+        <w:t>setUpPopulation permite criar uma nova população sem ter de criar uma nova instância da classe, e permite também instanciar a classe sem saber os parâmetros inicialmente.</w:t>
       </w:r>
     </w:p>
     <w:p>
@@ -16302,33 +13874,11 @@
           <w:lang w:val="pt-PT"/>
         </w:rPr>
       </w:pPr>
-      <w:proofErr w:type="spellStart"/>
-      <w:r>
-        <w:rPr>
-          <w:lang w:val="pt-PT"/>
-        </w:rPr>
-        <w:t>calculateFitnesses</w:t>
-      </w:r>
-      <w:proofErr w:type="spellEnd"/>
-      <w:r>
-        <w:rPr>
-          <w:lang w:val="pt-PT"/>
-        </w:rPr>
-        <w:t xml:space="preserve"> funciona da mesma forma que a função </w:t>
-      </w:r>
-      <w:proofErr w:type="spellStart"/>
-      <w:r>
-        <w:rPr>
-          <w:lang w:val="pt-PT"/>
-        </w:rPr>
-        <w:t>calculateFitness</w:t>
-      </w:r>
-      <w:proofErr w:type="spellEnd"/>
-      <w:r>
-        <w:rPr>
-          <w:lang w:val="pt-PT"/>
-        </w:rPr>
-        <w:t xml:space="preserve"> da classe Individual, contudo a utilização desta função torna-se mais rápida do que executar individualmente para cada individuo e tem a vantagem de ordenar os indivíduos por ordem de fitness, pelo que acaba por ser mais utilizada que a anterior.</w:t>
+      <w:r>
+        <w:rPr>
+          <w:lang w:val="pt-PT"/>
+        </w:rPr>
+        <w:t>calculateFitnesses funciona da mesma forma que a função calculateFitness da classe Individual, contudo a utilização desta função torna-se mais rápida do que executar individualmente para cada individuo e tem a vantagem de ordenar os indivíduos por ordem de fitness, pelo que acaba por ser mais utilizada que a anterior.</w:t>
       </w:r>
     </w:p>
     <w:p>
@@ -16338,33 +13888,11 @@
           <w:lang w:val="pt-PT"/>
         </w:rPr>
       </w:pPr>
-      <w:proofErr w:type="spellStart"/>
-      <w:r>
-        <w:rPr>
-          <w:lang w:val="pt-PT"/>
-        </w:rPr>
-        <w:t>getBestIndividual</w:t>
-      </w:r>
-      <w:proofErr w:type="spellEnd"/>
-      <w:r>
-        <w:rPr>
-          <w:lang w:val="pt-PT"/>
-        </w:rPr>
-        <w:t xml:space="preserve"> é uma função que só deve ser chamada depois de os fitnesses terem sido calculados e ordenados, pois esta retorna o primeiro Individual da variável </w:t>
-      </w:r>
-      <w:proofErr w:type="spellStart"/>
-      <w:r>
-        <w:rPr>
-          <w:lang w:val="pt-PT"/>
-        </w:rPr>
-        <w:t>individuals</w:t>
-      </w:r>
-      <w:proofErr w:type="spellEnd"/>
-      <w:r>
-        <w:rPr>
-          <w:lang w:val="pt-PT"/>
-        </w:rPr>
-        <w:t>.</w:t>
+      <w:r>
+        <w:rPr>
+          <w:lang w:val="pt-PT"/>
+        </w:rPr>
+        <w:t>getBestIndividual é uma função que só deve ser chamada depois de os fitnesses terem sido calculados e ordenados, pois esta retorna o primeiro Individual da variável individuals.</w:t>
       </w:r>
     </w:p>
     <w:p>
@@ -16382,12 +13910,10 @@
         <w:rPr>
           <w:lang w:val="pt-PT"/>
         </w:rPr>
-        <w:lastRenderedPageBreak/>
         <w:t xml:space="preserve"> </w:t>
       </w:r>
       <w:bookmarkStart w:id="117" w:name="_Toc516848822"/>
       <w:bookmarkStart w:id="118" w:name="_Toc517045597"/>
-      <w:proofErr w:type="spellStart"/>
       <w:r>
         <w:rPr>
           <w:lang w:val="pt-PT"/>
@@ -16396,7 +13922,6 @@
       </w:r>
       <w:bookmarkEnd w:id="117"/>
       <w:bookmarkEnd w:id="118"/>
-      <w:proofErr w:type="spellEnd"/>
     </w:p>
     <w:p>
       <w:pPr>
@@ -16409,21 +13934,7 @@
         <w:rPr>
           <w:lang w:val="pt-PT"/>
         </w:rPr>
-        <w:t xml:space="preserve">Os atributos da classe </w:t>
-      </w:r>
-      <w:proofErr w:type="spellStart"/>
-      <w:r>
-        <w:rPr>
-          <w:lang w:val="pt-PT"/>
-        </w:rPr>
-        <w:t>Problem</w:t>
-      </w:r>
-      <w:proofErr w:type="spellEnd"/>
-      <w:r>
-        <w:rPr>
-          <w:lang w:val="pt-PT"/>
-        </w:rPr>
-        <w:t xml:space="preserve"> são os seguintes:</w:t>
+        <w:t>Os atributos da classe Problem são os seguintes:</w:t>
       </w:r>
     </w:p>
     <w:p>
@@ -16438,47 +13949,11 @@
           <w:lang w:val="pt-PT"/>
         </w:rPr>
       </w:pPr>
-      <w:proofErr w:type="spellStart"/>
-      <w:r>
-        <w:rPr>
-          <w:lang w:val="pt-PT"/>
-        </w:rPr>
-        <w:t>QVector</w:t>
-      </w:r>
-      <w:proofErr w:type="spellEnd"/>
-      <w:r>
-        <w:rPr>
-          <w:lang w:val="pt-PT"/>
-        </w:rPr>
-        <w:t>&lt;</w:t>
-      </w:r>
-      <w:proofErr w:type="spellStart"/>
-      <w:r>
-        <w:rPr>
-          <w:lang w:val="pt-PT"/>
-        </w:rPr>
-        <w:t>QVector</w:t>
-      </w:r>
-      <w:proofErr w:type="spellEnd"/>
-      <w:r>
-        <w:rPr>
-          <w:lang w:val="pt-PT"/>
-        </w:rPr>
-        <w:t>&lt;</w:t>
-      </w:r>
-      <w:proofErr w:type="spellStart"/>
-      <w:r>
-        <w:rPr>
-          <w:lang w:val="pt-PT"/>
-        </w:rPr>
-        <w:t>int</w:t>
-      </w:r>
-      <w:proofErr w:type="spellEnd"/>
-      <w:r>
-        <w:rPr>
-          <w:lang w:val="pt-PT"/>
-        </w:rPr>
-        <w:t>&gt;&gt; nodes</w:t>
+      <w:r>
+        <w:rPr>
+          <w:lang w:val="pt-PT"/>
+        </w:rPr>
+        <w:t>QVector&lt;QVector&lt;int&gt;&gt; nodes</w:t>
       </w:r>
     </w:p>
     <w:p>
@@ -16493,42 +13968,12 @@
           <w:lang w:val="pt-PT"/>
         </w:rPr>
       </w:pPr>
-      <w:proofErr w:type="spellStart"/>
-      <w:r>
-        <w:rPr>
-          <w:lang w:val="pt-PT"/>
-        </w:rPr>
-        <w:t>QVector</w:t>
-      </w:r>
-      <w:proofErr w:type="spellEnd"/>
-      <w:r>
-        <w:rPr>
-          <w:lang w:val="pt-PT"/>
-        </w:rPr>
-        <w:t>&lt;</w:t>
-      </w:r>
-      <w:proofErr w:type="spellStart"/>
-      <w:r>
-        <w:rPr>
-          <w:lang w:val="pt-PT"/>
-        </w:rPr>
-        <w:t>int</w:t>
-      </w:r>
-      <w:proofErr w:type="spellEnd"/>
-      <w:r>
-        <w:rPr>
-          <w:lang w:val="pt-PT"/>
-        </w:rPr>
-        <w:t xml:space="preserve">&gt; </w:t>
-      </w:r>
-      <w:proofErr w:type="spellStart"/>
-      <w:r>
-        <w:rPr>
-          <w:lang w:val="pt-PT"/>
-        </w:rPr>
-        <w:t>weights</w:t>
-      </w:r>
-      <w:proofErr w:type="spellEnd"/>
+      <w:r>
+        <w:rPr>
+          <w:lang w:val="pt-PT"/>
+        </w:rPr>
+        <w:t>QVector&lt;int&gt; weights</w:t>
+      </w:r>
     </w:p>
     <w:p>
       <w:pPr>
@@ -16542,42 +13987,12 @@
           <w:lang w:val="pt-PT"/>
         </w:rPr>
       </w:pPr>
-      <w:proofErr w:type="spellStart"/>
-      <w:r>
-        <w:rPr>
-          <w:lang w:val="pt-PT"/>
-        </w:rPr>
-        <w:t>QVector</w:t>
-      </w:r>
-      <w:proofErr w:type="spellEnd"/>
-      <w:r>
-        <w:rPr>
-          <w:lang w:val="pt-PT"/>
-        </w:rPr>
-        <w:t>&lt;</w:t>
-      </w:r>
-      <w:proofErr w:type="spellStart"/>
-      <w:r>
-        <w:rPr>
-          <w:lang w:val="pt-PT"/>
-        </w:rPr>
-        <w:t>float</w:t>
-      </w:r>
-      <w:proofErr w:type="spellEnd"/>
-      <w:r>
-        <w:rPr>
-          <w:lang w:val="pt-PT"/>
-        </w:rPr>
-        <w:t xml:space="preserve">&gt; </w:t>
-      </w:r>
-      <w:proofErr w:type="spellStart"/>
-      <w:r>
-        <w:rPr>
-          <w:lang w:val="pt-PT"/>
-        </w:rPr>
-        <w:t>connectionsWeight</w:t>
-      </w:r>
-      <w:proofErr w:type="spellEnd"/>
+      <w:r>
+        <w:rPr>
+          <w:lang w:val="pt-PT"/>
+        </w:rPr>
+        <w:t>QVector&lt;float&gt; connectionsWeight</w:t>
+      </w:r>
     </w:p>
     <w:p>
       <w:pPr>
@@ -16591,28 +14006,12 @@
           <w:lang w:val="pt-PT"/>
         </w:rPr>
       </w:pPr>
-      <w:proofErr w:type="spellStart"/>
-      <w:r>
-        <w:rPr>
-          <w:lang w:val="pt-PT"/>
-        </w:rPr>
-        <w:t>int</w:t>
-      </w:r>
-      <w:proofErr w:type="spellEnd"/>
-      <w:r>
-        <w:rPr>
-          <w:lang w:val="pt-PT"/>
-        </w:rPr>
-        <w:t xml:space="preserve"> </w:t>
-      </w:r>
-      <w:proofErr w:type="spellStart"/>
-      <w:r>
-        <w:rPr>
-          <w:lang w:val="pt-PT"/>
-        </w:rPr>
-        <w:t>hasWeight</w:t>
-      </w:r>
-      <w:proofErr w:type="spellEnd"/>
+      <w:r>
+        <w:rPr>
+          <w:lang w:val="pt-PT"/>
+        </w:rPr>
+        <w:t>int hasWeight</w:t>
+      </w:r>
     </w:p>
     <w:p>
       <w:pPr>
@@ -16626,19 +14025,11 @@
           <w:lang w:val="pt-PT"/>
         </w:rPr>
       </w:pPr>
-      <w:proofErr w:type="spellStart"/>
-      <w:r>
-        <w:rPr>
-          <w:lang w:val="pt-PT"/>
-        </w:rPr>
-        <w:t>int</w:t>
-      </w:r>
-      <w:proofErr w:type="spellEnd"/>
-      <w:r>
-        <w:rPr>
-          <w:lang w:val="pt-PT"/>
-        </w:rPr>
-        <w:t xml:space="preserve"> total</w:t>
+      <w:r>
+        <w:rPr>
+          <w:lang w:val="pt-PT"/>
+        </w:rPr>
+        <w:t>int total</w:t>
       </w:r>
     </w:p>
     <w:p>
@@ -16653,28 +14044,12 @@
           <w:lang w:val="pt-PT"/>
         </w:rPr>
       </w:pPr>
-      <w:proofErr w:type="spellStart"/>
-      <w:r>
-        <w:rPr>
-          <w:lang w:val="pt-PT"/>
-        </w:rPr>
-        <w:t>int</w:t>
-      </w:r>
-      <w:proofErr w:type="spellEnd"/>
-      <w:r>
-        <w:rPr>
-          <w:lang w:val="pt-PT"/>
-        </w:rPr>
-        <w:t xml:space="preserve"> </w:t>
-      </w:r>
-      <w:proofErr w:type="spellStart"/>
-      <w:r>
-        <w:rPr>
-          <w:lang w:val="pt-PT"/>
-        </w:rPr>
-        <w:t>connections</w:t>
-      </w:r>
-      <w:proofErr w:type="spellEnd"/>
+      <w:r>
+        <w:rPr>
+          <w:lang w:val="pt-PT"/>
+        </w:rPr>
+        <w:t>int connections</w:t>
+      </w:r>
     </w:p>
     <w:p>
       <w:pPr>
@@ -16687,7 +14062,14 @@
         <w:rPr>
           <w:lang w:val="pt-PT"/>
         </w:rPr>
-        <w:t xml:space="preserve">nodes é uma matriz de inteiros que contem as ligações entre os nós do problema, ou seja, sendo a coluna x e a linha y, se o elemento da matriz na posição x, y tiver o valor 1, significa que o nó no índice x está ligado ao nó no índice y, como tal é uma matriz simétrica. </w:t>
+        <w:t xml:space="preserve">nodes é uma matriz de inteiros que contem as ligações entre os nós do problema, ou seja, sendo a coluna x e a linha y, se o elemento da matriz na posição x, y tiver </w:t>
+      </w:r>
+      <w:r>
+        <w:rPr>
+          <w:lang w:val="pt-PT"/>
+        </w:rPr>
+        <w:lastRenderedPageBreak/>
+        <w:t xml:space="preserve">o valor 1, significa que o nó no índice x está ligado ao nó no índice y, como tal é uma matriz simétrica. </w:t>
       </w:r>
     </w:p>
     <w:p>
@@ -16697,19 +14079,11 @@
           <w:lang w:val="pt-PT"/>
         </w:rPr>
       </w:pPr>
-      <w:proofErr w:type="spellStart"/>
-      <w:r>
-        <w:rPr>
-          <w:lang w:val="pt-PT"/>
-        </w:rPr>
-        <w:t>weights</w:t>
-      </w:r>
-      <w:proofErr w:type="spellEnd"/>
-      <w:r>
-        <w:rPr>
-          <w:lang w:val="pt-PT"/>
-        </w:rPr>
-        <w:t xml:space="preserve"> é um vetor de inteiros que caso o problema tenha pesos, cada índice contém o peso de colocar um regenerador no nó desse índice.</w:t>
+      <w:r>
+        <w:rPr>
+          <w:lang w:val="pt-PT"/>
+        </w:rPr>
+        <w:t>weights é um vetor de inteiros que caso o problema tenha pesos, cada índice contém o peso de colocar um regenerador no nó desse índice.</w:t>
       </w:r>
     </w:p>
     <w:p>
@@ -16719,19 +14093,11 @@
           <w:lang w:val="pt-PT"/>
         </w:rPr>
       </w:pPr>
-      <w:proofErr w:type="spellStart"/>
-      <w:r>
-        <w:rPr>
-          <w:lang w:val="pt-PT"/>
-        </w:rPr>
-        <w:t>connectionsWeight</w:t>
-      </w:r>
-      <w:proofErr w:type="spellEnd"/>
-      <w:r>
-        <w:rPr>
-          <w:lang w:val="pt-PT"/>
-        </w:rPr>
-        <w:t xml:space="preserve"> é um vetor que toma valores entre 0 e 1, sendo 0 um nó que não tem ligações, e 1 o nó com mais ligações.</w:t>
+      <w:r>
+        <w:rPr>
+          <w:lang w:val="pt-PT"/>
+        </w:rPr>
+        <w:t>connectionsWeight é um vetor que toma valores entre 0 e 1, sendo 0 um nó que não tem ligações, e 1 o nó com mais ligações.</w:t>
       </w:r>
     </w:p>
     <w:p>
@@ -16741,19 +14107,11 @@
           <w:lang w:val="pt-PT"/>
         </w:rPr>
       </w:pPr>
-      <w:proofErr w:type="spellStart"/>
-      <w:r>
-        <w:rPr>
-          <w:lang w:val="pt-PT"/>
-        </w:rPr>
-        <w:t>hasWeight</w:t>
-      </w:r>
-      <w:proofErr w:type="spellEnd"/>
-      <w:r>
-        <w:rPr>
-          <w:lang w:val="pt-PT"/>
-        </w:rPr>
-        <w:t xml:space="preserve"> é um inteiro que toma o valor 1 quando o problema tem pesos.</w:t>
+      <w:r>
+        <w:rPr>
+          <w:lang w:val="pt-PT"/>
+        </w:rPr>
+        <w:t>hasWeight é um inteiro que toma o valor 1 quando o problema tem pesos.</w:t>
       </w:r>
     </w:p>
     <w:p>
@@ -16777,19 +14135,11 @@
           <w:lang w:val="pt-PT"/>
         </w:rPr>
       </w:pPr>
-      <w:proofErr w:type="spellStart"/>
-      <w:r>
-        <w:rPr>
-          <w:lang w:val="pt-PT"/>
-        </w:rPr>
-        <w:t>connections</w:t>
-      </w:r>
-      <w:proofErr w:type="spellEnd"/>
-      <w:r>
-        <w:rPr>
-          <w:lang w:val="pt-PT"/>
-        </w:rPr>
-        <w:t xml:space="preserve"> é o número de ligações entre nós.</w:t>
+      <w:r>
+        <w:rPr>
+          <w:lang w:val="pt-PT"/>
+        </w:rPr>
+        <w:t>connections é o número de ligações entre nós.</w:t>
       </w:r>
     </w:p>
     <w:p>
@@ -16803,49 +14153,7 @@
         <w:rPr>
           <w:lang w:val="pt-PT"/>
         </w:rPr>
-        <w:t xml:space="preserve">O principal método da classe </w:t>
-      </w:r>
-      <w:proofErr w:type="spellStart"/>
-      <w:r>
-        <w:rPr>
-          <w:lang w:val="pt-PT"/>
-        </w:rPr>
-        <w:t>Problem</w:t>
-      </w:r>
-      <w:proofErr w:type="spellEnd"/>
-      <w:r>
-        <w:rPr>
-          <w:lang w:val="pt-PT"/>
-        </w:rPr>
-        <w:t xml:space="preserve"> é </w:t>
-      </w:r>
-      <w:proofErr w:type="spellStart"/>
-      <w:r>
-        <w:rPr>
-          <w:lang w:val="pt-PT"/>
-        </w:rPr>
-        <w:t>setUpProblem</w:t>
-      </w:r>
-      <w:proofErr w:type="spellEnd"/>
-      <w:r>
-        <w:rPr>
-          <w:lang w:val="pt-PT"/>
-        </w:rPr>
-        <w:t xml:space="preserve">, que permite </w:t>
-      </w:r>
-      <w:proofErr w:type="gramStart"/>
-      <w:r>
-        <w:rPr>
-          <w:lang w:val="pt-PT"/>
-        </w:rPr>
-        <w:t>criar um novo</w:t>
-      </w:r>
-      <w:proofErr w:type="gramEnd"/>
-      <w:r>
-        <w:rPr>
-          <w:lang w:val="pt-PT"/>
-        </w:rPr>
-        <w:t xml:space="preserve"> problema sem ter de criar uma nova instância da classe, e que permite o objeto ser instanciado sem saber o argumento necessário. Este método recebe o caminho para o ficheiro do problema a ler, e desse ficheiro obtém o tamanho do problema, o número de ligações, os pesos dos nós (se existirem) e a matriz de ligações entre nós.</w:t>
+        <w:t>O principal método da classe Problem é setUpProblem, que permite criar um novo problema sem ter de criar uma nova instância da classe, e que permite o objeto ser instanciado sem saber o argumento necessário. Este método recebe o caminho para o ficheiro do problema a ler, e desse ficheiro obtém o tamanho do problema, o número de ligações, os pesos dos nós (se existirem) e a matriz de ligações entre nós.</w:t>
       </w:r>
     </w:p>
     <w:p>
@@ -16881,30 +14189,14 @@
       </w:pPr>
       <w:bookmarkStart w:id="121" w:name="_Toc516848824"/>
       <w:bookmarkStart w:id="122" w:name="_Toc517045599"/>
-      <w:proofErr w:type="spellStart"/>
-      <w:r>
-        <w:rPr>
-          <w:lang w:val="pt-PT"/>
-        </w:rPr>
-        <w:t>Custom</w:t>
-      </w:r>
-      <w:proofErr w:type="spellEnd"/>
-      <w:r>
-        <w:rPr>
-          <w:lang w:val="pt-PT"/>
-        </w:rPr>
-        <w:t xml:space="preserve"> </w:t>
-      </w:r>
-      <w:proofErr w:type="spellStart"/>
-      <w:r>
-        <w:rPr>
-          <w:lang w:val="pt-PT"/>
-        </w:rPr>
-        <w:t>Algorithm</w:t>
+      <w:r>
+        <w:rPr>
+          <w:lang w:val="pt-PT"/>
+        </w:rPr>
+        <w:t>Custom Algorithm</w:t>
       </w:r>
       <w:bookmarkEnd w:id="121"/>
       <w:bookmarkEnd w:id="122"/>
-      <w:proofErr w:type="spellEnd"/>
     </w:p>
     <w:p>
       <w:pPr>
@@ -16927,7 +14219,6 @@
         <w:rPr>
           <w:lang w:val="pt-PT"/>
         </w:rPr>
-        <w:lastRenderedPageBreak/>
         <w:t>Algoritmo Genético</w:t>
       </w:r>
       <w:bookmarkEnd w:id="123"/>
@@ -16944,7 +14235,57 @@
         <w:rPr>
           <w:lang w:val="pt-PT"/>
         </w:rPr>
-        <w:t>O AG requer uma população inicial. Cada individuo desta população é avaliado utilizando a função de avaliação, cujo resultado deverá representar a qualidade do individuo face ao problema. Através do método de seleção torneio iremos obter uma nova população. De seguida, são aplicados os operadores genéticos de recombinação e mutação, respetivamente, com intuito de gerar novos indivíduos. Com cada geração avaliamos a população gerada. No final de todo o processo evolutivo o algoritmo devolve o melhor individuo encontrado.</w:t>
+        <w:t xml:space="preserve">O AG requer uma população inicial. Cada individuo desta população é avaliado utilizando a função de avaliação, cujo resultado deverá representar a qualidade do individuo </w:t>
+      </w:r>
+      <w:r>
+        <w:rPr>
+          <w:lang w:val="pt-PT"/>
+        </w:rPr>
+        <w:t xml:space="preserve">como solução para </w:t>
+      </w:r>
+      <w:r>
+        <w:rPr>
+          <w:lang w:val="pt-PT"/>
+        </w:rPr>
+        <w:t xml:space="preserve">o problema. Através do método de seleção </w:t>
+      </w:r>
+      <w:r>
+        <w:rPr>
+          <w:lang w:val="pt-PT"/>
+        </w:rPr>
+        <w:t xml:space="preserve">elitismo e </w:t>
+      </w:r>
+      <w:r>
+        <w:rPr>
+          <w:lang w:val="pt-PT"/>
+        </w:rPr>
+        <w:t>torneio</w:t>
+      </w:r>
+      <w:r>
+        <w:rPr>
+          <w:lang w:val="pt-PT"/>
+        </w:rPr>
+        <w:t>,</w:t>
+      </w:r>
+      <w:r>
+        <w:rPr>
+          <w:lang w:val="pt-PT"/>
+        </w:rPr>
+        <w:t xml:space="preserve"> iremos obter uma nova população. De seguida, são aplicados os operadores genéticos de recombinação e mutação, respetivamente, com intuito de gerar novos indivíduos. Com cada geração avaliamos a</w:t>
+      </w:r>
+      <w:r>
+        <w:rPr>
+          <w:lang w:val="pt-PT"/>
+        </w:rPr>
+        <w:t xml:space="preserve"> nova</w:t>
+      </w:r>
+      <w:bookmarkStart w:id="125" w:name="_GoBack"/>
+      <w:bookmarkEnd w:id="125"/>
+      <w:r>
+        <w:rPr>
+          <w:lang w:val="pt-PT"/>
+        </w:rPr>
+        <w:t xml:space="preserve"> população gerada. No final de todo o processo evolutivo o algoritmo devolve o melhor individuo encontrado.</w:t>
       </w:r>
     </w:p>
     <w:p>
@@ -16986,21 +14327,9 @@
         <w:rPr>
           <w:lang w:val="pt-PT"/>
         </w:rPr>
+        <w:lastRenderedPageBreak/>
         <w:tab/>
-      </w:r>
-      <w:proofErr w:type="gramStart"/>
-      <w:r>
-        <w:rPr>
-          <w:lang w:val="pt-PT"/>
-        </w:rPr>
-        <w:t>Cria uma nova</w:t>
-      </w:r>
-      <w:proofErr w:type="gramEnd"/>
-      <w:r>
-        <w:rPr>
-          <w:lang w:val="pt-PT"/>
-        </w:rPr>
-        <w:t xml:space="preserve"> população com estes passos:</w:t>
+        <w:t>Cria uma nova população com estes passos:</w:t>
       </w:r>
     </w:p>
     <w:p>
@@ -17193,121 +14522,105 @@
         <w:rPr>
           <w:lang w:val="pt-PT"/>
         </w:rPr>
+        <w:t>Os primeiros x indivíduos resultantes da aplicação do elitismo à população inicial, passam a ser os primeiros x indivíduos da nova população.</w:t>
+      </w:r>
+    </w:p>
+    <w:p>
+      <w:pPr>
+        <w:pStyle w:val="ThesisBodyText"/>
+        <w:rPr>
+          <w:b/>
+          <w:lang w:val="pt-PT"/>
+        </w:rPr>
+      </w:pPr>
+      <w:r>
+        <w:rPr>
+          <w:b/>
+          <w:lang w:val="pt-PT"/>
+        </w:rPr>
+        <w:t xml:space="preserve">Torneio </w:t>
+      </w:r>
+    </w:p>
+    <w:p>
+      <w:pPr>
+        <w:pStyle w:val="ThesisBodyText"/>
+        <w:rPr>
+          <w:lang w:val="pt-PT"/>
+        </w:rPr>
+      </w:pPr>
+      <w:r>
+        <w:rPr>
+          <w:lang w:val="pt-PT"/>
+        </w:rPr>
+        <w:t>Em cada torneio, é escolhido aleatoriamente um elemento do conjunto de indivíduos inicial, este que irá ser utilizado como "melhor individuo".</w:t>
+      </w:r>
+    </w:p>
+    <w:p>
+      <w:pPr>
+        <w:pStyle w:val="ThesisBodyText"/>
+        <w:rPr>
+          <w:lang w:val="pt-PT"/>
+        </w:rPr>
+      </w:pPr>
+      <w:r>
+        <w:rPr>
+          <w:lang w:val="pt-PT"/>
+        </w:rPr>
+        <w:t xml:space="preserve">Para cada </w:t>
+      </w:r>
+      <w:r>
+        <w:rPr>
+          <w:i/>
+          <w:lang w:val="pt-PT"/>
+        </w:rPr>
+        <w:t>n</w:t>
+      </w:r>
+      <w:r>
+        <w:rPr>
+          <w:lang w:val="pt-PT"/>
+        </w:rPr>
+        <w:t xml:space="preserve"> iterações (sendo </w:t>
+      </w:r>
+      <w:r>
+        <w:rPr>
+          <w:i/>
+          <w:lang w:val="pt-PT"/>
+        </w:rPr>
+        <w:t>n</w:t>
+      </w:r>
+      <w:r>
+        <w:rPr>
+          <w:lang w:val="pt-PT"/>
+        </w:rPr>
+        <w:t xml:space="preserve"> o tamanho do torneio) é escolhido um outro individuo aleatoriamente do mesmo conjunto inicial, para que o seu fitness seja comparado com o do atual melhor individuo. Caso o fitness deste segundo individuo seja melhor, então este toma o lugar do melhor individuo.</w:t>
+      </w:r>
+    </w:p>
+    <w:p>
+      <w:pPr>
+        <w:pStyle w:val="ThesisBodyText"/>
+        <w:rPr>
+          <w:lang w:val="pt-PT"/>
+        </w:rPr>
+      </w:pPr>
+      <w:r>
+        <w:rPr>
+          <w:lang w:val="pt-PT"/>
+        </w:rPr>
+        <w:t>No fim do torneio, é devolvido o melhor individuo encontrado.</w:t>
+      </w:r>
+    </w:p>
+    <w:p>
+      <w:pPr>
+        <w:pStyle w:val="ThesisBodyText"/>
+        <w:rPr>
+          <w:lang w:val="pt-PT"/>
+        </w:rPr>
+      </w:pPr>
+      <w:r>
+        <w:rPr>
+          <w:lang w:val="pt-PT"/>
+        </w:rPr>
         <w:lastRenderedPageBreak/>
-        <w:t>Os primeiros x indivíduos resultantes da aplicação do elitismo à população inicial, passam a ser os primeiros x indivíduos da nova população.</w:t>
-      </w:r>
-    </w:p>
-    <w:p>
-      <w:pPr>
-        <w:pStyle w:val="ThesisBodyText"/>
-        <w:rPr>
-          <w:b/>
-          <w:lang w:val="pt-PT"/>
-        </w:rPr>
-      </w:pPr>
-      <w:r>
-        <w:rPr>
-          <w:b/>
-          <w:lang w:val="pt-PT"/>
-        </w:rPr>
-        <w:t xml:space="preserve">Torneio </w:t>
-      </w:r>
-    </w:p>
-    <w:p>
-      <w:pPr>
-        <w:pStyle w:val="ThesisBodyText"/>
-        <w:rPr>
-          <w:lang w:val="pt-PT"/>
-        </w:rPr>
-      </w:pPr>
-      <w:r>
-        <w:rPr>
-          <w:lang w:val="pt-PT"/>
-        </w:rPr>
-        <w:t>Em cada torneio, é escolhido aleatoriamente um elemento do conjunto de indivíduos inicial, este que irá ser utilizado como "melhor individuo".</w:t>
-      </w:r>
-    </w:p>
-    <w:p>
-      <w:pPr>
-        <w:pStyle w:val="ThesisBodyText"/>
-        <w:rPr>
-          <w:lang w:val="pt-PT"/>
-        </w:rPr>
-      </w:pPr>
-      <w:r>
-        <w:rPr>
-          <w:lang w:val="pt-PT"/>
-        </w:rPr>
-        <w:t xml:space="preserve">Para cada </w:t>
-      </w:r>
-      <w:r>
-        <w:rPr>
-          <w:i/>
-          <w:lang w:val="pt-PT"/>
-        </w:rPr>
-        <w:t>n</w:t>
-      </w:r>
-      <w:r>
-        <w:rPr>
-          <w:lang w:val="pt-PT"/>
-        </w:rPr>
-        <w:t xml:space="preserve"> iterações (sendo </w:t>
-      </w:r>
-      <w:proofErr w:type="gramStart"/>
-      <w:r>
-        <w:rPr>
-          <w:i/>
-          <w:lang w:val="pt-PT"/>
-        </w:rPr>
-        <w:t>n</w:t>
-      </w:r>
-      <w:r>
-        <w:rPr>
-          <w:lang w:val="pt-PT"/>
-        </w:rPr>
-        <w:t xml:space="preserve"> </w:t>
-      </w:r>
-      <w:bookmarkStart w:id="125" w:name="_GoBack"/>
-      <w:bookmarkEnd w:id="125"/>
-      <w:r>
-        <w:rPr>
-          <w:lang w:val="pt-PT"/>
-        </w:rPr>
-        <w:t>o</w:t>
-      </w:r>
-      <w:proofErr w:type="gramEnd"/>
-      <w:r>
-        <w:rPr>
-          <w:lang w:val="pt-PT"/>
-        </w:rPr>
-        <w:t xml:space="preserve"> tamanho do torneio) é escolhido um outro individuo aleatoriamente do mesmo conjunto inicial, para que o seu fitness seja comparado com o do atual melhor individuo. Caso o fitness deste segundo individuo seja melhor, então este toma o lugar do melhor individuo.</w:t>
-      </w:r>
-    </w:p>
-    <w:p>
-      <w:pPr>
-        <w:pStyle w:val="ThesisBodyText"/>
-        <w:rPr>
-          <w:lang w:val="pt-PT"/>
-        </w:rPr>
-      </w:pPr>
-      <w:r>
-        <w:rPr>
-          <w:lang w:val="pt-PT"/>
-        </w:rPr>
-        <w:t>No fim do torneio, é devolvido o melhor individuo encontrado.</w:t>
-      </w:r>
-    </w:p>
-    <w:p>
-      <w:pPr>
-        <w:pStyle w:val="ThesisBodyText"/>
-        <w:rPr>
-          <w:lang w:val="pt-PT"/>
-        </w:rPr>
-      </w:pPr>
-      <w:r>
-        <w:rPr>
-          <w:lang w:val="pt-PT"/>
-        </w:rPr>
         <w:t>Nesta fase, teremos já alguns indivíduos na nova população graças ao elitismo, e através do torneio, serão atribuídos os restantes indivíduos a esta população.</w:t>
       </w:r>
     </w:p>
@@ -17420,45 +14733,14 @@
       </w:pPr>
       <w:bookmarkStart w:id="126" w:name="_Toc516848827"/>
       <w:bookmarkStart w:id="127" w:name="_Toc517045601"/>
-      <w:proofErr w:type="spellStart"/>
-      <w:r>
-        <w:rPr>
-          <w:lang w:val="pt-PT"/>
-        </w:rPr>
-        <w:lastRenderedPageBreak/>
-        <w:t>Bee</w:t>
-      </w:r>
-      <w:proofErr w:type="spellEnd"/>
-      <w:r>
-        <w:rPr>
-          <w:lang w:val="pt-PT"/>
-        </w:rPr>
-        <w:t xml:space="preserve"> </w:t>
-      </w:r>
-      <w:proofErr w:type="spellStart"/>
-      <w:r>
-        <w:rPr>
-          <w:lang w:val="pt-PT"/>
-        </w:rPr>
-        <w:t>Colony</w:t>
-      </w:r>
-      <w:proofErr w:type="spellEnd"/>
-      <w:r>
-        <w:rPr>
-          <w:lang w:val="pt-PT"/>
-        </w:rPr>
-        <w:t xml:space="preserve"> </w:t>
-      </w:r>
-      <w:proofErr w:type="spellStart"/>
-      <w:r>
-        <w:rPr>
-          <w:lang w:val="pt-PT"/>
-        </w:rPr>
-        <w:t>Optimization</w:t>
+      <w:r>
+        <w:rPr>
+          <w:lang w:val="pt-PT"/>
+        </w:rPr>
+        <w:t>Bee Colony Optimization</w:t>
       </w:r>
       <w:bookmarkEnd w:id="126"/>
       <w:bookmarkEnd w:id="127"/>
-      <w:proofErr w:type="spellEnd"/>
     </w:p>
     <w:p>
       <w:pPr>
@@ -17477,44 +14759,14 @@
       </w:pPr>
       <w:bookmarkStart w:id="128" w:name="_Toc516848828"/>
       <w:bookmarkStart w:id="129" w:name="_Toc517045602"/>
-      <w:proofErr w:type="spellStart"/>
-      <w:r>
-        <w:rPr>
-          <w:lang w:val="pt-PT"/>
-        </w:rPr>
-        <w:t>Ant</w:t>
-      </w:r>
-      <w:proofErr w:type="spellEnd"/>
-      <w:r>
-        <w:rPr>
-          <w:lang w:val="pt-PT"/>
-        </w:rPr>
-        <w:t xml:space="preserve"> </w:t>
-      </w:r>
-      <w:proofErr w:type="spellStart"/>
-      <w:r>
-        <w:rPr>
-          <w:lang w:val="pt-PT"/>
-        </w:rPr>
-        <w:t>Colony</w:t>
-      </w:r>
-      <w:proofErr w:type="spellEnd"/>
-      <w:r>
-        <w:rPr>
-          <w:lang w:val="pt-PT"/>
-        </w:rPr>
-        <w:t xml:space="preserve"> </w:t>
-      </w:r>
-      <w:proofErr w:type="spellStart"/>
-      <w:r>
-        <w:rPr>
-          <w:lang w:val="pt-PT"/>
-        </w:rPr>
-        <w:t>Optimization</w:t>
+      <w:r>
+        <w:rPr>
+          <w:lang w:val="pt-PT"/>
+        </w:rPr>
+        <w:t>Ant Colony Optimization</w:t>
       </w:r>
       <w:bookmarkEnd w:id="128"/>
       <w:bookmarkEnd w:id="129"/>
-      <w:proofErr w:type="spellEnd"/>
     </w:p>
     <w:p>
       <w:pPr>
@@ -17944,11 +15196,10 @@
           <w:docPartUnique/>
         </w:docPartObj>
       </w:sdtPr>
-      <w:sdtEndPr/>
       <w:sdtContent>
         <w:p>
           <w:pPr>
-            <w:pStyle w:val="Ttulo1"/>
+            <w:pStyle w:val="Cabealho1"/>
             <w:rPr>
               <w:lang w:val="pt-PT"/>
             </w:rPr>
@@ -17972,7 +15223,6 @@
             <w:id w:val="111145805"/>
             <w:bibliography/>
           </w:sdtPr>
-          <w:sdtEndPr/>
           <w:sdtContent>
             <w:p>
               <w:pPr>
@@ -18178,7 +15428,7 @@
         <w:noProof/>
         <w:lang w:val="pt-PT"/>
       </w:rPr>
-      <w:t>12</w:t>
+      <w:t>22</w:t>
     </w:r>
     <w:r>
       <w:fldChar w:fldCharType="end"/>
@@ -18234,7 +15484,6 @@
         <w:docPartUnique/>
       </w:docPartObj>
     </w:sdtPr>
-    <w:sdtEndPr/>
     <w:sdtContent>
       <w:p>
         <w:pPr>
@@ -18320,7 +15569,6 @@
         <w:docPartUnique/>
       </w:docPartObj>
     </w:sdtPr>
-    <w:sdtEndPr/>
     <w:sdtContent>
       <w:p>
         <w:pPr>
@@ -18406,7 +15654,6 @@
         <w:docPartUnique/>
       </w:docPartObj>
     </w:sdtPr>
-    <w:sdtEndPr/>
     <w:sdtContent>
       <w:p>
         <w:pPr>
@@ -18505,7 +15752,6 @@
         <w:docPartUnique/>
       </w:docPartObj>
     </w:sdtPr>
-    <w:sdtEndPr/>
     <w:sdtContent>
       <w:p>
         <w:pPr>
@@ -18525,7 +15771,7 @@
           <w:rPr>
             <w:noProof/>
           </w:rPr>
-          <w:t>13</w:t>
+          <w:t>27</w:t>
         </w:r>
         <w:r>
           <w:rPr>
@@ -18641,7 +15887,6 @@
         <w:docPartUnique/>
       </w:docPartObj>
     </w:sdtPr>
-    <w:sdtEndPr/>
     <w:sdtContent>
       <w:p>
         <w:pPr>
@@ -18685,7 +15930,6 @@
         <w:docPartUnique/>
       </w:docPartObj>
     </w:sdtPr>
-    <w:sdtEndPr/>
     <w:sdtContent>
       <w:p>
         <w:pPr>
@@ -18771,7 +16015,6 @@
         <w:docPartUnique/>
       </w:docPartObj>
     </w:sdtPr>
-    <w:sdtEndPr/>
     <w:sdtContent>
       <w:p>
         <w:pPr>
@@ -18857,7 +16100,6 @@
         <w:docPartUnique/>
       </w:docPartObj>
     </w:sdtPr>
-    <w:sdtEndPr/>
     <w:sdtContent>
       <w:p>
         <w:pPr>
@@ -18956,7 +16198,6 @@
         <w:docPartUnique/>
       </w:docPartObj>
     </w:sdtPr>
-    <w:sdtEndPr/>
     <w:sdtContent>
       <w:p>
         <w:pPr>
@@ -21894,11 +19135,11 @@
       <w:lang w:val="en-NZ" w:eastAsia="en-NZ" w:bidi="ar-SA"/>
     </w:rPr>
   </w:style>
-  <w:style w:type="paragraph" w:styleId="Ttulo1">
+  <w:style w:type="paragraph" w:styleId="Cabealho1">
     <w:name w:val="heading 1"/>
     <w:basedOn w:val="Normal"/>
     <w:next w:val="Normal"/>
-    <w:link w:val="Ttulo1Carter"/>
+    <w:link w:val="Cabealho1Carter"/>
     <w:uiPriority w:val="9"/>
     <w:qFormat/>
     <w:rsid w:val="00A02E11"/>
@@ -22332,10 +19573,10 @@
       <w:lang w:val="en-NZ" w:eastAsia="en-NZ" w:bidi="ar-SA"/>
     </w:rPr>
   </w:style>
-  <w:style w:type="character" w:customStyle="1" w:styleId="Ttulo1Carter">
-    <w:name w:val="Título 1 Caráter"/>
+  <w:style w:type="character" w:customStyle="1" w:styleId="Cabealho1Carter">
+    <w:name w:val="Cabeçalho 1 Caráter"/>
     <w:basedOn w:val="Tipodeletrapredefinidodopargrafo"/>
-    <w:link w:val="Ttulo1"/>
+    <w:link w:val="Cabealho1"/>
     <w:uiPriority w:val="9"/>
     <w:rsid w:val="00A02E11"/>
     <w:rPr>
@@ -22665,7 +19906,7 @@
   </w:style>
   <w:style w:type="paragraph" w:styleId="Cabealhodondice">
     <w:name w:val="TOC Heading"/>
-    <w:basedOn w:val="Ttulo1"/>
+    <w:basedOn w:val="Cabealho1"/>
     <w:next w:val="Normal"/>
     <w:uiPriority w:val="39"/>
     <w:unhideWhenUsed/>
@@ -22832,7 +20073,7 @@
   </w:style>
   <w:style w:type="paragraph" w:customStyle="1" w:styleId="ThesisHeading1non-numbered">
     <w:name w:val="Thesis Heading 1 (non-numbered)"/>
-    <w:basedOn w:val="Ttulo1"/>
+    <w:basedOn w:val="Cabealho1"/>
     <w:next w:val="ThesisBodyText"/>
     <w:qFormat/>
     <w:rsid w:val="00A02E11"/>
@@ -22847,7 +20088,7 @@
   </w:style>
   <w:style w:type="paragraph" w:customStyle="1" w:styleId="ThesisHeading1numberedchapterheading">
     <w:name w:val="Thesis Heading 1 (numbered chapter heading)"/>
-    <w:basedOn w:val="Ttulo1"/>
+    <w:basedOn w:val="Cabealho1"/>
     <w:next w:val="ThesisHeading1non-numbered"/>
     <w:autoRedefine/>
     <w:qFormat/>
@@ -23565,7 +20806,7 @@
   </w:style>
   <w:style w:type="paragraph" w:customStyle="1" w:styleId="ReferenceHead">
     <w:name w:val="Reference Head"/>
-    <w:basedOn w:val="Ttulo1"/>
+    <w:basedOn w:val="Cabealho1"/>
     <w:uiPriority w:val="99"/>
     <w:rsid w:val="00D74F01"/>
     <w:pPr>
@@ -24060,7 +21301,7 @@
 </file>
 
 <file path=customXml/itemProps1.xml><?xml version="1.0" encoding="utf-8"?>
-<ds:datastoreItem xmlns:ds="http://schemas.openxmlformats.org/officeDocument/2006/customXml" ds:itemID="{C5FD8867-D2F8-4005-84B4-B24150CA5824}">
+<ds:datastoreItem xmlns:ds="http://schemas.openxmlformats.org/officeDocument/2006/customXml" ds:itemID="{B68CEDEC-1305-4CAE-B818-D82DC20191F8}">
   <ds:schemaRefs>
     <ds:schemaRef ds:uri="http://schemas.openxmlformats.org/officeDocument/2006/bibliography"/>
   </ds:schemaRefs>

--- a/Relatório-2151163-2150662.docx
+++ b/Relatório-2151163-2150662.docx
@@ -14279,8 +14279,6 @@
         </w:rPr>
         <w:t xml:space="preserve"> nova</w:t>
       </w:r>
-      <w:bookmarkStart w:id="125" w:name="_GoBack"/>
-      <w:bookmarkEnd w:id="125"/>
       <w:r>
         <w:rPr>
           <w:lang w:val="pt-PT"/>
@@ -14299,18 +14297,148 @@
         <w:rPr>
           <w:lang w:val="pt-PT"/>
         </w:rPr>
+        <w:t xml:space="preserve">Os parâmetros </w:t>
+      </w:r>
+      <w:r>
+        <w:rPr>
+          <w:lang w:val="pt-PT"/>
+        </w:rPr>
+        <w:t>mais relevantes para este algoritmo são</w:t>
+      </w:r>
+      <w:r>
+        <w:rPr>
+          <w:lang w:val="pt-PT"/>
+        </w:rPr>
+        <w:t>:</w:t>
+      </w:r>
+    </w:p>
+    <w:p>
+      <w:pPr>
+        <w:pStyle w:val="ThesisBodyText"/>
+        <w:numPr>
+          <w:ilvl w:val="0"/>
+          <w:numId w:val="22"/>
+        </w:numPr>
+        <w:spacing w:line="240" w:lineRule="auto"/>
+        <w:rPr>
+          <w:lang w:val="pt-PT"/>
+        </w:rPr>
+      </w:pPr>
+      <w:r>
+        <w:rPr>
+          <w:lang w:val="pt-PT"/>
+        </w:rPr>
+        <w:t xml:space="preserve">Probabilidade </w:t>
+      </w:r>
+      <w:r>
+        <w:rPr>
+          <w:lang w:val="pt-PT"/>
+        </w:rPr>
+        <w:t xml:space="preserve">de </w:t>
+      </w:r>
+      <w:r>
+        <w:rPr>
+          <w:lang w:val="pt-PT"/>
+        </w:rPr>
+        <w:t>mutação</w:t>
+      </w:r>
+    </w:p>
+    <w:p>
+      <w:pPr>
+        <w:pStyle w:val="ThesisBodyText"/>
+        <w:numPr>
+          <w:ilvl w:val="0"/>
+          <w:numId w:val="22"/>
+        </w:numPr>
+        <w:spacing w:line="240" w:lineRule="auto"/>
+        <w:rPr>
+          <w:lang w:val="pt-PT"/>
+        </w:rPr>
+      </w:pPr>
+      <w:r>
+        <w:rPr>
+          <w:lang w:val="pt-PT"/>
+        </w:rPr>
+        <w:lastRenderedPageBreak/>
+        <w:t>Probabilidade</w:t>
+      </w:r>
+      <w:r>
+        <w:rPr>
+          <w:lang w:val="pt-PT"/>
+        </w:rPr>
+        <w:t xml:space="preserve"> de</w:t>
+      </w:r>
+      <w:r>
+        <w:rPr>
+          <w:lang w:val="pt-PT"/>
+        </w:rPr>
+        <w:t xml:space="preserve"> recombinação</w:t>
+      </w:r>
+    </w:p>
+    <w:p>
+      <w:pPr>
+        <w:pStyle w:val="ThesisBodyText"/>
+        <w:numPr>
+          <w:ilvl w:val="0"/>
+          <w:numId w:val="22"/>
+        </w:numPr>
+        <w:spacing w:line="240" w:lineRule="auto"/>
+        <w:rPr>
+          <w:lang w:val="pt-PT"/>
+        </w:rPr>
+      </w:pPr>
+      <w:r>
+        <w:rPr>
+          <w:lang w:val="pt-PT"/>
+        </w:rPr>
+        <w:t>Tamanho de torneio</w:t>
+      </w:r>
+    </w:p>
+    <w:p>
+      <w:pPr>
+        <w:pStyle w:val="ThesisBodyText"/>
+        <w:numPr>
+          <w:ilvl w:val="0"/>
+          <w:numId w:val="22"/>
+        </w:numPr>
+        <w:spacing w:line="240" w:lineRule="auto"/>
+        <w:rPr>
+          <w:lang w:val="pt-PT"/>
+        </w:rPr>
+      </w:pPr>
+      <w:r>
+        <w:rPr>
+          <w:lang w:val="pt-PT"/>
+        </w:rPr>
+        <w:t>Elitismo</w:t>
+      </w:r>
+    </w:p>
+    <w:p>
+      <w:pPr>
+        <w:pStyle w:val="ThesisBodyText"/>
+        <w:rPr>
+          <w:lang w:val="pt-PT"/>
+        </w:rPr>
+      </w:pPr>
+      <w:r>
+        <w:rPr>
+          <w:lang w:val="pt-PT"/>
+        </w:rPr>
         <w:t>O algoritmo funciona do seguinte modo:</w:t>
       </w:r>
     </w:p>
     <w:p>
       <w:pPr>
         <w:pStyle w:val="ThesisBodyText"/>
-        <w:rPr>
-          <w:lang w:val="pt-PT"/>
-        </w:rPr>
-      </w:pPr>
-      <w:r>
-        <w:rPr>
+        <w:spacing w:after="0" w:line="240" w:lineRule="auto"/>
+        <w:rPr>
+          <w:rFonts w:ascii="Courier New" w:hAnsi="Courier New" w:cs="Courier New"/>
+          <w:lang w:val="pt-PT"/>
+        </w:rPr>
+      </w:pPr>
+      <w:r>
+        <w:rPr>
+          <w:rFonts w:ascii="Courier New" w:hAnsi="Courier New" w:cs="Courier New"/>
           <w:lang w:val="pt-PT"/>
         </w:rPr>
         <w:t>Enquanto não é atingida a condição de termino</w:t>
@@ -14319,15 +14447,17 @@
     <w:p>
       <w:pPr>
         <w:pStyle w:val="ThesisBodyText"/>
-        <w:rPr>
-          <w:lang w:val="pt-PT"/>
-        </w:rPr>
-      </w:pPr>
-      <w:r>
-        <w:rPr>
-          <w:lang w:val="pt-PT"/>
-        </w:rPr>
-        <w:lastRenderedPageBreak/>
+        <w:spacing w:after="0" w:line="240" w:lineRule="auto"/>
+        <w:rPr>
+          <w:rFonts w:ascii="Courier New" w:hAnsi="Courier New" w:cs="Courier New"/>
+          <w:lang w:val="pt-PT"/>
+        </w:rPr>
+      </w:pPr>
+      <w:r>
+        <w:rPr>
+          <w:rFonts w:ascii="Courier New" w:hAnsi="Courier New" w:cs="Courier New"/>
+          <w:lang w:val="pt-PT"/>
+        </w:rPr>
         <w:tab/>
         <w:t>Cria uma nova população com estes passos:</w:t>
       </w:r>
@@ -14339,13 +14469,15 @@
           <w:ilvl w:val="2"/>
           <w:numId w:val="20"/>
         </w:numPr>
-        <w:spacing w:after="0"/>
-        <w:rPr>
-          <w:lang w:val="pt-PT"/>
-        </w:rPr>
-      </w:pPr>
-      <w:r>
-        <w:rPr>
+        <w:spacing w:after="0" w:line="240" w:lineRule="auto"/>
+        <w:rPr>
+          <w:rFonts w:ascii="Courier New" w:hAnsi="Courier New" w:cs="Courier New"/>
+          <w:lang w:val="pt-PT"/>
+        </w:rPr>
+      </w:pPr>
+      <w:r>
+        <w:rPr>
+          <w:rFonts w:ascii="Courier New" w:hAnsi="Courier New" w:cs="Courier New"/>
           <w:lang w:val="pt-PT"/>
         </w:rPr>
         <w:t>Elitismo</w:t>
@@ -14358,13 +14490,15 @@
           <w:ilvl w:val="2"/>
           <w:numId w:val="20"/>
         </w:numPr>
-        <w:spacing w:after="0"/>
-        <w:rPr>
-          <w:lang w:val="pt-PT"/>
-        </w:rPr>
-      </w:pPr>
-      <w:r>
-        <w:rPr>
+        <w:spacing w:after="0" w:line="240" w:lineRule="auto"/>
+        <w:rPr>
+          <w:rFonts w:ascii="Courier New" w:hAnsi="Courier New" w:cs="Courier New"/>
+          <w:lang w:val="pt-PT"/>
+        </w:rPr>
+      </w:pPr>
+      <w:r>
+        <w:rPr>
+          <w:rFonts w:ascii="Courier New" w:hAnsi="Courier New" w:cs="Courier New"/>
           <w:lang w:val="pt-PT"/>
         </w:rPr>
         <w:t>Torneio</w:t>
@@ -14377,13 +14511,15 @@
           <w:ilvl w:val="2"/>
           <w:numId w:val="20"/>
         </w:numPr>
-        <w:spacing w:after="0"/>
-        <w:rPr>
-          <w:lang w:val="pt-PT"/>
-        </w:rPr>
-      </w:pPr>
-      <w:r>
-        <w:rPr>
+        <w:spacing w:after="0" w:line="240" w:lineRule="auto"/>
+        <w:rPr>
+          <w:rFonts w:ascii="Courier New" w:hAnsi="Courier New" w:cs="Courier New"/>
+          <w:lang w:val="pt-PT"/>
+        </w:rPr>
+      </w:pPr>
+      <w:r>
+        <w:rPr>
+          <w:rFonts w:ascii="Courier New" w:hAnsi="Courier New" w:cs="Courier New"/>
           <w:lang w:val="pt-PT"/>
         </w:rPr>
         <w:t>Recombinação com um corte</w:t>
@@ -14396,13 +14532,15 @@
           <w:ilvl w:val="2"/>
           <w:numId w:val="20"/>
         </w:numPr>
-        <w:spacing w:after="0"/>
-        <w:rPr>
-          <w:lang w:val="pt-PT"/>
-        </w:rPr>
-      </w:pPr>
-      <w:r>
-        <w:rPr>
+        <w:spacing w:after="0" w:line="240" w:lineRule="auto"/>
+        <w:rPr>
+          <w:rFonts w:ascii="Courier New" w:hAnsi="Courier New" w:cs="Courier New"/>
+          <w:lang w:val="pt-PT"/>
+        </w:rPr>
+      </w:pPr>
+      <w:r>
+        <w:rPr>
+          <w:rFonts w:ascii="Courier New" w:hAnsi="Courier New" w:cs="Courier New"/>
           <w:lang w:val="pt-PT"/>
         </w:rPr>
         <w:t>Mutação</w:t>
@@ -14411,12 +14549,15 @@
     <w:p>
       <w:pPr>
         <w:pStyle w:val="ThesisBodyText"/>
-        <w:rPr>
-          <w:lang w:val="pt-PT"/>
-        </w:rPr>
-      </w:pPr>
-      <w:r>
-        <w:rPr>
+        <w:spacing w:after="0" w:line="240" w:lineRule="auto"/>
+        <w:rPr>
+          <w:rFonts w:ascii="Courier New" w:hAnsi="Courier New" w:cs="Courier New"/>
+          <w:lang w:val="pt-PT"/>
+        </w:rPr>
+      </w:pPr>
+      <w:r>
+        <w:rPr>
+          <w:rFonts w:ascii="Courier New" w:hAnsi="Courier New" w:cs="Courier New"/>
           <w:lang w:val="pt-PT"/>
         </w:rPr>
         <w:tab/>
@@ -14426,13 +14567,16 @@
     <w:p>
       <w:pPr>
         <w:pStyle w:val="ThesisBodyText"/>
+        <w:spacing w:after="0" w:line="240" w:lineRule="auto"/>
         <w:ind w:left="720"/>
         <w:rPr>
-          <w:lang w:val="pt-PT"/>
-        </w:rPr>
-      </w:pPr>
-      <w:r>
-        <w:rPr>
+          <w:rFonts w:ascii="Courier New" w:hAnsi="Courier New" w:cs="Courier New"/>
+          <w:lang w:val="pt-PT"/>
+        </w:rPr>
+      </w:pPr>
+      <w:r>
+        <w:rPr>
+          <w:rFonts w:ascii="Courier New" w:hAnsi="Courier New" w:cs="Courier New"/>
           <w:lang w:val="pt-PT"/>
         </w:rPr>
         <w:t>Mantendo os melhores genes da população inicial, preenche os restantes desta mesma com os melhores da nova população</w:t>
@@ -14441,13 +14585,16 @@
     <w:p>
       <w:pPr>
         <w:pStyle w:val="ThesisBodyText"/>
+        <w:spacing w:after="0" w:line="240" w:lineRule="auto"/>
         <w:ind w:left="720"/>
         <w:rPr>
-          <w:lang w:val="pt-PT"/>
-        </w:rPr>
-      </w:pPr>
-      <w:r>
-        <w:rPr>
+          <w:rFonts w:ascii="Courier New" w:hAnsi="Courier New" w:cs="Courier New"/>
+          <w:lang w:val="pt-PT"/>
+        </w:rPr>
+      </w:pPr>
+      <w:r>
+        <w:rPr>
+          <w:rFonts w:ascii="Courier New" w:hAnsi="Courier New" w:cs="Courier New"/>
           <w:lang w:val="pt-PT"/>
         </w:rPr>
         <w:t>Calcula fitness e ordena a nova população original</w:t>
@@ -14456,12 +14603,15 @@
     <w:p>
       <w:pPr>
         <w:pStyle w:val="ThesisBodyText"/>
-        <w:rPr>
-          <w:lang w:val="pt-PT"/>
-        </w:rPr>
-      </w:pPr>
-      <w:r>
-        <w:rPr>
+        <w:spacing w:after="0" w:line="240" w:lineRule="auto"/>
+        <w:rPr>
+          <w:rFonts w:ascii="Courier New" w:hAnsi="Courier New" w:cs="Courier New"/>
+          <w:lang w:val="pt-PT"/>
+        </w:rPr>
+      </w:pPr>
+      <w:r>
+        <w:rPr>
+          <w:rFonts w:ascii="Courier New" w:hAnsi="Courier New" w:cs="Courier New"/>
           <w:lang w:val="pt-PT"/>
         </w:rPr>
         <w:t>Fim do ciclo</w:t>
@@ -14470,6 +14620,15 @@
     <w:p>
       <w:pPr>
         <w:pStyle w:val="ThesisBodyText"/>
+        <w:spacing w:after="0" w:line="240" w:lineRule="auto"/>
+        <w:rPr>
+          <w:lang w:val="pt-PT"/>
+        </w:rPr>
+      </w:pPr>
+    </w:p>
+    <w:p>
+      <w:pPr>
+        <w:pStyle w:val="ThesisBodyText"/>
         <w:rPr>
           <w:lang w:val="pt-PT"/>
         </w:rPr>
@@ -14606,6 +14765,7 @@
         <w:rPr>
           <w:lang w:val="pt-PT"/>
         </w:rPr>
+        <w:lastRenderedPageBreak/>
         <w:t>No fim do torneio, é devolvido o melhor individuo encontrado.</w:t>
       </w:r>
     </w:p>
@@ -14620,8 +14780,556 @@
         <w:rPr>
           <w:lang w:val="pt-PT"/>
         </w:rPr>
+        <w:t>Nesta fase, teremos já alguns indivíduos na nova população graças ao elitismo, e através do torneio, serão atribuídos os restantes indivíduos a esta população.</w:t>
+      </w:r>
+    </w:p>
+    <w:p>
+      <w:pPr>
+        <w:pStyle w:val="ThesisBodyText"/>
+        <w:rPr>
+          <w:b/>
+          <w:lang w:val="pt-PT"/>
+        </w:rPr>
+      </w:pPr>
+      <w:r>
+        <w:rPr>
+          <w:b/>
+          <w:lang w:val="pt-PT"/>
+        </w:rPr>
+        <w:t>Recombinação com um corte</w:t>
+      </w:r>
+    </w:p>
+    <w:p>
+      <w:pPr>
+        <w:pStyle w:val="ThesisBodyText"/>
+        <w:rPr>
+          <w:lang w:val="pt-PT"/>
+        </w:rPr>
+      </w:pPr>
+      <w:r>
+        <w:rPr>
+          <w:lang w:val="pt-PT"/>
+        </w:rPr>
+        <w:t xml:space="preserve">Primeiro, iremos percorrer todos os indivíduos da nova população (saltando 1 com cada iteração, sendo que a recombinação será com o próximo vizinho). Em cada iteração começamos por testar se iremos recombinar (ou não) com base no parâmetro de probabilidade de recombinação, de seguida, determinamos aleatoriamente o corte a partir do </w:t>
+      </w:r>
+      <w:r>
+        <w:rPr>
+          <w:lang w:val="pt-PT"/>
+        </w:rPr>
+        <w:t>número</w:t>
+      </w:r>
+      <w:r>
+        <w:rPr>
+          <w:lang w:val="pt-PT"/>
+        </w:rPr>
+        <w:t xml:space="preserve"> de elementos do individuo, por fim, iteramos o valor do corte e substituímos cada elemento com o elemento na mesma posição pertencente ao próximo individuo.</w:t>
+      </w:r>
+    </w:p>
+    <w:p>
+      <w:pPr>
+        <w:pStyle w:val="ThesisBodyText"/>
+        <w:rPr>
+          <w:lang w:val="pt-PT"/>
+        </w:rPr>
+      </w:pPr>
+      <w:r>
+        <w:rPr>
+          <w:lang w:val="pt-PT"/>
+        </w:rPr>
+        <w:t>Ao concluir este processo teremos a nova população recombinada.</w:t>
+      </w:r>
+    </w:p>
+    <w:p>
+      <w:pPr>
+        <w:pStyle w:val="ThesisBodyText"/>
+        <w:rPr>
+          <w:b/>
+          <w:lang w:val="pt-PT"/>
+        </w:rPr>
+      </w:pPr>
+      <w:r>
+        <w:rPr>
+          <w:b/>
+          <w:lang w:val="pt-PT"/>
+        </w:rPr>
+        <w:t>Mutação</w:t>
+      </w:r>
+    </w:p>
+    <w:p>
+      <w:pPr>
+        <w:pStyle w:val="ThesisBodyText"/>
+        <w:rPr>
+          <w:lang w:val="pt-PT"/>
+        </w:rPr>
+      </w:pPr>
+      <w:r>
+        <w:rPr>
+          <w:lang w:val="pt-PT"/>
+        </w:rPr>
+        <w:t>Primeiro, iremos percorrer cada individuo da nova população. Com cada iteração, percorremos todos os elementos de cada um desses indivíduos. Para cada elemento, testamos a probabilidade de mutação para saber se iremos mutar (ou não). Caso seja para mutar trocamos o valor desse elemento (se for 1 passa a 0, se for 0 passa a 1).</w:t>
+      </w:r>
+    </w:p>
+    <w:p>
+      <w:pPr>
+        <w:pStyle w:val="ThesisBodyText"/>
+        <w:rPr>
+          <w:lang w:val="pt-PT"/>
+        </w:rPr>
+      </w:pPr>
+      <w:r>
+        <w:rPr>
+          <w:lang w:val="pt-PT"/>
+        </w:rPr>
+        <w:t>Ao concluir este processo, teremos a nova população mutada.</w:t>
+      </w:r>
+    </w:p>
+    <w:p>
+      <w:pPr>
+        <w:pStyle w:val="ThesisHeading3numbered"/>
+        <w:rPr>
+          <w:lang w:val="pt-PT"/>
+        </w:rPr>
+      </w:pPr>
+      <w:bookmarkStart w:id="125" w:name="_Toc516848827"/>
+      <w:bookmarkStart w:id="126" w:name="_Toc517045601"/>
+      <w:r>
+        <w:rPr>
+          <w:lang w:val="pt-PT"/>
+        </w:rPr>
+        <w:t>Bee Colony Optimization</w:t>
+      </w:r>
+      <w:bookmarkEnd w:id="125"/>
+      <w:bookmarkEnd w:id="126"/>
+    </w:p>
+    <w:p>
+      <w:pPr>
+        <w:pStyle w:val="ThesisBodyText"/>
+        <w:rPr>
+          <w:lang w:val="pt-PT"/>
+        </w:rPr>
+      </w:pPr>
+    </w:p>
+    <w:p>
+      <w:pPr>
+        <w:pStyle w:val="ThesisHeading3numbered"/>
+        <w:rPr>
+          <w:lang w:val="pt-PT"/>
+        </w:rPr>
+      </w:pPr>
+      <w:bookmarkStart w:id="127" w:name="_Toc516848828"/>
+      <w:bookmarkStart w:id="128" w:name="_Toc517045602"/>
+      <w:r>
+        <w:rPr>
+          <w:lang w:val="pt-PT"/>
+        </w:rPr>
+        <w:t>Ant Colony Optimization</w:t>
+      </w:r>
+      <w:bookmarkEnd w:id="127"/>
+      <w:bookmarkEnd w:id="128"/>
+    </w:p>
+    <w:p>
+      <w:pPr>
+        <w:pStyle w:val="ThesisBodyText"/>
+        <w:rPr>
+          <w:lang w:val="pt-PT"/>
+        </w:rPr>
+      </w:pPr>
+      <w:r>
+        <w:rPr>
+          <w:lang w:val="pt-PT"/>
+        </w:rPr>
+        <w:t>O ACO é baseado na forma como as f</w:t>
+      </w:r>
+      <w:r>
+        <w:rPr>
+          <w:lang w:val="pt-PT"/>
+        </w:rPr>
+        <w:t>ormigas comunicam</w:t>
+      </w:r>
+      <w:r>
+        <w:rPr>
+          <w:lang w:val="pt-PT"/>
+        </w:rPr>
+        <w:t xml:space="preserve"> e se influenciam</w:t>
+      </w:r>
+      <w:r>
+        <w:rPr>
+          <w:lang w:val="pt-PT"/>
+        </w:rPr>
+        <w:t xml:space="preserve"> entre si através de trilhos de feromonas. Requer uma </w:t>
+      </w:r>
+      <w:r>
+        <w:rPr>
+          <w:lang w:val="pt-PT"/>
+        </w:rPr>
+        <w:t xml:space="preserve">população inicial e vários parâmetros que serão referidos </w:t>
+      </w:r>
+      <w:r>
+        <w:rPr>
+          <w:lang w:val="pt-PT"/>
+        </w:rPr>
+        <w:t>de</w:t>
+      </w:r>
+      <w:r>
+        <w:rPr>
+          <w:lang w:val="pt-PT"/>
+        </w:rPr>
+        <w:t xml:space="preserve"> seguida.</w:t>
+      </w:r>
+      <w:r>
+        <w:rPr>
+          <w:lang w:val="pt-PT"/>
+        </w:rPr>
+        <w:t xml:space="preserve"> </w:t>
+      </w:r>
+      <w:r>
+        <w:rPr>
+          <w:lang w:val="pt-PT"/>
+        </w:rPr>
+        <w:t>O elemento mais importante é a variável “trilho de feromonas” que contem toda a base do sistema, pois irá influenciar as outras formigas e sendo atualizado conforme a experiencia do algoritmo.</w:t>
+      </w:r>
+      <w:r>
+        <w:rPr>
+          <w:lang w:val="pt-PT"/>
+        </w:rPr>
+        <w:t xml:space="preserve"> Acrescentamos também, que foi utilizado um método de Busca Local de modo a melhorar as soluções encontradas.</w:t>
+      </w:r>
+      <w:r>
+        <w:rPr>
+          <w:lang w:val="pt-PT"/>
+        </w:rPr>
+        <w:t xml:space="preserve"> </w:t>
+      </w:r>
+    </w:p>
+    <w:p>
+      <w:pPr>
+        <w:pStyle w:val="ThesisBodyText"/>
+        <w:rPr>
+          <w:lang w:val="pt-PT"/>
+        </w:rPr>
+      </w:pPr>
+      <w:r>
+        <w:rPr>
+          <w:lang w:val="pt-PT"/>
+        </w:rPr>
         <w:lastRenderedPageBreak/>
-        <w:t>Nesta fase, teremos já alguns indivíduos na nova população graças ao elitismo, e através do torneio, serão atribuídos os restantes indivíduos a esta população.</w:t>
+        <w:t>O algoritmo funciona da seguinte maneira:</w:t>
+      </w:r>
+    </w:p>
+    <w:p>
+      <w:pPr>
+        <w:pStyle w:val="ThesisBodyText"/>
+        <w:spacing w:after="0" w:line="240" w:lineRule="auto"/>
+        <w:rPr>
+          <w:rFonts w:ascii="Courier New" w:hAnsi="Courier New" w:cs="Courier New"/>
+          <w:lang w:val="pt-PT"/>
+        </w:rPr>
+      </w:pPr>
+      <w:r>
+        <w:rPr>
+          <w:rFonts w:ascii="Courier New" w:hAnsi="Courier New" w:cs="Courier New"/>
+          <w:lang w:val="pt-PT"/>
+        </w:rPr>
+        <w:t xml:space="preserve">Inicialização de </w:t>
+      </w:r>
+      <w:r>
+        <w:rPr>
+          <w:rFonts w:ascii="Courier New" w:hAnsi="Courier New" w:cs="Courier New"/>
+          <w:lang w:val="pt-PT"/>
+        </w:rPr>
+        <w:t>parâmetros</w:t>
+      </w:r>
+    </w:p>
+    <w:p>
+      <w:pPr>
+        <w:pStyle w:val="ThesisBodyText"/>
+        <w:spacing w:after="0" w:line="240" w:lineRule="auto"/>
+        <w:rPr>
+          <w:rFonts w:ascii="Courier New" w:hAnsi="Courier New" w:cs="Courier New"/>
+          <w:lang w:val="pt-PT"/>
+        </w:rPr>
+      </w:pPr>
+      <w:r>
+        <w:rPr>
+          <w:rFonts w:ascii="Courier New" w:hAnsi="Courier New" w:cs="Courier New"/>
+          <w:lang w:val="pt-PT"/>
+        </w:rPr>
+        <w:t>Função de Avaliação</w:t>
+      </w:r>
+    </w:p>
+    <w:p>
+      <w:pPr>
+        <w:pStyle w:val="ThesisBodyText"/>
+        <w:spacing w:after="0" w:line="240" w:lineRule="auto"/>
+        <w:rPr>
+          <w:rFonts w:ascii="Courier New" w:hAnsi="Courier New" w:cs="Courier New"/>
+          <w:lang w:val="pt-PT"/>
+        </w:rPr>
+      </w:pPr>
+      <w:r>
+        <w:rPr>
+          <w:rFonts w:ascii="Courier New" w:hAnsi="Courier New" w:cs="Courier New"/>
+          <w:lang w:val="pt-PT"/>
+        </w:rPr>
+        <w:t>Inicialização do trilho de feromonas</w:t>
+      </w:r>
+    </w:p>
+    <w:p>
+      <w:pPr>
+        <w:pStyle w:val="ThesisBodyText"/>
+        <w:spacing w:after="0" w:line="240" w:lineRule="auto"/>
+        <w:rPr>
+          <w:rFonts w:ascii="Courier New" w:hAnsi="Courier New" w:cs="Courier New"/>
+          <w:lang w:val="pt-PT"/>
+        </w:rPr>
+      </w:pPr>
+      <w:r>
+        <w:rPr>
+          <w:rFonts w:ascii="Courier New" w:hAnsi="Courier New" w:cs="Courier New"/>
+          <w:lang w:val="pt-PT"/>
+        </w:rPr>
+        <w:t>Por cada geração</w:t>
+      </w:r>
+    </w:p>
+    <w:p>
+      <w:pPr>
+        <w:pStyle w:val="ThesisBodyText"/>
+        <w:spacing w:after="0" w:line="240" w:lineRule="auto"/>
+        <w:ind w:left="720"/>
+        <w:rPr>
+          <w:rFonts w:ascii="Courier New" w:hAnsi="Courier New" w:cs="Courier New"/>
+          <w:lang w:val="pt-PT"/>
+        </w:rPr>
+      </w:pPr>
+      <w:r>
+        <w:rPr>
+          <w:rFonts w:ascii="Courier New" w:hAnsi="Courier New" w:cs="Courier New"/>
+          <w:lang w:val="pt-PT"/>
+        </w:rPr>
+        <w:t>Por cada formiga na população</w:t>
+      </w:r>
+    </w:p>
+    <w:p>
+      <w:pPr>
+        <w:pStyle w:val="ThesisBodyText"/>
+        <w:spacing w:after="0" w:line="240" w:lineRule="auto"/>
+        <w:ind w:left="720"/>
+        <w:rPr>
+          <w:rFonts w:ascii="Courier New" w:hAnsi="Courier New" w:cs="Courier New"/>
+          <w:lang w:val="pt-PT"/>
+        </w:rPr>
+      </w:pPr>
+      <w:r>
+        <w:rPr>
+          <w:rFonts w:ascii="Courier New" w:hAnsi="Courier New" w:cs="Courier New"/>
+          <w:lang w:val="pt-PT"/>
+        </w:rPr>
+        <w:tab/>
+        <w:t xml:space="preserve">Clonar a atual formiga para um </w:t>
+      </w:r>
+      <w:r>
+        <w:rPr>
+          <w:rFonts w:ascii="Courier New" w:hAnsi="Courier New" w:cs="Courier New"/>
+          <w:lang w:val="pt-PT"/>
+        </w:rPr>
+        <w:t>auxIndividual</w:t>
+      </w:r>
+    </w:p>
+    <w:p>
+      <w:pPr>
+        <w:pStyle w:val="ThesisBodyText"/>
+        <w:spacing w:after="0" w:line="240" w:lineRule="auto"/>
+        <w:ind w:left="720"/>
+        <w:rPr>
+          <w:rFonts w:ascii="Courier New" w:hAnsi="Courier New" w:cs="Courier New"/>
+          <w:lang w:val="pt-PT"/>
+        </w:rPr>
+      </w:pPr>
+      <w:r>
+        <w:rPr>
+          <w:rFonts w:ascii="Courier New" w:hAnsi="Courier New" w:cs="Courier New"/>
+          <w:lang w:val="pt-PT"/>
+        </w:rPr>
+        <w:tab/>
+        <w:t>Por cada modificação pretendida</w:t>
+      </w:r>
+    </w:p>
+    <w:p>
+      <w:pPr>
+        <w:pStyle w:val="ThesisBodyText"/>
+        <w:spacing w:after="0" w:line="240" w:lineRule="auto"/>
+        <w:ind w:left="720" w:firstLine="720"/>
+        <w:rPr>
+          <w:rFonts w:ascii="Courier New" w:hAnsi="Courier New" w:cs="Courier New"/>
+          <w:lang w:val="pt-PT"/>
+        </w:rPr>
+      </w:pPr>
+      <w:r>
+        <w:rPr>
+          <w:rFonts w:ascii="Courier New" w:hAnsi="Courier New" w:cs="Courier New"/>
+          <w:lang w:val="pt-PT"/>
+        </w:rPr>
+        <w:tab/>
+        <w:t xml:space="preserve">Testa probabilidade </w:t>
+      </w:r>
+      <w:r>
+        <w:rPr>
+          <w:rFonts w:ascii="Courier New" w:hAnsi="Courier New" w:cs="Courier New"/>
+          <w:lang w:val="pt-PT"/>
+        </w:rPr>
+        <w:t>exploração</w:t>
+      </w:r>
+    </w:p>
+    <w:p>
+      <w:pPr>
+        <w:pStyle w:val="ThesisBodyText"/>
+        <w:spacing w:after="0" w:line="240" w:lineRule="auto"/>
+        <w:ind w:left="720" w:firstLine="720"/>
+        <w:rPr>
+          <w:rFonts w:ascii="Courier New" w:hAnsi="Courier New" w:cs="Courier New"/>
+          <w:lang w:val="pt-PT"/>
+        </w:rPr>
+      </w:pPr>
+      <w:r>
+        <w:rPr>
+          <w:rFonts w:ascii="Courier New" w:hAnsi="Courier New" w:cs="Courier New"/>
+          <w:lang w:val="pt-PT"/>
+        </w:rPr>
+        <w:t>Testa intensificação</w:t>
+      </w:r>
+    </w:p>
+    <w:p>
+      <w:pPr>
+        <w:pStyle w:val="ThesisBodyText"/>
+        <w:spacing w:after="0" w:line="240" w:lineRule="auto"/>
+        <w:rPr>
+          <w:rFonts w:ascii="Courier New" w:hAnsi="Courier New" w:cs="Courier New"/>
+          <w:lang w:val="pt-PT"/>
+        </w:rPr>
+      </w:pPr>
+      <w:r>
+        <w:rPr>
+          <w:rFonts w:ascii="Courier New" w:hAnsi="Courier New" w:cs="Courier New"/>
+          <w:lang w:val="pt-PT"/>
+        </w:rPr>
+        <w:tab/>
+        <w:t>FIM</w:t>
+      </w:r>
+    </w:p>
+    <w:p>
+      <w:pPr>
+        <w:pStyle w:val="ThesisBodyText"/>
+        <w:spacing w:after="0" w:line="240" w:lineRule="auto"/>
+        <w:ind w:left="720"/>
+        <w:rPr>
+          <w:rFonts w:ascii="Courier New" w:hAnsi="Courier New" w:cs="Courier New"/>
+          <w:lang w:val="pt-PT"/>
+        </w:rPr>
+      </w:pPr>
+      <w:r>
+        <w:rPr>
+          <w:rFonts w:ascii="Courier New" w:hAnsi="Courier New" w:cs="Courier New"/>
+          <w:lang w:val="pt-PT"/>
+        </w:rPr>
+        <w:t>Busca local</w:t>
+      </w:r>
+    </w:p>
+    <w:p>
+      <w:pPr>
+        <w:pStyle w:val="ThesisBodyText"/>
+        <w:spacing w:after="0" w:line="240" w:lineRule="auto"/>
+        <w:ind w:left="720"/>
+        <w:rPr>
+          <w:rFonts w:ascii="Courier New" w:hAnsi="Courier New" w:cs="Courier New"/>
+          <w:lang w:val="pt-PT"/>
+        </w:rPr>
+      </w:pPr>
+      <w:r>
+        <w:rPr>
+          <w:rFonts w:ascii="Courier New" w:hAnsi="Courier New" w:cs="Courier New"/>
+          <w:lang w:val="pt-PT"/>
+        </w:rPr>
+        <w:t>Função de Avaliação</w:t>
+      </w:r>
+    </w:p>
+    <w:p>
+      <w:pPr>
+        <w:pStyle w:val="ThesisBodyText"/>
+        <w:spacing w:after="0" w:line="240" w:lineRule="auto"/>
+        <w:ind w:left="720"/>
+        <w:rPr>
+          <w:rFonts w:ascii="Courier New" w:hAnsi="Courier New" w:cs="Courier New"/>
+          <w:lang w:val="pt-PT"/>
+        </w:rPr>
+      </w:pPr>
+      <w:r>
+        <w:rPr>
+          <w:rFonts w:ascii="Courier New" w:hAnsi="Courier New" w:cs="Courier New"/>
+          <w:lang w:val="pt-PT"/>
+        </w:rPr>
+        <w:t>Atualiza</w:t>
+      </w:r>
+      <w:r>
+        <w:rPr>
+          <w:rFonts w:ascii="Courier New" w:hAnsi="Courier New" w:cs="Courier New"/>
+          <w:lang w:val="pt-PT"/>
+        </w:rPr>
+        <w:t xml:space="preserve"> o trilho de feromonas</w:t>
+      </w:r>
+    </w:p>
+    <w:p>
+      <w:pPr>
+        <w:pStyle w:val="ThesisBodyText"/>
+        <w:spacing w:after="0" w:line="240" w:lineRule="auto"/>
+        <w:rPr>
+          <w:rFonts w:ascii="Courier New" w:hAnsi="Courier New" w:cs="Courier New"/>
+          <w:lang w:val="pt-PT"/>
+        </w:rPr>
+      </w:pPr>
+      <w:r>
+        <w:rPr>
+          <w:rFonts w:ascii="Courier New" w:hAnsi="Courier New" w:cs="Courier New"/>
+          <w:lang w:val="pt-PT"/>
+        </w:rPr>
+        <w:t>FIM</w:t>
+      </w:r>
+    </w:p>
+    <w:p>
+      <w:pPr>
+        <w:pStyle w:val="ThesisBodyText"/>
+        <w:spacing w:line="240" w:lineRule="auto"/>
+        <w:ind w:left="720"/>
+        <w:rPr>
+          <w:rFonts w:ascii="Courier New" w:hAnsi="Courier New" w:cs="Courier New"/>
+          <w:lang w:val="pt-PT"/>
+        </w:rPr>
+      </w:pPr>
+      <w:r>
+        <w:rPr>
+          <w:rFonts w:ascii="Courier New" w:hAnsi="Courier New" w:cs="Courier New"/>
+          <w:lang w:val="pt-PT"/>
+        </w:rPr>
+        <w:tab/>
+      </w:r>
+    </w:p>
+    <w:p>
+      <w:pPr>
+        <w:pStyle w:val="ThesisBodyText"/>
+        <w:rPr>
+          <w:lang w:val="pt-PT"/>
+        </w:rPr>
+      </w:pPr>
+      <w:r>
+        <w:rPr>
+          <w:lang w:val="pt-PT"/>
+        </w:rPr>
+        <w:t>De seguida estão explicados os passos do algoritmo</w:t>
+      </w:r>
+      <w:r>
+        <w:rPr>
+          <w:lang w:val="pt-PT"/>
+        </w:rPr>
+        <w:t>:</w:t>
       </w:r>
     </w:p>
     <w:p>
@@ -14637,47 +15345,7 @@
           <w:b/>
           <w:lang w:val="pt-PT"/>
         </w:rPr>
-        <w:t>Recombinação com um corte</w:t>
-      </w:r>
-    </w:p>
-    <w:p>
-      <w:pPr>
-        <w:pStyle w:val="ThesisBodyText"/>
-        <w:rPr>
-          <w:lang w:val="pt-PT"/>
-        </w:rPr>
-      </w:pPr>
-      <w:r>
-        <w:rPr>
-          <w:lang w:val="pt-PT"/>
-        </w:rPr>
-        <w:t xml:space="preserve">Primeiro, iremos percorrer todos os indivíduos da nova população (saltando 1 com cada iteração, sendo que a recombinação será com o próximo vizinho). Em cada iteração começamos por testar se iremos recombinar (ou não) com base no parâmetro de probabilidade de recombinação, de seguida, determinamos aleatoriamente o corte a partir do </w:t>
-      </w:r>
-      <w:r>
-        <w:rPr>
-          <w:lang w:val="pt-PT"/>
-        </w:rPr>
-        <w:t>número</w:t>
-      </w:r>
-      <w:r>
-        <w:rPr>
-          <w:lang w:val="pt-PT"/>
-        </w:rPr>
-        <w:t xml:space="preserve"> de elementos do individuo, por fim, iteramos o valor do corte e substituímos cada elemento com o elemento na mesma posição pertencente ao próximo individuo.</w:t>
-      </w:r>
-    </w:p>
-    <w:p>
-      <w:pPr>
-        <w:pStyle w:val="ThesisBodyText"/>
-        <w:rPr>
-          <w:lang w:val="pt-PT"/>
-        </w:rPr>
-      </w:pPr>
-      <w:r>
-        <w:rPr>
-          <w:lang w:val="pt-PT"/>
-        </w:rPr>
-        <w:t>Ao concluir este processo teremos a nova população recombinada.</w:t>
+        <w:t>Inicialização de parâmetros</w:t>
       </w:r>
     </w:p>
     <w:p>
@@ -14690,91 +15358,538 @@
       </w:pPr>
       <w:r>
         <w:rPr>
+          <w:lang w:val="pt-PT"/>
+        </w:rPr>
+        <w:t>Nesta etapa</w:t>
+      </w:r>
+      <w:r>
+        <w:rPr>
+          <w:lang w:val="pt-PT"/>
+        </w:rPr>
+        <w:t xml:space="preserve"> iniciamos os parâmetros: valor que inicia o trilho de feromonas (Q), </w:t>
+      </w:r>
+      <w:r>
+        <w:rPr>
+          <w:lang w:val="pt-PT"/>
+        </w:rPr>
+        <w:t xml:space="preserve">probabilidade de exploração (probability_q), </w:t>
+      </w:r>
+      <w:r>
+        <w:rPr>
+          <w:lang w:val="pt-PT"/>
+        </w:rPr>
+        <w:t>numero de modificações (</w:t>
+      </w:r>
+      <w:r>
+        <w:rPr>
+          <w:lang w:val="pt-PT"/>
+        </w:rPr>
+        <w:t>number</w:t>
+      </w:r>
+      <w:r>
+        <w:rPr>
+          <w:lang w:val="pt-PT"/>
+        </w:rPr>
+        <w:t>_mods)</w:t>
+      </w:r>
+      <w:r>
+        <w:rPr>
+          <w:lang w:val="pt-PT"/>
+        </w:rPr>
+        <w:t xml:space="preserve">, </w:t>
+      </w:r>
+      <w:r>
+        <w:rPr>
+          <w:lang w:val="pt-PT"/>
+        </w:rPr>
+        <w:t>evaporação do trilho de feromonas (evaporation) e influencia do trilho de feromonas (influence).</w:t>
+      </w:r>
+    </w:p>
+    <w:p>
+      <w:pPr>
+        <w:pStyle w:val="ThesisBodyText"/>
+        <w:rPr>
+          <w:lang w:val="pt-PT"/>
+        </w:rPr>
+      </w:pPr>
+      <w:r>
+        <w:rPr>
+          <w:lang w:val="pt-PT"/>
+        </w:rPr>
+        <w:t xml:space="preserve">Iniciamos também o trilho de feromonas em si, que é </w:t>
+      </w:r>
+      <w:r>
+        <w:rPr>
+          <w:lang w:val="pt-PT"/>
+        </w:rPr>
+        <w:t>um vetor de 3 dimensões.</w:t>
+      </w:r>
+    </w:p>
+    <w:p>
+      <w:pPr>
+        <w:pStyle w:val="ThesisBodyText"/>
+        <w:rPr>
           <w:b/>
           <w:lang w:val="pt-PT"/>
         </w:rPr>
-        <w:t>Mutação</w:t>
-      </w:r>
-    </w:p>
-    <w:p>
-      <w:pPr>
-        <w:pStyle w:val="ThesisBodyText"/>
-        <w:rPr>
-          <w:lang w:val="pt-PT"/>
-        </w:rPr>
-      </w:pPr>
-      <w:r>
-        <w:rPr>
-          <w:lang w:val="pt-PT"/>
-        </w:rPr>
-        <w:t>Primeiro, iremos percorrer cada individuo da nova população. Com cada iteração, percorremos todos os elementos de cada um desses indivíduos. Para cada elemento, testamos a probabilidade de mutação para saber se iremos mutar (ou não). Caso seja para mutar trocamos o valor desse elemento (se for 1 passa a 0, se for 0 passa a 1).</w:t>
-      </w:r>
-    </w:p>
-    <w:p>
-      <w:pPr>
-        <w:pStyle w:val="ThesisBodyText"/>
-        <w:rPr>
-          <w:lang w:val="pt-PT"/>
-        </w:rPr>
-      </w:pPr>
-      <w:r>
-        <w:rPr>
-          <w:lang w:val="pt-PT"/>
-        </w:rPr>
-        <w:t>Ao concluir este processo, teremos a nova população mutada.</w:t>
-      </w:r>
-    </w:p>
-    <w:p>
-      <w:pPr>
-        <w:pStyle w:val="ThesisHeading3numbered"/>
-        <w:rPr>
-          <w:lang w:val="pt-PT"/>
-        </w:rPr>
-      </w:pPr>
-      <w:bookmarkStart w:id="126" w:name="_Toc516848827"/>
-      <w:bookmarkStart w:id="127" w:name="_Toc517045601"/>
-      <w:r>
-        <w:rPr>
-          <w:lang w:val="pt-PT"/>
-        </w:rPr>
-        <w:t>Bee Colony Optimization</w:t>
-      </w:r>
-      <w:bookmarkEnd w:id="126"/>
-      <w:bookmarkEnd w:id="127"/>
-    </w:p>
-    <w:p>
-      <w:pPr>
-        <w:pStyle w:val="ThesisBodyText"/>
-        <w:rPr>
-          <w:lang w:val="pt-PT"/>
-        </w:rPr>
-      </w:pPr>
-    </w:p>
-    <w:p>
-      <w:pPr>
-        <w:pStyle w:val="ThesisHeading3numbered"/>
-        <w:rPr>
-          <w:lang w:val="pt-PT"/>
-        </w:rPr>
-      </w:pPr>
-      <w:bookmarkStart w:id="128" w:name="_Toc516848828"/>
-      <w:bookmarkStart w:id="129" w:name="_Toc517045602"/>
-      <w:r>
-        <w:rPr>
-          <w:lang w:val="pt-PT"/>
-        </w:rPr>
-        <w:t>Ant Colony Optimization</w:t>
-      </w:r>
-      <w:bookmarkEnd w:id="128"/>
+      </w:pPr>
+      <w:r>
+        <w:rPr>
+          <w:b/>
+          <w:lang w:val="pt-PT"/>
+        </w:rPr>
+        <w:t>Função de Avaliação</w:t>
+      </w:r>
+    </w:p>
+    <w:p>
+      <w:pPr>
+        <w:pStyle w:val="ThesisBodyText"/>
+        <w:rPr>
+          <w:lang w:val="pt-PT"/>
+        </w:rPr>
+      </w:pPr>
+      <w:r>
+        <w:rPr>
+          <w:lang w:val="pt-PT"/>
+        </w:rPr>
+        <w:t>Primeiro, é calculado o fitness de cada formiga</w:t>
+      </w:r>
+      <w:r>
+        <w:rPr>
+          <w:lang w:val="pt-PT"/>
+        </w:rPr>
+        <w:t>, de modo a encontrar a melhor</w:t>
+      </w:r>
+      <w:r>
+        <w:rPr>
+          <w:lang w:val="pt-PT"/>
+        </w:rPr>
+        <w:t xml:space="preserve"> (que é depois guardada</w:t>
+      </w:r>
+      <w:r>
+        <w:rPr>
+          <w:lang w:val="pt-PT"/>
+        </w:rPr>
+        <w:t xml:space="preserve"> como a melhor formiga da geração atual</w:t>
+      </w:r>
+      <w:r>
+        <w:rPr>
+          <w:lang w:val="pt-PT"/>
+        </w:rPr>
+        <w:t>)</w:t>
+      </w:r>
+      <w:r>
+        <w:rPr>
+          <w:lang w:val="pt-PT"/>
+        </w:rPr>
+        <w:t>.</w:t>
+      </w:r>
+      <w:r>
+        <w:rPr>
+          <w:lang w:val="pt-PT"/>
+        </w:rPr>
+        <w:t xml:space="preserve"> Caso seja a primeira geração ou caso o fitness da melhor formiga da geração seja melhor que o fitness da melhor formiga já encontrada ao longo das varias gerações, então, guardamos a melhor formiga, a melhor geração e ativamos a intensificação.</w:t>
+      </w:r>
+    </w:p>
+    <w:p>
+      <w:pPr>
+        <w:pStyle w:val="ThesisBodyText"/>
+        <w:rPr>
+          <w:b/>
+          <w:lang w:val="pt-PT"/>
+        </w:rPr>
+      </w:pPr>
+      <w:r>
+        <w:rPr>
+          <w:b/>
+          <w:lang w:val="pt-PT"/>
+        </w:rPr>
+        <w:t>Inicialização do trilho de feromonas</w:t>
+      </w:r>
+    </w:p>
+    <w:p>
+      <w:pPr>
+        <w:pStyle w:val="ThesisBodyText"/>
+        <w:rPr>
+          <w:lang w:val="pt-PT"/>
+        </w:rPr>
+      </w:pPr>
+      <w:r>
+        <w:rPr>
+          <w:lang w:val="pt-PT"/>
+        </w:rPr>
+        <w:t xml:space="preserve">Aqui estabelecemos os valores do trilho de feromonas. </w:t>
+      </w:r>
+      <w:r>
+        <w:rPr>
+          <w:lang w:val="pt-PT"/>
+        </w:rPr>
+        <w:t>O valor atribuído para cada trilho é o mesmo.</w:t>
+      </w:r>
+    </w:p>
+    <w:p>
+      <w:pPr>
+        <w:pStyle w:val="ThesisBodyText"/>
+        <w:jc w:val="center"/>
+        <w:rPr>
+          <w:lang w:val="pt-PT"/>
+        </w:rPr>
+      </w:pPr>
+      <w:r>
+        <w:rPr>
+          <w:lang w:val="pt-PT"/>
+        </w:rPr>
+        <w:t>T = 1/(Q * Fitness(G))</w:t>
+      </w:r>
+    </w:p>
+    <w:p>
+      <w:pPr>
+        <w:pStyle w:val="ThesisBodyText"/>
+        <w:rPr>
+          <w:lang w:val="pt-PT"/>
+        </w:rPr>
+      </w:pPr>
+      <w:r>
+        <w:rPr>
+          <w:lang w:val="pt-PT"/>
+        </w:rPr>
+        <w:lastRenderedPageBreak/>
+        <w:t>Sendo G o melhor individuo encontrado</w:t>
+      </w:r>
+      <w:r>
+        <w:rPr>
+          <w:lang w:val="pt-PT"/>
+        </w:rPr>
+        <w:t>.</w:t>
+      </w:r>
+    </w:p>
+    <w:p>
+      <w:pPr>
+        <w:pStyle w:val="ThesisBodyText"/>
+        <w:rPr>
+          <w:b/>
+          <w:lang w:val="pt-PT"/>
+        </w:rPr>
+      </w:pPr>
+      <w:r>
+        <w:rPr>
+          <w:b/>
+          <w:lang w:val="pt-PT"/>
+        </w:rPr>
+        <w:t>Clonar a atual formiga para um auxindividual</w:t>
+      </w:r>
+    </w:p>
+    <w:p>
+      <w:pPr>
+        <w:pStyle w:val="ThesisBodyText"/>
+        <w:rPr>
+          <w:lang w:val="pt-PT"/>
+        </w:rPr>
+      </w:pPr>
+      <w:r>
+        <w:rPr>
+          <w:lang w:val="pt-PT"/>
+        </w:rPr>
+        <w:t>Desta forma, modificamos o clone da formiga em vez da formiga em si, testando melhoramentos sem consequências.</w:t>
+      </w:r>
+    </w:p>
+    <w:p>
+      <w:pPr>
+        <w:pStyle w:val="ThesisBodyText"/>
+        <w:rPr>
+          <w:b/>
+          <w:lang w:val="pt-PT"/>
+        </w:rPr>
+      </w:pPr>
+      <w:r>
+        <w:rPr>
+          <w:b/>
+          <w:lang w:val="pt-PT"/>
+        </w:rPr>
+        <w:t>Testa probabilidade exploração</w:t>
+      </w:r>
+    </w:p>
+    <w:p>
+      <w:pPr>
+        <w:pStyle w:val="ThesisBodyText"/>
+        <w:rPr>
+          <w:lang w:val="pt-PT"/>
+        </w:rPr>
+      </w:pPr>
+      <w:r>
+        <w:rPr>
+          <w:lang w:val="pt-PT"/>
+        </w:rPr>
+        <w:t xml:space="preserve">O algoritmo faz o determinado numero (indicado pelo </w:t>
+      </w:r>
+      <w:r>
+        <w:rPr>
+          <w:lang w:val="pt-PT"/>
+        </w:rPr>
+        <w:t>utilizador</w:t>
+      </w:r>
+      <w:r>
+        <w:rPr>
+          <w:lang w:val="pt-PT"/>
+        </w:rPr>
+        <w:t>) de modificações.</w:t>
+      </w:r>
+      <w:r>
+        <w:rPr>
+          <w:lang w:val="pt-PT"/>
+        </w:rPr>
+        <w:t xml:space="preserve"> Para cada uma destas, começamos por testar a probabilidade q. </w:t>
+      </w:r>
+      <w:r>
+        <w:rPr>
+          <w:lang w:val="pt-PT"/>
+        </w:rPr>
+        <w:t>Independentemente do valor obtido, a formiga atual irá sempre interagir com o trilho de feromonas</w:t>
+      </w:r>
+      <w:r>
+        <w:rPr>
+          <w:lang w:val="pt-PT"/>
+        </w:rPr>
+        <w:t>.</w:t>
+      </w:r>
+    </w:p>
+    <w:p>
+      <w:pPr>
+        <w:pStyle w:val="ThesisBodyText"/>
+        <w:rPr>
+          <w:b/>
+          <w:lang w:val="pt-PT"/>
+        </w:rPr>
+      </w:pPr>
+      <w:r>
+        <w:rPr>
+          <w:b/>
+          <w:lang w:val="pt-PT"/>
+        </w:rPr>
+        <w:t>Testa intensificação</w:t>
+      </w:r>
+    </w:p>
+    <w:p>
+      <w:pPr>
+        <w:pStyle w:val="ThesisBodyText"/>
+        <w:rPr>
+          <w:lang w:val="pt-PT"/>
+        </w:rPr>
+      </w:pPr>
+      <w:r>
+        <w:rPr>
+          <w:lang w:val="pt-PT"/>
+        </w:rPr>
+        <w:t>A intensificação é um parâmetro que</w:t>
+      </w:r>
+      <w:r>
+        <w:rPr>
+          <w:lang w:val="pt-PT"/>
+        </w:rPr>
+        <w:t xml:space="preserve"> </w:t>
+      </w:r>
+      <w:r>
+        <w:rPr>
+          <w:lang w:val="pt-PT"/>
+        </w:rPr>
+        <w:t>é desativado quando não foi encontrada uma melhor solução naquela geração</w:t>
+      </w:r>
+      <w:r>
+        <w:rPr>
+          <w:lang w:val="pt-PT"/>
+        </w:rPr>
+        <w:t>, e ativado quando é encontrada uma melhor solução.</w:t>
+      </w:r>
+      <w:r>
+        <w:rPr>
+          <w:lang w:val="pt-PT"/>
+        </w:rPr>
+        <w:t xml:space="preserve"> Isto permite uma exploração mais complexa.</w:t>
+      </w:r>
+      <w:r>
+        <w:rPr>
+          <w:lang w:val="pt-PT"/>
+        </w:rPr>
+        <w:t xml:space="preserve"> Apos testar a intensificação, caso o fitness do individuo auxiliar for melhor que o do melhor corre</w:t>
+      </w:r>
+      <w:r>
+        <w:rPr>
+          <w:lang w:val="pt-PT"/>
+        </w:rPr>
+        <w:t>spondente nas formigas, então o individuo auxiliar vai substituir o que está nas formigas.</w:t>
+      </w:r>
+    </w:p>
+    <w:p>
+      <w:pPr>
+        <w:pStyle w:val="ThesisBodyText"/>
+        <w:rPr>
+          <w:b/>
+          <w:lang w:val="pt-PT"/>
+        </w:rPr>
+      </w:pPr>
+      <w:r>
+        <w:rPr>
+          <w:b/>
+          <w:lang w:val="pt-PT"/>
+        </w:rPr>
+        <w:t>Busca Local</w:t>
+      </w:r>
+    </w:p>
+    <w:p>
+      <w:pPr>
+        <w:pStyle w:val="ThesisBodyText"/>
+        <w:rPr>
+          <w:lang w:val="pt-PT"/>
+        </w:rPr>
+      </w:pPr>
+      <w:r>
+        <w:rPr>
+          <w:lang w:val="pt-PT"/>
+        </w:rPr>
+        <w:t xml:space="preserve">De modo a melhorar os nossos resultados, implementamos uma busca local. Essencialmente, tentamos trocar o valor de um dos elementos de uma formiga e verificamos se melhora </w:t>
+      </w:r>
+      <w:r>
+        <w:rPr>
+          <w:lang w:val="pt-PT"/>
+        </w:rPr>
+        <w:t>o fitness da solução</w:t>
+      </w:r>
+      <w:r>
+        <w:rPr>
+          <w:lang w:val="pt-PT"/>
+        </w:rPr>
+        <w:t>.</w:t>
+      </w:r>
+    </w:p>
+    <w:p>
+      <w:pPr>
+        <w:pStyle w:val="ThesisBodyText"/>
+        <w:rPr>
+          <w:b/>
+          <w:lang w:val="pt-PT"/>
+        </w:rPr>
+      </w:pPr>
+      <w:r>
+        <w:rPr>
+          <w:b/>
+          <w:lang w:val="pt-PT"/>
+        </w:rPr>
+        <w:t>Atualiza o trilho de feromonas</w:t>
+      </w:r>
+    </w:p>
+    <w:p>
+      <w:pPr>
+        <w:pStyle w:val="ThesisBodyText"/>
+        <w:rPr>
+          <w:lang w:val="pt-PT"/>
+        </w:rPr>
+      </w:pPr>
+      <w:r>
+        <w:rPr>
+          <w:lang w:val="pt-PT"/>
+        </w:rPr>
+        <w:t>Os trilhos de feromonas são atualizados com as seguintes equações:</w:t>
+      </w:r>
+    </w:p>
+    <w:p>
+      <w:pPr>
+        <w:pStyle w:val="ThesisBodyText"/>
+        <w:jc w:val="center"/>
+        <w:rPr>
+          <w:lang w:val="pt-PT"/>
+        </w:rPr>
+      </w:pPr>
+      <w:r>
+        <w:rPr>
+          <w:lang w:val="pt-PT"/>
+        </w:rPr>
+        <w:t>T = (1 - evaporação) * T</w:t>
+      </w:r>
+    </w:p>
+    <w:p>
+      <w:pPr>
+        <w:pStyle w:val="ThesisBodyText"/>
+        <w:jc w:val="center"/>
+        <w:rPr>
+          <w:lang w:val="en-US"/>
+        </w:rPr>
+      </w:pPr>
+      <w:r>
+        <w:rPr>
+          <w:lang w:val="en-US"/>
+        </w:rPr>
+        <w:t>T = T + (in</w:t>
+      </w:r>
+      <w:r>
+        <w:rPr>
+          <w:lang w:val="en-US"/>
+        </w:rPr>
+        <w:t>fluencia/fitness(G)</w:t>
+      </w:r>
+      <w:r>
+        <w:rPr>
+          <w:lang w:val="en-US"/>
+        </w:rPr>
+        <w:t>)</w:t>
+      </w:r>
+    </w:p>
+    <w:p>
+      <w:pPr>
+        <w:pStyle w:val="ThesisBodyText"/>
+        <w:rPr>
+          <w:lang w:val="pt-PT"/>
+        </w:rPr>
+      </w:pPr>
+      <w:r>
+        <w:rPr>
+          <w:lang w:val="pt-PT"/>
+        </w:rPr>
+        <w:t>Sendo G</w:t>
+      </w:r>
+      <w:r>
+        <w:rPr>
+          <w:lang w:val="pt-PT"/>
+        </w:rPr>
+        <w:t xml:space="preserve"> a melhor solução encontrada.</w:t>
+      </w:r>
+    </w:p>
+    <w:p>
+      <w:pPr>
+        <w:pStyle w:val="ThesisBodyText"/>
+        <w:rPr>
+          <w:b/>
+          <w:lang w:val="pt-PT"/>
+        </w:rPr>
+      </w:pPr>
+      <w:r>
+        <w:rPr>
+          <w:b/>
+          <w:lang w:val="pt-PT"/>
+        </w:rPr>
+        <w:t>Notas:</w:t>
+      </w:r>
+    </w:p>
+    <w:p>
+      <w:pPr>
+        <w:pStyle w:val="ThesisBodyText"/>
+        <w:rPr>
+          <w:lang w:val="pt-PT"/>
+        </w:rPr>
+      </w:pPr>
+      <w:r>
+        <w:rPr>
+          <w:lang w:val="pt-PT"/>
+        </w:rPr>
+        <w:t>Inicialmente, foi aplicado um sistema que contava as gerações passadas sem melhorias. Não é usado agora, dada a importância de ter o mínimo de regeneradores</w:t>
+      </w:r>
+      <w:r>
+        <w:rPr>
+          <w:lang w:val="pt-PT"/>
+        </w:rPr>
+        <w:t>.</w:t>
+      </w:r>
+      <w:bookmarkStart w:id="129" w:name="_GoBack"/>
       <w:bookmarkEnd w:id="129"/>
-    </w:p>
-    <w:p>
-      <w:pPr>
-        <w:pStyle w:val="ThesisBodyText"/>
-        <w:rPr>
-          <w:lang w:val="pt-PT"/>
-        </w:rPr>
-      </w:pPr>
     </w:p>
     <w:p>
       <w:pPr>
@@ -14795,6 +15910,7 @@
           <w:rFonts w:cs="Times New Roman"/>
           <w:lang w:val="pt-PT"/>
         </w:rPr>
+        <w:lastRenderedPageBreak/>
         <w:t>Síntese</w:t>
       </w:r>
       <w:bookmarkEnd w:id="130"/>
@@ -15428,7 +16544,7 @@
         <w:noProof/>
         <w:lang w:val="pt-PT"/>
       </w:rPr>
-      <w:t>22</w:t>
+      <w:t>26</w:t>
     </w:r>
     <w:r>
       <w:fldChar w:fldCharType="end"/>
@@ -15771,7 +16887,7 @@
           <w:rPr>
             <w:noProof/>
           </w:rPr>
-          <w:t>27</w:t>
+          <w:t>31</w:t>
         </w:r>
         <w:r>
           <w:rPr>
@@ -16769,6 +17885,119 @@
     </w:lvl>
   </w:abstractNum>
   <w:abstractNum w:abstractNumId="2" w15:restartNumberingAfterBreak="0">
+    <w:nsid w:val="08932EDE"/>
+    <w:multiLevelType w:val="hybridMultilevel"/>
+    <w:tmpl w:val="85F6D568"/>
+    <w:lvl w:ilvl="0" w:tplc="04090001">
+      <w:start w:val="1"/>
+      <w:numFmt w:val="bullet"/>
+      <w:lvlText w:val=""/>
+      <w:lvlJc w:val="left"/>
+      <w:pPr>
+        <w:ind w:left="2160" w:hanging="360"/>
+      </w:pPr>
+      <w:rPr>
+        <w:rFonts w:ascii="Symbol" w:hAnsi="Symbol" w:hint="default"/>
+      </w:rPr>
+    </w:lvl>
+    <w:lvl w:ilvl="1" w:tplc="04090003" w:tentative="1">
+      <w:start w:val="1"/>
+      <w:numFmt w:val="bullet"/>
+      <w:lvlText w:val="o"/>
+      <w:lvlJc w:val="left"/>
+      <w:pPr>
+        <w:ind w:left="2880" w:hanging="360"/>
+      </w:pPr>
+      <w:rPr>
+        <w:rFonts w:ascii="Courier New" w:hAnsi="Courier New" w:cs="Courier New" w:hint="default"/>
+      </w:rPr>
+    </w:lvl>
+    <w:lvl w:ilvl="2" w:tplc="04090005" w:tentative="1">
+      <w:start w:val="1"/>
+      <w:numFmt w:val="bullet"/>
+      <w:lvlText w:val=""/>
+      <w:lvlJc w:val="left"/>
+      <w:pPr>
+        <w:ind w:left="3600" w:hanging="360"/>
+      </w:pPr>
+      <w:rPr>
+        <w:rFonts w:ascii="Wingdings" w:hAnsi="Wingdings" w:hint="default"/>
+      </w:rPr>
+    </w:lvl>
+    <w:lvl w:ilvl="3" w:tplc="04090001" w:tentative="1">
+      <w:start w:val="1"/>
+      <w:numFmt w:val="bullet"/>
+      <w:lvlText w:val=""/>
+      <w:lvlJc w:val="left"/>
+      <w:pPr>
+        <w:ind w:left="4320" w:hanging="360"/>
+      </w:pPr>
+      <w:rPr>
+        <w:rFonts w:ascii="Symbol" w:hAnsi="Symbol" w:hint="default"/>
+      </w:rPr>
+    </w:lvl>
+    <w:lvl w:ilvl="4" w:tplc="04090003" w:tentative="1">
+      <w:start w:val="1"/>
+      <w:numFmt w:val="bullet"/>
+      <w:lvlText w:val="o"/>
+      <w:lvlJc w:val="left"/>
+      <w:pPr>
+        <w:ind w:left="5040" w:hanging="360"/>
+      </w:pPr>
+      <w:rPr>
+        <w:rFonts w:ascii="Courier New" w:hAnsi="Courier New" w:cs="Courier New" w:hint="default"/>
+      </w:rPr>
+    </w:lvl>
+    <w:lvl w:ilvl="5" w:tplc="04090005" w:tentative="1">
+      <w:start w:val="1"/>
+      <w:numFmt w:val="bullet"/>
+      <w:lvlText w:val=""/>
+      <w:lvlJc w:val="left"/>
+      <w:pPr>
+        <w:ind w:left="5760" w:hanging="360"/>
+      </w:pPr>
+      <w:rPr>
+        <w:rFonts w:ascii="Wingdings" w:hAnsi="Wingdings" w:hint="default"/>
+      </w:rPr>
+    </w:lvl>
+    <w:lvl w:ilvl="6" w:tplc="04090001" w:tentative="1">
+      <w:start w:val="1"/>
+      <w:numFmt w:val="bullet"/>
+      <w:lvlText w:val=""/>
+      <w:lvlJc w:val="left"/>
+      <w:pPr>
+        <w:ind w:left="6480" w:hanging="360"/>
+      </w:pPr>
+      <w:rPr>
+        <w:rFonts w:ascii="Symbol" w:hAnsi="Symbol" w:hint="default"/>
+      </w:rPr>
+    </w:lvl>
+    <w:lvl w:ilvl="7" w:tplc="04090003" w:tentative="1">
+      <w:start w:val="1"/>
+      <w:numFmt w:val="bullet"/>
+      <w:lvlText w:val="o"/>
+      <w:lvlJc w:val="left"/>
+      <w:pPr>
+        <w:ind w:left="7200" w:hanging="360"/>
+      </w:pPr>
+      <w:rPr>
+        <w:rFonts w:ascii="Courier New" w:hAnsi="Courier New" w:cs="Courier New" w:hint="default"/>
+      </w:rPr>
+    </w:lvl>
+    <w:lvl w:ilvl="8" w:tplc="04090005" w:tentative="1">
+      <w:start w:val="1"/>
+      <w:numFmt w:val="bullet"/>
+      <w:lvlText w:val=""/>
+      <w:lvlJc w:val="left"/>
+      <w:pPr>
+        <w:ind w:left="7920" w:hanging="360"/>
+      </w:pPr>
+      <w:rPr>
+        <w:rFonts w:ascii="Wingdings" w:hAnsi="Wingdings" w:hint="default"/>
+      </w:rPr>
+    </w:lvl>
+  </w:abstractNum>
+  <w:abstractNum w:abstractNumId="3" w15:restartNumberingAfterBreak="0">
     <w:nsid w:val="09872676"/>
     <w:multiLevelType w:val="hybridMultilevel"/>
     <w:tmpl w:val="5AA01C10"/>
@@ -16881,7 +18110,7 @@
       </w:rPr>
     </w:lvl>
   </w:abstractNum>
-  <w:abstractNum w:abstractNumId="3" w15:restartNumberingAfterBreak="0">
+  <w:abstractNum w:abstractNumId="4" w15:restartNumberingAfterBreak="0">
     <w:nsid w:val="0BDE76AA"/>
     <w:multiLevelType w:val="hybridMultilevel"/>
     <w:tmpl w:val="3B688D7A"/>
@@ -16994,7 +18223,7 @@
       </w:rPr>
     </w:lvl>
   </w:abstractNum>
-  <w:abstractNum w:abstractNumId="4" w15:restartNumberingAfterBreak="0">
+  <w:abstractNum w:abstractNumId="5" w15:restartNumberingAfterBreak="0">
     <w:nsid w:val="10AC5228"/>
     <w:multiLevelType w:val="hybridMultilevel"/>
     <w:tmpl w:val="3190D55A"/>
@@ -17107,7 +18336,7 @@
       </w:rPr>
     </w:lvl>
   </w:abstractNum>
-  <w:abstractNum w:abstractNumId="5" w15:restartNumberingAfterBreak="0">
+  <w:abstractNum w:abstractNumId="6" w15:restartNumberingAfterBreak="0">
     <w:nsid w:val="1DD53A33"/>
     <w:multiLevelType w:val="multilevel"/>
     <w:tmpl w:val="1F2068A6"/>
@@ -17250,7 +18479,233 @@
       </w:rPr>
     </w:lvl>
   </w:abstractNum>
-  <w:abstractNum w:abstractNumId="6" w15:restartNumberingAfterBreak="0">
+  <w:abstractNum w:abstractNumId="7" w15:restartNumberingAfterBreak="0">
+    <w:nsid w:val="242D14A0"/>
+    <w:multiLevelType w:val="hybridMultilevel"/>
+    <w:tmpl w:val="011AB3B8"/>
+    <w:lvl w:ilvl="0" w:tplc="04090001">
+      <w:start w:val="1"/>
+      <w:numFmt w:val="bullet"/>
+      <w:lvlText w:val=""/>
+      <w:lvlJc w:val="left"/>
+      <w:pPr>
+        <w:ind w:left="720" w:hanging="360"/>
+      </w:pPr>
+      <w:rPr>
+        <w:rFonts w:ascii="Symbol" w:hAnsi="Symbol" w:hint="default"/>
+      </w:rPr>
+    </w:lvl>
+    <w:lvl w:ilvl="1" w:tplc="04090003" w:tentative="1">
+      <w:start w:val="1"/>
+      <w:numFmt w:val="bullet"/>
+      <w:lvlText w:val="o"/>
+      <w:lvlJc w:val="left"/>
+      <w:pPr>
+        <w:ind w:left="1440" w:hanging="360"/>
+      </w:pPr>
+      <w:rPr>
+        <w:rFonts w:ascii="Courier New" w:hAnsi="Courier New" w:cs="Courier New" w:hint="default"/>
+      </w:rPr>
+    </w:lvl>
+    <w:lvl w:ilvl="2" w:tplc="04090005" w:tentative="1">
+      <w:start w:val="1"/>
+      <w:numFmt w:val="bullet"/>
+      <w:lvlText w:val=""/>
+      <w:lvlJc w:val="left"/>
+      <w:pPr>
+        <w:ind w:left="2160" w:hanging="360"/>
+      </w:pPr>
+      <w:rPr>
+        <w:rFonts w:ascii="Wingdings" w:hAnsi="Wingdings" w:hint="default"/>
+      </w:rPr>
+    </w:lvl>
+    <w:lvl w:ilvl="3" w:tplc="04090001" w:tentative="1">
+      <w:start w:val="1"/>
+      <w:numFmt w:val="bullet"/>
+      <w:lvlText w:val=""/>
+      <w:lvlJc w:val="left"/>
+      <w:pPr>
+        <w:ind w:left="2880" w:hanging="360"/>
+      </w:pPr>
+      <w:rPr>
+        <w:rFonts w:ascii="Symbol" w:hAnsi="Symbol" w:hint="default"/>
+      </w:rPr>
+    </w:lvl>
+    <w:lvl w:ilvl="4" w:tplc="04090003" w:tentative="1">
+      <w:start w:val="1"/>
+      <w:numFmt w:val="bullet"/>
+      <w:lvlText w:val="o"/>
+      <w:lvlJc w:val="left"/>
+      <w:pPr>
+        <w:ind w:left="3600" w:hanging="360"/>
+      </w:pPr>
+      <w:rPr>
+        <w:rFonts w:ascii="Courier New" w:hAnsi="Courier New" w:cs="Courier New" w:hint="default"/>
+      </w:rPr>
+    </w:lvl>
+    <w:lvl w:ilvl="5" w:tplc="04090005" w:tentative="1">
+      <w:start w:val="1"/>
+      <w:numFmt w:val="bullet"/>
+      <w:lvlText w:val=""/>
+      <w:lvlJc w:val="left"/>
+      <w:pPr>
+        <w:ind w:left="4320" w:hanging="360"/>
+      </w:pPr>
+      <w:rPr>
+        <w:rFonts w:ascii="Wingdings" w:hAnsi="Wingdings" w:hint="default"/>
+      </w:rPr>
+    </w:lvl>
+    <w:lvl w:ilvl="6" w:tplc="04090001" w:tentative="1">
+      <w:start w:val="1"/>
+      <w:numFmt w:val="bullet"/>
+      <w:lvlText w:val=""/>
+      <w:lvlJc w:val="left"/>
+      <w:pPr>
+        <w:ind w:left="5040" w:hanging="360"/>
+      </w:pPr>
+      <w:rPr>
+        <w:rFonts w:ascii="Symbol" w:hAnsi="Symbol" w:hint="default"/>
+      </w:rPr>
+    </w:lvl>
+    <w:lvl w:ilvl="7" w:tplc="04090003" w:tentative="1">
+      <w:start w:val="1"/>
+      <w:numFmt w:val="bullet"/>
+      <w:lvlText w:val="o"/>
+      <w:lvlJc w:val="left"/>
+      <w:pPr>
+        <w:ind w:left="5760" w:hanging="360"/>
+      </w:pPr>
+      <w:rPr>
+        <w:rFonts w:ascii="Courier New" w:hAnsi="Courier New" w:cs="Courier New" w:hint="default"/>
+      </w:rPr>
+    </w:lvl>
+    <w:lvl w:ilvl="8" w:tplc="04090005" w:tentative="1">
+      <w:start w:val="1"/>
+      <w:numFmt w:val="bullet"/>
+      <w:lvlText w:val=""/>
+      <w:lvlJc w:val="left"/>
+      <w:pPr>
+        <w:ind w:left="6480" w:hanging="360"/>
+      </w:pPr>
+      <w:rPr>
+        <w:rFonts w:ascii="Wingdings" w:hAnsi="Wingdings" w:hint="default"/>
+      </w:rPr>
+    </w:lvl>
+  </w:abstractNum>
+  <w:abstractNum w:abstractNumId="8" w15:restartNumberingAfterBreak="0">
+    <w:nsid w:val="246154A4"/>
+    <w:multiLevelType w:val="hybridMultilevel"/>
+    <w:tmpl w:val="C28ADA28"/>
+    <w:lvl w:ilvl="0" w:tplc="04090001">
+      <w:start w:val="1"/>
+      <w:numFmt w:val="bullet"/>
+      <w:lvlText w:val=""/>
+      <w:lvlJc w:val="left"/>
+      <w:pPr>
+        <w:ind w:left="720" w:hanging="360"/>
+      </w:pPr>
+      <w:rPr>
+        <w:rFonts w:ascii="Symbol" w:hAnsi="Symbol" w:hint="default"/>
+      </w:rPr>
+    </w:lvl>
+    <w:lvl w:ilvl="1" w:tplc="04090003" w:tentative="1">
+      <w:start w:val="1"/>
+      <w:numFmt w:val="bullet"/>
+      <w:lvlText w:val="o"/>
+      <w:lvlJc w:val="left"/>
+      <w:pPr>
+        <w:ind w:left="1440" w:hanging="360"/>
+      </w:pPr>
+      <w:rPr>
+        <w:rFonts w:ascii="Courier New" w:hAnsi="Courier New" w:cs="Courier New" w:hint="default"/>
+      </w:rPr>
+    </w:lvl>
+    <w:lvl w:ilvl="2" w:tplc="04090005" w:tentative="1">
+      <w:start w:val="1"/>
+      <w:numFmt w:val="bullet"/>
+      <w:lvlText w:val=""/>
+      <w:lvlJc w:val="left"/>
+      <w:pPr>
+        <w:ind w:left="2160" w:hanging="360"/>
+      </w:pPr>
+      <w:rPr>
+        <w:rFonts w:ascii="Wingdings" w:hAnsi="Wingdings" w:hint="default"/>
+      </w:rPr>
+    </w:lvl>
+    <w:lvl w:ilvl="3" w:tplc="04090001" w:tentative="1">
+      <w:start w:val="1"/>
+      <w:numFmt w:val="bullet"/>
+      <w:lvlText w:val=""/>
+      <w:lvlJc w:val="left"/>
+      <w:pPr>
+        <w:ind w:left="2880" w:hanging="360"/>
+      </w:pPr>
+      <w:rPr>
+        <w:rFonts w:ascii="Symbol" w:hAnsi="Symbol" w:hint="default"/>
+      </w:rPr>
+    </w:lvl>
+    <w:lvl w:ilvl="4" w:tplc="04090003" w:tentative="1">
+      <w:start w:val="1"/>
+      <w:numFmt w:val="bullet"/>
+      <w:lvlText w:val="o"/>
+      <w:lvlJc w:val="left"/>
+      <w:pPr>
+        <w:ind w:left="3600" w:hanging="360"/>
+      </w:pPr>
+      <w:rPr>
+        <w:rFonts w:ascii="Courier New" w:hAnsi="Courier New" w:cs="Courier New" w:hint="default"/>
+      </w:rPr>
+    </w:lvl>
+    <w:lvl w:ilvl="5" w:tplc="04090005" w:tentative="1">
+      <w:start w:val="1"/>
+      <w:numFmt w:val="bullet"/>
+      <w:lvlText w:val=""/>
+      <w:lvlJc w:val="left"/>
+      <w:pPr>
+        <w:ind w:left="4320" w:hanging="360"/>
+      </w:pPr>
+      <w:rPr>
+        <w:rFonts w:ascii="Wingdings" w:hAnsi="Wingdings" w:hint="default"/>
+      </w:rPr>
+    </w:lvl>
+    <w:lvl w:ilvl="6" w:tplc="04090001" w:tentative="1">
+      <w:start w:val="1"/>
+      <w:numFmt w:val="bullet"/>
+      <w:lvlText w:val=""/>
+      <w:lvlJc w:val="left"/>
+      <w:pPr>
+        <w:ind w:left="5040" w:hanging="360"/>
+      </w:pPr>
+      <w:rPr>
+        <w:rFonts w:ascii="Symbol" w:hAnsi="Symbol" w:hint="default"/>
+      </w:rPr>
+    </w:lvl>
+    <w:lvl w:ilvl="7" w:tplc="04090003" w:tentative="1">
+      <w:start w:val="1"/>
+      <w:numFmt w:val="bullet"/>
+      <w:lvlText w:val="o"/>
+      <w:lvlJc w:val="left"/>
+      <w:pPr>
+        <w:ind w:left="5760" w:hanging="360"/>
+      </w:pPr>
+      <w:rPr>
+        <w:rFonts w:ascii="Courier New" w:hAnsi="Courier New" w:cs="Courier New" w:hint="default"/>
+      </w:rPr>
+    </w:lvl>
+    <w:lvl w:ilvl="8" w:tplc="04090005" w:tentative="1">
+      <w:start w:val="1"/>
+      <w:numFmt w:val="bullet"/>
+      <w:lvlText w:val=""/>
+      <w:lvlJc w:val="left"/>
+      <w:pPr>
+        <w:ind w:left="6480" w:hanging="360"/>
+      </w:pPr>
+      <w:rPr>
+        <w:rFonts w:ascii="Wingdings" w:hAnsi="Wingdings" w:hint="default"/>
+      </w:rPr>
+    </w:lvl>
+  </w:abstractNum>
+  <w:abstractNum w:abstractNumId="9" w15:restartNumberingAfterBreak="0">
     <w:nsid w:val="28B97D11"/>
     <w:multiLevelType w:val="multilevel"/>
     <w:tmpl w:val="8BE8E788"/>
@@ -17363,7 +18818,7 @@
       </w:rPr>
     </w:lvl>
   </w:abstractNum>
-  <w:abstractNum w:abstractNumId="7" w15:restartNumberingAfterBreak="0">
+  <w:abstractNum w:abstractNumId="10" w15:restartNumberingAfterBreak="0">
     <w:nsid w:val="32DF4F0C"/>
     <w:multiLevelType w:val="hybridMultilevel"/>
     <w:tmpl w:val="6EF8A96A"/>
@@ -17476,7 +18931,7 @@
       </w:rPr>
     </w:lvl>
   </w:abstractNum>
-  <w:abstractNum w:abstractNumId="8" w15:restartNumberingAfterBreak="0">
+  <w:abstractNum w:abstractNumId="11" w15:restartNumberingAfterBreak="0">
     <w:nsid w:val="3A877D64"/>
     <w:multiLevelType w:val="singleLevel"/>
     <w:tmpl w:val="5DA6FC16"/>
@@ -17494,7 +18949,7 @@
       </w:pPr>
     </w:lvl>
   </w:abstractNum>
-  <w:abstractNum w:abstractNumId="9" w15:restartNumberingAfterBreak="0">
+  <w:abstractNum w:abstractNumId="12" w15:restartNumberingAfterBreak="0">
     <w:nsid w:val="3CA1306A"/>
     <w:multiLevelType w:val="hybridMultilevel"/>
     <w:tmpl w:val="00843DD8"/>
@@ -17607,7 +19062,7 @@
       </w:rPr>
     </w:lvl>
   </w:abstractNum>
-  <w:abstractNum w:abstractNumId="10" w15:restartNumberingAfterBreak="0">
+  <w:abstractNum w:abstractNumId="13" w15:restartNumberingAfterBreak="0">
     <w:nsid w:val="446522A1"/>
     <w:multiLevelType w:val="hybridMultilevel"/>
     <w:tmpl w:val="511E85C8"/>
@@ -17720,7 +19175,7 @@
       </w:rPr>
     </w:lvl>
   </w:abstractNum>
-  <w:abstractNum w:abstractNumId="11" w15:restartNumberingAfterBreak="0">
+  <w:abstractNum w:abstractNumId="14" w15:restartNumberingAfterBreak="0">
     <w:nsid w:val="65C7468A"/>
     <w:multiLevelType w:val="hybridMultilevel"/>
     <w:tmpl w:val="D87455C0"/>
@@ -17833,7 +19288,7 @@
       </w:pPr>
     </w:lvl>
   </w:abstractNum>
-  <w:abstractNum w:abstractNumId="12" w15:restartNumberingAfterBreak="0">
+  <w:abstractNum w:abstractNumId="15" w15:restartNumberingAfterBreak="0">
     <w:nsid w:val="661E6585"/>
     <w:multiLevelType w:val="hybridMultilevel"/>
     <w:tmpl w:val="DA58E9AE"/>
@@ -17946,7 +19401,7 @@
       </w:rPr>
     </w:lvl>
   </w:abstractNum>
-  <w:abstractNum w:abstractNumId="13" w15:restartNumberingAfterBreak="0">
+  <w:abstractNum w:abstractNumId="16" w15:restartNumberingAfterBreak="0">
     <w:nsid w:val="66714387"/>
     <w:multiLevelType w:val="hybridMultilevel"/>
     <w:tmpl w:val="FB56D1F2"/>
@@ -18036,7 +19491,7 @@
       </w:pPr>
     </w:lvl>
   </w:abstractNum>
-  <w:abstractNum w:abstractNumId="14" w15:restartNumberingAfterBreak="0">
+  <w:abstractNum w:abstractNumId="17" w15:restartNumberingAfterBreak="0">
     <w:nsid w:val="6C65240F"/>
     <w:multiLevelType w:val="multilevel"/>
     <w:tmpl w:val="2AD69F56"/>
@@ -18149,7 +19604,7 @@
       </w:rPr>
     </w:lvl>
   </w:abstractNum>
-  <w:abstractNum w:abstractNumId="15" w15:restartNumberingAfterBreak="0">
+  <w:abstractNum w:abstractNumId="18" w15:restartNumberingAfterBreak="0">
     <w:nsid w:val="74F6633E"/>
     <w:multiLevelType w:val="multilevel"/>
     <w:tmpl w:val="91F6FC38"/>
@@ -18277,7 +19732,7 @@
       </w:rPr>
     </w:lvl>
   </w:abstractNum>
-  <w:abstractNum w:abstractNumId="16" w15:restartNumberingAfterBreak="0">
+  <w:abstractNum w:abstractNumId="19" w15:restartNumberingAfterBreak="0">
     <w:nsid w:val="752D095B"/>
     <w:multiLevelType w:val="hybridMultilevel"/>
     <w:tmpl w:val="28D627A8"/>
@@ -18390,7 +19845,7 @@
       </w:rPr>
     </w:lvl>
   </w:abstractNum>
-  <w:abstractNum w:abstractNumId="17" w15:restartNumberingAfterBreak="0">
+  <w:abstractNum w:abstractNumId="20" w15:restartNumberingAfterBreak="0">
     <w:nsid w:val="7C1925B1"/>
     <w:multiLevelType w:val="hybridMultilevel"/>
     <w:tmpl w:val="6DF6DBB0"/>
@@ -18504,7 +19959,7 @@
     </w:lvl>
   </w:abstractNum>
   <w:num w:numId="1">
-    <w:abstractNumId w:val="15"/>
+    <w:abstractNumId w:val="18"/>
     <w:lvlOverride w:ilvl="0">
       <w:startOverride w:val="1"/>
     </w:lvlOverride>
@@ -18534,19 +19989,19 @@
     </w:lvlOverride>
   </w:num>
   <w:num w:numId="2">
-    <w:abstractNumId w:val="11"/>
+    <w:abstractNumId w:val="14"/>
   </w:num>
   <w:num w:numId="3">
     <w:abstractNumId w:val="0"/>
   </w:num>
   <w:num w:numId="4">
-    <w:abstractNumId w:val="13"/>
+    <w:abstractNumId w:val="16"/>
   </w:num>
   <w:num w:numId="5">
-    <w:abstractNumId w:val="8"/>
+    <w:abstractNumId w:val="11"/>
   </w:num>
   <w:num w:numId="6">
-    <w:abstractNumId w:val="5"/>
+    <w:abstractNumId w:val="6"/>
     <w:lvlOverride w:ilvl="0">
       <w:lvl w:ilvl="0">
         <w:start w:val="1"/>
@@ -18629,7 +20084,7 @@
     </w:lvlOverride>
   </w:num>
   <w:num w:numId="7">
-    <w:abstractNumId w:val="5"/>
+    <w:abstractNumId w:val="6"/>
     <w:lvlOverride w:ilvl="0">
       <w:lvl w:ilvl="0">
         <w:numFmt w:val="decimal"/>
@@ -18656,10 +20111,10 @@
     </w:lvlOverride>
   </w:num>
   <w:num w:numId="8">
-    <w:abstractNumId w:val="5"/>
+    <w:abstractNumId w:val="6"/>
   </w:num>
   <w:num w:numId="9">
-    <w:abstractNumId w:val="5"/>
+    <w:abstractNumId w:val="6"/>
     <w:lvlOverride w:ilvl="0">
       <w:lvl w:ilvl="0">
         <w:start w:val="1"/>
@@ -18701,40 +20156,49 @@
     </w:lvlOverride>
   </w:num>
   <w:num w:numId="10">
-    <w:abstractNumId w:val="9"/>
+    <w:abstractNumId w:val="12"/>
   </w:num>
   <w:num w:numId="11">
-    <w:abstractNumId w:val="16"/>
+    <w:abstractNumId w:val="19"/>
   </w:num>
   <w:num w:numId="12">
-    <w:abstractNumId w:val="2"/>
+    <w:abstractNumId w:val="3"/>
   </w:num>
   <w:num w:numId="13">
-    <w:abstractNumId w:val="10"/>
+    <w:abstractNumId w:val="13"/>
   </w:num>
   <w:num w:numId="14">
-    <w:abstractNumId w:val="12"/>
+    <w:abstractNumId w:val="15"/>
   </w:num>
   <w:num w:numId="15">
     <w:abstractNumId w:val="1"/>
   </w:num>
   <w:num w:numId="16">
-    <w:abstractNumId w:val="3"/>
+    <w:abstractNumId w:val="4"/>
   </w:num>
   <w:num w:numId="17">
-    <w:abstractNumId w:val="14"/>
+    <w:abstractNumId w:val="17"/>
   </w:num>
   <w:num w:numId="18">
-    <w:abstractNumId w:val="6"/>
+    <w:abstractNumId w:val="9"/>
   </w:num>
   <w:num w:numId="19">
-    <w:abstractNumId w:val="17"/>
+    <w:abstractNumId w:val="20"/>
   </w:num>
   <w:num w:numId="20">
+    <w:abstractNumId w:val="10"/>
+  </w:num>
+  <w:num w:numId="21">
+    <w:abstractNumId w:val="5"/>
+  </w:num>
+  <w:num w:numId="22">
     <w:abstractNumId w:val="7"/>
   </w:num>
-  <w:num w:numId="21">
-    <w:abstractNumId w:val="4"/>
+  <w:num w:numId="23">
+    <w:abstractNumId w:val="8"/>
+  </w:num>
+  <w:num w:numId="24">
+    <w:abstractNumId w:val="2"/>
   </w:num>
   <w:numIdMacAtCleanup w:val="20"/>
 </w:numbering>
@@ -21301,7 +22765,7 @@
 </file>
 
 <file path=customXml/itemProps1.xml><?xml version="1.0" encoding="utf-8"?>
-<ds:datastoreItem xmlns:ds="http://schemas.openxmlformats.org/officeDocument/2006/customXml" ds:itemID="{B68CEDEC-1305-4CAE-B818-D82DC20191F8}">
+<ds:datastoreItem xmlns:ds="http://schemas.openxmlformats.org/officeDocument/2006/customXml" ds:itemID="{FD7F35F6-2C55-4A05-BFA4-2E8850EB7440}">
   <ds:schemaRefs>
     <ds:schemaRef ds:uri="http://schemas.openxmlformats.org/officeDocument/2006/bibliography"/>
   </ds:schemaRefs>

--- a/Relatório-2151163-2150662.docx
+++ b/Relatório-2151163-2150662.docx
@@ -706,10 +706,324 @@
       <w:pPr>
         <w:pStyle w:val="ThesisHeading1non-numbered"/>
         <w:rPr>
-          <w:lang w:val="pt-PT"/>
+          <w:lang w:val="en-US"/>
         </w:rPr>
       </w:pPr>
       <w:bookmarkStart w:id="12" w:name="_Toc517045553"/>
+      <w:r>
+        <w:rPr>
+          <w:lang w:val="en-US"/>
+        </w:rPr>
+        <w:lastRenderedPageBreak/>
+        <w:t>Abstract</w:t>
+      </w:r>
+    </w:p>
+    <w:p>
+      <w:pPr>
+        <w:pStyle w:val="ThesisBodyText"/>
+        <w:rPr>
+          <w:lang w:val="en-US"/>
+        </w:rPr>
+      </w:pPr>
+      <w:r>
+        <w:rPr>
+          <w:lang w:val="en-US"/>
+        </w:rPr>
+        <w:t>For our final project (2017/2018) we developed an application, built in C++, capable of solving the Regenerator Location Problem.</w:t>
+      </w:r>
+    </w:p>
+    <w:p>
+      <w:pPr>
+        <w:pStyle w:val="ThesisBodyText"/>
+        <w:rPr>
+          <w:lang w:val="en-US"/>
+        </w:rPr>
+      </w:pPr>
+      <w:r>
+        <w:rPr>
+          <w:lang w:val="en-US"/>
+        </w:rPr>
+        <w:t xml:space="preserve">In optical networks, a signal’s </w:t>
+      </w:r>
+      <w:r>
+        <w:rPr>
+          <w:lang w:val="en-US"/>
+        </w:rPr>
+        <w:t>strength deteriorates as it gets further away from its source.</w:t>
+      </w:r>
+      <w:r>
+        <w:rPr>
+          <w:lang w:val="en-US"/>
+        </w:rPr>
+        <w:t xml:space="preserve"> This happens due to deficiencies in the fiber (attenuation, dispersion, conversion). Because of this, we can say that the distance a signal can travel without los</w:t>
+      </w:r>
+      <w:r>
+        <w:rPr>
+          <w:lang w:val="en-US"/>
+        </w:rPr>
+        <w:t>ing</w:t>
+      </w:r>
+      <w:r>
+        <w:rPr>
+          <w:lang w:val="en-US"/>
+        </w:rPr>
+        <w:t xml:space="preserve"> or corrupti</w:t>
+      </w:r>
+      <w:r>
+        <w:rPr>
+          <w:lang w:val="en-US"/>
+        </w:rPr>
+        <w:t>ng</w:t>
+      </w:r>
+      <w:r>
+        <w:rPr>
+          <w:lang w:val="en-US"/>
+        </w:rPr>
+        <w:t xml:space="preserve"> information is limited.</w:t>
+      </w:r>
+      <w:r>
+        <w:rPr>
+          <w:lang w:val="en-US"/>
+        </w:rPr>
+        <w:t xml:space="preserve"> It is necessary to regenerate the signals periodically using regenerators.</w:t>
+      </w:r>
+      <w:r>
+        <w:rPr>
+          <w:lang w:val="en-US"/>
+        </w:rPr>
+        <w:t xml:space="preserve"> </w:t>
+      </w:r>
+      <w:r>
+        <w:rPr>
+          <w:lang w:val="en-US"/>
+        </w:rPr>
+        <w:t xml:space="preserve">Given an optical network, the regenerator location problem looks to install a subset of regenerators with the minimum cost possible, in a way that each pair of nodes </w:t>
+      </w:r>
+      <w:r>
+        <w:rPr>
+          <w:lang w:val="en-US"/>
+        </w:rPr>
+        <w:t>can communicate</w:t>
+      </w:r>
+      <w:r>
+        <w:rPr>
+          <w:lang w:val="en-US"/>
+        </w:rPr>
+        <w:t xml:space="preserve"> with </w:t>
+      </w:r>
+      <w:r>
+        <w:rPr>
+          <w:lang w:val="en-US"/>
+        </w:rPr>
+        <w:t>each other</w:t>
+      </w:r>
+      <w:r>
+        <w:rPr>
+          <w:lang w:val="en-US"/>
+        </w:rPr>
+        <w:t>.</w:t>
+      </w:r>
+    </w:p>
+    <w:p>
+      <w:pPr>
+        <w:pStyle w:val="ThesisBodyText"/>
+        <w:rPr>
+          <w:lang w:val="en-US"/>
+        </w:rPr>
+      </w:pPr>
+      <w:r>
+        <w:rPr>
+          <w:lang w:val="en-US"/>
+        </w:rPr>
+        <w:t xml:space="preserve">The developed program is quite dynamic, </w:t>
+      </w:r>
+      <w:r>
+        <w:rPr>
+          <w:lang w:val="en-US"/>
+        </w:rPr>
+        <w:t>having integrated various functionalities. It allows for each problem to be solved individually, illustrating graphicly the evolution of the best individual’s fitness along the various generations. It also offers the possibility to solve a specified group of problems, using the same parameters declared by the user for each</w:t>
+      </w:r>
+      <w:r>
+        <w:rPr>
+          <w:lang w:val="en-US"/>
+        </w:rPr>
+        <w:t xml:space="preserve"> one</w:t>
+      </w:r>
+      <w:r>
+        <w:rPr>
+          <w:lang w:val="en-US"/>
+        </w:rPr>
+        <w:t>,</w:t>
+      </w:r>
+      <w:r>
+        <w:rPr>
+          <w:lang w:val="en-US"/>
+        </w:rPr>
+        <w:t xml:space="preserve"> </w:t>
+      </w:r>
+      <w:r>
+        <w:rPr>
+          <w:lang w:val="en-US"/>
+        </w:rPr>
+        <w:t>and</w:t>
+      </w:r>
+      <w:r>
+        <w:rPr>
+          <w:lang w:val="en-US"/>
+        </w:rPr>
+        <w:t xml:space="preserve"> applying 50 different seeds.</w:t>
+      </w:r>
+      <w:r>
+        <w:rPr>
+          <w:lang w:val="en-US"/>
+        </w:rPr>
+        <w:t xml:space="preserve"> The program is also cable of testing different combinations of parameters for a chosen algorithm</w:t>
+      </w:r>
+      <w:r>
+        <w:rPr>
+          <w:lang w:val="en-US"/>
+        </w:rPr>
+        <w:t>. The resulting data from our tests is automatically stored as either a text file or a csv file.</w:t>
+      </w:r>
+    </w:p>
+    <w:p>
+      <w:pPr>
+        <w:pStyle w:val="ThesisBodyText"/>
+        <w:rPr>
+          <w:lang w:val="pt-PT"/>
+        </w:rPr>
+      </w:pPr>
+      <w:r>
+        <w:rPr>
+          <w:lang w:val="en-US"/>
+        </w:rPr>
+        <w:t>The software “Rapid Miner” w</w:t>
+      </w:r>
+      <w:r>
+        <w:rPr>
+          <w:lang w:val="en-US"/>
+        </w:rPr>
+        <w:t>as used to help in the analysis of our data by obtaining the fitness averages, regenerators, disconnected nodes</w:t>
+      </w:r>
+      <w:r>
+        <w:rPr>
+          <w:lang w:val="en-US"/>
+        </w:rPr>
+        <w:t xml:space="preserve">, time. </w:t>
+      </w:r>
+      <w:proofErr w:type="spellStart"/>
+      <w:r>
+        <w:rPr>
+          <w:lang w:val="pt-PT"/>
+        </w:rPr>
+        <w:t>This</w:t>
+      </w:r>
+      <w:proofErr w:type="spellEnd"/>
+      <w:r>
+        <w:rPr>
+          <w:lang w:val="pt-PT"/>
+        </w:rPr>
+        <w:t xml:space="preserve"> for </w:t>
+      </w:r>
+      <w:proofErr w:type="spellStart"/>
+      <w:r>
+        <w:rPr>
+          <w:lang w:val="pt-PT"/>
+        </w:rPr>
+        <w:t>the</w:t>
+      </w:r>
+      <w:proofErr w:type="spellEnd"/>
+      <w:r>
+        <w:rPr>
+          <w:lang w:val="pt-PT"/>
+        </w:rPr>
+        <w:t xml:space="preserve"> </w:t>
+      </w:r>
+      <w:proofErr w:type="spellStart"/>
+      <w:r>
+        <w:rPr>
+          <w:lang w:val="pt-PT"/>
+        </w:rPr>
+        <w:t>different</w:t>
+      </w:r>
+      <w:proofErr w:type="spellEnd"/>
+      <w:r>
+        <w:rPr>
+          <w:lang w:val="pt-PT"/>
+        </w:rPr>
+        <w:t xml:space="preserve"> </w:t>
+      </w:r>
+      <w:proofErr w:type="spellStart"/>
+      <w:r>
+        <w:rPr>
+          <w:lang w:val="pt-PT"/>
+        </w:rPr>
+        <w:t>seeds</w:t>
+      </w:r>
+      <w:proofErr w:type="spellEnd"/>
+      <w:r>
+        <w:rPr>
+          <w:lang w:val="pt-PT"/>
+        </w:rPr>
+        <w:t xml:space="preserve"> </w:t>
+      </w:r>
+      <w:proofErr w:type="spellStart"/>
+      <w:r>
+        <w:rPr>
+          <w:lang w:val="pt-PT"/>
+        </w:rPr>
+        <w:t>and</w:t>
+      </w:r>
+      <w:proofErr w:type="spellEnd"/>
+      <w:r>
+        <w:rPr>
+          <w:lang w:val="pt-PT"/>
+        </w:rPr>
+        <w:t xml:space="preserve"> </w:t>
+      </w:r>
+      <w:proofErr w:type="spellStart"/>
+      <w:r>
+        <w:rPr>
+          <w:lang w:val="pt-PT"/>
+        </w:rPr>
+        <w:t>problem</w:t>
+      </w:r>
+      <w:proofErr w:type="spellEnd"/>
+      <w:r>
+        <w:rPr>
+          <w:lang w:val="pt-PT"/>
+        </w:rPr>
+        <w:t xml:space="preserve"> </w:t>
+      </w:r>
+      <w:proofErr w:type="spellStart"/>
+      <w:r>
+        <w:rPr>
+          <w:lang w:val="pt-PT"/>
+        </w:rPr>
+        <w:t>instances</w:t>
+      </w:r>
+      <w:proofErr w:type="spellEnd"/>
+      <w:r>
+        <w:rPr>
+          <w:lang w:val="pt-PT"/>
+        </w:rPr>
+        <w:t>.</w:t>
+      </w:r>
+      <w:r>
+        <w:rPr>
+          <w:lang w:val="pt-PT"/>
+        </w:rPr>
+        <w:br w:type="page"/>
+      </w:r>
+    </w:p>
+    <w:p>
+      <w:pPr>
+        <w:pStyle w:val="ThesisHeading1non-numbered"/>
+        <w:rPr>
+          <w:lang w:val="pt-PT"/>
+        </w:rPr>
+      </w:pPr>
+      <w:bookmarkStart w:id="13" w:name="_Hlk517341128"/>
       <w:r>
         <w:rPr>
           <w:lang w:val="pt-PT"/>
@@ -963,11 +1277,19 @@
         </w:rPr>
         <w:t xml:space="preserve"> 50 </w:t>
       </w:r>
-      <w:r>
-        <w:rPr>
-          <w:lang w:val="pt-PT"/>
-        </w:rPr>
-        <w:t xml:space="preserve">seeds diferentes. Por fim, esta aplicação </w:t>
+      <w:proofErr w:type="spellStart"/>
+      <w:r>
+        <w:rPr>
+          <w:lang w:val="pt-PT"/>
+        </w:rPr>
+        <w:t>seeds</w:t>
+      </w:r>
+      <w:proofErr w:type="spellEnd"/>
+      <w:r>
+        <w:rPr>
+          <w:lang w:val="pt-PT"/>
+        </w:rPr>
+        <w:t xml:space="preserve"> diferentes. Por fim, esta aplicação </w:t>
       </w:r>
       <w:r>
         <w:rPr>
@@ -1069,7 +1391,21 @@
         <w:rPr>
           <w:lang w:val="pt-PT"/>
         </w:rPr>
-        <w:t>são guardados automaticamente em formato texto e csv.</w:t>
+        <w:t xml:space="preserve">são guardados automaticamente em formato texto e </w:t>
+      </w:r>
+      <w:proofErr w:type="spellStart"/>
+      <w:r>
+        <w:rPr>
+          <w:lang w:val="pt-PT"/>
+        </w:rPr>
+        <w:t>csv</w:t>
+      </w:r>
+      <w:proofErr w:type="spellEnd"/>
+      <w:r>
+        <w:rPr>
+          <w:lang w:val="pt-PT"/>
+        </w:rPr>
+        <w:t>.</w:t>
       </w:r>
     </w:p>
     <w:p>
@@ -1112,7 +1448,21 @@
         <w:rPr>
           <w:lang w:val="pt-PT"/>
         </w:rPr>
-        <w:t xml:space="preserve"> analisados com auxílio do programa “Rapid Miner”, de forma a conseguir obter as médias de fitness, r</w:t>
+        <w:t xml:space="preserve"> analisados com auxílio do programa “</w:t>
+      </w:r>
+      <w:proofErr w:type="spellStart"/>
+      <w:r>
+        <w:rPr>
+          <w:lang w:val="pt-PT"/>
+        </w:rPr>
+        <w:t>Rapid</w:t>
+      </w:r>
+      <w:proofErr w:type="spellEnd"/>
+      <w:r>
+        <w:rPr>
+          <w:lang w:val="pt-PT"/>
+        </w:rPr>
+        <w:t xml:space="preserve"> Miner”, de forma a conseguir obter as médias de fitness, r</w:t>
       </w:r>
       <w:r>
         <w:rPr>
@@ -1130,7 +1480,21 @@
         <w:rPr>
           <w:lang w:val="pt-PT"/>
         </w:rPr>
-        <w:t xml:space="preserve"> para os diferentes seeds e instâncias dos problemas.</w:t>
+        <w:t xml:space="preserve"> para os diferentes </w:t>
+      </w:r>
+      <w:proofErr w:type="spellStart"/>
+      <w:r>
+        <w:rPr>
+          <w:lang w:val="pt-PT"/>
+        </w:rPr>
+        <w:t>seeds</w:t>
+      </w:r>
+      <w:proofErr w:type="spellEnd"/>
+      <w:r>
+        <w:rPr>
+          <w:lang w:val="pt-PT"/>
+        </w:rPr>
+        <w:t xml:space="preserve"> e instâncias dos problemas.</w:t>
       </w:r>
     </w:p>
     <w:p>
@@ -1140,7 +1504,8 @@
           <w:lang w:val="pt-PT"/>
         </w:rPr>
       </w:pPr>
-      <w:bookmarkStart w:id="13" w:name="_Toc517045554"/>
+      <w:bookmarkStart w:id="14" w:name="_Toc517045554"/>
+      <w:bookmarkEnd w:id="13"/>
       <w:r>
         <w:rPr>
           <w:lang w:val="pt-PT"/>
@@ -1148,7 +1513,7 @@
         <w:lastRenderedPageBreak/>
         <w:t>Índice</w:t>
       </w:r>
-      <w:bookmarkEnd w:id="13"/>
+      <w:bookmarkEnd w:id="14"/>
     </w:p>
     <w:sdt>
       <w:sdtPr>
@@ -1167,6 +1532,7 @@
           <w:docPartUnique/>
         </w:docPartObj>
       </w:sdtPr>
+      <w:sdtEndPr/>
       <w:sdtContent>
         <w:p>
           <w:pPr>
@@ -6039,7 +6405,7 @@
           <w:lang w:val="pt-PT"/>
         </w:rPr>
       </w:pPr>
-      <w:bookmarkStart w:id="14" w:name="_Toc517045555"/>
+      <w:bookmarkStart w:id="15" w:name="_Toc517045555"/>
       <w:r>
         <w:rPr>
           <w:lang w:val="pt-PT"/>
@@ -6047,7 +6413,7 @@
         <w:lastRenderedPageBreak/>
         <w:t>Lista de Figuras</w:t>
       </w:r>
-      <w:bookmarkEnd w:id="14"/>
+      <w:bookmarkEnd w:id="15"/>
     </w:p>
     <w:p>
       <w:pPr>
@@ -6560,7 +6926,7 @@
           <w:lang w:val="pt-PT"/>
         </w:rPr>
       </w:pPr>
-      <w:bookmarkStart w:id="15" w:name="_Toc517045556"/>
+      <w:bookmarkStart w:id="16" w:name="_Toc517045556"/>
       <w:r>
         <w:rPr>
           <w:lang w:val="pt-PT"/>
@@ -6568,7 +6934,7 @@
         <w:lastRenderedPageBreak/>
         <w:t>Lista de Tabelas</w:t>
       </w:r>
-      <w:bookmarkEnd w:id="15"/>
+      <w:bookmarkEnd w:id="16"/>
     </w:p>
     <w:p>
       <w:pPr>
@@ -6614,7 +6980,7 @@
           <w:lang w:val="pt-PT"/>
         </w:rPr>
       </w:pPr>
-      <w:bookmarkStart w:id="16" w:name="_Toc517045557"/>
+      <w:bookmarkStart w:id="17" w:name="_Toc517045557"/>
       <w:r>
         <w:rPr>
           <w:lang w:val="pt-PT"/>
@@ -6622,7 +6988,7 @@
         <w:lastRenderedPageBreak/>
         <w:t>Lista de Acrónimos</w:t>
       </w:r>
-      <w:bookmarkEnd w:id="16"/>
+      <w:bookmarkEnd w:id="17"/>
     </w:p>
     <w:p>
       <w:pPr>
@@ -6726,8 +7092,53 @@
           <w:lang w:val="pt-PT"/>
         </w:rPr>
         <w:tab/>
-        <w:t>Ant Colony Optimization</w:t>
-      </w:r>
+      </w:r>
+      <w:proofErr w:type="spellStart"/>
+      <w:r>
+        <w:rPr>
+          <w:rFonts w:cs="Times New Roman"/>
+          <w:szCs w:val="24"/>
+          <w:lang w:val="pt-PT"/>
+        </w:rPr>
+        <w:t>Ant</w:t>
+      </w:r>
+      <w:proofErr w:type="spellEnd"/>
+      <w:r>
+        <w:rPr>
+          <w:rFonts w:cs="Times New Roman"/>
+          <w:szCs w:val="24"/>
+          <w:lang w:val="pt-PT"/>
+        </w:rPr>
+        <w:t xml:space="preserve"> </w:t>
+      </w:r>
+      <w:proofErr w:type="spellStart"/>
+      <w:r>
+        <w:rPr>
+          <w:rFonts w:cs="Times New Roman"/>
+          <w:szCs w:val="24"/>
+          <w:lang w:val="pt-PT"/>
+        </w:rPr>
+        <w:t>Colony</w:t>
+      </w:r>
+      <w:proofErr w:type="spellEnd"/>
+      <w:r>
+        <w:rPr>
+          <w:rFonts w:cs="Times New Roman"/>
+          <w:szCs w:val="24"/>
+          <w:lang w:val="pt-PT"/>
+        </w:rPr>
+        <w:t xml:space="preserve"> </w:t>
+      </w:r>
+      <w:proofErr w:type="spellStart"/>
+      <w:r>
+        <w:rPr>
+          <w:rFonts w:cs="Times New Roman"/>
+          <w:szCs w:val="24"/>
+          <w:lang w:val="pt-PT"/>
+        </w:rPr>
+        <w:t>Optimization</w:t>
+      </w:r>
+      <w:proofErr w:type="spellEnd"/>
     </w:p>
     <w:p>
       <w:pPr>
@@ -6825,12 +7236,12 @@
           <w:numId w:val="8"/>
         </w:numPr>
       </w:pPr>
-      <w:bookmarkStart w:id="17" w:name="_Toc517045558"/>
+      <w:bookmarkStart w:id="18" w:name="_Toc517045558"/>
       <w:r>
         <w:lastRenderedPageBreak/>
         <w:t>- Introdução</w:t>
       </w:r>
-      <w:bookmarkEnd w:id="17"/>
+      <w:bookmarkEnd w:id="18"/>
     </w:p>
     <w:p>
       <w:pPr>
@@ -6858,8 +7269,8 @@
           <w:lang w:val="pt-PT"/>
         </w:rPr>
       </w:pPr>
-      <w:bookmarkStart w:id="18" w:name="_Toc516848784"/>
-      <w:bookmarkStart w:id="19" w:name="_Toc517045559"/>
+      <w:bookmarkStart w:id="19" w:name="_Toc516848784"/>
+      <w:bookmarkStart w:id="20" w:name="_Toc517045559"/>
       <w:r>
         <w:rPr>
           <w:rFonts w:cs="Times New Roman"/>
@@ -6867,8 +7278,8 @@
         </w:rPr>
         <w:t>Breve Enquadramento e Descrição do Problema</w:t>
       </w:r>
-      <w:bookmarkEnd w:id="18"/>
       <w:bookmarkEnd w:id="19"/>
+      <w:bookmarkEnd w:id="20"/>
     </w:p>
     <w:p>
       <w:pPr>
@@ -6907,8 +7318,18 @@
           <w:i/>
           <w:lang w:val="pt-PT"/>
         </w:rPr>
-        <w:t>Amazon Echo</w:t>
-      </w:r>
+        <w:t xml:space="preserve">Amazon </w:t>
+      </w:r>
+      <w:proofErr w:type="spellStart"/>
+      <w:r>
+        <w:rPr>
+          <w:rFonts w:cs="Times New Roman"/>
+          <w:i/>
+          <w:lang w:val="pt-PT"/>
+        </w:rPr>
+        <w:t>Echo</w:t>
+      </w:r>
+      <w:proofErr w:type="spellEnd"/>
       <w:r>
         <w:rPr>
           <w:rFonts w:cs="Times New Roman"/>
@@ -6996,8 +7417,9 @@
           <w:lang w:val="pt-PT"/>
         </w:rPr>
       </w:pPr>
-      <w:bookmarkStart w:id="20" w:name="_Toc516848785"/>
-      <w:bookmarkStart w:id="21" w:name="_Toc517045560"/>
+      <w:bookmarkStart w:id="21" w:name="_Toc516848785"/>
+      <w:bookmarkStart w:id="22" w:name="_Toc517045560"/>
+      <w:proofErr w:type="spellStart"/>
       <w:r>
         <w:rPr>
           <w:rFonts w:cs="Times New Roman"/>
@@ -7005,22 +7427,25 @@
         </w:rPr>
         <w:t>Sub-secção</w:t>
       </w:r>
-      <w:bookmarkEnd w:id="20"/>
       <w:bookmarkEnd w:id="21"/>
-    </w:p>
-    <w:p>
-      <w:pPr>
-        <w:pStyle w:val="ThesisBodyText"/>
-        <w:rPr>
-          <w:lang w:val="pt-PT"/>
-        </w:rPr>
-      </w:pPr>
+      <w:bookmarkEnd w:id="22"/>
+      <w:proofErr w:type="spellEnd"/>
+    </w:p>
+    <w:p>
+      <w:pPr>
+        <w:pStyle w:val="ThesisBodyText"/>
+        <w:rPr>
+          <w:lang w:val="pt-PT"/>
+        </w:rPr>
+      </w:pPr>
+      <w:proofErr w:type="spellStart"/>
       <w:r>
         <w:rPr>
           <w:lang w:val="pt-PT"/>
         </w:rPr>
         <w:t>Stuff</w:t>
       </w:r>
+      <w:proofErr w:type="spellEnd"/>
     </w:p>
     <w:p>
       <w:pPr>
@@ -7034,8 +7459,8 @@
           <w:lang w:val="pt-PT"/>
         </w:rPr>
       </w:pPr>
-      <w:bookmarkStart w:id="22" w:name="_Toc516848786"/>
-      <w:bookmarkStart w:id="23" w:name="_Toc517045561"/>
+      <w:bookmarkStart w:id="23" w:name="_Toc516848786"/>
+      <w:bookmarkStart w:id="24" w:name="_Toc517045561"/>
       <w:r>
         <w:rPr>
           <w:rFonts w:cs="Times New Roman"/>
@@ -7043,8 +7468,8 @@
         </w:rPr>
         <w:t>Motivação</w:t>
       </w:r>
-      <w:bookmarkEnd w:id="22"/>
       <w:bookmarkEnd w:id="23"/>
+      <w:bookmarkEnd w:id="24"/>
     </w:p>
     <w:p>
       <w:pPr>
@@ -7111,8 +7536,9 @@
           <w:lang w:val="pt-PT"/>
         </w:rPr>
       </w:pPr>
-      <w:bookmarkStart w:id="24" w:name="_Toc516848787"/>
-      <w:bookmarkStart w:id="25" w:name="_Toc517045562"/>
+      <w:bookmarkStart w:id="25" w:name="_Toc516848787"/>
+      <w:bookmarkStart w:id="26" w:name="_Toc517045562"/>
+      <w:proofErr w:type="spellStart"/>
       <w:r>
         <w:rPr>
           <w:rFonts w:cs="Times New Roman"/>
@@ -7120,22 +7546,25 @@
         </w:rPr>
         <w:t>Sub-secção</w:t>
       </w:r>
-      <w:bookmarkEnd w:id="24"/>
       <w:bookmarkEnd w:id="25"/>
-    </w:p>
-    <w:p>
-      <w:pPr>
-        <w:pStyle w:val="ThesisBodyText"/>
-        <w:rPr>
-          <w:lang w:val="pt-PT"/>
-        </w:rPr>
-      </w:pPr>
+      <w:bookmarkEnd w:id="26"/>
+      <w:proofErr w:type="spellEnd"/>
+    </w:p>
+    <w:p>
+      <w:pPr>
+        <w:pStyle w:val="ThesisBodyText"/>
+        <w:rPr>
+          <w:lang w:val="pt-PT"/>
+        </w:rPr>
+      </w:pPr>
+      <w:proofErr w:type="spellStart"/>
       <w:r>
         <w:rPr>
           <w:lang w:val="pt-PT"/>
         </w:rPr>
         <w:t>Stuff</w:t>
       </w:r>
+      <w:proofErr w:type="spellEnd"/>
     </w:p>
     <w:p>
       <w:pPr>
@@ -7149,8 +7578,8 @@
           <w:lang w:val="pt-PT"/>
         </w:rPr>
       </w:pPr>
-      <w:bookmarkStart w:id="26" w:name="_Toc516848788"/>
-      <w:bookmarkStart w:id="27" w:name="_Toc517045563"/>
+      <w:bookmarkStart w:id="27" w:name="_Toc516848788"/>
+      <w:bookmarkStart w:id="28" w:name="_Toc517045563"/>
       <w:r>
         <w:rPr>
           <w:rFonts w:cs="Times New Roman"/>
@@ -7158,8 +7587,8 @@
         </w:rPr>
         <w:t>Estrutura do Relatório</w:t>
       </w:r>
-      <w:bookmarkEnd w:id="26"/>
       <w:bookmarkEnd w:id="27"/>
+      <w:bookmarkEnd w:id="28"/>
     </w:p>
     <w:p>
       <w:pPr>
@@ -7807,8 +8236,9 @@
           <w:lang w:val="pt-PT"/>
         </w:rPr>
       </w:pPr>
-      <w:bookmarkStart w:id="28" w:name="_Toc516848789"/>
-      <w:bookmarkStart w:id="29" w:name="_Toc517045564"/>
+      <w:bookmarkStart w:id="29" w:name="_Toc516848789"/>
+      <w:bookmarkStart w:id="30" w:name="_Toc517045564"/>
+      <w:proofErr w:type="spellStart"/>
       <w:r>
         <w:rPr>
           <w:rFonts w:cs="Times New Roman"/>
@@ -7816,22 +8246,25 @@
         </w:rPr>
         <w:t>Sub-secção</w:t>
       </w:r>
-      <w:bookmarkEnd w:id="28"/>
       <w:bookmarkEnd w:id="29"/>
-    </w:p>
-    <w:p>
-      <w:pPr>
-        <w:pStyle w:val="ThesisBodyText"/>
-        <w:rPr>
-          <w:lang w:val="pt-PT"/>
-        </w:rPr>
-      </w:pPr>
+      <w:bookmarkEnd w:id="30"/>
+      <w:proofErr w:type="spellEnd"/>
+    </w:p>
+    <w:p>
+      <w:pPr>
+        <w:pStyle w:val="ThesisBodyText"/>
+        <w:rPr>
+          <w:lang w:val="pt-PT"/>
+        </w:rPr>
+      </w:pPr>
+      <w:proofErr w:type="spellStart"/>
       <w:r>
         <w:rPr>
           <w:lang w:val="pt-PT"/>
         </w:rPr>
         <w:t>Stuff</w:t>
       </w:r>
+      <w:proofErr w:type="spellEnd"/>
     </w:p>
     <w:p>
       <w:pPr>
@@ -7845,8 +8278,8 @@
           <w:lang w:val="pt-PT"/>
         </w:rPr>
       </w:pPr>
-      <w:bookmarkStart w:id="30" w:name="_Toc516848790"/>
-      <w:bookmarkStart w:id="31" w:name="_Toc517045565"/>
+      <w:bookmarkStart w:id="31" w:name="_Toc516848790"/>
+      <w:bookmarkStart w:id="32" w:name="_Toc517045565"/>
       <w:r>
         <w:rPr>
           <w:rFonts w:cs="Times New Roman"/>
@@ -7854,8 +8287,8 @@
         </w:rPr>
         <w:t>Síntese</w:t>
       </w:r>
-      <w:bookmarkEnd w:id="30"/>
       <w:bookmarkEnd w:id="31"/>
+      <w:bookmarkEnd w:id="32"/>
     </w:p>
     <w:p>
       <w:pPr>
@@ -7998,12 +8431,12 @@
           <w:numId w:val="8"/>
         </w:numPr>
       </w:pPr>
-      <w:bookmarkStart w:id="32" w:name="_Toc517045566"/>
+      <w:bookmarkStart w:id="33" w:name="_Toc517045566"/>
       <w:r>
         <w:lastRenderedPageBreak/>
         <w:t>- Enquadramento</w:t>
       </w:r>
-      <w:bookmarkEnd w:id="32"/>
+      <w:bookmarkEnd w:id="33"/>
     </w:p>
     <w:p>
       <w:pPr>
@@ -8031,8 +8464,8 @@
           <w:lang w:val="pt-PT"/>
         </w:rPr>
       </w:pPr>
-      <w:bookmarkStart w:id="33" w:name="_Toc516848792"/>
-      <w:bookmarkStart w:id="34" w:name="_Toc517045567"/>
+      <w:bookmarkStart w:id="34" w:name="_Toc516848792"/>
+      <w:bookmarkStart w:id="35" w:name="_Toc517045567"/>
       <w:r>
         <w:rPr>
           <w:rFonts w:cs="Times New Roman"/>
@@ -8040,8 +8473,8 @@
         </w:rPr>
         <w:t>Descrição do Problema</w:t>
       </w:r>
-      <w:bookmarkEnd w:id="33"/>
       <w:bookmarkEnd w:id="34"/>
+      <w:bookmarkEnd w:id="35"/>
     </w:p>
     <w:p>
       <w:pPr>
@@ -8348,8 +8781,8 @@
           <w:lang w:val="pt-PT"/>
         </w:rPr>
       </w:pPr>
-      <w:bookmarkStart w:id="35" w:name="_Toc516848793"/>
-      <w:bookmarkStart w:id="36" w:name="_Toc517045568"/>
+      <w:bookmarkStart w:id="36" w:name="_Toc516848793"/>
+      <w:bookmarkStart w:id="37" w:name="_Toc517045568"/>
       <w:r>
         <w:rPr>
           <w:rFonts w:cs="Times New Roman"/>
@@ -8357,8 +8790,8 @@
         </w:rPr>
         <w:t>Estrutura do problema</w:t>
       </w:r>
-      <w:bookmarkEnd w:id="35"/>
       <w:bookmarkEnd w:id="36"/>
+      <w:bookmarkEnd w:id="37"/>
     </w:p>
     <w:p>
       <w:pPr>
@@ -8496,8 +8929,8 @@
           <w:lang w:val="pt-PT"/>
         </w:rPr>
       </w:pPr>
-      <w:bookmarkStart w:id="37" w:name="_Toc516848794"/>
-      <w:bookmarkStart w:id="38" w:name="_Toc517045569"/>
+      <w:bookmarkStart w:id="38" w:name="_Toc516848794"/>
+      <w:bookmarkStart w:id="39" w:name="_Toc517045569"/>
       <w:r>
         <w:rPr>
           <w:rFonts w:cs="Times New Roman"/>
@@ -8505,8 +8938,8 @@
         </w:rPr>
         <w:t>Problemas de Otimização NP Hard</w:t>
       </w:r>
-      <w:bookmarkEnd w:id="37"/>
       <w:bookmarkEnd w:id="38"/>
+      <w:bookmarkEnd w:id="39"/>
     </w:p>
     <w:p>
       <w:pPr>
@@ -8552,8 +8985,25 @@
           <w:i/>
           <w:lang w:val="pt-PT"/>
         </w:rPr>
-        <w:t xml:space="preserve">on-deterministic </w:t>
-      </w:r>
+        <w:t>on-</w:t>
+      </w:r>
+      <w:proofErr w:type="spellStart"/>
+      <w:r>
+        <w:rPr>
+          <w:i/>
+          <w:lang w:val="pt-PT"/>
+        </w:rPr>
+        <w:t>deterministic</w:t>
+      </w:r>
+      <w:proofErr w:type="spellEnd"/>
+      <w:r>
+        <w:rPr>
+          <w:i/>
+          <w:lang w:val="pt-PT"/>
+        </w:rPr>
+        <w:t xml:space="preserve"> </w:t>
+      </w:r>
+      <w:proofErr w:type="spellStart"/>
       <w:r>
         <w:rPr>
           <w:b/>
@@ -8567,7 +9017,15 @@
           <w:i/>
           <w:lang w:val="pt-PT"/>
         </w:rPr>
-        <w:t>olynomial time</w:t>
+        <w:t>olynomial</w:t>
+      </w:r>
+      <w:proofErr w:type="spellEnd"/>
+      <w:r>
+        <w:rPr>
+          <w:i/>
+          <w:lang w:val="pt-PT"/>
+        </w:rPr>
+        <w:t xml:space="preserve"> time</w:t>
       </w:r>
       <w:r>
         <w:rPr>
@@ -8716,8 +9174,9 @@
           <w:lang w:val="pt-PT"/>
         </w:rPr>
       </w:pPr>
-      <w:bookmarkStart w:id="39" w:name="_Toc516848795"/>
-      <w:bookmarkStart w:id="40" w:name="_Toc517045570"/>
+      <w:bookmarkStart w:id="40" w:name="_Toc516848795"/>
+      <w:bookmarkStart w:id="41" w:name="_Toc517045570"/>
+      <w:proofErr w:type="spellStart"/>
       <w:r>
         <w:rPr>
           <w:rFonts w:cs="Times New Roman"/>
@@ -8725,8 +9184,9 @@
         </w:rPr>
         <w:t>Sub-secção</w:t>
       </w:r>
-      <w:bookmarkEnd w:id="39"/>
       <w:bookmarkEnd w:id="40"/>
+      <w:bookmarkEnd w:id="41"/>
+      <w:proofErr w:type="spellEnd"/>
     </w:p>
     <w:p>
       <w:pPr>
@@ -8756,8 +9216,8 @@
           <w:lang w:val="pt-PT"/>
         </w:rPr>
       </w:pPr>
-      <w:bookmarkStart w:id="41" w:name="_Toc516848796"/>
-      <w:bookmarkStart w:id="42" w:name="_Toc517045571"/>
+      <w:bookmarkStart w:id="42" w:name="_Toc516848796"/>
+      <w:bookmarkStart w:id="43" w:name="_Toc517045571"/>
       <w:r>
         <w:rPr>
           <w:rFonts w:cs="Times New Roman"/>
@@ -8765,8 +9225,8 @@
         </w:rPr>
         <w:t>Algoritmos evolutivos de inteligência artificial (algoritmos baseados em populações)</w:t>
       </w:r>
-      <w:bookmarkEnd w:id="41"/>
       <w:bookmarkEnd w:id="42"/>
+      <w:bookmarkEnd w:id="43"/>
     </w:p>
     <w:p>
       <w:pPr>
@@ -9422,8 +9882,9 @@
           <w:lang w:val="pt-PT"/>
         </w:rPr>
       </w:pPr>
-      <w:bookmarkStart w:id="43" w:name="_Toc516848797"/>
-      <w:bookmarkStart w:id="44" w:name="_Toc517045572"/>
+      <w:bookmarkStart w:id="44" w:name="_Toc516848797"/>
+      <w:bookmarkStart w:id="45" w:name="_Toc517045572"/>
+      <w:proofErr w:type="spellStart"/>
       <w:r>
         <w:rPr>
           <w:rFonts w:cs="Times New Roman"/>
@@ -9431,8 +9892,9 @@
         </w:rPr>
         <w:t>Sub-secção</w:t>
       </w:r>
-      <w:bookmarkEnd w:id="43"/>
       <w:bookmarkEnd w:id="44"/>
+      <w:bookmarkEnd w:id="45"/>
+      <w:proofErr w:type="spellEnd"/>
     </w:p>
     <w:p>
       <w:pPr>
@@ -9462,8 +9924,8 @@
           <w:lang w:val="pt-PT"/>
         </w:rPr>
       </w:pPr>
-      <w:bookmarkStart w:id="45" w:name="_Toc516848798"/>
-      <w:bookmarkStart w:id="46" w:name="_Toc517045573"/>
+      <w:bookmarkStart w:id="46" w:name="_Toc516848798"/>
+      <w:bookmarkStart w:id="47" w:name="_Toc517045573"/>
       <w:r>
         <w:rPr>
           <w:rFonts w:cs="Times New Roman"/>
@@ -9471,8 +9933,8 @@
         </w:rPr>
         <w:t>Síntese</w:t>
       </w:r>
-      <w:bookmarkEnd w:id="45"/>
       <w:bookmarkEnd w:id="46"/>
+      <w:bookmarkEnd w:id="47"/>
     </w:p>
     <w:p>
       <w:pPr>
@@ -9582,25 +10044,58 @@
           <w:numId w:val="8"/>
         </w:numPr>
       </w:pPr>
-      <w:bookmarkStart w:id="47" w:name="_Toc517045574"/>
+      <w:bookmarkStart w:id="48" w:name="_Toc517045574"/>
       <w:r>
         <w:lastRenderedPageBreak/>
-        <w:t>– Linguagens e Tecnologias</w:t>
-      </w:r>
-      <w:bookmarkEnd w:id="47"/>
-    </w:p>
-    <w:p>
-      <w:pPr>
-        <w:pStyle w:val="ThesisBodyText"/>
-        <w:rPr>
-          <w:lang w:val="pt-PT"/>
-        </w:rPr>
-      </w:pPr>
-      <w:r>
-        <w:rPr>
-          <w:lang w:val="pt-PT"/>
-        </w:rPr>
-        <w:t>Este capítulo está estruturado da seguinte forma: A secção 3.1 apresenta a linguagem de programação utilizada no desenvolvimento deste projeto; A secção 3.2 apresenta a framework utilizada no desenvolvimento deste projeto; A secção 3.3 apresenta a ferramenta Git e a plataforma GitHub, utilizadas para o controlo de versões no desenvolvimento deste projeto, e a secção 3.4 sumariza os conceitos apresentados neste capítulo.</w:t>
+        <w:t xml:space="preserve">– </w:t>
+      </w:r>
+      <w:proofErr w:type="gramStart"/>
+      <w:r>
+        <w:t>Linguagens e Tecnologias</w:t>
+      </w:r>
+      <w:bookmarkEnd w:id="48"/>
+      <w:proofErr w:type="gramEnd"/>
+    </w:p>
+    <w:p>
+      <w:pPr>
+        <w:pStyle w:val="ThesisBodyText"/>
+        <w:rPr>
+          <w:lang w:val="pt-PT"/>
+        </w:rPr>
+      </w:pPr>
+      <w:r>
+        <w:rPr>
+          <w:lang w:val="pt-PT"/>
+        </w:rPr>
+        <w:t xml:space="preserve">Este capítulo está estruturado da seguinte forma: A secção 3.1 apresenta a linguagem de programação utilizada no desenvolvimento deste projeto; A secção 3.2 apresenta a </w:t>
+      </w:r>
+      <w:proofErr w:type="spellStart"/>
+      <w:r>
+        <w:rPr>
+          <w:lang w:val="pt-PT"/>
+        </w:rPr>
+        <w:t>framework</w:t>
+      </w:r>
+      <w:proofErr w:type="spellEnd"/>
+      <w:r>
+        <w:rPr>
+          <w:lang w:val="pt-PT"/>
+        </w:rPr>
+        <w:t xml:space="preserve"> utilizada no desenvolvimento deste projeto; A secção 3.3 apresenta a ferramenta </w:t>
+      </w:r>
+      <w:proofErr w:type="spellStart"/>
+      <w:r>
+        <w:rPr>
+          <w:lang w:val="pt-PT"/>
+        </w:rPr>
+        <w:t>Git</w:t>
+      </w:r>
+      <w:proofErr w:type="spellEnd"/>
+      <w:r>
+        <w:rPr>
+          <w:lang w:val="pt-PT"/>
+        </w:rPr>
+        <w:t xml:space="preserve"> e a plataforma GitHub, utilizadas para o controlo de versões no desenvolvimento deste projeto, e a secção 3.4 sumariza os conceitos apresentados neste capítulo.</w:t>
       </w:r>
     </w:p>
     <w:p>
@@ -9615,8 +10110,8 @@
           <w:lang w:val="pt-PT"/>
         </w:rPr>
       </w:pPr>
-      <w:bookmarkStart w:id="48" w:name="_Toc516848800"/>
-      <w:bookmarkStart w:id="49" w:name="_Toc517045575"/>
+      <w:bookmarkStart w:id="49" w:name="_Toc516848800"/>
+      <w:bookmarkStart w:id="50" w:name="_Toc517045575"/>
       <w:r>
         <w:rPr>
           <w:rFonts w:cs="Times New Roman"/>
@@ -9624,21 +10119,35 @@
         </w:rPr>
         <w:t>C++/CLI</w:t>
       </w:r>
-      <w:bookmarkEnd w:id="48"/>
       <w:bookmarkEnd w:id="49"/>
-    </w:p>
-    <w:p>
-      <w:pPr>
-        <w:pStyle w:val="ThesisBodyText"/>
-        <w:rPr>
-          <w:lang w:val="pt-PT"/>
-        </w:rPr>
-      </w:pPr>
-      <w:r>
-        <w:rPr>
-          <w:lang w:val="pt-PT"/>
-        </w:rPr>
-        <w:t>Inicialmente foi discutido o programa ser desenvolvido em C++ devido à rapidez de execução, que se revela importante na solução deste tipo de problemas. Já estávamos familiarizados com a linguagem C contudo foi necessário adaptarmo-nos à linguagem C++.</w:t>
+      <w:bookmarkEnd w:id="50"/>
+    </w:p>
+    <w:p>
+      <w:pPr>
+        <w:pStyle w:val="ThesisBodyText"/>
+        <w:rPr>
+          <w:lang w:val="pt-PT"/>
+        </w:rPr>
+      </w:pPr>
+      <w:r>
+        <w:rPr>
+          <w:lang w:val="pt-PT"/>
+        </w:rPr>
+        <w:t xml:space="preserve">Inicialmente foi discutido o programa ser desenvolvido em C++ devido à rapidez de execução, que se revela importante na solução deste tipo de problemas. Já estávamos familiarizados com a linguagem </w:t>
+      </w:r>
+      <w:proofErr w:type="gramStart"/>
+      <w:r>
+        <w:rPr>
+          <w:lang w:val="pt-PT"/>
+        </w:rPr>
+        <w:t>C</w:t>
+      </w:r>
+      <w:proofErr w:type="gramEnd"/>
+      <w:r>
+        <w:rPr>
+          <w:lang w:val="pt-PT"/>
+        </w:rPr>
+        <w:t xml:space="preserve"> contudo foi necessário adaptarmo-nos à linguagem C++.</w:t>
       </w:r>
     </w:p>
     <w:p>
@@ -9654,13 +10163,47 @@
         </w:rPr>
         <w:t>C++/CLI ou C++ modificado para “</w:t>
       </w:r>
+      <w:proofErr w:type="spellStart"/>
       <w:r>
         <w:rPr>
           <w:i/>
           <w:lang w:val="pt-PT"/>
         </w:rPr>
-        <w:t>Common Language Infrastructure</w:t>
-      </w:r>
+        <w:t>Common</w:t>
+      </w:r>
+      <w:proofErr w:type="spellEnd"/>
+      <w:r>
+        <w:rPr>
+          <w:i/>
+          <w:lang w:val="pt-PT"/>
+        </w:rPr>
+        <w:t xml:space="preserve"> </w:t>
+      </w:r>
+      <w:proofErr w:type="spellStart"/>
+      <w:r>
+        <w:rPr>
+          <w:i/>
+          <w:lang w:val="pt-PT"/>
+        </w:rPr>
+        <w:t>Language</w:t>
+      </w:r>
+      <w:proofErr w:type="spellEnd"/>
+      <w:r>
+        <w:rPr>
+          <w:i/>
+          <w:lang w:val="pt-PT"/>
+        </w:rPr>
+        <w:t xml:space="preserve"> </w:t>
+      </w:r>
+      <w:proofErr w:type="spellStart"/>
+      <w:r>
+        <w:rPr>
+          <w:i/>
+          <w:lang w:val="pt-PT"/>
+        </w:rPr>
+        <w:t>Infrastructure</w:t>
+      </w:r>
+      <w:proofErr w:type="spellEnd"/>
       <w:r>
         <w:rPr>
           <w:lang w:val="pt-PT"/>
@@ -9671,8 +10214,16 @@
         <w:rPr>
           <w:lang w:val="pt-PT"/>
         </w:rPr>
-        <w:t>ação de C++ com “Windows Forms</w:t>
-      </w:r>
+        <w:t xml:space="preserve">ação de C++ com “Windows </w:t>
+      </w:r>
+      <w:proofErr w:type="spellStart"/>
+      <w:r>
+        <w:rPr>
+          <w:lang w:val="pt-PT"/>
+        </w:rPr>
+        <w:t>Forms</w:t>
+      </w:r>
+      <w:proofErr w:type="spellEnd"/>
       <w:r>
         <w:rPr>
           <w:lang w:val="pt-PT"/>
@@ -9847,7 +10398,21 @@
         <w:rPr>
           <w:lang w:val="pt-PT"/>
         </w:rPr>
-        <w:t xml:space="preserve"> (software Visual Studio 2017)</w:t>
+        <w:t xml:space="preserve"> (software Visual </w:t>
+      </w:r>
+      <w:proofErr w:type="spellStart"/>
+      <w:r>
+        <w:rPr>
+          <w:lang w:val="pt-PT"/>
+        </w:rPr>
+        <w:t>Studio</w:t>
+      </w:r>
+      <w:proofErr w:type="spellEnd"/>
+      <w:r>
+        <w:rPr>
+          <w:lang w:val="pt-PT"/>
+        </w:rPr>
+        <w:t xml:space="preserve"> 2017)</w:t>
       </w:r>
       <w:r>
         <w:rPr>
@@ -9871,7 +10436,35 @@
         <w:rPr>
           <w:lang w:val="pt-PT"/>
         </w:rPr>
-        <w:t xml:space="preserve"> framework de C++ “Qt”.</w:t>
+        <w:t xml:space="preserve"> </w:t>
+      </w:r>
+      <w:proofErr w:type="spellStart"/>
+      <w:r>
+        <w:rPr>
+          <w:lang w:val="pt-PT"/>
+        </w:rPr>
+        <w:t>framework</w:t>
+      </w:r>
+      <w:proofErr w:type="spellEnd"/>
+      <w:r>
+        <w:rPr>
+          <w:lang w:val="pt-PT"/>
+        </w:rPr>
+        <w:t xml:space="preserve"> de C++ “</w:t>
+      </w:r>
+      <w:proofErr w:type="spellStart"/>
+      <w:r>
+        <w:rPr>
+          <w:lang w:val="pt-PT"/>
+        </w:rPr>
+        <w:t>Qt</w:t>
+      </w:r>
+      <w:proofErr w:type="spellEnd"/>
+      <w:r>
+        <w:rPr>
+          <w:lang w:val="pt-PT"/>
+        </w:rPr>
+        <w:t>”.</w:t>
       </w:r>
     </w:p>
     <w:p>
@@ -9881,16 +10474,16 @@
           <w:lang w:val="pt-PT"/>
         </w:rPr>
       </w:pPr>
-      <w:bookmarkStart w:id="50" w:name="_Toc516848801"/>
-      <w:bookmarkStart w:id="51" w:name="_Toc517045576"/>
+      <w:bookmarkStart w:id="51" w:name="_Toc516848801"/>
+      <w:bookmarkStart w:id="52" w:name="_Toc517045576"/>
       <w:r>
         <w:rPr>
           <w:lang w:val="pt-PT"/>
         </w:rPr>
         <w:t>A implementação com C++/CLI</w:t>
       </w:r>
-      <w:bookmarkEnd w:id="50"/>
       <w:bookmarkEnd w:id="51"/>
+      <w:bookmarkEnd w:id="52"/>
     </w:p>
     <w:p>
       <w:pPr>
@@ -10047,10 +10640,15 @@
                                 <w:lang w:val="pt-PT"/>
                               </w:rPr>
                             </w:pPr>
-                            <w:bookmarkStart w:id="52" w:name="_Toc516848029"/>
-                            <w:bookmarkStart w:id="53" w:name="_Toc516861410"/>
+                            <w:bookmarkStart w:id="53" w:name="_Toc516848029"/>
+                            <w:bookmarkStart w:id="54" w:name="_Toc516861410"/>
+                            <w:proofErr w:type="spellStart"/>
                             <w:r>
-                              <w:t xml:space="preserve">Figura </w:t>
+                              <w:t>Figura</w:t>
+                            </w:r>
+                            <w:proofErr w:type="spellEnd"/>
+                            <w:r>
+                              <w:t xml:space="preserve"> </w:t>
                             </w:r>
                             <w:r>
                               <w:fldChar w:fldCharType="begin"/>
@@ -10071,10 +10669,26 @@
                               <w:fldChar w:fldCharType="end"/>
                             </w:r>
                             <w:r>
-                              <w:t xml:space="preserve"> - Programa em C++/CLI</w:t>
+                              <w:t xml:space="preserve"> - </w:t>
                             </w:r>
-                            <w:bookmarkEnd w:id="52"/>
+                            <w:proofErr w:type="spellStart"/>
+                            <w:r>
+                              <w:t>Programa</w:t>
+                            </w:r>
+                            <w:proofErr w:type="spellEnd"/>
+                            <w:r>
+                              <w:t xml:space="preserve"> </w:t>
+                            </w:r>
+                            <w:proofErr w:type="spellStart"/>
+                            <w:r>
+                              <w:t>em</w:t>
+                            </w:r>
+                            <w:proofErr w:type="spellEnd"/>
+                            <w:r>
+                              <w:t xml:space="preserve"> C++/CLI</w:t>
+                            </w:r>
                             <w:bookmarkEnd w:id="53"/>
+                            <w:bookmarkEnd w:id="54"/>
                           </w:p>
                         </w:txbxContent>
                       </wps:txbx>
@@ -10110,8 +10724,8 @@
                           <w:lang w:val="pt-PT"/>
                         </w:rPr>
                       </w:pPr>
-                      <w:bookmarkStart w:id="54" w:name="_Toc516848029"/>
-                      <w:bookmarkStart w:id="55" w:name="_Toc516861410"/>
+                      <w:bookmarkStart w:id="56" w:name="_Toc516848029"/>
+                      <w:bookmarkStart w:id="57" w:name="_Toc516861410"/>
                       <w:r>
                         <w:t xml:space="preserve">Figura </w:t>
                       </w:r>
@@ -10136,8 +10750,8 @@
                       <w:r>
                         <w:t xml:space="preserve"> - Programa em C++/CLI</w:t>
                       </w:r>
-                      <w:bookmarkEnd w:id="54"/>
-                      <w:bookmarkEnd w:id="55"/>
+                      <w:bookmarkEnd w:id="56"/>
+                      <w:bookmarkEnd w:id="57"/>
                     </w:p>
                   </w:txbxContent>
                 </v:textbox>
@@ -10212,7 +10826,35 @@
         <w:rPr>
           <w:lang w:val="pt-PT"/>
         </w:rPr>
-        <w:t>nominamos de “Custom Algorithm” (cujos detalhes</w:t>
+        <w:t>nominamos de “</w:t>
+      </w:r>
+      <w:proofErr w:type="spellStart"/>
+      <w:r>
+        <w:rPr>
+          <w:lang w:val="pt-PT"/>
+        </w:rPr>
+        <w:t>Custom</w:t>
+      </w:r>
+      <w:proofErr w:type="spellEnd"/>
+      <w:r>
+        <w:rPr>
+          <w:lang w:val="pt-PT"/>
+        </w:rPr>
+        <w:t xml:space="preserve"> </w:t>
+      </w:r>
+      <w:proofErr w:type="spellStart"/>
+      <w:r>
+        <w:rPr>
+          <w:lang w:val="pt-PT"/>
+        </w:rPr>
+        <w:t>Algorithm</w:t>
+      </w:r>
+      <w:proofErr w:type="spellEnd"/>
+      <w:r>
+        <w:rPr>
+          <w:lang w:val="pt-PT"/>
+        </w:rPr>
+        <w:t>” (cujos detalhes</w:t>
       </w:r>
       <w:r>
         <w:rPr>
@@ -10260,7 +10902,21 @@
         <w:rPr>
           <w:lang w:val="pt-PT"/>
         </w:rPr>
-        <w:t xml:space="preserve"> uma nova thread é criada. Esta</w:t>
+        <w:t xml:space="preserve"> uma nova </w:t>
+      </w:r>
+      <w:proofErr w:type="spellStart"/>
+      <w:r>
+        <w:rPr>
+          <w:lang w:val="pt-PT"/>
+        </w:rPr>
+        <w:t>thread</w:t>
+      </w:r>
+      <w:proofErr w:type="spellEnd"/>
+      <w:r>
+        <w:rPr>
+          <w:lang w:val="pt-PT"/>
+        </w:rPr>
+        <w:t xml:space="preserve"> é criada. Esta</w:t>
       </w:r>
       <w:r>
         <w:rPr>
@@ -10296,13 +10952,41 @@
         <w:rPr>
           <w:lang w:val="pt-PT"/>
         </w:rPr>
-        <w:t xml:space="preserve"> a thread invoca um mét</w:t>
-      </w:r>
-      <w:r>
-        <w:rPr>
-          <w:lang w:val="pt-PT"/>
-        </w:rPr>
-        <w:t>odo do form que o atualiza</w:t>
+        <w:t xml:space="preserve"> a </w:t>
+      </w:r>
+      <w:proofErr w:type="spellStart"/>
+      <w:r>
+        <w:rPr>
+          <w:lang w:val="pt-PT"/>
+        </w:rPr>
+        <w:t>thread</w:t>
+      </w:r>
+      <w:proofErr w:type="spellEnd"/>
+      <w:r>
+        <w:rPr>
+          <w:lang w:val="pt-PT"/>
+        </w:rPr>
+        <w:t xml:space="preserve"> invoca um mét</w:t>
+      </w:r>
+      <w:r>
+        <w:rPr>
+          <w:lang w:val="pt-PT"/>
+        </w:rPr>
+        <w:t xml:space="preserve">odo do </w:t>
+      </w:r>
+      <w:proofErr w:type="spellStart"/>
+      <w:r>
+        <w:rPr>
+          <w:lang w:val="pt-PT"/>
+        </w:rPr>
+        <w:t>form</w:t>
+      </w:r>
+      <w:proofErr w:type="spellEnd"/>
+      <w:r>
+        <w:rPr>
+          <w:lang w:val="pt-PT"/>
+        </w:rPr>
+        <w:t xml:space="preserve"> que o atualiza</w:t>
       </w:r>
       <w:r>
         <w:rPr>
@@ -10413,8 +11097,9 @@
           <w:lang w:val="pt-PT"/>
         </w:rPr>
       </w:pPr>
-      <w:bookmarkStart w:id="56" w:name="_Toc516848802"/>
-      <w:bookmarkStart w:id="57" w:name="_Toc517045577"/>
+      <w:bookmarkStart w:id="55" w:name="_Toc516848802"/>
+      <w:bookmarkStart w:id="56" w:name="_Toc517045577"/>
+      <w:proofErr w:type="spellStart"/>
       <w:r>
         <w:rPr>
           <w:rFonts w:cs="Times New Roman"/>
@@ -10422,21 +11107,30 @@
         </w:rPr>
         <w:t>Qt</w:t>
       </w:r>
+      <w:bookmarkEnd w:id="55"/>
       <w:bookmarkEnd w:id="56"/>
-      <w:bookmarkEnd w:id="57"/>
-    </w:p>
-    <w:p>
-      <w:pPr>
-        <w:pStyle w:val="ThesisBodyText"/>
-        <w:rPr>
-          <w:lang w:val="pt-PT"/>
-        </w:rPr>
-      </w:pPr>
-      <w:r>
-        <w:rPr>
-          <w:lang w:val="pt-PT"/>
-        </w:rPr>
-        <w:t>Qt é uma ferramenta de desenvolvimento para desktop compat</w:t>
+      <w:proofErr w:type="spellEnd"/>
+    </w:p>
+    <w:p>
+      <w:pPr>
+        <w:pStyle w:val="ThesisBodyText"/>
+        <w:rPr>
+          <w:lang w:val="pt-PT"/>
+        </w:rPr>
+      </w:pPr>
+      <w:proofErr w:type="spellStart"/>
+      <w:r>
+        <w:rPr>
+          <w:lang w:val="pt-PT"/>
+        </w:rPr>
+        <w:t>Qt</w:t>
+      </w:r>
+      <w:proofErr w:type="spellEnd"/>
+      <w:r>
+        <w:rPr>
+          <w:lang w:val="pt-PT"/>
+        </w:rPr>
+        <w:t xml:space="preserve"> é uma ferramenta de desenvolvimento para desktop compat</w:t>
       </w:r>
       <w:r>
         <w:rPr>
@@ -10448,7 +11142,91 @@
         <w:rPr>
           <w:lang w:val="pt-PT"/>
         </w:rPr>
-        <w:t>ão é só por si uma linguagem de programação, mas é uma framework escrita em C++ com características adicionais como “signals and slots”, e o funcionamento do seu MOC (Meta-Object Compiler) permite converter todo o código escrito de forma a ser compilado por qualquer compilador de C++.</w:t>
+        <w:t xml:space="preserve">ão é só por si uma linguagem de programação, mas é uma </w:t>
+      </w:r>
+      <w:proofErr w:type="spellStart"/>
+      <w:r>
+        <w:rPr>
+          <w:lang w:val="pt-PT"/>
+        </w:rPr>
+        <w:t>framework</w:t>
+      </w:r>
+      <w:proofErr w:type="spellEnd"/>
+      <w:r>
+        <w:rPr>
+          <w:lang w:val="pt-PT"/>
+        </w:rPr>
+        <w:t xml:space="preserve"> escrita em C++ com características adicionais como “</w:t>
+      </w:r>
+      <w:proofErr w:type="spellStart"/>
+      <w:r>
+        <w:rPr>
+          <w:lang w:val="pt-PT"/>
+        </w:rPr>
+        <w:t>signals</w:t>
+      </w:r>
+      <w:proofErr w:type="spellEnd"/>
+      <w:r>
+        <w:rPr>
+          <w:lang w:val="pt-PT"/>
+        </w:rPr>
+        <w:t xml:space="preserve"> </w:t>
+      </w:r>
+      <w:proofErr w:type="spellStart"/>
+      <w:r>
+        <w:rPr>
+          <w:lang w:val="pt-PT"/>
+        </w:rPr>
+        <w:t>and</w:t>
+      </w:r>
+      <w:proofErr w:type="spellEnd"/>
+      <w:r>
+        <w:rPr>
+          <w:lang w:val="pt-PT"/>
+        </w:rPr>
+        <w:t xml:space="preserve"> </w:t>
+      </w:r>
+      <w:proofErr w:type="spellStart"/>
+      <w:r>
+        <w:rPr>
+          <w:lang w:val="pt-PT"/>
+        </w:rPr>
+        <w:t>slots</w:t>
+      </w:r>
+      <w:proofErr w:type="spellEnd"/>
+      <w:r>
+        <w:rPr>
+          <w:lang w:val="pt-PT"/>
+        </w:rPr>
+        <w:t>”, e o funcionamento do seu MOC (Meta-</w:t>
+      </w:r>
+      <w:proofErr w:type="spellStart"/>
+      <w:r>
+        <w:rPr>
+          <w:lang w:val="pt-PT"/>
+        </w:rPr>
+        <w:t>Object</w:t>
+      </w:r>
+      <w:proofErr w:type="spellEnd"/>
+      <w:r>
+        <w:rPr>
+          <w:lang w:val="pt-PT"/>
+        </w:rPr>
+        <w:t xml:space="preserve"> </w:t>
+      </w:r>
+      <w:proofErr w:type="spellStart"/>
+      <w:r>
+        <w:rPr>
+          <w:lang w:val="pt-PT"/>
+        </w:rPr>
+        <w:t>Compiler</w:t>
+      </w:r>
+      <w:proofErr w:type="spellEnd"/>
+      <w:r>
+        <w:rPr>
+          <w:lang w:val="pt-PT"/>
+        </w:rPr>
+        <w:t>) permite converter todo o código escrito de forma a ser compilado por qualquer compilador de C++.</w:t>
       </w:r>
     </w:p>
     <w:p>
@@ -10463,30 +11241,69 @@
           <w:lang w:val="pt-PT"/>
         </w:rPr>
       </w:pPr>
-      <w:bookmarkStart w:id="58" w:name="_Toc516848803"/>
-      <w:bookmarkStart w:id="59" w:name="_Toc517045578"/>
-      <w:r>
-        <w:rPr>
-          <w:rFonts w:cs="Times New Roman"/>
-          <w:lang w:val="pt-PT"/>
-        </w:rPr>
-        <w:t>A implementação com a framework Qt</w:t>
-      </w:r>
+      <w:bookmarkStart w:id="57" w:name="_Toc516848803"/>
+      <w:bookmarkStart w:id="58" w:name="_Toc517045578"/>
+      <w:r>
+        <w:rPr>
+          <w:rFonts w:cs="Times New Roman"/>
+          <w:lang w:val="pt-PT"/>
+        </w:rPr>
+        <w:t xml:space="preserve">A implementação com a </w:t>
+      </w:r>
+      <w:proofErr w:type="spellStart"/>
+      <w:r>
+        <w:rPr>
+          <w:rFonts w:cs="Times New Roman"/>
+          <w:lang w:val="pt-PT"/>
+        </w:rPr>
+        <w:t>framework</w:t>
+      </w:r>
+      <w:proofErr w:type="spellEnd"/>
+      <w:r>
+        <w:rPr>
+          <w:rFonts w:cs="Times New Roman"/>
+          <w:lang w:val="pt-PT"/>
+        </w:rPr>
+        <w:t xml:space="preserve"> </w:t>
+      </w:r>
+      <w:proofErr w:type="spellStart"/>
+      <w:r>
+        <w:rPr>
+          <w:rFonts w:cs="Times New Roman"/>
+          <w:lang w:val="pt-PT"/>
+        </w:rPr>
+        <w:t>Qt</w:t>
+      </w:r>
+      <w:bookmarkEnd w:id="57"/>
       <w:bookmarkEnd w:id="58"/>
-      <w:bookmarkEnd w:id="59"/>
-    </w:p>
-    <w:p>
-      <w:pPr>
-        <w:pStyle w:val="ThesisBodyText"/>
-        <w:rPr>
-          <w:lang w:val="pt-PT"/>
-        </w:rPr>
-      </w:pPr>
-      <w:r>
-        <w:rPr>
-          <w:lang w:val="pt-PT"/>
-        </w:rPr>
-        <w:t>O programa desenvolvido em Qt é a versão final do nosso projeto.</w:t>
+      <w:proofErr w:type="spellEnd"/>
+    </w:p>
+    <w:p>
+      <w:pPr>
+        <w:pStyle w:val="ThesisBodyText"/>
+        <w:rPr>
+          <w:lang w:val="pt-PT"/>
+        </w:rPr>
+      </w:pPr>
+      <w:r>
+        <w:rPr>
+          <w:lang w:val="pt-PT"/>
+        </w:rPr>
+        <w:t xml:space="preserve">O programa desenvolvido em </w:t>
+      </w:r>
+      <w:proofErr w:type="spellStart"/>
+      <w:r>
+        <w:rPr>
+          <w:lang w:val="pt-PT"/>
+        </w:rPr>
+        <w:t>Qt</w:t>
+      </w:r>
+      <w:proofErr w:type="spellEnd"/>
+      <w:r>
+        <w:rPr>
+          <w:lang w:val="pt-PT"/>
+        </w:rPr>
+        <w:t xml:space="preserve"> é a versão final do nosso projeto.</w:t>
       </w:r>
     </w:p>
     <w:p>
@@ -10501,7 +11318,21 @@
           <w:lang w:val="pt-PT"/>
         </w:rPr>
         <w:lastRenderedPageBreak/>
-        <w:t>Esta versão contém uma janela principal com a opção de selecionar um dos quatro algoritmos implementados, e ainda uma ferramenta extra para ordenar os resultados guardados nos ficheiros csv.</w:t>
+        <w:t xml:space="preserve">Esta versão contém uma janela principal com a opção de selecionar um dos quatro algoritmos implementados, e ainda uma ferramenta extra para ordenar os resultados guardados nos ficheiros </w:t>
+      </w:r>
+      <w:proofErr w:type="spellStart"/>
+      <w:r>
+        <w:rPr>
+          <w:lang w:val="pt-PT"/>
+        </w:rPr>
+        <w:t>csv</w:t>
+      </w:r>
+      <w:proofErr w:type="spellEnd"/>
+      <w:r>
+        <w:rPr>
+          <w:lang w:val="pt-PT"/>
+        </w:rPr>
+        <w:t>.</w:t>
       </w:r>
     </w:p>
     <w:p>
@@ -10529,42 +11360,238 @@
         <w:rPr>
           <w:lang w:val="pt-PT"/>
         </w:rPr>
-        <w:t>Na solução de um problema individual, é selecionado o ficheiro do problema (obtidos do site do “Centro de Computadores da Universidade de Viena”), este é integrado na classe problema, e de seguida é criada uma thread especifica ao algoritmo selecionado, que a cada geração envia um sinal à thread da interface visual, com a informação do melhor individuo da geração atual, de forma a atualizar os dados da janela e do gráfico da evolução do fitness ao longo das gerações.</w:t>
-      </w:r>
-    </w:p>
-    <w:p>
-      <w:pPr>
-        <w:pStyle w:val="ThesisBodyText"/>
-        <w:rPr>
-          <w:lang w:val="pt-PT"/>
-        </w:rPr>
-      </w:pPr>
-      <w:r>
-        <w:rPr>
-          <w:lang w:val="pt-PT"/>
-        </w:rPr>
-        <w:t>Na solução de um conjunto de problemas, é selecionada uma pasta com diferentes problemas, é criado um ficheiro csv onde são guardados os resultados da execução do algoritmo para cada um dos ficheiros e para cada seed diferente. São criadas várias threads, e cada thread vai resolvendo um problema diferente das restantes threads, para tal é lido o problema, criada a população, é aplicado o algoritmo, e no fim de obter a solução, é enviado um sinal à thread original para escrever os resultados no ficheiro csv.</w:t>
-      </w:r>
-    </w:p>
-    <w:p>
-      <w:pPr>
-        <w:pStyle w:val="ThesisBodyText"/>
-        <w:rPr>
-          <w:lang w:val="pt-PT"/>
-        </w:rPr>
-      </w:pPr>
-      <w:r>
-        <w:rPr>
-          <w:lang w:val="pt-PT"/>
-        </w:rPr>
-        <w:t xml:space="preserve">No teste de diferentes combinações de parâmetros, é selecionada uma pasta com os problemas a testar, é introduzido uma combinação de valores a testar para cada parâmetro, é criado um ficheiro csv para os resultados da execução. São criadas várias threads, e cada thread resolve um problema diferente, e aplica ao mesmo problema as diferentes combinações de parametros, sempre que a solução para um </w:t>
+        <w:t xml:space="preserve">Na solução de um problema individual, é selecionado o ficheiro do problema (obtidos do site do “Centro de Computadores da Universidade de Viena”), este é integrado na classe problema, e de seguida é criada uma </w:t>
+      </w:r>
+      <w:proofErr w:type="spellStart"/>
+      <w:r>
+        <w:rPr>
+          <w:lang w:val="pt-PT"/>
+        </w:rPr>
+        <w:t>thread</w:t>
+      </w:r>
+      <w:proofErr w:type="spellEnd"/>
+      <w:r>
+        <w:rPr>
+          <w:lang w:val="pt-PT"/>
+        </w:rPr>
+        <w:t xml:space="preserve"> especifica ao algoritmo selecionado, que a cada geração envia um sinal à </w:t>
+      </w:r>
+      <w:proofErr w:type="spellStart"/>
+      <w:r>
+        <w:rPr>
+          <w:lang w:val="pt-PT"/>
+        </w:rPr>
+        <w:t>thread</w:t>
+      </w:r>
+      <w:proofErr w:type="spellEnd"/>
+      <w:r>
+        <w:rPr>
+          <w:lang w:val="pt-PT"/>
+        </w:rPr>
+        <w:t xml:space="preserve"> da interface visual, com a informação do melhor individuo da geração atual, de forma a atualizar os dados da janela e do gráfico da evolução do fitness ao longo das gerações.</w:t>
+      </w:r>
+    </w:p>
+    <w:p>
+      <w:pPr>
+        <w:pStyle w:val="ThesisBodyText"/>
+        <w:rPr>
+          <w:lang w:val="pt-PT"/>
+        </w:rPr>
+      </w:pPr>
+      <w:r>
+        <w:rPr>
+          <w:lang w:val="pt-PT"/>
+        </w:rPr>
+        <w:t xml:space="preserve">Na solução de um conjunto de problemas, é selecionada uma pasta com diferentes problemas, é criado um ficheiro </w:t>
+      </w:r>
+      <w:proofErr w:type="spellStart"/>
+      <w:r>
+        <w:rPr>
+          <w:lang w:val="pt-PT"/>
+        </w:rPr>
+        <w:t>csv</w:t>
+      </w:r>
+      <w:proofErr w:type="spellEnd"/>
+      <w:r>
+        <w:rPr>
+          <w:lang w:val="pt-PT"/>
+        </w:rPr>
+        <w:t xml:space="preserve"> onde são guardados os resultados da execução do algoritmo para cada um dos ficheiros e para cada </w:t>
+      </w:r>
+      <w:proofErr w:type="spellStart"/>
+      <w:r>
+        <w:rPr>
+          <w:lang w:val="pt-PT"/>
+        </w:rPr>
+        <w:t>seed</w:t>
+      </w:r>
+      <w:proofErr w:type="spellEnd"/>
+      <w:r>
+        <w:rPr>
+          <w:lang w:val="pt-PT"/>
+        </w:rPr>
+        <w:t xml:space="preserve"> diferente. São criadas várias </w:t>
+      </w:r>
+      <w:proofErr w:type="spellStart"/>
+      <w:r>
+        <w:rPr>
+          <w:lang w:val="pt-PT"/>
+        </w:rPr>
+        <w:t>threads</w:t>
+      </w:r>
+      <w:proofErr w:type="spellEnd"/>
+      <w:r>
+        <w:rPr>
+          <w:lang w:val="pt-PT"/>
+        </w:rPr>
+        <w:t xml:space="preserve">, e cada </w:t>
+      </w:r>
+      <w:proofErr w:type="spellStart"/>
+      <w:r>
+        <w:rPr>
+          <w:lang w:val="pt-PT"/>
+        </w:rPr>
+        <w:t>thread</w:t>
+      </w:r>
+      <w:proofErr w:type="spellEnd"/>
+      <w:r>
+        <w:rPr>
+          <w:lang w:val="pt-PT"/>
+        </w:rPr>
+        <w:t xml:space="preserve"> vai resolvendo um problema diferente das restantes </w:t>
+      </w:r>
+      <w:proofErr w:type="spellStart"/>
+      <w:r>
+        <w:rPr>
+          <w:lang w:val="pt-PT"/>
+        </w:rPr>
+        <w:t>threads</w:t>
+      </w:r>
+      <w:proofErr w:type="spellEnd"/>
+      <w:r>
+        <w:rPr>
+          <w:lang w:val="pt-PT"/>
+        </w:rPr>
+        <w:t xml:space="preserve">, para tal é lido o problema, criada a população, é aplicado o algoritmo, e no fim de obter a solução, é enviado um sinal à </w:t>
+      </w:r>
+      <w:proofErr w:type="spellStart"/>
+      <w:r>
+        <w:rPr>
+          <w:lang w:val="pt-PT"/>
+        </w:rPr>
+        <w:t>thread</w:t>
+      </w:r>
+      <w:proofErr w:type="spellEnd"/>
+      <w:r>
+        <w:rPr>
+          <w:lang w:val="pt-PT"/>
+        </w:rPr>
+        <w:t xml:space="preserve"> original para escrever os resultados no ficheiro </w:t>
+      </w:r>
+      <w:proofErr w:type="spellStart"/>
+      <w:r>
+        <w:rPr>
+          <w:lang w:val="pt-PT"/>
+        </w:rPr>
+        <w:t>csv</w:t>
+      </w:r>
+      <w:proofErr w:type="spellEnd"/>
+      <w:r>
+        <w:rPr>
+          <w:lang w:val="pt-PT"/>
+        </w:rPr>
+        <w:t>.</w:t>
+      </w:r>
+    </w:p>
+    <w:p>
+      <w:pPr>
+        <w:pStyle w:val="ThesisBodyText"/>
+        <w:rPr>
+          <w:lang w:val="pt-PT"/>
+        </w:rPr>
+      </w:pPr>
+      <w:r>
+        <w:rPr>
+          <w:lang w:val="pt-PT"/>
+        </w:rPr>
+        <w:t xml:space="preserve">No teste de diferentes combinações de parâmetros, é selecionada uma pasta com os problemas a testar, é introduzido uma combinação de valores a testar para cada parâmetro, é criado um ficheiro </w:t>
+      </w:r>
+      <w:proofErr w:type="spellStart"/>
+      <w:r>
+        <w:rPr>
+          <w:lang w:val="pt-PT"/>
+        </w:rPr>
+        <w:t>csv</w:t>
+      </w:r>
+      <w:proofErr w:type="spellEnd"/>
+      <w:r>
+        <w:rPr>
+          <w:lang w:val="pt-PT"/>
+        </w:rPr>
+        <w:t xml:space="preserve"> para os resultados da execução. São criadas várias </w:t>
+      </w:r>
+      <w:proofErr w:type="spellStart"/>
+      <w:r>
+        <w:rPr>
+          <w:lang w:val="pt-PT"/>
+        </w:rPr>
+        <w:t>threads</w:t>
+      </w:r>
+      <w:proofErr w:type="spellEnd"/>
+      <w:r>
+        <w:rPr>
+          <w:lang w:val="pt-PT"/>
+        </w:rPr>
+        <w:t xml:space="preserve">, e cada </w:t>
+      </w:r>
+      <w:proofErr w:type="spellStart"/>
+      <w:r>
+        <w:rPr>
+          <w:lang w:val="pt-PT"/>
+        </w:rPr>
+        <w:t>thread</w:t>
+      </w:r>
+      <w:proofErr w:type="spellEnd"/>
+      <w:r>
+        <w:rPr>
+          <w:lang w:val="pt-PT"/>
+        </w:rPr>
+        <w:t xml:space="preserve"> resolve um problema diferente, e aplica ao mesmo problema as diferentes combinações de </w:t>
+      </w:r>
+      <w:proofErr w:type="spellStart"/>
+      <w:r>
+        <w:rPr>
+          <w:lang w:val="pt-PT"/>
+        </w:rPr>
+        <w:t>parametros</w:t>
+      </w:r>
+      <w:proofErr w:type="spellEnd"/>
+      <w:r>
+        <w:rPr>
+          <w:lang w:val="pt-PT"/>
+        </w:rPr>
+        <w:t xml:space="preserve">, sempre que a solução para um </w:t>
       </w:r>
       <w:r>
         <w:rPr>
           <w:lang w:val="pt-PT"/>
         </w:rPr>
         <w:lastRenderedPageBreak/>
-        <w:t xml:space="preserve">conjunto de parâmetros termina, é enviado um sinal à thread original para escrever </w:t>
+        <w:t xml:space="preserve">conjunto de parâmetros termina, é enviado um sinal à </w:t>
+      </w:r>
+      <w:proofErr w:type="spellStart"/>
+      <w:r>
+        <w:rPr>
+          <w:lang w:val="pt-PT"/>
+        </w:rPr>
+        <w:t>thread</w:t>
+      </w:r>
+      <w:proofErr w:type="spellEnd"/>
+      <w:r>
+        <w:rPr>
+          <w:lang w:val="pt-PT"/>
+        </w:rPr>
+        <w:t xml:space="preserve"> original para escrever </w:t>
       </w:r>
       <w:r>
         <w:rPr>
@@ -10618,10 +11645,15 @@
                                 <w:lang w:val="pt-PT"/>
                               </w:rPr>
                             </w:pPr>
-                            <w:bookmarkStart w:id="60" w:name="_Toc516848030"/>
-                            <w:bookmarkStart w:id="61" w:name="_Toc516861411"/>
+                            <w:bookmarkStart w:id="59" w:name="_Toc516848030"/>
+                            <w:bookmarkStart w:id="60" w:name="_Toc516861411"/>
+                            <w:proofErr w:type="spellStart"/>
                             <w:r>
-                              <w:t xml:space="preserve">Figura </w:t>
+                              <w:t>Figura</w:t>
+                            </w:r>
+                            <w:proofErr w:type="spellEnd"/>
+                            <w:r>
+                              <w:t xml:space="preserve"> </w:t>
                             </w:r>
                             <w:r>
                               <w:fldChar w:fldCharType="begin"/>
@@ -10642,10 +11674,31 @@
                               <w:fldChar w:fldCharType="end"/>
                             </w:r>
                             <w:r>
-                              <w:t xml:space="preserve"> - Programa em Qt</w:t>
+                              <w:t xml:space="preserve"> - </w:t>
                             </w:r>
+                            <w:proofErr w:type="spellStart"/>
+                            <w:r>
+                              <w:t>Programa</w:t>
+                            </w:r>
+                            <w:proofErr w:type="spellEnd"/>
+                            <w:r>
+                              <w:t xml:space="preserve"> </w:t>
+                            </w:r>
+                            <w:proofErr w:type="spellStart"/>
+                            <w:r>
+                              <w:t>em</w:t>
+                            </w:r>
+                            <w:proofErr w:type="spellEnd"/>
+                            <w:r>
+                              <w:t xml:space="preserve"> </w:t>
+                            </w:r>
+                            <w:proofErr w:type="spellStart"/>
+                            <w:r>
+                              <w:t>Qt</w:t>
+                            </w:r>
+                            <w:bookmarkEnd w:id="59"/>
                             <w:bookmarkEnd w:id="60"/>
-                            <w:bookmarkEnd w:id="61"/>
+                            <w:proofErr w:type="spellEnd"/>
                           </w:p>
                         </w:txbxContent>
                       </wps:txbx>
@@ -10676,8 +11729,8 @@
                           <w:lang w:val="pt-PT"/>
                         </w:rPr>
                       </w:pPr>
-                      <w:bookmarkStart w:id="62" w:name="_Toc516848030"/>
-                      <w:bookmarkStart w:id="63" w:name="_Toc516861411"/>
+                      <w:bookmarkStart w:id="64" w:name="_Toc516848030"/>
+                      <w:bookmarkStart w:id="65" w:name="_Toc516861411"/>
                       <w:r>
                         <w:t xml:space="preserve">Figura </w:t>
                       </w:r>
@@ -10702,8 +11755,8 @@
                       <w:r>
                         <w:t xml:space="preserve"> - Programa em Qt</w:t>
                       </w:r>
-                      <w:bookmarkEnd w:id="62"/>
-                      <w:bookmarkEnd w:id="63"/>
+                      <w:bookmarkEnd w:id="64"/>
+                      <w:bookmarkEnd w:id="65"/>
                     </w:p>
                   </w:txbxContent>
                 </v:textbox>
@@ -10772,7 +11825,21 @@
         <w:rPr>
           <w:lang w:val="pt-PT"/>
         </w:rPr>
-        <w:t>os resultados no ficheiro csv.</w:t>
+        <w:t xml:space="preserve">os resultados no ficheiro </w:t>
+      </w:r>
+      <w:proofErr w:type="spellStart"/>
+      <w:r>
+        <w:rPr>
+          <w:lang w:val="pt-PT"/>
+        </w:rPr>
+        <w:t>csv</w:t>
+      </w:r>
+      <w:proofErr w:type="spellEnd"/>
+      <w:r>
+        <w:rPr>
+          <w:lang w:val="pt-PT"/>
+        </w:rPr>
+        <w:t>.</w:t>
       </w:r>
     </w:p>
     <w:p>
@@ -10787,44 +11854,90 @@
           <w:lang w:val="pt-PT"/>
         </w:rPr>
       </w:pPr>
-      <w:bookmarkStart w:id="64" w:name="_Toc516848804"/>
-      <w:bookmarkStart w:id="65" w:name="_Toc517045579"/>
-      <w:r>
-        <w:rPr>
-          <w:rFonts w:cs="Times New Roman"/>
-          <w:lang w:val="pt-PT"/>
-        </w:rPr>
-        <w:t>Git e Github</w:t>
-      </w:r>
-      <w:bookmarkEnd w:id="64"/>
-      <w:bookmarkEnd w:id="65"/>
-    </w:p>
-    <w:p>
-      <w:pPr>
-        <w:pStyle w:val="ThesisBodyText"/>
-        <w:rPr>
-          <w:lang w:val="pt-PT"/>
-        </w:rPr>
-      </w:pPr>
-      <w:r>
-        <w:rPr>
-          <w:lang w:val="pt-PT"/>
-        </w:rPr>
-        <w:t>Com o auxílio da ferramenta de controlo de versões Git, foi utilizada a plataforma GitHub para hospedar os repositórios utilizados durante o desenvolvimento do projeto.</w:t>
-      </w:r>
-    </w:p>
-    <w:p>
-      <w:pPr>
-        <w:pStyle w:val="ThesisBodyText"/>
-        <w:rPr>
-          <w:lang w:val="pt-PT"/>
-        </w:rPr>
-      </w:pPr>
-      <w:r>
-        <w:rPr>
-          <w:lang w:val="pt-PT"/>
-        </w:rPr>
-        <w:t>À medida que eram feitos progressos no desenvolvimento da aplicação estes eram submetidos para a plataforma, apenas foi utilizado o branch Master pois nunca chegou a haver conflitos sendo que o trabalho desenvolvido foi sempre repartido de forma a evitar conflitos.</w:t>
+      <w:bookmarkStart w:id="61" w:name="_Toc516848804"/>
+      <w:bookmarkStart w:id="62" w:name="_Toc517045579"/>
+      <w:proofErr w:type="spellStart"/>
+      <w:r>
+        <w:rPr>
+          <w:rFonts w:cs="Times New Roman"/>
+          <w:lang w:val="pt-PT"/>
+        </w:rPr>
+        <w:t>Git</w:t>
+      </w:r>
+      <w:proofErr w:type="spellEnd"/>
+      <w:r>
+        <w:rPr>
+          <w:rFonts w:cs="Times New Roman"/>
+          <w:lang w:val="pt-PT"/>
+        </w:rPr>
+        <w:t xml:space="preserve"> e </w:t>
+      </w:r>
+      <w:proofErr w:type="spellStart"/>
+      <w:r>
+        <w:rPr>
+          <w:rFonts w:cs="Times New Roman"/>
+          <w:lang w:val="pt-PT"/>
+        </w:rPr>
+        <w:t>Github</w:t>
+      </w:r>
+      <w:bookmarkEnd w:id="61"/>
+      <w:bookmarkEnd w:id="62"/>
+      <w:proofErr w:type="spellEnd"/>
+    </w:p>
+    <w:p>
+      <w:pPr>
+        <w:pStyle w:val="ThesisBodyText"/>
+        <w:rPr>
+          <w:lang w:val="pt-PT"/>
+        </w:rPr>
+      </w:pPr>
+      <w:r>
+        <w:rPr>
+          <w:lang w:val="pt-PT"/>
+        </w:rPr>
+        <w:t xml:space="preserve">Com o auxílio da ferramenta de controlo de versões </w:t>
+      </w:r>
+      <w:proofErr w:type="spellStart"/>
+      <w:r>
+        <w:rPr>
+          <w:lang w:val="pt-PT"/>
+        </w:rPr>
+        <w:t>Git</w:t>
+      </w:r>
+      <w:proofErr w:type="spellEnd"/>
+      <w:r>
+        <w:rPr>
+          <w:lang w:val="pt-PT"/>
+        </w:rPr>
+        <w:t>, foi utilizada a plataforma GitHub para hospedar os repositórios utilizados durante o desenvolvimento do projeto.</w:t>
+      </w:r>
+    </w:p>
+    <w:p>
+      <w:pPr>
+        <w:pStyle w:val="ThesisBodyText"/>
+        <w:rPr>
+          <w:lang w:val="pt-PT"/>
+        </w:rPr>
+      </w:pPr>
+      <w:r>
+        <w:rPr>
+          <w:lang w:val="pt-PT"/>
+        </w:rPr>
+        <w:t xml:space="preserve">À medida que eram feitos progressos no desenvolvimento da aplicação estes eram submetidos para a plataforma, apenas foi utilizado o </w:t>
+      </w:r>
+      <w:proofErr w:type="spellStart"/>
+      <w:r>
+        <w:rPr>
+          <w:lang w:val="pt-PT"/>
+        </w:rPr>
+        <w:t>branch</w:t>
+      </w:r>
+      <w:proofErr w:type="spellEnd"/>
+      <w:r>
+        <w:rPr>
+          <w:lang w:val="pt-PT"/>
+        </w:rPr>
+        <w:t xml:space="preserve"> Master pois nunca chegou a haver conflitos sendo que o trabalho desenvolvido foi sempre repartido de forma a evitar conflitos.</w:t>
       </w:r>
     </w:p>
     <w:p>
@@ -10839,8 +11952,80 @@
           <w:lang w:val="pt-PT"/>
         </w:rPr>
       </w:pPr>
-      <w:bookmarkStart w:id="66" w:name="_Toc516848805"/>
-      <w:bookmarkStart w:id="67" w:name="_Toc517045580"/>
+      <w:proofErr w:type="spellStart"/>
+      <w:r>
+        <w:rPr>
+          <w:rFonts w:cs="Times New Roman"/>
+          <w:lang w:val="pt-PT"/>
+        </w:rPr>
+        <w:t>RapidMiner</w:t>
+      </w:r>
+      <w:proofErr w:type="spellEnd"/>
+    </w:p>
+    <w:p>
+      <w:pPr>
+        <w:pStyle w:val="ThesisBodyText"/>
+        <w:rPr>
+          <w:lang w:val="pt-PT"/>
+        </w:rPr>
+      </w:pPr>
+      <w:r>
+        <w:rPr>
+          <w:lang w:val="pt-PT"/>
+        </w:rPr>
+        <w:t>Com o auxilio deste software</w:t>
+      </w:r>
+      <w:r>
+        <w:rPr>
+          <w:lang w:val="pt-PT"/>
+        </w:rPr>
+        <w:t xml:space="preserve"> para </w:t>
+      </w:r>
+      <w:r>
+        <w:rPr>
+          <w:i/>
+          <w:lang w:val="pt-PT"/>
+        </w:rPr>
+        <w:t xml:space="preserve">data </w:t>
+      </w:r>
+      <w:proofErr w:type="spellStart"/>
+      <w:r>
+        <w:rPr>
+          <w:i/>
+          <w:lang w:val="pt-PT"/>
+        </w:rPr>
+        <w:t>science</w:t>
+      </w:r>
+      <w:proofErr w:type="spellEnd"/>
+      <w:r>
+        <w:rPr>
+          <w:lang w:val="pt-PT"/>
+        </w:rPr>
+        <w:t>, foi possível obter as medias e os valores necessários para tirar conclusões a partir dados obtidos. Foi particularmente útil para a determinação dos melhores parâmet</w:t>
+      </w:r>
+      <w:bookmarkStart w:id="63" w:name="_GoBack"/>
+      <w:bookmarkEnd w:id="63"/>
+      <w:r>
+        <w:rPr>
+          <w:lang w:val="pt-PT"/>
+        </w:rPr>
+        <w:t>ros para cada algoritmo.</w:t>
+      </w:r>
+    </w:p>
+    <w:p>
+      <w:pPr>
+        <w:pStyle w:val="ThesisHeading2numbered"/>
+        <w:numPr>
+          <w:ilvl w:val="1"/>
+          <w:numId w:val="9"/>
+        </w:numPr>
+        <w:rPr>
+          <w:rFonts w:cs="Times New Roman"/>
+          <w:lang w:val="pt-PT"/>
+        </w:rPr>
+      </w:pPr>
+      <w:bookmarkStart w:id="64" w:name="_Toc516848805"/>
+      <w:bookmarkStart w:id="65" w:name="_Toc517045580"/>
       <w:r>
         <w:rPr>
           <w:rFonts w:cs="Times New Roman"/>
@@ -10848,8 +12033,8 @@
         </w:rPr>
         <w:t>Síntese</w:t>
       </w:r>
-      <w:bookmarkEnd w:id="66"/>
-      <w:bookmarkEnd w:id="67"/>
+      <w:bookmarkEnd w:id="64"/>
+      <w:bookmarkEnd w:id="65"/>
     </w:p>
     <w:p>
       <w:pPr>
@@ -10910,8 +12095,16 @@
         <w:rPr>
           <w:lang w:val="pt-PT"/>
         </w:rPr>
-        <w:t xml:space="preserve"> framework</w:t>
-      </w:r>
+        <w:t xml:space="preserve"> </w:t>
+      </w:r>
+      <w:proofErr w:type="spellStart"/>
+      <w:r>
+        <w:rPr>
+          <w:lang w:val="pt-PT"/>
+        </w:rPr>
+        <w:t>framework</w:t>
+      </w:r>
+      <w:proofErr w:type="spellEnd"/>
       <w:r>
         <w:rPr>
           <w:lang w:val="pt-PT"/>
@@ -11013,23 +12206,23 @@
           <w:rFonts w:cs="Times New Roman"/>
         </w:rPr>
       </w:pPr>
-      <w:bookmarkStart w:id="68" w:name="_Toc516848806"/>
-      <w:bookmarkStart w:id="69" w:name="_Toc517045581"/>
+      <w:bookmarkStart w:id="66" w:name="_Toc516848806"/>
+      <w:bookmarkStart w:id="67" w:name="_Toc517045581"/>
       <w:r>
         <w:lastRenderedPageBreak/>
         <w:t>- Aplicação</w:t>
       </w:r>
-      <w:bookmarkEnd w:id="68"/>
-      <w:bookmarkEnd w:id="69"/>
-    </w:p>
-    <w:p>
-      <w:pPr>
-        <w:pStyle w:val="ThesisBodyText"/>
-        <w:rPr>
-          <w:lang w:val="pt-PT"/>
-        </w:rPr>
-      </w:pPr>
-      <w:bookmarkStart w:id="70" w:name="_Hlk516504642"/>
+      <w:bookmarkEnd w:id="66"/>
+      <w:bookmarkEnd w:id="67"/>
+    </w:p>
+    <w:p>
+      <w:pPr>
+        <w:pStyle w:val="ThesisBodyText"/>
+        <w:rPr>
+          <w:lang w:val="pt-PT"/>
+        </w:rPr>
+      </w:pPr>
+      <w:bookmarkStart w:id="68" w:name="_Hlk516504642"/>
       <w:r>
         <w:rPr>
           <w:lang w:val="pt-PT"/>
@@ -11049,8 +12242,8 @@
           <w:lang w:val="pt-PT"/>
         </w:rPr>
       </w:pPr>
-      <w:bookmarkStart w:id="71" w:name="_Toc516848807"/>
-      <w:bookmarkStart w:id="72" w:name="_Toc517045582"/>
+      <w:bookmarkStart w:id="69" w:name="_Toc516848807"/>
+      <w:bookmarkStart w:id="70" w:name="_Toc517045582"/>
       <w:r>
         <w:rPr>
           <w:rFonts w:cs="Times New Roman"/>
@@ -11058,8 +12251,8 @@
         </w:rPr>
         <w:t>Análise de Requisitos</w:t>
       </w:r>
-      <w:bookmarkEnd w:id="71"/>
-      <w:bookmarkEnd w:id="72"/>
+      <w:bookmarkEnd w:id="69"/>
+      <w:bookmarkEnd w:id="70"/>
     </w:p>
     <w:p>
       <w:pPr>
@@ -11303,8 +12496,8 @@
           <w:lang w:val="pt-PT"/>
         </w:rPr>
       </w:pPr>
-      <w:bookmarkStart w:id="73" w:name="_Toc516848808"/>
-      <w:bookmarkStart w:id="74" w:name="_Toc517045583"/>
+      <w:bookmarkStart w:id="71" w:name="_Toc516848808"/>
+      <w:bookmarkStart w:id="72" w:name="_Toc517045583"/>
       <w:r>
         <w:rPr>
           <w:rFonts w:cs="Times New Roman"/>
@@ -11313,8 +12506,8 @@
         <w:lastRenderedPageBreak/>
         <w:t>Metodologia</w:t>
       </w:r>
-      <w:bookmarkEnd w:id="73"/>
-      <w:bookmarkEnd w:id="74"/>
+      <w:bookmarkEnd w:id="71"/>
+      <w:bookmarkEnd w:id="72"/>
     </w:p>
     <w:p>
       <w:pPr>
@@ -11376,10 +12569,15 @@
                                 <w:lang w:val="pt-PT"/>
                               </w:rPr>
                             </w:pPr>
-                            <w:bookmarkStart w:id="75" w:name="_Toc516848031"/>
-                            <w:bookmarkStart w:id="76" w:name="_Toc516861412"/>
+                            <w:bookmarkStart w:id="73" w:name="_Toc516848031"/>
+                            <w:bookmarkStart w:id="74" w:name="_Toc516861412"/>
+                            <w:proofErr w:type="spellStart"/>
                             <w:r>
-                              <w:t xml:space="preserve">Figura </w:t>
+                              <w:t>Figura</w:t>
+                            </w:r>
+                            <w:proofErr w:type="spellEnd"/>
+                            <w:r>
+                              <w:t xml:space="preserve"> </w:t>
                             </w:r>
                             <w:r>
                               <w:fldChar w:fldCharType="begin"/>
@@ -11400,10 +12598,26 @@
                               <w:fldChar w:fldCharType="end"/>
                             </w:r>
                             <w:r>
-                              <w:t xml:space="preserve"> - Desenvolvimento Iterativo e Incremental</w:t>
+                              <w:t xml:space="preserve"> - </w:t>
                             </w:r>
-                            <w:bookmarkEnd w:id="75"/>
-                            <w:bookmarkEnd w:id="76"/>
+                            <w:proofErr w:type="spellStart"/>
+                            <w:r>
+                              <w:t>Desenvolvimento</w:t>
+                            </w:r>
+                            <w:proofErr w:type="spellEnd"/>
+                            <w:r>
+                              <w:t xml:space="preserve"> </w:t>
+                            </w:r>
+                            <w:proofErr w:type="spellStart"/>
+                            <w:r>
+                              <w:t>Iterativo</w:t>
+                            </w:r>
+                            <w:proofErr w:type="spellEnd"/>
+                            <w:r>
+                              <w:t xml:space="preserve"> e Incremental</w:t>
+                            </w:r>
+                            <w:bookmarkEnd w:id="73"/>
+                            <w:bookmarkEnd w:id="74"/>
                           </w:p>
                         </w:txbxContent>
                       </wps:txbx>
@@ -11435,8 +12649,8 @@
                           <w:lang w:val="pt-PT"/>
                         </w:rPr>
                       </w:pPr>
-                      <w:bookmarkStart w:id="77" w:name="_Toc516848031"/>
-                      <w:bookmarkStart w:id="78" w:name="_Toc516861412"/>
+                      <w:bookmarkStart w:id="79" w:name="_Toc516848031"/>
+                      <w:bookmarkStart w:id="80" w:name="_Toc516861412"/>
                       <w:r>
                         <w:t xml:space="preserve">Figura </w:t>
                       </w:r>
@@ -11461,8 +12675,8 @@
                       <w:r>
                         <w:t xml:space="preserve"> - Desenvolvimento Iterativo e Incremental</w:t>
                       </w:r>
-                      <w:bookmarkEnd w:id="77"/>
-                      <w:bookmarkEnd w:id="78"/>
+                      <w:bookmarkEnd w:id="79"/>
+                      <w:bookmarkEnd w:id="80"/>
                     </w:p>
                   </w:txbxContent>
                 </v:textbox>
@@ -11541,29 +12755,85 @@
           <w:lang w:val="pt-PT"/>
         </w:rPr>
       </w:pPr>
-      <w:bookmarkStart w:id="79" w:name="_Toc516848809"/>
-      <w:bookmarkStart w:id="80" w:name="_Toc517045584"/>
+      <w:bookmarkStart w:id="75" w:name="_Toc516848809"/>
+      <w:bookmarkStart w:id="76" w:name="_Toc517045584"/>
       <w:r>
         <w:rPr>
           <w:lang w:val="pt-PT"/>
         </w:rPr>
         <w:t>As Diferentes Etapas de Desenvolvimento</w:t>
       </w:r>
-      <w:bookmarkEnd w:id="79"/>
-      <w:bookmarkEnd w:id="80"/>
-    </w:p>
-    <w:p>
-      <w:pPr>
-        <w:pStyle w:val="ThesisBodyText"/>
-        <w:rPr>
-          <w:lang w:val="pt-PT"/>
-        </w:rPr>
-      </w:pPr>
-      <w:r>
-        <w:rPr>
-          <w:lang w:val="pt-PT"/>
-        </w:rPr>
-        <w:t>A primeira etapa consistiu em implementar a leitura de problemas a partir de ficheiros de texto. Na segunda etapa foram criadas as classes Individual e Population, bem como a fórmula para o cálculo do fitness de um individuo. A terceira etapa consistiu na implementação do nosso primeiro algoritmo evolutivo (Custom Algorithm), bem como a forma de resolver os problemas utilizando o algoritmo implementado. Na quarta etapa foi implementada a forma de resolver múltiplos problemas em simultâneo em threads diferentes. Na quinta etapa foram implementados os recursos necessários para obter a melhor combinação de parâmetros para cada algoritmo. Na sexta e última etapa foram implementados os algoritmos evolutivos restantes.</w:t>
+      <w:bookmarkEnd w:id="75"/>
+      <w:bookmarkEnd w:id="76"/>
+    </w:p>
+    <w:p>
+      <w:pPr>
+        <w:pStyle w:val="ThesisBodyText"/>
+        <w:rPr>
+          <w:lang w:val="pt-PT"/>
+        </w:rPr>
+      </w:pPr>
+      <w:r>
+        <w:rPr>
+          <w:lang w:val="pt-PT"/>
+        </w:rPr>
+        <w:t xml:space="preserve">A primeira etapa consistiu em implementar a leitura de problemas a partir de ficheiros de texto. Na segunda etapa foram criadas as classes Individual e </w:t>
+      </w:r>
+      <w:proofErr w:type="spellStart"/>
+      <w:r>
+        <w:rPr>
+          <w:lang w:val="pt-PT"/>
+        </w:rPr>
+        <w:t>Population</w:t>
+      </w:r>
+      <w:proofErr w:type="spellEnd"/>
+      <w:r>
+        <w:rPr>
+          <w:lang w:val="pt-PT"/>
+        </w:rPr>
+        <w:t>, bem como a fórmula para o cálculo do fitness de um individuo. A terceira etapa consistiu na implementação do nosso primeiro algoritmo evolutivo (</w:t>
+      </w:r>
+      <w:proofErr w:type="spellStart"/>
+      <w:r>
+        <w:rPr>
+          <w:lang w:val="pt-PT"/>
+        </w:rPr>
+        <w:t>Custom</w:t>
+      </w:r>
+      <w:proofErr w:type="spellEnd"/>
+      <w:r>
+        <w:rPr>
+          <w:lang w:val="pt-PT"/>
+        </w:rPr>
+        <w:t xml:space="preserve"> </w:t>
+      </w:r>
+      <w:proofErr w:type="spellStart"/>
+      <w:r>
+        <w:rPr>
+          <w:lang w:val="pt-PT"/>
+        </w:rPr>
+        <w:t>Algorithm</w:t>
+      </w:r>
+      <w:proofErr w:type="spellEnd"/>
+      <w:r>
+        <w:rPr>
+          <w:lang w:val="pt-PT"/>
+        </w:rPr>
+        <w:t xml:space="preserve">), bem como a forma de resolver os problemas utilizando o algoritmo implementado. Na quarta etapa foi implementada a forma de resolver múltiplos problemas em simultâneo em </w:t>
+      </w:r>
+      <w:proofErr w:type="spellStart"/>
+      <w:r>
+        <w:rPr>
+          <w:lang w:val="pt-PT"/>
+        </w:rPr>
+        <w:t>threads</w:t>
+      </w:r>
+      <w:proofErr w:type="spellEnd"/>
+      <w:r>
+        <w:rPr>
+          <w:lang w:val="pt-PT"/>
+        </w:rPr>
+        <w:t xml:space="preserve"> diferentes. Na quinta etapa foram implementados os recursos necessários para obter a melhor combinação de parâmetros para cada algoritmo. Na sexta e última etapa foram implementados os algoritmos evolutivos restantes.</w:t>
       </w:r>
     </w:p>
     <w:p>
@@ -11573,16 +12843,16 @@
           <w:lang w:val="pt-PT"/>
         </w:rPr>
       </w:pPr>
-      <w:bookmarkStart w:id="81" w:name="_Toc516848810"/>
-      <w:bookmarkStart w:id="82" w:name="_Toc517045585"/>
+      <w:bookmarkStart w:id="77" w:name="_Toc516848810"/>
+      <w:bookmarkStart w:id="78" w:name="_Toc517045585"/>
       <w:r>
         <w:rPr>
           <w:lang w:val="pt-PT"/>
         </w:rPr>
         <w:t>Metodologia de Testes</w:t>
       </w:r>
-      <w:bookmarkEnd w:id="81"/>
-      <w:bookmarkEnd w:id="82"/>
+      <w:bookmarkEnd w:id="77"/>
+      <w:bookmarkEnd w:id="78"/>
     </w:p>
     <w:p>
       <w:pPr>
@@ -11610,7 +12880,49 @@
           <w:lang w:val="pt-PT"/>
         </w:rPr>
         <w:lastRenderedPageBreak/>
-        <w:t xml:space="preserve">De forma a validar o funcionamento correto do programa foi utilizada a ferramenta de debugging presente no IDE utilizado (Qt Creator). </w:t>
+        <w:t xml:space="preserve">De forma a validar o funcionamento correto do programa foi utilizada a ferramenta de </w:t>
+      </w:r>
+      <w:proofErr w:type="spellStart"/>
+      <w:r>
+        <w:rPr>
+          <w:lang w:val="pt-PT"/>
+        </w:rPr>
+        <w:t>debugging</w:t>
+      </w:r>
+      <w:proofErr w:type="spellEnd"/>
+      <w:r>
+        <w:rPr>
+          <w:lang w:val="pt-PT"/>
+        </w:rPr>
+        <w:t xml:space="preserve"> presente no IDE utilizado (</w:t>
+      </w:r>
+      <w:proofErr w:type="spellStart"/>
+      <w:r>
+        <w:rPr>
+          <w:lang w:val="pt-PT"/>
+        </w:rPr>
+        <w:t>Qt</w:t>
+      </w:r>
+      <w:proofErr w:type="spellEnd"/>
+      <w:r>
+        <w:rPr>
+          <w:lang w:val="pt-PT"/>
+        </w:rPr>
+        <w:t xml:space="preserve"> </w:t>
+      </w:r>
+      <w:proofErr w:type="spellStart"/>
+      <w:r>
+        <w:rPr>
+          <w:lang w:val="pt-PT"/>
+        </w:rPr>
+        <w:t>Creator</w:t>
+      </w:r>
+      <w:proofErr w:type="spellEnd"/>
+      <w:r>
+        <w:rPr>
+          <w:lang w:val="pt-PT"/>
+        </w:rPr>
+        <w:t xml:space="preserve">). </w:t>
       </w:r>
     </w:p>
     <w:p>
@@ -11663,9 +12975,9 @@
           <w:lang w:val="pt-PT"/>
         </w:rPr>
       </w:pPr>
-      <w:bookmarkStart w:id="83" w:name="_Toc516848811"/>
-      <w:bookmarkStart w:id="84" w:name="_Toc517045586"/>
-      <w:bookmarkEnd w:id="70"/>
+      <w:bookmarkStart w:id="79" w:name="_Toc516848811"/>
+      <w:bookmarkStart w:id="80" w:name="_Toc517045586"/>
+      <w:bookmarkEnd w:id="68"/>
       <w:r>
         <w:rPr>
           <w:rFonts w:cs="Times New Roman"/>
@@ -11673,21 +12985,35 @@
         </w:rPr>
         <w:t>Estrutura do Programa</w:t>
       </w:r>
-      <w:bookmarkEnd w:id="83"/>
-      <w:bookmarkEnd w:id="84"/>
-    </w:p>
-    <w:p>
-      <w:pPr>
-        <w:pStyle w:val="ThesisBodyText"/>
-        <w:rPr>
-          <w:lang w:val="pt-PT"/>
-        </w:rPr>
-      </w:pPr>
-      <w:r>
-        <w:rPr>
-          <w:lang w:val="pt-PT"/>
-        </w:rPr>
-        <w:t>Com este capítulo espera-se dar um entendimento de como o software funciona, a utilização típica do programa consiste em selecionar um algoritmo, introduzir os parâmetros para o algoritmo, e em seguida resolver um ou vários problemas, sendo que os resultados do problema individual são apresentados no programa, enquanto que os resultados da solução uma série de problemas podem ser consultados num ficheiro csv.</w:t>
+      <w:bookmarkEnd w:id="79"/>
+      <w:bookmarkEnd w:id="80"/>
+    </w:p>
+    <w:p>
+      <w:pPr>
+        <w:pStyle w:val="ThesisBodyText"/>
+        <w:rPr>
+          <w:lang w:val="pt-PT"/>
+        </w:rPr>
+      </w:pPr>
+      <w:r>
+        <w:rPr>
+          <w:lang w:val="pt-PT"/>
+        </w:rPr>
+        <w:t xml:space="preserve">Com este capítulo espera-se dar um entendimento de como o software funciona, a utilização típica do programa consiste em selecionar um algoritmo, introduzir os parâmetros para o algoritmo, e em seguida resolver um ou vários problemas, sendo que os resultados do problema individual são apresentados no programa, enquanto que os resultados da solução uma série de problemas podem ser consultados num ficheiro </w:t>
+      </w:r>
+      <w:proofErr w:type="spellStart"/>
+      <w:r>
+        <w:rPr>
+          <w:lang w:val="pt-PT"/>
+        </w:rPr>
+        <w:t>csv</w:t>
+      </w:r>
+      <w:proofErr w:type="spellEnd"/>
+      <w:r>
+        <w:rPr>
+          <w:lang w:val="pt-PT"/>
+        </w:rPr>
+        <w:t>.</w:t>
       </w:r>
     </w:p>
     <w:p>
@@ -11697,16 +13023,16 @@
           <w:lang w:val="pt-PT"/>
         </w:rPr>
       </w:pPr>
-      <w:bookmarkStart w:id="85" w:name="_Toc516848812"/>
-      <w:bookmarkStart w:id="86" w:name="_Toc517045587"/>
+      <w:bookmarkStart w:id="81" w:name="_Toc516848812"/>
+      <w:bookmarkStart w:id="82" w:name="_Toc517045587"/>
       <w:r>
         <w:rPr>
           <w:lang w:val="pt-PT"/>
         </w:rPr>
         <w:t>Classes</w:t>
       </w:r>
-      <w:bookmarkEnd w:id="85"/>
-      <w:bookmarkEnd w:id="86"/>
+      <w:bookmarkEnd w:id="81"/>
+      <w:bookmarkEnd w:id="82"/>
     </w:p>
     <w:p>
       <w:pPr>
@@ -11734,12 +13060,14 @@
           <w:lang w:val="pt-PT"/>
         </w:rPr>
       </w:pPr>
+      <w:proofErr w:type="spellStart"/>
       <w:r>
         <w:rPr>
           <w:lang w:val="pt-PT"/>
         </w:rPr>
         <w:t>AntColonyAlgorithm</w:t>
       </w:r>
+      <w:proofErr w:type="spellEnd"/>
     </w:p>
     <w:p>
       <w:pPr>
@@ -11753,12 +13081,14 @@
           <w:lang w:val="pt-PT"/>
         </w:rPr>
       </w:pPr>
+      <w:proofErr w:type="spellStart"/>
       <w:r>
         <w:rPr>
           <w:lang w:val="pt-PT"/>
         </w:rPr>
         <w:t>AntColonyDialog</w:t>
       </w:r>
+      <w:proofErr w:type="spellEnd"/>
     </w:p>
     <w:p>
       <w:pPr>
@@ -11772,12 +13102,14 @@
           <w:lang w:val="pt-PT"/>
         </w:rPr>
       </w:pPr>
+      <w:proofErr w:type="spellStart"/>
       <w:r>
         <w:rPr>
           <w:lang w:val="pt-PT"/>
         </w:rPr>
         <w:t>AntColonyMultiThread</w:t>
       </w:r>
+      <w:proofErr w:type="spellEnd"/>
     </w:p>
     <w:p>
       <w:pPr>
@@ -11791,12 +13123,14 @@
           <w:lang w:val="pt-PT"/>
         </w:rPr>
       </w:pPr>
+      <w:proofErr w:type="spellStart"/>
       <w:r>
         <w:rPr>
           <w:lang w:val="pt-PT"/>
         </w:rPr>
         <w:t>AntColonyTestDialog</w:t>
       </w:r>
+      <w:proofErr w:type="spellEnd"/>
     </w:p>
     <w:p>
       <w:pPr>
@@ -11810,12 +13144,14 @@
           <w:lang w:val="pt-PT"/>
         </w:rPr>
       </w:pPr>
+      <w:proofErr w:type="spellStart"/>
       <w:r>
         <w:rPr>
           <w:lang w:val="pt-PT"/>
         </w:rPr>
         <w:t>AntColonyTestMultiThread</w:t>
       </w:r>
+      <w:proofErr w:type="spellEnd"/>
     </w:p>
     <w:p>
       <w:pPr>
@@ -11829,12 +13165,14 @@
           <w:lang w:val="pt-PT"/>
         </w:rPr>
       </w:pPr>
+      <w:proofErr w:type="spellStart"/>
       <w:r>
         <w:rPr>
           <w:lang w:val="pt-PT"/>
         </w:rPr>
         <w:t>AntColonyThread</w:t>
       </w:r>
+      <w:proofErr w:type="spellEnd"/>
     </w:p>
     <w:p>
       <w:pPr>
@@ -11848,12 +13186,14 @@
           <w:lang w:val="pt-PT"/>
         </w:rPr>
       </w:pPr>
+      <w:proofErr w:type="spellStart"/>
       <w:r>
         <w:rPr>
           <w:lang w:val="pt-PT"/>
         </w:rPr>
         <w:t>BeeColonyAlgorithm</w:t>
       </w:r>
+      <w:proofErr w:type="spellEnd"/>
     </w:p>
     <w:p>
       <w:pPr>
@@ -11867,12 +13207,14 @@
           <w:lang w:val="pt-PT"/>
         </w:rPr>
       </w:pPr>
+      <w:proofErr w:type="spellStart"/>
       <w:r>
         <w:rPr>
           <w:lang w:val="pt-PT"/>
         </w:rPr>
         <w:t>BeeColonyDialog</w:t>
       </w:r>
+      <w:proofErr w:type="spellEnd"/>
     </w:p>
     <w:p>
       <w:pPr>
@@ -11886,12 +13228,14 @@
           <w:lang w:val="pt-PT"/>
         </w:rPr>
       </w:pPr>
+      <w:proofErr w:type="spellStart"/>
       <w:r>
         <w:rPr>
           <w:lang w:val="pt-PT"/>
         </w:rPr>
         <w:t>BeeColonyMultiThread</w:t>
       </w:r>
+      <w:proofErr w:type="spellEnd"/>
     </w:p>
     <w:p>
       <w:pPr>
@@ -11905,12 +13249,14 @@
           <w:lang w:val="pt-PT"/>
         </w:rPr>
       </w:pPr>
+      <w:proofErr w:type="spellStart"/>
       <w:r>
         <w:rPr>
           <w:lang w:val="pt-PT"/>
         </w:rPr>
         <w:t>BeeColonyTestDialog</w:t>
       </w:r>
+      <w:proofErr w:type="spellEnd"/>
     </w:p>
     <w:p>
       <w:pPr>
@@ -11924,12 +13270,14 @@
           <w:lang w:val="pt-PT"/>
         </w:rPr>
       </w:pPr>
+      <w:proofErr w:type="spellStart"/>
       <w:r>
         <w:rPr>
           <w:lang w:val="pt-PT"/>
         </w:rPr>
         <w:t>BeeColonyTestMultiThread</w:t>
       </w:r>
+      <w:proofErr w:type="spellEnd"/>
     </w:p>
     <w:p>
       <w:pPr>
@@ -11943,12 +13291,14 @@
           <w:lang w:val="pt-PT"/>
         </w:rPr>
       </w:pPr>
+      <w:proofErr w:type="spellStart"/>
       <w:r>
         <w:rPr>
           <w:lang w:val="pt-PT"/>
         </w:rPr>
         <w:t>BeeColonyThread</w:t>
       </w:r>
+      <w:proofErr w:type="spellEnd"/>
     </w:p>
     <w:p>
       <w:pPr>
@@ -11962,12 +13312,14 @@
           <w:lang w:val="pt-PT"/>
         </w:rPr>
       </w:pPr>
+      <w:proofErr w:type="spellStart"/>
       <w:r>
         <w:rPr>
           <w:lang w:val="pt-PT"/>
         </w:rPr>
         <w:t>CustomAlgorithm</w:t>
       </w:r>
+      <w:proofErr w:type="spellEnd"/>
     </w:p>
     <w:p>
       <w:pPr>
@@ -11981,12 +13333,14 @@
           <w:lang w:val="pt-PT"/>
         </w:rPr>
       </w:pPr>
+      <w:proofErr w:type="spellStart"/>
       <w:r>
         <w:rPr>
           <w:lang w:val="pt-PT"/>
         </w:rPr>
         <w:t>CustomDialog</w:t>
       </w:r>
+      <w:proofErr w:type="spellEnd"/>
     </w:p>
     <w:p>
       <w:pPr>
@@ -12000,12 +13354,14 @@
           <w:lang w:val="pt-PT"/>
         </w:rPr>
       </w:pPr>
+      <w:proofErr w:type="spellStart"/>
       <w:r>
         <w:rPr>
           <w:lang w:val="pt-PT"/>
         </w:rPr>
         <w:t>CustomMultiThread</w:t>
       </w:r>
+      <w:proofErr w:type="spellEnd"/>
     </w:p>
     <w:p>
       <w:pPr>
@@ -12019,12 +13375,14 @@
           <w:lang w:val="pt-PT"/>
         </w:rPr>
       </w:pPr>
+      <w:proofErr w:type="spellStart"/>
       <w:r>
         <w:rPr>
           <w:lang w:val="pt-PT"/>
         </w:rPr>
         <w:t>CustomTestDialog</w:t>
       </w:r>
+      <w:proofErr w:type="spellEnd"/>
     </w:p>
     <w:p>
       <w:pPr>
@@ -12038,12 +13396,14 @@
           <w:lang w:val="pt-PT"/>
         </w:rPr>
       </w:pPr>
+      <w:proofErr w:type="spellStart"/>
       <w:r>
         <w:rPr>
           <w:lang w:val="pt-PT"/>
         </w:rPr>
         <w:t>CustomTestMultiThread</w:t>
       </w:r>
+      <w:proofErr w:type="spellEnd"/>
     </w:p>
     <w:p>
       <w:pPr>
@@ -12057,6 +13417,7 @@
           <w:lang w:val="pt-PT"/>
         </w:rPr>
       </w:pPr>
+      <w:proofErr w:type="spellStart"/>
       <w:r>
         <w:rPr>
           <w:lang w:val="pt-PT"/>
@@ -12064,6 +13425,7 @@
         <w:lastRenderedPageBreak/>
         <w:t>CustomThread</w:t>
       </w:r>
+      <w:proofErr w:type="spellEnd"/>
     </w:p>
     <w:p>
       <w:pPr>
@@ -12077,12 +13439,14 @@
           <w:lang w:val="pt-PT"/>
         </w:rPr>
       </w:pPr>
+      <w:proofErr w:type="spellStart"/>
       <w:r>
         <w:rPr>
           <w:lang w:val="pt-PT"/>
         </w:rPr>
         <w:t>GeneticAlgorithm</w:t>
       </w:r>
+      <w:proofErr w:type="spellEnd"/>
     </w:p>
     <w:p>
       <w:pPr>
@@ -12096,12 +13460,14 @@
           <w:lang w:val="pt-PT"/>
         </w:rPr>
       </w:pPr>
+      <w:proofErr w:type="spellStart"/>
       <w:r>
         <w:rPr>
           <w:lang w:val="pt-PT"/>
         </w:rPr>
         <w:t>GeneticDialog</w:t>
       </w:r>
+      <w:proofErr w:type="spellEnd"/>
     </w:p>
     <w:p>
       <w:pPr>
@@ -12115,12 +13481,14 @@
           <w:lang w:val="pt-PT"/>
         </w:rPr>
       </w:pPr>
+      <w:proofErr w:type="spellStart"/>
       <w:r>
         <w:rPr>
           <w:lang w:val="pt-PT"/>
         </w:rPr>
         <w:t>GeneticMultiThread</w:t>
       </w:r>
+      <w:proofErr w:type="spellEnd"/>
     </w:p>
     <w:p>
       <w:pPr>
@@ -12134,12 +13502,14 @@
           <w:lang w:val="pt-PT"/>
         </w:rPr>
       </w:pPr>
+      <w:proofErr w:type="spellStart"/>
       <w:r>
         <w:rPr>
           <w:lang w:val="pt-PT"/>
         </w:rPr>
         <w:t>GeneticTestDialog</w:t>
       </w:r>
+      <w:proofErr w:type="spellEnd"/>
     </w:p>
     <w:p>
       <w:pPr>
@@ -12153,12 +13523,14 @@
           <w:lang w:val="pt-PT"/>
         </w:rPr>
       </w:pPr>
+      <w:proofErr w:type="spellStart"/>
       <w:r>
         <w:rPr>
           <w:lang w:val="pt-PT"/>
         </w:rPr>
         <w:t>GeneticTestMultiThread</w:t>
       </w:r>
+      <w:proofErr w:type="spellEnd"/>
     </w:p>
     <w:p>
       <w:pPr>
@@ -12172,12 +13544,14 @@
           <w:lang w:val="pt-PT"/>
         </w:rPr>
       </w:pPr>
+      <w:proofErr w:type="spellStart"/>
       <w:r>
         <w:rPr>
           <w:lang w:val="pt-PT"/>
         </w:rPr>
         <w:t>GeneticThread</w:t>
       </w:r>
+      <w:proofErr w:type="spellEnd"/>
     </w:p>
     <w:p>
       <w:pPr>
@@ -12210,12 +13584,14 @@
           <w:lang w:val="pt-PT"/>
         </w:rPr>
       </w:pPr>
+      <w:proofErr w:type="spellStart"/>
       <w:r>
         <w:rPr>
           <w:lang w:val="pt-PT"/>
         </w:rPr>
         <w:t>MainWindow</w:t>
       </w:r>
+      <w:proofErr w:type="spellEnd"/>
     </w:p>
     <w:p>
       <w:pPr>
@@ -12229,12 +13605,14 @@
           <w:lang w:val="pt-PT"/>
         </w:rPr>
       </w:pPr>
+      <w:proofErr w:type="spellStart"/>
       <w:r>
         <w:rPr>
           <w:lang w:val="pt-PT"/>
         </w:rPr>
         <w:t>Population</w:t>
       </w:r>
+      <w:proofErr w:type="spellEnd"/>
     </w:p>
     <w:p>
       <w:pPr>
@@ -12248,25 +13626,41 @@
           <w:lang w:val="pt-PT"/>
         </w:rPr>
       </w:pPr>
+      <w:proofErr w:type="spellStart"/>
       <w:r>
         <w:rPr>
           <w:lang w:val="pt-PT"/>
         </w:rPr>
         <w:t>Problem</w:t>
       </w:r>
-    </w:p>
-    <w:p>
-      <w:pPr>
-        <w:pStyle w:val="ThesisBodyText"/>
-        <w:rPr>
-          <w:lang w:val="pt-PT"/>
-        </w:rPr>
-      </w:pPr>
-      <w:r>
-        <w:rPr>
-          <w:lang w:val="pt-PT"/>
-        </w:rPr>
-        <w:t>A razão para haver tantas classes parecidas para algoritmos diferentes é que cada algoritmo tem diferentes parâmetros, pelo que optámos por ter uma janela diferente para cada algoritmo ao invés de uma janela dinâmica que se altera conforme é selecionado um algoritmo especifico, e também porque em C++ o polimorfismo não é fácil de implementar devido ao “splicing” de objetos, o polimorfismo foi algo em que investimos imenso tempo a tentar implementar mas nunca conseguimos os resultados esperados, contudo esta solução comporta-se da maneira desejada.</w:t>
+      <w:proofErr w:type="spellEnd"/>
+    </w:p>
+    <w:p>
+      <w:pPr>
+        <w:pStyle w:val="ThesisBodyText"/>
+        <w:rPr>
+          <w:lang w:val="pt-PT"/>
+        </w:rPr>
+      </w:pPr>
+      <w:r>
+        <w:rPr>
+          <w:lang w:val="pt-PT"/>
+        </w:rPr>
+        <w:t>A razão para haver tantas classes parecidas para algoritmos diferentes é que cada algoritmo tem diferentes parâmetros, pelo que optámos por ter uma janela diferente para cada algoritmo ao invés de uma janela dinâmica que se altera conforme é selecionado um algoritmo especifico, e também porque em C++ o polimorfismo não é fácil de implementar devido ao “</w:t>
+      </w:r>
+      <w:proofErr w:type="spellStart"/>
+      <w:r>
+        <w:rPr>
+          <w:lang w:val="pt-PT"/>
+        </w:rPr>
+        <w:t>splicing</w:t>
+      </w:r>
+      <w:proofErr w:type="spellEnd"/>
+      <w:r>
+        <w:rPr>
+          <w:lang w:val="pt-PT"/>
+        </w:rPr>
+        <w:t>” de objetos, o polimorfismo foi algo em que investimos imenso tempo a tentar implementar mas nunca conseguimos os resultados esperados, contudo esta solução comporta-se da maneira desejada.</w:t>
       </w:r>
     </w:p>
     <w:p>
@@ -12294,38 +13688,111 @@
           <w:lang w:val="pt-PT"/>
         </w:rPr>
       </w:pPr>
-      <w:bookmarkStart w:id="87" w:name="_Toc516848813"/>
-      <w:bookmarkStart w:id="88" w:name="_Toc517045588"/>
+      <w:bookmarkStart w:id="83" w:name="_Toc516848813"/>
+      <w:bookmarkStart w:id="84" w:name="_Toc517045588"/>
+      <w:proofErr w:type="spellStart"/>
       <w:r>
         <w:rPr>
           <w:lang w:val="pt-PT"/>
         </w:rPr>
         <w:t>Algorithm</w:t>
       </w:r>
-      <w:bookmarkEnd w:id="87"/>
-      <w:bookmarkEnd w:id="88"/>
-    </w:p>
-    <w:p>
-      <w:pPr>
-        <w:pStyle w:val="ThesisBodyText"/>
-        <w:rPr>
-          <w:lang w:val="pt-PT"/>
-        </w:rPr>
-      </w:pPr>
-      <w:r>
-        <w:rPr>
-          <w:lang w:val="pt-PT"/>
-        </w:rPr>
-        <w:t>As classes Algorithm (AntColonyAlgorithm, BeeColonyAlgorithm, CustomAlgorithm, GeneticAlgorithm) contêm os seguintes métodos principais:</w:t>
-      </w:r>
-    </w:p>
-    <w:p>
-      <w:pPr>
-        <w:pStyle w:val="ThesisBodyText"/>
-        <w:rPr>
-          <w:lang w:val="pt-PT"/>
-        </w:rPr>
-      </w:pPr>
+      <w:bookmarkEnd w:id="83"/>
+      <w:bookmarkEnd w:id="84"/>
+      <w:proofErr w:type="spellEnd"/>
+    </w:p>
+    <w:p>
+      <w:pPr>
+        <w:pStyle w:val="ThesisBodyText"/>
+        <w:rPr>
+          <w:lang w:val="pt-PT"/>
+        </w:rPr>
+      </w:pPr>
+      <w:r>
+        <w:rPr>
+          <w:lang w:val="pt-PT"/>
+        </w:rPr>
+        <w:t xml:space="preserve">As classes </w:t>
+      </w:r>
+      <w:proofErr w:type="spellStart"/>
+      <w:r>
+        <w:rPr>
+          <w:lang w:val="pt-PT"/>
+        </w:rPr>
+        <w:t>Algorithm</w:t>
+      </w:r>
+      <w:proofErr w:type="spellEnd"/>
+      <w:r>
+        <w:rPr>
+          <w:lang w:val="pt-PT"/>
+        </w:rPr>
+        <w:t xml:space="preserve"> (</w:t>
+      </w:r>
+      <w:proofErr w:type="spellStart"/>
+      <w:r>
+        <w:rPr>
+          <w:lang w:val="pt-PT"/>
+        </w:rPr>
+        <w:t>AntColonyAlgorithm</w:t>
+      </w:r>
+      <w:proofErr w:type="spellEnd"/>
+      <w:r>
+        <w:rPr>
+          <w:lang w:val="pt-PT"/>
+        </w:rPr>
+        <w:t xml:space="preserve">, </w:t>
+      </w:r>
+      <w:proofErr w:type="spellStart"/>
+      <w:r>
+        <w:rPr>
+          <w:lang w:val="pt-PT"/>
+        </w:rPr>
+        <w:t>BeeColonyAlgorithm</w:t>
+      </w:r>
+      <w:proofErr w:type="spellEnd"/>
+      <w:r>
+        <w:rPr>
+          <w:lang w:val="pt-PT"/>
+        </w:rPr>
+        <w:t xml:space="preserve">, </w:t>
+      </w:r>
+      <w:proofErr w:type="spellStart"/>
+      <w:r>
+        <w:rPr>
+          <w:lang w:val="pt-PT"/>
+        </w:rPr>
+        <w:t>CustomAlgorithm</w:t>
+      </w:r>
+      <w:proofErr w:type="spellEnd"/>
+      <w:r>
+        <w:rPr>
+          <w:lang w:val="pt-PT"/>
+        </w:rPr>
+        <w:t xml:space="preserve">, </w:t>
+      </w:r>
+      <w:proofErr w:type="spellStart"/>
+      <w:r>
+        <w:rPr>
+          <w:lang w:val="pt-PT"/>
+        </w:rPr>
+        <w:t>GeneticAlgorithm</w:t>
+      </w:r>
+      <w:proofErr w:type="spellEnd"/>
+      <w:r>
+        <w:rPr>
+          <w:lang w:val="pt-PT"/>
+        </w:rPr>
+        <w:t>) contêm os seguintes métodos principais:</w:t>
+      </w:r>
+    </w:p>
+    <w:p>
+      <w:pPr>
+        <w:pStyle w:val="ThesisBodyText"/>
+        <w:rPr>
+          <w:lang w:val="pt-PT"/>
+        </w:rPr>
+      </w:pPr>
+      <w:proofErr w:type="spellStart"/>
       <w:r>
         <w:rPr>
           <w:b/>
@@ -12333,6 +13800,7 @@
         </w:rPr>
         <w:t>setUpAlgorithm</w:t>
       </w:r>
+      <w:proofErr w:type="spellEnd"/>
       <w:r>
         <w:rPr>
           <w:lang w:val="pt-PT"/>
@@ -12366,6 +13834,7 @@
           <w:lang w:val="pt-PT"/>
         </w:rPr>
       </w:pPr>
+      <w:proofErr w:type="spellStart"/>
       <w:r>
         <w:rPr>
           <w:b/>
@@ -12373,6 +13842,7 @@
         </w:rPr>
         <w:t>generateNewPopulation</w:t>
       </w:r>
+      <w:proofErr w:type="spellEnd"/>
       <w:r>
         <w:rPr>
           <w:lang w:val="pt-PT"/>
@@ -12429,7 +13899,21 @@
         <w:rPr>
           <w:lang w:val="pt-PT"/>
         </w:rPr>
-        <w:t>Para além destes métodos principais, certos algoritmos têm ainda métodos adicionais, que auxiliam o método generateNewPopulation.</w:t>
+        <w:t xml:space="preserve">Para além destes métodos principais, certos algoritmos têm ainda métodos adicionais, que auxiliam o método </w:t>
+      </w:r>
+      <w:proofErr w:type="spellStart"/>
+      <w:r>
+        <w:rPr>
+          <w:lang w:val="pt-PT"/>
+        </w:rPr>
+        <w:t>generateNewPopulation</w:t>
+      </w:r>
+      <w:proofErr w:type="spellEnd"/>
+      <w:r>
+        <w:rPr>
+          <w:lang w:val="pt-PT"/>
+        </w:rPr>
+        <w:t>.</w:t>
       </w:r>
     </w:p>
     <w:p>
@@ -12443,29 +13927,353 @@
           <w:lang w:val="pt-PT"/>
         </w:rPr>
       </w:pPr>
-      <w:bookmarkStart w:id="89" w:name="_Toc516848814"/>
-      <w:bookmarkStart w:id="90" w:name="_Toc517045589"/>
+      <w:bookmarkStart w:id="85" w:name="_Toc516848814"/>
+      <w:bookmarkStart w:id="86" w:name="_Toc517045589"/>
+      <w:proofErr w:type="spellStart"/>
       <w:r>
         <w:rPr>
           <w:lang w:val="pt-PT"/>
         </w:rPr>
         <w:t>Dialog</w:t>
       </w:r>
-      <w:bookmarkEnd w:id="89"/>
-      <w:bookmarkEnd w:id="90"/>
-    </w:p>
-    <w:p>
-      <w:pPr>
-        <w:pStyle w:val="ThesisBodyText"/>
-        <w:rPr>
-          <w:lang w:val="pt-PT"/>
-        </w:rPr>
-      </w:pPr>
-      <w:r>
-        <w:rPr>
-          <w:lang w:val="pt-PT"/>
-        </w:rPr>
-        <w:t xml:space="preserve">Cada Dialog (AntColonyDialog, BeeColonyDialog, CustomDialog, GeneticDialog) é composto por uma série de inputs e labels correspondentes aos diferentes parâmetros que o algoritmo necessita para correr, um drop down com o número de threads a utilizar e um drop down com o intervalo de seeds a executar na solução de múltiplos problemas. Os Dialogs têm tambem 3 botões cada um com uma função diferente, tendo estes os labels “Solve”, “Batch Solve” e “Test”. Para além de inputs e botões, os Dialogs têm tambem labels para informações do problema atual, uma zona chamada de GridLayout que contem ou um gráfico do fitness em relação às gerações ou um conjunto de labels com informação sobre as diferentes threads em execução, e uma barra de progresso representativa da </w:t>
+      <w:bookmarkEnd w:id="85"/>
+      <w:bookmarkEnd w:id="86"/>
+      <w:proofErr w:type="spellEnd"/>
+    </w:p>
+    <w:p>
+      <w:pPr>
+        <w:pStyle w:val="ThesisBodyText"/>
+        <w:rPr>
+          <w:lang w:val="pt-PT"/>
+        </w:rPr>
+      </w:pPr>
+      <w:r>
+        <w:rPr>
+          <w:lang w:val="pt-PT"/>
+        </w:rPr>
+        <w:t xml:space="preserve">Cada </w:t>
+      </w:r>
+      <w:proofErr w:type="spellStart"/>
+      <w:r>
+        <w:rPr>
+          <w:lang w:val="pt-PT"/>
+        </w:rPr>
+        <w:t>Dialog</w:t>
+      </w:r>
+      <w:proofErr w:type="spellEnd"/>
+      <w:r>
+        <w:rPr>
+          <w:lang w:val="pt-PT"/>
+        </w:rPr>
+        <w:t xml:space="preserve"> (</w:t>
+      </w:r>
+      <w:proofErr w:type="spellStart"/>
+      <w:r>
+        <w:rPr>
+          <w:lang w:val="pt-PT"/>
+        </w:rPr>
+        <w:t>AntColonyDialog</w:t>
+      </w:r>
+      <w:proofErr w:type="spellEnd"/>
+      <w:r>
+        <w:rPr>
+          <w:lang w:val="pt-PT"/>
+        </w:rPr>
+        <w:t xml:space="preserve">, </w:t>
+      </w:r>
+      <w:proofErr w:type="spellStart"/>
+      <w:r>
+        <w:rPr>
+          <w:lang w:val="pt-PT"/>
+        </w:rPr>
+        <w:t>BeeColonyDialog</w:t>
+      </w:r>
+      <w:proofErr w:type="spellEnd"/>
+      <w:r>
+        <w:rPr>
+          <w:lang w:val="pt-PT"/>
+        </w:rPr>
+        <w:t xml:space="preserve">, </w:t>
+      </w:r>
+      <w:proofErr w:type="spellStart"/>
+      <w:r>
+        <w:rPr>
+          <w:lang w:val="pt-PT"/>
+        </w:rPr>
+        <w:t>CustomDialog</w:t>
+      </w:r>
+      <w:proofErr w:type="spellEnd"/>
+      <w:r>
+        <w:rPr>
+          <w:lang w:val="pt-PT"/>
+        </w:rPr>
+        <w:t xml:space="preserve">, </w:t>
+      </w:r>
+      <w:proofErr w:type="spellStart"/>
+      <w:r>
+        <w:rPr>
+          <w:lang w:val="pt-PT"/>
+        </w:rPr>
+        <w:t>GeneticDialog</w:t>
+      </w:r>
+      <w:proofErr w:type="spellEnd"/>
+      <w:r>
+        <w:rPr>
+          <w:lang w:val="pt-PT"/>
+        </w:rPr>
+        <w:t xml:space="preserve">) é composto por uma série de inputs e </w:t>
+      </w:r>
+      <w:proofErr w:type="spellStart"/>
+      <w:r>
+        <w:rPr>
+          <w:lang w:val="pt-PT"/>
+        </w:rPr>
+        <w:t>labels</w:t>
+      </w:r>
+      <w:proofErr w:type="spellEnd"/>
+      <w:r>
+        <w:rPr>
+          <w:lang w:val="pt-PT"/>
+        </w:rPr>
+        <w:t xml:space="preserve"> correspondentes aos diferentes parâmetros que o algoritmo necessita para correr, um </w:t>
+      </w:r>
+      <w:proofErr w:type="spellStart"/>
+      <w:r>
+        <w:rPr>
+          <w:lang w:val="pt-PT"/>
+        </w:rPr>
+        <w:t>drop</w:t>
+      </w:r>
+      <w:proofErr w:type="spellEnd"/>
+      <w:r>
+        <w:rPr>
+          <w:lang w:val="pt-PT"/>
+        </w:rPr>
+        <w:t xml:space="preserve"> </w:t>
+      </w:r>
+      <w:proofErr w:type="spellStart"/>
+      <w:r>
+        <w:rPr>
+          <w:lang w:val="pt-PT"/>
+        </w:rPr>
+        <w:t>down</w:t>
+      </w:r>
+      <w:proofErr w:type="spellEnd"/>
+      <w:r>
+        <w:rPr>
+          <w:lang w:val="pt-PT"/>
+        </w:rPr>
+        <w:t xml:space="preserve"> com o número de </w:t>
+      </w:r>
+      <w:proofErr w:type="spellStart"/>
+      <w:r>
+        <w:rPr>
+          <w:lang w:val="pt-PT"/>
+        </w:rPr>
+        <w:t>threads</w:t>
+      </w:r>
+      <w:proofErr w:type="spellEnd"/>
+      <w:r>
+        <w:rPr>
+          <w:lang w:val="pt-PT"/>
+        </w:rPr>
+        <w:t xml:space="preserve"> a utilizar e um </w:t>
+      </w:r>
+      <w:proofErr w:type="spellStart"/>
+      <w:r>
+        <w:rPr>
+          <w:lang w:val="pt-PT"/>
+        </w:rPr>
+        <w:t>drop</w:t>
+      </w:r>
+      <w:proofErr w:type="spellEnd"/>
+      <w:r>
+        <w:rPr>
+          <w:lang w:val="pt-PT"/>
+        </w:rPr>
+        <w:t xml:space="preserve"> </w:t>
+      </w:r>
+      <w:proofErr w:type="spellStart"/>
+      <w:r>
+        <w:rPr>
+          <w:lang w:val="pt-PT"/>
+        </w:rPr>
+        <w:t>down</w:t>
+      </w:r>
+      <w:proofErr w:type="spellEnd"/>
+      <w:r>
+        <w:rPr>
+          <w:lang w:val="pt-PT"/>
+        </w:rPr>
+        <w:t xml:space="preserve"> com o intervalo de </w:t>
+      </w:r>
+      <w:proofErr w:type="spellStart"/>
+      <w:r>
+        <w:rPr>
+          <w:lang w:val="pt-PT"/>
+        </w:rPr>
+        <w:t>seeds</w:t>
+      </w:r>
+      <w:proofErr w:type="spellEnd"/>
+      <w:r>
+        <w:rPr>
+          <w:lang w:val="pt-PT"/>
+        </w:rPr>
+        <w:t xml:space="preserve"> a executar na solução de múltiplos problemas. Os </w:t>
+      </w:r>
+      <w:proofErr w:type="spellStart"/>
+      <w:r>
+        <w:rPr>
+          <w:lang w:val="pt-PT"/>
+        </w:rPr>
+        <w:t>Dialogs</w:t>
+      </w:r>
+      <w:proofErr w:type="spellEnd"/>
+      <w:r>
+        <w:rPr>
+          <w:lang w:val="pt-PT"/>
+        </w:rPr>
+        <w:t xml:space="preserve"> têm </w:t>
+      </w:r>
+      <w:proofErr w:type="spellStart"/>
+      <w:r>
+        <w:rPr>
+          <w:lang w:val="pt-PT"/>
+        </w:rPr>
+        <w:t>tambem</w:t>
+      </w:r>
+      <w:proofErr w:type="spellEnd"/>
+      <w:r>
+        <w:rPr>
+          <w:lang w:val="pt-PT"/>
+        </w:rPr>
+        <w:t xml:space="preserve"> 3 botões cada um com uma função diferente, tendo estes os </w:t>
+      </w:r>
+      <w:proofErr w:type="spellStart"/>
+      <w:r>
+        <w:rPr>
+          <w:lang w:val="pt-PT"/>
+        </w:rPr>
+        <w:t>labels</w:t>
+      </w:r>
+      <w:proofErr w:type="spellEnd"/>
+      <w:r>
+        <w:rPr>
+          <w:lang w:val="pt-PT"/>
+        </w:rPr>
+        <w:t xml:space="preserve"> “Solve”, “</w:t>
+      </w:r>
+      <w:proofErr w:type="spellStart"/>
+      <w:r>
+        <w:rPr>
+          <w:lang w:val="pt-PT"/>
+        </w:rPr>
+        <w:t>Batch</w:t>
+      </w:r>
+      <w:proofErr w:type="spellEnd"/>
+      <w:r>
+        <w:rPr>
+          <w:lang w:val="pt-PT"/>
+        </w:rPr>
+        <w:t xml:space="preserve"> Solve” e “</w:t>
+      </w:r>
+      <w:proofErr w:type="spellStart"/>
+      <w:r>
+        <w:rPr>
+          <w:lang w:val="pt-PT"/>
+        </w:rPr>
+        <w:t>Test</w:t>
+      </w:r>
+      <w:proofErr w:type="spellEnd"/>
+      <w:r>
+        <w:rPr>
+          <w:lang w:val="pt-PT"/>
+        </w:rPr>
+        <w:t xml:space="preserve">”. Para além de inputs e botões, os </w:t>
+      </w:r>
+      <w:proofErr w:type="spellStart"/>
+      <w:r>
+        <w:rPr>
+          <w:lang w:val="pt-PT"/>
+        </w:rPr>
+        <w:t>Dialogs</w:t>
+      </w:r>
+      <w:proofErr w:type="spellEnd"/>
+      <w:r>
+        <w:rPr>
+          <w:lang w:val="pt-PT"/>
+        </w:rPr>
+        <w:t xml:space="preserve"> têm </w:t>
+      </w:r>
+      <w:proofErr w:type="spellStart"/>
+      <w:r>
+        <w:rPr>
+          <w:lang w:val="pt-PT"/>
+        </w:rPr>
+        <w:t>tambem</w:t>
+      </w:r>
+      <w:proofErr w:type="spellEnd"/>
+      <w:r>
+        <w:rPr>
+          <w:lang w:val="pt-PT"/>
+        </w:rPr>
+        <w:t xml:space="preserve"> </w:t>
+      </w:r>
+      <w:proofErr w:type="spellStart"/>
+      <w:r>
+        <w:rPr>
+          <w:lang w:val="pt-PT"/>
+        </w:rPr>
+        <w:t>labels</w:t>
+      </w:r>
+      <w:proofErr w:type="spellEnd"/>
+      <w:r>
+        <w:rPr>
+          <w:lang w:val="pt-PT"/>
+        </w:rPr>
+        <w:t xml:space="preserve"> para informações do problema atual, uma zona chamada de </w:t>
+      </w:r>
+      <w:proofErr w:type="spellStart"/>
+      <w:r>
+        <w:rPr>
+          <w:lang w:val="pt-PT"/>
+        </w:rPr>
+        <w:t>GridLayout</w:t>
+      </w:r>
+      <w:proofErr w:type="spellEnd"/>
+      <w:r>
+        <w:rPr>
+          <w:lang w:val="pt-PT"/>
+        </w:rPr>
+        <w:t xml:space="preserve"> que contem ou um gráfico do fitness em relação às gerações ou um conjunto de </w:t>
+      </w:r>
+      <w:proofErr w:type="spellStart"/>
+      <w:r>
+        <w:rPr>
+          <w:lang w:val="pt-PT"/>
+        </w:rPr>
+        <w:t>labels</w:t>
+      </w:r>
+      <w:proofErr w:type="spellEnd"/>
+      <w:r>
+        <w:rPr>
+          <w:lang w:val="pt-PT"/>
+        </w:rPr>
+        <w:t xml:space="preserve"> com informação sobre as diferentes </w:t>
+      </w:r>
+      <w:proofErr w:type="spellStart"/>
+      <w:r>
+        <w:rPr>
+          <w:lang w:val="pt-PT"/>
+        </w:rPr>
+        <w:t>threads</w:t>
+      </w:r>
+      <w:proofErr w:type="spellEnd"/>
+      <w:r>
+        <w:rPr>
+          <w:lang w:val="pt-PT"/>
+        </w:rPr>
+        <w:t xml:space="preserve"> em execução, e uma barra de progresso representativa da </w:t>
       </w:r>
       <w:r>
         <w:rPr>
@@ -12518,10 +14326,15 @@
                                 <w:lang w:val="pt-PT"/>
                               </w:rPr>
                             </w:pPr>
-                            <w:bookmarkStart w:id="91" w:name="_Toc516848032"/>
-                            <w:bookmarkStart w:id="92" w:name="_Toc516861413"/>
+                            <w:bookmarkStart w:id="87" w:name="_Toc516848032"/>
+                            <w:bookmarkStart w:id="88" w:name="_Toc516861413"/>
+                            <w:proofErr w:type="spellStart"/>
                             <w:r>
-                              <w:t xml:space="preserve">Figura </w:t>
+                              <w:t>Figura</w:t>
+                            </w:r>
+                            <w:proofErr w:type="spellEnd"/>
+                            <w:r>
+                              <w:t xml:space="preserve"> </w:t>
                             </w:r>
                             <w:r>
                               <w:fldChar w:fldCharType="begin"/>
@@ -12544,8 +14357,8 @@
                             <w:r>
                               <w:t xml:space="preserve"> - Custom Dialog</w:t>
                             </w:r>
-                            <w:bookmarkEnd w:id="91"/>
-                            <w:bookmarkEnd w:id="92"/>
+                            <w:bookmarkEnd w:id="87"/>
+                            <w:bookmarkEnd w:id="88"/>
                           </w:p>
                         </w:txbxContent>
                       </wps:txbx>
@@ -12578,8 +14391,8 @@
                           <w:lang w:val="pt-PT"/>
                         </w:rPr>
                       </w:pPr>
-                      <w:bookmarkStart w:id="93" w:name="_Toc516848032"/>
-                      <w:bookmarkStart w:id="94" w:name="_Toc516861413"/>
+                      <w:bookmarkStart w:id="95" w:name="_Toc516848032"/>
+                      <w:bookmarkStart w:id="96" w:name="_Toc516861413"/>
                       <w:r>
                         <w:t xml:space="preserve">Figura </w:t>
                       </w:r>
@@ -12604,8 +14417,8 @@
                       <w:r>
                         <w:t xml:space="preserve"> - Custom Dialog</w:t>
                       </w:r>
-                      <w:bookmarkEnd w:id="93"/>
-                      <w:bookmarkEnd w:id="94"/>
+                      <w:bookmarkEnd w:id="95"/>
+                      <w:bookmarkEnd w:id="96"/>
                     </w:p>
                   </w:txbxContent>
                 </v:textbox>
@@ -12688,29 +14501,101 @@
           <w:lang w:val="pt-PT"/>
         </w:rPr>
       </w:pPr>
-      <w:bookmarkStart w:id="95" w:name="_Toc516848815"/>
-      <w:bookmarkStart w:id="96" w:name="_Toc517045590"/>
+      <w:bookmarkStart w:id="89" w:name="_Toc516848815"/>
+      <w:bookmarkStart w:id="90" w:name="_Toc517045590"/>
+      <w:proofErr w:type="spellStart"/>
       <w:r>
         <w:rPr>
           <w:lang w:val="pt-PT"/>
         </w:rPr>
         <w:t>MultiThread</w:t>
       </w:r>
-      <w:bookmarkEnd w:id="95"/>
-      <w:bookmarkEnd w:id="96"/>
-    </w:p>
-    <w:p>
-      <w:pPr>
-        <w:pStyle w:val="ThesisBodyText"/>
-        <w:rPr>
-          <w:lang w:val="pt-PT"/>
-        </w:rPr>
-      </w:pPr>
-      <w:r>
-        <w:rPr>
-          <w:lang w:val="pt-PT"/>
-        </w:rPr>
-        <w:t>As classes MultiThread (AntColonyMultiThread, BeeColonyMultiThread, CustomMultiThread, GeneticMultiThread) contêm os seguintes métodos principais:</w:t>
+      <w:bookmarkEnd w:id="89"/>
+      <w:bookmarkEnd w:id="90"/>
+      <w:proofErr w:type="spellEnd"/>
+    </w:p>
+    <w:p>
+      <w:pPr>
+        <w:pStyle w:val="ThesisBodyText"/>
+        <w:rPr>
+          <w:lang w:val="pt-PT"/>
+        </w:rPr>
+      </w:pPr>
+      <w:r>
+        <w:rPr>
+          <w:lang w:val="pt-PT"/>
+        </w:rPr>
+        <w:t xml:space="preserve">As classes </w:t>
+      </w:r>
+      <w:proofErr w:type="spellStart"/>
+      <w:r>
+        <w:rPr>
+          <w:lang w:val="pt-PT"/>
+        </w:rPr>
+        <w:t>MultiThread</w:t>
+      </w:r>
+      <w:proofErr w:type="spellEnd"/>
+      <w:r>
+        <w:rPr>
+          <w:lang w:val="pt-PT"/>
+        </w:rPr>
+        <w:t xml:space="preserve"> (</w:t>
+      </w:r>
+      <w:proofErr w:type="spellStart"/>
+      <w:r>
+        <w:rPr>
+          <w:lang w:val="pt-PT"/>
+        </w:rPr>
+        <w:t>AntColonyMultiThread</w:t>
+      </w:r>
+      <w:proofErr w:type="spellEnd"/>
+      <w:r>
+        <w:rPr>
+          <w:lang w:val="pt-PT"/>
+        </w:rPr>
+        <w:t xml:space="preserve">, </w:t>
+      </w:r>
+      <w:proofErr w:type="spellStart"/>
+      <w:r>
+        <w:rPr>
+          <w:lang w:val="pt-PT"/>
+        </w:rPr>
+        <w:t>BeeColonyMultiThread</w:t>
+      </w:r>
+      <w:proofErr w:type="spellEnd"/>
+      <w:r>
+        <w:rPr>
+          <w:lang w:val="pt-PT"/>
+        </w:rPr>
+        <w:t xml:space="preserve">, </w:t>
+      </w:r>
+      <w:proofErr w:type="spellStart"/>
+      <w:r>
+        <w:rPr>
+          <w:lang w:val="pt-PT"/>
+        </w:rPr>
+        <w:t>CustomMultiThread</w:t>
+      </w:r>
+      <w:proofErr w:type="spellEnd"/>
+      <w:r>
+        <w:rPr>
+          <w:lang w:val="pt-PT"/>
+        </w:rPr>
+        <w:t xml:space="preserve">, </w:t>
+      </w:r>
+      <w:proofErr w:type="spellStart"/>
+      <w:r>
+        <w:rPr>
+          <w:lang w:val="pt-PT"/>
+        </w:rPr>
+        <w:t>GeneticMultiThread</w:t>
+      </w:r>
+      <w:proofErr w:type="spellEnd"/>
+      <w:r>
+        <w:rPr>
+          <w:lang w:val="pt-PT"/>
+        </w:rPr>
+        <w:t>) contêm os seguintes métodos principais:</w:t>
       </w:r>
     </w:p>
     <w:p>
@@ -12725,6 +14610,7 @@
           <w:lang w:val="pt-PT"/>
         </w:rPr>
       </w:pPr>
+      <w:proofErr w:type="spellStart"/>
       <w:r>
         <w:rPr>
           <w:lang w:val="pt-PT"/>
@@ -12732,6 +14618,7 @@
         <w:lastRenderedPageBreak/>
         <w:t>run</w:t>
       </w:r>
+      <w:proofErr w:type="spellEnd"/>
     </w:p>
     <w:p>
       <w:pPr>
@@ -12745,12 +14632,14 @@
           <w:lang w:val="pt-PT"/>
         </w:rPr>
       </w:pPr>
+      <w:proofErr w:type="spellStart"/>
       <w:r>
         <w:rPr>
           <w:lang w:val="pt-PT"/>
         </w:rPr>
         <w:t>newProblem</w:t>
       </w:r>
+      <w:proofErr w:type="spellEnd"/>
     </w:p>
     <w:p>
       <w:pPr>
@@ -12764,53 +14653,325 @@
           <w:lang w:val="pt-PT"/>
         </w:rPr>
       </w:pPr>
+      <w:proofErr w:type="spellStart"/>
       <w:r>
         <w:rPr>
           <w:lang w:val="pt-PT"/>
         </w:rPr>
         <w:t>problemEnded</w:t>
       </w:r>
-    </w:p>
-    <w:p>
-      <w:pPr>
-        <w:pStyle w:val="ThesisBodyText"/>
-        <w:rPr>
-          <w:lang w:val="pt-PT"/>
-        </w:rPr>
-      </w:pPr>
-      <w:r>
-        <w:rPr>
-          <w:lang w:val="pt-PT"/>
-        </w:rPr>
-        <w:t>run é a função principal da thread, é esta que é executada quando se faz              thread-&gt;start() dentro da thread original, e o que faz é para cada problema dentro da pasta selecionada, se este for um dos problemas que esta thread tem de tratar, aplica o algoritmo ao mesmo problema com 10 seeds diferentes, e envia os resultados de cada solução para a thread original.</w:t>
-      </w:r>
-    </w:p>
-    <w:p>
-      <w:pPr>
-        <w:pStyle w:val="ThesisBodyText"/>
-        <w:rPr>
-          <w:lang w:val="pt-PT"/>
-        </w:rPr>
-      </w:pPr>
-      <w:r>
-        <w:rPr>
-          <w:lang w:val="pt-PT"/>
-        </w:rPr>
-        <w:t>newProblem é um sinal que é enviado à thread original quando a MultiThread começa a tratar um novo problema, é enviado o número da thread e o nome do problema que está a tratar, para ser mostrado no grid layout da janela.</w:t>
-      </w:r>
-    </w:p>
-    <w:p>
-      <w:pPr>
-        <w:pStyle w:val="ThesisBodyText"/>
-        <w:rPr>
-          <w:lang w:val="pt-PT"/>
-        </w:rPr>
-      </w:pPr>
-      <w:r>
-        <w:rPr>
-          <w:lang w:val="pt-PT"/>
-        </w:rPr>
-        <w:t>problemEnded é um sinal que é enviado à thread original quando a MultiThread acaba de tratar uma seed para um problema, é enviada a string formatada de forma a ser escrita no ficheiro csv que está aberto na thread original.</w:t>
+      <w:proofErr w:type="spellEnd"/>
+    </w:p>
+    <w:p>
+      <w:pPr>
+        <w:pStyle w:val="ThesisBodyText"/>
+        <w:rPr>
+          <w:lang w:val="pt-PT"/>
+        </w:rPr>
+      </w:pPr>
+      <w:proofErr w:type="spellStart"/>
+      <w:r>
+        <w:rPr>
+          <w:lang w:val="pt-PT"/>
+        </w:rPr>
+        <w:t>run</w:t>
+      </w:r>
+      <w:proofErr w:type="spellEnd"/>
+      <w:r>
+        <w:rPr>
+          <w:lang w:val="pt-PT"/>
+        </w:rPr>
+        <w:t xml:space="preserve"> é a função principal da </w:t>
+      </w:r>
+      <w:proofErr w:type="spellStart"/>
+      <w:r>
+        <w:rPr>
+          <w:lang w:val="pt-PT"/>
+        </w:rPr>
+        <w:t>thread</w:t>
+      </w:r>
+      <w:proofErr w:type="spellEnd"/>
+      <w:r>
+        <w:rPr>
+          <w:lang w:val="pt-PT"/>
+        </w:rPr>
+        <w:t xml:space="preserve">, é esta que é executada quando se faz              </w:t>
+      </w:r>
+      <w:proofErr w:type="spellStart"/>
+      <w:r>
+        <w:rPr>
+          <w:lang w:val="pt-PT"/>
+        </w:rPr>
+        <w:t>thread</w:t>
+      </w:r>
+      <w:proofErr w:type="spellEnd"/>
+      <w:r>
+        <w:rPr>
+          <w:lang w:val="pt-PT"/>
+        </w:rPr>
+        <w:t>-&gt;</w:t>
+      </w:r>
+      <w:proofErr w:type="spellStart"/>
+      <w:proofErr w:type="gramStart"/>
+      <w:r>
+        <w:rPr>
+          <w:lang w:val="pt-PT"/>
+        </w:rPr>
+        <w:t>start</w:t>
+      </w:r>
+      <w:proofErr w:type="spellEnd"/>
+      <w:r>
+        <w:rPr>
+          <w:lang w:val="pt-PT"/>
+        </w:rPr>
+        <w:t>(</w:t>
+      </w:r>
+      <w:proofErr w:type="gramEnd"/>
+      <w:r>
+        <w:rPr>
+          <w:lang w:val="pt-PT"/>
+        </w:rPr>
+        <w:t xml:space="preserve">) dentro da </w:t>
+      </w:r>
+      <w:proofErr w:type="spellStart"/>
+      <w:r>
+        <w:rPr>
+          <w:lang w:val="pt-PT"/>
+        </w:rPr>
+        <w:t>thread</w:t>
+      </w:r>
+      <w:proofErr w:type="spellEnd"/>
+      <w:r>
+        <w:rPr>
+          <w:lang w:val="pt-PT"/>
+        </w:rPr>
+        <w:t xml:space="preserve"> original, e o que faz é para cada problema dentro da pasta selecionada, se este for um dos problemas que esta </w:t>
+      </w:r>
+      <w:proofErr w:type="spellStart"/>
+      <w:r>
+        <w:rPr>
+          <w:lang w:val="pt-PT"/>
+        </w:rPr>
+        <w:t>thread</w:t>
+      </w:r>
+      <w:proofErr w:type="spellEnd"/>
+      <w:r>
+        <w:rPr>
+          <w:lang w:val="pt-PT"/>
+        </w:rPr>
+        <w:t xml:space="preserve"> tem de tratar, aplica o algoritmo ao mesmo problema com 10 </w:t>
+      </w:r>
+      <w:proofErr w:type="spellStart"/>
+      <w:r>
+        <w:rPr>
+          <w:lang w:val="pt-PT"/>
+        </w:rPr>
+        <w:t>seeds</w:t>
+      </w:r>
+      <w:proofErr w:type="spellEnd"/>
+      <w:r>
+        <w:rPr>
+          <w:lang w:val="pt-PT"/>
+        </w:rPr>
+        <w:t xml:space="preserve"> diferentes, e envia os resultados de cada solução para a </w:t>
+      </w:r>
+      <w:proofErr w:type="spellStart"/>
+      <w:r>
+        <w:rPr>
+          <w:lang w:val="pt-PT"/>
+        </w:rPr>
+        <w:t>thread</w:t>
+      </w:r>
+      <w:proofErr w:type="spellEnd"/>
+      <w:r>
+        <w:rPr>
+          <w:lang w:val="pt-PT"/>
+        </w:rPr>
+        <w:t xml:space="preserve"> original.</w:t>
+      </w:r>
+    </w:p>
+    <w:p>
+      <w:pPr>
+        <w:pStyle w:val="ThesisBodyText"/>
+        <w:rPr>
+          <w:lang w:val="pt-PT"/>
+        </w:rPr>
+      </w:pPr>
+      <w:proofErr w:type="spellStart"/>
+      <w:r>
+        <w:rPr>
+          <w:lang w:val="pt-PT"/>
+        </w:rPr>
+        <w:t>newProblem</w:t>
+      </w:r>
+      <w:proofErr w:type="spellEnd"/>
+      <w:r>
+        <w:rPr>
+          <w:lang w:val="pt-PT"/>
+        </w:rPr>
+        <w:t xml:space="preserve"> é um sinal que é enviado à </w:t>
+      </w:r>
+      <w:proofErr w:type="spellStart"/>
+      <w:r>
+        <w:rPr>
+          <w:lang w:val="pt-PT"/>
+        </w:rPr>
+        <w:t>thread</w:t>
+      </w:r>
+      <w:proofErr w:type="spellEnd"/>
+      <w:r>
+        <w:rPr>
+          <w:lang w:val="pt-PT"/>
+        </w:rPr>
+        <w:t xml:space="preserve"> original quando a </w:t>
+      </w:r>
+      <w:proofErr w:type="spellStart"/>
+      <w:r>
+        <w:rPr>
+          <w:lang w:val="pt-PT"/>
+        </w:rPr>
+        <w:t>MultiThread</w:t>
+      </w:r>
+      <w:proofErr w:type="spellEnd"/>
+      <w:r>
+        <w:rPr>
+          <w:lang w:val="pt-PT"/>
+        </w:rPr>
+        <w:t xml:space="preserve"> começa a tratar um novo problema, é enviado o número da </w:t>
+      </w:r>
+      <w:proofErr w:type="spellStart"/>
+      <w:r>
+        <w:rPr>
+          <w:lang w:val="pt-PT"/>
+        </w:rPr>
+        <w:t>thread</w:t>
+      </w:r>
+      <w:proofErr w:type="spellEnd"/>
+      <w:r>
+        <w:rPr>
+          <w:lang w:val="pt-PT"/>
+        </w:rPr>
+        <w:t xml:space="preserve"> e o nome do problema que está a tratar, para ser mostrado no </w:t>
+      </w:r>
+      <w:proofErr w:type="spellStart"/>
+      <w:r>
+        <w:rPr>
+          <w:lang w:val="pt-PT"/>
+        </w:rPr>
+        <w:t>grid</w:t>
+      </w:r>
+      <w:proofErr w:type="spellEnd"/>
+      <w:r>
+        <w:rPr>
+          <w:lang w:val="pt-PT"/>
+        </w:rPr>
+        <w:t xml:space="preserve"> layout da janela.</w:t>
+      </w:r>
+    </w:p>
+    <w:p>
+      <w:pPr>
+        <w:pStyle w:val="ThesisBodyText"/>
+        <w:rPr>
+          <w:lang w:val="pt-PT"/>
+        </w:rPr>
+      </w:pPr>
+      <w:proofErr w:type="spellStart"/>
+      <w:r>
+        <w:rPr>
+          <w:lang w:val="pt-PT"/>
+        </w:rPr>
+        <w:t>problemEnded</w:t>
+      </w:r>
+      <w:proofErr w:type="spellEnd"/>
+      <w:r>
+        <w:rPr>
+          <w:lang w:val="pt-PT"/>
+        </w:rPr>
+        <w:t xml:space="preserve"> é um sinal que é enviado à </w:t>
+      </w:r>
+      <w:proofErr w:type="spellStart"/>
+      <w:r>
+        <w:rPr>
+          <w:lang w:val="pt-PT"/>
+        </w:rPr>
+        <w:t>thread</w:t>
+      </w:r>
+      <w:proofErr w:type="spellEnd"/>
+      <w:r>
+        <w:rPr>
+          <w:lang w:val="pt-PT"/>
+        </w:rPr>
+        <w:t xml:space="preserve"> original quando a </w:t>
+      </w:r>
+      <w:proofErr w:type="spellStart"/>
+      <w:r>
+        <w:rPr>
+          <w:lang w:val="pt-PT"/>
+        </w:rPr>
+        <w:t>MultiThread</w:t>
+      </w:r>
+      <w:proofErr w:type="spellEnd"/>
+      <w:r>
+        <w:rPr>
+          <w:lang w:val="pt-PT"/>
+        </w:rPr>
+        <w:t xml:space="preserve"> acaba de tratar uma </w:t>
+      </w:r>
+      <w:proofErr w:type="spellStart"/>
+      <w:r>
+        <w:rPr>
+          <w:lang w:val="pt-PT"/>
+        </w:rPr>
+        <w:t>seed</w:t>
+      </w:r>
+      <w:proofErr w:type="spellEnd"/>
+      <w:r>
+        <w:rPr>
+          <w:lang w:val="pt-PT"/>
+        </w:rPr>
+        <w:t xml:space="preserve"> para um problema, é enviada a </w:t>
+      </w:r>
+      <w:proofErr w:type="spellStart"/>
+      <w:r>
+        <w:rPr>
+          <w:lang w:val="pt-PT"/>
+        </w:rPr>
+        <w:t>string</w:t>
+      </w:r>
+      <w:proofErr w:type="spellEnd"/>
+      <w:r>
+        <w:rPr>
+          <w:lang w:val="pt-PT"/>
+        </w:rPr>
+        <w:t xml:space="preserve"> formatada de forma a ser escrita no ficheiro </w:t>
+      </w:r>
+      <w:proofErr w:type="spellStart"/>
+      <w:r>
+        <w:rPr>
+          <w:lang w:val="pt-PT"/>
+        </w:rPr>
+        <w:t>csv</w:t>
+      </w:r>
+      <w:proofErr w:type="spellEnd"/>
+      <w:r>
+        <w:rPr>
+          <w:lang w:val="pt-PT"/>
+        </w:rPr>
+        <w:t xml:space="preserve"> que está aberto na </w:t>
+      </w:r>
+      <w:proofErr w:type="spellStart"/>
+      <w:r>
+        <w:rPr>
+          <w:lang w:val="pt-PT"/>
+        </w:rPr>
+        <w:t>thread</w:t>
+      </w:r>
+      <w:proofErr w:type="spellEnd"/>
+      <w:r>
+        <w:rPr>
+          <w:lang w:val="pt-PT"/>
+        </w:rPr>
+        <w:t xml:space="preserve"> original.</w:t>
       </w:r>
     </w:p>
     <w:p>
@@ -12824,16 +14985,18 @@
           <w:lang w:val="pt-PT"/>
         </w:rPr>
       </w:pPr>
-      <w:bookmarkStart w:id="97" w:name="_Toc516848816"/>
-      <w:bookmarkStart w:id="98" w:name="_Toc517045591"/>
+      <w:bookmarkStart w:id="91" w:name="_Toc516848816"/>
+      <w:bookmarkStart w:id="92" w:name="_Toc517045591"/>
+      <w:proofErr w:type="spellStart"/>
       <w:r>
         <w:rPr>
           <w:lang w:val="pt-PT"/>
         </w:rPr>
         <w:t>TestDialog</w:t>
       </w:r>
-      <w:bookmarkEnd w:id="97"/>
-      <w:bookmarkEnd w:id="98"/>
+      <w:bookmarkEnd w:id="91"/>
+      <w:bookmarkEnd w:id="92"/>
+      <w:proofErr w:type="spellEnd"/>
     </w:p>
     <w:p>
       <w:pPr>
@@ -12893,10 +15056,15 @@
                                 <w:lang w:val="pt-PT"/>
                               </w:rPr>
                             </w:pPr>
-                            <w:bookmarkStart w:id="99" w:name="_Toc516848033"/>
-                            <w:bookmarkStart w:id="100" w:name="_Toc516861414"/>
+                            <w:bookmarkStart w:id="93" w:name="_Toc516848033"/>
+                            <w:bookmarkStart w:id="94" w:name="_Toc516861414"/>
+                            <w:proofErr w:type="spellStart"/>
                             <w:r>
-                              <w:t xml:space="preserve">Figura </w:t>
+                              <w:t>Figura</w:t>
+                            </w:r>
+                            <w:proofErr w:type="spellEnd"/>
+                            <w:r>
+                              <w:t xml:space="preserve"> </w:t>
                             </w:r>
                             <w:r>
                               <w:fldChar w:fldCharType="begin"/>
@@ -12919,8 +15087,8 @@
                             <w:r>
                               <w:t xml:space="preserve"> - Ant Colony Test Dialog</w:t>
                             </w:r>
-                            <w:bookmarkEnd w:id="99"/>
-                            <w:bookmarkEnd w:id="100"/>
+                            <w:bookmarkEnd w:id="93"/>
+                            <w:bookmarkEnd w:id="94"/>
                           </w:p>
                         </w:txbxContent>
                       </wps:txbx>
@@ -12950,8 +15118,8 @@
                           <w:lang w:val="pt-PT"/>
                         </w:rPr>
                       </w:pPr>
-                      <w:bookmarkStart w:id="101" w:name="_Toc516848033"/>
-                      <w:bookmarkStart w:id="102" w:name="_Toc516861414"/>
+                      <w:bookmarkStart w:id="103" w:name="_Toc516848033"/>
+                      <w:bookmarkStart w:id="104" w:name="_Toc516861414"/>
                       <w:r>
                         <w:t xml:space="preserve">Figura </w:t>
                       </w:r>
@@ -12976,8 +15144,8 @@
                       <w:r>
                         <w:t xml:space="preserve"> - Ant Colony Test Dialog</w:t>
                       </w:r>
-                      <w:bookmarkEnd w:id="101"/>
-                      <w:bookmarkEnd w:id="102"/>
+                      <w:bookmarkEnd w:id="103"/>
+                      <w:bookmarkEnd w:id="104"/>
                     </w:p>
                   </w:txbxContent>
                 </v:textbox>
@@ -13046,7 +15214,119 @@
         <w:rPr>
           <w:lang w:val="pt-PT"/>
         </w:rPr>
-        <w:t>As classes TestDialog (AntColonyTestDialog, BeeColonyTestDialog, CustomTestDialog, GeneticTestDialog) consistem em janelas com labels e inputs com valores de inicio, fim e incrementos para os diferentes parâmetros a variar, todos estes inputs têm getters a ser chamados pela janela original de forma a obter os valores introduzidos, e estes são utilizados para construir as classes TestMultiThread.</w:t>
+        <w:t xml:space="preserve">As classes </w:t>
+      </w:r>
+      <w:proofErr w:type="spellStart"/>
+      <w:r>
+        <w:rPr>
+          <w:lang w:val="pt-PT"/>
+        </w:rPr>
+        <w:t>TestDialog</w:t>
+      </w:r>
+      <w:proofErr w:type="spellEnd"/>
+      <w:r>
+        <w:rPr>
+          <w:lang w:val="pt-PT"/>
+        </w:rPr>
+        <w:t xml:space="preserve"> (</w:t>
+      </w:r>
+      <w:proofErr w:type="spellStart"/>
+      <w:r>
+        <w:rPr>
+          <w:lang w:val="pt-PT"/>
+        </w:rPr>
+        <w:t>AntColonyTestDialog</w:t>
+      </w:r>
+      <w:proofErr w:type="spellEnd"/>
+      <w:r>
+        <w:rPr>
+          <w:lang w:val="pt-PT"/>
+        </w:rPr>
+        <w:t xml:space="preserve">, </w:t>
+      </w:r>
+      <w:proofErr w:type="spellStart"/>
+      <w:r>
+        <w:rPr>
+          <w:lang w:val="pt-PT"/>
+        </w:rPr>
+        <w:t>BeeColonyTestDialog</w:t>
+      </w:r>
+      <w:proofErr w:type="spellEnd"/>
+      <w:r>
+        <w:rPr>
+          <w:lang w:val="pt-PT"/>
+        </w:rPr>
+        <w:t xml:space="preserve">, </w:t>
+      </w:r>
+      <w:proofErr w:type="spellStart"/>
+      <w:r>
+        <w:rPr>
+          <w:lang w:val="pt-PT"/>
+        </w:rPr>
+        <w:t>CustomTestDialog</w:t>
+      </w:r>
+      <w:proofErr w:type="spellEnd"/>
+      <w:r>
+        <w:rPr>
+          <w:lang w:val="pt-PT"/>
+        </w:rPr>
+        <w:t xml:space="preserve">, </w:t>
+      </w:r>
+      <w:proofErr w:type="spellStart"/>
+      <w:r>
+        <w:rPr>
+          <w:lang w:val="pt-PT"/>
+        </w:rPr>
+        <w:t>GeneticTestDialog</w:t>
+      </w:r>
+      <w:proofErr w:type="spellEnd"/>
+      <w:r>
+        <w:rPr>
+          <w:lang w:val="pt-PT"/>
+        </w:rPr>
+        <w:t xml:space="preserve">) consistem em janelas com </w:t>
+      </w:r>
+      <w:proofErr w:type="spellStart"/>
+      <w:r>
+        <w:rPr>
+          <w:lang w:val="pt-PT"/>
+        </w:rPr>
+        <w:t>labels</w:t>
+      </w:r>
+      <w:proofErr w:type="spellEnd"/>
+      <w:r>
+        <w:rPr>
+          <w:lang w:val="pt-PT"/>
+        </w:rPr>
+        <w:t xml:space="preserve"> e inputs com valores de inicio, fim e incrementos para os diferentes parâmetros a variar, todos estes inputs têm </w:t>
+      </w:r>
+      <w:proofErr w:type="spellStart"/>
+      <w:r>
+        <w:rPr>
+          <w:lang w:val="pt-PT"/>
+        </w:rPr>
+        <w:t>getters</w:t>
+      </w:r>
+      <w:proofErr w:type="spellEnd"/>
+      <w:r>
+        <w:rPr>
+          <w:lang w:val="pt-PT"/>
+        </w:rPr>
+        <w:t xml:space="preserve"> a ser chamados pela janela original de forma a obter os valores introduzidos, e estes são utilizados para construir as classes </w:t>
+      </w:r>
+      <w:proofErr w:type="spellStart"/>
+      <w:r>
+        <w:rPr>
+          <w:lang w:val="pt-PT"/>
+        </w:rPr>
+        <w:t>TestMultiThread</w:t>
+      </w:r>
+      <w:proofErr w:type="spellEnd"/>
+      <w:r>
+        <w:rPr>
+          <w:lang w:val="pt-PT"/>
+        </w:rPr>
+        <w:t>.</w:t>
       </w:r>
     </w:p>
     <w:p>
@@ -13067,8 +15347,9 @@
           <w:lang w:val="pt-PT"/>
         </w:rPr>
       </w:pPr>
-      <w:bookmarkStart w:id="103" w:name="_Toc516848817"/>
-      <w:bookmarkStart w:id="104" w:name="_Toc517045592"/>
+      <w:bookmarkStart w:id="95" w:name="_Toc516848817"/>
+      <w:bookmarkStart w:id="96" w:name="_Toc517045592"/>
+      <w:proofErr w:type="spellStart"/>
       <w:r>
         <w:rPr>
           <w:lang w:val="pt-PT"/>
@@ -13076,22 +15357,80 @@
         <w:lastRenderedPageBreak/>
         <w:t>TestMultiThread</w:t>
       </w:r>
-      <w:bookmarkEnd w:id="103"/>
-      <w:bookmarkEnd w:id="104"/>
-    </w:p>
-    <w:p>
-      <w:pPr>
-        <w:pStyle w:val="ThesisBodyText"/>
-        <w:rPr>
-          <w:lang w:val="pt-PT"/>
-        </w:rPr>
-      </w:pPr>
-      <w:r>
-        <w:rPr>
-          <w:lang w:val="pt-PT"/>
-        </w:rPr>
-        <w:t xml:space="preserve">As classes TestMultiThread (AntColonyTestMultiThread, BeeColonyTestMultiThread, CustomTestMultiThread, </w:t>
-      </w:r>
+      <w:bookmarkEnd w:id="95"/>
+      <w:bookmarkEnd w:id="96"/>
+      <w:proofErr w:type="spellEnd"/>
+    </w:p>
+    <w:p>
+      <w:pPr>
+        <w:pStyle w:val="ThesisBodyText"/>
+        <w:rPr>
+          <w:lang w:val="pt-PT"/>
+        </w:rPr>
+      </w:pPr>
+      <w:r>
+        <w:rPr>
+          <w:lang w:val="pt-PT"/>
+        </w:rPr>
+        <w:t xml:space="preserve">As classes </w:t>
+      </w:r>
+      <w:proofErr w:type="spellStart"/>
+      <w:r>
+        <w:rPr>
+          <w:lang w:val="pt-PT"/>
+        </w:rPr>
+        <w:t>TestMultiThread</w:t>
+      </w:r>
+      <w:proofErr w:type="spellEnd"/>
+      <w:r>
+        <w:rPr>
+          <w:lang w:val="pt-PT"/>
+        </w:rPr>
+        <w:t xml:space="preserve"> (</w:t>
+      </w:r>
+      <w:proofErr w:type="spellStart"/>
+      <w:r>
+        <w:rPr>
+          <w:lang w:val="pt-PT"/>
+        </w:rPr>
+        <w:t>AntColonyTestMultiThread</w:t>
+      </w:r>
+      <w:proofErr w:type="spellEnd"/>
+      <w:r>
+        <w:rPr>
+          <w:lang w:val="pt-PT"/>
+        </w:rPr>
+        <w:t xml:space="preserve">, </w:t>
+      </w:r>
+      <w:proofErr w:type="spellStart"/>
+      <w:r>
+        <w:rPr>
+          <w:lang w:val="pt-PT"/>
+        </w:rPr>
+        <w:t>BeeColonyTestMultiThread</w:t>
+      </w:r>
+      <w:proofErr w:type="spellEnd"/>
+      <w:r>
+        <w:rPr>
+          <w:lang w:val="pt-PT"/>
+        </w:rPr>
+        <w:t xml:space="preserve">, </w:t>
+      </w:r>
+      <w:proofErr w:type="spellStart"/>
+      <w:r>
+        <w:rPr>
+          <w:lang w:val="pt-PT"/>
+        </w:rPr>
+        <w:t>CustomTestMultiThread</w:t>
+      </w:r>
+      <w:proofErr w:type="spellEnd"/>
+      <w:r>
+        <w:rPr>
+          <w:lang w:val="pt-PT"/>
+        </w:rPr>
+        <w:t xml:space="preserve">, </w:t>
+      </w:r>
+      <w:proofErr w:type="spellStart"/>
       <w:r>
         <w:rPr>
           <w:u w:val="single"/>
@@ -13099,11 +15438,68 @@
         </w:rPr>
         <w:t>GeneticTestMultiThread</w:t>
       </w:r>
-      <w:r>
-        <w:rPr>
-          <w:lang w:val="pt-PT"/>
-        </w:rPr>
-        <w:t>) contêm os mesmos metodos principais que as classes MultiThread, contudo a sua função run ao invés de aplicar diferentes seeds ao mesmo problema, aplica diferentes combinações de parâmetros para o algoritmo.</w:t>
+      <w:proofErr w:type="spellEnd"/>
+      <w:r>
+        <w:rPr>
+          <w:lang w:val="pt-PT"/>
+        </w:rPr>
+        <w:t xml:space="preserve">) contêm os mesmos </w:t>
+      </w:r>
+      <w:proofErr w:type="spellStart"/>
+      <w:r>
+        <w:rPr>
+          <w:lang w:val="pt-PT"/>
+        </w:rPr>
+        <w:t>metodos</w:t>
+      </w:r>
+      <w:proofErr w:type="spellEnd"/>
+      <w:r>
+        <w:rPr>
+          <w:lang w:val="pt-PT"/>
+        </w:rPr>
+        <w:t xml:space="preserve"> principais que as classes </w:t>
+      </w:r>
+      <w:proofErr w:type="spellStart"/>
+      <w:r>
+        <w:rPr>
+          <w:lang w:val="pt-PT"/>
+        </w:rPr>
+        <w:t>MultiThread</w:t>
+      </w:r>
+      <w:proofErr w:type="spellEnd"/>
+      <w:r>
+        <w:rPr>
+          <w:lang w:val="pt-PT"/>
+        </w:rPr>
+        <w:t xml:space="preserve">, contudo a sua função </w:t>
+      </w:r>
+      <w:proofErr w:type="spellStart"/>
+      <w:r>
+        <w:rPr>
+          <w:lang w:val="pt-PT"/>
+        </w:rPr>
+        <w:t>run</w:t>
+      </w:r>
+      <w:proofErr w:type="spellEnd"/>
+      <w:r>
+        <w:rPr>
+          <w:lang w:val="pt-PT"/>
+        </w:rPr>
+        <w:t xml:space="preserve"> ao invés de aplicar diferentes </w:t>
+      </w:r>
+      <w:proofErr w:type="spellStart"/>
+      <w:r>
+        <w:rPr>
+          <w:lang w:val="pt-PT"/>
+        </w:rPr>
+        <w:t>seeds</w:t>
+      </w:r>
+      <w:proofErr w:type="spellEnd"/>
+      <w:r>
+        <w:rPr>
+          <w:lang w:val="pt-PT"/>
+        </w:rPr>
+        <w:t xml:space="preserve"> ao mesmo problema, aplica diferentes combinações de parâmetros para o algoritmo.</w:t>
       </w:r>
     </w:p>
     <w:p>
@@ -13117,30 +15513,89 @@
           <w:lang w:val="pt-PT"/>
         </w:rPr>
       </w:pPr>
-      <w:bookmarkStart w:id="105" w:name="_Toc516848818"/>
-      <w:bookmarkStart w:id="106" w:name="_Toc517045593"/>
+      <w:bookmarkStart w:id="97" w:name="_Toc516848818"/>
+      <w:bookmarkStart w:id="98" w:name="_Toc517045593"/>
+      <w:proofErr w:type="spellStart"/>
       <w:r>
         <w:rPr>
           <w:lang w:val="pt-PT"/>
         </w:rPr>
         <w:t>Thread</w:t>
       </w:r>
-      <w:bookmarkEnd w:id="105"/>
-      <w:bookmarkEnd w:id="106"/>
-    </w:p>
-    <w:p>
-      <w:pPr>
-        <w:pStyle w:val="ThesisBodyText"/>
-        <w:rPr>
-          <w:lang w:val="pt-PT"/>
-        </w:rPr>
-      </w:pPr>
-      <w:r>
-        <w:rPr>
-          <w:lang w:val="pt-PT"/>
-        </w:rPr>
-        <w:t xml:space="preserve">As classes Thread (AntColonyThread, BeeColonyThread, CustomThread, </w:t>
-      </w:r>
+      <w:bookmarkEnd w:id="97"/>
+      <w:bookmarkEnd w:id="98"/>
+      <w:proofErr w:type="spellEnd"/>
+    </w:p>
+    <w:p>
+      <w:pPr>
+        <w:pStyle w:val="ThesisBodyText"/>
+        <w:rPr>
+          <w:lang w:val="pt-PT"/>
+        </w:rPr>
+      </w:pPr>
+      <w:r>
+        <w:rPr>
+          <w:lang w:val="pt-PT"/>
+        </w:rPr>
+        <w:t xml:space="preserve">As classes </w:t>
+      </w:r>
+      <w:proofErr w:type="spellStart"/>
+      <w:r>
+        <w:rPr>
+          <w:lang w:val="pt-PT"/>
+        </w:rPr>
+        <w:t>Thread</w:t>
+      </w:r>
+      <w:proofErr w:type="spellEnd"/>
+      <w:r>
+        <w:rPr>
+          <w:lang w:val="pt-PT"/>
+        </w:rPr>
+        <w:t xml:space="preserve"> (</w:t>
+      </w:r>
+      <w:proofErr w:type="spellStart"/>
+      <w:r>
+        <w:rPr>
+          <w:lang w:val="pt-PT"/>
+        </w:rPr>
+        <w:t>AntColonyThread</w:t>
+      </w:r>
+      <w:proofErr w:type="spellEnd"/>
+      <w:r>
+        <w:rPr>
+          <w:lang w:val="pt-PT"/>
+        </w:rPr>
+        <w:t xml:space="preserve">, </w:t>
+      </w:r>
+      <w:proofErr w:type="spellStart"/>
+      <w:r>
+        <w:rPr>
+          <w:lang w:val="pt-PT"/>
+        </w:rPr>
+        <w:t>BeeColonyThread</w:t>
+      </w:r>
+      <w:proofErr w:type="spellEnd"/>
+      <w:r>
+        <w:rPr>
+          <w:lang w:val="pt-PT"/>
+        </w:rPr>
+        <w:t xml:space="preserve">, </w:t>
+      </w:r>
+      <w:proofErr w:type="spellStart"/>
+      <w:r>
+        <w:rPr>
+          <w:lang w:val="pt-PT"/>
+        </w:rPr>
+        <w:t>CustomThread</w:t>
+      </w:r>
+      <w:proofErr w:type="spellEnd"/>
+      <w:r>
+        <w:rPr>
+          <w:lang w:val="pt-PT"/>
+        </w:rPr>
+        <w:t xml:space="preserve">, </w:t>
+      </w:r>
+      <w:proofErr w:type="spellStart"/>
       <w:r>
         <w:rPr>
           <w:u w:val="single"/>
@@ -13148,6 +15603,7 @@
         </w:rPr>
         <w:t>GeneticThread</w:t>
       </w:r>
+      <w:proofErr w:type="spellEnd"/>
       <w:r>
         <w:rPr>
           <w:lang w:val="pt-PT"/>
@@ -13167,12 +15623,14 @@
           <w:lang w:val="pt-PT"/>
         </w:rPr>
       </w:pPr>
+      <w:proofErr w:type="spellStart"/>
       <w:r>
         <w:rPr>
           <w:lang w:val="pt-PT"/>
         </w:rPr>
         <w:t>Run</w:t>
       </w:r>
+      <w:proofErr w:type="spellEnd"/>
     </w:p>
     <w:p>
       <w:pPr>
@@ -13186,12 +15644,14 @@
           <w:lang w:val="pt-PT"/>
         </w:rPr>
       </w:pPr>
+      <w:proofErr w:type="spellStart"/>
       <w:r>
         <w:rPr>
           <w:lang w:val="pt-PT"/>
         </w:rPr>
         <w:t>dataChanged</w:t>
       </w:r>
+      <w:proofErr w:type="spellEnd"/>
     </w:p>
     <w:p>
       <w:pPr>
@@ -13205,53 +15665,171 @@
           <w:lang w:val="pt-PT"/>
         </w:rPr>
       </w:pPr>
+      <w:proofErr w:type="spellStart"/>
       <w:r>
         <w:rPr>
           <w:lang w:val="pt-PT"/>
         </w:rPr>
         <w:t>singleProblem</w:t>
       </w:r>
-    </w:p>
-    <w:p>
-      <w:pPr>
-        <w:pStyle w:val="ThesisBodyText"/>
-        <w:rPr>
-          <w:lang w:val="pt-PT"/>
-        </w:rPr>
-      </w:pPr>
-      <w:r>
-        <w:rPr>
-          <w:lang w:val="pt-PT"/>
-        </w:rPr>
-        <w:t>run é a função principal da thread, é esta que é executada quando se faz thread-&gt;start() na thread original, a função instancia o problema, a população e o algoritmo, notifica a thread original dos dados do problema, e à medida que o algoritmo vai gerando novas populações, notifica a thread original com os dados do melhor individuo da população atual.</w:t>
-      </w:r>
-    </w:p>
-    <w:p>
-      <w:pPr>
-        <w:pStyle w:val="ThesisBodyText"/>
-        <w:rPr>
-          <w:lang w:val="pt-PT"/>
-        </w:rPr>
-      </w:pPr>
-      <w:r>
-        <w:rPr>
-          <w:lang w:val="pt-PT"/>
-        </w:rPr>
-        <w:t>dataChanged é o sinal que é enviado a cada iteração do algoritmo, enviando todos os dados necessários para atualizar a interface (fitness, nós desconectados, regeneradores, geração e progresso).</w:t>
-      </w:r>
-    </w:p>
-    <w:p>
-      <w:pPr>
-        <w:pStyle w:val="ThesisBodyText"/>
-        <w:rPr>
-          <w:lang w:val="pt-PT"/>
-        </w:rPr>
-      </w:pPr>
-      <w:r>
-        <w:rPr>
-          <w:lang w:val="pt-PT"/>
-        </w:rPr>
-        <w:t>singleProblem é o sinal que é enviado quando um novo problema é iniciado, este contem os dados do problema e da população inicial (fitness, nós desconectados, regeneradores, geração, total de nós e total de ligações).</w:t>
+      <w:proofErr w:type="spellEnd"/>
+    </w:p>
+    <w:p>
+      <w:pPr>
+        <w:pStyle w:val="ThesisBodyText"/>
+        <w:rPr>
+          <w:lang w:val="pt-PT"/>
+        </w:rPr>
+      </w:pPr>
+      <w:proofErr w:type="spellStart"/>
+      <w:r>
+        <w:rPr>
+          <w:lang w:val="pt-PT"/>
+        </w:rPr>
+        <w:t>run</w:t>
+      </w:r>
+      <w:proofErr w:type="spellEnd"/>
+      <w:r>
+        <w:rPr>
+          <w:lang w:val="pt-PT"/>
+        </w:rPr>
+        <w:t xml:space="preserve"> é a função principal da </w:t>
+      </w:r>
+      <w:proofErr w:type="spellStart"/>
+      <w:r>
+        <w:rPr>
+          <w:lang w:val="pt-PT"/>
+        </w:rPr>
+        <w:t>thread</w:t>
+      </w:r>
+      <w:proofErr w:type="spellEnd"/>
+      <w:r>
+        <w:rPr>
+          <w:lang w:val="pt-PT"/>
+        </w:rPr>
+        <w:t xml:space="preserve">, é esta que é executada quando se faz </w:t>
+      </w:r>
+      <w:proofErr w:type="spellStart"/>
+      <w:r>
+        <w:rPr>
+          <w:lang w:val="pt-PT"/>
+        </w:rPr>
+        <w:t>thread</w:t>
+      </w:r>
+      <w:proofErr w:type="spellEnd"/>
+      <w:r>
+        <w:rPr>
+          <w:lang w:val="pt-PT"/>
+        </w:rPr>
+        <w:t>-&gt;</w:t>
+      </w:r>
+      <w:proofErr w:type="spellStart"/>
+      <w:proofErr w:type="gramStart"/>
+      <w:r>
+        <w:rPr>
+          <w:lang w:val="pt-PT"/>
+        </w:rPr>
+        <w:t>start</w:t>
+      </w:r>
+      <w:proofErr w:type="spellEnd"/>
+      <w:r>
+        <w:rPr>
+          <w:lang w:val="pt-PT"/>
+        </w:rPr>
+        <w:t>(</w:t>
+      </w:r>
+      <w:proofErr w:type="gramEnd"/>
+      <w:r>
+        <w:rPr>
+          <w:lang w:val="pt-PT"/>
+        </w:rPr>
+        <w:t xml:space="preserve">) na </w:t>
+      </w:r>
+      <w:proofErr w:type="spellStart"/>
+      <w:r>
+        <w:rPr>
+          <w:lang w:val="pt-PT"/>
+        </w:rPr>
+        <w:t>thread</w:t>
+      </w:r>
+      <w:proofErr w:type="spellEnd"/>
+      <w:r>
+        <w:rPr>
+          <w:lang w:val="pt-PT"/>
+        </w:rPr>
+        <w:t xml:space="preserve"> original, a função instancia o problema, a população e o algoritmo, notifica a </w:t>
+      </w:r>
+      <w:proofErr w:type="spellStart"/>
+      <w:r>
+        <w:rPr>
+          <w:lang w:val="pt-PT"/>
+        </w:rPr>
+        <w:t>thread</w:t>
+      </w:r>
+      <w:proofErr w:type="spellEnd"/>
+      <w:r>
+        <w:rPr>
+          <w:lang w:val="pt-PT"/>
+        </w:rPr>
+        <w:t xml:space="preserve"> original dos dados do problema, e à medida que o algoritmo vai gerando novas populações, notifica a </w:t>
+      </w:r>
+      <w:proofErr w:type="spellStart"/>
+      <w:r>
+        <w:rPr>
+          <w:lang w:val="pt-PT"/>
+        </w:rPr>
+        <w:t>thread</w:t>
+      </w:r>
+      <w:proofErr w:type="spellEnd"/>
+      <w:r>
+        <w:rPr>
+          <w:lang w:val="pt-PT"/>
+        </w:rPr>
+        <w:t xml:space="preserve"> original com os dados do melhor individuo da população atual.</w:t>
+      </w:r>
+    </w:p>
+    <w:p>
+      <w:pPr>
+        <w:pStyle w:val="ThesisBodyText"/>
+        <w:rPr>
+          <w:lang w:val="pt-PT"/>
+        </w:rPr>
+      </w:pPr>
+      <w:proofErr w:type="spellStart"/>
+      <w:r>
+        <w:rPr>
+          <w:lang w:val="pt-PT"/>
+        </w:rPr>
+        <w:t>dataChanged</w:t>
+      </w:r>
+      <w:proofErr w:type="spellEnd"/>
+      <w:r>
+        <w:rPr>
+          <w:lang w:val="pt-PT"/>
+        </w:rPr>
+        <w:t xml:space="preserve"> é o sinal que é enviado a cada iteração do algoritmo, enviando todos os dados necessários para atualizar a interface (fitness, nós desconectados, regeneradores, geração e progresso).</w:t>
+      </w:r>
+    </w:p>
+    <w:p>
+      <w:pPr>
+        <w:pStyle w:val="ThesisBodyText"/>
+        <w:rPr>
+          <w:lang w:val="pt-PT"/>
+        </w:rPr>
+      </w:pPr>
+      <w:proofErr w:type="spellStart"/>
+      <w:r>
+        <w:rPr>
+          <w:lang w:val="pt-PT"/>
+        </w:rPr>
+        <w:t>singleProblem</w:t>
+      </w:r>
+      <w:proofErr w:type="spellEnd"/>
+      <w:r>
+        <w:rPr>
+          <w:lang w:val="pt-PT"/>
+        </w:rPr>
+        <w:t xml:space="preserve"> é o sinal que é enviado quando um novo problema é iniciado, este contem os dados do problema e da população inicial (fitness, nós desconectados, regeneradores, geração, total de nós e total de ligações).</w:t>
       </w:r>
     </w:p>
     <w:p>
@@ -13265,29 +15843,43 @@
           <w:lang w:val="pt-PT"/>
         </w:rPr>
       </w:pPr>
-      <w:bookmarkStart w:id="107" w:name="_Toc516848819"/>
-      <w:bookmarkStart w:id="108" w:name="_Toc517045594"/>
+      <w:bookmarkStart w:id="99" w:name="_Toc516848819"/>
+      <w:bookmarkStart w:id="100" w:name="_Toc517045594"/>
       <w:r>
         <w:rPr>
           <w:lang w:val="pt-PT"/>
         </w:rPr>
         <w:t>Individual</w:t>
       </w:r>
-      <w:bookmarkEnd w:id="107"/>
-      <w:bookmarkEnd w:id="108"/>
-    </w:p>
-    <w:p>
-      <w:pPr>
-        <w:pStyle w:val="ThesisBodyText"/>
-        <w:rPr>
-          <w:lang w:val="pt-PT"/>
-        </w:rPr>
-      </w:pPr>
-      <w:r>
-        <w:rPr>
-          <w:lang w:val="pt-PT"/>
-        </w:rPr>
-        <w:t>A classe Individual representa uma solução do problema, o seu construtor recebe o problema e prioritiza colocar regeneradores nos nós com mais ligações, a classe tem os seguintes atributos:</w:t>
+      <w:bookmarkEnd w:id="99"/>
+      <w:bookmarkEnd w:id="100"/>
+    </w:p>
+    <w:p>
+      <w:pPr>
+        <w:pStyle w:val="ThesisBodyText"/>
+        <w:rPr>
+          <w:lang w:val="pt-PT"/>
+        </w:rPr>
+      </w:pPr>
+      <w:r>
+        <w:rPr>
+          <w:lang w:val="pt-PT"/>
+        </w:rPr>
+        <w:t xml:space="preserve">A classe Individual representa uma solução do problema, o seu construtor recebe o problema e </w:t>
+      </w:r>
+      <w:proofErr w:type="spellStart"/>
+      <w:r>
+        <w:rPr>
+          <w:lang w:val="pt-PT"/>
+        </w:rPr>
+        <w:t>prioritiza</w:t>
+      </w:r>
+      <w:proofErr w:type="spellEnd"/>
+      <w:r>
+        <w:rPr>
+          <w:lang w:val="pt-PT"/>
+        </w:rPr>
+        <w:t xml:space="preserve"> colocar regeneradores nos nós com mais ligações, a classe tem os seguintes atributos:</w:t>
       </w:r>
     </w:p>
     <w:p>
@@ -13302,13 +15894,43 @@
           <w:lang w:val="pt-PT"/>
         </w:rPr>
       </w:pPr>
+      <w:proofErr w:type="spellStart"/>
       <w:r>
         <w:rPr>
           <w:lang w:val="pt-PT"/>
         </w:rPr>
         <w:lastRenderedPageBreak/>
-        <w:t>QVector&lt;int&gt; solution</w:t>
-      </w:r>
+        <w:t>QVector</w:t>
+      </w:r>
+      <w:proofErr w:type="spellEnd"/>
+      <w:r>
+        <w:rPr>
+          <w:lang w:val="pt-PT"/>
+        </w:rPr>
+        <w:t>&lt;</w:t>
+      </w:r>
+      <w:proofErr w:type="spellStart"/>
+      <w:r>
+        <w:rPr>
+          <w:lang w:val="pt-PT"/>
+        </w:rPr>
+        <w:t>int</w:t>
+      </w:r>
+      <w:proofErr w:type="spellEnd"/>
+      <w:r>
+        <w:rPr>
+          <w:lang w:val="pt-PT"/>
+        </w:rPr>
+        <w:t xml:space="preserve">&gt; </w:t>
+      </w:r>
+      <w:proofErr w:type="spellStart"/>
+      <w:r>
+        <w:rPr>
+          <w:lang w:val="pt-PT"/>
+        </w:rPr>
+        <w:t>solution</w:t>
+      </w:r>
+      <w:proofErr w:type="spellEnd"/>
     </w:p>
     <w:p>
       <w:pPr>
@@ -13322,11 +15944,19 @@
           <w:lang w:val="pt-PT"/>
         </w:rPr>
       </w:pPr>
-      <w:r>
-        <w:rPr>
-          <w:lang w:val="pt-PT"/>
-        </w:rPr>
-        <w:t>int fitness</w:t>
+      <w:proofErr w:type="spellStart"/>
+      <w:r>
+        <w:rPr>
+          <w:lang w:val="pt-PT"/>
+        </w:rPr>
+        <w:t>int</w:t>
+      </w:r>
+      <w:proofErr w:type="spellEnd"/>
+      <w:r>
+        <w:rPr>
+          <w:lang w:val="pt-PT"/>
+        </w:rPr>
+        <w:t xml:space="preserve"> fitness</w:t>
       </w:r>
     </w:p>
     <w:p>
@@ -13341,12 +15971,28 @@
           <w:lang w:val="pt-PT"/>
         </w:rPr>
       </w:pPr>
-      <w:r>
-        <w:rPr>
-          <w:lang w:val="pt-PT"/>
-        </w:rPr>
-        <w:t>int disconnected</w:t>
-      </w:r>
+      <w:proofErr w:type="spellStart"/>
+      <w:r>
+        <w:rPr>
+          <w:lang w:val="pt-PT"/>
+        </w:rPr>
+        <w:t>int</w:t>
+      </w:r>
+      <w:proofErr w:type="spellEnd"/>
+      <w:r>
+        <w:rPr>
+          <w:lang w:val="pt-PT"/>
+        </w:rPr>
+        <w:t xml:space="preserve"> </w:t>
+      </w:r>
+      <w:proofErr w:type="spellStart"/>
+      <w:r>
+        <w:rPr>
+          <w:lang w:val="pt-PT"/>
+        </w:rPr>
+        <w:t>disconnected</w:t>
+      </w:r>
+      <w:proofErr w:type="spellEnd"/>
     </w:p>
     <w:p>
       <w:pPr>
@@ -13360,25 +16006,49 @@
           <w:lang w:val="pt-PT"/>
         </w:rPr>
       </w:pPr>
-      <w:r>
-        <w:rPr>
-          <w:lang w:val="pt-PT"/>
-        </w:rPr>
-        <w:t>int regenerators</w:t>
-      </w:r>
-    </w:p>
-    <w:p>
-      <w:pPr>
-        <w:pStyle w:val="ThesisBodyText"/>
-        <w:rPr>
-          <w:lang w:val="pt-PT"/>
-        </w:rPr>
-      </w:pPr>
-      <w:r>
-        <w:rPr>
-          <w:lang w:val="pt-PT"/>
-        </w:rPr>
-        <w:t>solution é um vetor de inteiros, com tamanho N sendo N o número de nós no problema, cada índice do vetor toma o valor 1 ou 0 conforme esse nó tem ou não um regenerador.</w:t>
+      <w:proofErr w:type="spellStart"/>
+      <w:r>
+        <w:rPr>
+          <w:lang w:val="pt-PT"/>
+        </w:rPr>
+        <w:t>int</w:t>
+      </w:r>
+      <w:proofErr w:type="spellEnd"/>
+      <w:r>
+        <w:rPr>
+          <w:lang w:val="pt-PT"/>
+        </w:rPr>
+        <w:t xml:space="preserve"> </w:t>
+      </w:r>
+      <w:proofErr w:type="spellStart"/>
+      <w:r>
+        <w:rPr>
+          <w:lang w:val="pt-PT"/>
+        </w:rPr>
+        <w:t>regenerators</w:t>
+      </w:r>
+      <w:proofErr w:type="spellEnd"/>
+    </w:p>
+    <w:p>
+      <w:pPr>
+        <w:pStyle w:val="ThesisBodyText"/>
+        <w:rPr>
+          <w:lang w:val="pt-PT"/>
+        </w:rPr>
+      </w:pPr>
+      <w:proofErr w:type="spellStart"/>
+      <w:r>
+        <w:rPr>
+          <w:lang w:val="pt-PT"/>
+        </w:rPr>
+        <w:t>solution</w:t>
+      </w:r>
+      <w:proofErr w:type="spellEnd"/>
+      <w:r>
+        <w:rPr>
+          <w:lang w:val="pt-PT"/>
+        </w:rPr>
+        <w:t xml:space="preserve"> é um vetor de inteiros, com tamanho N sendo N o número de nós no problema, cada índice do vetor toma o valor 1 ou 0 conforme esse nó tem ou não um regenerador.</w:t>
       </w:r>
     </w:p>
     <w:p>
@@ -13402,25 +16072,41 @@
           <w:lang w:val="pt-PT"/>
         </w:rPr>
       </w:pPr>
-      <w:r>
-        <w:rPr>
-          <w:lang w:val="pt-PT"/>
-        </w:rPr>
-        <w:t>disconnected é o valor inteiro do número de nós desconectados na solução.</w:t>
-      </w:r>
-    </w:p>
-    <w:p>
-      <w:pPr>
-        <w:pStyle w:val="ThesisBodyText"/>
-        <w:rPr>
-          <w:lang w:val="pt-PT"/>
-        </w:rPr>
-      </w:pPr>
-      <w:r>
-        <w:rPr>
-          <w:lang w:val="pt-PT"/>
-        </w:rPr>
-        <w:t>regenerators é o valor inteiro do total de regeneradores na solução.</w:t>
+      <w:proofErr w:type="spellStart"/>
+      <w:r>
+        <w:rPr>
+          <w:lang w:val="pt-PT"/>
+        </w:rPr>
+        <w:t>disconnected</w:t>
+      </w:r>
+      <w:proofErr w:type="spellEnd"/>
+      <w:r>
+        <w:rPr>
+          <w:lang w:val="pt-PT"/>
+        </w:rPr>
+        <w:t xml:space="preserve"> é o valor inteiro do número de nós desconectados na solução.</w:t>
+      </w:r>
+    </w:p>
+    <w:p>
+      <w:pPr>
+        <w:pStyle w:val="ThesisBodyText"/>
+        <w:rPr>
+          <w:lang w:val="pt-PT"/>
+        </w:rPr>
+      </w:pPr>
+      <w:proofErr w:type="spellStart"/>
+      <w:r>
+        <w:rPr>
+          <w:lang w:val="pt-PT"/>
+        </w:rPr>
+        <w:t>regenerators</w:t>
+      </w:r>
+      <w:proofErr w:type="spellEnd"/>
+      <w:r>
+        <w:rPr>
+          <w:lang w:val="pt-PT"/>
+        </w:rPr>
+        <w:t xml:space="preserve"> é o valor inteiro do total de regeneradores na solução.</w:t>
       </w:r>
     </w:p>
     <w:p>
@@ -13449,12 +16135,14 @@
           <w:lang w:val="pt-PT"/>
         </w:rPr>
       </w:pPr>
+      <w:proofErr w:type="spellStart"/>
       <w:r>
         <w:rPr>
           <w:lang w:val="pt-PT"/>
         </w:rPr>
         <w:t>calculateFitness</w:t>
       </w:r>
+      <w:proofErr w:type="spellEnd"/>
     </w:p>
     <w:p>
       <w:pPr>
@@ -13482,11 +16170,19 @@
           <w:lang w:val="pt-PT"/>
         </w:rPr>
       </w:pPr>
-      <w:r>
-        <w:rPr>
-          <w:lang w:val="pt-PT"/>
-        </w:rPr>
-        <w:t>calculateFitness é uma função que verifica cada ligação do problema conforme a solução apresentada, e por cada nó desconectado é somado 500 ao valor do fitness, por cada regenerador utilizado é somado 100 ao valor do fitness, ou 100 vezes o peso do nó para os problemas com pesos.</w:t>
+      <w:proofErr w:type="spellStart"/>
+      <w:r>
+        <w:rPr>
+          <w:lang w:val="pt-PT"/>
+        </w:rPr>
+        <w:t>calculateFitness</w:t>
+      </w:r>
+      <w:proofErr w:type="spellEnd"/>
+      <w:r>
+        <w:rPr>
+          <w:lang w:val="pt-PT"/>
+        </w:rPr>
+        <w:t xml:space="preserve"> é uma função que verifica cada ligação do problema conforme a solução apresentada, e por cada nó desconectado é somado 500 ao valor do fitness, por cada regenerador utilizado é somado 100 ao valor do fitness, ou 100 vezes o peso do nó para os problemas com pesos.</w:t>
       </w:r>
     </w:p>
     <w:p>
@@ -13514,16 +16210,18 @@
           <w:lang w:val="pt-PT"/>
         </w:rPr>
       </w:pPr>
-      <w:bookmarkStart w:id="109" w:name="_Toc516848820"/>
-      <w:bookmarkStart w:id="110" w:name="_Toc517045595"/>
+      <w:bookmarkStart w:id="101" w:name="_Toc516848820"/>
+      <w:bookmarkStart w:id="102" w:name="_Toc517045595"/>
+      <w:proofErr w:type="spellStart"/>
       <w:r>
         <w:rPr>
           <w:lang w:val="pt-PT"/>
         </w:rPr>
         <w:t>MainWindow</w:t>
       </w:r>
-      <w:bookmarkEnd w:id="109"/>
-      <w:bookmarkEnd w:id="110"/>
+      <w:bookmarkEnd w:id="101"/>
+      <w:bookmarkEnd w:id="102"/>
+      <w:proofErr w:type="spellEnd"/>
     </w:p>
     <w:p>
       <w:pPr>
@@ -13583,10 +16281,15 @@
                                 <w:lang w:val="pt-PT"/>
                               </w:rPr>
                             </w:pPr>
-                            <w:bookmarkStart w:id="111" w:name="_Toc516848034"/>
-                            <w:bookmarkStart w:id="112" w:name="_Toc516861415"/>
+                            <w:bookmarkStart w:id="103" w:name="_Toc516848034"/>
+                            <w:bookmarkStart w:id="104" w:name="_Toc516861415"/>
+                            <w:proofErr w:type="spellStart"/>
                             <w:r>
-                              <w:t xml:space="preserve">Figura </w:t>
+                              <w:t>Figura</w:t>
+                            </w:r>
+                            <w:proofErr w:type="spellEnd"/>
+                            <w:r>
+                              <w:t xml:space="preserve"> </w:t>
                             </w:r>
                             <w:r>
                               <w:fldChar w:fldCharType="begin"/>
@@ -13609,8 +16312,8 @@
                             <w:r>
                               <w:t xml:space="preserve"> - Main Window</w:t>
                             </w:r>
-                            <w:bookmarkEnd w:id="111"/>
-                            <w:bookmarkEnd w:id="112"/>
+                            <w:bookmarkEnd w:id="103"/>
+                            <w:bookmarkEnd w:id="104"/>
                           </w:p>
                         </w:txbxContent>
                       </wps:txbx>
@@ -13640,8 +16343,8 @@
                           <w:lang w:val="pt-PT"/>
                         </w:rPr>
                       </w:pPr>
-                      <w:bookmarkStart w:id="113" w:name="_Toc516848034"/>
-                      <w:bookmarkStart w:id="114" w:name="_Toc516861415"/>
+                      <w:bookmarkStart w:id="115" w:name="_Toc516848034"/>
+                      <w:bookmarkStart w:id="116" w:name="_Toc516861415"/>
                       <w:r>
                         <w:t xml:space="preserve">Figura </w:t>
                       </w:r>
@@ -13666,8 +16369,8 @@
                       <w:r>
                         <w:t xml:space="preserve"> - Main Window</w:t>
                       </w:r>
-                      <w:bookmarkEnd w:id="113"/>
-                      <w:bookmarkEnd w:id="114"/>
+                      <w:bookmarkEnd w:id="115"/>
+                      <w:bookmarkEnd w:id="116"/>
                     </w:p>
                   </w:txbxContent>
                 </v:textbox>
@@ -13736,7 +16439,49 @@
         <w:rPr>
           <w:lang w:val="pt-PT"/>
         </w:rPr>
-        <w:t xml:space="preserve">A classe main window apenas contem quatro botões que iniciam uma nova janela com o algoritmo selecionado, e uma ferramenta que aplica a função sort, que o que </w:t>
+        <w:t xml:space="preserve">A classe </w:t>
+      </w:r>
+      <w:proofErr w:type="spellStart"/>
+      <w:r>
+        <w:rPr>
+          <w:lang w:val="pt-PT"/>
+        </w:rPr>
+        <w:t>main</w:t>
+      </w:r>
+      <w:proofErr w:type="spellEnd"/>
+      <w:r>
+        <w:rPr>
+          <w:lang w:val="pt-PT"/>
+        </w:rPr>
+        <w:t xml:space="preserve"> </w:t>
+      </w:r>
+      <w:proofErr w:type="spellStart"/>
+      <w:r>
+        <w:rPr>
+          <w:lang w:val="pt-PT"/>
+        </w:rPr>
+        <w:t>window</w:t>
+      </w:r>
+      <w:proofErr w:type="spellEnd"/>
+      <w:r>
+        <w:rPr>
+          <w:lang w:val="pt-PT"/>
+        </w:rPr>
+        <w:t xml:space="preserve"> apenas contem quatro botões que iniciam uma nova janela com o algoritmo selecionado, e uma ferramenta que aplica a função </w:t>
+      </w:r>
+      <w:proofErr w:type="spellStart"/>
+      <w:r>
+        <w:rPr>
+          <w:lang w:val="pt-PT"/>
+        </w:rPr>
+        <w:t>sort</w:t>
+      </w:r>
+      <w:proofErr w:type="spellEnd"/>
+      <w:r>
+        <w:rPr>
+          <w:lang w:val="pt-PT"/>
+        </w:rPr>
+        <w:t xml:space="preserve">, que o que </w:t>
       </w:r>
       <w:r>
         <w:rPr>
@@ -13757,43 +16502,115 @@
           <w:lang w:val="pt-PT"/>
         </w:rPr>
       </w:pPr>
-      <w:bookmarkStart w:id="115" w:name="_Toc516848821"/>
-      <w:bookmarkStart w:id="116" w:name="_Toc517045596"/>
-      <w:r>
-        <w:rPr>
-          <w:lang w:val="pt-PT"/>
-        </w:rPr>
-        <w:t>4.3.1.9 Population</w:t>
-      </w:r>
-      <w:bookmarkEnd w:id="115"/>
-      <w:bookmarkEnd w:id="116"/>
-    </w:p>
-    <w:p>
-      <w:pPr>
-        <w:pStyle w:val="ThesisBodyText"/>
-        <w:rPr>
-          <w:lang w:val="pt-PT"/>
-        </w:rPr>
-      </w:pPr>
-      <w:r>
-        <w:rPr>
-          <w:lang w:val="pt-PT"/>
-        </w:rPr>
-        <w:t>O principal atributo da classe Population é QVector&lt;Individual&gt; individuals, que é um vetor de indivíduos.</w:t>
-      </w:r>
-    </w:p>
-    <w:p>
-      <w:pPr>
-        <w:pStyle w:val="ThesisBodyText"/>
-        <w:rPr>
-          <w:lang w:val="pt-PT"/>
-        </w:rPr>
-      </w:pPr>
-      <w:r>
-        <w:rPr>
-          <w:lang w:val="pt-PT"/>
-        </w:rPr>
-        <w:t>Os principais métodos da classe Population são:</w:t>
+      <w:bookmarkStart w:id="105" w:name="_Toc516848821"/>
+      <w:bookmarkStart w:id="106" w:name="_Toc517045596"/>
+      <w:r>
+        <w:rPr>
+          <w:lang w:val="pt-PT"/>
+        </w:rPr>
+        <w:t xml:space="preserve">4.3.1.9 </w:t>
+      </w:r>
+      <w:proofErr w:type="spellStart"/>
+      <w:r>
+        <w:rPr>
+          <w:lang w:val="pt-PT"/>
+        </w:rPr>
+        <w:t>Population</w:t>
+      </w:r>
+      <w:bookmarkEnd w:id="105"/>
+      <w:bookmarkEnd w:id="106"/>
+      <w:proofErr w:type="spellEnd"/>
+    </w:p>
+    <w:p>
+      <w:pPr>
+        <w:pStyle w:val="ThesisBodyText"/>
+        <w:rPr>
+          <w:lang w:val="pt-PT"/>
+        </w:rPr>
+      </w:pPr>
+      <w:r>
+        <w:rPr>
+          <w:lang w:val="pt-PT"/>
+        </w:rPr>
+        <w:t xml:space="preserve">O principal atributo da classe </w:t>
+      </w:r>
+      <w:proofErr w:type="spellStart"/>
+      <w:r>
+        <w:rPr>
+          <w:lang w:val="pt-PT"/>
+        </w:rPr>
+        <w:t>Population</w:t>
+      </w:r>
+      <w:proofErr w:type="spellEnd"/>
+      <w:r>
+        <w:rPr>
+          <w:lang w:val="pt-PT"/>
+        </w:rPr>
+        <w:t xml:space="preserve"> é </w:t>
+      </w:r>
+      <w:proofErr w:type="spellStart"/>
+      <w:r>
+        <w:rPr>
+          <w:lang w:val="pt-PT"/>
+        </w:rPr>
+        <w:t>QVector</w:t>
+      </w:r>
+      <w:proofErr w:type="spellEnd"/>
+      <w:proofErr w:type="gramStart"/>
+      <w:r>
+        <w:rPr>
+          <w:lang w:val="pt-PT"/>
+        </w:rPr>
+        <w:t>&lt;Individual</w:t>
+      </w:r>
+      <w:proofErr w:type="gramEnd"/>
+      <w:r>
+        <w:rPr>
+          <w:lang w:val="pt-PT"/>
+        </w:rPr>
+        <w:t xml:space="preserve">&gt; </w:t>
+      </w:r>
+      <w:proofErr w:type="spellStart"/>
+      <w:r>
+        <w:rPr>
+          <w:lang w:val="pt-PT"/>
+        </w:rPr>
+        <w:t>individuals</w:t>
+      </w:r>
+      <w:proofErr w:type="spellEnd"/>
+      <w:r>
+        <w:rPr>
+          <w:lang w:val="pt-PT"/>
+        </w:rPr>
+        <w:t>, que é um vetor de indivíduos.</w:t>
+      </w:r>
+    </w:p>
+    <w:p>
+      <w:pPr>
+        <w:pStyle w:val="ThesisBodyText"/>
+        <w:rPr>
+          <w:lang w:val="pt-PT"/>
+        </w:rPr>
+      </w:pPr>
+      <w:r>
+        <w:rPr>
+          <w:lang w:val="pt-PT"/>
+        </w:rPr>
+        <w:t xml:space="preserve">Os principais métodos da classe </w:t>
+      </w:r>
+      <w:proofErr w:type="spellStart"/>
+      <w:r>
+        <w:rPr>
+          <w:lang w:val="pt-PT"/>
+        </w:rPr>
+        <w:t>Population</w:t>
+      </w:r>
+      <w:proofErr w:type="spellEnd"/>
+      <w:r>
+        <w:rPr>
+          <w:lang w:val="pt-PT"/>
+        </w:rPr>
+        <w:t xml:space="preserve"> são:</w:t>
       </w:r>
     </w:p>
     <w:p>
@@ -13808,12 +16625,14 @@
           <w:lang w:val="pt-PT"/>
         </w:rPr>
       </w:pPr>
+      <w:proofErr w:type="spellStart"/>
       <w:r>
         <w:rPr>
           <w:lang w:val="pt-PT"/>
         </w:rPr>
         <w:t>setUpPopulation</w:t>
       </w:r>
+      <w:proofErr w:type="spellEnd"/>
     </w:p>
     <w:p>
       <w:pPr>
@@ -13827,12 +16646,14 @@
           <w:lang w:val="pt-PT"/>
         </w:rPr>
       </w:pPr>
+      <w:proofErr w:type="spellStart"/>
       <w:r>
         <w:rPr>
           <w:lang w:val="pt-PT"/>
         </w:rPr>
         <w:t>calculateFitnesses</w:t>
       </w:r>
+      <w:proofErr w:type="spellEnd"/>
     </w:p>
     <w:p>
       <w:pPr>
@@ -13846,53 +16667,107 @@
           <w:lang w:val="pt-PT"/>
         </w:rPr>
       </w:pPr>
+      <w:proofErr w:type="spellStart"/>
       <w:r>
         <w:rPr>
           <w:lang w:val="pt-PT"/>
         </w:rPr>
         <w:t>getBestIndividual</w:t>
       </w:r>
-    </w:p>
-    <w:p>
-      <w:pPr>
-        <w:pStyle w:val="ThesisBodyText"/>
-        <w:rPr>
-          <w:lang w:val="pt-PT"/>
-        </w:rPr>
-      </w:pPr>
-      <w:r>
-        <w:rPr>
-          <w:lang w:val="pt-PT"/>
-        </w:rPr>
-        <w:t>setUpPopulation permite criar uma nova população sem ter de criar uma nova instância da classe, e permite também instanciar a classe sem saber os parâmetros inicialmente.</w:t>
-      </w:r>
-    </w:p>
-    <w:p>
-      <w:pPr>
-        <w:pStyle w:val="ThesisBodyText"/>
-        <w:rPr>
-          <w:lang w:val="pt-PT"/>
-        </w:rPr>
-      </w:pPr>
-      <w:r>
-        <w:rPr>
-          <w:lang w:val="pt-PT"/>
-        </w:rPr>
-        <w:t>calculateFitnesses funciona da mesma forma que a função calculateFitness da classe Individual, contudo a utilização desta função torna-se mais rápida do que executar individualmente para cada individuo e tem a vantagem de ordenar os indivíduos por ordem de fitness, pelo que acaba por ser mais utilizada que a anterior.</w:t>
-      </w:r>
-    </w:p>
-    <w:p>
-      <w:pPr>
-        <w:pStyle w:val="ThesisBodyText"/>
-        <w:rPr>
-          <w:lang w:val="pt-PT"/>
-        </w:rPr>
-      </w:pPr>
-      <w:r>
-        <w:rPr>
-          <w:lang w:val="pt-PT"/>
-        </w:rPr>
-        <w:t>getBestIndividual é uma função que só deve ser chamada depois de os fitnesses terem sido calculados e ordenados, pois esta retorna o primeiro Individual da variável individuals.</w:t>
+      <w:proofErr w:type="spellEnd"/>
+    </w:p>
+    <w:p>
+      <w:pPr>
+        <w:pStyle w:val="ThesisBodyText"/>
+        <w:rPr>
+          <w:lang w:val="pt-PT"/>
+        </w:rPr>
+      </w:pPr>
+      <w:proofErr w:type="spellStart"/>
+      <w:r>
+        <w:rPr>
+          <w:lang w:val="pt-PT"/>
+        </w:rPr>
+        <w:t>setUpPopulation</w:t>
+      </w:r>
+      <w:proofErr w:type="spellEnd"/>
+      <w:r>
+        <w:rPr>
+          <w:lang w:val="pt-PT"/>
+        </w:rPr>
+        <w:t xml:space="preserve"> permite criar uma nova população sem ter de criar uma nova instância da classe, e permite também instanciar a classe sem saber os parâmetros inicialmente.</w:t>
+      </w:r>
+    </w:p>
+    <w:p>
+      <w:pPr>
+        <w:pStyle w:val="ThesisBodyText"/>
+        <w:rPr>
+          <w:lang w:val="pt-PT"/>
+        </w:rPr>
+      </w:pPr>
+      <w:proofErr w:type="spellStart"/>
+      <w:r>
+        <w:rPr>
+          <w:lang w:val="pt-PT"/>
+        </w:rPr>
+        <w:t>calculateFitnesses</w:t>
+      </w:r>
+      <w:proofErr w:type="spellEnd"/>
+      <w:r>
+        <w:rPr>
+          <w:lang w:val="pt-PT"/>
+        </w:rPr>
+        <w:t xml:space="preserve"> funciona da mesma forma que a função </w:t>
+      </w:r>
+      <w:proofErr w:type="spellStart"/>
+      <w:r>
+        <w:rPr>
+          <w:lang w:val="pt-PT"/>
+        </w:rPr>
+        <w:t>calculateFitness</w:t>
+      </w:r>
+      <w:proofErr w:type="spellEnd"/>
+      <w:r>
+        <w:rPr>
+          <w:lang w:val="pt-PT"/>
+        </w:rPr>
+        <w:t xml:space="preserve"> da classe Individual, contudo a utilização desta função torna-se mais rápida do que executar individualmente para cada individuo e tem a vantagem de ordenar os indivíduos por ordem de fitness, pelo que acaba por ser mais utilizada que a anterior.</w:t>
+      </w:r>
+    </w:p>
+    <w:p>
+      <w:pPr>
+        <w:pStyle w:val="ThesisBodyText"/>
+        <w:rPr>
+          <w:lang w:val="pt-PT"/>
+        </w:rPr>
+      </w:pPr>
+      <w:proofErr w:type="spellStart"/>
+      <w:r>
+        <w:rPr>
+          <w:lang w:val="pt-PT"/>
+        </w:rPr>
+        <w:t>getBestIndividual</w:t>
+      </w:r>
+      <w:proofErr w:type="spellEnd"/>
+      <w:r>
+        <w:rPr>
+          <w:lang w:val="pt-PT"/>
+        </w:rPr>
+        <w:t xml:space="preserve"> é uma função que só deve ser chamada depois de os fitnesses terem sido calculados e ordenados, pois esta retorna o primeiro Individual da variável </w:t>
+      </w:r>
+      <w:proofErr w:type="spellStart"/>
+      <w:r>
+        <w:rPr>
+          <w:lang w:val="pt-PT"/>
+        </w:rPr>
+        <w:t>individuals</w:t>
+      </w:r>
+      <w:proofErr w:type="spellEnd"/>
+      <w:r>
+        <w:rPr>
+          <w:lang w:val="pt-PT"/>
+        </w:rPr>
+        <w:t>.</w:t>
       </w:r>
     </w:p>
     <w:p>
@@ -13912,29 +16787,45 @@
         </w:rPr>
         <w:t xml:space="preserve"> </w:t>
       </w:r>
-      <w:bookmarkStart w:id="117" w:name="_Toc516848822"/>
-      <w:bookmarkStart w:id="118" w:name="_Toc517045597"/>
+      <w:bookmarkStart w:id="107" w:name="_Toc516848822"/>
+      <w:bookmarkStart w:id="108" w:name="_Toc517045597"/>
+      <w:proofErr w:type="spellStart"/>
       <w:r>
         <w:rPr>
           <w:lang w:val="pt-PT"/>
         </w:rPr>
         <w:t>Problem</w:t>
       </w:r>
-      <w:bookmarkEnd w:id="117"/>
-      <w:bookmarkEnd w:id="118"/>
-    </w:p>
-    <w:p>
-      <w:pPr>
-        <w:pStyle w:val="ThesisBodyText"/>
-        <w:rPr>
-          <w:lang w:val="pt-PT"/>
-        </w:rPr>
-      </w:pPr>
-      <w:r>
-        <w:rPr>
-          <w:lang w:val="pt-PT"/>
-        </w:rPr>
-        <w:t>Os atributos da classe Problem são os seguintes:</w:t>
+      <w:bookmarkEnd w:id="107"/>
+      <w:bookmarkEnd w:id="108"/>
+      <w:proofErr w:type="spellEnd"/>
+    </w:p>
+    <w:p>
+      <w:pPr>
+        <w:pStyle w:val="ThesisBodyText"/>
+        <w:rPr>
+          <w:lang w:val="pt-PT"/>
+        </w:rPr>
+      </w:pPr>
+      <w:r>
+        <w:rPr>
+          <w:lang w:val="pt-PT"/>
+        </w:rPr>
+        <w:t xml:space="preserve">Os atributos da classe </w:t>
+      </w:r>
+      <w:proofErr w:type="spellStart"/>
+      <w:r>
+        <w:rPr>
+          <w:lang w:val="pt-PT"/>
+        </w:rPr>
+        <w:t>Problem</w:t>
+      </w:r>
+      <w:proofErr w:type="spellEnd"/>
+      <w:r>
+        <w:rPr>
+          <w:lang w:val="pt-PT"/>
+        </w:rPr>
+        <w:t xml:space="preserve"> são os seguintes:</w:t>
       </w:r>
     </w:p>
     <w:p>
@@ -13949,11 +16840,47 @@
           <w:lang w:val="pt-PT"/>
         </w:rPr>
       </w:pPr>
-      <w:r>
-        <w:rPr>
-          <w:lang w:val="pt-PT"/>
-        </w:rPr>
-        <w:t>QVector&lt;QVector&lt;int&gt;&gt; nodes</w:t>
+      <w:proofErr w:type="spellStart"/>
+      <w:r>
+        <w:rPr>
+          <w:lang w:val="pt-PT"/>
+        </w:rPr>
+        <w:t>QVector</w:t>
+      </w:r>
+      <w:proofErr w:type="spellEnd"/>
+      <w:r>
+        <w:rPr>
+          <w:lang w:val="pt-PT"/>
+        </w:rPr>
+        <w:t>&lt;</w:t>
+      </w:r>
+      <w:proofErr w:type="spellStart"/>
+      <w:r>
+        <w:rPr>
+          <w:lang w:val="pt-PT"/>
+        </w:rPr>
+        <w:t>QVector</w:t>
+      </w:r>
+      <w:proofErr w:type="spellEnd"/>
+      <w:r>
+        <w:rPr>
+          <w:lang w:val="pt-PT"/>
+        </w:rPr>
+        <w:t>&lt;</w:t>
+      </w:r>
+      <w:proofErr w:type="spellStart"/>
+      <w:r>
+        <w:rPr>
+          <w:lang w:val="pt-PT"/>
+        </w:rPr>
+        <w:t>int</w:t>
+      </w:r>
+      <w:proofErr w:type="spellEnd"/>
+      <w:r>
+        <w:rPr>
+          <w:lang w:val="pt-PT"/>
+        </w:rPr>
+        <w:t>&gt;&gt; nodes</w:t>
       </w:r>
     </w:p>
     <w:p>
@@ -13968,12 +16895,42 @@
           <w:lang w:val="pt-PT"/>
         </w:rPr>
       </w:pPr>
-      <w:r>
-        <w:rPr>
-          <w:lang w:val="pt-PT"/>
-        </w:rPr>
-        <w:t>QVector&lt;int&gt; weights</w:t>
-      </w:r>
+      <w:proofErr w:type="spellStart"/>
+      <w:r>
+        <w:rPr>
+          <w:lang w:val="pt-PT"/>
+        </w:rPr>
+        <w:t>QVector</w:t>
+      </w:r>
+      <w:proofErr w:type="spellEnd"/>
+      <w:r>
+        <w:rPr>
+          <w:lang w:val="pt-PT"/>
+        </w:rPr>
+        <w:t>&lt;</w:t>
+      </w:r>
+      <w:proofErr w:type="spellStart"/>
+      <w:r>
+        <w:rPr>
+          <w:lang w:val="pt-PT"/>
+        </w:rPr>
+        <w:t>int</w:t>
+      </w:r>
+      <w:proofErr w:type="spellEnd"/>
+      <w:r>
+        <w:rPr>
+          <w:lang w:val="pt-PT"/>
+        </w:rPr>
+        <w:t xml:space="preserve">&gt; </w:t>
+      </w:r>
+      <w:proofErr w:type="spellStart"/>
+      <w:r>
+        <w:rPr>
+          <w:lang w:val="pt-PT"/>
+        </w:rPr>
+        <w:t>weights</w:t>
+      </w:r>
+      <w:proofErr w:type="spellEnd"/>
     </w:p>
     <w:p>
       <w:pPr>
@@ -13987,12 +16944,42 @@
           <w:lang w:val="pt-PT"/>
         </w:rPr>
       </w:pPr>
-      <w:r>
-        <w:rPr>
-          <w:lang w:val="pt-PT"/>
-        </w:rPr>
-        <w:t>QVector&lt;float&gt; connectionsWeight</w:t>
-      </w:r>
+      <w:proofErr w:type="spellStart"/>
+      <w:r>
+        <w:rPr>
+          <w:lang w:val="pt-PT"/>
+        </w:rPr>
+        <w:t>QVector</w:t>
+      </w:r>
+      <w:proofErr w:type="spellEnd"/>
+      <w:r>
+        <w:rPr>
+          <w:lang w:val="pt-PT"/>
+        </w:rPr>
+        <w:t>&lt;</w:t>
+      </w:r>
+      <w:proofErr w:type="spellStart"/>
+      <w:r>
+        <w:rPr>
+          <w:lang w:val="pt-PT"/>
+        </w:rPr>
+        <w:t>float</w:t>
+      </w:r>
+      <w:proofErr w:type="spellEnd"/>
+      <w:r>
+        <w:rPr>
+          <w:lang w:val="pt-PT"/>
+        </w:rPr>
+        <w:t xml:space="preserve">&gt; </w:t>
+      </w:r>
+      <w:proofErr w:type="spellStart"/>
+      <w:r>
+        <w:rPr>
+          <w:lang w:val="pt-PT"/>
+        </w:rPr>
+        <w:t>connectionsWeight</w:t>
+      </w:r>
+      <w:proofErr w:type="spellEnd"/>
     </w:p>
     <w:p>
       <w:pPr>
@@ -14006,12 +16993,28 @@
           <w:lang w:val="pt-PT"/>
         </w:rPr>
       </w:pPr>
-      <w:r>
-        <w:rPr>
-          <w:lang w:val="pt-PT"/>
-        </w:rPr>
-        <w:t>int hasWeight</w:t>
-      </w:r>
+      <w:proofErr w:type="spellStart"/>
+      <w:r>
+        <w:rPr>
+          <w:lang w:val="pt-PT"/>
+        </w:rPr>
+        <w:t>int</w:t>
+      </w:r>
+      <w:proofErr w:type="spellEnd"/>
+      <w:r>
+        <w:rPr>
+          <w:lang w:val="pt-PT"/>
+        </w:rPr>
+        <w:t xml:space="preserve"> </w:t>
+      </w:r>
+      <w:proofErr w:type="spellStart"/>
+      <w:r>
+        <w:rPr>
+          <w:lang w:val="pt-PT"/>
+        </w:rPr>
+        <w:t>hasWeight</w:t>
+      </w:r>
+      <w:proofErr w:type="spellEnd"/>
     </w:p>
     <w:p>
       <w:pPr>
@@ -14025,11 +17028,19 @@
           <w:lang w:val="pt-PT"/>
         </w:rPr>
       </w:pPr>
-      <w:r>
-        <w:rPr>
-          <w:lang w:val="pt-PT"/>
-        </w:rPr>
-        <w:t>int total</w:t>
+      <w:proofErr w:type="spellStart"/>
+      <w:r>
+        <w:rPr>
+          <w:lang w:val="pt-PT"/>
+        </w:rPr>
+        <w:t>int</w:t>
+      </w:r>
+      <w:proofErr w:type="spellEnd"/>
+      <w:r>
+        <w:rPr>
+          <w:lang w:val="pt-PT"/>
+        </w:rPr>
+        <w:t xml:space="preserve"> total</w:t>
       </w:r>
     </w:p>
     <w:p>
@@ -14044,12 +17055,28 @@
           <w:lang w:val="pt-PT"/>
         </w:rPr>
       </w:pPr>
-      <w:r>
-        <w:rPr>
-          <w:lang w:val="pt-PT"/>
-        </w:rPr>
-        <w:t>int connections</w:t>
-      </w:r>
+      <w:proofErr w:type="spellStart"/>
+      <w:r>
+        <w:rPr>
+          <w:lang w:val="pt-PT"/>
+        </w:rPr>
+        <w:t>int</w:t>
+      </w:r>
+      <w:proofErr w:type="spellEnd"/>
+      <w:r>
+        <w:rPr>
+          <w:lang w:val="pt-PT"/>
+        </w:rPr>
+        <w:t xml:space="preserve"> </w:t>
+      </w:r>
+      <w:proofErr w:type="spellStart"/>
+      <w:r>
+        <w:rPr>
+          <w:lang w:val="pt-PT"/>
+        </w:rPr>
+        <w:t>connections</w:t>
+      </w:r>
+      <w:proofErr w:type="spellEnd"/>
     </w:p>
     <w:p>
       <w:pPr>
@@ -14079,39 +17106,63 @@
           <w:lang w:val="pt-PT"/>
         </w:rPr>
       </w:pPr>
-      <w:r>
-        <w:rPr>
-          <w:lang w:val="pt-PT"/>
-        </w:rPr>
-        <w:t>weights é um vetor de inteiros que caso o problema tenha pesos, cada índice contém o peso de colocar um regenerador no nó desse índice.</w:t>
-      </w:r>
-    </w:p>
-    <w:p>
-      <w:pPr>
-        <w:pStyle w:val="ThesisBodyText"/>
-        <w:rPr>
-          <w:lang w:val="pt-PT"/>
-        </w:rPr>
-      </w:pPr>
-      <w:r>
-        <w:rPr>
-          <w:lang w:val="pt-PT"/>
-        </w:rPr>
-        <w:t>connectionsWeight é um vetor que toma valores entre 0 e 1, sendo 0 um nó que não tem ligações, e 1 o nó com mais ligações.</w:t>
-      </w:r>
-    </w:p>
-    <w:p>
-      <w:pPr>
-        <w:pStyle w:val="ThesisBodyText"/>
-        <w:rPr>
-          <w:lang w:val="pt-PT"/>
-        </w:rPr>
-      </w:pPr>
-      <w:r>
-        <w:rPr>
-          <w:lang w:val="pt-PT"/>
-        </w:rPr>
-        <w:t>hasWeight é um inteiro que toma o valor 1 quando o problema tem pesos.</w:t>
+      <w:proofErr w:type="spellStart"/>
+      <w:r>
+        <w:rPr>
+          <w:lang w:val="pt-PT"/>
+        </w:rPr>
+        <w:t>weights</w:t>
+      </w:r>
+      <w:proofErr w:type="spellEnd"/>
+      <w:r>
+        <w:rPr>
+          <w:lang w:val="pt-PT"/>
+        </w:rPr>
+        <w:t xml:space="preserve"> é um vetor de inteiros que caso o problema tenha pesos, cada índice contém o peso de colocar um regenerador no nó desse índice.</w:t>
+      </w:r>
+    </w:p>
+    <w:p>
+      <w:pPr>
+        <w:pStyle w:val="ThesisBodyText"/>
+        <w:rPr>
+          <w:lang w:val="pt-PT"/>
+        </w:rPr>
+      </w:pPr>
+      <w:proofErr w:type="spellStart"/>
+      <w:r>
+        <w:rPr>
+          <w:lang w:val="pt-PT"/>
+        </w:rPr>
+        <w:t>connectionsWeight</w:t>
+      </w:r>
+      <w:proofErr w:type="spellEnd"/>
+      <w:r>
+        <w:rPr>
+          <w:lang w:val="pt-PT"/>
+        </w:rPr>
+        <w:t xml:space="preserve"> é um vetor que toma valores entre 0 e 1, sendo 0 um nó que não tem ligações, e 1 o nó com mais ligações.</w:t>
+      </w:r>
+    </w:p>
+    <w:p>
+      <w:pPr>
+        <w:pStyle w:val="ThesisBodyText"/>
+        <w:rPr>
+          <w:lang w:val="pt-PT"/>
+        </w:rPr>
+      </w:pPr>
+      <w:proofErr w:type="spellStart"/>
+      <w:r>
+        <w:rPr>
+          <w:lang w:val="pt-PT"/>
+        </w:rPr>
+        <w:t>hasWeight</w:t>
+      </w:r>
+      <w:proofErr w:type="spellEnd"/>
+      <w:r>
+        <w:rPr>
+          <w:lang w:val="pt-PT"/>
+        </w:rPr>
+        <w:t xml:space="preserve"> é um inteiro que toma o valor 1 quando o problema tem pesos.</w:t>
       </w:r>
     </w:p>
     <w:p>
@@ -14135,25 +17186,61 @@
           <w:lang w:val="pt-PT"/>
         </w:rPr>
       </w:pPr>
-      <w:r>
-        <w:rPr>
-          <w:lang w:val="pt-PT"/>
-        </w:rPr>
-        <w:t>connections é o número de ligações entre nós.</w:t>
-      </w:r>
-    </w:p>
-    <w:p>
-      <w:pPr>
-        <w:pStyle w:val="ThesisBodyText"/>
-        <w:rPr>
-          <w:lang w:val="pt-PT"/>
-        </w:rPr>
-      </w:pPr>
-      <w:r>
-        <w:rPr>
-          <w:lang w:val="pt-PT"/>
-        </w:rPr>
-        <w:t>O principal método da classe Problem é setUpProblem, que permite criar um novo problema sem ter de criar uma nova instância da classe, e que permite o objeto ser instanciado sem saber o argumento necessário. Este método recebe o caminho para o ficheiro do problema a ler, e desse ficheiro obtém o tamanho do problema, o número de ligações, os pesos dos nós (se existirem) e a matriz de ligações entre nós.</w:t>
+      <w:proofErr w:type="spellStart"/>
+      <w:r>
+        <w:rPr>
+          <w:lang w:val="pt-PT"/>
+        </w:rPr>
+        <w:t>connections</w:t>
+      </w:r>
+      <w:proofErr w:type="spellEnd"/>
+      <w:r>
+        <w:rPr>
+          <w:lang w:val="pt-PT"/>
+        </w:rPr>
+        <w:t xml:space="preserve"> é o número de ligações entre nós.</w:t>
+      </w:r>
+    </w:p>
+    <w:p>
+      <w:pPr>
+        <w:pStyle w:val="ThesisBodyText"/>
+        <w:rPr>
+          <w:lang w:val="pt-PT"/>
+        </w:rPr>
+      </w:pPr>
+      <w:r>
+        <w:rPr>
+          <w:lang w:val="pt-PT"/>
+        </w:rPr>
+        <w:t xml:space="preserve">O principal método da classe </w:t>
+      </w:r>
+      <w:proofErr w:type="spellStart"/>
+      <w:r>
+        <w:rPr>
+          <w:lang w:val="pt-PT"/>
+        </w:rPr>
+        <w:t>Problem</w:t>
+      </w:r>
+      <w:proofErr w:type="spellEnd"/>
+      <w:r>
+        <w:rPr>
+          <w:lang w:val="pt-PT"/>
+        </w:rPr>
+        <w:t xml:space="preserve"> é </w:t>
+      </w:r>
+      <w:proofErr w:type="spellStart"/>
+      <w:r>
+        <w:rPr>
+          <w:lang w:val="pt-PT"/>
+        </w:rPr>
+        <w:t>setUpProblem</w:t>
+      </w:r>
+      <w:proofErr w:type="spellEnd"/>
+      <w:r>
+        <w:rPr>
+          <w:lang w:val="pt-PT"/>
+        </w:rPr>
+        <w:t>, que permite criar um novo problema sem ter de criar uma nova instância da classe, e que permite o objeto ser instanciado sem saber o argumento necessário. Este método recebe o caminho para o ficheiro do problema a ler, e desse ficheiro obtém o tamanho do problema, o número de ligações, os pesos dos nós (se existirem) e a matriz de ligações entre nós.</w:t>
       </w:r>
     </w:p>
     <w:p>
@@ -14168,8 +17255,8 @@
           <w:lang w:val="pt-PT"/>
         </w:rPr>
       </w:pPr>
-      <w:bookmarkStart w:id="119" w:name="_Toc516848823"/>
-      <w:bookmarkStart w:id="120" w:name="_Toc517045598"/>
+      <w:bookmarkStart w:id="109" w:name="_Toc516848823"/>
+      <w:bookmarkStart w:id="110" w:name="_Toc517045598"/>
       <w:r>
         <w:rPr>
           <w:rFonts w:cs="Times New Roman"/>
@@ -14177,8 +17264,8 @@
         </w:rPr>
         <w:t>Algoritmos</w:t>
       </w:r>
-      <w:bookmarkEnd w:id="119"/>
-      <w:bookmarkEnd w:id="120"/>
+      <w:bookmarkEnd w:id="109"/>
+      <w:bookmarkEnd w:id="110"/>
     </w:p>
     <w:p>
       <w:pPr>
@@ -14187,16 +17274,32 @@
           <w:lang w:val="pt-PT"/>
         </w:rPr>
       </w:pPr>
-      <w:bookmarkStart w:id="121" w:name="_Toc516848824"/>
-      <w:bookmarkStart w:id="122" w:name="_Toc517045599"/>
-      <w:r>
-        <w:rPr>
-          <w:lang w:val="pt-PT"/>
-        </w:rPr>
-        <w:t>Custom Algorithm</w:t>
-      </w:r>
-      <w:bookmarkEnd w:id="121"/>
-      <w:bookmarkEnd w:id="122"/>
+      <w:bookmarkStart w:id="111" w:name="_Toc516848824"/>
+      <w:bookmarkStart w:id="112" w:name="_Toc517045599"/>
+      <w:proofErr w:type="spellStart"/>
+      <w:r>
+        <w:rPr>
+          <w:lang w:val="pt-PT"/>
+        </w:rPr>
+        <w:t>Custom</w:t>
+      </w:r>
+      <w:proofErr w:type="spellEnd"/>
+      <w:r>
+        <w:rPr>
+          <w:lang w:val="pt-PT"/>
+        </w:rPr>
+        <w:t xml:space="preserve"> </w:t>
+      </w:r>
+      <w:proofErr w:type="spellStart"/>
+      <w:r>
+        <w:rPr>
+          <w:lang w:val="pt-PT"/>
+        </w:rPr>
+        <w:t>Algorithm</w:t>
+      </w:r>
+      <w:bookmarkEnd w:id="111"/>
+      <w:bookmarkEnd w:id="112"/>
+      <w:proofErr w:type="spellEnd"/>
     </w:p>
     <w:p>
       <w:pPr>
@@ -14213,16 +17316,16 @@
           <w:lang w:val="pt-PT"/>
         </w:rPr>
       </w:pPr>
-      <w:bookmarkStart w:id="123" w:name="_Toc516848825"/>
-      <w:bookmarkStart w:id="124" w:name="_Toc517045600"/>
+      <w:bookmarkStart w:id="113" w:name="_Toc516848825"/>
+      <w:bookmarkStart w:id="114" w:name="_Toc517045600"/>
       <w:r>
         <w:rPr>
           <w:lang w:val="pt-PT"/>
         </w:rPr>
         <w:t>Algoritmo Genético</w:t>
       </w:r>
-      <w:bookmarkEnd w:id="123"/>
-      <w:bookmarkEnd w:id="124"/>
+      <w:bookmarkEnd w:id="113"/>
+      <w:bookmarkEnd w:id="114"/>
     </w:p>
     <w:p>
       <w:pPr>
@@ -14727,6 +17830,7 @@
         </w:rPr>
         <w:t xml:space="preserve">Para cada </w:t>
       </w:r>
+      <w:proofErr w:type="gramStart"/>
       <w:r>
         <w:rPr>
           <w:i/>
@@ -14734,6 +17838,7 @@
         </w:rPr>
         <w:t>n</w:t>
       </w:r>
+      <w:proofErr w:type="gramEnd"/>
       <w:r>
         <w:rPr>
           <w:lang w:val="pt-PT"/>
@@ -14890,16 +17995,46 @@
           <w:lang w:val="pt-PT"/>
         </w:rPr>
       </w:pPr>
-      <w:bookmarkStart w:id="125" w:name="_Toc516848827"/>
-      <w:bookmarkStart w:id="126" w:name="_Toc517045601"/>
-      <w:r>
-        <w:rPr>
-          <w:lang w:val="pt-PT"/>
-        </w:rPr>
-        <w:t>Bee Colony Optimization</w:t>
-      </w:r>
-      <w:bookmarkEnd w:id="125"/>
-      <w:bookmarkEnd w:id="126"/>
+      <w:bookmarkStart w:id="115" w:name="_Toc516848827"/>
+      <w:bookmarkStart w:id="116" w:name="_Toc517045601"/>
+      <w:proofErr w:type="spellStart"/>
+      <w:r>
+        <w:rPr>
+          <w:lang w:val="pt-PT"/>
+        </w:rPr>
+        <w:t>Bee</w:t>
+      </w:r>
+      <w:proofErr w:type="spellEnd"/>
+      <w:r>
+        <w:rPr>
+          <w:lang w:val="pt-PT"/>
+        </w:rPr>
+        <w:t xml:space="preserve"> </w:t>
+      </w:r>
+      <w:proofErr w:type="spellStart"/>
+      <w:r>
+        <w:rPr>
+          <w:lang w:val="pt-PT"/>
+        </w:rPr>
+        <w:t>Colony</w:t>
+      </w:r>
+      <w:proofErr w:type="spellEnd"/>
+      <w:r>
+        <w:rPr>
+          <w:lang w:val="pt-PT"/>
+        </w:rPr>
+        <w:t xml:space="preserve"> </w:t>
+      </w:r>
+      <w:proofErr w:type="spellStart"/>
+      <w:r>
+        <w:rPr>
+          <w:lang w:val="pt-PT"/>
+        </w:rPr>
+        <w:t>Optimization</w:t>
+      </w:r>
+      <w:bookmarkEnd w:id="115"/>
+      <w:bookmarkEnd w:id="116"/>
+      <w:proofErr w:type="spellEnd"/>
     </w:p>
     <w:p>
       <w:pPr>
@@ -14916,16 +18051,46 @@
           <w:lang w:val="pt-PT"/>
         </w:rPr>
       </w:pPr>
-      <w:bookmarkStart w:id="127" w:name="_Toc516848828"/>
-      <w:bookmarkStart w:id="128" w:name="_Toc517045602"/>
-      <w:r>
-        <w:rPr>
-          <w:lang w:val="pt-PT"/>
-        </w:rPr>
-        <w:t>Ant Colony Optimization</w:t>
-      </w:r>
-      <w:bookmarkEnd w:id="127"/>
-      <w:bookmarkEnd w:id="128"/>
+      <w:bookmarkStart w:id="117" w:name="_Toc516848828"/>
+      <w:bookmarkStart w:id="118" w:name="_Toc517045602"/>
+      <w:proofErr w:type="spellStart"/>
+      <w:r>
+        <w:rPr>
+          <w:lang w:val="pt-PT"/>
+        </w:rPr>
+        <w:t>Ant</w:t>
+      </w:r>
+      <w:proofErr w:type="spellEnd"/>
+      <w:r>
+        <w:rPr>
+          <w:lang w:val="pt-PT"/>
+        </w:rPr>
+        <w:t xml:space="preserve"> </w:t>
+      </w:r>
+      <w:proofErr w:type="spellStart"/>
+      <w:r>
+        <w:rPr>
+          <w:lang w:val="pt-PT"/>
+        </w:rPr>
+        <w:t>Colony</w:t>
+      </w:r>
+      <w:proofErr w:type="spellEnd"/>
+      <w:r>
+        <w:rPr>
+          <w:lang w:val="pt-PT"/>
+        </w:rPr>
+        <w:t xml:space="preserve"> </w:t>
+      </w:r>
+      <w:proofErr w:type="spellStart"/>
+      <w:r>
+        <w:rPr>
+          <w:lang w:val="pt-PT"/>
+        </w:rPr>
+        <w:t>Optimization</w:t>
+      </w:r>
+      <w:bookmarkEnd w:id="117"/>
+      <w:bookmarkEnd w:id="118"/>
+      <w:proofErr w:type="spellEnd"/>
     </w:p>
     <w:p>
       <w:pPr>
@@ -15127,6 +18292,7 @@
         <w:tab/>
         <w:t xml:space="preserve">Clonar a atual formiga para um </w:t>
       </w:r>
+      <w:proofErr w:type="spellStart"/>
       <w:r>
         <w:rPr>
           <w:rFonts w:ascii="Courier New" w:hAnsi="Courier New" w:cs="Courier New"/>
@@ -15134,6 +18300,7 @@
         </w:rPr>
         <w:t>auxIndividual</w:t>
       </w:r>
+      <w:proofErr w:type="spellEnd"/>
     </w:p>
     <w:p>
       <w:pPr>
@@ -15372,7 +18539,21 @@
         <w:rPr>
           <w:lang w:val="pt-PT"/>
         </w:rPr>
-        <w:t xml:space="preserve">probabilidade de exploração (probability_q), </w:t>
+        <w:t>probabilidade de exploração (</w:t>
+      </w:r>
+      <w:proofErr w:type="spellStart"/>
+      <w:r>
+        <w:rPr>
+          <w:lang w:val="pt-PT"/>
+        </w:rPr>
+        <w:t>probability_q</w:t>
+      </w:r>
+      <w:proofErr w:type="spellEnd"/>
+      <w:r>
+        <w:rPr>
+          <w:lang w:val="pt-PT"/>
+        </w:rPr>
+        <w:t xml:space="preserve">), </w:t>
       </w:r>
       <w:r>
         <w:rPr>
@@ -15380,6 +18561,7 @@
         </w:rPr>
         <w:t>numero de modificações (</w:t>
       </w:r>
+      <w:proofErr w:type="spellStart"/>
       <w:r>
         <w:rPr>
           <w:lang w:val="pt-PT"/>
@@ -15390,7 +18572,14 @@
         <w:rPr>
           <w:lang w:val="pt-PT"/>
         </w:rPr>
-        <w:t>_mods)</w:t>
+        <w:t>_mods</w:t>
+      </w:r>
+      <w:proofErr w:type="spellEnd"/>
+      <w:r>
+        <w:rPr>
+          <w:lang w:val="pt-PT"/>
+        </w:rPr>
+        <w:t>)</w:t>
       </w:r>
       <w:r>
         <w:rPr>
@@ -15402,7 +18591,35 @@
         <w:rPr>
           <w:lang w:val="pt-PT"/>
         </w:rPr>
-        <w:t>evaporação do trilho de feromonas (evaporation) e influencia do trilho de feromonas (influence).</w:t>
+        <w:t>evaporação do trilho de feromonas (</w:t>
+      </w:r>
+      <w:proofErr w:type="spellStart"/>
+      <w:r>
+        <w:rPr>
+          <w:lang w:val="pt-PT"/>
+        </w:rPr>
+        <w:t>evaporation</w:t>
+      </w:r>
+      <w:proofErr w:type="spellEnd"/>
+      <w:r>
+        <w:rPr>
+          <w:lang w:val="pt-PT"/>
+        </w:rPr>
+        <w:t>) e influencia do trilho de feromonas (</w:t>
+      </w:r>
+      <w:proofErr w:type="spellStart"/>
+      <w:r>
+        <w:rPr>
+          <w:lang w:val="pt-PT"/>
+        </w:rPr>
+        <w:t>influence</w:t>
+      </w:r>
+      <w:proofErr w:type="spellEnd"/>
+      <w:r>
+        <w:rPr>
+          <w:lang w:val="pt-PT"/>
+        </w:rPr>
+        <w:t>).</w:t>
       </w:r>
     </w:p>
     <w:p>
@@ -15539,7 +18756,21 @@
         <w:rPr>
           <w:lang w:val="pt-PT"/>
         </w:rPr>
-        <w:t>T = 1/(Q * Fitness(G))</w:t>
+        <w:t>T = 1</w:t>
+      </w:r>
+      <w:proofErr w:type="gramStart"/>
+      <w:r>
+        <w:rPr>
+          <w:lang w:val="pt-PT"/>
+        </w:rPr>
+        <w:t>/(</w:t>
+      </w:r>
+      <w:proofErr w:type="gramEnd"/>
+      <w:r>
+        <w:rPr>
+          <w:lang w:val="pt-PT"/>
+        </w:rPr>
+        <w:t>Q * Fitness(G))</w:t>
       </w:r>
     </w:p>
     <w:p>
@@ -15576,8 +18807,17 @@
           <w:b/>
           <w:lang w:val="pt-PT"/>
         </w:rPr>
-        <w:t>Clonar a atual formiga para um auxindividual</w:t>
-      </w:r>
+        <w:t xml:space="preserve">Clonar a atual formiga para um </w:t>
+      </w:r>
+      <w:proofErr w:type="spellStart"/>
+      <w:r>
+        <w:rPr>
+          <w:b/>
+          <w:lang w:val="pt-PT"/>
+        </w:rPr>
+        <w:t>auxindividual</w:t>
+      </w:r>
+      <w:proofErr w:type="spellEnd"/>
     </w:p>
     <w:p>
       <w:pPr>
@@ -15811,24 +19051,24 @@
         <w:pStyle w:val="ThesisBodyText"/>
         <w:jc w:val="center"/>
         <w:rPr>
-          <w:lang w:val="en-US"/>
-        </w:rPr>
-      </w:pPr>
-      <w:r>
-        <w:rPr>
-          <w:lang w:val="en-US"/>
+          <w:lang w:val="pt-PT"/>
+        </w:rPr>
+      </w:pPr>
+      <w:r>
+        <w:rPr>
+          <w:lang w:val="pt-PT"/>
         </w:rPr>
         <w:t>T = T + (in</w:t>
       </w:r>
       <w:r>
         <w:rPr>
-          <w:lang w:val="en-US"/>
+          <w:lang w:val="pt-PT"/>
         </w:rPr>
         <w:t>fluencia/fitness(G)</w:t>
       </w:r>
       <w:r>
         <w:rPr>
-          <w:lang w:val="en-US"/>
+          <w:lang w:val="pt-PT"/>
         </w:rPr>
         <w:t>)</w:t>
       </w:r>
@@ -15888,8 +19128,6 @@
         </w:rPr>
         <w:t>.</w:t>
       </w:r>
-      <w:bookmarkStart w:id="129" w:name="_GoBack"/>
-      <w:bookmarkEnd w:id="129"/>
     </w:p>
     <w:p>
       <w:pPr>
@@ -15903,8 +19141,8 @@
           <w:lang w:val="pt-PT"/>
         </w:rPr>
       </w:pPr>
-      <w:bookmarkStart w:id="130" w:name="_Toc516848829"/>
-      <w:bookmarkStart w:id="131" w:name="_Toc517045603"/>
+      <w:bookmarkStart w:id="119" w:name="_Toc516848829"/>
+      <w:bookmarkStart w:id="120" w:name="_Toc517045603"/>
       <w:r>
         <w:rPr>
           <w:rFonts w:cs="Times New Roman"/>
@@ -15913,8 +19151,8 @@
         <w:lastRenderedPageBreak/>
         <w:t>Síntese</w:t>
       </w:r>
-      <w:bookmarkEnd w:id="130"/>
-      <w:bookmarkEnd w:id="131"/>
+      <w:bookmarkEnd w:id="119"/>
+      <w:bookmarkEnd w:id="120"/>
     </w:p>
     <w:p>
       <w:pPr>
@@ -15949,12 +19187,12 @@
           <w:numId w:val="9"/>
         </w:numPr>
       </w:pPr>
-      <w:bookmarkStart w:id="132" w:name="_Toc517045604"/>
+      <w:bookmarkStart w:id="121" w:name="_Toc517045604"/>
       <w:r>
         <w:lastRenderedPageBreak/>
         <w:t>Resultados</w:t>
       </w:r>
-      <w:bookmarkEnd w:id="132"/>
+      <w:bookmarkEnd w:id="121"/>
     </w:p>
     <w:p>
       <w:pPr>
@@ -15982,8 +19220,8 @@
           <w:lang w:val="pt-PT"/>
         </w:rPr>
       </w:pPr>
-      <w:bookmarkStart w:id="133" w:name="_Toc516848831"/>
-      <w:bookmarkStart w:id="134" w:name="_Toc517045605"/>
+      <w:bookmarkStart w:id="122" w:name="_Toc516848831"/>
+      <w:bookmarkStart w:id="123" w:name="_Toc517045605"/>
       <w:r>
         <w:rPr>
           <w:rFonts w:cs="Times New Roman"/>
@@ -15991,8 +19229,8 @@
         </w:rPr>
         <w:t>Obtenção de dados</w:t>
       </w:r>
-      <w:bookmarkEnd w:id="133"/>
-      <w:bookmarkEnd w:id="134"/>
+      <w:bookmarkEnd w:id="122"/>
+      <w:bookmarkEnd w:id="123"/>
     </w:p>
     <w:p>
       <w:pPr>
@@ -16008,6 +19246,29 @@
           <w:lang w:val="pt-PT"/>
         </w:rPr>
         <w:t>Esta secção apresenta as etapas porque passamos de forma a obter os resultados prontos a ser tratados.</w:t>
+      </w:r>
+      <w:r>
+        <w:rPr>
+          <w:rFonts w:cs="Times New Roman"/>
+          <w:lang w:val="pt-PT"/>
+        </w:rPr>
+        <w:t xml:space="preserve"> Iremos explicar como obtivemos os dados e os valores ideais através de testes e do software </w:t>
+      </w:r>
+      <w:proofErr w:type="spellStart"/>
+      <w:r>
+        <w:rPr>
+          <w:rFonts w:cs="Times New Roman"/>
+          <w:lang w:val="pt-PT"/>
+        </w:rPr>
+        <w:t>RapidMiner</w:t>
+      </w:r>
+      <w:proofErr w:type="spellEnd"/>
+      <w:r>
+        <w:rPr>
+          <w:rFonts w:cs="Times New Roman"/>
+          <w:lang w:val="pt-PT"/>
+        </w:rPr>
+        <w:t>.</w:t>
       </w:r>
     </w:p>
     <w:p>
@@ -16022,8 +19283,8 @@
           <w:lang w:val="pt-PT"/>
         </w:rPr>
       </w:pPr>
-      <w:bookmarkStart w:id="135" w:name="_Toc516848832"/>
-      <w:bookmarkStart w:id="136" w:name="_Toc517045606"/>
+      <w:bookmarkStart w:id="124" w:name="_Toc516848832"/>
+      <w:bookmarkStart w:id="125" w:name="_Toc517045606"/>
       <w:r>
         <w:rPr>
           <w:rFonts w:cs="Times New Roman"/>
@@ -16031,8 +19292,8 @@
         </w:rPr>
         <w:t>Teste de parâmetros dos algoritmos</w:t>
       </w:r>
-      <w:bookmarkEnd w:id="135"/>
-      <w:bookmarkEnd w:id="136"/>
+      <w:bookmarkEnd w:id="124"/>
+      <w:bookmarkEnd w:id="125"/>
     </w:p>
     <w:p>
       <w:pPr>
@@ -16060,8 +19321,8 @@
           <w:lang w:val="pt-PT"/>
         </w:rPr>
       </w:pPr>
-      <w:bookmarkStart w:id="137" w:name="_Toc516848833"/>
-      <w:bookmarkStart w:id="138" w:name="_Toc517045607"/>
+      <w:bookmarkStart w:id="126" w:name="_Toc516848833"/>
+      <w:bookmarkStart w:id="127" w:name="_Toc517045607"/>
       <w:r>
         <w:rPr>
           <w:rFonts w:cs="Times New Roman"/>
@@ -16069,8 +19330,8 @@
         </w:rPr>
         <w:t>Recolha de dados de execução dos algoritmos</w:t>
       </w:r>
-      <w:bookmarkEnd w:id="137"/>
-      <w:bookmarkEnd w:id="138"/>
+      <w:bookmarkEnd w:id="126"/>
+      <w:bookmarkEnd w:id="127"/>
     </w:p>
     <w:p>
       <w:pPr>
@@ -16098,8 +19359,8 @@
           <w:lang w:val="pt-PT"/>
         </w:rPr>
       </w:pPr>
-      <w:bookmarkStart w:id="139" w:name="_Toc516848834"/>
-      <w:bookmarkStart w:id="140" w:name="_Toc517045608"/>
+      <w:bookmarkStart w:id="128" w:name="_Toc516848834"/>
+      <w:bookmarkStart w:id="129" w:name="_Toc517045608"/>
       <w:r>
         <w:rPr>
           <w:rFonts w:cs="Times New Roman"/>
@@ -16107,8 +19368,8 @@
         </w:rPr>
         <w:t>Tratamento dos dados obtidos</w:t>
       </w:r>
-      <w:bookmarkEnd w:id="139"/>
-      <w:bookmarkEnd w:id="140"/>
+      <w:bookmarkEnd w:id="128"/>
+      <w:bookmarkEnd w:id="129"/>
     </w:p>
     <w:p>
       <w:pPr>
@@ -16143,8 +19404,8 @@
           <w:lang w:val="pt-PT"/>
         </w:rPr>
       </w:pPr>
-      <w:bookmarkStart w:id="141" w:name="_Toc516848835"/>
-      <w:bookmarkStart w:id="142" w:name="_Toc517045609"/>
+      <w:bookmarkStart w:id="130" w:name="_Toc516848835"/>
+      <w:bookmarkStart w:id="131" w:name="_Toc517045609"/>
       <w:r>
         <w:rPr>
           <w:rFonts w:cs="Times New Roman"/>
@@ -16152,8 +19413,8 @@
         </w:rPr>
         <w:t>Tratamento dos dados de teste de parâmetros</w:t>
       </w:r>
-      <w:bookmarkEnd w:id="141"/>
-      <w:bookmarkEnd w:id="142"/>
+      <w:bookmarkEnd w:id="130"/>
+      <w:bookmarkEnd w:id="131"/>
     </w:p>
     <w:p>
       <w:pPr>
@@ -16181,8 +19442,8 @@
           <w:lang w:val="pt-PT"/>
         </w:rPr>
       </w:pPr>
-      <w:bookmarkStart w:id="143" w:name="_Toc516848836"/>
-      <w:bookmarkStart w:id="144" w:name="_Toc517045610"/>
+      <w:bookmarkStart w:id="132" w:name="_Toc516848836"/>
+      <w:bookmarkStart w:id="133" w:name="_Toc517045610"/>
       <w:r>
         <w:rPr>
           <w:rFonts w:cs="Times New Roman"/>
@@ -16190,8 +19451,8 @@
         </w:rPr>
         <w:t>Tratamento dos dados de execução dos algoritmos</w:t>
       </w:r>
-      <w:bookmarkEnd w:id="143"/>
-      <w:bookmarkEnd w:id="144"/>
+      <w:bookmarkEnd w:id="132"/>
+      <w:bookmarkEnd w:id="133"/>
     </w:p>
     <w:p>
       <w:pPr>
@@ -16219,8 +19480,8 @@
           <w:lang w:val="pt-PT"/>
         </w:rPr>
       </w:pPr>
-      <w:bookmarkStart w:id="145" w:name="_Toc516848837"/>
-      <w:bookmarkStart w:id="146" w:name="_Toc517045611"/>
+      <w:bookmarkStart w:id="134" w:name="_Toc516848837"/>
+      <w:bookmarkStart w:id="135" w:name="_Toc517045611"/>
       <w:r>
         <w:rPr>
           <w:rFonts w:cs="Times New Roman"/>
@@ -16229,8 +19490,8 @@
         <w:lastRenderedPageBreak/>
         <w:t>Conclusão</w:t>
       </w:r>
-      <w:bookmarkEnd w:id="145"/>
-      <w:bookmarkEnd w:id="146"/>
+      <w:bookmarkEnd w:id="134"/>
+      <w:bookmarkEnd w:id="135"/>
     </w:p>
     <w:p>
       <w:pPr>
@@ -16265,8 +19526,8 @@
           <w:lang w:val="pt-PT"/>
         </w:rPr>
       </w:pPr>
-      <w:bookmarkStart w:id="147" w:name="_Toc516848838"/>
-      <w:bookmarkStart w:id="148" w:name="_Toc517045612"/>
+      <w:bookmarkStart w:id="136" w:name="_Toc516848838"/>
+      <w:bookmarkStart w:id="137" w:name="_Toc517045612"/>
       <w:r>
         <w:rPr>
           <w:rFonts w:cs="Times New Roman"/>
@@ -16274,8 +19535,8 @@
         </w:rPr>
         <w:t>Síntese</w:t>
       </w:r>
-      <w:bookmarkEnd w:id="147"/>
-      <w:bookmarkEnd w:id="148"/>
+      <w:bookmarkEnd w:id="136"/>
+      <w:bookmarkEnd w:id="137"/>
     </w:p>
     <w:p>
       <w:pPr>
@@ -16294,7 +19555,7 @@
         </w:sectPr>
       </w:pPr>
     </w:p>
-    <w:bookmarkStart w:id="149" w:name="_Toc517045613" w:displacedByCustomXml="next"/>
+    <w:bookmarkStart w:id="138" w:name="_Toc517045613" w:displacedByCustomXml="next"/>
     <w:sdt>
       <w:sdtPr>
         <w:rPr>
@@ -16312,6 +19573,7 @@
           <w:docPartUnique/>
         </w:docPartObj>
       </w:sdtPr>
+      <w:sdtEndPr/>
       <w:sdtContent>
         <w:p>
           <w:pPr>
@@ -16329,7 +19591,7 @@
             </w:rPr>
             <w:t>Bibliografia</w:t>
           </w:r>
-          <w:bookmarkEnd w:id="149"/>
+          <w:bookmarkEnd w:id="138"/>
         </w:p>
         <w:sdt>
           <w:sdtPr>
@@ -16339,6 +19601,7 @@
             <w:id w:val="111145805"/>
             <w:bibliography/>
           </w:sdtPr>
+          <w:sdtEndPr/>
           <w:sdtContent>
             <w:p>
               <w:pPr>
@@ -16544,7 +19807,7 @@
         <w:noProof/>
         <w:lang w:val="pt-PT"/>
       </w:rPr>
-      <w:t>26</w:t>
+      <w:t>23</w:t>
     </w:r>
     <w:r>
       <w:fldChar w:fldCharType="end"/>
@@ -16600,6 +19863,7 @@
         <w:docPartUnique/>
       </w:docPartObj>
     </w:sdtPr>
+    <w:sdtEndPr/>
     <w:sdtContent>
       <w:p>
         <w:pPr>
@@ -16685,6 +19949,7 @@
         <w:docPartUnique/>
       </w:docPartObj>
     </w:sdtPr>
+    <w:sdtEndPr/>
     <w:sdtContent>
       <w:p>
         <w:pPr>
@@ -16770,6 +20035,7 @@
         <w:docPartUnique/>
       </w:docPartObj>
     </w:sdtPr>
+    <w:sdtEndPr/>
     <w:sdtContent>
       <w:p>
         <w:pPr>
@@ -16868,6 +20134,7 @@
         <w:docPartUnique/>
       </w:docPartObj>
     </w:sdtPr>
+    <w:sdtEndPr/>
     <w:sdtContent>
       <w:p>
         <w:pPr>
@@ -16887,7 +20154,7 @@
           <w:rPr>
             <w:noProof/>
           </w:rPr>
-          <w:t>31</w:t>
+          <w:t>13</w:t>
         </w:r>
         <w:r>
           <w:rPr>
@@ -17003,6 +20270,7 @@
         <w:docPartUnique/>
       </w:docPartObj>
     </w:sdtPr>
+    <w:sdtEndPr/>
     <w:sdtContent>
       <w:p>
         <w:pPr>
@@ -17046,6 +20314,7 @@
         <w:docPartUnique/>
       </w:docPartObj>
     </w:sdtPr>
+    <w:sdtEndPr/>
     <w:sdtContent>
       <w:p>
         <w:pPr>
@@ -17131,6 +20400,7 @@
         <w:docPartUnique/>
       </w:docPartObj>
     </w:sdtPr>
+    <w:sdtEndPr/>
     <w:sdtContent>
       <w:p>
         <w:pPr>
@@ -17210,12 +20480,13 @@
 <w:ftr xmlns:wpc="http://schemas.microsoft.com/office/word/2010/wordprocessingCanvas" xmlns:cx="http://schemas.microsoft.com/office/drawing/2014/chartex" xmlns:cx1="http://schemas.microsoft.com/office/drawing/2015/9/8/chartex" xmlns:cx2="http://schemas.microsoft.com/office/drawing/2015/10/21/chartex" xmlns:cx3="http://schemas.microsoft.com/office/drawing/2016/5/9/chartex" xmlns:cx4="http://schemas.microsoft.com/office/drawing/2016/5/10/chartex" xmlns:cx5="http://schemas.microsoft.com/office/drawing/2016/5/11/chartex" xmlns:cx6="http://schemas.microsoft.com/office/drawing/2016/5/12/chartex" xmlns:cx7="http://schemas.microsoft.com/office/drawing/2016/5/13/chartex" xmlns:cx8="http://schemas.microsoft.com/office/drawing/2016/5/14/chartex" xmlns:mc="http://schemas.openxmlformats.org/markup-compatibility/2006" xmlns:aink="http://schemas.microsoft.com/office/drawing/2016/ink" xmlns:am3d="http://schemas.microsoft.com/office/drawing/2017/model3d" xmlns:o="urn:schemas-microsoft-com:office:office" xmlns:r="http://schemas.openxmlformats.org/officeDocument/2006/relationships" xmlns:m="http://schemas.openxmlformats.org/officeDocument/2006/math" xmlns:v="urn:schemas-microsoft-com:vml" xmlns:wp14="http://schemas.microsoft.com/office/word/2010/wordprocessingDrawing" xmlns:wp="http://schemas.openxmlformats.org/drawingml/2006/wordprocessingDrawing" xmlns:w10="urn:schemas-microsoft-com:office:word" xmlns:w="http://schemas.openxmlformats.org/wordprocessingml/2006/main" xmlns:w14="http://schemas.microsoft.com/office/word/2010/wordml" xmlns:w15="http://schemas.microsoft.com/office/word/2012/wordml" xmlns:w16cid="http://schemas.microsoft.com/office/word/2016/wordml/cid" xmlns:w16se="http://schemas.microsoft.com/office/word/2015/wordml/symex" xmlns:wpg="http://schemas.microsoft.com/office/word/2010/wordprocessingGroup" xmlns:wpi="http://schemas.microsoft.com/office/word/2010/wordprocessingInk" xmlns:wne="http://schemas.microsoft.com/office/word/2006/wordml" xmlns:wps="http://schemas.microsoft.com/office/word/2010/wordprocessingShape" mc:Ignorable="w14 w15 w16se w16cid wp14">
   <w:sdt>
     <w:sdtPr>
-      <w:id w:val="-1539499587"/>
+      <w:id w:val="-1712252638"/>
       <w:docPartObj>
         <w:docPartGallery w:val="Page Numbers (Bottom of Page)"/>
         <w:docPartUnique/>
       </w:docPartObj>
     </w:sdtPr>
+    <w:sdtEndPr/>
     <w:sdtContent>
       <w:p>
         <w:pPr>
@@ -17314,6 +20585,7 @@
         <w:docPartUnique/>
       </w:docPartObj>
     </w:sdtPr>
+    <w:sdtEndPr/>
     <w:sdtContent>
       <w:p>
         <w:pPr>
@@ -20594,7 +23866,7 @@
   <w:style w:type="paragraph" w:default="1" w:styleId="Normal">
     <w:name w:val="Normal"/>
     <w:qFormat/>
-    <w:rsid w:val="00A02E11"/>
+    <w:rsid w:val="00FC3895"/>
     <w:rPr>
       <w:lang w:val="en-NZ" w:eastAsia="en-NZ" w:bidi="ar-SA"/>
     </w:rPr>
@@ -22765,7 +26037,7 @@
 </file>
 
 <file path=customXml/itemProps1.xml><?xml version="1.0" encoding="utf-8"?>
-<ds:datastoreItem xmlns:ds="http://schemas.openxmlformats.org/officeDocument/2006/customXml" ds:itemID="{FD7F35F6-2C55-4A05-BFA4-2E8850EB7440}">
+<ds:datastoreItem xmlns:ds="http://schemas.openxmlformats.org/officeDocument/2006/customXml" ds:itemID="{63F566DC-67FE-4A5E-AF77-1817907A5F28}">
   <ds:schemaRefs>
     <ds:schemaRef ds:uri="http://schemas.openxmlformats.org/officeDocument/2006/bibliography"/>
   </ds:schemaRefs>

--- a/Relatório-2151163-2150662.docx
+++ b/Relatório-2151163-2150662.docx
@@ -702,8 +702,8 @@
           <w:lang w:val="pt-PT"/>
         </w:rPr>
       </w:pPr>
-      <w:bookmarkStart w:id="12" w:name="_Hlk517341128"/>
-      <w:bookmarkStart w:id="13" w:name="_Toc517349289"/>
+      <w:bookmarkStart w:id="12" w:name="_Toc517349289"/>
+      <w:bookmarkStart w:id="13" w:name="_Hlk517341128"/>
       <w:r>
         <w:rPr>
           <w:lang w:val="pt-PT"/>
@@ -711,7 +711,7 @@
         <w:lastRenderedPageBreak/>
         <w:t>Resumo</w:t>
       </w:r>
-      <w:bookmarkEnd w:id="13"/>
+      <w:bookmarkEnd w:id="12"/>
     </w:p>
     <w:p>
       <w:pPr>
@@ -1240,7 +1240,7 @@
         </w:rPr>
       </w:pPr>
       <w:bookmarkStart w:id="15" w:name="_Toc517349291"/>
-      <w:bookmarkEnd w:id="12"/>
+      <w:bookmarkEnd w:id="13"/>
       <w:r>
         <w:rPr>
           <w:lang w:val="pt-PT"/>
@@ -10656,17 +10656,8 @@
           <w:i/>
           <w:lang w:val="pt-PT"/>
         </w:rPr>
-        <w:t xml:space="preserve">data </w:t>
-      </w:r>
-      <w:proofErr w:type="spellStart"/>
-      <w:r>
-        <w:rPr>
-          <w:i/>
-          <w:lang w:val="pt-PT"/>
-        </w:rPr>
-        <w:t>mining</w:t>
-      </w:r>
-      <w:proofErr w:type="spellEnd"/>
+        <w:t>data mining</w:t>
+      </w:r>
       <w:r>
         <w:rPr>
           <w:lang w:val="pt-PT"/>
@@ -10757,114 +10748,182 @@
         </w:rPr>
         <w:t>C++/CLI ou C++ modificado para “</w:t>
       </w:r>
-      <w:proofErr w:type="spellStart"/>
       <w:r>
         <w:rPr>
           <w:i/>
           <w:lang w:val="pt-PT"/>
         </w:rPr>
-        <w:t>Common</w:t>
-      </w:r>
-      <w:proofErr w:type="spellEnd"/>
-      <w:r>
-        <w:rPr>
-          <w:i/>
+        <w:t>Common Language Infrastructure</w:t>
+      </w:r>
+      <w:r>
+        <w:rPr>
+          <w:lang w:val="pt-PT"/>
+        </w:rPr>
+        <w:t>” é a integr</w:t>
+      </w:r>
+      <w:r>
+        <w:rPr>
+          <w:lang w:val="pt-PT"/>
+        </w:rPr>
+        <w:t>ação de C++ com “Windows Forms</w:t>
+      </w:r>
+      <w:r>
+        <w:rPr>
+          <w:lang w:val="pt-PT"/>
+        </w:rPr>
+        <w:t>”. Contudo</w:t>
+      </w:r>
+      <w:r>
+        <w:rPr>
+          <w:lang w:val="pt-PT"/>
+        </w:rPr>
+        <w:t>,</w:t>
+      </w:r>
+      <w:r>
+        <w:rPr>
+          <w:lang w:val="pt-PT"/>
+        </w:rPr>
+        <w:t xml:space="preserve"> esta implementação é quase como uma</w:t>
+      </w:r>
+      <w:r>
+        <w:rPr>
+          <w:lang w:val="pt-PT"/>
+        </w:rPr>
+        <w:t xml:space="preserve"> outra</w:t>
+      </w:r>
+      <w:r>
+        <w:rPr>
+          <w:lang w:val="pt-PT"/>
+        </w:rPr>
+        <w:t xml:space="preserve"> linguagem</w:t>
+      </w:r>
+      <w:r>
+        <w:rPr>
+          <w:lang w:val="pt-PT"/>
+        </w:rPr>
+        <w:t xml:space="preserve"> de programaç</w:t>
+      </w:r>
+      <w:r>
+        <w:rPr>
+          <w:lang w:val="pt-PT"/>
+        </w:rPr>
+        <w:t>ão</w:t>
+      </w:r>
+      <w:r>
+        <w:rPr>
+          <w:lang w:val="pt-PT"/>
+        </w:rPr>
+        <w:t>,</w:t>
+      </w:r>
+      <w:r>
+        <w:rPr>
           <w:lang w:val="pt-PT"/>
         </w:rPr>
         <w:t xml:space="preserve"> </w:t>
       </w:r>
-      <w:proofErr w:type="spellStart"/>
-      <w:r>
-        <w:rPr>
-          <w:i/>
-          <w:lang w:val="pt-PT"/>
-        </w:rPr>
-        <w:t>Language</w:t>
-      </w:r>
-      <w:proofErr w:type="spellEnd"/>
-      <w:r>
-        <w:rPr>
-          <w:i/>
+      <w:r>
+        <w:rPr>
+          <w:lang w:val="pt-PT"/>
+        </w:rPr>
+        <w:t>diferente</w:t>
+      </w:r>
+      <w:r>
+        <w:rPr>
+          <w:lang w:val="pt-PT"/>
+        </w:rPr>
+        <w:t xml:space="preserve"> de C++.</w:t>
+      </w:r>
+      <w:r>
+        <w:rPr>
           <w:lang w:val="pt-PT"/>
         </w:rPr>
         <w:t xml:space="preserve"> </w:t>
       </w:r>
-      <w:proofErr w:type="spellStart"/>
-      <w:r>
-        <w:rPr>
-          <w:i/>
-          <w:lang w:val="pt-PT"/>
-        </w:rPr>
-        <w:t>Infrastructure</w:t>
-      </w:r>
-      <w:proofErr w:type="spellEnd"/>
-      <w:r>
-        <w:rPr>
-          <w:lang w:val="pt-PT"/>
-        </w:rPr>
-        <w:t>” é a integr</w:t>
-      </w:r>
-      <w:r>
-        <w:rPr>
-          <w:lang w:val="pt-PT"/>
-        </w:rPr>
-        <w:t xml:space="preserve">ação de C++ com “Windows </w:t>
-      </w:r>
-      <w:proofErr w:type="spellStart"/>
-      <w:r>
-        <w:rPr>
-          <w:lang w:val="pt-PT"/>
-        </w:rPr>
-        <w:t>Forms</w:t>
-      </w:r>
-      <w:proofErr w:type="spellEnd"/>
-      <w:r>
-        <w:rPr>
-          <w:lang w:val="pt-PT"/>
-        </w:rPr>
-        <w:t>”. Contudo</w:t>
-      </w:r>
-      <w:r>
-        <w:rPr>
-          <w:lang w:val="pt-PT"/>
-        </w:rPr>
-        <w:t>,</w:t>
-      </w:r>
-      <w:r>
-        <w:rPr>
-          <w:lang w:val="pt-PT"/>
-        </w:rPr>
-        <w:t xml:space="preserve"> esta implementação é quase como uma</w:t>
-      </w:r>
-      <w:r>
-        <w:rPr>
-          <w:lang w:val="pt-PT"/>
-        </w:rPr>
-        <w:t xml:space="preserve"> outra</w:t>
-      </w:r>
-      <w:r>
-        <w:rPr>
-          <w:lang w:val="pt-PT"/>
-        </w:rPr>
-        <w:t xml:space="preserve"> linguagem</w:t>
-      </w:r>
-      <w:r>
-        <w:rPr>
-          <w:lang w:val="pt-PT"/>
-        </w:rPr>
-        <w:t xml:space="preserve"> de programaç</w:t>
-      </w:r>
-      <w:r>
-        <w:rPr>
-          <w:lang w:val="pt-PT"/>
-        </w:rPr>
-        <w:t>ão</w:t>
-      </w:r>
-      <w:r>
-        <w:rPr>
-          <w:lang w:val="pt-PT"/>
-        </w:rPr>
-        <w:t>,</w:t>
+      <w:r>
+        <w:rPr>
+          <w:lang w:val="pt-PT"/>
+        </w:rPr>
+        <w:t>G</w:t>
+      </w:r>
+      <w:r>
+        <w:rPr>
+          <w:lang w:val="pt-PT"/>
+        </w:rPr>
+        <w:t>rande parte das instruções não po</w:t>
+      </w:r>
+      <w:r>
+        <w:rPr>
+          <w:lang w:val="pt-PT"/>
+        </w:rPr>
+        <w:t xml:space="preserve">dem ser executadas, </w:t>
+      </w:r>
+      <w:r>
+        <w:rPr>
+          <w:lang w:val="pt-PT"/>
+        </w:rPr>
+        <w:t>havendo grande</w:t>
+      </w:r>
+      <w:r>
+        <w:rPr>
+          <w:lang w:val="pt-PT"/>
+        </w:rPr>
+        <w:t>s</w:t>
+      </w:r>
+      <w:r>
+        <w:rPr>
+          <w:lang w:val="pt-PT"/>
+        </w:rPr>
+        <w:t xml:space="preserve"> mudanças na sintaxe</w:t>
+      </w:r>
+      <w:r>
+        <w:rPr>
+          <w:lang w:val="pt-PT"/>
+        </w:rPr>
+        <w:t xml:space="preserve"> e diferenç</w:t>
+      </w:r>
+      <w:r>
+        <w:rPr>
+          <w:lang w:val="pt-PT"/>
+        </w:rPr>
+        <w:t>as</w:t>
+      </w:r>
+      <w:r>
+        <w:rPr>
+          <w:lang w:val="pt-PT"/>
+        </w:rPr>
+        <w:t xml:space="preserve"> nos objetos</w:t>
+      </w:r>
+      <w:r>
+        <w:rPr>
+          <w:lang w:val="pt-PT"/>
+        </w:rPr>
+        <w:t>.</w:t>
+      </w:r>
+    </w:p>
+    <w:p>
+      <w:pPr>
+        <w:pStyle w:val="ThesisBodyText"/>
+        <w:rPr>
+          <w:lang w:val="pt-PT"/>
+        </w:rPr>
+      </w:pPr>
+      <w:r>
+        <w:rPr>
+          <w:lang w:val="pt-PT"/>
+        </w:rPr>
+        <w:t>Inicialmente, o p</w:t>
+      </w:r>
+      <w:r>
+        <w:rPr>
+          <w:lang w:val="pt-PT"/>
+        </w:rPr>
+        <w:t xml:space="preserve">rograma foi implementado em C++/CLI, contudo, devido às limitações </w:t>
+      </w:r>
+      <w:r>
+        <w:rPr>
+          <w:lang w:val="pt-PT"/>
+        </w:rPr>
+        <w:t>que acompanhavam esta</w:t>
       </w:r>
       <w:r>
         <w:rPr>
@@ -10876,137 +10935,13 @@
         <w:rPr>
           <w:lang w:val="pt-PT"/>
         </w:rPr>
-        <w:t>diferente</w:t>
-      </w:r>
-      <w:r>
-        <w:rPr>
-          <w:lang w:val="pt-PT"/>
-        </w:rPr>
-        <w:t xml:space="preserve"> de C++.</w:t>
-      </w:r>
-      <w:r>
-        <w:rPr>
-          <w:lang w:val="pt-PT"/>
-        </w:rPr>
-        <w:t xml:space="preserve"> </w:t>
-      </w:r>
-      <w:r>
-        <w:rPr>
-          <w:lang w:val="pt-PT"/>
-        </w:rPr>
-        <w:t>G</w:t>
-      </w:r>
-      <w:r>
-        <w:rPr>
-          <w:lang w:val="pt-PT"/>
-        </w:rPr>
-        <w:t>rande parte das instruções não po</w:t>
-      </w:r>
-      <w:r>
-        <w:rPr>
-          <w:lang w:val="pt-PT"/>
-        </w:rPr>
-        <w:t xml:space="preserve">dem ser executadas, </w:t>
-      </w:r>
-      <w:r>
-        <w:rPr>
-          <w:lang w:val="pt-PT"/>
-        </w:rPr>
-        <w:t>havendo grande</w:t>
-      </w:r>
-      <w:r>
-        <w:rPr>
-          <w:lang w:val="pt-PT"/>
-        </w:rPr>
-        <w:t>s</w:t>
-      </w:r>
-      <w:r>
-        <w:rPr>
-          <w:lang w:val="pt-PT"/>
-        </w:rPr>
-        <w:t xml:space="preserve"> mudanças na sintaxe</w:t>
-      </w:r>
-      <w:r>
-        <w:rPr>
-          <w:lang w:val="pt-PT"/>
-        </w:rPr>
-        <w:t xml:space="preserve"> e diferenç</w:t>
-      </w:r>
-      <w:r>
-        <w:rPr>
-          <w:lang w:val="pt-PT"/>
-        </w:rPr>
-        <w:t>as</w:t>
-      </w:r>
-      <w:r>
-        <w:rPr>
-          <w:lang w:val="pt-PT"/>
-        </w:rPr>
-        <w:t xml:space="preserve"> nos objetos</w:t>
-      </w:r>
-      <w:r>
-        <w:rPr>
-          <w:lang w:val="pt-PT"/>
-        </w:rPr>
-        <w:t>.</w:t>
-      </w:r>
-    </w:p>
-    <w:p>
-      <w:pPr>
-        <w:pStyle w:val="ThesisBodyText"/>
-        <w:rPr>
-          <w:lang w:val="pt-PT"/>
-        </w:rPr>
-      </w:pPr>
-      <w:r>
-        <w:rPr>
-          <w:lang w:val="pt-PT"/>
-        </w:rPr>
-        <w:t>Inicialmente, o p</w:t>
-      </w:r>
-      <w:r>
-        <w:rPr>
-          <w:lang w:val="pt-PT"/>
-        </w:rPr>
-        <w:t xml:space="preserve">rograma foi implementado em C++/CLI, contudo, devido às limitações </w:t>
-      </w:r>
-      <w:r>
-        <w:rPr>
-          <w:lang w:val="pt-PT"/>
-        </w:rPr>
-        <w:t>que acompanhavam esta</w:t>
-      </w:r>
-      <w:r>
-        <w:rPr>
-          <w:lang w:val="pt-PT"/>
-        </w:rPr>
-        <w:t xml:space="preserve"> </w:t>
-      </w:r>
-      <w:r>
-        <w:rPr>
-          <w:lang w:val="pt-PT"/>
-        </w:rPr>
         <w:t>plataforma</w:t>
       </w:r>
       <w:r>
         <w:rPr>
           <w:lang w:val="pt-PT"/>
         </w:rPr>
-        <w:t xml:space="preserve"> (software Visual </w:t>
-      </w:r>
-      <w:proofErr w:type="spellStart"/>
-      <w:r>
-        <w:rPr>
-          <w:lang w:val="pt-PT"/>
-        </w:rPr>
-        <w:t>Studio</w:t>
-      </w:r>
-      <w:proofErr w:type="spellEnd"/>
-      <w:r>
-        <w:rPr>
-          <w:lang w:val="pt-PT"/>
-        </w:rPr>
-        <w:t xml:space="preserve"> 2017)</w:t>
+        <w:t xml:space="preserve"> (software Visual Studio 2017)</w:t>
       </w:r>
       <w:r>
         <w:rPr>
@@ -11202,13 +11137,8 @@
                             </w:pPr>
                             <w:bookmarkStart w:id="44" w:name="_Toc516848029"/>
                             <w:bookmarkStart w:id="45" w:name="_Toc516861410"/>
-                            <w:proofErr w:type="spellStart"/>
                             <w:r>
-                              <w:t>Figura</w:t>
-                            </w:r>
-                            <w:proofErr w:type="spellEnd"/>
-                            <w:r>
-                              <w:t xml:space="preserve"> </w:t>
+                              <w:t xml:space="preserve">Figura </w:t>
                             </w:r>
                             <w:r>
                               <w:fldChar w:fldCharType="begin"/>
@@ -11229,23 +11159,7 @@
                               <w:fldChar w:fldCharType="end"/>
                             </w:r>
                             <w:r>
-                              <w:t xml:space="preserve"> - </w:t>
-                            </w:r>
-                            <w:proofErr w:type="spellStart"/>
-                            <w:r>
-                              <w:t>Programa</w:t>
-                            </w:r>
-                            <w:proofErr w:type="spellEnd"/>
-                            <w:r>
-                              <w:t xml:space="preserve"> </w:t>
-                            </w:r>
-                            <w:proofErr w:type="spellStart"/>
-                            <w:r>
-                              <w:t>em</w:t>
-                            </w:r>
-                            <w:proofErr w:type="spellEnd"/>
-                            <w:r>
-                              <w:t xml:space="preserve"> C++/CLI</w:t>
+                              <w:t xml:space="preserve"> - Programa em C++/CLI</w:t>
                             </w:r>
                             <w:bookmarkEnd w:id="44"/>
                             <w:bookmarkEnd w:id="45"/>
@@ -11286,13 +11200,8 @@
                       </w:pPr>
                       <w:bookmarkStart w:id="46" w:name="_Toc516848029"/>
                       <w:bookmarkStart w:id="47" w:name="_Toc516861410"/>
-                      <w:proofErr w:type="spellStart"/>
                       <w:r>
-                        <w:t>Figura</w:t>
-                      </w:r>
-                      <w:proofErr w:type="spellEnd"/>
-                      <w:r>
-                        <w:t xml:space="preserve"> </w:t>
+                        <w:t xml:space="preserve">Figura </w:t>
                       </w:r>
                       <w:r>
                         <w:fldChar w:fldCharType="begin"/>
@@ -11313,23 +11222,7 @@
                         <w:fldChar w:fldCharType="end"/>
                       </w:r>
                       <w:r>
-                        <w:t xml:space="preserve"> - </w:t>
-                      </w:r>
-                      <w:proofErr w:type="spellStart"/>
-                      <w:r>
-                        <w:t>Programa</w:t>
-                      </w:r>
-                      <w:proofErr w:type="spellEnd"/>
-                      <w:r>
-                        <w:t xml:space="preserve"> </w:t>
-                      </w:r>
-                      <w:proofErr w:type="spellStart"/>
-                      <w:r>
-                        <w:t>em</w:t>
-                      </w:r>
-                      <w:proofErr w:type="spellEnd"/>
-                      <w:r>
-                        <w:t xml:space="preserve"> C++/CLI</w:t>
+                        <w:t xml:space="preserve"> - Programa em C++/CLI</w:t>
                       </w:r>
                       <w:bookmarkEnd w:id="46"/>
                       <w:bookmarkEnd w:id="47"/>
@@ -11497,21 +11390,7 @@
         <w:rPr>
           <w:lang w:val="pt-PT"/>
         </w:rPr>
-        <w:t xml:space="preserve">odo do </w:t>
-      </w:r>
-      <w:proofErr w:type="spellStart"/>
-      <w:r>
-        <w:rPr>
-          <w:lang w:val="pt-PT"/>
-        </w:rPr>
-        <w:t>form</w:t>
-      </w:r>
-      <w:proofErr w:type="spellEnd"/>
-      <w:r>
-        <w:rPr>
-          <w:lang w:val="pt-PT"/>
-        </w:rPr>
-        <w:t xml:space="preserve"> que o atualiza</w:t>
+        <w:t>odo do form que o atualiza</w:t>
       </w:r>
       <w:r>
         <w:rPr>
@@ -11861,13 +11740,8 @@
                             </w:pPr>
                             <w:bookmarkStart w:id="52" w:name="_Toc516848030"/>
                             <w:bookmarkStart w:id="53" w:name="_Toc516861411"/>
-                            <w:proofErr w:type="spellStart"/>
                             <w:r>
-                              <w:t>Figura</w:t>
-                            </w:r>
-                            <w:proofErr w:type="spellEnd"/>
-                            <w:r>
-                              <w:t xml:space="preserve"> </w:t>
+                              <w:t xml:space="preserve">Figura </w:t>
                             </w:r>
                             <w:r>
                               <w:fldChar w:fldCharType="begin"/>
@@ -11888,23 +11762,7 @@
                               <w:fldChar w:fldCharType="end"/>
                             </w:r>
                             <w:r>
-                              <w:t xml:space="preserve"> - </w:t>
-                            </w:r>
-                            <w:proofErr w:type="spellStart"/>
-                            <w:r>
-                              <w:t>Programa</w:t>
-                            </w:r>
-                            <w:proofErr w:type="spellEnd"/>
-                            <w:r>
-                              <w:t xml:space="preserve"> </w:t>
-                            </w:r>
-                            <w:proofErr w:type="spellStart"/>
-                            <w:r>
-                              <w:t>em</w:t>
-                            </w:r>
-                            <w:proofErr w:type="spellEnd"/>
-                            <w:r>
-                              <w:t xml:space="preserve"> Qt</w:t>
+                              <w:t xml:space="preserve"> - Programa em Qt</w:t>
                             </w:r>
                             <w:bookmarkEnd w:id="52"/>
                             <w:bookmarkEnd w:id="53"/>
@@ -11940,13 +11798,8 @@
                       </w:pPr>
                       <w:bookmarkStart w:id="54" w:name="_Toc516848030"/>
                       <w:bookmarkStart w:id="55" w:name="_Toc516861411"/>
-                      <w:proofErr w:type="spellStart"/>
                       <w:r>
-                        <w:t>Figura</w:t>
-                      </w:r>
-                      <w:proofErr w:type="spellEnd"/>
-                      <w:r>
-                        <w:t xml:space="preserve"> </w:t>
+                        <w:t xml:space="preserve">Figura </w:t>
                       </w:r>
                       <w:r>
                         <w:fldChar w:fldCharType="begin"/>
@@ -11967,23 +11820,7 @@
                         <w:fldChar w:fldCharType="end"/>
                       </w:r>
                       <w:r>
-                        <w:t xml:space="preserve"> - </w:t>
-                      </w:r>
-                      <w:proofErr w:type="spellStart"/>
-                      <w:r>
-                        <w:t>Programa</w:t>
-                      </w:r>
-                      <w:proofErr w:type="spellEnd"/>
-                      <w:r>
-                        <w:t xml:space="preserve"> </w:t>
-                      </w:r>
-                      <w:proofErr w:type="spellStart"/>
-                      <w:r>
-                        <w:t>em</w:t>
-                      </w:r>
-                      <w:proofErr w:type="spellEnd"/>
-                      <w:r>
-                        <w:t xml:space="preserve"> Qt</w:t>
+                        <w:t xml:space="preserve"> - Programa em Qt</w:t>
                       </w:r>
                       <w:bookmarkEnd w:id="54"/>
                       <w:bookmarkEnd w:id="55"/>
@@ -13090,14 +12927,12 @@
           <w:lang w:val="pt-PT"/>
         </w:rPr>
       </w:pPr>
-      <w:proofErr w:type="spellStart"/>
       <w:r>
         <w:rPr>
           <w:lang w:val="pt-PT"/>
         </w:rPr>
         <w:t>AntColonyAlgorithm</w:t>
       </w:r>
-      <w:proofErr w:type="spellEnd"/>
     </w:p>
     <w:p>
       <w:pPr>
@@ -13111,14 +12946,12 @@
           <w:lang w:val="pt-PT"/>
         </w:rPr>
       </w:pPr>
-      <w:proofErr w:type="spellStart"/>
       <w:r>
         <w:rPr>
           <w:lang w:val="pt-PT"/>
         </w:rPr>
         <w:t>AntColonyDialog</w:t>
       </w:r>
-      <w:proofErr w:type="spellEnd"/>
     </w:p>
     <w:p>
       <w:pPr>
@@ -13132,14 +12965,12 @@
           <w:lang w:val="pt-PT"/>
         </w:rPr>
       </w:pPr>
-      <w:proofErr w:type="spellStart"/>
       <w:r>
         <w:rPr>
           <w:lang w:val="pt-PT"/>
         </w:rPr>
         <w:t>AntColonyMultiThread</w:t>
       </w:r>
-      <w:proofErr w:type="spellEnd"/>
     </w:p>
     <w:p>
       <w:pPr>
@@ -13153,14 +12984,12 @@
           <w:lang w:val="pt-PT"/>
         </w:rPr>
       </w:pPr>
-      <w:proofErr w:type="spellStart"/>
       <w:r>
         <w:rPr>
           <w:lang w:val="pt-PT"/>
         </w:rPr>
         <w:t>AntColonyTestDialog</w:t>
       </w:r>
-      <w:proofErr w:type="spellEnd"/>
     </w:p>
     <w:p>
       <w:pPr>
@@ -13174,14 +13003,12 @@
           <w:lang w:val="pt-PT"/>
         </w:rPr>
       </w:pPr>
-      <w:proofErr w:type="spellStart"/>
       <w:r>
         <w:rPr>
           <w:lang w:val="pt-PT"/>
         </w:rPr>
         <w:t>AntColonyTestMultiThread</w:t>
       </w:r>
-      <w:proofErr w:type="spellEnd"/>
     </w:p>
     <w:p>
       <w:pPr>
@@ -13195,14 +13022,12 @@
           <w:lang w:val="pt-PT"/>
         </w:rPr>
       </w:pPr>
-      <w:proofErr w:type="spellStart"/>
       <w:r>
         <w:rPr>
           <w:lang w:val="pt-PT"/>
         </w:rPr>
         <w:t>AntColonyThread</w:t>
       </w:r>
-      <w:proofErr w:type="spellEnd"/>
     </w:p>
     <w:p>
       <w:pPr>
@@ -13216,14 +13041,12 @@
           <w:lang w:val="pt-PT"/>
         </w:rPr>
       </w:pPr>
-      <w:proofErr w:type="spellStart"/>
       <w:r>
         <w:rPr>
           <w:lang w:val="pt-PT"/>
         </w:rPr>
         <w:t>BeeColonyAlgorithm</w:t>
       </w:r>
-      <w:proofErr w:type="spellEnd"/>
     </w:p>
     <w:p>
       <w:pPr>
@@ -13237,14 +13060,12 @@
           <w:lang w:val="pt-PT"/>
         </w:rPr>
       </w:pPr>
-      <w:proofErr w:type="spellStart"/>
       <w:r>
         <w:rPr>
           <w:lang w:val="pt-PT"/>
         </w:rPr>
         <w:t>BeeColonyDialog</w:t>
       </w:r>
-      <w:proofErr w:type="spellEnd"/>
     </w:p>
     <w:p>
       <w:pPr>
@@ -13258,14 +13079,12 @@
           <w:lang w:val="pt-PT"/>
         </w:rPr>
       </w:pPr>
-      <w:proofErr w:type="spellStart"/>
       <w:r>
         <w:rPr>
           <w:lang w:val="pt-PT"/>
         </w:rPr>
         <w:t>BeeColonyMultiThread</w:t>
       </w:r>
-      <w:proofErr w:type="spellEnd"/>
     </w:p>
     <w:p>
       <w:pPr>
@@ -13279,14 +13098,12 @@
           <w:lang w:val="pt-PT"/>
         </w:rPr>
       </w:pPr>
-      <w:proofErr w:type="spellStart"/>
       <w:r>
         <w:rPr>
           <w:lang w:val="pt-PT"/>
         </w:rPr>
         <w:t>BeeColonyTestDialog</w:t>
       </w:r>
-      <w:proofErr w:type="spellEnd"/>
     </w:p>
     <w:p>
       <w:pPr>
@@ -13300,14 +13117,12 @@
           <w:lang w:val="pt-PT"/>
         </w:rPr>
       </w:pPr>
-      <w:proofErr w:type="spellStart"/>
       <w:r>
         <w:rPr>
           <w:lang w:val="pt-PT"/>
         </w:rPr>
         <w:t>BeeColonyTestMultiThread</w:t>
       </w:r>
-      <w:proofErr w:type="spellEnd"/>
     </w:p>
     <w:p>
       <w:pPr>
@@ -13321,14 +13136,12 @@
           <w:lang w:val="pt-PT"/>
         </w:rPr>
       </w:pPr>
-      <w:proofErr w:type="spellStart"/>
       <w:r>
         <w:rPr>
           <w:lang w:val="pt-PT"/>
         </w:rPr>
         <w:t>BeeColonyThread</w:t>
       </w:r>
-      <w:proofErr w:type="spellEnd"/>
     </w:p>
     <w:p>
       <w:pPr>
@@ -13342,14 +13155,12 @@
           <w:lang w:val="pt-PT"/>
         </w:rPr>
       </w:pPr>
-      <w:proofErr w:type="spellStart"/>
       <w:r>
         <w:rPr>
           <w:lang w:val="pt-PT"/>
         </w:rPr>
         <w:t>CustomAlgorithm</w:t>
       </w:r>
-      <w:proofErr w:type="spellEnd"/>
     </w:p>
     <w:p>
       <w:pPr>
@@ -13363,14 +13174,12 @@
           <w:lang w:val="pt-PT"/>
         </w:rPr>
       </w:pPr>
-      <w:proofErr w:type="spellStart"/>
       <w:r>
         <w:rPr>
           <w:lang w:val="pt-PT"/>
         </w:rPr>
         <w:t>CustomDialog</w:t>
       </w:r>
-      <w:proofErr w:type="spellEnd"/>
     </w:p>
     <w:p>
       <w:pPr>
@@ -13384,14 +13193,12 @@
           <w:lang w:val="pt-PT"/>
         </w:rPr>
       </w:pPr>
-      <w:proofErr w:type="spellStart"/>
       <w:r>
         <w:rPr>
           <w:lang w:val="pt-PT"/>
         </w:rPr>
         <w:t>CustomMultiThread</w:t>
       </w:r>
-      <w:proofErr w:type="spellEnd"/>
     </w:p>
     <w:p>
       <w:pPr>
@@ -13405,14 +13212,12 @@
           <w:lang w:val="pt-PT"/>
         </w:rPr>
       </w:pPr>
-      <w:proofErr w:type="spellStart"/>
       <w:r>
         <w:rPr>
           <w:lang w:val="pt-PT"/>
         </w:rPr>
         <w:t>CustomTestDialog</w:t>
       </w:r>
-      <w:proofErr w:type="spellEnd"/>
     </w:p>
     <w:p>
       <w:pPr>
@@ -13426,14 +13231,12 @@
           <w:lang w:val="pt-PT"/>
         </w:rPr>
       </w:pPr>
-      <w:proofErr w:type="spellStart"/>
       <w:r>
         <w:rPr>
           <w:lang w:val="pt-PT"/>
         </w:rPr>
         <w:t>CustomTestMultiThread</w:t>
       </w:r>
-      <w:proofErr w:type="spellEnd"/>
     </w:p>
     <w:p>
       <w:pPr>
@@ -13447,14 +13250,12 @@
           <w:lang w:val="pt-PT"/>
         </w:rPr>
       </w:pPr>
-      <w:proofErr w:type="spellStart"/>
       <w:r>
         <w:rPr>
           <w:lang w:val="pt-PT"/>
         </w:rPr>
         <w:t>CustomThread</w:t>
       </w:r>
-      <w:proofErr w:type="spellEnd"/>
     </w:p>
     <w:p>
       <w:pPr>
@@ -13468,14 +13269,12 @@
           <w:lang w:val="pt-PT"/>
         </w:rPr>
       </w:pPr>
-      <w:proofErr w:type="spellStart"/>
       <w:r>
         <w:rPr>
           <w:lang w:val="pt-PT"/>
         </w:rPr>
         <w:t>GeneticAlgorithm</w:t>
       </w:r>
-      <w:proofErr w:type="spellEnd"/>
     </w:p>
     <w:p>
       <w:pPr>
@@ -13489,14 +13288,12 @@
           <w:lang w:val="pt-PT"/>
         </w:rPr>
       </w:pPr>
-      <w:proofErr w:type="spellStart"/>
       <w:r>
         <w:rPr>
           <w:lang w:val="pt-PT"/>
         </w:rPr>
         <w:t>GeneticDialog</w:t>
       </w:r>
-      <w:proofErr w:type="spellEnd"/>
     </w:p>
     <w:p>
       <w:pPr>
@@ -13510,14 +13307,12 @@
           <w:lang w:val="pt-PT"/>
         </w:rPr>
       </w:pPr>
-      <w:proofErr w:type="spellStart"/>
       <w:r>
         <w:rPr>
           <w:lang w:val="pt-PT"/>
         </w:rPr>
         <w:t>GeneticMultiThread</w:t>
       </w:r>
-      <w:proofErr w:type="spellEnd"/>
     </w:p>
     <w:p>
       <w:pPr>
@@ -13531,14 +13326,12 @@
           <w:lang w:val="pt-PT"/>
         </w:rPr>
       </w:pPr>
-      <w:proofErr w:type="spellStart"/>
       <w:r>
         <w:rPr>
           <w:lang w:val="pt-PT"/>
         </w:rPr>
         <w:t>GeneticTestDialog</w:t>
       </w:r>
-      <w:proofErr w:type="spellEnd"/>
     </w:p>
     <w:p>
       <w:pPr>
@@ -13552,7 +13345,6 @@
           <w:lang w:val="pt-PT"/>
         </w:rPr>
       </w:pPr>
-      <w:proofErr w:type="spellStart"/>
       <w:r>
         <w:rPr>
           <w:lang w:val="pt-PT"/>
@@ -13560,7 +13352,6 @@
         <w:lastRenderedPageBreak/>
         <w:t>GeneticTestMultiThread</w:t>
       </w:r>
-      <w:proofErr w:type="spellEnd"/>
     </w:p>
     <w:p>
       <w:pPr>
@@ -13574,14 +13365,12 @@
           <w:lang w:val="pt-PT"/>
         </w:rPr>
       </w:pPr>
-      <w:proofErr w:type="spellStart"/>
       <w:r>
         <w:rPr>
           <w:lang w:val="pt-PT"/>
         </w:rPr>
         <w:t>GeneticThread</w:t>
       </w:r>
-      <w:proofErr w:type="spellEnd"/>
     </w:p>
     <w:p>
       <w:pPr>
@@ -13614,14 +13403,12 @@
           <w:lang w:val="pt-PT"/>
         </w:rPr>
       </w:pPr>
-      <w:proofErr w:type="spellStart"/>
       <w:r>
         <w:rPr>
           <w:lang w:val="pt-PT"/>
         </w:rPr>
         <w:t>MainWindow</w:t>
       </w:r>
-      <w:proofErr w:type="spellEnd"/>
     </w:p>
     <w:p>
       <w:pPr>
@@ -13654,14 +13441,12 @@
           <w:lang w:val="pt-PT"/>
         </w:rPr>
       </w:pPr>
-      <w:proofErr w:type="spellStart"/>
       <w:r>
         <w:rPr>
           <w:lang w:val="pt-PT"/>
         </w:rPr>
         <w:t>Problem</w:t>
       </w:r>
-      <w:proofErr w:type="spellEnd"/>
     </w:p>
     <w:p>
       <w:pPr>
@@ -13737,73 +13522,16 @@
         <w:rPr>
           <w:lang w:val="pt-PT"/>
         </w:rPr>
-        <w:t>As classes Algorithm (</w:t>
-      </w:r>
-      <w:proofErr w:type="spellStart"/>
-      <w:r>
-        <w:rPr>
-          <w:lang w:val="pt-PT"/>
-        </w:rPr>
-        <w:t>AntColonyAlgorithm</w:t>
-      </w:r>
-      <w:proofErr w:type="spellEnd"/>
-      <w:r>
-        <w:rPr>
-          <w:lang w:val="pt-PT"/>
-        </w:rPr>
-        <w:t xml:space="preserve">, </w:t>
-      </w:r>
-      <w:proofErr w:type="spellStart"/>
-      <w:r>
-        <w:rPr>
-          <w:lang w:val="pt-PT"/>
-        </w:rPr>
-        <w:t>BeeColonyAlgorithm</w:t>
-      </w:r>
-      <w:proofErr w:type="spellEnd"/>
-      <w:r>
-        <w:rPr>
-          <w:lang w:val="pt-PT"/>
-        </w:rPr>
-        <w:t xml:space="preserve">, </w:t>
-      </w:r>
-      <w:proofErr w:type="spellStart"/>
-      <w:r>
-        <w:rPr>
-          <w:lang w:val="pt-PT"/>
-        </w:rPr>
-        <w:t>CustomAlgorithm</w:t>
-      </w:r>
-      <w:proofErr w:type="spellEnd"/>
-      <w:r>
-        <w:rPr>
-          <w:lang w:val="pt-PT"/>
-        </w:rPr>
-        <w:t xml:space="preserve">, </w:t>
-      </w:r>
-      <w:proofErr w:type="spellStart"/>
-      <w:r>
-        <w:rPr>
-          <w:lang w:val="pt-PT"/>
-        </w:rPr>
-        <w:t>GeneticAlgorithm</w:t>
-      </w:r>
-      <w:proofErr w:type="spellEnd"/>
-      <w:r>
-        <w:rPr>
-          <w:lang w:val="pt-PT"/>
-        </w:rPr>
-        <w:t>) contêm os seguintes métodos principais:</w:t>
-      </w:r>
-    </w:p>
-    <w:p>
-      <w:pPr>
-        <w:pStyle w:val="ThesisBodyText"/>
-        <w:rPr>
-          <w:lang w:val="pt-PT"/>
-        </w:rPr>
-      </w:pPr>
-      <w:proofErr w:type="spellStart"/>
+        <w:t>As classes Algorithm (AntColonyAlgorithm, BeeColonyAlgorithm, CustomAlgorithm, GeneticAlgorithm) contêm os seguintes métodos principais:</w:t>
+      </w:r>
+    </w:p>
+    <w:p>
+      <w:pPr>
+        <w:pStyle w:val="ThesisBodyText"/>
+        <w:rPr>
+          <w:lang w:val="pt-PT"/>
+        </w:rPr>
+      </w:pPr>
       <w:r>
         <w:rPr>
           <w:b/>
@@ -13811,7 +13539,6 @@
         </w:rPr>
         <w:t>setUpAlgorithm</w:t>
       </w:r>
-      <w:proofErr w:type="spellEnd"/>
       <w:r>
         <w:rPr>
           <w:lang w:val="pt-PT"/>
@@ -13845,7 +13572,6 @@
           <w:lang w:val="pt-PT"/>
         </w:rPr>
       </w:pPr>
-      <w:proofErr w:type="spellStart"/>
       <w:r>
         <w:rPr>
           <w:b/>
@@ -13853,7 +13579,6 @@
         </w:rPr>
         <w:t>generateNewPopulation</w:t>
       </w:r>
-      <w:proofErr w:type="spellEnd"/>
       <w:r>
         <w:rPr>
           <w:lang w:val="pt-PT"/>
@@ -13903,21 +13628,7 @@
         <w:rPr>
           <w:lang w:val="pt-PT"/>
         </w:rPr>
-        <w:t xml:space="preserve">Para além destes métodos principais, certos algoritmos têm ainda métodos adicionais, que auxiliam o método </w:t>
-      </w:r>
-      <w:proofErr w:type="spellStart"/>
-      <w:r>
-        <w:rPr>
-          <w:lang w:val="pt-PT"/>
-        </w:rPr>
-        <w:t>generateNewPopulation</w:t>
-      </w:r>
-      <w:proofErr w:type="spellEnd"/>
-      <w:r>
-        <w:rPr>
-          <w:lang w:val="pt-PT"/>
-        </w:rPr>
-        <w:t>.</w:t>
+        <w:t>Para além destes métodos principais, certos algoritmos têm ainda métodos adicionais, que auxiliam o método generateNewPopulation.</w:t>
       </w:r>
     </w:p>
     <w:p>
@@ -13933,7 +13644,6 @@
       </w:pPr>
       <w:bookmarkStart w:id="82" w:name="_Toc516848814"/>
       <w:bookmarkStart w:id="83" w:name="_Toc517349322"/>
-      <w:proofErr w:type="spellStart"/>
       <w:r>
         <w:rPr>
           <w:lang w:val="pt-PT"/>
@@ -13943,166 +13653,45 @@
       </w:r>
       <w:bookmarkEnd w:id="82"/>
       <w:bookmarkEnd w:id="83"/>
-      <w:proofErr w:type="spellEnd"/>
-    </w:p>
-    <w:p>
-      <w:pPr>
-        <w:pStyle w:val="ThesisBodyText"/>
-        <w:rPr>
-          <w:lang w:val="pt-PT"/>
-        </w:rPr>
-      </w:pPr>
-      <w:r>
-        <w:rPr>
-          <w:lang w:val="pt-PT"/>
-        </w:rPr>
-        <w:t xml:space="preserve">Cada </w:t>
-      </w:r>
-      <w:proofErr w:type="spellStart"/>
-      <w:r>
-        <w:rPr>
-          <w:lang w:val="pt-PT"/>
-        </w:rPr>
-        <w:t>Dialog</w:t>
-      </w:r>
-      <w:proofErr w:type="spellEnd"/>
-      <w:r>
-        <w:rPr>
-          <w:lang w:val="pt-PT"/>
-        </w:rPr>
-        <w:t xml:space="preserve"> (</w:t>
-      </w:r>
-      <w:proofErr w:type="spellStart"/>
-      <w:r>
-        <w:rPr>
-          <w:lang w:val="pt-PT"/>
-        </w:rPr>
-        <w:t>AntColonyDialog</w:t>
-      </w:r>
-      <w:proofErr w:type="spellEnd"/>
-      <w:r>
-        <w:rPr>
-          <w:lang w:val="pt-PT"/>
-        </w:rPr>
-        <w:t xml:space="preserve">, </w:t>
-      </w:r>
-      <w:proofErr w:type="spellStart"/>
-      <w:r>
-        <w:rPr>
-          <w:lang w:val="pt-PT"/>
-        </w:rPr>
-        <w:t>BeeColonyDialog</w:t>
-      </w:r>
-      <w:proofErr w:type="spellEnd"/>
-      <w:r>
-        <w:rPr>
-          <w:lang w:val="pt-PT"/>
-        </w:rPr>
-        <w:t xml:space="preserve">, </w:t>
-      </w:r>
-      <w:proofErr w:type="spellStart"/>
-      <w:r>
-        <w:rPr>
-          <w:lang w:val="pt-PT"/>
-        </w:rPr>
-        <w:t>CustomDialog</w:t>
-      </w:r>
-      <w:proofErr w:type="spellEnd"/>
-      <w:r>
-        <w:rPr>
-          <w:lang w:val="pt-PT"/>
-        </w:rPr>
-        <w:t xml:space="preserve">, </w:t>
-      </w:r>
-      <w:proofErr w:type="spellStart"/>
-      <w:r>
-        <w:rPr>
-          <w:lang w:val="pt-PT"/>
-        </w:rPr>
-        <w:t>GeneticDialog</w:t>
-      </w:r>
-      <w:proofErr w:type="spellEnd"/>
-      <w:r>
-        <w:rPr>
-          <w:lang w:val="pt-PT"/>
-        </w:rPr>
-        <w:t xml:space="preserve">) é composto por uma série de inputs e labels correspondentes aos diferentes parâmetros que o algoritmo necessita para correr, um </w:t>
-      </w:r>
-      <w:proofErr w:type="spellStart"/>
+    </w:p>
+    <w:p>
+      <w:pPr>
+        <w:pStyle w:val="ThesisBodyText"/>
+        <w:rPr>
+          <w:lang w:val="pt-PT"/>
+        </w:rPr>
+      </w:pPr>
+      <w:r>
+        <w:rPr>
+          <w:lang w:val="pt-PT"/>
+        </w:rPr>
+        <w:t xml:space="preserve">Cada Dialog (AntColonyDialog, BeeColonyDialog, CustomDialog, GeneticDialog) é composto por uma série de inputs e labels correspondentes aos diferentes parâmetros que o algoritmo necessita para correr, um </w:t>
+      </w:r>
       <w:r>
         <w:rPr>
           <w:i/>
           <w:lang w:val="pt-PT"/>
         </w:rPr>
-        <w:t>drop</w:t>
-      </w:r>
-      <w:proofErr w:type="spellEnd"/>
+        <w:t>drop down</w:t>
+      </w:r>
+      <w:r>
+        <w:rPr>
+          <w:lang w:val="pt-PT"/>
+        </w:rPr>
+        <w:t xml:space="preserve"> com o número de threads a utilizar e um </w:t>
+      </w:r>
       <w:r>
         <w:rPr>
           <w:i/>
           <w:lang w:val="pt-PT"/>
         </w:rPr>
-        <w:t xml:space="preserve"> </w:t>
-      </w:r>
-      <w:proofErr w:type="spellStart"/>
-      <w:r>
-        <w:rPr>
-          <w:i/>
-          <w:lang w:val="pt-PT"/>
-        </w:rPr>
-        <w:t>down</w:t>
-      </w:r>
-      <w:proofErr w:type="spellEnd"/>
-      <w:r>
-        <w:rPr>
-          <w:lang w:val="pt-PT"/>
-        </w:rPr>
-        <w:t xml:space="preserve"> com o número de threads a utilizar e um </w:t>
-      </w:r>
-      <w:proofErr w:type="spellStart"/>
-      <w:r>
-        <w:rPr>
-          <w:i/>
-          <w:lang w:val="pt-PT"/>
-        </w:rPr>
-        <w:t>drop</w:t>
-      </w:r>
-      <w:proofErr w:type="spellEnd"/>
-      <w:r>
-        <w:rPr>
-          <w:i/>
-          <w:lang w:val="pt-PT"/>
-        </w:rPr>
-        <w:t xml:space="preserve"> </w:t>
-      </w:r>
-      <w:proofErr w:type="spellStart"/>
-      <w:r>
-        <w:rPr>
-          <w:i/>
-          <w:lang w:val="pt-PT"/>
-        </w:rPr>
-        <w:t>down</w:t>
-      </w:r>
-      <w:proofErr w:type="spellEnd"/>
-      <w:r>
-        <w:rPr>
-          <w:lang w:val="pt-PT"/>
-        </w:rPr>
-        <w:t xml:space="preserve"> com o intervalo de seeds a executar na solução de múltiplos problemas. Os </w:t>
-      </w:r>
-      <w:proofErr w:type="spellStart"/>
-      <w:r>
-        <w:rPr>
-          <w:lang w:val="pt-PT"/>
-        </w:rPr>
-        <w:t>Dialogs</w:t>
-      </w:r>
-      <w:proofErr w:type="spellEnd"/>
-      <w:r>
-        <w:rPr>
-          <w:lang w:val="pt-PT"/>
-        </w:rPr>
-        <w:t xml:space="preserve"> têm </w:t>
+        <w:t>drop down</w:t>
+      </w:r>
+      <w:r>
+        <w:rPr>
+          <w:lang w:val="pt-PT"/>
+        </w:rPr>
+        <w:t xml:space="preserve"> com o intervalo de seeds a executar na solução de múltiplos problemas. Os Dialogs têm </w:t>
       </w:r>
       <w:r>
         <w:rPr>
@@ -14114,49 +13703,7 @@
         <w:rPr>
           <w:lang w:val="pt-PT"/>
         </w:rPr>
-        <w:t xml:space="preserve"> 3 botões cada um com uma função diferente, tendo estes os labels “Solve”, “</w:t>
-      </w:r>
-      <w:proofErr w:type="spellStart"/>
-      <w:r>
-        <w:rPr>
-          <w:lang w:val="pt-PT"/>
-        </w:rPr>
-        <w:t>Batch</w:t>
-      </w:r>
-      <w:proofErr w:type="spellEnd"/>
-      <w:r>
-        <w:rPr>
-          <w:lang w:val="pt-PT"/>
-        </w:rPr>
-        <w:t xml:space="preserve"> Solve” e “</w:t>
-      </w:r>
-      <w:proofErr w:type="spellStart"/>
-      <w:r>
-        <w:rPr>
-          <w:lang w:val="pt-PT"/>
-        </w:rPr>
-        <w:t>Test</w:t>
-      </w:r>
-      <w:proofErr w:type="spellEnd"/>
-      <w:r>
-        <w:rPr>
-          <w:lang w:val="pt-PT"/>
-        </w:rPr>
-        <w:t xml:space="preserve">”. Para além de inputs e botões, os </w:t>
-      </w:r>
-      <w:proofErr w:type="spellStart"/>
-      <w:r>
-        <w:rPr>
-          <w:lang w:val="pt-PT"/>
-        </w:rPr>
-        <w:t>Dialogs</w:t>
-      </w:r>
-      <w:proofErr w:type="spellEnd"/>
-      <w:r>
-        <w:rPr>
-          <w:lang w:val="pt-PT"/>
-        </w:rPr>
-        <w:t xml:space="preserve"> têm </w:t>
+        <w:t xml:space="preserve"> 3 botões cada um com uma função diferente, tendo estes os labels “Solve”, “Batch Solve” e “Test”. Para além de inputs e botões, os Dialogs têm </w:t>
       </w:r>
       <w:r>
         <w:rPr>
@@ -14168,21 +13715,7 @@
         <w:rPr>
           <w:lang w:val="pt-PT"/>
         </w:rPr>
-        <w:t xml:space="preserve"> labels para informações do problema atual, uma zona chamada de </w:t>
-      </w:r>
-      <w:proofErr w:type="spellStart"/>
-      <w:r>
-        <w:rPr>
-          <w:lang w:val="pt-PT"/>
-        </w:rPr>
-        <w:t>GridLayout</w:t>
-      </w:r>
-      <w:proofErr w:type="spellEnd"/>
-      <w:r>
-        <w:rPr>
-          <w:lang w:val="pt-PT"/>
-        </w:rPr>
-        <w:t xml:space="preserve"> que contem ou um gráfico do fitness em relação às gerações ou um conjunto de labels com informação sobre as diferentes threads em execução, e uma barra de progresso representativa da </w:t>
+        <w:t xml:space="preserve"> labels para informações do problema atual, uma zona chamada de GridLayout que contem ou um gráfico do fitness em relação às gerações ou um conjunto de labels com informação sobre as diferentes threads em execução, e uma barra de progresso representativa da </w:t>
       </w:r>
       <w:r>
         <w:rPr>
@@ -14237,13 +13770,8 @@
                             </w:pPr>
                             <w:bookmarkStart w:id="84" w:name="_Toc516848032"/>
                             <w:bookmarkStart w:id="85" w:name="_Toc516861413"/>
-                            <w:proofErr w:type="spellStart"/>
                             <w:r>
-                              <w:t>Figura</w:t>
-                            </w:r>
-                            <w:proofErr w:type="spellEnd"/>
-                            <w:r>
-                              <w:t xml:space="preserve"> </w:t>
+                              <w:t xml:space="preserve">Figura </w:t>
                             </w:r>
                             <w:r>
                               <w:fldChar w:fldCharType="begin"/>
@@ -14302,13 +13830,8 @@
                       </w:pPr>
                       <w:bookmarkStart w:id="86" w:name="_Toc516848032"/>
                       <w:bookmarkStart w:id="87" w:name="_Toc516861413"/>
-                      <w:proofErr w:type="spellStart"/>
                       <w:r>
-                        <w:t>Figura</w:t>
-                      </w:r>
-                      <w:proofErr w:type="spellEnd"/>
-                      <w:r>
-                        <w:t xml:space="preserve"> </w:t>
+                        <w:t xml:space="preserve">Figura </w:t>
                       </w:r>
                       <w:r>
                         <w:fldChar w:fldCharType="begin"/>
@@ -14417,7 +13940,6 @@
       </w:pPr>
       <w:bookmarkStart w:id="88" w:name="_Toc516848815"/>
       <w:bookmarkStart w:id="89" w:name="_Toc517349323"/>
-      <w:proofErr w:type="spellStart"/>
       <w:r>
         <w:rPr>
           <w:lang w:val="pt-PT"/>
@@ -14426,90 +13948,19 @@
       </w:r>
       <w:bookmarkEnd w:id="88"/>
       <w:bookmarkEnd w:id="89"/>
-      <w:proofErr w:type="spellEnd"/>
-    </w:p>
-    <w:p>
-      <w:pPr>
-        <w:pStyle w:val="ThesisBodyText"/>
-        <w:rPr>
-          <w:lang w:val="pt-PT"/>
-        </w:rPr>
-      </w:pPr>
-      <w:r>
-        <w:rPr>
-          <w:lang w:val="pt-PT"/>
-        </w:rPr>
-        <w:t xml:space="preserve">As classes </w:t>
-      </w:r>
-      <w:proofErr w:type="spellStart"/>
-      <w:r>
-        <w:rPr>
-          <w:lang w:val="pt-PT"/>
-        </w:rPr>
-        <w:t>MultiThread</w:t>
-      </w:r>
-      <w:proofErr w:type="spellEnd"/>
-      <w:r>
-        <w:rPr>
-          <w:lang w:val="pt-PT"/>
-        </w:rPr>
-        <w:t xml:space="preserve"> (</w:t>
-      </w:r>
-      <w:proofErr w:type="spellStart"/>
-      <w:r>
-        <w:rPr>
-          <w:lang w:val="pt-PT"/>
-        </w:rPr>
-        <w:t>AntColonyMultiThread</w:t>
-      </w:r>
-      <w:proofErr w:type="spellEnd"/>
-      <w:r>
-        <w:rPr>
-          <w:lang w:val="pt-PT"/>
-        </w:rPr>
-        <w:t xml:space="preserve">, </w:t>
-      </w:r>
-      <w:proofErr w:type="spellStart"/>
-      <w:r>
-        <w:rPr>
-          <w:lang w:val="pt-PT"/>
-        </w:rPr>
-        <w:t>BeeColonyMultiThread</w:t>
-      </w:r>
-      <w:proofErr w:type="spellEnd"/>
-      <w:r>
-        <w:rPr>
-          <w:lang w:val="pt-PT"/>
-        </w:rPr>
-        <w:t xml:space="preserve">, </w:t>
-      </w:r>
-      <w:proofErr w:type="spellStart"/>
-      <w:r>
-        <w:rPr>
-          <w:lang w:val="pt-PT"/>
-        </w:rPr>
-        <w:t>CustomMultiThread</w:t>
-      </w:r>
-      <w:proofErr w:type="spellEnd"/>
-      <w:r>
-        <w:rPr>
-          <w:lang w:val="pt-PT"/>
-        </w:rPr>
-        <w:t xml:space="preserve">, </w:t>
-      </w:r>
-      <w:proofErr w:type="spellStart"/>
-      <w:r>
-        <w:rPr>
-          <w:lang w:val="pt-PT"/>
-        </w:rPr>
-        <w:t>GeneticMultiThread</w:t>
-      </w:r>
-      <w:proofErr w:type="spellEnd"/>
-      <w:r>
-        <w:rPr>
-          <w:lang w:val="pt-PT"/>
-        </w:rPr>
-        <w:t>) contêm os seguintes métodos principais:</w:t>
+    </w:p>
+    <w:p>
+      <w:pPr>
+        <w:pStyle w:val="ThesisBodyText"/>
+        <w:rPr>
+          <w:lang w:val="pt-PT"/>
+        </w:rPr>
+      </w:pPr>
+      <w:r>
+        <w:rPr>
+          <w:lang w:val="pt-PT"/>
+        </w:rPr>
+        <w:t>As classes MultiThread (AntColonyMultiThread, BeeColonyMultiThread, CustomMultiThread, GeneticMultiThread) contêm os seguintes métodos principais:</w:t>
       </w:r>
     </w:p>
     <w:p>
@@ -14524,14 +13975,12 @@
           <w:lang w:val="pt-PT"/>
         </w:rPr>
       </w:pPr>
-      <w:proofErr w:type="spellStart"/>
       <w:r>
         <w:rPr>
           <w:lang w:val="pt-PT"/>
         </w:rPr>
         <w:t>run</w:t>
       </w:r>
-      <w:proofErr w:type="spellEnd"/>
     </w:p>
     <w:p>
       <w:pPr>
@@ -14545,14 +13994,12 @@
           <w:lang w:val="pt-PT"/>
         </w:rPr>
       </w:pPr>
-      <w:proofErr w:type="spellStart"/>
       <w:r>
         <w:rPr>
           <w:lang w:val="pt-PT"/>
         </w:rPr>
         <w:t>newProblem</w:t>
       </w:r>
-      <w:proofErr w:type="spellEnd"/>
     </w:p>
     <w:p>
       <w:pPr>
@@ -14566,50 +14013,32 @@
           <w:lang w:val="pt-PT"/>
         </w:rPr>
       </w:pPr>
-      <w:proofErr w:type="spellStart"/>
       <w:r>
         <w:rPr>
           <w:lang w:val="pt-PT"/>
         </w:rPr>
         <w:t>problemEnded</w:t>
       </w:r>
-      <w:proofErr w:type="spellEnd"/>
-    </w:p>
-    <w:p>
-      <w:pPr>
-        <w:pStyle w:val="ThesisBodyText"/>
-        <w:rPr>
-          <w:lang w:val="pt-PT"/>
-        </w:rPr>
-      </w:pPr>
-      <w:proofErr w:type="spellStart"/>
-      <w:r>
-        <w:rPr>
-          <w:lang w:val="pt-PT"/>
-        </w:rPr>
-        <w:t>run</w:t>
-      </w:r>
-      <w:proofErr w:type="spellEnd"/>
-      <w:r>
-        <w:rPr>
-          <w:lang w:val="pt-PT"/>
-        </w:rPr>
-        <w:t xml:space="preserve"> é a função principal da thread, é esta que é executada quando se faz              thread-&gt;</w:t>
-      </w:r>
-      <w:proofErr w:type="spellStart"/>
+    </w:p>
+    <w:p>
+      <w:pPr>
+        <w:pStyle w:val="ThesisBodyText"/>
+        <w:rPr>
+          <w:lang w:val="pt-PT"/>
+        </w:rPr>
+      </w:pPr>
+      <w:r>
+        <w:rPr>
+          <w:lang w:val="pt-PT"/>
+        </w:rPr>
+        <w:t>run é a função principal da thread, é esta que é executada quando se faz              thread-&gt;</w:t>
+      </w:r>
       <w:proofErr w:type="gramStart"/>
       <w:r>
         <w:rPr>
           <w:lang w:val="pt-PT"/>
         </w:rPr>
-        <w:t>start</w:t>
-      </w:r>
-      <w:proofErr w:type="spellEnd"/>
-      <w:r>
-        <w:rPr>
-          <w:lang w:val="pt-PT"/>
-        </w:rPr>
-        <w:t>(</w:t>
+        <w:t>start(</w:t>
       </w:r>
       <w:proofErr w:type="gramEnd"/>
       <w:r>
@@ -14633,101 +14062,46 @@
           <w:lang w:val="pt-PT"/>
         </w:rPr>
       </w:pPr>
-      <w:proofErr w:type="spellStart"/>
-      <w:r>
-        <w:rPr>
-          <w:lang w:val="pt-PT"/>
-        </w:rPr>
-        <w:t>newProblem</w:t>
-      </w:r>
-      <w:proofErr w:type="spellEnd"/>
-      <w:r>
-        <w:rPr>
-          <w:lang w:val="pt-PT"/>
-        </w:rPr>
-        <w:t xml:space="preserve"> é um sinal que é enviado à thread original quando a </w:t>
-      </w:r>
-      <w:proofErr w:type="spellStart"/>
-      <w:r>
-        <w:rPr>
-          <w:lang w:val="pt-PT"/>
-        </w:rPr>
-        <w:t>MultiThread</w:t>
-      </w:r>
-      <w:proofErr w:type="spellEnd"/>
-      <w:r>
-        <w:rPr>
-          <w:lang w:val="pt-PT"/>
-        </w:rPr>
-        <w:t xml:space="preserve"> começa a tratar um novo problema, é enviado o número da thread e o nome do problema que está a tratar, para ser mostrado no </w:t>
-      </w:r>
-      <w:proofErr w:type="spellStart"/>
+      <w:r>
+        <w:rPr>
+          <w:lang w:val="pt-PT"/>
+        </w:rPr>
+        <w:t xml:space="preserve">newProblem é um sinal que é enviado à thread original quando a MultiThread começa a tratar um novo problema, é enviado o número da thread e o nome do problema que está a tratar, para ser mostrado no </w:t>
+      </w:r>
       <w:r>
         <w:rPr>
           <w:i/>
           <w:lang w:val="pt-PT"/>
         </w:rPr>
-        <w:t>grid</w:t>
-      </w:r>
-      <w:proofErr w:type="spellEnd"/>
+        <w:t>grid layout</w:t>
+      </w:r>
+      <w:r>
+        <w:rPr>
+          <w:lang w:val="pt-PT"/>
+        </w:rPr>
+        <w:t xml:space="preserve"> da janela.</w:t>
+      </w:r>
+    </w:p>
+    <w:p>
+      <w:pPr>
+        <w:pStyle w:val="ThesisBodyText"/>
+        <w:rPr>
+          <w:lang w:val="pt-PT"/>
+        </w:rPr>
+      </w:pPr>
+      <w:r>
+        <w:rPr>
+          <w:lang w:val="pt-PT"/>
+        </w:rPr>
+        <w:t xml:space="preserve">problemEnded é um sinal que é enviado à thread original quando a MultiThread acaba de tratar uma seed para um problema, é enviada a </w:t>
+      </w:r>
       <w:r>
         <w:rPr>
           <w:i/>
           <w:lang w:val="pt-PT"/>
         </w:rPr>
-        <w:t xml:space="preserve"> layout</w:t>
-      </w:r>
-      <w:r>
-        <w:rPr>
-          <w:lang w:val="pt-PT"/>
-        </w:rPr>
-        <w:t xml:space="preserve"> da janela.</w:t>
-      </w:r>
-    </w:p>
-    <w:p>
-      <w:pPr>
-        <w:pStyle w:val="ThesisBodyText"/>
-        <w:rPr>
-          <w:lang w:val="pt-PT"/>
-        </w:rPr>
-      </w:pPr>
-      <w:proofErr w:type="spellStart"/>
-      <w:r>
-        <w:rPr>
-          <w:lang w:val="pt-PT"/>
-        </w:rPr>
-        <w:t>problemEnded</w:t>
-      </w:r>
-      <w:proofErr w:type="spellEnd"/>
-      <w:r>
-        <w:rPr>
-          <w:lang w:val="pt-PT"/>
-        </w:rPr>
-        <w:t xml:space="preserve"> é um sinal que é enviado à thread original quando a </w:t>
-      </w:r>
-      <w:proofErr w:type="spellStart"/>
-      <w:r>
-        <w:rPr>
-          <w:lang w:val="pt-PT"/>
-        </w:rPr>
-        <w:t>MultiThread</w:t>
-      </w:r>
-      <w:proofErr w:type="spellEnd"/>
-      <w:r>
-        <w:rPr>
-          <w:lang w:val="pt-PT"/>
-        </w:rPr>
-        <w:t xml:space="preserve"> acaba de tratar uma seed para um problema, é enviada a </w:t>
-      </w:r>
-      <w:proofErr w:type="spellStart"/>
-      <w:r>
-        <w:rPr>
-          <w:i/>
-          <w:lang w:val="pt-PT"/>
-        </w:rPr>
         <w:t>string</w:t>
       </w:r>
-      <w:proofErr w:type="spellEnd"/>
       <w:r>
         <w:rPr>
           <w:lang w:val="pt-PT"/>
@@ -14748,7 +14122,6 @@
       </w:pPr>
       <w:bookmarkStart w:id="90" w:name="_Toc516848816"/>
       <w:bookmarkStart w:id="91" w:name="_Toc517349324"/>
-      <w:proofErr w:type="spellStart"/>
       <w:r>
         <w:rPr>
           <w:lang w:val="pt-PT"/>
@@ -14757,7 +14130,6 @@
       </w:r>
       <w:bookmarkEnd w:id="90"/>
       <w:bookmarkEnd w:id="91"/>
-      <w:proofErr w:type="spellEnd"/>
     </w:p>
     <w:p>
       <w:pPr>
@@ -14819,13 +14191,8 @@
                             </w:pPr>
                             <w:bookmarkStart w:id="92" w:name="_Toc516848033"/>
                             <w:bookmarkStart w:id="93" w:name="_Toc516861414"/>
-                            <w:proofErr w:type="spellStart"/>
                             <w:r>
-                              <w:t>Figura</w:t>
-                            </w:r>
-                            <w:proofErr w:type="spellEnd"/>
-                            <w:r>
-                              <w:t xml:space="preserve"> </w:t>
+                              <w:t xml:space="preserve">Figura </w:t>
                             </w:r>
                             <w:r>
                               <w:fldChar w:fldCharType="begin"/>
@@ -14881,13 +14248,8 @@
                       </w:pPr>
                       <w:bookmarkStart w:id="94" w:name="_Toc516848033"/>
                       <w:bookmarkStart w:id="95" w:name="_Toc516861414"/>
-                      <w:proofErr w:type="spellStart"/>
                       <w:r>
-                        <w:t>Figura</w:t>
-                      </w:r>
-                      <w:proofErr w:type="spellEnd"/>
-                      <w:r>
-                        <w:t xml:space="preserve"> </w:t>
+                        <w:t xml:space="preserve">Figura </w:t>
                       </w:r>
                       <w:r>
                         <w:fldChar w:fldCharType="begin"/>
@@ -14980,79 +14342,8 @@
         <w:rPr>
           <w:lang w:val="pt-PT"/>
         </w:rPr>
-        <w:t xml:space="preserve">As classes </w:t>
-      </w:r>
-      <w:proofErr w:type="spellStart"/>
-      <w:r>
-        <w:rPr>
-          <w:lang w:val="pt-PT"/>
-        </w:rPr>
-        <w:t>TestDialog</w:t>
-      </w:r>
-      <w:proofErr w:type="spellEnd"/>
-      <w:r>
-        <w:rPr>
-          <w:lang w:val="pt-PT"/>
-        </w:rPr>
-        <w:t xml:space="preserve"> (</w:t>
-      </w:r>
-      <w:proofErr w:type="spellStart"/>
-      <w:r>
-        <w:rPr>
-          <w:lang w:val="pt-PT"/>
-        </w:rPr>
-        <w:t>AntColonyTestDialog</w:t>
-      </w:r>
-      <w:proofErr w:type="spellEnd"/>
-      <w:r>
-        <w:rPr>
-          <w:lang w:val="pt-PT"/>
-        </w:rPr>
-        <w:t xml:space="preserve">, </w:t>
-      </w:r>
-      <w:proofErr w:type="spellStart"/>
-      <w:r>
-        <w:rPr>
-          <w:lang w:val="pt-PT"/>
-        </w:rPr>
-        <w:t>BeeColonyTestDialog</w:t>
-      </w:r>
-      <w:proofErr w:type="spellEnd"/>
-      <w:r>
-        <w:rPr>
-          <w:lang w:val="pt-PT"/>
-        </w:rPr>
-        <w:t xml:space="preserve">, </w:t>
-      </w:r>
-      <w:proofErr w:type="spellStart"/>
-      <w:r>
-        <w:rPr>
-          <w:lang w:val="pt-PT"/>
-        </w:rPr>
-        <w:t>CustomTestDialog</w:t>
-      </w:r>
-      <w:proofErr w:type="spellEnd"/>
-      <w:r>
-        <w:rPr>
-          <w:lang w:val="pt-PT"/>
-        </w:rPr>
-        <w:t xml:space="preserve">, </w:t>
-      </w:r>
-      <w:proofErr w:type="spellStart"/>
-      <w:r>
-        <w:rPr>
-          <w:lang w:val="pt-PT"/>
-        </w:rPr>
-        <w:t>GeneticTestDialog</w:t>
-      </w:r>
-      <w:proofErr w:type="spellEnd"/>
-      <w:r>
-        <w:rPr>
-          <w:lang w:val="pt-PT"/>
-        </w:rPr>
-        <w:t xml:space="preserve">) consistem em janelas com labels e inputs com valores de inicio, fim e incrementos para os diferentes parâmetros a variar, todos estes inputs têm </w:t>
-      </w:r>
-      <w:proofErr w:type="spellStart"/>
+        <w:t xml:space="preserve">As classes TestDialog (AntColonyTestDialog, BeeColonyTestDialog, CustomTestDialog, GeneticTestDialog) consistem em janelas com labels e inputs com valores de inicio, fim e incrementos para os diferentes parâmetros a variar, todos estes inputs têm </w:t>
+      </w:r>
       <w:r>
         <w:rPr>
           <w:i/>
@@ -15060,26 +14351,11 @@
         </w:rPr>
         <w:t>getters</w:t>
       </w:r>
-      <w:proofErr w:type="spellEnd"/>
-      <w:r>
-        <w:rPr>
-          <w:lang w:val="pt-PT"/>
-        </w:rPr>
-        <w:t xml:space="preserve"> a ser chamados pela janela original de forma a obter os valores introduzidos, e estes são utilizados para construir as classes </w:t>
-      </w:r>
-      <w:proofErr w:type="spellStart"/>
-      <w:r>
-        <w:rPr>
-          <w:lang w:val="pt-PT"/>
-        </w:rPr>
-        <w:t>TestMultiThread</w:t>
-      </w:r>
-      <w:proofErr w:type="spellEnd"/>
-      <w:r>
-        <w:rPr>
-          <w:lang w:val="pt-PT"/>
-        </w:rPr>
-        <w:t>.</w:t>
+      <w:r>
+        <w:rPr>
+          <w:lang w:val="pt-PT"/>
+        </w:rPr>
+        <w:t xml:space="preserve"> a ser chamados pela janela original de forma a obter os valores introduzidos, e estes são utilizados para construir as classes TestMultiThread.</w:t>
       </w:r>
     </w:p>
     <w:p>
@@ -15095,7 +14371,6 @@
       </w:pPr>
       <w:bookmarkStart w:id="96" w:name="_Toc516848817"/>
       <w:bookmarkStart w:id="97" w:name="_Toc517349325"/>
-      <w:proofErr w:type="spellStart"/>
       <w:r>
         <w:rPr>
           <w:lang w:val="pt-PT"/>
@@ -15104,78 +14379,20 @@
       </w:r>
       <w:bookmarkEnd w:id="96"/>
       <w:bookmarkEnd w:id="97"/>
-      <w:proofErr w:type="spellEnd"/>
-    </w:p>
-    <w:p>
-      <w:pPr>
-        <w:pStyle w:val="ThesisBodyText"/>
-        <w:rPr>
-          <w:lang w:val="pt-PT"/>
-        </w:rPr>
-      </w:pPr>
-      <w:r>
-        <w:rPr>
-          <w:lang w:val="pt-PT"/>
-        </w:rPr>
-        <w:t xml:space="preserve">As classes </w:t>
-      </w:r>
-      <w:proofErr w:type="spellStart"/>
-      <w:r>
-        <w:rPr>
-          <w:lang w:val="pt-PT"/>
-        </w:rPr>
-        <w:t>TestMultiThread</w:t>
-      </w:r>
-      <w:proofErr w:type="spellEnd"/>
-      <w:r>
-        <w:rPr>
-          <w:lang w:val="pt-PT"/>
-        </w:rPr>
-        <w:t xml:space="preserve"> (</w:t>
-      </w:r>
-      <w:proofErr w:type="spellStart"/>
-      <w:r>
-        <w:rPr>
-          <w:lang w:val="pt-PT"/>
-        </w:rPr>
-        <w:t>AntColonyTestMultiThread</w:t>
-      </w:r>
-      <w:proofErr w:type="spellEnd"/>
-      <w:r>
-        <w:rPr>
-          <w:lang w:val="pt-PT"/>
-        </w:rPr>
-        <w:t xml:space="preserve">, </w:t>
-      </w:r>
-      <w:proofErr w:type="spellStart"/>
-      <w:r>
-        <w:rPr>
-          <w:lang w:val="pt-PT"/>
-        </w:rPr>
-        <w:t>BeeColonyTestMultiThread</w:t>
-      </w:r>
-      <w:proofErr w:type="spellEnd"/>
-      <w:r>
-        <w:rPr>
-          <w:lang w:val="pt-PT"/>
-        </w:rPr>
-        <w:t xml:space="preserve">, </w:t>
-      </w:r>
-      <w:proofErr w:type="spellStart"/>
-      <w:r>
-        <w:rPr>
-          <w:lang w:val="pt-PT"/>
-        </w:rPr>
-        <w:t>CustomTestMultiThread</w:t>
-      </w:r>
-      <w:proofErr w:type="spellEnd"/>
-      <w:r>
-        <w:rPr>
-          <w:lang w:val="pt-PT"/>
-        </w:rPr>
-        <w:t xml:space="preserve">, </w:t>
-      </w:r>
-      <w:proofErr w:type="spellStart"/>
+    </w:p>
+    <w:p>
+      <w:pPr>
+        <w:pStyle w:val="ThesisBodyText"/>
+        <w:rPr>
+          <w:lang w:val="pt-PT"/>
+        </w:rPr>
+      </w:pPr>
+      <w:r>
+        <w:rPr>
+          <w:lang w:val="pt-PT"/>
+        </w:rPr>
+        <w:t xml:space="preserve">As classes TestMultiThread (AntColonyTestMultiThread, BeeColonyTestMultiThread, CustomTestMultiThread, </w:t>
+      </w:r>
       <w:r>
         <w:rPr>
           <w:u w:val="single"/>
@@ -15183,7 +14400,6 @@
         </w:rPr>
         <w:t>GeneticTestMultiThread</w:t>
       </w:r>
-      <w:proofErr w:type="spellEnd"/>
       <w:r>
         <w:rPr>
           <w:lang w:val="pt-PT"/>
@@ -15200,23 +14416,8 @@
         <w:rPr>
           <w:lang w:val="pt-PT"/>
         </w:rPr>
-        <w:t xml:space="preserve"> principais que as classes </w:t>
-      </w:r>
-      <w:proofErr w:type="spellStart"/>
-      <w:r>
-        <w:rPr>
-          <w:lang w:val="pt-PT"/>
-        </w:rPr>
-        <w:t>MultiThread</w:t>
-      </w:r>
-      <w:proofErr w:type="spellEnd"/>
-      <w:r>
-        <w:rPr>
-          <w:lang w:val="pt-PT"/>
-        </w:rPr>
-        <w:t xml:space="preserve">, contudo a sua função </w:t>
-      </w:r>
-      <w:proofErr w:type="spellStart"/>
+        <w:t xml:space="preserve"> principais que as classes MultiThread, contudo a sua função </w:t>
+      </w:r>
       <w:r>
         <w:rPr>
           <w:i/>
@@ -15224,7 +14425,6 @@
         </w:rPr>
         <w:t>run</w:t>
       </w:r>
-      <w:proofErr w:type="spellEnd"/>
       <w:r>
         <w:rPr>
           <w:lang w:val="pt-PT"/>
@@ -15266,51 +14466,8 @@
         <w:rPr>
           <w:lang w:val="pt-PT"/>
         </w:rPr>
-        <w:t>As classes Thread (</w:t>
-      </w:r>
-      <w:proofErr w:type="spellStart"/>
-      <w:r>
-        <w:rPr>
-          <w:lang w:val="pt-PT"/>
-        </w:rPr>
-        <w:t>AntColonyThread</w:t>
-      </w:r>
-      <w:proofErr w:type="spellEnd"/>
-      <w:r>
-        <w:rPr>
-          <w:lang w:val="pt-PT"/>
-        </w:rPr>
-        <w:t xml:space="preserve">, </w:t>
-      </w:r>
-      <w:proofErr w:type="spellStart"/>
-      <w:r>
-        <w:rPr>
-          <w:lang w:val="pt-PT"/>
-        </w:rPr>
-        <w:t>BeeColonyThread</w:t>
-      </w:r>
-      <w:proofErr w:type="spellEnd"/>
-      <w:r>
-        <w:rPr>
-          <w:lang w:val="pt-PT"/>
-        </w:rPr>
-        <w:t xml:space="preserve">, </w:t>
-      </w:r>
-      <w:proofErr w:type="spellStart"/>
-      <w:r>
-        <w:rPr>
-          <w:lang w:val="pt-PT"/>
-        </w:rPr>
-        <w:t>CustomThread</w:t>
-      </w:r>
-      <w:proofErr w:type="spellEnd"/>
-      <w:r>
-        <w:rPr>
-          <w:lang w:val="pt-PT"/>
-        </w:rPr>
-        <w:t xml:space="preserve">, </w:t>
-      </w:r>
-      <w:proofErr w:type="spellStart"/>
+        <w:t xml:space="preserve">As classes Thread (AntColonyThread, BeeColonyThread, CustomThread, </w:t>
+      </w:r>
       <w:r>
         <w:rPr>
           <w:u w:val="single"/>
@@ -15318,7 +14475,6 @@
         </w:rPr>
         <w:t>GeneticThread</w:t>
       </w:r>
-      <w:proofErr w:type="spellEnd"/>
       <w:r>
         <w:rPr>
           <w:lang w:val="pt-PT"/>
@@ -15338,14 +14494,12 @@
           <w:lang w:val="pt-PT"/>
         </w:rPr>
       </w:pPr>
-      <w:proofErr w:type="spellStart"/>
       <w:r>
         <w:rPr>
           <w:lang w:val="pt-PT"/>
         </w:rPr>
         <w:t>Run</w:t>
       </w:r>
-      <w:proofErr w:type="spellEnd"/>
     </w:p>
     <w:p>
       <w:pPr>
@@ -15359,14 +14513,12 @@
           <w:lang w:val="pt-PT"/>
         </w:rPr>
       </w:pPr>
-      <w:proofErr w:type="spellStart"/>
       <w:r>
         <w:rPr>
           <w:lang w:val="pt-PT"/>
         </w:rPr>
         <w:t>dataChanged</w:t>
       </w:r>
-      <w:proofErr w:type="spellEnd"/>
     </w:p>
     <w:p>
       <w:pPr>
@@ -15380,50 +14532,32 @@
           <w:lang w:val="pt-PT"/>
         </w:rPr>
       </w:pPr>
-      <w:proofErr w:type="spellStart"/>
       <w:r>
         <w:rPr>
           <w:lang w:val="pt-PT"/>
         </w:rPr>
         <w:t>singleProblem</w:t>
       </w:r>
-      <w:proofErr w:type="spellEnd"/>
-    </w:p>
-    <w:p>
-      <w:pPr>
-        <w:pStyle w:val="ThesisBodyText"/>
-        <w:rPr>
-          <w:lang w:val="pt-PT"/>
-        </w:rPr>
-      </w:pPr>
-      <w:proofErr w:type="spellStart"/>
-      <w:r>
-        <w:rPr>
-          <w:lang w:val="pt-PT"/>
-        </w:rPr>
-        <w:t>run</w:t>
-      </w:r>
-      <w:proofErr w:type="spellEnd"/>
-      <w:r>
-        <w:rPr>
-          <w:lang w:val="pt-PT"/>
-        </w:rPr>
-        <w:t xml:space="preserve"> é a função principal da thread, é esta que é executada quando se faz thread-&gt;</w:t>
-      </w:r>
-      <w:proofErr w:type="spellStart"/>
+    </w:p>
+    <w:p>
+      <w:pPr>
+        <w:pStyle w:val="ThesisBodyText"/>
+        <w:rPr>
+          <w:lang w:val="pt-PT"/>
+        </w:rPr>
+      </w:pPr>
+      <w:r>
+        <w:rPr>
+          <w:lang w:val="pt-PT"/>
+        </w:rPr>
+        <w:t>run é a função principal da thread, é esta que é executada quando se faz thread-&gt;</w:t>
+      </w:r>
       <w:proofErr w:type="gramStart"/>
       <w:r>
         <w:rPr>
           <w:lang w:val="pt-PT"/>
         </w:rPr>
-        <w:t>start</w:t>
-      </w:r>
-      <w:proofErr w:type="spellEnd"/>
-      <w:r>
-        <w:rPr>
-          <w:lang w:val="pt-PT"/>
-        </w:rPr>
-        <w:t>(</w:t>
+        <w:t>start(</w:t>
       </w:r>
       <w:proofErr w:type="gramEnd"/>
       <w:r>
@@ -15440,41 +14574,25 @@
           <w:lang w:val="pt-PT"/>
         </w:rPr>
       </w:pPr>
-      <w:proofErr w:type="spellStart"/>
-      <w:r>
-        <w:rPr>
-          <w:lang w:val="pt-PT"/>
-        </w:rPr>
-        <w:t>dataChanged</w:t>
-      </w:r>
-      <w:proofErr w:type="spellEnd"/>
-      <w:r>
-        <w:rPr>
-          <w:lang w:val="pt-PT"/>
-        </w:rPr>
-        <w:t xml:space="preserve"> é o sinal que é enviado a cada iteração do algoritmo, enviando todos os dados necessários para atualizar a interface (fitness, nós desconectados, regeneradores, geração e progresso).</w:t>
-      </w:r>
-    </w:p>
-    <w:p>
-      <w:pPr>
-        <w:pStyle w:val="ThesisBodyText"/>
-        <w:rPr>
-          <w:lang w:val="pt-PT"/>
-        </w:rPr>
-      </w:pPr>
-      <w:proofErr w:type="spellStart"/>
-      <w:r>
-        <w:rPr>
-          <w:lang w:val="pt-PT"/>
-        </w:rPr>
-        <w:t>singleProblem</w:t>
-      </w:r>
-      <w:proofErr w:type="spellEnd"/>
-      <w:r>
-        <w:rPr>
-          <w:lang w:val="pt-PT"/>
-        </w:rPr>
-        <w:t xml:space="preserve"> é o sinal que é enviado quando um novo problema é iniciado, este contem os dados do problema e da população inicial (fitness, nós desconectados, regeneradores, geração, total de nós e total de ligações).</w:t>
+      <w:r>
+        <w:rPr>
+          <w:lang w:val="pt-PT"/>
+        </w:rPr>
+        <w:t>dataChanged é o sinal que é enviado a cada iteração do algoritmo, enviando todos os dados necessários para atualizar a interface (fitness, nós desconectados, regeneradores, geração e progresso).</w:t>
+      </w:r>
+    </w:p>
+    <w:p>
+      <w:pPr>
+        <w:pStyle w:val="ThesisBodyText"/>
+        <w:rPr>
+          <w:lang w:val="pt-PT"/>
+        </w:rPr>
+      </w:pPr>
+      <w:r>
+        <w:rPr>
+          <w:lang w:val="pt-PT"/>
+        </w:rPr>
+        <w:t>singleProblem é o sinal que é enviado quando um novo problema é iniciado, este contem os dados do problema e da população inicial (fitness, nós desconectados, regeneradores, geração, total de nós e total de ligações).</w:t>
       </w:r>
     </w:p>
     <w:p>
@@ -15510,21 +14628,7 @@
         <w:rPr>
           <w:lang w:val="pt-PT"/>
         </w:rPr>
-        <w:t xml:space="preserve">A classe Individual representa uma solução do problema, o seu construtor recebe o problema e </w:t>
-      </w:r>
-      <w:proofErr w:type="spellStart"/>
-      <w:r>
-        <w:rPr>
-          <w:lang w:val="pt-PT"/>
-        </w:rPr>
-        <w:t>prioritiza</w:t>
-      </w:r>
-      <w:proofErr w:type="spellEnd"/>
-      <w:r>
-        <w:rPr>
-          <w:lang w:val="pt-PT"/>
-        </w:rPr>
-        <w:t xml:space="preserve"> colocar regeneradores nos nós com mais ligações, a classe tem os seguintes atributos:</w:t>
+        <w:t>A classe Individual representa uma solução do problema, o seu construtor recebe o problema e prioritiza colocar regeneradores nos nós com mais ligações, a classe tem os seguintes atributos:</w:t>
       </w:r>
     </w:p>
     <w:p>
@@ -15539,42 +14643,12 @@
           <w:lang w:val="pt-PT"/>
         </w:rPr>
       </w:pPr>
-      <w:proofErr w:type="spellStart"/>
-      <w:r>
-        <w:rPr>
-          <w:lang w:val="pt-PT"/>
-        </w:rPr>
-        <w:t>QVector</w:t>
-      </w:r>
-      <w:proofErr w:type="spellEnd"/>
-      <w:r>
-        <w:rPr>
-          <w:lang w:val="pt-PT"/>
-        </w:rPr>
-        <w:t>&lt;</w:t>
-      </w:r>
-      <w:proofErr w:type="spellStart"/>
-      <w:r>
-        <w:rPr>
-          <w:lang w:val="pt-PT"/>
-        </w:rPr>
-        <w:t>int</w:t>
-      </w:r>
-      <w:proofErr w:type="spellEnd"/>
-      <w:r>
-        <w:rPr>
-          <w:lang w:val="pt-PT"/>
-        </w:rPr>
-        <w:t xml:space="preserve">&gt; </w:t>
-      </w:r>
-      <w:proofErr w:type="spellStart"/>
-      <w:r>
-        <w:rPr>
-          <w:lang w:val="pt-PT"/>
-        </w:rPr>
-        <w:t>solution</w:t>
-      </w:r>
-      <w:proofErr w:type="spellEnd"/>
+      <w:r>
+        <w:rPr>
+          <w:lang w:val="pt-PT"/>
+        </w:rPr>
+        <w:t>QVector&lt;int&gt; solution</w:t>
+      </w:r>
     </w:p>
     <w:p>
       <w:pPr>
@@ -15588,19 +14662,11 @@
           <w:lang w:val="pt-PT"/>
         </w:rPr>
       </w:pPr>
-      <w:proofErr w:type="spellStart"/>
-      <w:r>
-        <w:rPr>
-          <w:lang w:val="pt-PT"/>
-        </w:rPr>
-        <w:t>int</w:t>
-      </w:r>
-      <w:proofErr w:type="spellEnd"/>
-      <w:r>
-        <w:rPr>
-          <w:lang w:val="pt-PT"/>
-        </w:rPr>
-        <w:t xml:space="preserve"> fitness</w:t>
+      <w:r>
+        <w:rPr>
+          <w:lang w:val="pt-PT"/>
+        </w:rPr>
+        <w:t>int fitness</w:t>
       </w:r>
     </w:p>
     <w:p>
@@ -15615,28 +14681,12 @@
           <w:lang w:val="pt-PT"/>
         </w:rPr>
       </w:pPr>
-      <w:proofErr w:type="spellStart"/>
-      <w:r>
-        <w:rPr>
-          <w:lang w:val="pt-PT"/>
-        </w:rPr>
-        <w:t>int</w:t>
-      </w:r>
-      <w:proofErr w:type="spellEnd"/>
-      <w:r>
-        <w:rPr>
-          <w:lang w:val="pt-PT"/>
-        </w:rPr>
-        <w:t xml:space="preserve"> </w:t>
-      </w:r>
-      <w:proofErr w:type="spellStart"/>
-      <w:r>
-        <w:rPr>
-          <w:lang w:val="pt-PT"/>
-        </w:rPr>
-        <w:t>disconnected</w:t>
-      </w:r>
-      <w:proofErr w:type="spellEnd"/>
+      <w:r>
+        <w:rPr>
+          <w:lang w:val="pt-PT"/>
+        </w:rPr>
+        <w:t>int disconnected</w:t>
+      </w:r>
     </w:p>
     <w:p>
       <w:pPr>
@@ -15650,49 +14700,25 @@
           <w:lang w:val="pt-PT"/>
         </w:rPr>
       </w:pPr>
-      <w:proofErr w:type="spellStart"/>
-      <w:r>
-        <w:rPr>
-          <w:lang w:val="pt-PT"/>
-        </w:rPr>
-        <w:t>int</w:t>
-      </w:r>
-      <w:proofErr w:type="spellEnd"/>
-      <w:r>
-        <w:rPr>
-          <w:lang w:val="pt-PT"/>
-        </w:rPr>
-        <w:t xml:space="preserve"> </w:t>
-      </w:r>
-      <w:proofErr w:type="spellStart"/>
-      <w:r>
-        <w:rPr>
-          <w:lang w:val="pt-PT"/>
-        </w:rPr>
-        <w:t>regenerators</w:t>
-      </w:r>
-      <w:proofErr w:type="spellEnd"/>
-    </w:p>
-    <w:p>
-      <w:pPr>
-        <w:pStyle w:val="ThesisBodyText"/>
-        <w:rPr>
-          <w:lang w:val="pt-PT"/>
-        </w:rPr>
-      </w:pPr>
-      <w:proofErr w:type="spellStart"/>
-      <w:r>
-        <w:rPr>
-          <w:lang w:val="pt-PT"/>
-        </w:rPr>
-        <w:t>solution</w:t>
-      </w:r>
-      <w:proofErr w:type="spellEnd"/>
-      <w:r>
-        <w:rPr>
-          <w:lang w:val="pt-PT"/>
-        </w:rPr>
-        <w:t xml:space="preserve"> é um vetor de inteiros, com tamanho N sendo N o número de nós no problema, cada índice do vetor toma o valor 1 ou 0 conforme esse nó tem ou não um regenerador.</w:t>
+      <w:r>
+        <w:rPr>
+          <w:lang w:val="pt-PT"/>
+        </w:rPr>
+        <w:t>int regenerators</w:t>
+      </w:r>
+    </w:p>
+    <w:p>
+      <w:pPr>
+        <w:pStyle w:val="ThesisBodyText"/>
+        <w:rPr>
+          <w:lang w:val="pt-PT"/>
+        </w:rPr>
+      </w:pPr>
+      <w:r>
+        <w:rPr>
+          <w:lang w:val="pt-PT"/>
+        </w:rPr>
+        <w:t>solution é um vetor de inteiros, com tamanho N sendo N o número de nós no problema, cada índice do vetor toma o valor 1 ou 0 conforme esse nó tem ou não um regenerador.</w:t>
       </w:r>
     </w:p>
     <w:p>
@@ -15717,41 +14743,25 @@
           <w:lang w:val="pt-PT"/>
         </w:rPr>
       </w:pPr>
-      <w:proofErr w:type="spellStart"/>
-      <w:r>
-        <w:rPr>
-          <w:lang w:val="pt-PT"/>
-        </w:rPr>
-        <w:t>disconnected</w:t>
-      </w:r>
-      <w:proofErr w:type="spellEnd"/>
-      <w:r>
-        <w:rPr>
-          <w:lang w:val="pt-PT"/>
-        </w:rPr>
-        <w:t xml:space="preserve"> é o valor inteiro do número de nós desconectados na solução.</w:t>
-      </w:r>
-    </w:p>
-    <w:p>
-      <w:pPr>
-        <w:pStyle w:val="ThesisBodyText"/>
-        <w:rPr>
-          <w:lang w:val="pt-PT"/>
-        </w:rPr>
-      </w:pPr>
-      <w:proofErr w:type="spellStart"/>
-      <w:r>
-        <w:rPr>
-          <w:lang w:val="pt-PT"/>
-        </w:rPr>
-        <w:t>regenerators</w:t>
-      </w:r>
-      <w:proofErr w:type="spellEnd"/>
-      <w:r>
-        <w:rPr>
-          <w:lang w:val="pt-PT"/>
-        </w:rPr>
-        <w:t xml:space="preserve"> é o valor inteiro do total de regeneradores na solução.</w:t>
+      <w:r>
+        <w:rPr>
+          <w:lang w:val="pt-PT"/>
+        </w:rPr>
+        <w:t>disconnected é o valor inteiro do número de nós desconectados na solução.</w:t>
+      </w:r>
+    </w:p>
+    <w:p>
+      <w:pPr>
+        <w:pStyle w:val="ThesisBodyText"/>
+        <w:rPr>
+          <w:lang w:val="pt-PT"/>
+        </w:rPr>
+      </w:pPr>
+      <w:r>
+        <w:rPr>
+          <w:lang w:val="pt-PT"/>
+        </w:rPr>
+        <w:t>regenerators é o valor inteiro do total de regeneradores na solução.</w:t>
       </w:r>
     </w:p>
     <w:p>
@@ -15780,14 +14790,12 @@
           <w:lang w:val="pt-PT"/>
         </w:rPr>
       </w:pPr>
-      <w:proofErr w:type="spellStart"/>
       <w:r>
         <w:rPr>
           <w:lang w:val="pt-PT"/>
         </w:rPr>
         <w:t>calculateFitness</w:t>
       </w:r>
-      <w:proofErr w:type="spellEnd"/>
     </w:p>
     <w:p>
       <w:pPr>
@@ -15815,47 +14823,25 @@
           <w:lang w:val="pt-PT"/>
         </w:rPr>
       </w:pPr>
-      <w:proofErr w:type="spellStart"/>
-      <w:r>
-        <w:rPr>
-          <w:lang w:val="pt-PT"/>
-        </w:rPr>
-        <w:t>calculateFitness</w:t>
-      </w:r>
-      <w:proofErr w:type="spellEnd"/>
-      <w:r>
-        <w:rPr>
-          <w:lang w:val="pt-PT"/>
-        </w:rPr>
-        <w:t xml:space="preserve"> é uma função que verifica cada ligação do problema conforme a solução apresentada, e por cada nó desconectado é somado 500 ao valor do fitness, por cada regenerador utilizado é somado 100 ao valor do fitness, ou 100 vezes o peso do nó para os problemas com pesos.</w:t>
-      </w:r>
-    </w:p>
-    <w:p>
-      <w:pPr>
-        <w:pStyle w:val="ThesisBodyText"/>
-        <w:rPr>
-          <w:lang w:val="pt-PT"/>
-        </w:rPr>
-      </w:pPr>
-      <w:r>
-        <w:rPr>
-          <w:lang w:val="pt-PT"/>
-        </w:rPr>
-        <w:t xml:space="preserve">clone é uma função que </w:t>
-      </w:r>
-      <w:proofErr w:type="gramStart"/>
-      <w:r>
-        <w:rPr>
-          <w:lang w:val="pt-PT"/>
-        </w:rPr>
-        <w:t>cria uma nova</w:t>
-      </w:r>
-      <w:proofErr w:type="gramEnd"/>
-      <w:r>
-        <w:rPr>
-          <w:lang w:val="pt-PT"/>
-        </w:rPr>
-        <w:t xml:space="preserve"> instância da classe Individual, mas com novas referencias de memoria.</w:t>
+      <w:r>
+        <w:rPr>
+          <w:lang w:val="pt-PT"/>
+        </w:rPr>
+        <w:t>calculateFitness é uma função que verifica cada ligação do problema conforme a solução apresentada, e por cada nó desconectado é somado 500 ao valor do fitness, por cada regenerador utilizado é somado 100 ao valor do fitness, ou 100 vezes o peso do nó para os problemas com pesos.</w:t>
+      </w:r>
+    </w:p>
+    <w:p>
+      <w:pPr>
+        <w:pStyle w:val="ThesisBodyText"/>
+        <w:rPr>
+          <w:lang w:val="pt-PT"/>
+        </w:rPr>
+      </w:pPr>
+      <w:r>
+        <w:rPr>
+          <w:lang w:val="pt-PT"/>
+        </w:rPr>
+        <w:t>clone é uma função que cria uma nova instância da classe Individual, mas com novas referencias de memoria.</w:t>
       </w:r>
     </w:p>
     <w:p>
@@ -15871,7 +14857,6 @@
       </w:pPr>
       <w:bookmarkStart w:id="102" w:name="_Toc516848820"/>
       <w:bookmarkStart w:id="103" w:name="_Toc517349328"/>
-      <w:proofErr w:type="spellStart"/>
       <w:r>
         <w:rPr>
           <w:lang w:val="pt-PT"/>
@@ -15880,7 +14865,6 @@
       </w:r>
       <w:bookmarkEnd w:id="102"/>
       <w:bookmarkEnd w:id="103"/>
-      <w:proofErr w:type="spellEnd"/>
     </w:p>
     <w:p>
       <w:pPr>
@@ -15942,13 +14926,8 @@
                             </w:pPr>
                             <w:bookmarkStart w:id="104" w:name="_Toc516848034"/>
                             <w:bookmarkStart w:id="105" w:name="_Toc516861415"/>
-                            <w:proofErr w:type="spellStart"/>
                             <w:r>
-                              <w:t>Figura</w:t>
-                            </w:r>
-                            <w:proofErr w:type="spellEnd"/>
-                            <w:r>
-                              <w:t xml:space="preserve"> </w:t>
+                              <w:t xml:space="preserve">Figura </w:t>
                             </w:r>
                             <w:r>
                               <w:fldChar w:fldCharType="begin"/>
@@ -16004,13 +14983,8 @@
                       </w:pPr>
                       <w:bookmarkStart w:id="106" w:name="_Toc516848034"/>
                       <w:bookmarkStart w:id="107" w:name="_Toc516861415"/>
-                      <w:proofErr w:type="spellStart"/>
                       <w:r>
-                        <w:t>Figura</w:t>
-                      </w:r>
-                      <w:proofErr w:type="spellEnd"/>
-                      <w:r>
-                        <w:t xml:space="preserve"> </w:t>
+                        <w:t xml:space="preserve">Figura </w:t>
                       </w:r>
                       <w:r>
                         <w:fldChar w:fldCharType="begin"/>
@@ -16103,49 +15077,7 @@
         <w:rPr>
           <w:lang w:val="pt-PT"/>
         </w:rPr>
-        <w:t xml:space="preserve">A classe </w:t>
-      </w:r>
-      <w:proofErr w:type="spellStart"/>
-      <w:r>
-        <w:rPr>
-          <w:lang w:val="pt-PT"/>
-        </w:rPr>
-        <w:t>main</w:t>
-      </w:r>
-      <w:proofErr w:type="spellEnd"/>
-      <w:r>
-        <w:rPr>
-          <w:lang w:val="pt-PT"/>
-        </w:rPr>
-        <w:t xml:space="preserve"> </w:t>
-      </w:r>
-      <w:proofErr w:type="spellStart"/>
-      <w:r>
-        <w:rPr>
-          <w:lang w:val="pt-PT"/>
-        </w:rPr>
-        <w:t>window</w:t>
-      </w:r>
-      <w:proofErr w:type="spellEnd"/>
-      <w:r>
-        <w:rPr>
-          <w:lang w:val="pt-PT"/>
-        </w:rPr>
-        <w:t xml:space="preserve"> apenas contem quatro botões que iniciam uma nova janela com o algoritmo selecionado, e uma ferramenta que aplica a função </w:t>
-      </w:r>
-      <w:proofErr w:type="spellStart"/>
-      <w:r>
-        <w:rPr>
-          <w:lang w:val="pt-PT"/>
-        </w:rPr>
-        <w:t>sort</w:t>
-      </w:r>
-      <w:proofErr w:type="spellEnd"/>
-      <w:r>
-        <w:rPr>
-          <w:lang w:val="pt-PT"/>
-        </w:rPr>
-        <w:t xml:space="preserve">, que o que faz é ler um ficheiro de resultados gerados pelo programa, e ordena-os de forma a ficar um ficheiro de mais fácil interpretação. </w:t>
+        <w:t xml:space="preserve">A classe main window apenas contem quatro botões que iniciam uma nova janela com o algoritmo selecionado, e uma ferramenta que aplica a função sort, que o que faz é ler um ficheiro de resultados gerados pelo programa, e ordena-os de forma a ficar um ficheiro de mais fácil interpretação. </w:t>
       </w:r>
     </w:p>
     <w:p>
@@ -16181,35 +15113,7 @@
         <w:rPr>
           <w:lang w:val="pt-PT"/>
         </w:rPr>
-        <w:t xml:space="preserve">O principal atributo da classe Population é </w:t>
-      </w:r>
-      <w:proofErr w:type="spellStart"/>
-      <w:r>
-        <w:rPr>
-          <w:lang w:val="pt-PT"/>
-        </w:rPr>
-        <w:t>QVector</w:t>
-      </w:r>
-      <w:proofErr w:type="spellEnd"/>
-      <w:r>
-        <w:rPr>
-          <w:lang w:val="pt-PT"/>
-        </w:rPr>
-        <w:t xml:space="preserve">&lt;Individual&gt; </w:t>
-      </w:r>
-      <w:proofErr w:type="spellStart"/>
-      <w:r>
-        <w:rPr>
-          <w:lang w:val="pt-PT"/>
-        </w:rPr>
-        <w:t>individuals</w:t>
-      </w:r>
-      <w:proofErr w:type="spellEnd"/>
-      <w:r>
-        <w:rPr>
-          <w:lang w:val="pt-PT"/>
-        </w:rPr>
-        <w:t>, que é um vetor de indivíduos.</w:t>
+        <w:t>O principal atributo da classe Population é QVector&lt;Individual&gt; individuals, que é um vetor de indivíduos.</w:t>
       </w:r>
     </w:p>
     <w:p>
@@ -16247,14 +15151,12 @@
           <w:lang w:val="pt-PT"/>
         </w:rPr>
       </w:pPr>
-      <w:proofErr w:type="spellStart"/>
       <w:r>
         <w:rPr>
           <w:lang w:val="pt-PT"/>
         </w:rPr>
         <w:t>setUpPopulation</w:t>
       </w:r>
-      <w:proofErr w:type="spellEnd"/>
     </w:p>
     <w:p>
       <w:pPr>
@@ -16268,14 +15170,12 @@
           <w:lang w:val="pt-PT"/>
         </w:rPr>
       </w:pPr>
-      <w:proofErr w:type="spellStart"/>
       <w:r>
         <w:rPr>
           <w:lang w:val="pt-PT"/>
         </w:rPr>
         <w:t>calculateFitnesses</w:t>
       </w:r>
-      <w:proofErr w:type="spellEnd"/>
     </w:p>
     <w:p>
       <w:pPr>
@@ -16289,121 +15189,53 @@
           <w:lang w:val="pt-PT"/>
         </w:rPr>
       </w:pPr>
-      <w:proofErr w:type="spellStart"/>
       <w:r>
         <w:rPr>
           <w:lang w:val="pt-PT"/>
         </w:rPr>
         <w:t>getBestIndividual</w:t>
       </w:r>
-      <w:proofErr w:type="spellEnd"/>
-    </w:p>
-    <w:p>
-      <w:pPr>
-        <w:pStyle w:val="ThesisBodyText"/>
-        <w:rPr>
-          <w:lang w:val="pt-PT"/>
-        </w:rPr>
-      </w:pPr>
-      <w:proofErr w:type="spellStart"/>
-      <w:r>
-        <w:rPr>
-          <w:lang w:val="pt-PT"/>
-        </w:rPr>
-        <w:t>setUpPopulation</w:t>
-      </w:r>
-      <w:proofErr w:type="spellEnd"/>
-      <w:r>
-        <w:rPr>
-          <w:lang w:val="pt-PT"/>
-        </w:rPr>
-        <w:t xml:space="preserve"> permite </w:t>
-      </w:r>
-      <w:proofErr w:type="gramStart"/>
-      <w:r>
-        <w:rPr>
-          <w:lang w:val="pt-PT"/>
-        </w:rPr>
-        <w:t>criar uma nova</w:t>
-      </w:r>
-      <w:proofErr w:type="gramEnd"/>
-      <w:r>
-        <w:rPr>
-          <w:lang w:val="pt-PT"/>
-        </w:rPr>
-        <w:t xml:space="preserve"> população sem ter de criar uma nova instância da classe, e permite também instanciar a classe sem saber os parâmetros inicialmente.</w:t>
-      </w:r>
-    </w:p>
-    <w:p>
-      <w:pPr>
-        <w:pStyle w:val="ThesisBodyText"/>
-        <w:rPr>
-          <w:lang w:val="pt-PT"/>
-        </w:rPr>
-      </w:pPr>
-      <w:proofErr w:type="spellStart"/>
-      <w:r>
-        <w:rPr>
-          <w:lang w:val="pt-PT"/>
-        </w:rPr>
-        <w:t>calculateFitnesses</w:t>
-      </w:r>
-      <w:proofErr w:type="spellEnd"/>
-      <w:r>
-        <w:rPr>
-          <w:lang w:val="pt-PT"/>
-        </w:rPr>
-        <w:t xml:space="preserve"> funciona da mesma forma que a função </w:t>
-      </w:r>
-      <w:proofErr w:type="spellStart"/>
-      <w:r>
-        <w:rPr>
-          <w:lang w:val="pt-PT"/>
-        </w:rPr>
-        <w:t>calculateFitness</w:t>
-      </w:r>
-      <w:proofErr w:type="spellEnd"/>
-      <w:r>
-        <w:rPr>
-          <w:lang w:val="pt-PT"/>
-        </w:rPr>
-        <w:t xml:space="preserve"> da classe Individual, contudo a utilização desta função torna-se mais rápida do que executar individualmente para cada individuo e tem a vantagem de ordenar os indivíduos por ordem de fitness, pelo que acaba por ser mais utilizada que a anterior.</w:t>
-      </w:r>
-    </w:p>
-    <w:p>
-      <w:pPr>
-        <w:pStyle w:val="ThesisBodyText"/>
-        <w:rPr>
-          <w:lang w:val="pt-PT"/>
-        </w:rPr>
-      </w:pPr>
-      <w:proofErr w:type="spellStart"/>
-      <w:r>
-        <w:rPr>
-          <w:lang w:val="pt-PT"/>
-        </w:rPr>
-        <w:t>getBestIndividual</w:t>
-      </w:r>
-      <w:proofErr w:type="spellEnd"/>
-      <w:r>
-        <w:rPr>
-          <w:lang w:val="pt-PT"/>
-        </w:rPr>
-        <w:t xml:space="preserve"> é uma função que só deve ser chamada depois de os fitnesses terem sido calculados e ordenados, pois esta retorna o primeiro Individual da variável </w:t>
-      </w:r>
-      <w:proofErr w:type="spellStart"/>
-      <w:r>
-        <w:rPr>
-          <w:lang w:val="pt-PT"/>
-        </w:rPr>
-        <w:t>individuals</w:t>
-      </w:r>
-      <w:proofErr w:type="spellEnd"/>
-      <w:r>
-        <w:rPr>
-          <w:lang w:val="pt-PT"/>
-        </w:rPr>
-        <w:t>.</w:t>
+    </w:p>
+    <w:p>
+      <w:pPr>
+        <w:pStyle w:val="ThesisBodyText"/>
+        <w:rPr>
+          <w:lang w:val="pt-PT"/>
+        </w:rPr>
+      </w:pPr>
+      <w:r>
+        <w:rPr>
+          <w:lang w:val="pt-PT"/>
+        </w:rPr>
+        <w:t>setUpPopulation permite criar uma nova população sem ter de criar uma nova instância da classe, e permite também instanciar a classe sem saber os parâmetros inicialmente.</w:t>
+      </w:r>
+    </w:p>
+    <w:p>
+      <w:pPr>
+        <w:pStyle w:val="ThesisBodyText"/>
+        <w:rPr>
+          <w:lang w:val="pt-PT"/>
+        </w:rPr>
+      </w:pPr>
+      <w:r>
+        <w:rPr>
+          <w:lang w:val="pt-PT"/>
+        </w:rPr>
+        <w:t>calculateFitnesses funciona da mesma forma que a função calculateFitness da classe Individual, contudo a utilização desta função torna-se mais rápida do que executar individualmente para cada individuo e tem a vantagem de ordenar os indivíduos por ordem de fitness, pelo que acaba por ser mais utilizada que a anterior.</w:t>
+      </w:r>
+    </w:p>
+    <w:p>
+      <w:pPr>
+        <w:pStyle w:val="ThesisBodyText"/>
+        <w:rPr>
+          <w:lang w:val="pt-PT"/>
+        </w:rPr>
+      </w:pPr>
+      <w:r>
+        <w:rPr>
+          <w:lang w:val="pt-PT"/>
+        </w:rPr>
+        <w:t>getBestIndividual é uma função que só deve ser chamada depois de os fitnesses terem sido calculados e ordenados, pois esta retorna o primeiro Individual da variável individuals.</w:t>
       </w:r>
     </w:p>
     <w:p>
@@ -16425,7 +15257,6 @@
       </w:r>
       <w:bookmarkStart w:id="110" w:name="_Toc516848822"/>
       <w:bookmarkStart w:id="111" w:name="_Toc517349330"/>
-      <w:proofErr w:type="spellStart"/>
       <w:r>
         <w:rPr>
           <w:lang w:val="pt-PT"/>
@@ -16434,34 +15265,19 @@
       </w:r>
       <w:bookmarkEnd w:id="110"/>
       <w:bookmarkEnd w:id="111"/>
-      <w:proofErr w:type="spellEnd"/>
-    </w:p>
-    <w:p>
-      <w:pPr>
-        <w:pStyle w:val="ThesisBodyText"/>
-        <w:rPr>
-          <w:lang w:val="pt-PT"/>
-        </w:rPr>
-      </w:pPr>
-      <w:r>
-        <w:rPr>
-          <w:lang w:val="pt-PT"/>
-        </w:rPr>
-        <w:t xml:space="preserve">Os atributos da classe </w:t>
-      </w:r>
-      <w:proofErr w:type="spellStart"/>
-      <w:r>
-        <w:rPr>
-          <w:lang w:val="pt-PT"/>
-        </w:rPr>
-        <w:t>Problem</w:t>
-      </w:r>
-      <w:proofErr w:type="spellEnd"/>
-      <w:r>
-        <w:rPr>
-          <w:lang w:val="pt-PT"/>
-        </w:rPr>
-        <w:t xml:space="preserve"> são os seguintes:</w:t>
+    </w:p>
+    <w:p>
+      <w:pPr>
+        <w:pStyle w:val="ThesisBodyText"/>
+        <w:rPr>
+          <w:lang w:val="pt-PT"/>
+        </w:rPr>
+      </w:pPr>
+      <w:r>
+        <w:rPr>
+          <w:lang w:val="pt-PT"/>
+        </w:rPr>
+        <w:t>Os atributos da classe Problem são os seguintes:</w:t>
       </w:r>
     </w:p>
     <w:p>
@@ -16476,47 +15292,11 @@
           <w:lang w:val="pt-PT"/>
         </w:rPr>
       </w:pPr>
-      <w:proofErr w:type="spellStart"/>
-      <w:r>
-        <w:rPr>
-          <w:lang w:val="pt-PT"/>
-        </w:rPr>
-        <w:t>QVector</w:t>
-      </w:r>
-      <w:proofErr w:type="spellEnd"/>
-      <w:r>
-        <w:rPr>
-          <w:lang w:val="pt-PT"/>
-        </w:rPr>
-        <w:t>&lt;</w:t>
-      </w:r>
-      <w:proofErr w:type="spellStart"/>
-      <w:r>
-        <w:rPr>
-          <w:lang w:val="pt-PT"/>
-        </w:rPr>
-        <w:t>QVector</w:t>
-      </w:r>
-      <w:proofErr w:type="spellEnd"/>
-      <w:r>
-        <w:rPr>
-          <w:lang w:val="pt-PT"/>
-        </w:rPr>
-        <w:t>&lt;</w:t>
-      </w:r>
-      <w:proofErr w:type="spellStart"/>
-      <w:r>
-        <w:rPr>
-          <w:lang w:val="pt-PT"/>
-        </w:rPr>
-        <w:t>int</w:t>
-      </w:r>
-      <w:proofErr w:type="spellEnd"/>
-      <w:r>
-        <w:rPr>
-          <w:lang w:val="pt-PT"/>
-        </w:rPr>
-        <w:t>&gt;&gt; nodes</w:t>
+      <w:r>
+        <w:rPr>
+          <w:lang w:val="pt-PT"/>
+        </w:rPr>
+        <w:t>QVector&lt;QVector&lt;int&gt;&gt; nodes</w:t>
       </w:r>
     </w:p>
     <w:p>
@@ -16531,42 +15311,12 @@
           <w:lang w:val="pt-PT"/>
         </w:rPr>
       </w:pPr>
-      <w:proofErr w:type="spellStart"/>
-      <w:r>
-        <w:rPr>
-          <w:lang w:val="pt-PT"/>
-        </w:rPr>
-        <w:t>QVector</w:t>
-      </w:r>
-      <w:proofErr w:type="spellEnd"/>
-      <w:r>
-        <w:rPr>
-          <w:lang w:val="pt-PT"/>
-        </w:rPr>
-        <w:t>&lt;</w:t>
-      </w:r>
-      <w:proofErr w:type="spellStart"/>
-      <w:r>
-        <w:rPr>
-          <w:lang w:val="pt-PT"/>
-        </w:rPr>
-        <w:t>int</w:t>
-      </w:r>
-      <w:proofErr w:type="spellEnd"/>
-      <w:r>
-        <w:rPr>
-          <w:lang w:val="pt-PT"/>
-        </w:rPr>
-        <w:t xml:space="preserve">&gt; </w:t>
-      </w:r>
-      <w:proofErr w:type="spellStart"/>
-      <w:r>
-        <w:rPr>
-          <w:lang w:val="pt-PT"/>
-        </w:rPr>
-        <w:t>weights</w:t>
-      </w:r>
-      <w:proofErr w:type="spellEnd"/>
+      <w:r>
+        <w:rPr>
+          <w:lang w:val="pt-PT"/>
+        </w:rPr>
+        <w:t>QVector&lt;int&gt; weights</w:t>
+      </w:r>
     </w:p>
     <w:p>
       <w:pPr>
@@ -16580,42 +15330,12 @@
           <w:lang w:val="pt-PT"/>
         </w:rPr>
       </w:pPr>
-      <w:proofErr w:type="spellStart"/>
-      <w:r>
-        <w:rPr>
-          <w:lang w:val="pt-PT"/>
-        </w:rPr>
-        <w:t>QVector</w:t>
-      </w:r>
-      <w:proofErr w:type="spellEnd"/>
-      <w:r>
-        <w:rPr>
-          <w:lang w:val="pt-PT"/>
-        </w:rPr>
-        <w:t>&lt;</w:t>
-      </w:r>
-      <w:proofErr w:type="spellStart"/>
-      <w:r>
-        <w:rPr>
-          <w:lang w:val="pt-PT"/>
-        </w:rPr>
-        <w:t>float</w:t>
-      </w:r>
-      <w:proofErr w:type="spellEnd"/>
-      <w:r>
-        <w:rPr>
-          <w:lang w:val="pt-PT"/>
-        </w:rPr>
-        <w:t xml:space="preserve">&gt; </w:t>
-      </w:r>
-      <w:proofErr w:type="spellStart"/>
-      <w:r>
-        <w:rPr>
-          <w:lang w:val="pt-PT"/>
-        </w:rPr>
-        <w:t>connectionsWeight</w:t>
-      </w:r>
-      <w:proofErr w:type="spellEnd"/>
+      <w:r>
+        <w:rPr>
+          <w:lang w:val="pt-PT"/>
+        </w:rPr>
+        <w:t>QVector&lt;float&gt; connectionsWeight</w:t>
+      </w:r>
     </w:p>
     <w:p>
       <w:pPr>
@@ -16629,28 +15349,12 @@
           <w:lang w:val="pt-PT"/>
         </w:rPr>
       </w:pPr>
-      <w:proofErr w:type="spellStart"/>
-      <w:r>
-        <w:rPr>
-          <w:lang w:val="pt-PT"/>
-        </w:rPr>
-        <w:t>int</w:t>
-      </w:r>
-      <w:proofErr w:type="spellEnd"/>
-      <w:r>
-        <w:rPr>
-          <w:lang w:val="pt-PT"/>
-        </w:rPr>
-        <w:t xml:space="preserve"> </w:t>
-      </w:r>
-      <w:proofErr w:type="spellStart"/>
-      <w:r>
-        <w:rPr>
-          <w:lang w:val="pt-PT"/>
-        </w:rPr>
-        <w:t>hasWeight</w:t>
-      </w:r>
-      <w:proofErr w:type="spellEnd"/>
+      <w:r>
+        <w:rPr>
+          <w:lang w:val="pt-PT"/>
+        </w:rPr>
+        <w:t>int hasWeight</w:t>
+      </w:r>
     </w:p>
     <w:p>
       <w:pPr>
@@ -16664,19 +15368,11 @@
           <w:lang w:val="pt-PT"/>
         </w:rPr>
       </w:pPr>
-      <w:proofErr w:type="spellStart"/>
-      <w:r>
-        <w:rPr>
-          <w:lang w:val="pt-PT"/>
-        </w:rPr>
-        <w:t>int</w:t>
-      </w:r>
-      <w:proofErr w:type="spellEnd"/>
-      <w:r>
-        <w:rPr>
-          <w:lang w:val="pt-PT"/>
-        </w:rPr>
-        <w:t xml:space="preserve"> total</w:t>
+      <w:r>
+        <w:rPr>
+          <w:lang w:val="pt-PT"/>
+        </w:rPr>
+        <w:t>int total</w:t>
       </w:r>
     </w:p>
     <w:p>
@@ -16691,28 +15387,12 @@
           <w:lang w:val="pt-PT"/>
         </w:rPr>
       </w:pPr>
-      <w:proofErr w:type="spellStart"/>
-      <w:r>
-        <w:rPr>
-          <w:lang w:val="pt-PT"/>
-        </w:rPr>
-        <w:t>int</w:t>
-      </w:r>
-      <w:proofErr w:type="spellEnd"/>
-      <w:r>
-        <w:rPr>
-          <w:lang w:val="pt-PT"/>
-        </w:rPr>
-        <w:t xml:space="preserve"> </w:t>
-      </w:r>
-      <w:proofErr w:type="spellStart"/>
-      <w:r>
-        <w:rPr>
-          <w:lang w:val="pt-PT"/>
-        </w:rPr>
-        <w:t>connections</w:t>
-      </w:r>
-      <w:proofErr w:type="spellEnd"/>
+      <w:r>
+        <w:rPr>
+          <w:lang w:val="pt-PT"/>
+        </w:rPr>
+        <w:t>int connections</w:t>
+      </w:r>
     </w:p>
     <w:p>
       <w:pPr>
@@ -16735,64 +15415,40 @@
           <w:lang w:val="pt-PT"/>
         </w:rPr>
       </w:pPr>
-      <w:proofErr w:type="spellStart"/>
-      <w:r>
-        <w:rPr>
-          <w:lang w:val="pt-PT"/>
-        </w:rPr>
-        <w:t>weights</w:t>
-      </w:r>
-      <w:proofErr w:type="spellEnd"/>
-      <w:r>
-        <w:rPr>
-          <w:lang w:val="pt-PT"/>
-        </w:rPr>
-        <w:t xml:space="preserve"> é um vetor de inteiros que caso o problema tenha pesos, cada índice contém o peso de colocar um regenerador no nó desse índice.</w:t>
-      </w:r>
-    </w:p>
-    <w:p>
-      <w:pPr>
-        <w:pStyle w:val="ThesisBodyText"/>
-        <w:rPr>
-          <w:lang w:val="pt-PT"/>
-        </w:rPr>
-      </w:pPr>
-      <w:proofErr w:type="spellStart"/>
+      <w:r>
+        <w:rPr>
+          <w:lang w:val="pt-PT"/>
+        </w:rPr>
+        <w:t>weights é um vetor de inteiros que caso o problema tenha pesos, cada índice contém o peso de colocar um regenerador no nó desse índice.</w:t>
+      </w:r>
+    </w:p>
+    <w:p>
+      <w:pPr>
+        <w:pStyle w:val="ThesisBodyText"/>
+        <w:rPr>
+          <w:lang w:val="pt-PT"/>
+        </w:rPr>
+      </w:pPr>
       <w:r>
         <w:rPr>
           <w:lang w:val="pt-PT"/>
         </w:rPr>
         <w:lastRenderedPageBreak/>
-        <w:t>connectionsWeight</w:t>
-      </w:r>
-      <w:proofErr w:type="spellEnd"/>
-      <w:r>
-        <w:rPr>
-          <w:lang w:val="pt-PT"/>
-        </w:rPr>
-        <w:t xml:space="preserve"> é um vetor que toma valores entre 0 e 1, sendo 0 um nó que não tem ligações, e 1 o nó com mais ligações.</w:t>
-      </w:r>
-    </w:p>
-    <w:p>
-      <w:pPr>
-        <w:pStyle w:val="ThesisBodyText"/>
-        <w:rPr>
-          <w:lang w:val="pt-PT"/>
-        </w:rPr>
-      </w:pPr>
-      <w:proofErr w:type="spellStart"/>
-      <w:r>
-        <w:rPr>
-          <w:lang w:val="pt-PT"/>
-        </w:rPr>
-        <w:t>hasWeight</w:t>
-      </w:r>
-      <w:proofErr w:type="spellEnd"/>
-      <w:r>
-        <w:rPr>
-          <w:lang w:val="pt-PT"/>
-        </w:rPr>
-        <w:t xml:space="preserve"> é um inteiro que toma o valor 1 quando o problema tem pesos.</w:t>
+        <w:t>connectionsWeight é um vetor que toma valores entre 0 e 1, sendo 0 um nó que não tem ligações, e 1 o nó com mais ligações.</w:t>
+      </w:r>
+    </w:p>
+    <w:p>
+      <w:pPr>
+        <w:pStyle w:val="ThesisBodyText"/>
+        <w:rPr>
+          <w:lang w:val="pt-PT"/>
+        </w:rPr>
+      </w:pPr>
+      <w:r>
+        <w:rPr>
+          <w:lang w:val="pt-PT"/>
+        </w:rPr>
+        <w:t>hasWeight é um inteiro que toma o valor 1 quando o problema tem pesos.</w:t>
       </w:r>
     </w:p>
     <w:p>
@@ -16816,75 +15472,25 @@
           <w:lang w:val="pt-PT"/>
         </w:rPr>
       </w:pPr>
-      <w:proofErr w:type="spellStart"/>
-      <w:r>
-        <w:rPr>
-          <w:lang w:val="pt-PT"/>
-        </w:rPr>
-        <w:t>connections</w:t>
-      </w:r>
-      <w:proofErr w:type="spellEnd"/>
-      <w:r>
-        <w:rPr>
-          <w:lang w:val="pt-PT"/>
-        </w:rPr>
-        <w:t xml:space="preserve"> é o número de ligações entre nós.</w:t>
-      </w:r>
-    </w:p>
-    <w:p>
-      <w:pPr>
-        <w:pStyle w:val="ThesisBodyText"/>
-        <w:rPr>
-          <w:lang w:val="pt-PT"/>
-        </w:rPr>
-      </w:pPr>
-      <w:r>
-        <w:rPr>
-          <w:lang w:val="pt-PT"/>
-        </w:rPr>
-        <w:t xml:space="preserve">O principal método da classe </w:t>
-      </w:r>
-      <w:proofErr w:type="spellStart"/>
-      <w:r>
-        <w:rPr>
-          <w:lang w:val="pt-PT"/>
-        </w:rPr>
-        <w:t>Problem</w:t>
-      </w:r>
-      <w:proofErr w:type="spellEnd"/>
-      <w:r>
-        <w:rPr>
-          <w:lang w:val="pt-PT"/>
-        </w:rPr>
-        <w:t xml:space="preserve"> é </w:t>
-      </w:r>
-      <w:proofErr w:type="spellStart"/>
-      <w:r>
-        <w:rPr>
-          <w:lang w:val="pt-PT"/>
-        </w:rPr>
-        <w:t>setUpProblem</w:t>
-      </w:r>
-      <w:proofErr w:type="spellEnd"/>
-      <w:r>
-        <w:rPr>
-          <w:lang w:val="pt-PT"/>
-        </w:rPr>
-        <w:t xml:space="preserve">, que permite </w:t>
-      </w:r>
-      <w:proofErr w:type="gramStart"/>
-      <w:r>
-        <w:rPr>
-          <w:lang w:val="pt-PT"/>
-        </w:rPr>
-        <w:t>criar um novo</w:t>
-      </w:r>
-      <w:proofErr w:type="gramEnd"/>
-      <w:r>
-        <w:rPr>
-          <w:lang w:val="pt-PT"/>
-        </w:rPr>
-        <w:t xml:space="preserve"> problema sem ter de criar uma nova instância da classe, e que permite o objeto ser instanciado sem saber o argumento necessário. Este método recebe o caminho para o ficheiro do problema a ler, e desse ficheiro obtém o tamanho do problema, o número de ligações, os pesos dos nós (se existirem) e a matriz de ligações entre nós.</w:t>
+      <w:r>
+        <w:rPr>
+          <w:lang w:val="pt-PT"/>
+        </w:rPr>
+        <w:t>connections é o número de ligações entre nós.</w:t>
+      </w:r>
+    </w:p>
+    <w:p>
+      <w:pPr>
+        <w:pStyle w:val="ThesisBodyText"/>
+        <w:rPr>
+          <w:lang w:val="pt-PT"/>
+        </w:rPr>
+      </w:pPr>
+      <w:r>
+        <w:rPr>
+          <w:lang w:val="pt-PT"/>
+        </w:rPr>
+        <w:t>O principal método da classe Problem é setUpProblem, que permite criar um novo problema sem ter de criar uma nova instância da classe, e que permite o objeto ser instanciado sem saber o argumento necessário. Este método recebe o caminho para o ficheiro do problema a ler, e desse ficheiro obtém o tamanho do problema, o número de ligações, os pesos dos nós (se existirem) e a matriz de ligações entre nós.</w:t>
       </w:r>
     </w:p>
     <w:p>
@@ -16936,21 +15542,7 @@
         <w:rPr>
           <w:lang w:val="pt-PT"/>
         </w:rPr>
-        <w:t xml:space="preserve">Todos os algoritmos são inicializados de forma diferente, mas o seu funcionamento principal passa pela execução da função </w:t>
-      </w:r>
-      <w:proofErr w:type="spellStart"/>
-      <w:r>
-        <w:rPr>
-          <w:lang w:val="pt-PT"/>
-        </w:rPr>
-        <w:t>generateNewPopulation</w:t>
-      </w:r>
-      <w:proofErr w:type="spellEnd"/>
-      <w:r>
-        <w:rPr>
-          <w:lang w:val="pt-PT"/>
-        </w:rPr>
-        <w:t xml:space="preserve"> até chegar à geração final introduzida nos parâmetros.</w:t>
+        <w:t>Todos os algoritmos são inicializados de forma diferente, mas o seu funcionamento principal passa pela execução da função generateNewPopulation até chegar à geração final introduzida nos parâmetros.</w:t>
       </w:r>
     </w:p>
     <w:p>
@@ -17146,22 +15738,7 @@
           <w:lang w:val="pt-PT"/>
         </w:rPr>
         <w:tab/>
-      </w:r>
-      <w:proofErr w:type="gramStart"/>
-      <w:r>
-        <w:rPr>
-          <w:rFonts w:ascii="Courier New" w:hAnsi="Courier New" w:cs="Courier New"/>
-          <w:lang w:val="pt-PT"/>
-        </w:rPr>
-        <w:t>Cria uma nova</w:t>
-      </w:r>
-      <w:proofErr w:type="gramEnd"/>
-      <w:r>
-        <w:rPr>
-          <w:rFonts w:ascii="Courier New" w:hAnsi="Courier New" w:cs="Courier New"/>
-          <w:lang w:val="pt-PT"/>
-        </w:rPr>
-        <w:t xml:space="preserve"> população com estes passos:</w:t>
+        <w:t>Cria uma nova população com estes passos:</w:t>
       </w:r>
     </w:p>
     <w:p>
@@ -17672,25 +16249,7 @@
         <w:rPr>
           <w:lang w:val="pt-PT"/>
         </w:rPr>
-        <w:t xml:space="preserve">A segunda metade dos indivíduos selecionados </w:t>
-      </w:r>
-      <w:r>
-        <w:rPr>
-          <w:lang w:val="pt-PT"/>
-        </w:rPr>
-        <w:t>são completamente refeitos, através de uma combinação dos diferentes genes d</w:t>
-      </w:r>
-      <w:r>
-        <w:rPr>
-          <w:lang w:val="pt-PT"/>
-        </w:rPr>
-        <w:t>a primeira metade dos</w:t>
-      </w:r>
-      <w:r>
-        <w:rPr>
-          <w:lang w:val="pt-PT"/>
-        </w:rPr>
-        <w:t xml:space="preserve"> indivíduos selecionados por elitismo, sendo que o gene na posição </w:t>
+        <w:t xml:space="preserve">A segunda metade dos indivíduos selecionados são completamente refeitos, através de uma combinação dos diferentes genes da primeira metade dos indivíduos selecionados por elitismo, sendo que o gene na posição </w:t>
       </w:r>
       <w:proofErr w:type="gramStart"/>
       <w:r>
@@ -17704,25 +16263,7 @@
         <w:rPr>
           <w:lang w:val="pt-PT"/>
         </w:rPr>
-        <w:t xml:space="preserve"> do individuo a recombinar</w:t>
-      </w:r>
-      <w:r>
-        <w:rPr>
-          <w:lang w:val="pt-PT"/>
-        </w:rPr>
-        <w:t>, toma o valor do gene na posição n de um dos indivíduos</w:t>
-      </w:r>
-      <w:r>
-        <w:rPr>
-          <w:lang w:val="pt-PT"/>
-        </w:rPr>
-        <w:t xml:space="preserve"> da primeira metade dos indivíduos</w:t>
-      </w:r>
-      <w:r>
-        <w:rPr>
-          <w:lang w:val="pt-PT"/>
-        </w:rPr>
-        <w:t xml:space="preserve"> selecionados por elitismo.</w:t>
+        <w:t xml:space="preserve"> do individuo a recombinar, toma o valor do gene na posição n de um dos indivíduos da primeira metade dos indivíduos selecionados por elitismo.</w:t>
       </w:r>
     </w:p>
     <w:p>
@@ -17994,22 +16535,7 @@
           <w:lang w:val="pt-PT"/>
         </w:rPr>
         <w:tab/>
-      </w:r>
-      <w:proofErr w:type="gramStart"/>
-      <w:r>
-        <w:rPr>
-          <w:rFonts w:ascii="Courier New" w:hAnsi="Courier New" w:cs="Courier New"/>
-          <w:lang w:val="pt-PT"/>
-        </w:rPr>
-        <w:t>Cria uma nova</w:t>
-      </w:r>
-      <w:proofErr w:type="gramEnd"/>
-      <w:r>
-        <w:rPr>
-          <w:rFonts w:ascii="Courier New" w:hAnsi="Courier New" w:cs="Courier New"/>
-          <w:lang w:val="pt-PT"/>
-        </w:rPr>
-        <w:t xml:space="preserve"> população com estes passos:</w:t>
+        <w:t>Cria uma nova população com estes passos:</w:t>
       </w:r>
     </w:p>
     <w:p>
@@ -18402,6 +16928,7 @@
         </w:rPr>
         <w:t xml:space="preserve">Para cada </w:t>
       </w:r>
+      <w:proofErr w:type="gramStart"/>
       <w:r>
         <w:rPr>
           <w:i/>
@@ -18409,13 +16936,13 @@
         </w:rPr>
         <w:t>n</w:t>
       </w:r>
+      <w:proofErr w:type="gramEnd"/>
       <w:r>
         <w:rPr>
           <w:lang w:val="pt-PT"/>
         </w:rPr>
         <w:t xml:space="preserve"> iterações (sendo </w:t>
       </w:r>
-      <w:proofErr w:type="gramStart"/>
       <w:r>
         <w:rPr>
           <w:i/>
@@ -18427,14 +16954,7 @@
         <w:rPr>
           <w:lang w:val="pt-PT"/>
         </w:rPr>
-        <w:t xml:space="preserve"> o</w:t>
-      </w:r>
-      <w:proofErr w:type="gramEnd"/>
-      <w:r>
-        <w:rPr>
-          <w:lang w:val="pt-PT"/>
-        </w:rPr>
-        <w:t xml:space="preserve"> tamanho do torneio) é escolhido um outro individuo aleatoriamente do mesmo conjunto inicial, para que o seu fitness seja comparado com o do atual melhor individuo. Caso o fitness deste segundo individuo seja melhor, então este toma o lugar do melhor individuo.</w:t>
+        <w:t xml:space="preserve"> o tamanho do torneio) é escolhido um outro individuo aleatoriamente do mesmo conjunto inicial, para que o seu fitness seja comparado com o do atual melhor individuo. Caso o fitness deste segundo individuo seja melhor, então este toma o lugar do melhor individuo.</w:t>
       </w:r>
     </w:p>
     <w:p>
@@ -18663,19 +17183,11 @@
       </w:pPr>
       <w:bookmarkStart w:id="122" w:name="_Toc516848827"/>
       <w:bookmarkStart w:id="123" w:name="_Toc517349338"/>
-      <w:proofErr w:type="spellStart"/>
-      <w:r>
-        <w:rPr>
-          <w:lang w:val="pt-PT"/>
-        </w:rPr>
-        <w:t>Bee</w:t>
-      </w:r>
-      <w:proofErr w:type="spellEnd"/>
-      <w:r>
-        <w:rPr>
-          <w:lang w:val="pt-PT"/>
-        </w:rPr>
-        <w:t xml:space="preserve"> Colony Optimization</w:t>
+      <w:r>
+        <w:rPr>
+          <w:lang w:val="pt-PT"/>
+        </w:rPr>
+        <w:t>Bee Colony Optimization</w:t>
       </w:r>
       <w:bookmarkEnd w:id="122"/>
       <w:bookmarkEnd w:id="123"/>
@@ -18691,31 +17203,7 @@
         <w:rPr>
           <w:lang w:val="pt-PT"/>
         </w:rPr>
-        <w:t xml:space="preserve">O </w:t>
-      </w:r>
-      <w:r>
-        <w:rPr>
-          <w:lang w:val="pt-PT"/>
-        </w:rPr>
-        <w:t>B</w:t>
-      </w:r>
-      <w:r>
-        <w:rPr>
-          <w:lang w:val="pt-PT"/>
-        </w:rPr>
-        <w:t xml:space="preserve">CO é baseado na forma como as </w:t>
-      </w:r>
-      <w:r>
-        <w:rPr>
-          <w:lang w:val="pt-PT"/>
-        </w:rPr>
-        <w:t>abelhas…</w:t>
-      </w:r>
-      <w:r>
-        <w:rPr>
-          <w:lang w:val="pt-PT"/>
-        </w:rPr>
-        <w:t xml:space="preserve"> </w:t>
+        <w:t xml:space="preserve">O BCO é baseado na forma como as abelhas… </w:t>
       </w:r>
     </w:p>
     <w:p>
@@ -19093,77 +17581,7 @@
         <w:rPr>
           <w:lang w:val="pt-PT"/>
         </w:rPr>
-        <w:t>número de abelhas selecionadas (</w:t>
-      </w:r>
-      <w:proofErr w:type="spellStart"/>
-      <w:r>
-        <w:rPr>
-          <w:lang w:val="pt-PT"/>
-        </w:rPr>
-        <w:t>selectedSize</w:t>
-      </w:r>
-      <w:proofErr w:type="spellEnd"/>
-      <w:r>
-        <w:rPr>
-          <w:lang w:val="pt-PT"/>
-        </w:rPr>
-        <w:t>), número de abelhas consideradas melhores (</w:t>
-      </w:r>
-      <w:proofErr w:type="spellStart"/>
-      <w:r>
-        <w:rPr>
-          <w:lang w:val="pt-PT"/>
-        </w:rPr>
-        <w:t>bestSize</w:t>
-      </w:r>
-      <w:proofErr w:type="spellEnd"/>
-      <w:r>
-        <w:rPr>
-          <w:lang w:val="pt-PT"/>
-        </w:rPr>
-        <w:t>), valor base de iterações para as abelhas selecionadas (</w:t>
-      </w:r>
-      <w:proofErr w:type="spellStart"/>
-      <w:r>
-        <w:rPr>
-          <w:lang w:val="pt-PT"/>
-        </w:rPr>
-        <w:t>valueSelection</w:t>
-      </w:r>
-      <w:proofErr w:type="spellEnd"/>
-      <w:r>
-        <w:rPr>
-          <w:lang w:val="pt-PT"/>
-        </w:rPr>
-        <w:t>), valor base de iterações para abelhas consideradas melhores (</w:t>
-      </w:r>
-      <w:proofErr w:type="spellStart"/>
-      <w:r>
-        <w:rPr>
-          <w:lang w:val="pt-PT"/>
-        </w:rPr>
-        <w:t>valueBest</w:t>
-      </w:r>
-      <w:proofErr w:type="spellEnd"/>
-      <w:r>
-        <w:rPr>
-          <w:lang w:val="pt-PT"/>
-        </w:rPr>
-        <w:t>), número de modificações (</w:t>
-      </w:r>
-      <w:proofErr w:type="spellStart"/>
-      <w:r>
-        <w:rPr>
-          <w:lang w:val="pt-PT"/>
-        </w:rPr>
-        <w:t>changeValue</w:t>
-      </w:r>
-      <w:proofErr w:type="spellEnd"/>
-      <w:r>
-        <w:rPr>
-          <w:lang w:val="pt-PT"/>
-        </w:rPr>
-        <w:t>).</w:t>
+        <w:t>número de abelhas selecionadas (selectedSize), número de abelhas consideradas melhores (bestSize), valor base de iterações para as abelhas selecionadas (valueSelection), valor base de iterações para abelhas consideradas melhores (valueBest), número de modificações (changeValue).</w:t>
       </w:r>
     </w:p>
     <w:p>
@@ -19230,13 +17648,7 @@
         <w:rPr>
           <w:lang w:val="pt-PT"/>
         </w:rPr>
-        <w:t>p</w:t>
-      </w:r>
-      <w:r>
-        <w:rPr>
-          <w:lang w:val="pt-PT"/>
-        </w:rPr>
-        <w:t>robabilidades</w:t>
+        <w:t>probabilidades</w:t>
       </w:r>
     </w:p>
     <w:p>
@@ -19375,26 +17787,24 @@
         </w:rPr>
         <w:t>.</w:t>
       </w:r>
-      <w:bookmarkStart w:id="124" w:name="_GoBack"/>
+    </w:p>
+    <w:p>
+      <w:pPr>
+        <w:pStyle w:val="ThesisHeading3numbered"/>
+        <w:rPr>
+          <w:lang w:val="pt-PT"/>
+        </w:rPr>
+      </w:pPr>
+      <w:bookmarkStart w:id="124" w:name="_Toc516848828"/>
+      <w:bookmarkStart w:id="125" w:name="_Toc517349339"/>
+      <w:r>
+        <w:rPr>
+          <w:lang w:val="pt-PT"/>
+        </w:rPr>
+        <w:t>Ant Colony Optimization</w:t>
+      </w:r>
       <w:bookmarkEnd w:id="124"/>
-    </w:p>
-    <w:p>
-      <w:pPr>
-        <w:pStyle w:val="ThesisHeading3numbered"/>
-        <w:rPr>
-          <w:lang w:val="pt-PT"/>
-        </w:rPr>
-      </w:pPr>
-      <w:bookmarkStart w:id="125" w:name="_Toc516848828"/>
-      <w:bookmarkStart w:id="126" w:name="_Toc517349339"/>
-      <w:r>
-        <w:rPr>
-          <w:lang w:val="pt-PT"/>
-        </w:rPr>
-        <w:t>Ant Colony Optimization</w:t>
-      </w:r>
       <w:bookmarkEnd w:id="125"/>
-      <w:bookmarkEnd w:id="126"/>
     </w:p>
     <w:p>
       <w:pPr>
@@ -19825,7 +18235,7 @@
           <w:lang w:val="pt-PT"/>
         </w:rPr>
       </w:pPr>
-      <w:bookmarkStart w:id="127" w:name="_Toc517349340"/>
+      <w:bookmarkStart w:id="126" w:name="_Toc517349340"/>
       <w:r>
         <w:rPr>
           <w:lang w:val="pt-PT"/>
@@ -19874,7 +18284,7 @@
         </w:rPr>
         <w:t>Inicialização de parâmetros</w:t>
       </w:r>
-      <w:bookmarkEnd w:id="127"/>
+      <w:bookmarkEnd w:id="126"/>
     </w:p>
     <w:p>
       <w:pPr>
@@ -19900,21 +18310,7 @@
         <w:rPr>
           <w:lang w:val="pt-PT"/>
         </w:rPr>
-        <w:t>probabilidade de exploração (</w:t>
-      </w:r>
-      <w:proofErr w:type="spellStart"/>
-      <w:r>
-        <w:rPr>
-          <w:lang w:val="pt-PT"/>
-        </w:rPr>
-        <w:t>probability_q</w:t>
-      </w:r>
-      <w:proofErr w:type="spellEnd"/>
-      <w:r>
-        <w:rPr>
-          <w:lang w:val="pt-PT"/>
-        </w:rPr>
-        <w:t xml:space="preserve">), </w:t>
+        <w:t xml:space="preserve">probabilidade de exploração (probability_q), </w:t>
       </w:r>
       <w:r>
         <w:rPr>
@@ -19928,7 +18324,6 @@
         </w:rPr>
         <w:t xml:space="preserve"> de modificações (</w:t>
       </w:r>
-      <w:proofErr w:type="spellStart"/>
       <w:r>
         <w:rPr>
           <w:lang w:val="pt-PT"/>
@@ -19939,14 +18334,7 @@
         <w:rPr>
           <w:lang w:val="pt-PT"/>
         </w:rPr>
-        <w:t>_mods</w:t>
-      </w:r>
-      <w:proofErr w:type="spellEnd"/>
-      <w:r>
-        <w:rPr>
-          <w:lang w:val="pt-PT"/>
-        </w:rPr>
-        <w:t>)</w:t>
+        <w:t>_mods)</w:t>
       </w:r>
       <w:r>
         <w:rPr>
@@ -19958,35 +18346,7 @@
         <w:rPr>
           <w:lang w:val="pt-PT"/>
         </w:rPr>
-        <w:t>evaporação do trilho de feromonas (</w:t>
-      </w:r>
-      <w:proofErr w:type="spellStart"/>
-      <w:r>
-        <w:rPr>
-          <w:lang w:val="pt-PT"/>
-        </w:rPr>
-        <w:t>evaporation</w:t>
-      </w:r>
-      <w:proofErr w:type="spellEnd"/>
-      <w:r>
-        <w:rPr>
-          <w:lang w:val="pt-PT"/>
-        </w:rPr>
-        <w:t>) e influencia do trilho de feromonas (</w:t>
-      </w:r>
-      <w:proofErr w:type="spellStart"/>
-      <w:r>
-        <w:rPr>
-          <w:lang w:val="pt-PT"/>
-        </w:rPr>
-        <w:t>influence</w:t>
-      </w:r>
-      <w:proofErr w:type="spellEnd"/>
-      <w:r>
-        <w:rPr>
-          <w:lang w:val="pt-PT"/>
-        </w:rPr>
-        <w:t>).</w:t>
+        <w:t>evaporação do trilho de feromonas (evaporation) e influencia do trilho de feromonas (influence).</w:t>
       </w:r>
     </w:p>
     <w:p>
@@ -20021,7 +18381,7 @@
           <w:lang w:val="pt-PT"/>
         </w:rPr>
       </w:pPr>
-      <w:bookmarkStart w:id="128" w:name="_Toc517349341"/>
+      <w:bookmarkStart w:id="127" w:name="_Toc517349341"/>
       <w:r>
         <w:rPr>
           <w:lang w:val="pt-PT"/>
@@ -20070,7 +18430,7 @@
         </w:rPr>
         <w:t>Função de Avaliação</w:t>
       </w:r>
-      <w:bookmarkEnd w:id="128"/>
+      <w:bookmarkEnd w:id="127"/>
     </w:p>
     <w:p>
       <w:pPr>
@@ -20146,7 +18506,7 @@
           <w:lang w:val="pt-PT"/>
         </w:rPr>
       </w:pPr>
-      <w:bookmarkStart w:id="129" w:name="_Toc517349342"/>
+      <w:bookmarkStart w:id="128" w:name="_Toc517349342"/>
       <w:r>
         <w:rPr>
           <w:lang w:val="pt-PT"/>
@@ -20189,7 +18549,7 @@
         </w:rPr>
         <w:t>Inicialização do trilho de feromonas</w:t>
       </w:r>
-      <w:bookmarkEnd w:id="129"/>
+      <w:bookmarkEnd w:id="128"/>
     </w:p>
     <w:p>
       <w:pPr>
@@ -20272,7 +18632,7 @@
           <w:lang w:val="pt-PT"/>
         </w:rPr>
       </w:pPr>
-      <w:bookmarkStart w:id="130" w:name="_Toc517349343"/>
+      <w:bookmarkStart w:id="129" w:name="_Toc517349343"/>
       <w:r>
         <w:rPr>
           <w:lang w:val="pt-PT"/>
@@ -20327,7 +18687,7 @@
         </w:rPr>
         <w:t>individuo auxiliar</w:t>
       </w:r>
-      <w:bookmarkEnd w:id="130"/>
+      <w:bookmarkEnd w:id="129"/>
     </w:p>
     <w:p>
       <w:pPr>
@@ -20355,7 +18715,7 @@
           <w:lang w:val="pt-PT"/>
         </w:rPr>
       </w:pPr>
-      <w:bookmarkStart w:id="131" w:name="_Toc517349344"/>
+      <w:bookmarkStart w:id="130" w:name="_Toc517349344"/>
       <w:r>
         <w:rPr>
           <w:lang w:val="pt-PT"/>
@@ -20399,7 +18759,7 @@
         </w:rPr>
         <w:t>Testa probabilidade exploração</w:t>
       </w:r>
-      <w:bookmarkEnd w:id="131"/>
+      <w:bookmarkEnd w:id="130"/>
     </w:p>
     <w:p>
       <w:pPr>
@@ -20457,7 +18817,7 @@
           <w:lang w:val="pt-PT"/>
         </w:rPr>
       </w:pPr>
-      <w:bookmarkStart w:id="132" w:name="_Toc517349345"/>
+      <w:bookmarkStart w:id="131" w:name="_Toc517349345"/>
       <w:r>
         <w:rPr>
           <w:lang w:val="pt-PT"/>
@@ -20500,7 +18860,7 @@
         </w:rPr>
         <w:t>Testa intensificação</w:t>
       </w:r>
-      <w:bookmarkEnd w:id="132"/>
+      <w:bookmarkEnd w:id="131"/>
     </w:p>
     <w:p>
       <w:pPr>
@@ -20564,7 +18924,7 @@
           <w:lang w:val="pt-PT"/>
         </w:rPr>
       </w:pPr>
-      <w:bookmarkStart w:id="133" w:name="_Toc517349346"/>
+      <w:bookmarkStart w:id="132" w:name="_Toc517349346"/>
       <w:r>
         <w:rPr>
           <w:lang w:val="pt-PT"/>
@@ -20607,7 +18967,7 @@
         </w:rPr>
         <w:t>Busca Local</w:t>
       </w:r>
-      <w:bookmarkEnd w:id="133"/>
+      <w:bookmarkEnd w:id="132"/>
     </w:p>
     <w:p>
       <w:pPr>
@@ -20647,7 +19007,7 @@
           <w:lang w:val="pt-PT"/>
         </w:rPr>
       </w:pPr>
-      <w:bookmarkStart w:id="134" w:name="_Toc517349347"/>
+      <w:bookmarkStart w:id="133" w:name="_Toc517349347"/>
       <w:r>
         <w:rPr>
           <w:lang w:val="pt-PT"/>
@@ -20690,7 +19050,7 @@
         </w:rPr>
         <w:t>Atualiza o trilho de feromonas</w:t>
       </w:r>
-      <w:bookmarkEnd w:id="134"/>
+      <w:bookmarkEnd w:id="133"/>
     </w:p>
     <w:p>
       <w:pPr>
@@ -20780,7 +19140,7 @@
           <w:lang w:val="pt-PT"/>
         </w:rPr>
       </w:pPr>
-      <w:bookmarkStart w:id="135" w:name="_Toc517349348"/>
+      <w:bookmarkStart w:id="134" w:name="_Toc517349348"/>
       <w:r>
         <w:rPr>
           <w:lang w:val="pt-PT"/>
@@ -20829,7 +19189,7 @@
         </w:rPr>
         <w:t>Notas</w:t>
       </w:r>
-      <w:bookmarkEnd w:id="135"/>
+      <w:bookmarkEnd w:id="134"/>
     </w:p>
     <w:p>
       <w:pPr>
@@ -20863,8 +19223,8 @@
           <w:lang w:val="pt-PT"/>
         </w:rPr>
       </w:pPr>
-      <w:bookmarkStart w:id="136" w:name="_Toc516848829"/>
-      <w:bookmarkStart w:id="137" w:name="_Toc517349349"/>
+      <w:bookmarkStart w:id="135" w:name="_Toc516848829"/>
+      <w:bookmarkStart w:id="136" w:name="_Toc517349349"/>
       <w:r>
         <w:rPr>
           <w:rFonts w:cs="Times New Roman"/>
@@ -20872,8 +19232,8 @@
         </w:rPr>
         <w:t>Síntese</w:t>
       </w:r>
+      <w:bookmarkEnd w:id="135"/>
       <w:bookmarkEnd w:id="136"/>
-      <w:bookmarkEnd w:id="137"/>
     </w:p>
     <w:p>
       <w:pPr>
@@ -20908,7 +19268,7 @@
           <w:numId w:val="9"/>
         </w:numPr>
       </w:pPr>
-      <w:bookmarkStart w:id="138" w:name="_Toc517349350"/>
+      <w:bookmarkStart w:id="137" w:name="_Toc517349350"/>
       <w:r>
         <w:lastRenderedPageBreak/>
         <w:t xml:space="preserve">- </w:t>
@@ -20916,7 +19276,7 @@
       <w:r>
         <w:t>Resultados</w:t>
       </w:r>
-      <w:bookmarkEnd w:id="138"/>
+      <w:bookmarkEnd w:id="137"/>
     </w:p>
     <w:p>
       <w:pPr>
@@ -20956,8 +19316,8 @@
           <w:lang w:val="pt-PT"/>
         </w:rPr>
       </w:pPr>
-      <w:bookmarkStart w:id="139" w:name="_Toc516848831"/>
-      <w:bookmarkStart w:id="140" w:name="_Toc517349351"/>
+      <w:bookmarkStart w:id="138" w:name="_Toc516848831"/>
+      <w:bookmarkStart w:id="139" w:name="_Toc517349351"/>
       <w:r>
         <w:rPr>
           <w:rFonts w:cs="Times New Roman"/>
@@ -20965,8 +19325,8 @@
         </w:rPr>
         <w:t>Obtenção de dados</w:t>
       </w:r>
+      <w:bookmarkEnd w:id="138"/>
       <w:bookmarkEnd w:id="139"/>
-      <w:bookmarkEnd w:id="140"/>
     </w:p>
     <w:p>
       <w:pPr>
@@ -21003,8 +19363,8 @@
           <w:lang w:val="pt-PT"/>
         </w:rPr>
       </w:pPr>
-      <w:bookmarkStart w:id="141" w:name="_Toc516848832"/>
-      <w:bookmarkStart w:id="142" w:name="_Toc517349352"/>
+      <w:bookmarkStart w:id="140" w:name="_Toc516848832"/>
+      <w:bookmarkStart w:id="141" w:name="_Toc517349352"/>
       <w:r>
         <w:rPr>
           <w:rFonts w:cs="Times New Roman"/>
@@ -21012,8 +19372,8 @@
         </w:rPr>
         <w:t>Teste de parâmetros dos algoritmos</w:t>
       </w:r>
+      <w:bookmarkEnd w:id="140"/>
       <w:bookmarkEnd w:id="141"/>
-      <w:bookmarkEnd w:id="142"/>
     </w:p>
     <w:p>
       <w:pPr>
@@ -21053,8 +19413,8 @@
           <w:lang w:val="pt-PT"/>
         </w:rPr>
       </w:pPr>
-      <w:bookmarkStart w:id="143" w:name="_Toc516848833"/>
-      <w:bookmarkStart w:id="144" w:name="_Toc517349353"/>
+      <w:bookmarkStart w:id="142" w:name="_Toc516848833"/>
+      <w:bookmarkStart w:id="143" w:name="_Toc517349353"/>
       <w:r>
         <w:rPr>
           <w:rFonts w:cs="Times New Roman"/>
@@ -21062,76 +19422,28 @@
         </w:rPr>
         <w:t>Recolha de dados de execução dos algoritmos</w:t>
       </w:r>
+      <w:bookmarkEnd w:id="142"/>
       <w:bookmarkEnd w:id="143"/>
-      <w:bookmarkEnd w:id="144"/>
-    </w:p>
-    <w:p>
-      <w:pPr>
-        <w:pStyle w:val="ThesisBodyText"/>
-        <w:rPr>
-          <w:lang w:val="pt-PT"/>
-        </w:rPr>
-      </w:pPr>
-      <w:r>
-        <w:rPr>
-          <w:lang w:val="pt-PT"/>
-        </w:rPr>
-        <w:t xml:space="preserve">Para cada algoritmo foram executados 480 diferentes instâncias de problemas, cada uma com 50 seeds diferentes, os resultados destas execuções forma escritos para ficheiros csv. Os dados escritos nos ficheiros consistem no tamanho do problema, o número do problema, a instância do problema, </w:t>
-      </w:r>
-      <w:r>
-        <w:rPr>
-          <w:lang w:val="pt-PT"/>
-        </w:rPr>
-        <w:t xml:space="preserve">o tempo que o algoritmo demorou a obter a melhor solução, a geração em que o algoritmo chegou à melhor solução, o fitness da melhor solução, o número de regeneradores da melhor solução, e o </w:t>
+    </w:p>
+    <w:p>
+      <w:pPr>
+        <w:pStyle w:val="ThesisBodyText"/>
+        <w:rPr>
+          <w:lang w:val="pt-PT"/>
+        </w:rPr>
+      </w:pPr>
+      <w:r>
+        <w:rPr>
+          <w:lang w:val="pt-PT"/>
+        </w:rPr>
+        <w:t xml:space="preserve">Para cada algoritmo foram executados 480 diferentes instâncias de problemas, cada uma com 50 seeds diferentes, os resultados destas execuções forma escritos para ficheiros csv. Os dados escritos nos ficheiros consistem no tamanho do problema, o número do problema, a instância do problema, o tempo que o algoritmo demorou a obter a melhor solução, a geração em que o algoritmo chegou à melhor solução, o fitness da melhor solução, o número de regeneradores da melhor solução, e o </w:t>
       </w:r>
       <w:r>
         <w:rPr>
           <w:lang w:val="pt-PT"/>
         </w:rPr>
         <w:lastRenderedPageBreak/>
-        <w:t>número de nós desligados na melhor solução. Fo</w:t>
-      </w:r>
-      <w:r>
-        <w:rPr>
-          <w:lang w:val="pt-PT"/>
-        </w:rPr>
-        <w:t>ram</w:t>
-      </w:r>
-      <w:r>
-        <w:rPr>
-          <w:lang w:val="pt-PT"/>
-        </w:rPr>
-        <w:t xml:space="preserve"> também criado</w:t>
-      </w:r>
-      <w:r>
-        <w:rPr>
-          <w:lang w:val="pt-PT"/>
-        </w:rPr>
-        <w:t>s</w:t>
-      </w:r>
-      <w:r>
-        <w:rPr>
-          <w:lang w:val="pt-PT"/>
-        </w:rPr>
-        <w:t xml:space="preserve"> ficheiro</w:t>
-      </w:r>
-      <w:r>
-        <w:rPr>
-          <w:lang w:val="pt-PT"/>
-        </w:rPr>
-        <w:t>s</w:t>
-      </w:r>
-      <w:r>
-        <w:rPr>
-          <w:lang w:val="pt-PT"/>
-        </w:rPr>
-        <w:t xml:space="preserve"> de texto com os parâmetros </w:t>
-      </w:r>
-      <w:r>
-        <w:rPr>
-          <w:lang w:val="pt-PT"/>
-        </w:rPr>
-        <w:t>utilizados na execução dos algoritmos.</w:t>
+        <w:t>número de nós desligados na melhor solução. Foram também criados ficheiros de texto com os parâmetros utilizados na execução dos algoritmos.</w:t>
       </w:r>
     </w:p>
     <w:p>
@@ -21146,8 +19458,8 @@
           <w:lang w:val="pt-PT"/>
         </w:rPr>
       </w:pPr>
-      <w:bookmarkStart w:id="145" w:name="_Toc516848834"/>
-      <w:bookmarkStart w:id="146" w:name="_Toc517349354"/>
+      <w:bookmarkStart w:id="144" w:name="_Toc516848834"/>
+      <w:bookmarkStart w:id="145" w:name="_Toc517349354"/>
       <w:r>
         <w:rPr>
           <w:rFonts w:cs="Times New Roman"/>
@@ -21155,8 +19467,8 @@
         </w:rPr>
         <w:t>Tratamento dos dados obtidos</w:t>
       </w:r>
+      <w:bookmarkEnd w:id="144"/>
       <w:bookmarkEnd w:id="145"/>
-      <w:bookmarkEnd w:id="146"/>
     </w:p>
     <w:p>
       <w:pPr>
@@ -21185,8 +19497,8 @@
           <w:lang w:val="pt-PT"/>
         </w:rPr>
       </w:pPr>
-      <w:bookmarkStart w:id="147" w:name="_Toc516848835"/>
-      <w:bookmarkStart w:id="148" w:name="_Toc517349355"/>
+      <w:bookmarkStart w:id="146" w:name="_Toc516848835"/>
+      <w:bookmarkStart w:id="147" w:name="_Toc517349355"/>
       <w:r>
         <w:rPr>
           <w:rFonts w:cs="Times New Roman"/>
@@ -21194,8 +19506,8 @@
         </w:rPr>
         <w:t>Tratamento dos dados de teste de parâmetros</w:t>
       </w:r>
+      <w:bookmarkEnd w:id="146"/>
       <w:bookmarkEnd w:id="147"/>
-      <w:bookmarkEnd w:id="148"/>
     </w:p>
     <w:p>
       <w:pPr>
@@ -21256,8 +19568,8 @@
           <w:lang w:val="pt-PT"/>
         </w:rPr>
       </w:pPr>
-      <w:bookmarkStart w:id="149" w:name="_Toc516848836"/>
-      <w:bookmarkStart w:id="150" w:name="_Toc517349356"/>
+      <w:bookmarkStart w:id="148" w:name="_Toc516848836"/>
+      <w:bookmarkStart w:id="149" w:name="_Toc517349356"/>
       <w:r>
         <w:rPr>
           <w:rFonts w:cs="Times New Roman"/>
@@ -21265,8 +19577,8 @@
         </w:rPr>
         <w:t>Tratamento dos dados de execução dos algoritmos</w:t>
       </w:r>
+      <w:bookmarkEnd w:id="148"/>
       <w:bookmarkEnd w:id="149"/>
-      <w:bookmarkEnd w:id="150"/>
     </w:p>
     <w:p>
       <w:pPr>
@@ -21356,8 +19668,8 @@
           <w:lang w:val="pt-PT"/>
         </w:rPr>
       </w:pPr>
-      <w:bookmarkStart w:id="151" w:name="_Toc516848838"/>
-      <w:bookmarkStart w:id="152" w:name="_Toc517349357"/>
+      <w:bookmarkStart w:id="150" w:name="_Toc516848838"/>
+      <w:bookmarkStart w:id="151" w:name="_Toc517349357"/>
       <w:r>
         <w:rPr>
           <w:rFonts w:cs="Times New Roman"/>
@@ -21365,8 +19677,8 @@
         </w:rPr>
         <w:t>Síntese</w:t>
       </w:r>
+      <w:bookmarkEnd w:id="150"/>
       <w:bookmarkEnd w:id="151"/>
-      <w:bookmarkEnd w:id="152"/>
     </w:p>
     <w:p>
       <w:pPr>
@@ -21413,13 +19725,13 @@
           <w:numId w:val="9"/>
         </w:numPr>
       </w:pPr>
+      <w:bookmarkStart w:id="152" w:name="_Toc517349358"/>
       <w:bookmarkStart w:id="153" w:name="_Toc516848837"/>
-      <w:bookmarkStart w:id="154" w:name="_Toc517349358"/>
       <w:r>
         <w:lastRenderedPageBreak/>
         <w:t>- Conclusão</w:t>
       </w:r>
-      <w:bookmarkEnd w:id="154"/>
+      <w:bookmarkEnd w:id="152"/>
     </w:p>
     <w:p>
       <w:pPr>
@@ -21531,7 +19843,7 @@
           <w:lang w:val="pt-PT"/>
         </w:rPr>
       </w:pPr>
-      <w:bookmarkStart w:id="155" w:name="_Toc517349359"/>
+      <w:bookmarkStart w:id="154" w:name="_Toc517349359"/>
       <w:r>
         <w:rPr>
           <w:rFonts w:cs="Times New Roman"/>
@@ -21547,7 +19859,7 @@
         </w:rPr>
         <w:t>mparação dos algoritmos implementados</w:t>
       </w:r>
-      <w:bookmarkEnd w:id="155"/>
+      <w:bookmarkEnd w:id="154"/>
     </w:p>
     <w:p>
       <w:pPr>
@@ -21561,7 +19873,7 @@
           <w:lang w:val="pt-PT"/>
         </w:rPr>
       </w:pPr>
-      <w:bookmarkStart w:id="156" w:name="_Toc517349360"/>
+      <w:bookmarkStart w:id="155" w:name="_Toc517349360"/>
       <w:r>
         <w:rPr>
           <w:rFonts w:cs="Times New Roman"/>
@@ -21569,7 +19881,7 @@
         </w:rPr>
         <w:t>Escolha dos melhores algoritmos</w:t>
       </w:r>
-      <w:bookmarkEnd w:id="156"/>
+      <w:bookmarkEnd w:id="155"/>
     </w:p>
     <w:p>
       <w:pPr>
@@ -21583,15 +19895,148 @@
           <w:lang w:val="pt-PT"/>
         </w:rPr>
       </w:pPr>
-      <w:bookmarkStart w:id="157" w:name="_Toc517349361"/>
-      <w:r>
-        <w:rPr>
-          <w:rFonts w:cs="Times New Roman"/>
-          <w:lang w:val="pt-PT"/>
-        </w:rPr>
-        <w:t>Trabalho futuro</w:t>
-      </w:r>
+      <w:bookmarkStart w:id="156" w:name="_Toc517349361"/>
+      <w:r>
+        <w:rPr>
+          <w:rFonts w:cs="Times New Roman"/>
+          <w:lang w:val="pt-PT"/>
+        </w:rPr>
+        <w:t xml:space="preserve">Trabalho </w:t>
+      </w:r>
+      <w:bookmarkEnd w:id="156"/>
+      <w:r>
+        <w:rPr>
+          <w:rFonts w:cs="Times New Roman"/>
+          <w:lang w:val="pt-PT"/>
+        </w:rPr>
+        <w:t>futuro</w:t>
+      </w:r>
+    </w:p>
+    <w:p>
+      <w:pPr>
+        <w:pStyle w:val="ThesisBodyText"/>
+        <w:rPr>
+          <w:lang w:val="pt-PT"/>
+        </w:rPr>
+      </w:pPr>
+      <w:r>
+        <w:rPr>
+          <w:lang w:val="pt-PT"/>
+        </w:rPr>
+        <w:t xml:space="preserve">Devido ao sucesso deste trabalho, surge a possibilidade da sua continuação. Um possível futuro projeto seria a criação de uma aplicação que mapeasse redes de fibra ótica do mundo real para o formato aceite pela nossa aplicação, deste modo possibilitando a utilização </w:t>
+      </w:r>
+      <w:r>
+        <w:rPr>
+          <w:lang w:val="pt-PT"/>
+        </w:rPr>
+        <w:t>do nosso</w:t>
+      </w:r>
+      <w:r>
+        <w:rPr>
+          <w:lang w:val="pt-PT"/>
+        </w:rPr>
+        <w:t xml:space="preserve"> programa para problemas do mundo real. </w:t>
+      </w:r>
+      <w:r>
+        <w:rPr>
+          <w:lang w:val="pt-PT"/>
+        </w:rPr>
+        <w:t>P</w:t>
+      </w:r>
+      <w:r>
+        <w:rPr>
+          <w:lang w:val="pt-PT"/>
+        </w:rPr>
+        <w:t xml:space="preserve">oderíamos </w:t>
+      </w:r>
+      <w:r>
+        <w:rPr>
+          <w:lang w:val="pt-PT"/>
+        </w:rPr>
+        <w:t xml:space="preserve">também </w:t>
+      </w:r>
+      <w:r>
+        <w:rPr>
+          <w:lang w:val="pt-PT"/>
+        </w:rPr>
+        <w:t>evoluir a nossa aplicação para que consig</w:t>
+      </w:r>
+      <w:r>
+        <w:rPr>
+          <w:lang w:val="pt-PT"/>
+        </w:rPr>
+        <w:t>a</w:t>
+      </w:r>
+      <w:r>
+        <w:rPr>
+          <w:lang w:val="pt-PT"/>
+        </w:rPr>
+        <w:t xml:space="preserve"> resolver mais problemas</w:t>
+      </w:r>
+      <w:r>
+        <w:rPr>
+          <w:lang w:val="pt-PT"/>
+        </w:rPr>
+        <w:t>,</w:t>
+      </w:r>
+      <w:r>
+        <w:rPr>
+          <w:lang w:val="pt-PT"/>
+        </w:rPr>
+        <w:t xml:space="preserve"> em menos tempo</w:t>
+      </w:r>
+      <w:r>
+        <w:rPr>
+          <w:lang w:val="pt-PT"/>
+        </w:rPr>
+        <w:t>, com mais algoritmos,</w:t>
+      </w:r>
+      <w:r>
+        <w:rPr>
+          <w:lang w:val="pt-PT"/>
+        </w:rPr>
+        <w:t xml:space="preserve"> com a obtenção do hardware </w:t>
+      </w:r>
+      <w:r>
+        <w:rPr>
+          <w:lang w:val="pt-PT"/>
+        </w:rPr>
+        <w:t>necessário</w:t>
+      </w:r>
+      <w:bookmarkStart w:id="157" w:name="_GoBack"/>
       <w:bookmarkEnd w:id="157"/>
+      <w:r>
+        <w:rPr>
+          <w:lang w:val="pt-PT"/>
+        </w:rPr>
+        <w:t>.</w:t>
+      </w:r>
+      <w:r>
+        <w:rPr>
+          <w:lang w:val="pt-PT"/>
+        </w:rPr>
+        <w:t xml:space="preserve">  </w:t>
+      </w:r>
+    </w:p>
+    <w:p>
+      <w:pPr>
+        <w:pStyle w:val="ThesisBodyText"/>
+        <w:rPr>
+          <w:lang w:val="pt-PT"/>
+        </w:rPr>
+      </w:pPr>
+      <w:r>
+        <w:rPr>
+          <w:lang w:val="pt-PT"/>
+        </w:rPr>
+        <w:t>O ideal uso da nossa aplicação seria mesmo no planeamento da rede de fibra ótica, antes de esta ser instalada. Ou seja, o engenheiro responsável por determinar o seu mapeamento no mundo real, lê o seu planeamento com o nosso software. Deste modo poderá estimar de forma realista os custos</w:t>
+      </w:r>
+      <w:r>
+        <w:rPr>
+          <w:lang w:val="pt-PT"/>
+        </w:rPr>
+        <w:t>, podendo evitar gastos inesperados resultantes de queixas por falta de qualidade por parte de clientes do serviço.</w:t>
+      </w:r>
     </w:p>
     <w:p>
       <w:pPr>
@@ -21651,7 +20096,7 @@
       <w:sdtContent>
         <w:p>
           <w:pPr>
-            <w:pStyle w:val="Ttulo1"/>
+            <w:pStyle w:val="Cabealho1"/>
             <w:rPr>
               <w:lang w:val="pt-PT"/>
             </w:rPr>
@@ -21880,7 +20325,7 @@
         <w:noProof/>
         <w:lang w:val="pt-PT"/>
       </w:rPr>
-      <w:t>23</w:t>
+      <w:t>34</w:t>
     </w:r>
     <w:r>
       <w:fldChar w:fldCharType="end"/>
@@ -21955,7 +20400,7 @@
           <w:rPr>
             <w:noProof/>
           </w:rPr>
-          <w:t>xiii</w:t>
+          <w:t>xv</w:t>
         </w:r>
         <w:r>
           <w:rPr>
@@ -22040,7 +20485,7 @@
           <w:rPr>
             <w:noProof/>
           </w:rPr>
-          <w:t>xv</w:t>
+          <w:t>xvii</w:t>
         </w:r>
         <w:r>
           <w:rPr>
@@ -22138,7 +20583,7 @@
           <w:rPr>
             <w:noProof/>
           </w:rPr>
-          <w:t>13</w:t>
+          <w:t>37</w:t>
         </w:r>
         <w:r>
           <w:rPr>
@@ -22401,7 +20846,7 @@
           <w:rPr>
             <w:noProof/>
           </w:rPr>
-          <w:t>vii</w:t>
+          <w:t>ix</w:t>
         </w:r>
         <w:r>
           <w:rPr>
@@ -22499,7 +20944,7 @@
           <w:rPr>
             <w:noProof/>
           </w:rPr>
-          <w:t>ix</w:t>
+          <w:t>xi</w:t>
         </w:r>
         <w:r>
           <w:rPr>
@@ -22584,7 +21029,7 @@
           <w:rPr>
             <w:noProof/>
           </w:rPr>
-          <w:t>xi</w:t>
+          <w:t>xiii</w:t>
         </w:r>
         <w:r>
           <w:rPr>
@@ -25850,11 +24295,11 @@
       <w:lang w:val="en-NZ" w:eastAsia="en-NZ" w:bidi="ar-SA"/>
     </w:rPr>
   </w:style>
-  <w:style w:type="paragraph" w:styleId="Ttulo1">
+  <w:style w:type="paragraph" w:styleId="Cabealho1">
     <w:name w:val="heading 1"/>
     <w:basedOn w:val="Normal"/>
     <w:next w:val="Normal"/>
-    <w:link w:val="Ttulo1Carter"/>
+    <w:link w:val="Cabealho1Carter"/>
     <w:uiPriority w:val="9"/>
     <w:qFormat/>
     <w:rsid w:val="00A02E11"/>
@@ -26288,10 +24733,10 @@
       <w:lang w:val="en-NZ" w:eastAsia="en-NZ" w:bidi="ar-SA"/>
     </w:rPr>
   </w:style>
-  <w:style w:type="character" w:customStyle="1" w:styleId="Ttulo1Carter">
-    <w:name w:val="Título 1 Caráter"/>
+  <w:style w:type="character" w:customStyle="1" w:styleId="Cabealho1Carter">
+    <w:name w:val="Cabeçalho 1 Caráter"/>
     <w:basedOn w:val="Tipodeletrapredefinidodopargrafo"/>
-    <w:link w:val="Ttulo1"/>
+    <w:link w:val="Cabealho1"/>
     <w:uiPriority w:val="9"/>
     <w:rsid w:val="00A02E11"/>
     <w:rPr>
@@ -26621,7 +25066,7 @@
   </w:style>
   <w:style w:type="paragraph" w:styleId="Cabealhodondice">
     <w:name w:val="TOC Heading"/>
-    <w:basedOn w:val="Ttulo1"/>
+    <w:basedOn w:val="Cabealho1"/>
     <w:next w:val="Normal"/>
     <w:uiPriority w:val="39"/>
     <w:unhideWhenUsed/>
@@ -26788,7 +25233,7 @@
   </w:style>
   <w:style w:type="paragraph" w:customStyle="1" w:styleId="ThesisHeading1non-numbered">
     <w:name w:val="Thesis Heading 1 (non-numbered)"/>
-    <w:basedOn w:val="Ttulo1"/>
+    <w:basedOn w:val="Cabealho1"/>
     <w:next w:val="ThesisBodyText"/>
     <w:qFormat/>
     <w:rsid w:val="00A02E11"/>
@@ -26803,7 +25248,7 @@
   </w:style>
   <w:style w:type="paragraph" w:customStyle="1" w:styleId="ThesisHeading1numberedchapterheading">
     <w:name w:val="Thesis Heading 1 (numbered chapter heading)"/>
-    <w:basedOn w:val="Ttulo1"/>
+    <w:basedOn w:val="Cabealho1"/>
     <w:next w:val="ThesisHeading1non-numbered"/>
     <w:autoRedefine/>
     <w:qFormat/>
@@ -27521,7 +25966,7 @@
   </w:style>
   <w:style w:type="paragraph" w:customStyle="1" w:styleId="ReferenceHead">
     <w:name w:val="Reference Head"/>
-    <w:basedOn w:val="Ttulo1"/>
+    <w:basedOn w:val="Cabealho1"/>
     <w:uiPriority w:val="99"/>
     <w:rsid w:val="00D74F01"/>
     <w:pPr>
@@ -28016,7 +26461,7 @@
 </file>
 
 <file path=customXml/itemProps1.xml><?xml version="1.0" encoding="utf-8"?>
-<ds:datastoreItem xmlns:ds="http://schemas.openxmlformats.org/officeDocument/2006/customXml" ds:itemID="{1DC41495-381C-48BE-BACE-7849AA8D152A}">
+<ds:datastoreItem xmlns:ds="http://schemas.openxmlformats.org/officeDocument/2006/customXml" ds:itemID="{A00E84EC-40E8-4D89-ADBD-0B585D47A70B}">
   <ds:schemaRefs>
     <ds:schemaRef ds:uri="http://schemas.openxmlformats.org/officeDocument/2006/bibliography"/>
   </ds:schemaRefs>
